--- a/doc/Effective OpenGL.docx
+++ b/doc/Effective OpenGL.docx
@@ -88,7 +88,7 @@
         <w:rPr>
           <w:rFonts w:ascii="Droid Sans" w:eastAsia="Droid Sans" w:hAnsi="Droid Sans" w:cs="Droid Sans"/>
         </w:rPr>
-        <w:t>2</w:t>
+        <w:t>7</w:t>
       </w:r>
       <w:r>
         <w:rPr>
@@ -100,7 +100,7 @@
         <w:rPr>
           <w:rFonts w:ascii="Droid Sans" w:eastAsia="Droid Sans" w:hAnsi="Droid Sans" w:cs="Droid Sans"/>
         </w:rPr>
-        <w:t>August</w:t>
+        <w:t>June</w:t>
       </w:r>
       <w:r>
         <w:rPr>
@@ -112,7 +112,7 @@
         <w:rPr>
           <w:rFonts w:ascii="Droid Sans" w:eastAsia="Droid Sans" w:hAnsi="Droid Sans" w:cs="Droid Sans"/>
         </w:rPr>
-        <w:t>5</w:t>
+        <w:t>6</w:t>
       </w:r>
       <w:r>
         <w:rPr>
@@ -3158,21 +3158,287 @@
     <w:p>
       <w:pPr>
         <w:pStyle w:val="Heading1"/>
+      </w:pPr>
+      <w:bookmarkStart w:id="9" w:name="_Toc426286754"/>
+      <w:r>
+        <w:lastRenderedPageBreak/>
+        <w:t>1</w:t>
+      </w:r>
+      <w:r>
+        <w:t>. Internal texture formats</w:t>
+      </w:r>
+    </w:p>
+    <w:p>
+      <w:pPr>
+        <w:pStyle w:val="Paragraph"/>
+        <w:rPr>
+          <w:rStyle w:val="codeword0"/>
+          <w:rFonts w:ascii="Calibri" w:hAnsi="Calibri"/>
+          <w:b w:val="0"/>
+          <w:bCs w:val="0"/>
+          <w:sz w:val="22"/>
+        </w:rPr>
+      </w:pPr>
+      <w:r>
+        <w:rPr>
+          <w:rStyle w:val="codeword0"/>
+          <w:rFonts w:ascii="Calibri" w:hAnsi="Calibri"/>
+          <w:b w:val="0"/>
+          <w:bCs w:val="0"/>
+          <w:sz w:val="22"/>
+        </w:rPr>
+        <w:t xml:space="preserve">OpenGL expresses texture formats through the </w:t>
+      </w:r>
+      <w:r>
+        <w:rPr>
+          <w:rStyle w:val="codeword0"/>
+          <w:rFonts w:ascii="Calibri" w:hAnsi="Calibri"/>
+          <w:b w:val="0"/>
+          <w:bCs w:val="0"/>
+          <w:i/>
+          <w:sz w:val="22"/>
+        </w:rPr>
+        <w:t>internal formats</w:t>
+      </w:r>
+      <w:r>
+        <w:rPr>
+          <w:rStyle w:val="codeword0"/>
+          <w:rFonts w:ascii="Calibri" w:hAnsi="Calibri"/>
+          <w:b w:val="0"/>
+          <w:bCs w:val="0"/>
+          <w:sz w:val="22"/>
+        </w:rPr>
+        <w:t xml:space="preserve"> and the </w:t>
+      </w:r>
+      <w:r>
+        <w:rPr>
+          <w:rStyle w:val="codeword0"/>
+          <w:rFonts w:ascii="Calibri" w:hAnsi="Calibri"/>
+          <w:b w:val="0"/>
+          <w:bCs w:val="0"/>
+          <w:i/>
+          <w:sz w:val="22"/>
+        </w:rPr>
+        <w:t>external formats</w:t>
+      </w:r>
+      <w:r>
+        <w:rPr>
+          <w:rStyle w:val="codeword0"/>
+          <w:rFonts w:ascii="Calibri" w:hAnsi="Calibri"/>
+          <w:b w:val="0"/>
+          <w:bCs w:val="0"/>
+          <w:sz w:val="22"/>
+        </w:rPr>
+        <w:t xml:space="preserve"> composed of the </w:t>
+      </w:r>
+      <w:r>
+        <w:rPr>
+          <w:rStyle w:val="codeword0"/>
+          <w:rFonts w:ascii="Calibri" w:hAnsi="Calibri"/>
+          <w:b w:val="0"/>
+          <w:bCs w:val="0"/>
+          <w:i/>
+          <w:sz w:val="22"/>
+        </w:rPr>
+        <w:t>formats</w:t>
+      </w:r>
+      <w:r>
+        <w:rPr>
+          <w:rStyle w:val="codeword0"/>
+          <w:rFonts w:ascii="Calibri" w:hAnsi="Calibri"/>
+          <w:b w:val="0"/>
+          <w:bCs w:val="0"/>
+          <w:sz w:val="22"/>
+        </w:rPr>
+        <w:t xml:space="preserve"> and the </w:t>
+      </w:r>
+      <w:r>
+        <w:rPr>
+          <w:rStyle w:val="codeword0"/>
+          <w:rFonts w:ascii="Calibri" w:hAnsi="Calibri"/>
+          <w:b w:val="0"/>
+          <w:bCs w:val="0"/>
+          <w:i/>
+          <w:sz w:val="22"/>
+        </w:rPr>
+        <w:t>types</w:t>
+      </w:r>
+      <w:r>
+        <w:rPr>
+          <w:rStyle w:val="codeword0"/>
+          <w:rFonts w:ascii="Calibri" w:hAnsi="Calibri"/>
+          <w:b w:val="0"/>
+          <w:bCs w:val="0"/>
+          <w:sz w:val="22"/>
+        </w:rPr>
+        <w:t xml:space="preserve"> as </w:t>
+      </w:r>
+      <w:r>
+        <w:rPr>
+          <w:rStyle w:val="codeword0"/>
+        </w:rPr>
+        <w:t>glTexImage2D</w:t>
+      </w:r>
+      <w:r>
+        <w:rPr>
+          <w:rStyle w:val="codeword0"/>
+          <w:rFonts w:ascii="Calibri" w:hAnsi="Calibri"/>
+          <w:b w:val="0"/>
+          <w:bCs w:val="0"/>
+          <w:sz w:val="22"/>
+        </w:rPr>
+        <w:t xml:space="preserve"> declaration illustrates:</w:t>
+      </w:r>
+    </w:p>
+    <w:p>
+      <w:pPr>
+        <w:shd w:val="clear" w:color="auto" w:fill="F8F8F8"/>
+        <w:jc w:val="left"/>
+        <w:rPr>
+          <w:rFonts w:ascii="Courier New" w:hAnsi="Courier New" w:cs="Courier New"/>
+          <w:color w:val="008080"/>
+          <w:sz w:val="17"/>
+          <w:szCs w:val="17"/>
+        </w:rPr>
+      </w:pPr>
+      <w:r>
+        <w:rPr>
+          <w:rStyle w:val="code-line-content"/>
+          <w:rFonts w:ascii="Courier New" w:hAnsi="Courier New" w:cs="Courier New"/>
+          <w:sz w:val="17"/>
+          <w:szCs w:val="17"/>
+        </w:rPr>
+        <w:t>glTexImage2D(GLenum target, GLint level, Glint internalformat, GLsizei width, GLsizei height, GLint border, GLenum format, GLenum type, const void* pixels);</w:t>
+      </w:r>
+    </w:p>
+    <w:p>
+      <w:r>
+        <w:t xml:space="preserve">Listing 4.1: Internal and external formats expressed by </w:t>
+      </w:r>
+      <w:r>
+        <w:rPr>
+          <w:rStyle w:val="codeword0"/>
+        </w:rPr>
+        <w:t>glTexImage2D</w:t>
+      </w:r>
+    </w:p>
+    <w:p>
+      <w:pPr>
+        <w:pStyle w:val="Paragraph"/>
+      </w:pPr>
+      <w:r>
+        <w:t xml:space="preserve">The internal format expresses the format of the actual texture storage on the device while the external format expresses the format of the client data. This API design allows the driver to convert the external data into any texture internal storage which effectively OpenGL supports. </w:t>
+      </w:r>
+    </w:p>
+    <w:p>
+      <w:pPr>
+        <w:pStyle w:val="Paragraph"/>
+      </w:pPr>
+      <w:r>
+        <w:t>However, while designing OpenGL ES, the Khronos Group decided to simplify the design by forbidding texture conversions</w:t>
+      </w:r>
+      <w:r>
+        <w:rPr>
+          <w:vertAlign w:val="superscript"/>
+        </w:rPr>
+        <w:t>(</w:t>
+      </w:r>
+      <w:r>
+        <w:rPr>
+          <w:vertAlign w:val="superscript"/>
+        </w:rPr>
+        <w:t>4.</w:t>
+      </w:r>
+      <w:r>
+        <w:rPr>
+          <w:vertAlign w:val="superscript"/>
+        </w:rPr>
+        <w:t>A)</w:t>
+      </w:r>
+      <w:r>
+        <w:t xml:space="preserve"> and allowing the actual internal storage to be platform dependent for a larger hardware ecosystem support. As a result, it is specified in OpenGL ES 2.0 that the </w:t>
+      </w:r>
+      <w:r>
+        <w:rPr>
+          <w:rStyle w:val="codeword0"/>
+        </w:rPr>
+        <w:t>internalformat</w:t>
+      </w:r>
+      <w:r>
+        <w:t xml:space="preserve"> argument must match </w:t>
+      </w:r>
+      <w:r>
+        <w:rPr>
+          <w:rStyle w:val="codeword0"/>
+        </w:rPr>
+        <w:t>format</w:t>
+      </w:r>
+      <w:r>
+        <w:t xml:space="preserve"> argument.</w:t>
+      </w:r>
+      <w:bookmarkStart w:id="10" w:name="_GoBack"/>
+      <w:bookmarkEnd w:id="10"/>
+    </w:p>
+    <w:p>
+      <w:pPr>
+        <w:pStyle w:val="Paragraph"/>
+      </w:pPr>
+      <w:r>
+        <w:t>References:</w:t>
+      </w:r>
+    </w:p>
+    <w:p>
+      <w:pPr>
+        <w:pStyle w:val="Paragraph"/>
+      </w:pPr>
+      <w:r>
+        <w:t xml:space="preserve">4.A: </w:t>
+      </w:r>
+      <w:hyperlink r:id="rId13" w:history="1">
+        <w:r>
+          <w:rPr>
+            <w:rStyle w:val="Hyperlink"/>
+          </w:rPr>
+          <w:t>OpenGL ES 2.0 - 3.7.1 Texture Image Specification</w:t>
+        </w:r>
+      </w:hyperlink>
+      <w:r>
+        <w:t xml:space="preserve"> section</w:t>
+      </w:r>
+    </w:p>
+    <w:p>
+      <w:pPr>
+        <w:jc w:val="left"/>
+        <w:rPr>
+          <w:rFonts w:ascii="Cambria" w:eastAsia="Droid Serif" w:hAnsi="Cambria" w:cs="Droid Serif"/>
+          <w:b/>
+          <w:bCs/>
+          <w:color w:val="FF7F00"/>
+          <w:sz w:val="28"/>
+          <w:szCs w:val="48"/>
+        </w:rPr>
+      </w:pPr>
+      <w:r>
+        <w:br w:type="page"/>
+      </w:r>
+    </w:p>
+    <w:p>
+      <w:pPr>
+        <w:pStyle w:val="Heading1"/>
         <w:rPr>
           <w:rFonts w:eastAsia="Times New Roman" w:cs="Times New Roman"/>
           <w:color w:val="000000"/>
         </w:rPr>
       </w:pPr>
-      <w:bookmarkStart w:id="9" w:name="_Toc426286754"/>
       <w:r>
         <w:lastRenderedPageBreak/>
-        <w:t>1</w:t>
+        <w:t>2.</w:t>
       </w:r>
       <w:r>
         <w:rPr>
           <w:color w:val="000000"/>
         </w:rPr>
-        <w:t xml:space="preserve">. </w:t>
+        <w:t xml:space="preserve"> </w:t>
       </w:r>
       <w:r>
         <w:t>Configurable</w:t>
@@ -3189,7 +3455,7 @@
           <w:rFonts w:eastAsia="Times New Roman" w:cs="Times New Roman"/>
         </w:rPr>
       </w:pPr>
-      <w:hyperlink r:id="rId13" w:history="1">
+      <w:hyperlink r:id="rId14" w:history="1">
         <w:r>
           <w:rPr>
             <w:rStyle w:val="codeword0"/>
@@ -3221,206 +3487,6 @@
         </w:rPr>
         <w:t> </w:t>
       </w:r>
-      <w:hyperlink r:id="rId14" w:history="1">
-        <w:r>
-          <w:rPr>
-            <w:rStyle w:val="codeword0"/>
-          </w:rPr>
-          <w:t>ARB_texture_swizzle</w:t>
-        </w:r>
-      </w:hyperlink>
-      <w:r>
-        <w:rPr>
-          <w:rStyle w:val="apple-converted-space"/>
-          <w:rFonts w:ascii="Verdana" w:hAnsi="Verdana"/>
-          <w:sz w:val="21"/>
-          <w:szCs w:val="21"/>
-        </w:rPr>
-        <w:t> </w:t>
-      </w:r>
-      <w:r>
-        <w:t xml:space="preserve">extension, introduced a </w:t>
-      </w:r>
-      <w:r>
-        <w:t>functionality</w:t>
-      </w:r>
-      <w:r>
-        <w:t xml:space="preserve"> to handle texture with arbitrary ordering or the components without requiring CPU reordering. For example, it allows loading BGRA8 or ARGB8 source textures to OpenGL RGBA8 texture object.</w:t>
-      </w:r>
-    </w:p>
-    <w:p>
-      <w:pPr>
-        <w:pStyle w:val="Paragraph"/>
-      </w:pPr>
-      <w:r>
-        <w:t>With OpenGL 3.3 and OpenGL ES 3.0, loading a BGRA8 texture can be do</w:t>
-      </w:r>
-      <w:r>
-        <w:t>ne using the following approach shown in listing 1.1.</w:t>
-      </w:r>
-    </w:p>
-    <w:p>
-      <w:pPr>
-        <w:shd w:val="clear" w:color="auto" w:fill="F8F8F8"/>
-        <w:jc w:val="left"/>
-        <w:rPr>
-          <w:rFonts w:ascii="Courier New" w:hAnsi="Courier New" w:cs="Courier New"/>
-          <w:color w:val="008080"/>
-          <w:sz w:val="17"/>
-          <w:szCs w:val="17"/>
-        </w:rPr>
-      </w:pPr>
-      <w:r>
-        <w:rPr>
-          <w:rStyle w:val="code-line-content"/>
-          <w:rFonts w:ascii="Courier New" w:hAnsi="Courier New" w:cs="Courier New"/>
-          <w:sz w:val="17"/>
-          <w:szCs w:val="17"/>
-        </w:rPr>
-        <w:t>GLint const Swizzle[] = {GL_BLUE, GL_GREEN, GL_RED, GL_ALPHA};</w:t>
-      </w:r>
-    </w:p>
-    <w:p>
-      <w:pPr>
-        <w:shd w:val="clear" w:color="auto" w:fill="F8F8F8"/>
-        <w:jc w:val="left"/>
-        <w:rPr>
-          <w:rFonts w:ascii="Courier New" w:hAnsi="Courier New" w:cs="Courier New"/>
-          <w:color w:val="008080"/>
-          <w:sz w:val="17"/>
-          <w:szCs w:val="17"/>
-        </w:rPr>
-      </w:pPr>
-      <w:r>
-        <w:rPr>
-          <w:rStyle w:val="code-line-content"/>
-          <w:rFonts w:ascii="Courier New" w:hAnsi="Courier New" w:cs="Courier New"/>
-          <w:sz w:val="17"/>
-          <w:szCs w:val="17"/>
-        </w:rPr>
-        <w:t>glTexParameteri(GL_TEXTURE_2D, GL_TEXTURE_SWIZZLE_R, Swizzle[0]);</w:t>
-      </w:r>
-    </w:p>
-    <w:p>
-      <w:pPr>
-        <w:shd w:val="clear" w:color="auto" w:fill="F8F8F8"/>
-        <w:jc w:val="left"/>
-        <w:rPr>
-          <w:rFonts w:ascii="Courier New" w:hAnsi="Courier New" w:cs="Courier New"/>
-          <w:color w:val="008080"/>
-          <w:sz w:val="17"/>
-          <w:szCs w:val="17"/>
-        </w:rPr>
-      </w:pPr>
-      <w:r>
-        <w:rPr>
-          <w:rStyle w:val="code-line-content"/>
-          <w:rFonts w:ascii="Courier New" w:hAnsi="Courier New" w:cs="Courier New"/>
-          <w:sz w:val="17"/>
-          <w:szCs w:val="17"/>
-        </w:rPr>
-        <w:t>glTexParameteri(GL_TEXTURE_2D, GL_TEXTURE_SWIZZLE_G, Swizzle[1]);</w:t>
-      </w:r>
-    </w:p>
-    <w:p>
-      <w:pPr>
-        <w:shd w:val="clear" w:color="auto" w:fill="F8F8F8"/>
-        <w:jc w:val="left"/>
-        <w:rPr>
-          <w:rFonts w:ascii="Courier New" w:hAnsi="Courier New" w:cs="Courier New"/>
-          <w:color w:val="008080"/>
-          <w:sz w:val="17"/>
-          <w:szCs w:val="17"/>
-        </w:rPr>
-      </w:pPr>
-      <w:r>
-        <w:rPr>
-          <w:rStyle w:val="code-line-content"/>
-          <w:rFonts w:ascii="Courier New" w:hAnsi="Courier New" w:cs="Courier New"/>
-          <w:sz w:val="17"/>
-          <w:szCs w:val="17"/>
-        </w:rPr>
-        <w:t>glTexParameteri(GL_TEXTURE_2D, GL_TEXTURE_SWIZZLE_B, Swizzle[2]);</w:t>
-      </w:r>
-    </w:p>
-    <w:p>
-      <w:pPr>
-        <w:shd w:val="clear" w:color="auto" w:fill="F8F8F8"/>
-        <w:jc w:val="left"/>
-        <w:rPr>
-          <w:rFonts w:ascii="Courier New" w:hAnsi="Courier New" w:cs="Courier New"/>
-          <w:color w:val="008080"/>
-          <w:sz w:val="17"/>
-          <w:szCs w:val="17"/>
-        </w:rPr>
-      </w:pPr>
-      <w:r>
-        <w:rPr>
-          <w:rStyle w:val="code-line-content"/>
-          <w:rFonts w:ascii="Courier New" w:hAnsi="Courier New" w:cs="Courier New"/>
-          <w:sz w:val="17"/>
-          <w:szCs w:val="17"/>
-        </w:rPr>
-        <w:t>glTexParameteri(GL_TEXTURE_2D, GL_TEXTURE_SWIZZLE_A, Swizzle[3]);</w:t>
-      </w:r>
-    </w:p>
-    <w:p>
-      <w:pPr>
-        <w:shd w:val="clear" w:color="auto" w:fill="F8F8F8"/>
-        <w:jc w:val="left"/>
-        <w:rPr>
-          <w:rFonts w:ascii="Courier New" w:hAnsi="Courier New" w:cs="Courier New"/>
-          <w:color w:val="008080"/>
-          <w:sz w:val="17"/>
-          <w:szCs w:val="17"/>
-        </w:rPr>
-      </w:pPr>
-      <w:r>
-        <w:rPr>
-          <w:rStyle w:val="code-line-content"/>
-          <w:rFonts w:ascii="Courier New" w:hAnsi="Courier New" w:cs="Courier New"/>
-          <w:sz w:val="17"/>
-          <w:szCs w:val="17"/>
-        </w:rPr>
-        <w:t>glTexImage2D(GL_TEXTURE_2D, 0, GL_RGBA8, Width, Height, 0, GL_RGBA, GL_UNSIGNED_BYTE, Data);</w:t>
-      </w:r>
-    </w:p>
-    <w:p>
-      <w:r>
-        <w:t xml:space="preserve">Listing </w:t>
-      </w:r>
-      <w:r>
-        <w:t>1.1:</w:t>
-      </w:r>
-      <w:r>
-        <w:t xml:space="preserve"> </w:t>
-      </w:r>
-      <w:r>
-        <w:t xml:space="preserve">OpenGL 3.3 and OpenGL ES 3.0 BGRA texture swizzling, a channel </w:t>
-      </w:r>
-      <w:r>
-        <w:t>at a time</w:t>
-      </w:r>
-    </w:p>
-    <w:p>
-      <w:pPr>
-        <w:pStyle w:val="Paragraph"/>
-        <w:rPr>
-          <w:rFonts w:cs="Times New Roman"/>
-        </w:rPr>
-      </w:pPr>
-      <w:r>
-        <w:t>OpenGL 3.3,</w:t>
-      </w:r>
-      <w:r>
-        <w:rPr>
-          <w:rStyle w:val="apple-converted-space"/>
-          <w:rFonts w:ascii="Verdana" w:hAnsi="Verdana"/>
-          <w:sz w:val="21"/>
-          <w:szCs w:val="21"/>
-        </w:rPr>
-        <w:t> </w:t>
-      </w:r>
       <w:hyperlink r:id="rId15" w:history="1">
         <w:r>
           <w:rPr>
@@ -3439,7 +3505,178 @@
         <w:t> </w:t>
       </w:r>
       <w:r>
-        <w:t>and</w:t>
+        <w:t xml:space="preserve">extension, introduced a </w:t>
+      </w:r>
+      <w:r>
+        <w:t>functionality</w:t>
+      </w:r>
+      <w:r>
+        <w:t xml:space="preserve"> to handle texture with arbitrary ordering or the components without requiring CPU reordering. For example, it allows loading BGRA8 or ARGB8 source textures to OpenGL RGBA8 texture object.</w:t>
+      </w:r>
+    </w:p>
+    <w:p>
+      <w:pPr>
+        <w:pStyle w:val="Paragraph"/>
+      </w:pPr>
+      <w:r>
+        <w:t>With OpenGL 3.3 and OpenGL ES 3.0, loading a BGRA8 texture can be do</w:t>
+      </w:r>
+      <w:r>
+        <w:t>ne using the following approach shown in listing 1.1.</w:t>
+      </w:r>
+    </w:p>
+    <w:p>
+      <w:pPr>
+        <w:shd w:val="clear" w:color="auto" w:fill="F8F8F8"/>
+        <w:jc w:val="left"/>
+        <w:rPr>
+          <w:rFonts w:ascii="Courier New" w:hAnsi="Courier New" w:cs="Courier New"/>
+          <w:color w:val="008080"/>
+          <w:sz w:val="17"/>
+          <w:szCs w:val="17"/>
+        </w:rPr>
+      </w:pPr>
+      <w:r>
+        <w:rPr>
+          <w:rStyle w:val="code-line-content"/>
+          <w:rFonts w:ascii="Courier New" w:hAnsi="Courier New" w:cs="Courier New"/>
+          <w:sz w:val="17"/>
+          <w:szCs w:val="17"/>
+        </w:rPr>
+        <w:t>GLint const Swizzle[] = {GL_BLUE, GL_GREEN, GL_RED, GL_ALPHA};</w:t>
+      </w:r>
+    </w:p>
+    <w:p>
+      <w:pPr>
+        <w:shd w:val="clear" w:color="auto" w:fill="F8F8F8"/>
+        <w:jc w:val="left"/>
+        <w:rPr>
+          <w:rFonts w:ascii="Courier New" w:hAnsi="Courier New" w:cs="Courier New"/>
+          <w:color w:val="008080"/>
+          <w:sz w:val="17"/>
+          <w:szCs w:val="17"/>
+        </w:rPr>
+      </w:pPr>
+      <w:r>
+        <w:rPr>
+          <w:rStyle w:val="code-line-content"/>
+          <w:rFonts w:ascii="Courier New" w:hAnsi="Courier New" w:cs="Courier New"/>
+          <w:sz w:val="17"/>
+          <w:szCs w:val="17"/>
+        </w:rPr>
+        <w:t>glTexParameteri(GL_TEXTURE_2D, GL_TEXTURE_SWIZZLE_R, Swizzle[0]);</w:t>
+      </w:r>
+    </w:p>
+    <w:p>
+      <w:pPr>
+        <w:shd w:val="clear" w:color="auto" w:fill="F8F8F8"/>
+        <w:jc w:val="left"/>
+        <w:rPr>
+          <w:rFonts w:ascii="Courier New" w:hAnsi="Courier New" w:cs="Courier New"/>
+          <w:color w:val="008080"/>
+          <w:sz w:val="17"/>
+          <w:szCs w:val="17"/>
+        </w:rPr>
+      </w:pPr>
+      <w:r>
+        <w:rPr>
+          <w:rStyle w:val="code-line-content"/>
+          <w:rFonts w:ascii="Courier New" w:hAnsi="Courier New" w:cs="Courier New"/>
+          <w:sz w:val="17"/>
+          <w:szCs w:val="17"/>
+        </w:rPr>
+        <w:t>glTexParameteri(GL_TEXTURE_2D, GL_TEXTURE_SWIZZLE_G, Swizzle[1]);</w:t>
+      </w:r>
+    </w:p>
+    <w:p>
+      <w:pPr>
+        <w:shd w:val="clear" w:color="auto" w:fill="F8F8F8"/>
+        <w:jc w:val="left"/>
+        <w:rPr>
+          <w:rFonts w:ascii="Courier New" w:hAnsi="Courier New" w:cs="Courier New"/>
+          <w:color w:val="008080"/>
+          <w:sz w:val="17"/>
+          <w:szCs w:val="17"/>
+        </w:rPr>
+      </w:pPr>
+      <w:r>
+        <w:rPr>
+          <w:rStyle w:val="code-line-content"/>
+          <w:rFonts w:ascii="Courier New" w:hAnsi="Courier New" w:cs="Courier New"/>
+          <w:sz w:val="17"/>
+          <w:szCs w:val="17"/>
+        </w:rPr>
+        <w:t>glTexParameteri(GL_TEXTURE_2D, GL_TEXTURE_SWIZZLE_B, Swizzle[2]);</w:t>
+      </w:r>
+    </w:p>
+    <w:p>
+      <w:pPr>
+        <w:shd w:val="clear" w:color="auto" w:fill="F8F8F8"/>
+        <w:jc w:val="left"/>
+        <w:rPr>
+          <w:rFonts w:ascii="Courier New" w:hAnsi="Courier New" w:cs="Courier New"/>
+          <w:color w:val="008080"/>
+          <w:sz w:val="17"/>
+          <w:szCs w:val="17"/>
+        </w:rPr>
+      </w:pPr>
+      <w:r>
+        <w:rPr>
+          <w:rStyle w:val="code-line-content"/>
+          <w:rFonts w:ascii="Courier New" w:hAnsi="Courier New" w:cs="Courier New"/>
+          <w:sz w:val="17"/>
+          <w:szCs w:val="17"/>
+        </w:rPr>
+        <w:t>glTexParameteri(GL_TEXTURE_2D, GL_TEXTURE_SWIZZLE_A, Swizzle[3]);</w:t>
+      </w:r>
+    </w:p>
+    <w:p>
+      <w:pPr>
+        <w:shd w:val="clear" w:color="auto" w:fill="F8F8F8"/>
+        <w:jc w:val="left"/>
+        <w:rPr>
+          <w:rFonts w:ascii="Courier New" w:hAnsi="Courier New" w:cs="Courier New"/>
+          <w:color w:val="008080"/>
+          <w:sz w:val="17"/>
+          <w:szCs w:val="17"/>
+        </w:rPr>
+      </w:pPr>
+      <w:r>
+        <w:rPr>
+          <w:rStyle w:val="code-line-content"/>
+          <w:rFonts w:ascii="Courier New" w:hAnsi="Courier New" w:cs="Courier New"/>
+          <w:sz w:val="17"/>
+          <w:szCs w:val="17"/>
+        </w:rPr>
+        <w:t>glTexImage2D(GL_TEXTURE_2D, 0, GL_RGBA8, Width, Height, 0, GL_RGBA, GL_UNSIGNED_BYTE, Data);</w:t>
+      </w:r>
+    </w:p>
+    <w:p>
+      <w:r>
+        <w:t xml:space="preserve">Listing </w:t>
+      </w:r>
+      <w:r>
+        <w:t>1.1:</w:t>
+      </w:r>
+      <w:r>
+        <w:t xml:space="preserve"> </w:t>
+      </w:r>
+      <w:r>
+        <w:t xml:space="preserve">OpenGL 3.3 and OpenGL ES 3.0 BGRA texture swizzling, a channel </w:t>
+      </w:r>
+      <w:r>
+        <w:t>at a time</w:t>
+      </w:r>
+    </w:p>
+    <w:p>
+      <w:pPr>
+        <w:pStyle w:val="Paragraph"/>
+        <w:rPr>
+          <w:rFonts w:cs="Times New Roman"/>
+        </w:rPr>
+      </w:pPr>
+      <w:r>
+        <w:t>OpenGL 3.3,</w:t>
       </w:r>
       <w:r>
         <w:rPr>
@@ -3451,6 +3688,35 @@
         <w:t> </w:t>
       </w:r>
       <w:hyperlink r:id="rId16" w:history="1">
+        <w:r>
+          <w:rPr>
+            <w:rStyle w:val="codeword0"/>
+          </w:rPr>
+          <w:t>ARB_texture_swizzle</w:t>
+        </w:r>
+      </w:hyperlink>
+      <w:r>
+        <w:rPr>
+          <w:rStyle w:val="apple-converted-space"/>
+          <w:rFonts w:ascii="Verdana" w:hAnsi="Verdana"/>
+          <w:sz w:val="21"/>
+          <w:szCs w:val="21"/>
+        </w:rPr>
+        <w:t> </w:t>
+      </w:r>
+      <w:r>
+        <w:t>and</w:t>
+      </w:r>
+      <w:r>
+        <w:rPr>
+          <w:rStyle w:val="apple-converted-space"/>
+          <w:rFonts w:ascii="Verdana" w:hAnsi="Verdana"/>
+          <w:sz w:val="21"/>
+          <w:szCs w:val="21"/>
+        </w:rPr>
+        <w:t> </w:t>
+      </w:r>
+      <w:hyperlink r:id="rId17" w:history="1">
         <w:r>
           <w:rPr>
             <w:rStyle w:val="codeword0"/>
@@ -3601,7 +3867,7 @@
         </w:rPr>
         <w:t> </w:t>
       </w:r>
-      <w:hyperlink r:id="rId17" w:anchor="5.18" w:history="1">
+      <w:hyperlink r:id="rId18" w:anchor="5.18" w:history="1">
         <w:r>
           <w:rPr>
             <w:rStyle w:val="Hyperlink"/>
@@ -3643,7 +3909,7 @@
       <w:pPr>
         <w:pStyle w:val="ListParagraph"/>
       </w:pPr>
-      <w:hyperlink r:id="rId18" w:history="1">
+      <w:hyperlink r:id="rId19" w:history="1">
         <w:r>
           <w:rPr>
             <w:rStyle w:val="Hyperlink"/>
@@ -3672,10 +3938,10 @@
       <w:pPr>
         <w:pStyle w:val="ListParagraph"/>
         <w:rPr>
-          <w:rStyle w:val="list"/>
-        </w:rPr>
-      </w:pPr>
-      <w:hyperlink r:id="rId19" w:history="1">
+          <w:rStyle w:val="List1"/>
+        </w:rPr>
+      </w:pPr>
+      <w:hyperlink r:id="rId20" w:history="1">
         <w:r>
           <w:rPr>
             <w:rStyle w:val="Hyperlink"/>
@@ -3796,12 +4062,15 @@
           <w:rFonts w:eastAsia="Times New Roman" w:cs="Times New Roman"/>
         </w:rPr>
       </w:pPr>
-      <w:bookmarkStart w:id="10" w:name="_Toc426286755"/>
+      <w:bookmarkStart w:id="11" w:name="_Toc426286755"/>
       <w:r>
         <w:lastRenderedPageBreak/>
-        <w:t>2. BGRA texture swizzling using texture formats</w:t>
-      </w:r>
-      <w:bookmarkEnd w:id="10"/>
+        <w:t>3</w:t>
+      </w:r>
+      <w:r>
+        <w:t>. BGRA texture swizzling using texture formats</w:t>
+      </w:r>
+      <w:bookmarkEnd w:id="11"/>
     </w:p>
     <w:p>
       <w:pPr>
@@ -3936,7 +4205,7 @@
         </w:rPr>
         <w:t> </w:t>
       </w:r>
-      <w:hyperlink r:id="rId20" w:history="1">
+      <w:hyperlink r:id="rId21" w:history="1">
         <w:r>
           <w:rPr>
             <w:rStyle w:val="codeword0"/>
@@ -3965,7 +4234,7 @@
         </w:rPr>
         <w:t> </w:t>
       </w:r>
-      <w:hyperlink r:id="rId21" w:history="1">
+      <w:hyperlink r:id="rId22" w:history="1">
         <w:r>
           <w:rPr>
             <w:rStyle w:val="codeword0"/>
@@ -4028,7 +4297,7 @@
         </w:rPr>
         <w:t> </w:t>
       </w:r>
-      <w:hyperlink r:id="rId22" w:history="1">
+      <w:hyperlink r:id="rId23" w:history="1">
         <w:r>
           <w:rPr>
             <w:rStyle w:val="codeword0"/>
@@ -4119,7 +4388,7 @@
       <w:pPr>
         <w:pStyle w:val="ListParagraph"/>
       </w:pPr>
-      <w:hyperlink r:id="rId23" w:history="1">
+      <w:hyperlink r:id="rId24" w:history="1">
         <w:r>
           <w:rPr>
             <w:rStyle w:val="Hyperlink"/>
@@ -4148,7 +4417,7 @@
       <w:pPr>
         <w:pStyle w:val="ListParagraph"/>
       </w:pPr>
-      <w:hyperlink r:id="rId24" w:history="1">
+      <w:hyperlink r:id="rId25" w:history="1">
         <w:r>
           <w:rPr>
             <w:rStyle w:val="Hyperlink"/>
@@ -4169,7 +4438,7 @@
       <w:pPr>
         <w:pStyle w:val="ListParagraph"/>
       </w:pPr>
-      <w:hyperlink r:id="rId25" w:history="1">
+      <w:hyperlink r:id="rId26" w:history="1">
         <w:r>
           <w:rPr>
             <w:rStyle w:val="Hyperlink"/>
@@ -4214,7 +4483,7 @@
       <w:pPr>
         <w:pStyle w:val="ListParagraph"/>
       </w:pPr>
-      <w:hyperlink r:id="rId26" w:history="1">
+      <w:hyperlink r:id="rId27" w:history="1">
         <w:r>
           <w:rPr>
             <w:rStyle w:val="Hyperlink"/>
@@ -4258,13 +4527,13 @@
           <w:rFonts w:eastAsia="Times New Roman" w:cs="Times New Roman"/>
         </w:rPr>
       </w:pPr>
-      <w:bookmarkStart w:id="11" w:name="_Toc426286756"/>
+      <w:bookmarkStart w:id="12" w:name="_Toc426286756"/>
       <w:r>
         <w:rPr>
           <w:lang w:val="en-US"/>
         </w:rPr>
         <w:lastRenderedPageBreak/>
-        <w:t>3</w:t>
+        <w:t>4</w:t>
       </w:r>
       <w:r>
         <w:rPr>
@@ -4275,7 +4544,7 @@
       <w:r>
         <w:t>Texture alpha swizzling</w:t>
       </w:r>
-      <w:bookmarkEnd w:id="11"/>
+      <w:bookmarkEnd w:id="12"/>
     </w:p>
     <w:p>
       <w:pPr>
@@ -4387,7 +4656,7 @@
       <w:r>
         <w:t>on </w:t>
       </w:r>
-      <w:hyperlink r:id="rId27" w:history="1">
+      <w:hyperlink r:id="rId28" w:history="1">
         <w:r>
           <w:rPr>
             <w:u w:val="single"/>
@@ -4695,7 +4964,7 @@
         </w:rPr>
         <w:t> </w:t>
       </w:r>
-      <w:hyperlink r:id="rId28" w:history="1">
+      <w:hyperlink r:id="rId29" w:history="1">
         <w:r>
           <w:rPr>
             <w:rStyle w:val="codeword0"/>
@@ -4715,7 +4984,7 @@
         </w:rPr>
         <w:t> </w:t>
       </w:r>
-      <w:hyperlink r:id="rId29" w:history="1">
+      <w:hyperlink r:id="rId30" w:history="1">
         <w:r>
           <w:rPr>
             <w:rStyle w:val="codeword0"/>
@@ -4747,7 +5016,7 @@
           <w:color w:val="auto"/>
         </w:rPr>
       </w:pPr>
-      <w:hyperlink r:id="rId30" w:history="1">
+      <w:hyperlink r:id="rId31" w:history="1">
         <w:r>
           <w:rPr>
             <w:rStyle w:val="Hyperlink"/>
@@ -4764,7 +5033,7 @@
           <w:color w:val="auto"/>
         </w:rPr>
       </w:pPr>
-      <w:hyperlink r:id="rId31" w:history="1">
+      <w:hyperlink r:id="rId32" w:history="1">
         <w:r>
           <w:rPr>
             <w:rStyle w:val="Hyperlink"/>
@@ -4773,7 +5042,7 @@
           <w:t>Texture red format is supported on PowerVR series 5, Mali 600 series, Tegra and Bay Trail on Android through</w:t>
         </w:r>
       </w:hyperlink>
-      <w:hyperlink r:id="rId32" w:history="1">
+      <w:hyperlink r:id="rId33" w:history="1">
         <w:r>
           <w:rPr>
             <w:rStyle w:val="Hyperlink"/>
@@ -4790,7 +5059,7 @@
           <w:color w:val="auto"/>
         </w:rPr>
       </w:pPr>
-      <w:hyperlink r:id="rId33" w:history="1">
+      <w:hyperlink r:id="rId34" w:history="1">
         <w:r>
           <w:rPr>
             <w:rStyle w:val="Hyperlink"/>
@@ -4799,7 +5068,7 @@
           <w:t>Texture red format is supported on iOS through </w:t>
         </w:r>
       </w:hyperlink>
-      <w:hyperlink r:id="rId34" w:history="1">
+      <w:hyperlink r:id="rId35" w:history="1">
         <w:r>
           <w:rPr>
             <w:rStyle w:val="Hyperlink"/>
@@ -4835,7 +5104,13 @@
       </w:pPr>
       <w:r>
         <w:lastRenderedPageBreak/>
-        <w:t>4. Internal texture formats</w:t>
+        <w:t>5</w:t>
+      </w:r>
+      <w:r>
+        <w:t>. Half type</w:t>
+      </w:r>
+      <w:r>
+        <w:t xml:space="preserve"> constants</w:t>
       </w:r>
     </w:p>
     <w:p>
@@ -4857,10 +5132,8 @@
           <w:bCs w:val="0"/>
           <w:sz w:val="22"/>
         </w:rPr>
-        <w:t>Blabla</w:t>
-      </w:r>
-      <w:bookmarkStart w:id="12" w:name="_GoBack"/>
-      <w:bookmarkEnd w:id="12"/>
+        <w:t>H</w:t>
+      </w:r>
       <w:r>
         <w:rPr>
           <w:rStyle w:val="codeword0"/>
@@ -4869,35 +5142,9 @@
           <w:bCs w:val="0"/>
           <w:sz w:val="22"/>
         </w:rPr>
-        <w:t xml:space="preserve">. </w:t>
-      </w:r>
-    </w:p>
-    <w:p>
-      <w:pPr>
-        <w:pStyle w:val="Heading1"/>
-      </w:pPr>
-      <w:r>
-        <w:br w:type="page"/>
-      </w:r>
-    </w:p>
-    <w:p>
-      <w:pPr>
-        <w:pStyle w:val="Heading1"/>
-      </w:pPr>
-      <w:r>
-        <w:lastRenderedPageBreak/>
-        <w:t>5</w:t>
-      </w:r>
-      <w:r>
-        <w:t>. Half type</w:t>
-      </w:r>
-      <w:r>
-        <w:t xml:space="preserve"> constants</w:t>
-      </w:r>
-    </w:p>
-    <w:p>
-      <w:pPr>
-        <w:pStyle w:val="Paragraph"/>
+        <w:t xml:space="preserve">alf-precision floating point data </w:t>
+      </w:r>
+      <w:r>
         <w:rPr>
           <w:rStyle w:val="codeword0"/>
           <w:rFonts w:ascii="Calibri" w:hAnsi="Calibri"/>
@@ -4905,7 +5152,14 @@
           <w:bCs w:val="0"/>
           <w:sz w:val="22"/>
         </w:rPr>
-      </w:pPr>
+        <w:t xml:space="preserve">was first introduced by </w:t>
+      </w:r>
+      <w:r>
+        <w:rPr>
+          <w:rStyle w:val="codeword0"/>
+        </w:rPr>
+        <w:t>NV_half_float</w:t>
+      </w:r>
       <w:r>
         <w:rPr>
           <w:rStyle w:val="codeword0"/>
@@ -4914,7 +5168,13 @@
           <w:bCs w:val="0"/>
           <w:sz w:val="22"/>
         </w:rPr>
-        <w:t>H</w:t>
+        <w:t xml:space="preserve"> for vertex attribute data and exposed using the constant </w:t>
+      </w:r>
+      <w:r>
+        <w:rPr>
+          <w:rStyle w:val="codeword0"/>
+        </w:rPr>
+        <w:t>GL_HALF_FLOAT_NV</w:t>
       </w:r>
       <w:r>
         <w:rPr>
@@ -4924,7 +5184,13 @@
           <w:bCs w:val="0"/>
           <w:sz w:val="22"/>
         </w:rPr>
-        <w:t xml:space="preserve">alf-precision floating point data </w:t>
+        <w:t xml:space="preserve"> whose value is </w:t>
+      </w:r>
+      <w:r>
+        <w:rPr>
+          <w:rStyle w:val="codeword0"/>
+        </w:rPr>
+        <w:t>0x140B</w:t>
       </w:r>
       <w:r>
         <w:rPr>
@@ -4934,13 +5200,7 @@
           <w:bCs w:val="0"/>
           <w:sz w:val="22"/>
         </w:rPr>
-        <w:t xml:space="preserve">was first introduced by </w:t>
-      </w:r>
-      <w:r>
-        <w:rPr>
-          <w:rStyle w:val="codeword0"/>
-        </w:rPr>
-        <w:t>NV_half_float</w:t>
+        <w:t>.</w:t>
       </w:r>
       <w:r>
         <w:rPr>
@@ -4950,48 +5210,6 @@
           <w:bCs w:val="0"/>
           <w:sz w:val="22"/>
         </w:rPr>
-        <w:t xml:space="preserve"> for vertex attribute data and exposed using the constant </w:t>
-      </w:r>
-      <w:r>
-        <w:rPr>
-          <w:rStyle w:val="codeword0"/>
-        </w:rPr>
-        <w:t>GL_HALF_FLOAT_NV</w:t>
-      </w:r>
-      <w:r>
-        <w:rPr>
-          <w:rStyle w:val="codeword0"/>
-          <w:rFonts w:ascii="Calibri" w:hAnsi="Calibri"/>
-          <w:b w:val="0"/>
-          <w:bCs w:val="0"/>
-          <w:sz w:val="22"/>
-        </w:rPr>
-        <w:t xml:space="preserve"> whose value is </w:t>
-      </w:r>
-      <w:r>
-        <w:rPr>
-          <w:rStyle w:val="codeword0"/>
-        </w:rPr>
-        <w:t>0x140B</w:t>
-      </w:r>
-      <w:r>
-        <w:rPr>
-          <w:rStyle w:val="codeword0"/>
-          <w:rFonts w:ascii="Calibri" w:hAnsi="Calibri"/>
-          <w:b w:val="0"/>
-          <w:bCs w:val="0"/>
-          <w:sz w:val="22"/>
-        </w:rPr>
-        <w:t>.</w:t>
-      </w:r>
-      <w:r>
-        <w:rPr>
-          <w:rStyle w:val="codeword0"/>
-          <w:rFonts w:ascii="Calibri" w:hAnsi="Calibri"/>
-          <w:b w:val="0"/>
-          <w:bCs w:val="0"/>
-          <w:sz w:val="22"/>
-        </w:rPr>
         <w:t xml:space="preserve"> </w:t>
       </w:r>
     </w:p>
@@ -5419,7 +5637,7 @@
         </w:rPr>
         <w:t>All OpenGL 3.0 and OpenGL ES 3.0 implementations</w:t>
       </w:r>
-      <w:hyperlink r:id="rId35" w:history="1"/>
+      <w:hyperlink r:id="rId36" w:history="1"/>
     </w:p>
     <w:p>
       <w:pPr>
@@ -6052,7 +6270,7 @@
         </w:rPr>
         <w:t>All OpenGL implementations will perform a conversion to any desired format</w:t>
       </w:r>
-      <w:hyperlink r:id="rId36" w:history="1"/>
+      <w:hyperlink r:id="rId37" w:history="1"/>
     </w:p>
     <w:p>
       <w:r>
@@ -6098,6 +6316,37 @@
       </w:r>
     </w:p>
     <w:p>
+      <w:r>
+        <w:br w:type="page"/>
+      </w:r>
+    </w:p>
+    <w:p>
+      <w:pPr>
+        <w:pStyle w:val="Heading1"/>
+      </w:pPr>
+      <w:r>
+        <w:lastRenderedPageBreak/>
+        <w:t>7</w:t>
+      </w:r>
+      <w:r>
+        <w:t xml:space="preserve">. </w:t>
+      </w:r>
+      <w:r>
+        <w:t>Timer query</w:t>
+      </w:r>
+    </w:p>
+    <w:p>
+      <w:pPr>
+        <w:jc w:val="left"/>
+        <w:rPr>
+          <w:rFonts w:ascii="Cambria" w:eastAsia="Droid Serif" w:hAnsi="Cambria" w:cs="Droid Serif"/>
+          <w:b/>
+          <w:bCs/>
+          <w:color w:val="FF7F00"/>
+          <w:sz w:val="28"/>
+          <w:szCs w:val="48"/>
+        </w:rPr>
+      </w:pPr>
       <w:r>
         <w:br w:type="page"/>
       </w:r>
@@ -6148,83 +6397,6 @@
           <w:lang w:val="en-US"/>
         </w:rPr>
         <w:t>5</w:t>
-      </w:r>
-      <w:r>
-        <w:rPr>
-          <w:lang w:val="en-US"/>
-        </w:rPr>
-        <w:t xml:space="preserve">. </w:t>
-      </w:r>
-      <w:hyperlink r:id="rId37" w:history="1">
-        <w:r>
-          <w:rPr>
-            <w:rStyle w:val="Hyperlink"/>
-            <w:color w:val="auto"/>
-            <w:u w:val="none"/>
-            <w:lang w:val="en-US"/>
-          </w:rPr>
-          <w:t>Texture</w:t>
-        </w:r>
-      </w:hyperlink>
-      <w:r>
-        <w:rPr>
-          <w:rStyle w:val="Hyperlink"/>
-          <w:color w:val="auto"/>
-          <w:u w:val="none"/>
-          <w:lang w:val="en-US"/>
-        </w:rPr>
-        <w:t xml:space="preserve"> </w:t>
-      </w:r>
-      <w:r>
-        <w:rPr>
-          <w:rStyle w:val="Hyperlink"/>
-          <w:color w:val="auto"/>
-          <w:u w:val="none"/>
-          <w:lang w:val="en-US"/>
-        </w:rPr>
-        <w:t>16 bit norm</w:t>
-      </w:r>
-      <w:r>
-        <w:rPr>
-          <w:rStyle w:val="Hyperlink"/>
-          <w:color w:val="auto"/>
-          <w:u w:val="none"/>
-          <w:lang w:val="en-US"/>
-        </w:rPr>
-        <w:t xml:space="preserve"> formats</w:t>
-      </w:r>
-      <w:bookmarkEnd w:id="14"/>
-    </w:p>
-    <w:p>
-      <w:pPr>
-        <w:pStyle w:val="Paragraph"/>
-      </w:pPr>
-      <w:r>
-        <w:t xml:space="preserve">Blablabla. </w:t>
-      </w:r>
-    </w:p>
-    <w:p>
-      <w:pPr>
-        <w:pStyle w:val="Heading2"/>
-        <w:rPr>
-          <w:rStyle w:val="Hyperlink"/>
-          <w:color w:val="auto"/>
-          <w:u w:val="none"/>
-          <w:lang w:val="en-US"/>
-        </w:rPr>
-      </w:pPr>
-      <w:bookmarkStart w:id="15" w:name="_Toc426286762"/>
-      <w:r>
-        <w:rPr>
-          <w:lang w:val="en-US"/>
-        </w:rPr>
-        <w:t>1.</w:t>
-      </w:r>
-      <w:r>
-        <w:rPr>
-          <w:lang w:val="en-US"/>
-        </w:rPr>
-        <w:t>6</w:t>
       </w:r>
       <w:r>
         <w:rPr>
@@ -6259,7 +6431,7 @@
           <w:u w:val="none"/>
           <w:lang w:val="en-US"/>
         </w:rPr>
-        <w:t>float</w:t>
+        <w:t>16 bit norm</w:t>
       </w:r>
       <w:r>
         <w:rPr>
@@ -6268,15 +6440,92 @@
           <w:u w:val="none"/>
           <w:lang w:val="en-US"/>
         </w:rPr>
-        <w:t xml:space="preserve"> </w:t>
-      </w:r>
-      <w:r>
+        <w:t xml:space="preserve"> formats</w:t>
+      </w:r>
+      <w:bookmarkEnd w:id="14"/>
+    </w:p>
+    <w:p>
+      <w:pPr>
+        <w:pStyle w:val="Paragraph"/>
+      </w:pPr>
+      <w:r>
+        <w:t xml:space="preserve">Blablabla. </w:t>
+      </w:r>
+    </w:p>
+    <w:p>
+      <w:pPr>
+        <w:pStyle w:val="Heading2"/>
         <w:rPr>
           <w:rStyle w:val="Hyperlink"/>
           <w:color w:val="auto"/>
           <w:u w:val="none"/>
           <w:lang w:val="en-US"/>
         </w:rPr>
+      </w:pPr>
+      <w:bookmarkStart w:id="15" w:name="_Toc426286762"/>
+      <w:r>
+        <w:rPr>
+          <w:lang w:val="en-US"/>
+        </w:rPr>
+        <w:t>1.</w:t>
+      </w:r>
+      <w:r>
+        <w:rPr>
+          <w:lang w:val="en-US"/>
+        </w:rPr>
+        <w:t>6</w:t>
+      </w:r>
+      <w:r>
+        <w:rPr>
+          <w:lang w:val="en-US"/>
+        </w:rPr>
+        <w:t xml:space="preserve">. </w:t>
+      </w:r>
+      <w:hyperlink r:id="rId39" w:history="1">
+        <w:r>
+          <w:rPr>
+            <w:rStyle w:val="Hyperlink"/>
+            <w:color w:val="auto"/>
+            <w:u w:val="none"/>
+            <w:lang w:val="en-US"/>
+          </w:rPr>
+          <w:t>Texture</w:t>
+        </w:r>
+      </w:hyperlink>
+      <w:r>
+        <w:rPr>
+          <w:rStyle w:val="Hyperlink"/>
+          <w:color w:val="auto"/>
+          <w:u w:val="none"/>
+          <w:lang w:val="en-US"/>
+        </w:rPr>
+        <w:t xml:space="preserve"> </w:t>
+      </w:r>
+      <w:r>
+        <w:rPr>
+          <w:rStyle w:val="Hyperlink"/>
+          <w:color w:val="auto"/>
+          <w:u w:val="none"/>
+          <w:lang w:val="en-US"/>
+        </w:rPr>
+        <w:t>float</w:t>
+      </w:r>
+      <w:r>
+        <w:rPr>
+          <w:rStyle w:val="Hyperlink"/>
+          <w:color w:val="auto"/>
+          <w:u w:val="none"/>
+          <w:lang w:val="en-US"/>
+        </w:rPr>
+        <w:t xml:space="preserve"> </w:t>
+      </w:r>
+      <w:r>
+        <w:rPr>
+          <w:rStyle w:val="Hyperlink"/>
+          <w:color w:val="auto"/>
+          <w:u w:val="none"/>
+          <w:lang w:val="en-US"/>
+        </w:rPr>
         <w:t>and half filtering</w:t>
       </w:r>
       <w:bookmarkEnd w:id="15"/>
@@ -6321,7 +6570,7 @@
         </w:rPr>
         <w:t xml:space="preserve">. </w:t>
       </w:r>
-      <w:hyperlink r:id="rId39" w:history="1">
+      <w:hyperlink r:id="rId40" w:history="1">
         <w:r>
           <w:rPr>
             <w:rStyle w:val="Hyperlink"/>
@@ -6394,7 +6643,7 @@
         </w:rPr>
         <w:t xml:space="preserve">. </w:t>
       </w:r>
-      <w:hyperlink r:id="rId40" w:history="1">
+      <w:hyperlink r:id="rId41" w:history="1">
         <w:r>
           <w:rPr>
             <w:rStyle w:val="Hyperlink"/>
@@ -6513,7 +6762,7 @@
         </w:rPr>
         <w:t xml:space="preserve">. </w:t>
       </w:r>
-      <w:hyperlink r:id="rId41" w:history="1">
+      <w:hyperlink r:id="rId42" w:history="1">
         <w:r>
           <w:rPr>
             <w:rStyle w:val="Hyperlink"/>
@@ -7117,7 +7366,6 @@
     </w:tbl>
     <w:p>
       <w:r>
-        <w:lastRenderedPageBreak/>
         <w:t xml:space="preserve">Listing 2.1.1: Use sample of </w:t>
       </w:r>
       <w:r>
@@ -7161,7 +7409,7 @@
         </w:rPr>
         <w:t xml:space="preserve">. Seamless cubemap </w:t>
       </w:r>
-      <w:hyperlink r:id="rId42" w:history="1">
+      <w:hyperlink r:id="rId43" w:history="1">
         <w:r>
           <w:rPr>
             <w:rStyle w:val="Hyperlink"/>
@@ -7881,7 +8129,7 @@
 
 <file path=word/numbering.xml><?xml version="1.0" encoding="utf-8"?>
 <w:numbering xmlns:wpc="http://schemas.microsoft.com/office/word/2010/wordprocessingCanvas" xmlns:mc="http://schemas.openxmlformats.org/markup-compatibility/2006" xmlns:o="urn:schemas-microsoft-com:office:office" xmlns:r="http://schemas.openxmlformats.org/officeDocument/2006/relationships" xmlns:m="http://schemas.openxmlformats.org/officeDocument/2006/math" xmlns:v="urn:schemas-microsoft-com:vml" xmlns:wp14="http://schemas.microsoft.com/office/word/2010/wordprocessingDrawing" xmlns:wp="http://schemas.openxmlformats.org/drawingml/2006/wordprocessingDrawing" xmlns:w10="urn:schemas-microsoft-com:office:word" xmlns:w="http://schemas.openxmlformats.org/wordprocessingml/2006/main" xmlns:w14="http://schemas.microsoft.com/office/word/2010/wordml" xmlns:w15="http://schemas.microsoft.com/office/word/2012/wordml" xmlns:wpg="http://schemas.microsoft.com/office/word/2010/wordprocessingGroup" xmlns:wpi="http://schemas.microsoft.com/office/word/2010/wordprocessingInk" xmlns:wne="http://schemas.microsoft.com/office/word/2006/wordml" xmlns:wps="http://schemas.microsoft.com/office/word/2010/wordprocessingShape" mc:Ignorable="w14 w15 wp14">
-  <w:abstractNum w:abstractNumId="0">
+  <w:abstractNum w:abstractNumId="0" w15:restartNumberingAfterBreak="0">
     <w:nsid w:val="7AC409FD"/>
     <w:multiLevelType w:val="hybridMultilevel"/>
     <w:tmpl w:val="7B1A2624"/>
@@ -8499,6 +8747,7 @@
   <w:style w:type="character" w:default="1" w:styleId="DefaultParagraphFont">
     <w:name w:val="Default Paragraph Font"/>
     <w:uiPriority w:val="1"/>
+    <w:semiHidden/>
     <w:unhideWhenUsed/>
   </w:style>
   <w:style w:type="table" w:default="1" w:styleId="TableNormal">
@@ -8801,7 +9050,6 @@
     <w:basedOn w:val="TableNormal"/>
     <w:rsid w:val="00F14786"/>
     <w:tblPr>
-      <w:tblInd w:w="0" w:type="dxa"/>
       <w:tblBorders>
         <w:top w:val="single" w:sz="4" w:space="0" w:color="auto"/>
         <w:left w:val="single" w:sz="4" w:space="0" w:color="auto"/>
@@ -8810,12 +9058,6 @@
         <w:insideH w:val="single" w:sz="4" w:space="0" w:color="auto"/>
         <w:insideV w:val="single" w:sz="4" w:space="0" w:color="auto"/>
       </w:tblBorders>
-      <w:tblCellMar>
-        <w:top w:w="0" w:type="dxa"/>
-        <w:left w:w="108" w:type="dxa"/>
-        <w:bottom w:w="0" w:type="dxa"/>
-        <w:right w:w="108" w:type="dxa"/>
-      </w:tblCellMar>
     </w:tblPr>
   </w:style>
   <w:style w:type="character" w:customStyle="1" w:styleId="apple-converted-space">
@@ -9079,8 +9321,8 @@
     <w:basedOn w:val="DefaultParagraphFont"/>
     <w:rsid w:val="00765BC4"/>
   </w:style>
-  <w:style w:type="character" w:customStyle="1" w:styleId="list">
-    <w:name w:val="list"/>
+  <w:style w:type="character" w:customStyle="1" w:styleId="List1">
+    <w:name w:val="List1"/>
     <w:basedOn w:val="DefaultParagraphFont"/>
     <w:rsid w:val="00765BC4"/>
   </w:style>
@@ -9377,7 +9619,7 @@
 </file>
 
 <file path=customXml/itemProps1.xml><?xml version="1.0" encoding="utf-8"?>
-<ds:datastoreItem xmlns:ds="http://schemas.openxmlformats.org/officeDocument/2006/customXml" ds:itemID="{49F2652D-59D3-4F98-8740-C2EE68E7B7C3}">
+<ds:datastoreItem xmlns:ds="http://schemas.openxmlformats.org/officeDocument/2006/customXml" ds:itemID="{1A1E4B21-74FF-4405-87B2-B4AB3575D6A2}">
   <ds:schemaRefs>
     <ds:schemaRef ds:uri="http://schemas.openxmlformats.org/officeDocument/2006/bibliography"/>
   </ds:schemaRefs>

--- a/doc/Effective OpenGL.docx
+++ b/doc/Effective OpenGL.docx
@@ -1,6 +1,6 @@
 
 <file path=word/document.xml><?xml version="1.0" encoding="utf-8"?>
-<w:document xmlns:wpc="http://schemas.microsoft.com/office/word/2010/wordprocessingCanvas" xmlns:mc="http://schemas.openxmlformats.org/markup-compatibility/2006" xmlns:o="urn:schemas-microsoft-com:office:office" xmlns:r="http://schemas.openxmlformats.org/officeDocument/2006/relationships" xmlns:m="http://schemas.openxmlformats.org/officeDocument/2006/math" xmlns:v="urn:schemas-microsoft-com:vml" xmlns:wp14="http://schemas.microsoft.com/office/word/2010/wordprocessingDrawing" xmlns:wp="http://schemas.openxmlformats.org/drawingml/2006/wordprocessingDrawing" xmlns:w10="urn:schemas-microsoft-com:office:word" xmlns:w="http://schemas.openxmlformats.org/wordprocessingml/2006/main" xmlns:w14="http://schemas.microsoft.com/office/word/2010/wordml" xmlns:w15="http://schemas.microsoft.com/office/word/2012/wordml" xmlns:wpg="http://schemas.microsoft.com/office/word/2010/wordprocessingGroup" xmlns:wpi="http://schemas.microsoft.com/office/word/2010/wordprocessingInk" xmlns:wne="http://schemas.microsoft.com/office/word/2006/wordml" xmlns:wps="http://schemas.microsoft.com/office/word/2010/wordprocessingShape" mc:Ignorable="w14 w15 wp14">
+<w:document xmlns:wpc="http://schemas.microsoft.com/office/word/2010/wordprocessingCanvas" xmlns:mo="http://schemas.microsoft.com/office/mac/office/2008/main" xmlns:mc="http://schemas.openxmlformats.org/markup-compatibility/2006" xmlns:mv="urn:schemas-microsoft-com:mac:vml" xmlns:o="urn:schemas-microsoft-com:office:office" xmlns:r="http://schemas.openxmlformats.org/officeDocument/2006/relationships" xmlns:m="http://schemas.openxmlformats.org/officeDocument/2006/math" xmlns:v="urn:schemas-microsoft-com:vml" xmlns:wp14="http://schemas.microsoft.com/office/word/2010/wordprocessingDrawing" xmlns:wp="http://schemas.openxmlformats.org/drawingml/2006/wordprocessingDrawing" xmlns:w10="urn:schemas-microsoft-com:office:word" xmlns:w="http://schemas.openxmlformats.org/wordprocessingml/2006/main" xmlns:w14="http://schemas.microsoft.com/office/word/2010/wordml" xmlns:w15="http://schemas.microsoft.com/office/word/2012/wordml" xmlns:wpg="http://schemas.microsoft.com/office/word/2010/wordprocessingGroup" xmlns:wpi="http://schemas.microsoft.com/office/word/2010/wordprocessingInk" xmlns:wne="http://schemas.microsoft.com/office/word/2006/wordml" xmlns:wps="http://schemas.microsoft.com/office/word/2010/wordprocessingShape" mc:Ignorable="w14 w15 wp14">
   <w:body>
     <w:p>
       <w:r>
@@ -363,7 +363,7 @@
           <w:noProof/>
           <w:sz w:val="20"/>
           <w:szCs w:val="20"/>
-          <w:lang w:val="fr-FR" w:eastAsia="fr-FR"/>
+          <w:lang w:val="en-US" w:eastAsia="en-US"/>
         </w:rPr>
         <w:drawing>
           <wp:inline distT="0" distB="0" distL="0" distR="0" wp14:anchorId="0E21867D" wp14:editId="35D2DFC0">
@@ -450,7 +450,7 @@
         </w:rPr>
       </w:pPr>
       <w:bookmarkStart w:id="5" w:name="_Toc236677392"/>
-      <w:bookmarkStart w:id="6" w:name="_Toc426286752"/>
+      <w:bookmarkStart w:id="6" w:name="_Toc453282519"/>
       <w:r>
         <w:rPr>
           <w:lang w:val="en-US"/>
@@ -476,8 +476,10 @@
           <w:caps w:val="0"/>
           <w:noProof/>
           <w:color w:val="auto"/>
+          <w:sz w:val="24"/>
+          <w:szCs w:val="24"/>
           <w:u w:val="none"/>
-          <w:lang w:val="en-US" w:eastAsia="fr-FR"/>
+          <w:lang w:val="en-US" w:eastAsia="en-US"/>
         </w:rPr>
       </w:pPr>
       <w:r>
@@ -512,7 +514,7 @@
         <w:rPr>
           <w:noProof/>
         </w:rPr>
-        <w:instrText xml:space="preserve"> PAGEREF _Toc426286752 \h </w:instrText>
+        <w:instrText xml:space="preserve"> PAGEREF _Toc453282519 \h </w:instrText>
       </w:r>
       <w:r>
         <w:rPr>
@@ -550,8 +552,10 @@
           <w:caps w:val="0"/>
           <w:noProof/>
           <w:color w:val="auto"/>
+          <w:sz w:val="24"/>
+          <w:szCs w:val="24"/>
           <w:u w:val="none"/>
-          <w:lang w:val="en-US" w:eastAsia="fr-FR"/>
+          <w:lang w:val="en-US" w:eastAsia="en-US"/>
         </w:rPr>
       </w:pPr>
       <w:r>
@@ -576,7 +580,7 @@
         <w:rPr>
           <w:noProof/>
         </w:rPr>
-        <w:instrText xml:space="preserve"> PAGEREF _Toc426286753 \h </w:instrText>
+        <w:instrText xml:space="preserve"> PAGEREF _Toc453282520 \h </w:instrText>
       </w:r>
       <w:r>
         <w:rPr>
@@ -614,27 +618,17 @@
           <w:caps w:val="0"/>
           <w:noProof/>
           <w:color w:val="auto"/>
+          <w:sz w:val="24"/>
+          <w:szCs w:val="24"/>
           <w:u w:val="none"/>
-          <w:lang w:val="en-US" w:eastAsia="fr-FR"/>
-        </w:rPr>
-      </w:pPr>
-      <w:r>
-        <w:rPr>
-          <w:noProof/>
-        </w:rPr>
-        <w:t>1</w:t>
-      </w:r>
-      <w:r>
-        <w:rPr>
-          <w:noProof/>
-        </w:rPr>
-        <w:t xml:space="preserve">. </w:t>
-      </w:r>
-      <w:r>
-        <w:rPr>
-          <w:noProof/>
-        </w:rPr>
-        <w:t>Configurable texture swizzling</w:t>
+          <w:lang w:val="en-US" w:eastAsia="en-US"/>
+        </w:rPr>
+      </w:pPr>
+      <w:r>
+        <w:rPr>
+          <w:noProof/>
+        </w:rPr>
+        <w:t>1. Internal texture formats</w:t>
       </w:r>
       <w:r>
         <w:rPr>
@@ -652,7 +646,7 @@
         <w:rPr>
           <w:noProof/>
         </w:rPr>
-        <w:instrText xml:space="preserve"> PAGEREF _Toc426286754 \h </w:instrText>
+        <w:instrText xml:space="preserve"> PAGEREF _Toc453282521 \h </w:instrText>
       </w:r>
       <w:r>
         <w:rPr>
@@ -690,15 +684,29 @@
           <w:caps w:val="0"/>
           <w:noProof/>
           <w:color w:val="auto"/>
+          <w:sz w:val="24"/>
+          <w:szCs w:val="24"/>
           <w:u w:val="none"/>
-          <w:lang w:val="en-US" w:eastAsia="fr-FR"/>
-        </w:rPr>
-      </w:pPr>
-      <w:r>
-        <w:rPr>
-          <w:noProof/>
-        </w:rPr>
-        <w:t>2. BGRA texture swizzling using texture formats</w:t>
+          <w:lang w:val="en-US" w:eastAsia="en-US"/>
+        </w:rPr>
+      </w:pPr>
+      <w:r>
+        <w:rPr>
+          <w:noProof/>
+        </w:rPr>
+        <w:t>2.</w:t>
+      </w:r>
+      <w:r>
+        <w:rPr>
+          <w:noProof/>
+        </w:rPr>
+        <w:t xml:space="preserve"> </w:t>
+      </w:r>
+      <w:r>
+        <w:rPr>
+          <w:noProof/>
+        </w:rPr>
+        <w:t>Configurable texture swizzling</w:t>
       </w:r>
       <w:r>
         <w:rPr>
@@ -716,7 +724,7 @@
         <w:rPr>
           <w:noProof/>
         </w:rPr>
-        <w:instrText xml:space="preserve"> PAGEREF _Toc426286755 \h </w:instrText>
+        <w:instrText xml:space="preserve"> PAGEREF _Toc453282522 \h </w:instrText>
       </w:r>
       <w:r>
         <w:rPr>
@@ -754,22 +762,17 @@
           <w:caps w:val="0"/>
           <w:noProof/>
           <w:color w:val="auto"/>
+          <w:sz w:val="24"/>
+          <w:szCs w:val="24"/>
           <w:u w:val="none"/>
-          <w:lang w:val="en-US" w:eastAsia="fr-FR"/>
-        </w:rPr>
-      </w:pPr>
-      <w:r>
-        <w:rPr>
-          <w:noProof/>
-          <w:lang w:val="en-US"/>
-        </w:rPr>
-        <w:t xml:space="preserve">3. </w:t>
-      </w:r>
-      <w:r>
-        <w:rPr>
-          <w:noProof/>
-        </w:rPr>
-        <w:t>Texture alpha swizzling</w:t>
+          <w:lang w:val="en-US" w:eastAsia="en-US"/>
+        </w:rPr>
+      </w:pPr>
+      <w:r>
+        <w:rPr>
+          <w:noProof/>
+        </w:rPr>
+        <w:t>3. BGRA texture swizzling using texture formats</w:t>
       </w:r>
       <w:r>
         <w:rPr>
@@ -787,7 +790,7 @@
         <w:rPr>
           <w:noProof/>
         </w:rPr>
-        <w:instrText xml:space="preserve"> PAGEREF _Toc426286756 \h </w:instrText>
+        <w:instrText xml:space="preserve"> PAGEREF _Toc453282523 \h </w:instrText>
       </w:r>
       <w:r>
         <w:rPr>
@@ -825,8 +828,10 @@
           <w:caps w:val="0"/>
           <w:noProof/>
           <w:color w:val="auto"/>
+          <w:sz w:val="24"/>
+          <w:szCs w:val="24"/>
           <w:u w:val="none"/>
-          <w:lang w:val="en-US" w:eastAsia="fr-FR"/>
+          <w:lang w:val="en-US" w:eastAsia="en-US"/>
         </w:rPr>
       </w:pPr>
       <w:r>
@@ -834,7 +839,13 @@
           <w:noProof/>
           <w:lang w:val="en-US"/>
         </w:rPr>
-        <w:t>4. Internal texture formats</w:t>
+        <w:t xml:space="preserve">4. </w:t>
+      </w:r>
+      <w:r>
+        <w:rPr>
+          <w:noProof/>
+        </w:rPr>
+        <w:t>Texture alpha swizzling</w:t>
       </w:r>
       <w:r>
         <w:rPr>
@@ -852,7 +863,7 @@
         <w:rPr>
           <w:noProof/>
         </w:rPr>
-        <w:instrText xml:space="preserve"> PAGEREF _Toc426286757 \h </w:instrText>
+        <w:instrText xml:space="preserve"> PAGEREF _Toc453282524 \h </w:instrText>
       </w:r>
       <w:r>
         <w:rPr>
@@ -890,8 +901,208 @@
           <w:caps w:val="0"/>
           <w:noProof/>
           <w:color w:val="auto"/>
+          <w:sz w:val="24"/>
+          <w:szCs w:val="24"/>
           <w:u w:val="none"/>
-          <w:lang w:val="en-US" w:eastAsia="fr-FR"/>
+          <w:lang w:val="en-US" w:eastAsia="en-US"/>
+        </w:rPr>
+      </w:pPr>
+      <w:r>
+        <w:rPr>
+          <w:noProof/>
+        </w:rPr>
+        <w:t>5. Half type constants</w:t>
+      </w:r>
+      <w:r>
+        <w:rPr>
+          <w:noProof/>
+        </w:rPr>
+        <w:tab/>
+      </w:r>
+      <w:r>
+        <w:rPr>
+          <w:noProof/>
+        </w:rPr>
+        <w:fldChar w:fldCharType="begin"/>
+      </w:r>
+      <w:r>
+        <w:rPr>
+          <w:noProof/>
+        </w:rPr>
+        <w:instrText xml:space="preserve"> PAGEREF _Toc453282525 \h </w:instrText>
+      </w:r>
+      <w:r>
+        <w:rPr>
+          <w:noProof/>
+        </w:rPr>
+      </w:r>
+      <w:r>
+        <w:rPr>
+          <w:noProof/>
+        </w:rPr>
+        <w:fldChar w:fldCharType="separate"/>
+      </w:r>
+      <w:r>
+        <w:rPr>
+          <w:noProof/>
+        </w:rPr>
+        <w:t>9</w:t>
+      </w:r>
+      <w:r>
+        <w:rPr>
+          <w:noProof/>
+        </w:rPr>
+        <w:fldChar w:fldCharType="end"/>
+      </w:r>
+    </w:p>
+    <w:p>
+      <w:pPr>
+        <w:pStyle w:val="TOC1"/>
+        <w:tabs>
+          <w:tab w:val="right" w:pos="9350"/>
+        </w:tabs>
+        <w:rPr>
+          <w:rFonts w:eastAsiaTheme="minorEastAsia" w:cstheme="minorBidi"/>
+          <w:b w:val="0"/>
+          <w:caps w:val="0"/>
+          <w:noProof/>
+          <w:color w:val="auto"/>
+          <w:sz w:val="24"/>
+          <w:szCs w:val="24"/>
+          <w:u w:val="none"/>
+          <w:lang w:val="en-US" w:eastAsia="en-US"/>
+        </w:rPr>
+      </w:pPr>
+      <w:r>
+        <w:rPr>
+          <w:noProof/>
+        </w:rPr>
+        <w:t>6. Color read format queries</w:t>
+      </w:r>
+      <w:r>
+        <w:rPr>
+          <w:noProof/>
+        </w:rPr>
+        <w:tab/>
+      </w:r>
+      <w:r>
+        <w:rPr>
+          <w:noProof/>
+        </w:rPr>
+        <w:fldChar w:fldCharType="begin"/>
+      </w:r>
+      <w:r>
+        <w:rPr>
+          <w:noProof/>
+        </w:rPr>
+        <w:instrText xml:space="preserve"> PAGEREF _Toc453282526 \h </w:instrText>
+      </w:r>
+      <w:r>
+        <w:rPr>
+          <w:noProof/>
+        </w:rPr>
+      </w:r>
+      <w:r>
+        <w:rPr>
+          <w:noProof/>
+        </w:rPr>
+        <w:fldChar w:fldCharType="separate"/>
+      </w:r>
+      <w:r>
+        <w:rPr>
+          <w:noProof/>
+        </w:rPr>
+        <w:t>10</w:t>
+      </w:r>
+      <w:r>
+        <w:rPr>
+          <w:noProof/>
+        </w:rPr>
+        <w:fldChar w:fldCharType="end"/>
+      </w:r>
+    </w:p>
+    <w:p>
+      <w:pPr>
+        <w:pStyle w:val="TOC1"/>
+        <w:tabs>
+          <w:tab w:val="right" w:pos="9350"/>
+        </w:tabs>
+        <w:rPr>
+          <w:rFonts w:eastAsiaTheme="minorEastAsia" w:cstheme="minorBidi"/>
+          <w:b w:val="0"/>
+          <w:caps w:val="0"/>
+          <w:noProof/>
+          <w:color w:val="auto"/>
+          <w:sz w:val="24"/>
+          <w:szCs w:val="24"/>
+          <w:u w:val="none"/>
+          <w:lang w:val="en-US" w:eastAsia="en-US"/>
+        </w:rPr>
+      </w:pPr>
+      <w:r>
+        <w:rPr>
+          <w:noProof/>
+        </w:rPr>
+        <w:t>7. Timer query</w:t>
+      </w:r>
+      <w:r>
+        <w:rPr>
+          <w:noProof/>
+        </w:rPr>
+        <w:tab/>
+      </w:r>
+      <w:r>
+        <w:rPr>
+          <w:noProof/>
+        </w:rPr>
+        <w:fldChar w:fldCharType="begin"/>
+      </w:r>
+      <w:r>
+        <w:rPr>
+          <w:noProof/>
+        </w:rPr>
+        <w:instrText xml:space="preserve"> PAGEREF _Toc453282527 \h </w:instrText>
+      </w:r>
+      <w:r>
+        <w:rPr>
+          <w:noProof/>
+        </w:rPr>
+      </w:r>
+      <w:r>
+        <w:rPr>
+          <w:noProof/>
+        </w:rPr>
+        <w:fldChar w:fldCharType="separate"/>
+      </w:r>
+      <w:r>
+        <w:rPr>
+          <w:noProof/>
+        </w:rPr>
+        <w:t>11</w:t>
+      </w:r>
+      <w:r>
+        <w:rPr>
+          <w:noProof/>
+        </w:rPr>
+        <w:fldChar w:fldCharType="end"/>
+      </w:r>
+    </w:p>
+    <w:p>
+      <w:pPr>
+        <w:pStyle w:val="TOC1"/>
+        <w:tabs>
+          <w:tab w:val="right" w:pos="9350"/>
+        </w:tabs>
+        <w:rPr>
+          <w:rFonts w:eastAsiaTheme="minorEastAsia" w:cstheme="minorBidi"/>
+          <w:b w:val="0"/>
+          <w:caps w:val="0"/>
+          <w:noProof/>
+          <w:color w:val="auto"/>
+          <w:sz w:val="24"/>
+          <w:szCs w:val="24"/>
+          <w:u w:val="none"/>
+          <w:lang w:val="en-US" w:eastAsia="en-US"/>
         </w:rPr>
       </w:pPr>
       <w:r>
@@ -916,7 +1127,7 @@
         <w:rPr>
           <w:noProof/>
         </w:rPr>
-        <w:instrText xml:space="preserve"> PAGEREF _Toc426286758 \h </w:instrText>
+        <w:instrText xml:space="preserve"> PAGEREF _Toc453282528 \h </w:instrText>
       </w:r>
       <w:r>
         <w:rPr>
@@ -933,7 +1144,7 @@
         <w:rPr>
           <w:noProof/>
         </w:rPr>
-        <w:t>8</w:t>
+        <w:t>12</w:t>
       </w:r>
       <w:r>
         <w:rPr>
@@ -954,14 +1165,17 @@
           <w:smallCaps w:val="0"/>
           <w:noProof/>
           <w:color w:val="auto"/>
-          <w:lang w:val="en-US" w:eastAsia="fr-FR"/>
-        </w:rPr>
-      </w:pPr>
-      <w:r>
-        <w:rPr>
-          <w:noProof/>
-        </w:rPr>
-        <w:t>1.3. Texture alpha formats</w:t>
+          <w:sz w:val="24"/>
+          <w:szCs w:val="24"/>
+          <w:lang w:val="en-US" w:eastAsia="en-US"/>
+        </w:rPr>
+      </w:pPr>
+      <w:r>
+        <w:rPr>
+          <w:noProof/>
+          <w:lang w:val="en-US"/>
+        </w:rPr>
+        <w:t>1.5. Texture 16 bit norm formats</w:t>
       </w:r>
       <w:r>
         <w:rPr>
@@ -979,7 +1193,7 @@
         <w:rPr>
           <w:noProof/>
         </w:rPr>
-        <w:instrText xml:space="preserve"> PAGEREF _Toc426286759 \h </w:instrText>
+        <w:instrText xml:space="preserve"> PAGEREF _Toc453282529 \h </w:instrText>
       </w:r>
       <w:r>
         <w:rPr>
@@ -996,7 +1210,7 @@
         <w:rPr>
           <w:noProof/>
         </w:rPr>
-        <w:t>8</w:t>
+        <w:t>12</w:t>
       </w:r>
       <w:r>
         <w:rPr>
@@ -1017,7 +1231,9 @@
           <w:smallCaps w:val="0"/>
           <w:noProof/>
           <w:color w:val="auto"/>
-          <w:lang w:val="en-US" w:eastAsia="fr-FR"/>
+          <w:sz w:val="24"/>
+          <w:szCs w:val="24"/>
+          <w:lang w:val="en-US" w:eastAsia="en-US"/>
         </w:rPr>
       </w:pPr>
       <w:r>
@@ -1025,7 +1241,7 @@
           <w:noProof/>
           <w:lang w:val="en-US"/>
         </w:rPr>
-        <w:t>1.4. Texture half formats</w:t>
+        <w:t>1.6. Texture float and half filtering</w:t>
       </w:r>
       <w:r>
         <w:rPr>
@@ -1043,7 +1259,7 @@
         <w:rPr>
           <w:noProof/>
         </w:rPr>
-        <w:instrText xml:space="preserve"> PAGEREF _Toc426286760 \h </w:instrText>
+        <w:instrText xml:space="preserve"> PAGEREF _Toc453282530 \h </w:instrText>
       </w:r>
       <w:r>
         <w:rPr>
@@ -1060,7 +1276,7 @@
         <w:rPr>
           <w:noProof/>
         </w:rPr>
-        <w:t>8</w:t>
+        <w:t>12</w:t>
       </w:r>
       <w:r>
         <w:rPr>
@@ -1081,15 +1297,17 @@
           <w:smallCaps w:val="0"/>
           <w:noProof/>
           <w:color w:val="auto"/>
-          <w:lang w:val="en-US" w:eastAsia="fr-FR"/>
-        </w:rPr>
-      </w:pPr>
-      <w:r>
-        <w:rPr>
-          <w:noProof/>
-          <w:lang w:val="en-US"/>
-        </w:rPr>
-        <w:t>1.5. Texture 16 bit norm formats</w:t>
+          <w:sz w:val="24"/>
+          <w:szCs w:val="24"/>
+          <w:lang w:val="en-US" w:eastAsia="en-US"/>
+        </w:rPr>
+      </w:pPr>
+      <w:r>
+        <w:rPr>
+          <w:noProof/>
+          <w:lang w:val="fr-FR"/>
+        </w:rPr>
+        <w:t>1.7. ETC texture formats</w:t>
       </w:r>
       <w:r>
         <w:rPr>
@@ -1107,7 +1325,7 @@
         <w:rPr>
           <w:noProof/>
         </w:rPr>
-        <w:instrText xml:space="preserve"> PAGEREF _Toc426286761 \h </w:instrText>
+        <w:instrText xml:space="preserve"> PAGEREF _Toc453282531 \h </w:instrText>
       </w:r>
       <w:r>
         <w:rPr>
@@ -1124,7 +1342,7 @@
         <w:rPr>
           <w:noProof/>
         </w:rPr>
-        <w:t>8</w:t>
+        <w:t>12</w:t>
       </w:r>
       <w:r>
         <w:rPr>
@@ -1145,15 +1363,17 @@
           <w:smallCaps w:val="0"/>
           <w:noProof/>
           <w:color w:val="auto"/>
-          <w:lang w:val="en-US" w:eastAsia="fr-FR"/>
-        </w:rPr>
-      </w:pPr>
-      <w:r>
-        <w:rPr>
-          <w:noProof/>
-          <w:lang w:val="en-US"/>
-        </w:rPr>
-        <w:t>1.6. Texture float and half filtering</w:t>
+          <w:sz w:val="24"/>
+          <w:szCs w:val="24"/>
+          <w:lang w:val="en-US" w:eastAsia="en-US"/>
+        </w:rPr>
+      </w:pPr>
+      <w:r>
+        <w:rPr>
+          <w:noProof/>
+          <w:lang w:val="fr-FR"/>
+        </w:rPr>
+        <w:t>Blablabla.</w:t>
       </w:r>
       <w:r>
         <w:rPr>
@@ -1171,7 +1391,7 @@
         <w:rPr>
           <w:noProof/>
         </w:rPr>
-        <w:instrText xml:space="preserve"> PAGEREF _Toc426286762 \h </w:instrText>
+        <w:instrText xml:space="preserve"> PAGEREF _Toc453282532 \h </w:instrText>
       </w:r>
       <w:r>
         <w:rPr>
@@ -1188,7 +1408,7 @@
         <w:rPr>
           <w:noProof/>
         </w:rPr>
-        <w:t>8</w:t>
+        <w:t>12</w:t>
       </w:r>
       <w:r>
         <w:rPr>
@@ -1209,7 +1429,9 @@
           <w:smallCaps w:val="0"/>
           <w:noProof/>
           <w:color w:val="auto"/>
-          <w:lang w:val="fr-FR" w:eastAsia="fr-FR"/>
+          <w:sz w:val="24"/>
+          <w:szCs w:val="24"/>
+          <w:lang w:val="en-US" w:eastAsia="en-US"/>
         </w:rPr>
       </w:pPr>
       <w:r>
@@ -1217,12 +1439,11 @@
           <w:noProof/>
           <w:lang w:val="fr-FR"/>
         </w:rPr>
-        <w:t>1.7. ETC texture formats</w:t>
-      </w:r>
-      <w:r>
-        <w:rPr>
-          <w:noProof/>
-          <w:lang w:val="fr-FR"/>
+        <w:t>1.8. Texture conversion</w:t>
+      </w:r>
+      <w:r>
+        <w:rPr>
+          <w:noProof/>
         </w:rPr>
         <w:tab/>
       </w:r>
@@ -1235,9 +1456,8 @@
       <w:r>
         <w:rPr>
           <w:noProof/>
-          <w:lang w:val="fr-FR"/>
-        </w:rPr>
-        <w:instrText xml:space="preserve"> PAGEREF _Toc426286763 \h </w:instrText>
+        </w:rPr>
+        <w:instrText xml:space="preserve"> PAGEREF _Toc453282533 \h </w:instrText>
       </w:r>
       <w:r>
         <w:rPr>
@@ -1253,9 +1473,8 @@
       <w:r>
         <w:rPr>
           <w:noProof/>
-          <w:lang w:val="fr-FR"/>
-        </w:rPr>
-        <w:t>8</w:t>
+        </w:rPr>
+        <w:t>12</w:t>
       </w:r>
       <w:r>
         <w:rPr>
@@ -1276,7 +1495,9 @@
           <w:smallCaps w:val="0"/>
           <w:noProof/>
           <w:color w:val="auto"/>
-          <w:lang w:val="fr-FR" w:eastAsia="fr-FR"/>
+          <w:sz w:val="24"/>
+          <w:szCs w:val="24"/>
+          <w:lang w:val="en-US" w:eastAsia="en-US"/>
         </w:rPr>
       </w:pPr>
       <w:r>
@@ -1284,12 +1505,11 @@
           <w:noProof/>
           <w:lang w:val="fr-FR"/>
         </w:rPr>
-        <w:t>Blablabla.</w:t>
-      </w:r>
-      <w:r>
-        <w:rPr>
-          <w:noProof/>
-          <w:lang w:val="fr-FR"/>
+        <w:t>1.9. BGRA texture format</w:t>
+      </w:r>
+      <w:r>
+        <w:rPr>
+          <w:noProof/>
         </w:rPr>
         <w:tab/>
       </w:r>
@@ -1302,9 +1522,8 @@
       <w:r>
         <w:rPr>
           <w:noProof/>
-          <w:lang w:val="fr-FR"/>
-        </w:rPr>
-        <w:instrText xml:space="preserve"> PAGEREF _Toc426286764 \h </w:instrText>
+        </w:rPr>
+        <w:instrText xml:space="preserve"> PAGEREF _Toc453282534 \h </w:instrText>
       </w:r>
       <w:r>
         <w:rPr>
@@ -1320,9 +1539,8 @@
       <w:r>
         <w:rPr>
           <w:noProof/>
-          <w:lang w:val="fr-FR"/>
-        </w:rPr>
-        <w:t>8</w:t>
+        </w:rPr>
+        <w:t>12</w:t>
       </w:r>
       <w:r>
         <w:rPr>
@@ -1343,7 +1561,9 @@
           <w:smallCaps w:val="0"/>
           <w:noProof/>
           <w:color w:val="auto"/>
-          <w:lang w:val="fr-FR" w:eastAsia="fr-FR"/>
+          <w:sz w:val="24"/>
+          <w:szCs w:val="24"/>
+          <w:lang w:val="en-US" w:eastAsia="en-US"/>
         </w:rPr>
       </w:pPr>
       <w:r>
@@ -1351,12 +1571,11 @@
           <w:noProof/>
           <w:lang w:val="fr-FR"/>
         </w:rPr>
-        <w:t>1.8. Texture conversion</w:t>
-      </w:r>
-      <w:r>
-        <w:rPr>
-          <w:noProof/>
-          <w:lang w:val="fr-FR"/>
+        <w:t>1.10. Texture swizzle</w:t>
+      </w:r>
+      <w:r>
+        <w:rPr>
+          <w:noProof/>
         </w:rPr>
         <w:tab/>
       </w:r>
@@ -1369,9 +1588,8 @@
       <w:r>
         <w:rPr>
           <w:noProof/>
-          <w:lang w:val="fr-FR"/>
-        </w:rPr>
-        <w:instrText xml:space="preserve"> PAGEREF _Toc426286765 \h </w:instrText>
+        </w:rPr>
+        <w:instrText xml:space="preserve"> PAGEREF _Toc453282535 \h </w:instrText>
       </w:r>
       <w:r>
         <w:rPr>
@@ -1387,9 +1605,8 @@
       <w:r>
         <w:rPr>
           <w:noProof/>
-          <w:lang w:val="fr-FR"/>
-        </w:rPr>
-        <w:t>8</w:t>
+        </w:rPr>
+        <w:t>12</w:t>
       </w:r>
       <w:r>
         <w:rPr>
@@ -1410,7 +1627,9 @@
           <w:smallCaps w:val="0"/>
           <w:noProof/>
           <w:color w:val="auto"/>
-          <w:lang w:val="en-US" w:eastAsia="fr-FR"/>
+          <w:sz w:val="24"/>
+          <w:szCs w:val="24"/>
+          <w:lang w:val="en-US" w:eastAsia="en-US"/>
         </w:rPr>
       </w:pPr>
       <w:r>
@@ -1418,7 +1637,7 @@
           <w:noProof/>
           <w:lang w:val="en-US"/>
         </w:rPr>
-        <w:t>1.9. BGRA texture format</w:t>
+        <w:t>1.11. Seamless cubemap texture</w:t>
       </w:r>
       <w:r>
         <w:rPr>
@@ -1436,7 +1655,7 @@
         <w:rPr>
           <w:noProof/>
         </w:rPr>
-        <w:instrText xml:space="preserve"> PAGEREF _Toc426286766 \h </w:instrText>
+        <w:instrText xml:space="preserve"> PAGEREF _Toc453282536 \h </w:instrText>
       </w:r>
       <w:r>
         <w:rPr>
@@ -1453,7 +1672,7 @@
         <w:rPr>
           <w:noProof/>
         </w:rPr>
-        <w:t>8</w:t>
+        <w:t>13</w:t>
       </w:r>
       <w:r>
         <w:rPr>
@@ -1474,7 +1693,9 @@
           <w:smallCaps w:val="0"/>
           <w:noProof/>
           <w:color w:val="auto"/>
-          <w:lang w:val="en-US" w:eastAsia="fr-FR"/>
+          <w:sz w:val="24"/>
+          <w:szCs w:val="24"/>
+          <w:lang w:val="en-US" w:eastAsia="en-US"/>
         </w:rPr>
       </w:pPr>
       <w:r>
@@ -1482,7 +1703,7 @@
           <w:noProof/>
           <w:lang w:val="en-US"/>
         </w:rPr>
-        <w:t>1.10. Texture swizzle</w:t>
+        <w:t>1.12. Non power of two texture</w:t>
       </w:r>
       <w:r>
         <w:rPr>
@@ -1500,7 +1721,7 @@
         <w:rPr>
           <w:noProof/>
         </w:rPr>
-        <w:instrText xml:space="preserve"> PAGEREF _Toc426286767 \h </w:instrText>
+        <w:instrText xml:space="preserve"> PAGEREF _Toc453282537 \h </w:instrText>
       </w:r>
       <w:r>
         <w:rPr>
@@ -1517,7 +1738,73 @@
         <w:rPr>
           <w:noProof/>
         </w:rPr>
-        <w:t>8</w:t>
+        <w:t>13</w:t>
+      </w:r>
+      <w:r>
+        <w:rPr>
+          <w:noProof/>
+        </w:rPr>
+        <w:fldChar w:fldCharType="end"/>
+      </w:r>
+    </w:p>
+    <w:p>
+      <w:pPr>
+        <w:pStyle w:val="TOC1"/>
+        <w:tabs>
+          <w:tab w:val="right" w:pos="9350"/>
+        </w:tabs>
+        <w:rPr>
+          <w:rFonts w:eastAsiaTheme="minorEastAsia" w:cstheme="minorBidi"/>
+          <w:b w:val="0"/>
+          <w:caps w:val="0"/>
+          <w:noProof/>
+          <w:color w:val="auto"/>
+          <w:sz w:val="24"/>
+          <w:szCs w:val="24"/>
+          <w:u w:val="none"/>
+          <w:lang w:val="en-US" w:eastAsia="en-US"/>
+        </w:rPr>
+      </w:pPr>
+      <w:r>
+        <w:rPr>
+          <w:noProof/>
+        </w:rPr>
+        <w:t>2. Buffer differences</w:t>
+      </w:r>
+      <w:r>
+        <w:rPr>
+          <w:noProof/>
+        </w:rPr>
+        <w:tab/>
+      </w:r>
+      <w:r>
+        <w:rPr>
+          <w:noProof/>
+        </w:rPr>
+        <w:fldChar w:fldCharType="begin"/>
+      </w:r>
+      <w:r>
+        <w:rPr>
+          <w:noProof/>
+        </w:rPr>
+        <w:instrText xml:space="preserve"> PAGEREF _Toc453282538 \h </w:instrText>
+      </w:r>
+      <w:r>
+        <w:rPr>
+          <w:noProof/>
+        </w:rPr>
+      </w:r>
+      <w:r>
+        <w:rPr>
+          <w:noProof/>
+        </w:rPr>
+        <w:fldChar w:fldCharType="separate"/>
+      </w:r>
+      <w:r>
+        <w:rPr>
+          <w:noProof/>
+        </w:rPr>
+        <w:t>14</w:t>
       </w:r>
       <w:r>
         <w:rPr>
@@ -1538,15 +1825,23 @@
           <w:smallCaps w:val="0"/>
           <w:noProof/>
           <w:color w:val="auto"/>
-          <w:lang w:val="en-US" w:eastAsia="fr-FR"/>
-        </w:rPr>
-      </w:pPr>
+          <w:sz w:val="24"/>
+          <w:szCs w:val="24"/>
+          <w:lang w:val="en-US" w:eastAsia="en-US"/>
+        </w:rPr>
+      </w:pPr>
+      <w:r>
+        <w:rPr>
+          <w:noProof/>
+        </w:rPr>
+        <w:t>2.1.</w:t>
+      </w:r>
       <w:r>
         <w:rPr>
           <w:noProof/>
           <w:lang w:val="en-US"/>
         </w:rPr>
-        <w:t>1.11. Seamless cubemap texture</w:t>
+        <w:t xml:space="preserve"> Buffer target</w:t>
       </w:r>
       <w:r>
         <w:rPr>
@@ -1564,7 +1859,7 @@
         <w:rPr>
           <w:noProof/>
         </w:rPr>
-        <w:instrText xml:space="preserve"> PAGEREF _Toc426286768 \h </w:instrText>
+        <w:instrText xml:space="preserve"> PAGEREF _Toc453282539 \h </w:instrText>
       </w:r>
       <w:r>
         <w:rPr>
@@ -1581,7 +1876,7 @@
         <w:rPr>
           <w:noProof/>
         </w:rPr>
-        <w:t>9</w:t>
+        <w:t>14</w:t>
       </w:r>
       <w:r>
         <w:rPr>
@@ -1602,15 +1897,23 @@
           <w:smallCaps w:val="0"/>
           <w:noProof/>
           <w:color w:val="auto"/>
-          <w:lang w:val="en-US" w:eastAsia="fr-FR"/>
-        </w:rPr>
-      </w:pPr>
+          <w:sz w:val="24"/>
+          <w:szCs w:val="24"/>
+          <w:lang w:val="en-US" w:eastAsia="en-US"/>
+        </w:rPr>
+      </w:pPr>
+      <w:r>
+        <w:rPr>
+          <w:noProof/>
+        </w:rPr>
+        <w:t>2.2.</w:t>
+      </w:r>
       <w:r>
         <w:rPr>
           <w:noProof/>
           <w:lang w:val="en-US"/>
         </w:rPr>
-        <w:t>1.12. Non power of two texture</w:t>
+        <w:t xml:space="preserve"> Mapped buffer</w:t>
       </w:r>
       <w:r>
         <w:rPr>
@@ -1628,7 +1931,7 @@
         <w:rPr>
           <w:noProof/>
         </w:rPr>
-        <w:instrText xml:space="preserve"> PAGEREF _Toc426286769 \h </w:instrText>
+        <w:instrText xml:space="preserve"> PAGEREF _Toc453282540 \h </w:instrText>
       </w:r>
       <w:r>
         <w:rPr>
@@ -1645,7 +1948,7 @@
         <w:rPr>
           <w:noProof/>
         </w:rPr>
-        <w:t>9</w:t>
+        <w:t>14</w:t>
       </w:r>
       <w:r>
         <w:rPr>
@@ -1666,15 +1969,17 @@
           <w:caps w:val="0"/>
           <w:noProof/>
           <w:color w:val="auto"/>
+          <w:sz w:val="24"/>
+          <w:szCs w:val="24"/>
           <w:u w:val="none"/>
-          <w:lang w:val="en-US" w:eastAsia="fr-FR"/>
-        </w:rPr>
-      </w:pPr>
-      <w:r>
-        <w:rPr>
-          <w:noProof/>
-        </w:rPr>
-        <w:t>2. Buffer differences</w:t>
+          <w:lang w:val="en-US" w:eastAsia="en-US"/>
+        </w:rPr>
+      </w:pPr>
+      <w:r>
+        <w:rPr>
+          <w:noProof/>
+        </w:rPr>
+        <w:t>3. Framebuffer differences</w:t>
       </w:r>
       <w:r>
         <w:rPr>
@@ -1692,7 +1997,7 @@
         <w:rPr>
           <w:noProof/>
         </w:rPr>
-        <w:instrText xml:space="preserve"> PAGEREF _Toc426286770 \h </w:instrText>
+        <w:instrText xml:space="preserve"> PAGEREF _Toc453282541 \h </w:instrText>
       </w:r>
       <w:r>
         <w:rPr>
@@ -1709,7 +2014,7 @@
         <w:rPr>
           <w:noProof/>
         </w:rPr>
-        <w:t>10</w:t>
+        <w:t>15</w:t>
       </w:r>
       <w:r>
         <w:rPr>
@@ -1730,21 +2035,16 @@
           <w:smallCaps w:val="0"/>
           <w:noProof/>
           <w:color w:val="auto"/>
-          <w:lang w:val="en-US" w:eastAsia="fr-FR"/>
-        </w:rPr>
-      </w:pPr>
-      <w:r>
-        <w:rPr>
-          <w:noProof/>
-        </w:rPr>
-        <w:t>2.1.</w:t>
-      </w:r>
-      <w:r>
-        <w:rPr>
-          <w:noProof/>
-          <w:lang w:val="en-US"/>
-        </w:rPr>
-        <w:t xml:space="preserve"> Buffer target</w:t>
+          <w:sz w:val="24"/>
+          <w:szCs w:val="24"/>
+          <w:lang w:val="en-US" w:eastAsia="en-US"/>
+        </w:rPr>
+      </w:pPr>
+      <w:r>
+        <w:rPr>
+          <w:noProof/>
+        </w:rPr>
+        <w:t>3.1. glDrawBuffer</w:t>
       </w:r>
       <w:r>
         <w:rPr>
@@ -1762,7 +2062,7 @@
         <w:rPr>
           <w:noProof/>
         </w:rPr>
-        <w:instrText xml:space="preserve"> PAGEREF _Toc426286771 \h </w:instrText>
+        <w:instrText xml:space="preserve"> PAGEREF _Toc453282542 \h </w:instrText>
       </w:r>
       <w:r>
         <w:rPr>
@@ -1779,7 +2079,7 @@
         <w:rPr>
           <w:noProof/>
         </w:rPr>
-        <w:t>10</w:t>
+        <w:t>15</w:t>
       </w:r>
       <w:r>
         <w:rPr>
@@ -1800,21 +2100,16 @@
           <w:smallCaps w:val="0"/>
           <w:noProof/>
           <w:color w:val="auto"/>
-          <w:lang w:val="en-US" w:eastAsia="fr-FR"/>
-        </w:rPr>
-      </w:pPr>
-      <w:r>
-        <w:rPr>
-          <w:noProof/>
-        </w:rPr>
-        <w:t>2.2.</w:t>
-      </w:r>
-      <w:r>
-        <w:rPr>
-          <w:noProof/>
-          <w:lang w:val="en-US"/>
-        </w:rPr>
-        <w:t xml:space="preserve"> Mapped buffer</w:t>
+          <w:sz w:val="24"/>
+          <w:szCs w:val="24"/>
+          <w:lang w:val="en-US" w:eastAsia="en-US"/>
+        </w:rPr>
+      </w:pPr>
+      <w:r>
+        <w:rPr>
+          <w:noProof/>
+        </w:rPr>
+        <w:t>3.2. glDrawBuffer(GL_NONE)</w:t>
       </w:r>
       <w:r>
         <w:rPr>
@@ -1832,7 +2127,7 @@
         <w:rPr>
           <w:noProof/>
         </w:rPr>
-        <w:instrText xml:space="preserve"> PAGEREF _Toc426286772 \h </w:instrText>
+        <w:instrText xml:space="preserve"> PAGEREF _Toc453282543 \h </w:instrText>
       </w:r>
       <w:r>
         <w:rPr>
@@ -1849,7 +2144,397 @@
         <w:rPr>
           <w:noProof/>
         </w:rPr>
-        <w:t>10</w:t>
+        <w:t>15</w:t>
+      </w:r>
+      <w:r>
+        <w:rPr>
+          <w:noProof/>
+        </w:rPr>
+        <w:fldChar w:fldCharType="end"/>
+      </w:r>
+    </w:p>
+    <w:p>
+      <w:pPr>
+        <w:pStyle w:val="TOC2"/>
+        <w:tabs>
+          <w:tab w:val="right" w:pos="9350"/>
+        </w:tabs>
+        <w:rPr>
+          <w:rFonts w:eastAsiaTheme="minorEastAsia" w:cstheme="minorBidi"/>
+          <w:b w:val="0"/>
+          <w:smallCaps w:val="0"/>
+          <w:noProof/>
+          <w:color w:val="auto"/>
+          <w:sz w:val="24"/>
+          <w:szCs w:val="24"/>
+          <w:lang w:val="en-US" w:eastAsia="en-US"/>
+        </w:rPr>
+      </w:pPr>
+      <w:r>
+        <w:rPr>
+          <w:noProof/>
+        </w:rPr>
+        <w:t>3.3. glDrawBuffers(1, &amp;GL_BACK)</w:t>
+      </w:r>
+      <w:r>
+        <w:rPr>
+          <w:noProof/>
+        </w:rPr>
+        <w:tab/>
+      </w:r>
+      <w:r>
+        <w:rPr>
+          <w:noProof/>
+        </w:rPr>
+        <w:fldChar w:fldCharType="begin"/>
+      </w:r>
+      <w:r>
+        <w:rPr>
+          <w:noProof/>
+        </w:rPr>
+        <w:instrText xml:space="preserve"> PAGEREF _Toc453282544 \h </w:instrText>
+      </w:r>
+      <w:r>
+        <w:rPr>
+          <w:noProof/>
+        </w:rPr>
+      </w:r>
+      <w:r>
+        <w:rPr>
+          <w:noProof/>
+        </w:rPr>
+        <w:fldChar w:fldCharType="separate"/>
+      </w:r>
+      <w:r>
+        <w:rPr>
+          <w:noProof/>
+        </w:rPr>
+        <w:t>15</w:t>
+      </w:r>
+      <w:r>
+        <w:rPr>
+          <w:noProof/>
+        </w:rPr>
+        <w:fldChar w:fldCharType="end"/>
+      </w:r>
+    </w:p>
+    <w:p>
+      <w:pPr>
+        <w:pStyle w:val="TOC2"/>
+        <w:tabs>
+          <w:tab w:val="right" w:pos="9350"/>
+        </w:tabs>
+        <w:rPr>
+          <w:rFonts w:eastAsiaTheme="minorEastAsia" w:cstheme="minorBidi"/>
+          <w:b w:val="0"/>
+          <w:smallCaps w:val="0"/>
+          <w:noProof/>
+          <w:color w:val="auto"/>
+          <w:sz w:val="24"/>
+          <w:szCs w:val="24"/>
+          <w:lang w:val="en-US" w:eastAsia="en-US"/>
+        </w:rPr>
+      </w:pPr>
+      <w:r>
+        <w:rPr>
+          <w:noProof/>
+        </w:rPr>
+        <w:t>3.4. GL_DEPTH_STENCIL_ATTACHMENT</w:t>
+      </w:r>
+      <w:r>
+        <w:rPr>
+          <w:noProof/>
+        </w:rPr>
+        <w:tab/>
+      </w:r>
+      <w:r>
+        <w:rPr>
+          <w:noProof/>
+        </w:rPr>
+        <w:fldChar w:fldCharType="begin"/>
+      </w:r>
+      <w:r>
+        <w:rPr>
+          <w:noProof/>
+        </w:rPr>
+        <w:instrText xml:space="preserve"> PAGEREF _Toc453282545 \h </w:instrText>
+      </w:r>
+      <w:r>
+        <w:rPr>
+          <w:noProof/>
+        </w:rPr>
+      </w:r>
+      <w:r>
+        <w:rPr>
+          <w:noProof/>
+        </w:rPr>
+        <w:fldChar w:fldCharType="separate"/>
+      </w:r>
+      <w:r>
+        <w:rPr>
+          <w:noProof/>
+        </w:rPr>
+        <w:t>15</w:t>
+      </w:r>
+      <w:r>
+        <w:rPr>
+          <w:noProof/>
+        </w:rPr>
+        <w:fldChar w:fldCharType="end"/>
+      </w:r>
+    </w:p>
+    <w:p>
+      <w:pPr>
+        <w:pStyle w:val="TOC2"/>
+        <w:tabs>
+          <w:tab w:val="right" w:pos="9350"/>
+        </w:tabs>
+        <w:rPr>
+          <w:rFonts w:eastAsiaTheme="minorEastAsia" w:cstheme="minorBidi"/>
+          <w:b w:val="0"/>
+          <w:smallCaps w:val="0"/>
+          <w:noProof/>
+          <w:color w:val="auto"/>
+          <w:sz w:val="24"/>
+          <w:szCs w:val="24"/>
+          <w:lang w:val="en-US" w:eastAsia="en-US"/>
+        </w:rPr>
+      </w:pPr>
+      <w:r>
+        <w:rPr>
+          <w:noProof/>
+        </w:rPr>
+        <w:t>3.5. Framebuffer read</w:t>
+      </w:r>
+      <w:r>
+        <w:rPr>
+          <w:noProof/>
+        </w:rPr>
+        <w:tab/>
+      </w:r>
+      <w:r>
+        <w:rPr>
+          <w:noProof/>
+        </w:rPr>
+        <w:fldChar w:fldCharType="begin"/>
+      </w:r>
+      <w:r>
+        <w:rPr>
+          <w:noProof/>
+        </w:rPr>
+        <w:instrText xml:space="preserve"> PAGEREF _Toc453282546 \h </w:instrText>
+      </w:r>
+      <w:r>
+        <w:rPr>
+          <w:noProof/>
+        </w:rPr>
+      </w:r>
+      <w:r>
+        <w:rPr>
+          <w:noProof/>
+        </w:rPr>
+        <w:fldChar w:fldCharType="separate"/>
+      </w:r>
+      <w:r>
+        <w:rPr>
+          <w:noProof/>
+        </w:rPr>
+        <w:t>15</w:t>
+      </w:r>
+      <w:r>
+        <w:rPr>
+          <w:noProof/>
+        </w:rPr>
+        <w:fldChar w:fldCharType="end"/>
+      </w:r>
+    </w:p>
+    <w:p>
+      <w:pPr>
+        <w:pStyle w:val="TOC2"/>
+        <w:tabs>
+          <w:tab w:val="right" w:pos="9350"/>
+        </w:tabs>
+        <w:rPr>
+          <w:rFonts w:eastAsiaTheme="minorEastAsia" w:cstheme="minorBidi"/>
+          <w:b w:val="0"/>
+          <w:smallCaps w:val="0"/>
+          <w:noProof/>
+          <w:color w:val="auto"/>
+          <w:sz w:val="24"/>
+          <w:szCs w:val="24"/>
+          <w:lang w:val="en-US" w:eastAsia="en-US"/>
+        </w:rPr>
+      </w:pPr>
+      <w:r>
+        <w:rPr>
+          <w:noProof/>
+        </w:rPr>
+        <w:t>3.6. Framebuffer sRGB enable</w:t>
+      </w:r>
+      <w:r>
+        <w:rPr>
+          <w:noProof/>
+        </w:rPr>
+        <w:tab/>
+      </w:r>
+      <w:r>
+        <w:rPr>
+          <w:noProof/>
+        </w:rPr>
+        <w:fldChar w:fldCharType="begin"/>
+      </w:r>
+      <w:r>
+        <w:rPr>
+          <w:noProof/>
+        </w:rPr>
+        <w:instrText xml:space="preserve"> PAGEREF _Toc453282547 \h </w:instrText>
+      </w:r>
+      <w:r>
+        <w:rPr>
+          <w:noProof/>
+        </w:rPr>
+      </w:r>
+      <w:r>
+        <w:rPr>
+          <w:noProof/>
+        </w:rPr>
+        <w:fldChar w:fldCharType="separate"/>
+      </w:r>
+      <w:r>
+        <w:rPr>
+          <w:noProof/>
+        </w:rPr>
+        <w:t>15</w:t>
+      </w:r>
+      <w:r>
+        <w:rPr>
+          <w:noProof/>
+        </w:rPr>
+        <w:fldChar w:fldCharType="end"/>
+      </w:r>
+    </w:p>
+    <w:p>
+      <w:pPr>
+        <w:pStyle w:val="TOC2"/>
+        <w:tabs>
+          <w:tab w:val="right" w:pos="9350"/>
+        </w:tabs>
+        <w:rPr>
+          <w:rFonts w:eastAsiaTheme="minorEastAsia" w:cstheme="minorBidi"/>
+          <w:b w:val="0"/>
+          <w:smallCaps w:val="0"/>
+          <w:noProof/>
+          <w:color w:val="auto"/>
+          <w:sz w:val="24"/>
+          <w:szCs w:val="24"/>
+          <w:lang w:val="en-US" w:eastAsia="en-US"/>
+        </w:rPr>
+      </w:pPr>
+      <w:r>
+        <w:rPr>
+          <w:noProof/>
+        </w:rPr>
+        <w:t>3.7. Rendering to float textures</w:t>
+      </w:r>
+      <w:r>
+        <w:rPr>
+          <w:noProof/>
+        </w:rPr>
+        <w:tab/>
+      </w:r>
+      <w:r>
+        <w:rPr>
+          <w:noProof/>
+        </w:rPr>
+        <w:fldChar w:fldCharType="begin"/>
+      </w:r>
+      <w:r>
+        <w:rPr>
+          <w:noProof/>
+        </w:rPr>
+        <w:instrText xml:space="preserve"> PAGEREF _Toc453282548 \h </w:instrText>
+      </w:r>
+      <w:r>
+        <w:rPr>
+          <w:noProof/>
+        </w:rPr>
+      </w:r>
+      <w:r>
+        <w:rPr>
+          <w:noProof/>
+        </w:rPr>
+        <w:fldChar w:fldCharType="separate"/>
+      </w:r>
+      <w:r>
+        <w:rPr>
+          <w:noProof/>
+        </w:rPr>
+        <w:t>15</w:t>
+      </w:r>
+      <w:r>
+        <w:rPr>
+          <w:noProof/>
+        </w:rPr>
+        <w:fldChar w:fldCharType="end"/>
+      </w:r>
+    </w:p>
+    <w:p>
+      <w:pPr>
+        <w:pStyle w:val="TOC2"/>
+        <w:tabs>
+          <w:tab w:val="right" w:pos="9350"/>
+        </w:tabs>
+        <w:rPr>
+          <w:rFonts w:eastAsiaTheme="minorEastAsia" w:cstheme="minorBidi"/>
+          <w:b w:val="0"/>
+          <w:smallCaps w:val="0"/>
+          <w:noProof/>
+          <w:color w:val="auto"/>
+          <w:sz w:val="24"/>
+          <w:szCs w:val="24"/>
+          <w:lang w:val="en-US" w:eastAsia="en-US"/>
+        </w:rPr>
+      </w:pPr>
+      <w:r>
+        <w:rPr>
+          <w:noProof/>
+        </w:rPr>
+        <w:t>3.8. Invalidate framebuffer</w:t>
+      </w:r>
+      <w:r>
+        <w:rPr>
+          <w:noProof/>
+        </w:rPr>
+        <w:tab/>
+      </w:r>
+      <w:r>
+        <w:rPr>
+          <w:noProof/>
+        </w:rPr>
+        <w:fldChar w:fldCharType="begin"/>
+      </w:r>
+      <w:r>
+        <w:rPr>
+          <w:noProof/>
+        </w:rPr>
+        <w:instrText xml:space="preserve"> PAGEREF _Toc453282549 \h </w:instrText>
+      </w:r>
+      <w:r>
+        <w:rPr>
+          <w:noProof/>
+        </w:rPr>
+      </w:r>
+      <w:r>
+        <w:rPr>
+          <w:noProof/>
+        </w:rPr>
+        <w:fldChar w:fldCharType="separate"/>
+      </w:r>
+      <w:r>
+        <w:rPr>
+          <w:noProof/>
+        </w:rPr>
+        <w:t>15</w:t>
       </w:r>
       <w:r>
         <w:rPr>
@@ -1870,15 +2555,17 @@
           <w:caps w:val="0"/>
           <w:noProof/>
           <w:color w:val="auto"/>
+          <w:sz w:val="24"/>
+          <w:szCs w:val="24"/>
           <w:u w:val="none"/>
-          <w:lang w:val="en-US" w:eastAsia="fr-FR"/>
-        </w:rPr>
-      </w:pPr>
-      <w:r>
-        <w:rPr>
-          <w:noProof/>
-        </w:rPr>
-        <w:t>3. Framebuffer differences</w:t>
+          <w:lang w:val="en-US" w:eastAsia="en-US"/>
+        </w:rPr>
+      </w:pPr>
+      <w:r>
+        <w:rPr>
+          <w:noProof/>
+        </w:rPr>
+        <w:t>4. Shader differences</w:t>
       </w:r>
       <w:r>
         <w:rPr>
@@ -1896,7 +2583,7 @@
         <w:rPr>
           <w:noProof/>
         </w:rPr>
-        <w:instrText xml:space="preserve"> PAGEREF _Toc426286773 \h </w:instrText>
+        <w:instrText xml:space="preserve"> PAGEREF _Toc453282550 \h </w:instrText>
       </w:r>
       <w:r>
         <w:rPr>
@@ -1913,7 +2600,7 @@
         <w:rPr>
           <w:noProof/>
         </w:rPr>
-        <w:t>11</w:t>
+        <w:t>16</w:t>
       </w:r>
       <w:r>
         <w:rPr>
@@ -1934,14 +2621,16 @@
           <w:smallCaps w:val="0"/>
           <w:noProof/>
           <w:color w:val="auto"/>
-          <w:lang w:val="en-US" w:eastAsia="fr-FR"/>
-        </w:rPr>
-      </w:pPr>
-      <w:r>
-        <w:rPr>
-          <w:noProof/>
-        </w:rPr>
-        <w:t>3.1. glDrawBuffer</w:t>
+          <w:sz w:val="24"/>
+          <w:szCs w:val="24"/>
+          <w:lang w:val="en-US" w:eastAsia="en-US"/>
+        </w:rPr>
+      </w:pPr>
+      <w:r>
+        <w:rPr>
+          <w:noProof/>
+        </w:rPr>
+        <w:t>4.1. Precision qualifiers</w:t>
       </w:r>
       <w:r>
         <w:rPr>
@@ -1959,7 +2648,7 @@
         <w:rPr>
           <w:noProof/>
         </w:rPr>
-        <w:instrText xml:space="preserve"> PAGEREF _Toc426286774 \h </w:instrText>
+        <w:instrText xml:space="preserve"> PAGEREF _Toc453282551 \h </w:instrText>
       </w:r>
       <w:r>
         <w:rPr>
@@ -1976,7 +2665,74 @@
         <w:rPr>
           <w:noProof/>
         </w:rPr>
-        <w:t>11</w:t>
+        <w:t>16</w:t>
+      </w:r>
+      <w:r>
+        <w:rPr>
+          <w:noProof/>
+        </w:rPr>
+        <w:fldChar w:fldCharType="end"/>
+      </w:r>
+    </w:p>
+    <w:p>
+      <w:pPr>
+        <w:pStyle w:val="TOC1"/>
+        <w:tabs>
+          <w:tab w:val="right" w:pos="9350"/>
+        </w:tabs>
+        <w:rPr>
+          <w:rFonts w:eastAsiaTheme="minorEastAsia" w:cstheme="minorBidi"/>
+          <w:b w:val="0"/>
+          <w:caps w:val="0"/>
+          <w:noProof/>
+          <w:color w:val="auto"/>
+          <w:sz w:val="24"/>
+          <w:szCs w:val="24"/>
+          <w:u w:val="none"/>
+          <w:lang w:val="en-US" w:eastAsia="en-US"/>
+        </w:rPr>
+      </w:pPr>
+      <w:r>
+        <w:rPr>
+          <w:noProof/>
+        </w:rPr>
+        <w:lastRenderedPageBreak/>
+        <w:t>5. Misc differences</w:t>
+      </w:r>
+      <w:r>
+        <w:rPr>
+          <w:noProof/>
+        </w:rPr>
+        <w:tab/>
+      </w:r>
+      <w:r>
+        <w:rPr>
+          <w:noProof/>
+        </w:rPr>
+        <w:fldChar w:fldCharType="begin"/>
+      </w:r>
+      <w:r>
+        <w:rPr>
+          <w:noProof/>
+        </w:rPr>
+        <w:instrText xml:space="preserve"> PAGEREF _Toc453282552 \h </w:instrText>
+      </w:r>
+      <w:r>
+        <w:rPr>
+          <w:noProof/>
+        </w:rPr>
+      </w:r>
+      <w:r>
+        <w:rPr>
+          <w:noProof/>
+        </w:rPr>
+        <w:fldChar w:fldCharType="separate"/>
+      </w:r>
+      <w:r>
+        <w:rPr>
+          <w:noProof/>
+        </w:rPr>
+        <w:t>17</w:t>
       </w:r>
       <w:r>
         <w:rPr>
@@ -1997,14 +2753,36 @@
           <w:smallCaps w:val="0"/>
           <w:noProof/>
           <w:color w:val="auto"/>
-          <w:lang w:val="en-US" w:eastAsia="fr-FR"/>
-        </w:rPr>
-      </w:pPr>
-      <w:r>
-        <w:rPr>
-          <w:noProof/>
-        </w:rPr>
-        <w:t>3.2. glDrawBuffer(GL_NONE)</w:t>
+          <w:sz w:val="24"/>
+          <w:szCs w:val="24"/>
+          <w:lang w:val="en-US" w:eastAsia="en-US"/>
+        </w:rPr>
+      </w:pPr>
+      <w:r>
+        <w:rPr>
+          <w:noProof/>
+        </w:rPr>
+        <w:t xml:space="preserve">5.1. </w:t>
+      </w:r>
+      <w:r>
+        <w:rPr>
+          <w:noProof/>
+          <w:highlight w:val="white"/>
+        </w:rPr>
+        <w:t>GL_MAX_VERTEX_UNIFORM_VECTORS</w:t>
+      </w:r>
+      <w:r>
+        <w:rPr>
+          <w:noProof/>
+        </w:rPr>
+        <w:t xml:space="preserve"> vs </w:t>
+      </w:r>
+      <w:r>
+        <w:rPr>
+          <w:noProof/>
+          <w:highlight w:val="white"/>
+        </w:rPr>
+        <w:t>GL_MAX_VERTEX_UNIFORM_COMPONENTS</w:t>
       </w:r>
       <w:r>
         <w:rPr>
@@ -2022,7 +2800,7 @@
         <w:rPr>
           <w:noProof/>
         </w:rPr>
-        <w:instrText xml:space="preserve"> PAGEREF _Toc426286775 \h </w:instrText>
+        <w:instrText xml:space="preserve"> PAGEREF _Toc453282553 \h </w:instrText>
       </w:r>
       <w:r>
         <w:rPr>
@@ -2039,7 +2817,7 @@
         <w:rPr>
           <w:noProof/>
         </w:rPr>
-        <w:t>11</w:t>
+        <w:t>17</w:t>
       </w:r>
       <w:r>
         <w:rPr>
@@ -2060,14 +2838,16 @@
           <w:smallCaps w:val="0"/>
           <w:noProof/>
           <w:color w:val="auto"/>
-          <w:lang w:val="en-US" w:eastAsia="fr-FR"/>
-        </w:rPr>
-      </w:pPr>
-      <w:r>
-        <w:rPr>
-          <w:noProof/>
-        </w:rPr>
-        <w:t>3.3. glDrawBuffers(1, &amp;GL_BACK)</w:t>
+          <w:sz w:val="24"/>
+          <w:szCs w:val="24"/>
+          <w:lang w:val="en-US" w:eastAsia="en-US"/>
+        </w:rPr>
+      </w:pPr>
+      <w:r>
+        <w:rPr>
+          <w:noProof/>
+        </w:rPr>
+        <w:t>5.2. Multiple transform feedback buffers</w:t>
       </w:r>
       <w:r>
         <w:rPr>
@@ -2085,7 +2865,7 @@
         <w:rPr>
           <w:noProof/>
         </w:rPr>
-        <w:instrText xml:space="preserve"> PAGEREF _Toc426286776 \h </w:instrText>
+        <w:instrText xml:space="preserve"> PAGEREF _Toc453282554 \h </w:instrText>
       </w:r>
       <w:r>
         <w:rPr>
@@ -2102,7 +2882,7 @@
         <w:rPr>
           <w:noProof/>
         </w:rPr>
-        <w:t>11</w:t>
+        <w:t>17</w:t>
       </w:r>
       <w:r>
         <w:rPr>
@@ -2123,14 +2903,16 @@
           <w:smallCaps w:val="0"/>
           <w:noProof/>
           <w:color w:val="auto"/>
-          <w:lang w:val="en-US" w:eastAsia="fr-FR"/>
-        </w:rPr>
-      </w:pPr>
-      <w:r>
-        <w:rPr>
-          <w:noProof/>
-        </w:rPr>
-        <w:t>3.4. GL_DEPTH_STENCIL_ATTACHMENT</w:t>
+          <w:sz w:val="24"/>
+          <w:szCs w:val="24"/>
+          <w:lang w:val="en-US" w:eastAsia="en-US"/>
+        </w:rPr>
+      </w:pPr>
+      <w:r>
+        <w:rPr>
+          <w:noProof/>
+        </w:rPr>
+        <w:t>5.3. Version and extension queries</w:t>
       </w:r>
       <w:r>
         <w:rPr>
@@ -2148,7 +2930,7 @@
         <w:rPr>
           <w:noProof/>
         </w:rPr>
-        <w:instrText xml:space="preserve"> PAGEREF _Toc426286777 \h </w:instrText>
+        <w:instrText xml:space="preserve"> PAGEREF _Toc453282555 \h </w:instrText>
       </w:r>
       <w:r>
         <w:rPr>
@@ -2165,259 +2947,7 @@
         <w:rPr>
           <w:noProof/>
         </w:rPr>
-        <w:t>11</w:t>
-      </w:r>
-      <w:r>
-        <w:rPr>
-          <w:noProof/>
-        </w:rPr>
-        <w:fldChar w:fldCharType="end"/>
-      </w:r>
-    </w:p>
-    <w:p>
-      <w:pPr>
-        <w:pStyle w:val="TOC2"/>
-        <w:tabs>
-          <w:tab w:val="right" w:pos="9350"/>
-        </w:tabs>
-        <w:rPr>
-          <w:rFonts w:eastAsiaTheme="minorEastAsia" w:cstheme="minorBidi"/>
-          <w:b w:val="0"/>
-          <w:smallCaps w:val="0"/>
-          <w:noProof/>
-          <w:color w:val="auto"/>
-          <w:lang w:val="en-US" w:eastAsia="fr-FR"/>
-        </w:rPr>
-      </w:pPr>
-      <w:r>
-        <w:rPr>
-          <w:noProof/>
-        </w:rPr>
-        <w:t>3.5. Framebuffer read</w:t>
-      </w:r>
-      <w:r>
-        <w:rPr>
-          <w:noProof/>
-        </w:rPr>
-        <w:tab/>
-      </w:r>
-      <w:r>
-        <w:rPr>
-          <w:noProof/>
-        </w:rPr>
-        <w:fldChar w:fldCharType="begin"/>
-      </w:r>
-      <w:r>
-        <w:rPr>
-          <w:noProof/>
-        </w:rPr>
-        <w:instrText xml:space="preserve"> PAGEREF _Toc426286778 \h </w:instrText>
-      </w:r>
-      <w:r>
-        <w:rPr>
-          <w:noProof/>
-        </w:rPr>
-      </w:r>
-      <w:r>
-        <w:rPr>
-          <w:noProof/>
-        </w:rPr>
-        <w:fldChar w:fldCharType="separate"/>
-      </w:r>
-      <w:r>
-        <w:rPr>
-          <w:noProof/>
-        </w:rPr>
-        <w:t>11</w:t>
-      </w:r>
-      <w:r>
-        <w:rPr>
-          <w:noProof/>
-        </w:rPr>
-        <w:fldChar w:fldCharType="end"/>
-      </w:r>
-    </w:p>
-    <w:p>
-      <w:pPr>
-        <w:pStyle w:val="TOC2"/>
-        <w:tabs>
-          <w:tab w:val="right" w:pos="9350"/>
-        </w:tabs>
-        <w:rPr>
-          <w:rFonts w:eastAsiaTheme="minorEastAsia" w:cstheme="minorBidi"/>
-          <w:b w:val="0"/>
-          <w:smallCaps w:val="0"/>
-          <w:noProof/>
-          <w:color w:val="auto"/>
-          <w:lang w:val="en-US" w:eastAsia="fr-FR"/>
-        </w:rPr>
-      </w:pPr>
-      <w:r>
-        <w:rPr>
-          <w:noProof/>
-        </w:rPr>
-        <w:t>3.6. Framebuffer sRGB enable</w:t>
-      </w:r>
-      <w:r>
-        <w:rPr>
-          <w:noProof/>
-        </w:rPr>
-        <w:tab/>
-      </w:r>
-      <w:r>
-        <w:rPr>
-          <w:noProof/>
-        </w:rPr>
-        <w:fldChar w:fldCharType="begin"/>
-      </w:r>
-      <w:r>
-        <w:rPr>
-          <w:noProof/>
-        </w:rPr>
-        <w:instrText xml:space="preserve"> PAGEREF _Toc426286779 \h </w:instrText>
-      </w:r>
-      <w:r>
-        <w:rPr>
-          <w:noProof/>
-        </w:rPr>
-      </w:r>
-      <w:r>
-        <w:rPr>
-          <w:noProof/>
-        </w:rPr>
-        <w:fldChar w:fldCharType="separate"/>
-      </w:r>
-      <w:r>
-        <w:rPr>
-          <w:noProof/>
-        </w:rPr>
-        <w:t>11</w:t>
-      </w:r>
-      <w:r>
-        <w:rPr>
-          <w:noProof/>
-        </w:rPr>
-        <w:fldChar w:fldCharType="end"/>
-      </w:r>
-    </w:p>
-    <w:p>
-      <w:pPr>
-        <w:pStyle w:val="TOC2"/>
-        <w:tabs>
-          <w:tab w:val="right" w:pos="9350"/>
-        </w:tabs>
-        <w:rPr>
-          <w:rFonts w:eastAsiaTheme="minorEastAsia" w:cstheme="minorBidi"/>
-          <w:b w:val="0"/>
-          <w:smallCaps w:val="0"/>
-          <w:noProof/>
-          <w:color w:val="auto"/>
-          <w:lang w:val="en-US" w:eastAsia="fr-FR"/>
-        </w:rPr>
-      </w:pPr>
-      <w:r>
-        <w:rPr>
-          <w:noProof/>
-        </w:rPr>
-        <w:t>3.7. Rendering to float textures</w:t>
-      </w:r>
-      <w:r>
-        <w:rPr>
-          <w:noProof/>
-        </w:rPr>
-        <w:tab/>
-      </w:r>
-      <w:r>
-        <w:rPr>
-          <w:noProof/>
-        </w:rPr>
-        <w:fldChar w:fldCharType="begin"/>
-      </w:r>
-      <w:r>
-        <w:rPr>
-          <w:noProof/>
-        </w:rPr>
-        <w:instrText xml:space="preserve"> PAGEREF _Toc426286780 \h </w:instrText>
-      </w:r>
-      <w:r>
-        <w:rPr>
-          <w:noProof/>
-        </w:rPr>
-      </w:r>
-      <w:r>
-        <w:rPr>
-          <w:noProof/>
-        </w:rPr>
-        <w:fldChar w:fldCharType="separate"/>
-      </w:r>
-      <w:r>
-        <w:rPr>
-          <w:noProof/>
-        </w:rPr>
-        <w:t>11</w:t>
-      </w:r>
-      <w:r>
-        <w:rPr>
-          <w:noProof/>
-        </w:rPr>
-        <w:fldChar w:fldCharType="end"/>
-      </w:r>
-    </w:p>
-    <w:p>
-      <w:pPr>
-        <w:pStyle w:val="TOC2"/>
-        <w:tabs>
-          <w:tab w:val="right" w:pos="9350"/>
-        </w:tabs>
-        <w:rPr>
-          <w:rFonts w:eastAsiaTheme="minorEastAsia" w:cstheme="minorBidi"/>
-          <w:b w:val="0"/>
-          <w:smallCaps w:val="0"/>
-          <w:noProof/>
-          <w:color w:val="auto"/>
-          <w:lang w:val="en-US" w:eastAsia="fr-FR"/>
-        </w:rPr>
-      </w:pPr>
-      <w:r>
-        <w:rPr>
-          <w:noProof/>
-        </w:rPr>
-        <w:t>3.8. Invalidate framebuffer</w:t>
-      </w:r>
-      <w:r>
-        <w:rPr>
-          <w:noProof/>
-        </w:rPr>
-        <w:tab/>
-      </w:r>
-      <w:r>
-        <w:rPr>
-          <w:noProof/>
-        </w:rPr>
-        <w:fldChar w:fldCharType="begin"/>
-      </w:r>
-      <w:r>
-        <w:rPr>
-          <w:noProof/>
-        </w:rPr>
-        <w:instrText xml:space="preserve"> PAGEREF _Toc426286781 \h </w:instrText>
-      </w:r>
-      <w:r>
-        <w:rPr>
-          <w:noProof/>
-        </w:rPr>
-      </w:r>
-      <w:r>
-        <w:rPr>
-          <w:noProof/>
-        </w:rPr>
-        <w:fldChar w:fldCharType="separate"/>
-      </w:r>
-      <w:r>
-        <w:rPr>
-          <w:noProof/>
-        </w:rPr>
-        <w:t>11</w:t>
+        <w:t>17</w:t>
       </w:r>
       <w:r>
         <w:rPr>
@@ -2438,15 +2968,17 @@
           <w:caps w:val="0"/>
           <w:noProof/>
           <w:color w:val="auto"/>
+          <w:sz w:val="24"/>
+          <w:szCs w:val="24"/>
           <w:u w:val="none"/>
-          <w:lang w:val="en-US" w:eastAsia="fr-FR"/>
-        </w:rPr>
-      </w:pPr>
-      <w:r>
-        <w:rPr>
-          <w:noProof/>
-        </w:rPr>
-        <w:t>4. Shader differences</w:t>
+          <w:lang w:val="en-US" w:eastAsia="en-US"/>
+        </w:rPr>
+      </w:pPr>
+      <w:r>
+        <w:rPr>
+          <w:noProof/>
+        </w:rPr>
+        <w:t>6. Window system differences</w:t>
       </w:r>
       <w:r>
         <w:rPr>
@@ -2464,7 +2996,7 @@
         <w:rPr>
           <w:noProof/>
         </w:rPr>
-        <w:instrText xml:space="preserve"> PAGEREF _Toc426286782 \h </w:instrText>
+        <w:instrText xml:space="preserve"> PAGEREF _Toc453282556 \h </w:instrText>
       </w:r>
       <w:r>
         <w:rPr>
@@ -2481,70 +3013,7 @@
         <w:rPr>
           <w:noProof/>
         </w:rPr>
-        <w:t>12</w:t>
-      </w:r>
-      <w:r>
-        <w:rPr>
-          <w:noProof/>
-        </w:rPr>
-        <w:fldChar w:fldCharType="end"/>
-      </w:r>
-    </w:p>
-    <w:p>
-      <w:pPr>
-        <w:pStyle w:val="TOC2"/>
-        <w:tabs>
-          <w:tab w:val="right" w:pos="9350"/>
-        </w:tabs>
-        <w:rPr>
-          <w:rFonts w:eastAsiaTheme="minorEastAsia" w:cstheme="minorBidi"/>
-          <w:b w:val="0"/>
-          <w:smallCaps w:val="0"/>
-          <w:noProof/>
-          <w:color w:val="auto"/>
-          <w:lang w:val="en-US" w:eastAsia="fr-FR"/>
-        </w:rPr>
-      </w:pPr>
-      <w:r>
-        <w:rPr>
-          <w:noProof/>
-        </w:rPr>
-        <w:t>4.1. Precision qualifiers</w:t>
-      </w:r>
-      <w:r>
-        <w:rPr>
-          <w:noProof/>
-        </w:rPr>
-        <w:tab/>
-      </w:r>
-      <w:r>
-        <w:rPr>
-          <w:noProof/>
-        </w:rPr>
-        <w:fldChar w:fldCharType="begin"/>
-      </w:r>
-      <w:r>
-        <w:rPr>
-          <w:noProof/>
-        </w:rPr>
-        <w:instrText xml:space="preserve"> PAGEREF _Toc426286783 \h </w:instrText>
-      </w:r>
-      <w:r>
-        <w:rPr>
-          <w:noProof/>
-        </w:rPr>
-      </w:r>
-      <w:r>
-        <w:rPr>
-          <w:noProof/>
-        </w:rPr>
-        <w:fldChar w:fldCharType="separate"/>
-      </w:r>
-      <w:r>
-        <w:rPr>
-          <w:noProof/>
-        </w:rPr>
-        <w:t>12</w:t>
+        <w:t>18</w:t>
       </w:r>
       <w:r>
         <w:rPr>
@@ -2565,15 +3034,17 @@
           <w:caps w:val="0"/>
           <w:noProof/>
           <w:color w:val="auto"/>
+          <w:sz w:val="24"/>
+          <w:szCs w:val="24"/>
           <w:u w:val="none"/>
-          <w:lang w:val="en-US" w:eastAsia="fr-FR"/>
-        </w:rPr>
-      </w:pPr>
-      <w:r>
-        <w:rPr>
-          <w:noProof/>
-        </w:rPr>
-        <w:t>5. Misc differences</w:t>
+          <w:lang w:val="en-US" w:eastAsia="en-US"/>
+        </w:rPr>
+      </w:pPr>
+      <w:r>
+        <w:rPr>
+          <w:noProof/>
+        </w:rPr>
+        <w:t>5. Blending</w:t>
       </w:r>
       <w:r>
         <w:rPr>
@@ -2591,7 +3062,7 @@
         <w:rPr>
           <w:noProof/>
         </w:rPr>
-        <w:instrText xml:space="preserve"> PAGEREF _Toc426286784 \h </w:instrText>
+        <w:instrText xml:space="preserve"> PAGEREF _Toc453282557 \h </w:instrText>
       </w:r>
       <w:r>
         <w:rPr>
@@ -2608,217 +3079,7 @@
         <w:rPr>
           <w:noProof/>
         </w:rPr>
-        <w:t>13</w:t>
-      </w:r>
-      <w:r>
-        <w:rPr>
-          <w:noProof/>
-        </w:rPr>
-        <w:fldChar w:fldCharType="end"/>
-      </w:r>
-    </w:p>
-    <w:p>
-      <w:pPr>
-        <w:pStyle w:val="TOC2"/>
-        <w:tabs>
-          <w:tab w:val="right" w:pos="9350"/>
-        </w:tabs>
-        <w:rPr>
-          <w:rFonts w:eastAsiaTheme="minorEastAsia" w:cstheme="minorBidi"/>
-          <w:b w:val="0"/>
-          <w:smallCaps w:val="0"/>
-          <w:noProof/>
-          <w:color w:val="auto"/>
-          <w:lang w:val="en-US" w:eastAsia="fr-FR"/>
-        </w:rPr>
-      </w:pPr>
-      <w:r>
-        <w:rPr>
-          <w:noProof/>
-        </w:rPr>
-        <w:t xml:space="preserve">5.1. </w:t>
-      </w:r>
-      <w:r>
-        <w:rPr>
-          <w:noProof/>
-          <w:highlight w:val="white"/>
-        </w:rPr>
-        <w:t>GL_MAX_VERTEX_UNIFORM_VECTORS</w:t>
-      </w:r>
-      <w:r>
-        <w:rPr>
-          <w:noProof/>
-        </w:rPr>
-        <w:t xml:space="preserve"> vs </w:t>
-      </w:r>
-      <w:r>
-        <w:rPr>
-          <w:noProof/>
-          <w:highlight w:val="white"/>
-        </w:rPr>
-        <w:t>GL_MAX_VERTEX_UNIFORM_COMPONENTS</w:t>
-      </w:r>
-      <w:r>
-        <w:rPr>
-          <w:noProof/>
-        </w:rPr>
-        <w:tab/>
-      </w:r>
-      <w:r>
-        <w:rPr>
-          <w:noProof/>
-        </w:rPr>
-        <w:fldChar w:fldCharType="begin"/>
-      </w:r>
-      <w:r>
-        <w:rPr>
-          <w:noProof/>
-        </w:rPr>
-        <w:instrText xml:space="preserve"> PAGEREF _Toc426286785 \h </w:instrText>
-      </w:r>
-      <w:r>
-        <w:rPr>
-          <w:noProof/>
-        </w:rPr>
-      </w:r>
-      <w:r>
-        <w:rPr>
-          <w:noProof/>
-        </w:rPr>
-        <w:fldChar w:fldCharType="separate"/>
-      </w:r>
-      <w:r>
-        <w:rPr>
-          <w:noProof/>
-        </w:rPr>
-        <w:t>13</w:t>
-      </w:r>
-      <w:r>
-        <w:rPr>
-          <w:noProof/>
-        </w:rPr>
-        <w:fldChar w:fldCharType="end"/>
-      </w:r>
-    </w:p>
-    <w:p>
-      <w:pPr>
-        <w:pStyle w:val="TOC2"/>
-        <w:tabs>
-          <w:tab w:val="right" w:pos="9350"/>
-        </w:tabs>
-        <w:rPr>
-          <w:rFonts w:eastAsiaTheme="minorEastAsia" w:cstheme="minorBidi"/>
-          <w:b w:val="0"/>
-          <w:smallCaps w:val="0"/>
-          <w:noProof/>
-          <w:color w:val="auto"/>
-          <w:lang w:val="en-US" w:eastAsia="fr-FR"/>
-        </w:rPr>
-      </w:pPr>
-      <w:r>
-        <w:rPr>
-          <w:noProof/>
-        </w:rPr>
-        <w:lastRenderedPageBreak/>
-        <w:t>5.2. Multiple transform feedback buffers</w:t>
-      </w:r>
-      <w:r>
-        <w:rPr>
-          <w:noProof/>
-        </w:rPr>
-        <w:tab/>
-      </w:r>
-      <w:r>
-        <w:rPr>
-          <w:noProof/>
-        </w:rPr>
-        <w:fldChar w:fldCharType="begin"/>
-      </w:r>
-      <w:r>
-        <w:rPr>
-          <w:noProof/>
-        </w:rPr>
-        <w:instrText xml:space="preserve"> PAGEREF _Toc426286786 \h </w:instrText>
-      </w:r>
-      <w:r>
-        <w:rPr>
-          <w:noProof/>
-        </w:rPr>
-      </w:r>
-      <w:r>
-        <w:rPr>
-          <w:noProof/>
-        </w:rPr>
-        <w:fldChar w:fldCharType="separate"/>
-      </w:r>
-      <w:r>
-        <w:rPr>
-          <w:noProof/>
-        </w:rPr>
-        <w:t>13</w:t>
-      </w:r>
-      <w:r>
-        <w:rPr>
-          <w:noProof/>
-        </w:rPr>
-        <w:fldChar w:fldCharType="end"/>
-      </w:r>
-    </w:p>
-    <w:p>
-      <w:pPr>
-        <w:pStyle w:val="TOC2"/>
-        <w:tabs>
-          <w:tab w:val="right" w:pos="9350"/>
-        </w:tabs>
-        <w:rPr>
-          <w:rFonts w:eastAsiaTheme="minorEastAsia" w:cstheme="minorBidi"/>
-          <w:b w:val="0"/>
-          <w:smallCaps w:val="0"/>
-          <w:noProof/>
-          <w:color w:val="auto"/>
-          <w:lang w:val="en-US" w:eastAsia="fr-FR"/>
-        </w:rPr>
-      </w:pPr>
-      <w:r>
-        <w:rPr>
-          <w:noProof/>
-        </w:rPr>
-        <w:t>5.3. Version and extension queries</w:t>
-      </w:r>
-      <w:r>
-        <w:rPr>
-          <w:noProof/>
-        </w:rPr>
-        <w:tab/>
-      </w:r>
-      <w:r>
-        <w:rPr>
-          <w:noProof/>
-        </w:rPr>
-        <w:fldChar w:fldCharType="begin"/>
-      </w:r>
-      <w:r>
-        <w:rPr>
-          <w:noProof/>
-        </w:rPr>
-        <w:instrText xml:space="preserve"> PAGEREF _Toc426286787 \h </w:instrText>
-      </w:r>
-      <w:r>
-        <w:rPr>
-          <w:noProof/>
-        </w:rPr>
-      </w:r>
-      <w:r>
-        <w:rPr>
-          <w:noProof/>
-        </w:rPr>
-        <w:fldChar w:fldCharType="separate"/>
-      </w:r>
-      <w:r>
-        <w:rPr>
-          <w:noProof/>
-        </w:rPr>
-        <w:t>13</w:t>
+        <w:t>19</w:t>
       </w:r>
       <w:r>
         <w:rPr>
@@ -2839,15 +3100,17 @@
           <w:caps w:val="0"/>
           <w:noProof/>
           <w:color w:val="auto"/>
+          <w:sz w:val="24"/>
+          <w:szCs w:val="24"/>
           <w:u w:val="none"/>
-          <w:lang w:val="en-US" w:eastAsia="fr-FR"/>
-        </w:rPr>
-      </w:pPr>
-      <w:r>
-        <w:rPr>
-          <w:noProof/>
-        </w:rPr>
-        <w:t>6. Window system differences</w:t>
+          <w:lang w:val="en-US" w:eastAsia="en-US"/>
+        </w:rPr>
+      </w:pPr>
+      <w:r>
+        <w:rPr>
+          <w:noProof/>
+        </w:rPr>
+        <w:t>Conclusions</w:t>
       </w:r>
       <w:r>
         <w:rPr>
@@ -2865,7 +3128,7 @@
         <w:rPr>
           <w:noProof/>
         </w:rPr>
-        <w:instrText xml:space="preserve"> PAGEREF _Toc426286788 \h </w:instrText>
+        <w:instrText xml:space="preserve"> PAGEREF _Toc453282558 \h </w:instrText>
       </w:r>
       <w:r>
         <w:rPr>
@@ -2882,7 +3145,7 @@
         <w:rPr>
           <w:noProof/>
         </w:rPr>
-        <w:t>14</w:t>
+        <w:t>20</w:t>
       </w:r>
       <w:r>
         <w:rPr>
@@ -2903,15 +3166,17 @@
           <w:caps w:val="0"/>
           <w:noProof/>
           <w:color w:val="auto"/>
+          <w:sz w:val="24"/>
+          <w:szCs w:val="24"/>
           <w:u w:val="none"/>
-          <w:lang w:val="fr-FR" w:eastAsia="fr-FR"/>
-        </w:rPr>
-      </w:pPr>
-      <w:r>
-        <w:rPr>
-          <w:noProof/>
-        </w:rPr>
-        <w:t>5. Blending</w:t>
+          <w:lang w:val="en-US" w:eastAsia="en-US"/>
+        </w:rPr>
+      </w:pPr>
+      <w:r>
+        <w:rPr>
+          <w:noProof/>
+        </w:rPr>
+        <w:t>References</w:t>
       </w:r>
       <w:r>
         <w:rPr>
@@ -2929,7 +3194,7 @@
         <w:rPr>
           <w:noProof/>
         </w:rPr>
-        <w:instrText xml:space="preserve"> PAGEREF _Toc426286789 \h </w:instrText>
+        <w:instrText xml:space="preserve"> PAGEREF _Toc453282559 \h </w:instrText>
       </w:r>
       <w:r>
         <w:rPr>
@@ -2946,135 +3211,7 @@
         <w:rPr>
           <w:noProof/>
         </w:rPr>
-        <w:t>15</w:t>
-      </w:r>
-      <w:r>
-        <w:rPr>
-          <w:noProof/>
-        </w:rPr>
-        <w:fldChar w:fldCharType="end"/>
-      </w:r>
-    </w:p>
-    <w:p>
-      <w:pPr>
-        <w:pStyle w:val="TOC1"/>
-        <w:tabs>
-          <w:tab w:val="right" w:pos="9350"/>
-        </w:tabs>
-        <w:rPr>
-          <w:rFonts w:eastAsiaTheme="minorEastAsia" w:cstheme="minorBidi"/>
-          <w:b w:val="0"/>
-          <w:caps w:val="0"/>
-          <w:noProof/>
-          <w:color w:val="auto"/>
-          <w:u w:val="none"/>
-          <w:lang w:val="fr-FR" w:eastAsia="fr-FR"/>
-        </w:rPr>
-      </w:pPr>
-      <w:r>
-        <w:rPr>
-          <w:noProof/>
-        </w:rPr>
-        <w:t>Conclusions</w:t>
-      </w:r>
-      <w:r>
-        <w:rPr>
-          <w:noProof/>
-        </w:rPr>
-        <w:tab/>
-      </w:r>
-      <w:r>
-        <w:rPr>
-          <w:noProof/>
-        </w:rPr>
-        <w:fldChar w:fldCharType="begin"/>
-      </w:r>
-      <w:r>
-        <w:rPr>
-          <w:noProof/>
-        </w:rPr>
-        <w:instrText xml:space="preserve"> PAGEREF _Toc426286790 \h </w:instrText>
-      </w:r>
-      <w:r>
-        <w:rPr>
-          <w:noProof/>
-        </w:rPr>
-      </w:r>
-      <w:r>
-        <w:rPr>
-          <w:noProof/>
-        </w:rPr>
-        <w:fldChar w:fldCharType="separate"/>
-      </w:r>
-      <w:r>
-        <w:rPr>
-          <w:noProof/>
-        </w:rPr>
-        <w:t>16</w:t>
-      </w:r>
-      <w:r>
-        <w:rPr>
-          <w:noProof/>
-        </w:rPr>
-        <w:fldChar w:fldCharType="end"/>
-      </w:r>
-    </w:p>
-    <w:p>
-      <w:pPr>
-        <w:pStyle w:val="TOC1"/>
-        <w:tabs>
-          <w:tab w:val="right" w:pos="9350"/>
-        </w:tabs>
-        <w:rPr>
-          <w:rFonts w:eastAsiaTheme="minorEastAsia" w:cstheme="minorBidi"/>
-          <w:b w:val="0"/>
-          <w:caps w:val="0"/>
-          <w:noProof/>
-          <w:color w:val="auto"/>
-          <w:u w:val="none"/>
-          <w:lang w:val="fr-FR" w:eastAsia="fr-FR"/>
-        </w:rPr>
-      </w:pPr>
-      <w:r>
-        <w:rPr>
-          <w:noProof/>
-        </w:rPr>
-        <w:t>References</w:t>
-      </w:r>
-      <w:r>
-        <w:rPr>
-          <w:noProof/>
-        </w:rPr>
-        <w:tab/>
-      </w:r>
-      <w:r>
-        <w:rPr>
-          <w:noProof/>
-        </w:rPr>
-        <w:fldChar w:fldCharType="begin"/>
-      </w:r>
-      <w:r>
-        <w:rPr>
-          <w:noProof/>
-        </w:rPr>
-        <w:instrText xml:space="preserve"> PAGEREF _Toc426286791 \h </w:instrText>
-      </w:r>
-      <w:r>
-        <w:rPr>
-          <w:noProof/>
-        </w:rPr>
-      </w:r>
-      <w:r>
-        <w:rPr>
-          <w:noProof/>
-        </w:rPr>
-        <w:fldChar w:fldCharType="separate"/>
-      </w:r>
-      <w:r>
-        <w:rPr>
-          <w:noProof/>
-        </w:rPr>
-        <w:t>17</w:t>
+        <w:t>21</w:t>
       </w:r>
       <w:r>
         <w:rPr>
@@ -3106,7 +3243,7 @@
       <w:pPr>
         <w:pStyle w:val="Heading1"/>
       </w:pPr>
-      <w:bookmarkStart w:id="8" w:name="_Toc426286753"/>
+      <w:bookmarkStart w:id="8" w:name="_Toc453282520"/>
       <w:bookmarkEnd w:id="3"/>
       <w:bookmarkEnd w:id="4"/>
       <w:bookmarkEnd w:id="7"/>
@@ -3159,14 +3296,12 @@
       <w:pPr>
         <w:pStyle w:val="Heading1"/>
       </w:pPr>
-      <w:bookmarkStart w:id="9" w:name="_Toc426286754"/>
+      <w:bookmarkStart w:id="9" w:name="_Toc453282521"/>
       <w:r>
         <w:lastRenderedPageBreak/>
-        <w:t>1</w:t>
-      </w:r>
-      <w:r>
-        <w:t>. Internal texture formats</w:t>
-      </w:r>
+        <w:t>1. Internal texture formats</w:t>
+      </w:r>
+      <w:bookmarkEnd w:id="9"/>
     </w:p>
     <w:p>
       <w:pPr>
@@ -3292,23 +3427,25 @@
     </w:p>
     <w:p>
       <w:pPr>
-        <w:shd w:val="clear" w:color="auto" w:fill="F8F8F8"/>
-        <w:jc w:val="left"/>
-        <w:rPr>
-          <w:rFonts w:ascii="Courier New" w:hAnsi="Courier New" w:cs="Courier New"/>
-          <w:color w:val="008080"/>
-          <w:sz w:val="17"/>
-          <w:szCs w:val="17"/>
-        </w:rPr>
-      </w:pPr>
-      <w:r>
-        <w:rPr>
-          <w:rStyle w:val="code-line-content"/>
-          <w:rFonts w:ascii="Courier New" w:hAnsi="Courier New" w:cs="Courier New"/>
-          <w:sz w:val="17"/>
-          <w:szCs w:val="17"/>
-        </w:rPr>
-        <w:t>glTexImage2D(GLenum target, GLint level, Glint internalformat, GLsizei width, GLsizei height, GLint border, GLenum format, GLenum type, const void* pixels);</w:t>
+        <w:pStyle w:val="Code"/>
+      </w:pPr>
+      <w:r>
+        <w:rPr>
+          <w:rStyle w:val="code-line-content"/>
+        </w:rPr>
+        <w:t>glTexImage2</w:t>
+      </w:r>
+      <w:r>
+        <w:rPr>
+          <w:rStyle w:val="code-line-content"/>
+        </w:rPr>
+        <w:t>D(GLenum target, GLint level, GL</w:t>
+      </w:r>
+      <w:r>
+        <w:rPr>
+          <w:rStyle w:val="code-line-content"/>
+        </w:rPr>
+        <w:t>int internalformat, GLsizei width, GLsizei height, GLint border, GLenum format, GLenum type, const void* pixels);</w:t>
       </w:r>
     </w:p>
     <w:p>
@@ -3327,7 +3464,7 @@
         <w:pStyle w:val="Paragraph"/>
       </w:pPr>
       <w:r>
-        <w:t xml:space="preserve">The internal format expresses the format of the actual texture storage on the device while the external format expresses the format of the client data. This API design allows the driver to convert the external data into any texture internal storage which effectively OpenGL supports. </w:t>
+        <w:t xml:space="preserve">The internal format expresses the format of the actual texture storage on the device while the external format expresses the format of the client data. This API design allows the driver to convert the external data into any texture internal storage which OpenGL supports. </w:t>
       </w:r>
     </w:p>
     <w:p>
@@ -3342,68 +3479,442 @@
           <w:vertAlign w:val="superscript"/>
         </w:rPr>
         <w:t>(</w:t>
-      </w:r>
-      <w:r>
-        <w:rPr>
-          <w:vertAlign w:val="superscript"/>
-        </w:rPr>
-        <w:t>4.</w:t>
-      </w:r>
-      <w:r>
-        <w:rPr>
-          <w:vertAlign w:val="superscript"/>
-        </w:rPr>
-        <w:t>A)</w:t>
-      </w:r>
-      <w:r>
-        <w:t xml:space="preserve"> and allowing the actual internal storage to be platform dependent for a larger hardware ecosystem support. As a result, it is specified in OpenGL ES 2.0 that the </w:t>
-      </w:r>
-      <w:r>
-        <w:rPr>
-          <w:rStyle w:val="codeword0"/>
-        </w:rPr>
-        <w:t>internalformat</w:t>
-      </w:r>
-      <w:r>
-        <w:t xml:space="preserve"> argument must match </w:t>
-      </w:r>
-      <w:r>
-        <w:rPr>
-          <w:rStyle w:val="codeword0"/>
-        </w:rPr>
-        <w:t>format</w:t>
-      </w:r>
-      <w:r>
-        <w:t xml:space="preserve"> argument.</w:t>
-      </w:r>
-      <w:bookmarkStart w:id="10" w:name="_GoBack"/>
-      <w:bookmarkEnd w:id="10"/>
-    </w:p>
-    <w:p>
-      <w:pPr>
-        <w:pStyle w:val="Paragraph"/>
-      </w:pPr>
-      <w:r>
-        <w:t>References:</w:t>
-      </w:r>
-    </w:p>
-    <w:p>
-      <w:pPr>
-        <w:pStyle w:val="Paragraph"/>
-      </w:pPr>
-      <w:r>
-        <w:t xml:space="preserve">4.A: </w:t>
       </w:r>
       <w:hyperlink r:id="rId13" w:history="1">
         <w:r>
           <w:rPr>
             <w:rStyle w:val="Hyperlink"/>
+            <w:color w:val="000000" w:themeColor="text1"/>
+            <w:vertAlign w:val="superscript"/>
           </w:rPr>
-          <w:t>OpenGL ES 2.0 - 3.7.1 Texture Image Specification</w:t>
+          <w:t>ES 2.0</w:t>
+        </w:r>
+        <w:r>
+          <w:rPr>
+            <w:rStyle w:val="Hyperlink"/>
+            <w:color w:val="000000" w:themeColor="text1"/>
+            <w:vertAlign w:val="superscript"/>
+          </w:rPr>
+          <w:t>,</w:t>
+        </w:r>
+        <w:r>
+          <w:rPr>
+            <w:rStyle w:val="Hyperlink"/>
+            <w:color w:val="000000" w:themeColor="text1"/>
+            <w:vertAlign w:val="superscript"/>
+          </w:rPr>
+          <w:t xml:space="preserve"> </w:t>
+        </w:r>
+        <w:r>
+          <w:rPr>
+            <w:rStyle w:val="Hyperlink"/>
+            <w:color w:val="000000" w:themeColor="text1"/>
+            <w:vertAlign w:val="superscript"/>
+          </w:rPr>
+          <w:t xml:space="preserve">section </w:t>
+        </w:r>
+        <w:r>
+          <w:rPr>
+            <w:rStyle w:val="Hyperlink"/>
+            <w:color w:val="000000" w:themeColor="text1"/>
+            <w:vertAlign w:val="superscript"/>
+          </w:rPr>
+          <w:t>3.7.1</w:t>
         </w:r>
       </w:hyperlink>
       <w:r>
-        <w:t xml:space="preserve"> section</w:t>
+        <w:rPr>
+          <w:vertAlign w:val="superscript"/>
+        </w:rPr>
+        <w:t>)</w:t>
+      </w:r>
+      <w:r>
+        <w:t xml:space="preserve"> and allowing the actual internal storage to be platform dependent for a larger hardware ecosystem support. As a result, it is specified in OpenGL ES 2.0 that the </w:t>
+      </w:r>
+      <w:r>
+        <w:rPr>
+          <w:rStyle w:val="codeword0"/>
+        </w:rPr>
+        <w:t>internalformat</w:t>
+      </w:r>
+      <w:r>
+        <w:t xml:space="preserve"> argument must match </w:t>
+      </w:r>
+      <w:r>
+        <w:rPr>
+          <w:rStyle w:val="codeword0"/>
+        </w:rPr>
+        <w:t>format</w:t>
+      </w:r>
+      <w:r>
+        <w:t xml:space="preserve"> argument.</w:t>
+      </w:r>
+    </w:p>
+    <w:p>
+      <w:pPr>
+        <w:pStyle w:val="Code"/>
+      </w:pPr>
+      <w:r>
+        <w:rPr>
+          <w:rStyle w:val="code-line-content"/>
+        </w:rPr>
+        <w:t xml:space="preserve">glTexImage2D(GL_TEXTURE_2D, 0, </w:t>
+      </w:r>
+      <w:r>
+        <w:rPr>
+          <w:rStyle w:val="code-line-content"/>
+          <w:b/>
+        </w:rPr>
+        <w:t>GL_RGBA</w:t>
+      </w:r>
+      <w:r>
+        <w:rPr>
+          <w:rStyle w:val="code-line-content"/>
+        </w:rPr>
+        <w:t xml:space="preserve">, Width, Height, 0, </w:t>
+      </w:r>
+      <w:r>
+        <w:rPr>
+          <w:rStyle w:val="code-line-content"/>
+          <w:b/>
+        </w:rPr>
+        <w:t>GL_RGBA</w:t>
+      </w:r>
+      <w:r>
+        <w:rPr>
+          <w:rStyle w:val="code-line-content"/>
+        </w:rPr>
+        <w:t>, GL_UNSIGNED_BYTE, Data);</w:t>
+      </w:r>
+    </w:p>
+    <w:p>
+      <w:r>
+        <w:t xml:space="preserve">Listing 1.1: </w:t>
+      </w:r>
+      <w:r>
+        <w:t xml:space="preserve">OpenGL </w:t>
+      </w:r>
+      <w:r>
+        <w:t xml:space="preserve">ES </w:t>
+      </w:r>
+      <w:r>
+        <w:t>loading of a RGBA8 image</w:t>
+      </w:r>
+    </w:p>
+    <w:p>
+      <w:pPr>
+        <w:pStyle w:val="Paragraph"/>
+      </w:pPr>
+      <w:r>
+        <w:t xml:space="preserve">This approach is also supported by OpenGL compatibility profile </w:t>
+      </w:r>
+      <w:r>
+        <w:t xml:space="preserve">how ever it </w:t>
+      </w:r>
+      <w:r>
+        <w:t xml:space="preserve">will generate an OpenGL error with OpenGL </w:t>
+      </w:r>
+      <w:r>
+        <w:t>core profile which requires sized internal formats.</w:t>
+      </w:r>
+    </w:p>
+    <w:p>
+      <w:pPr>
+        <w:pStyle w:val="Code"/>
+      </w:pPr>
+      <w:r>
+        <w:rPr>
+          <w:rStyle w:val="code-line-content"/>
+        </w:rPr>
+        <w:t xml:space="preserve">glTexImage2D(GL_TEXTURE_2D, 0, </w:t>
+      </w:r>
+      <w:r>
+        <w:rPr>
+          <w:rStyle w:val="code-line-content"/>
+          <w:b/>
+        </w:rPr>
+        <w:t>GL_RGBA8</w:t>
+      </w:r>
+      <w:r>
+        <w:rPr>
+          <w:rStyle w:val="code-line-content"/>
+        </w:rPr>
+        <w:t xml:space="preserve">, Width, Height, 0, </w:t>
+      </w:r>
+      <w:r>
+        <w:rPr>
+          <w:rStyle w:val="code-line-content"/>
+          <w:b/>
+        </w:rPr>
+        <w:t>GL_RGBA</w:t>
+      </w:r>
+      <w:r>
+        <w:rPr>
+          <w:rStyle w:val="code-line-content"/>
+        </w:rPr>
+        <w:t>, GL_UNSIGNED_BYTE, Data);</w:t>
+      </w:r>
+    </w:p>
+    <w:p>
+      <w:r>
+        <w:t xml:space="preserve">Listing 1.2: </w:t>
+      </w:r>
+      <w:r>
+        <w:t xml:space="preserve">OpenGL </w:t>
+      </w:r>
+      <w:r>
+        <w:t xml:space="preserve">core profile </w:t>
+      </w:r>
+      <w:r>
+        <w:t xml:space="preserve">and OpenGL ES 3.0 </w:t>
+      </w:r>
+      <w:r>
+        <w:t xml:space="preserve">loading of a </w:t>
+      </w:r>
+      <w:r>
+        <w:t>RGBA8</w:t>
+      </w:r>
+      <w:r>
+        <w:t>U</w:t>
+      </w:r>
+      <w:r>
+        <w:t xml:space="preserve"> image</w:t>
+      </w:r>
+    </w:p>
+    <w:p>
+      <w:pPr>
+        <w:pStyle w:val="Paragraph"/>
+      </w:pPr>
+      <w:r>
+        <w:t xml:space="preserve">Additionally, texture storage (GL 4.2 </w:t>
+      </w:r>
+      <w:r>
+        <w:t xml:space="preserve">/ </w:t>
+      </w:r>
+      <w:r>
+        <w:rPr>
+          <w:rStyle w:val="codeword0"/>
+        </w:rPr>
+        <w:t>ARB_texture_storage</w:t>
+      </w:r>
+      <w:r>
+        <w:t xml:space="preserve"> and </w:t>
+      </w:r>
+      <w:r>
+        <w:t xml:space="preserve">ES 3.0 / </w:t>
+      </w:r>
+      <w:hyperlink r:id="rId14" w:history="1">
+        <w:r>
+          <w:rPr>
+            <w:rStyle w:val="codeword0"/>
+          </w:rPr>
+          <w:t>EXT_</w:t>
+        </w:r>
+        <w:r>
+          <w:rPr>
+            <w:rStyle w:val="codeword0"/>
+          </w:rPr>
+          <w:t>t</w:t>
+        </w:r>
+        <w:r>
+          <w:rPr>
+            <w:rStyle w:val="codeword0"/>
+          </w:rPr>
+          <w:t>exture_storage</w:t>
+        </w:r>
+      </w:hyperlink>
+      <w:r>
+        <w:t>) requires using sized internal formats.</w:t>
+      </w:r>
+    </w:p>
+    <w:p>
+      <w:pPr>
+        <w:pStyle w:val="Code"/>
+      </w:pPr>
+      <w:r>
+        <w:rPr>
+          <w:rStyle w:val="code-line-content"/>
+        </w:rPr>
+        <w:t>glTexStorage2D(GL_TEXTURE_2D, 1, GL_RGBA8, Width, Height);</w:t>
+      </w:r>
+    </w:p>
+    <w:p>
+      <w:pPr>
+        <w:pStyle w:val="Code"/>
+      </w:pPr>
+      <w:r>
+        <w:rPr>
+          <w:rStyle w:val="code-line-content"/>
+        </w:rPr>
+        <w:t>glTexSubImage2D(GL_TEXTURE_2D, 0, 0, 0, Width, Height, GL_</w:t>
+      </w:r>
+      <w:r>
+        <w:rPr>
+          <w:rStyle w:val="code-line-content"/>
+        </w:rPr>
+        <w:t>R</w:t>
+      </w:r>
+      <w:r>
+        <w:rPr>
+          <w:rStyle w:val="code-line-content"/>
+        </w:rPr>
+        <w:t>G</w:t>
+      </w:r>
+      <w:r>
+        <w:rPr>
+          <w:rStyle w:val="code-line-content"/>
+        </w:rPr>
+        <w:t>B</w:t>
+      </w:r>
+      <w:r>
+        <w:rPr>
+          <w:rStyle w:val="code-line-content"/>
+        </w:rPr>
+        <w:t>A, GL_UNSIGNED_BYTE, Data);</w:t>
+      </w:r>
+    </w:p>
+    <w:p>
+      <w:r>
+        <w:t>Listing 1.3</w:t>
+      </w:r>
+      <w:r>
+        <w:t xml:space="preserve">: </w:t>
+      </w:r>
+      <w:r>
+        <w:t>T</w:t>
+      </w:r>
+      <w:r>
+        <w:t>exture storage</w:t>
+      </w:r>
+      <w:r>
+        <w:t xml:space="preserve"> loading of a RGBA8</w:t>
+      </w:r>
+      <w:r>
+        <w:t>U</w:t>
+      </w:r>
+      <w:r>
+        <w:t xml:space="preserve"> image</w:t>
+      </w:r>
+    </w:p>
+    <w:p>
+      <w:pPr>
+        <w:pStyle w:val="Paragraph"/>
+      </w:pPr>
+      <w:r>
+        <w:t>Sized internal format s</w:t>
+      </w:r>
+      <w:r>
+        <w:t>upport:</w:t>
+      </w:r>
+    </w:p>
+    <w:p>
+      <w:pPr>
+        <w:pStyle w:val="ListParagraph"/>
+        <w:numPr>
+          <w:ilvl w:val="0"/>
+          <w:numId w:val="3"/>
+        </w:numPr>
+      </w:pPr>
+      <w:r>
+        <w:t>Texture storage and r</w:t>
+      </w:r>
+      <w:r>
+        <w:t xml:space="preserve">enderbuffer </w:t>
+      </w:r>
+      <w:r>
+        <w:t>APIs</w:t>
+      </w:r>
+    </w:p>
+    <w:p>
+      <w:pPr>
+        <w:pStyle w:val="ListParagraph"/>
+        <w:numPr>
+          <w:ilvl w:val="0"/>
+          <w:numId w:val="3"/>
+        </w:numPr>
+      </w:pPr>
+      <w:r>
+        <w:t>OpenGL core</w:t>
+      </w:r>
+      <w:r>
+        <w:t xml:space="preserve"> </w:t>
+      </w:r>
+      <w:r>
+        <w:t xml:space="preserve">and </w:t>
+      </w:r>
+      <w:r>
+        <w:t xml:space="preserve">compatibility </w:t>
+      </w:r>
+      <w:r>
+        <w:t>profile</w:t>
+      </w:r>
+    </w:p>
+    <w:p>
+      <w:pPr>
+        <w:pStyle w:val="ListParagraph"/>
+        <w:numPr>
+          <w:ilvl w:val="0"/>
+          <w:numId w:val="3"/>
+        </w:numPr>
+      </w:pPr>
+      <w:r>
+        <w:t>OpenGL ES 3.0</w:t>
+      </w:r>
+    </w:p>
+    <w:p>
+      <w:pPr>
+        <w:pStyle w:val="ListParagraph"/>
+        <w:numPr>
+          <w:ilvl w:val="0"/>
+          <w:numId w:val="3"/>
+        </w:numPr>
+      </w:pPr>
+      <w:r>
+        <w:t>WebGL 2.0</w:t>
+      </w:r>
+    </w:p>
+    <w:p>
+      <w:pPr>
+        <w:pStyle w:val="Paragraph"/>
+      </w:pPr>
+      <w:r>
+        <w:t>Unsized internal format support:</w:t>
+      </w:r>
+    </w:p>
+    <w:p>
+      <w:pPr>
+        <w:pStyle w:val="ListParagraph"/>
+        <w:numPr>
+          <w:ilvl w:val="0"/>
+          <w:numId w:val="4"/>
+        </w:numPr>
+      </w:pPr>
+      <w:r>
+        <w:t>OpenGL compatibility profile</w:t>
+      </w:r>
+    </w:p>
+    <w:p>
+      <w:pPr>
+        <w:pStyle w:val="ListParagraph"/>
+        <w:numPr>
+          <w:ilvl w:val="0"/>
+          <w:numId w:val="4"/>
+        </w:numPr>
+      </w:pPr>
+      <w:r>
+        <w:t>OpenGL ES</w:t>
+      </w:r>
+    </w:p>
+    <w:p>
+      <w:pPr>
+        <w:pStyle w:val="ListParagraph"/>
+        <w:numPr>
+          <w:ilvl w:val="0"/>
+          <w:numId w:val="4"/>
+        </w:numPr>
+      </w:pPr>
+      <w:r>
+        <w:t>WebGL</w:t>
       </w:r>
     </w:p>
     <w:p>
@@ -3427,12 +3938,394 @@
         <w:pStyle w:val="Heading1"/>
         <w:rPr>
           <w:rFonts w:eastAsia="Times New Roman" w:cs="Times New Roman"/>
+        </w:rPr>
+      </w:pPr>
+      <w:bookmarkStart w:id="10" w:name="_Toc453282522"/>
+      <w:bookmarkStart w:id="11" w:name="_Toc453282523"/>
+      <w:r>
+        <w:lastRenderedPageBreak/>
+        <w:t>2</w:t>
+      </w:r>
+      <w:r>
+        <w:t>. BGRA texture swizzling using texture formats</w:t>
+      </w:r>
+      <w:bookmarkEnd w:id="11"/>
+    </w:p>
+    <w:p>
+      <w:pPr>
+        <w:pStyle w:val="Paragraph"/>
+        <w:rPr>
+          <w:rFonts w:eastAsia="Times New Roman" w:cs="Times New Roman"/>
+        </w:rPr>
+      </w:pPr>
+      <w:r>
+        <w:t>OpenGL supports GL_BGRA external format to load BGRA8 source textures without requiring the application to swizzle the source data. This is done using the following code:</w:t>
+      </w:r>
+    </w:p>
+    <w:p>
+      <w:pPr>
+        <w:pStyle w:val="Code"/>
+      </w:pPr>
+      <w:r>
+        <w:rPr>
+          <w:rStyle w:val="code-line-content"/>
+        </w:rPr>
+        <w:t>glTexImage2D(GL_TEXTURE_2D, 0, GL_RGBA8, Width, Height, 0, GL_BGRA, GL_UNSIGNED_BYTE, Data);</w:t>
+      </w:r>
+    </w:p>
+    <w:p>
+      <w:r>
+        <w:t xml:space="preserve">Listing 2.1: </w:t>
+      </w:r>
+      <w:r>
+        <w:t>OpenGL core and compatibility profiles BG</w:t>
+      </w:r>
+      <w:r>
+        <w:t>RA swizzling with texture image</w:t>
+      </w:r>
+    </w:p>
+    <w:p/>
+    <w:p>
+      <w:pPr>
+        <w:pStyle w:val="Code"/>
+      </w:pPr>
+      <w:r>
+        <w:rPr>
+          <w:rStyle w:val="code-line-content"/>
+        </w:rPr>
+        <w:t>glTexStorage2D(GL_TEXTURE_2D, 1, GL_RGBA8, Width, Height);</w:t>
+      </w:r>
+    </w:p>
+    <w:p>
+      <w:pPr>
+        <w:pStyle w:val="Code"/>
+      </w:pPr>
+      <w:r>
+        <w:rPr>
+          <w:rStyle w:val="code-line-content"/>
+        </w:rPr>
+        <w:t>glTexSubImage2D(GL_TEXTURE_2D, 0, 0, 0, Width, Height, GL_BGRA, GL_UNSIGNED_BYTE, Data);</w:t>
+      </w:r>
+    </w:p>
+    <w:p>
+      <w:r>
+        <w:t xml:space="preserve">Listing 2.2: </w:t>
+      </w:r>
+      <w:r>
+        <w:t>OpenGL core and compatibility profiles BGRA</w:t>
+      </w:r>
+      <w:r>
+        <w:t xml:space="preserve"> swizzling with texture storage</w:t>
+      </w:r>
+    </w:p>
+    <w:p>
+      <w:pPr>
+        <w:pStyle w:val="Paragraph"/>
+        <w:rPr>
+          <w:rFonts w:cs="Times New Roman"/>
+        </w:rPr>
+      </w:pPr>
+      <w:r>
+        <w:t>However, such functionality isn't available with OpenGL ES. While, it's not useful for OpenGL ES 3.0 that has texture swizzling support, OpenGL ES 2.0 relies on some extensions to expose this feature but it does it differently than OpenGL.</w:t>
+      </w:r>
+    </w:p>
+    <w:p>
+      <w:pPr>
+        <w:pStyle w:val="Paragraph"/>
+      </w:pPr>
+      <w:r>
+        <w:t>Using the</w:t>
+      </w:r>
+      <w:r>
+        <w:rPr>
+          <w:rStyle w:val="apple-converted-space"/>
+          <w:rFonts w:ascii="Verdana" w:hAnsi="Verdana"/>
+          <w:sz w:val="21"/>
+          <w:szCs w:val="21"/>
+        </w:rPr>
+        <w:t> </w:t>
+      </w:r>
+      <w:hyperlink r:id="rId15" w:history="1">
+        <w:r>
+          <w:rPr>
+            <w:rStyle w:val="codeword0"/>
+          </w:rPr>
+          <w:t>GL_EXT_texture_format_BGRA8888</w:t>
+        </w:r>
+      </w:hyperlink>
+      <w:r>
+        <w:rPr>
+          <w:rStyle w:val="apple-converted-space"/>
+          <w:rFonts w:ascii="Verdana" w:hAnsi="Verdana"/>
+          <w:sz w:val="21"/>
+          <w:szCs w:val="21"/>
+        </w:rPr>
+        <w:t> </w:t>
+      </w:r>
+      <w:r>
+        <w:t>or</w:t>
+      </w:r>
+      <w:r>
+        <w:rPr>
+          <w:rStyle w:val="apple-converted-space"/>
+          <w:rFonts w:ascii="Verdana" w:hAnsi="Verdana"/>
+          <w:sz w:val="21"/>
+          <w:szCs w:val="21"/>
+        </w:rPr>
+        <w:t> </w:t>
+      </w:r>
+      <w:hyperlink r:id="rId16" w:history="1">
+        <w:r>
+          <w:rPr>
+            <w:rStyle w:val="codeword0"/>
+          </w:rPr>
+          <w:t>GL_APPLE_texture_format_BGRA8888</w:t>
+        </w:r>
+      </w:hyperlink>
+      <w:r>
+        <w:rPr>
+          <w:rStyle w:val="apple-converted-space"/>
+          <w:rFonts w:ascii="Verdana" w:hAnsi="Verdana"/>
+          <w:sz w:val="21"/>
+          <w:szCs w:val="21"/>
+        </w:rPr>
+        <w:t> </w:t>
+      </w:r>
+      <w:r>
+        <w:t>extensions, loading BGRA textures is done with the following code:</w:t>
+      </w:r>
+    </w:p>
+    <w:p>
+      <w:r>
+        <w:t>OpenGL core and compatibility profiles BGRA swizzling with texture image:</w:t>
+      </w:r>
+    </w:p>
+    <w:p>
+      <w:pPr>
+        <w:pStyle w:val="Code"/>
+      </w:pPr>
+      <w:r>
+        <w:rPr>
+          <w:rStyle w:val="code-line-content"/>
+        </w:rPr>
+        <w:t>glTexImage2D(GL_TEXTURE_2D, 0, GL_BGRA_EXT, Width, Height, 0, GL_BGRA_EXT, GL_UNSIGNED_BYTE, Data);</w:t>
+      </w:r>
+    </w:p>
+    <w:p>
+      <w:pPr>
+        <w:pStyle w:val="Paragraph"/>
+      </w:pPr>
+      <w:r>
+        <w:t>When</w:t>
+      </w:r>
+      <w:r>
+        <w:rPr>
+          <w:rStyle w:val="apple-converted-space"/>
+          <w:rFonts w:ascii="Verdana" w:hAnsi="Verdana"/>
+          <w:sz w:val="21"/>
+          <w:szCs w:val="21"/>
+        </w:rPr>
+        <w:t> </w:t>
+      </w:r>
+      <w:hyperlink r:id="rId17" w:history="1">
+        <w:r>
+          <w:rPr>
+            <w:rStyle w:val="codeword0"/>
+          </w:rPr>
+          <w:t>GL_EXT_texture_storage</w:t>
+        </w:r>
+      </w:hyperlink>
+      <w:r>
+        <w:rPr>
+          <w:rStyle w:val="apple-converted-space"/>
+          <w:rFonts w:ascii="Verdana" w:hAnsi="Verdana"/>
+          <w:sz w:val="21"/>
+          <w:szCs w:val="21"/>
+        </w:rPr>
+        <w:t> </w:t>
+      </w:r>
+      <w:r>
+        <w:t>(ES2) is supported, BGRA texture loading is perform with the following code.</w:t>
+      </w:r>
+    </w:p>
+    <w:p>
+      <w:r>
+        <w:t>OpenGL core and compatibility profiles BGRA swizzling with texture image:</w:t>
+      </w:r>
+    </w:p>
+    <w:p>
+      <w:pPr>
+        <w:pStyle w:val="Code"/>
+      </w:pPr>
+      <w:r>
+        <w:rPr>
+          <w:rStyle w:val="code-line-content"/>
+        </w:rPr>
+        <w:t>glTexStorage2D(GL_TEXTURE_2D, 1, GL_BGRA8_EXT, Width, Height);</w:t>
+      </w:r>
+    </w:p>
+    <w:p>
+      <w:pPr>
+        <w:pStyle w:val="Code"/>
+      </w:pPr>
+      <w:r>
+        <w:rPr>
+          <w:rStyle w:val="code-line-content"/>
+        </w:rPr>
+        <w:t>glTexSubImage2D(GL_TEXTURE_2D, 0, 0, 0, Width, Height, GL_BGRA, GL_UNSIGNED_BYTE, Data);</w:t>
+      </w:r>
+    </w:p>
+    <w:p>
+      <w:pPr>
+        <w:pStyle w:val="Paragraph"/>
+      </w:pPr>
+      <w:r>
+        <w:t>To understand the difference between OpenGL, OpenGL ES and OpenGL ES with texture storage the reasoning is the following: On the contrary to OpenGL, OpenGL ES doesn't support external format to internal format conversion of any kind, including texture component swizzling. Additionally, OpenGL ES 2.0 requires unsized format for the internal format while OpenGL ES 3.0 and texture storage requires sized internal format.</w:t>
+      </w:r>
+    </w:p>
+    <w:p>
+      <w:r>
+        <w:t>Support:</w:t>
+      </w:r>
+    </w:p>
+    <w:p>
+      <w:pPr>
+        <w:pStyle w:val="ListParagraph"/>
+      </w:pPr>
+      <w:hyperlink r:id="rId18" w:history="1">
+        <w:r>
+          <w:rPr>
+            <w:rStyle w:val="Hyperlink"/>
+            <w:color w:val="000000"/>
+            <w:u w:val="none"/>
+          </w:rPr>
+          <w:t xml:space="preserve">Any driver supporting OpenGL 1.2 or </w:t>
+        </w:r>
+        <w:r>
+          <w:rPr>
+            <w:rStyle w:val="codeword0"/>
+          </w:rPr>
+          <w:t>GL_EXT_bgra</w:t>
+        </w:r>
+        <w:r>
+          <w:rPr>
+            <w:rStyle w:val="Hyperlink"/>
+            <w:color w:val="000000"/>
+            <w:u w:val="none"/>
+          </w:rPr>
+          <w:t xml:space="preserve"> including OpenGL core profile</w:t>
+        </w:r>
+      </w:hyperlink>
+    </w:p>
+    <w:p>
+      <w:pPr>
+        <w:pStyle w:val="ListParagraph"/>
+      </w:pPr>
+      <w:hyperlink r:id="rId19" w:history="1">
+        <w:r>
+          <w:rPr>
+            <w:rStyle w:val="Hyperlink"/>
+            <w:color w:val="000000"/>
+            <w:u w:val="none"/>
+          </w:rPr>
+          <w:t xml:space="preserve">Adreno 200, Mali 400, PowerVR series 5, Tegra 3, Videocore IV and GC1000 through </w:t>
+        </w:r>
+        <w:r>
+          <w:rPr>
+            <w:rStyle w:val="codeword0"/>
+          </w:rPr>
+          <w:t>GL_EXT_texture_format_BGRA8888</w:t>
+        </w:r>
+      </w:hyperlink>
+    </w:p>
+    <w:p>
+      <w:pPr>
+        <w:pStyle w:val="ListParagraph"/>
+      </w:pPr>
+      <w:hyperlink r:id="rId20" w:history="1">
+        <w:r>
+          <w:rPr>
+            <w:rStyle w:val="Hyperlink"/>
+            <w:color w:val="000000"/>
+            <w:u w:val="none"/>
+          </w:rPr>
+          <w:t xml:space="preserve">iOS </w:t>
+        </w:r>
+        <w:r>
+          <w:rPr>
+            <w:rStyle w:val="Hyperlink"/>
+            <w:color w:val="000000"/>
+            <w:u w:val="none"/>
+          </w:rPr>
+          <w:t xml:space="preserve">and </w:t>
+        </w:r>
+        <w:r>
+          <w:rPr>
+            <w:rStyle w:val="Hyperlink"/>
+            <w:color w:val="000000"/>
+            <w:u w:val="none"/>
+          </w:rPr>
+          <w:t xml:space="preserve">GC1000 through </w:t>
+        </w:r>
+        <w:r>
+          <w:rPr>
+            <w:rStyle w:val="codeword0"/>
+          </w:rPr>
+          <w:t>GL_APPLE_texture_format_BGRA8888</w:t>
+        </w:r>
+      </w:hyperlink>
+    </w:p>
+    <w:p>
+      <w:pPr>
+        <w:pStyle w:val="ListParagraph"/>
+      </w:pPr>
+      <w:hyperlink r:id="rId21" w:history="1">
+        <w:r>
+          <w:rPr>
+            <w:rStyle w:val="Hyperlink"/>
+            <w:color w:val="000000"/>
+            <w:u w:val="none"/>
+          </w:rPr>
+          <w:t xml:space="preserve">PowerVR series 5 through </w:t>
+        </w:r>
+        <w:r>
+          <w:rPr>
+            <w:rStyle w:val="codeword0"/>
+          </w:rPr>
+          <w:t>GL_IMG_texture_format_BGRA8888</w:t>
+        </w:r>
+      </w:hyperlink>
+    </w:p>
+    <w:p>
+      <w:pPr>
+        <w:jc w:val="left"/>
+        <w:rPr>
+          <w:rFonts w:ascii="Cambria" w:eastAsia="Droid Serif" w:hAnsi="Cambria" w:cs="Droid Serif"/>
+          <w:b/>
+          <w:bCs/>
+          <w:color w:val="FF7F00"/>
+          <w:sz w:val="28"/>
+          <w:szCs w:val="48"/>
+        </w:rPr>
+      </w:pPr>
+      <w:r>
+        <w:br w:type="page"/>
+      </w:r>
+    </w:p>
+    <w:p>
+      <w:pPr>
+        <w:pStyle w:val="Heading1"/>
+        <w:rPr>
+          <w:rFonts w:eastAsia="Times New Roman" w:cs="Times New Roman"/>
           <w:color w:val="000000"/>
         </w:rPr>
       </w:pPr>
       <w:r>
         <w:lastRenderedPageBreak/>
-        <w:t>2.</w:t>
+        <w:t>3</w:t>
+      </w:r>
+      <w:r>
+        <w:t>.</w:t>
       </w:r>
       <w:r>
         <w:rPr>
@@ -3446,7 +4339,7 @@
       <w:r>
         <w:t xml:space="preserve"> texture swizzling</w:t>
       </w:r>
-      <w:bookmarkEnd w:id="9"/>
+      <w:bookmarkEnd w:id="10"/>
     </w:p>
     <w:p>
       <w:pPr>
@@ -3455,7 +4348,7 @@
           <w:rFonts w:eastAsia="Times New Roman" w:cs="Times New Roman"/>
         </w:rPr>
       </w:pPr>
-      <w:hyperlink r:id="rId14" w:history="1">
+      <w:hyperlink r:id="rId22" w:history="1">
         <w:r>
           <w:rPr>
             <w:rStyle w:val="codeword0"/>
@@ -3487,7 +4380,7 @@
         </w:rPr>
         <w:t> </w:t>
       </w:r>
-      <w:hyperlink r:id="rId15" w:history="1">
+      <w:hyperlink r:id="rId23" w:history="1">
         <w:r>
           <w:rPr>
             <w:rStyle w:val="codeword0"/>
@@ -3527,126 +4420,66 @@
     </w:p>
     <w:p>
       <w:pPr>
-        <w:shd w:val="clear" w:color="auto" w:fill="F8F8F8"/>
-        <w:jc w:val="left"/>
-        <w:rPr>
-          <w:rFonts w:ascii="Courier New" w:hAnsi="Courier New" w:cs="Courier New"/>
-          <w:color w:val="008080"/>
-          <w:sz w:val="17"/>
-          <w:szCs w:val="17"/>
-        </w:rPr>
-      </w:pPr>
-      <w:r>
-        <w:rPr>
-          <w:rStyle w:val="code-line-content"/>
-          <w:rFonts w:ascii="Courier New" w:hAnsi="Courier New" w:cs="Courier New"/>
-          <w:sz w:val="17"/>
-          <w:szCs w:val="17"/>
+        <w:pStyle w:val="Code"/>
+      </w:pPr>
+      <w:r>
+        <w:rPr>
+          <w:rStyle w:val="code-line-content"/>
         </w:rPr>
         <w:t>GLint const Swizzle[] = {GL_BLUE, GL_GREEN, GL_RED, GL_ALPHA};</w:t>
       </w:r>
     </w:p>
     <w:p>
       <w:pPr>
-        <w:shd w:val="clear" w:color="auto" w:fill="F8F8F8"/>
-        <w:jc w:val="left"/>
-        <w:rPr>
-          <w:rFonts w:ascii="Courier New" w:hAnsi="Courier New" w:cs="Courier New"/>
-          <w:color w:val="008080"/>
-          <w:sz w:val="17"/>
-          <w:szCs w:val="17"/>
-        </w:rPr>
-      </w:pPr>
-      <w:r>
-        <w:rPr>
-          <w:rStyle w:val="code-line-content"/>
-          <w:rFonts w:ascii="Courier New" w:hAnsi="Courier New" w:cs="Courier New"/>
-          <w:sz w:val="17"/>
-          <w:szCs w:val="17"/>
+        <w:pStyle w:val="Code"/>
+      </w:pPr>
+      <w:r>
+        <w:rPr>
+          <w:rStyle w:val="code-line-content"/>
         </w:rPr>
         <w:t>glTexParameteri(GL_TEXTURE_2D, GL_TEXTURE_SWIZZLE_R, Swizzle[0]);</w:t>
       </w:r>
     </w:p>
     <w:p>
       <w:pPr>
-        <w:shd w:val="clear" w:color="auto" w:fill="F8F8F8"/>
-        <w:jc w:val="left"/>
-        <w:rPr>
-          <w:rFonts w:ascii="Courier New" w:hAnsi="Courier New" w:cs="Courier New"/>
-          <w:color w:val="008080"/>
-          <w:sz w:val="17"/>
-          <w:szCs w:val="17"/>
-        </w:rPr>
-      </w:pPr>
-      <w:r>
-        <w:rPr>
-          <w:rStyle w:val="code-line-content"/>
-          <w:rFonts w:ascii="Courier New" w:hAnsi="Courier New" w:cs="Courier New"/>
-          <w:sz w:val="17"/>
-          <w:szCs w:val="17"/>
+        <w:pStyle w:val="Code"/>
+      </w:pPr>
+      <w:r>
+        <w:rPr>
+          <w:rStyle w:val="code-line-content"/>
         </w:rPr>
         <w:t>glTexParameteri(GL_TEXTURE_2D, GL_TEXTURE_SWIZZLE_G, Swizzle[1]);</w:t>
       </w:r>
     </w:p>
     <w:p>
       <w:pPr>
-        <w:shd w:val="clear" w:color="auto" w:fill="F8F8F8"/>
-        <w:jc w:val="left"/>
-        <w:rPr>
-          <w:rFonts w:ascii="Courier New" w:hAnsi="Courier New" w:cs="Courier New"/>
-          <w:color w:val="008080"/>
-          <w:sz w:val="17"/>
-          <w:szCs w:val="17"/>
-        </w:rPr>
-      </w:pPr>
-      <w:r>
-        <w:rPr>
-          <w:rStyle w:val="code-line-content"/>
-          <w:rFonts w:ascii="Courier New" w:hAnsi="Courier New" w:cs="Courier New"/>
-          <w:sz w:val="17"/>
-          <w:szCs w:val="17"/>
+        <w:pStyle w:val="Code"/>
+      </w:pPr>
+      <w:r>
+        <w:rPr>
+          <w:rStyle w:val="code-line-content"/>
         </w:rPr>
         <w:t>glTexParameteri(GL_TEXTURE_2D, GL_TEXTURE_SWIZZLE_B, Swizzle[2]);</w:t>
       </w:r>
     </w:p>
     <w:p>
       <w:pPr>
-        <w:shd w:val="clear" w:color="auto" w:fill="F8F8F8"/>
-        <w:jc w:val="left"/>
-        <w:rPr>
-          <w:rFonts w:ascii="Courier New" w:hAnsi="Courier New" w:cs="Courier New"/>
-          <w:color w:val="008080"/>
-          <w:sz w:val="17"/>
-          <w:szCs w:val="17"/>
-        </w:rPr>
-      </w:pPr>
-      <w:r>
-        <w:rPr>
-          <w:rStyle w:val="code-line-content"/>
-          <w:rFonts w:ascii="Courier New" w:hAnsi="Courier New" w:cs="Courier New"/>
-          <w:sz w:val="17"/>
-          <w:szCs w:val="17"/>
+        <w:pStyle w:val="Code"/>
+      </w:pPr>
+      <w:r>
+        <w:rPr>
+          <w:rStyle w:val="code-line-content"/>
         </w:rPr>
         <w:t>glTexParameteri(GL_TEXTURE_2D, GL_TEXTURE_SWIZZLE_A, Swizzle[3]);</w:t>
       </w:r>
     </w:p>
     <w:p>
       <w:pPr>
-        <w:shd w:val="clear" w:color="auto" w:fill="F8F8F8"/>
-        <w:jc w:val="left"/>
-        <w:rPr>
-          <w:rFonts w:ascii="Courier New" w:hAnsi="Courier New" w:cs="Courier New"/>
-          <w:color w:val="008080"/>
-          <w:sz w:val="17"/>
-          <w:szCs w:val="17"/>
-        </w:rPr>
-      </w:pPr>
-      <w:r>
-        <w:rPr>
-          <w:rStyle w:val="code-line-content"/>
-          <w:rFonts w:ascii="Courier New" w:hAnsi="Courier New" w:cs="Courier New"/>
-          <w:sz w:val="17"/>
-          <w:szCs w:val="17"/>
+        <w:pStyle w:val="Code"/>
+      </w:pPr>
+      <w:r>
+        <w:rPr>
+          <w:rStyle w:val="code-line-content"/>
         </w:rPr>
         <w:t>glTexImage2D(GL_TEXTURE_2D, 0, GL_RGBA8, Width, Height, 0, GL_RGBA, GL_UNSIGNED_BYTE, Data);</w:t>
       </w:r>
@@ -3687,7 +4520,7 @@
         </w:rPr>
         <w:t> </w:t>
       </w:r>
-      <w:hyperlink r:id="rId16" w:history="1">
+      <w:hyperlink r:id="rId24" w:history="1">
         <w:r>
           <w:rPr>
             <w:rStyle w:val="codeword0"/>
@@ -3716,7 +4549,7 @@
         </w:rPr>
         <w:t> </w:t>
       </w:r>
-      <w:hyperlink r:id="rId17" w:history="1">
+      <w:hyperlink r:id="rId25" w:history="1">
         <w:r>
           <w:rPr>
             <w:rStyle w:val="codeword0"/>
@@ -3748,100 +4581,57 @@
     </w:p>
     <w:p>
       <w:pPr>
-        <w:shd w:val="clear" w:color="auto" w:fill="F8F8F8"/>
-        <w:jc w:val="left"/>
-        <w:rPr>
-          <w:rFonts w:ascii="Courier New" w:hAnsi="Courier New" w:cs="Courier New"/>
-          <w:color w:val="008080"/>
-          <w:sz w:val="17"/>
-          <w:szCs w:val="17"/>
-        </w:rPr>
-      </w:pPr>
-      <w:r>
-        <w:rPr>
-          <w:rStyle w:val="code-line-content"/>
-          <w:rFonts w:ascii="Courier New" w:hAnsi="Courier New" w:cs="Courier New"/>
-          <w:sz w:val="17"/>
-          <w:szCs w:val="17"/>
+        <w:pStyle w:val="Code"/>
+      </w:pPr>
+      <w:r>
+        <w:rPr>
+          <w:rStyle w:val="code-line-content"/>
         </w:rPr>
         <w:t>GLint</w:t>
       </w:r>
       <w:r>
         <w:rPr>
           <w:rStyle w:val="apple-converted-space"/>
-          <w:rFonts w:ascii="Courier New" w:hAnsi="Courier New" w:cs="Courier New"/>
-          <w:sz w:val="17"/>
-          <w:szCs w:val="17"/>
         </w:rPr>
         <w:t> </w:t>
       </w:r>
       <w:r>
         <w:rPr>
           <w:rStyle w:val="keyword"/>
-          <w:rFonts w:ascii="Courier New" w:hAnsi="Courier New" w:cs="Courier New"/>
-          <w:color w:val="0000FF"/>
-          <w:sz w:val="17"/>
-          <w:szCs w:val="17"/>
         </w:rPr>
         <w:t>const</w:t>
       </w:r>
       <w:r>
         <w:rPr>
           <w:rStyle w:val="apple-converted-space"/>
-          <w:rFonts w:ascii="Courier New" w:hAnsi="Courier New" w:cs="Courier New"/>
-          <w:sz w:val="17"/>
-          <w:szCs w:val="17"/>
         </w:rPr>
         <w:t> </w:t>
       </w:r>
       <w:r>
         <w:rPr>
           <w:rStyle w:val="code-line-content"/>
-          <w:rFonts w:ascii="Courier New" w:hAnsi="Courier New" w:cs="Courier New"/>
-          <w:sz w:val="17"/>
-          <w:szCs w:val="17"/>
         </w:rPr>
         <w:t>Swizzle[] = {GL_BLUE, GL_GREEN, GL_RED, GL_ALPHA};</w:t>
       </w:r>
     </w:p>
     <w:p>
       <w:pPr>
-        <w:shd w:val="clear" w:color="auto" w:fill="F8F8F8"/>
-        <w:jc w:val="left"/>
-        <w:rPr>
-          <w:rFonts w:ascii="Courier New" w:hAnsi="Courier New" w:cs="Courier New"/>
-          <w:color w:val="008080"/>
-          <w:sz w:val="17"/>
-          <w:szCs w:val="17"/>
-        </w:rPr>
-      </w:pPr>
-      <w:r>
-        <w:rPr>
-          <w:rStyle w:val="code-line-content"/>
-          <w:rFonts w:ascii="Courier New" w:hAnsi="Courier New" w:cs="Courier New"/>
-          <w:sz w:val="17"/>
-          <w:szCs w:val="17"/>
+        <w:pStyle w:val="Code"/>
+      </w:pPr>
+      <w:r>
+        <w:rPr>
+          <w:rStyle w:val="code-line-content"/>
         </w:rPr>
         <w:t>glTexParameteriv(GL_TEXTURE_2D, GL_TEXTURE_SWIZZLE_RGBA, Swizzle);</w:t>
       </w:r>
     </w:p>
     <w:p>
       <w:pPr>
-        <w:shd w:val="clear" w:color="auto" w:fill="F8F8F8"/>
-        <w:jc w:val="left"/>
-        <w:rPr>
-          <w:rFonts w:ascii="Courier New" w:hAnsi="Courier New" w:cs="Courier New"/>
-          <w:color w:val="008080"/>
-          <w:sz w:val="17"/>
-          <w:szCs w:val="17"/>
-        </w:rPr>
-      </w:pPr>
-      <w:r>
-        <w:rPr>
-          <w:rStyle w:val="code-line-content"/>
-          <w:rFonts w:ascii="Courier New" w:hAnsi="Courier New" w:cs="Courier New"/>
-          <w:sz w:val="17"/>
-          <w:szCs w:val="17"/>
+        <w:pStyle w:val="Code"/>
+      </w:pPr>
+      <w:r>
+        <w:rPr>
+          <w:rStyle w:val="code-line-content"/>
         </w:rPr>
         <w:t>glTexImage2D(GL_TEXTURE_2D, 0, GL_RGBA8, Width, Height, 0, GL_RGBA, GL_UNSIGNED_BYTE, Data);</w:t>
       </w:r>
@@ -3867,7 +4657,7 @@
         </w:rPr>
         <w:t> </w:t>
       </w:r>
-      <w:hyperlink r:id="rId18" w:anchor="5.18" w:history="1">
+      <w:hyperlink r:id="rId26" w:anchor="5.18" w:history="1">
         <w:r>
           <w:rPr>
             <w:rStyle w:val="Hyperlink"/>
@@ -3909,7 +4699,7 @@
       <w:pPr>
         <w:pStyle w:val="ListParagraph"/>
       </w:pPr>
-      <w:hyperlink r:id="rId19" w:history="1">
+      <w:hyperlink r:id="rId27" w:history="1">
         <w:r>
           <w:rPr>
             <w:rStyle w:val="Hyperlink"/>
@@ -3941,7 +4731,7 @@
           <w:rStyle w:val="List1"/>
         </w:rPr>
       </w:pPr>
-      <w:hyperlink r:id="rId20" w:history="1">
+      <w:hyperlink r:id="rId28" w:history="1">
         <w:r>
           <w:rPr>
             <w:rStyle w:val="Hyperlink"/>
@@ -3965,81 +4755,6 @@
       </w:hyperlink>
     </w:p>
     <w:p>
-      <w:r>
-        <w:t>Known driver bugs:</w:t>
-      </w:r>
-    </w:p>
-    <w:p>
-      <w:pPr>
-        <w:pStyle w:val="ListParagraph"/>
-      </w:pPr>
-      <w:r>
-        <w:t>NVIDIA ES drivers (353.12) won't gene</w:t>
-      </w:r>
-      <w:r>
-        <w:t xml:space="preserve">rate an invalid enum error </w:t>
-      </w:r>
-      <w:r>
-        <w:t>if</w:t>
-      </w:r>
-      <w:r>
-        <w:rPr>
-          <w:rStyle w:val="apple-converted-space"/>
-          <w:rFonts w:ascii="Verdana" w:hAnsi="Verdana"/>
-          <w:sz w:val="21"/>
-          <w:szCs w:val="21"/>
-        </w:rPr>
-        <w:t> </w:t>
-      </w:r>
-      <w:r>
-        <w:rPr>
-          <w:rStyle w:val="codeword0"/>
-        </w:rPr>
-        <w:t>GL_TEXTURE_SWIZZLE_RGBA</w:t>
-      </w:r>
-      <w:r>
-        <w:rPr>
-          <w:rStyle w:val="apple-converted-space"/>
-          <w:rFonts w:ascii="Verdana" w:hAnsi="Verdana"/>
-          <w:sz w:val="21"/>
-          <w:szCs w:val="21"/>
-        </w:rPr>
-        <w:t> </w:t>
-      </w:r>
-      <w:r>
-        <w:t>is used</w:t>
-      </w:r>
-    </w:p>
-    <w:p>
-      <w:pPr>
-        <w:pStyle w:val="ListParagraph"/>
-      </w:pPr>
-      <w:r>
-        <w:t>Intel ES drivers (4222) won't generate an invalid enum error if</w:t>
-      </w:r>
-      <w:r>
-        <w:rPr>
-          <w:rStyle w:val="apple-converted-space"/>
-        </w:rPr>
-        <w:t> </w:t>
-      </w:r>
-      <w:r>
-        <w:rPr>
-          <w:rStyle w:val="codeword0"/>
-        </w:rPr>
-        <w:t>GL_TEXTURE_SWIZZLE_RGBA</w:t>
-      </w:r>
-      <w:r>
-        <w:rPr>
-          <w:rStyle w:val="apple-converted-space"/>
-        </w:rPr>
-        <w:t> </w:t>
-      </w:r>
-      <w:r>
-        <w:t>is used</w:t>
-      </w:r>
-    </w:p>
-    <w:p>
       <w:pPr>
         <w:jc w:val="left"/>
         <w:rPr>
@@ -4052,6 +4767,9 @@
         </w:rPr>
       </w:pPr>
       <w:r>
+        <w:rPr>
+          <w:lang w:val="en-US"/>
+        </w:rPr>
         <w:br w:type="page"/>
       </w:r>
     </w:p>
@@ -4062,472 +4780,7 @@
           <w:rFonts w:eastAsia="Times New Roman" w:cs="Times New Roman"/>
         </w:rPr>
       </w:pPr>
-      <w:bookmarkStart w:id="11" w:name="_Toc426286755"/>
-      <w:r>
-        <w:lastRenderedPageBreak/>
-        <w:t>3</w:t>
-      </w:r>
-      <w:r>
-        <w:t>. BGRA texture swizzling using texture formats</w:t>
-      </w:r>
-      <w:bookmarkEnd w:id="11"/>
-    </w:p>
-    <w:p>
-      <w:pPr>
-        <w:pStyle w:val="Paragraph"/>
-        <w:rPr>
-          <w:rFonts w:eastAsia="Times New Roman" w:cs="Times New Roman"/>
-        </w:rPr>
-      </w:pPr>
-      <w:r>
-        <w:t>OpenGL supports GL_BGRA external format to load BGRA8 source textures without requiring the application to swizzle the source data. This is done using the following code:</w:t>
-      </w:r>
-    </w:p>
-    <w:p>
-      <w:pPr>
-        <w:shd w:val="clear" w:color="auto" w:fill="F8F8F8"/>
-        <w:jc w:val="left"/>
-        <w:rPr>
-          <w:rFonts w:ascii="Courier New" w:hAnsi="Courier New" w:cs="Courier New"/>
-          <w:color w:val="008080"/>
-          <w:sz w:val="17"/>
-          <w:szCs w:val="17"/>
-        </w:rPr>
-      </w:pPr>
-      <w:r>
-        <w:rPr>
-          <w:rStyle w:val="code-line-content"/>
-          <w:rFonts w:ascii="Courier New" w:hAnsi="Courier New" w:cs="Courier New"/>
-          <w:sz w:val="17"/>
-          <w:szCs w:val="17"/>
-        </w:rPr>
-        <w:t>glTexImage2D(GL_TEXTURE_2D, 0, GL_RGBA8, Width, Height, 0, GL_BGRA, GL_UNSIGNED_BYTE, Data);</w:t>
-      </w:r>
-    </w:p>
-    <w:p>
-      <w:r>
-        <w:t xml:space="preserve">Listing 2.1: </w:t>
-      </w:r>
-      <w:r>
-        <w:t>OpenGL core and compatibility profiles BG</w:t>
-      </w:r>
-      <w:r>
-        <w:t>RA swizzling with texture image</w:t>
-      </w:r>
-    </w:p>
-    <w:p/>
-    <w:p>
-      <w:pPr>
-        <w:shd w:val="clear" w:color="auto" w:fill="F8F8F8"/>
-        <w:jc w:val="left"/>
-        <w:rPr>
-          <w:rFonts w:ascii="Courier New" w:hAnsi="Courier New" w:cs="Courier New"/>
-          <w:color w:val="008080"/>
-          <w:sz w:val="17"/>
-          <w:szCs w:val="17"/>
-        </w:rPr>
-      </w:pPr>
-      <w:r>
-        <w:rPr>
-          <w:rStyle w:val="code-line-content"/>
-          <w:rFonts w:ascii="Courier New" w:hAnsi="Courier New" w:cs="Courier New"/>
-          <w:sz w:val="17"/>
-          <w:szCs w:val="17"/>
-        </w:rPr>
-        <w:t>glTexStorage2D(GL_TEXTURE_2D, 1, GL_RGBA8, Width, Height);</w:t>
-      </w:r>
-    </w:p>
-    <w:p>
-      <w:pPr>
-        <w:shd w:val="clear" w:color="auto" w:fill="F8F8F8"/>
-        <w:jc w:val="left"/>
-        <w:rPr>
-          <w:rFonts w:ascii="Courier New" w:hAnsi="Courier New" w:cs="Courier New"/>
-          <w:color w:val="008080"/>
-          <w:sz w:val="17"/>
-          <w:szCs w:val="17"/>
-        </w:rPr>
-      </w:pPr>
-      <w:r>
-        <w:rPr>
-          <w:rStyle w:val="code-line-content"/>
-          <w:rFonts w:ascii="Courier New" w:hAnsi="Courier New" w:cs="Courier New"/>
-          <w:sz w:val="17"/>
-          <w:szCs w:val="17"/>
-        </w:rPr>
-        <w:t>glTexSubImage2D(GL_TEXTURE_2D, 0, 0, 0, Width, Height, GL_BGRA, GL_UNSIGNED_BYTE, Data);</w:t>
-      </w:r>
-    </w:p>
-    <w:p>
-      <w:r>
-        <w:t xml:space="preserve">Listing 2.2: </w:t>
-      </w:r>
-      <w:r>
-        <w:t>OpenGL core and compatibility profiles BGRA</w:t>
-      </w:r>
-      <w:r>
-        <w:t xml:space="preserve"> swizzling with texture storage</w:t>
-      </w:r>
-    </w:p>
-    <w:p>
-      <w:pPr>
-        <w:pStyle w:val="Paragraph"/>
-        <w:rPr>
-          <w:rFonts w:cs="Times New Roman"/>
-        </w:rPr>
-      </w:pPr>
-      <w:r>
-        <w:t xml:space="preserve">However, such </w:t>
-      </w:r>
-      <w:r>
-        <w:t>functionality</w:t>
-      </w:r>
-      <w:r>
-        <w:t xml:space="preserve"> isn't available with OpenGL ES. While, it's not useful for OpenGL ES 3.0 that has texture swizzling support, OpenGL ES 2.0 relies on some extensions to expose this feature but it does it differently than OpenGL.</w:t>
-      </w:r>
-    </w:p>
-    <w:p>
-      <w:pPr>
-        <w:pStyle w:val="Paragraph"/>
-      </w:pPr>
-      <w:r>
-        <w:t xml:space="preserve">Using </w:t>
-      </w:r>
-      <w:r>
-        <w:t>the</w:t>
-      </w:r>
-      <w:r>
-        <w:rPr>
-          <w:rStyle w:val="apple-converted-space"/>
-          <w:rFonts w:ascii="Verdana" w:hAnsi="Verdana"/>
-          <w:sz w:val="21"/>
-          <w:szCs w:val="21"/>
-        </w:rPr>
-        <w:t> </w:t>
-      </w:r>
-      <w:hyperlink r:id="rId21" w:history="1">
-        <w:r>
-          <w:rPr>
-            <w:rStyle w:val="codeword0"/>
-          </w:rPr>
-          <w:t>GL_EXT_texture_format_BGRA8888</w:t>
-        </w:r>
-      </w:hyperlink>
-      <w:r>
-        <w:rPr>
-          <w:rStyle w:val="apple-converted-space"/>
-          <w:rFonts w:ascii="Verdana" w:hAnsi="Verdana"/>
-          <w:sz w:val="21"/>
-          <w:szCs w:val="21"/>
-        </w:rPr>
-        <w:t> </w:t>
-      </w:r>
-      <w:r>
-        <w:t>or</w:t>
-      </w:r>
-      <w:r>
-        <w:rPr>
-          <w:rStyle w:val="apple-converted-space"/>
-          <w:rFonts w:ascii="Verdana" w:hAnsi="Verdana"/>
-          <w:sz w:val="21"/>
-          <w:szCs w:val="21"/>
-        </w:rPr>
-        <w:t> </w:t>
-      </w:r>
-      <w:hyperlink r:id="rId22" w:history="1">
-        <w:r>
-          <w:rPr>
-            <w:rStyle w:val="codeword0"/>
-          </w:rPr>
-          <w:t>GL_APPLE_texture_format_BGRA8888</w:t>
-        </w:r>
-      </w:hyperlink>
-      <w:r>
-        <w:rPr>
-          <w:rStyle w:val="apple-converted-space"/>
-          <w:rFonts w:ascii="Verdana" w:hAnsi="Verdana"/>
-          <w:sz w:val="21"/>
-          <w:szCs w:val="21"/>
-        </w:rPr>
-        <w:t> </w:t>
-      </w:r>
-      <w:r>
-        <w:t>extensions, loading BGRA textures is done with the following code:</w:t>
-      </w:r>
-    </w:p>
-    <w:p>
-      <w:r>
-        <w:t>OpenGL core and compatibility profiles BGRA swizzling with texture image:</w:t>
-      </w:r>
-    </w:p>
-    <w:p>
-      <w:pPr>
-        <w:shd w:val="clear" w:color="auto" w:fill="F8F8F8"/>
-        <w:jc w:val="left"/>
-        <w:rPr>
-          <w:rFonts w:ascii="Courier New" w:hAnsi="Courier New" w:cs="Courier New"/>
-          <w:color w:val="008080"/>
-          <w:sz w:val="17"/>
-          <w:szCs w:val="17"/>
-        </w:rPr>
-      </w:pPr>
-      <w:r>
-        <w:rPr>
-          <w:rStyle w:val="code-line-content"/>
-          <w:rFonts w:ascii="Courier New" w:hAnsi="Courier New" w:cs="Courier New"/>
-          <w:sz w:val="17"/>
-          <w:szCs w:val="17"/>
-        </w:rPr>
-        <w:t>glTexImage2D(GL_TEXTURE_2D, 0, GL_BGRA_EXT, Width, Height, 0, GL_BGRA_EXT, GL_UNSIGNED_BYTE, Data);</w:t>
-      </w:r>
-    </w:p>
-    <w:p>
-      <w:pPr>
-        <w:pStyle w:val="Paragraph"/>
-      </w:pPr>
-      <w:r>
-        <w:t>When</w:t>
-      </w:r>
-      <w:r>
-        <w:rPr>
-          <w:rStyle w:val="apple-converted-space"/>
-          <w:rFonts w:ascii="Verdana" w:hAnsi="Verdana"/>
-          <w:sz w:val="21"/>
-          <w:szCs w:val="21"/>
-        </w:rPr>
-        <w:t> </w:t>
-      </w:r>
-      <w:hyperlink r:id="rId23" w:history="1">
-        <w:r>
-          <w:rPr>
-            <w:rStyle w:val="codeword0"/>
-          </w:rPr>
-          <w:t>GL_EXT_texture_storage</w:t>
-        </w:r>
-      </w:hyperlink>
-      <w:r>
-        <w:rPr>
-          <w:rStyle w:val="apple-converted-space"/>
-          <w:rFonts w:ascii="Verdana" w:hAnsi="Verdana"/>
-          <w:sz w:val="21"/>
-          <w:szCs w:val="21"/>
-        </w:rPr>
-        <w:t> </w:t>
-      </w:r>
-      <w:r>
-        <w:t>(ES2) is supported, BGRA texture loading is perform with the following code.</w:t>
-      </w:r>
-    </w:p>
-    <w:p>
-      <w:r>
-        <w:t>OpenGL core and compatibility profiles BGRA swizzling with texture image:</w:t>
-      </w:r>
-    </w:p>
-    <w:p>
-      <w:pPr>
-        <w:shd w:val="clear" w:color="auto" w:fill="F8F8F8"/>
-        <w:jc w:val="left"/>
-        <w:rPr>
-          <w:rFonts w:ascii="Courier New" w:hAnsi="Courier New" w:cs="Courier New"/>
-          <w:color w:val="008080"/>
-          <w:sz w:val="17"/>
-          <w:szCs w:val="17"/>
-        </w:rPr>
-      </w:pPr>
-      <w:r>
-        <w:rPr>
-          <w:rStyle w:val="code-line-content"/>
-          <w:rFonts w:ascii="Courier New" w:hAnsi="Courier New" w:cs="Courier New"/>
-          <w:sz w:val="17"/>
-          <w:szCs w:val="17"/>
-        </w:rPr>
-        <w:t>glTexStorage2D(GL_TEXTURE_2D, 1, GL_BGRA8_EXT, Width, Height);</w:t>
-      </w:r>
-    </w:p>
-    <w:p>
-      <w:pPr>
-        <w:shd w:val="clear" w:color="auto" w:fill="F8F8F8"/>
-        <w:jc w:val="left"/>
-        <w:rPr>
-          <w:rFonts w:ascii="Courier New" w:hAnsi="Courier New" w:cs="Courier New"/>
-          <w:color w:val="008080"/>
-          <w:sz w:val="17"/>
-          <w:szCs w:val="17"/>
-        </w:rPr>
-      </w:pPr>
-      <w:r>
-        <w:rPr>
-          <w:rStyle w:val="code-line-content"/>
-          <w:rFonts w:ascii="Courier New" w:hAnsi="Courier New" w:cs="Courier New"/>
-          <w:sz w:val="17"/>
-          <w:szCs w:val="17"/>
-        </w:rPr>
-        <w:t>glTexSubImage2D(GL_TEXTURE_2D, 0, 0, 0, Width, Height, GL_BGRA, GL_UNSIGNED_BYTE, Data);</w:t>
-      </w:r>
-    </w:p>
-    <w:p>
-      <w:pPr>
-        <w:pStyle w:val="Paragraph"/>
-      </w:pPr>
-      <w:r>
-        <w:t xml:space="preserve">To understand the difference between OpenGL, OpenGL ES and OpenGL ES with texture storage the </w:t>
-      </w:r>
-      <w:r>
-        <w:t>reasoning</w:t>
-      </w:r>
-      <w:r>
-        <w:t xml:space="preserve"> is the following: On the contrary to OpenGL, OpenGL ES doesn't support external format to internal format conversion of any kind, including texture component swizzling. Additionally, OpenGL ES 2.0 requires unsized format for the internal format while OpenGL ES 3.0 and texture storage requires sized internal format.</w:t>
-      </w:r>
-    </w:p>
-    <w:p>
-      <w:r>
-        <w:t>Support:</w:t>
-      </w:r>
-    </w:p>
-    <w:p>
-      <w:pPr>
-        <w:pStyle w:val="ListParagraph"/>
-      </w:pPr>
-      <w:hyperlink r:id="rId24" w:history="1">
-        <w:r>
-          <w:rPr>
-            <w:rStyle w:val="Hyperlink"/>
-            <w:color w:val="000000"/>
-            <w:u w:val="none"/>
-          </w:rPr>
-          <w:t xml:space="preserve">Any driver supporting OpenGL 1.2 or </w:t>
-        </w:r>
-        <w:r>
-          <w:rPr>
-            <w:rStyle w:val="codeword0"/>
-          </w:rPr>
-          <w:t>GL_EXT_bgra</w:t>
-        </w:r>
-        <w:r>
-          <w:rPr>
-            <w:rStyle w:val="Hyperlink"/>
-            <w:color w:val="000000"/>
-            <w:u w:val="none"/>
-          </w:rPr>
-          <w:t xml:space="preserve"> including OpenGL core profile</w:t>
-        </w:r>
-      </w:hyperlink>
-    </w:p>
-    <w:p>
-      <w:pPr>
-        <w:pStyle w:val="ListParagraph"/>
-      </w:pPr>
-      <w:hyperlink r:id="rId25" w:history="1">
-        <w:r>
-          <w:rPr>
-            <w:rStyle w:val="Hyperlink"/>
-            <w:color w:val="000000"/>
-            <w:u w:val="none"/>
-          </w:rPr>
-          <w:t xml:space="preserve">Adreno 200, Mali 400, PowerVR series 5, Tegra 3, Videocore IV and GC1000 through </w:t>
-        </w:r>
-        <w:r>
-          <w:rPr>
-            <w:rStyle w:val="codeword0"/>
-          </w:rPr>
-          <w:t>GL_EXT_texture_format_BGRA8888</w:t>
-        </w:r>
-      </w:hyperlink>
-    </w:p>
-    <w:p>
-      <w:pPr>
-        <w:pStyle w:val="ListParagraph"/>
-      </w:pPr>
-      <w:hyperlink r:id="rId26" w:history="1">
-        <w:r>
-          <w:rPr>
-            <w:rStyle w:val="Hyperlink"/>
-            <w:color w:val="000000"/>
-            <w:u w:val="none"/>
-          </w:rPr>
-          <w:t xml:space="preserve">iOS </w:t>
-        </w:r>
-        <w:r>
-          <w:rPr>
-            <w:rStyle w:val="Hyperlink"/>
-            <w:color w:val="000000"/>
-            <w:u w:val="none"/>
-          </w:rPr>
-          <w:t xml:space="preserve">and </w:t>
-        </w:r>
-        <w:r>
-          <w:rPr>
-            <w:rStyle w:val="Hyperlink"/>
-            <w:color w:val="000000"/>
-            <w:u w:val="none"/>
-          </w:rPr>
-          <w:t xml:space="preserve">GC1000 </w:t>
-        </w:r>
-        <w:r>
-          <w:rPr>
-            <w:rStyle w:val="Hyperlink"/>
-            <w:color w:val="000000"/>
-            <w:u w:val="none"/>
-          </w:rPr>
-          <w:t xml:space="preserve">through </w:t>
-        </w:r>
-        <w:r>
-          <w:rPr>
-            <w:rStyle w:val="codeword0"/>
-          </w:rPr>
-          <w:t>GL_APPLE_texture_format_BGRA8888</w:t>
-        </w:r>
-      </w:hyperlink>
-    </w:p>
-    <w:p>
-      <w:pPr>
-        <w:pStyle w:val="ListParagraph"/>
-      </w:pPr>
-      <w:hyperlink r:id="rId27" w:history="1">
-        <w:r>
-          <w:rPr>
-            <w:rStyle w:val="Hyperlink"/>
-            <w:color w:val="000000"/>
-            <w:u w:val="none"/>
-          </w:rPr>
-          <w:t xml:space="preserve">PowerVR series 5 through </w:t>
-        </w:r>
-        <w:r>
-          <w:rPr>
-            <w:rStyle w:val="codeword0"/>
-          </w:rPr>
-          <w:t>GL_IMG_texture_format_BGRA8888</w:t>
-        </w:r>
-      </w:hyperlink>
-    </w:p>
-    <w:p>
-      <w:pPr>
-        <w:jc w:val="left"/>
-        <w:rPr>
-          <w:rFonts w:ascii="Cambria" w:eastAsia="Droid Serif" w:hAnsi="Cambria" w:cs="Droid Serif"/>
-          <w:b/>
-          <w:bCs/>
-          <w:color w:val="FF7F00"/>
-          <w:sz w:val="28"/>
-          <w:szCs w:val="48"/>
-          <w:lang w:val="en-US"/>
-        </w:rPr>
-      </w:pPr>
-      <w:r>
-        <w:rPr>
-          <w:lang w:val="en-US"/>
-        </w:rPr>
-        <w:br w:type="page"/>
-      </w:r>
-    </w:p>
-    <w:p>
-      <w:pPr>
-        <w:pStyle w:val="Heading1"/>
-        <w:rPr>
-          <w:rFonts w:eastAsia="Times New Roman" w:cs="Times New Roman"/>
-        </w:rPr>
-      </w:pPr>
-      <w:bookmarkStart w:id="12" w:name="_Toc426286756"/>
+      <w:bookmarkStart w:id="12" w:name="_Toc453282524"/>
       <w:r>
         <w:rPr>
           <w:lang w:val="en-US"/>
@@ -4556,21 +4809,11 @@
     </w:p>
     <w:p>
       <w:pPr>
-        <w:shd w:val="clear" w:color="auto" w:fill="F8F8F8"/>
-        <w:jc w:val="left"/>
-        <w:rPr>
-          <w:rFonts w:ascii="Courier New" w:hAnsi="Courier New" w:cs="Courier New"/>
-          <w:color w:val="008080"/>
-          <w:sz w:val="17"/>
-          <w:szCs w:val="17"/>
-        </w:rPr>
-      </w:pPr>
-      <w:r>
-        <w:rPr>
-          <w:rStyle w:val="code-line-content"/>
-          <w:rFonts w:ascii="Courier New" w:hAnsi="Courier New" w:cs="Courier New"/>
-          <w:sz w:val="17"/>
-          <w:szCs w:val="17"/>
+        <w:pStyle w:val="Code"/>
+      </w:pPr>
+      <w:r>
+        <w:rPr>
+          <w:rStyle w:val="code-line-content"/>
         </w:rPr>
         <w:t>glTexImage2D(GL_TEXTURE_2D, 0, GL_ALPHA, Width, Height, 0, GL_ALPHA, GL_UNSIGNED_BYTE, Data);</w:t>
       </w:r>
@@ -4583,42 +4826,22 @@
     <w:p/>
     <w:p>
       <w:pPr>
-        <w:shd w:val="clear" w:color="auto" w:fill="F8F8F8"/>
-        <w:jc w:val="left"/>
-        <w:rPr>
-          <w:rFonts w:ascii="Courier New" w:hAnsi="Courier New" w:cs="Courier New"/>
-          <w:color w:val="008080"/>
-          <w:sz w:val="17"/>
-          <w:szCs w:val="17"/>
-        </w:rPr>
-      </w:pPr>
-      <w:r>
-        <w:rPr>
-          <w:rStyle w:val="code-line-content"/>
-          <w:rFonts w:ascii="Courier New" w:hAnsi="Courier New" w:cs="Courier New"/>
-          <w:sz w:val="17"/>
-          <w:szCs w:val="17"/>
+        <w:pStyle w:val="Code"/>
+      </w:pPr>
+      <w:r>
+        <w:rPr>
+          <w:rStyle w:val="code-line-content"/>
         </w:rPr>
         <w:t>glTexStorage2D(GL_TEXTURE_2D, 1, GL_ALPHA8, Width, Height);</w:t>
       </w:r>
     </w:p>
     <w:p>
       <w:pPr>
-        <w:shd w:val="clear" w:color="auto" w:fill="F8F8F8"/>
-        <w:jc w:val="left"/>
-        <w:rPr>
-          <w:rFonts w:ascii="Courier New" w:hAnsi="Courier New" w:cs="Courier New"/>
-          <w:color w:val="008080"/>
-          <w:sz w:val="17"/>
-          <w:szCs w:val="17"/>
-        </w:rPr>
-      </w:pPr>
-      <w:r>
-        <w:rPr>
-          <w:rStyle w:val="code-line-content"/>
-          <w:rFonts w:ascii="Courier New" w:hAnsi="Courier New" w:cs="Courier New"/>
-          <w:sz w:val="17"/>
-          <w:szCs w:val="17"/>
+        <w:pStyle w:val="Code"/>
+      </w:pPr>
+      <w:r>
+        <w:rPr>
+          <w:rStyle w:val="code-line-content"/>
         </w:rPr>
         <w:t>glTexSubImage2D(GL_TEXTURE_2D, 0, 0, 0, Width, Height, GL_ALPHA, GL_UNSIGNED_BYTE, Data);</w:t>
       </w:r>
@@ -4656,7 +4879,7 @@
       <w:r>
         <w:t>on </w:t>
       </w:r>
-      <w:hyperlink r:id="rId28" w:history="1">
+      <w:hyperlink r:id="rId29" w:history="1">
         <w:r>
           <w:rPr>
             <w:u w:val="single"/>
@@ -4699,105 +4922,55 @@
     </w:p>
     <w:p>
       <w:pPr>
-        <w:shd w:val="clear" w:color="auto" w:fill="F8F8F8"/>
-        <w:jc w:val="left"/>
-        <w:rPr>
-          <w:rFonts w:ascii="Courier New" w:hAnsi="Courier New" w:cs="Courier New"/>
-          <w:color w:val="008080"/>
-          <w:sz w:val="17"/>
-          <w:szCs w:val="17"/>
-        </w:rPr>
-      </w:pPr>
-      <w:r>
-        <w:rPr>
-          <w:rStyle w:val="code-line-content"/>
-          <w:rFonts w:ascii="Courier New" w:hAnsi="Courier New" w:cs="Courier New"/>
-          <w:sz w:val="17"/>
-          <w:szCs w:val="17"/>
+        <w:pStyle w:val="Code"/>
+      </w:pPr>
+      <w:r>
+        <w:rPr>
+          <w:rStyle w:val="code-line-content"/>
         </w:rPr>
         <w:t>glTexParameteri(GL_TEXTURE_2D, GL_TEXTURE_SWIZZLE_R, GL_ZERO);</w:t>
       </w:r>
     </w:p>
     <w:p>
       <w:pPr>
-        <w:shd w:val="clear" w:color="auto" w:fill="F8F8F8"/>
-        <w:jc w:val="left"/>
-        <w:rPr>
-          <w:rFonts w:ascii="Courier New" w:hAnsi="Courier New" w:cs="Courier New"/>
-          <w:color w:val="008080"/>
-          <w:sz w:val="17"/>
-          <w:szCs w:val="17"/>
-        </w:rPr>
-      </w:pPr>
-      <w:r>
-        <w:rPr>
-          <w:rStyle w:val="code-line-content"/>
-          <w:rFonts w:ascii="Courier New" w:hAnsi="Courier New" w:cs="Courier New"/>
-          <w:sz w:val="17"/>
-          <w:szCs w:val="17"/>
+        <w:pStyle w:val="Code"/>
+      </w:pPr>
+      <w:r>
+        <w:rPr>
+          <w:rStyle w:val="code-line-content"/>
         </w:rPr>
         <w:t>glTexParameteri(GL_TEXTURE_2D, GL_TEXTURE_SWIZZLE_G, GL_ZERO);</w:t>
       </w:r>
     </w:p>
     <w:p>
       <w:pPr>
-        <w:shd w:val="clear" w:color="auto" w:fill="F8F8F8"/>
-        <w:jc w:val="left"/>
-        <w:rPr>
-          <w:rFonts w:ascii="Courier New" w:hAnsi="Courier New" w:cs="Courier New"/>
-          <w:color w:val="008080"/>
-          <w:sz w:val="17"/>
-          <w:szCs w:val="17"/>
-        </w:rPr>
-      </w:pPr>
-      <w:r>
-        <w:rPr>
-          <w:rStyle w:val="code-line-content"/>
-          <w:rFonts w:ascii="Courier New" w:hAnsi="Courier New" w:cs="Courier New"/>
-          <w:sz w:val="17"/>
-          <w:szCs w:val="17"/>
+        <w:pStyle w:val="Code"/>
+      </w:pPr>
+      <w:r>
+        <w:rPr>
+          <w:rStyle w:val="code-line-content"/>
         </w:rPr>
         <w:t>glTexParameteri(GL_TEXTURE_2D, GL_TEXTURE_SWIZZLE_B, GL_ZERO);</w:t>
       </w:r>
     </w:p>
     <w:p>
       <w:pPr>
-        <w:shd w:val="clear" w:color="auto" w:fill="F8F8F8"/>
-        <w:jc w:val="left"/>
-        <w:rPr>
-          <w:rFonts w:ascii="Courier New" w:hAnsi="Courier New" w:cs="Courier New"/>
-          <w:color w:val="008080"/>
-          <w:sz w:val="17"/>
-          <w:szCs w:val="17"/>
-        </w:rPr>
-      </w:pPr>
-      <w:r>
-        <w:rPr>
-          <w:rStyle w:val="code-line-content"/>
-          <w:rFonts w:ascii="Courier New" w:hAnsi="Courier New" w:cs="Courier New"/>
-          <w:sz w:val="17"/>
-          <w:szCs w:val="17"/>
+        <w:pStyle w:val="Code"/>
+      </w:pPr>
+      <w:r>
+        <w:rPr>
+          <w:rStyle w:val="code-line-content"/>
         </w:rPr>
         <w:t>glTexParameteri(GL_TEXTURE_2D, GL_TEXTURE_SWIZZLE_A, GL_RED);</w:t>
       </w:r>
     </w:p>
     <w:p>
       <w:pPr>
-        <w:shd w:val="clear" w:color="auto" w:fill="F8F8F8"/>
-        <w:jc w:val="left"/>
-        <w:rPr>
-          <w:rFonts w:ascii="Courier New" w:hAnsi="Courier New" w:cs="Courier New"/>
-          <w:color w:val="008080"/>
-          <w:sz w:val="17"/>
-          <w:szCs w:val="17"/>
-        </w:rPr>
-      </w:pPr>
-      <w:r>
-        <w:rPr>
-          <w:rStyle w:val="code-line-content"/>
-          <w:rFonts w:ascii="Courier New" w:hAnsi="Courier New" w:cs="Courier New"/>
-          <w:sz w:val="17"/>
-          <w:szCs w:val="17"/>
+        <w:pStyle w:val="Code"/>
+      </w:pPr>
+      <w:r>
+        <w:rPr>
+          <w:rStyle w:val="code-line-content"/>
         </w:rPr>
         <w:t>glTexImage2D(GL_TEXTURE_2D, 0, GL_R8, Width, Height, 0, GL_RED, GL_UNSIGNED_BYTE, Data);</w:t>
       </w:r>
@@ -4816,126 +4989,66 @@
     <w:p/>
     <w:p>
       <w:pPr>
-        <w:shd w:val="clear" w:color="auto" w:fill="F8F8F8"/>
-        <w:jc w:val="left"/>
-        <w:rPr>
-          <w:rFonts w:ascii="Courier New" w:hAnsi="Courier New" w:cs="Courier New"/>
-          <w:color w:val="008080"/>
-          <w:sz w:val="17"/>
-          <w:szCs w:val="17"/>
-        </w:rPr>
-      </w:pPr>
-      <w:r>
-        <w:rPr>
-          <w:rStyle w:val="code-line-content"/>
-          <w:rFonts w:ascii="Courier New" w:hAnsi="Courier New" w:cs="Courier New"/>
-          <w:sz w:val="17"/>
-          <w:szCs w:val="17"/>
+        <w:pStyle w:val="Code"/>
+      </w:pPr>
+      <w:r>
+        <w:rPr>
+          <w:rStyle w:val="code-line-content"/>
         </w:rPr>
         <w:t>glTexParameteri(GL_TEXTURE_2D, GL_TEXTURE_SWIZZLE_R, GL_ZERO);</w:t>
       </w:r>
     </w:p>
     <w:p>
       <w:pPr>
-        <w:shd w:val="clear" w:color="auto" w:fill="F8F8F8"/>
-        <w:jc w:val="left"/>
-        <w:rPr>
-          <w:rFonts w:ascii="Courier New" w:hAnsi="Courier New" w:cs="Courier New"/>
-          <w:color w:val="008080"/>
-          <w:sz w:val="17"/>
-          <w:szCs w:val="17"/>
-        </w:rPr>
-      </w:pPr>
-      <w:r>
-        <w:rPr>
-          <w:rStyle w:val="code-line-content"/>
-          <w:rFonts w:ascii="Courier New" w:hAnsi="Courier New" w:cs="Courier New"/>
-          <w:sz w:val="17"/>
-          <w:szCs w:val="17"/>
+        <w:pStyle w:val="Code"/>
+      </w:pPr>
+      <w:r>
+        <w:rPr>
+          <w:rStyle w:val="code-line-content"/>
         </w:rPr>
         <w:t>glTexParameteri(GL_TEXTURE_2D, GL_TEXTURE_SWIZZLE_G, GL_ZERO);</w:t>
       </w:r>
     </w:p>
     <w:p>
       <w:pPr>
-        <w:shd w:val="clear" w:color="auto" w:fill="F8F8F8"/>
-        <w:jc w:val="left"/>
-        <w:rPr>
-          <w:rFonts w:ascii="Courier New" w:hAnsi="Courier New" w:cs="Courier New"/>
-          <w:color w:val="008080"/>
-          <w:sz w:val="17"/>
-          <w:szCs w:val="17"/>
-        </w:rPr>
-      </w:pPr>
-      <w:r>
-        <w:rPr>
-          <w:rStyle w:val="code-line-content"/>
-          <w:rFonts w:ascii="Courier New" w:hAnsi="Courier New" w:cs="Courier New"/>
-          <w:sz w:val="17"/>
-          <w:szCs w:val="17"/>
+        <w:pStyle w:val="Code"/>
+      </w:pPr>
+      <w:r>
+        <w:rPr>
+          <w:rStyle w:val="code-line-content"/>
         </w:rPr>
         <w:t>glTexParameteri(GL_TEXTURE_2D, GL_TEXTURE_SWIZZLE_B, GL_ZERO);</w:t>
       </w:r>
     </w:p>
     <w:p>
       <w:pPr>
-        <w:shd w:val="clear" w:color="auto" w:fill="F8F8F8"/>
-        <w:jc w:val="left"/>
-        <w:rPr>
-          <w:rFonts w:ascii="Courier New" w:hAnsi="Courier New" w:cs="Courier New"/>
-          <w:color w:val="008080"/>
-          <w:sz w:val="17"/>
-          <w:szCs w:val="17"/>
-        </w:rPr>
-      </w:pPr>
-      <w:r>
-        <w:rPr>
-          <w:rStyle w:val="code-line-content"/>
-          <w:rFonts w:ascii="Courier New" w:hAnsi="Courier New" w:cs="Courier New"/>
-          <w:sz w:val="17"/>
-          <w:szCs w:val="17"/>
+        <w:pStyle w:val="Code"/>
+      </w:pPr>
+      <w:r>
+        <w:rPr>
+          <w:rStyle w:val="code-line-content"/>
         </w:rPr>
         <w:t>glTexParameteri(GL_TEXTURE_2D, GL_TEXTURE_SWIZZLE_A, GL_RED);</w:t>
       </w:r>
     </w:p>
     <w:p>
       <w:pPr>
-        <w:shd w:val="clear" w:color="auto" w:fill="F8F8F8"/>
-        <w:jc w:val="left"/>
-        <w:rPr>
-          <w:rFonts w:ascii="Courier New" w:hAnsi="Courier New" w:cs="Courier New"/>
-          <w:color w:val="008080"/>
-          <w:sz w:val="17"/>
-          <w:szCs w:val="17"/>
-        </w:rPr>
-      </w:pPr>
-      <w:r>
-        <w:rPr>
-          <w:rStyle w:val="code-line-content"/>
-          <w:rFonts w:ascii="Courier New" w:hAnsi="Courier New" w:cs="Courier New"/>
-          <w:sz w:val="17"/>
-          <w:szCs w:val="17"/>
+        <w:pStyle w:val="Code"/>
+      </w:pPr>
+      <w:r>
+        <w:rPr>
+          <w:rStyle w:val="code-line-content"/>
         </w:rPr>
         <w:t>glTexStorage2D(GL_TEXTURE_2D, 1, GL_R8, Width, Height);</w:t>
       </w:r>
     </w:p>
     <w:p>
       <w:pPr>
-        <w:shd w:val="clear" w:color="auto" w:fill="F8F8F8"/>
-        <w:jc w:val="left"/>
-        <w:rPr>
-          <w:rFonts w:ascii="Courier New" w:hAnsi="Courier New" w:cs="Courier New"/>
-          <w:color w:val="008080"/>
-          <w:sz w:val="17"/>
-          <w:szCs w:val="17"/>
-        </w:rPr>
-      </w:pPr>
-      <w:r>
-        <w:rPr>
-          <w:rStyle w:val="code-line-content"/>
-          <w:rFonts w:ascii="Courier New" w:hAnsi="Courier New" w:cs="Courier New"/>
-          <w:sz w:val="17"/>
-          <w:szCs w:val="17"/>
+        <w:pStyle w:val="Code"/>
+      </w:pPr>
+      <w:r>
+        <w:rPr>
+          <w:rStyle w:val="code-line-content"/>
         </w:rPr>
         <w:t>glTexSubImage2D(GL_TEXTURE_2D, 0, 0, 0, Width, Height, GL_RED, GL_UNSIGNED_BYTE, Data);</w:t>
       </w:r>
@@ -4964,7 +5077,7 @@
         </w:rPr>
         <w:t> </w:t>
       </w:r>
-      <w:hyperlink r:id="rId29" w:history="1">
+      <w:hyperlink r:id="rId30" w:history="1">
         <w:r>
           <w:rPr>
             <w:rStyle w:val="codeword0"/>
@@ -4984,7 +5097,7 @@
         </w:rPr>
         <w:t> </w:t>
       </w:r>
-      <w:hyperlink r:id="rId30" w:history="1">
+      <w:hyperlink r:id="rId31" w:history="1">
         <w:r>
           <w:rPr>
             <w:rStyle w:val="codeword0"/>
@@ -5016,7 +5129,7 @@
           <w:color w:val="auto"/>
         </w:rPr>
       </w:pPr>
-      <w:hyperlink r:id="rId31" w:history="1">
+      <w:hyperlink r:id="rId32" w:history="1">
         <w:r>
           <w:rPr>
             <w:rStyle w:val="Hyperlink"/>
@@ -5033,7 +5146,7 @@
           <w:color w:val="auto"/>
         </w:rPr>
       </w:pPr>
-      <w:hyperlink r:id="rId32" w:history="1">
+      <w:hyperlink r:id="rId33" w:history="1">
         <w:r>
           <w:rPr>
             <w:rStyle w:val="Hyperlink"/>
@@ -5042,7 +5155,14 @@
           <w:t>Texture red format is supported on PowerVR series 5, Mali 600 series, Tegra and Bay Trail on Android through</w:t>
         </w:r>
       </w:hyperlink>
-      <w:hyperlink r:id="rId33" w:history="1">
+      <w:r>
+        <w:rPr>
+          <w:rStyle w:val="Hyperlink"/>
+          <w:color w:val="auto"/>
+        </w:rPr>
+        <w:t xml:space="preserve"> </w:t>
+      </w:r>
+      <w:hyperlink r:id="rId34" w:history="1">
         <w:r>
           <w:rPr>
             <w:rStyle w:val="Hyperlink"/>
@@ -5059,7 +5179,7 @@
           <w:color w:val="auto"/>
         </w:rPr>
       </w:pPr>
-      <w:hyperlink r:id="rId34" w:history="1">
+      <w:hyperlink r:id="rId35" w:history="1">
         <w:r>
           <w:rPr>
             <w:rStyle w:val="Hyperlink"/>
@@ -5068,7 +5188,7 @@
           <w:t>Texture red format is supported on iOS through </w:t>
         </w:r>
       </w:hyperlink>
-      <w:hyperlink r:id="rId35" w:history="1">
+      <w:hyperlink r:id="rId36" w:history="1">
         <w:r>
           <w:rPr>
             <w:rStyle w:val="Hyperlink"/>
@@ -5102,6 +5222,7 @@
       <w:pPr>
         <w:pStyle w:val="Heading1"/>
       </w:pPr>
+      <w:bookmarkStart w:id="13" w:name="_Toc453282525"/>
       <w:r>
         <w:lastRenderedPageBreak/>
         <w:t>5</w:t>
@@ -5112,6 +5233,7 @@
       <w:r>
         <w:t xml:space="preserve"> constants</w:t>
       </w:r>
+      <w:bookmarkEnd w:id="13"/>
     </w:p>
     <w:p>
       <w:pPr>
@@ -5616,9 +5738,7 @@
         <w:t>Multiple uses of half types with OpenGL, OpenGL ES and WebGL</w:t>
       </w:r>
     </w:p>
-    <w:p>
-      <w:bookmarkStart w:id="13" w:name="_Toc426286758"/>
-    </w:p>
+    <w:p/>
     <w:p>
       <w:r>
         <w:t>Support:</w:t>
@@ -5637,7 +5757,7 @@
         </w:rPr>
         <w:t>All OpenGL 3.0 and OpenGL ES 3.0 implementations</w:t>
       </w:r>
-      <w:hyperlink r:id="rId36" w:history="1"/>
+      <w:hyperlink r:id="rId37" w:history="1"/>
     </w:p>
     <w:p>
       <w:pPr>
@@ -5682,6 +5802,7 @@
       <w:pPr>
         <w:pStyle w:val="Heading1"/>
       </w:pPr>
+      <w:bookmarkStart w:id="14" w:name="_Toc453282526"/>
       <w:r>
         <w:lastRenderedPageBreak/>
         <w:t>6</w:t>
@@ -5692,6 +5813,7 @@
       <w:r>
         <w:t>Color read format queries</w:t>
       </w:r>
+      <w:bookmarkEnd w:id="14"/>
     </w:p>
     <w:p>
       <w:pPr>
@@ -5867,7 +5989,12 @@
         <w:rPr>
           <w:rStyle w:val="code-line-content"/>
         </w:rPr>
-        <w:tab/>
+        <w:t xml:space="preserve">  </w:t>
+      </w:r>
+      <w:r>
+        <w:rPr>
+          <w:rStyle w:val="code-line-content"/>
+        </w:rPr>
         <w:t>glGetIntegerv(</w:t>
       </w:r>
       <w:r>
@@ -5886,11 +6013,16 @@
     <w:p>
       <w:pPr>
         <w:pStyle w:val="Code"/>
-        <w:ind w:firstLine="720"/>
-        <w:rPr>
-          <w:rStyle w:val="code-line-content"/>
-        </w:rPr>
-      </w:pPr>
+        <w:rPr>
+          <w:rStyle w:val="code-line-content"/>
+        </w:rPr>
+      </w:pPr>
+      <w:r>
+        <w:rPr>
+          <w:rStyle w:val="code-line-content"/>
+        </w:rPr>
+        <w:t xml:space="preserve">  </w:t>
+      </w:r>
       <w:r>
         <w:rPr>
           <w:rStyle w:val="code-line-content"/>
@@ -5991,11 +6123,16 @@
     <w:p>
       <w:pPr>
         <w:pStyle w:val="Code"/>
-        <w:ind w:firstLine="720"/>
-        <w:rPr>
-          <w:rStyle w:val="code-line-content"/>
-        </w:rPr>
-      </w:pPr>
+        <w:rPr>
+          <w:rStyle w:val="code-line-content"/>
+        </w:rPr>
+      </w:pPr>
+      <w:r>
+        <w:rPr>
+          <w:rStyle w:val="code-line-content"/>
+        </w:rPr>
+        <w:t xml:space="preserve">  </w:t>
+      </w:r>
       <w:r>
         <w:rPr>
           <w:rStyle w:val="code-line-content"/>
@@ -6046,11 +6183,16 @@
     <w:p>
       <w:pPr>
         <w:pStyle w:val="Code"/>
-        <w:ind w:firstLine="720"/>
-        <w:rPr>
-          <w:rStyle w:val="code-line-content"/>
-        </w:rPr>
-      </w:pPr>
+        <w:rPr>
+          <w:rStyle w:val="code-line-content"/>
+        </w:rPr>
+      </w:pPr>
+      <w:r>
+        <w:rPr>
+          <w:rStyle w:val="code-line-content"/>
+        </w:rPr>
+        <w:t xml:space="preserve">  </w:t>
+      </w:r>
       <w:r>
         <w:rPr>
           <w:rStyle w:val="code-line-content"/>
@@ -6075,11 +6217,16 @@
     <w:p>
       <w:pPr>
         <w:pStyle w:val="Code"/>
-        <w:ind w:firstLine="720"/>
-        <w:rPr>
-          <w:rStyle w:val="code-line-content"/>
-        </w:rPr>
-      </w:pPr>
+        <w:rPr>
+          <w:rStyle w:val="code-line-content"/>
+        </w:rPr>
+      </w:pPr>
+      <w:r>
+        <w:rPr>
+          <w:rStyle w:val="code-line-content"/>
+        </w:rPr>
+        <w:t xml:space="preserve">  </w:t>
+      </w:r>
       <w:r>
         <w:rPr>
           <w:rStyle w:val="code-line-content"/>
@@ -6122,6 +6269,16 @@
           <w:rStyle w:val="code-line-content"/>
         </w:rPr>
       </w:pPr>
+      <w:bookmarkStart w:id="15" w:name="_GoBack"/>
+      <w:bookmarkEnd w:id="15"/>
+    </w:p>
+    <w:p>
+      <w:pPr>
+        <w:pStyle w:val="Code"/>
+        <w:rPr>
+          <w:rStyle w:val="code-line-content"/>
+        </w:rPr>
+      </w:pPr>
       <w:r>
         <w:rPr>
           <w:rStyle w:val="code-line-content"/>
@@ -6270,7 +6427,7 @@
         </w:rPr>
         <w:t>All OpenGL implementations will perform a conversion to any desired format</w:t>
       </w:r>
-      <w:hyperlink r:id="rId37" w:history="1"/>
+      <w:hyperlink r:id="rId38" w:history="1"/>
     </w:p>
     <w:p>
       <w:r>
@@ -6324,16 +6481,12 @@
       <w:pPr>
         <w:pStyle w:val="Heading1"/>
       </w:pPr>
+      <w:bookmarkStart w:id="16" w:name="_Toc453282527"/>
       <w:r>
         <w:lastRenderedPageBreak/>
-        <w:t>7</w:t>
-      </w:r>
-      <w:r>
-        <w:t xml:space="preserve">. </w:t>
-      </w:r>
-      <w:r>
-        <w:t>Timer query</w:t>
-      </w:r>
+        <w:t>7. Timer query</w:t>
+      </w:r>
+      <w:bookmarkEnd w:id="16"/>
     </w:p>
     <w:p>
       <w:pPr>
@@ -6355,25 +6508,12 @@
       <w:pPr>
         <w:pStyle w:val="Heading1"/>
       </w:pPr>
-    </w:p>
-    <w:p>
-      <w:pPr>
-        <w:pStyle w:val="Heading1"/>
-      </w:pPr>
-    </w:p>
-    <w:p>
-      <w:pPr>
-        <w:pStyle w:val="Heading1"/>
-      </w:pPr>
-    </w:p>
-    <w:p>
-      <w:pPr>
-        <w:pStyle w:val="Heading1"/>
-      </w:pPr>
-      <w:r>
+      <w:bookmarkStart w:id="17" w:name="_Toc453282528"/>
+      <w:r>
+        <w:lastRenderedPageBreak/>
         <w:t>Ideas</w:t>
       </w:r>
-      <w:bookmarkEnd w:id="13"/>
+      <w:bookmarkEnd w:id="17"/>
     </w:p>
     <w:p>
       <w:pPr>
@@ -6385,7 +6525,7 @@
           <w:lang w:val="en-US"/>
         </w:rPr>
       </w:pPr>
-      <w:bookmarkStart w:id="14" w:name="_Toc426286761"/>
+      <w:bookmarkStart w:id="18" w:name="_Toc453282529"/>
       <w:r>
         <w:rPr>
           <w:lang w:val="en-US"/>
@@ -6397,83 +6537,6 @@
           <w:lang w:val="en-US"/>
         </w:rPr>
         <w:t>5</w:t>
-      </w:r>
-      <w:r>
-        <w:rPr>
-          <w:lang w:val="en-US"/>
-        </w:rPr>
-        <w:t xml:space="preserve">. </w:t>
-      </w:r>
-      <w:hyperlink r:id="rId38" w:history="1">
-        <w:r>
-          <w:rPr>
-            <w:rStyle w:val="Hyperlink"/>
-            <w:color w:val="auto"/>
-            <w:u w:val="none"/>
-            <w:lang w:val="en-US"/>
-          </w:rPr>
-          <w:t>Texture</w:t>
-        </w:r>
-      </w:hyperlink>
-      <w:r>
-        <w:rPr>
-          <w:rStyle w:val="Hyperlink"/>
-          <w:color w:val="auto"/>
-          <w:u w:val="none"/>
-          <w:lang w:val="en-US"/>
-        </w:rPr>
-        <w:t xml:space="preserve"> </w:t>
-      </w:r>
-      <w:r>
-        <w:rPr>
-          <w:rStyle w:val="Hyperlink"/>
-          <w:color w:val="auto"/>
-          <w:u w:val="none"/>
-          <w:lang w:val="en-US"/>
-        </w:rPr>
-        <w:t>16 bit norm</w:t>
-      </w:r>
-      <w:r>
-        <w:rPr>
-          <w:rStyle w:val="Hyperlink"/>
-          <w:color w:val="auto"/>
-          <w:u w:val="none"/>
-          <w:lang w:val="en-US"/>
-        </w:rPr>
-        <w:t xml:space="preserve"> formats</w:t>
-      </w:r>
-      <w:bookmarkEnd w:id="14"/>
-    </w:p>
-    <w:p>
-      <w:pPr>
-        <w:pStyle w:val="Paragraph"/>
-      </w:pPr>
-      <w:r>
-        <w:t xml:space="preserve">Blablabla. </w:t>
-      </w:r>
-    </w:p>
-    <w:p>
-      <w:pPr>
-        <w:pStyle w:val="Heading2"/>
-        <w:rPr>
-          <w:rStyle w:val="Hyperlink"/>
-          <w:color w:val="auto"/>
-          <w:u w:val="none"/>
-          <w:lang w:val="en-US"/>
-        </w:rPr>
-      </w:pPr>
-      <w:bookmarkStart w:id="15" w:name="_Toc426286762"/>
-      <w:r>
-        <w:rPr>
-          <w:lang w:val="en-US"/>
-        </w:rPr>
-        <w:t>1.</w:t>
-      </w:r>
-      <w:r>
-        <w:rPr>
-          <w:lang w:val="en-US"/>
-        </w:rPr>
-        <w:t>6</w:t>
       </w:r>
       <w:r>
         <w:rPr>
@@ -6508,7 +6571,7 @@
           <w:u w:val="none"/>
           <w:lang w:val="en-US"/>
         </w:rPr>
-        <w:t>float</w:t>
+        <w:t>16 bit norm</w:t>
       </w:r>
       <w:r>
         <w:rPr>
@@ -6517,60 +6580,115 @@
           <w:u w:val="none"/>
           <w:lang w:val="en-US"/>
         </w:rPr>
-        <w:t xml:space="preserve"> </w:t>
-      </w:r>
-      <w:r>
+        <w:t xml:space="preserve"> formats</w:t>
+      </w:r>
+      <w:bookmarkEnd w:id="18"/>
+    </w:p>
+    <w:p>
+      <w:pPr>
+        <w:pStyle w:val="Heading2"/>
         <w:rPr>
           <w:rStyle w:val="Hyperlink"/>
           <w:color w:val="auto"/>
           <w:u w:val="none"/>
           <w:lang w:val="en-US"/>
         </w:rPr>
+      </w:pPr>
+      <w:bookmarkStart w:id="19" w:name="_Toc453282530"/>
+      <w:r>
+        <w:rPr>
+          <w:lang w:val="en-US"/>
+        </w:rPr>
+        <w:t>1.</w:t>
+      </w:r>
+      <w:r>
+        <w:rPr>
+          <w:lang w:val="en-US"/>
+        </w:rPr>
+        <w:t>6</w:t>
+      </w:r>
+      <w:r>
+        <w:rPr>
+          <w:lang w:val="en-US"/>
+        </w:rPr>
+        <w:t xml:space="preserve">. </w:t>
+      </w:r>
+      <w:hyperlink r:id="rId40" w:history="1">
+        <w:r>
+          <w:rPr>
+            <w:rStyle w:val="Hyperlink"/>
+            <w:color w:val="auto"/>
+            <w:u w:val="none"/>
+            <w:lang w:val="en-US"/>
+          </w:rPr>
+          <w:t>Texture</w:t>
+        </w:r>
+      </w:hyperlink>
+      <w:r>
+        <w:rPr>
+          <w:rStyle w:val="Hyperlink"/>
+          <w:color w:val="auto"/>
+          <w:u w:val="none"/>
+          <w:lang w:val="en-US"/>
+        </w:rPr>
+        <w:t xml:space="preserve"> </w:t>
+      </w:r>
+      <w:r>
+        <w:rPr>
+          <w:rStyle w:val="Hyperlink"/>
+          <w:color w:val="auto"/>
+          <w:u w:val="none"/>
+          <w:lang w:val="en-US"/>
+        </w:rPr>
+        <w:t>float</w:t>
+      </w:r>
+      <w:r>
+        <w:rPr>
+          <w:rStyle w:val="Hyperlink"/>
+          <w:color w:val="auto"/>
+          <w:u w:val="none"/>
+          <w:lang w:val="en-US"/>
+        </w:rPr>
+        <w:t xml:space="preserve"> </w:t>
+      </w:r>
+      <w:r>
+        <w:rPr>
+          <w:rStyle w:val="Hyperlink"/>
+          <w:color w:val="auto"/>
+          <w:u w:val="none"/>
+          <w:lang w:val="en-US"/>
+        </w:rPr>
         <w:t>and half filtering</w:t>
       </w:r>
-      <w:bookmarkEnd w:id="15"/>
-    </w:p>
-    <w:p>
-      <w:pPr>
-        <w:pStyle w:val="Paragraph"/>
+      <w:bookmarkEnd w:id="19"/>
+    </w:p>
+    <w:p>
+      <w:pPr>
+        <w:pStyle w:val="Heading2"/>
         <w:rPr>
           <w:lang w:val="fr-FR"/>
         </w:rPr>
       </w:pPr>
+      <w:bookmarkStart w:id="20" w:name="_Toc453282531"/>
       <w:r>
         <w:rPr>
           <w:lang w:val="fr-FR"/>
         </w:rPr>
-        <w:t xml:space="preserve">Blablabla. </w:t>
-      </w:r>
-    </w:p>
-    <w:p>
-      <w:pPr>
-        <w:pStyle w:val="Heading2"/>
+        <w:t>1.</w:t>
+      </w:r>
+      <w:r>
         <w:rPr>
           <w:lang w:val="fr-FR"/>
         </w:rPr>
-      </w:pPr>
-      <w:bookmarkStart w:id="16" w:name="_Toc426286763"/>
+        <w:t>7</w:t>
+      </w:r>
       <w:r>
         <w:rPr>
           <w:lang w:val="fr-FR"/>
         </w:rPr>
-        <w:t>1.</w:t>
-      </w:r>
-      <w:r>
-        <w:rPr>
-          <w:lang w:val="fr-FR"/>
-        </w:rPr>
-        <w:t>7</w:t>
-      </w:r>
-      <w:r>
-        <w:rPr>
-          <w:lang w:val="fr-FR"/>
-        </w:rPr>
         <w:t xml:space="preserve">. </w:t>
       </w:r>
-      <w:hyperlink r:id="rId40" w:history="1">
+      <w:hyperlink r:id="rId41" w:history="1">
         <w:r>
           <w:rPr>
             <w:rStyle w:val="Hyperlink"/>
@@ -6599,817 +6717,35 @@
         </w:rPr>
         <w:t>formats</w:t>
       </w:r>
-      <w:bookmarkEnd w:id="16"/>
+      <w:bookmarkEnd w:id="20"/>
     </w:p>
     <w:p>
       <w:pPr>
         <w:pStyle w:val="Heading2"/>
         <w:rPr>
-          <w:lang w:val="fr-FR"/>
-        </w:rPr>
-      </w:pPr>
-      <w:bookmarkStart w:id="17" w:name="_Toc426286764"/>
-      <w:r>
-        <w:rPr>
-          <w:lang w:val="fr-FR"/>
-        </w:rPr>
-        <w:t>Blablabla.</w:t>
-      </w:r>
-      <w:bookmarkEnd w:id="17"/>
-    </w:p>
-    <w:p>
-      <w:pPr>
-        <w:pStyle w:val="Heading2"/>
-        <w:rPr>
-          <w:lang w:val="fr-FR"/>
-        </w:rPr>
-      </w:pPr>
-      <w:bookmarkStart w:id="18" w:name="_Toc426286765"/>
-      <w:r>
-        <w:rPr>
-          <w:lang w:val="fr-FR"/>
+          <w:lang w:val="en-US"/>
+        </w:rPr>
+      </w:pPr>
+      <w:bookmarkStart w:id="21" w:name="_Toc453282536"/>
+      <w:r>
+        <w:rPr>
+          <w:lang w:val="en-US"/>
         </w:rPr>
         <w:t>1.</w:t>
       </w:r>
       <w:r>
         <w:rPr>
-          <w:lang w:val="fr-FR"/>
-        </w:rPr>
-        <w:t>8</w:t>
-      </w:r>
-      <w:r>
-        <w:rPr>
-          <w:lang w:val="fr-FR"/>
-        </w:rPr>
-        <w:t xml:space="preserve">. </w:t>
-      </w:r>
-      <w:hyperlink r:id="rId41" w:history="1">
-        <w:r>
-          <w:rPr>
-            <w:rStyle w:val="Hyperlink"/>
-            <w:color w:val="auto"/>
-            <w:u w:val="none"/>
-            <w:lang w:val="fr-FR"/>
-          </w:rPr>
-          <w:t>Texture</w:t>
-        </w:r>
-      </w:hyperlink>
-      <w:r>
-        <w:rPr>
-          <w:rStyle w:val="Hyperlink"/>
-          <w:color w:val="auto"/>
-          <w:u w:val="none"/>
-          <w:lang w:val="fr-FR"/>
-        </w:rPr>
-        <w:t xml:space="preserve"> </w:t>
-      </w:r>
-      <w:r>
-        <w:rPr>
-          <w:rStyle w:val="Hyperlink"/>
-          <w:color w:val="auto"/>
-          <w:u w:val="none"/>
-          <w:lang w:val="fr-FR"/>
-        </w:rPr>
-        <w:t>conversion</w:t>
-      </w:r>
-      <w:bookmarkEnd w:id="18"/>
-    </w:p>
-    <w:p>
-      <w:pPr>
-        <w:pStyle w:val="Paragraph"/>
-        <w:rPr>
-          <w:lang w:val="fr-FR"/>
-        </w:rPr>
-      </w:pPr>
-      <w:r>
-        <w:rPr>
-          <w:lang w:val="fr-FR"/>
-        </w:rPr>
-        <w:t xml:space="preserve">Blablabla. </w:t>
-      </w:r>
-    </w:p>
-    <w:p>
-      <w:pPr>
-        <w:pStyle w:val="Heading2"/>
-        <w:rPr>
-          <w:lang w:val="fr-FR"/>
-        </w:rPr>
-      </w:pPr>
-      <w:bookmarkStart w:id="19" w:name="_Toc426286766"/>
-      <w:r>
-        <w:rPr>
-          <w:lang w:val="fr-FR"/>
-        </w:rPr>
-        <w:t>1.</w:t>
-      </w:r>
-      <w:r>
-        <w:rPr>
-          <w:lang w:val="fr-FR"/>
-        </w:rPr>
-        <w:t>9</w:t>
-      </w:r>
-      <w:r>
-        <w:rPr>
-          <w:lang w:val="fr-FR"/>
-        </w:rPr>
-        <w:t xml:space="preserve">. </w:t>
-      </w:r>
-      <w:r>
-        <w:rPr>
-          <w:lang w:val="fr-FR"/>
-        </w:rPr>
-        <w:t>BGRA texture format</w:t>
-      </w:r>
-      <w:bookmarkEnd w:id="19"/>
-    </w:p>
-    <w:p>
-      <w:pPr>
-        <w:pStyle w:val="Paragraph"/>
-        <w:rPr>
-          <w:lang w:val="fr-FR"/>
-        </w:rPr>
-      </w:pPr>
-      <w:r>
-        <w:rPr>
-          <w:lang w:val="fr-FR"/>
-        </w:rPr>
-        <w:t xml:space="preserve">Blablabla. </w:t>
-      </w:r>
-    </w:p>
-    <w:p>
-      <w:pPr>
-        <w:pStyle w:val="Heading2"/>
-        <w:rPr>
-          <w:lang w:val="fr-FR"/>
-        </w:rPr>
-      </w:pPr>
-      <w:bookmarkStart w:id="20" w:name="_Toc426286767"/>
-      <w:r>
-        <w:rPr>
-          <w:lang w:val="fr-FR"/>
-        </w:rPr>
-        <w:t>1.</w:t>
-      </w:r>
-      <w:r>
-        <w:rPr>
-          <w:lang w:val="fr-FR"/>
-        </w:rPr>
-        <w:t>10</w:t>
-      </w:r>
-      <w:r>
-        <w:rPr>
-          <w:lang w:val="fr-FR"/>
-        </w:rPr>
-        <w:t xml:space="preserve">. </w:t>
+          <w:lang w:val="en-US"/>
+        </w:rPr>
+        <w:t>11</w:t>
+      </w:r>
+      <w:r>
+        <w:rPr>
+          <w:lang w:val="en-US"/>
+        </w:rPr>
+        <w:t xml:space="preserve">. Seamless cubemap </w:t>
       </w:r>
       <w:hyperlink r:id="rId42" w:history="1">
-        <w:r>
-          <w:rPr>
-            <w:rStyle w:val="Hyperlink"/>
-            <w:color w:val="auto"/>
-            <w:u w:val="none"/>
-            <w:lang w:val="fr-FR"/>
-          </w:rPr>
-          <w:t>Texture</w:t>
-        </w:r>
-      </w:hyperlink>
-      <w:r>
-        <w:rPr>
-          <w:rStyle w:val="Hyperlink"/>
-          <w:color w:val="auto"/>
-          <w:u w:val="none"/>
-          <w:lang w:val="fr-FR"/>
-        </w:rPr>
-        <w:t xml:space="preserve"> swizzle</w:t>
-      </w:r>
-      <w:bookmarkEnd w:id="20"/>
-    </w:p>
-    <w:p>
-      <w:pPr>
-        <w:pStyle w:val="Paragraph"/>
-      </w:pPr>
-      <w:r>
-        <w:t xml:space="preserve">Blablabla. </w:t>
-      </w:r>
-    </w:p>
-    <w:tbl>
-      <w:tblPr>
-        <w:tblStyle w:val="TableGrid"/>
-        <w:tblW w:w="0" w:type="auto"/>
-        <w:tblLook w:val="04A0" w:firstRow="1" w:lastRow="0" w:firstColumn="1" w:lastColumn="0" w:noHBand="0" w:noVBand="1"/>
-      </w:tblPr>
-      <w:tblGrid>
-        <w:gridCol w:w="9350"/>
-      </w:tblGrid>
-      <w:tr>
-        <w:tc>
-          <w:tcPr>
-            <w:tcW w:w="9576" w:type="dxa"/>
-          </w:tcPr>
-          <w:p>
-            <w:pPr>
-              <w:pStyle w:val="Code"/>
-              <w:rPr>
-                <w:lang w:eastAsia="en-US"/>
-              </w:rPr>
-            </w:pPr>
-            <w:r>
-              <w:rPr>
-                <w:color w:val="0000FF"/>
-                <w:lang w:eastAsia="en-US"/>
-              </w:rPr>
-              <w:t>layout</w:t>
-            </w:r>
-            <w:r>
-              <w:rPr>
-                <w:lang w:eastAsia="en-US"/>
-              </w:rPr>
-              <w:t>(</w:t>
-            </w:r>
-            <w:r>
-              <w:rPr>
-                <w:color w:val="0000FF"/>
-                <w:lang w:eastAsia="en-US"/>
-              </w:rPr>
-              <w:t>binding</w:t>
-            </w:r>
-            <w:r>
-              <w:rPr>
-                <w:lang w:eastAsia="en-US"/>
-              </w:rPr>
-              <w:t xml:space="preserve"> = INDIR</w:t>
-            </w:r>
-            <w:r>
-              <w:rPr>
-                <w:lang w:eastAsia="en-US"/>
-              </w:rPr>
-              <w:t xml:space="preserve">ECTION) </w:t>
-            </w:r>
-            <w:r>
-              <w:rPr>
-                <w:color w:val="0000FF"/>
-                <w:lang w:eastAsia="en-US"/>
-              </w:rPr>
-              <w:t>uniform</w:t>
-            </w:r>
-            <w:r>
-              <w:rPr>
-                <w:lang w:eastAsia="en-US"/>
-              </w:rPr>
-              <w:t xml:space="preserve"> indirection {</w:t>
-            </w:r>
-          </w:p>
-          <w:p>
-            <w:pPr>
-              <w:pStyle w:val="Code"/>
-              <w:ind w:left="720"/>
-              <w:rPr>
-                <w:lang w:eastAsia="en-US"/>
-              </w:rPr>
-            </w:pPr>
-            <w:r>
-              <w:rPr>
-                <w:color w:val="0000FF"/>
-                <w:lang w:eastAsia="en-US"/>
-              </w:rPr>
-              <w:t>int</w:t>
-            </w:r>
-            <w:r>
-              <w:rPr>
-                <w:lang w:eastAsia="en-US"/>
-              </w:rPr>
-              <w:t xml:space="preserve"> Transform[MAX_DRAW];</w:t>
-            </w:r>
-          </w:p>
-          <w:p>
-            <w:pPr>
-              <w:pStyle w:val="Code"/>
-              <w:rPr>
-                <w:lang w:eastAsia="en-US"/>
-              </w:rPr>
-            </w:pPr>
-            <w:r>
-              <w:rPr>
-                <w:lang w:eastAsia="en-US"/>
-              </w:rPr>
-              <w:t>} Indirection;</w:t>
-            </w:r>
-          </w:p>
-          <w:p>
-            <w:pPr>
-              <w:pStyle w:val="Code"/>
-              <w:rPr>
-                <w:lang w:eastAsia="en-US"/>
-              </w:rPr>
-            </w:pPr>
-          </w:p>
-          <w:p>
-            <w:pPr>
-              <w:pStyle w:val="Code"/>
-              <w:rPr>
-                <w:lang w:eastAsia="en-US"/>
-              </w:rPr>
-            </w:pPr>
-            <w:r>
-              <w:rPr>
-                <w:color w:val="0000FF"/>
-                <w:lang w:eastAsia="en-US"/>
-              </w:rPr>
-              <w:t>layout</w:t>
-            </w:r>
-            <w:r>
-              <w:rPr>
-                <w:lang w:eastAsia="en-US"/>
-              </w:rPr>
-              <w:t>(</w:t>
-            </w:r>
-            <w:r>
-              <w:rPr>
-                <w:color w:val="0000FF"/>
-                <w:lang w:eastAsia="en-US"/>
-              </w:rPr>
-              <w:t>binding</w:t>
-            </w:r>
-            <w:r>
-              <w:rPr>
-                <w:lang w:eastAsia="en-US"/>
-              </w:rPr>
-              <w:t xml:space="preserve"> = TR</w:t>
-            </w:r>
-            <w:r>
-              <w:rPr>
-                <w:lang w:eastAsia="en-US"/>
-              </w:rPr>
-              <w:t xml:space="preserve">ANSFORM0) </w:t>
-            </w:r>
-            <w:r>
-              <w:rPr>
-                <w:color w:val="0000FF"/>
-                <w:lang w:eastAsia="en-US"/>
-              </w:rPr>
-              <w:t>uniform</w:t>
-            </w:r>
-            <w:r>
-              <w:rPr>
-                <w:lang w:eastAsia="en-US"/>
-              </w:rPr>
-              <w:t xml:space="preserve"> transform </w:t>
-            </w:r>
-            <w:r>
-              <w:rPr>
-                <w:lang w:eastAsia="en-US"/>
-              </w:rPr>
-              <w:t>{</w:t>
-            </w:r>
-          </w:p>
-          <w:p>
-            <w:pPr>
-              <w:pStyle w:val="Code"/>
-              <w:ind w:left="720"/>
-              <w:rPr>
-                <w:lang w:eastAsia="en-US"/>
-              </w:rPr>
-            </w:pPr>
-            <w:r>
-              <w:rPr>
-                <w:color w:val="0000FF"/>
-                <w:lang w:eastAsia="en-US"/>
-              </w:rPr>
-              <w:t>mat4</w:t>
-            </w:r>
-            <w:r>
-              <w:rPr>
-                <w:lang w:eastAsia="en-US"/>
-              </w:rPr>
-              <w:t xml:space="preserve"> MVP</w:t>
-            </w:r>
-            <w:r>
-              <w:rPr>
-                <w:lang w:eastAsia="en-US"/>
-              </w:rPr>
-              <w:t>[MAX_DRAW];</w:t>
-            </w:r>
-          </w:p>
-          <w:p>
-            <w:pPr>
-              <w:pStyle w:val="Code"/>
-              <w:rPr>
-                <w:lang w:eastAsia="en-US"/>
-              </w:rPr>
-            </w:pPr>
-            <w:r>
-              <w:rPr>
-                <w:lang w:eastAsia="en-US"/>
-              </w:rPr>
-              <w:t>} Transform;</w:t>
-            </w:r>
-          </w:p>
-          <w:p>
-            <w:pPr>
-              <w:pStyle w:val="Code"/>
-              <w:rPr>
-                <w:lang w:eastAsia="en-US"/>
-              </w:rPr>
-            </w:pPr>
-          </w:p>
-          <w:p>
-            <w:pPr>
-              <w:pStyle w:val="Code"/>
-              <w:rPr>
-                <w:lang w:eastAsia="en-US"/>
-              </w:rPr>
-            </w:pPr>
-            <w:r>
-              <w:rPr>
-                <w:color w:val="0000FF"/>
-                <w:lang w:eastAsia="en-US"/>
-              </w:rPr>
-              <w:t>layout</w:t>
-            </w:r>
-            <w:r>
-              <w:rPr>
-                <w:lang w:eastAsia="en-US"/>
-              </w:rPr>
-              <w:t>(</w:t>
-            </w:r>
-            <w:r>
-              <w:rPr>
-                <w:color w:val="0000FF"/>
-                <w:lang w:eastAsia="en-US"/>
-              </w:rPr>
-              <w:t>location</w:t>
-            </w:r>
-            <w:r>
-              <w:rPr>
-                <w:lang w:eastAsia="en-US"/>
-              </w:rPr>
-              <w:t xml:space="preserve"> = POSITION) </w:t>
-            </w:r>
-            <w:r>
-              <w:rPr>
-                <w:color w:val="0000FF"/>
-                <w:lang w:eastAsia="en-US"/>
-              </w:rPr>
-              <w:t>in</w:t>
-            </w:r>
-            <w:r>
-              <w:rPr>
-                <w:lang w:eastAsia="en-US"/>
-              </w:rPr>
-              <w:t xml:space="preserve"> </w:t>
-            </w:r>
-            <w:r>
-              <w:rPr>
-                <w:color w:val="0000FF"/>
-                <w:lang w:eastAsia="en-US"/>
-              </w:rPr>
-              <w:t>vec3</w:t>
-            </w:r>
-            <w:r>
-              <w:rPr>
-                <w:lang w:eastAsia="en-US"/>
-              </w:rPr>
-              <w:t xml:space="preserve"> Position;</w:t>
-            </w:r>
-          </w:p>
-          <w:p>
-            <w:pPr>
-              <w:pStyle w:val="Code"/>
-              <w:rPr>
-                <w:lang w:eastAsia="en-US"/>
-              </w:rPr>
-            </w:pPr>
-            <w:r>
-              <w:rPr>
-                <w:color w:val="0000FF"/>
-                <w:lang w:eastAsia="en-US"/>
-              </w:rPr>
-              <w:t>layout</w:t>
-            </w:r>
-            <w:r>
-              <w:rPr>
-                <w:lang w:eastAsia="en-US"/>
-              </w:rPr>
-              <w:t>(</w:t>
-            </w:r>
-            <w:r>
-              <w:rPr>
-                <w:color w:val="0000FF"/>
-                <w:lang w:eastAsia="en-US"/>
-              </w:rPr>
-              <w:t>location</w:t>
-            </w:r>
-            <w:r>
-              <w:rPr>
-                <w:lang w:eastAsia="en-US"/>
-              </w:rPr>
-              <w:t xml:space="preserve"> = T</w:t>
-            </w:r>
-            <w:r>
-              <w:rPr>
-                <w:lang w:eastAsia="en-US"/>
-              </w:rPr>
-              <w:t xml:space="preserve">EXCOORD) </w:t>
-            </w:r>
-            <w:r>
-              <w:rPr>
-                <w:color w:val="0000FF"/>
-                <w:lang w:eastAsia="en-US"/>
-              </w:rPr>
-              <w:t>in</w:t>
-            </w:r>
-            <w:r>
-              <w:rPr>
-                <w:lang w:eastAsia="en-US"/>
-              </w:rPr>
-              <w:t xml:space="preserve"> </w:t>
-            </w:r>
-            <w:r>
-              <w:rPr>
-                <w:color w:val="0000FF"/>
-                <w:lang w:eastAsia="en-US"/>
-              </w:rPr>
-              <w:t>vec3</w:t>
-            </w:r>
-            <w:r>
-              <w:rPr>
-                <w:lang w:eastAsia="en-US"/>
-              </w:rPr>
-              <w:t xml:space="preserve"> Texcoord;</w:t>
-            </w:r>
-          </w:p>
-          <w:p>
-            <w:pPr>
-              <w:pStyle w:val="Code"/>
-              <w:rPr>
-                <w:lang w:eastAsia="en-US"/>
-              </w:rPr>
-            </w:pPr>
-          </w:p>
-          <w:p>
-            <w:pPr>
-              <w:pStyle w:val="Code"/>
-              <w:rPr>
-                <w:lang w:eastAsia="en-US"/>
-              </w:rPr>
-            </w:pPr>
-            <w:r>
-              <w:rPr>
-                <w:color w:val="0000FF"/>
-                <w:lang w:eastAsia="en-US"/>
-              </w:rPr>
-              <w:t>out</w:t>
-            </w:r>
-            <w:r>
-              <w:rPr>
-                <w:lang w:eastAsia="en-US"/>
-              </w:rPr>
-              <w:t xml:space="preserve"> gl_PerVertex {</w:t>
-            </w:r>
-          </w:p>
-          <w:p>
-            <w:pPr>
-              <w:pStyle w:val="Code"/>
-              <w:ind w:left="720"/>
-              <w:rPr>
-                <w:lang w:eastAsia="en-US"/>
-              </w:rPr>
-            </w:pPr>
-            <w:r>
-              <w:rPr>
-                <w:color w:val="0000FF"/>
-                <w:lang w:eastAsia="en-US"/>
-              </w:rPr>
-              <w:t>vec4</w:t>
-            </w:r>
-            <w:r>
-              <w:rPr>
-                <w:lang w:eastAsia="en-US"/>
-              </w:rPr>
-              <w:t xml:space="preserve"> gl_Position;</w:t>
-            </w:r>
-          </w:p>
-          <w:p>
-            <w:pPr>
-              <w:pStyle w:val="Code"/>
-              <w:rPr>
-                <w:lang w:eastAsia="en-US"/>
-              </w:rPr>
-            </w:pPr>
-            <w:r>
-              <w:rPr>
-                <w:lang w:eastAsia="en-US"/>
-              </w:rPr>
-              <w:t xml:space="preserve">};      </w:t>
-            </w:r>
-          </w:p>
-          <w:p>
-            <w:pPr>
-              <w:pStyle w:val="Code"/>
-              <w:rPr>
-                <w:lang w:eastAsia="en-US"/>
-              </w:rPr>
-            </w:pPr>
-          </w:p>
-          <w:p>
-            <w:pPr>
-              <w:pStyle w:val="Code"/>
-              <w:rPr>
-                <w:lang w:eastAsia="en-US"/>
-              </w:rPr>
-            </w:pPr>
-            <w:r>
-              <w:rPr>
-                <w:color w:val="0000FF"/>
-                <w:lang w:eastAsia="en-US"/>
-              </w:rPr>
-              <w:t>out</w:t>
-            </w:r>
-            <w:r>
-              <w:rPr>
-                <w:lang w:eastAsia="en-US"/>
-              </w:rPr>
-              <w:t xml:space="preserve"> block </w:t>
-            </w:r>
-            <w:r>
-              <w:rPr>
-                <w:lang w:eastAsia="en-US"/>
-              </w:rPr>
-              <w:t>{</w:t>
-            </w:r>
-          </w:p>
-          <w:p>
-            <w:pPr>
-              <w:pStyle w:val="Code"/>
-              <w:ind w:left="720"/>
-              <w:rPr>
-                <w:lang w:eastAsia="en-US"/>
-              </w:rPr>
-            </w:pPr>
-            <w:r>
-              <w:rPr>
-                <w:color w:val="0000FF"/>
-                <w:lang w:eastAsia="en-US"/>
-              </w:rPr>
-              <w:lastRenderedPageBreak/>
-              <w:t>vec2</w:t>
-            </w:r>
-            <w:r>
-              <w:rPr>
-                <w:lang w:eastAsia="en-US"/>
-              </w:rPr>
-              <w:t xml:space="preserve"> Texcoord;</w:t>
-            </w:r>
-          </w:p>
-          <w:p>
-            <w:pPr>
-              <w:pStyle w:val="Code"/>
-              <w:rPr>
-                <w:lang w:eastAsia="en-US"/>
-              </w:rPr>
-            </w:pPr>
-            <w:r>
-              <w:rPr>
-                <w:lang w:eastAsia="en-US"/>
-              </w:rPr>
-              <w:t>} Out;</w:t>
-            </w:r>
-          </w:p>
-          <w:p>
-            <w:pPr>
-              <w:pStyle w:val="Code"/>
-              <w:rPr>
-                <w:lang w:eastAsia="en-US"/>
-              </w:rPr>
-            </w:pPr>
-          </w:p>
-          <w:p>
-            <w:pPr>
-              <w:pStyle w:val="Code"/>
-              <w:rPr>
-                <w:lang w:eastAsia="en-US"/>
-              </w:rPr>
-            </w:pPr>
-            <w:r>
-              <w:rPr>
-                <w:color w:val="0000FF"/>
-                <w:lang w:eastAsia="en-US"/>
-              </w:rPr>
-              <w:t>void</w:t>
-            </w:r>
-            <w:r>
-              <w:rPr>
-                <w:lang w:eastAsia="en-US"/>
-              </w:rPr>
-              <w:t xml:space="preserve"> main(){</w:t>
-            </w:r>
-          </w:p>
-          <w:p>
-            <w:pPr>
-              <w:pStyle w:val="Code"/>
-              <w:ind w:left="720"/>
-              <w:rPr>
-                <w:lang w:eastAsia="en-US"/>
-              </w:rPr>
-            </w:pPr>
-            <w:r>
-              <w:rPr>
-                <w:lang w:eastAsia="en-US"/>
-              </w:rPr>
-              <w:t>Out.Texcoord = Texcoord.st;</w:t>
-            </w:r>
-          </w:p>
-          <w:p>
-            <w:pPr>
-              <w:pStyle w:val="Code"/>
-              <w:ind w:left="720"/>
-              <w:rPr>
-                <w:lang w:val="fr-FR" w:eastAsia="en-US"/>
-              </w:rPr>
-            </w:pPr>
-            <w:r>
-              <w:rPr>
-                <w:lang w:val="fr-FR" w:eastAsia="en-US"/>
-              </w:rPr>
-              <w:t xml:space="preserve">gl_Position = Transform.MVP[Indirection.Transform[gl_DrawIDARB]] * </w:t>
-            </w:r>
-            <w:r>
-              <w:rPr>
-                <w:color w:val="0000FF"/>
-                <w:lang w:val="fr-FR" w:eastAsia="en-US"/>
-              </w:rPr>
-              <w:t>vec4</w:t>
-            </w:r>
-            <w:r>
-              <w:rPr>
-                <w:lang w:val="fr-FR" w:eastAsia="en-US"/>
-              </w:rPr>
-              <w:t>(Position, 1.0);</w:t>
-            </w:r>
-          </w:p>
-          <w:p>
-            <w:pPr>
-              <w:pStyle w:val="Code"/>
-              <w:rPr>
-                <w:lang w:eastAsia="en-US"/>
-              </w:rPr>
-            </w:pPr>
-            <w:r>
-              <w:rPr>
-                <w:lang w:eastAsia="en-US"/>
-              </w:rPr>
-              <w:t>}</w:t>
-            </w:r>
-          </w:p>
-        </w:tc>
-      </w:tr>
-    </w:tbl>
-    <w:p>
-      <w:r>
-        <w:t xml:space="preserve">Listing 2.1.1: Use sample of </w:t>
-      </w:r>
-      <w:r>
-        <w:rPr>
-          <w:rStyle w:val="codeword0"/>
-        </w:rPr>
-        <w:t>gl_DrawIDARB</w:t>
-      </w:r>
-      <w:r>
-        <w:t xml:space="preserve"> to use a different matrix per draw in a multi draw call</w:t>
-      </w:r>
-    </w:p>
-    <w:p>
-      <w:pPr>
-        <w:jc w:val="left"/>
-      </w:pPr>
-    </w:p>
-    <w:p>
-      <w:pPr>
-        <w:pStyle w:val="Heading2"/>
-        <w:rPr>
-          <w:lang w:val="en-US"/>
-        </w:rPr>
-      </w:pPr>
-      <w:bookmarkStart w:id="21" w:name="_Toc426286768"/>
-      <w:r>
-        <w:rPr>
-          <w:lang w:val="en-US"/>
-        </w:rPr>
-        <w:t>1.</w:t>
-      </w:r>
-      <w:r>
-        <w:rPr>
-          <w:lang w:val="en-US"/>
-        </w:rPr>
-        <w:t>11</w:t>
-      </w:r>
-      <w:r>
-        <w:rPr>
-          <w:lang w:val="en-US"/>
-        </w:rPr>
-        <w:t xml:space="preserve">. Seamless cubemap </w:t>
-      </w:r>
-      <w:hyperlink r:id="rId43" w:history="1">
         <w:r>
           <w:rPr>
             <w:rStyle w:val="Hyperlink"/>
@@ -7424,20 +6760,12 @@
     </w:p>
     <w:p>
       <w:pPr>
-        <w:pStyle w:val="Paragraph"/>
-      </w:pPr>
-      <w:r>
-        <w:t xml:space="preserve">Blablabla. </w:t>
-      </w:r>
-    </w:p>
-    <w:p>
-      <w:pPr>
         <w:pStyle w:val="Heading2"/>
         <w:rPr>
           <w:lang w:val="en-US"/>
         </w:rPr>
       </w:pPr>
-      <w:bookmarkStart w:id="22" w:name="_Toc426286769"/>
+      <w:bookmarkStart w:id="22" w:name="_Toc453282537"/>
       <w:r>
         <w:rPr>
           <w:lang w:val="en-US"/>
@@ -7466,35 +6794,10 @@
     </w:p>
     <w:p>
       <w:pPr>
-        <w:pStyle w:val="Paragraph"/>
-      </w:pPr>
-      <w:r>
-        <w:t xml:space="preserve">Blablabla. </w:t>
-      </w:r>
-    </w:p>
-    <w:p>
-      <w:pPr>
-        <w:jc w:val="left"/>
-        <w:rPr>
-          <w:rFonts w:ascii="Cambria" w:eastAsia="Droid Serif" w:hAnsi="Cambria" w:cs="Droid Serif"/>
-          <w:b/>
-          <w:bCs/>
-          <w:color w:val="FF7F00"/>
-          <w:sz w:val="28"/>
-          <w:szCs w:val="48"/>
-        </w:rPr>
-      </w:pPr>
-      <w:r>
-        <w:br w:type="page"/>
-      </w:r>
-    </w:p>
-    <w:p>
-      <w:pPr>
         <w:pStyle w:val="Heading1"/>
       </w:pPr>
-      <w:bookmarkStart w:id="23" w:name="_Toc426286770"/>
-      <w:r>
-        <w:lastRenderedPageBreak/>
+      <w:bookmarkStart w:id="23" w:name="_Toc453282538"/>
+      <w:r>
         <w:t xml:space="preserve">2. </w:t>
       </w:r>
       <w:r>
@@ -7509,7 +6812,7 @@
           <w:lang w:val="en-US"/>
         </w:rPr>
       </w:pPr>
-      <w:bookmarkStart w:id="24" w:name="_Toc426286771"/>
+      <w:bookmarkStart w:id="24" w:name="_Toc453282539"/>
       <w:r>
         <w:t>2.1.</w:t>
       </w:r>
@@ -7529,20 +6832,12 @@
     </w:p>
     <w:p>
       <w:pPr>
-        <w:pStyle w:val="Paragraph"/>
-      </w:pPr>
-      <w:r>
-        <w:t xml:space="preserve">Blablabla. </w:t>
-      </w:r>
-    </w:p>
-    <w:p>
-      <w:pPr>
         <w:pStyle w:val="Heading2"/>
         <w:rPr>
           <w:lang w:val="en-US"/>
         </w:rPr>
       </w:pPr>
-      <w:bookmarkStart w:id="25" w:name="_Toc426286772"/>
+      <w:bookmarkStart w:id="25" w:name="_Toc453282540"/>
       <w:r>
         <w:t>2.2.</w:t>
       </w:r>
@@ -7562,35 +6857,10 @@
     </w:p>
     <w:p>
       <w:pPr>
-        <w:pStyle w:val="Paragraph"/>
-      </w:pPr>
-      <w:r>
-        <w:t xml:space="preserve">Blablabla. </w:t>
-      </w:r>
-    </w:p>
-    <w:p>
-      <w:pPr>
-        <w:jc w:val="left"/>
-        <w:rPr>
-          <w:rFonts w:ascii="Cambria" w:eastAsia="Droid Serif" w:hAnsi="Cambria" w:cs="Droid Serif"/>
-          <w:b/>
-          <w:bCs/>
-          <w:color w:val="FF7F00"/>
-          <w:sz w:val="28"/>
-          <w:szCs w:val="48"/>
-        </w:rPr>
-      </w:pPr>
-      <w:r>
-        <w:br w:type="page"/>
-      </w:r>
-    </w:p>
-    <w:p>
-      <w:pPr>
         <w:pStyle w:val="Heading1"/>
       </w:pPr>
-      <w:bookmarkStart w:id="26" w:name="_Toc426286773"/>
-      <w:r>
-        <w:lastRenderedPageBreak/>
+      <w:bookmarkStart w:id="26" w:name="_Toc453282541"/>
+      <w:r>
         <w:t>3</w:t>
       </w:r>
       <w:r>
@@ -7605,7 +6875,7 @@
       <w:pPr>
         <w:pStyle w:val="Heading2"/>
       </w:pPr>
-      <w:bookmarkStart w:id="27" w:name="_Toc426286774"/>
+      <w:bookmarkStart w:id="27" w:name="_Toc453282542"/>
       <w:r>
         <w:t>3.</w:t>
       </w:r>
@@ -7616,16 +6886,9 @@
     </w:p>
     <w:p>
       <w:pPr>
-        <w:rPr>
-          <w:lang w:val="en-US"/>
-        </w:rPr>
-      </w:pPr>
-    </w:p>
-    <w:p>
-      <w:pPr>
         <w:pStyle w:val="Heading2"/>
       </w:pPr>
-      <w:bookmarkStart w:id="28" w:name="_Toc426286775"/>
+      <w:bookmarkStart w:id="28" w:name="_Toc453282543"/>
       <w:r>
         <w:t>3</w:t>
       </w:r>
@@ -7636,16 +6899,9 @@
     </w:p>
     <w:p>
       <w:pPr>
-        <w:rPr>
-          <w:lang w:val="en-US"/>
-        </w:rPr>
-      </w:pPr>
-    </w:p>
-    <w:p>
-      <w:pPr>
         <w:pStyle w:val="Heading2"/>
       </w:pPr>
-      <w:bookmarkStart w:id="29" w:name="_Toc426286776"/>
+      <w:bookmarkStart w:id="29" w:name="_Toc453282544"/>
       <w:r>
         <w:t>3</w:t>
       </w:r>
@@ -7656,16 +6912,9 @@
     </w:p>
     <w:p>
       <w:pPr>
-        <w:rPr>
-          <w:lang w:val="en-US"/>
-        </w:rPr>
-      </w:pPr>
-    </w:p>
-    <w:p>
-      <w:pPr>
         <w:pStyle w:val="Heading2"/>
       </w:pPr>
-      <w:bookmarkStart w:id="30" w:name="_Toc426286777"/>
+      <w:bookmarkStart w:id="30" w:name="_Toc453282545"/>
       <w:r>
         <w:t>3.4. GL_DEPTH_STENCIL_ATTACHMENT</w:t>
       </w:r>
@@ -7673,16 +6922,9 @@
     </w:p>
     <w:p>
       <w:pPr>
-        <w:rPr>
-          <w:lang w:val="en-US"/>
-        </w:rPr>
-      </w:pPr>
-    </w:p>
-    <w:p>
-      <w:pPr>
         <w:pStyle w:val="Heading2"/>
       </w:pPr>
-      <w:bookmarkStart w:id="31" w:name="_Toc426286778"/>
+      <w:bookmarkStart w:id="31" w:name="_Toc453282546"/>
       <w:r>
         <w:t xml:space="preserve">3.5. </w:t>
       </w:r>
@@ -7693,14 +6935,9 @@
     </w:p>
     <w:p>
       <w:pPr>
-        <w:jc w:val="left"/>
-      </w:pPr>
-    </w:p>
-    <w:p>
-      <w:pPr>
         <w:pStyle w:val="Heading2"/>
       </w:pPr>
-      <w:bookmarkStart w:id="32" w:name="_Toc426286779"/>
+      <w:bookmarkStart w:id="32" w:name="_Toc453282547"/>
       <w:r>
         <w:t>3.</w:t>
       </w:r>
@@ -7715,17 +6952,24 @@
       </w:r>
       <w:bookmarkEnd w:id="32"/>
     </w:p>
-    <w:p/>
     <w:p>
       <w:pPr>
         <w:pStyle w:val="Heading2"/>
       </w:pPr>
-      <w:bookmarkStart w:id="33" w:name="_Toc426286780"/>
+      <w:r>
+        <w:t>3.7. sRGB texture format support</w:t>
+      </w:r>
+    </w:p>
+    <w:p>
+      <w:pPr>
+        <w:pStyle w:val="Heading2"/>
+      </w:pPr>
+      <w:bookmarkStart w:id="33" w:name="_Toc453282548"/>
       <w:r>
         <w:t>3.</w:t>
       </w:r>
       <w:r>
-        <w:t>7</w:t>
+        <w:t>8</w:t>
       </w:r>
       <w:r>
         <w:t xml:space="preserve">. </w:t>
@@ -7735,17 +6979,16 @@
       </w:r>
       <w:bookmarkEnd w:id="33"/>
     </w:p>
-    <w:p/>
     <w:p>
       <w:pPr>
         <w:pStyle w:val="Heading2"/>
       </w:pPr>
-      <w:bookmarkStart w:id="34" w:name="_Toc426286781"/>
+      <w:bookmarkStart w:id="34" w:name="_Toc453282549"/>
       <w:r>
         <w:t>3.</w:t>
       </w:r>
       <w:r>
-        <w:t>8</w:t>
+        <w:t>9</w:t>
       </w:r>
       <w:r>
         <w:t xml:space="preserve">. </w:t>
@@ -7755,264 +6998,174 @@
       </w:r>
       <w:bookmarkEnd w:id="34"/>
     </w:p>
-    <w:p/>
-    <w:p>
-      <w:pPr>
-        <w:jc w:val="left"/>
-      </w:pPr>
-    </w:p>
-    <w:p>
-      <w:pPr>
-        <w:jc w:val="left"/>
-        <w:rPr>
-          <w:rFonts w:ascii="Cambria" w:eastAsia="Droid Serif" w:hAnsi="Cambria" w:cs="Droid Serif"/>
-          <w:b/>
-          <w:bCs/>
-          <w:color w:val="FF7F00"/>
-          <w:sz w:val="28"/>
-          <w:szCs w:val="48"/>
-        </w:rPr>
-      </w:pPr>
-      <w:r>
-        <w:br w:type="page"/>
-      </w:r>
-    </w:p>
     <w:p>
       <w:pPr>
         <w:pStyle w:val="Heading1"/>
       </w:pPr>
-      <w:bookmarkStart w:id="35" w:name="_Toc426286782"/>
+      <w:bookmarkStart w:id="35" w:name="_Toc453282550"/>
+      <w:r>
+        <w:t>4</w:t>
+      </w:r>
+      <w:r>
+        <w:t xml:space="preserve">. </w:t>
+      </w:r>
+      <w:r>
+        <w:t>Shader differences</w:t>
+      </w:r>
+      <w:bookmarkEnd w:id="35"/>
+    </w:p>
+    <w:p>
+      <w:pPr>
+        <w:pStyle w:val="Heading2"/>
+      </w:pPr>
+      <w:bookmarkStart w:id="36" w:name="_Toc453282551"/>
       <w:r>
         <w:lastRenderedPageBreak/>
         <w:t>4</w:t>
       </w:r>
       <w:r>
+        <w:t>.</w:t>
+      </w:r>
+      <w:r>
+        <w:t>1</w:t>
+      </w:r>
+      <w:r>
         <w:t xml:space="preserve">. </w:t>
       </w:r>
       <w:r>
-        <w:t>Shader differences</w:t>
-      </w:r>
-      <w:bookmarkEnd w:id="35"/>
+        <w:t>Precision qualifiers</w:t>
+      </w:r>
+      <w:bookmarkEnd w:id="36"/>
+    </w:p>
+    <w:p>
+      <w:pPr>
+        <w:pStyle w:val="Heading1"/>
+      </w:pPr>
+      <w:bookmarkStart w:id="37" w:name="_Toc453282552"/>
+      <w:r>
+        <w:t>5</w:t>
+      </w:r>
+      <w:r>
+        <w:t xml:space="preserve">. </w:t>
+      </w:r>
+      <w:r>
+        <w:t>Misc differences</w:t>
+      </w:r>
+      <w:bookmarkEnd w:id="37"/>
     </w:p>
     <w:p>
       <w:pPr>
         <w:pStyle w:val="Heading2"/>
       </w:pPr>
-      <w:bookmarkStart w:id="36" w:name="_Toc426286783"/>
-      <w:r>
-        <w:t>4</w:t>
-      </w:r>
-      <w:r>
-        <w:t>.</w:t>
-      </w:r>
-      <w:r>
-        <w:t>1</w:t>
+      <w:bookmarkStart w:id="38" w:name="_Toc453282553"/>
+      <w:r>
+        <w:t xml:space="preserve">5.1. </w:t>
+      </w:r>
+      <w:r>
+        <w:rPr>
+          <w:highlight w:val="white"/>
+        </w:rPr>
+        <w:t>GL_MAX_VERTEX_UNIFORM_VECTORS</w:t>
+      </w:r>
+      <w:r>
+        <w:t xml:space="preserve"> vs </w:t>
+      </w:r>
+      <w:r>
+        <w:rPr>
+          <w:highlight w:val="white"/>
+        </w:rPr>
+        <w:t>GL_MAX_VERTEX_UNIFORM_COMPONENTS</w:t>
+      </w:r>
+      <w:bookmarkEnd w:id="38"/>
+    </w:p>
+    <w:p>
+      <w:pPr>
+        <w:pStyle w:val="Heading2"/>
+      </w:pPr>
+      <w:bookmarkStart w:id="39" w:name="_Toc453282554"/>
+      <w:r>
+        <w:t>5.</w:t>
+      </w:r>
+      <w:r>
+        <w:t>2</w:t>
       </w:r>
       <w:r>
         <w:t xml:space="preserve">. </w:t>
       </w:r>
       <w:r>
-        <w:t>Precision qualifiers</w:t>
-      </w:r>
-      <w:bookmarkEnd w:id="36"/>
-    </w:p>
-    <w:p>
-      <w:pPr>
-        <w:jc w:val="left"/>
-        <w:rPr>
-          <w:rFonts w:ascii="Cambria" w:eastAsia="Droid Serif" w:hAnsi="Cambria" w:cs="Droid Serif"/>
-          <w:b/>
-          <w:bCs/>
-          <w:color w:val="FF7F00"/>
-          <w:sz w:val="28"/>
-          <w:szCs w:val="48"/>
-        </w:rPr>
-      </w:pPr>
-      <w:r>
-        <w:rPr>
-          <w:rFonts w:ascii="Cambria" w:eastAsia="Droid Serif" w:hAnsi="Cambria" w:cs="Droid Serif"/>
-          <w:b/>
-          <w:bCs/>
-          <w:color w:val="FF7F00"/>
-          <w:sz w:val="28"/>
-          <w:szCs w:val="48"/>
-        </w:rPr>
-        <w:br w:type="page"/>
-      </w:r>
+        <w:t>Multiple transform feedback buffers</w:t>
+      </w:r>
+      <w:bookmarkEnd w:id="39"/>
+    </w:p>
+    <w:p>
+      <w:pPr>
+        <w:pStyle w:val="Heading2"/>
+      </w:pPr>
+      <w:bookmarkStart w:id="40" w:name="_Toc453282555"/>
+      <w:r>
+        <w:t>5.</w:t>
+      </w:r>
+      <w:r>
+        <w:t>3</w:t>
+      </w:r>
+      <w:r>
+        <w:t xml:space="preserve">. </w:t>
+      </w:r>
+      <w:r>
+        <w:t>Version and extension queries</w:t>
+      </w:r>
+      <w:bookmarkStart w:id="41" w:name="_Toc453282556"/>
+      <w:bookmarkEnd w:id="40"/>
     </w:p>
     <w:p>
       <w:pPr>
         <w:pStyle w:val="Heading1"/>
-      </w:pPr>
-      <w:bookmarkStart w:id="37" w:name="_Toc426286784"/>
-      <w:r>
-        <w:lastRenderedPageBreak/>
+        <w:rPr>
+          <w:color w:val="auto"/>
+          <w:sz w:val="22"/>
+          <w:szCs w:val="36"/>
+        </w:rPr>
+      </w:pPr>
+      <w:r>
+        <w:t>6</w:t>
+      </w:r>
+      <w:r>
+        <w:t xml:space="preserve">. </w:t>
+      </w:r>
+      <w:r>
+        <w:t>Window system differences</w:t>
+      </w:r>
+      <w:bookmarkEnd w:id="41"/>
+    </w:p>
+    <w:p>
+      <w:pPr>
+        <w:pStyle w:val="Heading1"/>
+      </w:pPr>
+      <w:bookmarkStart w:id="42" w:name="_Toc453282557"/>
+      <w:r>
         <w:t>5</w:t>
       </w:r>
       <w:r>
         <w:t xml:space="preserve">. </w:t>
       </w:r>
       <w:r>
-        <w:t>Misc differences</w:t>
-      </w:r>
-      <w:bookmarkEnd w:id="37"/>
-    </w:p>
-    <w:p>
-      <w:pPr>
-        <w:pStyle w:val="Heading2"/>
-      </w:pPr>
-      <w:bookmarkStart w:id="38" w:name="_Toc426286785"/>
-      <w:r>
-        <w:t xml:space="preserve">5.1. </w:t>
-      </w:r>
-      <w:r>
-        <w:rPr>
-          <w:highlight w:val="white"/>
-        </w:rPr>
-        <w:t>GL_MAX_VERTEX_UNIFORM_VECTORS</w:t>
-      </w:r>
-      <w:r>
-        <w:t xml:space="preserve"> vs </w:t>
-      </w:r>
-      <w:r>
-        <w:rPr>
-          <w:highlight w:val="white"/>
-        </w:rPr>
-        <w:t>GL_MAX_VERTEX_UNIFORM_COMPONENTS</w:t>
-      </w:r>
-      <w:bookmarkEnd w:id="38"/>
-    </w:p>
-    <w:p>
-      <w:pPr>
-        <w:pStyle w:val="Heading2"/>
-      </w:pPr>
-      <w:bookmarkStart w:id="39" w:name="_Toc426286786"/>
-      <w:r>
-        <w:t>5.</w:t>
-      </w:r>
-      <w:r>
-        <w:t>2</w:t>
-      </w:r>
-      <w:r>
-        <w:t xml:space="preserve">. </w:t>
-      </w:r>
-      <w:r>
-        <w:t>Multiple transform feedback buffers</w:t>
-      </w:r>
-      <w:bookmarkEnd w:id="39"/>
-    </w:p>
-    <w:p>
-      <w:pPr>
-        <w:pStyle w:val="Heading2"/>
-      </w:pPr>
-      <w:bookmarkStart w:id="40" w:name="_Toc426286787"/>
-      <w:r>
-        <w:t>5.</w:t>
-      </w:r>
-      <w:r>
-        <w:t>3</w:t>
-      </w:r>
-      <w:r>
-        <w:t xml:space="preserve">. </w:t>
-      </w:r>
-      <w:r>
-        <w:t>Version and extension queries</w:t>
-      </w:r>
-      <w:bookmarkEnd w:id="40"/>
-    </w:p>
-    <w:p>
-      <w:pPr>
-        <w:jc w:val="left"/>
-        <w:rPr>
-          <w:rFonts w:ascii="Cambria" w:eastAsia="Droid Serif" w:hAnsi="Cambria" w:cs="Droid Serif"/>
-          <w:b/>
-          <w:bCs/>
-          <w:color w:val="FF7F00"/>
-          <w:sz w:val="28"/>
-          <w:szCs w:val="48"/>
-        </w:rPr>
-      </w:pPr>
-      <w:r>
-        <w:br w:type="page"/>
-      </w:r>
+        <w:t>Blending</w:t>
+      </w:r>
+      <w:bookmarkEnd w:id="42"/>
     </w:p>
     <w:p>
       <w:pPr>
         <w:pStyle w:val="Heading1"/>
-      </w:pPr>
-      <w:bookmarkStart w:id="41" w:name="_Toc426286788"/>
-      <w:r>
-        <w:lastRenderedPageBreak/>
-        <w:t>6</w:t>
-      </w:r>
-      <w:r>
-        <w:t xml:space="preserve">. </w:t>
-      </w:r>
-      <w:r>
-        <w:t>Window system differences</w:t>
-      </w:r>
-      <w:bookmarkEnd w:id="41"/>
-    </w:p>
-    <w:p/>
-    <w:p>
-      <w:pPr>
-        <w:jc w:val="left"/>
-        <w:rPr>
-          <w:rFonts w:ascii="Cambria" w:eastAsia="Droid Serif" w:hAnsi="Cambria" w:cs="Droid Serif"/>
-          <w:b/>
-          <w:bCs/>
-          <w:color w:val="FF7F00"/>
-          <w:sz w:val="28"/>
-          <w:szCs w:val="48"/>
-        </w:rPr>
-      </w:pPr>
-      <w:r>
-        <w:br w:type="page"/>
-      </w:r>
-    </w:p>
-    <w:p>
-      <w:pPr>
-        <w:pStyle w:val="Heading1"/>
-      </w:pPr>
-      <w:bookmarkStart w:id="42" w:name="_Toc426286789"/>
-      <w:r>
-        <w:lastRenderedPageBreak/>
-        <w:t>5</w:t>
-      </w:r>
-      <w:r>
-        <w:t xml:space="preserve">. </w:t>
-      </w:r>
-      <w:r>
-        <w:t>Blending</w:t>
-      </w:r>
-      <w:bookmarkEnd w:id="42"/>
-    </w:p>
-    <w:p>
-      <w:pPr>
-        <w:pStyle w:val="Paragraph"/>
-        <w:rPr>
-          <w:rFonts w:ascii="Cambria" w:eastAsia="Droid Serif" w:hAnsi="Cambria" w:cs="Droid Serif"/>
-          <w:b/>
-          <w:bCs/>
-          <w:color w:val="FF7F00"/>
-          <w:sz w:val="28"/>
-          <w:szCs w:val="48"/>
-        </w:rPr>
-      </w:pPr>
-      <w:r>
-        <w:br w:type="page"/>
-      </w:r>
-    </w:p>
-    <w:p>
-      <w:pPr>
-        <w:pStyle w:val="Heading1"/>
+        <w:rPr>
+          <w:b w:val="0"/>
+          <w:bCs w:val="0"/>
+        </w:rPr>
       </w:pPr>
       <w:bookmarkStart w:id="43" w:name="_Toc236677153"/>
       <w:bookmarkStart w:id="44" w:name="_Toc236677222"/>
       <w:bookmarkStart w:id="45" w:name="_Toc236677346"/>
-      <w:bookmarkStart w:id="46" w:name="_Toc426286790"/>
-      <w:r>
-        <w:lastRenderedPageBreak/>
+      <w:bookmarkStart w:id="46" w:name="_Toc453282558"/>
+      <w:r>
         <w:t>Conclusions</w:t>
       </w:r>
       <w:bookmarkEnd w:id="43"/>
@@ -8022,43 +7175,10 @@
     </w:p>
     <w:p>
       <w:pPr>
-        <w:rPr>
-          <w:rFonts w:ascii="Droid Sans" w:eastAsia="Droid Sans" w:hAnsi="Droid Sans" w:cs="Droid Sans"/>
-          <w:color w:val="auto"/>
-        </w:rPr>
-      </w:pPr>
-    </w:p>
-    <w:p>
-      <w:pPr>
-        <w:rPr>
-          <w:rFonts w:ascii="Droid Sans" w:eastAsia="Droid Sans" w:hAnsi="Droid Sans" w:cs="Droid Sans"/>
-          <w:color w:val="auto"/>
-        </w:rPr>
-      </w:pPr>
-    </w:p>
-    <w:p>
-      <w:pPr>
-        <w:jc w:val="left"/>
-        <w:rPr>
-          <w:rFonts w:ascii="Cambria" w:eastAsia="Droid Serif" w:hAnsi="Cambria" w:cs="Droid Serif"/>
-          <w:b/>
-          <w:bCs/>
-          <w:color w:val="FF7F00"/>
-          <w:sz w:val="28"/>
-          <w:szCs w:val="48"/>
-        </w:rPr>
-      </w:pPr>
-      <w:r>
-        <w:br w:type="page"/>
-      </w:r>
-    </w:p>
-    <w:p>
-      <w:pPr>
         <w:pStyle w:val="Heading1"/>
       </w:pPr>
-      <w:bookmarkStart w:id="47" w:name="_Toc426286791"/>
-      <w:r>
-        <w:lastRenderedPageBreak/>
+      <w:bookmarkStart w:id="47" w:name="_Toc453282559"/>
+      <w:r>
         <w:t>References</w:t>
       </w:r>
       <w:bookmarkEnd w:id="47"/>
@@ -8090,7 +7210,7 @@
 </file>
 
 <file path=word/endnotes.xml><?xml version="1.0" encoding="utf-8"?>
-<w:endnotes xmlns:wpc="http://schemas.microsoft.com/office/word/2010/wordprocessingCanvas" xmlns:mc="http://schemas.openxmlformats.org/markup-compatibility/2006" xmlns:o="urn:schemas-microsoft-com:office:office" xmlns:r="http://schemas.openxmlformats.org/officeDocument/2006/relationships" xmlns:m="http://schemas.openxmlformats.org/officeDocument/2006/math" xmlns:v="urn:schemas-microsoft-com:vml" xmlns:wp14="http://schemas.microsoft.com/office/word/2010/wordprocessingDrawing" xmlns:wp="http://schemas.openxmlformats.org/drawingml/2006/wordprocessingDrawing" xmlns:w10="urn:schemas-microsoft-com:office:word" xmlns:w="http://schemas.openxmlformats.org/wordprocessingml/2006/main" xmlns:w14="http://schemas.microsoft.com/office/word/2010/wordml" xmlns:w15="http://schemas.microsoft.com/office/word/2012/wordml" xmlns:wpg="http://schemas.microsoft.com/office/word/2010/wordprocessingGroup" xmlns:wpi="http://schemas.microsoft.com/office/word/2010/wordprocessingInk" xmlns:wne="http://schemas.microsoft.com/office/word/2006/wordml" xmlns:wps="http://schemas.microsoft.com/office/word/2010/wordprocessingShape" mc:Ignorable="w14 w15 wp14">
+<w:endnotes xmlns:wpc="http://schemas.microsoft.com/office/word/2010/wordprocessingCanvas" xmlns:mo="http://schemas.microsoft.com/office/mac/office/2008/main" xmlns:mc="http://schemas.openxmlformats.org/markup-compatibility/2006" xmlns:mv="urn:schemas-microsoft-com:mac:vml" xmlns:o="urn:schemas-microsoft-com:office:office" xmlns:r="http://schemas.openxmlformats.org/officeDocument/2006/relationships" xmlns:m="http://schemas.openxmlformats.org/officeDocument/2006/math" xmlns:v="urn:schemas-microsoft-com:vml" xmlns:wp14="http://schemas.microsoft.com/office/word/2010/wordprocessingDrawing" xmlns:wp="http://schemas.openxmlformats.org/drawingml/2006/wordprocessingDrawing" xmlns:w10="urn:schemas-microsoft-com:office:word" xmlns:w="http://schemas.openxmlformats.org/wordprocessingml/2006/main" xmlns:w14="http://schemas.microsoft.com/office/word/2010/wordml" xmlns:w15="http://schemas.microsoft.com/office/word/2012/wordml" xmlns:wpg="http://schemas.microsoft.com/office/word/2010/wordprocessingGroup" xmlns:wpi="http://schemas.microsoft.com/office/word/2010/wordprocessingInk" xmlns:wne="http://schemas.microsoft.com/office/word/2006/wordml" xmlns:wps="http://schemas.microsoft.com/office/word/2010/wordprocessingShape" mc:Ignorable="w14 w15 wp14">
   <w:endnote w:type="separator" w:id="-1">
     <w:p>
       <w:r>
@@ -8109,7 +7229,7 @@
 </file>
 
 <file path=word/footnotes.xml><?xml version="1.0" encoding="utf-8"?>
-<w:footnotes xmlns:wpc="http://schemas.microsoft.com/office/word/2010/wordprocessingCanvas" xmlns:mc="http://schemas.openxmlformats.org/markup-compatibility/2006" xmlns:o="urn:schemas-microsoft-com:office:office" xmlns:r="http://schemas.openxmlformats.org/officeDocument/2006/relationships" xmlns:m="http://schemas.openxmlformats.org/officeDocument/2006/math" xmlns:v="urn:schemas-microsoft-com:vml" xmlns:wp14="http://schemas.microsoft.com/office/word/2010/wordprocessingDrawing" xmlns:wp="http://schemas.openxmlformats.org/drawingml/2006/wordprocessingDrawing" xmlns:w10="urn:schemas-microsoft-com:office:word" xmlns:w="http://schemas.openxmlformats.org/wordprocessingml/2006/main" xmlns:w14="http://schemas.microsoft.com/office/word/2010/wordml" xmlns:w15="http://schemas.microsoft.com/office/word/2012/wordml" xmlns:wpg="http://schemas.microsoft.com/office/word/2010/wordprocessingGroup" xmlns:wpi="http://schemas.microsoft.com/office/word/2010/wordprocessingInk" xmlns:wne="http://schemas.microsoft.com/office/word/2006/wordml" xmlns:wps="http://schemas.microsoft.com/office/word/2010/wordprocessingShape" mc:Ignorable="w14 w15 wp14">
+<w:footnotes xmlns:wpc="http://schemas.microsoft.com/office/word/2010/wordprocessingCanvas" xmlns:mo="http://schemas.microsoft.com/office/mac/office/2008/main" xmlns:mc="http://schemas.openxmlformats.org/markup-compatibility/2006" xmlns:mv="urn:schemas-microsoft-com:mac:vml" xmlns:o="urn:schemas-microsoft-com:office:office" xmlns:r="http://schemas.openxmlformats.org/officeDocument/2006/relationships" xmlns:m="http://schemas.openxmlformats.org/officeDocument/2006/math" xmlns:v="urn:schemas-microsoft-com:vml" xmlns:wp14="http://schemas.microsoft.com/office/word/2010/wordprocessingDrawing" xmlns:wp="http://schemas.openxmlformats.org/drawingml/2006/wordprocessingDrawing" xmlns:w10="urn:schemas-microsoft-com:office:word" xmlns:w="http://schemas.openxmlformats.org/wordprocessingml/2006/main" xmlns:w14="http://schemas.microsoft.com/office/word/2010/wordml" xmlns:w15="http://schemas.microsoft.com/office/word/2012/wordml" xmlns:wpg="http://schemas.microsoft.com/office/word/2010/wordprocessingGroup" xmlns:wpi="http://schemas.microsoft.com/office/word/2010/wordprocessingInk" xmlns:wne="http://schemas.microsoft.com/office/word/2006/wordml" xmlns:wps="http://schemas.microsoft.com/office/word/2010/wordprocessingShape" mc:Ignorable="w14 w15 wp14">
   <w:footnote w:type="separator" w:id="-1">
     <w:p>
       <w:r>
@@ -8128,8 +7248,347 @@
 </file>
 
 <file path=word/numbering.xml><?xml version="1.0" encoding="utf-8"?>
-<w:numbering xmlns:wpc="http://schemas.microsoft.com/office/word/2010/wordprocessingCanvas" xmlns:mc="http://schemas.openxmlformats.org/markup-compatibility/2006" xmlns:o="urn:schemas-microsoft-com:office:office" xmlns:r="http://schemas.openxmlformats.org/officeDocument/2006/relationships" xmlns:m="http://schemas.openxmlformats.org/officeDocument/2006/math" xmlns:v="urn:schemas-microsoft-com:vml" xmlns:wp14="http://schemas.microsoft.com/office/word/2010/wordprocessingDrawing" xmlns:wp="http://schemas.openxmlformats.org/drawingml/2006/wordprocessingDrawing" xmlns:w10="urn:schemas-microsoft-com:office:word" xmlns:w="http://schemas.openxmlformats.org/wordprocessingml/2006/main" xmlns:w14="http://schemas.microsoft.com/office/word/2010/wordml" xmlns:w15="http://schemas.microsoft.com/office/word/2012/wordml" xmlns:wpg="http://schemas.microsoft.com/office/word/2010/wordprocessingGroup" xmlns:wpi="http://schemas.microsoft.com/office/word/2010/wordprocessingInk" xmlns:wne="http://schemas.microsoft.com/office/word/2006/wordml" xmlns:wps="http://schemas.microsoft.com/office/word/2010/wordprocessingShape" mc:Ignorable="w14 w15 wp14">
-  <w:abstractNum w:abstractNumId="0" w15:restartNumberingAfterBreak="0">
+<w:numbering xmlns:wpc="http://schemas.microsoft.com/office/word/2010/wordprocessingCanvas" xmlns:mo="http://schemas.microsoft.com/office/mac/office/2008/main" xmlns:mc="http://schemas.openxmlformats.org/markup-compatibility/2006" xmlns:mv="urn:schemas-microsoft-com:mac:vml" xmlns:o="urn:schemas-microsoft-com:office:office" xmlns:r="http://schemas.openxmlformats.org/officeDocument/2006/relationships" xmlns:m="http://schemas.openxmlformats.org/officeDocument/2006/math" xmlns:v="urn:schemas-microsoft-com:vml" xmlns:wp14="http://schemas.microsoft.com/office/word/2010/wordprocessingDrawing" xmlns:wp="http://schemas.openxmlformats.org/drawingml/2006/wordprocessingDrawing" xmlns:w10="urn:schemas-microsoft-com:office:word" xmlns:w="http://schemas.openxmlformats.org/wordprocessingml/2006/main" xmlns:w14="http://schemas.microsoft.com/office/word/2010/wordml" xmlns:w15="http://schemas.microsoft.com/office/word/2012/wordml" xmlns:wpg="http://schemas.microsoft.com/office/word/2010/wordprocessingGroup" xmlns:wpi="http://schemas.microsoft.com/office/word/2010/wordprocessingInk" xmlns:wne="http://schemas.microsoft.com/office/word/2006/wordml" xmlns:wps="http://schemas.microsoft.com/office/word/2010/wordprocessingShape" mc:Ignorable="w14 w15 wp14">
+  <w:abstractNum w:abstractNumId="0">
+    <w:nsid w:val="04573B93"/>
+    <w:multiLevelType w:val="hybridMultilevel"/>
+    <w:tmpl w:val="3B6861A2"/>
+    <w:lvl w:ilvl="0" w:tplc="CBEC92DA">
+      <w:start w:val="7"/>
+      <w:numFmt w:val="bullet"/>
+      <w:lvlText w:val="-"/>
+      <w:lvlJc w:val="left"/>
+      <w:pPr>
+        <w:ind w:left="360" w:hanging="360"/>
+      </w:pPr>
+      <w:rPr>
+        <w:rFonts w:ascii="Calibri" w:eastAsia="Arial" w:hAnsi="Calibri" w:cs="Arial" w:hint="default"/>
+      </w:rPr>
+    </w:lvl>
+    <w:lvl w:ilvl="1" w:tplc="04090003" w:tentative="1">
+      <w:start w:val="1"/>
+      <w:numFmt w:val="bullet"/>
+      <w:lvlText w:val="o"/>
+      <w:lvlJc w:val="left"/>
+      <w:pPr>
+        <w:ind w:left="1080" w:hanging="360"/>
+      </w:pPr>
+      <w:rPr>
+        <w:rFonts w:ascii="Courier New" w:hAnsi="Courier New" w:cs="Courier New" w:hint="default"/>
+      </w:rPr>
+    </w:lvl>
+    <w:lvl w:ilvl="2" w:tplc="04090005" w:tentative="1">
+      <w:start w:val="1"/>
+      <w:numFmt w:val="bullet"/>
+      <w:lvlText w:val=""/>
+      <w:lvlJc w:val="left"/>
+      <w:pPr>
+        <w:ind w:left="1800" w:hanging="360"/>
+      </w:pPr>
+      <w:rPr>
+        <w:rFonts w:ascii="Wingdings" w:hAnsi="Wingdings" w:hint="default"/>
+      </w:rPr>
+    </w:lvl>
+    <w:lvl w:ilvl="3" w:tplc="04090001" w:tentative="1">
+      <w:start w:val="1"/>
+      <w:numFmt w:val="bullet"/>
+      <w:lvlText w:val=""/>
+      <w:lvlJc w:val="left"/>
+      <w:pPr>
+        <w:ind w:left="2520" w:hanging="360"/>
+      </w:pPr>
+      <w:rPr>
+        <w:rFonts w:ascii="Symbol" w:hAnsi="Symbol" w:hint="default"/>
+      </w:rPr>
+    </w:lvl>
+    <w:lvl w:ilvl="4" w:tplc="04090003" w:tentative="1">
+      <w:start w:val="1"/>
+      <w:numFmt w:val="bullet"/>
+      <w:lvlText w:val="o"/>
+      <w:lvlJc w:val="left"/>
+      <w:pPr>
+        <w:ind w:left="3240" w:hanging="360"/>
+      </w:pPr>
+      <w:rPr>
+        <w:rFonts w:ascii="Courier New" w:hAnsi="Courier New" w:cs="Courier New" w:hint="default"/>
+      </w:rPr>
+    </w:lvl>
+    <w:lvl w:ilvl="5" w:tplc="04090005" w:tentative="1">
+      <w:start w:val="1"/>
+      <w:numFmt w:val="bullet"/>
+      <w:lvlText w:val=""/>
+      <w:lvlJc w:val="left"/>
+      <w:pPr>
+        <w:ind w:left="3960" w:hanging="360"/>
+      </w:pPr>
+      <w:rPr>
+        <w:rFonts w:ascii="Wingdings" w:hAnsi="Wingdings" w:hint="default"/>
+      </w:rPr>
+    </w:lvl>
+    <w:lvl w:ilvl="6" w:tplc="04090001" w:tentative="1">
+      <w:start w:val="1"/>
+      <w:numFmt w:val="bullet"/>
+      <w:lvlText w:val=""/>
+      <w:lvlJc w:val="left"/>
+      <w:pPr>
+        <w:ind w:left="4680" w:hanging="360"/>
+      </w:pPr>
+      <w:rPr>
+        <w:rFonts w:ascii="Symbol" w:hAnsi="Symbol" w:hint="default"/>
+      </w:rPr>
+    </w:lvl>
+    <w:lvl w:ilvl="7" w:tplc="04090003" w:tentative="1">
+      <w:start w:val="1"/>
+      <w:numFmt w:val="bullet"/>
+      <w:lvlText w:val="o"/>
+      <w:lvlJc w:val="left"/>
+      <w:pPr>
+        <w:ind w:left="5400" w:hanging="360"/>
+      </w:pPr>
+      <w:rPr>
+        <w:rFonts w:ascii="Courier New" w:hAnsi="Courier New" w:cs="Courier New" w:hint="default"/>
+      </w:rPr>
+    </w:lvl>
+    <w:lvl w:ilvl="8" w:tplc="04090005" w:tentative="1">
+      <w:start w:val="1"/>
+      <w:numFmt w:val="bullet"/>
+      <w:lvlText w:val=""/>
+      <w:lvlJc w:val="left"/>
+      <w:pPr>
+        <w:ind w:left="6120" w:hanging="360"/>
+      </w:pPr>
+      <w:rPr>
+        <w:rFonts w:ascii="Wingdings" w:hAnsi="Wingdings" w:hint="default"/>
+      </w:rPr>
+    </w:lvl>
+  </w:abstractNum>
+  <w:abstractNum w:abstractNumId="1">
+    <w:nsid w:val="39B52249"/>
+    <w:multiLevelType w:val="hybridMultilevel"/>
+    <w:tmpl w:val="2566238E"/>
+    <w:lvl w:ilvl="0" w:tplc="CBEC92DA">
+      <w:start w:val="7"/>
+      <w:numFmt w:val="bullet"/>
+      <w:lvlText w:val="-"/>
+      <w:lvlJc w:val="left"/>
+      <w:pPr>
+        <w:ind w:left="360" w:hanging="360"/>
+      </w:pPr>
+      <w:rPr>
+        <w:rFonts w:ascii="Calibri" w:eastAsia="Arial" w:hAnsi="Calibri" w:cs="Arial" w:hint="default"/>
+      </w:rPr>
+    </w:lvl>
+    <w:lvl w:ilvl="1" w:tplc="04090003" w:tentative="1">
+      <w:start w:val="1"/>
+      <w:numFmt w:val="bullet"/>
+      <w:lvlText w:val="o"/>
+      <w:lvlJc w:val="left"/>
+      <w:pPr>
+        <w:ind w:left="1440" w:hanging="360"/>
+      </w:pPr>
+      <w:rPr>
+        <w:rFonts w:ascii="Courier New" w:hAnsi="Courier New" w:cs="Courier New" w:hint="default"/>
+      </w:rPr>
+    </w:lvl>
+    <w:lvl w:ilvl="2" w:tplc="04090005" w:tentative="1">
+      <w:start w:val="1"/>
+      <w:numFmt w:val="bullet"/>
+      <w:lvlText w:val=""/>
+      <w:lvlJc w:val="left"/>
+      <w:pPr>
+        <w:ind w:left="2160" w:hanging="360"/>
+      </w:pPr>
+      <w:rPr>
+        <w:rFonts w:ascii="Wingdings" w:hAnsi="Wingdings" w:hint="default"/>
+      </w:rPr>
+    </w:lvl>
+    <w:lvl w:ilvl="3" w:tplc="04090001" w:tentative="1">
+      <w:start w:val="1"/>
+      <w:numFmt w:val="bullet"/>
+      <w:lvlText w:val=""/>
+      <w:lvlJc w:val="left"/>
+      <w:pPr>
+        <w:ind w:left="2880" w:hanging="360"/>
+      </w:pPr>
+      <w:rPr>
+        <w:rFonts w:ascii="Symbol" w:hAnsi="Symbol" w:hint="default"/>
+      </w:rPr>
+    </w:lvl>
+    <w:lvl w:ilvl="4" w:tplc="04090003" w:tentative="1">
+      <w:start w:val="1"/>
+      <w:numFmt w:val="bullet"/>
+      <w:lvlText w:val="o"/>
+      <w:lvlJc w:val="left"/>
+      <w:pPr>
+        <w:ind w:left="3600" w:hanging="360"/>
+      </w:pPr>
+      <w:rPr>
+        <w:rFonts w:ascii="Courier New" w:hAnsi="Courier New" w:cs="Courier New" w:hint="default"/>
+      </w:rPr>
+    </w:lvl>
+    <w:lvl w:ilvl="5" w:tplc="04090005" w:tentative="1">
+      <w:start w:val="1"/>
+      <w:numFmt w:val="bullet"/>
+      <w:lvlText w:val=""/>
+      <w:lvlJc w:val="left"/>
+      <w:pPr>
+        <w:ind w:left="4320" w:hanging="360"/>
+      </w:pPr>
+      <w:rPr>
+        <w:rFonts w:ascii="Wingdings" w:hAnsi="Wingdings" w:hint="default"/>
+      </w:rPr>
+    </w:lvl>
+    <w:lvl w:ilvl="6" w:tplc="04090001" w:tentative="1">
+      <w:start w:val="1"/>
+      <w:numFmt w:val="bullet"/>
+      <w:lvlText w:val=""/>
+      <w:lvlJc w:val="left"/>
+      <w:pPr>
+        <w:ind w:left="5040" w:hanging="360"/>
+      </w:pPr>
+      <w:rPr>
+        <w:rFonts w:ascii="Symbol" w:hAnsi="Symbol" w:hint="default"/>
+      </w:rPr>
+    </w:lvl>
+    <w:lvl w:ilvl="7" w:tplc="04090003" w:tentative="1">
+      <w:start w:val="1"/>
+      <w:numFmt w:val="bullet"/>
+      <w:lvlText w:val="o"/>
+      <w:lvlJc w:val="left"/>
+      <w:pPr>
+        <w:ind w:left="5760" w:hanging="360"/>
+      </w:pPr>
+      <w:rPr>
+        <w:rFonts w:ascii="Courier New" w:hAnsi="Courier New" w:cs="Courier New" w:hint="default"/>
+      </w:rPr>
+    </w:lvl>
+    <w:lvl w:ilvl="8" w:tplc="04090005" w:tentative="1">
+      <w:start w:val="1"/>
+      <w:numFmt w:val="bullet"/>
+      <w:lvlText w:val=""/>
+      <w:lvlJc w:val="left"/>
+      <w:pPr>
+        <w:ind w:left="6480" w:hanging="360"/>
+      </w:pPr>
+      <w:rPr>
+        <w:rFonts w:ascii="Wingdings" w:hAnsi="Wingdings" w:hint="default"/>
+      </w:rPr>
+    </w:lvl>
+  </w:abstractNum>
+  <w:abstractNum w:abstractNumId="2">
+    <w:nsid w:val="5BE0717F"/>
+    <w:multiLevelType w:val="hybridMultilevel"/>
+    <w:tmpl w:val="DD8272D2"/>
+    <w:lvl w:ilvl="0" w:tplc="CBEC92DA">
+      <w:start w:val="7"/>
+      <w:numFmt w:val="bullet"/>
+      <w:lvlText w:val="-"/>
+      <w:lvlJc w:val="left"/>
+      <w:pPr>
+        <w:ind w:left="360" w:hanging="360"/>
+      </w:pPr>
+      <w:rPr>
+        <w:rFonts w:ascii="Calibri" w:eastAsia="Arial" w:hAnsi="Calibri" w:cs="Arial" w:hint="default"/>
+      </w:rPr>
+    </w:lvl>
+    <w:lvl w:ilvl="1" w:tplc="04090003" w:tentative="1">
+      <w:start w:val="1"/>
+      <w:numFmt w:val="bullet"/>
+      <w:lvlText w:val="o"/>
+      <w:lvlJc w:val="left"/>
+      <w:pPr>
+        <w:ind w:left="1440" w:hanging="360"/>
+      </w:pPr>
+      <w:rPr>
+        <w:rFonts w:ascii="Courier New" w:hAnsi="Courier New" w:cs="Courier New" w:hint="default"/>
+      </w:rPr>
+    </w:lvl>
+    <w:lvl w:ilvl="2" w:tplc="04090005" w:tentative="1">
+      <w:start w:val="1"/>
+      <w:numFmt w:val="bullet"/>
+      <w:lvlText w:val=""/>
+      <w:lvlJc w:val="left"/>
+      <w:pPr>
+        <w:ind w:left="2160" w:hanging="360"/>
+      </w:pPr>
+      <w:rPr>
+        <w:rFonts w:ascii="Wingdings" w:hAnsi="Wingdings" w:hint="default"/>
+      </w:rPr>
+    </w:lvl>
+    <w:lvl w:ilvl="3" w:tplc="04090001" w:tentative="1">
+      <w:start w:val="1"/>
+      <w:numFmt w:val="bullet"/>
+      <w:lvlText w:val=""/>
+      <w:lvlJc w:val="left"/>
+      <w:pPr>
+        <w:ind w:left="2880" w:hanging="360"/>
+      </w:pPr>
+      <w:rPr>
+        <w:rFonts w:ascii="Symbol" w:hAnsi="Symbol" w:hint="default"/>
+      </w:rPr>
+    </w:lvl>
+    <w:lvl w:ilvl="4" w:tplc="04090003" w:tentative="1">
+      <w:start w:val="1"/>
+      <w:numFmt w:val="bullet"/>
+      <w:lvlText w:val="o"/>
+      <w:lvlJc w:val="left"/>
+      <w:pPr>
+        <w:ind w:left="3600" w:hanging="360"/>
+      </w:pPr>
+      <w:rPr>
+        <w:rFonts w:ascii="Courier New" w:hAnsi="Courier New" w:cs="Courier New" w:hint="default"/>
+      </w:rPr>
+    </w:lvl>
+    <w:lvl w:ilvl="5" w:tplc="04090005" w:tentative="1">
+      <w:start w:val="1"/>
+      <w:numFmt w:val="bullet"/>
+      <w:lvlText w:val=""/>
+      <w:lvlJc w:val="left"/>
+      <w:pPr>
+        <w:ind w:left="4320" w:hanging="360"/>
+      </w:pPr>
+      <w:rPr>
+        <w:rFonts w:ascii="Wingdings" w:hAnsi="Wingdings" w:hint="default"/>
+      </w:rPr>
+    </w:lvl>
+    <w:lvl w:ilvl="6" w:tplc="04090001" w:tentative="1">
+      <w:start w:val="1"/>
+      <w:numFmt w:val="bullet"/>
+      <w:lvlText w:val=""/>
+      <w:lvlJc w:val="left"/>
+      <w:pPr>
+        <w:ind w:left="5040" w:hanging="360"/>
+      </w:pPr>
+      <w:rPr>
+        <w:rFonts w:ascii="Symbol" w:hAnsi="Symbol" w:hint="default"/>
+      </w:rPr>
+    </w:lvl>
+    <w:lvl w:ilvl="7" w:tplc="04090003" w:tentative="1">
+      <w:start w:val="1"/>
+      <w:numFmt w:val="bullet"/>
+      <w:lvlText w:val="o"/>
+      <w:lvlJc w:val="left"/>
+      <w:pPr>
+        <w:ind w:left="5760" w:hanging="360"/>
+      </w:pPr>
+      <w:rPr>
+        <w:rFonts w:ascii="Courier New" w:hAnsi="Courier New" w:cs="Courier New" w:hint="default"/>
+      </w:rPr>
+    </w:lvl>
+    <w:lvl w:ilvl="8" w:tplc="04090005" w:tentative="1">
+      <w:start w:val="1"/>
+      <w:numFmt w:val="bullet"/>
+      <w:lvlText w:val=""/>
+      <w:lvlJc w:val="left"/>
+      <w:pPr>
+        <w:ind w:left="6480" w:hanging="360"/>
+      </w:pPr>
+      <w:rPr>
+        <w:rFonts w:ascii="Wingdings" w:hAnsi="Wingdings" w:hint="default"/>
+      </w:rPr>
+    </w:lvl>
+  </w:abstractNum>
+  <w:abstractNum w:abstractNumId="3">
     <w:nsid w:val="7AC409FD"/>
     <w:multiLevelType w:val="hybridMultilevel"/>
     <w:tmpl w:val="7B1A2624"/>
@@ -8244,7 +7703,16 @@
     </w:lvl>
   </w:abstractNum>
   <w:num w:numId="1">
+    <w:abstractNumId w:val="3"/>
+  </w:num>
+  <w:num w:numId="2">
     <w:abstractNumId w:val="0"/>
+  </w:num>
+  <w:num w:numId="3">
+    <w:abstractNumId w:val="1"/>
+  </w:num>
+  <w:num w:numId="4">
+    <w:abstractNumId w:val="2"/>
   </w:num>
   <w:numIdMacAtCleanup w:val="1"/>
 </w:numbering>
@@ -8263,7 +7731,7 @@
     </w:rPrDefault>
     <w:pPrDefault/>
   </w:docDefaults>
-  <w:latentStyles w:defLockedState="0" w:defUIPriority="0" w:defSemiHidden="0" w:defUnhideWhenUsed="0" w:defQFormat="0" w:count="371">
+  <w:latentStyles w:defLockedState="0" w:defUIPriority="0" w:defSemiHidden="0" w:defUnhideWhenUsed="0" w:defQFormat="0" w:count="380">
     <w:lsdException w:name="Normal" w:qFormat="1"/>
     <w:lsdException w:name="heading 1" w:qFormat="1"/>
     <w:lsdException w:name="heading 2" w:qFormat="1"/>
@@ -9050,6 +8518,7 @@
     <w:basedOn w:val="TableNormal"/>
     <w:rsid w:val="00F14786"/>
     <w:tblPr>
+      <w:tblInd w:w="0" w:type="dxa"/>
       <w:tblBorders>
         <w:top w:val="single" w:sz="4" w:space="0" w:color="auto"/>
         <w:left w:val="single" w:sz="4" w:space="0" w:color="auto"/>
@@ -9058,6 +8527,12 @@
         <w:insideH w:val="single" w:sz="4" w:space="0" w:color="auto"/>
         <w:insideV w:val="single" w:sz="4" w:space="0" w:color="auto"/>
       </w:tblBorders>
+      <w:tblCellMar>
+        <w:top w:w="0" w:type="dxa"/>
+        <w:left w:w="108" w:type="dxa"/>
+        <w:bottom w:w="0" w:type="dxa"/>
+        <w:right w:w="108" w:type="dxa"/>
+      </w:tblCellMar>
     </w:tblPr>
   </w:style>
   <w:style w:type="character" w:customStyle="1" w:styleId="apple-converted-space">
@@ -9069,7 +8544,7 @@
     <w:name w:val="Code"/>
     <w:basedOn w:val="Normal"/>
     <w:qFormat/>
-    <w:rsid w:val="00B660C5"/>
+    <w:rsid w:val="00542401"/>
     <w:pPr>
       <w:shd w:val="clear" w:color="auto" w:fill="F2F2F2" w:themeFill="background1" w:themeFillShade="F2"/>
       <w:autoSpaceDE w:val="0"/>
@@ -9078,10 +8553,10 @@
       <w:jc w:val="left"/>
     </w:pPr>
     <w:rPr>
-      <w:rFonts w:ascii="Consolas" w:eastAsia="Times New Roman" w:hAnsi="Consolas" w:cs="Consolas"/>
+      <w:rFonts w:ascii="Consolas" w:eastAsia="Times New Roman" w:hAnsi="Consolas" w:cs="Courier New"/>
       <w:color w:val="auto"/>
-      <w:sz w:val="16"/>
-      <w:szCs w:val="16"/>
+      <w:sz w:val="18"/>
+      <w:szCs w:val="17"/>
       <w:lang w:val="en-US"/>
     </w:rPr>
   </w:style>
@@ -9619,7 +9094,7 @@
 </file>
 
 <file path=customXml/itemProps1.xml><?xml version="1.0" encoding="utf-8"?>
-<ds:datastoreItem xmlns:ds="http://schemas.openxmlformats.org/officeDocument/2006/customXml" ds:itemID="{1A1E4B21-74FF-4405-87B2-B4AB3575D6A2}">
+<ds:datastoreItem xmlns:ds="http://schemas.openxmlformats.org/officeDocument/2006/customXml" ds:itemID="{39CF578B-C4F8-614C-816D-A4EFA9E588F3}">
   <ds:schemaRefs>
     <ds:schemaRef ds:uri="http://schemas.openxmlformats.org/officeDocument/2006/bibliography"/>
   </ds:schemaRefs>

--- a/doc/Effective OpenGL.docx
+++ b/doc/Effective OpenGL.docx
@@ -88,7 +88,7 @@
         <w:rPr>
           <w:rFonts w:ascii="Droid Sans" w:eastAsia="Droid Sans" w:hAnsi="Droid Sans" w:cs="Droid Sans"/>
         </w:rPr>
-        <w:t>7</w:t>
+        <w:t>11</w:t>
       </w:r>
       <w:r>
         <w:rPr>
@@ -450,7 +450,7 @@
         </w:rPr>
       </w:pPr>
       <w:bookmarkStart w:id="5" w:name="_Toc236677392"/>
-      <w:bookmarkStart w:id="6" w:name="_Toc453282519"/>
+      <w:bookmarkStart w:id="6" w:name="_Toc453459027"/>
       <w:r>
         <w:rPr>
           <w:lang w:val="en-US"/>
@@ -514,7 +514,7 @@
         <w:rPr>
           <w:noProof/>
         </w:rPr>
-        <w:instrText xml:space="preserve"> PAGEREF _Toc453282519 \h </w:instrText>
+        <w:instrText xml:space="preserve"> PAGEREF _Toc453459027 \h </w:instrText>
       </w:r>
       <w:r>
         <w:rPr>
@@ -580,7 +580,7 @@
         <w:rPr>
           <w:noProof/>
         </w:rPr>
-        <w:instrText xml:space="preserve"> PAGEREF _Toc453282520 \h </w:instrText>
+        <w:instrText xml:space="preserve"> PAGEREF _Toc453459028 \h </w:instrText>
       </w:r>
       <w:r>
         <w:rPr>
@@ -646,7 +646,7 @@
         <w:rPr>
           <w:noProof/>
         </w:rPr>
-        <w:instrText xml:space="preserve"> PAGEREF _Toc453282521 \h </w:instrText>
+        <w:instrText xml:space="preserve"> PAGEREF _Toc453459029 \h </w:instrText>
       </w:r>
       <w:r>
         <w:rPr>
@@ -724,7 +724,7 @@
         <w:rPr>
           <w:noProof/>
         </w:rPr>
-        <w:instrText xml:space="preserve"> PAGEREF _Toc453282522 \h </w:instrText>
+        <w:instrText xml:space="preserve"> PAGEREF _Toc453459030 \h </w:instrText>
       </w:r>
       <w:r>
         <w:rPr>
@@ -790,7 +790,7 @@
         <w:rPr>
           <w:noProof/>
         </w:rPr>
-        <w:instrText xml:space="preserve"> PAGEREF _Toc453282523 \h </w:instrText>
+        <w:instrText xml:space="preserve"> PAGEREF _Toc453459031 \h </w:instrText>
       </w:r>
       <w:r>
         <w:rPr>
@@ -863,7 +863,7 @@
         <w:rPr>
           <w:noProof/>
         </w:rPr>
-        <w:instrText xml:space="preserve"> PAGEREF _Toc453282524 \h </w:instrText>
+        <w:instrText xml:space="preserve"> PAGEREF _Toc453459032 \h </w:instrText>
       </w:r>
       <w:r>
         <w:rPr>
@@ -929,7 +929,7 @@
         <w:rPr>
           <w:noProof/>
         </w:rPr>
-        <w:instrText xml:space="preserve"> PAGEREF _Toc453282525 \h </w:instrText>
+        <w:instrText xml:space="preserve"> PAGEREF _Toc453459033 \h </w:instrText>
       </w:r>
       <w:r>
         <w:rPr>
@@ -995,7 +995,7 @@
         <w:rPr>
           <w:noProof/>
         </w:rPr>
-        <w:instrText xml:space="preserve"> PAGEREF _Toc453282526 \h </w:instrText>
+        <w:instrText xml:space="preserve"> PAGEREF _Toc453459034 \h </w:instrText>
       </w:r>
       <w:r>
         <w:rPr>
@@ -1061,7 +1061,7 @@
         <w:rPr>
           <w:noProof/>
         </w:rPr>
-        <w:instrText xml:space="preserve"> PAGEREF _Toc453282527 \h </w:instrText>
+        <w:instrText xml:space="preserve"> PAGEREF _Toc453459035 \h </w:instrText>
       </w:r>
       <w:r>
         <w:rPr>
@@ -1127,7 +1127,7 @@
         <w:rPr>
           <w:noProof/>
         </w:rPr>
-        <w:instrText xml:space="preserve"> PAGEREF _Toc453282528 \h </w:instrText>
+        <w:instrText xml:space="preserve"> PAGEREF _Toc453459036 \h </w:instrText>
       </w:r>
       <w:r>
         <w:rPr>
@@ -1193,7 +1193,7 @@
         <w:rPr>
           <w:noProof/>
         </w:rPr>
-        <w:instrText xml:space="preserve"> PAGEREF _Toc453282529 \h </w:instrText>
+        <w:instrText xml:space="preserve"> PAGEREF _Toc453459037 \h </w:instrText>
       </w:r>
       <w:r>
         <w:rPr>
@@ -1259,7 +1259,7 @@
         <w:rPr>
           <w:noProof/>
         </w:rPr>
-        <w:instrText xml:space="preserve"> PAGEREF _Toc453282530 \h </w:instrText>
+        <w:instrText xml:space="preserve"> PAGEREF _Toc453459038 \h </w:instrText>
       </w:r>
       <w:r>
         <w:rPr>
@@ -1325,7 +1325,7 @@
         <w:rPr>
           <w:noProof/>
         </w:rPr>
-        <w:instrText xml:space="preserve"> PAGEREF _Toc453282531 \h </w:instrText>
+        <w:instrText xml:space="preserve"> PAGEREF _Toc453459039 \h </w:instrText>
       </w:r>
       <w:r>
         <w:rPr>
@@ -1371,9 +1371,9 @@
       <w:r>
         <w:rPr>
           <w:noProof/>
-          <w:lang w:val="fr-FR"/>
-        </w:rPr>
-        <w:t>Blablabla.</w:t>
+          <w:lang w:val="en-US"/>
+        </w:rPr>
+        <w:t>1.11. Seamless cubemap texture</w:t>
       </w:r>
       <w:r>
         <w:rPr>
@@ -1391,7 +1391,7 @@
         <w:rPr>
           <w:noProof/>
         </w:rPr>
-        <w:instrText xml:space="preserve"> PAGEREF _Toc453282532 \h </w:instrText>
+        <w:instrText xml:space="preserve"> PAGEREF _Toc453459040 \h </w:instrText>
       </w:r>
       <w:r>
         <w:rPr>
@@ -1437,9 +1437,9 @@
       <w:r>
         <w:rPr>
           <w:noProof/>
-          <w:lang w:val="fr-FR"/>
-        </w:rPr>
-        <w:t>1.8. Texture conversion</w:t>
+          <w:lang w:val="en-US"/>
+        </w:rPr>
+        <w:t>1.12. Non power of two texture</w:t>
       </w:r>
       <w:r>
         <w:rPr>
@@ -1457,7 +1457,7 @@
         <w:rPr>
           <w:noProof/>
         </w:rPr>
-        <w:instrText xml:space="preserve"> PAGEREF _Toc453282533 \h </w:instrText>
+        <w:instrText xml:space="preserve"> PAGEREF _Toc453459041 \h </w:instrText>
       </w:r>
       <w:r>
         <w:rPr>
@@ -1475,270 +1475,6 @@
           <w:noProof/>
         </w:rPr>
         <w:t>12</w:t>
-      </w:r>
-      <w:r>
-        <w:rPr>
-          <w:noProof/>
-        </w:rPr>
-        <w:fldChar w:fldCharType="end"/>
-      </w:r>
-    </w:p>
-    <w:p>
-      <w:pPr>
-        <w:pStyle w:val="TOC2"/>
-        <w:tabs>
-          <w:tab w:val="right" w:pos="9350"/>
-        </w:tabs>
-        <w:rPr>
-          <w:rFonts w:eastAsiaTheme="minorEastAsia" w:cstheme="minorBidi"/>
-          <w:b w:val="0"/>
-          <w:smallCaps w:val="0"/>
-          <w:noProof/>
-          <w:color w:val="auto"/>
-          <w:sz w:val="24"/>
-          <w:szCs w:val="24"/>
-          <w:lang w:val="en-US" w:eastAsia="en-US"/>
-        </w:rPr>
-      </w:pPr>
-      <w:r>
-        <w:rPr>
-          <w:noProof/>
-          <w:lang w:val="fr-FR"/>
-        </w:rPr>
-        <w:t>1.9. BGRA texture format</w:t>
-      </w:r>
-      <w:r>
-        <w:rPr>
-          <w:noProof/>
-        </w:rPr>
-        <w:tab/>
-      </w:r>
-      <w:r>
-        <w:rPr>
-          <w:noProof/>
-        </w:rPr>
-        <w:fldChar w:fldCharType="begin"/>
-      </w:r>
-      <w:r>
-        <w:rPr>
-          <w:noProof/>
-        </w:rPr>
-        <w:instrText xml:space="preserve"> PAGEREF _Toc453282534 \h </w:instrText>
-      </w:r>
-      <w:r>
-        <w:rPr>
-          <w:noProof/>
-        </w:rPr>
-      </w:r>
-      <w:r>
-        <w:rPr>
-          <w:noProof/>
-        </w:rPr>
-        <w:fldChar w:fldCharType="separate"/>
-      </w:r>
-      <w:r>
-        <w:rPr>
-          <w:noProof/>
-        </w:rPr>
-        <w:t>12</w:t>
-      </w:r>
-      <w:r>
-        <w:rPr>
-          <w:noProof/>
-        </w:rPr>
-        <w:fldChar w:fldCharType="end"/>
-      </w:r>
-    </w:p>
-    <w:p>
-      <w:pPr>
-        <w:pStyle w:val="TOC2"/>
-        <w:tabs>
-          <w:tab w:val="right" w:pos="9350"/>
-        </w:tabs>
-        <w:rPr>
-          <w:rFonts w:eastAsiaTheme="minorEastAsia" w:cstheme="minorBidi"/>
-          <w:b w:val="0"/>
-          <w:smallCaps w:val="0"/>
-          <w:noProof/>
-          <w:color w:val="auto"/>
-          <w:sz w:val="24"/>
-          <w:szCs w:val="24"/>
-          <w:lang w:val="en-US" w:eastAsia="en-US"/>
-        </w:rPr>
-      </w:pPr>
-      <w:r>
-        <w:rPr>
-          <w:noProof/>
-          <w:lang w:val="fr-FR"/>
-        </w:rPr>
-        <w:t>1.10. Texture swizzle</w:t>
-      </w:r>
-      <w:r>
-        <w:rPr>
-          <w:noProof/>
-        </w:rPr>
-        <w:tab/>
-      </w:r>
-      <w:r>
-        <w:rPr>
-          <w:noProof/>
-        </w:rPr>
-        <w:fldChar w:fldCharType="begin"/>
-      </w:r>
-      <w:r>
-        <w:rPr>
-          <w:noProof/>
-        </w:rPr>
-        <w:instrText xml:space="preserve"> PAGEREF _Toc453282535 \h </w:instrText>
-      </w:r>
-      <w:r>
-        <w:rPr>
-          <w:noProof/>
-        </w:rPr>
-      </w:r>
-      <w:r>
-        <w:rPr>
-          <w:noProof/>
-        </w:rPr>
-        <w:fldChar w:fldCharType="separate"/>
-      </w:r>
-      <w:r>
-        <w:rPr>
-          <w:noProof/>
-        </w:rPr>
-        <w:t>12</w:t>
-      </w:r>
-      <w:r>
-        <w:rPr>
-          <w:noProof/>
-        </w:rPr>
-        <w:fldChar w:fldCharType="end"/>
-      </w:r>
-    </w:p>
-    <w:p>
-      <w:pPr>
-        <w:pStyle w:val="TOC2"/>
-        <w:tabs>
-          <w:tab w:val="right" w:pos="9350"/>
-        </w:tabs>
-        <w:rPr>
-          <w:rFonts w:eastAsiaTheme="minorEastAsia" w:cstheme="minorBidi"/>
-          <w:b w:val="0"/>
-          <w:smallCaps w:val="0"/>
-          <w:noProof/>
-          <w:color w:val="auto"/>
-          <w:sz w:val="24"/>
-          <w:szCs w:val="24"/>
-          <w:lang w:val="en-US" w:eastAsia="en-US"/>
-        </w:rPr>
-      </w:pPr>
-      <w:r>
-        <w:rPr>
-          <w:noProof/>
-          <w:lang w:val="en-US"/>
-        </w:rPr>
-        <w:t>1.11. Seamless cubemap texture</w:t>
-      </w:r>
-      <w:r>
-        <w:rPr>
-          <w:noProof/>
-        </w:rPr>
-        <w:tab/>
-      </w:r>
-      <w:r>
-        <w:rPr>
-          <w:noProof/>
-        </w:rPr>
-        <w:fldChar w:fldCharType="begin"/>
-      </w:r>
-      <w:r>
-        <w:rPr>
-          <w:noProof/>
-        </w:rPr>
-        <w:instrText xml:space="preserve"> PAGEREF _Toc453282536 \h </w:instrText>
-      </w:r>
-      <w:r>
-        <w:rPr>
-          <w:noProof/>
-        </w:rPr>
-      </w:r>
-      <w:r>
-        <w:rPr>
-          <w:noProof/>
-        </w:rPr>
-        <w:fldChar w:fldCharType="separate"/>
-      </w:r>
-      <w:r>
-        <w:rPr>
-          <w:noProof/>
-        </w:rPr>
-        <w:t>13</w:t>
-      </w:r>
-      <w:r>
-        <w:rPr>
-          <w:noProof/>
-        </w:rPr>
-        <w:fldChar w:fldCharType="end"/>
-      </w:r>
-    </w:p>
-    <w:p>
-      <w:pPr>
-        <w:pStyle w:val="TOC2"/>
-        <w:tabs>
-          <w:tab w:val="right" w:pos="9350"/>
-        </w:tabs>
-        <w:rPr>
-          <w:rFonts w:eastAsiaTheme="minorEastAsia" w:cstheme="minorBidi"/>
-          <w:b w:val="0"/>
-          <w:smallCaps w:val="0"/>
-          <w:noProof/>
-          <w:color w:val="auto"/>
-          <w:sz w:val="24"/>
-          <w:szCs w:val="24"/>
-          <w:lang w:val="en-US" w:eastAsia="en-US"/>
-        </w:rPr>
-      </w:pPr>
-      <w:r>
-        <w:rPr>
-          <w:noProof/>
-          <w:lang w:val="en-US"/>
-        </w:rPr>
-        <w:t>1.12. Non power of two texture</w:t>
-      </w:r>
-      <w:r>
-        <w:rPr>
-          <w:noProof/>
-        </w:rPr>
-        <w:tab/>
-      </w:r>
-      <w:r>
-        <w:rPr>
-          <w:noProof/>
-        </w:rPr>
-        <w:fldChar w:fldCharType="begin"/>
-      </w:r>
-      <w:r>
-        <w:rPr>
-          <w:noProof/>
-        </w:rPr>
-        <w:instrText xml:space="preserve"> PAGEREF _Toc453282537 \h </w:instrText>
-      </w:r>
-      <w:r>
-        <w:rPr>
-          <w:noProof/>
-        </w:rPr>
-      </w:r>
-      <w:r>
-        <w:rPr>
-          <w:noProof/>
-        </w:rPr>
-        <w:fldChar w:fldCharType="separate"/>
-      </w:r>
-      <w:r>
-        <w:rPr>
-          <w:noProof/>
-        </w:rPr>
-        <w:t>13</w:t>
       </w:r>
       <w:r>
         <w:rPr>
@@ -1787,7 +1523,7 @@
         <w:rPr>
           <w:noProof/>
         </w:rPr>
-        <w:instrText xml:space="preserve"> PAGEREF _Toc453282538 \h </w:instrText>
+        <w:instrText xml:space="preserve"> PAGEREF _Toc453459042 \h </w:instrText>
       </w:r>
       <w:r>
         <w:rPr>
@@ -1804,7 +1540,7 @@
         <w:rPr>
           <w:noProof/>
         </w:rPr>
-        <w:t>14</w:t>
+        <w:t>12</w:t>
       </w:r>
       <w:r>
         <w:rPr>
@@ -1859,7 +1595,7 @@
         <w:rPr>
           <w:noProof/>
         </w:rPr>
-        <w:instrText xml:space="preserve"> PAGEREF _Toc453282539 \h </w:instrText>
+        <w:instrText xml:space="preserve"> PAGEREF _Toc453459043 \h </w:instrText>
       </w:r>
       <w:r>
         <w:rPr>
@@ -1876,7 +1612,7 @@
         <w:rPr>
           <w:noProof/>
         </w:rPr>
-        <w:t>14</w:t>
+        <w:t>12</w:t>
       </w:r>
       <w:r>
         <w:rPr>
@@ -1931,7 +1667,7 @@
         <w:rPr>
           <w:noProof/>
         </w:rPr>
-        <w:instrText xml:space="preserve"> PAGEREF _Toc453282540 \h </w:instrText>
+        <w:instrText xml:space="preserve"> PAGEREF _Toc453459044 \h </w:instrText>
       </w:r>
       <w:r>
         <w:rPr>
@@ -1948,7 +1684,7 @@
         <w:rPr>
           <w:noProof/>
         </w:rPr>
-        <w:t>14</w:t>
+        <w:t>12</w:t>
       </w:r>
       <w:r>
         <w:rPr>
@@ -1997,7 +1733,7 @@
         <w:rPr>
           <w:noProof/>
         </w:rPr>
-        <w:instrText xml:space="preserve"> PAGEREF _Toc453282541 \h </w:instrText>
+        <w:instrText xml:space="preserve"> PAGEREF _Toc453459045 \h </w:instrText>
       </w:r>
       <w:r>
         <w:rPr>
@@ -2014,7 +1750,7 @@
         <w:rPr>
           <w:noProof/>
         </w:rPr>
-        <w:t>15</w:t>
+        <w:t>12</w:t>
       </w:r>
       <w:r>
         <w:rPr>
@@ -2062,7 +1798,7 @@
         <w:rPr>
           <w:noProof/>
         </w:rPr>
-        <w:instrText xml:space="preserve"> PAGEREF _Toc453282542 \h </w:instrText>
+        <w:instrText xml:space="preserve"> PAGEREF _Toc453459046 \h </w:instrText>
       </w:r>
       <w:r>
         <w:rPr>
@@ -2079,7 +1815,7 @@
         <w:rPr>
           <w:noProof/>
         </w:rPr>
-        <w:t>15</w:t>
+        <w:t>12</w:t>
       </w:r>
       <w:r>
         <w:rPr>
@@ -2127,7 +1863,7 @@
         <w:rPr>
           <w:noProof/>
         </w:rPr>
-        <w:instrText xml:space="preserve"> PAGEREF _Toc453282543 \h </w:instrText>
+        <w:instrText xml:space="preserve"> PAGEREF _Toc453459047 \h </w:instrText>
       </w:r>
       <w:r>
         <w:rPr>
@@ -2144,7 +1880,7 @@
         <w:rPr>
           <w:noProof/>
         </w:rPr>
-        <w:t>15</w:t>
+        <w:t>12</w:t>
       </w:r>
       <w:r>
         <w:rPr>
@@ -2192,7 +1928,7 @@
         <w:rPr>
           <w:noProof/>
         </w:rPr>
-        <w:instrText xml:space="preserve"> PAGEREF _Toc453282544 \h </w:instrText>
+        <w:instrText xml:space="preserve"> PAGEREF _Toc453459048 \h </w:instrText>
       </w:r>
       <w:r>
         <w:rPr>
@@ -2209,7 +1945,7 @@
         <w:rPr>
           <w:noProof/>
         </w:rPr>
-        <w:t>15</w:t>
+        <w:t>12</w:t>
       </w:r>
       <w:r>
         <w:rPr>
@@ -2257,7 +1993,7 @@
         <w:rPr>
           <w:noProof/>
         </w:rPr>
-        <w:instrText xml:space="preserve"> PAGEREF _Toc453282545 \h </w:instrText>
+        <w:instrText xml:space="preserve"> PAGEREF _Toc453459049 \h </w:instrText>
       </w:r>
       <w:r>
         <w:rPr>
@@ -2274,7 +2010,7 @@
         <w:rPr>
           <w:noProof/>
         </w:rPr>
-        <w:t>15</w:t>
+        <w:t>12</w:t>
       </w:r>
       <w:r>
         <w:rPr>
@@ -2322,7 +2058,7 @@
         <w:rPr>
           <w:noProof/>
         </w:rPr>
-        <w:instrText xml:space="preserve"> PAGEREF _Toc453282546 \h </w:instrText>
+        <w:instrText xml:space="preserve"> PAGEREF _Toc453459050 \h </w:instrText>
       </w:r>
       <w:r>
         <w:rPr>
@@ -2339,7 +2075,7 @@
         <w:rPr>
           <w:noProof/>
         </w:rPr>
-        <w:t>15</w:t>
+        <w:t>12</w:t>
       </w:r>
       <w:r>
         <w:rPr>
@@ -2387,7 +2123,7 @@
         <w:rPr>
           <w:noProof/>
         </w:rPr>
-        <w:instrText xml:space="preserve"> PAGEREF _Toc453282547 \h </w:instrText>
+        <w:instrText xml:space="preserve"> PAGEREF _Toc453459051 \h </w:instrText>
       </w:r>
       <w:r>
         <w:rPr>
@@ -2404,7 +2140,7 @@
         <w:rPr>
           <w:noProof/>
         </w:rPr>
-        <w:t>15</w:t>
+        <w:t>12</w:t>
       </w:r>
       <w:r>
         <w:rPr>
@@ -2434,7 +2170,7 @@
         <w:rPr>
           <w:noProof/>
         </w:rPr>
-        <w:t>3.7. Rendering to float textures</w:t>
+        <w:t>3.7. sRGB texture format support</w:t>
       </w:r>
       <w:r>
         <w:rPr>
@@ -2452,7 +2188,7 @@
         <w:rPr>
           <w:noProof/>
         </w:rPr>
-        <w:instrText xml:space="preserve"> PAGEREF _Toc453282548 \h </w:instrText>
+        <w:instrText xml:space="preserve"> PAGEREF _Toc453459052 \h </w:instrText>
       </w:r>
       <w:r>
         <w:rPr>
@@ -2469,7 +2205,7 @@
         <w:rPr>
           <w:noProof/>
         </w:rPr>
-        <w:t>15</w:t>
+        <w:t>12</w:t>
       </w:r>
       <w:r>
         <w:rPr>
@@ -2499,7 +2235,7 @@
         <w:rPr>
           <w:noProof/>
         </w:rPr>
-        <w:t>3.8. Invalidate framebuffer</w:t>
+        <w:t>3.8. Rendering to float textures</w:t>
       </w:r>
       <w:r>
         <w:rPr>
@@ -2517,7 +2253,7 @@
         <w:rPr>
           <w:noProof/>
         </w:rPr>
-        <w:instrText xml:space="preserve"> PAGEREF _Toc453282549 \h </w:instrText>
+        <w:instrText xml:space="preserve"> PAGEREF _Toc453459053 \h </w:instrText>
       </w:r>
       <w:r>
         <w:rPr>
@@ -2534,7 +2270,72 @@
         <w:rPr>
           <w:noProof/>
         </w:rPr>
-        <w:t>15</w:t>
+        <w:t>12</w:t>
+      </w:r>
+      <w:r>
+        <w:rPr>
+          <w:noProof/>
+        </w:rPr>
+        <w:fldChar w:fldCharType="end"/>
+      </w:r>
+    </w:p>
+    <w:p>
+      <w:pPr>
+        <w:pStyle w:val="TOC2"/>
+        <w:tabs>
+          <w:tab w:val="right" w:pos="9350"/>
+        </w:tabs>
+        <w:rPr>
+          <w:rFonts w:eastAsiaTheme="minorEastAsia" w:cstheme="minorBidi"/>
+          <w:b w:val="0"/>
+          <w:smallCaps w:val="0"/>
+          <w:noProof/>
+          <w:color w:val="auto"/>
+          <w:sz w:val="24"/>
+          <w:szCs w:val="24"/>
+          <w:lang w:val="en-US" w:eastAsia="en-US"/>
+        </w:rPr>
+      </w:pPr>
+      <w:r>
+        <w:rPr>
+          <w:noProof/>
+        </w:rPr>
+        <w:t>3.9. Invalidate framebuffer</w:t>
+      </w:r>
+      <w:r>
+        <w:rPr>
+          <w:noProof/>
+        </w:rPr>
+        <w:tab/>
+      </w:r>
+      <w:r>
+        <w:rPr>
+          <w:noProof/>
+        </w:rPr>
+        <w:fldChar w:fldCharType="begin"/>
+      </w:r>
+      <w:r>
+        <w:rPr>
+          <w:noProof/>
+        </w:rPr>
+        <w:instrText xml:space="preserve"> PAGEREF _Toc453459054 \h </w:instrText>
+      </w:r>
+      <w:r>
+        <w:rPr>
+          <w:noProof/>
+        </w:rPr>
+      </w:r>
+      <w:r>
+        <w:rPr>
+          <w:noProof/>
+        </w:rPr>
+        <w:fldChar w:fldCharType="separate"/>
+      </w:r>
+      <w:r>
+        <w:rPr>
+          <w:noProof/>
+        </w:rPr>
+        <w:t>12</w:t>
       </w:r>
       <w:r>
         <w:rPr>
@@ -2583,7 +2384,7 @@
         <w:rPr>
           <w:noProof/>
         </w:rPr>
-        <w:instrText xml:space="preserve"> PAGEREF _Toc453282550 \h </w:instrText>
+        <w:instrText xml:space="preserve"> PAGEREF _Toc453459055 \h </w:instrText>
       </w:r>
       <w:r>
         <w:rPr>
@@ -2600,7 +2401,7 @@
         <w:rPr>
           <w:noProof/>
         </w:rPr>
-        <w:t>16</w:t>
+        <w:t>12</w:t>
       </w:r>
       <w:r>
         <w:rPr>
@@ -2648,7 +2449,7 @@
         <w:rPr>
           <w:noProof/>
         </w:rPr>
-        <w:instrText xml:space="preserve"> PAGEREF _Toc453282551 \h </w:instrText>
+        <w:instrText xml:space="preserve"> PAGEREF _Toc453459056 \h </w:instrText>
       </w:r>
       <w:r>
         <w:rPr>
@@ -2665,7 +2466,7 @@
         <w:rPr>
           <w:noProof/>
         </w:rPr>
-        <w:t>16</w:t>
+        <w:t>13</w:t>
       </w:r>
       <w:r>
         <w:rPr>
@@ -2696,7 +2497,6 @@
         <w:rPr>
           <w:noProof/>
         </w:rPr>
-        <w:lastRenderedPageBreak/>
         <w:t>5. Misc differences</w:t>
       </w:r>
       <w:r>
@@ -2715,7 +2515,7 @@
         <w:rPr>
           <w:noProof/>
         </w:rPr>
-        <w:instrText xml:space="preserve"> PAGEREF _Toc453282552 \h </w:instrText>
+        <w:instrText xml:space="preserve"> PAGEREF _Toc453459057 \h </w:instrText>
       </w:r>
       <w:r>
         <w:rPr>
@@ -2732,7 +2532,7 @@
         <w:rPr>
           <w:noProof/>
         </w:rPr>
-        <w:t>17</w:t>
+        <w:t>13</w:t>
       </w:r>
       <w:r>
         <w:rPr>
@@ -2800,7 +2600,7 @@
         <w:rPr>
           <w:noProof/>
         </w:rPr>
-        <w:instrText xml:space="preserve"> PAGEREF _Toc453282553 \h </w:instrText>
+        <w:instrText xml:space="preserve"> PAGEREF _Toc453459058 \h </w:instrText>
       </w:r>
       <w:r>
         <w:rPr>
@@ -2817,7 +2617,7 @@
         <w:rPr>
           <w:noProof/>
         </w:rPr>
-        <w:t>17</w:t>
+        <w:t>13</w:t>
       </w:r>
       <w:r>
         <w:rPr>
@@ -2847,6 +2647,7 @@
         <w:rPr>
           <w:noProof/>
         </w:rPr>
+        <w:lastRenderedPageBreak/>
         <w:t>5.2. Multiple transform feedback buffers</w:t>
       </w:r>
       <w:r>
@@ -2865,7 +2666,7 @@
         <w:rPr>
           <w:noProof/>
         </w:rPr>
-        <w:instrText xml:space="preserve"> PAGEREF _Toc453282554 \h </w:instrText>
+        <w:instrText xml:space="preserve"> PAGEREF _Toc453459059 \h </w:instrText>
       </w:r>
       <w:r>
         <w:rPr>
@@ -2882,7 +2683,7 @@
         <w:rPr>
           <w:noProof/>
         </w:rPr>
-        <w:t>17</w:t>
+        <w:t>13</w:t>
       </w:r>
       <w:r>
         <w:rPr>
@@ -2930,7 +2731,7 @@
         <w:rPr>
           <w:noProof/>
         </w:rPr>
-        <w:instrText xml:space="preserve"> PAGEREF _Toc453282555 \h </w:instrText>
+        <w:instrText xml:space="preserve"> PAGEREF _Toc453459060 \h </w:instrText>
       </w:r>
       <w:r>
         <w:rPr>
@@ -2947,7 +2748,7 @@
         <w:rPr>
           <w:noProof/>
         </w:rPr>
-        <w:t>17</w:t>
+        <w:t>13</w:t>
       </w:r>
       <w:r>
         <w:rPr>
@@ -2996,7 +2797,7 @@
         <w:rPr>
           <w:noProof/>
         </w:rPr>
-        <w:instrText xml:space="preserve"> PAGEREF _Toc453282556 \h </w:instrText>
+        <w:instrText xml:space="preserve"> PAGEREF _Toc453459061 \h </w:instrText>
       </w:r>
       <w:r>
         <w:rPr>
@@ -3013,7 +2814,7 @@
         <w:rPr>
           <w:noProof/>
         </w:rPr>
-        <w:t>18</w:t>
+        <w:t>13</w:t>
       </w:r>
       <w:r>
         <w:rPr>
@@ -3062,7 +2863,7 @@
         <w:rPr>
           <w:noProof/>
         </w:rPr>
-        <w:instrText xml:space="preserve"> PAGEREF _Toc453282557 \h </w:instrText>
+        <w:instrText xml:space="preserve"> PAGEREF _Toc453459062 \h </w:instrText>
       </w:r>
       <w:r>
         <w:rPr>
@@ -3079,7 +2880,7 @@
         <w:rPr>
           <w:noProof/>
         </w:rPr>
-        <w:t>19</w:t>
+        <w:t>13</w:t>
       </w:r>
       <w:r>
         <w:rPr>
@@ -3128,7 +2929,7 @@
         <w:rPr>
           <w:noProof/>
         </w:rPr>
-        <w:instrText xml:space="preserve"> PAGEREF _Toc453282558 \h </w:instrText>
+        <w:instrText xml:space="preserve"> PAGEREF _Toc453459063 \h </w:instrText>
       </w:r>
       <w:r>
         <w:rPr>
@@ -3145,7 +2946,7 @@
         <w:rPr>
           <w:noProof/>
         </w:rPr>
-        <w:t>20</w:t>
+        <w:t>13</w:t>
       </w:r>
       <w:r>
         <w:rPr>
@@ -3194,7 +2995,7 @@
         <w:rPr>
           <w:noProof/>
         </w:rPr>
-        <w:instrText xml:space="preserve"> PAGEREF _Toc453282559 \h </w:instrText>
+        <w:instrText xml:space="preserve"> PAGEREF _Toc453459064 \h </w:instrText>
       </w:r>
       <w:r>
         <w:rPr>
@@ -3211,7 +3012,7 @@
         <w:rPr>
           <w:noProof/>
         </w:rPr>
-        <w:t>21</w:t>
+        <w:t>13</w:t>
       </w:r>
       <w:r>
         <w:rPr>
@@ -3243,7 +3044,7 @@
       <w:pPr>
         <w:pStyle w:val="Heading1"/>
       </w:pPr>
-      <w:bookmarkStart w:id="8" w:name="_Toc453282520"/>
+      <w:bookmarkStart w:id="8" w:name="_Toc453459028"/>
       <w:bookmarkEnd w:id="3"/>
       <w:bookmarkEnd w:id="4"/>
       <w:bookmarkEnd w:id="7"/>
@@ -3273,7 +3074,19 @@
         <w:rPr>
           <w:shd w:val="clear" w:color="auto" w:fill="FFFFFF"/>
         </w:rPr>
-        <w:t xml:space="preserve"> a large amount of platform, by coincidence OpenGL 3.2 to 4.5, OpenGL ES 2.0 to ES 3.1+ and WebGL 1.0 and 2.0, it takes quite some investigations to implement a feature optimally. The difference between doing this investigation and not doing it is basically shipping a buggy engine. As an example, let's study texture swizzle and how it's exposed in OpenGL, OpenGL ES and WebGL.</w:t>
+        <w:t xml:space="preserve"> a large amount of platform, by coincidence OpenGL 3.2</w:t>
+      </w:r>
+      <w:r>
+        <w:rPr>
+          <w:shd w:val="clear" w:color="auto" w:fill="FFFFFF"/>
+        </w:rPr>
+        <w:t xml:space="preserve"> to 4.5, OpenGL ES 2.0 to ES 3.2</w:t>
+      </w:r>
+      <w:r>
+        <w:rPr>
+          <w:shd w:val="clear" w:color="auto" w:fill="FFFFFF"/>
+        </w:rPr>
+        <w:t xml:space="preserve"> and WebGL 1.0 and 2.0, it takes quite some investigations to implement a feature optimally. The difference between doing this investigation and not doing it is basically shipping a buggy engine. As an example, let's study texture swizzle and how it's exposed in OpenGL, OpenGL ES and WebGL.</w:t>
       </w:r>
     </w:p>
     <w:p>
@@ -3296,16 +3109,30 @@
       <w:pPr>
         <w:pStyle w:val="Heading1"/>
       </w:pPr>
-      <w:bookmarkStart w:id="9" w:name="_Toc453282521"/>
+      <w:bookmarkStart w:id="9" w:name="_1._Internal_texture"/>
+      <w:bookmarkStart w:id="10" w:name="_Toc453459029"/>
+      <w:bookmarkStart w:id="11" w:name="_1._Internal_texture_1"/>
+      <w:bookmarkEnd w:id="9"/>
+      <w:bookmarkEnd w:id="11"/>
       <w:r>
         <w:lastRenderedPageBreak/>
         <w:t>1. Internal texture formats</w:t>
       </w:r>
-      <w:bookmarkEnd w:id="9"/>
+      <w:bookmarkEnd w:id="10"/>
     </w:p>
     <w:p>
       <w:pPr>
         <w:pStyle w:val="Paragraph"/>
+        <w:rPr>
+          <w:rStyle w:val="codeword0"/>
+          <w:rFonts w:ascii="Calibri" w:hAnsi="Calibri"/>
+          <w:b w:val="0"/>
+          <w:bCs w:val="0"/>
+          <w:color w:val="000000" w:themeColor="text1"/>
+          <w:sz w:val="22"/>
+        </w:rPr>
+      </w:pPr>
+      <w:r>
         <w:rPr>
           <w:rStyle w:val="codeword0"/>
           <w:rFonts w:ascii="Calibri" w:hAnsi="Calibri"/>
@@ -3313,7 +3140,8 @@
           <w:bCs w:val="0"/>
           <w:sz w:val="22"/>
         </w:rPr>
-      </w:pPr>
+        <w:t xml:space="preserve">OpenGL expresses </w:t>
+      </w:r>
       <w:r>
         <w:rPr>
           <w:rStyle w:val="codeword0"/>
@@ -3322,7 +3150,17 @@
           <w:bCs w:val="0"/>
           <w:sz w:val="22"/>
         </w:rPr>
-        <w:t xml:space="preserve">OpenGL expresses texture formats through the </w:t>
+        <w:t>the texture format</w:t>
+      </w:r>
+      <w:r>
+        <w:rPr>
+          <w:rStyle w:val="codeword0"/>
+          <w:rFonts w:ascii="Calibri" w:hAnsi="Calibri"/>
+          <w:b w:val="0"/>
+          <w:bCs w:val="0"/>
+          <w:sz w:val="22"/>
+        </w:rPr>
+        <w:t xml:space="preserve"> through the </w:t>
       </w:r>
       <w:r>
         <w:rPr>
@@ -3333,7 +3171,7 @@
           <w:i/>
           <w:sz w:val="22"/>
         </w:rPr>
-        <w:t>internal formats</w:t>
+        <w:t>internal format</w:t>
       </w:r>
       <w:r>
         <w:rPr>
@@ -3354,7 +3192,7 @@
           <w:i/>
           <w:sz w:val="22"/>
         </w:rPr>
-        <w:t>external formats</w:t>
+        <w:t>external format</w:t>
       </w:r>
       <w:r>
         <w:rPr>
@@ -3364,7 +3202,28 @@
           <w:bCs w:val="0"/>
           <w:sz w:val="22"/>
         </w:rPr>
-        <w:t xml:space="preserve"> composed of the </w:t>
+        <w:t xml:space="preserve"> </w:t>
+      </w:r>
+      <w:r>
+        <w:rPr>
+          <w:rStyle w:val="codeword0"/>
+          <w:rFonts w:ascii="Calibri" w:hAnsi="Calibri"/>
+          <w:b w:val="0"/>
+          <w:bCs w:val="0"/>
+          <w:sz w:val="22"/>
+        </w:rPr>
+        <w:t xml:space="preserve">which is </w:t>
+      </w:r>
+      <w:r>
+        <w:rPr>
+          <w:rStyle w:val="codeword0"/>
+          <w:rFonts w:ascii="Calibri" w:hAnsi="Calibri"/>
+          <w:b w:val="0"/>
+          <w:bCs w:val="0"/>
+          <w:color w:val="000000" w:themeColor="text1"/>
+          <w:sz w:val="22"/>
+        </w:rPr>
+        <w:t xml:space="preserve">composed of the </w:t>
       </w:r>
       <w:r>
         <w:rPr>
@@ -3373,9 +3232,10 @@
           <w:b w:val="0"/>
           <w:bCs w:val="0"/>
           <w:i/>
+          <w:color w:val="000000" w:themeColor="text1"/>
           <w:sz w:val="22"/>
         </w:rPr>
-        <w:t>formats</w:t>
+        <w:t>format</w:t>
       </w:r>
       <w:r>
         <w:rPr>
@@ -3383,6 +3243,7 @@
           <w:rFonts w:ascii="Calibri" w:hAnsi="Calibri"/>
           <w:b w:val="0"/>
           <w:bCs w:val="0"/>
+          <w:color w:val="000000" w:themeColor="text1"/>
           <w:sz w:val="22"/>
         </w:rPr>
         <w:t xml:space="preserve"> and the </w:t>
@@ -3394,9 +3255,10 @@
           <w:b w:val="0"/>
           <w:bCs w:val="0"/>
           <w:i/>
+          <w:color w:val="000000" w:themeColor="text1"/>
           <w:sz w:val="22"/>
         </w:rPr>
-        <w:t>types</w:t>
+        <w:t>type</w:t>
       </w:r>
       <w:r>
         <w:rPr>
@@ -3404,6 +3266,7 @@
           <w:rFonts w:ascii="Calibri" w:hAnsi="Calibri"/>
           <w:b w:val="0"/>
           <w:bCs w:val="0"/>
+          <w:color w:val="000000" w:themeColor="text1"/>
           <w:sz w:val="22"/>
         </w:rPr>
         <w:t xml:space="preserve"> as </w:t>
@@ -3411,6 +3274,7 @@
       <w:r>
         <w:rPr>
           <w:rStyle w:val="codeword0"/>
+          <w:color w:val="000000" w:themeColor="text1"/>
         </w:rPr>
         <w:t>glTexImage2D</w:t>
       </w:r>
@@ -3420,6 +3284,7 @@
           <w:rFonts w:ascii="Calibri" w:hAnsi="Calibri"/>
           <w:b w:val="0"/>
           <w:bCs w:val="0"/>
+          <w:color w:val="000000" w:themeColor="text1"/>
           <w:sz w:val="22"/>
         </w:rPr>
         <w:t xml:space="preserve"> declaration illustrates:</w:t>
@@ -3428,6 +3293,9 @@
     <w:p>
       <w:pPr>
         <w:pStyle w:val="Code"/>
+        <w:rPr>
+          <w:rStyle w:val="code-line-content"/>
+        </w:rPr>
       </w:pPr>
       <w:r>
         <w:rPr>
@@ -3439,22 +3307,136 @@
         <w:rPr>
           <w:rStyle w:val="code-line-content"/>
         </w:rPr>
-        <w:t>D(GLenum target, GLint level, GL</w:t>
-      </w:r>
-      <w:r>
-        <w:rPr>
-          <w:rStyle w:val="code-line-content"/>
-        </w:rPr>
-        <w:t>int internalformat, GLsizei width, GLsizei height, GLint border, GLenum format, GLenum type, const void* pixels);</w:t>
-      </w:r>
-    </w:p>
-    <w:p>
-      <w:r>
-        <w:t xml:space="preserve">Listing 4.1: Internal and external formats expressed by </w:t>
-      </w:r>
-      <w:r>
-        <w:rPr>
-          <w:rStyle w:val="codeword0"/>
+        <w:t>D(</w:t>
+      </w:r>
+      <w:r>
+        <w:rPr>
+          <w:rStyle w:val="code-line-content"/>
+        </w:rPr>
+        <w:t>GLenum target, GLint level,</w:t>
+      </w:r>
+    </w:p>
+    <w:p>
+      <w:pPr>
+        <w:pStyle w:val="Code"/>
+        <w:rPr>
+          <w:rStyle w:val="code-line-content"/>
+        </w:rPr>
+      </w:pPr>
+      <w:r>
+        <w:rPr>
+          <w:rStyle w:val="code-line-content"/>
+        </w:rPr>
+        <w:t xml:space="preserve">   </w:t>
+      </w:r>
+      <w:r>
+        <w:rPr>
+          <w:rStyle w:val="code-line-content"/>
+        </w:rPr>
+        <w:t>GL</w:t>
+      </w:r>
+      <w:r>
+        <w:rPr>
+          <w:rStyle w:val="code-line-content"/>
+        </w:rPr>
+        <w:t xml:space="preserve">int </w:t>
+      </w:r>
+      <w:r>
+        <w:rPr>
+          <w:rStyle w:val="code-line-content"/>
+          <w:b/>
+        </w:rPr>
+        <w:t>internalformat</w:t>
+      </w:r>
+      <w:r>
+        <w:rPr>
+          <w:rStyle w:val="code-line-content"/>
+        </w:rPr>
+        <w:t>, GLsizei width</w:t>
+      </w:r>
+      <w:r>
+        <w:rPr>
+          <w:rStyle w:val="code-line-content"/>
+        </w:rPr>
+        <w:t>, GLsizei height, GLint border,</w:t>
+      </w:r>
+    </w:p>
+    <w:p>
+      <w:pPr>
+        <w:pStyle w:val="Code"/>
+      </w:pPr>
+      <w:r>
+        <w:rPr>
+          <w:rStyle w:val="code-line-content"/>
+        </w:rPr>
+        <w:t xml:space="preserve">   </w:t>
+      </w:r>
+      <w:r>
+        <w:rPr>
+          <w:rStyle w:val="code-line-content"/>
+        </w:rPr>
+        <w:t xml:space="preserve">GLenum </w:t>
+      </w:r>
+      <w:r>
+        <w:rPr>
+          <w:rStyle w:val="code-line-content"/>
+          <w:b/>
+        </w:rPr>
+        <w:t>format</w:t>
+      </w:r>
+      <w:r>
+        <w:rPr>
+          <w:rStyle w:val="code-line-content"/>
+        </w:rPr>
+        <w:t xml:space="preserve">, GLenum </w:t>
+      </w:r>
+      <w:r>
+        <w:rPr>
+          <w:rStyle w:val="code-line-content"/>
+          <w:b/>
+        </w:rPr>
+        <w:t>type</w:t>
+      </w:r>
+      <w:r>
+        <w:rPr>
+          <w:rStyle w:val="code-line-content"/>
+        </w:rPr>
+        <w:t>, const void* pixels);</w:t>
+      </w:r>
+    </w:p>
+    <w:p>
+      <w:pPr>
+        <w:rPr>
+          <w:rStyle w:val="SubtleEmphasis"/>
+        </w:rPr>
+      </w:pPr>
+      <w:r>
+        <w:rPr>
+          <w:rStyle w:val="SubtleEmphasis"/>
+        </w:rPr>
+        <w:t>L</w:t>
+      </w:r>
+      <w:r>
+        <w:rPr>
+          <w:rStyle w:val="SubtleEmphasis"/>
+        </w:rPr>
+        <w:t>isting 1</w:t>
+      </w:r>
+      <w:r>
+        <w:rPr>
+          <w:rStyle w:val="SubtleEmphasis"/>
+        </w:rPr>
+        <w:t xml:space="preserve">.1: Internal and external formats </w:t>
+      </w:r>
+      <w:r>
+        <w:rPr>
+          <w:rStyle w:val="SubtleEmphasis"/>
+        </w:rPr>
+        <w:t xml:space="preserve">using </w:t>
+      </w:r>
+      <w:r>
+        <w:rPr>
+          <w:rStyle w:val="SubtleEmphasis"/>
         </w:rPr>
         <w:t>glTexImage2D</w:t>
       </w:r>
@@ -3464,7 +3446,37 @@
         <w:pStyle w:val="Paragraph"/>
       </w:pPr>
       <w:r>
-        <w:t xml:space="preserve">The internal format expresses the format of the actual texture storage on the device while the external format expresses the format of the client data. This API design allows the driver to convert the external data into any texture internal storage which OpenGL supports. </w:t>
+        <w:t xml:space="preserve">The internal format </w:t>
+      </w:r>
+      <w:r>
+        <w:t>is</w:t>
+      </w:r>
+      <w:r>
+        <w:t xml:space="preserve"> the format of the actual storage on the device while the external format </w:t>
+      </w:r>
+      <w:r>
+        <w:t>is</w:t>
+      </w:r>
+      <w:r>
+        <w:t xml:space="preserve"> the format of the client </w:t>
+      </w:r>
+      <w:r>
+        <w:t>storage</w:t>
+      </w:r>
+      <w:r>
+        <w:t xml:space="preserve">. This API design allows the </w:t>
+      </w:r>
+      <w:r>
+        <w:t xml:space="preserve">OpenGL </w:t>
+      </w:r>
+      <w:r>
+        <w:t xml:space="preserve">driver to convert the external data into any internal </w:t>
+      </w:r>
+      <w:r>
+        <w:t xml:space="preserve">format </w:t>
+      </w:r>
+      <w:r>
+        <w:t xml:space="preserve">storage. </w:t>
       </w:r>
     </w:p>
     <w:p>
@@ -3503,23 +3515,7 @@
             <w:color w:val="000000" w:themeColor="text1"/>
             <w:vertAlign w:val="superscript"/>
           </w:rPr>
-          <w:t xml:space="preserve"> </w:t>
-        </w:r>
-        <w:r>
-          <w:rPr>
-            <w:rStyle w:val="Hyperlink"/>
-            <w:color w:val="000000" w:themeColor="text1"/>
-            <w:vertAlign w:val="superscript"/>
-          </w:rPr>
-          <w:t xml:space="preserve">section </w:t>
-        </w:r>
-        <w:r>
-          <w:rPr>
-            <w:rStyle w:val="Hyperlink"/>
-            <w:color w:val="000000" w:themeColor="text1"/>
-            <w:vertAlign w:val="superscript"/>
-          </w:rPr>
-          <w:t>3.7.1</w:t>
+          <w:t xml:space="preserve"> section 3.7.1</w:t>
         </w:r>
       </w:hyperlink>
       <w:r>
@@ -3529,7 +3525,13 @@
         <w:t>)</w:t>
       </w:r>
       <w:r>
-        <w:t xml:space="preserve"> and allowing the actual internal storage to be platform dependent for a larger hardware ecosystem support. As a result, it is specified in OpenGL ES 2.0 that the </w:t>
+        <w:t xml:space="preserve"> and allowing the actual internal storage to be platform dependent </w:t>
+      </w:r>
+      <w:r>
+        <w:t>to ensure</w:t>
+      </w:r>
+      <w:r>
+        <w:t xml:space="preserve"> a larger hardware ecosystem support. As a result, it is specified in OpenGL ES 2.0 that the </w:t>
       </w:r>
       <w:r>
         <w:rPr>
@@ -3541,6 +3543,9 @@
         <w:t xml:space="preserve"> argument must match </w:t>
       </w:r>
       <w:r>
+        <w:t xml:space="preserve">the </w:t>
+      </w:r>
+      <w:r>
         <w:rPr>
           <w:rStyle w:val="codeword0"/>
         </w:rPr>
@@ -3584,20 +3589,55 @@
         <w:rPr>
           <w:rStyle w:val="code-line-content"/>
         </w:rPr>
-        <w:t>, GL_UNSIGNED_BYTE, Data);</w:t>
-      </w:r>
-    </w:p>
-    <w:p>
-      <w:r>
-        <w:t xml:space="preserve">Listing 1.1: </w:t>
-      </w:r>
-      <w:r>
-        <w:t xml:space="preserve">OpenGL </w:t>
-      </w:r>
-      <w:r>
+        <w:t xml:space="preserve">, GL_UNSIGNED_BYTE, </w:t>
+      </w:r>
+      <w:r>
+        <w:rPr>
+          <w:rStyle w:val="code-line-content"/>
+        </w:rPr>
+        <w:t>Pixels</w:t>
+      </w:r>
+      <w:r>
+        <w:rPr>
+          <w:rStyle w:val="code-line-content"/>
+        </w:rPr>
+        <w:t>);</w:t>
+      </w:r>
+    </w:p>
+    <w:p>
+      <w:pPr>
+        <w:rPr>
+          <w:rStyle w:val="SubtleEmphasis"/>
+        </w:rPr>
+      </w:pPr>
+      <w:r>
+        <w:rPr>
+          <w:rStyle w:val="SubtleEmphasis"/>
+        </w:rPr>
+        <w:t>Listing 1.</w:t>
+      </w:r>
+      <w:r>
+        <w:rPr>
+          <w:rStyle w:val="SubtleEmphasis"/>
+        </w:rPr>
+        <w:t>2</w:t>
+      </w:r>
+      <w:r>
+        <w:rPr>
+          <w:rStyle w:val="SubtleEmphasis"/>
+        </w:rPr>
+        <w:t xml:space="preserve">: OpenGL </w:t>
+      </w:r>
+      <w:r>
+        <w:rPr>
+          <w:rStyle w:val="SubtleEmphasis"/>
+        </w:rPr>
         <w:t xml:space="preserve">ES </w:t>
       </w:r>
       <w:r>
+        <w:rPr>
+          <w:rStyle w:val="SubtleEmphasis"/>
+        </w:rPr>
         <w:t>loading of a RGBA8 image</w:t>
       </w:r>
     </w:p>
@@ -3609,7 +3649,10 @@
         <w:t xml:space="preserve">This approach is also supported by OpenGL compatibility profile </w:t>
       </w:r>
       <w:r>
-        <w:t xml:space="preserve">how ever it </w:t>
+        <w:t>how</w:t>
+      </w:r>
+      <w:r>
+        <w:t xml:space="preserve">ever it </w:t>
       </w:r>
       <w:r>
         <w:t xml:space="preserve">will generate an OpenGL error with OpenGL </w:t>
@@ -3652,33 +3695,56 @@
         <w:rPr>
           <w:rStyle w:val="code-line-content"/>
         </w:rPr>
-        <w:t>, GL_UNSIGNED_BYTE, Data);</w:t>
-      </w:r>
-    </w:p>
-    <w:p>
-      <w:r>
-        <w:t xml:space="preserve">Listing 1.2: </w:t>
-      </w:r>
-      <w:r>
-        <w:t xml:space="preserve">OpenGL </w:t>
-      </w:r>
-      <w:r>
-        <w:t xml:space="preserve">core profile </w:t>
-      </w:r>
-      <w:r>
+        <w:t xml:space="preserve">, GL_UNSIGNED_BYTE, </w:t>
+      </w:r>
+      <w:r>
+        <w:rPr>
+          <w:rStyle w:val="code-line-content"/>
+        </w:rPr>
+        <w:t>Pixels</w:t>
+      </w:r>
+      <w:r>
+        <w:rPr>
+          <w:rStyle w:val="code-line-content"/>
+        </w:rPr>
+        <w:t>);</w:t>
+      </w:r>
+    </w:p>
+    <w:p>
+      <w:pPr>
+        <w:rPr>
+          <w:rStyle w:val="SubtleEmphasis"/>
+        </w:rPr>
+      </w:pPr>
+      <w:r>
+        <w:rPr>
+          <w:rStyle w:val="SubtleEmphasis"/>
+        </w:rPr>
+        <w:t>L</w:t>
+      </w:r>
+      <w:r>
+        <w:rPr>
+          <w:rStyle w:val="SubtleEmphasis"/>
+        </w:rPr>
+        <w:t>isting 1.3</w:t>
+      </w:r>
+      <w:r>
+        <w:rPr>
+          <w:rStyle w:val="SubtleEmphasis"/>
+        </w:rPr>
+        <w:t xml:space="preserve">: OpenGL core profile </w:t>
+      </w:r>
+      <w:r>
+        <w:rPr>
+          <w:rStyle w:val="SubtleEmphasis"/>
+        </w:rPr>
         <w:t xml:space="preserve">and OpenGL ES 3.0 </w:t>
       </w:r>
       <w:r>
-        <w:t xml:space="preserve">loading of a </w:t>
-      </w:r>
-      <w:r>
-        <w:t>RGBA8</w:t>
-      </w:r>
-      <w:r>
-        <w:t>U</w:t>
-      </w:r>
-      <w:r>
-        <w:t xml:space="preserve"> image</w:t>
+        <w:rPr>
+          <w:rStyle w:val="SubtleEmphasis"/>
+        </w:rPr>
+        <w:t>loading of a RGBA8 image</w:t>
       </w:r>
     </w:p>
     <w:p>
@@ -3689,42 +3755,71 @@
         <w:t xml:space="preserve">Additionally, texture storage (GL 4.2 </w:t>
       </w:r>
       <w:r>
-        <w:t xml:space="preserve">/ </w:t>
-      </w:r>
-      <w:r>
-        <w:rPr>
-          <w:rStyle w:val="codeword0"/>
-        </w:rPr>
-        <w:t>ARB_texture_storage</w:t>
-      </w:r>
-      <w:r>
-        <w:t xml:space="preserve"> and </w:t>
-      </w:r>
-      <w:r>
-        <w:t xml:space="preserve">ES 3.0 / </w:t>
+        <w:t>/</w:t>
+      </w:r>
+      <w:r>
+        <w:rPr>
+          <w:color w:val="000000" w:themeColor="text1"/>
+        </w:rPr>
+        <w:t xml:space="preserve"> </w:t>
       </w:r>
       <w:hyperlink r:id="rId14" w:history="1">
         <w:r>
           <w:rPr>
             <w:rStyle w:val="codeword0"/>
+            <w:u w:val="single"/>
           </w:rPr>
-          <w:t>EXT_</w:t>
+          <w:t>GL_A</w:t>
         </w:r>
         <w:r>
           <w:rPr>
             <w:rStyle w:val="codeword0"/>
+            <w:u w:val="single"/>
+          </w:rPr>
+          <w:t>RB_texture_storage</w:t>
+        </w:r>
+      </w:hyperlink>
+      <w:r>
+        <w:t xml:space="preserve"> and </w:t>
+      </w:r>
+      <w:r>
+        <w:t xml:space="preserve">ES 3.0 / </w:t>
+      </w:r>
+      <w:hyperlink r:id="rId15" w:history="1">
+        <w:r>
+          <w:rPr>
+            <w:rStyle w:val="codeword0"/>
+            <w:u w:val="single"/>
+          </w:rPr>
+          <w:t>GL_E</w:t>
+        </w:r>
+        <w:r>
+          <w:rPr>
+            <w:rStyle w:val="codeword0"/>
+            <w:u w:val="single"/>
+          </w:rPr>
+          <w:t>XT_</w:t>
+        </w:r>
+        <w:r>
+          <w:rPr>
+            <w:rStyle w:val="codeword0"/>
+            <w:u w:val="single"/>
           </w:rPr>
           <w:t>t</w:t>
         </w:r>
         <w:r>
           <w:rPr>
             <w:rStyle w:val="codeword0"/>
+            <w:u w:val="single"/>
           </w:rPr>
           <w:t>exture_storage</w:t>
         </w:r>
       </w:hyperlink>
       <w:r>
-        <w:t>) requires using sized internal formats.</w:t>
+        <w:t>) requir</w:t>
+      </w:r>
+      <w:r>
+        <w:t>es using sized internal formats as well.</w:t>
       </w:r>
     </w:p>
     <w:p>
@@ -3735,7 +3830,20 @@
         <w:rPr>
           <w:rStyle w:val="code-line-content"/>
         </w:rPr>
-        <w:t>glTexStorage2D(GL_TEXTURE_2D, 1, GL_RGBA8, Width, Height);</w:t>
+        <w:t xml:space="preserve">glTexStorage2D(GL_TEXTURE_2D, 1, </w:t>
+      </w:r>
+      <w:r>
+        <w:rPr>
+          <w:rStyle w:val="code-line-content"/>
+          <w:b/>
+        </w:rPr>
+        <w:t>GL_RGBA8</w:t>
+      </w:r>
+      <w:r>
+        <w:rPr>
+          <w:rStyle w:val="code-line-content"/>
+        </w:rPr>
+        <w:t>, Width, Height);</w:t>
       </w:r>
     </w:p>
     <w:p>
@@ -3746,59 +3854,120 @@
         <w:rPr>
           <w:rStyle w:val="code-line-content"/>
         </w:rPr>
-        <w:t>glTexSubImage2D(GL_TEXTURE_2D, 0, 0, 0, Width, Height, GL_</w:t>
-      </w:r>
-      <w:r>
-        <w:rPr>
-          <w:rStyle w:val="code-line-content"/>
+        <w:t xml:space="preserve">glTexSubImage2D(GL_TEXTURE_2D, 0, 0, 0, Width, Height, </w:t>
+      </w:r>
+      <w:r>
+        <w:rPr>
+          <w:rStyle w:val="code-line-content"/>
+          <w:b/>
+        </w:rPr>
+        <w:t>GL_</w:t>
+      </w:r>
+      <w:r>
+        <w:rPr>
+          <w:rStyle w:val="code-line-content"/>
+          <w:b/>
         </w:rPr>
         <w:t>R</w:t>
       </w:r>
       <w:r>
         <w:rPr>
           <w:rStyle w:val="code-line-content"/>
+          <w:b/>
         </w:rPr>
         <w:t>G</w:t>
       </w:r>
       <w:r>
         <w:rPr>
           <w:rStyle w:val="code-line-content"/>
+          <w:b/>
         </w:rPr>
         <w:t>B</w:t>
       </w:r>
       <w:r>
         <w:rPr>
           <w:rStyle w:val="code-line-content"/>
-        </w:rPr>
-        <w:t>A, GL_UNSIGNED_BYTE, Data);</w:t>
-      </w:r>
-    </w:p>
-    <w:p>
-      <w:r>
-        <w:t>Listing 1.3</w:t>
-      </w:r>
-      <w:r>
+          <w:b/>
+        </w:rPr>
+        <w:t>A</w:t>
+      </w:r>
+      <w:r>
+        <w:rPr>
+          <w:rStyle w:val="code-line-content"/>
+        </w:rPr>
+        <w:t xml:space="preserve">, GL_UNSIGNED_BYTE, </w:t>
+      </w:r>
+      <w:r>
+        <w:rPr>
+          <w:rStyle w:val="code-line-content"/>
+        </w:rPr>
+        <w:t>Pixels</w:t>
+      </w:r>
+      <w:r>
+        <w:rPr>
+          <w:rStyle w:val="code-line-content"/>
+        </w:rPr>
+        <w:t>);</w:t>
+      </w:r>
+    </w:p>
+    <w:p>
+      <w:pPr>
+        <w:rPr>
+          <w:rStyle w:val="SubtleEmphasis"/>
+        </w:rPr>
+      </w:pPr>
+      <w:r>
+        <w:rPr>
+          <w:rStyle w:val="SubtleEmphasis"/>
+        </w:rPr>
+        <w:t>L</w:t>
+      </w:r>
+      <w:r>
+        <w:rPr>
+          <w:rStyle w:val="SubtleEmphasis"/>
+        </w:rPr>
+        <w:t>isting 1.4</w:t>
+      </w:r>
+      <w:r>
+        <w:rPr>
+          <w:rStyle w:val="SubtleEmphasis"/>
+        </w:rPr>
         <w:t xml:space="preserve">: </w:t>
       </w:r>
       <w:r>
+        <w:rPr>
+          <w:rStyle w:val="SubtleEmphasis"/>
+        </w:rPr>
         <w:t>T</w:t>
       </w:r>
       <w:r>
+        <w:rPr>
+          <w:rStyle w:val="SubtleEmphasis"/>
+        </w:rPr>
         <w:t>exture storage</w:t>
       </w:r>
       <w:r>
-        <w:t xml:space="preserve"> loading of a RGBA8</w:t>
-      </w:r>
-      <w:r>
-        <w:t>U</w:t>
-      </w:r>
-      <w:r>
-        <w:t xml:space="preserve"> image</w:t>
-      </w:r>
-    </w:p>
-    <w:p>
-      <w:pPr>
-        <w:pStyle w:val="Paragraph"/>
+        <w:rPr>
+          <w:rStyle w:val="SubtleEmphasis"/>
+        </w:rPr>
+        <w:t xml:space="preserve"> </w:t>
+      </w:r>
+      <w:r>
+        <w:rPr>
+          <w:rStyle w:val="SubtleEmphasis"/>
+        </w:rPr>
+        <w:t>allocation and upload</w:t>
+      </w:r>
+      <w:r>
+        <w:rPr>
+          <w:rStyle w:val="SubtleEmphasis"/>
+        </w:rPr>
+        <w:t xml:space="preserve"> of a RGBA8 image</w:t>
+      </w:r>
+    </w:p>
+    <w:p>
+      <w:pPr>
+        <w:pStyle w:val="Heading4"/>
       </w:pPr>
       <w:r>
         <w:t>Sized internal format s</w:t>
@@ -3816,13 +3985,7 @@
         </w:numPr>
       </w:pPr>
       <w:r>
-        <w:t>Texture storage and r</w:t>
-      </w:r>
-      <w:r>
-        <w:t xml:space="preserve">enderbuffer </w:t>
-      </w:r>
-      <w:r>
-        <w:t>APIs</w:t>
+        <w:t>Texture storage API</w:t>
       </w:r>
     </w:p>
     <w:p>
@@ -3840,10 +4003,7 @@
         <w:t xml:space="preserve"> </w:t>
       </w:r>
       <w:r>
-        <w:t xml:space="preserve">and </w:t>
-      </w:r>
-      <w:r>
-        <w:t xml:space="preserve">compatibility </w:t>
+        <w:t xml:space="preserve">and compatibility </w:t>
       </w:r>
       <w:r>
         <w:t>profile</w:t>
@@ -3875,7 +4035,7 @@
     </w:p>
     <w:p>
       <w:pPr>
-        <w:pStyle w:val="Paragraph"/>
+        <w:pStyle w:val="Heading4"/>
       </w:pPr>
       <w:r>
         <w:t>Unsized internal format support:</w:t>
@@ -3938,103 +4098,97 @@
         <w:pStyle w:val="Heading1"/>
         <w:rPr>
           <w:rFonts w:eastAsia="Times New Roman" w:cs="Times New Roman"/>
-        </w:rPr>
-      </w:pPr>
-      <w:bookmarkStart w:id="10" w:name="_Toc453282522"/>
-      <w:bookmarkStart w:id="11" w:name="_Toc453282523"/>
+          <w:color w:val="000000"/>
+        </w:rPr>
+      </w:pPr>
+      <w:bookmarkStart w:id="12" w:name="Section2"/>
+      <w:bookmarkStart w:id="13" w:name="_2._Configurable_texture"/>
+      <w:bookmarkStart w:id="14" w:name="_Toc453459030"/>
+      <w:bookmarkStart w:id="15" w:name="_2._Configurable_texture_1"/>
+      <w:bookmarkEnd w:id="12"/>
+      <w:bookmarkEnd w:id="13"/>
+      <w:bookmarkEnd w:id="15"/>
       <w:r>
         <w:lastRenderedPageBreak/>
-        <w:t>2</w:t>
-      </w:r>
-      <w:r>
-        <w:t>. BGRA texture swizzling using texture formats</w:t>
-      </w:r>
-      <w:bookmarkEnd w:id="11"/>
+        <w:t>2.</w:t>
+      </w:r>
+      <w:r>
+        <w:rPr>
+          <w:color w:val="000000"/>
+        </w:rPr>
+        <w:t xml:space="preserve"> </w:t>
+      </w:r>
+      <w:r>
+        <w:t>Configurable texture swizzling</w:t>
+      </w:r>
+      <w:bookmarkEnd w:id="14"/>
     </w:p>
     <w:p>
       <w:pPr>
         <w:pStyle w:val="Paragraph"/>
-        <w:rPr>
-          <w:rFonts w:eastAsia="Times New Roman" w:cs="Times New Roman"/>
-        </w:rPr>
-      </w:pPr>
-      <w:r>
-        <w:t>OpenGL supports GL_BGRA external format to load BGRA8 source textures without requiring the application to swizzle the source data. This is done using the following code:</w:t>
-      </w:r>
-    </w:p>
-    <w:p>
-      <w:pPr>
-        <w:pStyle w:val="Code"/>
-      </w:pPr>
-      <w:r>
-        <w:rPr>
-          <w:rStyle w:val="code-line-content"/>
-        </w:rPr>
-        <w:t>glTexImage2D(GL_TEXTURE_2D, 0, GL_RGBA8, Width, Height, 0, GL_BGRA, GL_UNSIGNED_BYTE, Data);</w:t>
-      </w:r>
-    </w:p>
-    <w:p>
-      <w:r>
-        <w:t xml:space="preserve">Listing 2.1: </w:t>
-      </w:r>
-      <w:r>
-        <w:t>OpenGL core and compatibility profiles BG</w:t>
-      </w:r>
-      <w:r>
-        <w:t>RA swizzling with texture image</w:t>
-      </w:r>
-    </w:p>
-    <w:p/>
-    <w:p>
-      <w:pPr>
-        <w:pStyle w:val="Code"/>
-      </w:pPr>
-      <w:r>
-        <w:rPr>
-          <w:rStyle w:val="code-line-content"/>
-        </w:rPr>
-        <w:t>glTexStorage2D(GL_TEXTURE_2D, 1, GL_RGBA8, Width, Height);</w:t>
-      </w:r>
-    </w:p>
-    <w:p>
-      <w:pPr>
-        <w:pStyle w:val="Code"/>
-      </w:pPr>
-      <w:r>
-        <w:rPr>
-          <w:rStyle w:val="code-line-content"/>
-        </w:rPr>
-        <w:t>glTexSubImage2D(GL_TEXTURE_2D, 0, 0, 0, Width, Height, GL_BGRA, GL_UNSIGNED_BYTE, Data);</w:t>
-      </w:r>
-    </w:p>
-    <w:p>
-      <w:r>
-        <w:t xml:space="preserve">Listing 2.2: </w:t>
-      </w:r>
-      <w:r>
-        <w:t>OpenGL core and compatibility profiles BGRA</w:t>
-      </w:r>
-      <w:r>
-        <w:t xml:space="preserve"> swizzling with texture storage</w:t>
+      </w:pPr>
+      <w:r>
+        <w:t>OpenGL</w:t>
+      </w:r>
+      <w:r>
+        <w:t xml:space="preserve"> provides a mechanism to swizzle the components of a texture before they are returned to the shader.</w:t>
+      </w:r>
+      <w:r>
+        <w:t xml:space="preserve"> </w:t>
+      </w:r>
+      <w:r>
+        <w:t xml:space="preserve">For example, it allows loading </w:t>
+      </w:r>
+      <w:r>
+        <w:t xml:space="preserve">a </w:t>
+      </w:r>
+      <w:r>
+        <w:t xml:space="preserve">BGRA8 or ARGB8 </w:t>
+      </w:r>
+      <w:r>
+        <w:t>client texture</w:t>
+      </w:r>
+      <w:r>
+        <w:t xml:space="preserve"> to OpenGL RGBA8 texture object</w:t>
+      </w:r>
+      <w:r>
+        <w:t xml:space="preserve"> without</w:t>
+      </w:r>
+      <w:r>
+        <w:t xml:space="preserve"> a reordering of the CPU data. </w:t>
       </w:r>
     </w:p>
     <w:p>
       <w:pPr>
         <w:pStyle w:val="Paragraph"/>
-        <w:rPr>
-          <w:rFonts w:cs="Times New Roman"/>
-        </w:rPr>
-      </w:pPr>
-      <w:r>
-        <w:t>However, such functionality isn't available with OpenGL ES. While, it's not useful for OpenGL ES 3.0 that has texture swizzling support, OpenGL ES 2.0 relies on some extensions to expose this feature but it does it differently than OpenGL.</w:t>
-      </w:r>
-    </w:p>
-    <w:p>
-      <w:pPr>
-        <w:pStyle w:val="Paragraph"/>
-      </w:pPr>
-      <w:r>
-        <w:t>Using the</w:t>
+      </w:pPr>
+      <w:r>
+        <w:t>This functionally was introduced with</w:t>
+      </w:r>
+      <w:r>
+        <w:t xml:space="preserve"> </w:t>
+      </w:r>
+      <w:hyperlink r:id="rId16" w:history="1">
+        <w:r>
+          <w:rPr>
+            <w:rStyle w:val="codeword0"/>
+            <w:u w:val="single"/>
+          </w:rPr>
+          <w:t>GL_E</w:t>
+        </w:r>
+        <w:r>
+          <w:rPr>
+            <w:rStyle w:val="codeword0"/>
+            <w:u w:val="single"/>
+          </w:rPr>
+          <w:t>XT_texture_swizzle</w:t>
+        </w:r>
+      </w:hyperlink>
+      <w:r>
+        <w:t xml:space="preserve"> later</w:t>
+      </w:r>
+      <w:r>
+        <w:t xml:space="preserve"> promoted to OpenGL 3.3 specification through</w:t>
       </w:r>
       <w:r>
         <w:rPr>
@@ -4045,12 +4199,20 @@
         </w:rPr>
         <w:t> </w:t>
       </w:r>
-      <w:hyperlink r:id="rId15" w:history="1">
+      <w:hyperlink r:id="rId17" w:history="1">
         <w:r>
           <w:rPr>
             <w:rStyle w:val="codeword0"/>
+            <w:u w:val="single"/>
           </w:rPr>
-          <w:t>GL_EXT_texture_format_BGRA8888</w:t>
+          <w:t>GL_A</w:t>
+        </w:r>
+        <w:r>
+          <w:rPr>
+            <w:rStyle w:val="codeword0"/>
+            <w:u w:val="single"/>
+          </w:rPr>
+          <w:t>RB_texture_swizzle</w:t>
         </w:r>
       </w:hyperlink>
       <w:r>
@@ -4063,7 +4225,148 @@
         <w:t> </w:t>
       </w:r>
       <w:r>
-        <w:t>or</w:t>
+        <w:t>extension</w:t>
+      </w:r>
+      <w:r>
+        <w:t xml:space="preserve"> and included in OpenGL ES 3.0.</w:t>
+      </w:r>
+    </w:p>
+    <w:p>
+      <w:pPr>
+        <w:pStyle w:val="Paragraph"/>
+      </w:pPr>
+      <w:r>
+        <w:t>With OpenGL 3.3 and OpenGL ES 3.0, loading a BGRA8 texture can be done using the following approach shown in listing 2.1.</w:t>
+      </w:r>
+    </w:p>
+    <w:p>
+      <w:pPr>
+        <w:pStyle w:val="Code"/>
+      </w:pPr>
+      <w:r>
+        <w:rPr>
+          <w:rStyle w:val="code-line-content"/>
+        </w:rPr>
+        <w:t xml:space="preserve">GLint </w:t>
+      </w:r>
+      <w:r>
+        <w:rPr>
+          <w:rStyle w:val="code-line-content"/>
+          <w:color w:val="0070C0"/>
+        </w:rPr>
+        <w:t xml:space="preserve">const </w:t>
+      </w:r>
+      <w:r>
+        <w:rPr>
+          <w:rStyle w:val="code-line-content"/>
+        </w:rPr>
+        <w:t>Swizzle[] = {GL_BLUE, GL_GREEN, GL_RED, GL_ALPHA};</w:t>
+      </w:r>
+    </w:p>
+    <w:p>
+      <w:pPr>
+        <w:pStyle w:val="Code"/>
+      </w:pPr>
+      <w:r>
+        <w:rPr>
+          <w:rStyle w:val="code-line-content"/>
+        </w:rPr>
+        <w:t>glTexParameteri(GL_TEXTURE_2D, GL_TEXTURE_SWIZZLE_R, Swizzle[0]);</w:t>
+      </w:r>
+    </w:p>
+    <w:p>
+      <w:pPr>
+        <w:pStyle w:val="Code"/>
+      </w:pPr>
+      <w:r>
+        <w:rPr>
+          <w:rStyle w:val="code-line-content"/>
+        </w:rPr>
+        <w:t>glTexParameteri(GL_TEXTURE_2D, GL_TEXTURE_SWIZZLE_G, Swizzle[1]);</w:t>
+      </w:r>
+    </w:p>
+    <w:p>
+      <w:pPr>
+        <w:pStyle w:val="Code"/>
+      </w:pPr>
+      <w:r>
+        <w:rPr>
+          <w:rStyle w:val="code-line-content"/>
+        </w:rPr>
+        <w:t>glTexParameteri(GL_TEXTURE_2D, GL_TEXTURE_SWIZZLE_B, Swizzle[2]);</w:t>
+      </w:r>
+    </w:p>
+    <w:p>
+      <w:pPr>
+        <w:pStyle w:val="Code"/>
+      </w:pPr>
+      <w:r>
+        <w:rPr>
+          <w:rStyle w:val="code-line-content"/>
+        </w:rPr>
+        <w:t>glTexParameteri(GL_TEXTURE_2D, GL_TEXTURE_SWIZZLE_A, Swizzle[3]);</w:t>
+      </w:r>
+    </w:p>
+    <w:p>
+      <w:pPr>
+        <w:pStyle w:val="Code"/>
+      </w:pPr>
+      <w:r>
+        <w:rPr>
+          <w:rStyle w:val="code-line-content"/>
+        </w:rPr>
+        <w:t xml:space="preserve">glTexImage2D(GL_TEXTURE_2D, 0, GL_RGBA8, Width, Height, 0, GL_RGBA, GL_UNSIGNED_BYTE, </w:t>
+      </w:r>
+      <w:r>
+        <w:rPr>
+          <w:rStyle w:val="code-line-content"/>
+        </w:rPr>
+        <w:t>Pixels</w:t>
+      </w:r>
+      <w:r>
+        <w:rPr>
+          <w:rStyle w:val="code-line-content"/>
+        </w:rPr>
+        <w:t>);</w:t>
+      </w:r>
+    </w:p>
+    <w:p>
+      <w:pPr>
+        <w:rPr>
+          <w:rStyle w:val="SubtleEmphasis"/>
+        </w:rPr>
+      </w:pPr>
+      <w:r>
+        <w:rPr>
+          <w:rStyle w:val="SubtleEmphasis"/>
+        </w:rPr>
+        <w:t xml:space="preserve">Listing </w:t>
+      </w:r>
+      <w:r>
+        <w:rPr>
+          <w:rStyle w:val="SubtleEmphasis"/>
+        </w:rPr>
+        <w:t>2</w:t>
+      </w:r>
+      <w:r>
+        <w:rPr>
+          <w:rStyle w:val="SubtleEmphasis"/>
+        </w:rPr>
+        <w:t>.1: OpenGL 3.3 and OpenGL ES 3.0 BGRA texture swizzling, a channel at a time</w:t>
+      </w:r>
+    </w:p>
+    <w:p>
+      <w:pPr>
+        <w:pStyle w:val="Paragraph"/>
+        <w:rPr>
+          <w:rFonts w:cs="Times New Roman"/>
+        </w:rPr>
+      </w:pPr>
+      <w:r>
+        <w:t xml:space="preserve">Alternatively, </w:t>
+      </w:r>
+      <w:r>
+        <w:t>OpenGL 3.3,</w:t>
       </w:r>
       <w:r>
         <w:rPr>
@@ -4074,12 +4377,20 @@
         </w:rPr>
         <w:t> </w:t>
       </w:r>
-      <w:hyperlink r:id="rId16" w:history="1">
+      <w:hyperlink r:id="rId18" w:history="1">
         <w:r>
           <w:rPr>
             <w:rStyle w:val="codeword0"/>
+            <w:u w:val="single"/>
           </w:rPr>
-          <w:t>GL_APPLE_texture_format_BGRA8888</w:t>
+          <w:t>GL_A</w:t>
+        </w:r>
+        <w:r>
+          <w:rPr>
+            <w:rStyle w:val="codeword0"/>
+            <w:u w:val="single"/>
+          </w:rPr>
+          <w:t>RB_texture_swizzle</w:t>
         </w:r>
       </w:hyperlink>
       <w:r>
@@ -4092,31 +4403,7 @@
         <w:t> </w:t>
       </w:r>
       <w:r>
-        <w:t>extensions, loading BGRA textures is done with the following code:</w:t>
-      </w:r>
-    </w:p>
-    <w:p>
-      <w:r>
-        <w:t>OpenGL core and compatibility profiles BGRA swizzling with texture image:</w:t>
-      </w:r>
-    </w:p>
-    <w:p>
-      <w:pPr>
-        <w:pStyle w:val="Code"/>
-      </w:pPr>
-      <w:r>
-        <w:rPr>
-          <w:rStyle w:val="code-line-content"/>
-        </w:rPr>
-        <w:t>glTexImage2D(GL_TEXTURE_2D, 0, GL_BGRA_EXT, Width, Height, 0, GL_BGRA_EXT, GL_UNSIGNED_BYTE, Data);</w:t>
-      </w:r>
-    </w:p>
-    <w:p>
-      <w:pPr>
-        <w:pStyle w:val="Paragraph"/>
-      </w:pPr>
-      <w:r>
-        <w:t>When</w:t>
+        <w:t>and</w:t>
       </w:r>
       <w:r>
         <w:rPr>
@@ -4127,7 +4414,736 @@
         </w:rPr>
         <w:t> </w:t>
       </w:r>
-      <w:hyperlink r:id="rId17" w:history="1">
+      <w:hyperlink r:id="rId19" w:history="1">
+        <w:r>
+          <w:rPr>
+            <w:rStyle w:val="codeword0"/>
+            <w:u w:val="single"/>
+          </w:rPr>
+          <w:t>GL_E</w:t>
+        </w:r>
+        <w:r>
+          <w:rPr>
+            <w:rStyle w:val="codeword0"/>
+            <w:u w:val="single"/>
+          </w:rPr>
+          <w:t>XT_texture_swizzle</w:t>
+        </w:r>
+      </w:hyperlink>
+      <w:r>
+        <w:rPr>
+          <w:rStyle w:val="apple-converted-space"/>
+          <w:rFonts w:ascii="Verdana" w:hAnsi="Verdana"/>
+          <w:sz w:val="21"/>
+          <w:szCs w:val="21"/>
+        </w:rPr>
+        <w:t> </w:t>
+      </w:r>
+      <w:r>
+        <w:t xml:space="preserve">provides a slightly different approach </w:t>
+      </w:r>
+      <w:r>
+        <w:t>allowing t</w:t>
+      </w:r>
+      <w:r>
+        <w:t>o setup all components at once as shown in listing 2.2.</w:t>
+      </w:r>
+    </w:p>
+    <w:p>
+      <w:pPr>
+        <w:pStyle w:val="Code"/>
+      </w:pPr>
+      <w:r>
+        <w:rPr>
+          <w:rStyle w:val="code-line-content"/>
+        </w:rPr>
+        <w:t>GLint</w:t>
+      </w:r>
+      <w:r>
+        <w:rPr>
+          <w:rStyle w:val="apple-converted-space"/>
+        </w:rPr>
+        <w:t> </w:t>
+      </w:r>
+      <w:r>
+        <w:rPr>
+          <w:rStyle w:val="keyword"/>
+          <w:color w:val="0070C0"/>
+        </w:rPr>
+        <w:t>const</w:t>
+      </w:r>
+      <w:r>
+        <w:rPr>
+          <w:rStyle w:val="apple-converted-space"/>
+          <w:color w:val="0070C0"/>
+        </w:rPr>
+        <w:t> </w:t>
+      </w:r>
+      <w:r>
+        <w:rPr>
+          <w:rStyle w:val="code-line-content"/>
+        </w:rPr>
+        <w:t>Swizzle[] = {GL_BLUE, GL_GREEN, GL_RED, GL_ALPHA};</w:t>
+      </w:r>
+    </w:p>
+    <w:p>
+      <w:pPr>
+        <w:pStyle w:val="Code"/>
+      </w:pPr>
+      <w:r>
+        <w:rPr>
+          <w:rStyle w:val="code-line-content"/>
+        </w:rPr>
+        <w:t>glTexParameteriv(GL_TEXTURE_2D, GL_TEXTURE_SWIZZLE_RGBA, Swizzle);</w:t>
+      </w:r>
+    </w:p>
+    <w:p>
+      <w:pPr>
+        <w:pStyle w:val="Code"/>
+      </w:pPr>
+      <w:r>
+        <w:rPr>
+          <w:rStyle w:val="code-line-content"/>
+        </w:rPr>
+        <w:t xml:space="preserve">glTexImage2D(GL_TEXTURE_2D, 0, GL_RGBA8, Width, Height, 0, GL_RGBA, GL_UNSIGNED_BYTE, </w:t>
+      </w:r>
+      <w:r>
+        <w:rPr>
+          <w:rStyle w:val="code-line-content"/>
+        </w:rPr>
+        <w:t>Pixels</w:t>
+      </w:r>
+      <w:r>
+        <w:rPr>
+          <w:rStyle w:val="code-line-content"/>
+        </w:rPr>
+        <w:t>);</w:t>
+      </w:r>
+    </w:p>
+    <w:p>
+      <w:pPr>
+        <w:rPr>
+          <w:rStyle w:val="SubtleEmphasis"/>
+        </w:rPr>
+      </w:pPr>
+      <w:r>
+        <w:rPr>
+          <w:rStyle w:val="SubtleEmphasis"/>
+        </w:rPr>
+        <w:t>Listing 2</w:t>
+      </w:r>
+      <w:r>
+        <w:rPr>
+          <w:rStyle w:val="SubtleEmphasis"/>
+        </w:rPr>
+        <w:t>.2: OpenGL 3.3 BGRA texture swizzling, all channels at once:</w:t>
+      </w:r>
+    </w:p>
+    <w:p>
+      <w:pPr>
+        <w:pStyle w:val="Paragraph"/>
+      </w:pPr>
+      <w:r>
+        <w:t>Unfortunately,</w:t>
+      </w:r>
+      <w:r>
+        <w:rPr>
+          <w:rStyle w:val="apple-converted-space"/>
+        </w:rPr>
+        <w:t> </w:t>
+      </w:r>
+      <w:hyperlink r:id="rId20" w:anchor="5.18" w:history="1">
+        <w:r>
+          <w:rPr>
+            <w:rStyle w:val="Hyperlink"/>
+            <w:color w:val="000000"/>
+          </w:rPr>
+          <w:t>neither WebGL 1.0 or WebGL 2.0 support texture swizzle</w:t>
+        </w:r>
+      </w:hyperlink>
+      <w:r>
+        <w:rPr>
+          <w:rStyle w:val="apple-converted-space"/>
+        </w:rPr>
+        <w:t> </w:t>
+      </w:r>
+      <w:r>
+        <w:t xml:space="preserve">due to </w:t>
+      </w:r>
+      <w:r>
+        <w:t xml:space="preserve">the </w:t>
+      </w:r>
+      <w:r>
+        <w:t xml:space="preserve">performance </w:t>
+      </w:r>
+      <w:r>
+        <w:t>impact that implementing</w:t>
+      </w:r>
+      <w:r>
+        <w:t xml:space="preserve"> such feature on top of Direct3D w</w:t>
+      </w:r>
+      <w:r>
+        <w:t xml:space="preserve">ould </w:t>
+      </w:r>
+      <w:r>
+        <w:t>have.</w:t>
+      </w:r>
+    </w:p>
+    <w:p>
+      <w:pPr>
+        <w:pStyle w:val="Heading4"/>
+      </w:pPr>
+      <w:r>
+        <w:t>Support:</w:t>
+      </w:r>
+    </w:p>
+    <w:p>
+      <w:pPr>
+        <w:pStyle w:val="ListParagraph"/>
+      </w:pPr>
+      <w:r>
+        <w:t>Any OpenGL 3.3 or OpenGL ES 3.0 driver</w:t>
+      </w:r>
+    </w:p>
+    <w:p>
+      <w:pPr>
+        <w:pStyle w:val="ListParagraph"/>
+      </w:pPr>
+      <w:hyperlink r:id="rId21" w:history="1">
+        <w:r>
+          <w:rPr>
+            <w:rStyle w:val="Hyperlink"/>
+            <w:color w:val="000000" w:themeColor="text1"/>
+          </w:rPr>
+          <w:t>MacOSX 10.8</w:t>
+        </w:r>
+      </w:hyperlink>
+      <w:r>
+        <w:t xml:space="preserve"> </w:t>
+      </w:r>
+      <w:r>
+        <w:t xml:space="preserve">through </w:t>
+      </w:r>
+      <w:hyperlink r:id="rId22" w:history="1">
+        <w:r>
+          <w:rPr>
+            <w:rStyle w:val="codeword0"/>
+            <w:u w:val="single"/>
+          </w:rPr>
+          <w:t>GL_A</w:t>
+        </w:r>
+        <w:r>
+          <w:rPr>
+            <w:rStyle w:val="codeword0"/>
+            <w:u w:val="single"/>
+          </w:rPr>
+          <w:t>RB_texture_swizzle</w:t>
+        </w:r>
+      </w:hyperlink>
+      <w:r>
+        <w:t xml:space="preserve"> </w:t>
+      </w:r>
+      <w:r>
+        <w:t>using the OpenGL 3.2 core driver</w:t>
+      </w:r>
+    </w:p>
+    <w:p>
+      <w:pPr>
+        <w:pStyle w:val="ListParagraph"/>
+        <w:rPr>
+          <w:rStyle w:val="List1"/>
+        </w:rPr>
+      </w:pPr>
+      <w:hyperlink r:id="rId23" w:history="1">
+        <w:r>
+          <w:rPr>
+            <w:rStyle w:val="Hyperlink"/>
+            <w:color w:val="000000" w:themeColor="text1"/>
+          </w:rPr>
+          <w:t>Intel SandyBridge</w:t>
+        </w:r>
+      </w:hyperlink>
+      <w:r>
+        <w:t xml:space="preserve"> </w:t>
+      </w:r>
+      <w:r>
+        <w:t xml:space="preserve">through </w:t>
+      </w:r>
+      <w:hyperlink r:id="rId24" w:history="1">
+        <w:r>
+          <w:rPr>
+            <w:rStyle w:val="codeword0"/>
+            <w:u w:val="single"/>
+          </w:rPr>
+          <w:t>GL_E</w:t>
+        </w:r>
+        <w:r>
+          <w:rPr>
+            <w:rStyle w:val="codeword0"/>
+            <w:u w:val="single"/>
+          </w:rPr>
+          <w:t>XT_texture_swizzle</w:t>
+        </w:r>
+      </w:hyperlink>
+    </w:p>
+    <w:p>
+      <w:pPr>
+        <w:jc w:val="left"/>
+        <w:rPr>
+          <w:rFonts w:ascii="Cambria" w:eastAsia="Droid Serif" w:hAnsi="Cambria" w:cs="Droid Serif"/>
+          <w:b/>
+          <w:bCs/>
+          <w:color w:val="FF7F00"/>
+          <w:sz w:val="28"/>
+          <w:szCs w:val="48"/>
+        </w:rPr>
+      </w:pPr>
+      <w:r>
+        <w:br w:type="page"/>
+      </w:r>
+    </w:p>
+    <w:p>
+      <w:pPr>
+        <w:pStyle w:val="Heading1"/>
+        <w:rPr>
+          <w:rFonts w:eastAsia="Times New Roman" w:cs="Times New Roman"/>
+        </w:rPr>
+      </w:pPr>
+      <w:bookmarkStart w:id="16" w:name="_Toc453459031"/>
+      <w:r>
+        <w:lastRenderedPageBreak/>
+        <w:t>3</w:t>
+      </w:r>
+      <w:r>
+        <w:t>. BGRA texture swizzling using texture formats</w:t>
+      </w:r>
+      <w:bookmarkEnd w:id="16"/>
+    </w:p>
+    <w:p>
+      <w:pPr>
+        <w:pStyle w:val="Paragraph"/>
+        <w:rPr>
+          <w:rFonts w:eastAsia="Times New Roman" w:cs="Times New Roman"/>
+        </w:rPr>
+      </w:pPr>
+      <w:r>
+        <w:t xml:space="preserve">OpenGL supports </w:t>
+      </w:r>
+      <w:r>
+        <w:rPr>
+          <w:rStyle w:val="codeword0"/>
+        </w:rPr>
+        <w:t>GL_BGRA</w:t>
+      </w:r>
+      <w:r>
+        <w:t xml:space="preserve"> external format to load BGRA8 source textures without requiring the application to swizzle the </w:t>
+      </w:r>
+      <w:r>
+        <w:t>client</w:t>
+      </w:r>
+      <w:r>
+        <w:t xml:space="preserve"> data. This is done using the following code:</w:t>
+      </w:r>
+    </w:p>
+    <w:p>
+      <w:pPr>
+        <w:pStyle w:val="Code"/>
+      </w:pPr>
+      <w:r>
+        <w:rPr>
+          <w:rStyle w:val="code-line-content"/>
+        </w:rPr>
+        <w:t xml:space="preserve">glTexImage2D(GL_TEXTURE_2D, 0, </w:t>
+      </w:r>
+      <w:r>
+        <w:rPr>
+          <w:rStyle w:val="code-line-content"/>
+          <w:b/>
+        </w:rPr>
+        <w:t>GL_RGBA8</w:t>
+      </w:r>
+      <w:r>
+        <w:rPr>
+          <w:rStyle w:val="code-line-content"/>
+        </w:rPr>
+        <w:t xml:space="preserve">, Width, Height, 0, </w:t>
+      </w:r>
+      <w:r>
+        <w:rPr>
+          <w:rStyle w:val="code-line-content"/>
+          <w:b/>
+        </w:rPr>
+        <w:t>GL_BGRA</w:t>
+      </w:r>
+      <w:r>
+        <w:rPr>
+          <w:rStyle w:val="code-line-content"/>
+        </w:rPr>
+        <w:t xml:space="preserve">, GL_UNSIGNED_BYTE, </w:t>
+      </w:r>
+      <w:r>
+        <w:rPr>
+          <w:rStyle w:val="code-line-content"/>
+        </w:rPr>
+        <w:t>Pixels</w:t>
+      </w:r>
+      <w:r>
+        <w:rPr>
+          <w:rStyle w:val="code-line-content"/>
+        </w:rPr>
+        <w:t>);</w:t>
+      </w:r>
+    </w:p>
+    <w:p>
+      <w:pPr>
+        <w:rPr>
+          <w:rStyle w:val="SubtleEmphasis"/>
+        </w:rPr>
+      </w:pPr>
+      <w:r>
+        <w:rPr>
+          <w:rStyle w:val="SubtleEmphasis"/>
+        </w:rPr>
+        <w:t>Listing 3</w:t>
+      </w:r>
+      <w:r>
+        <w:rPr>
+          <w:rStyle w:val="SubtleEmphasis"/>
+        </w:rPr>
+        <w:t>.1: OpenGL core and compatibility profiles BGRA swizzling with texture image</w:t>
+      </w:r>
+    </w:p>
+    <w:p/>
+    <w:p>
+      <w:pPr>
+        <w:pStyle w:val="Code"/>
+      </w:pPr>
+      <w:r>
+        <w:rPr>
+          <w:rStyle w:val="code-line-content"/>
+        </w:rPr>
+        <w:t xml:space="preserve">glTexStorage2D(GL_TEXTURE_2D, 1, </w:t>
+      </w:r>
+      <w:r>
+        <w:rPr>
+          <w:rStyle w:val="code-line-content"/>
+          <w:b/>
+        </w:rPr>
+        <w:t>GL_RGBA8</w:t>
+      </w:r>
+      <w:r>
+        <w:rPr>
+          <w:rStyle w:val="code-line-content"/>
+        </w:rPr>
+        <w:t>, Width, Height);</w:t>
+      </w:r>
+    </w:p>
+    <w:p>
+      <w:pPr>
+        <w:pStyle w:val="Code"/>
+      </w:pPr>
+      <w:r>
+        <w:rPr>
+          <w:rStyle w:val="code-line-content"/>
+        </w:rPr>
+        <w:t xml:space="preserve">glTexSubImage2D(GL_TEXTURE_2D, 0, 0, 0, Width, Height, </w:t>
+      </w:r>
+      <w:r>
+        <w:rPr>
+          <w:rStyle w:val="code-line-content"/>
+          <w:b/>
+        </w:rPr>
+        <w:t>GL_BGRA</w:t>
+      </w:r>
+      <w:r>
+        <w:rPr>
+          <w:rStyle w:val="code-line-content"/>
+        </w:rPr>
+        <w:t xml:space="preserve">, GL_UNSIGNED_BYTE, </w:t>
+      </w:r>
+      <w:r>
+        <w:rPr>
+          <w:rStyle w:val="code-line-content"/>
+        </w:rPr>
+        <w:t>Pixels</w:t>
+      </w:r>
+      <w:r>
+        <w:rPr>
+          <w:rStyle w:val="code-line-content"/>
+        </w:rPr>
+        <w:t>);</w:t>
+      </w:r>
+    </w:p>
+    <w:p>
+      <w:pPr>
+        <w:rPr>
+          <w:rStyle w:val="SubtleEmphasis"/>
+        </w:rPr>
+      </w:pPr>
+      <w:r>
+        <w:rPr>
+          <w:rStyle w:val="SubtleEmphasis"/>
+        </w:rPr>
+        <w:t>Listing 3</w:t>
+      </w:r>
+      <w:r>
+        <w:rPr>
+          <w:rStyle w:val="SubtleEmphasis"/>
+        </w:rPr>
+        <w:t>.2: OpenGL core and compatibility profiles BGRA swizzling with texture storage</w:t>
+      </w:r>
+    </w:p>
+    <w:p>
+      <w:pPr>
+        <w:pStyle w:val="Paragraph"/>
+        <w:rPr>
+          <w:rFonts w:cs="Times New Roman"/>
+        </w:rPr>
+      </w:pPr>
+      <w:r>
+        <w:t>This</w:t>
+      </w:r>
+      <w:r>
+        <w:t xml:space="preserve"> functionality isn't available with OpenGL ES. While, it's not useful for OpenGL ES 3.0 that has</w:t>
+      </w:r>
+      <w:r>
+        <w:rPr>
+          <w:color w:val="000000" w:themeColor="text1"/>
+        </w:rPr>
+        <w:t xml:space="preserve"> </w:t>
+      </w:r>
+      <w:hyperlink w:anchor="_2._Configurable_texture_1" w:history="1">
+        <w:r>
+          <w:rPr>
+            <w:rStyle w:val="Hyperlink"/>
+            <w:color w:val="000000" w:themeColor="text1"/>
+          </w:rPr>
+          <w:t>texture swizzling support</w:t>
+        </w:r>
+      </w:hyperlink>
+      <w:r>
+        <w:t xml:space="preserve">, OpenGL ES 2.0 relies on some extensions to expose this feature </w:t>
+      </w:r>
+      <w:r>
+        <w:t>however</w:t>
+      </w:r>
+      <w:r>
+        <w:t xml:space="preserve"> it </w:t>
+      </w:r>
+      <w:r>
+        <w:t>exposed</w:t>
+      </w:r>
+      <w:r>
+        <w:t xml:space="preserve"> differently than OpenGL because by design, OpenGL ES doesn’t </w:t>
+      </w:r>
+      <w:hyperlink w:anchor="_1._Internal_texture_1" w:history="1">
+        <w:r>
+          <w:t xml:space="preserve">support </w:t>
+        </w:r>
+        <w:r>
+          <w:rPr>
+            <w:rStyle w:val="Hyperlink"/>
+            <w:color w:val="000000" w:themeColor="text1"/>
+          </w:rPr>
+          <w:t>format conversions</w:t>
+        </w:r>
+      </w:hyperlink>
+      <w:r>
+        <w:t xml:space="preserve"> including component swizzling.</w:t>
+      </w:r>
+    </w:p>
+    <w:p>
+      <w:pPr>
+        <w:pStyle w:val="Paragraph"/>
+      </w:pPr>
+      <w:r>
+        <w:t>Using the</w:t>
+      </w:r>
+      <w:r>
+        <w:rPr>
+          <w:rStyle w:val="apple-converted-space"/>
+          <w:rFonts w:ascii="Verdana" w:hAnsi="Verdana"/>
+          <w:sz w:val="21"/>
+          <w:szCs w:val="21"/>
+        </w:rPr>
+        <w:t> </w:t>
+      </w:r>
+      <w:hyperlink r:id="rId25" w:history="1">
+        <w:r>
+          <w:rPr>
+            <w:rStyle w:val="codeword0"/>
+            <w:u w:val="single"/>
+          </w:rPr>
+          <w:t>GL_E</w:t>
+        </w:r>
+        <w:r>
+          <w:rPr>
+            <w:rStyle w:val="codeword0"/>
+            <w:u w:val="single"/>
+          </w:rPr>
+          <w:t>XT_texture_format_BGRA8888</w:t>
+        </w:r>
+      </w:hyperlink>
+      <w:r>
+        <w:rPr>
+          <w:rStyle w:val="apple-converted-space"/>
+          <w:rFonts w:ascii="Verdana" w:hAnsi="Verdana"/>
+          <w:sz w:val="21"/>
+          <w:szCs w:val="21"/>
+        </w:rPr>
+        <w:t> </w:t>
+      </w:r>
+      <w:r>
+        <w:t>or</w:t>
+      </w:r>
+      <w:r>
+        <w:rPr>
+          <w:rStyle w:val="apple-converted-space"/>
+          <w:rFonts w:ascii="Verdana" w:hAnsi="Verdana"/>
+          <w:sz w:val="21"/>
+          <w:szCs w:val="21"/>
+        </w:rPr>
+        <w:t> </w:t>
+      </w:r>
+      <w:hyperlink r:id="rId26" w:history="1">
+        <w:r>
+          <w:rPr>
+            <w:rStyle w:val="codeword0"/>
+            <w:u w:val="single"/>
+          </w:rPr>
+          <w:t>GL_A</w:t>
+        </w:r>
+        <w:r>
+          <w:rPr>
+            <w:rStyle w:val="codeword0"/>
+            <w:u w:val="single"/>
+          </w:rPr>
+          <w:t>PPLE_texture_format_BGRA8888</w:t>
+        </w:r>
+      </w:hyperlink>
+      <w:r>
+        <w:rPr>
+          <w:rStyle w:val="apple-converted-space"/>
+          <w:rFonts w:ascii="Verdana" w:hAnsi="Verdana"/>
+          <w:sz w:val="21"/>
+          <w:szCs w:val="21"/>
+        </w:rPr>
+        <w:t> </w:t>
+      </w:r>
+      <w:r>
+        <w:t>extensions, loading BGRA textures is done with the code</w:t>
+      </w:r>
+      <w:r>
+        <w:t xml:space="preserve"> in listing 3.3</w:t>
+      </w:r>
+      <w:r>
+        <w:t>.</w:t>
+      </w:r>
+    </w:p>
+    <w:p>
+      <w:pPr>
+        <w:pStyle w:val="Code"/>
+        <w:rPr>
+          <w:rStyle w:val="code-line-content"/>
+        </w:rPr>
+      </w:pPr>
+      <w:r>
+        <w:rPr>
+          <w:rStyle w:val="code-line-content"/>
+        </w:rPr>
+        <w:t xml:space="preserve">glTexImage2D(GL_TEXTURE_2D, 0, </w:t>
+      </w:r>
+      <w:r>
+        <w:rPr>
+          <w:rStyle w:val="codeword0"/>
+        </w:rPr>
+        <w:t>GL_BGRA_EXT</w:t>
+      </w:r>
+      <w:r>
+        <w:rPr>
+          <w:rStyle w:val="code-line-content"/>
+        </w:rPr>
+        <w:t xml:space="preserve">, Width, Height, 0, </w:t>
+      </w:r>
+      <w:r>
+        <w:rPr>
+          <w:rStyle w:val="codeword0"/>
+        </w:rPr>
+        <w:t>GL_BGRA_EXT</w:t>
+      </w:r>
+      <w:r>
+        <w:rPr>
+          <w:rStyle w:val="code-line-content"/>
+        </w:rPr>
+        <w:t xml:space="preserve">, GL_UNSIGNED_BYTE, </w:t>
+      </w:r>
+      <w:r>
+        <w:rPr>
+          <w:rStyle w:val="code-line-content"/>
+        </w:rPr>
+        <w:t>Pixels</w:t>
+      </w:r>
+      <w:r>
+        <w:rPr>
+          <w:rStyle w:val="code-line-content"/>
+        </w:rPr>
+        <w:t>);</w:t>
+      </w:r>
+    </w:p>
+    <w:p>
+      <w:pPr>
+        <w:rPr>
+          <w:rStyle w:val="SubtleEmphasis"/>
+        </w:rPr>
+      </w:pPr>
+      <w:r>
+        <w:rPr>
+          <w:rStyle w:val="SubtleEmphasis"/>
+        </w:rPr>
+        <w:t>L</w:t>
+      </w:r>
+      <w:r>
+        <w:rPr>
+          <w:rStyle w:val="SubtleEmphasis"/>
+        </w:rPr>
+        <w:t>isting 3</w:t>
+      </w:r>
+      <w:r>
+        <w:rPr>
+          <w:rStyle w:val="SubtleEmphasis"/>
+        </w:rPr>
+        <w:t xml:space="preserve">.3: OpenGL ES BGRA swizzling with texture </w:t>
+      </w:r>
+      <w:r>
+        <w:rPr>
+          <w:rStyle w:val="SubtleEmphasis"/>
+        </w:rPr>
+        <w:t>image</w:t>
+      </w:r>
+    </w:p>
+    <w:p>
+      <w:pPr>
+        <w:pStyle w:val="Paragraph"/>
+      </w:pPr>
+      <w:r>
+        <w:t>Additional w</w:t>
+      </w:r>
+      <w:r>
+        <w:t>hen</w:t>
+      </w:r>
+      <w:r>
+        <w:t xml:space="preserve"> relying on</w:t>
+      </w:r>
+      <w:r>
+        <w:rPr>
+          <w:rStyle w:val="apple-converted-space"/>
+          <w:rFonts w:ascii="Verdana" w:hAnsi="Verdana"/>
+          <w:sz w:val="21"/>
+          <w:szCs w:val="21"/>
+        </w:rPr>
+        <w:t> </w:t>
+      </w:r>
+      <w:hyperlink r:id="rId27" w:history="1">
         <w:r>
           <w:rPr>
             <w:rStyle w:val="codeword0"/>
@@ -4145,12 +5161,16 @@
         <w:t> </w:t>
       </w:r>
       <w:r>
-        <w:t>(ES2) is supported, BGRA texture loading is perform with the following code.</w:t>
-      </w:r>
-    </w:p>
-    <w:p>
-      <w:r>
-        <w:t>OpenGL core and compatibility profiles BGRA swizzling with texture image:</w:t>
+        <w:t xml:space="preserve">(ES2), BGRA texture loading </w:t>
+      </w:r>
+      <w:r>
+        <w:t>requires sized inter</w:t>
+      </w:r>
+      <w:r>
+        <w:t>nal format as shown by listing 3.4</w:t>
+      </w:r>
+      <w:r>
+        <w:t>.</w:t>
       </w:r>
     </w:p>
     <w:p>
@@ -4161,29 +5181,95 @@
         <w:rPr>
           <w:rStyle w:val="code-line-content"/>
         </w:rPr>
-        <w:t>glTexStorage2D(GL_TEXTURE_2D, 1, GL_BGRA8_EXT, Width, Height);</w:t>
+        <w:t xml:space="preserve">glTexStorage2D(GL_TEXTURE_2D, 1, </w:t>
+      </w:r>
+      <w:r>
+        <w:rPr>
+          <w:rStyle w:val="code-line-content"/>
+          <w:b/>
+        </w:rPr>
+        <w:t>GL_BGRA8_EXT</w:t>
+      </w:r>
+      <w:r>
+        <w:rPr>
+          <w:rStyle w:val="code-line-content"/>
+        </w:rPr>
+        <w:t>, Width, Height);</w:t>
       </w:r>
     </w:p>
     <w:p>
       <w:pPr>
         <w:pStyle w:val="Code"/>
-      </w:pPr>
-      <w:r>
-        <w:rPr>
-          <w:rStyle w:val="code-line-content"/>
-        </w:rPr>
-        <w:t>glTexSubImage2D(GL_TEXTURE_2D, 0, 0, 0, Width, Height, GL_BGRA, GL_UNSIGNED_BYTE, Data);</w:t>
-      </w:r>
-    </w:p>
-    <w:p>
-      <w:pPr>
-        <w:pStyle w:val="Paragraph"/>
-      </w:pPr>
-      <w:r>
-        <w:t>To understand the difference between OpenGL, OpenGL ES and OpenGL ES with texture storage the reasoning is the following: On the contrary to OpenGL, OpenGL ES doesn't support external format to internal format conversion of any kind, including texture component swizzling. Additionally, OpenGL ES 2.0 requires unsized format for the internal format while OpenGL ES 3.0 and texture storage requires sized internal format.</w:t>
-      </w:r>
-    </w:p>
-    <w:p>
+        <w:rPr>
+          <w:rStyle w:val="code-line-content"/>
+        </w:rPr>
+      </w:pPr>
+      <w:r>
+        <w:rPr>
+          <w:rStyle w:val="code-line-content"/>
+        </w:rPr>
+        <w:t xml:space="preserve">glTexSubImage2D(GL_TEXTURE_2D, 0, 0, 0, Width, Height, </w:t>
+      </w:r>
+      <w:r>
+        <w:rPr>
+          <w:rStyle w:val="codeword0"/>
+        </w:rPr>
+        <w:t>GL_BGRA</w:t>
+      </w:r>
+      <w:r>
+        <w:rPr>
+          <w:rStyle w:val="code-line-content"/>
+        </w:rPr>
+        <w:t xml:space="preserve">, GL_UNSIGNED_BYTE, </w:t>
+      </w:r>
+      <w:r>
+        <w:rPr>
+          <w:rStyle w:val="code-line-content"/>
+        </w:rPr>
+        <w:t>Pixels</w:t>
+      </w:r>
+      <w:r>
+        <w:rPr>
+          <w:rStyle w:val="code-line-content"/>
+        </w:rPr>
+        <w:t>);</w:t>
+      </w:r>
+    </w:p>
+    <w:p>
+      <w:pPr>
+        <w:rPr>
+          <w:rStyle w:val="SubtleEmphasis"/>
+        </w:rPr>
+      </w:pPr>
+      <w:r>
+        <w:rPr>
+          <w:rStyle w:val="SubtleEmphasis"/>
+        </w:rPr>
+        <w:t>L</w:t>
+      </w:r>
+      <w:r>
+        <w:rPr>
+          <w:rStyle w:val="SubtleEmphasis"/>
+        </w:rPr>
+        <w:t>isting 3</w:t>
+      </w:r>
+      <w:r>
+        <w:rPr>
+          <w:rStyle w:val="SubtleEmphasis"/>
+        </w:rPr>
+        <w:t>.4</w:t>
+      </w:r>
+      <w:r>
+        <w:rPr>
+          <w:rStyle w:val="SubtleEmphasis"/>
+        </w:rPr>
+        <w:t>: OpenGL ES BGRA swizzling with texture storage</w:t>
+      </w:r>
+    </w:p>
+    <w:p>
+      <w:pPr>
+        <w:pStyle w:val="Heading4"/>
+      </w:pPr>
       <w:r>
         <w:t>Support:</w:t>
       </w:r>
@@ -4192,20 +5278,36 @@
       <w:pPr>
         <w:pStyle w:val="ListParagraph"/>
       </w:pPr>
-      <w:hyperlink r:id="rId18" w:history="1">
+      <w:hyperlink r:id="rId28" w:history="1">
         <w:r>
           <w:rPr>
             <w:rStyle w:val="Hyperlink"/>
             <w:color w:val="000000"/>
             <w:u w:val="none"/>
           </w:rPr>
-          <w:t xml:space="preserve">Any driver supporting OpenGL 1.2 or </w:t>
+          <w:t xml:space="preserve">Any </w:t>
+        </w:r>
+        <w:r>
+          <w:rPr>
+            <w:rStyle w:val="Hyperlink"/>
+            <w:color w:val="000000"/>
+            <w:u w:val="none"/>
+          </w:rPr>
+          <w:t xml:space="preserve">driver supporting OpenGL 1.2 or </w:t>
         </w:r>
         <w:r>
           <w:rPr>
             <w:rStyle w:val="codeword0"/>
+            <w:u w:val="single"/>
           </w:rPr>
-          <w:t>GL_EXT_bgra</w:t>
+          <w:t>GL_E</w:t>
+        </w:r>
+        <w:r>
+          <w:rPr>
+            <w:rStyle w:val="codeword0"/>
+            <w:u w:val="single"/>
+          </w:rPr>
+          <w:t>XT_bgra</w:t>
         </w:r>
         <w:r>
           <w:rPr>
@@ -4221,7 +5323,7 @@
       <w:pPr>
         <w:pStyle w:val="ListParagraph"/>
       </w:pPr>
-      <w:hyperlink r:id="rId19" w:history="1">
+      <w:hyperlink r:id="rId29" w:history="1">
         <w:r>
           <w:rPr>
             <w:rStyle w:val="Hyperlink"/>
@@ -4233,8 +5335,16 @@
         <w:r>
           <w:rPr>
             <w:rStyle w:val="codeword0"/>
+            <w:u w:val="single"/>
           </w:rPr>
-          <w:t>GL_EXT_texture_format_BGRA8888</w:t>
+          <w:t>GL_E</w:t>
+        </w:r>
+        <w:r>
+          <w:rPr>
+            <w:rStyle w:val="codeword0"/>
+            <w:u w:val="single"/>
+          </w:rPr>
+          <w:t>XT_texture_format_BGRA8888</w:t>
         </w:r>
       </w:hyperlink>
     </w:p>
@@ -4242,7 +5352,7 @@
       <w:pPr>
         <w:pStyle w:val="ListParagraph"/>
       </w:pPr>
-      <w:hyperlink r:id="rId20" w:history="1">
+      <w:hyperlink r:id="rId30" w:history="1">
         <w:r>
           <w:rPr>
             <w:rStyle w:val="Hyperlink"/>
@@ -4270,8 +5380,16 @@
         <w:r>
           <w:rPr>
             <w:rStyle w:val="codeword0"/>
+            <w:u w:val="single"/>
           </w:rPr>
-          <w:t>GL_APPLE_texture_format_BGRA8888</w:t>
+          <w:t>GL_A</w:t>
+        </w:r>
+        <w:r>
+          <w:rPr>
+            <w:rStyle w:val="codeword0"/>
+            <w:u w:val="single"/>
+          </w:rPr>
+          <w:t>PPLE_texture_format_BGRA8888</w:t>
         </w:r>
       </w:hyperlink>
     </w:p>
@@ -4279,7 +5397,7 @@
       <w:pPr>
         <w:pStyle w:val="ListParagraph"/>
       </w:pPr>
-      <w:hyperlink r:id="rId21" w:history="1">
+      <w:hyperlink r:id="rId31" w:history="1">
         <w:r>
           <w:rPr>
             <w:rStyle w:val="Hyperlink"/>
@@ -4291,8 +5409,16 @@
         <w:r>
           <w:rPr>
             <w:rStyle w:val="codeword0"/>
+            <w:u w:val="single"/>
           </w:rPr>
-          <w:t>GL_IMG_texture_format_BGRA8888</w:t>
+          <w:t>GL_I</w:t>
+        </w:r>
+        <w:r>
+          <w:rPr>
+            <w:rStyle w:val="codeword0"/>
+            <w:u w:val="single"/>
+          </w:rPr>
+          <w:t>MG_texture_format_BGRA8888</w:t>
         </w:r>
       </w:hyperlink>
     </w:p>
@@ -4317,470 +5443,9 @@
         <w:pStyle w:val="Heading1"/>
         <w:rPr>
           <w:rFonts w:eastAsia="Times New Roman" w:cs="Times New Roman"/>
-          <w:color w:val="000000"/>
-        </w:rPr>
-      </w:pPr>
-      <w:r>
-        <w:lastRenderedPageBreak/>
-        <w:t>3</w:t>
-      </w:r>
-      <w:r>
-        <w:t>.</w:t>
-      </w:r>
-      <w:r>
-        <w:rPr>
-          <w:color w:val="000000"/>
-        </w:rPr>
-        <w:t xml:space="preserve"> </w:t>
-      </w:r>
-      <w:r>
-        <w:t>Configurable</w:t>
-      </w:r>
-      <w:r>
-        <w:t xml:space="preserve"> texture swizzling</w:t>
-      </w:r>
-      <w:bookmarkEnd w:id="10"/>
-    </w:p>
-    <w:p>
-      <w:pPr>
-        <w:pStyle w:val="Paragraph"/>
-        <w:rPr>
-          <w:rFonts w:eastAsia="Times New Roman" w:cs="Times New Roman"/>
-        </w:rPr>
-      </w:pPr>
-      <w:hyperlink r:id="rId22" w:history="1">
-        <w:r>
-          <w:rPr>
-            <w:rStyle w:val="codeword0"/>
-          </w:rPr>
-          <w:t>EXT_texture_</w:t>
-        </w:r>
-        <w:r>
-          <w:rPr>
-            <w:rStyle w:val="codeword0"/>
-          </w:rPr>
-          <w:t>swizzle</w:t>
-        </w:r>
-      </w:hyperlink>
-      <w:r>
-        <w:t xml:space="preserve">, promoted to OpenGL 3.3 core </w:t>
-      </w:r>
-      <w:r>
-        <w:t>specification</w:t>
-      </w:r>
-      <w:r>
-        <w:t xml:space="preserve"> through</w:t>
-      </w:r>
-      <w:r>
-        <w:rPr>
-          <w:rStyle w:val="apple-converted-space"/>
-          <w:rFonts w:ascii="Verdana" w:hAnsi="Verdana"/>
-          <w:sz w:val="21"/>
-          <w:szCs w:val="21"/>
-        </w:rPr>
-        <w:t> </w:t>
-      </w:r>
-      <w:hyperlink r:id="rId23" w:history="1">
-        <w:r>
-          <w:rPr>
-            <w:rStyle w:val="codeword0"/>
-          </w:rPr>
-          <w:t>ARB_texture_swizzle</w:t>
-        </w:r>
-      </w:hyperlink>
-      <w:r>
-        <w:rPr>
-          <w:rStyle w:val="apple-converted-space"/>
-          <w:rFonts w:ascii="Verdana" w:hAnsi="Verdana"/>
-          <w:sz w:val="21"/>
-          <w:szCs w:val="21"/>
-        </w:rPr>
-        <w:t> </w:t>
-      </w:r>
-      <w:r>
-        <w:t xml:space="preserve">extension, introduced a </w:t>
-      </w:r>
-      <w:r>
-        <w:t>functionality</w:t>
-      </w:r>
-      <w:r>
-        <w:t xml:space="preserve"> to handle texture with arbitrary ordering or the components without requiring CPU reordering. For example, it allows loading BGRA8 or ARGB8 source textures to OpenGL RGBA8 texture object.</w:t>
-      </w:r>
-    </w:p>
-    <w:p>
-      <w:pPr>
-        <w:pStyle w:val="Paragraph"/>
-      </w:pPr>
-      <w:r>
-        <w:t>With OpenGL 3.3 and OpenGL ES 3.0, loading a BGRA8 texture can be do</w:t>
-      </w:r>
-      <w:r>
-        <w:t>ne using the following approach shown in listing 1.1.</w:t>
-      </w:r>
-    </w:p>
-    <w:p>
-      <w:pPr>
-        <w:pStyle w:val="Code"/>
-      </w:pPr>
-      <w:r>
-        <w:rPr>
-          <w:rStyle w:val="code-line-content"/>
-        </w:rPr>
-        <w:t>GLint const Swizzle[] = {GL_BLUE, GL_GREEN, GL_RED, GL_ALPHA};</w:t>
-      </w:r>
-    </w:p>
-    <w:p>
-      <w:pPr>
-        <w:pStyle w:val="Code"/>
-      </w:pPr>
-      <w:r>
-        <w:rPr>
-          <w:rStyle w:val="code-line-content"/>
-        </w:rPr>
-        <w:t>glTexParameteri(GL_TEXTURE_2D, GL_TEXTURE_SWIZZLE_R, Swizzle[0]);</w:t>
-      </w:r>
-    </w:p>
-    <w:p>
-      <w:pPr>
-        <w:pStyle w:val="Code"/>
-      </w:pPr>
-      <w:r>
-        <w:rPr>
-          <w:rStyle w:val="code-line-content"/>
-        </w:rPr>
-        <w:t>glTexParameteri(GL_TEXTURE_2D, GL_TEXTURE_SWIZZLE_G, Swizzle[1]);</w:t>
-      </w:r>
-    </w:p>
-    <w:p>
-      <w:pPr>
-        <w:pStyle w:val="Code"/>
-      </w:pPr>
-      <w:r>
-        <w:rPr>
-          <w:rStyle w:val="code-line-content"/>
-        </w:rPr>
-        <w:t>glTexParameteri(GL_TEXTURE_2D, GL_TEXTURE_SWIZZLE_B, Swizzle[2]);</w:t>
-      </w:r>
-    </w:p>
-    <w:p>
-      <w:pPr>
-        <w:pStyle w:val="Code"/>
-      </w:pPr>
-      <w:r>
-        <w:rPr>
-          <w:rStyle w:val="code-line-content"/>
-        </w:rPr>
-        <w:t>glTexParameteri(GL_TEXTURE_2D, GL_TEXTURE_SWIZZLE_A, Swizzle[3]);</w:t>
-      </w:r>
-    </w:p>
-    <w:p>
-      <w:pPr>
-        <w:pStyle w:val="Code"/>
-      </w:pPr>
-      <w:r>
-        <w:rPr>
-          <w:rStyle w:val="code-line-content"/>
-        </w:rPr>
-        <w:t>glTexImage2D(GL_TEXTURE_2D, 0, GL_RGBA8, Width, Height, 0, GL_RGBA, GL_UNSIGNED_BYTE, Data);</w:t>
-      </w:r>
-    </w:p>
-    <w:p>
-      <w:r>
-        <w:t xml:space="preserve">Listing </w:t>
-      </w:r>
-      <w:r>
-        <w:t>1.1:</w:t>
-      </w:r>
-      <w:r>
-        <w:t xml:space="preserve"> </w:t>
-      </w:r>
-      <w:r>
-        <w:t xml:space="preserve">OpenGL 3.3 and OpenGL ES 3.0 BGRA texture swizzling, a channel </w:t>
-      </w:r>
-      <w:r>
-        <w:t>at a time</w:t>
-      </w:r>
-    </w:p>
-    <w:p>
-      <w:pPr>
-        <w:pStyle w:val="Paragraph"/>
-        <w:rPr>
-          <w:rFonts w:cs="Times New Roman"/>
-        </w:rPr>
-      </w:pPr>
-      <w:r>
-        <w:t>OpenGL 3.3,</w:t>
-      </w:r>
-      <w:r>
-        <w:rPr>
-          <w:rStyle w:val="apple-converted-space"/>
-          <w:rFonts w:ascii="Verdana" w:hAnsi="Verdana"/>
-          <w:sz w:val="21"/>
-          <w:szCs w:val="21"/>
-        </w:rPr>
-        <w:t> </w:t>
-      </w:r>
-      <w:hyperlink r:id="rId24" w:history="1">
-        <w:r>
-          <w:rPr>
-            <w:rStyle w:val="codeword0"/>
-          </w:rPr>
-          <w:t>ARB_texture_swizzle</w:t>
-        </w:r>
-      </w:hyperlink>
-      <w:r>
-        <w:rPr>
-          <w:rStyle w:val="apple-converted-space"/>
-          <w:rFonts w:ascii="Verdana" w:hAnsi="Verdana"/>
-          <w:sz w:val="21"/>
-          <w:szCs w:val="21"/>
-        </w:rPr>
-        <w:t> </w:t>
-      </w:r>
-      <w:r>
-        <w:t>and</w:t>
-      </w:r>
-      <w:r>
-        <w:rPr>
-          <w:rStyle w:val="apple-converted-space"/>
-          <w:rFonts w:ascii="Verdana" w:hAnsi="Verdana"/>
-          <w:sz w:val="21"/>
-          <w:szCs w:val="21"/>
-        </w:rPr>
-        <w:t> </w:t>
-      </w:r>
-      <w:hyperlink r:id="rId25" w:history="1">
-        <w:r>
-          <w:rPr>
-            <w:rStyle w:val="codeword0"/>
-          </w:rPr>
-          <w:t>EXT_texture_</w:t>
-        </w:r>
-        <w:r>
-          <w:rPr>
-            <w:rStyle w:val="codeword0"/>
-          </w:rPr>
-          <w:t>swizzle</w:t>
-        </w:r>
-      </w:hyperlink>
-      <w:r>
-        <w:rPr>
-          <w:rStyle w:val="apple-converted-space"/>
-          <w:rFonts w:ascii="Verdana" w:hAnsi="Verdana"/>
-          <w:sz w:val="21"/>
-          <w:szCs w:val="21"/>
-        </w:rPr>
-        <w:t> </w:t>
-      </w:r>
-      <w:r>
-        <w:t>provides a slightly different approach that is n</w:t>
-      </w:r>
-      <w:r>
-        <w:t>ot available with OpenGL ES 3.0 showing in listing 1.2.</w:t>
-      </w:r>
-    </w:p>
-    <w:p>
-      <w:pPr>
-        <w:pStyle w:val="Code"/>
-      </w:pPr>
-      <w:r>
-        <w:rPr>
-          <w:rStyle w:val="code-line-content"/>
-        </w:rPr>
-        <w:t>GLint</w:t>
-      </w:r>
-      <w:r>
-        <w:rPr>
-          <w:rStyle w:val="apple-converted-space"/>
-        </w:rPr>
-        <w:t> </w:t>
-      </w:r>
-      <w:r>
-        <w:rPr>
-          <w:rStyle w:val="keyword"/>
-        </w:rPr>
-        <w:t>const</w:t>
-      </w:r>
-      <w:r>
-        <w:rPr>
-          <w:rStyle w:val="apple-converted-space"/>
-        </w:rPr>
-        <w:t> </w:t>
-      </w:r>
-      <w:r>
-        <w:rPr>
-          <w:rStyle w:val="code-line-content"/>
-        </w:rPr>
-        <w:t>Swizzle[] = {GL_BLUE, GL_GREEN, GL_RED, GL_ALPHA};</w:t>
-      </w:r>
-    </w:p>
-    <w:p>
-      <w:pPr>
-        <w:pStyle w:val="Code"/>
-      </w:pPr>
-      <w:r>
-        <w:rPr>
-          <w:rStyle w:val="code-line-content"/>
-        </w:rPr>
-        <w:t>glTexParameteriv(GL_TEXTURE_2D, GL_TEXTURE_SWIZZLE_RGBA, Swizzle);</w:t>
-      </w:r>
-    </w:p>
-    <w:p>
-      <w:pPr>
-        <w:pStyle w:val="Code"/>
-      </w:pPr>
-      <w:r>
-        <w:rPr>
-          <w:rStyle w:val="code-line-content"/>
-        </w:rPr>
-        <w:t>glTexImage2D(GL_TEXTURE_2D, 0, GL_RGBA8, Width, Height, 0, GL_RGBA, GL_UNSIGNED_BYTE, Data);</w:t>
-      </w:r>
-    </w:p>
-    <w:p>
-      <w:r>
-        <w:t xml:space="preserve">Listing 1.2: </w:t>
-      </w:r>
-      <w:r>
-        <w:t>OpenGL 3.3 BGRA texture swizzling, all channels at once:</w:t>
-      </w:r>
-    </w:p>
-    <w:p>
-      <w:pPr>
-        <w:pStyle w:val="Paragraph"/>
-      </w:pPr>
-      <w:r>
-        <w:t>Unfortunately,</w:t>
-      </w:r>
-      <w:r>
-        <w:rPr>
-          <w:rStyle w:val="apple-converted-space"/>
-        </w:rPr>
-        <w:t> </w:t>
-      </w:r>
-      <w:hyperlink r:id="rId26" w:anchor="5.18" w:history="1">
-        <w:r>
-          <w:rPr>
-            <w:rStyle w:val="Hyperlink"/>
-            <w:color w:val="000000"/>
-          </w:rPr>
-          <w:t>neither WebGL 1.0 or WebGL 2.0 support texture swizzle</w:t>
-        </w:r>
-      </w:hyperlink>
-      <w:r>
-        <w:rPr>
-          <w:rStyle w:val="apple-converted-space"/>
-        </w:rPr>
-        <w:t> </w:t>
-      </w:r>
-      <w:r>
-        <w:t xml:space="preserve">due to performance issue of implementation such feature on top of Direct3D which doesn't have any equivalent </w:t>
-      </w:r>
-      <w:r>
-        <w:t>functionality</w:t>
-      </w:r>
-      <w:r>
-        <w:t>.</w:t>
-      </w:r>
-    </w:p>
-    <w:p>
-      <w:r>
-        <w:t>Support:</w:t>
-      </w:r>
-    </w:p>
-    <w:p>
-      <w:pPr>
-        <w:pStyle w:val="ListParagraph"/>
-      </w:pPr>
-      <w:r>
-        <w:t>Any OpenGL 3.3 or OpenGL ES 3.0 driver</w:t>
-      </w:r>
-    </w:p>
-    <w:p>
-      <w:pPr>
-        <w:pStyle w:val="ListParagraph"/>
-      </w:pPr>
-      <w:hyperlink r:id="rId27" w:history="1">
-        <w:r>
-          <w:rPr>
-            <w:rStyle w:val="Hyperlink"/>
-            <w:color w:val="000000"/>
-            <w:u w:val="none"/>
-          </w:rPr>
-          <w:t xml:space="preserve">MacOSX 10.8 through </w:t>
-        </w:r>
-        <w:r>
-          <w:rPr>
-            <w:rStyle w:val="codeword0"/>
-          </w:rPr>
-          <w:t>ARB_texture_swizzle</w:t>
-        </w:r>
-        <w:r>
-          <w:rPr>
-            <w:rStyle w:val="Hyperlink"/>
-            <w:color w:val="000000"/>
-            <w:u w:val="none"/>
-          </w:rPr>
-          <w:t xml:space="preserve"> using the OpenGL 3.2 core driver</w:t>
-        </w:r>
-      </w:hyperlink>
-    </w:p>
-    <w:p>
-      <w:pPr>
-        <w:pStyle w:val="ListParagraph"/>
-        <w:rPr>
-          <w:rStyle w:val="List1"/>
-        </w:rPr>
-      </w:pPr>
-      <w:hyperlink r:id="rId28" w:history="1">
-        <w:r>
-          <w:rPr>
-            <w:rStyle w:val="Hyperlink"/>
-            <w:color w:val="000000"/>
-            <w:u w:val="none"/>
-          </w:rPr>
-          <w:t xml:space="preserve">Intel SandyBridge through </w:t>
-        </w:r>
-        <w:r>
-          <w:rPr>
-            <w:rStyle w:val="codeword0"/>
-          </w:rPr>
-          <w:t>EXT_texture_</w:t>
-        </w:r>
-        <w:r>
-          <w:rPr>
-            <w:rStyle w:val="codeword0"/>
-          </w:rPr>
-          <w:t>swizzle</w:t>
-        </w:r>
-      </w:hyperlink>
-    </w:p>
-    <w:p>
-      <w:pPr>
-        <w:jc w:val="left"/>
-        <w:rPr>
-          <w:rFonts w:ascii="Cambria" w:eastAsia="Droid Serif" w:hAnsi="Cambria" w:cs="Droid Serif"/>
-          <w:b/>
-          <w:bCs/>
-          <w:color w:val="FF7F00"/>
-          <w:sz w:val="28"/>
-          <w:szCs w:val="48"/>
-        </w:rPr>
-      </w:pPr>
-      <w:r>
-        <w:rPr>
-          <w:lang w:val="en-US"/>
-        </w:rPr>
-        <w:br w:type="page"/>
-      </w:r>
-    </w:p>
-    <w:p>
-      <w:pPr>
-        <w:pStyle w:val="Heading1"/>
-        <w:rPr>
-          <w:rFonts w:eastAsia="Times New Roman" w:cs="Times New Roman"/>
-        </w:rPr>
-      </w:pPr>
-      <w:bookmarkStart w:id="12" w:name="_Toc453282524"/>
+        </w:rPr>
+      </w:pPr>
+      <w:bookmarkStart w:id="17" w:name="_Toc453459032"/>
       <w:r>
         <w:rPr>
           <w:lang w:val="en-US"/>
@@ -4797,14 +5462,58 @@
       <w:r>
         <w:t>Texture alpha swizzling</w:t>
       </w:r>
-      <w:bookmarkEnd w:id="12"/>
+      <w:bookmarkEnd w:id="17"/>
     </w:p>
     <w:p>
       <w:pPr>
         <w:pStyle w:val="Paragraph"/>
       </w:pPr>
       <w:r>
-        <w:t>In this section, we call a texture alpha, a texture we using the alpha channel (.a, .w, .q) in a shader. With OpenGL ES and WebGL, this can be done by creating a texture with an alpha format as shown with the following code samples.</w:t>
+        <w:t xml:space="preserve">In this section, we call a texture alpha, a </w:t>
+      </w:r>
+      <w:r>
+        <w:t xml:space="preserve">single component </w:t>
+      </w:r>
+      <w:r>
+        <w:t xml:space="preserve">texture </w:t>
+      </w:r>
+      <w:r>
+        <w:t xml:space="preserve">which data is accessed in the shader with the </w:t>
+      </w:r>
+      <w:r>
+        <w:t>alpha channel (.a</w:t>
+      </w:r>
+      <w:r>
+        <w:t>, .w, .q)</w:t>
+      </w:r>
+      <w:r>
+        <w:t>.</w:t>
+      </w:r>
+    </w:p>
+    <w:p>
+      <w:pPr>
+        <w:pStyle w:val="Paragraph"/>
+      </w:pPr>
+      <w:r>
+        <w:t xml:space="preserve">With </w:t>
+      </w:r>
+      <w:r>
+        <w:t xml:space="preserve">OpenGL compatibility profile, </w:t>
+      </w:r>
+      <w:r>
+        <w:t>OpenGL ES and WebGL, this can be done by creating a texture with an alpha format as</w:t>
+      </w:r>
+      <w:r>
+        <w:t xml:space="preserve"> demonstrated in listing</w:t>
+      </w:r>
+      <w:r>
+        <w:t>s</w:t>
+      </w:r>
+      <w:r>
+        <w:t xml:space="preserve"> 4.1</w:t>
+      </w:r>
+      <w:r>
+        <w:t xml:space="preserve"> and 4.2.</w:t>
       </w:r>
     </w:p>
     <w:p>
@@ -4815,12 +5524,44 @@
         <w:rPr>
           <w:rStyle w:val="code-line-content"/>
         </w:rPr>
-        <w:t>glTexImage2D(GL_TEXTURE_2D, 0, GL_ALPHA, Width, Height, 0, GL_ALPHA, GL_UNSIGNED_BYTE, Data);</w:t>
-      </w:r>
-    </w:p>
-    <w:p>
-      <w:r>
-        <w:t>Listing 3.1: Allocating and loading an OpenGL ES 2.0 texture alpha</w:t>
+        <w:t xml:space="preserve">glTexImage2D(GL_TEXTURE_2D, 0, GL_ALPHA, Width, Height, 0, GL_ALPHA, GL_UNSIGNED_BYTE, </w:t>
+      </w:r>
+      <w:r>
+        <w:rPr>
+          <w:rStyle w:val="code-line-content"/>
+        </w:rPr>
+        <w:t>Data</w:t>
+      </w:r>
+      <w:r>
+        <w:rPr>
+          <w:rStyle w:val="code-line-content"/>
+        </w:rPr>
+        <w:t>);</w:t>
+      </w:r>
+    </w:p>
+    <w:p>
+      <w:pPr>
+        <w:rPr>
+          <w:rStyle w:val="SubtleEmphasis"/>
+        </w:rPr>
+      </w:pPr>
+      <w:r>
+        <w:rPr>
+          <w:rStyle w:val="SubtleEmphasis"/>
+        </w:rPr>
+        <w:t>L</w:t>
+      </w:r>
+      <w:r>
+        <w:rPr>
+          <w:rStyle w:val="SubtleEmphasis"/>
+        </w:rPr>
+        <w:t>isting 4</w:t>
+      </w:r>
+      <w:r>
+        <w:rPr>
+          <w:rStyle w:val="SubtleEmphasis"/>
+        </w:rPr>
+        <w:t>.1: Allocating and loading an OpenGL ES 2.0 texture alpha</w:t>
       </w:r>
     </w:p>
     <w:p/>
@@ -4847,14 +5588,22 @@
       </w:r>
     </w:p>
     <w:p>
-      <w:r>
-        <w:t xml:space="preserve">Listing 3.2: Allocating and loading an </w:t>
-      </w:r>
-      <w:r>
-        <w:t>O</w:t>
-      </w:r>
-      <w:r>
-        <w:t>penGL ES 3.0 texture alpha</w:t>
+      <w:pPr>
+        <w:rPr>
+          <w:rStyle w:val="SubtleEmphasis"/>
+        </w:rPr>
+      </w:pPr>
+      <w:r>
+        <w:rPr>
+          <w:rStyle w:val="SubtleEmphasis"/>
+        </w:rPr>
+        <w:t>Listing 4</w:t>
+      </w:r>
+      <w:r>
+        <w:rPr>
+          <w:rStyle w:val="SubtleEmphasis"/>
+        </w:rPr>
+        <w:t>.2: Allocating and loading an OpenGL ES 3.0 texture alpha</w:t>
       </w:r>
     </w:p>
     <w:p>
@@ -4862,24 +5611,18 @@
         <w:pStyle w:val="Paragraph"/>
       </w:pPr>
       <w:r>
-        <w:t>Texture alpha format is</w:t>
-      </w:r>
-      <w:r>
-        <w:t xml:space="preserve"> also available in OpenGL compat</w:t>
-      </w:r>
-      <w:r>
-        <w:t>i</w:t>
-      </w:r>
-      <w:r>
-        <w:t>bi</w:t>
-      </w:r>
-      <w:r>
-        <w:t xml:space="preserve">lity profile and WebGL but was removed in OpenGL core profile. An alternative is to rely </w:t>
+        <w:t>Texture alpha format</w:t>
+      </w:r>
+      <w:r>
+        <w:t>s have been</w:t>
+      </w:r>
+      <w:r>
+        <w:t xml:space="preserve"> removed in OpenGL core profile. An alternative is to rely </w:t>
       </w:r>
       <w:r>
         <w:t>on </w:t>
       </w:r>
-      <w:hyperlink r:id="rId29" w:history="1">
+      <w:hyperlink r:id="rId32" w:history="1">
         <w:r>
           <w:rPr>
             <w:u w:val="single"/>
@@ -4903,21 +5646,10 @@
         <w:t> and</w:t>
       </w:r>
       <w:r>
-        <w:t xml:space="preserve"> texture swizzle as shown with the following code samples.</w:t>
-      </w:r>
-    </w:p>
-    <w:p>
-      <w:pPr>
-        <w:pStyle w:val="Paragraph"/>
-      </w:pPr>
-      <w:r>
-        <w:t xml:space="preserve">On one hand, both OpenGL ES and OpenGL </w:t>
-      </w:r>
-      <w:r>
-        <w:t xml:space="preserve">compatibility </w:t>
-      </w:r>
-      <w:r>
-        <w:t>profile supports texture alpha and luminance alpha. However, OpenGL core profile doesn't. On other hand, OpenGL 3.0 and OpenGL ES 3.0 support texture red and texture red green.</w:t>
+        <w:t xml:space="preserve"> texture swizzle as shown by listings 4.3 and 4.4</w:t>
+      </w:r>
+      <w:r>
+        <w:t>.</w:t>
       </w:r>
     </w:p>
     <w:p>
@@ -4961,7 +5693,33 @@
         <w:rPr>
           <w:rStyle w:val="code-line-content"/>
         </w:rPr>
-        <w:t>glTexParameteri(GL_TEXTURE_2D, GL_TEXTURE_SWIZZLE_A, GL_RED);</w:t>
+        <w:t xml:space="preserve">glTexParameteri(GL_TEXTURE_2D, </w:t>
+      </w:r>
+      <w:r>
+        <w:rPr>
+          <w:rStyle w:val="code-line-content"/>
+          <w:b/>
+        </w:rPr>
+        <w:t>GL_TEXTURE_SWIZZLE_A</w:t>
+      </w:r>
+      <w:r>
+        <w:rPr>
+          <w:rStyle w:val="code-line-content"/>
+        </w:rPr>
+        <w:t xml:space="preserve">, </w:t>
+      </w:r>
+      <w:r>
+        <w:rPr>
+          <w:rStyle w:val="code-line-content"/>
+          <w:b/>
+        </w:rPr>
+        <w:t>GL_RED</w:t>
+      </w:r>
+      <w:r>
+        <w:rPr>
+          <w:rStyle w:val="code-line-content"/>
+        </w:rPr>
+        <w:t>);</w:t>
       </w:r>
     </w:p>
     <w:p>
@@ -4972,93 +5730,52 @@
         <w:rPr>
           <w:rStyle w:val="code-line-content"/>
         </w:rPr>
-        <w:t>glTexImage2D(GL_TEXTURE_2D, 0, GL_R8, Width, Height, 0, GL_RED, GL_UNSIGNED_BYTE, Data);</w:t>
-      </w:r>
-    </w:p>
-    <w:p>
-      <w:r>
-        <w:t xml:space="preserve">Listing 3.3: </w:t>
-      </w:r>
-      <w:r>
-        <w:t xml:space="preserve">OpenGL 3.3 </w:t>
-      </w:r>
-      <w:r>
-        <w:t>and OpenGL ES 3.0 texture alpha</w:t>
-      </w:r>
-    </w:p>
-    <w:p/>
-    <w:p>
-      <w:pPr>
-        <w:pStyle w:val="Code"/>
-      </w:pPr>
-      <w:r>
-        <w:rPr>
-          <w:rStyle w:val="code-line-content"/>
-        </w:rPr>
-        <w:t>glTexParameteri(GL_TEXTURE_2D, GL_TEXTURE_SWIZZLE_R, GL_ZERO);</w:t>
-      </w:r>
-    </w:p>
-    <w:p>
-      <w:pPr>
-        <w:pStyle w:val="Code"/>
-      </w:pPr>
-      <w:r>
-        <w:rPr>
-          <w:rStyle w:val="code-line-content"/>
-        </w:rPr>
-        <w:t>glTexParameteri(GL_TEXTURE_2D, GL_TEXTURE_SWIZZLE_G, GL_ZERO);</w:t>
-      </w:r>
-    </w:p>
-    <w:p>
-      <w:pPr>
-        <w:pStyle w:val="Code"/>
-      </w:pPr>
-      <w:r>
-        <w:rPr>
-          <w:rStyle w:val="code-line-content"/>
-        </w:rPr>
-        <w:t>glTexParameteri(GL_TEXTURE_2D, GL_TEXTURE_SWIZZLE_B, GL_ZERO);</w:t>
-      </w:r>
-    </w:p>
-    <w:p>
-      <w:pPr>
-        <w:pStyle w:val="Code"/>
-      </w:pPr>
-      <w:r>
-        <w:rPr>
-          <w:rStyle w:val="code-line-content"/>
-        </w:rPr>
-        <w:t>glTexParameteri(GL_TEXTURE_2D, GL_TEXTURE_SWIZZLE_A, GL_RED);</w:t>
-      </w:r>
-    </w:p>
-    <w:p>
-      <w:pPr>
-        <w:pStyle w:val="Code"/>
-      </w:pPr>
-      <w:r>
-        <w:rPr>
-          <w:rStyle w:val="code-line-content"/>
-        </w:rPr>
-        <w:t>glTexStorage2D(GL_TEXTURE_2D, 1, GL_R8, Width, Height);</w:t>
-      </w:r>
-    </w:p>
-    <w:p>
-      <w:pPr>
-        <w:pStyle w:val="Code"/>
-      </w:pPr>
-      <w:r>
-        <w:rPr>
-          <w:rStyle w:val="code-line-content"/>
-        </w:rPr>
-        <w:t>glTexSubImage2D(GL_TEXTURE_2D, 0, 0, 0, Width, Height, GL_RED, GL_UNSIGNED_BYTE, Data);</w:t>
-      </w:r>
-    </w:p>
-    <w:p>
-      <w:r>
-        <w:t xml:space="preserve">Listing 3.4: </w:t>
-      </w:r>
-      <w:r>
-        <w:t>OpenGL 4.2 and OpenGL ES 3.0 texture alpha with texture storage</w:t>
+        <w:t xml:space="preserve">glTexImage2D(GL_TEXTURE_2D, 0, </w:t>
+      </w:r>
+      <w:r>
+        <w:rPr>
+          <w:rStyle w:val="code-line-content"/>
+          <w:b/>
+        </w:rPr>
+        <w:t>GL_R8</w:t>
+      </w:r>
+      <w:r>
+        <w:rPr>
+          <w:rStyle w:val="code-line-content"/>
+        </w:rPr>
+        <w:t xml:space="preserve">, Width, Height, 0, </w:t>
+      </w:r>
+      <w:r>
+        <w:rPr>
+          <w:rStyle w:val="code-line-content"/>
+          <w:b/>
+        </w:rPr>
+        <w:t>GL_RED</w:t>
+      </w:r>
+      <w:r>
+        <w:rPr>
+          <w:rStyle w:val="code-line-content"/>
+        </w:rPr>
+        <w:t>, GL_UNSIGNED_BYTE, Data);</w:t>
+      </w:r>
+    </w:p>
+    <w:p>
+      <w:pPr>
+        <w:rPr>
+          <w:rStyle w:val="SubtleEmphasis"/>
+        </w:rPr>
+      </w:pPr>
+      <w:r>
+        <w:rPr>
+          <w:rStyle w:val="SubtleEmphasis"/>
+        </w:rPr>
+        <w:t>Listing 4</w:t>
+      </w:r>
+      <w:r>
+        <w:rPr>
+          <w:rStyle w:val="SubtleEmphasis"/>
+        </w:rPr>
+        <w:t>.3: OpenGL 3.3 and OpenGL ES 3.0 texture alpha</w:t>
       </w:r>
     </w:p>
     <w:p>
@@ -5077,12 +5794,20 @@
         </w:rPr>
         <w:t> </w:t>
       </w:r>
-      <w:hyperlink r:id="rId30" w:history="1">
+      <w:hyperlink r:id="rId33" w:history="1">
         <w:r>
           <w:rPr>
             <w:rStyle w:val="codeword0"/>
+            <w:u w:val="single"/>
           </w:rPr>
-          <w:t>GL_ARB_texture_rg</w:t>
+          <w:t>GL_A</w:t>
+        </w:r>
+        <w:r>
+          <w:rPr>
+            <w:rStyle w:val="codeword0"/>
+            <w:u w:val="single"/>
+          </w:rPr>
+          <w:t>RB_texture_rg</w:t>
         </w:r>
       </w:hyperlink>
       <w:r>
@@ -5097,27 +5822,56 @@
         </w:rPr>
         <w:t> </w:t>
       </w:r>
-      <w:hyperlink r:id="rId31" w:history="1">
+      <w:hyperlink r:id="rId34" w:history="1">
         <w:r>
           <w:rPr>
             <w:rStyle w:val="codeword0"/>
+            <w:u w:val="single"/>
           </w:rPr>
-          <w:t>GL_EXT_texture_rg</w:t>
+          <w:t>GL_E</w:t>
+        </w:r>
+        <w:r>
+          <w:rPr>
+            <w:rStyle w:val="codeword0"/>
+            <w:u w:val="single"/>
+          </w:rPr>
+          <w:t>XT_texture_rg</w:t>
         </w:r>
       </w:hyperlink>
       <w:r>
+        <w:t>. It is also supported by WebGL 2.0.</w:t>
+      </w:r>
+    </w:p>
+    <w:p>
+      <w:pPr>
+        <w:pStyle w:val="Paragraph"/>
+      </w:pPr>
+      <w:r>
+        <w:t xml:space="preserve">Unfortunately, OpenGL 3.2 core profile doesn't support either texture alpha format or texture swizzling. A possible workaround is to expend the source data to RGBA8 which consumes 4 times the memory </w:t>
+      </w:r>
+      <w:r>
+        <w:t>but is</w:t>
+      </w:r>
+      <w:r>
+        <w:t xml:space="preserve"> necessary to support texture alpha on </w:t>
+      </w:r>
+      <w:hyperlink r:id="rId35" w:history="1">
+        <w:r>
+          <w:rPr>
+            <w:rStyle w:val="Hyperlink"/>
+            <w:color w:val="000000" w:themeColor="text1"/>
+          </w:rPr>
+          <w:t>MacOSX 10.7</w:t>
+        </w:r>
+      </w:hyperlink>
+      <w:r>
         <w:t>.</w:t>
       </w:r>
     </w:p>
     <w:p>
       <w:pPr>
-        <w:pStyle w:val="Paragraph"/>
-      </w:pPr>
-      <w:r>
-        <w:t>Unfortunately, OpenGL 3.2 core profile doesn't support either texture alpha format or texture swizzling. A possible workaround is to expend the source data to RGBA8 which consumes 4 times the memory which might be necessary to support texture alpha on MacOSX 10.7.</w:t>
-      </w:r>
-    </w:p>
-    <w:p>
+        <w:pStyle w:val="Heading4"/>
+      </w:pPr>
       <w:r>
         <w:t>Support:</w:t>
       </w:r>
@@ -5129,7 +5883,7 @@
           <w:color w:val="auto"/>
         </w:rPr>
       </w:pPr>
-      <w:hyperlink r:id="rId32" w:history="1">
+      <w:hyperlink r:id="rId36" w:history="1">
         <w:r>
           <w:rPr>
             <w:rStyle w:val="Hyperlink"/>
@@ -5146,7 +5900,7 @@
           <w:color w:val="auto"/>
         </w:rPr>
       </w:pPr>
-      <w:hyperlink r:id="rId33" w:history="1">
+      <w:hyperlink r:id="rId37" w:history="1">
         <w:r>
           <w:rPr>
             <w:rStyle w:val="Hyperlink"/>
@@ -5162,13 +5916,20 @@
         </w:rPr>
         <w:t xml:space="preserve"> </w:t>
       </w:r>
-      <w:hyperlink r:id="rId34" w:history="1">
+      <w:r>
+        <w:rPr>
+          <w:rStyle w:val="codeword0"/>
+          <w:u w:val="single"/>
+        </w:rPr>
+        <w:t>GL_</w:t>
+      </w:r>
+      <w:hyperlink r:id="rId38" w:history="1">
         <w:r>
           <w:rPr>
-            <w:rStyle w:val="Hyperlink"/>
-            <w:color w:val="auto"/>
+            <w:rStyle w:val="codeword0"/>
+            <w:u w:val="single"/>
           </w:rPr>
-          <w:t>GL_EXT_texture_rg</w:t>
+          <w:t>EXT_texture_rg</w:t>
         </w:r>
       </w:hyperlink>
     </w:p>
@@ -5176,10 +5937,11 @@
       <w:pPr>
         <w:pStyle w:val="ListParagraph"/>
         <w:rPr>
-          <w:color w:val="auto"/>
-        </w:rPr>
-      </w:pPr>
-      <w:hyperlink r:id="rId35" w:history="1">
+          <w:rStyle w:val="codeword0"/>
+          <w:u w:val="single"/>
+        </w:rPr>
+      </w:pPr>
+      <w:hyperlink r:id="rId39" w:history="1">
         <w:r>
           <w:rPr>
             <w:rStyle w:val="Hyperlink"/>
@@ -5188,13 +5950,20 @@
           <w:t>Texture red format is supported on iOS through </w:t>
         </w:r>
       </w:hyperlink>
-      <w:hyperlink r:id="rId36" w:history="1">
+      <w:r>
+        <w:rPr>
+          <w:rStyle w:val="codeword0"/>
+          <w:u w:val="single"/>
+        </w:rPr>
+        <w:t>GL_</w:t>
+      </w:r>
+      <w:hyperlink r:id="rId40" w:history="1">
         <w:r>
           <w:rPr>
-            <w:rStyle w:val="Hyperlink"/>
-            <w:color w:val="auto"/>
+            <w:rStyle w:val="codeword0"/>
+            <w:u w:val="single"/>
           </w:rPr>
-          <w:t>GL_EXT_texture_rg</w:t>
+          <w:t>EXT_texture_rg</w:t>
         </w:r>
       </w:hyperlink>
     </w:p>
@@ -5222,7 +5991,7 @@
       <w:pPr>
         <w:pStyle w:val="Heading1"/>
       </w:pPr>
-      <w:bookmarkStart w:id="13" w:name="_Toc453282525"/>
+      <w:bookmarkStart w:id="18" w:name="_Toc453459033"/>
       <w:r>
         <w:lastRenderedPageBreak/>
         <w:t>5</w:t>
@@ -5233,7 +6002,7 @@
       <w:r>
         <w:t xml:space="preserve"> constants</w:t>
       </w:r>
-      <w:bookmarkEnd w:id="13"/>
+      <w:bookmarkEnd w:id="18"/>
     </w:p>
     <w:p>
       <w:pPr>
@@ -5276,12 +6045,22 @@
         </w:rPr>
         <w:t xml:space="preserve">was first introduced by </w:t>
       </w:r>
-      <w:r>
-        <w:rPr>
-          <w:rStyle w:val="codeword0"/>
-        </w:rPr>
-        <w:t>NV_half_float</w:t>
-      </w:r>
+      <w:hyperlink r:id="rId41" w:history="1">
+        <w:r>
+          <w:rPr>
+            <w:rStyle w:val="codeword0"/>
+            <w:u w:val="single"/>
+          </w:rPr>
+          <w:t>GL_N</w:t>
+        </w:r>
+        <w:r>
+          <w:rPr>
+            <w:rStyle w:val="codeword0"/>
+            <w:u w:val="single"/>
+          </w:rPr>
+          <w:t>V_half_float</w:t>
+        </w:r>
+      </w:hyperlink>
       <w:r>
         <w:rPr>
           <w:rStyle w:val="codeword0"/>
@@ -5347,11 +6126,27 @@
         </w:rPr>
         <w:t xml:space="preserve">This extension was promoted to </w:t>
       </w:r>
+      <w:hyperlink r:id="rId42" w:history="1">
+        <w:r>
+          <w:rPr>
+            <w:rStyle w:val="codeword0"/>
+            <w:u w:val="single"/>
+          </w:rPr>
+          <w:t>GL_A</w:t>
+        </w:r>
+        <w:r>
+          <w:rPr>
+            <w:rStyle w:val="codeword0"/>
+            <w:u w:val="single"/>
+          </w:rPr>
+          <w:t>RB_half_float_vertex</w:t>
+        </w:r>
+      </w:hyperlink>
       <w:r>
         <w:rPr>
           <w:rStyle w:val="codeword0"/>
         </w:rPr>
-        <w:t xml:space="preserve">ARB_half_float_vertex </w:t>
+        <w:t xml:space="preserve"> </w:t>
       </w:r>
       <w:r>
         <w:t xml:space="preserve">renaming the constant to </w:t>
@@ -5389,43 +6184,63 @@
       <w:r>
         <w:t xml:space="preserve">This constant was eventually reused for </w:t>
       </w:r>
+      <w:hyperlink r:id="rId43" w:history="1">
+        <w:r>
+          <w:rPr>
+            <w:rStyle w:val="codeword0"/>
+            <w:u w:val="single"/>
+          </w:rPr>
+          <w:t>GL_A</w:t>
+        </w:r>
+        <w:r>
+          <w:rPr>
+            <w:rStyle w:val="codeword0"/>
+            <w:u w:val="single"/>
+          </w:rPr>
+          <w:t>RB_half_float_pixel</w:t>
+        </w:r>
+      </w:hyperlink>
+      <w:r>
+        <w:t xml:space="preserve">, </w:t>
+      </w:r>
+      <w:hyperlink r:id="rId44" w:history="1">
+        <w:r>
+          <w:rPr>
+            <w:rStyle w:val="codeword0"/>
+            <w:u w:val="single"/>
+          </w:rPr>
+          <w:t>GL_A</w:t>
+        </w:r>
+        <w:r>
+          <w:rPr>
+            <w:rStyle w:val="codeword0"/>
+            <w:u w:val="single"/>
+          </w:rPr>
+          <w:t>RB_texture_float</w:t>
+        </w:r>
+      </w:hyperlink>
+      <w:r>
+        <w:rPr>
+          <w:color w:val="auto"/>
+        </w:rPr>
+        <w:t xml:space="preserve"> </w:t>
+      </w:r>
+      <w:r>
+        <w:t xml:space="preserve">and promoted to OpenGL 3.0 core specification with the name </w:t>
+      </w:r>
       <w:r>
         <w:rPr>
           <w:rStyle w:val="codeword0"/>
         </w:rPr>
-        <w:t>ARB_half_float_pixel</w:t>
-      </w:r>
-      <w:r>
-        <w:t xml:space="preserve">, </w:t>
+        <w:t>GL_HALF_FLOAT</w:t>
+      </w:r>
+      <w:r>
+        <w:t xml:space="preserve"> and the same </w:t>
       </w:r>
       <w:r>
         <w:rPr>
           <w:rStyle w:val="codeword0"/>
         </w:rPr>
-        <w:t>ARB_texture_float</w:t>
-      </w:r>
-      <w:r>
-        <w:rPr>
-          <w:color w:val="auto"/>
-        </w:rPr>
-        <w:t xml:space="preserve"> </w:t>
-      </w:r>
-      <w:r>
-        <w:t xml:space="preserve">and promoted to OpenGL 3.0 core specification with the name </w:t>
-      </w:r>
-      <w:r>
-        <w:rPr>
-          <w:rStyle w:val="codeword0"/>
-        </w:rPr>
-        <w:t>GL_HALF_FLOAT</w:t>
-      </w:r>
-      <w:r>
-        <w:t xml:space="preserve"> and the same </w:t>
-      </w:r>
-      <w:r>
-        <w:rPr>
-          <w:rStyle w:val="codeword0"/>
-        </w:rPr>
         <w:t>0x140B</w:t>
       </w:r>
       <w:r>
@@ -5434,6 +6249,8 @@
       <w:r>
         <w:t>.</w:t>
       </w:r>
+      <w:bookmarkStart w:id="19" w:name="_GoBack"/>
+      <w:bookmarkEnd w:id="19"/>
     </w:p>
     <w:p>
       <w:pPr>
@@ -5447,12 +6264,22 @@
         </w:rPr>
         <w:t xml:space="preserve">Unfortunately, </w:t>
       </w:r>
-      <w:r>
-        <w:rPr>
-          <w:rStyle w:val="codeword0"/>
-        </w:rPr>
-        <w:t>OES_texture_float</w:t>
-      </w:r>
+      <w:hyperlink r:id="rId45" w:history="1">
+        <w:r>
+          <w:rPr>
+            <w:rStyle w:val="codeword0"/>
+            <w:u w:val="single"/>
+          </w:rPr>
+          <w:t>GL_O</w:t>
+        </w:r>
+        <w:r>
+          <w:rPr>
+            <w:rStyle w:val="codeword0"/>
+            <w:u w:val="single"/>
+          </w:rPr>
+          <w:t>ES_texture_float</w:t>
+        </w:r>
+      </w:hyperlink>
       <w:r>
         <w:rPr>
           <w:rStyle w:val="Emphasis"/>
@@ -5488,7 +6315,7 @@
         <w:rPr>
           <w:rStyle w:val="codeword0"/>
         </w:rPr>
-        <w:t xml:space="preserve"> 0xXXXX</w:t>
+        <w:t xml:space="preserve"> 0x8D61</w:t>
       </w:r>
       <w:r>
         <w:t>.</w:t>
@@ -5511,16 +6338,19 @@
       <w:r>
         <w:t xml:space="preserve"> however </w:t>
       </w:r>
+      <w:hyperlink r:id="rId46" w:history="1">
+        <w:r>
+          <w:rPr>
+            <w:rStyle w:val="codeword0"/>
+            <w:u w:val="single"/>
+          </w:rPr>
+          <w:t>GL_OES_texture_float</w:t>
+        </w:r>
+      </w:hyperlink>
       <w:r>
         <w:rPr>
           <w:rStyle w:val="codeword0"/>
         </w:rPr>
-        <w:t>OES_texture_float</w:t>
-      </w:r>
-      <w:r>
-        <w:rPr>
-          <w:rStyle w:val="codeword0"/>
-        </w:rPr>
         <w:t xml:space="preserve"> </w:t>
       </w:r>
       <w:r>
@@ -5529,16 +6359,16 @@
       <w:r>
         <w:t xml:space="preserve">particularly useful for OpenGL ES 2.0 devices and WebGL 1.0 which also has a WebGL flavor of </w:t>
       </w:r>
-      <w:r>
-        <w:rPr>
-          <w:rStyle w:val="codeword0"/>
-        </w:rPr>
-        <w:t>OES_texture_float</w:t>
-      </w:r>
-      <w:r>
-        <w:rPr>
-          <w:rStyle w:val="codeword0"/>
-        </w:rPr>
+      <w:hyperlink r:id="rId47" w:history="1">
+        <w:r>
+          <w:rPr>
+            <w:rStyle w:val="codeword0"/>
+            <w:u w:val="single"/>
+          </w:rPr>
+          <w:t>GL_OES_texture_float</w:t>
+        </w:r>
+      </w:hyperlink>
+      <w:r>
         <w:t xml:space="preserve"> </w:t>
       </w:r>
       <w:r>
@@ -5556,7 +6386,20 @@
         <w:rPr>
           <w:rStyle w:val="code-line-content"/>
         </w:rPr>
-        <w:t>GLenum const Type = isES20 || isWebGL10 ? GL_HALF_FLOAT_OES : GL_HALF_FLOAT;</w:t>
+        <w:t xml:space="preserve">GLenum </w:t>
+      </w:r>
+      <w:r>
+        <w:rPr>
+          <w:rStyle w:val="code-line-content"/>
+          <w:color w:val="0070C0"/>
+        </w:rPr>
+        <w:t xml:space="preserve">const </w:t>
+      </w:r>
+      <w:r>
+        <w:rPr>
+          <w:rStyle w:val="code-line-content"/>
+        </w:rPr>
+        <w:t>Type = isES20 || isWebGL10 ? GL_HALF_FLOAT_OES : GL_HALF_FLOAT;</w:t>
       </w:r>
     </w:p>
     <w:p>
@@ -5570,7 +6413,20 @@
         <w:rPr>
           <w:rStyle w:val="code-line-content"/>
         </w:rPr>
-        <w:t>GLenum const InternalFormat = isES20 || isWebGL10 ? GL_RGBA : GL_RGBA16F;</w:t>
+        <w:t xml:space="preserve">GLenum </w:t>
+      </w:r>
+      <w:r>
+        <w:rPr>
+          <w:rStyle w:val="code-line-content"/>
+          <w:color w:val="0070C0"/>
+        </w:rPr>
+        <w:t xml:space="preserve">const </w:t>
+      </w:r>
+      <w:r>
+        <w:rPr>
+          <w:rStyle w:val="code-line-content"/>
+        </w:rPr>
+        <w:t>InternalFormat = isES20 || isWebGL10 ? GL_RGBA : GL_RGBA16F;</w:t>
       </w:r>
     </w:p>
     <w:p>
@@ -5592,11 +6448,13 @@
         <w:pStyle w:val="Code"/>
         <w:rPr>
           <w:rStyle w:val="code-line-content"/>
-        </w:rPr>
-      </w:pPr>
-      <w:r>
-        <w:rPr>
-          <w:rStyle w:val="code-line-content"/>
+          <w:color w:val="008F00"/>
+        </w:rPr>
+      </w:pPr>
+      <w:r>
+        <w:rPr>
+          <w:rStyle w:val="code-line-content"/>
+          <w:color w:val="008F00"/>
         </w:rPr>
         <w:t xml:space="preserve">// Allocation of a half storage texture image </w:t>
       </w:r>
@@ -5664,11 +6522,13 @@
         <w:pStyle w:val="Code"/>
         <w:rPr>
           <w:rStyle w:val="code-line-content"/>
-        </w:rPr>
-      </w:pPr>
-      <w:r>
-        <w:rPr>
-          <w:rStyle w:val="code-line-content"/>
+          <w:color w:val="008F00"/>
+        </w:rPr>
+      </w:pPr>
+      <w:r>
+        <w:rPr>
+          <w:rStyle w:val="code-line-content"/>
+          <w:color w:val="008F00"/>
         </w:rPr>
         <w:t>// Setup of a half storage vertex attribute</w:t>
       </w:r>
@@ -5714,32 +6574,50 @@
     <w:p>
       <w:pPr>
         <w:rPr>
-          <w:rStyle w:val="Emphasis"/>
-          <w:i w:val="0"/>
-          <w:iCs w:val="0"/>
-        </w:rPr>
-      </w:pPr>
-      <w:r>
+          <w:rStyle w:val="SubtleEmphasis"/>
+        </w:rPr>
+      </w:pPr>
+      <w:r>
+        <w:rPr>
+          <w:rStyle w:val="SubtleEmphasis"/>
+        </w:rPr>
         <w:t xml:space="preserve">Listing </w:t>
       </w:r>
       <w:r>
+        <w:rPr>
+          <w:rStyle w:val="SubtleEmphasis"/>
+        </w:rPr>
         <w:t>5</w:t>
       </w:r>
       <w:r>
+        <w:rPr>
+          <w:rStyle w:val="SubtleEmphasis"/>
+        </w:rPr>
         <w:t>.</w:t>
       </w:r>
       <w:r>
+        <w:rPr>
+          <w:rStyle w:val="SubtleEmphasis"/>
+        </w:rPr>
         <w:t>1</w:t>
       </w:r>
       <w:r>
+        <w:rPr>
+          <w:rStyle w:val="SubtleEmphasis"/>
+        </w:rPr>
         <w:t xml:space="preserve">: </w:t>
       </w:r>
       <w:r>
+        <w:rPr>
+          <w:rStyle w:val="SubtleEmphasis"/>
+        </w:rPr>
         <w:t>Multiple uses of half types with OpenGL, OpenGL ES and WebGL</w:t>
       </w:r>
     </w:p>
-    <w:p/>
-    <w:p>
+    <w:p>
+      <w:pPr>
+        <w:pStyle w:val="Heading4"/>
+      </w:pPr>
       <w:r>
         <w:t>Support:</w:t>
       </w:r>
@@ -5757,7 +6635,7 @@
         </w:rPr>
         <w:t>All OpenGL 3.0 and OpenGL ES 3.0 implementations</w:t>
       </w:r>
-      <w:hyperlink r:id="rId37" w:history="1"/>
+      <w:hyperlink r:id="rId48" w:history="1"/>
     </w:p>
     <w:p>
       <w:pPr>
@@ -5772,14 +6650,20 @@
         </w:rPr>
         <w:t xml:space="preserve">OpenGL ES 2.0 and WebGL 1.0 through </w:t>
       </w:r>
-      <w:r>
-        <w:rPr>
-          <w:rStyle w:val="codeword0"/>
-        </w:rPr>
-        <w:t>OES_texture_float</w:t>
-      </w:r>
-      <w:r>
-        <w:t xml:space="preserve"> extensions</w:t>
+      <w:hyperlink r:id="rId49" w:history="1">
+        <w:r>
+          <w:rPr>
+            <w:rStyle w:val="codeword0"/>
+            <w:u w:val="single"/>
+          </w:rPr>
+          <w:t>GL_OES_texture_float</w:t>
+        </w:r>
+      </w:hyperlink>
+      <w:r>
+        <w:t xml:space="preserve"> </w:t>
+      </w:r>
+      <w:r>
+        <w:t>extensions</w:t>
       </w:r>
     </w:p>
     <w:p>
@@ -5802,7 +6686,7 @@
       <w:pPr>
         <w:pStyle w:val="Heading1"/>
       </w:pPr>
-      <w:bookmarkStart w:id="14" w:name="_Toc453282526"/>
+      <w:bookmarkStart w:id="20" w:name="_Toc453459034"/>
       <w:r>
         <w:lastRenderedPageBreak/>
         <w:t>6</w:t>
@@ -5813,7 +6697,7 @@
       <w:r>
         <w:t>Color read format queries</w:t>
       </w:r>
-      <w:bookmarkEnd w:id="14"/>
+      <w:bookmarkEnd w:id="20"/>
     </w:p>
     <w:p>
       <w:pPr>
@@ -5831,42 +6715,744 @@
       <w:r>
         <w:t xml:space="preserve"> however OpenGL ES requires implementation dependent formats which can be queried. For OpenGL ES compatibility, these queries were added to OpenGL 4.1 core specification with </w:t>
       </w:r>
+      <w:hyperlink r:id="rId50" w:history="1">
+        <w:r>
+          <w:rPr>
+            <w:rStyle w:val="codeword0"/>
+            <w:u w:val="single"/>
+          </w:rPr>
+          <w:t>GL_A</w:t>
+        </w:r>
+        <w:r>
+          <w:rPr>
+            <w:rStyle w:val="codeword0"/>
+            <w:u w:val="single"/>
+          </w:rPr>
+          <w:t>RB_ES2_compatibility</w:t>
+        </w:r>
+      </w:hyperlink>
+      <w:r>
+        <w:t>.</w:t>
+      </w:r>
+    </w:p>
+    <w:p>
+      <w:pPr>
+        <w:pStyle w:val="Paragraph"/>
+      </w:pPr>
+      <w:r>
+        <w:t xml:space="preserve">When the format is expected to represent half data, the issues discussed in item 5 will happen. </w:t>
+      </w:r>
+    </w:p>
+    <w:p>
+      <w:pPr>
+        <w:pStyle w:val="Paragraph"/>
+        <w:rPr>
+          <w:rStyle w:val="code-line-content"/>
+        </w:rPr>
+      </w:pPr>
+      <w:r>
+        <w:t>Additionally,</w:t>
+      </w:r>
+      <w:r>
+        <w:t xml:space="preserve"> NVIDIA ES drivers (353.12) don’t actually support ES2. If we request an OpenGL ES 2.0 context we will get an OpenGL ES 3.1 context despite that ES 3.0 is not being backward compatible with ES 2.0. Hence, on NVIDIA </w:t>
+      </w:r>
+      <w:r>
+        <w:t xml:space="preserve">OpenGL ES </w:t>
+      </w:r>
+      <w:r>
+        <w:t xml:space="preserve">implementation, queries will always return </w:t>
+      </w:r>
       <w:r>
         <w:rPr>
           <w:rStyle w:val="codeword0"/>
         </w:rPr>
-        <w:t>ARB_ES2_compatibility</w:t>
-      </w:r>
-      <w:r>
+        <w:t>GL_HALF_FLOAT</w:t>
+      </w:r>
+      <w:r>
+        <w:rPr>
+          <w:rStyle w:val="code-line-content"/>
+        </w:rPr>
         <w:t>.</w:t>
       </w:r>
     </w:p>
     <w:p>
       <w:pPr>
         <w:pStyle w:val="Paragraph"/>
-      </w:pPr>
-      <w:r>
-        <w:t xml:space="preserve">When the format is expected to represent half data, the issues discussed in item 5 will happen. </w:t>
+        <w:rPr>
+          <w:lang w:val="en-GB"/>
+        </w:rPr>
+      </w:pPr>
+      <w:r>
+        <w:t xml:space="preserve">As a result and taking the color read format case, listing 6.1 proposes to always check for both </w:t>
+      </w:r>
+      <w:r>
+        <w:rPr>
+          <w:rStyle w:val="codeword0"/>
+        </w:rPr>
+        <w:t>GL_HALF_FLOAT</w:t>
+      </w:r>
+      <w:r>
+        <w:t xml:space="preserve"> and</w:t>
+      </w:r>
+      <w:r>
+        <w:rPr>
+          <w:rStyle w:val="codeword0"/>
+        </w:rPr>
+        <w:t xml:space="preserve"> </w:t>
+      </w:r>
+      <w:r>
+        <w:rPr>
+          <w:rStyle w:val="codeword0"/>
+        </w:rPr>
+        <w:t>GL_HALF_FLOAT_</w:t>
+      </w:r>
+      <w:r>
+        <w:rPr>
+          <w:rStyle w:val="codeword0"/>
+        </w:rPr>
+        <w:t>OES</w:t>
+      </w:r>
+      <w:r>
+        <w:t xml:space="preserve"> even when only targeting OpenGL ES 2.0.</w:t>
+      </w:r>
+    </w:p>
+    <w:p>
+      <w:pPr>
+        <w:pStyle w:val="Code"/>
+        <w:rPr>
+          <w:rStyle w:val="code-line-content"/>
+        </w:rPr>
+      </w:pPr>
+      <w:r>
+        <w:rPr>
+          <w:rStyle w:val="code-line-content"/>
+        </w:rPr>
+        <w:t>GLint ReadType = DesiredType;</w:t>
+      </w:r>
+    </w:p>
+    <w:p>
+      <w:pPr>
+        <w:pStyle w:val="Code"/>
+        <w:rPr>
+          <w:rStyle w:val="code-line-content"/>
+        </w:rPr>
+      </w:pPr>
+      <w:r>
+        <w:rPr>
+          <w:rStyle w:val="code-line-content"/>
+        </w:rPr>
+        <w:t>GLint ReadFormat = DesiredFormat;</w:t>
+      </w:r>
+    </w:p>
+    <w:p>
+      <w:pPr>
+        <w:pStyle w:val="Code"/>
+        <w:rPr>
+          <w:rStyle w:val="code-line-content"/>
+        </w:rPr>
+      </w:pPr>
+      <w:r>
+        <w:rPr>
+          <w:rStyle w:val="code-line-content"/>
+          <w:color w:val="0432FF"/>
+        </w:rPr>
+        <w:t>if</w:t>
+      </w:r>
+      <w:r>
+        <w:rPr>
+          <w:rStyle w:val="code-line-content"/>
+        </w:rPr>
+        <w:t>(HasImplementationColorRead)</w:t>
+      </w:r>
+    </w:p>
+    <w:p>
+      <w:pPr>
+        <w:pStyle w:val="Code"/>
+        <w:rPr>
+          <w:rStyle w:val="code-line-content"/>
+        </w:rPr>
+      </w:pPr>
+      <w:r>
+        <w:rPr>
+          <w:rStyle w:val="code-line-content"/>
+        </w:rPr>
+        <w:t>{</w:t>
+      </w:r>
+    </w:p>
+    <w:p>
+      <w:pPr>
+        <w:pStyle w:val="Code"/>
+        <w:rPr>
+          <w:rStyle w:val="code-line-content"/>
+        </w:rPr>
+      </w:pPr>
+      <w:r>
+        <w:rPr>
+          <w:rStyle w:val="code-line-content"/>
+        </w:rPr>
+        <w:t xml:space="preserve">  </w:t>
+      </w:r>
+      <w:r>
+        <w:rPr>
+          <w:rStyle w:val="code-line-content"/>
+        </w:rPr>
+        <w:t>glGetIntegerv(</w:t>
+      </w:r>
+      <w:r>
+        <w:rPr>
+          <w:rStyle w:val="code-line-content"/>
+        </w:rPr>
+        <w:t>GL_IMPLEMENTATION_COLOR_READ_TYPE</w:t>
+      </w:r>
+      <w:r>
+        <w:rPr>
+          <w:rStyle w:val="code-line-content"/>
+        </w:rPr>
+        <w:t>, &amp;ReadType);</w:t>
+      </w:r>
+    </w:p>
+    <w:p>
+      <w:pPr>
+        <w:pStyle w:val="Code"/>
+        <w:rPr>
+          <w:rStyle w:val="code-line-content"/>
+        </w:rPr>
+      </w:pPr>
+      <w:r>
+        <w:rPr>
+          <w:rStyle w:val="code-line-content"/>
+        </w:rPr>
+        <w:t xml:space="preserve">  </w:t>
+      </w:r>
+      <w:r>
+        <w:rPr>
+          <w:rStyle w:val="code-line-content"/>
+        </w:rPr>
+        <w:t>glGetIntegerv(</w:t>
+      </w:r>
+      <w:r>
+        <w:rPr>
+          <w:rStyle w:val="code-line-content"/>
+        </w:rPr>
+        <w:t>GL_IMPLEMENTATION_COLOR_READ_FORMAT</w:t>
+      </w:r>
+      <w:r>
+        <w:rPr>
+          <w:rStyle w:val="code-line-content"/>
+        </w:rPr>
+        <w:t>, &amp;ReadFormat);</w:t>
+      </w:r>
+    </w:p>
+    <w:p>
+      <w:pPr>
+        <w:pStyle w:val="Code"/>
+        <w:rPr>
+          <w:rStyle w:val="code-line-content"/>
+        </w:rPr>
+      </w:pPr>
+      <w:r>
+        <w:rPr>
+          <w:rStyle w:val="code-line-content"/>
+        </w:rPr>
+        <w:t>}</w:t>
+      </w:r>
+    </w:p>
+    <w:p>
+      <w:pPr>
+        <w:pStyle w:val="Code"/>
+        <w:rPr>
+          <w:rStyle w:val="code-line-content"/>
+        </w:rPr>
+      </w:pPr>
+    </w:p>
+    <w:p>
+      <w:pPr>
+        <w:pStyle w:val="Code"/>
+        <w:rPr>
+          <w:rStyle w:val="code-line-content"/>
+        </w:rPr>
+      </w:pPr>
+      <w:r>
+        <w:rPr>
+          <w:rStyle w:val="code-line-content"/>
+        </w:rPr>
+        <w:t>std::size_t ReadTypeSize = 0;</w:t>
+      </w:r>
+    </w:p>
+    <w:p>
+      <w:pPr>
+        <w:pStyle w:val="Code"/>
+        <w:rPr>
+          <w:rStyle w:val="code-line-content"/>
+        </w:rPr>
+      </w:pPr>
+      <w:r>
+        <w:rPr>
+          <w:rStyle w:val="code-line-content"/>
+          <w:color w:val="0070C0"/>
+        </w:rPr>
+        <w:t>switch</w:t>
+      </w:r>
+      <w:r>
+        <w:rPr>
+          <w:rStyle w:val="code-line-content"/>
+        </w:rPr>
+        <w:t>(ReadType)</w:t>
+      </w:r>
+    </w:p>
+    <w:p>
+      <w:pPr>
+        <w:pStyle w:val="Code"/>
+        <w:rPr>
+          <w:rStyle w:val="code-line-content"/>
+        </w:rPr>
+      </w:pPr>
+      <w:r>
+        <w:rPr>
+          <w:rStyle w:val="code-line-content"/>
+        </w:rPr>
+        <w:t>{</w:t>
+      </w:r>
+    </w:p>
+    <w:p>
+      <w:pPr>
+        <w:pStyle w:val="Code"/>
+        <w:rPr>
+          <w:rStyle w:val="code-line-content"/>
+        </w:rPr>
+      </w:pPr>
+      <w:r>
+        <w:rPr>
+          <w:rStyle w:val="code-line-content"/>
+          <w:color w:val="0070C0"/>
+        </w:rPr>
+        <w:t xml:space="preserve">case </w:t>
+      </w:r>
+      <w:r>
+        <w:rPr>
+          <w:rStyle w:val="code-line-content"/>
+        </w:rPr>
+        <w:t>GL_FLOAT:</w:t>
+      </w:r>
+    </w:p>
+    <w:p>
+      <w:pPr>
+        <w:pStyle w:val="Code"/>
+        <w:rPr>
+          <w:rStyle w:val="code-line-content"/>
+        </w:rPr>
+      </w:pPr>
+      <w:r>
+        <w:rPr>
+          <w:rStyle w:val="code-line-content"/>
+        </w:rPr>
+        <w:t xml:space="preserve">  </w:t>
+      </w:r>
+      <w:r>
+        <w:rPr>
+          <w:rStyle w:val="code-line-content"/>
+        </w:rPr>
+        <w:t xml:space="preserve">ReadTypeSize = 4; </w:t>
+      </w:r>
+      <w:r>
+        <w:rPr>
+          <w:rStyle w:val="code-line-content"/>
+          <w:color w:val="0070C0"/>
+        </w:rPr>
+        <w:t>break</w:t>
+      </w:r>
+      <w:r>
+        <w:rPr>
+          <w:rStyle w:val="code-line-content"/>
+        </w:rPr>
+        <w:t>;</w:t>
+      </w:r>
+    </w:p>
+    <w:p>
+      <w:pPr>
+        <w:pStyle w:val="Code"/>
+        <w:rPr>
+          <w:rStyle w:val="code-line-content"/>
+        </w:rPr>
+      </w:pPr>
+      <w:r>
+        <w:rPr>
+          <w:rStyle w:val="code-line-content"/>
+          <w:color w:val="0070C0"/>
+        </w:rPr>
+        <w:t xml:space="preserve">case </w:t>
+      </w:r>
+      <w:r>
+        <w:rPr>
+          <w:rStyle w:val="code-line-content"/>
+        </w:rPr>
+        <w:t>GL_HALF_FLOAT:</w:t>
+      </w:r>
+    </w:p>
+    <w:p>
+      <w:pPr>
+        <w:pStyle w:val="Code"/>
+        <w:rPr>
+          <w:rStyle w:val="code-line-content"/>
+        </w:rPr>
+      </w:pPr>
+      <w:r>
+        <w:rPr>
+          <w:rStyle w:val="code-line-content"/>
+          <w:color w:val="0070C0"/>
+        </w:rPr>
+        <w:t xml:space="preserve">case </w:t>
+      </w:r>
+      <w:r>
+        <w:rPr>
+          <w:rStyle w:val="code-line-content"/>
+        </w:rPr>
+        <w:t>GL_HALF_</w:t>
+      </w:r>
+      <w:r>
+        <w:rPr>
+          <w:rStyle w:val="code-line-content"/>
+        </w:rPr>
+        <w:t>FLOAT_</w:t>
+      </w:r>
+      <w:r>
+        <w:rPr>
+          <w:rStyle w:val="code-line-content"/>
+        </w:rPr>
+        <w:t>OES:</w:t>
+      </w:r>
+    </w:p>
+    <w:p>
+      <w:pPr>
+        <w:pStyle w:val="Code"/>
+        <w:rPr>
+          <w:rStyle w:val="code-line-content"/>
+        </w:rPr>
+      </w:pPr>
+      <w:r>
+        <w:rPr>
+          <w:rStyle w:val="code-line-content"/>
+        </w:rPr>
+        <w:t xml:space="preserve">  </w:t>
+      </w:r>
+      <w:r>
+        <w:rPr>
+          <w:rStyle w:val="code-line-content"/>
+        </w:rPr>
+        <w:t xml:space="preserve">ReadTypeSize = 2; </w:t>
+      </w:r>
+      <w:r>
+        <w:rPr>
+          <w:rStyle w:val="code-line-content"/>
+          <w:color w:val="0070C0"/>
+        </w:rPr>
+        <w:t>break</w:t>
+      </w:r>
+      <w:r>
+        <w:rPr>
+          <w:rStyle w:val="code-line-content"/>
+        </w:rPr>
+        <w:t>;</w:t>
+      </w:r>
+    </w:p>
+    <w:p>
+      <w:pPr>
+        <w:pStyle w:val="Code"/>
+        <w:rPr>
+          <w:rStyle w:val="code-line-content"/>
+        </w:rPr>
+      </w:pPr>
+      <w:r>
+        <w:rPr>
+          <w:rStyle w:val="code-line-content"/>
+          <w:color w:val="0070C0"/>
+        </w:rPr>
+        <w:t xml:space="preserve">case </w:t>
+      </w:r>
+      <w:r>
+        <w:rPr>
+          <w:rStyle w:val="code-line-content"/>
+        </w:rPr>
+        <w:t>GL_UNSIGNED_BYTE:</w:t>
+      </w:r>
+    </w:p>
+    <w:p>
+      <w:pPr>
+        <w:pStyle w:val="Code"/>
+        <w:rPr>
+          <w:rStyle w:val="code-line-content"/>
+        </w:rPr>
+      </w:pPr>
+      <w:r>
+        <w:rPr>
+          <w:rStyle w:val="code-line-content"/>
+        </w:rPr>
+        <w:t xml:space="preserve">  </w:t>
+      </w:r>
+      <w:r>
+        <w:rPr>
+          <w:rStyle w:val="code-line-content"/>
+        </w:rPr>
+        <w:t xml:space="preserve">ReadTypeSize = 1; </w:t>
+      </w:r>
+      <w:r>
+        <w:rPr>
+          <w:rStyle w:val="code-line-content"/>
+          <w:color w:val="0070C0"/>
+        </w:rPr>
+        <w:t>break</w:t>
+      </w:r>
+      <w:r>
+        <w:rPr>
+          <w:rStyle w:val="code-line-content"/>
+        </w:rPr>
+        <w:t>;</w:t>
+      </w:r>
+    </w:p>
+    <w:p>
+      <w:pPr>
+        <w:pStyle w:val="Code"/>
+        <w:rPr>
+          <w:rStyle w:val="code-line-content"/>
+        </w:rPr>
+      </w:pPr>
+      <w:r>
+        <w:rPr>
+          <w:rStyle w:val="code-line-content"/>
+          <w:color w:val="0070C0"/>
+        </w:rPr>
+        <w:t>default</w:t>
+      </w:r>
+      <w:r>
+        <w:rPr>
+          <w:rStyle w:val="code-line-content"/>
+        </w:rPr>
+        <w:t>: assert(0);</w:t>
+      </w:r>
+    </w:p>
+    <w:p>
+      <w:pPr>
+        <w:pStyle w:val="Code"/>
+        <w:rPr>
+          <w:rStyle w:val="code-line-content"/>
+        </w:rPr>
+      </w:pPr>
+      <w:r>
+        <w:rPr>
+          <w:rStyle w:val="code-line-content"/>
+        </w:rPr>
+        <w:t>}</w:t>
+      </w:r>
+    </w:p>
+    <w:p>
+      <w:pPr>
+        <w:pStyle w:val="Code"/>
+        <w:rPr>
+          <w:rStyle w:val="code-line-content"/>
+        </w:rPr>
+      </w:pPr>
+    </w:p>
+    <w:p>
+      <w:pPr>
+        <w:pStyle w:val="Code"/>
+        <w:rPr>
+          <w:rStyle w:val="code-line-content"/>
+        </w:rPr>
+      </w:pPr>
+      <w:r>
+        <w:rPr>
+          <w:rStyle w:val="code-line-content"/>
+        </w:rPr>
+        <w:t>std::vector&lt;</w:t>
+      </w:r>
+      <w:r>
+        <w:rPr>
+          <w:rStyle w:val="code-line-content"/>
+          <w:color w:val="0070C0"/>
+        </w:rPr>
+        <w:t>unsigned char</w:t>
+      </w:r>
+      <w:r>
+        <w:rPr>
+          <w:rStyle w:val="code-line-content"/>
+        </w:rPr>
+        <w:t>&gt; Pixels;</w:t>
+      </w:r>
+    </w:p>
+    <w:p>
+      <w:pPr>
+        <w:pStyle w:val="Code"/>
+        <w:rPr>
+          <w:rStyle w:val="code-line-content"/>
+        </w:rPr>
+      </w:pPr>
+      <w:r>
+        <w:rPr>
+          <w:rStyle w:val="code-line-content"/>
+        </w:rPr>
+        <w:t>Pixels.resize(components(ReadFormat) * ReadTypeSize * Width * Height);</w:t>
+      </w:r>
+    </w:p>
+    <w:p>
+      <w:pPr>
+        <w:pStyle w:val="Code"/>
+        <w:rPr>
+          <w:rStyle w:val="code-line-content"/>
+        </w:rPr>
+      </w:pPr>
+    </w:p>
+    <w:p>
+      <w:pPr>
+        <w:pStyle w:val="Code"/>
+        <w:rPr>
+          <w:rStyle w:val="code-line-content"/>
+        </w:rPr>
+      </w:pPr>
+      <w:r>
+        <w:rPr>
+          <w:rStyle w:val="code-line-content"/>
+        </w:rPr>
+        <w:t>glReadPixels(0, 0, Width, Height, ReadFormat, ReadType, &amp;Pixels[0]);</w:t>
+      </w:r>
+    </w:p>
+    <w:p>
+      <w:pPr>
+        <w:rPr>
+          <w:rStyle w:val="SubtleEmphasis"/>
+        </w:rPr>
+      </w:pPr>
+      <w:r>
+        <w:rPr>
+          <w:rStyle w:val="SubtleEmphasis"/>
+        </w:rPr>
+        <w:t>Listing 6.1</w:t>
+      </w:r>
+      <w:r>
+        <w:rPr>
+          <w:rStyle w:val="SubtleEmphasis"/>
+        </w:rPr>
+        <w:t>: OpenGL ES 2.0 and OpenGL 4.1 color read format</w:t>
       </w:r>
     </w:p>
     <w:p>
       <w:pPr>
         <w:pStyle w:val="Paragraph"/>
-        <w:rPr>
-          <w:rStyle w:val="code-line-content"/>
-        </w:rPr>
-      </w:pPr>
-      <w:r>
-        <w:t>Additionally,</w:t>
-      </w:r>
-      <w:r>
-        <w:t xml:space="preserve"> NVIDIA ES drivers (353.12) don’t actually support ES2. If we request an OpenGL ES 2.0 context we will get an OpenGL ES 3.1 context despite that ES 3.0 is not being backward compatible with ES 2.0. Hence, on NVIDIA </w:t>
-      </w:r>
-      <w:r>
+      </w:pPr>
+      <w:r>
+        <w:t xml:space="preserve">Unfortunately, an OpenGL program that chooses to only target </w:t>
+      </w:r>
+      <w:r>
+        <w:t xml:space="preserve">OpenGL </w:t>
+      </w:r>
+      <w:r>
+        <w:t xml:space="preserve">ES 2.0 with no regard of </w:t>
+      </w:r>
+      <w:r>
+        <w:t xml:space="preserve">OpenGL </w:t>
+      </w:r>
+      <w:r>
+        <w:t>ES 3.0 will not possibly run correctly on NVIDIA implementation.</w:t>
+      </w:r>
+    </w:p>
+    <w:p>
+      <w:pPr>
+        <w:pStyle w:val="Heading4"/>
+      </w:pPr>
+      <w:r>
+        <w:t>S</w:t>
+      </w:r>
+      <w:r>
+        <w:t>upport:</w:t>
+      </w:r>
+    </w:p>
+    <w:p>
+      <w:pPr>
+        <w:pStyle w:val="ListParagraph"/>
+        <w:rPr>
+          <w:color w:val="auto"/>
+        </w:rPr>
+      </w:pPr>
+      <w:r>
+        <w:rPr>
+          <w:color w:val="auto"/>
+        </w:rPr>
+        <w:t xml:space="preserve">All OpenGL </w:t>
+      </w:r>
+      <w:r>
+        <w:rPr>
+          <w:color w:val="auto"/>
+        </w:rPr>
+        <w:t>4.1</w:t>
+      </w:r>
+      <w:r>
+        <w:rPr>
+          <w:color w:val="auto"/>
+        </w:rPr>
+        <w:t xml:space="preserve">, </w:t>
+      </w:r>
+      <w:r>
+        <w:rPr>
+          <w:color w:val="auto"/>
+        </w:rPr>
         <w:t xml:space="preserve">OpenGL ES </w:t>
       </w:r>
       <w:r>
-        <w:t xml:space="preserve">implementation, queries will always return </w:t>
+        <w:rPr>
+          <w:color w:val="auto"/>
+        </w:rPr>
+        <w:t>2</w:t>
+      </w:r>
+      <w:r>
+        <w:rPr>
+          <w:color w:val="auto"/>
+        </w:rPr>
+        <w:t xml:space="preserve">.0 </w:t>
+      </w:r>
+      <w:r>
+        <w:rPr>
+          <w:color w:val="auto"/>
+        </w:rPr>
+        <w:t xml:space="preserve">and WebGL 1.0 </w:t>
+      </w:r>
+      <w:r>
+        <w:rPr>
+          <w:color w:val="auto"/>
+        </w:rPr>
+        <w:t>implementations</w:t>
+      </w:r>
+    </w:p>
+    <w:p>
+      <w:pPr>
+        <w:pStyle w:val="ListParagraph"/>
+        <w:rPr>
+          <w:color w:val="auto"/>
+        </w:rPr>
+      </w:pPr>
+      <w:r>
+        <w:rPr>
+          <w:color w:val="auto"/>
+        </w:rPr>
+        <w:t>All OpenGL implementations will perform a conversion to any desired format</w:t>
+      </w:r>
+      <w:hyperlink r:id="rId51" w:history="1"/>
+    </w:p>
+    <w:p>
+      <w:pPr>
+        <w:pStyle w:val="Heading4"/>
+      </w:pPr>
+      <w:r>
+        <w:t>Known driver bugs:</w:t>
+      </w:r>
+    </w:p>
+    <w:p>
+      <w:pPr>
+        <w:pStyle w:val="ListParagraph"/>
+      </w:pPr>
+      <w:r>
+        <w:t xml:space="preserve">NVIDIA ES drivers (353.12) </w:t>
+      </w:r>
+      <w:r>
+        <w:t xml:space="preserve">ignore the fact that OpenGL ES 3.0 isn’t backward compatible with OpenGL ES 2.0 returning  </w:t>
       </w:r>
       <w:r>
         <w:rPr>
@@ -5876,617 +7462,39 @@
       </w:r>
       <w:r>
         <w:rPr>
-          <w:rStyle w:val="code-line-content"/>
-        </w:rPr>
-        <w:t>.</w:t>
-      </w:r>
-    </w:p>
-    <w:p>
-      <w:pPr>
-        <w:pStyle w:val="Paragraph"/>
-        <w:rPr>
-          <w:lang w:val="en-GB"/>
-        </w:rPr>
-      </w:pPr>
-      <w:r>
-        <w:t xml:space="preserve">As a result and taking the color read format case, listing 6.1 proposes to always check for both </w:t>
-      </w:r>
-      <w:r>
-        <w:rPr>
           <w:rStyle w:val="codeword0"/>
         </w:rPr>
-        <w:t>GL_HALF_FLOAT</w:t>
-      </w:r>
-      <w:r>
-        <w:t xml:space="preserve"> and</w:t>
+        <w:t xml:space="preserve"> </w:t>
+      </w:r>
+      <w:r>
+        <w:t xml:space="preserve">while the OpenGL program expects </w:t>
       </w:r>
       <w:r>
         <w:rPr>
           <w:rStyle w:val="codeword0"/>
         </w:rPr>
-        <w:t xml:space="preserve"> </w:t>
+        <w:t>GL_HALF_FLOAT_</w:t>
       </w:r>
       <w:r>
         <w:rPr>
           <w:rStyle w:val="codeword0"/>
         </w:rPr>
-        <w:t>GL_HALF_FLOAT_</w:t>
-      </w:r>
-      <w:r>
-        <w:rPr>
-          <w:rStyle w:val="codeword0"/>
-        </w:rPr>
         <w:t>OES</w:t>
       </w:r>
-      <w:r>
-        <w:t xml:space="preserve"> even when only targeting OpenGL ES 2.0.</w:t>
-      </w:r>
-    </w:p>
-    <w:p>
-      <w:pPr>
-        <w:pStyle w:val="Code"/>
-        <w:rPr>
-          <w:rStyle w:val="code-line-content"/>
-        </w:rPr>
-      </w:pPr>
-      <w:r>
-        <w:rPr>
-          <w:rStyle w:val="code-line-content"/>
-        </w:rPr>
-        <w:t>GLint ReadType = DesiredType;</w:t>
-      </w:r>
-    </w:p>
-    <w:p>
-      <w:pPr>
-        <w:pStyle w:val="Code"/>
-        <w:rPr>
-          <w:rStyle w:val="code-line-content"/>
-        </w:rPr>
-      </w:pPr>
-      <w:r>
-        <w:rPr>
-          <w:rStyle w:val="code-line-content"/>
-        </w:rPr>
-        <w:t>GLint ReadFormat = DesiredFormat;</w:t>
-      </w:r>
-    </w:p>
-    <w:p>
-      <w:pPr>
-        <w:pStyle w:val="Code"/>
-        <w:rPr>
-          <w:rStyle w:val="code-line-content"/>
-        </w:rPr>
-      </w:pPr>
-      <w:r>
-        <w:rPr>
-          <w:rStyle w:val="code-line-content"/>
-        </w:rPr>
-        <w:t>if(HasImplementationColorRead)</w:t>
-      </w:r>
-    </w:p>
-    <w:p>
-      <w:pPr>
-        <w:pStyle w:val="Code"/>
-        <w:rPr>
-          <w:rStyle w:val="code-line-content"/>
-        </w:rPr>
-      </w:pPr>
-      <w:r>
-        <w:rPr>
-          <w:rStyle w:val="code-line-content"/>
-        </w:rPr>
-        <w:t>{</w:t>
-      </w:r>
-    </w:p>
-    <w:p>
-      <w:pPr>
-        <w:pStyle w:val="Code"/>
-        <w:rPr>
-          <w:rStyle w:val="code-line-content"/>
-        </w:rPr>
-      </w:pPr>
-      <w:r>
-        <w:rPr>
-          <w:rStyle w:val="code-line-content"/>
-        </w:rPr>
-        <w:t xml:space="preserve">  </w:t>
-      </w:r>
-      <w:r>
-        <w:rPr>
-          <w:rStyle w:val="code-line-content"/>
-        </w:rPr>
-        <w:t>glGetIntegerv(</w:t>
-      </w:r>
-      <w:r>
-        <w:rPr>
-          <w:rStyle w:val="code-line-content"/>
-        </w:rPr>
-        <w:t>GL_IMPLEMENTATION_COLOR_READ_TYPE</w:t>
-      </w:r>
-      <w:r>
-        <w:rPr>
-          <w:rStyle w:val="code-line-content"/>
-        </w:rPr>
-        <w:t>, &amp;ReadType);</w:t>
-      </w:r>
-    </w:p>
-    <w:p>
-      <w:pPr>
-        <w:pStyle w:val="Code"/>
-        <w:rPr>
-          <w:rStyle w:val="code-line-content"/>
-        </w:rPr>
-      </w:pPr>
-      <w:r>
-        <w:rPr>
-          <w:rStyle w:val="code-line-content"/>
-        </w:rPr>
-        <w:t xml:space="preserve">  </w:t>
-      </w:r>
-      <w:r>
-        <w:rPr>
-          <w:rStyle w:val="code-line-content"/>
-        </w:rPr>
-        <w:t>glGetIntegerv(</w:t>
-      </w:r>
-      <w:r>
-        <w:rPr>
-          <w:rStyle w:val="code-line-content"/>
-        </w:rPr>
-        <w:t>GL_IMPLEMENTATION_COLOR_READ_FORMAT</w:t>
-      </w:r>
-      <w:r>
-        <w:rPr>
-          <w:rStyle w:val="code-line-content"/>
-        </w:rPr>
-        <w:t>, &amp;ReadFormat);</w:t>
-      </w:r>
-    </w:p>
-    <w:p>
-      <w:pPr>
-        <w:pStyle w:val="Code"/>
-        <w:rPr>
-          <w:rStyle w:val="code-line-content"/>
-        </w:rPr>
-      </w:pPr>
-      <w:r>
-        <w:rPr>
-          <w:rStyle w:val="code-line-content"/>
-        </w:rPr>
-        <w:t>}</w:t>
-      </w:r>
-    </w:p>
-    <w:p>
-      <w:pPr>
-        <w:pStyle w:val="Code"/>
-        <w:rPr>
-          <w:rStyle w:val="code-line-content"/>
-        </w:rPr>
-      </w:pPr>
-    </w:p>
-    <w:p>
-      <w:pPr>
-        <w:pStyle w:val="Code"/>
-        <w:rPr>
-          <w:rStyle w:val="code-line-content"/>
-        </w:rPr>
-      </w:pPr>
-      <w:r>
-        <w:rPr>
-          <w:rStyle w:val="code-line-content"/>
-        </w:rPr>
-        <w:t>std::size_t ReadTypeSize = 0;</w:t>
-      </w:r>
-    </w:p>
-    <w:p>
-      <w:pPr>
-        <w:pStyle w:val="Code"/>
-        <w:rPr>
-          <w:rStyle w:val="code-line-content"/>
-        </w:rPr>
-      </w:pPr>
-      <w:r>
-        <w:rPr>
-          <w:rStyle w:val="code-line-content"/>
-        </w:rPr>
-        <w:t>switch(ReadType)</w:t>
-      </w:r>
-    </w:p>
-    <w:p>
-      <w:pPr>
-        <w:pStyle w:val="Code"/>
-        <w:rPr>
-          <w:rStyle w:val="code-line-content"/>
-        </w:rPr>
-      </w:pPr>
-      <w:r>
-        <w:rPr>
-          <w:rStyle w:val="code-line-content"/>
-        </w:rPr>
-        <w:t>{</w:t>
-      </w:r>
-    </w:p>
-    <w:p>
-      <w:pPr>
-        <w:pStyle w:val="Code"/>
-        <w:rPr>
-          <w:rStyle w:val="code-line-content"/>
-        </w:rPr>
-      </w:pPr>
-      <w:r>
-        <w:rPr>
-          <w:rStyle w:val="code-line-content"/>
-        </w:rPr>
-        <w:t>case GL_FLOAT:</w:t>
-      </w:r>
-    </w:p>
-    <w:p>
-      <w:pPr>
-        <w:pStyle w:val="Code"/>
-        <w:rPr>
-          <w:rStyle w:val="code-line-content"/>
-        </w:rPr>
-      </w:pPr>
-      <w:r>
-        <w:rPr>
-          <w:rStyle w:val="code-line-content"/>
-        </w:rPr>
-        <w:t xml:space="preserve">  </w:t>
-      </w:r>
-      <w:r>
-        <w:rPr>
-          <w:rStyle w:val="code-line-content"/>
-        </w:rPr>
-        <w:t>ReadTypeSize = 4; break;</w:t>
-      </w:r>
-    </w:p>
-    <w:p>
-      <w:pPr>
-        <w:pStyle w:val="Code"/>
-        <w:rPr>
-          <w:rStyle w:val="code-line-content"/>
-        </w:rPr>
-      </w:pPr>
-      <w:r>
-        <w:rPr>
-          <w:rStyle w:val="code-line-content"/>
-        </w:rPr>
-        <w:t>case GL_HALF_FLOAT:</w:t>
-      </w:r>
-    </w:p>
-    <w:p>
-      <w:pPr>
-        <w:pStyle w:val="Code"/>
-        <w:rPr>
-          <w:rStyle w:val="code-line-content"/>
-        </w:rPr>
-      </w:pPr>
-      <w:r>
-        <w:rPr>
-          <w:rStyle w:val="code-line-content"/>
-        </w:rPr>
-        <w:t>case GL_HALF_</w:t>
-      </w:r>
-      <w:r>
-        <w:rPr>
-          <w:rStyle w:val="code-line-content"/>
-        </w:rPr>
-        <w:t>FLOAT_</w:t>
-      </w:r>
-      <w:r>
-        <w:rPr>
-          <w:rStyle w:val="code-line-content"/>
-        </w:rPr>
-        <w:t>OES:</w:t>
-      </w:r>
-    </w:p>
-    <w:p>
-      <w:pPr>
-        <w:pStyle w:val="Code"/>
-        <w:rPr>
-          <w:rStyle w:val="code-line-content"/>
-        </w:rPr>
-      </w:pPr>
-      <w:r>
-        <w:rPr>
-          <w:rStyle w:val="code-line-content"/>
-        </w:rPr>
-        <w:t xml:space="preserve">  </w:t>
-      </w:r>
-      <w:r>
-        <w:rPr>
-          <w:rStyle w:val="code-line-content"/>
-        </w:rPr>
-        <w:t>ReadTypeSize = 2; break;</w:t>
-      </w:r>
-    </w:p>
-    <w:p>
-      <w:pPr>
-        <w:pStyle w:val="Code"/>
-        <w:rPr>
-          <w:rStyle w:val="code-line-content"/>
-        </w:rPr>
-      </w:pPr>
-      <w:r>
-        <w:rPr>
-          <w:rStyle w:val="code-line-content"/>
-        </w:rPr>
-        <w:t>case GL_UNSIGNED_BYTE:</w:t>
-      </w:r>
-    </w:p>
-    <w:p>
-      <w:pPr>
-        <w:pStyle w:val="Code"/>
-        <w:rPr>
-          <w:rStyle w:val="code-line-content"/>
-        </w:rPr>
-      </w:pPr>
-      <w:r>
-        <w:rPr>
-          <w:rStyle w:val="code-line-content"/>
-        </w:rPr>
-        <w:t xml:space="preserve">  </w:t>
-      </w:r>
-      <w:r>
-        <w:rPr>
-          <w:rStyle w:val="code-line-content"/>
-        </w:rPr>
-        <w:t>ReadTypeSize = 1; break;</w:t>
-      </w:r>
-    </w:p>
-    <w:p>
-      <w:pPr>
-        <w:pStyle w:val="Code"/>
-        <w:rPr>
-          <w:rStyle w:val="code-line-content"/>
-        </w:rPr>
-      </w:pPr>
-      <w:r>
-        <w:rPr>
-          <w:rStyle w:val="code-line-content"/>
-        </w:rPr>
-        <w:t>default: assert(0);</w:t>
-      </w:r>
-    </w:p>
-    <w:p>
-      <w:pPr>
-        <w:pStyle w:val="Code"/>
-        <w:rPr>
-          <w:rStyle w:val="code-line-content"/>
-        </w:rPr>
-      </w:pPr>
-      <w:r>
-        <w:rPr>
-          <w:rStyle w:val="code-line-content"/>
-        </w:rPr>
-        <w:t>}</w:t>
-      </w:r>
-    </w:p>
-    <w:p>
-      <w:pPr>
-        <w:pStyle w:val="Code"/>
-        <w:rPr>
-          <w:rStyle w:val="code-line-content"/>
-        </w:rPr>
-      </w:pPr>
-      <w:bookmarkStart w:id="15" w:name="_GoBack"/>
-      <w:bookmarkEnd w:id="15"/>
-    </w:p>
-    <w:p>
-      <w:pPr>
-        <w:pStyle w:val="Code"/>
-        <w:rPr>
-          <w:rStyle w:val="code-line-content"/>
-        </w:rPr>
-      </w:pPr>
-      <w:r>
-        <w:rPr>
-          <w:rStyle w:val="code-line-content"/>
-        </w:rPr>
-        <w:t>std::vector&lt;unsigned char&gt; Pixels;</w:t>
-      </w:r>
-    </w:p>
-    <w:p>
-      <w:pPr>
-        <w:pStyle w:val="Code"/>
-        <w:rPr>
-          <w:rStyle w:val="code-line-content"/>
-        </w:rPr>
-      </w:pPr>
-      <w:r>
-        <w:rPr>
-          <w:rStyle w:val="code-line-content"/>
-        </w:rPr>
-        <w:t>Pixels.resize(components(ReadFormat) * ReadTypeSize * Width * Height);</w:t>
-      </w:r>
-    </w:p>
-    <w:p>
-      <w:pPr>
-        <w:pStyle w:val="Code"/>
-        <w:rPr>
-          <w:rStyle w:val="code-line-content"/>
-        </w:rPr>
-      </w:pPr>
-    </w:p>
-    <w:p>
-      <w:pPr>
-        <w:pStyle w:val="Code"/>
-        <w:rPr>
-          <w:rStyle w:val="code-line-content"/>
-        </w:rPr>
-      </w:pPr>
-      <w:r>
-        <w:rPr>
-          <w:rStyle w:val="code-line-content"/>
-        </w:rPr>
-        <w:t>glReadPixels(0, 0, Width, Height, ReadFormat, ReadType, &amp;Pixels[0]);</w:t>
-      </w:r>
-    </w:p>
-    <w:p>
-      <w:r>
-        <w:t>Listing 6.1</w:t>
-      </w:r>
-      <w:r>
-        <w:t>: OpenGL ES 2.0 and OpenGL 4.1 color read format</w:t>
-      </w:r>
-    </w:p>
-    <w:p>
-      <w:pPr>
-        <w:pStyle w:val="Paragraph"/>
-      </w:pPr>
-      <w:r>
-        <w:t xml:space="preserve">Unfortunately, an OpenGL program that chooses to only target </w:t>
-      </w:r>
-      <w:r>
-        <w:t xml:space="preserve">OpenGL </w:t>
-      </w:r>
-      <w:r>
-        <w:t xml:space="preserve">ES 2.0 with no regard of </w:t>
-      </w:r>
-      <w:r>
-        <w:t xml:space="preserve">OpenGL </w:t>
-      </w:r>
-      <w:r>
-        <w:t>ES 3.0 will not possibly run correctly on NVIDIA implementation.</w:t>
-      </w:r>
-    </w:p>
-    <w:p>
-      <w:r>
-        <w:t>S</w:t>
-      </w:r>
-      <w:r>
-        <w:t>upport:</w:t>
-      </w:r>
-    </w:p>
-    <w:p>
-      <w:pPr>
-        <w:pStyle w:val="ListParagraph"/>
-        <w:rPr>
-          <w:color w:val="auto"/>
-        </w:rPr>
-      </w:pPr>
-      <w:r>
-        <w:rPr>
-          <w:color w:val="auto"/>
-        </w:rPr>
-        <w:t xml:space="preserve">All OpenGL </w:t>
-      </w:r>
-      <w:r>
-        <w:rPr>
-          <w:color w:val="auto"/>
-        </w:rPr>
-        <w:t>4.1</w:t>
-      </w:r>
-      <w:r>
-        <w:rPr>
-          <w:color w:val="auto"/>
-        </w:rPr>
-        <w:t xml:space="preserve">, </w:t>
-      </w:r>
-      <w:r>
-        <w:rPr>
-          <w:color w:val="auto"/>
-        </w:rPr>
-        <w:t xml:space="preserve">OpenGL ES </w:t>
-      </w:r>
-      <w:r>
-        <w:rPr>
-          <w:color w:val="auto"/>
-        </w:rPr>
-        <w:t>2</w:t>
-      </w:r>
-      <w:r>
-        <w:rPr>
-          <w:color w:val="auto"/>
-        </w:rPr>
-        <w:t xml:space="preserve">.0 </w:t>
-      </w:r>
-      <w:r>
-        <w:rPr>
-          <w:color w:val="auto"/>
-        </w:rPr>
-        <w:t xml:space="preserve">and WebGL 1.0 </w:t>
-      </w:r>
-      <w:r>
-        <w:rPr>
-          <w:color w:val="auto"/>
-        </w:rPr>
-        <w:t>implementations</w:t>
-      </w:r>
-    </w:p>
-    <w:p>
-      <w:pPr>
-        <w:pStyle w:val="ListParagraph"/>
-        <w:rPr>
-          <w:color w:val="auto"/>
-        </w:rPr>
-      </w:pPr>
-      <w:r>
-        <w:rPr>
-          <w:color w:val="auto"/>
-        </w:rPr>
-        <w:t>All OpenGL implementations will perform a conversion to any desired format</w:t>
-      </w:r>
-      <w:hyperlink r:id="rId38" w:history="1"/>
-    </w:p>
-    <w:p>
-      <w:r>
-        <w:t>Known driver bugs:</w:t>
-      </w:r>
-    </w:p>
-    <w:p>
-      <w:pPr>
-        <w:pStyle w:val="ListParagraph"/>
-      </w:pPr>
-      <w:r>
-        <w:t xml:space="preserve">NVIDIA ES drivers (353.12) </w:t>
-      </w:r>
-      <w:r>
-        <w:t xml:space="preserve">ignore the fact that OpenGL ES 3.0 isn’t backward compatible with OpenGL ES 2.0 returning  </w:t>
-      </w:r>
-      <w:r>
-        <w:rPr>
-          <w:rStyle w:val="codeword0"/>
-        </w:rPr>
-        <w:t>GL_HALF_FLOAT</w:t>
-      </w:r>
-      <w:r>
-        <w:rPr>
-          <w:rStyle w:val="codeword0"/>
-        </w:rPr>
-        <w:t xml:space="preserve"> </w:t>
-      </w:r>
-      <w:r>
-        <w:t xml:space="preserve">while the OpenGL program expects </w:t>
-      </w:r>
-      <w:r>
-        <w:rPr>
-          <w:rStyle w:val="codeword0"/>
-        </w:rPr>
-        <w:t>GL_HALF_FLOAT_</w:t>
-      </w:r>
-      <w:r>
-        <w:rPr>
-          <w:rStyle w:val="codeword0"/>
-        </w:rPr>
-        <w:t>OES</w:t>
-      </w:r>
-    </w:p>
-    <w:p>
+    </w:p>
+    <w:p>
+      <w:pPr>
+        <w:pStyle w:val="Heading1"/>
+      </w:pPr>
       <w:r>
         <w:br w:type="page"/>
       </w:r>
-    </w:p>
-    <w:p>
-      <w:pPr>
-        <w:pStyle w:val="Heading1"/>
-      </w:pPr>
-      <w:bookmarkStart w:id="16" w:name="_Toc453282527"/>
+      <w:bookmarkStart w:id="21" w:name="_Toc453459035"/>
       <w:r>
         <w:lastRenderedPageBreak/>
         <w:t>7. Timer query</w:t>
       </w:r>
-      <w:bookmarkEnd w:id="16"/>
+      <w:bookmarkEnd w:id="21"/>
     </w:p>
     <w:p>
       <w:pPr>
@@ -6508,12 +7516,12 @@
       <w:pPr>
         <w:pStyle w:val="Heading1"/>
       </w:pPr>
-      <w:bookmarkStart w:id="17" w:name="_Toc453282528"/>
+      <w:bookmarkStart w:id="22" w:name="_Toc453459036"/>
       <w:r>
         <w:lastRenderedPageBreak/>
         <w:t>Ideas</w:t>
       </w:r>
-      <w:bookmarkEnd w:id="17"/>
+      <w:bookmarkEnd w:id="22"/>
     </w:p>
     <w:p>
       <w:pPr>
@@ -6525,7 +7533,7 @@
           <w:lang w:val="en-US"/>
         </w:rPr>
       </w:pPr>
-      <w:bookmarkStart w:id="18" w:name="_Toc453282529"/>
+      <w:bookmarkStart w:id="23" w:name="_Toc453459037"/>
       <w:r>
         <w:rPr>
           <w:lang w:val="en-US"/>
@@ -6544,7 +7552,7 @@
         </w:rPr>
         <w:t xml:space="preserve">. </w:t>
       </w:r>
-      <w:hyperlink r:id="rId39" w:history="1">
+      <w:hyperlink r:id="rId52" w:history="1">
         <w:r>
           <w:rPr>
             <w:rStyle w:val="Hyperlink"/>
@@ -6582,7 +7590,7 @@
         </w:rPr>
         <w:t xml:space="preserve"> formats</w:t>
       </w:r>
-      <w:bookmarkEnd w:id="18"/>
+      <w:bookmarkEnd w:id="23"/>
     </w:p>
     <w:p>
       <w:pPr>
@@ -6594,7 +7602,7 @@
           <w:lang w:val="en-US"/>
         </w:rPr>
       </w:pPr>
-      <w:bookmarkStart w:id="19" w:name="_Toc453282530"/>
+      <w:bookmarkStart w:id="24" w:name="_Toc453459038"/>
       <w:r>
         <w:rPr>
           <w:lang w:val="en-US"/>
@@ -6613,7 +7621,7 @@
         </w:rPr>
         <w:t xml:space="preserve">. </w:t>
       </w:r>
-      <w:hyperlink r:id="rId40" w:history="1">
+      <w:hyperlink r:id="rId53" w:history="1">
         <w:r>
           <w:rPr>
             <w:rStyle w:val="Hyperlink"/>
@@ -6660,7 +7668,7 @@
         </w:rPr>
         <w:t>and half filtering</w:t>
       </w:r>
-      <w:bookmarkEnd w:id="19"/>
+      <w:bookmarkEnd w:id="24"/>
     </w:p>
     <w:p>
       <w:pPr>
@@ -6669,7 +7677,7 @@
           <w:lang w:val="fr-FR"/>
         </w:rPr>
       </w:pPr>
-      <w:bookmarkStart w:id="20" w:name="_Toc453282531"/>
+      <w:bookmarkStart w:id="25" w:name="_Toc453459039"/>
       <w:r>
         <w:rPr>
           <w:lang w:val="fr-FR"/>
@@ -6688,7 +7696,7 @@
         </w:rPr>
         <w:t xml:space="preserve">. </w:t>
       </w:r>
-      <w:hyperlink r:id="rId41" w:history="1">
+      <w:hyperlink r:id="rId54" w:history="1">
         <w:r>
           <w:rPr>
             <w:rStyle w:val="Hyperlink"/>
@@ -6717,7 +7725,7 @@
         </w:rPr>
         <w:t>formats</w:t>
       </w:r>
-      <w:bookmarkEnd w:id="20"/>
+      <w:bookmarkEnd w:id="25"/>
     </w:p>
     <w:p>
       <w:pPr>
@@ -6726,7 +7734,7 @@
           <w:lang w:val="en-US"/>
         </w:rPr>
       </w:pPr>
-      <w:bookmarkStart w:id="21" w:name="_Toc453282536"/>
+      <w:bookmarkStart w:id="26" w:name="_Toc453459040"/>
       <w:r>
         <w:rPr>
           <w:lang w:val="en-US"/>
@@ -6745,7 +7753,7 @@
         </w:rPr>
         <w:t xml:space="preserve">. Seamless cubemap </w:t>
       </w:r>
-      <w:hyperlink r:id="rId42" w:history="1">
+      <w:hyperlink r:id="rId55" w:history="1">
         <w:r>
           <w:rPr>
             <w:rStyle w:val="Hyperlink"/>
@@ -6755,7 +7763,7 @@
           </w:rPr>
           <w:t>texture</w:t>
         </w:r>
-        <w:bookmarkEnd w:id="21"/>
+        <w:bookmarkEnd w:id="26"/>
       </w:hyperlink>
     </w:p>
     <w:p>
@@ -6765,7 +7773,7 @@
           <w:lang w:val="en-US"/>
         </w:rPr>
       </w:pPr>
-      <w:bookmarkStart w:id="22" w:name="_Toc453282537"/>
+      <w:bookmarkStart w:id="27" w:name="_Toc453459041"/>
       <w:r>
         <w:rPr>
           <w:lang w:val="en-US"/>
@@ -6790,20 +7798,20 @@
         </w:rPr>
         <w:t>Non power of two texture</w:t>
       </w:r>
-      <w:bookmarkEnd w:id="22"/>
+      <w:bookmarkEnd w:id="27"/>
     </w:p>
     <w:p>
       <w:pPr>
         <w:pStyle w:val="Heading1"/>
       </w:pPr>
-      <w:bookmarkStart w:id="23" w:name="_Toc453282538"/>
+      <w:bookmarkStart w:id="28" w:name="_Toc453459042"/>
       <w:r>
         <w:t xml:space="preserve">2. </w:t>
       </w:r>
       <w:r>
         <w:t>Buffer differences</w:t>
       </w:r>
-      <w:bookmarkEnd w:id="23"/>
+      <w:bookmarkEnd w:id="28"/>
     </w:p>
     <w:p>
       <w:pPr>
@@ -6812,7 +7820,7 @@
           <w:lang w:val="en-US"/>
         </w:rPr>
       </w:pPr>
-      <w:bookmarkStart w:id="24" w:name="_Toc453282539"/>
+      <w:bookmarkStart w:id="29" w:name="_Toc453459043"/>
       <w:r>
         <w:t>2.1.</w:t>
       </w:r>
@@ -6828,7 +7836,7 @@
         </w:rPr>
         <w:t>Buffer target</w:t>
       </w:r>
-      <w:bookmarkEnd w:id="24"/>
+      <w:bookmarkEnd w:id="29"/>
     </w:p>
     <w:p>
       <w:pPr>
@@ -6837,7 +7845,7 @@
           <w:lang w:val="en-US"/>
         </w:rPr>
       </w:pPr>
-      <w:bookmarkStart w:id="25" w:name="_Toc453282540"/>
+      <w:bookmarkStart w:id="30" w:name="_Toc453459044"/>
       <w:r>
         <w:t>2.2.</w:t>
       </w:r>
@@ -6853,13 +7861,13 @@
         </w:rPr>
         <w:t>Mapped buffer</w:t>
       </w:r>
-      <w:bookmarkEnd w:id="25"/>
+      <w:bookmarkEnd w:id="30"/>
     </w:p>
     <w:p>
       <w:pPr>
         <w:pStyle w:val="Heading1"/>
       </w:pPr>
-      <w:bookmarkStart w:id="26" w:name="_Toc453282541"/>
+      <w:bookmarkStart w:id="31" w:name="_Toc453459045"/>
       <w:r>
         <w:t>3</w:t>
       </w:r>
@@ -6869,75 +7877,75 @@
       <w:r>
         <w:t>Framebuffer differences</w:t>
       </w:r>
-      <w:bookmarkEnd w:id="26"/>
+      <w:bookmarkEnd w:id="31"/>
     </w:p>
     <w:p>
       <w:pPr>
         <w:pStyle w:val="Heading2"/>
       </w:pPr>
-      <w:bookmarkStart w:id="27" w:name="_Toc453282542"/>
+      <w:bookmarkStart w:id="32" w:name="_Toc453459046"/>
       <w:r>
         <w:t>3.</w:t>
       </w:r>
       <w:r>
         <w:t>1. glDrawBuffer</w:t>
       </w:r>
-      <w:bookmarkEnd w:id="27"/>
+      <w:bookmarkEnd w:id="32"/>
     </w:p>
     <w:p>
       <w:pPr>
         <w:pStyle w:val="Heading2"/>
       </w:pPr>
-      <w:bookmarkStart w:id="28" w:name="_Toc453282543"/>
+      <w:bookmarkStart w:id="33" w:name="_Toc453459047"/>
       <w:r>
         <w:t>3</w:t>
       </w:r>
       <w:r>
         <w:t>.2. glDrawBuffer(GL_NONE)</w:t>
       </w:r>
-      <w:bookmarkEnd w:id="28"/>
+      <w:bookmarkEnd w:id="33"/>
     </w:p>
     <w:p>
       <w:pPr>
         <w:pStyle w:val="Heading2"/>
       </w:pPr>
-      <w:bookmarkStart w:id="29" w:name="_Toc453282544"/>
+      <w:bookmarkStart w:id="34" w:name="_Toc453459048"/>
       <w:r>
         <w:t>3</w:t>
       </w:r>
       <w:r>
         <w:t>.3. glDrawBuffers(1, &amp;GL_BACK)</w:t>
       </w:r>
-      <w:bookmarkEnd w:id="29"/>
+      <w:bookmarkEnd w:id="34"/>
     </w:p>
     <w:p>
       <w:pPr>
         <w:pStyle w:val="Heading2"/>
       </w:pPr>
-      <w:bookmarkStart w:id="30" w:name="_Toc453282545"/>
+      <w:bookmarkStart w:id="35" w:name="_Toc453459049"/>
       <w:r>
         <w:t>3.4. GL_DEPTH_STENCIL_ATTACHMENT</w:t>
       </w:r>
-      <w:bookmarkEnd w:id="30"/>
+      <w:bookmarkEnd w:id="35"/>
     </w:p>
     <w:p>
       <w:pPr>
         <w:pStyle w:val="Heading2"/>
       </w:pPr>
-      <w:bookmarkStart w:id="31" w:name="_Toc453282546"/>
+      <w:bookmarkStart w:id="36" w:name="_Toc453459050"/>
       <w:r>
         <w:t xml:space="preserve">3.5. </w:t>
       </w:r>
       <w:r>
         <w:t>Framebuffer read</w:t>
       </w:r>
-      <w:bookmarkEnd w:id="31"/>
+      <w:bookmarkEnd w:id="36"/>
     </w:p>
     <w:p>
       <w:pPr>
         <w:pStyle w:val="Heading2"/>
       </w:pPr>
-      <w:bookmarkStart w:id="32" w:name="_Toc453282547"/>
+      <w:bookmarkStart w:id="37" w:name="_Toc453459051"/>
       <w:r>
         <w:t>3.</w:t>
       </w:r>
@@ -6950,21 +7958,23 @@
       <w:r>
         <w:t>Framebuffer sRGB enable</w:t>
       </w:r>
-      <w:bookmarkEnd w:id="32"/>
+      <w:bookmarkEnd w:id="37"/>
     </w:p>
     <w:p>
       <w:pPr>
         <w:pStyle w:val="Heading2"/>
       </w:pPr>
+      <w:bookmarkStart w:id="38" w:name="_Toc453459052"/>
       <w:r>
         <w:t>3.7. sRGB texture format support</w:t>
       </w:r>
+      <w:bookmarkEnd w:id="38"/>
     </w:p>
     <w:p>
       <w:pPr>
         <w:pStyle w:val="Heading2"/>
       </w:pPr>
-      <w:bookmarkStart w:id="33" w:name="_Toc453282548"/>
+      <w:bookmarkStart w:id="39" w:name="_Toc453459053"/>
       <w:r>
         <w:t>3.</w:t>
       </w:r>
@@ -6977,13 +7987,13 @@
       <w:r>
         <w:t>Rendering to float textures</w:t>
       </w:r>
-      <w:bookmarkEnd w:id="33"/>
+      <w:bookmarkEnd w:id="39"/>
     </w:p>
     <w:p>
       <w:pPr>
         <w:pStyle w:val="Heading2"/>
       </w:pPr>
-      <w:bookmarkStart w:id="34" w:name="_Toc453282549"/>
+      <w:bookmarkStart w:id="40" w:name="_Toc453459054"/>
       <w:r>
         <w:t>3.</w:t>
       </w:r>
@@ -6996,13 +8006,13 @@
       <w:r>
         <w:t>Invalidate framebuffer</w:t>
       </w:r>
-      <w:bookmarkEnd w:id="34"/>
+      <w:bookmarkEnd w:id="40"/>
     </w:p>
     <w:p>
       <w:pPr>
         <w:pStyle w:val="Heading1"/>
       </w:pPr>
-      <w:bookmarkStart w:id="35" w:name="_Toc453282550"/>
+      <w:bookmarkStart w:id="41" w:name="_Toc453459055"/>
       <w:r>
         <w:t>4</w:t>
       </w:r>
@@ -7012,13 +8022,13 @@
       <w:r>
         <w:t>Shader differences</w:t>
       </w:r>
-      <w:bookmarkEnd w:id="35"/>
+      <w:bookmarkEnd w:id="41"/>
     </w:p>
     <w:p>
       <w:pPr>
         <w:pStyle w:val="Heading2"/>
       </w:pPr>
-      <w:bookmarkStart w:id="36" w:name="_Toc453282551"/>
+      <w:bookmarkStart w:id="42" w:name="_Toc453459056"/>
       <w:r>
         <w:lastRenderedPageBreak/>
         <w:t>4</w:t>
@@ -7035,13 +8045,13 @@
       <w:r>
         <w:t>Precision qualifiers</w:t>
       </w:r>
-      <w:bookmarkEnd w:id="36"/>
+      <w:bookmarkEnd w:id="42"/>
     </w:p>
     <w:p>
       <w:pPr>
         <w:pStyle w:val="Heading1"/>
       </w:pPr>
-      <w:bookmarkStart w:id="37" w:name="_Toc453282552"/>
+      <w:bookmarkStart w:id="43" w:name="_Toc453459057"/>
       <w:r>
         <w:t>5</w:t>
       </w:r>
@@ -7051,13 +8061,13 @@
       <w:r>
         <w:t>Misc differences</w:t>
       </w:r>
-      <w:bookmarkEnd w:id="37"/>
+      <w:bookmarkEnd w:id="43"/>
     </w:p>
     <w:p>
       <w:pPr>
         <w:pStyle w:val="Heading2"/>
       </w:pPr>
-      <w:bookmarkStart w:id="38" w:name="_Toc453282553"/>
+      <w:bookmarkStart w:id="44" w:name="_Toc453459058"/>
       <w:r>
         <w:t xml:space="preserve">5.1. </w:t>
       </w:r>
@@ -7076,13 +8086,13 @@
         </w:rPr>
         <w:t>GL_MAX_VERTEX_UNIFORM_COMPONENTS</w:t>
       </w:r>
-      <w:bookmarkEnd w:id="38"/>
+      <w:bookmarkEnd w:id="44"/>
     </w:p>
     <w:p>
       <w:pPr>
         <w:pStyle w:val="Heading2"/>
       </w:pPr>
-      <w:bookmarkStart w:id="39" w:name="_Toc453282554"/>
+      <w:bookmarkStart w:id="45" w:name="_Toc453459059"/>
       <w:r>
         <w:t>5.</w:t>
       </w:r>
@@ -7095,13 +8105,13 @@
       <w:r>
         <w:t>Multiple transform feedback buffers</w:t>
       </w:r>
-      <w:bookmarkEnd w:id="39"/>
+      <w:bookmarkEnd w:id="45"/>
     </w:p>
     <w:p>
       <w:pPr>
         <w:pStyle w:val="Heading2"/>
       </w:pPr>
-      <w:bookmarkStart w:id="40" w:name="_Toc453282555"/>
+      <w:bookmarkStart w:id="46" w:name="_Toc453459060"/>
       <w:r>
         <w:t>5.</w:t>
       </w:r>
@@ -7114,8 +8124,7 @@
       <w:r>
         <w:t>Version and extension queries</w:t>
       </w:r>
-      <w:bookmarkStart w:id="41" w:name="_Toc453282556"/>
-      <w:bookmarkEnd w:id="40"/>
+      <w:bookmarkEnd w:id="46"/>
     </w:p>
     <w:p>
       <w:pPr>
@@ -7126,6 +8135,7 @@
           <w:szCs w:val="36"/>
         </w:rPr>
       </w:pPr>
+      <w:bookmarkStart w:id="47" w:name="_Toc453459061"/>
       <w:r>
         <w:t>6</w:t>
       </w:r>
@@ -7135,13 +8145,13 @@
       <w:r>
         <w:t>Window system differences</w:t>
       </w:r>
-      <w:bookmarkEnd w:id="41"/>
+      <w:bookmarkEnd w:id="47"/>
     </w:p>
     <w:p>
       <w:pPr>
         <w:pStyle w:val="Heading1"/>
       </w:pPr>
-      <w:bookmarkStart w:id="42" w:name="_Toc453282557"/>
+      <w:bookmarkStart w:id="48" w:name="_Toc453459062"/>
       <w:r>
         <w:t>5</w:t>
       </w:r>
@@ -7151,7 +8161,7 @@
       <w:r>
         <w:t>Blending</w:t>
       </w:r>
-      <w:bookmarkEnd w:id="42"/>
+      <w:bookmarkEnd w:id="48"/>
     </w:p>
     <w:p>
       <w:pPr>
@@ -7161,27 +8171,27 @@
           <w:bCs w:val="0"/>
         </w:rPr>
       </w:pPr>
-      <w:bookmarkStart w:id="43" w:name="_Toc236677153"/>
-      <w:bookmarkStart w:id="44" w:name="_Toc236677222"/>
-      <w:bookmarkStart w:id="45" w:name="_Toc236677346"/>
-      <w:bookmarkStart w:id="46" w:name="_Toc453282558"/>
+      <w:bookmarkStart w:id="49" w:name="_Toc236677153"/>
+      <w:bookmarkStart w:id="50" w:name="_Toc236677222"/>
+      <w:bookmarkStart w:id="51" w:name="_Toc236677346"/>
+      <w:bookmarkStart w:id="52" w:name="_Toc453459063"/>
       <w:r>
         <w:t>Conclusions</w:t>
       </w:r>
-      <w:bookmarkEnd w:id="43"/>
-      <w:bookmarkEnd w:id="44"/>
-      <w:bookmarkEnd w:id="45"/>
-      <w:bookmarkEnd w:id="46"/>
+      <w:bookmarkEnd w:id="49"/>
+      <w:bookmarkEnd w:id="50"/>
+      <w:bookmarkEnd w:id="51"/>
+      <w:bookmarkEnd w:id="52"/>
     </w:p>
     <w:p>
       <w:pPr>
         <w:pStyle w:val="Heading1"/>
       </w:pPr>
-      <w:bookmarkStart w:id="47" w:name="_Toc453282559"/>
+      <w:bookmarkStart w:id="53" w:name="_Toc453459064"/>
       <w:r>
         <w:t>References</w:t>
       </w:r>
-      <w:bookmarkEnd w:id="47"/>
+      <w:bookmarkEnd w:id="53"/>
     </w:p>
     <w:p>
       <w:pPr>
@@ -8544,7 +9554,7 @@
     <w:name w:val="Code"/>
     <w:basedOn w:val="Normal"/>
     <w:qFormat/>
-    <w:rsid w:val="00542401"/>
+    <w:rsid w:val="00FC733D"/>
     <w:pPr>
       <w:shd w:val="clear" w:color="auto" w:fill="F2F2F2" w:themeFill="background1" w:themeFillShade="F2"/>
       <w:autoSpaceDE w:val="0"/>
@@ -8554,7 +9564,7 @@
     </w:pPr>
     <w:rPr>
       <w:rFonts w:ascii="Consolas" w:eastAsia="Times New Roman" w:hAnsi="Consolas" w:cs="Courier New"/>
-      <w:color w:val="auto"/>
+      <w:color w:val="000000" w:themeColor="text1"/>
       <w:sz w:val="18"/>
       <w:szCs w:val="17"/>
       <w:lang w:val="en-US"/>
@@ -9094,7 +10104,7 @@
 </file>
 
 <file path=customXml/itemProps1.xml><?xml version="1.0" encoding="utf-8"?>
-<ds:datastoreItem xmlns:ds="http://schemas.openxmlformats.org/officeDocument/2006/customXml" ds:itemID="{39CF578B-C4F8-614C-816D-A4EFA9E588F3}">
+<ds:datastoreItem xmlns:ds="http://schemas.openxmlformats.org/officeDocument/2006/customXml" ds:itemID="{48AB2574-04C1-334F-B407-4185DD116D98}">
   <ds:schemaRefs>
     <ds:schemaRef ds:uri="http://schemas.openxmlformats.org/officeDocument/2006/bibliography"/>
   </ds:schemaRefs>

--- a/doc/Effective OpenGL.docx
+++ b/doc/Effective OpenGL.docx
@@ -3086,7 +3086,35 @@
         <w:rPr>
           <w:shd w:val="clear" w:color="auto" w:fill="FFFFFF"/>
         </w:rPr>
-        <w:t xml:space="preserve"> and WebGL 1.0 and 2.0, it takes quite some investigations to implement a feature optimally. The difference between doing this investigation and not doing it is basically shipping a buggy engine. As an example, let's study texture swizzle and how it's exposed in OpenGL, OpenGL ES and WebGL.</w:t>
+        <w:t xml:space="preserve"> and </w:t>
+      </w:r>
+      <w:proofErr w:type="spellStart"/>
+      <w:r>
+        <w:rPr>
+          <w:shd w:val="clear" w:color="auto" w:fill="FFFFFF"/>
+        </w:rPr>
+        <w:t>WebGL</w:t>
+      </w:r>
+      <w:proofErr w:type="spellEnd"/>
+      <w:r>
+        <w:rPr>
+          <w:shd w:val="clear" w:color="auto" w:fill="FFFFFF"/>
+        </w:rPr>
+        <w:t xml:space="preserve"> 1.0 and 2.0, it takes quite some investigations to implement a feature optimally. The difference between doing this investigation and not doing it is basically shipping a buggy engine. As an example, let's study texture swizzle and how it's exposed in OpenGL, OpenGL ES and </w:t>
+      </w:r>
+      <w:proofErr w:type="spellStart"/>
+      <w:r>
+        <w:rPr>
+          <w:shd w:val="clear" w:color="auto" w:fill="FFFFFF"/>
+        </w:rPr>
+        <w:t>WebGL</w:t>
+      </w:r>
+      <w:proofErr w:type="spellEnd"/>
+      <w:r>
+        <w:rPr>
+          <w:shd w:val="clear" w:color="auto" w:fill="FFFFFF"/>
+        </w:rPr>
+        <w:t>.</w:t>
       </w:r>
     </w:p>
     <w:p>
@@ -3303,17 +3331,48 @@
         </w:rPr>
         <w:t>glTexImage2</w:t>
       </w:r>
+      <w:proofErr w:type="gramStart"/>
       <w:r>
         <w:rPr>
           <w:rStyle w:val="code-line-content"/>
         </w:rPr>
         <w:t>D(</w:t>
       </w:r>
-      <w:r>
-        <w:rPr>
-          <w:rStyle w:val="code-line-content"/>
-        </w:rPr>
-        <w:t>GLenum target, GLint level,</w:t>
+      <w:proofErr w:type="spellStart"/>
+      <w:proofErr w:type="gramEnd"/>
+      <w:r>
+        <w:rPr>
+          <w:rStyle w:val="code-line-content"/>
+        </w:rPr>
+        <w:t>GLenum</w:t>
+      </w:r>
+      <w:proofErr w:type="spellEnd"/>
+      <w:r>
+        <w:rPr>
+          <w:rStyle w:val="code-line-content"/>
+        </w:rPr>
+        <w:t xml:space="preserve"> target, </w:t>
+      </w:r>
+      <w:proofErr w:type="spellStart"/>
+      <w:r>
+        <w:rPr>
+          <w:rStyle w:val="code-line-content"/>
+        </w:rPr>
+        <w:t>GLint</w:t>
+      </w:r>
+      <w:proofErr w:type="spellEnd"/>
+      <w:r>
+        <w:rPr>
+          <w:rStyle w:val="code-line-content"/>
+        </w:rPr>
+        <w:t xml:space="preserve"> </w:t>
+      </w:r>
+      <w:proofErr w:type="spellStart"/>
+      <w:r>
+        <w:rPr>
+          <w:rStyle w:val="code-line-content"/>
+        </w:rPr>
+        <w:t>level,</w:t>
       </w:r>
     </w:p>
     <w:p>
@@ -3323,12 +3382,14 @@
           <w:rStyle w:val="code-line-content"/>
         </w:rPr>
       </w:pPr>
+      <w:proofErr w:type="spellEnd"/>
       <w:r>
         <w:rPr>
           <w:rStyle w:val="code-line-content"/>
         </w:rPr>
         <w:t xml:space="preserve">   </w:t>
       </w:r>
+      <w:proofErr w:type="spellStart"/>
       <w:r>
         <w:rPr>
           <w:rStyle w:val="code-line-content"/>
@@ -3339,8 +3400,16 @@
         <w:rPr>
           <w:rStyle w:val="code-line-content"/>
         </w:rPr>
-        <w:t xml:space="preserve">int </w:t>
-      </w:r>
+        <w:t>int</w:t>
+      </w:r>
+      <w:proofErr w:type="spellEnd"/>
+      <w:r>
+        <w:rPr>
+          <w:rStyle w:val="code-line-content"/>
+        </w:rPr>
+        <w:t xml:space="preserve"> </w:t>
+      </w:r>
+      <w:proofErr w:type="spellStart"/>
       <w:r>
         <w:rPr>
           <w:rStyle w:val="code-line-content"/>
@@ -3348,34 +3417,93 @@
         </w:rPr>
         <w:t>internalformat</w:t>
       </w:r>
-      <w:r>
-        <w:rPr>
-          <w:rStyle w:val="code-line-content"/>
-        </w:rPr>
-        <w:t>, GLsizei width</w:t>
-      </w:r>
-      <w:r>
-        <w:rPr>
-          <w:rStyle w:val="code-line-content"/>
-        </w:rPr>
-        <w:t>, GLsizei height, GLint border,</w:t>
+      <w:proofErr w:type="spellEnd"/>
+      <w:r>
+        <w:rPr>
+          <w:rStyle w:val="code-line-content"/>
+        </w:rPr>
+        <w:t xml:space="preserve">, </w:t>
+      </w:r>
+      <w:proofErr w:type="spellStart"/>
+      <w:r>
+        <w:rPr>
+          <w:rStyle w:val="code-line-content"/>
+        </w:rPr>
+        <w:t>GLsizei</w:t>
+      </w:r>
+      <w:proofErr w:type="spellEnd"/>
+      <w:r>
+        <w:rPr>
+          <w:rStyle w:val="code-line-content"/>
+        </w:rPr>
+        <w:t xml:space="preserve"> width</w:t>
+      </w:r>
+      <w:r>
+        <w:rPr>
+          <w:rStyle w:val="code-line-content"/>
+        </w:rPr>
+        <w:t xml:space="preserve">, </w:t>
+      </w:r>
+      <w:proofErr w:type="spellStart"/>
+      <w:r>
+        <w:rPr>
+          <w:rStyle w:val="code-line-content"/>
+        </w:rPr>
+        <w:t>GLsizei</w:t>
+      </w:r>
+      <w:proofErr w:type="spellEnd"/>
+      <w:r>
+        <w:rPr>
+          <w:rStyle w:val="code-line-content"/>
+        </w:rPr>
+        <w:t xml:space="preserve"> height, </w:t>
+      </w:r>
+      <w:proofErr w:type="spellStart"/>
+      <w:r>
+        <w:rPr>
+          <w:rStyle w:val="code-line-content"/>
+        </w:rPr>
+        <w:t>GLint</w:t>
+      </w:r>
+      <w:proofErr w:type="spellEnd"/>
+      <w:r>
+        <w:rPr>
+          <w:rStyle w:val="code-line-content"/>
+        </w:rPr>
+        <w:t xml:space="preserve"> </w:t>
+      </w:r>
+      <w:proofErr w:type="spellStart"/>
+      <w:r>
+        <w:rPr>
+          <w:rStyle w:val="code-line-content"/>
+        </w:rPr>
+        <w:t>border,</w:t>
       </w:r>
     </w:p>
     <w:p>
       <w:pPr>
         <w:pStyle w:val="Code"/>
       </w:pPr>
+      <w:proofErr w:type="spellEnd"/>
       <w:r>
         <w:rPr>
           <w:rStyle w:val="code-line-content"/>
         </w:rPr>
         <w:t xml:space="preserve">   </w:t>
       </w:r>
-      <w:r>
-        <w:rPr>
-          <w:rStyle w:val="code-line-content"/>
-        </w:rPr>
-        <w:t xml:space="preserve">GLenum </w:t>
+      <w:proofErr w:type="spellStart"/>
+      <w:r>
+        <w:rPr>
+          <w:rStyle w:val="code-line-content"/>
+        </w:rPr>
+        <w:t>GLenum</w:t>
+      </w:r>
+      <w:proofErr w:type="spellEnd"/>
+      <w:r>
+        <w:rPr>
+          <w:rStyle w:val="code-line-content"/>
+        </w:rPr>
+        <w:t xml:space="preserve"> </w:t>
       </w:r>
       <w:r>
         <w:rPr>
@@ -3388,7 +3516,21 @@
         <w:rPr>
           <w:rStyle w:val="code-line-content"/>
         </w:rPr>
-        <w:t xml:space="preserve">, GLenum </w:t>
+        <w:t xml:space="preserve">, </w:t>
+      </w:r>
+      <w:proofErr w:type="spellStart"/>
+      <w:r>
+        <w:rPr>
+          <w:rStyle w:val="code-line-content"/>
+        </w:rPr>
+        <w:t>GLenum</w:t>
+      </w:r>
+      <w:proofErr w:type="spellEnd"/>
+      <w:r>
+        <w:rPr>
+          <w:rStyle w:val="code-line-content"/>
+        </w:rPr>
+        <w:t xml:space="preserve"> </w:t>
       </w:r>
       <w:r>
         <w:rPr>
@@ -3401,7 +3543,21 @@
         <w:rPr>
           <w:rStyle w:val="code-line-content"/>
         </w:rPr>
-        <w:t>, const void* pixels);</w:t>
+        <w:t xml:space="preserve">, </w:t>
+      </w:r>
+      <w:proofErr w:type="spellStart"/>
+      <w:r>
+        <w:rPr>
+          <w:rStyle w:val="code-line-content"/>
+        </w:rPr>
+        <w:t>const</w:t>
+      </w:r>
+      <w:proofErr w:type="spellEnd"/>
+      <w:r>
+        <w:rPr>
+          <w:rStyle w:val="code-line-content"/>
+        </w:rPr>
+        <w:t xml:space="preserve"> void* pixels);</w:t>
       </w:r>
     </w:p>
     <w:p>
@@ -3484,7 +3640,15 @@
         <w:pStyle w:val="Paragraph"/>
       </w:pPr>
       <w:r>
-        <w:t>However, while designing OpenGL ES, the Khronos Group decided to simplify the design by forbidding texture conversions</w:t>
+        <w:t xml:space="preserve">However, while designing OpenGL ES, the </w:t>
+      </w:r>
+      <w:proofErr w:type="spellStart"/>
+      <w:r>
+        <w:t>Khronos</w:t>
+      </w:r>
+      <w:proofErr w:type="spellEnd"/>
+      <w:r>
+        <w:t xml:space="preserve"> Group decided to simplify the design by forbidding texture conversions</w:t>
       </w:r>
       <w:r>
         <w:rPr>
@@ -3533,12 +3697,14 @@
       <w:r>
         <w:t xml:space="preserve"> a larger hardware ecosystem support. As a result, it is specified in OpenGL ES 2.0 that the </w:t>
       </w:r>
+      <w:proofErr w:type="spellStart"/>
       <w:r>
         <w:rPr>
           <w:rStyle w:val="codeword0"/>
         </w:rPr>
         <w:t>internalformat</w:t>
       </w:r>
+      <w:proofErr w:type="spellEnd"/>
       <w:r>
         <w:t xml:space="preserve"> argument must match </w:t>
       </w:r>
@@ -3563,7 +3729,21 @@
         <w:rPr>
           <w:rStyle w:val="code-line-content"/>
         </w:rPr>
-        <w:t xml:space="preserve">glTexImage2D(GL_TEXTURE_2D, 0, </w:t>
+        <w:t>glTexImage2</w:t>
+      </w:r>
+      <w:proofErr w:type="gramStart"/>
+      <w:r>
+        <w:rPr>
+          <w:rStyle w:val="code-line-content"/>
+        </w:rPr>
+        <w:t>D(</w:t>
+      </w:r>
+      <w:proofErr w:type="gramEnd"/>
+      <w:r>
+        <w:rPr>
+          <w:rStyle w:val="code-line-content"/>
+        </w:rPr>
+        <w:t xml:space="preserve">GL_TEXTURE_2D, 0, </w:t>
       </w:r>
       <w:r>
         <w:rPr>
@@ -3669,7 +3849,21 @@
         <w:rPr>
           <w:rStyle w:val="code-line-content"/>
         </w:rPr>
-        <w:t xml:space="preserve">glTexImage2D(GL_TEXTURE_2D, 0, </w:t>
+        <w:t>glTexImage2</w:t>
+      </w:r>
+      <w:proofErr w:type="gramStart"/>
+      <w:r>
+        <w:rPr>
+          <w:rStyle w:val="code-line-content"/>
+        </w:rPr>
+        <w:t>D(</w:t>
+      </w:r>
+      <w:proofErr w:type="gramEnd"/>
+      <w:r>
+        <w:rPr>
+          <w:rStyle w:val="code-line-content"/>
+        </w:rPr>
+        <w:t xml:space="preserve">GL_TEXTURE_2D, 0, </w:t>
       </w:r>
       <w:r>
         <w:rPr>
@@ -3764,6 +3958,7 @@
         <w:t xml:space="preserve"> </w:t>
       </w:r>
       <w:hyperlink r:id="rId14" w:history="1">
+        <w:proofErr w:type="spellStart"/>
         <w:r>
           <w:rPr>
             <w:rStyle w:val="codeword0"/>
@@ -3778,6 +3973,7 @@
           </w:rPr>
           <w:t>RB_texture_storage</w:t>
         </w:r>
+        <w:proofErr w:type="spellEnd"/>
       </w:hyperlink>
       <w:r>
         <w:t xml:space="preserve"> and </w:t>
@@ -3786,6 +3982,7 @@
         <w:t xml:space="preserve">ES 3.0 / </w:t>
       </w:r>
       <w:hyperlink r:id="rId15" w:history="1">
+        <w:proofErr w:type="spellStart"/>
         <w:r>
           <w:rPr>
             <w:rStyle w:val="codeword0"/>
@@ -3814,6 +4011,7 @@
           </w:rPr>
           <w:t>exture_storage</w:t>
         </w:r>
+        <w:proofErr w:type="spellEnd"/>
       </w:hyperlink>
       <w:r>
         <w:t>) requir</w:t>
@@ -3830,7 +4028,21 @@
         <w:rPr>
           <w:rStyle w:val="code-line-content"/>
         </w:rPr>
-        <w:t xml:space="preserve">glTexStorage2D(GL_TEXTURE_2D, 1, </w:t>
+        <w:t>glTexStorage2</w:t>
+      </w:r>
+      <w:proofErr w:type="gramStart"/>
+      <w:r>
+        <w:rPr>
+          <w:rStyle w:val="code-line-content"/>
+        </w:rPr>
+        <w:t>D(</w:t>
+      </w:r>
+      <w:proofErr w:type="gramEnd"/>
+      <w:r>
+        <w:rPr>
+          <w:rStyle w:val="code-line-content"/>
+        </w:rPr>
+        <w:t xml:space="preserve">GL_TEXTURE_2D, 1, </w:t>
       </w:r>
       <w:r>
         <w:rPr>
@@ -3854,7 +4066,21 @@
         <w:rPr>
           <w:rStyle w:val="code-line-content"/>
         </w:rPr>
-        <w:t xml:space="preserve">glTexSubImage2D(GL_TEXTURE_2D, 0, 0, 0, Width, Height, </w:t>
+        <w:t>glTexSubImage2</w:t>
+      </w:r>
+      <w:proofErr w:type="gramStart"/>
+      <w:r>
+        <w:rPr>
+          <w:rStyle w:val="code-line-content"/>
+        </w:rPr>
+        <w:t>D(</w:t>
+      </w:r>
+      <w:proofErr w:type="gramEnd"/>
+      <w:r>
+        <w:rPr>
+          <w:rStyle w:val="code-line-content"/>
+        </w:rPr>
+        <w:t xml:space="preserve">GL_TEXTURE_2D, 0, 0, 0, Width, Height, </w:t>
       </w:r>
       <w:r>
         <w:rPr>
@@ -4029,16 +4255,26 @@
           <w:numId w:val="3"/>
         </w:numPr>
       </w:pPr>
-      <w:r>
-        <w:t>WebGL 2.0</w:t>
+      <w:proofErr w:type="spellStart"/>
+      <w:r>
+        <w:t>WebGL</w:t>
+      </w:r>
+      <w:proofErr w:type="spellEnd"/>
+      <w:r>
+        <w:t xml:space="preserve"> 2.0</w:t>
       </w:r>
     </w:p>
     <w:p>
       <w:pPr>
         <w:pStyle w:val="Heading4"/>
       </w:pPr>
-      <w:r>
-        <w:t>Unsized internal format support:</w:t>
+      <w:proofErr w:type="spellStart"/>
+      <w:r>
+        <w:t>Unsized</w:t>
+      </w:r>
+      <w:proofErr w:type="spellEnd"/>
+      <w:r>
+        <w:t xml:space="preserve"> internal format support:</w:t>
       </w:r>
     </w:p>
     <w:p>
@@ -4073,9 +4309,11 @@
           <w:numId w:val="4"/>
         </w:numPr>
       </w:pPr>
+      <w:proofErr w:type="spellStart"/>
       <w:r>
         <w:t>WebGL</w:t>
       </w:r>
+      <w:proofErr w:type="spellEnd"/>
     </w:p>
     <w:p>
       <w:pPr>
@@ -4119,9 +4357,14 @@
         <w:t xml:space="preserve"> </w:t>
       </w:r>
       <w:r>
-        <w:t>Configurable texture swizzling</w:t>
+        <w:t xml:space="preserve">Configurable texture </w:t>
+      </w:r>
+      <w:proofErr w:type="spellStart"/>
+      <w:r>
+        <w:t>swizzling</w:t>
       </w:r>
       <w:bookmarkEnd w:id="14"/>
+      <w:proofErr w:type="spellEnd"/>
     </w:p>
     <w:p>
       <w:pPr>
@@ -4131,7 +4374,15 @@
         <w:t>OpenGL</w:t>
       </w:r>
       <w:r>
-        <w:t xml:space="preserve"> provides a mechanism to swizzle the components of a texture before they are returned to the shader.</w:t>
+        <w:t xml:space="preserve"> provides a mechanism to swizzle the components of a texture before they are returned to the </w:t>
+      </w:r>
+      <w:proofErr w:type="spellStart"/>
+      <w:r>
+        <w:t>shader</w:t>
+      </w:r>
+      <w:proofErr w:type="spellEnd"/>
+      <w:r>
+        <w:t>.</w:t>
       </w:r>
       <w:r>
         <w:t xml:space="preserve"> </w:t>
@@ -4169,6 +4420,7 @@
         <w:t xml:space="preserve"> </w:t>
       </w:r>
       <w:hyperlink r:id="rId16" w:history="1">
+        <w:proofErr w:type="spellStart"/>
         <w:r>
           <w:rPr>
             <w:rStyle w:val="codeword0"/>
@@ -4183,6 +4435,7 @@
           </w:rPr>
           <w:t>XT_texture_swizzle</w:t>
         </w:r>
+        <w:proofErr w:type="spellEnd"/>
       </w:hyperlink>
       <w:r>
         <w:t xml:space="preserve"> later</w:t>
@@ -4200,6 +4453,7 @@
         <w:t> </w:t>
       </w:r>
       <w:hyperlink r:id="rId17" w:history="1">
+        <w:proofErr w:type="spellStart"/>
         <w:r>
           <w:rPr>
             <w:rStyle w:val="codeword0"/>
@@ -4214,6 +4468,7 @@
           </w:rPr>
           <w:t>RB_texture_swizzle</w:t>
         </w:r>
+        <w:proofErr w:type="spellEnd"/>
       </w:hyperlink>
       <w:r>
         <w:rPr>
@@ -4243,68 +4498,157 @@
       <w:pPr>
         <w:pStyle w:val="Code"/>
       </w:pPr>
-      <w:r>
-        <w:rPr>
-          <w:rStyle w:val="code-line-content"/>
-        </w:rPr>
-        <w:t xml:space="preserve">GLint </w:t>
-      </w:r>
+      <w:proofErr w:type="spellStart"/>
+      <w:r>
+        <w:rPr>
+          <w:rStyle w:val="code-line-content"/>
+        </w:rPr>
+        <w:t>GLint</w:t>
+      </w:r>
+      <w:proofErr w:type="spellEnd"/>
+      <w:r>
+        <w:rPr>
+          <w:rStyle w:val="code-line-content"/>
+        </w:rPr>
+        <w:t xml:space="preserve"> </w:t>
+      </w:r>
+      <w:proofErr w:type="spellStart"/>
       <w:r>
         <w:rPr>
           <w:rStyle w:val="code-line-content"/>
           <w:color w:val="0070C0"/>
         </w:rPr>
-        <w:t xml:space="preserve">const </w:t>
-      </w:r>
-      <w:r>
-        <w:rPr>
-          <w:rStyle w:val="code-line-content"/>
-        </w:rPr>
-        <w:t>Swizzle[] = {GL_BLUE, GL_GREEN, GL_RED, GL_ALPHA};</w:t>
+        <w:t>const</w:t>
+      </w:r>
+      <w:proofErr w:type="spellEnd"/>
+      <w:r>
+        <w:rPr>
+          <w:rStyle w:val="code-line-content"/>
+          <w:color w:val="0070C0"/>
+        </w:rPr>
+        <w:t xml:space="preserve"> </w:t>
+      </w:r>
+      <w:proofErr w:type="gramStart"/>
+      <w:r>
+        <w:rPr>
+          <w:rStyle w:val="code-line-content"/>
+        </w:rPr>
+        <w:t>Swizzle[</w:t>
+      </w:r>
+      <w:proofErr w:type="gramEnd"/>
+      <w:r>
+        <w:rPr>
+          <w:rStyle w:val="code-line-content"/>
+        </w:rPr>
+        <w:t>] = {GL_BLUE, GL_GREEN, GL_RED, GL_ALPHA};</w:t>
       </w:r>
     </w:p>
     <w:p>
       <w:pPr>
         <w:pStyle w:val="Code"/>
       </w:pPr>
-      <w:r>
-        <w:rPr>
-          <w:rStyle w:val="code-line-content"/>
-        </w:rPr>
-        <w:t>glTexParameteri(GL_TEXTURE_2D, GL_TEXTURE_SWIZZLE_R, Swizzle[0]);</w:t>
+      <w:proofErr w:type="spellStart"/>
+      <w:proofErr w:type="gramStart"/>
+      <w:r>
+        <w:rPr>
+          <w:rStyle w:val="code-line-content"/>
+        </w:rPr>
+        <w:t>glTexParameteri</w:t>
+      </w:r>
+      <w:proofErr w:type="spellEnd"/>
+      <w:r>
+        <w:rPr>
+          <w:rStyle w:val="code-line-content"/>
+        </w:rPr>
+        <w:t>(</w:t>
+      </w:r>
+      <w:proofErr w:type="gramEnd"/>
+      <w:r>
+        <w:rPr>
+          <w:rStyle w:val="code-line-content"/>
+        </w:rPr>
+        <w:t>GL_TEXTURE_2D, GL_TEXTURE_SWIZZLE_R, Swizzle[0]);</w:t>
       </w:r>
     </w:p>
     <w:p>
       <w:pPr>
         <w:pStyle w:val="Code"/>
       </w:pPr>
-      <w:r>
-        <w:rPr>
-          <w:rStyle w:val="code-line-content"/>
-        </w:rPr>
-        <w:t>glTexParameteri(GL_TEXTURE_2D, GL_TEXTURE_SWIZZLE_G, Swizzle[1]);</w:t>
+      <w:proofErr w:type="spellStart"/>
+      <w:proofErr w:type="gramStart"/>
+      <w:r>
+        <w:rPr>
+          <w:rStyle w:val="code-line-content"/>
+        </w:rPr>
+        <w:t>glTexParameteri</w:t>
+      </w:r>
+      <w:proofErr w:type="spellEnd"/>
+      <w:r>
+        <w:rPr>
+          <w:rStyle w:val="code-line-content"/>
+        </w:rPr>
+        <w:t>(</w:t>
+      </w:r>
+      <w:proofErr w:type="gramEnd"/>
+      <w:r>
+        <w:rPr>
+          <w:rStyle w:val="code-line-content"/>
+        </w:rPr>
+        <w:t>GL_TEXTURE_2D, GL_TEXTURE_SWIZZLE_G, Swizzle[1]);</w:t>
       </w:r>
     </w:p>
     <w:p>
       <w:pPr>
         <w:pStyle w:val="Code"/>
       </w:pPr>
-      <w:r>
-        <w:rPr>
-          <w:rStyle w:val="code-line-content"/>
-        </w:rPr>
-        <w:t>glTexParameteri(GL_TEXTURE_2D, GL_TEXTURE_SWIZZLE_B, Swizzle[2]);</w:t>
+      <w:proofErr w:type="spellStart"/>
+      <w:proofErr w:type="gramStart"/>
+      <w:r>
+        <w:rPr>
+          <w:rStyle w:val="code-line-content"/>
+        </w:rPr>
+        <w:t>glTexParameteri</w:t>
+      </w:r>
+      <w:proofErr w:type="spellEnd"/>
+      <w:r>
+        <w:rPr>
+          <w:rStyle w:val="code-line-content"/>
+        </w:rPr>
+        <w:t>(</w:t>
+      </w:r>
+      <w:proofErr w:type="gramEnd"/>
+      <w:r>
+        <w:rPr>
+          <w:rStyle w:val="code-line-content"/>
+        </w:rPr>
+        <w:t>GL_TEXTURE_2D, GL_TEXTURE_SWIZZLE_B, Swizzle[2]);</w:t>
       </w:r>
     </w:p>
     <w:p>
       <w:pPr>
         <w:pStyle w:val="Code"/>
       </w:pPr>
-      <w:r>
-        <w:rPr>
-          <w:rStyle w:val="code-line-content"/>
-        </w:rPr>
-        <w:t>glTexParameteri(GL_TEXTURE_2D, GL_TEXTURE_SWIZZLE_A, Swizzle[3]);</w:t>
+      <w:proofErr w:type="spellStart"/>
+      <w:proofErr w:type="gramStart"/>
+      <w:r>
+        <w:rPr>
+          <w:rStyle w:val="code-line-content"/>
+        </w:rPr>
+        <w:t>glTexParameteri</w:t>
+      </w:r>
+      <w:proofErr w:type="spellEnd"/>
+      <w:r>
+        <w:rPr>
+          <w:rStyle w:val="code-line-content"/>
+        </w:rPr>
+        <w:t>(</w:t>
+      </w:r>
+      <w:proofErr w:type="gramEnd"/>
+      <w:r>
+        <w:rPr>
+          <w:rStyle w:val="code-line-content"/>
+        </w:rPr>
+        <w:t>GL_TEXTURE_2D, GL_TEXTURE_SWIZZLE_A, Swizzle[3]);</w:t>
       </w:r>
     </w:p>
     <w:p>
@@ -4315,7 +4659,21 @@
         <w:rPr>
           <w:rStyle w:val="code-line-content"/>
         </w:rPr>
-        <w:t xml:space="preserve">glTexImage2D(GL_TEXTURE_2D, 0, GL_RGBA8, Width, Height, 0, GL_RGBA, GL_UNSIGNED_BYTE, </w:t>
+        <w:t>glTexImage2</w:t>
+      </w:r>
+      <w:proofErr w:type="gramStart"/>
+      <w:r>
+        <w:rPr>
+          <w:rStyle w:val="code-line-content"/>
+        </w:rPr>
+        <w:t>D(</w:t>
+      </w:r>
+      <w:proofErr w:type="gramEnd"/>
+      <w:r>
+        <w:rPr>
+          <w:rStyle w:val="code-line-content"/>
+        </w:rPr>
+        <w:t xml:space="preserve">GL_TEXTURE_2D, 0, GL_RGBA8, Width, Height, 0, GL_RGBA, GL_UNSIGNED_BYTE, </w:t>
       </w:r>
       <w:r>
         <w:rPr>
@@ -4352,7 +4710,21 @@
         <w:rPr>
           <w:rStyle w:val="SubtleEmphasis"/>
         </w:rPr>
-        <w:t>.1: OpenGL 3.3 and OpenGL ES 3.0 BGRA texture swizzling, a channel at a time</w:t>
+        <w:t xml:space="preserve">.1: OpenGL 3.3 and OpenGL ES 3.0 BGRA texture </w:t>
+      </w:r>
+      <w:proofErr w:type="spellStart"/>
+      <w:r>
+        <w:rPr>
+          <w:rStyle w:val="SubtleEmphasis"/>
+        </w:rPr>
+        <w:t>swizzling</w:t>
+      </w:r>
+      <w:proofErr w:type="spellEnd"/>
+      <w:r>
+        <w:rPr>
+          <w:rStyle w:val="SubtleEmphasis"/>
+        </w:rPr>
+        <w:t>, a channel at a time</w:t>
       </w:r>
     </w:p>
     <w:p>
@@ -4378,6 +4750,7 @@
         <w:t> </w:t>
       </w:r>
       <w:hyperlink r:id="rId18" w:history="1">
+        <w:proofErr w:type="spellStart"/>
         <w:r>
           <w:rPr>
             <w:rStyle w:val="codeword0"/>
@@ -4392,6 +4765,7 @@
           </w:rPr>
           <w:t>RB_texture_swizzle</w:t>
         </w:r>
+        <w:proofErr w:type="spellEnd"/>
       </w:hyperlink>
       <w:r>
         <w:rPr>
@@ -4415,6 +4789,7 @@
         <w:t> </w:t>
       </w:r>
       <w:hyperlink r:id="rId19" w:history="1">
+        <w:proofErr w:type="spellStart"/>
         <w:r>
           <w:rPr>
             <w:rStyle w:val="codeword0"/>
@@ -4429,6 +4804,7 @@
           </w:rPr>
           <w:t>XT_texture_swizzle</w:t>
         </w:r>
+        <w:proofErr w:type="spellEnd"/>
       </w:hyperlink>
       <w:r>
         <w:rPr>
@@ -4453,18 +4829,21 @@
       <w:pPr>
         <w:pStyle w:val="Code"/>
       </w:pPr>
+      <w:proofErr w:type="spellStart"/>
       <w:r>
         <w:rPr>
           <w:rStyle w:val="code-line-content"/>
         </w:rPr>
         <w:t>GLint</w:t>
       </w:r>
+      <w:proofErr w:type="spellEnd"/>
       <w:r>
         <w:rPr>
           <w:rStyle w:val="apple-converted-space"/>
         </w:rPr>
         <w:t> </w:t>
       </w:r>
+      <w:proofErr w:type="spellStart"/>
       <w:r>
         <w:rPr>
           <w:rStyle w:val="keyword"/>
@@ -4472,6 +4851,7 @@
         </w:rPr>
         <w:t>const</w:t>
       </w:r>
+      <w:proofErr w:type="spellEnd"/>
       <w:r>
         <w:rPr>
           <w:rStyle w:val="apple-converted-space"/>
@@ -4479,22 +4859,46 @@
         </w:rPr>
         <w:t> </w:t>
       </w:r>
-      <w:r>
-        <w:rPr>
-          <w:rStyle w:val="code-line-content"/>
-        </w:rPr>
-        <w:t>Swizzle[] = {GL_BLUE, GL_GREEN, GL_RED, GL_ALPHA};</w:t>
+      <w:proofErr w:type="gramStart"/>
+      <w:r>
+        <w:rPr>
+          <w:rStyle w:val="code-line-content"/>
+        </w:rPr>
+        <w:t>Swizzle[</w:t>
+      </w:r>
+      <w:proofErr w:type="gramEnd"/>
+      <w:r>
+        <w:rPr>
+          <w:rStyle w:val="code-line-content"/>
+        </w:rPr>
+        <w:t>] = {GL_BLUE, GL_GREEN, GL_RED, GL_ALPHA};</w:t>
       </w:r>
     </w:p>
     <w:p>
       <w:pPr>
         <w:pStyle w:val="Code"/>
       </w:pPr>
-      <w:r>
-        <w:rPr>
-          <w:rStyle w:val="code-line-content"/>
-        </w:rPr>
-        <w:t>glTexParameteriv(GL_TEXTURE_2D, GL_TEXTURE_SWIZZLE_RGBA, Swizzle);</w:t>
+      <w:proofErr w:type="spellStart"/>
+      <w:proofErr w:type="gramStart"/>
+      <w:r>
+        <w:rPr>
+          <w:rStyle w:val="code-line-content"/>
+        </w:rPr>
+        <w:t>glTexParameteriv</w:t>
+      </w:r>
+      <w:proofErr w:type="spellEnd"/>
+      <w:r>
+        <w:rPr>
+          <w:rStyle w:val="code-line-content"/>
+        </w:rPr>
+        <w:t>(</w:t>
+      </w:r>
+      <w:proofErr w:type="gramEnd"/>
+      <w:r>
+        <w:rPr>
+          <w:rStyle w:val="code-line-content"/>
+        </w:rPr>
+        <w:t>GL_TEXTURE_2D, GL_TEXTURE_SWIZZLE_RGBA, Swizzle);</w:t>
       </w:r>
     </w:p>
     <w:p>
@@ -4505,7 +4909,21 @@
         <w:rPr>
           <w:rStyle w:val="code-line-content"/>
         </w:rPr>
-        <w:t xml:space="preserve">glTexImage2D(GL_TEXTURE_2D, 0, GL_RGBA8, Width, Height, 0, GL_RGBA, GL_UNSIGNED_BYTE, </w:t>
+        <w:t>glTexImage2</w:t>
+      </w:r>
+      <w:proofErr w:type="gramStart"/>
+      <w:r>
+        <w:rPr>
+          <w:rStyle w:val="code-line-content"/>
+        </w:rPr>
+        <w:t>D(</w:t>
+      </w:r>
+      <w:proofErr w:type="gramEnd"/>
+      <w:r>
+        <w:rPr>
+          <w:rStyle w:val="code-line-content"/>
+        </w:rPr>
+        <w:t xml:space="preserve">GL_TEXTURE_2D, 0, GL_RGBA8, Width, Height, 0, GL_RGBA, GL_UNSIGNED_BYTE, </w:t>
       </w:r>
       <w:r>
         <w:rPr>
@@ -4536,7 +4954,21 @@
         <w:rPr>
           <w:rStyle w:val="SubtleEmphasis"/>
         </w:rPr>
-        <w:t>.2: OpenGL 3.3 BGRA texture swizzling, all channels at once:</w:t>
+        <w:t xml:space="preserve">.2: OpenGL 3.3 BGRA texture </w:t>
+      </w:r>
+      <w:proofErr w:type="spellStart"/>
+      <w:r>
+        <w:rPr>
+          <w:rStyle w:val="SubtleEmphasis"/>
+        </w:rPr>
+        <w:t>swizzling</w:t>
+      </w:r>
+      <w:proofErr w:type="spellEnd"/>
+      <w:r>
+        <w:rPr>
+          <w:rStyle w:val="SubtleEmphasis"/>
+        </w:rPr>
+        <w:t>, all channels at once:</w:t>
       </w:r>
     </w:p>
     <w:p>
@@ -4558,7 +4990,39 @@
             <w:rStyle w:val="Hyperlink"/>
             <w:color w:val="000000"/>
           </w:rPr>
-          <w:t>neither WebGL 1.0 or WebGL 2.0 support texture swizzle</w:t>
+          <w:t xml:space="preserve">neither </w:t>
+        </w:r>
+        <w:proofErr w:type="spellStart"/>
+        <w:r>
+          <w:rPr>
+            <w:rStyle w:val="Hyperlink"/>
+            <w:color w:val="000000"/>
+          </w:rPr>
+          <w:t>WebGL</w:t>
+        </w:r>
+        <w:proofErr w:type="spellEnd"/>
+        <w:r>
+          <w:rPr>
+            <w:rStyle w:val="Hyperlink"/>
+            <w:color w:val="000000"/>
+          </w:rPr>
+          <w:t xml:space="preserve"> 1.0 or </w:t>
+        </w:r>
+        <w:proofErr w:type="spellStart"/>
+        <w:r>
+          <w:rPr>
+            <w:rStyle w:val="Hyperlink"/>
+            <w:color w:val="000000"/>
+          </w:rPr>
+          <w:t>WebGL</w:t>
+        </w:r>
+        <w:proofErr w:type="spellEnd"/>
+        <w:r>
+          <w:rPr>
+            <w:rStyle w:val="Hyperlink"/>
+            <w:color w:val="000000"/>
+          </w:rPr>
+          <w:t xml:space="preserve"> 2.0 support texture swizzle</w:t>
         </w:r>
       </w:hyperlink>
       <w:r>
@@ -4610,12 +5074,21 @@
         <w:pStyle w:val="ListParagraph"/>
       </w:pPr>
       <w:hyperlink r:id="rId21" w:history="1">
+        <w:proofErr w:type="spellStart"/>
         <w:r>
           <w:rPr>
             <w:rStyle w:val="Hyperlink"/>
             <w:color w:val="000000" w:themeColor="text1"/>
           </w:rPr>
-          <w:t>MacOSX 10.8</w:t>
+          <w:t>MacOSX</w:t>
+        </w:r>
+        <w:proofErr w:type="spellEnd"/>
+        <w:r>
+          <w:rPr>
+            <w:rStyle w:val="Hyperlink"/>
+            <w:color w:val="000000" w:themeColor="text1"/>
+          </w:rPr>
+          <w:t xml:space="preserve"> 10.8</w:t>
         </w:r>
       </w:hyperlink>
       <w:r>
@@ -4625,6 +5098,7 @@
         <w:t xml:space="preserve">through </w:t>
       </w:r>
       <w:hyperlink r:id="rId22" w:history="1">
+        <w:proofErr w:type="spellStart"/>
         <w:r>
           <w:rPr>
             <w:rStyle w:val="codeword0"/>
@@ -4639,6 +5113,7 @@
           </w:rPr>
           <w:t>RB_texture_swizzle</w:t>
         </w:r>
+        <w:proofErr w:type="spellEnd"/>
       </w:hyperlink>
       <w:r>
         <w:t xml:space="preserve"> </w:t>
@@ -4660,8 +5135,17 @@
             <w:rStyle w:val="Hyperlink"/>
             <w:color w:val="000000" w:themeColor="text1"/>
           </w:rPr>
-          <w:t>Intel SandyBridge</w:t>
+          <w:t xml:space="preserve">Intel </w:t>
         </w:r>
+        <w:proofErr w:type="spellStart"/>
+        <w:r>
+          <w:rPr>
+            <w:rStyle w:val="Hyperlink"/>
+            <w:color w:val="000000" w:themeColor="text1"/>
+          </w:rPr>
+          <w:t>SandyBridge</w:t>
+        </w:r>
+        <w:proofErr w:type="spellEnd"/>
       </w:hyperlink>
       <w:r>
         <w:t xml:space="preserve"> </w:t>
@@ -4670,6 +5154,7 @@
         <w:t xml:space="preserve">through </w:t>
       </w:r>
       <w:hyperlink r:id="rId24" w:history="1">
+        <w:proofErr w:type="spellStart"/>
         <w:r>
           <w:rPr>
             <w:rStyle w:val="codeword0"/>
@@ -4684,6 +5169,7 @@
           </w:rPr>
           <w:t>XT_texture_swizzle</w:t>
         </w:r>
+        <w:proofErr w:type="spellEnd"/>
       </w:hyperlink>
     </w:p>
     <w:p>
@@ -4715,7 +5201,15 @@
         <w:t>3</w:t>
       </w:r>
       <w:r>
-        <w:t>. BGRA texture swizzling using texture formats</w:t>
+        <w:t xml:space="preserve">. BGRA texture </w:t>
+      </w:r>
+      <w:proofErr w:type="spellStart"/>
+      <w:r>
+        <w:t>swizzling</w:t>
+      </w:r>
+      <w:proofErr w:type="spellEnd"/>
+      <w:r>
+        <w:t xml:space="preserve"> using texture formats</w:t>
       </w:r>
       <w:bookmarkEnd w:id="16"/>
     </w:p>
@@ -4753,7 +5247,21 @@
         <w:rPr>
           <w:rStyle w:val="code-line-content"/>
         </w:rPr>
-        <w:t xml:space="preserve">glTexImage2D(GL_TEXTURE_2D, 0, </w:t>
+        <w:t>glTexImage2</w:t>
+      </w:r>
+      <w:proofErr w:type="gramStart"/>
+      <w:r>
+        <w:rPr>
+          <w:rStyle w:val="code-line-content"/>
+        </w:rPr>
+        <w:t>D(</w:t>
+      </w:r>
+      <w:proofErr w:type="gramEnd"/>
+      <w:r>
+        <w:rPr>
+          <w:rStyle w:val="code-line-content"/>
+        </w:rPr>
+        <w:t xml:space="preserve">GL_TEXTURE_2D, 0, </w:t>
       </w:r>
       <w:r>
         <w:rPr>
@@ -4810,7 +5318,21 @@
         <w:rPr>
           <w:rStyle w:val="SubtleEmphasis"/>
         </w:rPr>
-        <w:t>.1: OpenGL core and compatibility profiles BGRA swizzling with texture image</w:t>
+        <w:t xml:space="preserve">.1: OpenGL core and compatibility profiles BGRA </w:t>
+      </w:r>
+      <w:proofErr w:type="spellStart"/>
+      <w:r>
+        <w:rPr>
+          <w:rStyle w:val="SubtleEmphasis"/>
+        </w:rPr>
+        <w:t>swizzling</w:t>
+      </w:r>
+      <w:proofErr w:type="spellEnd"/>
+      <w:r>
+        <w:rPr>
+          <w:rStyle w:val="SubtleEmphasis"/>
+        </w:rPr>
+        <w:t xml:space="preserve"> with texture image</w:t>
       </w:r>
     </w:p>
     <w:p/>
@@ -4822,7 +5344,21 @@
         <w:rPr>
           <w:rStyle w:val="code-line-content"/>
         </w:rPr>
-        <w:t xml:space="preserve">glTexStorage2D(GL_TEXTURE_2D, 1, </w:t>
+        <w:t>glTexStorage2</w:t>
+      </w:r>
+      <w:proofErr w:type="gramStart"/>
+      <w:r>
+        <w:rPr>
+          <w:rStyle w:val="code-line-content"/>
+        </w:rPr>
+        <w:t>D(</w:t>
+      </w:r>
+      <w:proofErr w:type="gramEnd"/>
+      <w:r>
+        <w:rPr>
+          <w:rStyle w:val="code-line-content"/>
+        </w:rPr>
+        <w:t xml:space="preserve">GL_TEXTURE_2D, 1, </w:t>
       </w:r>
       <w:r>
         <w:rPr>
@@ -4846,7 +5382,21 @@
         <w:rPr>
           <w:rStyle w:val="code-line-content"/>
         </w:rPr>
-        <w:t xml:space="preserve">glTexSubImage2D(GL_TEXTURE_2D, 0, 0, 0, Width, Height, </w:t>
+        <w:t>glTexSubImage2</w:t>
+      </w:r>
+      <w:proofErr w:type="gramStart"/>
+      <w:r>
+        <w:rPr>
+          <w:rStyle w:val="code-line-content"/>
+        </w:rPr>
+        <w:t>D(</w:t>
+      </w:r>
+      <w:proofErr w:type="gramEnd"/>
+      <w:r>
+        <w:rPr>
+          <w:rStyle w:val="code-line-content"/>
+        </w:rPr>
+        <w:t xml:space="preserve">GL_TEXTURE_2D, 0, 0, 0, Width, Height, </w:t>
       </w:r>
       <w:r>
         <w:rPr>
@@ -4890,7 +5440,21 @@
         <w:rPr>
           <w:rStyle w:val="SubtleEmphasis"/>
         </w:rPr>
-        <w:t>.2: OpenGL core and compatibility profiles BGRA swizzling with texture storage</w:t>
+        <w:t xml:space="preserve">.2: OpenGL core and compatibility profiles BGRA </w:t>
+      </w:r>
+      <w:proofErr w:type="spellStart"/>
+      <w:r>
+        <w:rPr>
+          <w:rStyle w:val="SubtleEmphasis"/>
+        </w:rPr>
+        <w:t>swizzling</w:t>
+      </w:r>
+      <w:proofErr w:type="spellEnd"/>
+      <w:r>
+        <w:rPr>
+          <w:rStyle w:val="SubtleEmphasis"/>
+        </w:rPr>
+        <w:t xml:space="preserve"> with texture storage</w:t>
       </w:r>
     </w:p>
     <w:p>
@@ -4918,7 +5482,23 @@
             <w:rStyle w:val="Hyperlink"/>
             <w:color w:val="000000" w:themeColor="text1"/>
           </w:rPr>
-          <w:t>texture swizzling support</w:t>
+          <w:t xml:space="preserve">texture </w:t>
+        </w:r>
+        <w:proofErr w:type="spellStart"/>
+        <w:r>
+          <w:rPr>
+            <w:rStyle w:val="Hyperlink"/>
+            <w:color w:val="000000" w:themeColor="text1"/>
+          </w:rPr>
+          <w:t>swizzling</w:t>
+        </w:r>
+        <w:proofErr w:type="spellEnd"/>
+        <w:r>
+          <w:rPr>
+            <w:rStyle w:val="Hyperlink"/>
+            <w:color w:val="000000" w:themeColor="text1"/>
+          </w:rPr>
+          <w:t xml:space="preserve"> support</w:t>
         </w:r>
       </w:hyperlink>
       <w:r>
@@ -4949,7 +5529,15 @@
         </w:r>
       </w:hyperlink>
       <w:r>
-        <w:t xml:space="preserve"> including component swizzling.</w:t>
+        <w:t xml:space="preserve"> including component </w:t>
+      </w:r>
+      <w:proofErr w:type="spellStart"/>
+      <w:r>
+        <w:t>swizzling</w:t>
+      </w:r>
+      <w:proofErr w:type="spellEnd"/>
+      <w:r>
+        <w:t>.</w:t>
       </w:r>
     </w:p>
     <w:p>
@@ -5051,7 +5639,21 @@
         <w:rPr>
           <w:rStyle w:val="code-line-content"/>
         </w:rPr>
-        <w:t xml:space="preserve">glTexImage2D(GL_TEXTURE_2D, 0, </w:t>
+        <w:t>glTexImage2</w:t>
+      </w:r>
+      <w:proofErr w:type="gramStart"/>
+      <w:r>
+        <w:rPr>
+          <w:rStyle w:val="code-line-content"/>
+        </w:rPr>
+        <w:t>D(</w:t>
+      </w:r>
+      <w:proofErr w:type="gramEnd"/>
+      <w:r>
+        <w:rPr>
+          <w:rStyle w:val="code-line-content"/>
+        </w:rPr>
+        <w:t xml:space="preserve">GL_TEXTURE_2D, 0, </w:t>
       </w:r>
       <w:r>
         <w:rPr>
@@ -5112,7 +5714,21 @@
         <w:rPr>
           <w:rStyle w:val="SubtleEmphasis"/>
         </w:rPr>
-        <w:t xml:space="preserve">.3: OpenGL ES BGRA swizzling with texture </w:t>
+        <w:t xml:space="preserve">.3: OpenGL ES BGRA </w:t>
+      </w:r>
+      <w:proofErr w:type="spellStart"/>
+      <w:r>
+        <w:rPr>
+          <w:rStyle w:val="SubtleEmphasis"/>
+        </w:rPr>
+        <w:t>swizzling</w:t>
+      </w:r>
+      <w:proofErr w:type="spellEnd"/>
+      <w:r>
+        <w:rPr>
+          <w:rStyle w:val="SubtleEmphasis"/>
+        </w:rPr>
+        <w:t xml:space="preserve"> with texture </w:t>
       </w:r>
       <w:r>
         <w:rPr>
@@ -5144,12 +5760,14 @@
         <w:t> </w:t>
       </w:r>
       <w:hyperlink r:id="rId27" w:history="1">
+        <w:proofErr w:type="spellStart"/>
         <w:r>
           <w:rPr>
             <w:rStyle w:val="codeword0"/>
           </w:rPr>
           <w:t>GL_EXT_texture_storage</w:t>
         </w:r>
+        <w:proofErr w:type="spellEnd"/>
       </w:hyperlink>
       <w:r>
         <w:rPr>
@@ -5181,7 +5799,21 @@
         <w:rPr>
           <w:rStyle w:val="code-line-content"/>
         </w:rPr>
-        <w:t xml:space="preserve">glTexStorage2D(GL_TEXTURE_2D, 1, </w:t>
+        <w:t>glTexStorage2</w:t>
+      </w:r>
+      <w:proofErr w:type="gramStart"/>
+      <w:r>
+        <w:rPr>
+          <w:rStyle w:val="code-line-content"/>
+        </w:rPr>
+        <w:t>D(</w:t>
+      </w:r>
+      <w:proofErr w:type="gramEnd"/>
+      <w:r>
+        <w:rPr>
+          <w:rStyle w:val="code-line-content"/>
+        </w:rPr>
+        <w:t xml:space="preserve">GL_TEXTURE_2D, 1, </w:t>
       </w:r>
       <w:r>
         <w:rPr>
@@ -5208,7 +5840,21 @@
         <w:rPr>
           <w:rStyle w:val="code-line-content"/>
         </w:rPr>
-        <w:t xml:space="preserve">glTexSubImage2D(GL_TEXTURE_2D, 0, 0, 0, Width, Height, </w:t>
+        <w:t>glTexSubImage2</w:t>
+      </w:r>
+      <w:proofErr w:type="gramStart"/>
+      <w:r>
+        <w:rPr>
+          <w:rStyle w:val="code-line-content"/>
+        </w:rPr>
+        <w:t>D(</w:t>
+      </w:r>
+      <w:proofErr w:type="gramEnd"/>
+      <w:r>
+        <w:rPr>
+          <w:rStyle w:val="code-line-content"/>
+        </w:rPr>
+        <w:t xml:space="preserve">GL_TEXTURE_2D, 0, 0, 0, Width, Height, </w:t>
       </w:r>
       <w:r>
         <w:rPr>
@@ -5263,7 +5909,21 @@
         <w:rPr>
           <w:rStyle w:val="SubtleEmphasis"/>
         </w:rPr>
-        <w:t>: OpenGL ES BGRA swizzling with texture storage</w:t>
+        <w:t xml:space="preserve">: OpenGL ES BGRA </w:t>
+      </w:r>
+      <w:proofErr w:type="spellStart"/>
+      <w:r>
+        <w:rPr>
+          <w:rStyle w:val="SubtleEmphasis"/>
+        </w:rPr>
+        <w:t>swizzling</w:t>
+      </w:r>
+      <w:proofErr w:type="spellEnd"/>
+      <w:r>
+        <w:rPr>
+          <w:rStyle w:val="SubtleEmphasis"/>
+        </w:rPr>
+        <w:t xml:space="preserve"> with texture storage</w:t>
       </w:r>
     </w:p>
     <w:p>
@@ -5295,6 +5955,7 @@
           </w:rPr>
           <w:t xml:space="preserve">driver supporting OpenGL 1.2 or </w:t>
         </w:r>
+        <w:proofErr w:type="spellStart"/>
         <w:r>
           <w:rPr>
             <w:rStyle w:val="codeword0"/>
@@ -5309,6 +5970,7 @@
           </w:rPr>
           <w:t>XT_bgra</w:t>
         </w:r>
+        <w:proofErr w:type="spellEnd"/>
         <w:r>
           <w:rPr>
             <w:rStyle w:val="Hyperlink"/>
@@ -5324,13 +5986,95 @@
         <w:pStyle w:val="ListParagraph"/>
       </w:pPr>
       <w:hyperlink r:id="rId29" w:history="1">
+        <w:proofErr w:type="spellStart"/>
         <w:r>
           <w:rPr>
             <w:rStyle w:val="Hyperlink"/>
             <w:color w:val="000000"/>
             <w:u w:val="none"/>
           </w:rPr>
-          <w:t xml:space="preserve">Adreno 200, Mali 400, PowerVR series 5, Tegra 3, Videocore IV and GC1000 through </w:t>
+          <w:t>Adreno</w:t>
+        </w:r>
+        <w:proofErr w:type="spellEnd"/>
+        <w:r>
+          <w:rPr>
+            <w:rStyle w:val="Hyperlink"/>
+            <w:color w:val="000000"/>
+            <w:u w:val="none"/>
+          </w:rPr>
+          <w:t xml:space="preserve"> 200, </w:t>
+        </w:r>
+        <w:proofErr w:type="spellStart"/>
+        <w:r>
+          <w:rPr>
+            <w:rStyle w:val="Hyperlink"/>
+            <w:color w:val="000000"/>
+            <w:u w:val="none"/>
+          </w:rPr>
+          <w:t>Mali</w:t>
+        </w:r>
+        <w:proofErr w:type="spellEnd"/>
+        <w:r>
+          <w:rPr>
+            <w:rStyle w:val="Hyperlink"/>
+            <w:color w:val="000000"/>
+            <w:u w:val="none"/>
+          </w:rPr>
+          <w:t xml:space="preserve"> 400, </w:t>
+        </w:r>
+        <w:proofErr w:type="spellStart"/>
+        <w:r>
+          <w:rPr>
+            <w:rStyle w:val="Hyperlink"/>
+            <w:color w:val="000000"/>
+            <w:u w:val="none"/>
+          </w:rPr>
+          <w:t>PowerVR</w:t>
+        </w:r>
+        <w:proofErr w:type="spellEnd"/>
+        <w:r>
+          <w:rPr>
+            <w:rStyle w:val="Hyperlink"/>
+            <w:color w:val="000000"/>
+            <w:u w:val="none"/>
+          </w:rPr>
+          <w:t xml:space="preserve"> series 5, </w:t>
+        </w:r>
+        <w:proofErr w:type="spellStart"/>
+        <w:r>
+          <w:rPr>
+            <w:rStyle w:val="Hyperlink"/>
+            <w:color w:val="000000"/>
+            <w:u w:val="none"/>
+          </w:rPr>
+          <w:t>Tegra</w:t>
+        </w:r>
+        <w:proofErr w:type="spellEnd"/>
+        <w:r>
+          <w:rPr>
+            <w:rStyle w:val="Hyperlink"/>
+            <w:color w:val="000000"/>
+            <w:u w:val="none"/>
+          </w:rPr>
+          <w:t xml:space="preserve"> 3, </w:t>
+        </w:r>
+        <w:proofErr w:type="spellStart"/>
+        <w:r>
+          <w:rPr>
+            <w:rStyle w:val="Hyperlink"/>
+            <w:color w:val="000000"/>
+            <w:u w:val="none"/>
+          </w:rPr>
+          <w:t>Videocore</w:t>
+        </w:r>
+        <w:proofErr w:type="spellEnd"/>
+        <w:r>
+          <w:rPr>
+            <w:rStyle w:val="Hyperlink"/>
+            <w:color w:val="000000"/>
+            <w:u w:val="none"/>
+          </w:rPr>
+          <w:t xml:space="preserve"> IV and GC1000 through </w:t>
         </w:r>
         <w:r>
           <w:rPr>
@@ -5398,13 +6142,23 @@
         <w:pStyle w:val="ListParagraph"/>
       </w:pPr>
       <w:hyperlink r:id="rId31" w:history="1">
+        <w:proofErr w:type="spellStart"/>
         <w:r>
           <w:rPr>
             <w:rStyle w:val="Hyperlink"/>
             <w:color w:val="000000"/>
             <w:u w:val="none"/>
           </w:rPr>
-          <w:t xml:space="preserve">PowerVR series 5 through </w:t>
+          <w:t>PowerVR</w:t>
+        </w:r>
+        <w:proofErr w:type="spellEnd"/>
+        <w:r>
+          <w:rPr>
+            <w:rStyle w:val="Hyperlink"/>
+            <w:color w:val="000000"/>
+            <w:u w:val="none"/>
+          </w:rPr>
+          <w:t xml:space="preserve"> series 5 through </w:t>
         </w:r>
         <w:r>
           <w:rPr>
@@ -5460,9 +6214,14 @@
         <w:t xml:space="preserve">. </w:t>
       </w:r>
       <w:r>
-        <w:t>Texture alpha swizzling</w:t>
+        <w:t xml:space="preserve">Texture alpha </w:t>
+      </w:r>
+      <w:proofErr w:type="spellStart"/>
+      <w:r>
+        <w:t>swizzling</w:t>
       </w:r>
       <w:bookmarkEnd w:id="17"/>
+      <w:proofErr w:type="spellEnd"/>
     </w:p>
     <w:p>
       <w:pPr>
@@ -5478,11 +6237,24 @@
         <w:t xml:space="preserve">texture </w:t>
       </w:r>
       <w:r>
-        <w:t xml:space="preserve">which data is accessed in the shader with the </w:t>
-      </w:r>
-      <w:r>
-        <w:t>alpha channel (.a</w:t>
-      </w:r>
+        <w:t xml:space="preserve">which data is accessed in the </w:t>
+      </w:r>
+      <w:proofErr w:type="spellStart"/>
+      <w:r>
+        <w:t>shader</w:t>
+      </w:r>
+      <w:proofErr w:type="spellEnd"/>
+      <w:r>
+        <w:t xml:space="preserve"> with the </w:t>
+      </w:r>
+      <w:r>
+        <w:t xml:space="preserve">alpha channel </w:t>
+      </w:r>
+      <w:proofErr w:type="gramStart"/>
+      <w:r>
+        <w:t>(.a</w:t>
+      </w:r>
+      <w:proofErr w:type="gramEnd"/>
       <w:r>
         <w:t>, .w, .q)</w:t>
       </w:r>
@@ -5501,7 +6273,15 @@
         <w:t xml:space="preserve">OpenGL compatibility profile, </w:t>
       </w:r>
       <w:r>
-        <w:t>OpenGL ES and WebGL, this can be done by creating a texture with an alpha format as</w:t>
+        <w:t xml:space="preserve">OpenGL ES and </w:t>
+      </w:r>
+      <w:proofErr w:type="spellStart"/>
+      <w:r>
+        <w:t>WebGL</w:t>
+      </w:r>
+      <w:proofErr w:type="spellEnd"/>
+      <w:r>
+        <w:t>, this can be done by creating a texture with an alpha format as</w:t>
       </w:r>
       <w:r>
         <w:t xml:space="preserve"> demonstrated in listing</w:t>
@@ -5524,7 +6304,21 @@
         <w:rPr>
           <w:rStyle w:val="code-line-content"/>
         </w:rPr>
-        <w:t xml:space="preserve">glTexImage2D(GL_TEXTURE_2D, 0, GL_ALPHA, Width, Height, 0, GL_ALPHA, GL_UNSIGNED_BYTE, </w:t>
+        <w:t>glTexImage2</w:t>
+      </w:r>
+      <w:proofErr w:type="gramStart"/>
+      <w:r>
+        <w:rPr>
+          <w:rStyle w:val="code-line-content"/>
+        </w:rPr>
+        <w:t>D(</w:t>
+      </w:r>
+      <w:proofErr w:type="gramEnd"/>
+      <w:r>
+        <w:rPr>
+          <w:rStyle w:val="code-line-content"/>
+        </w:rPr>
+        <w:t xml:space="preserve">GL_TEXTURE_2D, 0, GL_ALPHA, Width, Height, 0, GL_ALPHA, GL_UNSIGNED_BYTE, </w:t>
       </w:r>
       <w:r>
         <w:rPr>
@@ -5573,7 +6367,21 @@
         <w:rPr>
           <w:rStyle w:val="code-line-content"/>
         </w:rPr>
-        <w:t>glTexStorage2D(GL_TEXTURE_2D, 1, GL_ALPHA8, Width, Height);</w:t>
+        <w:t>glTexStorage2</w:t>
+      </w:r>
+      <w:proofErr w:type="gramStart"/>
+      <w:r>
+        <w:rPr>
+          <w:rStyle w:val="code-line-content"/>
+        </w:rPr>
+        <w:t>D(</w:t>
+      </w:r>
+      <w:proofErr w:type="gramEnd"/>
+      <w:r>
+        <w:rPr>
+          <w:rStyle w:val="code-line-content"/>
+        </w:rPr>
+        <w:t>GL_TEXTURE_2D, 1, GL_ALPHA8, Width, Height);</w:t>
       </w:r>
     </w:p>
     <w:p>
@@ -5584,7 +6392,21 @@
         <w:rPr>
           <w:rStyle w:val="code-line-content"/>
         </w:rPr>
-        <w:t>glTexSubImage2D(GL_TEXTURE_2D, 0, 0, 0, Width, Height, GL_ALPHA, GL_UNSIGNED_BYTE, Data);</w:t>
+        <w:t>glTexSubImage2</w:t>
+      </w:r>
+      <w:proofErr w:type="gramStart"/>
+      <w:r>
+        <w:rPr>
+          <w:rStyle w:val="code-line-content"/>
+        </w:rPr>
+        <w:t>D(</w:t>
+      </w:r>
+      <w:proofErr w:type="gramEnd"/>
+      <w:r>
+        <w:rPr>
+          <w:rStyle w:val="code-line-content"/>
+        </w:rPr>
+        <w:t>GL_TEXTURE_2D, 0, 0, 0, Width, Height, GL_ALPHA, GL_UNSIGNED_BYTE, Data);</w:t>
       </w:r>
     </w:p>
     <w:p>
@@ -5623,6 +6445,7 @@
         <w:t>on </w:t>
       </w:r>
       <w:hyperlink r:id="rId32" w:history="1">
+        <w:proofErr w:type="spellStart"/>
         <w:r>
           <w:rPr>
             <w:u w:val="single"/>
@@ -5639,7 +6462,14 @@
           <w:rPr>
             <w:u w:val="single"/>
           </w:rPr>
-          <w:t>texture formats</w:t>
+          <w:t>texture</w:t>
+        </w:r>
+        <w:proofErr w:type="spellEnd"/>
+        <w:r>
+          <w:rPr>
+            <w:u w:val="single"/>
+          </w:rPr>
+          <w:t xml:space="preserve"> formats</w:t>
         </w:r>
       </w:hyperlink>
       <w:r>
@@ -5656,44 +6486,108 @@
       <w:pPr>
         <w:pStyle w:val="Code"/>
       </w:pPr>
-      <w:r>
-        <w:rPr>
-          <w:rStyle w:val="code-line-content"/>
-        </w:rPr>
-        <w:t>glTexParameteri(GL_TEXTURE_2D, GL_TEXTURE_SWIZZLE_R, GL_ZERO);</w:t>
+      <w:proofErr w:type="spellStart"/>
+      <w:proofErr w:type="gramStart"/>
+      <w:r>
+        <w:rPr>
+          <w:rStyle w:val="code-line-content"/>
+        </w:rPr>
+        <w:t>glTexParameteri</w:t>
+      </w:r>
+      <w:proofErr w:type="spellEnd"/>
+      <w:r>
+        <w:rPr>
+          <w:rStyle w:val="code-line-content"/>
+        </w:rPr>
+        <w:t>(</w:t>
+      </w:r>
+      <w:proofErr w:type="gramEnd"/>
+      <w:r>
+        <w:rPr>
+          <w:rStyle w:val="code-line-content"/>
+        </w:rPr>
+        <w:t>GL_TEXTURE_2D, GL_TEXTURE_SWIZZLE_R, GL_ZERO);</w:t>
       </w:r>
     </w:p>
     <w:p>
       <w:pPr>
         <w:pStyle w:val="Code"/>
       </w:pPr>
-      <w:r>
-        <w:rPr>
-          <w:rStyle w:val="code-line-content"/>
-        </w:rPr>
-        <w:t>glTexParameteri(GL_TEXTURE_2D, GL_TEXTURE_SWIZZLE_G, GL_ZERO);</w:t>
+      <w:proofErr w:type="spellStart"/>
+      <w:proofErr w:type="gramStart"/>
+      <w:r>
+        <w:rPr>
+          <w:rStyle w:val="code-line-content"/>
+        </w:rPr>
+        <w:t>glTexParameteri</w:t>
+      </w:r>
+      <w:proofErr w:type="spellEnd"/>
+      <w:r>
+        <w:rPr>
+          <w:rStyle w:val="code-line-content"/>
+        </w:rPr>
+        <w:t>(</w:t>
+      </w:r>
+      <w:proofErr w:type="gramEnd"/>
+      <w:r>
+        <w:rPr>
+          <w:rStyle w:val="code-line-content"/>
+        </w:rPr>
+        <w:t>GL_TEXTURE_2D, GL_TEXTURE_SWIZZLE_G, GL_ZERO);</w:t>
       </w:r>
     </w:p>
     <w:p>
       <w:pPr>
         <w:pStyle w:val="Code"/>
       </w:pPr>
-      <w:r>
-        <w:rPr>
-          <w:rStyle w:val="code-line-content"/>
-        </w:rPr>
-        <w:t>glTexParameteri(GL_TEXTURE_2D, GL_TEXTURE_SWIZZLE_B, GL_ZERO);</w:t>
+      <w:proofErr w:type="spellStart"/>
+      <w:proofErr w:type="gramStart"/>
+      <w:r>
+        <w:rPr>
+          <w:rStyle w:val="code-line-content"/>
+        </w:rPr>
+        <w:t>glTexParameteri</w:t>
+      </w:r>
+      <w:proofErr w:type="spellEnd"/>
+      <w:r>
+        <w:rPr>
+          <w:rStyle w:val="code-line-content"/>
+        </w:rPr>
+        <w:t>(</w:t>
+      </w:r>
+      <w:proofErr w:type="gramEnd"/>
+      <w:r>
+        <w:rPr>
+          <w:rStyle w:val="code-line-content"/>
+        </w:rPr>
+        <w:t>GL_TEXTURE_2D, GL_TEXTURE_SWIZZLE_B, GL_ZERO);</w:t>
       </w:r>
     </w:p>
     <w:p>
       <w:pPr>
         <w:pStyle w:val="Code"/>
       </w:pPr>
-      <w:r>
-        <w:rPr>
-          <w:rStyle w:val="code-line-content"/>
-        </w:rPr>
-        <w:t xml:space="preserve">glTexParameteri(GL_TEXTURE_2D, </w:t>
+      <w:proofErr w:type="spellStart"/>
+      <w:proofErr w:type="gramStart"/>
+      <w:r>
+        <w:rPr>
+          <w:rStyle w:val="code-line-content"/>
+        </w:rPr>
+        <w:t>glTexParameteri</w:t>
+      </w:r>
+      <w:proofErr w:type="spellEnd"/>
+      <w:r>
+        <w:rPr>
+          <w:rStyle w:val="code-line-content"/>
+        </w:rPr>
+        <w:t>(</w:t>
+      </w:r>
+      <w:proofErr w:type="gramEnd"/>
+      <w:r>
+        <w:rPr>
+          <w:rStyle w:val="code-line-content"/>
+        </w:rPr>
+        <w:t xml:space="preserve">GL_TEXTURE_2D, </w:t>
       </w:r>
       <w:r>
         <w:rPr>
@@ -5730,7 +6624,21 @@
         <w:rPr>
           <w:rStyle w:val="code-line-content"/>
         </w:rPr>
-        <w:t xml:space="preserve">glTexImage2D(GL_TEXTURE_2D, 0, </w:t>
+        <w:t>glTexImage2</w:t>
+      </w:r>
+      <w:proofErr w:type="gramStart"/>
+      <w:r>
+        <w:rPr>
+          <w:rStyle w:val="code-line-content"/>
+        </w:rPr>
+        <w:t>D(</w:t>
+      </w:r>
+      <w:proofErr w:type="gramEnd"/>
+      <w:r>
+        <w:rPr>
+          <w:rStyle w:val="code-line-content"/>
+        </w:rPr>
+        <w:t xml:space="preserve">GL_TEXTURE_2D, 0, </w:t>
       </w:r>
       <w:r>
         <w:rPr>
@@ -5795,6 +6703,7 @@
         <w:t> </w:t>
       </w:r>
       <w:hyperlink r:id="rId33" w:history="1">
+        <w:proofErr w:type="spellStart"/>
         <w:r>
           <w:rPr>
             <w:rStyle w:val="codeword0"/>
@@ -5809,6 +6718,7 @@
           </w:rPr>
           <w:t>RB_texture_rg</w:t>
         </w:r>
+        <w:proofErr w:type="spellEnd"/>
       </w:hyperlink>
       <w:r>
         <w:t>. On OpenGL ES, it was introduced with OpenGL ES 3.0 and</w:t>
@@ -5823,6 +6733,7 @@
         <w:t> </w:t>
       </w:r>
       <w:hyperlink r:id="rId34" w:history="1">
+        <w:proofErr w:type="spellStart"/>
         <w:r>
           <w:rPr>
             <w:rStyle w:val="codeword0"/>
@@ -5837,9 +6748,18 @@
           </w:rPr>
           <w:t>XT_texture_rg</w:t>
         </w:r>
+        <w:proofErr w:type="spellEnd"/>
       </w:hyperlink>
       <w:r>
-        <w:t>. It is also supported by WebGL 2.0.</w:t>
+        <w:t xml:space="preserve">. It is also supported by </w:t>
+      </w:r>
+      <w:proofErr w:type="spellStart"/>
+      <w:r>
+        <w:t>WebGL</w:t>
+      </w:r>
+      <w:proofErr w:type="spellEnd"/>
+      <w:r>
+        <w:t xml:space="preserve"> 2.0.</w:t>
       </w:r>
     </w:p>
     <w:p>
@@ -5847,7 +6767,15 @@
         <w:pStyle w:val="Paragraph"/>
       </w:pPr>
       <w:r>
-        <w:t xml:space="preserve">Unfortunately, OpenGL 3.2 core profile doesn't support either texture alpha format or texture swizzling. A possible workaround is to expend the source data to RGBA8 which consumes 4 times the memory </w:t>
+        <w:t xml:space="preserve">Unfortunately, OpenGL 3.2 core profile doesn't support either texture alpha format or texture </w:t>
+      </w:r>
+      <w:proofErr w:type="spellStart"/>
+      <w:r>
+        <w:t>swizzling</w:t>
+      </w:r>
+      <w:proofErr w:type="spellEnd"/>
+      <w:r>
+        <w:t xml:space="preserve">. A possible workaround is to expend the source data to RGBA8 which consumes 4 times the memory </w:t>
       </w:r>
       <w:r>
         <w:t>but is</w:t>
@@ -5856,12 +6784,21 @@
         <w:t xml:space="preserve"> necessary to support texture alpha on </w:t>
       </w:r>
       <w:hyperlink r:id="rId35" w:history="1">
+        <w:proofErr w:type="spellStart"/>
         <w:r>
           <w:rPr>
             <w:rStyle w:val="Hyperlink"/>
             <w:color w:val="000000" w:themeColor="text1"/>
           </w:rPr>
-          <w:t>MacOSX 10.7</w:t>
+          <w:t>MacOSX</w:t>
+        </w:r>
+        <w:proofErr w:type="spellEnd"/>
+        <w:r>
+          <w:rPr>
+            <w:rStyle w:val="Hyperlink"/>
+            <w:color w:val="000000" w:themeColor="text1"/>
+          </w:rPr>
+          <w:t xml:space="preserve"> 10.7</w:t>
         </w:r>
       </w:hyperlink>
       <w:r>
@@ -5906,7 +6843,55 @@
             <w:rStyle w:val="Hyperlink"/>
             <w:color w:val="auto"/>
           </w:rPr>
-          <w:t>Texture red format is supported on PowerVR series 5, Mali 600 series, Tegra and Bay Trail on Android through</w:t>
+          <w:t xml:space="preserve">Texture red format is supported on </w:t>
+        </w:r>
+        <w:proofErr w:type="spellStart"/>
+        <w:r>
+          <w:rPr>
+            <w:rStyle w:val="Hyperlink"/>
+            <w:color w:val="auto"/>
+          </w:rPr>
+          <w:t>PowerVR</w:t>
+        </w:r>
+        <w:proofErr w:type="spellEnd"/>
+        <w:r>
+          <w:rPr>
+            <w:rStyle w:val="Hyperlink"/>
+            <w:color w:val="auto"/>
+          </w:rPr>
+          <w:t xml:space="preserve"> series 5, </w:t>
+        </w:r>
+        <w:proofErr w:type="spellStart"/>
+        <w:r>
+          <w:rPr>
+            <w:rStyle w:val="Hyperlink"/>
+            <w:color w:val="auto"/>
+          </w:rPr>
+          <w:t>Mali</w:t>
+        </w:r>
+        <w:proofErr w:type="spellEnd"/>
+        <w:r>
+          <w:rPr>
+            <w:rStyle w:val="Hyperlink"/>
+            <w:color w:val="auto"/>
+          </w:rPr>
+          <w:t xml:space="preserve"> 600 series, </w:t>
+        </w:r>
+        <w:proofErr w:type="spellStart"/>
+        <w:r>
+          <w:rPr>
+            <w:rStyle w:val="Hyperlink"/>
+            <w:color w:val="auto"/>
+          </w:rPr>
+          <w:t>Tegra</w:t>
+        </w:r>
+        <w:proofErr w:type="spellEnd"/>
+        <w:r>
+          <w:rPr>
+            <w:rStyle w:val="Hyperlink"/>
+            <w:color w:val="auto"/>
+          </w:rPr>
+          <w:t xml:space="preserve"> and Bay Trail on Android through</w:t>
         </w:r>
       </w:hyperlink>
       <w:r>
@@ -5916,6 +6901,7 @@
         </w:rPr>
         <w:t xml:space="preserve"> </w:t>
       </w:r>
+      <w:proofErr w:type="spellStart"/>
       <w:r>
         <w:rPr>
           <w:rStyle w:val="codeword0"/>
@@ -5931,6 +6917,7 @@
           </w:rPr>
           <w:t>EXT_texture_rg</w:t>
         </w:r>
+        <w:proofErr w:type="spellEnd"/>
       </w:hyperlink>
     </w:p>
     <w:p>
@@ -5950,6 +6937,7 @@
           <w:t>Texture red format is supported on iOS through </w:t>
         </w:r>
       </w:hyperlink>
+      <w:proofErr w:type="spellStart"/>
       <w:r>
         <w:rPr>
           <w:rStyle w:val="codeword0"/>
@@ -5965,6 +6953,7 @@
           </w:rPr>
           <w:t>EXT_texture_rg</w:t>
         </w:r>
+        <w:proofErr w:type="spellEnd"/>
       </w:hyperlink>
     </w:p>
     <w:p>
@@ -6046,6 +7035,7 @@
         <w:t xml:space="preserve">was first introduced by </w:t>
       </w:r>
       <w:hyperlink r:id="rId41" w:history="1">
+        <w:proofErr w:type="spellStart"/>
         <w:r>
           <w:rPr>
             <w:rStyle w:val="codeword0"/>
@@ -6060,6 +7050,7 @@
           </w:rPr>
           <w:t>V_half_float</w:t>
         </w:r>
+        <w:proofErr w:type="spellEnd"/>
       </w:hyperlink>
       <w:r>
         <w:rPr>
@@ -6127,6 +7118,7 @@
         <w:t xml:space="preserve">This extension was promoted to </w:t>
       </w:r>
       <w:hyperlink r:id="rId42" w:history="1">
+        <w:proofErr w:type="spellStart"/>
         <w:r>
           <w:rPr>
             <w:rStyle w:val="codeword0"/>
@@ -6141,6 +7133,7 @@
           </w:rPr>
           <w:t>RB_half_float_vertex</w:t>
         </w:r>
+        <w:proofErr w:type="spellEnd"/>
       </w:hyperlink>
       <w:r>
         <w:rPr>
@@ -6185,6 +7178,7 @@
         <w:t xml:space="preserve">This constant was eventually reused for </w:t>
       </w:r>
       <w:hyperlink r:id="rId43" w:history="1">
+        <w:proofErr w:type="spellStart"/>
         <w:r>
           <w:rPr>
             <w:rStyle w:val="codeword0"/>
@@ -6199,11 +7193,13 @@
           </w:rPr>
           <w:t>RB_half_float_pixel</w:t>
         </w:r>
+        <w:proofErr w:type="spellEnd"/>
       </w:hyperlink>
       <w:r>
         <w:t xml:space="preserve">, </w:t>
       </w:r>
       <w:hyperlink r:id="rId44" w:history="1">
+        <w:proofErr w:type="spellStart"/>
         <w:r>
           <w:rPr>
             <w:rStyle w:val="codeword0"/>
@@ -6218,6 +7214,7 @@
           </w:rPr>
           <w:t>RB_texture_float</w:t>
         </w:r>
+        <w:proofErr w:type="spellEnd"/>
       </w:hyperlink>
       <w:r>
         <w:rPr>
@@ -6249,8 +7246,6 @@
       <w:r>
         <w:t>.</w:t>
       </w:r>
-      <w:bookmarkStart w:id="19" w:name="_GoBack"/>
-      <w:bookmarkEnd w:id="19"/>
     </w:p>
     <w:p>
       <w:pPr>
@@ -6265,6 +7260,7 @@
         <w:t xml:space="preserve">Unfortunately, </w:t>
       </w:r>
       <w:hyperlink r:id="rId45" w:history="1">
+        <w:proofErr w:type="spellStart"/>
         <w:r>
           <w:rPr>
             <w:rStyle w:val="codeword0"/>
@@ -6279,6 +7275,7 @@
           </w:rPr>
           <w:t>ES_texture_float</w:t>
         </w:r>
+        <w:proofErr w:type="spellEnd"/>
       </w:hyperlink>
       <w:r>
         <w:rPr>
@@ -6339,6 +7336,7 @@
         <w:t xml:space="preserve"> however </w:t>
       </w:r>
       <w:hyperlink r:id="rId46" w:history="1">
+        <w:proofErr w:type="spellStart"/>
         <w:r>
           <w:rPr>
             <w:rStyle w:val="codeword0"/>
@@ -6346,6 +7344,7 @@
           </w:rPr>
           <w:t>GL_OES_texture_float</w:t>
         </w:r>
+        <w:proofErr w:type="spellEnd"/>
       </w:hyperlink>
       <w:r>
         <w:rPr>
@@ -6357,9 +7356,26 @@
         <w:t xml:space="preserve">remains </w:t>
       </w:r>
       <w:r>
-        <w:t xml:space="preserve">particularly useful for OpenGL ES 2.0 devices and WebGL 1.0 which also has a WebGL flavor of </w:t>
+        <w:t xml:space="preserve">particularly useful for OpenGL ES 2.0 devices and </w:t>
+      </w:r>
+      <w:proofErr w:type="spellStart"/>
+      <w:r>
+        <w:t>WebGL</w:t>
+      </w:r>
+      <w:proofErr w:type="spellEnd"/>
+      <w:r>
+        <w:t xml:space="preserve"> 1.0 which also has a </w:t>
+      </w:r>
+      <w:proofErr w:type="spellStart"/>
+      <w:r>
+        <w:t>WebGL</w:t>
+      </w:r>
+      <w:proofErr w:type="spellEnd"/>
+      <w:r>
+        <w:t xml:space="preserve"> flavor of </w:t>
       </w:r>
       <w:hyperlink r:id="rId47" w:history="1">
+        <w:proofErr w:type="spellStart"/>
         <w:r>
           <w:rPr>
             <w:rStyle w:val="codeword0"/>
@@ -6367,6 +7383,7 @@
           </w:rPr>
           <w:t>GL_OES_texture_float</w:t>
         </w:r>
+        <w:proofErr w:type="spellEnd"/>
       </w:hyperlink>
       <w:r>
         <w:t xml:space="preserve"> </w:t>
@@ -6382,24 +7399,69 @@
           <w:rStyle w:val="code-line-content"/>
         </w:rPr>
       </w:pPr>
-      <w:r>
-        <w:rPr>
-          <w:rStyle w:val="code-line-content"/>
-        </w:rPr>
-        <w:t xml:space="preserve">GLenum </w:t>
-      </w:r>
+      <w:proofErr w:type="spellStart"/>
+      <w:r>
+        <w:rPr>
+          <w:rStyle w:val="code-line-content"/>
+        </w:rPr>
+        <w:t>GLenum</w:t>
+      </w:r>
+      <w:proofErr w:type="spellEnd"/>
+      <w:r>
+        <w:rPr>
+          <w:rStyle w:val="code-line-content"/>
+        </w:rPr>
+        <w:t xml:space="preserve"> </w:t>
+      </w:r>
+      <w:proofErr w:type="spellStart"/>
       <w:r>
         <w:rPr>
           <w:rStyle w:val="code-line-content"/>
           <w:color w:val="0070C0"/>
         </w:rPr>
-        <w:t xml:space="preserve">const </w:t>
-      </w:r>
-      <w:r>
-        <w:rPr>
-          <w:rStyle w:val="code-line-content"/>
-        </w:rPr>
-        <w:t>Type = isES20 || isWebGL10 ? GL_HALF_FLOAT_OES : GL_HALF_FLOAT;</w:t>
+        <w:t>const</w:t>
+      </w:r>
+      <w:proofErr w:type="spellEnd"/>
+      <w:r>
+        <w:rPr>
+          <w:rStyle w:val="code-line-content"/>
+          <w:color w:val="0070C0"/>
+        </w:rPr>
+        <w:t xml:space="preserve"> </w:t>
+      </w:r>
+      <w:r>
+        <w:rPr>
+          <w:rStyle w:val="code-line-content"/>
+        </w:rPr>
+        <w:t>Type = isES20 || isWebGL</w:t>
+      </w:r>
+      <w:proofErr w:type="gramStart"/>
+      <w:r>
+        <w:rPr>
+          <w:rStyle w:val="code-line-content"/>
+        </w:rPr>
+        <w:t>10 ?</w:t>
+      </w:r>
+      <w:proofErr w:type="gramEnd"/>
+      <w:r>
+        <w:rPr>
+          <w:rStyle w:val="code-line-content"/>
+        </w:rPr>
+        <w:t xml:space="preserve"> GL_HALF_FLOAT_</w:t>
+      </w:r>
+      <w:proofErr w:type="gramStart"/>
+      <w:r>
+        <w:rPr>
+          <w:rStyle w:val="code-line-content"/>
+        </w:rPr>
+        <w:t>OES :</w:t>
+      </w:r>
+      <w:proofErr w:type="gramEnd"/>
+      <w:r>
+        <w:rPr>
+          <w:rStyle w:val="code-line-content"/>
+        </w:rPr>
+        <w:t xml:space="preserve"> GL_HALF_FLOAT;</w:t>
       </w:r>
     </w:p>
     <w:p>
@@ -6409,24 +7471,77 @@
           <w:rStyle w:val="code-line-content"/>
         </w:rPr>
       </w:pPr>
-      <w:r>
-        <w:rPr>
-          <w:rStyle w:val="code-line-content"/>
-        </w:rPr>
-        <w:t xml:space="preserve">GLenum </w:t>
-      </w:r>
+      <w:proofErr w:type="spellStart"/>
+      <w:r>
+        <w:rPr>
+          <w:rStyle w:val="code-line-content"/>
+        </w:rPr>
+        <w:t>GLenum</w:t>
+      </w:r>
+      <w:proofErr w:type="spellEnd"/>
+      <w:r>
+        <w:rPr>
+          <w:rStyle w:val="code-line-content"/>
+        </w:rPr>
+        <w:t xml:space="preserve"> </w:t>
+      </w:r>
+      <w:proofErr w:type="spellStart"/>
       <w:r>
         <w:rPr>
           <w:rStyle w:val="code-line-content"/>
           <w:color w:val="0070C0"/>
         </w:rPr>
-        <w:t xml:space="preserve">const </w:t>
-      </w:r>
-      <w:r>
-        <w:rPr>
-          <w:rStyle w:val="code-line-content"/>
-        </w:rPr>
-        <w:t>InternalFormat = isES20 || isWebGL10 ? GL_RGBA : GL_RGBA16F;</w:t>
+        <w:t>const</w:t>
+      </w:r>
+      <w:proofErr w:type="spellEnd"/>
+      <w:r>
+        <w:rPr>
+          <w:rStyle w:val="code-line-content"/>
+          <w:color w:val="0070C0"/>
+        </w:rPr>
+        <w:t xml:space="preserve"> </w:t>
+      </w:r>
+      <w:proofErr w:type="spellStart"/>
+      <w:r>
+        <w:rPr>
+          <w:rStyle w:val="code-line-content"/>
+        </w:rPr>
+        <w:t>InternalFormat</w:t>
+      </w:r>
+      <w:proofErr w:type="spellEnd"/>
+      <w:r>
+        <w:rPr>
+          <w:rStyle w:val="code-line-content"/>
+        </w:rPr>
+        <w:t xml:space="preserve"> = isES20 || isWebGL</w:t>
+      </w:r>
+      <w:proofErr w:type="gramStart"/>
+      <w:r>
+        <w:rPr>
+          <w:rStyle w:val="code-line-content"/>
+        </w:rPr>
+        <w:t>10 ?</w:t>
+      </w:r>
+      <w:proofErr w:type="gramEnd"/>
+      <w:r>
+        <w:rPr>
+          <w:rStyle w:val="code-line-content"/>
+        </w:rPr>
+        <w:t xml:space="preserve"> GL_</w:t>
+      </w:r>
+      <w:proofErr w:type="gramStart"/>
+      <w:r>
+        <w:rPr>
+          <w:rStyle w:val="code-line-content"/>
+        </w:rPr>
+        <w:t>RGBA :</w:t>
+      </w:r>
+      <w:proofErr w:type="gramEnd"/>
+      <w:r>
+        <w:rPr>
+          <w:rStyle w:val="code-line-content"/>
+        </w:rPr>
+        <w:t xml:space="preserve"> GL_RGBA16F;</w:t>
       </w:r>
     </w:p>
     <w:p>
@@ -6470,14 +7585,30 @@
         <w:rPr>
           <w:rStyle w:val="code-line-content"/>
         </w:rPr>
-        <w:t xml:space="preserve">glTexImage2D(GL_TEXTURE_2D, 0, </w:t>
-      </w:r>
+        <w:t>glTexImage2</w:t>
+      </w:r>
+      <w:proofErr w:type="gramStart"/>
+      <w:r>
+        <w:rPr>
+          <w:rStyle w:val="code-line-content"/>
+        </w:rPr>
+        <w:t>D(</w:t>
+      </w:r>
+      <w:proofErr w:type="gramEnd"/>
+      <w:r>
+        <w:rPr>
+          <w:rStyle w:val="code-line-content"/>
+        </w:rPr>
+        <w:t xml:space="preserve">GL_TEXTURE_2D, 0, </w:t>
+      </w:r>
+      <w:proofErr w:type="spellStart"/>
       <w:r>
         <w:rPr>
           <w:rStyle w:val="code-line-content"/>
         </w:rPr>
         <w:t>InternalFormat</w:t>
       </w:r>
+      <w:proofErr w:type="spellEnd"/>
       <w:r>
         <w:rPr>
           <w:rStyle w:val="code-line-content"/>
@@ -6540,9 +7671,16 @@
           <w:rStyle w:val="code-line-content"/>
         </w:rPr>
       </w:pPr>
-      <w:r>
-        <w:t>glVertexAttribPointer(</w:t>
-      </w:r>
+      <w:proofErr w:type="spellStart"/>
+      <w:proofErr w:type="gramStart"/>
+      <w:r>
+        <w:t>glVertexAttribPointer</w:t>
+      </w:r>
+      <w:proofErr w:type="spellEnd"/>
+      <w:r>
+        <w:t>(</w:t>
+      </w:r>
+      <w:proofErr w:type="gramEnd"/>
       <w:r>
         <w:t>POSITION, 4</w:t>
       </w:r>
@@ -6611,8 +7749,16 @@
         <w:rPr>
           <w:rStyle w:val="SubtleEmphasis"/>
         </w:rPr>
-        <w:t>Multiple uses of half types with OpenGL, OpenGL ES and WebGL</w:t>
-      </w:r>
+        <w:t xml:space="preserve">Multiple uses of half types with OpenGL, OpenGL ES and </w:t>
+      </w:r>
+      <w:proofErr w:type="spellStart"/>
+      <w:r>
+        <w:rPr>
+          <w:rStyle w:val="SubtleEmphasis"/>
+        </w:rPr>
+        <w:t>WebGL</w:t>
+      </w:r>
+      <w:proofErr w:type="spellEnd"/>
     </w:p>
     <w:p>
       <w:pPr>
@@ -6648,9 +7794,24 @@
         <w:rPr>
           <w:color w:val="auto"/>
         </w:rPr>
-        <w:t xml:space="preserve">OpenGL ES 2.0 and WebGL 1.0 through </w:t>
+        <w:t xml:space="preserve">OpenGL ES 2.0 and </w:t>
+      </w:r>
+      <w:proofErr w:type="spellStart"/>
+      <w:r>
+        <w:rPr>
+          <w:color w:val="auto"/>
+        </w:rPr>
+        <w:t>WebGL</w:t>
+      </w:r>
+      <w:proofErr w:type="spellEnd"/>
+      <w:r>
+        <w:rPr>
+          <w:color w:val="auto"/>
+        </w:rPr>
+        <w:t xml:space="preserve"> 1.0 through </w:t>
       </w:r>
       <w:hyperlink r:id="rId49" w:history="1">
+        <w:proofErr w:type="spellStart"/>
         <w:r>
           <w:rPr>
             <w:rStyle w:val="codeword0"/>
@@ -6658,6 +7819,7 @@
           </w:rPr>
           <w:t>GL_OES_texture_float</w:t>
         </w:r>
+        <w:proofErr w:type="spellEnd"/>
       </w:hyperlink>
       <w:r>
         <w:t xml:space="preserve"> </w:t>
@@ -6686,7 +7848,7 @@
       <w:pPr>
         <w:pStyle w:val="Heading1"/>
       </w:pPr>
-      <w:bookmarkStart w:id="20" w:name="_Toc453459034"/>
+      <w:bookmarkStart w:id="19" w:name="_Toc453459034"/>
       <w:r>
         <w:lastRenderedPageBreak/>
         <w:t>6</w:t>
@@ -6694,10 +7856,15 @@
       <w:r>
         <w:t xml:space="preserve">. </w:t>
       </w:r>
-      <w:r>
-        <w:t>Color read format queries</w:t>
-      </w:r>
-      <w:bookmarkEnd w:id="20"/>
+      <w:proofErr w:type="spellStart"/>
+      <w:r>
+        <w:t>Color</w:t>
+      </w:r>
+      <w:proofErr w:type="spellEnd"/>
+      <w:r>
+        <w:t xml:space="preserve"> read format queries</w:t>
+      </w:r>
+      <w:bookmarkEnd w:id="19"/>
     </w:p>
     <w:p>
       <w:pPr>
@@ -6706,12 +7873,14 @@
       <w:r>
         <w:t xml:space="preserve">OpenGL allows reading back pixels on the CPU side using </w:t>
       </w:r>
+      <w:proofErr w:type="spellStart"/>
       <w:r>
         <w:rPr>
           <w:rStyle w:val="codeword0"/>
         </w:rPr>
         <w:t>glReadPixels</w:t>
       </w:r>
+      <w:proofErr w:type="spellEnd"/>
       <w:r>
         <w:t xml:space="preserve"> however OpenGL ES requires implementation dependent formats which can be queried. For OpenGL ES compatibility, these queries were added to OpenGL 4.1 core specification with </w:t>
       </w:r>
@@ -6783,7 +7952,15 @@
         </w:rPr>
       </w:pPr>
       <w:r>
-        <w:t xml:space="preserve">As a result and taking the color read format case, listing 6.1 proposes to always check for both </w:t>
+        <w:t xml:space="preserve">As a </w:t>
+      </w:r>
+      <w:proofErr w:type="gramStart"/>
+      <w:r>
+        <w:t>result</w:t>
+      </w:r>
+      <w:proofErr w:type="gramEnd"/>
+      <w:r>
+        <w:t xml:space="preserve"> and taking the color read format case, listing 6.1 proposes to always check for both </w:t>
       </w:r>
       <w:r>
         <w:rPr>
@@ -6823,11 +8000,47 @@
           <w:rStyle w:val="code-line-content"/>
         </w:rPr>
       </w:pPr>
-      <w:r>
-        <w:rPr>
-          <w:rStyle w:val="code-line-content"/>
-        </w:rPr>
-        <w:t>GLint ReadType = DesiredType;</w:t>
+      <w:proofErr w:type="spellStart"/>
+      <w:r>
+        <w:rPr>
+          <w:rStyle w:val="code-line-content"/>
+        </w:rPr>
+        <w:t>GLint</w:t>
+      </w:r>
+      <w:proofErr w:type="spellEnd"/>
+      <w:r>
+        <w:rPr>
+          <w:rStyle w:val="code-line-content"/>
+        </w:rPr>
+        <w:t xml:space="preserve"> </w:t>
+      </w:r>
+      <w:proofErr w:type="spellStart"/>
+      <w:r>
+        <w:rPr>
+          <w:rStyle w:val="code-line-content"/>
+        </w:rPr>
+        <w:t>ReadType</w:t>
+      </w:r>
+      <w:proofErr w:type="spellEnd"/>
+      <w:r>
+        <w:rPr>
+          <w:rStyle w:val="code-line-content"/>
+        </w:rPr>
+        <w:t xml:space="preserve"> = </w:t>
+      </w:r>
+      <w:proofErr w:type="spellStart"/>
+      <w:r>
+        <w:rPr>
+          <w:rStyle w:val="code-line-content"/>
+        </w:rPr>
+        <w:t>DesiredType</w:t>
+      </w:r>
+      <w:proofErr w:type="spellEnd"/>
+      <w:r>
+        <w:rPr>
+          <w:rStyle w:val="code-line-content"/>
+        </w:rPr>
+        <w:t>;</w:t>
       </w:r>
     </w:p>
     <w:p>
@@ -6837,11 +8050,47 @@
           <w:rStyle w:val="code-line-content"/>
         </w:rPr>
       </w:pPr>
-      <w:r>
-        <w:rPr>
-          <w:rStyle w:val="code-line-content"/>
-        </w:rPr>
-        <w:t>GLint ReadFormat = DesiredFormat;</w:t>
+      <w:proofErr w:type="spellStart"/>
+      <w:r>
+        <w:rPr>
+          <w:rStyle w:val="code-line-content"/>
+        </w:rPr>
+        <w:t>GLint</w:t>
+      </w:r>
+      <w:proofErr w:type="spellEnd"/>
+      <w:r>
+        <w:rPr>
+          <w:rStyle w:val="code-line-content"/>
+        </w:rPr>
+        <w:t xml:space="preserve"> </w:t>
+      </w:r>
+      <w:proofErr w:type="spellStart"/>
+      <w:r>
+        <w:rPr>
+          <w:rStyle w:val="code-line-content"/>
+        </w:rPr>
+        <w:t>ReadFormat</w:t>
+      </w:r>
+      <w:proofErr w:type="spellEnd"/>
+      <w:r>
+        <w:rPr>
+          <w:rStyle w:val="code-line-content"/>
+        </w:rPr>
+        <w:t xml:space="preserve"> = </w:t>
+      </w:r>
+      <w:proofErr w:type="spellStart"/>
+      <w:r>
+        <w:rPr>
+          <w:rStyle w:val="code-line-content"/>
+        </w:rPr>
+        <w:t>DesiredFormat</w:t>
+      </w:r>
+      <w:proofErr w:type="spellEnd"/>
+      <w:r>
+        <w:rPr>
+          <w:rStyle w:val="code-line-content"/>
+        </w:rPr>
+        <w:t>;</w:t>
       </w:r>
     </w:p>
     <w:p>
@@ -6862,7 +8111,21 @@
         <w:rPr>
           <w:rStyle w:val="code-line-content"/>
         </w:rPr>
-        <w:t>(HasImplementationColorRead)</w:t>
+        <w:t>(</w:t>
+      </w:r>
+      <w:proofErr w:type="spellStart"/>
+      <w:r>
+        <w:rPr>
+          <w:rStyle w:val="code-line-content"/>
+        </w:rPr>
+        <w:t>HasImplementationColorRead</w:t>
+      </w:r>
+      <w:proofErr w:type="spellEnd"/>
+      <w:r>
+        <w:rPr>
+          <w:rStyle w:val="code-line-content"/>
+        </w:rPr>
+        <w:t>)</w:t>
       </w:r>
     </w:p>
     <w:p>
@@ -6896,8 +8159,24 @@
         <w:rPr>
           <w:rStyle w:val="code-line-content"/>
         </w:rPr>
-        <w:t>glGetIntegerv(</w:t>
-      </w:r>
+        <w:t xml:space="preserve">  </w:t>
+      </w:r>
+      <w:proofErr w:type="spellStart"/>
+      <w:proofErr w:type="gramStart"/>
+      <w:r>
+        <w:rPr>
+          <w:rStyle w:val="code-line-content"/>
+        </w:rPr>
+        <w:t>glGetIntegerv</w:t>
+      </w:r>
+      <w:proofErr w:type="spellEnd"/>
+      <w:r>
+        <w:rPr>
+          <w:rStyle w:val="code-line-content"/>
+        </w:rPr>
+        <w:t>(</w:t>
+      </w:r>
+      <w:proofErr w:type="gramEnd"/>
       <w:r>
         <w:rPr>
           <w:rStyle w:val="code-line-content"/>
@@ -6908,7 +8187,21 @@
         <w:rPr>
           <w:rStyle w:val="code-line-content"/>
         </w:rPr>
-        <w:t>, &amp;ReadType);</w:t>
+        <w:t>, &amp;</w:t>
+      </w:r>
+      <w:proofErr w:type="spellStart"/>
+      <w:r>
+        <w:rPr>
+          <w:rStyle w:val="code-line-content"/>
+        </w:rPr>
+        <w:t>ReadType</w:t>
+      </w:r>
+      <w:proofErr w:type="spellEnd"/>
+      <w:r>
+        <w:rPr>
+          <w:rStyle w:val="code-line-content"/>
+        </w:rPr>
+        <w:t>);</w:t>
       </w:r>
     </w:p>
     <w:p>
@@ -6928,8 +8221,24 @@
         <w:rPr>
           <w:rStyle w:val="code-line-content"/>
         </w:rPr>
-        <w:t>glGetIntegerv(</w:t>
-      </w:r>
+        <w:t xml:space="preserve">  </w:t>
+      </w:r>
+      <w:proofErr w:type="spellStart"/>
+      <w:proofErr w:type="gramStart"/>
+      <w:r>
+        <w:rPr>
+          <w:rStyle w:val="code-line-content"/>
+        </w:rPr>
+        <w:t>glGetIntegerv</w:t>
+      </w:r>
+      <w:proofErr w:type="spellEnd"/>
+      <w:r>
+        <w:rPr>
+          <w:rStyle w:val="code-line-content"/>
+        </w:rPr>
+        <w:t>(</w:t>
+      </w:r>
+      <w:proofErr w:type="gramEnd"/>
       <w:r>
         <w:rPr>
           <w:rStyle w:val="code-line-content"/>
@@ -6940,7 +8249,21 @@
         <w:rPr>
           <w:rStyle w:val="code-line-content"/>
         </w:rPr>
-        <w:t>, &amp;ReadFormat);</w:t>
+        <w:t>, &amp;</w:t>
+      </w:r>
+      <w:proofErr w:type="spellStart"/>
+      <w:r>
+        <w:rPr>
+          <w:rStyle w:val="code-line-content"/>
+        </w:rPr>
+        <w:t>ReadFormat</w:t>
+      </w:r>
+      <w:proofErr w:type="spellEnd"/>
+      <w:r>
+        <w:rPr>
+          <w:rStyle w:val="code-line-content"/>
+        </w:rPr>
+        <w:t>);</w:t>
       </w:r>
     </w:p>
     <w:p>
@@ -6972,11 +8295,49 @@
           <w:rStyle w:val="code-line-content"/>
         </w:rPr>
       </w:pPr>
-      <w:r>
-        <w:rPr>
-          <w:rStyle w:val="code-line-content"/>
-        </w:rPr>
-        <w:t>std::size_t ReadTypeSize = 0;</w:t>
+      <w:proofErr w:type="spellStart"/>
+      <w:proofErr w:type="gramStart"/>
+      <w:r>
+        <w:rPr>
+          <w:rStyle w:val="code-line-content"/>
+        </w:rPr>
+        <w:t>std</w:t>
+      </w:r>
+      <w:proofErr w:type="spellEnd"/>
+      <w:r>
+        <w:rPr>
+          <w:rStyle w:val="code-line-content"/>
+        </w:rPr>
+        <w:t>::</w:t>
+      </w:r>
+      <w:proofErr w:type="spellStart"/>
+      <w:proofErr w:type="gramEnd"/>
+      <w:r>
+        <w:rPr>
+          <w:rStyle w:val="code-line-content"/>
+        </w:rPr>
+        <w:t>size_t</w:t>
+      </w:r>
+      <w:proofErr w:type="spellEnd"/>
+      <w:r>
+        <w:rPr>
+          <w:rStyle w:val="code-line-content"/>
+        </w:rPr>
+        <w:t xml:space="preserve"> </w:t>
+      </w:r>
+      <w:proofErr w:type="spellStart"/>
+      <w:r>
+        <w:rPr>
+          <w:rStyle w:val="code-line-content"/>
+        </w:rPr>
+        <w:t>ReadTypeSize</w:t>
+      </w:r>
+      <w:proofErr w:type="spellEnd"/>
+      <w:r>
+        <w:rPr>
+          <w:rStyle w:val="code-line-content"/>
+        </w:rPr>
+        <w:t xml:space="preserve"> = 0;</w:t>
       </w:r>
     </w:p>
     <w:p>
@@ -6997,7 +8358,21 @@
         <w:rPr>
           <w:rStyle w:val="code-line-content"/>
         </w:rPr>
-        <w:t>(ReadType)</w:t>
+        <w:t>(</w:t>
+      </w:r>
+      <w:proofErr w:type="spellStart"/>
+      <w:r>
+        <w:rPr>
+          <w:rStyle w:val="code-line-content"/>
+        </w:rPr>
+        <w:t>ReadType</w:t>
+      </w:r>
+      <w:proofErr w:type="spellEnd"/>
+      <w:r>
+        <w:rPr>
+          <w:rStyle w:val="code-line-content"/>
+        </w:rPr>
+        <w:t>)</w:t>
       </w:r>
     </w:p>
     <w:p>
@@ -7052,7 +8427,21 @@
         <w:rPr>
           <w:rStyle w:val="code-line-content"/>
         </w:rPr>
-        <w:t xml:space="preserve">ReadTypeSize = 4; </w:t>
+        <w:t xml:space="preserve">  </w:t>
+      </w:r>
+      <w:proofErr w:type="spellStart"/>
+      <w:r>
+        <w:rPr>
+          <w:rStyle w:val="code-line-content"/>
+        </w:rPr>
+        <w:t>ReadTypeSize</w:t>
+      </w:r>
+      <w:proofErr w:type="spellEnd"/>
+      <w:r>
+        <w:rPr>
+          <w:rStyle w:val="code-line-content"/>
+        </w:rPr>
+        <w:t xml:space="preserve"> = 4; </w:t>
       </w:r>
       <w:r>
         <w:rPr>
@@ -7139,7 +8528,21 @@
         <w:rPr>
           <w:rStyle w:val="code-line-content"/>
         </w:rPr>
-        <w:t xml:space="preserve">ReadTypeSize = 2; </w:t>
+        <w:t xml:space="preserve">  </w:t>
+      </w:r>
+      <w:proofErr w:type="spellStart"/>
+      <w:r>
+        <w:rPr>
+          <w:rStyle w:val="code-line-content"/>
+        </w:rPr>
+        <w:t>ReadTypeSize</w:t>
+      </w:r>
+      <w:proofErr w:type="spellEnd"/>
+      <w:r>
+        <w:rPr>
+          <w:rStyle w:val="code-line-content"/>
+        </w:rPr>
+        <w:t xml:space="preserve"> = 2; </w:t>
       </w:r>
       <w:r>
         <w:rPr>
@@ -7193,7 +8596,21 @@
         <w:rPr>
           <w:rStyle w:val="code-line-content"/>
         </w:rPr>
-        <w:t xml:space="preserve">ReadTypeSize = 1; </w:t>
+        <w:t xml:space="preserve">  </w:t>
+      </w:r>
+      <w:proofErr w:type="spellStart"/>
+      <w:r>
+        <w:rPr>
+          <w:rStyle w:val="code-line-content"/>
+        </w:rPr>
+        <w:t>ReadTypeSize</w:t>
+      </w:r>
+      <w:proofErr w:type="spellEnd"/>
+      <w:r>
+        <w:rPr>
+          <w:rStyle w:val="code-line-content"/>
+        </w:rPr>
+        <w:t xml:space="preserve"> = 1; </w:t>
       </w:r>
       <w:r>
         <w:rPr>
@@ -7227,7 +8644,21 @@
         <w:rPr>
           <w:rStyle w:val="code-line-content"/>
         </w:rPr>
-        <w:t>: assert(0);</w:t>
+        <w:t xml:space="preserve">: </w:t>
+      </w:r>
+      <w:proofErr w:type="gramStart"/>
+      <w:r>
+        <w:rPr>
+          <w:rStyle w:val="code-line-content"/>
+        </w:rPr>
+        <w:t>assert(</w:t>
+      </w:r>
+      <w:proofErr w:type="gramEnd"/>
+      <w:r>
+        <w:rPr>
+          <w:rStyle w:val="code-line-content"/>
+        </w:rPr>
+        <w:t>0);</w:t>
       </w:r>
     </w:p>
     <w:p>
@@ -7259,11 +8690,27 @@
           <w:rStyle w:val="code-line-content"/>
         </w:rPr>
       </w:pPr>
-      <w:r>
-        <w:rPr>
-          <w:rStyle w:val="code-line-content"/>
-        </w:rPr>
-        <w:t>std::vector&lt;</w:t>
+      <w:proofErr w:type="spellStart"/>
+      <w:proofErr w:type="gramStart"/>
+      <w:r>
+        <w:rPr>
+          <w:rStyle w:val="code-line-content"/>
+        </w:rPr>
+        <w:t>std</w:t>
+      </w:r>
+      <w:proofErr w:type="spellEnd"/>
+      <w:r>
+        <w:rPr>
+          <w:rStyle w:val="code-line-content"/>
+        </w:rPr>
+        <w:t>::</w:t>
+      </w:r>
+      <w:proofErr w:type="gramEnd"/>
+      <w:r>
+        <w:rPr>
+          <w:rStyle w:val="code-line-content"/>
+        </w:rPr>
+        <w:t>vector&lt;</w:t>
       </w:r>
       <w:r>
         <w:rPr>
@@ -7286,11 +8733,47 @@
           <w:rStyle w:val="code-line-content"/>
         </w:rPr>
       </w:pPr>
-      <w:r>
-        <w:rPr>
-          <w:rStyle w:val="code-line-content"/>
-        </w:rPr>
-        <w:t>Pixels.resize(components(ReadFormat) * ReadTypeSize * Width * Height);</w:t>
+      <w:proofErr w:type="spellStart"/>
+      <w:r>
+        <w:rPr>
+          <w:rStyle w:val="code-line-content"/>
+        </w:rPr>
+        <w:t>Pixels.resize</w:t>
+      </w:r>
+      <w:proofErr w:type="spellEnd"/>
+      <w:r>
+        <w:rPr>
+          <w:rStyle w:val="code-line-content"/>
+        </w:rPr>
+        <w:t>(components(</w:t>
+      </w:r>
+      <w:proofErr w:type="spellStart"/>
+      <w:r>
+        <w:rPr>
+          <w:rStyle w:val="code-line-content"/>
+        </w:rPr>
+        <w:t>ReadFormat</w:t>
+      </w:r>
+      <w:proofErr w:type="spellEnd"/>
+      <w:r>
+        <w:rPr>
+          <w:rStyle w:val="code-line-content"/>
+        </w:rPr>
+        <w:t xml:space="preserve">) * </w:t>
+      </w:r>
+      <w:proofErr w:type="spellStart"/>
+      <w:r>
+        <w:rPr>
+          <w:rStyle w:val="code-line-content"/>
+        </w:rPr>
+        <w:t>ReadTypeSize</w:t>
+      </w:r>
+      <w:proofErr w:type="spellEnd"/>
+      <w:r>
+        <w:rPr>
+          <w:rStyle w:val="code-line-content"/>
+        </w:rPr>
+        <w:t xml:space="preserve"> * Width * Height);</w:t>
       </w:r>
     </w:p>
     <w:p>
@@ -7308,11 +8791,55 @@
           <w:rStyle w:val="code-line-content"/>
         </w:rPr>
       </w:pPr>
-      <w:r>
-        <w:rPr>
-          <w:rStyle w:val="code-line-content"/>
-        </w:rPr>
-        <w:t>glReadPixels(0, 0, Width, Height, ReadFormat, ReadType, &amp;Pixels[0]);</w:t>
+      <w:proofErr w:type="spellStart"/>
+      <w:proofErr w:type="gramStart"/>
+      <w:r>
+        <w:rPr>
+          <w:rStyle w:val="code-line-content"/>
+        </w:rPr>
+        <w:t>glReadPixels</w:t>
+      </w:r>
+      <w:proofErr w:type="spellEnd"/>
+      <w:r>
+        <w:rPr>
+          <w:rStyle w:val="code-line-content"/>
+        </w:rPr>
+        <w:t>(</w:t>
+      </w:r>
+      <w:proofErr w:type="gramEnd"/>
+      <w:r>
+        <w:rPr>
+          <w:rStyle w:val="code-line-content"/>
+        </w:rPr>
+        <w:t xml:space="preserve">0, 0, Width, Height, </w:t>
+      </w:r>
+      <w:proofErr w:type="spellStart"/>
+      <w:r>
+        <w:rPr>
+          <w:rStyle w:val="code-line-content"/>
+        </w:rPr>
+        <w:t>ReadFormat</w:t>
+      </w:r>
+      <w:proofErr w:type="spellEnd"/>
+      <w:r>
+        <w:rPr>
+          <w:rStyle w:val="code-line-content"/>
+        </w:rPr>
+        <w:t xml:space="preserve">, </w:t>
+      </w:r>
+      <w:proofErr w:type="spellStart"/>
+      <w:r>
+        <w:rPr>
+          <w:rStyle w:val="code-line-content"/>
+        </w:rPr>
+        <w:t>ReadType</w:t>
+      </w:r>
+      <w:proofErr w:type="spellEnd"/>
+      <w:r>
+        <w:rPr>
+          <w:rStyle w:val="code-line-content"/>
+        </w:rPr>
+        <w:t>, &amp;Pixels[0]);</w:t>
       </w:r>
     </w:p>
     <w:p>
@@ -7331,7 +8858,21 @@
         <w:rPr>
           <w:rStyle w:val="SubtleEmphasis"/>
         </w:rPr>
-        <w:t>: OpenGL ES 2.0 and OpenGL 4.1 color read format</w:t>
+        <w:t xml:space="preserve">: OpenGL ES 2.0 and OpenGL 4.1 </w:t>
+      </w:r>
+      <w:proofErr w:type="spellStart"/>
+      <w:r>
+        <w:rPr>
+          <w:rStyle w:val="SubtleEmphasis"/>
+        </w:rPr>
+        <w:t>color</w:t>
+      </w:r>
+      <w:proofErr w:type="spellEnd"/>
+      <w:r>
+        <w:rPr>
+          <w:rStyle w:val="SubtleEmphasis"/>
+        </w:rPr>
+        <w:t xml:space="preserve"> read format</w:t>
       </w:r>
     </w:p>
     <w:p>
@@ -7412,12 +8953,26 @@
         <w:rPr>
           <w:color w:val="auto"/>
         </w:rPr>
-        <w:t xml:space="preserve">and WebGL 1.0 </w:t>
-      </w:r>
+        <w:t xml:space="preserve">and </w:t>
+      </w:r>
+      <w:proofErr w:type="spellStart"/>
       <w:r>
         <w:rPr>
           <w:color w:val="auto"/>
         </w:rPr>
+        <w:t>WebGL</w:t>
+      </w:r>
+      <w:proofErr w:type="spellEnd"/>
+      <w:r>
+        <w:rPr>
+          <w:color w:val="auto"/>
+        </w:rPr>
+        <w:t xml:space="preserve"> 1.0 </w:t>
+      </w:r>
+      <w:r>
+        <w:rPr>
+          <w:color w:val="auto"/>
+        </w:rPr>
         <w:t>implementations</w:t>
       </w:r>
     </w:p>
@@ -7447,767 +9002,57 @@
     <w:p>
       <w:pPr>
         <w:pStyle w:val="ListParagraph"/>
-      </w:pPr>
-      <w:r>
-        <w:t xml:space="preserve">NVIDIA ES drivers (353.12) </w:t>
-      </w:r>
-      <w:r>
-        <w:t xml:space="preserve">ignore the fact that OpenGL ES 3.0 isn’t backward compatible with OpenGL ES 2.0 returning  </w:t>
-      </w:r>
-      <w:r>
-        <w:rPr>
-          <w:rStyle w:val="codeword0"/>
-        </w:rPr>
-        <w:t>GL_HALF_FLOAT</w:t>
-      </w:r>
-      <w:r>
-        <w:rPr>
-          <w:rStyle w:val="codeword0"/>
-        </w:rPr>
-        <w:t xml:space="preserve"> </w:t>
-      </w:r>
-      <w:r>
-        <w:t xml:space="preserve">while the OpenGL program expects </w:t>
-      </w:r>
-      <w:r>
-        <w:rPr>
-          <w:rStyle w:val="codeword0"/>
-        </w:rPr>
-        <w:t>GL_HALF_FLOAT_</w:t>
-      </w:r>
-      <w:r>
-        <w:rPr>
-          <w:rStyle w:val="codeword0"/>
-        </w:rPr>
-        <w:t>OES</w:t>
-      </w:r>
-    </w:p>
-    <w:p>
-      <w:pPr>
-        <w:pStyle w:val="Heading1"/>
-      </w:pPr>
-      <w:r>
-        <w:br w:type="page"/>
-      </w:r>
-      <w:bookmarkStart w:id="21" w:name="_Toc453459035"/>
-      <w:r>
-        <w:lastRenderedPageBreak/>
-        <w:t>7. Timer query</w:t>
-      </w:r>
-      <w:bookmarkEnd w:id="21"/>
-    </w:p>
-    <w:p>
-      <w:pPr>
-        <w:jc w:val="left"/>
-        <w:rPr>
-          <w:rFonts w:ascii="Cambria" w:eastAsia="Droid Serif" w:hAnsi="Cambria" w:cs="Droid Serif"/>
-          <w:b/>
-          <w:bCs/>
-          <w:color w:val="FF7F00"/>
-          <w:sz w:val="28"/>
-          <w:szCs w:val="48"/>
-        </w:rPr>
-      </w:pPr>
-      <w:r>
-        <w:br w:type="page"/>
-      </w:r>
-    </w:p>
-    <w:p>
-      <w:pPr>
-        <w:pStyle w:val="Heading1"/>
-      </w:pPr>
-      <w:bookmarkStart w:id="22" w:name="_Toc453459036"/>
-      <w:r>
-        <w:lastRenderedPageBreak/>
-        <w:t>Ideas</w:t>
-      </w:r>
-      <w:bookmarkEnd w:id="22"/>
-    </w:p>
-    <w:p>
-      <w:pPr>
-        <w:pStyle w:val="Heading2"/>
-        <w:rPr>
-          <w:rStyle w:val="Hyperlink"/>
-          <w:color w:val="auto"/>
-          <w:u w:val="none"/>
-          <w:lang w:val="en-US"/>
-        </w:rPr>
-      </w:pPr>
-      <w:bookmarkStart w:id="23" w:name="_Toc453459037"/>
-      <w:r>
-        <w:rPr>
-          <w:lang w:val="en-US"/>
-        </w:rPr>
-        <w:t>1.</w:t>
-      </w:r>
-      <w:r>
-        <w:rPr>
-          <w:lang w:val="en-US"/>
-        </w:rPr>
-        <w:t>5</w:t>
-      </w:r>
-      <w:r>
-        <w:rPr>
-          <w:lang w:val="en-US"/>
-        </w:rPr>
-        <w:t xml:space="preserve">. </w:t>
-      </w:r>
-      <w:hyperlink r:id="rId52" w:history="1">
-        <w:r>
-          <w:rPr>
-            <w:rStyle w:val="Hyperlink"/>
-            <w:color w:val="auto"/>
-            <w:u w:val="none"/>
-            <w:lang w:val="en-US"/>
-          </w:rPr>
-          <w:t>Texture</w:t>
-        </w:r>
-      </w:hyperlink>
-      <w:r>
-        <w:rPr>
-          <w:rStyle w:val="Hyperlink"/>
-          <w:color w:val="auto"/>
-          <w:u w:val="none"/>
-          <w:lang w:val="en-US"/>
-        </w:rPr>
-        <w:t xml:space="preserve"> </w:t>
-      </w:r>
-      <w:r>
-        <w:rPr>
-          <w:rStyle w:val="Hyperlink"/>
-          <w:color w:val="auto"/>
-          <w:u w:val="none"/>
-          <w:lang w:val="en-US"/>
-        </w:rPr>
-        <w:t>16 bit norm</w:t>
-      </w:r>
-      <w:r>
-        <w:rPr>
-          <w:rStyle w:val="Hyperlink"/>
-          <w:color w:val="auto"/>
-          <w:u w:val="none"/>
-          <w:lang w:val="en-US"/>
-        </w:rPr>
-        <w:t xml:space="preserve"> formats</w:t>
-      </w:r>
-      <w:bookmarkEnd w:id="23"/>
-    </w:p>
-    <w:p>
-      <w:pPr>
-        <w:pStyle w:val="Heading2"/>
-        <w:rPr>
-          <w:rStyle w:val="Hyperlink"/>
-          <w:color w:val="auto"/>
-          <w:u w:val="none"/>
-          <w:lang w:val="en-US"/>
-        </w:rPr>
-      </w:pPr>
-      <w:bookmarkStart w:id="24" w:name="_Toc453459038"/>
-      <w:r>
-        <w:rPr>
-          <w:lang w:val="en-US"/>
-        </w:rPr>
-        <w:t>1.</w:t>
-      </w:r>
-      <w:r>
-        <w:rPr>
-          <w:lang w:val="en-US"/>
-        </w:rPr>
-        <w:t>6</w:t>
-      </w:r>
-      <w:r>
-        <w:rPr>
-          <w:lang w:val="en-US"/>
-        </w:rPr>
-        <w:t xml:space="preserve">. </w:t>
-      </w:r>
-      <w:hyperlink r:id="rId53" w:history="1">
-        <w:r>
-          <w:rPr>
-            <w:rStyle w:val="Hyperlink"/>
-            <w:color w:val="auto"/>
-            <w:u w:val="none"/>
-            <w:lang w:val="en-US"/>
-          </w:rPr>
-          <w:t>Texture</w:t>
-        </w:r>
-      </w:hyperlink>
-      <w:r>
-        <w:rPr>
-          <w:rStyle w:val="Hyperlink"/>
-          <w:color w:val="auto"/>
-          <w:u w:val="none"/>
-          <w:lang w:val="en-US"/>
-        </w:rPr>
-        <w:t xml:space="preserve"> </w:t>
-      </w:r>
-      <w:r>
-        <w:rPr>
-          <w:rStyle w:val="Hyperlink"/>
-          <w:color w:val="auto"/>
-          <w:u w:val="none"/>
-          <w:lang w:val="en-US"/>
-        </w:rPr>
-        <w:t>float</w:t>
-      </w:r>
-      <w:r>
-        <w:rPr>
-          <w:rStyle w:val="Hyperlink"/>
-          <w:color w:val="auto"/>
-          <w:u w:val="none"/>
-          <w:lang w:val="en-US"/>
-        </w:rPr>
-        <w:t xml:space="preserve"> </w:t>
-      </w:r>
-      <w:r>
-        <w:rPr>
-          <w:rStyle w:val="Hyperlink"/>
-          <w:color w:val="auto"/>
-          <w:u w:val="none"/>
-          <w:lang w:val="en-US"/>
-        </w:rPr>
-        <w:t>and half filtering</w:t>
-      </w:r>
-      <w:bookmarkEnd w:id="24"/>
-    </w:p>
-    <w:p>
-      <w:pPr>
-        <w:pStyle w:val="Heading2"/>
-        <w:rPr>
-          <w:lang w:val="fr-FR"/>
-        </w:rPr>
-      </w:pPr>
-      <w:bookmarkStart w:id="25" w:name="_Toc453459039"/>
-      <w:r>
-        <w:rPr>
-          <w:lang w:val="fr-FR"/>
-        </w:rPr>
-        <w:t>1.</w:t>
-      </w:r>
-      <w:r>
-        <w:rPr>
-          <w:lang w:val="fr-FR"/>
-        </w:rPr>
-        <w:t>7</w:t>
-      </w:r>
-      <w:r>
-        <w:rPr>
-          <w:lang w:val="fr-FR"/>
-        </w:rPr>
-        <w:t xml:space="preserve">. </w:t>
-      </w:r>
-      <w:hyperlink r:id="rId54" w:history="1">
-        <w:r>
-          <w:rPr>
-            <w:rStyle w:val="Hyperlink"/>
-            <w:color w:val="auto"/>
-            <w:u w:val="none"/>
-            <w:lang w:val="fr-FR"/>
-          </w:rPr>
-          <w:t>ETC</w:t>
-        </w:r>
-      </w:hyperlink>
-      <w:r>
-        <w:rPr>
-          <w:rStyle w:val="Hyperlink"/>
-          <w:color w:val="auto"/>
-          <w:u w:val="none"/>
-          <w:lang w:val="fr-FR"/>
-        </w:rPr>
-        <w:t xml:space="preserve"> texture </w:t>
-      </w:r>
-      <w:r>
-        <w:rPr>
-          <w:rStyle w:val="Hyperlink"/>
-          <w:color w:val="auto"/>
-          <w:u w:val="none"/>
-          <w:lang w:val="fr-FR"/>
-        </w:rPr>
-        <w:t>formats</w:t>
-      </w:r>
-      <w:bookmarkEnd w:id="25"/>
-    </w:p>
-    <w:p>
-      <w:pPr>
-        <w:pStyle w:val="Heading2"/>
-        <w:rPr>
-          <w:lang w:val="en-US"/>
-        </w:rPr>
-      </w:pPr>
-      <w:bookmarkStart w:id="26" w:name="_Toc453459040"/>
-      <w:r>
-        <w:rPr>
-          <w:lang w:val="en-US"/>
-        </w:rPr>
-        <w:t>1.</w:t>
-      </w:r>
-      <w:r>
-        <w:rPr>
-          <w:lang w:val="en-US"/>
-        </w:rPr>
-        <w:t>11</w:t>
-      </w:r>
-      <w:r>
-        <w:rPr>
-          <w:lang w:val="en-US"/>
-        </w:rPr>
-        <w:t xml:space="preserve">. Seamless cubemap </w:t>
-      </w:r>
-      <w:hyperlink r:id="rId55" w:history="1">
-        <w:r>
-          <w:rPr>
-            <w:rStyle w:val="Hyperlink"/>
-            <w:color w:val="auto"/>
-            <w:u w:val="none"/>
-            <w:lang w:val="en-US"/>
-          </w:rPr>
-          <w:t>texture</w:t>
-        </w:r>
-        <w:bookmarkEnd w:id="26"/>
-      </w:hyperlink>
-    </w:p>
-    <w:p>
-      <w:pPr>
-        <w:pStyle w:val="Heading2"/>
-        <w:rPr>
-          <w:lang w:val="en-US"/>
-        </w:rPr>
-      </w:pPr>
-      <w:bookmarkStart w:id="27" w:name="_Toc453459041"/>
-      <w:r>
-        <w:rPr>
-          <w:lang w:val="en-US"/>
-        </w:rPr>
-        <w:t>1.1</w:t>
-      </w:r>
-      <w:r>
-        <w:rPr>
-          <w:lang w:val="en-US"/>
-        </w:rPr>
-        <w:t>2</w:t>
-      </w:r>
-      <w:r>
-        <w:rPr>
-          <w:lang w:val="en-US"/>
-        </w:rPr>
-        <w:t xml:space="preserve">. </w:t>
-      </w:r>
-      <w:r>
-        <w:rPr>
-          <w:lang w:val="en-US"/>
-        </w:rPr>
-        <w:t>Non power of two texture</w:t>
-      </w:r>
-      <w:bookmarkEnd w:id="27"/>
-    </w:p>
-    <w:p>
-      <w:pPr>
-        <w:pStyle w:val="Heading1"/>
-      </w:pPr>
-      <w:bookmarkStart w:id="28" w:name="_Toc453459042"/>
-      <w:r>
-        <w:t xml:space="preserve">2. </w:t>
-      </w:r>
-      <w:r>
-        <w:t>Buffer differences</w:t>
-      </w:r>
-      <w:bookmarkEnd w:id="28"/>
-    </w:p>
-    <w:p>
-      <w:pPr>
-        <w:pStyle w:val="Heading2"/>
-        <w:rPr>
-          <w:lang w:val="en-US"/>
-        </w:rPr>
-      </w:pPr>
-      <w:bookmarkStart w:id="29" w:name="_Toc453459043"/>
-      <w:r>
-        <w:t>2.1.</w:t>
-      </w:r>
-      <w:r>
-        <w:rPr>
-          <w:lang w:val="en-US"/>
-        </w:rPr>
-        <w:t xml:space="preserve"> </w:t>
-      </w:r>
-      <w:r>
-        <w:rPr>
-          <w:lang w:val="en-US"/>
-        </w:rPr>
-        <w:t>Buffer target</w:t>
-      </w:r>
-      <w:bookmarkEnd w:id="29"/>
-    </w:p>
-    <w:p>
-      <w:pPr>
-        <w:pStyle w:val="Heading2"/>
-        <w:rPr>
-          <w:lang w:val="en-US"/>
-        </w:rPr>
-      </w:pPr>
-      <w:bookmarkStart w:id="30" w:name="_Toc453459044"/>
-      <w:r>
-        <w:t>2.2.</w:t>
-      </w:r>
-      <w:r>
-        <w:rPr>
-          <w:lang w:val="en-US"/>
-        </w:rPr>
-        <w:t xml:space="preserve"> </w:t>
-      </w:r>
-      <w:r>
-        <w:rPr>
-          <w:lang w:val="en-US"/>
-        </w:rPr>
-        <w:t>Mapped buffer</w:t>
-      </w:r>
-      <w:bookmarkEnd w:id="30"/>
-    </w:p>
-    <w:p>
-      <w:pPr>
-        <w:pStyle w:val="Heading1"/>
-      </w:pPr>
-      <w:bookmarkStart w:id="31" w:name="_Toc453459045"/>
-      <w:r>
-        <w:t>3</w:t>
-      </w:r>
-      <w:r>
-        <w:t xml:space="preserve">. </w:t>
-      </w:r>
-      <w:r>
-        <w:t>Framebuffer differences</w:t>
-      </w:r>
-      <w:bookmarkEnd w:id="31"/>
-    </w:p>
-    <w:p>
-      <w:pPr>
-        <w:pStyle w:val="Heading2"/>
-      </w:pPr>
-      <w:bookmarkStart w:id="32" w:name="_Toc453459046"/>
-      <w:r>
-        <w:t>3.</w:t>
-      </w:r>
-      <w:r>
-        <w:t>1. glDrawBuffer</w:t>
-      </w:r>
-      <w:bookmarkEnd w:id="32"/>
-    </w:p>
-    <w:p>
-      <w:pPr>
-        <w:pStyle w:val="Heading2"/>
-      </w:pPr>
-      <w:bookmarkStart w:id="33" w:name="_Toc453459047"/>
-      <w:r>
-        <w:t>3</w:t>
-      </w:r>
-      <w:r>
-        <w:t>.2. glDrawBuffer(GL_NONE)</w:t>
-      </w:r>
-      <w:bookmarkEnd w:id="33"/>
-    </w:p>
-    <w:p>
-      <w:pPr>
-        <w:pStyle w:val="Heading2"/>
-      </w:pPr>
-      <w:bookmarkStart w:id="34" w:name="_Toc453459048"/>
-      <w:r>
-        <w:t>3</w:t>
-      </w:r>
-      <w:r>
-        <w:t>.3. glDrawBuffers(1, &amp;GL_BACK)</w:t>
-      </w:r>
-      <w:bookmarkEnd w:id="34"/>
-    </w:p>
-    <w:p>
-      <w:pPr>
-        <w:pStyle w:val="Heading2"/>
-      </w:pPr>
-      <w:bookmarkStart w:id="35" w:name="_Toc453459049"/>
-      <w:r>
-        <w:t>3.4. GL_DEPTH_STENCIL_ATTACHMENT</w:t>
-      </w:r>
-      <w:bookmarkEnd w:id="35"/>
-    </w:p>
-    <w:p>
-      <w:pPr>
-        <w:pStyle w:val="Heading2"/>
-      </w:pPr>
-      <w:bookmarkStart w:id="36" w:name="_Toc453459050"/>
-      <w:r>
-        <w:t xml:space="preserve">3.5. </w:t>
-      </w:r>
-      <w:r>
-        <w:t>Framebuffer read</w:t>
-      </w:r>
-      <w:bookmarkEnd w:id="36"/>
-    </w:p>
-    <w:p>
-      <w:pPr>
-        <w:pStyle w:val="Heading2"/>
-      </w:pPr>
-      <w:bookmarkStart w:id="37" w:name="_Toc453459051"/>
-      <w:r>
-        <w:t>3.</w:t>
-      </w:r>
-      <w:r>
-        <w:t>6</w:t>
-      </w:r>
-      <w:r>
-        <w:t xml:space="preserve">. </w:t>
-      </w:r>
-      <w:r>
-        <w:t>Framebuffer sRGB enable</w:t>
-      </w:r>
-      <w:bookmarkEnd w:id="37"/>
-    </w:p>
-    <w:p>
-      <w:pPr>
-        <w:pStyle w:val="Heading2"/>
-      </w:pPr>
-      <w:bookmarkStart w:id="38" w:name="_Toc453459052"/>
-      <w:r>
-        <w:t>3.7. sRGB texture format support</w:t>
-      </w:r>
-      <w:bookmarkEnd w:id="38"/>
-    </w:p>
-    <w:p>
-      <w:pPr>
-        <w:pStyle w:val="Heading2"/>
-      </w:pPr>
-      <w:bookmarkStart w:id="39" w:name="_Toc453459053"/>
-      <w:r>
-        <w:t>3.</w:t>
-      </w:r>
-      <w:r>
-        <w:t>8</w:t>
-      </w:r>
-      <w:r>
-        <w:t xml:space="preserve">. </w:t>
-      </w:r>
-      <w:r>
-        <w:t>Rendering to float textures</w:t>
-      </w:r>
-      <w:bookmarkEnd w:id="39"/>
-    </w:p>
-    <w:p>
-      <w:pPr>
-        <w:pStyle w:val="Heading2"/>
-      </w:pPr>
-      <w:bookmarkStart w:id="40" w:name="_Toc453459054"/>
-      <w:r>
-        <w:t>3.</w:t>
-      </w:r>
-      <w:r>
-        <w:t>9</w:t>
-      </w:r>
-      <w:r>
-        <w:t xml:space="preserve">. </w:t>
-      </w:r>
-      <w:r>
-        <w:t>Invalidate framebuffer</w:t>
-      </w:r>
-      <w:bookmarkEnd w:id="40"/>
-    </w:p>
-    <w:p>
-      <w:pPr>
-        <w:pStyle w:val="Heading1"/>
-      </w:pPr>
-      <w:bookmarkStart w:id="41" w:name="_Toc453459055"/>
-      <w:r>
-        <w:t>4</w:t>
-      </w:r>
-      <w:r>
-        <w:t xml:space="preserve">. </w:t>
-      </w:r>
-      <w:r>
-        <w:t>Shader differences</w:t>
-      </w:r>
-      <w:bookmarkEnd w:id="41"/>
-    </w:p>
-    <w:p>
-      <w:pPr>
-        <w:pStyle w:val="Heading2"/>
-      </w:pPr>
-      <w:bookmarkStart w:id="42" w:name="_Toc453459056"/>
-      <w:r>
-        <w:lastRenderedPageBreak/>
-        <w:t>4</w:t>
-      </w:r>
-      <w:r>
-        <w:t>.</w:t>
-      </w:r>
-      <w:r>
-        <w:t>1</w:t>
-      </w:r>
-      <w:r>
-        <w:t xml:space="preserve">. </w:t>
-      </w:r>
-      <w:r>
-        <w:t>Precision qualifiers</w:t>
-      </w:r>
-      <w:bookmarkEnd w:id="42"/>
-    </w:p>
-    <w:p>
-      <w:pPr>
-        <w:pStyle w:val="Heading1"/>
-      </w:pPr>
-      <w:bookmarkStart w:id="43" w:name="_Toc453459057"/>
-      <w:r>
-        <w:t>5</w:t>
-      </w:r>
-      <w:r>
-        <w:t xml:space="preserve">. </w:t>
-      </w:r>
-      <w:r>
-        <w:t>Misc differences</w:t>
-      </w:r>
-      <w:bookmarkEnd w:id="43"/>
-    </w:p>
-    <w:p>
-      <w:pPr>
-        <w:pStyle w:val="Heading2"/>
-      </w:pPr>
-      <w:bookmarkStart w:id="44" w:name="_Toc453459058"/>
-      <w:r>
-        <w:t xml:space="preserve">5.1. </w:t>
-      </w:r>
-      <w:r>
-        <w:rPr>
-          <w:highlight w:val="white"/>
-        </w:rPr>
-        <w:t>GL_MAX_VERTEX_UNIFORM_VECTORS</w:t>
-      </w:r>
-      <w:r>
-        <w:t xml:space="preserve"> vs </w:t>
-      </w:r>
-      <w:r>
-        <w:rPr>
-          <w:highlight w:val="white"/>
-        </w:rPr>
-        <w:t>GL_MAX_VERTEX_UNIFORM_COMPONENTS</w:t>
-      </w:r>
-      <w:bookmarkEnd w:id="44"/>
-    </w:p>
-    <w:p>
-      <w:pPr>
-        <w:pStyle w:val="Heading2"/>
-      </w:pPr>
-      <w:bookmarkStart w:id="45" w:name="_Toc453459059"/>
-      <w:r>
-        <w:t>5.</w:t>
-      </w:r>
-      <w:r>
-        <w:t>2</w:t>
-      </w:r>
-      <w:r>
-        <w:t xml:space="preserve">. </w:t>
-      </w:r>
-      <w:r>
-        <w:t>Multiple transform feedback buffers</w:t>
-      </w:r>
-      <w:bookmarkEnd w:id="45"/>
-    </w:p>
-    <w:p>
-      <w:pPr>
-        <w:pStyle w:val="Heading2"/>
-      </w:pPr>
-      <w:bookmarkStart w:id="46" w:name="_Toc453459060"/>
-      <w:r>
-        <w:t>5.</w:t>
-      </w:r>
-      <w:r>
-        <w:t>3</w:t>
-      </w:r>
-      <w:r>
-        <w:t xml:space="preserve">. </w:t>
-      </w:r>
-      <w:r>
-        <w:t>Version and extension queries</w:t>
-      </w:r>
-      <w:bookmarkEnd w:id="46"/>
-    </w:p>
-    <w:p>
-      <w:pPr>
-        <w:pStyle w:val="Heading1"/>
-        <w:rPr>
-          <w:color w:val="auto"/>
-          <w:sz w:val="22"/>
-          <w:szCs w:val="36"/>
-        </w:rPr>
-      </w:pPr>
-      <w:bookmarkStart w:id="47" w:name="_Toc453459061"/>
-      <w:r>
-        <w:t>6</w:t>
-      </w:r>
-      <w:r>
-        <w:t xml:space="preserve">. </w:t>
-      </w:r>
-      <w:r>
-        <w:t>Window system differences</w:t>
-      </w:r>
-      <w:bookmarkEnd w:id="47"/>
-    </w:p>
-    <w:p>
-      <w:pPr>
-        <w:pStyle w:val="Heading1"/>
-      </w:pPr>
-      <w:bookmarkStart w:id="48" w:name="_Toc453459062"/>
-      <w:r>
-        <w:t>5</w:t>
-      </w:r>
-      <w:r>
-        <w:t xml:space="preserve">. </w:t>
-      </w:r>
-      <w:r>
-        <w:t>Blending</w:t>
-      </w:r>
-      <w:bookmarkEnd w:id="48"/>
-    </w:p>
-    <w:p>
-      <w:pPr>
-        <w:pStyle w:val="Heading1"/>
-        <w:rPr>
-          <w:b w:val="0"/>
-          <w:bCs w:val="0"/>
-        </w:rPr>
-      </w:pPr>
-      <w:bookmarkStart w:id="49" w:name="_Toc236677153"/>
-      <w:bookmarkStart w:id="50" w:name="_Toc236677222"/>
-      <w:bookmarkStart w:id="51" w:name="_Toc236677346"/>
-      <w:bookmarkStart w:id="52" w:name="_Toc453459063"/>
-      <w:r>
-        <w:t>Conclusions</w:t>
-      </w:r>
-      <w:bookmarkEnd w:id="49"/>
-      <w:bookmarkEnd w:id="50"/>
-      <w:bookmarkEnd w:id="51"/>
-      <w:bookmarkEnd w:id="52"/>
-    </w:p>
-    <w:p>
-      <w:pPr>
-        <w:pStyle w:val="Heading1"/>
-      </w:pPr>
-      <w:bookmarkStart w:id="53" w:name="_Toc453459064"/>
-      <w:r>
-        <w:t>References</w:t>
-      </w:r>
-      <w:bookmarkEnd w:id="53"/>
-    </w:p>
-    <w:p>
-      <w:pPr>
         <w:rPr>
           <w:rFonts w:ascii="Droid Sans" w:eastAsia="Droid Sans" w:hAnsi="Droid Sans" w:cs="Droid Sans"/>
           <w:color w:val="auto"/>
         </w:rPr>
       </w:pPr>
-    </w:p>
-    <w:p>
-      <w:pPr>
-        <w:rPr>
-          <w:rFonts w:ascii="Droid Sans" w:eastAsia="Droid Sans" w:hAnsi="Droid Sans" w:cs="Droid Sans"/>
-          <w:color w:val="auto"/>
-        </w:rPr>
-      </w:pPr>
+      <w:r>
+        <w:t xml:space="preserve">NVIDIA ES drivers (353.12) </w:t>
+      </w:r>
+      <w:r>
+        <w:t xml:space="preserve">ignore the fact that OpenGL ES 3.0 isn’t backward compatible with OpenGL ES 2.0 </w:t>
+      </w:r>
+      <w:proofErr w:type="gramStart"/>
+      <w:r>
+        <w:t xml:space="preserve">returning  </w:t>
+      </w:r>
+      <w:r>
+        <w:rPr>
+          <w:rStyle w:val="codeword0"/>
+        </w:rPr>
+        <w:t>GL</w:t>
+      </w:r>
+      <w:proofErr w:type="gramEnd"/>
+      <w:r>
+        <w:rPr>
+          <w:rStyle w:val="codeword0"/>
+        </w:rPr>
+        <w:t>_HALF_FLOAT</w:t>
+      </w:r>
+      <w:r>
+        <w:rPr>
+          <w:rStyle w:val="codeword0"/>
+        </w:rPr>
+        <w:t xml:space="preserve"> </w:t>
+      </w:r>
+      <w:r>
+        <w:t xml:space="preserve">while the OpenGL program expects </w:t>
+      </w:r>
+      <w:r>
+        <w:rPr>
+          <w:rStyle w:val="codeword0"/>
+        </w:rPr>
+        <w:t>GL_HALF_FLOAT_</w:t>
+      </w:r>
+      <w:r>
+        <w:rPr>
+          <w:rStyle w:val="codeword0"/>
+        </w:rPr>
+        <w:t>OES</w:t>
+      </w:r>
+      <w:bookmarkStart w:id="20" w:name="_GoBack"/>
+      <w:bookmarkEnd w:id="20"/>
     </w:p>
     <w:sectPr>
       <w:pgSz w:w="12240" w:h="15840"/>
@@ -10104,7 +10949,7 @@
 </file>
 
 <file path=customXml/itemProps1.xml><?xml version="1.0" encoding="utf-8"?>
-<ds:datastoreItem xmlns:ds="http://schemas.openxmlformats.org/officeDocument/2006/customXml" ds:itemID="{48AB2574-04C1-334F-B407-4185DD116D98}">
+<ds:datastoreItem xmlns:ds="http://schemas.openxmlformats.org/officeDocument/2006/customXml" ds:itemID="{8932A767-9DEB-1B44-A3B6-11838608F5A6}">
   <ds:schemaRefs>
     <ds:schemaRef ds:uri="http://schemas.openxmlformats.org/officeDocument/2006/bibliography"/>
   </ds:schemaRefs>

--- a/doc/Effective OpenGL.docx
+++ b/doc/Effective OpenGL.docx
@@ -3086,35 +3086,7 @@
         <w:rPr>
           <w:shd w:val="clear" w:color="auto" w:fill="FFFFFF"/>
         </w:rPr>
-        <w:t xml:space="preserve"> and </w:t>
-      </w:r>
-      <w:proofErr w:type="spellStart"/>
-      <w:r>
-        <w:rPr>
-          <w:shd w:val="clear" w:color="auto" w:fill="FFFFFF"/>
-        </w:rPr>
-        <w:t>WebGL</w:t>
-      </w:r>
-      <w:proofErr w:type="spellEnd"/>
-      <w:r>
-        <w:rPr>
-          <w:shd w:val="clear" w:color="auto" w:fill="FFFFFF"/>
-        </w:rPr>
-        <w:t xml:space="preserve"> 1.0 and 2.0, it takes quite some investigations to implement a feature optimally. The difference between doing this investigation and not doing it is basically shipping a buggy engine. As an example, let's study texture swizzle and how it's exposed in OpenGL, OpenGL ES and </w:t>
-      </w:r>
-      <w:proofErr w:type="spellStart"/>
-      <w:r>
-        <w:rPr>
-          <w:shd w:val="clear" w:color="auto" w:fill="FFFFFF"/>
-        </w:rPr>
-        <w:t>WebGL</w:t>
-      </w:r>
-      <w:proofErr w:type="spellEnd"/>
-      <w:r>
-        <w:rPr>
-          <w:shd w:val="clear" w:color="auto" w:fill="FFFFFF"/>
-        </w:rPr>
-        <w:t>.</w:t>
+        <w:t xml:space="preserve"> and WebGL 1.0 and 2.0, it takes quite some investigations to implement a feature optimally. The difference between doing this investigation and not doing it is basically shipping a buggy engine. As an example, let's study texture swizzle and how it's exposed in OpenGL, OpenGL ES and WebGL.</w:t>
       </w:r>
     </w:p>
     <w:p>
@@ -3331,48 +3303,17 @@
         </w:rPr>
         <w:t>glTexImage2</w:t>
       </w:r>
-      <w:proofErr w:type="gramStart"/>
       <w:r>
         <w:rPr>
           <w:rStyle w:val="code-line-content"/>
         </w:rPr>
         <w:t>D(</w:t>
       </w:r>
-      <w:proofErr w:type="spellStart"/>
-      <w:proofErr w:type="gramEnd"/>
-      <w:r>
-        <w:rPr>
-          <w:rStyle w:val="code-line-content"/>
-        </w:rPr>
-        <w:t>GLenum</w:t>
-      </w:r>
-      <w:proofErr w:type="spellEnd"/>
-      <w:r>
-        <w:rPr>
-          <w:rStyle w:val="code-line-content"/>
-        </w:rPr>
-        <w:t xml:space="preserve"> target, </w:t>
-      </w:r>
-      <w:proofErr w:type="spellStart"/>
-      <w:r>
-        <w:rPr>
-          <w:rStyle w:val="code-line-content"/>
-        </w:rPr>
-        <w:t>GLint</w:t>
-      </w:r>
-      <w:proofErr w:type="spellEnd"/>
-      <w:r>
-        <w:rPr>
-          <w:rStyle w:val="code-line-content"/>
-        </w:rPr>
-        <w:t xml:space="preserve"> </w:t>
-      </w:r>
-      <w:proofErr w:type="spellStart"/>
-      <w:r>
-        <w:rPr>
-          <w:rStyle w:val="code-line-content"/>
-        </w:rPr>
-        <w:t>level,</w:t>
+      <w:r>
+        <w:rPr>
+          <w:rStyle w:val="code-line-content"/>
+        </w:rPr>
+        <w:t>GLenum target, GLint level,</w:t>
       </w:r>
     </w:p>
     <w:p>
@@ -3382,14 +3323,12 @@
           <w:rStyle w:val="code-line-content"/>
         </w:rPr>
       </w:pPr>
-      <w:proofErr w:type="spellEnd"/>
       <w:r>
         <w:rPr>
           <w:rStyle w:val="code-line-content"/>
         </w:rPr>
         <w:t xml:space="preserve">   </w:t>
       </w:r>
-      <w:proofErr w:type="spellStart"/>
       <w:r>
         <w:rPr>
           <w:rStyle w:val="code-line-content"/>
@@ -3400,16 +3339,8 @@
         <w:rPr>
           <w:rStyle w:val="code-line-content"/>
         </w:rPr>
-        <w:t>int</w:t>
-      </w:r>
-      <w:proofErr w:type="spellEnd"/>
-      <w:r>
-        <w:rPr>
-          <w:rStyle w:val="code-line-content"/>
-        </w:rPr>
-        <w:t xml:space="preserve"> </w:t>
-      </w:r>
-      <w:proofErr w:type="spellStart"/>
+        <w:t xml:space="preserve">int </w:t>
+      </w:r>
       <w:r>
         <w:rPr>
           <w:rStyle w:val="code-line-content"/>
@@ -3417,93 +3348,34 @@
         </w:rPr>
         <w:t>internalformat</w:t>
       </w:r>
-      <w:proofErr w:type="spellEnd"/>
-      <w:r>
-        <w:rPr>
-          <w:rStyle w:val="code-line-content"/>
-        </w:rPr>
-        <w:t xml:space="preserve">, </w:t>
-      </w:r>
-      <w:proofErr w:type="spellStart"/>
-      <w:r>
-        <w:rPr>
-          <w:rStyle w:val="code-line-content"/>
-        </w:rPr>
-        <w:t>GLsizei</w:t>
-      </w:r>
-      <w:proofErr w:type="spellEnd"/>
-      <w:r>
-        <w:rPr>
-          <w:rStyle w:val="code-line-content"/>
-        </w:rPr>
-        <w:t xml:space="preserve"> width</w:t>
-      </w:r>
-      <w:r>
-        <w:rPr>
-          <w:rStyle w:val="code-line-content"/>
-        </w:rPr>
-        <w:t xml:space="preserve">, </w:t>
-      </w:r>
-      <w:proofErr w:type="spellStart"/>
-      <w:r>
-        <w:rPr>
-          <w:rStyle w:val="code-line-content"/>
-        </w:rPr>
-        <w:t>GLsizei</w:t>
-      </w:r>
-      <w:proofErr w:type="spellEnd"/>
-      <w:r>
-        <w:rPr>
-          <w:rStyle w:val="code-line-content"/>
-        </w:rPr>
-        <w:t xml:space="preserve"> height, </w:t>
-      </w:r>
-      <w:proofErr w:type="spellStart"/>
-      <w:r>
-        <w:rPr>
-          <w:rStyle w:val="code-line-content"/>
-        </w:rPr>
-        <w:t>GLint</w:t>
-      </w:r>
-      <w:proofErr w:type="spellEnd"/>
-      <w:r>
-        <w:rPr>
-          <w:rStyle w:val="code-line-content"/>
-        </w:rPr>
-        <w:t xml:space="preserve"> </w:t>
-      </w:r>
-      <w:proofErr w:type="spellStart"/>
-      <w:r>
-        <w:rPr>
-          <w:rStyle w:val="code-line-content"/>
-        </w:rPr>
-        <w:t>border,</w:t>
+      <w:r>
+        <w:rPr>
+          <w:rStyle w:val="code-line-content"/>
+        </w:rPr>
+        <w:t>, GLsizei width</w:t>
+      </w:r>
+      <w:r>
+        <w:rPr>
+          <w:rStyle w:val="code-line-content"/>
+        </w:rPr>
+        <w:t>, GLsizei height, GLint border,</w:t>
       </w:r>
     </w:p>
     <w:p>
       <w:pPr>
         <w:pStyle w:val="Code"/>
       </w:pPr>
-      <w:proofErr w:type="spellEnd"/>
       <w:r>
         <w:rPr>
           <w:rStyle w:val="code-line-content"/>
         </w:rPr>
         <w:t xml:space="preserve">   </w:t>
       </w:r>
-      <w:proofErr w:type="spellStart"/>
-      <w:r>
-        <w:rPr>
-          <w:rStyle w:val="code-line-content"/>
-        </w:rPr>
-        <w:t>GLenum</w:t>
-      </w:r>
-      <w:proofErr w:type="spellEnd"/>
-      <w:r>
-        <w:rPr>
-          <w:rStyle w:val="code-line-content"/>
-        </w:rPr>
-        <w:t xml:space="preserve"> </w:t>
+      <w:r>
+        <w:rPr>
+          <w:rStyle w:val="code-line-content"/>
+        </w:rPr>
+        <w:t xml:space="preserve">GLenum </w:t>
       </w:r>
       <w:r>
         <w:rPr>
@@ -3516,21 +3388,7 @@
         <w:rPr>
           <w:rStyle w:val="code-line-content"/>
         </w:rPr>
-        <w:t xml:space="preserve">, </w:t>
-      </w:r>
-      <w:proofErr w:type="spellStart"/>
-      <w:r>
-        <w:rPr>
-          <w:rStyle w:val="code-line-content"/>
-        </w:rPr>
-        <w:t>GLenum</w:t>
-      </w:r>
-      <w:proofErr w:type="spellEnd"/>
-      <w:r>
-        <w:rPr>
-          <w:rStyle w:val="code-line-content"/>
-        </w:rPr>
-        <w:t xml:space="preserve"> </w:t>
+        <w:t xml:space="preserve">, GLenum </w:t>
       </w:r>
       <w:r>
         <w:rPr>
@@ -3543,21 +3401,7 @@
         <w:rPr>
           <w:rStyle w:val="code-line-content"/>
         </w:rPr>
-        <w:t xml:space="preserve">, </w:t>
-      </w:r>
-      <w:proofErr w:type="spellStart"/>
-      <w:r>
-        <w:rPr>
-          <w:rStyle w:val="code-line-content"/>
-        </w:rPr>
-        <w:t>const</w:t>
-      </w:r>
-      <w:proofErr w:type="spellEnd"/>
-      <w:r>
-        <w:rPr>
-          <w:rStyle w:val="code-line-content"/>
-        </w:rPr>
-        <w:t xml:space="preserve"> void* pixels);</w:t>
+        <w:t>, const void* pixels);</w:t>
       </w:r>
     </w:p>
     <w:p>
@@ -3640,15 +3484,7 @@
         <w:pStyle w:val="Paragraph"/>
       </w:pPr>
       <w:r>
-        <w:t xml:space="preserve">However, while designing OpenGL ES, the </w:t>
-      </w:r>
-      <w:proofErr w:type="spellStart"/>
-      <w:r>
-        <w:t>Khronos</w:t>
-      </w:r>
-      <w:proofErr w:type="spellEnd"/>
-      <w:r>
-        <w:t xml:space="preserve"> Group decided to simplify the design by forbidding texture conversions</w:t>
+        <w:t>However, while designing OpenGL ES, the Khronos Group decided to simplify the design by forbidding texture conversions</w:t>
       </w:r>
       <w:r>
         <w:rPr>
@@ -3697,14 +3533,12 @@
       <w:r>
         <w:t xml:space="preserve"> a larger hardware ecosystem support. As a result, it is specified in OpenGL ES 2.0 that the </w:t>
       </w:r>
-      <w:proofErr w:type="spellStart"/>
       <w:r>
         <w:rPr>
           <w:rStyle w:val="codeword0"/>
         </w:rPr>
         <w:t>internalformat</w:t>
       </w:r>
-      <w:proofErr w:type="spellEnd"/>
       <w:r>
         <w:t xml:space="preserve"> argument must match </w:t>
       </w:r>
@@ -3729,21 +3563,7 @@
         <w:rPr>
           <w:rStyle w:val="code-line-content"/>
         </w:rPr>
-        <w:t>glTexImage2</w:t>
-      </w:r>
-      <w:proofErr w:type="gramStart"/>
-      <w:r>
-        <w:rPr>
-          <w:rStyle w:val="code-line-content"/>
-        </w:rPr>
-        <w:t>D(</w:t>
-      </w:r>
-      <w:proofErr w:type="gramEnd"/>
-      <w:r>
-        <w:rPr>
-          <w:rStyle w:val="code-line-content"/>
-        </w:rPr>
-        <w:t xml:space="preserve">GL_TEXTURE_2D, 0, </w:t>
+        <w:t xml:space="preserve">glTexImage2D(GL_TEXTURE_2D, 0, </w:t>
       </w:r>
       <w:r>
         <w:rPr>
@@ -3849,21 +3669,7 @@
         <w:rPr>
           <w:rStyle w:val="code-line-content"/>
         </w:rPr>
-        <w:t>glTexImage2</w:t>
-      </w:r>
-      <w:proofErr w:type="gramStart"/>
-      <w:r>
-        <w:rPr>
-          <w:rStyle w:val="code-line-content"/>
-        </w:rPr>
-        <w:t>D(</w:t>
-      </w:r>
-      <w:proofErr w:type="gramEnd"/>
-      <w:r>
-        <w:rPr>
-          <w:rStyle w:val="code-line-content"/>
-        </w:rPr>
-        <w:t xml:space="preserve">GL_TEXTURE_2D, 0, </w:t>
+        <w:t xml:space="preserve">glTexImage2D(GL_TEXTURE_2D, 0, </w:t>
       </w:r>
       <w:r>
         <w:rPr>
@@ -3958,7 +3764,6 @@
         <w:t xml:space="preserve"> </w:t>
       </w:r>
       <w:hyperlink r:id="rId14" w:history="1">
-        <w:proofErr w:type="spellStart"/>
         <w:r>
           <w:rPr>
             <w:rStyle w:val="codeword0"/>
@@ -3973,7 +3778,6 @@
           </w:rPr>
           <w:t>RB_texture_storage</w:t>
         </w:r>
-        <w:proofErr w:type="spellEnd"/>
       </w:hyperlink>
       <w:r>
         <w:t xml:space="preserve"> and </w:t>
@@ -3982,7 +3786,6 @@
         <w:t xml:space="preserve">ES 3.0 / </w:t>
       </w:r>
       <w:hyperlink r:id="rId15" w:history="1">
-        <w:proofErr w:type="spellStart"/>
         <w:r>
           <w:rPr>
             <w:rStyle w:val="codeword0"/>
@@ -4011,7 +3814,6 @@
           </w:rPr>
           <w:t>exture_storage</w:t>
         </w:r>
-        <w:proofErr w:type="spellEnd"/>
       </w:hyperlink>
       <w:r>
         <w:t>) requir</w:t>
@@ -4028,21 +3830,7 @@
         <w:rPr>
           <w:rStyle w:val="code-line-content"/>
         </w:rPr>
-        <w:t>glTexStorage2</w:t>
-      </w:r>
-      <w:proofErr w:type="gramStart"/>
-      <w:r>
-        <w:rPr>
-          <w:rStyle w:val="code-line-content"/>
-        </w:rPr>
-        <w:t>D(</w:t>
-      </w:r>
-      <w:proofErr w:type="gramEnd"/>
-      <w:r>
-        <w:rPr>
-          <w:rStyle w:val="code-line-content"/>
-        </w:rPr>
-        <w:t xml:space="preserve">GL_TEXTURE_2D, 1, </w:t>
+        <w:t xml:space="preserve">glTexStorage2D(GL_TEXTURE_2D, 1, </w:t>
       </w:r>
       <w:r>
         <w:rPr>
@@ -4066,21 +3854,7 @@
         <w:rPr>
           <w:rStyle w:val="code-line-content"/>
         </w:rPr>
-        <w:t>glTexSubImage2</w:t>
-      </w:r>
-      <w:proofErr w:type="gramStart"/>
-      <w:r>
-        <w:rPr>
-          <w:rStyle w:val="code-line-content"/>
-        </w:rPr>
-        <w:t>D(</w:t>
-      </w:r>
-      <w:proofErr w:type="gramEnd"/>
-      <w:r>
-        <w:rPr>
-          <w:rStyle w:val="code-line-content"/>
-        </w:rPr>
-        <w:t xml:space="preserve">GL_TEXTURE_2D, 0, 0, 0, Width, Height, </w:t>
+        <w:t xml:space="preserve">glTexSubImage2D(GL_TEXTURE_2D, 0, 0, 0, Width, Height, </w:t>
       </w:r>
       <w:r>
         <w:rPr>
@@ -4255,26 +4029,16 @@
           <w:numId w:val="3"/>
         </w:numPr>
       </w:pPr>
-      <w:proofErr w:type="spellStart"/>
-      <w:r>
-        <w:t>WebGL</w:t>
-      </w:r>
-      <w:proofErr w:type="spellEnd"/>
-      <w:r>
-        <w:t xml:space="preserve"> 2.0</w:t>
+      <w:r>
+        <w:t>WebGL 2.0</w:t>
       </w:r>
     </w:p>
     <w:p>
       <w:pPr>
         <w:pStyle w:val="Heading4"/>
       </w:pPr>
-      <w:proofErr w:type="spellStart"/>
-      <w:r>
-        <w:t>Unsized</w:t>
-      </w:r>
-      <w:proofErr w:type="spellEnd"/>
-      <w:r>
-        <w:t xml:space="preserve"> internal format support:</w:t>
+      <w:r>
+        <w:t>Unsized internal format support:</w:t>
       </w:r>
     </w:p>
     <w:p>
@@ -4309,11 +4073,9 @@
           <w:numId w:val="4"/>
         </w:numPr>
       </w:pPr>
-      <w:proofErr w:type="spellStart"/>
       <w:r>
         <w:t>WebGL</w:t>
       </w:r>
-      <w:proofErr w:type="spellEnd"/>
     </w:p>
     <w:p>
       <w:pPr>
@@ -4357,14 +4119,9 @@
         <w:t xml:space="preserve"> </w:t>
       </w:r>
       <w:r>
-        <w:t xml:space="preserve">Configurable texture </w:t>
-      </w:r>
-      <w:proofErr w:type="spellStart"/>
-      <w:r>
-        <w:t>swizzling</w:t>
+        <w:t>Configurable texture swizzling</w:t>
       </w:r>
       <w:bookmarkEnd w:id="14"/>
-      <w:proofErr w:type="spellEnd"/>
     </w:p>
     <w:p>
       <w:pPr>
@@ -4374,15 +4131,7 @@
         <w:t>OpenGL</w:t>
       </w:r>
       <w:r>
-        <w:t xml:space="preserve"> provides a mechanism to swizzle the components of a texture before they are returned to the </w:t>
-      </w:r>
-      <w:proofErr w:type="spellStart"/>
-      <w:r>
-        <w:t>shader</w:t>
-      </w:r>
-      <w:proofErr w:type="spellEnd"/>
-      <w:r>
-        <w:t>.</w:t>
+        <w:t xml:space="preserve"> provides a mechanism to swizzle the components of a texture before they are returned to the shader.</w:t>
       </w:r>
       <w:r>
         <w:t xml:space="preserve"> </w:t>
@@ -4420,7 +4169,6 @@
         <w:t xml:space="preserve"> </w:t>
       </w:r>
       <w:hyperlink r:id="rId16" w:history="1">
-        <w:proofErr w:type="spellStart"/>
         <w:r>
           <w:rPr>
             <w:rStyle w:val="codeword0"/>
@@ -4435,7 +4183,6 @@
           </w:rPr>
           <w:t>XT_texture_swizzle</w:t>
         </w:r>
-        <w:proofErr w:type="spellEnd"/>
       </w:hyperlink>
       <w:r>
         <w:t xml:space="preserve"> later</w:t>
@@ -4453,7 +4200,6 @@
         <w:t> </w:t>
       </w:r>
       <w:hyperlink r:id="rId17" w:history="1">
-        <w:proofErr w:type="spellStart"/>
         <w:r>
           <w:rPr>
             <w:rStyle w:val="codeword0"/>
@@ -4468,7 +4214,6 @@
           </w:rPr>
           <w:t>RB_texture_swizzle</w:t>
         </w:r>
-        <w:proofErr w:type="spellEnd"/>
       </w:hyperlink>
       <w:r>
         <w:rPr>
@@ -4498,157 +4243,68 @@
       <w:pPr>
         <w:pStyle w:val="Code"/>
       </w:pPr>
-      <w:proofErr w:type="spellStart"/>
-      <w:r>
-        <w:rPr>
-          <w:rStyle w:val="code-line-content"/>
-        </w:rPr>
-        <w:t>GLint</w:t>
-      </w:r>
-      <w:proofErr w:type="spellEnd"/>
-      <w:r>
-        <w:rPr>
-          <w:rStyle w:val="code-line-content"/>
-        </w:rPr>
-        <w:t xml:space="preserve"> </w:t>
-      </w:r>
-      <w:proofErr w:type="spellStart"/>
+      <w:r>
+        <w:rPr>
+          <w:rStyle w:val="code-line-content"/>
+        </w:rPr>
+        <w:t xml:space="preserve">GLint </w:t>
+      </w:r>
       <w:r>
         <w:rPr>
           <w:rStyle w:val="code-line-content"/>
           <w:color w:val="0070C0"/>
         </w:rPr>
-        <w:t>const</w:t>
-      </w:r>
-      <w:proofErr w:type="spellEnd"/>
-      <w:r>
-        <w:rPr>
-          <w:rStyle w:val="code-line-content"/>
-          <w:color w:val="0070C0"/>
-        </w:rPr>
-        <w:t xml:space="preserve"> </w:t>
-      </w:r>
-      <w:proofErr w:type="gramStart"/>
-      <w:r>
-        <w:rPr>
-          <w:rStyle w:val="code-line-content"/>
-        </w:rPr>
-        <w:t>Swizzle[</w:t>
-      </w:r>
-      <w:proofErr w:type="gramEnd"/>
-      <w:r>
-        <w:rPr>
-          <w:rStyle w:val="code-line-content"/>
-        </w:rPr>
-        <w:t>] = {GL_BLUE, GL_GREEN, GL_RED, GL_ALPHA};</w:t>
+        <w:t xml:space="preserve">const </w:t>
+      </w:r>
+      <w:r>
+        <w:rPr>
+          <w:rStyle w:val="code-line-content"/>
+        </w:rPr>
+        <w:t>Swizzle[] = {GL_BLUE, GL_GREEN, GL_RED, GL_ALPHA};</w:t>
       </w:r>
     </w:p>
     <w:p>
       <w:pPr>
         <w:pStyle w:val="Code"/>
       </w:pPr>
-      <w:proofErr w:type="spellStart"/>
-      <w:proofErr w:type="gramStart"/>
-      <w:r>
-        <w:rPr>
-          <w:rStyle w:val="code-line-content"/>
-        </w:rPr>
-        <w:t>glTexParameteri</w:t>
-      </w:r>
-      <w:proofErr w:type="spellEnd"/>
-      <w:r>
-        <w:rPr>
-          <w:rStyle w:val="code-line-content"/>
-        </w:rPr>
-        <w:t>(</w:t>
-      </w:r>
-      <w:proofErr w:type="gramEnd"/>
-      <w:r>
-        <w:rPr>
-          <w:rStyle w:val="code-line-content"/>
-        </w:rPr>
-        <w:t>GL_TEXTURE_2D, GL_TEXTURE_SWIZZLE_R, Swizzle[0]);</w:t>
+      <w:r>
+        <w:rPr>
+          <w:rStyle w:val="code-line-content"/>
+        </w:rPr>
+        <w:t>glTexParameteri(GL_TEXTURE_2D, GL_TEXTURE_SWIZZLE_R, Swizzle[0]);</w:t>
       </w:r>
     </w:p>
     <w:p>
       <w:pPr>
         <w:pStyle w:val="Code"/>
       </w:pPr>
-      <w:proofErr w:type="spellStart"/>
-      <w:proofErr w:type="gramStart"/>
-      <w:r>
-        <w:rPr>
-          <w:rStyle w:val="code-line-content"/>
-        </w:rPr>
-        <w:t>glTexParameteri</w:t>
-      </w:r>
-      <w:proofErr w:type="spellEnd"/>
-      <w:r>
-        <w:rPr>
-          <w:rStyle w:val="code-line-content"/>
-        </w:rPr>
-        <w:t>(</w:t>
-      </w:r>
-      <w:proofErr w:type="gramEnd"/>
-      <w:r>
-        <w:rPr>
-          <w:rStyle w:val="code-line-content"/>
-        </w:rPr>
-        <w:t>GL_TEXTURE_2D, GL_TEXTURE_SWIZZLE_G, Swizzle[1]);</w:t>
+      <w:r>
+        <w:rPr>
+          <w:rStyle w:val="code-line-content"/>
+        </w:rPr>
+        <w:t>glTexParameteri(GL_TEXTURE_2D, GL_TEXTURE_SWIZZLE_G, Swizzle[1]);</w:t>
       </w:r>
     </w:p>
     <w:p>
       <w:pPr>
         <w:pStyle w:val="Code"/>
       </w:pPr>
-      <w:proofErr w:type="spellStart"/>
-      <w:proofErr w:type="gramStart"/>
-      <w:r>
-        <w:rPr>
-          <w:rStyle w:val="code-line-content"/>
-        </w:rPr>
-        <w:t>glTexParameteri</w:t>
-      </w:r>
-      <w:proofErr w:type="spellEnd"/>
-      <w:r>
-        <w:rPr>
-          <w:rStyle w:val="code-line-content"/>
-        </w:rPr>
-        <w:t>(</w:t>
-      </w:r>
-      <w:proofErr w:type="gramEnd"/>
-      <w:r>
-        <w:rPr>
-          <w:rStyle w:val="code-line-content"/>
-        </w:rPr>
-        <w:t>GL_TEXTURE_2D, GL_TEXTURE_SWIZZLE_B, Swizzle[2]);</w:t>
+      <w:r>
+        <w:rPr>
+          <w:rStyle w:val="code-line-content"/>
+        </w:rPr>
+        <w:t>glTexParameteri(GL_TEXTURE_2D, GL_TEXTURE_SWIZZLE_B, Swizzle[2]);</w:t>
       </w:r>
     </w:p>
     <w:p>
       <w:pPr>
         <w:pStyle w:val="Code"/>
       </w:pPr>
-      <w:proofErr w:type="spellStart"/>
-      <w:proofErr w:type="gramStart"/>
-      <w:r>
-        <w:rPr>
-          <w:rStyle w:val="code-line-content"/>
-        </w:rPr>
-        <w:t>glTexParameteri</w:t>
-      </w:r>
-      <w:proofErr w:type="spellEnd"/>
-      <w:r>
-        <w:rPr>
-          <w:rStyle w:val="code-line-content"/>
-        </w:rPr>
-        <w:t>(</w:t>
-      </w:r>
-      <w:proofErr w:type="gramEnd"/>
-      <w:r>
-        <w:rPr>
-          <w:rStyle w:val="code-line-content"/>
-        </w:rPr>
-        <w:t>GL_TEXTURE_2D, GL_TEXTURE_SWIZZLE_A, Swizzle[3]);</w:t>
+      <w:r>
+        <w:rPr>
+          <w:rStyle w:val="code-line-content"/>
+        </w:rPr>
+        <w:t>glTexParameteri(GL_TEXTURE_2D, GL_TEXTURE_SWIZZLE_A, Swizzle[3]);</w:t>
       </w:r>
     </w:p>
     <w:p>
@@ -4659,21 +4315,7 @@
         <w:rPr>
           <w:rStyle w:val="code-line-content"/>
         </w:rPr>
-        <w:t>glTexImage2</w:t>
-      </w:r>
-      <w:proofErr w:type="gramStart"/>
-      <w:r>
-        <w:rPr>
-          <w:rStyle w:val="code-line-content"/>
-        </w:rPr>
-        <w:t>D(</w:t>
-      </w:r>
-      <w:proofErr w:type="gramEnd"/>
-      <w:r>
-        <w:rPr>
-          <w:rStyle w:val="code-line-content"/>
-        </w:rPr>
-        <w:t xml:space="preserve">GL_TEXTURE_2D, 0, GL_RGBA8, Width, Height, 0, GL_RGBA, GL_UNSIGNED_BYTE, </w:t>
+        <w:t xml:space="preserve">glTexImage2D(GL_TEXTURE_2D, 0, GL_RGBA8, Width, Height, 0, GL_RGBA, GL_UNSIGNED_BYTE, </w:t>
       </w:r>
       <w:r>
         <w:rPr>
@@ -4710,21 +4352,7 @@
         <w:rPr>
           <w:rStyle w:val="SubtleEmphasis"/>
         </w:rPr>
-        <w:t xml:space="preserve">.1: OpenGL 3.3 and OpenGL ES 3.0 BGRA texture </w:t>
-      </w:r>
-      <w:proofErr w:type="spellStart"/>
-      <w:r>
-        <w:rPr>
-          <w:rStyle w:val="SubtleEmphasis"/>
-        </w:rPr>
-        <w:t>swizzling</w:t>
-      </w:r>
-      <w:proofErr w:type="spellEnd"/>
-      <w:r>
-        <w:rPr>
-          <w:rStyle w:val="SubtleEmphasis"/>
-        </w:rPr>
-        <w:t>, a channel at a time</w:t>
+        <w:t>.1: OpenGL 3.3 and OpenGL ES 3.0 BGRA texture swizzling, a channel at a time</w:t>
       </w:r>
     </w:p>
     <w:p>
@@ -4750,7 +4378,6 @@
         <w:t> </w:t>
       </w:r>
       <w:hyperlink r:id="rId18" w:history="1">
-        <w:proofErr w:type="spellStart"/>
         <w:r>
           <w:rPr>
             <w:rStyle w:val="codeword0"/>
@@ -4765,7 +4392,6 @@
           </w:rPr>
           <w:t>RB_texture_swizzle</w:t>
         </w:r>
-        <w:proofErr w:type="spellEnd"/>
       </w:hyperlink>
       <w:r>
         <w:rPr>
@@ -4789,7 +4415,6 @@
         <w:t> </w:t>
       </w:r>
       <w:hyperlink r:id="rId19" w:history="1">
-        <w:proofErr w:type="spellStart"/>
         <w:r>
           <w:rPr>
             <w:rStyle w:val="codeword0"/>
@@ -4804,7 +4429,6 @@
           </w:rPr>
           <w:t>XT_texture_swizzle</w:t>
         </w:r>
-        <w:proofErr w:type="spellEnd"/>
       </w:hyperlink>
       <w:r>
         <w:rPr>
@@ -4829,21 +4453,18 @@
       <w:pPr>
         <w:pStyle w:val="Code"/>
       </w:pPr>
-      <w:proofErr w:type="spellStart"/>
       <w:r>
         <w:rPr>
           <w:rStyle w:val="code-line-content"/>
         </w:rPr>
         <w:t>GLint</w:t>
       </w:r>
-      <w:proofErr w:type="spellEnd"/>
       <w:r>
         <w:rPr>
           <w:rStyle w:val="apple-converted-space"/>
         </w:rPr>
         <w:t> </w:t>
       </w:r>
-      <w:proofErr w:type="spellStart"/>
       <w:r>
         <w:rPr>
           <w:rStyle w:val="keyword"/>
@@ -4851,7 +4472,6 @@
         </w:rPr>
         <w:t>const</w:t>
       </w:r>
-      <w:proofErr w:type="spellEnd"/>
       <w:r>
         <w:rPr>
           <w:rStyle w:val="apple-converted-space"/>
@@ -4859,46 +4479,22 @@
         </w:rPr>
         <w:t> </w:t>
       </w:r>
-      <w:proofErr w:type="gramStart"/>
-      <w:r>
-        <w:rPr>
-          <w:rStyle w:val="code-line-content"/>
-        </w:rPr>
-        <w:t>Swizzle[</w:t>
-      </w:r>
-      <w:proofErr w:type="gramEnd"/>
-      <w:r>
-        <w:rPr>
-          <w:rStyle w:val="code-line-content"/>
-        </w:rPr>
-        <w:t>] = {GL_BLUE, GL_GREEN, GL_RED, GL_ALPHA};</w:t>
+      <w:r>
+        <w:rPr>
+          <w:rStyle w:val="code-line-content"/>
+        </w:rPr>
+        <w:t>Swizzle[] = {GL_BLUE, GL_GREEN, GL_RED, GL_ALPHA};</w:t>
       </w:r>
     </w:p>
     <w:p>
       <w:pPr>
         <w:pStyle w:val="Code"/>
       </w:pPr>
-      <w:proofErr w:type="spellStart"/>
-      <w:proofErr w:type="gramStart"/>
-      <w:r>
-        <w:rPr>
-          <w:rStyle w:val="code-line-content"/>
-        </w:rPr>
-        <w:t>glTexParameteriv</w:t>
-      </w:r>
-      <w:proofErr w:type="spellEnd"/>
-      <w:r>
-        <w:rPr>
-          <w:rStyle w:val="code-line-content"/>
-        </w:rPr>
-        <w:t>(</w:t>
-      </w:r>
-      <w:proofErr w:type="gramEnd"/>
-      <w:r>
-        <w:rPr>
-          <w:rStyle w:val="code-line-content"/>
-        </w:rPr>
-        <w:t>GL_TEXTURE_2D, GL_TEXTURE_SWIZZLE_RGBA, Swizzle);</w:t>
+      <w:r>
+        <w:rPr>
+          <w:rStyle w:val="code-line-content"/>
+        </w:rPr>
+        <w:t>glTexParameteriv(GL_TEXTURE_2D, GL_TEXTURE_SWIZZLE_RGBA, Swizzle);</w:t>
       </w:r>
     </w:p>
     <w:p>
@@ -4909,21 +4505,7 @@
         <w:rPr>
           <w:rStyle w:val="code-line-content"/>
         </w:rPr>
-        <w:t>glTexImage2</w:t>
-      </w:r>
-      <w:proofErr w:type="gramStart"/>
-      <w:r>
-        <w:rPr>
-          <w:rStyle w:val="code-line-content"/>
-        </w:rPr>
-        <w:t>D(</w:t>
-      </w:r>
-      <w:proofErr w:type="gramEnd"/>
-      <w:r>
-        <w:rPr>
-          <w:rStyle w:val="code-line-content"/>
-        </w:rPr>
-        <w:t xml:space="preserve">GL_TEXTURE_2D, 0, GL_RGBA8, Width, Height, 0, GL_RGBA, GL_UNSIGNED_BYTE, </w:t>
+        <w:t xml:space="preserve">glTexImage2D(GL_TEXTURE_2D, 0, GL_RGBA8, Width, Height, 0, GL_RGBA, GL_UNSIGNED_BYTE, </w:t>
       </w:r>
       <w:r>
         <w:rPr>
@@ -4954,21 +4536,7 @@
         <w:rPr>
           <w:rStyle w:val="SubtleEmphasis"/>
         </w:rPr>
-        <w:t xml:space="preserve">.2: OpenGL 3.3 BGRA texture </w:t>
-      </w:r>
-      <w:proofErr w:type="spellStart"/>
-      <w:r>
-        <w:rPr>
-          <w:rStyle w:val="SubtleEmphasis"/>
-        </w:rPr>
-        <w:t>swizzling</w:t>
-      </w:r>
-      <w:proofErr w:type="spellEnd"/>
-      <w:r>
-        <w:rPr>
-          <w:rStyle w:val="SubtleEmphasis"/>
-        </w:rPr>
-        <w:t>, all channels at once:</w:t>
+        <w:t>.2: OpenGL 3.3 BGRA texture swizzling, all channels at once:</w:t>
       </w:r>
     </w:p>
     <w:p>
@@ -4990,39 +4558,7 @@
             <w:rStyle w:val="Hyperlink"/>
             <w:color w:val="000000"/>
           </w:rPr>
-          <w:t xml:space="preserve">neither </w:t>
-        </w:r>
-        <w:proofErr w:type="spellStart"/>
-        <w:r>
-          <w:rPr>
-            <w:rStyle w:val="Hyperlink"/>
-            <w:color w:val="000000"/>
-          </w:rPr>
-          <w:t>WebGL</w:t>
-        </w:r>
-        <w:proofErr w:type="spellEnd"/>
-        <w:r>
-          <w:rPr>
-            <w:rStyle w:val="Hyperlink"/>
-            <w:color w:val="000000"/>
-          </w:rPr>
-          <w:t xml:space="preserve"> 1.0 or </w:t>
-        </w:r>
-        <w:proofErr w:type="spellStart"/>
-        <w:r>
-          <w:rPr>
-            <w:rStyle w:val="Hyperlink"/>
-            <w:color w:val="000000"/>
-          </w:rPr>
-          <w:t>WebGL</w:t>
-        </w:r>
-        <w:proofErr w:type="spellEnd"/>
-        <w:r>
-          <w:rPr>
-            <w:rStyle w:val="Hyperlink"/>
-            <w:color w:val="000000"/>
-          </w:rPr>
-          <w:t xml:space="preserve"> 2.0 support texture swizzle</w:t>
+          <w:t>neither WebGL 1.0 or WebGL 2.0 support texture swizzle</w:t>
         </w:r>
       </w:hyperlink>
       <w:r>
@@ -5074,21 +4610,12 @@
         <w:pStyle w:val="ListParagraph"/>
       </w:pPr>
       <w:hyperlink r:id="rId21" w:history="1">
-        <w:proofErr w:type="spellStart"/>
         <w:r>
           <w:rPr>
             <w:rStyle w:val="Hyperlink"/>
             <w:color w:val="000000" w:themeColor="text1"/>
           </w:rPr>
-          <w:t>MacOSX</w:t>
-        </w:r>
-        <w:proofErr w:type="spellEnd"/>
-        <w:r>
-          <w:rPr>
-            <w:rStyle w:val="Hyperlink"/>
-            <w:color w:val="000000" w:themeColor="text1"/>
-          </w:rPr>
-          <w:t xml:space="preserve"> 10.8</w:t>
+          <w:t>MacOSX 10.8</w:t>
         </w:r>
       </w:hyperlink>
       <w:r>
@@ -5098,7 +4625,6 @@
         <w:t xml:space="preserve">through </w:t>
       </w:r>
       <w:hyperlink r:id="rId22" w:history="1">
-        <w:proofErr w:type="spellStart"/>
         <w:r>
           <w:rPr>
             <w:rStyle w:val="codeword0"/>
@@ -5113,7 +4639,6 @@
           </w:rPr>
           <w:t>RB_texture_swizzle</w:t>
         </w:r>
-        <w:proofErr w:type="spellEnd"/>
       </w:hyperlink>
       <w:r>
         <w:t xml:space="preserve"> </w:t>
@@ -5135,17 +4660,8 @@
             <w:rStyle w:val="Hyperlink"/>
             <w:color w:val="000000" w:themeColor="text1"/>
           </w:rPr>
-          <w:t xml:space="preserve">Intel </w:t>
+          <w:t>Intel SandyBridge</w:t>
         </w:r>
-        <w:proofErr w:type="spellStart"/>
-        <w:r>
-          <w:rPr>
-            <w:rStyle w:val="Hyperlink"/>
-            <w:color w:val="000000" w:themeColor="text1"/>
-          </w:rPr>
-          <w:t>SandyBridge</w:t>
-        </w:r>
-        <w:proofErr w:type="spellEnd"/>
       </w:hyperlink>
       <w:r>
         <w:t xml:space="preserve"> </w:t>
@@ -5154,7 +4670,6 @@
         <w:t xml:space="preserve">through </w:t>
       </w:r>
       <w:hyperlink r:id="rId24" w:history="1">
-        <w:proofErr w:type="spellStart"/>
         <w:r>
           <w:rPr>
             <w:rStyle w:val="codeword0"/>
@@ -5169,7 +4684,6 @@
           </w:rPr>
           <w:t>XT_texture_swizzle</w:t>
         </w:r>
-        <w:proofErr w:type="spellEnd"/>
       </w:hyperlink>
     </w:p>
     <w:p>
@@ -5201,15 +4715,7 @@
         <w:t>3</w:t>
       </w:r>
       <w:r>
-        <w:t xml:space="preserve">. BGRA texture </w:t>
-      </w:r>
-      <w:proofErr w:type="spellStart"/>
-      <w:r>
-        <w:t>swizzling</w:t>
-      </w:r>
-      <w:proofErr w:type="spellEnd"/>
-      <w:r>
-        <w:t xml:space="preserve"> using texture formats</w:t>
+        <w:t>. BGRA texture swizzling using texture formats</w:t>
       </w:r>
       <w:bookmarkEnd w:id="16"/>
     </w:p>
@@ -5247,21 +4753,7 @@
         <w:rPr>
           <w:rStyle w:val="code-line-content"/>
         </w:rPr>
-        <w:t>glTexImage2</w:t>
-      </w:r>
-      <w:proofErr w:type="gramStart"/>
-      <w:r>
-        <w:rPr>
-          <w:rStyle w:val="code-line-content"/>
-        </w:rPr>
-        <w:t>D(</w:t>
-      </w:r>
-      <w:proofErr w:type="gramEnd"/>
-      <w:r>
-        <w:rPr>
-          <w:rStyle w:val="code-line-content"/>
-        </w:rPr>
-        <w:t xml:space="preserve">GL_TEXTURE_2D, 0, </w:t>
+        <w:t xml:space="preserve">glTexImage2D(GL_TEXTURE_2D, 0, </w:t>
       </w:r>
       <w:r>
         <w:rPr>
@@ -5318,143 +4810,87 @@
         <w:rPr>
           <w:rStyle w:val="SubtleEmphasis"/>
         </w:rPr>
-        <w:t xml:space="preserve">.1: OpenGL core and compatibility profiles BGRA </w:t>
-      </w:r>
-      <w:proofErr w:type="spellStart"/>
-      <w:r>
+        <w:t>.1: OpenGL core and compatibility profiles BGRA swizzling with texture image</w:t>
+      </w:r>
+    </w:p>
+    <w:p/>
+    <w:p>
+      <w:pPr>
+        <w:pStyle w:val="Code"/>
+      </w:pPr>
+      <w:r>
+        <w:rPr>
+          <w:rStyle w:val="code-line-content"/>
+        </w:rPr>
+        <w:t xml:space="preserve">glTexStorage2D(GL_TEXTURE_2D, 1, </w:t>
+      </w:r>
+      <w:r>
+        <w:rPr>
+          <w:rStyle w:val="code-line-content"/>
+          <w:b/>
+        </w:rPr>
+        <w:t>GL_RGBA8</w:t>
+      </w:r>
+      <w:r>
+        <w:rPr>
+          <w:rStyle w:val="code-line-content"/>
+        </w:rPr>
+        <w:t>, Width, Height);</w:t>
+      </w:r>
+    </w:p>
+    <w:p>
+      <w:pPr>
+        <w:pStyle w:val="Code"/>
+      </w:pPr>
+      <w:r>
+        <w:rPr>
+          <w:rStyle w:val="code-line-content"/>
+        </w:rPr>
+        <w:t xml:space="preserve">glTexSubImage2D(GL_TEXTURE_2D, 0, 0, 0, Width, Height, </w:t>
+      </w:r>
+      <w:r>
+        <w:rPr>
+          <w:rStyle w:val="code-line-content"/>
+          <w:b/>
+        </w:rPr>
+        <w:t>GL_BGRA</w:t>
+      </w:r>
+      <w:r>
+        <w:rPr>
+          <w:rStyle w:val="code-line-content"/>
+        </w:rPr>
+        <w:t xml:space="preserve">, GL_UNSIGNED_BYTE, </w:t>
+      </w:r>
+      <w:r>
+        <w:rPr>
+          <w:rStyle w:val="code-line-content"/>
+        </w:rPr>
+        <w:t>Pixels</w:t>
+      </w:r>
+      <w:r>
+        <w:rPr>
+          <w:rStyle w:val="code-line-content"/>
+        </w:rPr>
+        <w:t>);</w:t>
+      </w:r>
+    </w:p>
+    <w:p>
+      <w:pPr>
         <w:rPr>
           <w:rStyle w:val="SubtleEmphasis"/>
         </w:rPr>
-        <w:t>swizzling</w:t>
-      </w:r>
-      <w:proofErr w:type="spellEnd"/>
+      </w:pPr>
       <w:r>
         <w:rPr>
           <w:rStyle w:val="SubtleEmphasis"/>
         </w:rPr>
-        <w:t xml:space="preserve"> with texture image</w:t>
-      </w:r>
-    </w:p>
-    <w:p/>
-    <w:p>
-      <w:pPr>
-        <w:pStyle w:val="Code"/>
-      </w:pPr>
-      <w:r>
-        <w:rPr>
-          <w:rStyle w:val="code-line-content"/>
-        </w:rPr>
-        <w:t>glTexStorage2</w:t>
-      </w:r>
-      <w:proofErr w:type="gramStart"/>
-      <w:r>
-        <w:rPr>
-          <w:rStyle w:val="code-line-content"/>
-        </w:rPr>
-        <w:t>D(</w:t>
-      </w:r>
-      <w:proofErr w:type="gramEnd"/>
-      <w:r>
-        <w:rPr>
-          <w:rStyle w:val="code-line-content"/>
-        </w:rPr>
-        <w:t xml:space="preserve">GL_TEXTURE_2D, 1, </w:t>
-      </w:r>
-      <w:r>
-        <w:rPr>
-          <w:rStyle w:val="code-line-content"/>
-          <w:b/>
-        </w:rPr>
-        <w:t>GL_RGBA8</w:t>
-      </w:r>
-      <w:r>
-        <w:rPr>
-          <w:rStyle w:val="code-line-content"/>
-        </w:rPr>
-        <w:t>, Width, Height);</w:t>
-      </w:r>
-    </w:p>
-    <w:p>
-      <w:pPr>
-        <w:pStyle w:val="Code"/>
-      </w:pPr>
-      <w:r>
-        <w:rPr>
-          <w:rStyle w:val="code-line-content"/>
-        </w:rPr>
-        <w:t>glTexSubImage2</w:t>
-      </w:r>
-      <w:proofErr w:type="gramStart"/>
-      <w:r>
-        <w:rPr>
-          <w:rStyle w:val="code-line-content"/>
-        </w:rPr>
-        <w:t>D(</w:t>
-      </w:r>
-      <w:proofErr w:type="gramEnd"/>
-      <w:r>
-        <w:rPr>
-          <w:rStyle w:val="code-line-content"/>
-        </w:rPr>
-        <w:t xml:space="preserve">GL_TEXTURE_2D, 0, 0, 0, Width, Height, </w:t>
-      </w:r>
-      <w:r>
-        <w:rPr>
-          <w:rStyle w:val="code-line-content"/>
-          <w:b/>
-        </w:rPr>
-        <w:t>GL_BGRA</w:t>
-      </w:r>
-      <w:r>
-        <w:rPr>
-          <w:rStyle w:val="code-line-content"/>
-        </w:rPr>
-        <w:t xml:space="preserve">, GL_UNSIGNED_BYTE, </w:t>
-      </w:r>
-      <w:r>
-        <w:rPr>
-          <w:rStyle w:val="code-line-content"/>
-        </w:rPr>
-        <w:t>Pixels</w:t>
-      </w:r>
-      <w:r>
-        <w:rPr>
-          <w:rStyle w:val="code-line-content"/>
-        </w:rPr>
-        <w:t>);</w:t>
-      </w:r>
-    </w:p>
-    <w:p>
-      <w:pPr>
+        <w:t>Listing 3</w:t>
+      </w:r>
+      <w:r>
         <w:rPr>
           <w:rStyle w:val="SubtleEmphasis"/>
         </w:rPr>
-      </w:pPr>
-      <w:r>
-        <w:rPr>
-          <w:rStyle w:val="SubtleEmphasis"/>
-        </w:rPr>
-        <w:t>Listing 3</w:t>
-      </w:r>
-      <w:r>
-        <w:rPr>
-          <w:rStyle w:val="SubtleEmphasis"/>
-        </w:rPr>
-        <w:t xml:space="preserve">.2: OpenGL core and compatibility profiles BGRA </w:t>
-      </w:r>
-      <w:proofErr w:type="spellStart"/>
-      <w:r>
-        <w:rPr>
-          <w:rStyle w:val="SubtleEmphasis"/>
-        </w:rPr>
-        <w:t>swizzling</w:t>
-      </w:r>
-      <w:proofErr w:type="spellEnd"/>
-      <w:r>
-        <w:rPr>
-          <w:rStyle w:val="SubtleEmphasis"/>
-        </w:rPr>
-        <w:t xml:space="preserve"> with texture storage</w:t>
+        <w:t>.2: OpenGL core and compatibility profiles BGRA swizzling with texture storage</w:t>
       </w:r>
     </w:p>
     <w:p>
@@ -5482,23 +4918,7 @@
             <w:rStyle w:val="Hyperlink"/>
             <w:color w:val="000000" w:themeColor="text1"/>
           </w:rPr>
-          <w:t xml:space="preserve">texture </w:t>
-        </w:r>
-        <w:proofErr w:type="spellStart"/>
-        <w:r>
-          <w:rPr>
-            <w:rStyle w:val="Hyperlink"/>
-            <w:color w:val="000000" w:themeColor="text1"/>
-          </w:rPr>
-          <w:t>swizzling</w:t>
-        </w:r>
-        <w:proofErr w:type="spellEnd"/>
-        <w:r>
-          <w:rPr>
-            <w:rStyle w:val="Hyperlink"/>
-            <w:color w:val="000000" w:themeColor="text1"/>
-          </w:rPr>
-          <w:t xml:space="preserve"> support</w:t>
+          <w:t>texture swizzling support</w:t>
         </w:r>
       </w:hyperlink>
       <w:r>
@@ -5529,15 +4949,7 @@
         </w:r>
       </w:hyperlink>
       <w:r>
-        <w:t xml:space="preserve"> including component </w:t>
-      </w:r>
-      <w:proofErr w:type="spellStart"/>
-      <w:r>
-        <w:t>swizzling</w:t>
-      </w:r>
-      <w:proofErr w:type="spellEnd"/>
-      <w:r>
-        <w:t>.</w:t>
+        <w:t xml:space="preserve"> including component swizzling.</w:t>
       </w:r>
     </w:p>
     <w:p>
@@ -5639,21 +5051,7 @@
         <w:rPr>
           <w:rStyle w:val="code-line-content"/>
         </w:rPr>
-        <w:t>glTexImage2</w:t>
-      </w:r>
-      <w:proofErr w:type="gramStart"/>
-      <w:r>
-        <w:rPr>
-          <w:rStyle w:val="code-line-content"/>
-        </w:rPr>
-        <w:t>D(</w:t>
-      </w:r>
-      <w:proofErr w:type="gramEnd"/>
-      <w:r>
-        <w:rPr>
-          <w:rStyle w:val="code-line-content"/>
-        </w:rPr>
-        <w:t xml:space="preserve">GL_TEXTURE_2D, 0, </w:t>
+        <w:t xml:space="preserve">glTexImage2D(GL_TEXTURE_2D, 0, </w:t>
       </w:r>
       <w:r>
         <w:rPr>
@@ -5714,21 +5112,7 @@
         <w:rPr>
           <w:rStyle w:val="SubtleEmphasis"/>
         </w:rPr>
-        <w:t xml:space="preserve">.3: OpenGL ES BGRA </w:t>
-      </w:r>
-      <w:proofErr w:type="spellStart"/>
-      <w:r>
-        <w:rPr>
-          <w:rStyle w:val="SubtleEmphasis"/>
-        </w:rPr>
-        <w:t>swizzling</w:t>
-      </w:r>
-      <w:proofErr w:type="spellEnd"/>
-      <w:r>
-        <w:rPr>
-          <w:rStyle w:val="SubtleEmphasis"/>
-        </w:rPr>
-        <w:t xml:space="preserve"> with texture </w:t>
+        <w:t xml:space="preserve">.3: OpenGL ES BGRA swizzling with texture </w:t>
       </w:r>
       <w:r>
         <w:rPr>
@@ -5760,14 +5144,12 @@
         <w:t> </w:t>
       </w:r>
       <w:hyperlink r:id="rId27" w:history="1">
-        <w:proofErr w:type="spellStart"/>
         <w:r>
           <w:rPr>
             <w:rStyle w:val="codeword0"/>
           </w:rPr>
           <w:t>GL_EXT_texture_storage</w:t>
         </w:r>
-        <w:proofErr w:type="spellEnd"/>
       </w:hyperlink>
       <w:r>
         <w:rPr>
@@ -5799,21 +5181,7 @@
         <w:rPr>
           <w:rStyle w:val="code-line-content"/>
         </w:rPr>
-        <w:t>glTexStorage2</w:t>
-      </w:r>
-      <w:proofErr w:type="gramStart"/>
-      <w:r>
-        <w:rPr>
-          <w:rStyle w:val="code-line-content"/>
-        </w:rPr>
-        <w:t>D(</w:t>
-      </w:r>
-      <w:proofErr w:type="gramEnd"/>
-      <w:r>
-        <w:rPr>
-          <w:rStyle w:val="code-line-content"/>
-        </w:rPr>
-        <w:t xml:space="preserve">GL_TEXTURE_2D, 1, </w:t>
+        <w:t xml:space="preserve">glTexStorage2D(GL_TEXTURE_2D, 1, </w:t>
       </w:r>
       <w:r>
         <w:rPr>
@@ -5840,21 +5208,7 @@
         <w:rPr>
           <w:rStyle w:val="code-line-content"/>
         </w:rPr>
-        <w:t>glTexSubImage2</w:t>
-      </w:r>
-      <w:proofErr w:type="gramStart"/>
-      <w:r>
-        <w:rPr>
-          <w:rStyle w:val="code-line-content"/>
-        </w:rPr>
-        <w:t>D(</w:t>
-      </w:r>
-      <w:proofErr w:type="gramEnd"/>
-      <w:r>
-        <w:rPr>
-          <w:rStyle w:val="code-line-content"/>
-        </w:rPr>
-        <w:t xml:space="preserve">GL_TEXTURE_2D, 0, 0, 0, Width, Height, </w:t>
+        <w:t xml:space="preserve">glTexSubImage2D(GL_TEXTURE_2D, 0, 0, 0, Width, Height, </w:t>
       </w:r>
       <w:r>
         <w:rPr>
@@ -5909,21 +5263,7 @@
         <w:rPr>
           <w:rStyle w:val="SubtleEmphasis"/>
         </w:rPr>
-        <w:t xml:space="preserve">: OpenGL ES BGRA </w:t>
-      </w:r>
-      <w:proofErr w:type="spellStart"/>
-      <w:r>
-        <w:rPr>
-          <w:rStyle w:val="SubtleEmphasis"/>
-        </w:rPr>
-        <w:t>swizzling</w:t>
-      </w:r>
-      <w:proofErr w:type="spellEnd"/>
-      <w:r>
-        <w:rPr>
-          <w:rStyle w:val="SubtleEmphasis"/>
-        </w:rPr>
-        <w:t xml:space="preserve"> with texture storage</w:t>
+        <w:t>: OpenGL ES BGRA swizzling with texture storage</w:t>
       </w:r>
     </w:p>
     <w:p>
@@ -5955,7 +5295,6 @@
           </w:rPr>
           <w:t xml:space="preserve">driver supporting OpenGL 1.2 or </w:t>
         </w:r>
-        <w:proofErr w:type="spellStart"/>
         <w:r>
           <w:rPr>
             <w:rStyle w:val="codeword0"/>
@@ -5970,7 +5309,6 @@
           </w:rPr>
           <w:t>XT_bgra</w:t>
         </w:r>
-        <w:proofErr w:type="spellEnd"/>
         <w:r>
           <w:rPr>
             <w:rStyle w:val="Hyperlink"/>
@@ -5986,95 +5324,13 @@
         <w:pStyle w:val="ListParagraph"/>
       </w:pPr>
       <w:hyperlink r:id="rId29" w:history="1">
-        <w:proofErr w:type="spellStart"/>
         <w:r>
           <w:rPr>
             <w:rStyle w:val="Hyperlink"/>
             <w:color w:val="000000"/>
             <w:u w:val="none"/>
           </w:rPr>
-          <w:t>Adreno</w:t>
-        </w:r>
-        <w:proofErr w:type="spellEnd"/>
-        <w:r>
-          <w:rPr>
-            <w:rStyle w:val="Hyperlink"/>
-            <w:color w:val="000000"/>
-            <w:u w:val="none"/>
-          </w:rPr>
-          <w:t xml:space="preserve"> 200, </w:t>
-        </w:r>
-        <w:proofErr w:type="spellStart"/>
-        <w:r>
-          <w:rPr>
-            <w:rStyle w:val="Hyperlink"/>
-            <w:color w:val="000000"/>
-            <w:u w:val="none"/>
-          </w:rPr>
-          <w:t>Mali</w:t>
-        </w:r>
-        <w:proofErr w:type="spellEnd"/>
-        <w:r>
-          <w:rPr>
-            <w:rStyle w:val="Hyperlink"/>
-            <w:color w:val="000000"/>
-            <w:u w:val="none"/>
-          </w:rPr>
-          <w:t xml:space="preserve"> 400, </w:t>
-        </w:r>
-        <w:proofErr w:type="spellStart"/>
-        <w:r>
-          <w:rPr>
-            <w:rStyle w:val="Hyperlink"/>
-            <w:color w:val="000000"/>
-            <w:u w:val="none"/>
-          </w:rPr>
-          <w:t>PowerVR</w:t>
-        </w:r>
-        <w:proofErr w:type="spellEnd"/>
-        <w:r>
-          <w:rPr>
-            <w:rStyle w:val="Hyperlink"/>
-            <w:color w:val="000000"/>
-            <w:u w:val="none"/>
-          </w:rPr>
-          <w:t xml:space="preserve"> series 5, </w:t>
-        </w:r>
-        <w:proofErr w:type="spellStart"/>
-        <w:r>
-          <w:rPr>
-            <w:rStyle w:val="Hyperlink"/>
-            <w:color w:val="000000"/>
-            <w:u w:val="none"/>
-          </w:rPr>
-          <w:t>Tegra</w:t>
-        </w:r>
-        <w:proofErr w:type="spellEnd"/>
-        <w:r>
-          <w:rPr>
-            <w:rStyle w:val="Hyperlink"/>
-            <w:color w:val="000000"/>
-            <w:u w:val="none"/>
-          </w:rPr>
-          <w:t xml:space="preserve"> 3, </w:t>
-        </w:r>
-        <w:proofErr w:type="spellStart"/>
-        <w:r>
-          <w:rPr>
-            <w:rStyle w:val="Hyperlink"/>
-            <w:color w:val="000000"/>
-            <w:u w:val="none"/>
-          </w:rPr>
-          <w:t>Videocore</w:t>
-        </w:r>
-        <w:proofErr w:type="spellEnd"/>
-        <w:r>
-          <w:rPr>
-            <w:rStyle w:val="Hyperlink"/>
-            <w:color w:val="000000"/>
-            <w:u w:val="none"/>
-          </w:rPr>
-          <w:t xml:space="preserve"> IV and GC1000 through </w:t>
+          <w:t xml:space="preserve">Adreno 200, Mali 400, PowerVR series 5, Tegra 3, Videocore IV and GC1000 through </w:t>
         </w:r>
         <w:r>
           <w:rPr>
@@ -6142,23 +5398,13 @@
         <w:pStyle w:val="ListParagraph"/>
       </w:pPr>
       <w:hyperlink r:id="rId31" w:history="1">
-        <w:proofErr w:type="spellStart"/>
         <w:r>
           <w:rPr>
             <w:rStyle w:val="Hyperlink"/>
             <w:color w:val="000000"/>
             <w:u w:val="none"/>
           </w:rPr>
-          <w:t>PowerVR</w:t>
-        </w:r>
-        <w:proofErr w:type="spellEnd"/>
-        <w:r>
-          <w:rPr>
-            <w:rStyle w:val="Hyperlink"/>
-            <w:color w:val="000000"/>
-            <w:u w:val="none"/>
-          </w:rPr>
-          <w:t xml:space="preserve"> series 5 through </w:t>
+          <w:t xml:space="preserve">PowerVR series 5 through </w:t>
         </w:r>
         <w:r>
           <w:rPr>
@@ -6214,14 +5460,9 @@
         <w:t xml:space="preserve">. </w:t>
       </w:r>
       <w:r>
-        <w:t xml:space="preserve">Texture alpha </w:t>
-      </w:r>
-      <w:proofErr w:type="spellStart"/>
-      <w:r>
-        <w:t>swizzling</w:t>
+        <w:t>Texture alpha swizzling</w:t>
       </w:r>
       <w:bookmarkEnd w:id="17"/>
-      <w:proofErr w:type="spellEnd"/>
     </w:p>
     <w:p>
       <w:pPr>
@@ -6237,24 +5478,11 @@
         <w:t xml:space="preserve">texture </w:t>
       </w:r>
       <w:r>
-        <w:t xml:space="preserve">which data is accessed in the </w:t>
-      </w:r>
-      <w:proofErr w:type="spellStart"/>
-      <w:r>
-        <w:t>shader</w:t>
-      </w:r>
-      <w:proofErr w:type="spellEnd"/>
-      <w:r>
-        <w:t xml:space="preserve"> with the </w:t>
-      </w:r>
-      <w:r>
-        <w:t xml:space="preserve">alpha channel </w:t>
-      </w:r>
-      <w:proofErr w:type="gramStart"/>
-      <w:r>
-        <w:t>(.a</w:t>
-      </w:r>
-      <w:proofErr w:type="gramEnd"/>
+        <w:t xml:space="preserve">which data is accessed in the shader with the </w:t>
+      </w:r>
+      <w:r>
+        <w:t>alpha channel (.a</w:t>
+      </w:r>
       <w:r>
         <w:t>, .w, .q)</w:t>
       </w:r>
@@ -6273,15 +5501,7 @@
         <w:t xml:space="preserve">OpenGL compatibility profile, </w:t>
       </w:r>
       <w:r>
-        <w:t xml:space="preserve">OpenGL ES and </w:t>
-      </w:r>
-      <w:proofErr w:type="spellStart"/>
-      <w:r>
-        <w:t>WebGL</w:t>
-      </w:r>
-      <w:proofErr w:type="spellEnd"/>
-      <w:r>
-        <w:t>, this can be done by creating a texture with an alpha format as</w:t>
+        <w:t>OpenGL ES and WebGL, this can be done by creating a texture with an alpha format as</w:t>
       </w:r>
       <w:r>
         <w:t xml:space="preserve"> demonstrated in listing</w:t>
@@ -6304,21 +5524,7 @@
         <w:rPr>
           <w:rStyle w:val="code-line-content"/>
         </w:rPr>
-        <w:t>glTexImage2</w:t>
-      </w:r>
-      <w:proofErr w:type="gramStart"/>
-      <w:r>
-        <w:rPr>
-          <w:rStyle w:val="code-line-content"/>
-        </w:rPr>
-        <w:t>D(</w:t>
-      </w:r>
-      <w:proofErr w:type="gramEnd"/>
-      <w:r>
-        <w:rPr>
-          <w:rStyle w:val="code-line-content"/>
-        </w:rPr>
-        <w:t xml:space="preserve">GL_TEXTURE_2D, 0, GL_ALPHA, Width, Height, 0, GL_ALPHA, GL_UNSIGNED_BYTE, </w:t>
+        <w:t xml:space="preserve">glTexImage2D(GL_TEXTURE_2D, 0, GL_ALPHA, Width, Height, 0, GL_ALPHA, GL_UNSIGNED_BYTE, </w:t>
       </w:r>
       <w:r>
         <w:rPr>
@@ -6367,21 +5573,7 @@
         <w:rPr>
           <w:rStyle w:val="code-line-content"/>
         </w:rPr>
-        <w:t>glTexStorage2</w:t>
-      </w:r>
-      <w:proofErr w:type="gramStart"/>
-      <w:r>
-        <w:rPr>
-          <w:rStyle w:val="code-line-content"/>
-        </w:rPr>
-        <w:t>D(</w:t>
-      </w:r>
-      <w:proofErr w:type="gramEnd"/>
-      <w:r>
-        <w:rPr>
-          <w:rStyle w:val="code-line-content"/>
-        </w:rPr>
-        <w:t>GL_TEXTURE_2D, 1, GL_ALPHA8, Width, Height);</w:t>
+        <w:t>glTexStorage2D(GL_TEXTURE_2D, 1, GL_ALPHA8, Width, Height);</w:t>
       </w:r>
     </w:p>
     <w:p>
@@ -6392,21 +5584,7 @@
         <w:rPr>
           <w:rStyle w:val="code-line-content"/>
         </w:rPr>
-        <w:t>glTexSubImage2</w:t>
-      </w:r>
-      <w:proofErr w:type="gramStart"/>
-      <w:r>
-        <w:rPr>
-          <w:rStyle w:val="code-line-content"/>
-        </w:rPr>
-        <w:t>D(</w:t>
-      </w:r>
-      <w:proofErr w:type="gramEnd"/>
-      <w:r>
-        <w:rPr>
-          <w:rStyle w:val="code-line-content"/>
-        </w:rPr>
-        <w:t>GL_TEXTURE_2D, 0, 0, 0, Width, Height, GL_ALPHA, GL_UNSIGNED_BYTE, Data);</w:t>
+        <w:t>glTexSubImage2D(GL_TEXTURE_2D, 0, 0, 0, Width, Height, GL_ALPHA, GL_UNSIGNED_BYTE, Data);</w:t>
       </w:r>
     </w:p>
     <w:p>
@@ -6445,7 +5623,6 @@
         <w:t>on </w:t>
       </w:r>
       <w:hyperlink r:id="rId32" w:history="1">
-        <w:proofErr w:type="spellStart"/>
         <w:r>
           <w:rPr>
             <w:u w:val="single"/>
@@ -6462,14 +5639,7 @@
           <w:rPr>
             <w:u w:val="single"/>
           </w:rPr>
-          <w:t>texture</w:t>
-        </w:r>
-        <w:proofErr w:type="spellEnd"/>
-        <w:r>
-          <w:rPr>
-            <w:u w:val="single"/>
-          </w:rPr>
-          <w:t xml:space="preserve"> formats</w:t>
+          <w:t>texture formats</w:t>
         </w:r>
       </w:hyperlink>
       <w:r>
@@ -6486,108 +5656,44 @@
       <w:pPr>
         <w:pStyle w:val="Code"/>
       </w:pPr>
-      <w:proofErr w:type="spellStart"/>
-      <w:proofErr w:type="gramStart"/>
-      <w:r>
-        <w:rPr>
-          <w:rStyle w:val="code-line-content"/>
-        </w:rPr>
-        <w:t>glTexParameteri</w:t>
-      </w:r>
-      <w:proofErr w:type="spellEnd"/>
-      <w:r>
-        <w:rPr>
-          <w:rStyle w:val="code-line-content"/>
-        </w:rPr>
-        <w:t>(</w:t>
-      </w:r>
-      <w:proofErr w:type="gramEnd"/>
-      <w:r>
-        <w:rPr>
-          <w:rStyle w:val="code-line-content"/>
-        </w:rPr>
-        <w:t>GL_TEXTURE_2D, GL_TEXTURE_SWIZZLE_R, GL_ZERO);</w:t>
+      <w:r>
+        <w:rPr>
+          <w:rStyle w:val="code-line-content"/>
+        </w:rPr>
+        <w:t>glTexParameteri(GL_TEXTURE_2D, GL_TEXTURE_SWIZZLE_R, GL_ZERO);</w:t>
       </w:r>
     </w:p>
     <w:p>
       <w:pPr>
         <w:pStyle w:val="Code"/>
       </w:pPr>
-      <w:proofErr w:type="spellStart"/>
-      <w:proofErr w:type="gramStart"/>
-      <w:r>
-        <w:rPr>
-          <w:rStyle w:val="code-line-content"/>
-        </w:rPr>
-        <w:t>glTexParameteri</w:t>
-      </w:r>
-      <w:proofErr w:type="spellEnd"/>
-      <w:r>
-        <w:rPr>
-          <w:rStyle w:val="code-line-content"/>
-        </w:rPr>
-        <w:t>(</w:t>
-      </w:r>
-      <w:proofErr w:type="gramEnd"/>
-      <w:r>
-        <w:rPr>
-          <w:rStyle w:val="code-line-content"/>
-        </w:rPr>
-        <w:t>GL_TEXTURE_2D, GL_TEXTURE_SWIZZLE_G, GL_ZERO);</w:t>
+      <w:r>
+        <w:rPr>
+          <w:rStyle w:val="code-line-content"/>
+        </w:rPr>
+        <w:t>glTexParameteri(GL_TEXTURE_2D, GL_TEXTURE_SWIZZLE_G, GL_ZERO);</w:t>
       </w:r>
     </w:p>
     <w:p>
       <w:pPr>
         <w:pStyle w:val="Code"/>
       </w:pPr>
-      <w:proofErr w:type="spellStart"/>
-      <w:proofErr w:type="gramStart"/>
-      <w:r>
-        <w:rPr>
-          <w:rStyle w:val="code-line-content"/>
-        </w:rPr>
-        <w:t>glTexParameteri</w:t>
-      </w:r>
-      <w:proofErr w:type="spellEnd"/>
-      <w:r>
-        <w:rPr>
-          <w:rStyle w:val="code-line-content"/>
-        </w:rPr>
-        <w:t>(</w:t>
-      </w:r>
-      <w:proofErr w:type="gramEnd"/>
-      <w:r>
-        <w:rPr>
-          <w:rStyle w:val="code-line-content"/>
-        </w:rPr>
-        <w:t>GL_TEXTURE_2D, GL_TEXTURE_SWIZZLE_B, GL_ZERO);</w:t>
+      <w:r>
+        <w:rPr>
+          <w:rStyle w:val="code-line-content"/>
+        </w:rPr>
+        <w:t>glTexParameteri(GL_TEXTURE_2D, GL_TEXTURE_SWIZZLE_B, GL_ZERO);</w:t>
       </w:r>
     </w:p>
     <w:p>
       <w:pPr>
         <w:pStyle w:val="Code"/>
       </w:pPr>
-      <w:proofErr w:type="spellStart"/>
-      <w:proofErr w:type="gramStart"/>
-      <w:r>
-        <w:rPr>
-          <w:rStyle w:val="code-line-content"/>
-        </w:rPr>
-        <w:t>glTexParameteri</w:t>
-      </w:r>
-      <w:proofErr w:type="spellEnd"/>
-      <w:r>
-        <w:rPr>
-          <w:rStyle w:val="code-line-content"/>
-        </w:rPr>
-        <w:t>(</w:t>
-      </w:r>
-      <w:proofErr w:type="gramEnd"/>
-      <w:r>
-        <w:rPr>
-          <w:rStyle w:val="code-line-content"/>
-        </w:rPr>
-        <w:t xml:space="preserve">GL_TEXTURE_2D, </w:t>
+      <w:r>
+        <w:rPr>
+          <w:rStyle w:val="code-line-content"/>
+        </w:rPr>
+        <w:t xml:space="preserve">glTexParameteri(GL_TEXTURE_2D, </w:t>
       </w:r>
       <w:r>
         <w:rPr>
@@ -6624,21 +5730,7 @@
         <w:rPr>
           <w:rStyle w:val="code-line-content"/>
         </w:rPr>
-        <w:t>glTexImage2</w:t>
-      </w:r>
-      <w:proofErr w:type="gramStart"/>
-      <w:r>
-        <w:rPr>
-          <w:rStyle w:val="code-line-content"/>
-        </w:rPr>
-        <w:t>D(</w:t>
-      </w:r>
-      <w:proofErr w:type="gramEnd"/>
-      <w:r>
-        <w:rPr>
-          <w:rStyle w:val="code-line-content"/>
-        </w:rPr>
-        <w:t xml:space="preserve">GL_TEXTURE_2D, 0, </w:t>
+        <w:t xml:space="preserve">glTexImage2D(GL_TEXTURE_2D, 0, </w:t>
       </w:r>
       <w:r>
         <w:rPr>
@@ -6703,7 +5795,6 @@
         <w:t> </w:t>
       </w:r>
       <w:hyperlink r:id="rId33" w:history="1">
-        <w:proofErr w:type="spellStart"/>
         <w:r>
           <w:rPr>
             <w:rStyle w:val="codeword0"/>
@@ -6718,7 +5809,6 @@
           </w:rPr>
           <w:t>RB_texture_rg</w:t>
         </w:r>
-        <w:proofErr w:type="spellEnd"/>
       </w:hyperlink>
       <w:r>
         <w:t>. On OpenGL ES, it was introduced with OpenGL ES 3.0 and</w:t>
@@ -6733,7 +5823,6 @@
         <w:t> </w:t>
       </w:r>
       <w:hyperlink r:id="rId34" w:history="1">
-        <w:proofErr w:type="spellStart"/>
         <w:r>
           <w:rPr>
             <w:rStyle w:val="codeword0"/>
@@ -6748,18 +5837,9 @@
           </w:rPr>
           <w:t>XT_texture_rg</w:t>
         </w:r>
-        <w:proofErr w:type="spellEnd"/>
       </w:hyperlink>
       <w:r>
-        <w:t xml:space="preserve">. It is also supported by </w:t>
-      </w:r>
-      <w:proofErr w:type="spellStart"/>
-      <w:r>
-        <w:t>WebGL</w:t>
-      </w:r>
-      <w:proofErr w:type="spellEnd"/>
-      <w:r>
-        <w:t xml:space="preserve"> 2.0.</w:t>
+        <w:t>. It is also supported by WebGL 2.0.</w:t>
       </w:r>
     </w:p>
     <w:p>
@@ -6767,15 +5847,7 @@
         <w:pStyle w:val="Paragraph"/>
       </w:pPr>
       <w:r>
-        <w:t xml:space="preserve">Unfortunately, OpenGL 3.2 core profile doesn't support either texture alpha format or texture </w:t>
-      </w:r>
-      <w:proofErr w:type="spellStart"/>
-      <w:r>
-        <w:t>swizzling</w:t>
-      </w:r>
-      <w:proofErr w:type="spellEnd"/>
-      <w:r>
-        <w:t xml:space="preserve">. A possible workaround is to expend the source data to RGBA8 which consumes 4 times the memory </w:t>
+        <w:t xml:space="preserve">Unfortunately, OpenGL 3.2 core profile doesn't support either texture alpha format or texture swizzling. A possible workaround is to expend the source data to RGBA8 which consumes 4 times the memory </w:t>
       </w:r>
       <w:r>
         <w:t>but is</w:t>
@@ -6784,21 +5856,12 @@
         <w:t xml:space="preserve"> necessary to support texture alpha on </w:t>
       </w:r>
       <w:hyperlink r:id="rId35" w:history="1">
-        <w:proofErr w:type="spellStart"/>
         <w:r>
           <w:rPr>
             <w:rStyle w:val="Hyperlink"/>
             <w:color w:val="000000" w:themeColor="text1"/>
           </w:rPr>
-          <w:t>MacOSX</w:t>
-        </w:r>
-        <w:proofErr w:type="spellEnd"/>
-        <w:r>
-          <w:rPr>
-            <w:rStyle w:val="Hyperlink"/>
-            <w:color w:val="000000" w:themeColor="text1"/>
-          </w:rPr>
-          <w:t xml:space="preserve"> 10.7</w:t>
+          <w:t>MacOSX 10.7</w:t>
         </w:r>
       </w:hyperlink>
       <w:r>
@@ -6843,55 +5906,7 @@
             <w:rStyle w:val="Hyperlink"/>
             <w:color w:val="auto"/>
           </w:rPr>
-          <w:t xml:space="preserve">Texture red format is supported on </w:t>
-        </w:r>
-        <w:proofErr w:type="spellStart"/>
-        <w:r>
-          <w:rPr>
-            <w:rStyle w:val="Hyperlink"/>
-            <w:color w:val="auto"/>
-          </w:rPr>
-          <w:t>PowerVR</w:t>
-        </w:r>
-        <w:proofErr w:type="spellEnd"/>
-        <w:r>
-          <w:rPr>
-            <w:rStyle w:val="Hyperlink"/>
-            <w:color w:val="auto"/>
-          </w:rPr>
-          <w:t xml:space="preserve"> series 5, </w:t>
-        </w:r>
-        <w:proofErr w:type="spellStart"/>
-        <w:r>
-          <w:rPr>
-            <w:rStyle w:val="Hyperlink"/>
-            <w:color w:val="auto"/>
-          </w:rPr>
-          <w:t>Mali</w:t>
-        </w:r>
-        <w:proofErr w:type="spellEnd"/>
-        <w:r>
-          <w:rPr>
-            <w:rStyle w:val="Hyperlink"/>
-            <w:color w:val="auto"/>
-          </w:rPr>
-          <w:t xml:space="preserve"> 600 series, </w:t>
-        </w:r>
-        <w:proofErr w:type="spellStart"/>
-        <w:r>
-          <w:rPr>
-            <w:rStyle w:val="Hyperlink"/>
-            <w:color w:val="auto"/>
-          </w:rPr>
-          <w:t>Tegra</w:t>
-        </w:r>
-        <w:proofErr w:type="spellEnd"/>
-        <w:r>
-          <w:rPr>
-            <w:rStyle w:val="Hyperlink"/>
-            <w:color w:val="auto"/>
-          </w:rPr>
-          <w:t xml:space="preserve"> and Bay Trail on Android through</w:t>
+          <w:t>Texture red format is supported on PowerVR series 5, Mali 600 series, Tegra and Bay Trail on Android through</w:t>
         </w:r>
       </w:hyperlink>
       <w:r>
@@ -6901,7 +5916,6 @@
         </w:rPr>
         <w:t xml:space="preserve"> </w:t>
       </w:r>
-      <w:proofErr w:type="spellStart"/>
       <w:r>
         <w:rPr>
           <w:rStyle w:val="codeword0"/>
@@ -6917,7 +5931,6 @@
           </w:rPr>
           <w:t>EXT_texture_rg</w:t>
         </w:r>
-        <w:proofErr w:type="spellEnd"/>
       </w:hyperlink>
     </w:p>
     <w:p>
@@ -6937,7 +5950,6 @@
           <w:t>Texture red format is supported on iOS through </w:t>
         </w:r>
       </w:hyperlink>
-      <w:proofErr w:type="spellStart"/>
       <w:r>
         <w:rPr>
           <w:rStyle w:val="codeword0"/>
@@ -6953,7 +5965,6 @@
           </w:rPr>
           <w:t>EXT_texture_rg</w:t>
         </w:r>
-        <w:proofErr w:type="spellEnd"/>
       </w:hyperlink>
     </w:p>
     <w:p>
@@ -6981,6 +5992,8 @@
         <w:pStyle w:val="Heading1"/>
       </w:pPr>
       <w:bookmarkStart w:id="18" w:name="_Toc453459033"/>
+      <w:bookmarkStart w:id="19" w:name="_5._Half_type"/>
+      <w:bookmarkEnd w:id="19"/>
       <w:r>
         <w:lastRenderedPageBreak/>
         <w:t>5</w:t>
@@ -7035,7 +6048,6 @@
         <w:t xml:space="preserve">was first introduced by </w:t>
       </w:r>
       <w:hyperlink r:id="rId41" w:history="1">
-        <w:proofErr w:type="spellStart"/>
         <w:r>
           <w:rPr>
             <w:rStyle w:val="codeword0"/>
@@ -7050,7 +6062,6 @@
           </w:rPr>
           <w:t>V_half_float</w:t>
         </w:r>
-        <w:proofErr w:type="spellEnd"/>
       </w:hyperlink>
       <w:r>
         <w:rPr>
@@ -7118,7 +6129,6 @@
         <w:t xml:space="preserve">This extension was promoted to </w:t>
       </w:r>
       <w:hyperlink r:id="rId42" w:history="1">
-        <w:proofErr w:type="spellStart"/>
         <w:r>
           <w:rPr>
             <w:rStyle w:val="codeword0"/>
@@ -7133,7 +6143,6 @@
           </w:rPr>
           <w:t>RB_half_float_vertex</w:t>
         </w:r>
-        <w:proofErr w:type="spellEnd"/>
       </w:hyperlink>
       <w:r>
         <w:rPr>
@@ -7178,7 +6187,6 @@
         <w:t xml:space="preserve">This constant was eventually reused for </w:t>
       </w:r>
       <w:hyperlink r:id="rId43" w:history="1">
-        <w:proofErr w:type="spellStart"/>
         <w:r>
           <w:rPr>
             <w:rStyle w:val="codeword0"/>
@@ -7193,13 +6201,11 @@
           </w:rPr>
           <w:t>RB_half_float_pixel</w:t>
         </w:r>
-        <w:proofErr w:type="spellEnd"/>
       </w:hyperlink>
       <w:r>
         <w:t xml:space="preserve">, </w:t>
       </w:r>
       <w:hyperlink r:id="rId44" w:history="1">
-        <w:proofErr w:type="spellStart"/>
         <w:r>
           <w:rPr>
             <w:rStyle w:val="codeword0"/>
@@ -7214,7 +6220,6 @@
           </w:rPr>
           <w:t>RB_texture_float</w:t>
         </w:r>
-        <w:proofErr w:type="spellEnd"/>
       </w:hyperlink>
       <w:r>
         <w:rPr>
@@ -7260,7 +6265,6 @@
         <w:t xml:space="preserve">Unfortunately, </w:t>
       </w:r>
       <w:hyperlink r:id="rId45" w:history="1">
-        <w:proofErr w:type="spellStart"/>
         <w:r>
           <w:rPr>
             <w:rStyle w:val="codeword0"/>
@@ -7275,7 +6279,6 @@
           </w:rPr>
           <w:t>ES_texture_float</w:t>
         </w:r>
-        <w:proofErr w:type="spellEnd"/>
       </w:hyperlink>
       <w:r>
         <w:rPr>
@@ -7336,7 +6339,6 @@
         <w:t xml:space="preserve"> however </w:t>
       </w:r>
       <w:hyperlink r:id="rId46" w:history="1">
-        <w:proofErr w:type="spellStart"/>
         <w:r>
           <w:rPr>
             <w:rStyle w:val="codeword0"/>
@@ -7344,7 +6346,6 @@
           </w:rPr>
           <w:t>GL_OES_texture_float</w:t>
         </w:r>
-        <w:proofErr w:type="spellEnd"/>
       </w:hyperlink>
       <w:r>
         <w:rPr>
@@ -7356,26 +6357,9 @@
         <w:t xml:space="preserve">remains </w:t>
       </w:r>
       <w:r>
-        <w:t xml:space="preserve">particularly useful for OpenGL ES 2.0 devices and </w:t>
-      </w:r>
-      <w:proofErr w:type="spellStart"/>
-      <w:r>
-        <w:t>WebGL</w:t>
-      </w:r>
-      <w:proofErr w:type="spellEnd"/>
-      <w:r>
-        <w:t xml:space="preserve"> 1.0 which also has a </w:t>
-      </w:r>
-      <w:proofErr w:type="spellStart"/>
-      <w:r>
-        <w:t>WebGL</w:t>
-      </w:r>
-      <w:proofErr w:type="spellEnd"/>
-      <w:r>
-        <w:t xml:space="preserve"> flavor of </w:t>
+        <w:t xml:space="preserve">particularly useful for OpenGL ES 2.0 devices and WebGL 1.0 which also has a WebGL flavor of </w:t>
       </w:r>
       <w:hyperlink r:id="rId47" w:history="1">
-        <w:proofErr w:type="spellStart"/>
         <w:r>
           <w:rPr>
             <w:rStyle w:val="codeword0"/>
@@ -7383,7 +6367,6 @@
           </w:rPr>
           <w:t>GL_OES_texture_float</w:t>
         </w:r>
-        <w:proofErr w:type="spellEnd"/>
       </w:hyperlink>
       <w:r>
         <w:t xml:space="preserve"> </w:t>
@@ -7399,69 +6382,51 @@
           <w:rStyle w:val="code-line-content"/>
         </w:rPr>
       </w:pPr>
-      <w:proofErr w:type="spellStart"/>
-      <w:r>
-        <w:rPr>
-          <w:rStyle w:val="code-line-content"/>
-        </w:rPr>
-        <w:t>GLenum</w:t>
-      </w:r>
-      <w:proofErr w:type="spellEnd"/>
-      <w:r>
-        <w:rPr>
-          <w:rStyle w:val="code-line-content"/>
-        </w:rPr>
-        <w:t xml:space="preserve"> </w:t>
-      </w:r>
-      <w:proofErr w:type="spellStart"/>
+      <w:r>
+        <w:rPr>
+          <w:rStyle w:val="code-line-content"/>
+        </w:rPr>
+        <w:t xml:space="preserve">GLenum </w:t>
+      </w:r>
       <w:r>
         <w:rPr>
           <w:rStyle w:val="code-line-content"/>
           <w:color w:val="0070C0"/>
         </w:rPr>
-        <w:t>const</w:t>
-      </w:r>
-      <w:proofErr w:type="spellEnd"/>
+        <w:t xml:space="preserve">const </w:t>
+      </w:r>
+      <w:r>
+        <w:rPr>
+          <w:rStyle w:val="code-line-content"/>
+        </w:rPr>
+        <w:t>Type = isES20 || isWebGL10 ? GL_HALF_FLOAT_OES : GL_HALF_FLOAT;</w:t>
+      </w:r>
+    </w:p>
+    <w:p>
+      <w:pPr>
+        <w:pStyle w:val="Code"/>
+        <w:rPr>
+          <w:rStyle w:val="code-line-content"/>
+        </w:rPr>
+      </w:pPr>
+      <w:r>
+        <w:rPr>
+          <w:rStyle w:val="code-line-content"/>
+        </w:rPr>
+        <w:t xml:space="preserve">GLenum </w:t>
+      </w:r>
       <w:r>
         <w:rPr>
           <w:rStyle w:val="code-line-content"/>
           <w:color w:val="0070C0"/>
         </w:rPr>
-        <w:t xml:space="preserve"> </w:t>
-      </w:r>
-      <w:r>
-        <w:rPr>
-          <w:rStyle w:val="code-line-content"/>
-        </w:rPr>
-        <w:t>Type = isES20 || isWebGL</w:t>
-      </w:r>
-      <w:proofErr w:type="gramStart"/>
-      <w:r>
-        <w:rPr>
-          <w:rStyle w:val="code-line-content"/>
-        </w:rPr>
-        <w:t>10 ?</w:t>
-      </w:r>
-      <w:proofErr w:type="gramEnd"/>
-      <w:r>
-        <w:rPr>
-          <w:rStyle w:val="code-line-content"/>
-        </w:rPr>
-        <w:t xml:space="preserve"> GL_HALF_FLOAT_</w:t>
-      </w:r>
-      <w:proofErr w:type="gramStart"/>
-      <w:r>
-        <w:rPr>
-          <w:rStyle w:val="code-line-content"/>
-        </w:rPr>
-        <w:t>OES :</w:t>
-      </w:r>
-      <w:proofErr w:type="gramEnd"/>
-      <w:r>
-        <w:rPr>
-          <w:rStyle w:val="code-line-content"/>
-        </w:rPr>
-        <w:t xml:space="preserve"> GL_HALF_FLOAT;</w:t>
+        <w:t xml:space="preserve">const </w:t>
+      </w:r>
+      <w:r>
+        <w:rPr>
+          <w:rStyle w:val="code-line-content"/>
+        </w:rPr>
+        <w:t>InternalFormat = isES20 || isWebGL10 ? GL_RGBA : GL_RGBA16F;</w:t>
       </w:r>
     </w:p>
     <w:p>
@@ -7471,77 +6436,71 @@
           <w:rStyle w:val="code-line-content"/>
         </w:rPr>
       </w:pPr>
-      <w:proofErr w:type="spellStart"/>
-      <w:r>
-        <w:rPr>
-          <w:rStyle w:val="code-line-content"/>
-        </w:rPr>
-        <w:t>GLenum</w:t>
-      </w:r>
-      <w:proofErr w:type="spellEnd"/>
-      <w:r>
-        <w:rPr>
-          <w:rStyle w:val="code-line-content"/>
-        </w:rPr>
-        <w:t xml:space="preserve"> </w:t>
-      </w:r>
-      <w:proofErr w:type="spellStart"/>
-      <w:r>
-        <w:rPr>
-          <w:rStyle w:val="code-line-content"/>
-          <w:color w:val="0070C0"/>
-        </w:rPr>
-        <w:t>const</w:t>
-      </w:r>
-      <w:proofErr w:type="spellEnd"/>
-      <w:r>
-        <w:rPr>
-          <w:rStyle w:val="code-line-content"/>
-          <w:color w:val="0070C0"/>
-        </w:rPr>
-        <w:t xml:space="preserve"> </w:t>
-      </w:r>
-      <w:proofErr w:type="spellStart"/>
+      <w:r>
+        <w:rPr>
+          <w:rStyle w:val="code-line-content"/>
+        </w:rPr>
+        <w:t>…</w:t>
+      </w:r>
+    </w:p>
+    <w:p>
+      <w:pPr>
+        <w:pStyle w:val="Code"/>
+        <w:rPr>
+          <w:rStyle w:val="code-line-content"/>
+          <w:color w:val="008F00"/>
+        </w:rPr>
+      </w:pPr>
+      <w:r>
+        <w:rPr>
+          <w:rStyle w:val="code-line-content"/>
+          <w:color w:val="008F00"/>
+        </w:rPr>
+        <w:t xml:space="preserve">// Allocation of a half storage texture image </w:t>
+      </w:r>
+    </w:p>
+    <w:p>
+      <w:pPr>
+        <w:pStyle w:val="Code"/>
+        <w:rPr>
+          <w:rStyle w:val="code-line-content"/>
+        </w:rPr>
+      </w:pPr>
+      <w:r>
+        <w:rPr>
+          <w:rStyle w:val="code-line-content"/>
+        </w:rPr>
+        <w:t xml:space="preserve">glTexImage2D(GL_TEXTURE_2D, 0, </w:t>
+      </w:r>
       <w:r>
         <w:rPr>
           <w:rStyle w:val="code-line-content"/>
         </w:rPr>
         <w:t>InternalFormat</w:t>
       </w:r>
-      <w:proofErr w:type="spellEnd"/>
-      <w:r>
-        <w:rPr>
-          <w:rStyle w:val="code-line-content"/>
-        </w:rPr>
-        <w:t xml:space="preserve"> = isES20 || isWebGL</w:t>
-      </w:r>
-      <w:proofErr w:type="gramStart"/>
-      <w:r>
-        <w:rPr>
-          <w:rStyle w:val="code-line-content"/>
-        </w:rPr>
-        <w:t>10 ?</w:t>
-      </w:r>
-      <w:proofErr w:type="gramEnd"/>
-      <w:r>
-        <w:rPr>
-          <w:rStyle w:val="code-line-content"/>
-        </w:rPr>
-        <w:t xml:space="preserve"> GL_</w:t>
-      </w:r>
-      <w:proofErr w:type="gramStart"/>
-      <w:r>
-        <w:rPr>
-          <w:rStyle w:val="code-line-content"/>
-        </w:rPr>
-        <w:t>RGBA :</w:t>
-      </w:r>
-      <w:proofErr w:type="gramEnd"/>
-      <w:r>
-        <w:rPr>
-          <w:rStyle w:val="code-line-content"/>
-        </w:rPr>
-        <w:t xml:space="preserve"> GL_RGBA16F;</w:t>
+      <w:r>
+        <w:rPr>
+          <w:rStyle w:val="code-line-content"/>
+        </w:rPr>
+        <w:t>, Width, Height, 0, GL_RGBA</w:t>
+      </w:r>
+      <w:r>
+        <w:rPr>
+          <w:rStyle w:val="code-line-content"/>
+        </w:rPr>
+        <w:t xml:space="preserve">, </w:t>
+      </w:r>
+      <w:r>
+        <w:rPr>
+          <w:rStyle w:val="code-line-content"/>
+        </w:rPr>
+        <w:t>Type</w:t>
+      </w:r>
+      <w:r>
+        <w:rPr>
+          <w:rStyle w:val="code-line-content"/>
+        </w:rPr>
+        <w:t>, Data);</w:t>
       </w:r>
     </w:p>
     <w:p>
@@ -7571,7 +6530,7 @@
           <w:rStyle w:val="code-line-content"/>
           <w:color w:val="008F00"/>
         </w:rPr>
-        <w:t xml:space="preserve">// Allocation of a half storage texture image </w:t>
+        <w:t>// Setup of a half storage vertex attribute</w:t>
       </w:r>
     </w:p>
     <w:p>
@@ -7582,43 +6541,12 @@
         </w:rPr>
       </w:pPr>
       <w:r>
-        <w:rPr>
-          <w:rStyle w:val="code-line-content"/>
-        </w:rPr>
-        <w:t>glTexImage2</w:t>
-      </w:r>
-      <w:proofErr w:type="gramStart"/>
-      <w:r>
-        <w:rPr>
-          <w:rStyle w:val="code-line-content"/>
-        </w:rPr>
-        <w:t>D(</w:t>
-      </w:r>
-      <w:proofErr w:type="gramEnd"/>
-      <w:r>
-        <w:rPr>
-          <w:rStyle w:val="code-line-content"/>
-        </w:rPr>
-        <w:t xml:space="preserve">GL_TEXTURE_2D, 0, </w:t>
-      </w:r>
-      <w:proofErr w:type="spellStart"/>
-      <w:r>
-        <w:rPr>
-          <w:rStyle w:val="code-line-content"/>
-        </w:rPr>
-        <w:t>InternalFormat</w:t>
-      </w:r>
-      <w:proofErr w:type="spellEnd"/>
-      <w:r>
-        <w:rPr>
-          <w:rStyle w:val="code-line-content"/>
-        </w:rPr>
-        <w:t>, Width, Height, 0, GL_RGBA</w:t>
-      </w:r>
-      <w:r>
-        <w:rPr>
-          <w:rStyle w:val="code-line-content"/>
-        </w:rPr>
+        <w:t>glVertexAttribPointer(</w:t>
+      </w:r>
+      <w:r>
+        <w:t>POSITION, 4</w:t>
+      </w:r>
+      <w:r>
         <w:t xml:space="preserve">, </w:t>
       </w:r>
       <w:r>
@@ -7628,72 +6556,6 @@
         <w:t>Type</w:t>
       </w:r>
       <w:r>
-        <w:rPr>
-          <w:rStyle w:val="code-line-content"/>
-        </w:rPr>
-        <w:t>, Data);</w:t>
-      </w:r>
-    </w:p>
-    <w:p>
-      <w:pPr>
-        <w:pStyle w:val="Code"/>
-        <w:rPr>
-          <w:rStyle w:val="code-line-content"/>
-        </w:rPr>
-      </w:pPr>
-      <w:r>
-        <w:rPr>
-          <w:rStyle w:val="code-line-content"/>
-        </w:rPr>
-        <w:t>…</w:t>
-      </w:r>
-    </w:p>
-    <w:p>
-      <w:pPr>
-        <w:pStyle w:val="Code"/>
-        <w:rPr>
-          <w:rStyle w:val="code-line-content"/>
-          <w:color w:val="008F00"/>
-        </w:rPr>
-      </w:pPr>
-      <w:r>
-        <w:rPr>
-          <w:rStyle w:val="code-line-content"/>
-          <w:color w:val="008F00"/>
-        </w:rPr>
-        <w:t>// Setup of a half storage vertex attribute</w:t>
-      </w:r>
-    </w:p>
-    <w:p>
-      <w:pPr>
-        <w:pStyle w:val="Code"/>
-        <w:rPr>
-          <w:rStyle w:val="code-line-content"/>
-        </w:rPr>
-      </w:pPr>
-      <w:proofErr w:type="spellStart"/>
-      <w:proofErr w:type="gramStart"/>
-      <w:r>
-        <w:t>glVertexAttribPointer</w:t>
-      </w:r>
-      <w:proofErr w:type="spellEnd"/>
-      <w:r>
-        <w:t>(</w:t>
-      </w:r>
-      <w:proofErr w:type="gramEnd"/>
-      <w:r>
-        <w:t>POSITION, 4</w:t>
-      </w:r>
-      <w:r>
-        <w:t xml:space="preserve">, </w:t>
-      </w:r>
-      <w:r>
-        <w:rPr>
-          <w:rStyle w:val="code-line-content"/>
-        </w:rPr>
-        <w:t>Type</w:t>
-      </w:r>
-      <w:r>
         <w:t xml:space="preserve">, GL_FALSE, </w:t>
       </w:r>
       <w:r>
@@ -7749,16 +6611,8 @@
         <w:rPr>
           <w:rStyle w:val="SubtleEmphasis"/>
         </w:rPr>
-        <w:t xml:space="preserve">Multiple uses of half types with OpenGL, OpenGL ES and </w:t>
-      </w:r>
-      <w:proofErr w:type="spellStart"/>
-      <w:r>
-        <w:rPr>
-          <w:rStyle w:val="SubtleEmphasis"/>
-        </w:rPr>
-        <w:t>WebGL</w:t>
-      </w:r>
-      <w:proofErr w:type="spellEnd"/>
+        <w:t>Multiple uses of half types with OpenGL, OpenGL ES and WebGL</w:t>
+      </w:r>
     </w:p>
     <w:p>
       <w:pPr>
@@ -7794,24 +6648,9 @@
         <w:rPr>
           <w:color w:val="auto"/>
         </w:rPr>
-        <w:t xml:space="preserve">OpenGL ES 2.0 and </w:t>
-      </w:r>
-      <w:proofErr w:type="spellStart"/>
-      <w:r>
-        <w:rPr>
-          <w:color w:val="auto"/>
-        </w:rPr>
-        <w:t>WebGL</w:t>
-      </w:r>
-      <w:proofErr w:type="spellEnd"/>
-      <w:r>
-        <w:rPr>
-          <w:color w:val="auto"/>
-        </w:rPr>
-        <w:t xml:space="preserve"> 1.0 through </w:t>
+        <w:t xml:space="preserve">OpenGL ES 2.0 and WebGL 1.0 through </w:t>
       </w:r>
       <w:hyperlink r:id="rId49" w:history="1">
-        <w:proofErr w:type="spellStart"/>
         <w:r>
           <w:rPr>
             <w:rStyle w:val="codeword0"/>
@@ -7819,7 +6658,6 @@
           </w:rPr>
           <w:t>GL_OES_texture_float</w:t>
         </w:r>
-        <w:proofErr w:type="spellEnd"/>
       </w:hyperlink>
       <w:r>
         <w:t xml:space="preserve"> </w:t>
@@ -7848,7 +6686,7 @@
       <w:pPr>
         <w:pStyle w:val="Heading1"/>
       </w:pPr>
-      <w:bookmarkStart w:id="19" w:name="_Toc453459034"/>
+      <w:bookmarkStart w:id="20" w:name="_Toc453459034"/>
       <w:r>
         <w:lastRenderedPageBreak/>
         <w:t>6</w:t>
@@ -7856,15 +6694,10 @@
       <w:r>
         <w:t xml:space="preserve">. </w:t>
       </w:r>
-      <w:proofErr w:type="spellStart"/>
-      <w:r>
-        <w:t>Color</w:t>
-      </w:r>
-      <w:proofErr w:type="spellEnd"/>
-      <w:r>
-        <w:t xml:space="preserve"> read format queries</w:t>
-      </w:r>
-      <w:bookmarkEnd w:id="19"/>
+      <w:r>
+        <w:t>Color read format queries</w:t>
+      </w:r>
+      <w:bookmarkEnd w:id="20"/>
     </w:p>
     <w:p>
       <w:pPr>
@@ -7873,16 +6706,38 @@
       <w:r>
         <w:t xml:space="preserve">OpenGL allows reading back pixels on the CPU side using </w:t>
       </w:r>
-      <w:proofErr w:type="spellStart"/>
       <w:r>
         <w:rPr>
           <w:rStyle w:val="codeword0"/>
         </w:rPr>
         <w:t>glReadPixels</w:t>
       </w:r>
-      <w:proofErr w:type="spellEnd"/>
-      <w:r>
-        <w:t xml:space="preserve"> however OpenGL ES requires implementation dependent formats which can be queried. For OpenGL ES compatibility, these queries were added to OpenGL 4.1 core specification with </w:t>
+      <w:r>
+        <w:rPr>
+          <w:rStyle w:val="codeword0"/>
+        </w:rPr>
+        <w:t>.</w:t>
+      </w:r>
+      <w:r>
+        <w:t xml:space="preserve"> </w:t>
+      </w:r>
+      <w:r>
+        <w:t>H</w:t>
+      </w:r>
+      <w:r>
+        <w:t>owever</w:t>
+      </w:r>
+      <w:r>
+        <w:t>,</w:t>
+      </w:r>
+      <w:r>
+        <w:t xml:space="preserve"> OpenGL ES requires implementation dependent formats which </w:t>
+      </w:r>
+      <w:r>
+        <w:t>have to</w:t>
+      </w:r>
+      <w:r>
+        <w:t xml:space="preserve"> be queried. For OpenGL ES compatibility, these queries were added to OpenGL 4.1 core specification with </w:t>
       </w:r>
       <w:hyperlink r:id="rId50" w:history="1">
         <w:r>
@@ -7903,1077 +6758,830 @@
       <w:r>
         <w:t>.</w:t>
       </w:r>
+      <w:r>
+        <w:t xml:space="preserve"> </w:t>
+      </w:r>
+      <w:r>
+        <w:t>When the format is expected to</w:t>
+      </w:r>
+      <w:r>
+        <w:t xml:space="preserve"> represent half data, </w:t>
+      </w:r>
+      <w:r>
+        <w:t xml:space="preserve">we encounter </w:t>
+      </w:r>
+      <w:r>
+        <w:t xml:space="preserve">enum </w:t>
+      </w:r>
+      <w:r>
+        <w:t>issue</w:t>
+      </w:r>
+      <w:r>
+        <w:t xml:space="preserve"> discussed in </w:t>
+      </w:r>
+      <w:hyperlink w:anchor="_5._Half_type" w:history="1">
+        <w:r>
+          <w:rPr>
+            <w:rStyle w:val="Hyperlink"/>
+            <w:color w:val="auto"/>
+          </w:rPr>
+          <w:t>section</w:t>
+        </w:r>
+        <w:r>
+          <w:rPr>
+            <w:rStyle w:val="Hyperlink"/>
+            <w:color w:val="auto"/>
+          </w:rPr>
+          <w:t xml:space="preserve"> 5</w:t>
+        </w:r>
+      </w:hyperlink>
+      <w:r>
+        <w:t xml:space="preserve"> in a specific corner case.</w:t>
+      </w:r>
     </w:p>
     <w:p>
       <w:pPr>
         <w:pStyle w:val="Paragraph"/>
-      </w:pPr>
-      <w:r>
-        <w:t xml:space="preserve">When the format is expected to represent half data, the issues discussed in item 5 will happen. </w:t>
+        <w:rPr>
+          <w:rStyle w:val="code-line-content"/>
+        </w:rPr>
+      </w:pPr>
+      <w:r>
+        <w:t>Additionally,</w:t>
+      </w:r>
+      <w:r>
+        <w:t xml:space="preserve"> NVIDIA ES drivers (353.12) don’t actually support </w:t>
+      </w:r>
+      <w:r>
+        <w:t xml:space="preserve">OpenGL </w:t>
+      </w:r>
+      <w:r>
+        <w:t>ES</w:t>
+      </w:r>
+      <w:r>
+        <w:t xml:space="preserve"> </w:t>
+      </w:r>
+      <w:r>
+        <w:t>2</w:t>
+      </w:r>
+      <w:r>
+        <w:t>.0 anymore</w:t>
+      </w:r>
+      <w:r>
+        <w:t xml:space="preserve">. </w:t>
+      </w:r>
+      <w:r>
+        <w:t>When</w:t>
+      </w:r>
+      <w:r>
+        <w:t xml:space="preserve"> we request an OpenGL ES 2.0 context</w:t>
+      </w:r>
+      <w:r>
+        <w:t>,</w:t>
+      </w:r>
+      <w:r>
+        <w:t xml:space="preserve"> we get </w:t>
+      </w:r>
+      <w:r>
+        <w:t xml:space="preserve">a context for the latest </w:t>
+      </w:r>
+      <w:r>
+        <w:t xml:space="preserve">OpenGL ES </w:t>
+      </w:r>
+      <w:r>
+        <w:t>version supported by the driver,</w:t>
+      </w:r>
+      <w:r>
+        <w:t xml:space="preserve"> despite that </w:t>
+      </w:r>
+      <w:r>
+        <w:t xml:space="preserve">OpenGL </w:t>
+      </w:r>
+      <w:r>
+        <w:t xml:space="preserve">ES 3.0 is not backward compatible with </w:t>
+      </w:r>
+      <w:r>
+        <w:t xml:space="preserve">OpenGL </w:t>
+      </w:r>
+      <w:r>
+        <w:t xml:space="preserve">ES 2.0. Hence, on NVIDIA </w:t>
+      </w:r>
+      <w:r>
+        <w:t xml:space="preserve">OpenGL ES </w:t>
+      </w:r>
+      <w:r>
+        <w:t xml:space="preserve">implementation, queries will always return </w:t>
+      </w:r>
+      <w:r>
+        <w:rPr>
+          <w:rStyle w:val="codeword0"/>
+        </w:rPr>
+        <w:t>GL_HALF_FLOAT</w:t>
+      </w:r>
+      <w:r>
+        <w:rPr>
+          <w:rStyle w:val="code-line-content"/>
+        </w:rPr>
+        <w:t>.</w:t>
       </w:r>
     </w:p>
     <w:p>
       <w:pPr>
         <w:pStyle w:val="Paragraph"/>
         <w:rPr>
-          <w:rStyle w:val="code-line-content"/>
-        </w:rPr>
-      </w:pPr>
-      <w:r>
-        <w:t>Additionally,</w:t>
-      </w:r>
-      <w:r>
-        <w:t xml:space="preserve"> NVIDIA ES drivers (353.12) don’t actually support ES2. If we request an OpenGL ES 2.0 context we will get an OpenGL ES 3.1 context despite that ES 3.0 is not being backward compatible with ES 2.0. Hence, on NVIDIA </w:t>
-      </w:r>
-      <w:r>
+          <w:lang w:val="en-GB"/>
+        </w:rPr>
+      </w:pPr>
+      <w:r>
+        <w:t>To workaround this issue,</w:t>
+      </w:r>
+      <w:r>
+        <w:t xml:space="preserve"> listing 6.1 proposes to always check for both </w:t>
+      </w:r>
+      <w:r>
+        <w:rPr>
+          <w:rStyle w:val="codeword0"/>
+        </w:rPr>
+        <w:t>GL_HALF_FLOAT</w:t>
+      </w:r>
+      <w:r>
+        <w:t xml:space="preserve"> and</w:t>
+      </w:r>
+      <w:r>
+        <w:rPr>
+          <w:rStyle w:val="codeword0"/>
+        </w:rPr>
+        <w:t xml:space="preserve"> </w:t>
+      </w:r>
+      <w:r>
+        <w:rPr>
+          <w:rStyle w:val="codeword0"/>
+        </w:rPr>
+        <w:t>GL_HALF_FLOAT_</w:t>
+      </w:r>
+      <w:r>
+        <w:rPr>
+          <w:rStyle w:val="codeword0"/>
+        </w:rPr>
+        <w:t>OES</w:t>
+      </w:r>
+      <w:r>
+        <w:t xml:space="preserve"> even when only targeting OpenGL ES 2.0.</w:t>
+      </w:r>
+    </w:p>
+    <w:p>
+      <w:pPr>
+        <w:pStyle w:val="Code"/>
+        <w:rPr>
+          <w:rStyle w:val="code-line-content"/>
+        </w:rPr>
+      </w:pPr>
+      <w:r>
+        <w:rPr>
+          <w:rStyle w:val="code-line-content"/>
+        </w:rPr>
+        <w:t>GLint ReadType = DesiredType;</w:t>
+      </w:r>
+    </w:p>
+    <w:p>
+      <w:pPr>
+        <w:pStyle w:val="Code"/>
+        <w:rPr>
+          <w:rStyle w:val="code-line-content"/>
+        </w:rPr>
+      </w:pPr>
+      <w:r>
+        <w:rPr>
+          <w:rStyle w:val="code-line-content"/>
+        </w:rPr>
+        <w:t>GLint ReadFormat = DesiredFormat;</w:t>
+      </w:r>
+    </w:p>
+    <w:p>
+      <w:pPr>
+        <w:pStyle w:val="Code"/>
+        <w:rPr>
+          <w:rStyle w:val="code-line-content"/>
+        </w:rPr>
+      </w:pPr>
+      <w:r>
+        <w:rPr>
+          <w:rStyle w:val="code-line-content"/>
+          <w:color w:val="0432FF"/>
+        </w:rPr>
+        <w:t>if</w:t>
+      </w:r>
+      <w:r>
+        <w:rPr>
+          <w:rStyle w:val="code-line-content"/>
+        </w:rPr>
+        <w:t>(HasImplementationColorRead)</w:t>
+      </w:r>
+    </w:p>
+    <w:p>
+      <w:pPr>
+        <w:pStyle w:val="Code"/>
+        <w:rPr>
+          <w:rStyle w:val="code-line-content"/>
+        </w:rPr>
+      </w:pPr>
+      <w:r>
+        <w:rPr>
+          <w:rStyle w:val="code-line-content"/>
+        </w:rPr>
+        <w:t>{</w:t>
+      </w:r>
+    </w:p>
+    <w:p>
+      <w:pPr>
+        <w:pStyle w:val="Code"/>
+        <w:rPr>
+          <w:rStyle w:val="code-line-content"/>
+        </w:rPr>
+      </w:pPr>
+      <w:r>
+        <w:rPr>
+          <w:rStyle w:val="code-line-content"/>
+        </w:rPr>
+        <w:t xml:space="preserve">  </w:t>
+      </w:r>
+      <w:r>
+        <w:rPr>
+          <w:rStyle w:val="code-line-content"/>
+        </w:rPr>
+        <w:t xml:space="preserve">  </w:t>
+      </w:r>
+      <w:r>
+        <w:rPr>
+          <w:rStyle w:val="code-line-content"/>
+        </w:rPr>
+        <w:t>glGetIntegerv(</w:t>
+      </w:r>
+      <w:r>
+        <w:rPr>
+          <w:rStyle w:val="code-line-content"/>
+        </w:rPr>
+        <w:t>GL_IMPLEMENTATION_COLOR_READ_TYPE</w:t>
+      </w:r>
+      <w:r>
+        <w:rPr>
+          <w:rStyle w:val="code-line-content"/>
+        </w:rPr>
+        <w:t>, &amp;ReadType);</w:t>
+      </w:r>
+    </w:p>
+    <w:p>
+      <w:pPr>
+        <w:pStyle w:val="Code"/>
+        <w:rPr>
+          <w:rStyle w:val="code-line-content"/>
+        </w:rPr>
+      </w:pPr>
+      <w:r>
+        <w:rPr>
+          <w:rStyle w:val="code-line-content"/>
+        </w:rPr>
+        <w:t xml:space="preserve">  </w:t>
+      </w:r>
+      <w:r>
+        <w:rPr>
+          <w:rStyle w:val="code-line-content"/>
+        </w:rPr>
+        <w:t xml:space="preserve">  </w:t>
+      </w:r>
+      <w:r>
+        <w:rPr>
+          <w:rStyle w:val="code-line-content"/>
+        </w:rPr>
+        <w:t>glGetIntegerv(</w:t>
+      </w:r>
+      <w:r>
+        <w:rPr>
+          <w:rStyle w:val="code-line-content"/>
+        </w:rPr>
+        <w:t>GL_IMPLEMENTATION_COLOR_READ_FORMAT</w:t>
+      </w:r>
+      <w:r>
+        <w:rPr>
+          <w:rStyle w:val="code-line-content"/>
+        </w:rPr>
+        <w:t>, &amp;ReadFormat);</w:t>
+      </w:r>
+    </w:p>
+    <w:p>
+      <w:pPr>
+        <w:pStyle w:val="Code"/>
+        <w:rPr>
+          <w:rStyle w:val="code-line-content"/>
+        </w:rPr>
+      </w:pPr>
+      <w:r>
+        <w:rPr>
+          <w:rStyle w:val="code-line-content"/>
+        </w:rPr>
+        <w:t>}</w:t>
+      </w:r>
+    </w:p>
+    <w:p>
+      <w:pPr>
+        <w:pStyle w:val="Code"/>
+        <w:rPr>
+          <w:rStyle w:val="code-line-content"/>
+        </w:rPr>
+      </w:pPr>
+    </w:p>
+    <w:p>
+      <w:pPr>
+        <w:pStyle w:val="Code"/>
+        <w:rPr>
+          <w:rStyle w:val="code-line-content"/>
+        </w:rPr>
+      </w:pPr>
+      <w:r>
+        <w:rPr>
+          <w:rStyle w:val="code-line-content"/>
+        </w:rPr>
+        <w:t>std::size_t ReadTypeSize = 0;</w:t>
+      </w:r>
+    </w:p>
+    <w:p>
+      <w:pPr>
+        <w:pStyle w:val="Code"/>
+        <w:rPr>
+          <w:rStyle w:val="code-line-content"/>
+        </w:rPr>
+      </w:pPr>
+      <w:r>
+        <w:rPr>
+          <w:rStyle w:val="code-line-content"/>
+          <w:color w:val="0070C0"/>
+        </w:rPr>
+        <w:t>switch</w:t>
+      </w:r>
+      <w:r>
+        <w:rPr>
+          <w:rStyle w:val="code-line-content"/>
+        </w:rPr>
+        <w:t>(ReadType)</w:t>
+      </w:r>
+    </w:p>
+    <w:p>
+      <w:pPr>
+        <w:pStyle w:val="Code"/>
+        <w:rPr>
+          <w:rStyle w:val="code-line-content"/>
+        </w:rPr>
+      </w:pPr>
+      <w:r>
+        <w:rPr>
+          <w:rStyle w:val="code-line-content"/>
+        </w:rPr>
+        <w:t>{</w:t>
+      </w:r>
+    </w:p>
+    <w:p>
+      <w:pPr>
+        <w:pStyle w:val="Code"/>
+        <w:rPr>
+          <w:rStyle w:val="code-line-content"/>
+        </w:rPr>
+      </w:pPr>
+      <w:r>
+        <w:rPr>
+          <w:rStyle w:val="code-line-content"/>
+          <w:color w:val="0070C0"/>
+        </w:rPr>
+        <w:t xml:space="preserve">case </w:t>
+      </w:r>
+      <w:r>
+        <w:rPr>
+          <w:rStyle w:val="code-line-content"/>
+        </w:rPr>
+        <w:t>GL_FLOAT:</w:t>
+      </w:r>
+    </w:p>
+    <w:p>
+      <w:pPr>
+        <w:pStyle w:val="Code"/>
+        <w:rPr>
+          <w:rStyle w:val="code-line-content"/>
+        </w:rPr>
+      </w:pPr>
+      <w:r>
+        <w:rPr>
+          <w:rStyle w:val="code-line-content"/>
+        </w:rPr>
+        <w:t xml:space="preserve">  </w:t>
+      </w:r>
+      <w:r>
+        <w:rPr>
+          <w:rStyle w:val="code-line-content"/>
+        </w:rPr>
+        <w:t xml:space="preserve">  </w:t>
+      </w:r>
+      <w:r>
+        <w:rPr>
+          <w:rStyle w:val="code-line-content"/>
+        </w:rPr>
+        <w:t xml:space="preserve">ReadTypeSize = 4; </w:t>
+      </w:r>
+      <w:r>
+        <w:rPr>
+          <w:rStyle w:val="code-line-content"/>
+          <w:color w:val="0070C0"/>
+        </w:rPr>
+        <w:t>break</w:t>
+      </w:r>
+      <w:r>
+        <w:rPr>
+          <w:rStyle w:val="code-line-content"/>
+        </w:rPr>
+        <w:t>;</w:t>
+      </w:r>
+    </w:p>
+    <w:p>
+      <w:pPr>
+        <w:pStyle w:val="Code"/>
+        <w:rPr>
+          <w:rStyle w:val="code-line-content"/>
+        </w:rPr>
+      </w:pPr>
+      <w:r>
+        <w:rPr>
+          <w:rStyle w:val="code-line-content"/>
+          <w:color w:val="0070C0"/>
+        </w:rPr>
+        <w:t xml:space="preserve">case </w:t>
+      </w:r>
+      <w:r>
+        <w:rPr>
+          <w:rStyle w:val="code-line-content"/>
+        </w:rPr>
+        <w:t>GL_HALF_FLOAT:</w:t>
+      </w:r>
+    </w:p>
+    <w:p>
+      <w:pPr>
+        <w:pStyle w:val="Code"/>
+        <w:rPr>
+          <w:rStyle w:val="code-line-content"/>
+        </w:rPr>
+      </w:pPr>
+      <w:r>
+        <w:rPr>
+          <w:rStyle w:val="code-line-content"/>
+          <w:color w:val="0070C0"/>
+        </w:rPr>
+        <w:t xml:space="preserve">case </w:t>
+      </w:r>
+      <w:r>
+        <w:rPr>
+          <w:rStyle w:val="code-line-content"/>
+        </w:rPr>
+        <w:t>GL_HALF_</w:t>
+      </w:r>
+      <w:r>
+        <w:rPr>
+          <w:rStyle w:val="code-line-content"/>
+        </w:rPr>
+        <w:t>FLOAT_</w:t>
+      </w:r>
+      <w:r>
+        <w:rPr>
+          <w:rStyle w:val="code-line-content"/>
+        </w:rPr>
+        <w:t>OES:</w:t>
+      </w:r>
+    </w:p>
+    <w:p>
+      <w:pPr>
+        <w:pStyle w:val="Code"/>
+        <w:rPr>
+          <w:rStyle w:val="code-line-content"/>
+        </w:rPr>
+      </w:pPr>
+      <w:r>
+        <w:rPr>
+          <w:rStyle w:val="code-line-content"/>
+        </w:rPr>
+        <w:t xml:space="preserve">  </w:t>
+      </w:r>
+      <w:r>
+        <w:rPr>
+          <w:rStyle w:val="code-line-content"/>
+        </w:rPr>
+        <w:t xml:space="preserve">  </w:t>
+      </w:r>
+      <w:r>
+        <w:rPr>
+          <w:rStyle w:val="code-line-content"/>
+        </w:rPr>
+        <w:t xml:space="preserve">ReadTypeSize = 2; </w:t>
+      </w:r>
+      <w:r>
+        <w:rPr>
+          <w:rStyle w:val="code-line-content"/>
+          <w:color w:val="0070C0"/>
+        </w:rPr>
+        <w:t>break</w:t>
+      </w:r>
+      <w:r>
+        <w:rPr>
+          <w:rStyle w:val="code-line-content"/>
+        </w:rPr>
+        <w:t>;</w:t>
+      </w:r>
+    </w:p>
+    <w:p>
+      <w:pPr>
+        <w:pStyle w:val="Code"/>
+        <w:rPr>
+          <w:rStyle w:val="code-line-content"/>
+        </w:rPr>
+      </w:pPr>
+      <w:r>
+        <w:rPr>
+          <w:rStyle w:val="code-line-content"/>
+          <w:color w:val="0070C0"/>
+        </w:rPr>
+        <w:t xml:space="preserve">case </w:t>
+      </w:r>
+      <w:r>
+        <w:rPr>
+          <w:rStyle w:val="code-line-content"/>
+        </w:rPr>
+        <w:t>GL_UNSIGNED_BYTE:</w:t>
+      </w:r>
+    </w:p>
+    <w:p>
+      <w:pPr>
+        <w:pStyle w:val="Code"/>
+        <w:rPr>
+          <w:rStyle w:val="code-line-content"/>
+        </w:rPr>
+      </w:pPr>
+      <w:r>
+        <w:rPr>
+          <w:rStyle w:val="code-line-content"/>
+        </w:rPr>
+        <w:t xml:space="preserve">  </w:t>
+      </w:r>
+      <w:r>
+        <w:rPr>
+          <w:rStyle w:val="code-line-content"/>
+        </w:rPr>
+        <w:t xml:space="preserve">  </w:t>
+      </w:r>
+      <w:r>
+        <w:rPr>
+          <w:rStyle w:val="code-line-content"/>
+        </w:rPr>
+        <w:t xml:space="preserve">ReadTypeSize = 1; </w:t>
+      </w:r>
+      <w:r>
+        <w:rPr>
+          <w:rStyle w:val="code-line-content"/>
+          <w:color w:val="0070C0"/>
+        </w:rPr>
+        <w:t>break</w:t>
+      </w:r>
+      <w:r>
+        <w:rPr>
+          <w:rStyle w:val="code-line-content"/>
+        </w:rPr>
+        <w:t>;</w:t>
+      </w:r>
+    </w:p>
+    <w:p>
+      <w:pPr>
+        <w:pStyle w:val="Code"/>
+        <w:rPr>
+          <w:rStyle w:val="code-line-content"/>
+        </w:rPr>
+      </w:pPr>
+      <w:r>
+        <w:rPr>
+          <w:rStyle w:val="code-line-content"/>
+          <w:color w:val="0070C0"/>
+        </w:rPr>
+        <w:t>default</w:t>
+      </w:r>
+      <w:r>
+        <w:rPr>
+          <w:rStyle w:val="code-line-content"/>
+        </w:rPr>
+        <w:t>: assert(0);</w:t>
+      </w:r>
+    </w:p>
+    <w:p>
+      <w:pPr>
+        <w:pStyle w:val="Code"/>
+        <w:rPr>
+          <w:rStyle w:val="code-line-content"/>
+        </w:rPr>
+      </w:pPr>
+      <w:r>
+        <w:rPr>
+          <w:rStyle w:val="code-line-content"/>
+        </w:rPr>
+        <w:t>}</w:t>
+      </w:r>
+    </w:p>
+    <w:p>
+      <w:pPr>
+        <w:pStyle w:val="Code"/>
+        <w:rPr>
+          <w:rStyle w:val="code-line-content"/>
+        </w:rPr>
+      </w:pPr>
+    </w:p>
+    <w:p>
+      <w:pPr>
+        <w:pStyle w:val="Code"/>
+        <w:rPr>
+          <w:rStyle w:val="code-line-content"/>
+        </w:rPr>
+      </w:pPr>
+      <w:r>
+        <w:rPr>
+          <w:rStyle w:val="code-line-content"/>
+        </w:rPr>
+        <w:t>std::vector&lt;</w:t>
+      </w:r>
+      <w:r>
+        <w:rPr>
+          <w:rStyle w:val="code-line-content"/>
+          <w:color w:val="0070C0"/>
+        </w:rPr>
+        <w:t>unsigned char</w:t>
+      </w:r>
+      <w:r>
+        <w:rPr>
+          <w:rStyle w:val="code-line-content"/>
+        </w:rPr>
+        <w:t>&gt; Pixels;</w:t>
+      </w:r>
+    </w:p>
+    <w:p>
+      <w:pPr>
+        <w:pStyle w:val="Code"/>
+        <w:rPr>
+          <w:rStyle w:val="code-line-content"/>
+        </w:rPr>
+      </w:pPr>
+      <w:r>
+        <w:rPr>
+          <w:rStyle w:val="code-line-content"/>
+        </w:rPr>
+        <w:t>Pixels.resize(components(ReadFormat) * ReadTypeSize * Width * Height);</w:t>
+      </w:r>
+    </w:p>
+    <w:p>
+      <w:pPr>
+        <w:pStyle w:val="Code"/>
+        <w:rPr>
+          <w:rStyle w:val="code-line-content"/>
+        </w:rPr>
+      </w:pPr>
+    </w:p>
+    <w:p>
+      <w:pPr>
+        <w:pStyle w:val="Code"/>
+        <w:rPr>
+          <w:rStyle w:val="code-line-content"/>
+        </w:rPr>
+      </w:pPr>
+      <w:r>
+        <w:rPr>
+          <w:rStyle w:val="code-line-content"/>
+        </w:rPr>
+        <w:t>glReadPixels(0, 0, Width, Height, ReadFormat, ReadType, &amp;Pixels[0]);</w:t>
+      </w:r>
+    </w:p>
+    <w:p>
+      <w:pPr>
+        <w:rPr>
+          <w:rStyle w:val="SubtleEmphasis"/>
+        </w:rPr>
+      </w:pPr>
+      <w:r>
+        <w:rPr>
+          <w:rStyle w:val="SubtleEmphasis"/>
+        </w:rPr>
+        <w:t>Listing 6.1</w:t>
+      </w:r>
+      <w:r>
+        <w:rPr>
+          <w:rStyle w:val="SubtleEmphasis"/>
+        </w:rPr>
+        <w:t>: OpenGL ES 2.0 and OpenGL 4.1 color read format</w:t>
+      </w:r>
+    </w:p>
+    <w:p>
+      <w:pPr>
+        <w:pStyle w:val="Paragraph"/>
+      </w:pPr>
+      <w:r>
+        <w:t xml:space="preserve">Unfortunately, an OpenGL program that chooses to only target </w:t>
+      </w:r>
+      <w:r>
+        <w:t xml:space="preserve">OpenGL </w:t>
+      </w:r>
+      <w:r>
+        <w:t xml:space="preserve">ES 2.0 with no regard </w:t>
+      </w:r>
+      <w:r>
+        <w:t>for newer version</w:t>
+      </w:r>
+      <w:r>
+        <w:t xml:space="preserve"> will not possibly run correctly on NVIDIA implementation.</w:t>
+      </w:r>
+    </w:p>
+    <w:p>
+      <w:pPr>
+        <w:pStyle w:val="Heading4"/>
+      </w:pPr>
+      <w:r>
+        <w:t>S</w:t>
+      </w:r>
+      <w:r>
+        <w:t>upport:</w:t>
+      </w:r>
+    </w:p>
+    <w:p>
+      <w:pPr>
+        <w:pStyle w:val="ListParagraph"/>
+        <w:rPr>
+          <w:color w:val="auto"/>
+        </w:rPr>
+      </w:pPr>
+      <w:r>
+        <w:rPr>
+          <w:color w:val="auto"/>
+        </w:rPr>
+        <w:t xml:space="preserve">All OpenGL </w:t>
+      </w:r>
+      <w:r>
+        <w:rPr>
+          <w:color w:val="auto"/>
+        </w:rPr>
+        <w:t>4.1</w:t>
+      </w:r>
+      <w:r>
+        <w:rPr>
+          <w:color w:val="auto"/>
+        </w:rPr>
+        <w:t xml:space="preserve">, </w:t>
+      </w:r>
+      <w:r>
+        <w:rPr>
+          <w:color w:val="auto"/>
+        </w:rPr>
         <w:t xml:space="preserve">OpenGL ES </w:t>
       </w:r>
       <w:r>
-        <w:t xml:space="preserve">implementation, queries will always return </w:t>
-      </w:r>
-      <w:r>
-        <w:rPr>
-          <w:rStyle w:val="codeword0"/>
-        </w:rPr>
-        <w:t>GL_HALF_FLOAT</w:t>
-      </w:r>
-      <w:r>
-        <w:rPr>
-          <w:rStyle w:val="code-line-content"/>
-        </w:rPr>
-        <w:t>.</w:t>
-      </w:r>
-    </w:p>
-    <w:p>
-      <w:pPr>
-        <w:pStyle w:val="Paragraph"/>
-        <w:rPr>
-          <w:lang w:val="en-GB"/>
-        </w:rPr>
-      </w:pPr>
-      <w:r>
-        <w:t xml:space="preserve">As a </w:t>
-      </w:r>
-      <w:proofErr w:type="gramStart"/>
-      <w:r>
-        <w:t>result</w:t>
-      </w:r>
-      <w:proofErr w:type="gramEnd"/>
-      <w:r>
-        <w:t xml:space="preserve"> and taking the color read format case, listing 6.1 proposes to always check for both </w:t>
-      </w:r>
-      <w:r>
-        <w:rPr>
-          <w:rStyle w:val="codeword0"/>
-        </w:rPr>
-        <w:t>GL_HALF_FLOAT</w:t>
-      </w:r>
-      <w:r>
-        <w:t xml:space="preserve"> and</w:t>
-      </w:r>
-      <w:r>
-        <w:rPr>
-          <w:rStyle w:val="codeword0"/>
-        </w:rPr>
-        <w:t xml:space="preserve"> </w:t>
-      </w:r>
-      <w:r>
-        <w:rPr>
-          <w:rStyle w:val="codeword0"/>
-        </w:rPr>
-        <w:t>GL_HALF_FLOAT_</w:t>
-      </w:r>
-      <w:r>
-        <w:rPr>
-          <w:rStyle w:val="codeword0"/>
-        </w:rPr>
-        <w:t>OES</w:t>
-      </w:r>
-      <w:r>
-        <w:t xml:space="preserve"> even when only targeting OpenGL ES 2.0.</w:t>
-      </w:r>
-    </w:p>
-    <w:p>
-      <w:pPr>
-        <w:pStyle w:val="Code"/>
-        <w:rPr>
-          <w:rStyle w:val="code-line-content"/>
-        </w:rPr>
-      </w:pPr>
-      <w:proofErr w:type="spellStart"/>
-      <w:r>
-        <w:rPr>
-          <w:rStyle w:val="code-line-content"/>
-        </w:rPr>
-        <w:t>GLint</w:t>
-      </w:r>
-      <w:proofErr w:type="spellEnd"/>
-      <w:r>
-        <w:rPr>
-          <w:rStyle w:val="code-line-content"/>
-        </w:rPr>
-        <w:t xml:space="preserve"> </w:t>
-      </w:r>
-      <w:proofErr w:type="spellStart"/>
-      <w:r>
-        <w:rPr>
-          <w:rStyle w:val="code-line-content"/>
-        </w:rPr>
-        <w:t>ReadType</w:t>
-      </w:r>
-      <w:proofErr w:type="spellEnd"/>
-      <w:r>
-        <w:rPr>
-          <w:rStyle w:val="code-line-content"/>
-        </w:rPr>
-        <w:t xml:space="preserve"> = </w:t>
-      </w:r>
-      <w:proofErr w:type="spellStart"/>
-      <w:r>
-        <w:rPr>
-          <w:rStyle w:val="code-line-content"/>
-        </w:rPr>
-        <w:t>DesiredType</w:t>
-      </w:r>
-      <w:proofErr w:type="spellEnd"/>
-      <w:r>
-        <w:rPr>
-          <w:rStyle w:val="code-line-content"/>
-        </w:rPr>
-        <w:t>;</w:t>
-      </w:r>
-    </w:p>
-    <w:p>
-      <w:pPr>
-        <w:pStyle w:val="Code"/>
-        <w:rPr>
-          <w:rStyle w:val="code-line-content"/>
-        </w:rPr>
-      </w:pPr>
-      <w:proofErr w:type="spellStart"/>
-      <w:r>
-        <w:rPr>
-          <w:rStyle w:val="code-line-content"/>
-        </w:rPr>
-        <w:t>GLint</w:t>
-      </w:r>
-      <w:proofErr w:type="spellEnd"/>
-      <w:r>
-        <w:rPr>
-          <w:rStyle w:val="code-line-content"/>
-        </w:rPr>
-        <w:t xml:space="preserve"> </w:t>
-      </w:r>
-      <w:proofErr w:type="spellStart"/>
-      <w:r>
-        <w:rPr>
-          <w:rStyle w:val="code-line-content"/>
-        </w:rPr>
-        <w:t>ReadFormat</w:t>
-      </w:r>
-      <w:proofErr w:type="spellEnd"/>
-      <w:r>
-        <w:rPr>
-          <w:rStyle w:val="code-line-content"/>
-        </w:rPr>
-        <w:t xml:space="preserve"> = </w:t>
-      </w:r>
-      <w:proofErr w:type="spellStart"/>
-      <w:r>
-        <w:rPr>
-          <w:rStyle w:val="code-line-content"/>
-        </w:rPr>
-        <w:t>DesiredFormat</w:t>
-      </w:r>
-      <w:proofErr w:type="spellEnd"/>
-      <w:r>
-        <w:rPr>
-          <w:rStyle w:val="code-line-content"/>
-        </w:rPr>
-        <w:t>;</w:t>
-      </w:r>
-    </w:p>
-    <w:p>
-      <w:pPr>
-        <w:pStyle w:val="Code"/>
-        <w:rPr>
-          <w:rStyle w:val="code-line-content"/>
-        </w:rPr>
-      </w:pPr>
-      <w:r>
-        <w:rPr>
-          <w:rStyle w:val="code-line-content"/>
-          <w:color w:val="0432FF"/>
-        </w:rPr>
-        <w:t>if</w:t>
-      </w:r>
-      <w:r>
-        <w:rPr>
-          <w:rStyle w:val="code-line-content"/>
-        </w:rPr>
-        <w:t>(</w:t>
-      </w:r>
-      <w:proofErr w:type="spellStart"/>
-      <w:r>
-        <w:rPr>
-          <w:rStyle w:val="code-line-content"/>
-        </w:rPr>
-        <w:t>HasImplementationColorRead</w:t>
-      </w:r>
-      <w:proofErr w:type="spellEnd"/>
-      <w:r>
-        <w:rPr>
-          <w:rStyle w:val="code-line-content"/>
-        </w:rPr>
-        <w:t>)</w:t>
-      </w:r>
-    </w:p>
-    <w:p>
-      <w:pPr>
-        <w:pStyle w:val="Code"/>
-        <w:rPr>
-          <w:rStyle w:val="code-line-content"/>
-        </w:rPr>
-      </w:pPr>
-      <w:r>
-        <w:rPr>
-          <w:rStyle w:val="code-line-content"/>
-        </w:rPr>
-        <w:t>{</w:t>
-      </w:r>
-    </w:p>
-    <w:p>
-      <w:pPr>
-        <w:pStyle w:val="Code"/>
-        <w:rPr>
-          <w:rStyle w:val="code-line-content"/>
-        </w:rPr>
-      </w:pPr>
-      <w:r>
-        <w:rPr>
-          <w:rStyle w:val="code-line-content"/>
-        </w:rPr>
-        <w:t xml:space="preserve">  </w:t>
-      </w:r>
-      <w:r>
-        <w:rPr>
-          <w:rStyle w:val="code-line-content"/>
-        </w:rPr>
-        <w:t xml:space="preserve">  </w:t>
-      </w:r>
-      <w:proofErr w:type="spellStart"/>
-      <w:proofErr w:type="gramStart"/>
-      <w:r>
-        <w:rPr>
-          <w:rStyle w:val="code-line-content"/>
-        </w:rPr>
-        <w:t>glGetIntegerv</w:t>
-      </w:r>
-      <w:proofErr w:type="spellEnd"/>
-      <w:r>
-        <w:rPr>
-          <w:rStyle w:val="code-line-content"/>
-        </w:rPr>
-        <w:t>(</w:t>
-      </w:r>
-      <w:proofErr w:type="gramEnd"/>
-      <w:r>
-        <w:rPr>
-          <w:rStyle w:val="code-line-content"/>
-        </w:rPr>
-        <w:t>GL_IMPLEMENTATION_COLOR_READ_TYPE</w:t>
-      </w:r>
-      <w:r>
-        <w:rPr>
-          <w:rStyle w:val="code-line-content"/>
-        </w:rPr>
-        <w:t>, &amp;</w:t>
-      </w:r>
-      <w:proofErr w:type="spellStart"/>
-      <w:r>
-        <w:rPr>
-          <w:rStyle w:val="code-line-content"/>
-        </w:rPr>
-        <w:t>ReadType</w:t>
-      </w:r>
-      <w:proofErr w:type="spellEnd"/>
-      <w:r>
-        <w:rPr>
-          <w:rStyle w:val="code-line-content"/>
-        </w:rPr>
-        <w:t>);</w:t>
-      </w:r>
-    </w:p>
-    <w:p>
-      <w:pPr>
-        <w:pStyle w:val="Code"/>
-        <w:rPr>
-          <w:rStyle w:val="code-line-content"/>
-        </w:rPr>
-      </w:pPr>
-      <w:r>
-        <w:rPr>
-          <w:rStyle w:val="code-line-content"/>
-        </w:rPr>
-        <w:t xml:space="preserve">  </w:t>
-      </w:r>
-      <w:r>
-        <w:rPr>
-          <w:rStyle w:val="code-line-content"/>
-        </w:rPr>
-        <w:t xml:space="preserve">  </w:t>
-      </w:r>
-      <w:proofErr w:type="spellStart"/>
-      <w:proofErr w:type="gramStart"/>
-      <w:r>
-        <w:rPr>
-          <w:rStyle w:val="code-line-content"/>
-        </w:rPr>
-        <w:t>glGetIntegerv</w:t>
-      </w:r>
-      <w:proofErr w:type="spellEnd"/>
-      <w:r>
-        <w:rPr>
-          <w:rStyle w:val="code-line-content"/>
-        </w:rPr>
-        <w:t>(</w:t>
-      </w:r>
-      <w:proofErr w:type="gramEnd"/>
-      <w:r>
-        <w:rPr>
-          <w:rStyle w:val="code-line-content"/>
-        </w:rPr>
-        <w:t>GL_IMPLEMENTATION_COLOR_READ_FORMAT</w:t>
-      </w:r>
-      <w:r>
-        <w:rPr>
-          <w:rStyle w:val="code-line-content"/>
-        </w:rPr>
-        <w:t>, &amp;</w:t>
-      </w:r>
-      <w:proofErr w:type="spellStart"/>
-      <w:r>
-        <w:rPr>
-          <w:rStyle w:val="code-line-content"/>
-        </w:rPr>
-        <w:t>ReadFormat</w:t>
-      </w:r>
-      <w:proofErr w:type="spellEnd"/>
-      <w:r>
-        <w:rPr>
-          <w:rStyle w:val="code-line-content"/>
-        </w:rPr>
-        <w:t>);</w:t>
-      </w:r>
-    </w:p>
-    <w:p>
-      <w:pPr>
-        <w:pStyle w:val="Code"/>
-        <w:rPr>
-          <w:rStyle w:val="code-line-content"/>
-        </w:rPr>
-      </w:pPr>
-      <w:r>
-        <w:rPr>
-          <w:rStyle w:val="code-line-content"/>
-        </w:rPr>
-        <w:t>}</w:t>
-      </w:r>
-    </w:p>
-    <w:p>
-      <w:pPr>
-        <w:pStyle w:val="Code"/>
-        <w:rPr>
-          <w:rStyle w:val="code-line-content"/>
-        </w:rPr>
-      </w:pPr>
-    </w:p>
-    <w:p>
-      <w:pPr>
-        <w:pStyle w:val="Code"/>
-        <w:rPr>
-          <w:rStyle w:val="code-line-content"/>
-        </w:rPr>
-      </w:pPr>
-      <w:proofErr w:type="spellStart"/>
-      <w:proofErr w:type="gramStart"/>
-      <w:r>
-        <w:rPr>
-          <w:rStyle w:val="code-line-content"/>
-        </w:rPr>
-        <w:t>std</w:t>
-      </w:r>
-      <w:proofErr w:type="spellEnd"/>
-      <w:r>
-        <w:rPr>
-          <w:rStyle w:val="code-line-content"/>
-        </w:rPr>
-        <w:t>::</w:t>
-      </w:r>
-      <w:proofErr w:type="spellStart"/>
-      <w:proofErr w:type="gramEnd"/>
-      <w:r>
-        <w:rPr>
-          <w:rStyle w:val="code-line-content"/>
-        </w:rPr>
-        <w:t>size_t</w:t>
-      </w:r>
-      <w:proofErr w:type="spellEnd"/>
-      <w:r>
-        <w:rPr>
-          <w:rStyle w:val="code-line-content"/>
-        </w:rPr>
-        <w:t xml:space="preserve"> </w:t>
-      </w:r>
-      <w:proofErr w:type="spellStart"/>
-      <w:r>
-        <w:rPr>
-          <w:rStyle w:val="code-line-content"/>
-        </w:rPr>
-        <w:t>ReadTypeSize</w:t>
-      </w:r>
-      <w:proofErr w:type="spellEnd"/>
-      <w:r>
-        <w:rPr>
-          <w:rStyle w:val="code-line-content"/>
-        </w:rPr>
-        <w:t xml:space="preserve"> = 0;</w:t>
-      </w:r>
-    </w:p>
-    <w:p>
-      <w:pPr>
-        <w:pStyle w:val="Code"/>
-        <w:rPr>
-          <w:rStyle w:val="code-line-content"/>
-        </w:rPr>
-      </w:pPr>
-      <w:r>
-        <w:rPr>
-          <w:rStyle w:val="code-line-content"/>
-          <w:color w:val="0070C0"/>
-        </w:rPr>
-        <w:t>switch</w:t>
-      </w:r>
-      <w:r>
-        <w:rPr>
-          <w:rStyle w:val="code-line-content"/>
-        </w:rPr>
-        <w:t>(</w:t>
-      </w:r>
-      <w:proofErr w:type="spellStart"/>
-      <w:r>
-        <w:rPr>
-          <w:rStyle w:val="code-line-content"/>
-        </w:rPr>
-        <w:t>ReadType</w:t>
-      </w:r>
-      <w:proofErr w:type="spellEnd"/>
-      <w:r>
-        <w:rPr>
-          <w:rStyle w:val="code-line-content"/>
-        </w:rPr>
-        <w:t>)</w:t>
-      </w:r>
-    </w:p>
-    <w:p>
-      <w:pPr>
-        <w:pStyle w:val="Code"/>
-        <w:rPr>
-          <w:rStyle w:val="code-line-content"/>
-        </w:rPr>
-      </w:pPr>
-      <w:r>
-        <w:rPr>
-          <w:rStyle w:val="code-line-content"/>
-        </w:rPr>
-        <w:t>{</w:t>
-      </w:r>
-    </w:p>
-    <w:p>
-      <w:pPr>
-        <w:pStyle w:val="Code"/>
-        <w:rPr>
-          <w:rStyle w:val="code-line-content"/>
-        </w:rPr>
-      </w:pPr>
-      <w:r>
-        <w:rPr>
-          <w:rStyle w:val="code-line-content"/>
-          <w:color w:val="0070C0"/>
-        </w:rPr>
-        <w:t xml:space="preserve">case </w:t>
-      </w:r>
-      <w:r>
-        <w:rPr>
-          <w:rStyle w:val="code-line-content"/>
-        </w:rPr>
-        <w:t>GL_FLOAT:</w:t>
-      </w:r>
-    </w:p>
-    <w:p>
-      <w:pPr>
-        <w:pStyle w:val="Code"/>
-        <w:rPr>
-          <w:rStyle w:val="code-line-content"/>
-        </w:rPr>
-      </w:pPr>
-      <w:r>
-        <w:rPr>
-          <w:rStyle w:val="code-line-content"/>
-        </w:rPr>
-        <w:t xml:space="preserve">  </w:t>
-      </w:r>
-      <w:r>
-        <w:rPr>
-          <w:rStyle w:val="code-line-content"/>
-        </w:rPr>
-        <w:t xml:space="preserve">  </w:t>
-      </w:r>
-      <w:proofErr w:type="spellStart"/>
-      <w:r>
-        <w:rPr>
-          <w:rStyle w:val="code-line-content"/>
-        </w:rPr>
-        <w:t>ReadTypeSize</w:t>
-      </w:r>
-      <w:proofErr w:type="spellEnd"/>
-      <w:r>
-        <w:rPr>
-          <w:rStyle w:val="code-line-content"/>
-        </w:rPr>
-        <w:t xml:space="preserve"> = 4; </w:t>
-      </w:r>
-      <w:r>
-        <w:rPr>
-          <w:rStyle w:val="code-line-content"/>
-          <w:color w:val="0070C0"/>
-        </w:rPr>
-        <w:t>break</w:t>
-      </w:r>
-      <w:r>
-        <w:rPr>
-          <w:rStyle w:val="code-line-content"/>
-        </w:rPr>
-        <w:t>;</w:t>
-      </w:r>
-    </w:p>
-    <w:p>
-      <w:pPr>
-        <w:pStyle w:val="Code"/>
-        <w:rPr>
-          <w:rStyle w:val="code-line-content"/>
-        </w:rPr>
-      </w:pPr>
-      <w:r>
-        <w:rPr>
-          <w:rStyle w:val="code-line-content"/>
-          <w:color w:val="0070C0"/>
-        </w:rPr>
-        <w:t xml:space="preserve">case </w:t>
-      </w:r>
-      <w:r>
-        <w:rPr>
-          <w:rStyle w:val="code-line-content"/>
-        </w:rPr>
-        <w:t>GL_HALF_FLOAT:</w:t>
-      </w:r>
-    </w:p>
-    <w:p>
-      <w:pPr>
-        <w:pStyle w:val="Code"/>
-        <w:rPr>
-          <w:rStyle w:val="code-line-content"/>
-        </w:rPr>
-      </w:pPr>
-      <w:r>
-        <w:rPr>
-          <w:rStyle w:val="code-line-content"/>
-          <w:color w:val="0070C0"/>
-        </w:rPr>
-        <w:t xml:space="preserve">case </w:t>
-      </w:r>
-      <w:r>
-        <w:rPr>
-          <w:rStyle w:val="code-line-content"/>
-        </w:rPr>
-        <w:t>GL_HALF_</w:t>
-      </w:r>
-      <w:r>
-        <w:rPr>
-          <w:rStyle w:val="code-line-content"/>
-        </w:rPr>
-        <w:t>FLOAT_</w:t>
-      </w:r>
-      <w:r>
-        <w:rPr>
-          <w:rStyle w:val="code-line-content"/>
-        </w:rPr>
-        <w:t>OES:</w:t>
-      </w:r>
-    </w:p>
-    <w:p>
-      <w:pPr>
-        <w:pStyle w:val="Code"/>
-        <w:rPr>
-          <w:rStyle w:val="code-line-content"/>
-        </w:rPr>
-      </w:pPr>
-      <w:r>
-        <w:rPr>
-          <w:rStyle w:val="code-line-content"/>
-        </w:rPr>
-        <w:t xml:space="preserve">  </w:t>
-      </w:r>
-      <w:r>
-        <w:rPr>
-          <w:rStyle w:val="code-line-content"/>
-        </w:rPr>
-        <w:t xml:space="preserve">  </w:t>
-      </w:r>
-      <w:proofErr w:type="spellStart"/>
-      <w:r>
-        <w:rPr>
-          <w:rStyle w:val="code-line-content"/>
-        </w:rPr>
-        <w:t>ReadTypeSize</w:t>
-      </w:r>
-      <w:proofErr w:type="spellEnd"/>
-      <w:r>
-        <w:rPr>
-          <w:rStyle w:val="code-line-content"/>
-        </w:rPr>
-        <w:t xml:space="preserve"> = 2; </w:t>
-      </w:r>
-      <w:r>
-        <w:rPr>
-          <w:rStyle w:val="code-line-content"/>
-          <w:color w:val="0070C0"/>
-        </w:rPr>
-        <w:t>break</w:t>
-      </w:r>
-      <w:r>
-        <w:rPr>
-          <w:rStyle w:val="code-line-content"/>
-        </w:rPr>
-        <w:t>;</w:t>
-      </w:r>
-    </w:p>
-    <w:p>
-      <w:pPr>
-        <w:pStyle w:val="Code"/>
-        <w:rPr>
-          <w:rStyle w:val="code-line-content"/>
-        </w:rPr>
-      </w:pPr>
-      <w:r>
-        <w:rPr>
-          <w:rStyle w:val="code-line-content"/>
-          <w:color w:val="0070C0"/>
-        </w:rPr>
-        <w:t xml:space="preserve">case </w:t>
-      </w:r>
-      <w:r>
-        <w:rPr>
-          <w:rStyle w:val="code-line-content"/>
-        </w:rPr>
-        <w:t>GL_UNSIGNED_BYTE:</w:t>
-      </w:r>
-    </w:p>
-    <w:p>
-      <w:pPr>
-        <w:pStyle w:val="Code"/>
-        <w:rPr>
-          <w:rStyle w:val="code-line-content"/>
-        </w:rPr>
-      </w:pPr>
-      <w:r>
-        <w:rPr>
-          <w:rStyle w:val="code-line-content"/>
-        </w:rPr>
-        <w:t xml:space="preserve">  </w:t>
-      </w:r>
-      <w:r>
-        <w:rPr>
-          <w:rStyle w:val="code-line-content"/>
-        </w:rPr>
-        <w:t xml:space="preserve">  </w:t>
-      </w:r>
-      <w:proofErr w:type="spellStart"/>
-      <w:r>
-        <w:rPr>
-          <w:rStyle w:val="code-line-content"/>
-        </w:rPr>
-        <w:t>ReadTypeSize</w:t>
-      </w:r>
-      <w:proofErr w:type="spellEnd"/>
-      <w:r>
-        <w:rPr>
-          <w:rStyle w:val="code-line-content"/>
-        </w:rPr>
-        <w:t xml:space="preserve"> = 1; </w:t>
-      </w:r>
-      <w:r>
-        <w:rPr>
-          <w:rStyle w:val="code-line-content"/>
-          <w:color w:val="0070C0"/>
-        </w:rPr>
-        <w:t>break</w:t>
-      </w:r>
-      <w:r>
-        <w:rPr>
-          <w:rStyle w:val="code-line-content"/>
-        </w:rPr>
-        <w:t>;</w:t>
-      </w:r>
-    </w:p>
-    <w:p>
-      <w:pPr>
-        <w:pStyle w:val="Code"/>
-        <w:rPr>
-          <w:rStyle w:val="code-line-content"/>
-        </w:rPr>
-      </w:pPr>
-      <w:r>
-        <w:rPr>
-          <w:rStyle w:val="code-line-content"/>
-          <w:color w:val="0070C0"/>
-        </w:rPr>
-        <w:t>default</w:t>
-      </w:r>
-      <w:r>
-        <w:rPr>
-          <w:rStyle w:val="code-line-content"/>
-        </w:rPr>
-        <w:t xml:space="preserve">: </w:t>
-      </w:r>
-      <w:proofErr w:type="gramStart"/>
-      <w:r>
-        <w:rPr>
-          <w:rStyle w:val="code-line-content"/>
-        </w:rPr>
-        <w:t>assert(</w:t>
-      </w:r>
-      <w:proofErr w:type="gramEnd"/>
-      <w:r>
-        <w:rPr>
-          <w:rStyle w:val="code-line-content"/>
-        </w:rPr>
-        <w:t>0);</w:t>
-      </w:r>
-    </w:p>
-    <w:p>
-      <w:pPr>
-        <w:pStyle w:val="Code"/>
-        <w:rPr>
-          <w:rStyle w:val="code-line-content"/>
-        </w:rPr>
-      </w:pPr>
-      <w:r>
-        <w:rPr>
-          <w:rStyle w:val="code-line-content"/>
-        </w:rPr>
-        <w:t>}</w:t>
-      </w:r>
-    </w:p>
-    <w:p>
-      <w:pPr>
-        <w:pStyle w:val="Code"/>
-        <w:rPr>
-          <w:rStyle w:val="code-line-content"/>
-        </w:rPr>
-      </w:pPr>
-    </w:p>
-    <w:p>
-      <w:pPr>
-        <w:pStyle w:val="Code"/>
-        <w:rPr>
-          <w:rStyle w:val="code-line-content"/>
-        </w:rPr>
-      </w:pPr>
-      <w:proofErr w:type="spellStart"/>
-      <w:proofErr w:type="gramStart"/>
-      <w:r>
-        <w:rPr>
-          <w:rStyle w:val="code-line-content"/>
-        </w:rPr>
-        <w:t>std</w:t>
-      </w:r>
-      <w:proofErr w:type="spellEnd"/>
-      <w:r>
-        <w:rPr>
-          <w:rStyle w:val="code-line-content"/>
-        </w:rPr>
-        <w:t>::</w:t>
-      </w:r>
-      <w:proofErr w:type="gramEnd"/>
-      <w:r>
-        <w:rPr>
-          <w:rStyle w:val="code-line-content"/>
-        </w:rPr>
-        <w:t>vector&lt;</w:t>
-      </w:r>
-      <w:r>
-        <w:rPr>
-          <w:rStyle w:val="code-line-content"/>
-          <w:color w:val="0070C0"/>
-        </w:rPr>
-        <w:t>unsigned char</w:t>
-      </w:r>
-      <w:r>
-        <w:rPr>
-          <w:rStyle w:val="code-line-content"/>
-        </w:rPr>
-        <w:t>&gt; Pixels;</w:t>
-      </w:r>
-    </w:p>
-    <w:p>
-      <w:pPr>
-        <w:pStyle w:val="Code"/>
-        <w:rPr>
-          <w:rStyle w:val="code-line-content"/>
-        </w:rPr>
-      </w:pPr>
-      <w:proofErr w:type="spellStart"/>
-      <w:r>
-        <w:rPr>
-          <w:rStyle w:val="code-line-content"/>
-        </w:rPr>
-        <w:t>Pixels.resize</w:t>
-      </w:r>
-      <w:proofErr w:type="spellEnd"/>
-      <w:r>
-        <w:rPr>
-          <w:rStyle w:val="code-line-content"/>
-        </w:rPr>
-        <w:t>(components(</w:t>
-      </w:r>
-      <w:proofErr w:type="spellStart"/>
-      <w:r>
-        <w:rPr>
-          <w:rStyle w:val="code-line-content"/>
-        </w:rPr>
-        <w:t>ReadFormat</w:t>
-      </w:r>
-      <w:proofErr w:type="spellEnd"/>
-      <w:r>
-        <w:rPr>
-          <w:rStyle w:val="code-line-content"/>
-        </w:rPr>
-        <w:t xml:space="preserve">) * </w:t>
-      </w:r>
-      <w:proofErr w:type="spellStart"/>
-      <w:r>
-        <w:rPr>
-          <w:rStyle w:val="code-line-content"/>
-        </w:rPr>
-        <w:t>ReadTypeSize</w:t>
-      </w:r>
-      <w:proofErr w:type="spellEnd"/>
-      <w:r>
-        <w:rPr>
-          <w:rStyle w:val="code-line-content"/>
-        </w:rPr>
-        <w:t xml:space="preserve"> * Width * Height);</w:t>
-      </w:r>
-    </w:p>
-    <w:p>
-      <w:pPr>
-        <w:pStyle w:val="Code"/>
-        <w:rPr>
-          <w:rStyle w:val="code-line-content"/>
-        </w:rPr>
-      </w:pPr>
-    </w:p>
-    <w:p>
-      <w:pPr>
-        <w:pStyle w:val="Code"/>
-        <w:rPr>
-          <w:rStyle w:val="code-line-content"/>
-        </w:rPr>
-      </w:pPr>
-      <w:proofErr w:type="spellStart"/>
-      <w:proofErr w:type="gramStart"/>
-      <w:r>
-        <w:rPr>
-          <w:rStyle w:val="code-line-content"/>
-        </w:rPr>
-        <w:t>glReadPixels</w:t>
-      </w:r>
-      <w:proofErr w:type="spellEnd"/>
-      <w:r>
-        <w:rPr>
-          <w:rStyle w:val="code-line-content"/>
-        </w:rPr>
-        <w:t>(</w:t>
-      </w:r>
-      <w:proofErr w:type="gramEnd"/>
-      <w:r>
-        <w:rPr>
-          <w:rStyle w:val="code-line-content"/>
-        </w:rPr>
-        <w:t xml:space="preserve">0, 0, Width, Height, </w:t>
-      </w:r>
-      <w:proofErr w:type="spellStart"/>
-      <w:r>
-        <w:rPr>
-          <w:rStyle w:val="code-line-content"/>
-        </w:rPr>
-        <w:t>ReadFormat</w:t>
-      </w:r>
-      <w:proofErr w:type="spellEnd"/>
-      <w:r>
-        <w:rPr>
-          <w:rStyle w:val="code-line-content"/>
-        </w:rPr>
-        <w:t xml:space="preserve">, </w:t>
-      </w:r>
-      <w:proofErr w:type="spellStart"/>
-      <w:r>
-        <w:rPr>
-          <w:rStyle w:val="code-line-content"/>
-        </w:rPr>
-        <w:t>ReadType</w:t>
-      </w:r>
-      <w:proofErr w:type="spellEnd"/>
-      <w:r>
-        <w:rPr>
-          <w:rStyle w:val="code-line-content"/>
-        </w:rPr>
-        <w:t>, &amp;Pixels[0]);</w:t>
-      </w:r>
-    </w:p>
-    <w:p>
-      <w:pPr>
-        <w:rPr>
-          <w:rStyle w:val="SubtleEmphasis"/>
-        </w:rPr>
-      </w:pPr>
-      <w:r>
-        <w:rPr>
-          <w:rStyle w:val="SubtleEmphasis"/>
-        </w:rPr>
-        <w:t>Listing 6.1</w:t>
-      </w:r>
-      <w:r>
-        <w:rPr>
-          <w:rStyle w:val="SubtleEmphasis"/>
-        </w:rPr>
-        <w:t xml:space="preserve">: OpenGL ES 2.0 and OpenGL 4.1 </w:t>
-      </w:r>
-      <w:proofErr w:type="spellStart"/>
-      <w:r>
-        <w:rPr>
-          <w:rStyle w:val="SubtleEmphasis"/>
-        </w:rPr>
-        <w:t>color</w:t>
-      </w:r>
-      <w:proofErr w:type="spellEnd"/>
-      <w:r>
-        <w:rPr>
-          <w:rStyle w:val="SubtleEmphasis"/>
-        </w:rPr>
-        <w:t xml:space="preserve"> read format</w:t>
-      </w:r>
-    </w:p>
-    <w:p>
-      <w:pPr>
-        <w:pStyle w:val="Paragraph"/>
-      </w:pPr>
-      <w:r>
-        <w:t xml:space="preserve">Unfortunately, an OpenGL program that chooses to only target </w:t>
-      </w:r>
-      <w:r>
-        <w:t xml:space="preserve">OpenGL </w:t>
-      </w:r>
-      <w:r>
-        <w:t xml:space="preserve">ES 2.0 with no regard of </w:t>
-      </w:r>
-      <w:r>
-        <w:t xml:space="preserve">OpenGL </w:t>
-      </w:r>
-      <w:r>
-        <w:t>ES 3.0 will not possibly run correctly on NVIDIA implementation.</w:t>
-      </w:r>
-    </w:p>
-    <w:p>
-      <w:pPr>
-        <w:pStyle w:val="Heading4"/>
-      </w:pPr>
-      <w:r>
-        <w:t>S</w:t>
-      </w:r>
-      <w:r>
-        <w:t>upport:</w:t>
-      </w:r>
-    </w:p>
-    <w:p>
-      <w:pPr>
-        <w:pStyle w:val="ListParagraph"/>
         <w:rPr>
           <w:color w:val="auto"/>
         </w:rPr>
-      </w:pPr>
+        <w:t>2</w:t>
+      </w:r>
       <w:r>
         <w:rPr>
           <w:color w:val="auto"/>
         </w:rPr>
-        <w:t xml:space="preserve">All OpenGL </w:t>
+        <w:t xml:space="preserve">.0 </w:t>
       </w:r>
       <w:r>
         <w:rPr>
           <w:color w:val="auto"/>
         </w:rPr>
-        <w:t>4.1</w:t>
+        <w:t xml:space="preserve">and WebGL 1.0 </w:t>
       </w:r>
       <w:r>
         <w:rPr>
           <w:color w:val="auto"/>
         </w:rPr>
-        <w:t xml:space="preserve">, </w:t>
+        <w:t>implementations</w:t>
       </w:r>
       <w:r>
         <w:rPr>
           <w:color w:val="auto"/>
         </w:rPr>
-        <w:t xml:space="preserve">OpenGL ES </w:t>
+        <w:t xml:space="preserve"> supports </w:t>
       </w:r>
       <w:r>
         <w:rPr>
           <w:color w:val="auto"/>
         </w:rPr>
-        <w:t>2</w:t>
-      </w:r>
+        <w:t xml:space="preserve">read </w:t>
+      </w:r>
+      <w:bookmarkStart w:id="21" w:name="_GoBack"/>
+      <w:bookmarkEnd w:id="21"/>
       <w:r>
         <w:rPr>
           <w:color w:val="auto"/>
         </w:rPr>
-        <w:t xml:space="preserve">.0 </w:t>
-      </w:r>
-      <w:r>
-        <w:rPr>
-          <w:color w:val="auto"/>
-        </w:rPr>
-        <w:t xml:space="preserve">and </w:t>
-      </w:r>
-      <w:proofErr w:type="spellStart"/>
-      <w:r>
-        <w:rPr>
-          <w:color w:val="auto"/>
-        </w:rPr>
-        <w:t>WebGL</w:t>
-      </w:r>
-      <w:proofErr w:type="spellEnd"/>
-      <w:r>
-        <w:rPr>
-          <w:color w:val="auto"/>
-        </w:rPr>
-        <w:t xml:space="preserve"> 1.0 </w:t>
-      </w:r>
-      <w:r>
-        <w:rPr>
-          <w:color w:val="auto"/>
-        </w:rPr>
-        <w:t>implementations</w:t>
+        <w:t>format queries.</w:t>
       </w:r>
     </w:p>
     <w:p>
@@ -9011,48 +7619,35 @@
         <w:t xml:space="preserve">NVIDIA ES drivers (353.12) </w:t>
       </w:r>
       <w:r>
-        <w:t xml:space="preserve">ignore the fact that OpenGL ES 3.0 isn’t backward compatible with OpenGL ES 2.0 </w:t>
-      </w:r>
-      <w:proofErr w:type="gramStart"/>
-      <w:r>
-        <w:t xml:space="preserve">returning  </w:t>
+        <w:t xml:space="preserve">ignore the fact that OpenGL ES 3.0 isn’t backward compatible with OpenGL ES 2.0 returning  </w:t>
       </w:r>
       <w:r>
         <w:rPr>
           <w:rStyle w:val="codeword0"/>
         </w:rPr>
-        <w:t>GL</w:t>
-      </w:r>
-      <w:proofErr w:type="gramEnd"/>
+        <w:t>GL_HALF_FLOAT</w:t>
+      </w:r>
       <w:r>
         <w:rPr>
           <w:rStyle w:val="codeword0"/>
         </w:rPr>
-        <w:t>_HALF_FLOAT</w:t>
+        <w:t xml:space="preserve"> </w:t>
+      </w:r>
+      <w:r>
+        <w:t xml:space="preserve">while the OpenGL program expects </w:t>
       </w:r>
       <w:r>
         <w:rPr>
           <w:rStyle w:val="codeword0"/>
         </w:rPr>
-        <w:t xml:space="preserve"> </w:t>
-      </w:r>
-      <w:r>
-        <w:t xml:space="preserve">while the OpenGL program expects </w:t>
+        <w:t>GL_HALF_FLOAT_</w:t>
       </w:r>
       <w:r>
         <w:rPr>
           <w:rStyle w:val="codeword0"/>
         </w:rPr>
-        <w:t>GL_HALF_FLOAT_</w:t>
-      </w:r>
-      <w:r>
-        <w:rPr>
-          <w:rStyle w:val="codeword0"/>
-        </w:rPr>
         <w:t>OES</w:t>
       </w:r>
-      <w:bookmarkStart w:id="20" w:name="_GoBack"/>
-      <w:bookmarkEnd w:id="20"/>
     </w:p>
     <w:sectPr>
       <w:pgSz w:w="12240" w:h="15840"/>
@@ -10949,7 +9544,7 @@
 </file>
 
 <file path=customXml/itemProps1.xml><?xml version="1.0" encoding="utf-8"?>
-<ds:datastoreItem xmlns:ds="http://schemas.openxmlformats.org/officeDocument/2006/customXml" ds:itemID="{8932A767-9DEB-1B44-A3B6-11838608F5A6}">
+<ds:datastoreItem xmlns:ds="http://schemas.openxmlformats.org/officeDocument/2006/customXml" ds:itemID="{60C45E17-BE17-1248-963F-29D147083BD9}">
   <ds:schemaRefs>
     <ds:schemaRef ds:uri="http://schemas.openxmlformats.org/officeDocument/2006/bibliography"/>
   </ds:schemaRefs>

--- a/doc/Effective OpenGL.docx
+++ b/doc/Effective OpenGL.docx
@@ -6327,7 +6327,13 @@
         <w:t>However, t</w:t>
       </w:r>
       <w:r>
-        <w:t xml:space="preserve">his extension never made it to OpenGL ES core specification as OpenGL ES 3.0 reused OpenGL 3.0 value for </w:t>
+        <w:t xml:space="preserve">his extension never made it to OpenGL ES core specification as OpenGL ES 3.0 reused </w:t>
+      </w:r>
+      <w:r>
+        <w:t xml:space="preserve">the </w:t>
+      </w:r>
+      <w:r>
+        <w:t xml:space="preserve">OpenGL 3.0 value for </w:t>
       </w:r>
       <w:r>
         <w:rPr>
@@ -6336,7 +6342,13 @@
         <w:t>GL_HALF_FLOAT</w:t>
       </w:r>
       <w:r>
-        <w:t xml:space="preserve"> however </w:t>
+        <w:rPr>
+          <w:rStyle w:val="codeword0"/>
+        </w:rPr>
+        <w:t>.</w:t>
+      </w:r>
+      <w:r>
+        <w:t xml:space="preserve"> </w:t>
       </w:r>
       <w:hyperlink r:id="rId46" w:history="1">
         <w:r>
@@ -6372,7 +6384,44 @@
         <w:t xml:space="preserve"> </w:t>
       </w:r>
       <w:r>
-        <w:t>extensions.</w:t>
+        <w:t>extension</w:t>
+      </w:r>
+      <w:r>
+        <w:t>.</w:t>
+      </w:r>
+    </w:p>
+    <w:p>
+      <w:pPr>
+        <w:pStyle w:val="Paragraph"/>
+      </w:pPr>
+      <w:r>
+        <w:t>Finally, just like regular RGBA8 format, OpenGL ES 2.0 requires an unsized internal format for floating point formats.</w:t>
+      </w:r>
+      <w:r>
+        <w:t xml:space="preserve"> Listing 5.1 shows </w:t>
+      </w:r>
+      <w:r>
+        <w:t xml:space="preserve">how to correctly setup the enums </w:t>
+      </w:r>
+      <w:r>
+        <w:t xml:space="preserve">to </w:t>
+      </w:r>
+      <w:r>
+        <w:t>create</w:t>
+      </w:r>
+      <w:r>
+        <w:t xml:space="preserve"> a</w:t>
+      </w:r>
+      <w:bookmarkStart w:id="20" w:name="_GoBack"/>
+      <w:bookmarkEnd w:id="20"/>
+      <w:r>
+        <w:t xml:space="preserve"> half</w:t>
+      </w:r>
+      <w:r>
+        <w:t xml:space="preserve"> texture </w:t>
+      </w:r>
+      <w:r>
+        <w:t>across APIs.</w:t>
       </w:r>
     </w:p>
     <w:p>
@@ -6500,7 +6549,19 @@
         <w:rPr>
           <w:rStyle w:val="code-line-content"/>
         </w:rPr>
-        <w:t>, Data);</w:t>
+        <w:t xml:space="preserve">, </w:t>
+      </w:r>
+      <w:r>
+        <w:rPr>
+          <w:rStyle w:val="code-line-content"/>
+        </w:rPr>
+        <w:t>Pixels</w:t>
+      </w:r>
+      <w:r>
+        <w:rPr>
+          <w:rStyle w:val="code-line-content"/>
+        </w:rPr>
+        <w:t>);</w:t>
       </w:r>
     </w:p>
     <w:p>
@@ -6559,16 +6620,16 @@
         <w:t xml:space="preserve">, GL_FALSE, </w:t>
       </w:r>
       <w:r>
-        <w:t>2 * 4</w:t>
-      </w:r>
-      <w:r>
-        <w:t>, BUFFER_OFFSET(</w:t>
-      </w:r>
-      <w:r>
-        <w:t>0</w:t>
-      </w:r>
-      <w:r>
-        <w:t>));</w:t>
+        <w:t>Stride</w:t>
+      </w:r>
+      <w:r>
+        <w:t xml:space="preserve">, </w:t>
+      </w:r>
+      <w:r>
+        <w:t>Offset</w:t>
+      </w:r>
+      <w:r>
+        <w:t>);</w:t>
       </w:r>
     </w:p>
     <w:p>
@@ -6686,7 +6747,7 @@
       <w:pPr>
         <w:pStyle w:val="Heading1"/>
       </w:pPr>
-      <w:bookmarkStart w:id="20" w:name="_Toc453459034"/>
+      <w:bookmarkStart w:id="21" w:name="_Toc453459034"/>
       <w:r>
         <w:lastRenderedPageBreak/>
         <w:t>6</w:t>
@@ -6697,7 +6758,7 @@
       <w:r>
         <w:t>Color read format queries</w:t>
       </w:r>
-      <w:bookmarkEnd w:id="20"/>
+      <w:bookmarkEnd w:id="21"/>
     </w:p>
     <w:p>
       <w:pPr>
@@ -7573,15 +7634,7 @@
         <w:rPr>
           <w:color w:val="auto"/>
         </w:rPr>
-        <w:t xml:space="preserve">read </w:t>
-      </w:r>
-      <w:bookmarkStart w:id="21" w:name="_GoBack"/>
-      <w:bookmarkEnd w:id="21"/>
-      <w:r>
-        <w:rPr>
-          <w:color w:val="auto"/>
-        </w:rPr>
-        <w:t>format queries.</w:t>
+        <w:t>read format queries.</w:t>
       </w:r>
     </w:p>
     <w:p>
@@ -9544,7 +9597,7 @@
 </file>
 
 <file path=customXml/itemProps1.xml><?xml version="1.0" encoding="utf-8"?>
-<ds:datastoreItem xmlns:ds="http://schemas.openxmlformats.org/officeDocument/2006/customXml" ds:itemID="{60C45E17-BE17-1248-963F-29D147083BD9}">
+<ds:datastoreItem xmlns:ds="http://schemas.openxmlformats.org/officeDocument/2006/customXml" ds:itemID="{6906F481-8E78-6045-8EB6-339E33AB88CF}">
   <ds:schemaRefs>
     <ds:schemaRef ds:uri="http://schemas.openxmlformats.org/officeDocument/2006/bibliography"/>
   </ds:schemaRefs>

--- a/doc/Effective OpenGL.docx
+++ b/doc/Effective OpenGL.docx
@@ -88,7 +88,7 @@
         <w:rPr>
           <w:rFonts w:ascii="Droid Sans" w:eastAsia="Droid Sans" w:hAnsi="Droid Sans" w:cs="Droid Sans"/>
         </w:rPr>
-        <w:t>11</w:t>
+        <w:t>12</w:t>
       </w:r>
       <w:r>
         <w:rPr>
@@ -441,29 +441,10 @@
       <w:r>
         <w:br w:type="page"/>
       </w:r>
-    </w:p>
-    <w:p>
-      <w:pPr>
-        <w:pStyle w:val="Heading1"/>
-        <w:rPr>
-          <w:lang w:val="en-US"/>
-        </w:rPr>
-      </w:pPr>
-      <w:bookmarkStart w:id="5" w:name="_Toc236677392"/>
-      <w:bookmarkStart w:id="6" w:name="_Toc453459027"/>
-      <w:r>
-        <w:rPr>
-          <w:lang w:val="en-US"/>
-        </w:rPr>
-        <w:lastRenderedPageBreak/>
-        <w:t>Table of contents</w:t>
-      </w:r>
       <w:bookmarkEnd w:id="1"/>
       <w:bookmarkEnd w:id="2"/>
-      <w:bookmarkEnd w:id="5"/>
-      <w:bookmarkEnd w:id="6"/>
-    </w:p>
-    <w:bookmarkStart w:id="7" w:name="_Toc236677318"/>
+    </w:p>
+    <w:bookmarkStart w:id="5" w:name="_Toc236677318"/>
     <w:p>
       <w:pPr>
         <w:pStyle w:val="TOC1"/>
@@ -483,6 +464,7 @@
         </w:rPr>
       </w:pPr>
       <w:r>
+        <w:lastRenderedPageBreak/>
         <w:fldChar w:fldCharType="begin"/>
       </w:r>
       <w:r>
@@ -494,9 +476,8 @@
       <w:r>
         <w:rPr>
           <w:noProof/>
-          <w:lang w:val="en-US"/>
-        </w:rPr>
-        <w:t>Table of contents</w:t>
+        </w:rPr>
+        <w:t>0. Cross platform support</w:t>
       </w:r>
       <w:r>
         <w:rPr>
@@ -514,7 +495,7 @@
         <w:rPr>
           <w:noProof/>
         </w:rPr>
-        <w:instrText xml:space="preserve"> PAGEREF _Toc453459027 \h </w:instrText>
+        <w:instrText xml:space="preserve"> PAGEREF _Toc453541950 \h </w:instrText>
       </w:r>
       <w:r>
         <w:rPr>
@@ -531,7 +512,7 @@
         <w:rPr>
           <w:noProof/>
         </w:rPr>
-        <w:t>2</w:t>
+        <w:t>3</w:t>
       </w:r>
       <w:r>
         <w:rPr>
@@ -562,7 +543,7 @@
         <w:rPr>
           <w:noProof/>
         </w:rPr>
-        <w:t>Introduction</w:t>
+        <w:t>1. Internal texture formats</w:t>
       </w:r>
       <w:r>
         <w:rPr>
@@ -580,7 +561,7 @@
         <w:rPr>
           <w:noProof/>
         </w:rPr>
-        <w:instrText xml:space="preserve"> PAGEREF _Toc453459028 \h </w:instrText>
+        <w:instrText xml:space="preserve"> PAGEREF _Toc453541951 \h </w:instrText>
       </w:r>
       <w:r>
         <w:rPr>
@@ -628,12 +609,24 @@
         <w:rPr>
           <w:noProof/>
         </w:rPr>
-        <w:t>1. Internal texture formats</w:t>
+        <w:t>2.</w:t>
       </w:r>
       <w:r>
         <w:rPr>
           <w:noProof/>
         </w:rPr>
+        <w:t xml:space="preserve"> </w:t>
+      </w:r>
+      <w:r>
+        <w:rPr>
+          <w:noProof/>
+        </w:rPr>
+        <w:t>Configurable texture swizzling</w:t>
+      </w:r>
+      <w:r>
+        <w:rPr>
+          <w:noProof/>
+        </w:rPr>
         <w:tab/>
       </w:r>
       <w:r>
@@ -646,7 +639,7 @@
         <w:rPr>
           <w:noProof/>
         </w:rPr>
-        <w:instrText xml:space="preserve"> PAGEREF _Toc453459029 \h </w:instrText>
+        <w:instrText xml:space="preserve"> PAGEREF _Toc453541952 \h </w:instrText>
       </w:r>
       <w:r>
         <w:rPr>
@@ -694,37 +687,25 @@
         <w:rPr>
           <w:noProof/>
         </w:rPr>
-        <w:t>2.</w:t>
+        <w:t>3. BGRA texture swizzling using texture formats</w:t>
       </w:r>
       <w:r>
         <w:rPr>
           <w:noProof/>
         </w:rPr>
-        <w:t xml:space="preserve"> </w:t>
+        <w:tab/>
       </w:r>
       <w:r>
         <w:rPr>
           <w:noProof/>
         </w:rPr>
-        <w:t>Configurable texture swizzling</w:t>
+        <w:fldChar w:fldCharType="begin"/>
       </w:r>
       <w:r>
         <w:rPr>
           <w:noProof/>
         </w:rPr>
-        <w:tab/>
-      </w:r>
-      <w:r>
-        <w:rPr>
-          <w:noProof/>
-        </w:rPr>
-        <w:fldChar w:fldCharType="begin"/>
-      </w:r>
-      <w:r>
-        <w:rPr>
-          <w:noProof/>
-        </w:rPr>
-        <w:instrText xml:space="preserve"> PAGEREF _Toc453459030 \h </w:instrText>
+        <w:instrText xml:space="preserve"> PAGEREF _Toc453541953 \h </w:instrText>
       </w:r>
       <w:r>
         <w:rPr>
@@ -771,13 +752,20 @@
       <w:r>
         <w:rPr>
           <w:noProof/>
-        </w:rPr>
-        <w:t>3. BGRA texture swizzling using texture formats</w:t>
+          <w:lang w:val="en-US"/>
+        </w:rPr>
+        <w:t xml:space="preserve">4. </w:t>
       </w:r>
       <w:r>
         <w:rPr>
           <w:noProof/>
         </w:rPr>
+        <w:t>Texture alpha swizzling</w:t>
+      </w:r>
+      <w:r>
+        <w:rPr>
+          <w:noProof/>
+        </w:rPr>
         <w:tab/>
       </w:r>
       <w:r>
@@ -790,7 +778,7 @@
         <w:rPr>
           <w:noProof/>
         </w:rPr>
-        <w:instrText xml:space="preserve"> PAGEREF _Toc453459031 \h </w:instrText>
+        <w:instrText xml:space="preserve"> PAGEREF _Toc453541954 \h </w:instrText>
       </w:r>
       <w:r>
         <w:rPr>
@@ -837,33 +825,26 @@
       <w:r>
         <w:rPr>
           <w:noProof/>
-          <w:lang w:val="en-US"/>
-        </w:rPr>
-        <w:t xml:space="preserve">4. </w:t>
+        </w:rPr>
+        <w:t>5. Half type constants</w:t>
       </w:r>
       <w:r>
         <w:rPr>
           <w:noProof/>
         </w:rPr>
-        <w:t>Texture alpha swizzling</w:t>
+        <w:tab/>
       </w:r>
       <w:r>
         <w:rPr>
           <w:noProof/>
         </w:rPr>
-        <w:tab/>
+        <w:fldChar w:fldCharType="begin"/>
       </w:r>
       <w:r>
         <w:rPr>
           <w:noProof/>
         </w:rPr>
-        <w:fldChar w:fldCharType="begin"/>
-      </w:r>
-      <w:r>
-        <w:rPr>
-          <w:noProof/>
-        </w:rPr>
-        <w:instrText xml:space="preserve"> PAGEREF _Toc453459032 \h </w:instrText>
+        <w:instrText xml:space="preserve"> PAGEREF _Toc453541955 \h </w:instrText>
       </w:r>
       <w:r>
         <w:rPr>
@@ -911,7 +892,7 @@
         <w:rPr>
           <w:noProof/>
         </w:rPr>
-        <w:t>5. Half type constants</w:t>
+        <w:t>6. Color read format queries</w:t>
       </w:r>
       <w:r>
         <w:rPr>
@@ -929,7 +910,7 @@
         <w:rPr>
           <w:noProof/>
         </w:rPr>
-        <w:instrText xml:space="preserve"> PAGEREF _Toc453459033 \h </w:instrText>
+        <w:instrText xml:space="preserve"> PAGEREF _Toc453541956 \h </w:instrText>
       </w:r>
       <w:r>
         <w:rPr>
@@ -957,2069 +938,14 @@
     </w:p>
     <w:p>
       <w:pPr>
-        <w:pStyle w:val="TOC1"/>
-        <w:tabs>
-          <w:tab w:val="right" w:pos="9350"/>
-        </w:tabs>
-        <w:rPr>
-          <w:rFonts w:eastAsiaTheme="minorEastAsia" w:cstheme="minorBidi"/>
-          <w:b w:val="0"/>
-          <w:caps w:val="0"/>
-          <w:noProof/>
-          <w:color w:val="auto"/>
-          <w:sz w:val="24"/>
-          <w:szCs w:val="24"/>
-          <w:u w:val="none"/>
-          <w:lang w:val="en-US" w:eastAsia="en-US"/>
-        </w:rPr>
-      </w:pPr>
-      <w:r>
-        <w:rPr>
-          <w:noProof/>
-        </w:rPr>
-        <w:t>6. Color read format queries</w:t>
-      </w:r>
-      <w:r>
-        <w:rPr>
-          <w:noProof/>
-        </w:rPr>
-        <w:tab/>
-      </w:r>
-      <w:r>
-        <w:rPr>
-          <w:noProof/>
-        </w:rPr>
-        <w:fldChar w:fldCharType="begin"/>
-      </w:r>
-      <w:r>
-        <w:rPr>
-          <w:noProof/>
-        </w:rPr>
-        <w:instrText xml:space="preserve"> PAGEREF _Toc453459034 \h </w:instrText>
-      </w:r>
-      <w:r>
-        <w:rPr>
-          <w:noProof/>
-        </w:rPr>
-      </w:r>
-      <w:r>
-        <w:rPr>
-          <w:noProof/>
-        </w:rPr>
-        <w:fldChar w:fldCharType="separate"/>
-      </w:r>
-      <w:r>
-        <w:rPr>
-          <w:noProof/>
-        </w:rPr>
-        <w:t>10</w:t>
-      </w:r>
-      <w:r>
-        <w:rPr>
-          <w:noProof/>
-        </w:rPr>
+        <w:pStyle w:val="Heading1"/>
+      </w:pPr>
+      <w:r>
         <w:fldChar w:fldCharType="end"/>
       </w:r>
-    </w:p>
-    <w:p>
-      <w:pPr>
-        <w:pStyle w:val="TOC1"/>
-        <w:tabs>
-          <w:tab w:val="right" w:pos="9350"/>
-        </w:tabs>
-        <w:rPr>
-          <w:rFonts w:eastAsiaTheme="minorEastAsia" w:cstheme="minorBidi"/>
-          <w:b w:val="0"/>
-          <w:caps w:val="0"/>
-          <w:noProof/>
-          <w:color w:val="auto"/>
-          <w:sz w:val="24"/>
-          <w:szCs w:val="24"/>
-          <w:u w:val="none"/>
-          <w:lang w:val="en-US" w:eastAsia="en-US"/>
-        </w:rPr>
-      </w:pPr>
-      <w:r>
-        <w:rPr>
-          <w:noProof/>
-        </w:rPr>
-        <w:t>7. Timer query</w:t>
-      </w:r>
-      <w:r>
-        <w:rPr>
-          <w:noProof/>
-        </w:rPr>
-        <w:tab/>
-      </w:r>
-      <w:r>
-        <w:rPr>
-          <w:noProof/>
-        </w:rPr>
-        <w:fldChar w:fldCharType="begin"/>
-      </w:r>
-      <w:r>
-        <w:rPr>
-          <w:noProof/>
-        </w:rPr>
-        <w:instrText xml:space="preserve"> PAGEREF _Toc453459035 \h </w:instrText>
-      </w:r>
-      <w:r>
-        <w:rPr>
-          <w:noProof/>
-        </w:rPr>
-      </w:r>
-      <w:r>
-        <w:rPr>
-          <w:noProof/>
-        </w:rPr>
-        <w:fldChar w:fldCharType="separate"/>
-      </w:r>
-      <w:r>
-        <w:rPr>
-          <w:noProof/>
-        </w:rPr>
-        <w:t>11</w:t>
-      </w:r>
-      <w:r>
-        <w:rPr>
-          <w:noProof/>
-        </w:rPr>
-        <w:fldChar w:fldCharType="end"/>
-      </w:r>
-    </w:p>
-    <w:p>
-      <w:pPr>
-        <w:pStyle w:val="TOC1"/>
-        <w:tabs>
-          <w:tab w:val="right" w:pos="9350"/>
-        </w:tabs>
-        <w:rPr>
-          <w:rFonts w:eastAsiaTheme="minorEastAsia" w:cstheme="minorBidi"/>
-          <w:b w:val="0"/>
-          <w:caps w:val="0"/>
-          <w:noProof/>
-          <w:color w:val="auto"/>
-          <w:sz w:val="24"/>
-          <w:szCs w:val="24"/>
-          <w:u w:val="none"/>
-          <w:lang w:val="en-US" w:eastAsia="en-US"/>
-        </w:rPr>
-      </w:pPr>
-      <w:r>
-        <w:rPr>
-          <w:noProof/>
-        </w:rPr>
-        <w:t>Ideas</w:t>
-      </w:r>
-      <w:r>
-        <w:rPr>
-          <w:noProof/>
-        </w:rPr>
-        <w:tab/>
-      </w:r>
-      <w:r>
-        <w:rPr>
-          <w:noProof/>
-        </w:rPr>
-        <w:fldChar w:fldCharType="begin"/>
-      </w:r>
-      <w:r>
-        <w:rPr>
-          <w:noProof/>
-        </w:rPr>
-        <w:instrText xml:space="preserve"> PAGEREF _Toc453459036 \h </w:instrText>
-      </w:r>
-      <w:r>
-        <w:rPr>
-          <w:noProof/>
-        </w:rPr>
-      </w:r>
-      <w:r>
-        <w:rPr>
-          <w:noProof/>
-        </w:rPr>
-        <w:fldChar w:fldCharType="separate"/>
-      </w:r>
-      <w:r>
-        <w:rPr>
-          <w:noProof/>
-        </w:rPr>
-        <w:t>12</w:t>
-      </w:r>
-      <w:r>
-        <w:rPr>
-          <w:noProof/>
-        </w:rPr>
-        <w:fldChar w:fldCharType="end"/>
-      </w:r>
-    </w:p>
-    <w:p>
-      <w:pPr>
-        <w:pStyle w:val="TOC2"/>
-        <w:tabs>
-          <w:tab w:val="right" w:pos="9350"/>
-        </w:tabs>
-        <w:rPr>
-          <w:rFonts w:eastAsiaTheme="minorEastAsia" w:cstheme="minorBidi"/>
-          <w:b w:val="0"/>
-          <w:smallCaps w:val="0"/>
-          <w:noProof/>
-          <w:color w:val="auto"/>
-          <w:sz w:val="24"/>
-          <w:szCs w:val="24"/>
-          <w:lang w:val="en-US" w:eastAsia="en-US"/>
-        </w:rPr>
-      </w:pPr>
-      <w:r>
-        <w:rPr>
-          <w:noProof/>
-          <w:lang w:val="en-US"/>
-        </w:rPr>
-        <w:t>1.5. Texture 16 bit norm formats</w:t>
-      </w:r>
-      <w:r>
-        <w:rPr>
-          <w:noProof/>
-        </w:rPr>
-        <w:tab/>
-      </w:r>
-      <w:r>
-        <w:rPr>
-          <w:noProof/>
-        </w:rPr>
-        <w:fldChar w:fldCharType="begin"/>
-      </w:r>
-      <w:r>
-        <w:rPr>
-          <w:noProof/>
-        </w:rPr>
-        <w:instrText xml:space="preserve"> PAGEREF _Toc453459037 \h </w:instrText>
-      </w:r>
-      <w:r>
-        <w:rPr>
-          <w:noProof/>
-        </w:rPr>
-      </w:r>
-      <w:r>
-        <w:rPr>
-          <w:noProof/>
-        </w:rPr>
-        <w:fldChar w:fldCharType="separate"/>
-      </w:r>
-      <w:r>
-        <w:rPr>
-          <w:noProof/>
-        </w:rPr>
-        <w:t>12</w:t>
-      </w:r>
-      <w:r>
-        <w:rPr>
-          <w:noProof/>
-        </w:rPr>
-        <w:fldChar w:fldCharType="end"/>
-      </w:r>
-    </w:p>
-    <w:p>
-      <w:pPr>
-        <w:pStyle w:val="TOC2"/>
-        <w:tabs>
-          <w:tab w:val="right" w:pos="9350"/>
-        </w:tabs>
-        <w:rPr>
-          <w:rFonts w:eastAsiaTheme="minorEastAsia" w:cstheme="minorBidi"/>
-          <w:b w:val="0"/>
-          <w:smallCaps w:val="0"/>
-          <w:noProof/>
-          <w:color w:val="auto"/>
-          <w:sz w:val="24"/>
-          <w:szCs w:val="24"/>
-          <w:lang w:val="en-US" w:eastAsia="en-US"/>
-        </w:rPr>
-      </w:pPr>
-      <w:r>
-        <w:rPr>
-          <w:noProof/>
-          <w:lang w:val="en-US"/>
-        </w:rPr>
-        <w:t>1.6. Texture float and half filtering</w:t>
-      </w:r>
-      <w:r>
-        <w:rPr>
-          <w:noProof/>
-        </w:rPr>
-        <w:tab/>
-      </w:r>
-      <w:r>
-        <w:rPr>
-          <w:noProof/>
-        </w:rPr>
-        <w:fldChar w:fldCharType="begin"/>
-      </w:r>
-      <w:r>
-        <w:rPr>
-          <w:noProof/>
-        </w:rPr>
-        <w:instrText xml:space="preserve"> PAGEREF _Toc453459038 \h </w:instrText>
-      </w:r>
-      <w:r>
-        <w:rPr>
-          <w:noProof/>
-        </w:rPr>
-      </w:r>
-      <w:r>
-        <w:rPr>
-          <w:noProof/>
-        </w:rPr>
-        <w:fldChar w:fldCharType="separate"/>
-      </w:r>
-      <w:r>
-        <w:rPr>
-          <w:noProof/>
-        </w:rPr>
-        <w:t>12</w:t>
-      </w:r>
-      <w:r>
-        <w:rPr>
-          <w:noProof/>
-        </w:rPr>
-        <w:fldChar w:fldCharType="end"/>
-      </w:r>
-    </w:p>
-    <w:p>
-      <w:pPr>
-        <w:pStyle w:val="TOC2"/>
-        <w:tabs>
-          <w:tab w:val="right" w:pos="9350"/>
-        </w:tabs>
-        <w:rPr>
-          <w:rFonts w:eastAsiaTheme="minorEastAsia" w:cstheme="minorBidi"/>
-          <w:b w:val="0"/>
-          <w:smallCaps w:val="0"/>
-          <w:noProof/>
-          <w:color w:val="auto"/>
-          <w:sz w:val="24"/>
-          <w:szCs w:val="24"/>
-          <w:lang w:val="en-US" w:eastAsia="en-US"/>
-        </w:rPr>
-      </w:pPr>
-      <w:r>
-        <w:rPr>
-          <w:noProof/>
-          <w:lang w:val="fr-FR"/>
-        </w:rPr>
-        <w:t>1.7. ETC texture formats</w:t>
-      </w:r>
-      <w:r>
-        <w:rPr>
-          <w:noProof/>
-        </w:rPr>
-        <w:tab/>
-      </w:r>
-      <w:r>
-        <w:rPr>
-          <w:noProof/>
-        </w:rPr>
-        <w:fldChar w:fldCharType="begin"/>
-      </w:r>
-      <w:r>
-        <w:rPr>
-          <w:noProof/>
-        </w:rPr>
-        <w:instrText xml:space="preserve"> PAGEREF _Toc453459039 \h </w:instrText>
-      </w:r>
-      <w:r>
-        <w:rPr>
-          <w:noProof/>
-        </w:rPr>
-      </w:r>
-      <w:r>
-        <w:rPr>
-          <w:noProof/>
-        </w:rPr>
-        <w:fldChar w:fldCharType="separate"/>
-      </w:r>
-      <w:r>
-        <w:rPr>
-          <w:noProof/>
-        </w:rPr>
-        <w:t>12</w:t>
-      </w:r>
-      <w:r>
-        <w:rPr>
-          <w:noProof/>
-        </w:rPr>
-        <w:fldChar w:fldCharType="end"/>
-      </w:r>
-    </w:p>
-    <w:p>
-      <w:pPr>
-        <w:pStyle w:val="TOC2"/>
-        <w:tabs>
-          <w:tab w:val="right" w:pos="9350"/>
-        </w:tabs>
-        <w:rPr>
-          <w:rFonts w:eastAsiaTheme="minorEastAsia" w:cstheme="minorBidi"/>
-          <w:b w:val="0"/>
-          <w:smallCaps w:val="0"/>
-          <w:noProof/>
-          <w:color w:val="auto"/>
-          <w:sz w:val="24"/>
-          <w:szCs w:val="24"/>
-          <w:lang w:val="en-US" w:eastAsia="en-US"/>
-        </w:rPr>
-      </w:pPr>
-      <w:r>
-        <w:rPr>
-          <w:noProof/>
-          <w:lang w:val="en-US"/>
-        </w:rPr>
-        <w:t>1.11. Seamless cubemap texture</w:t>
-      </w:r>
-      <w:r>
-        <w:rPr>
-          <w:noProof/>
-        </w:rPr>
-        <w:tab/>
-      </w:r>
-      <w:r>
-        <w:rPr>
-          <w:noProof/>
-        </w:rPr>
-        <w:fldChar w:fldCharType="begin"/>
-      </w:r>
-      <w:r>
-        <w:rPr>
-          <w:noProof/>
-        </w:rPr>
-        <w:instrText xml:space="preserve"> PAGEREF _Toc453459040 \h </w:instrText>
-      </w:r>
-      <w:r>
-        <w:rPr>
-          <w:noProof/>
-        </w:rPr>
-      </w:r>
-      <w:r>
-        <w:rPr>
-          <w:noProof/>
-        </w:rPr>
-        <w:fldChar w:fldCharType="separate"/>
-      </w:r>
-      <w:r>
-        <w:rPr>
-          <w:noProof/>
-        </w:rPr>
-        <w:t>12</w:t>
-      </w:r>
-      <w:r>
-        <w:rPr>
-          <w:noProof/>
-        </w:rPr>
-        <w:fldChar w:fldCharType="end"/>
-      </w:r>
-    </w:p>
-    <w:p>
-      <w:pPr>
-        <w:pStyle w:val="TOC2"/>
-        <w:tabs>
-          <w:tab w:val="right" w:pos="9350"/>
-        </w:tabs>
-        <w:rPr>
-          <w:rFonts w:eastAsiaTheme="minorEastAsia" w:cstheme="minorBidi"/>
-          <w:b w:val="0"/>
-          <w:smallCaps w:val="0"/>
-          <w:noProof/>
-          <w:color w:val="auto"/>
-          <w:sz w:val="24"/>
-          <w:szCs w:val="24"/>
-          <w:lang w:val="en-US" w:eastAsia="en-US"/>
-        </w:rPr>
-      </w:pPr>
-      <w:r>
-        <w:rPr>
-          <w:noProof/>
-          <w:lang w:val="en-US"/>
-        </w:rPr>
-        <w:t>1.12. Non power of two texture</w:t>
-      </w:r>
-      <w:r>
-        <w:rPr>
-          <w:noProof/>
-        </w:rPr>
-        <w:tab/>
-      </w:r>
-      <w:r>
-        <w:rPr>
-          <w:noProof/>
-        </w:rPr>
-        <w:fldChar w:fldCharType="begin"/>
-      </w:r>
-      <w:r>
-        <w:rPr>
-          <w:noProof/>
-        </w:rPr>
-        <w:instrText xml:space="preserve"> PAGEREF _Toc453459041 \h </w:instrText>
-      </w:r>
-      <w:r>
-        <w:rPr>
-          <w:noProof/>
-        </w:rPr>
-      </w:r>
-      <w:r>
-        <w:rPr>
-          <w:noProof/>
-        </w:rPr>
-        <w:fldChar w:fldCharType="separate"/>
-      </w:r>
-      <w:r>
-        <w:rPr>
-          <w:noProof/>
-        </w:rPr>
-        <w:t>12</w:t>
-      </w:r>
-      <w:r>
-        <w:rPr>
-          <w:noProof/>
-        </w:rPr>
-        <w:fldChar w:fldCharType="end"/>
-      </w:r>
-    </w:p>
-    <w:p>
-      <w:pPr>
-        <w:pStyle w:val="TOC1"/>
-        <w:tabs>
-          <w:tab w:val="right" w:pos="9350"/>
-        </w:tabs>
-        <w:rPr>
-          <w:rFonts w:eastAsiaTheme="minorEastAsia" w:cstheme="minorBidi"/>
-          <w:b w:val="0"/>
-          <w:caps w:val="0"/>
-          <w:noProof/>
-          <w:color w:val="auto"/>
-          <w:sz w:val="24"/>
-          <w:szCs w:val="24"/>
-          <w:u w:val="none"/>
-          <w:lang w:val="en-US" w:eastAsia="en-US"/>
-        </w:rPr>
-      </w:pPr>
-      <w:r>
-        <w:rPr>
-          <w:noProof/>
-        </w:rPr>
-        <w:t>2. Buffer differences</w:t>
-      </w:r>
-      <w:r>
-        <w:rPr>
-          <w:noProof/>
-        </w:rPr>
-        <w:tab/>
-      </w:r>
-      <w:r>
-        <w:rPr>
-          <w:noProof/>
-        </w:rPr>
-        <w:fldChar w:fldCharType="begin"/>
-      </w:r>
-      <w:r>
-        <w:rPr>
-          <w:noProof/>
-        </w:rPr>
-        <w:instrText xml:space="preserve"> PAGEREF _Toc453459042 \h </w:instrText>
-      </w:r>
-      <w:r>
-        <w:rPr>
-          <w:noProof/>
-        </w:rPr>
-      </w:r>
-      <w:r>
-        <w:rPr>
-          <w:noProof/>
-        </w:rPr>
-        <w:fldChar w:fldCharType="separate"/>
-      </w:r>
-      <w:r>
-        <w:rPr>
-          <w:noProof/>
-        </w:rPr>
-        <w:t>12</w:t>
-      </w:r>
-      <w:r>
-        <w:rPr>
-          <w:noProof/>
-        </w:rPr>
-        <w:fldChar w:fldCharType="end"/>
-      </w:r>
-    </w:p>
-    <w:p>
-      <w:pPr>
-        <w:pStyle w:val="TOC2"/>
-        <w:tabs>
-          <w:tab w:val="right" w:pos="9350"/>
-        </w:tabs>
-        <w:rPr>
-          <w:rFonts w:eastAsiaTheme="minorEastAsia" w:cstheme="minorBidi"/>
-          <w:b w:val="0"/>
-          <w:smallCaps w:val="0"/>
-          <w:noProof/>
-          <w:color w:val="auto"/>
-          <w:sz w:val="24"/>
-          <w:szCs w:val="24"/>
-          <w:lang w:val="en-US" w:eastAsia="en-US"/>
-        </w:rPr>
-      </w:pPr>
-      <w:r>
-        <w:rPr>
-          <w:noProof/>
-        </w:rPr>
-        <w:t>2.1.</w:t>
-      </w:r>
-      <w:r>
-        <w:rPr>
-          <w:noProof/>
-          <w:lang w:val="en-US"/>
-        </w:rPr>
-        <w:t xml:space="preserve"> Buffer target</w:t>
-      </w:r>
-      <w:r>
-        <w:rPr>
-          <w:noProof/>
-        </w:rPr>
-        <w:tab/>
-      </w:r>
-      <w:r>
-        <w:rPr>
-          <w:noProof/>
-        </w:rPr>
-        <w:fldChar w:fldCharType="begin"/>
-      </w:r>
-      <w:r>
-        <w:rPr>
-          <w:noProof/>
-        </w:rPr>
-        <w:instrText xml:space="preserve"> PAGEREF _Toc453459043 \h </w:instrText>
-      </w:r>
-      <w:r>
-        <w:rPr>
-          <w:noProof/>
-        </w:rPr>
-      </w:r>
-      <w:r>
-        <w:rPr>
-          <w:noProof/>
-        </w:rPr>
-        <w:fldChar w:fldCharType="separate"/>
-      </w:r>
-      <w:r>
-        <w:rPr>
-          <w:noProof/>
-        </w:rPr>
-        <w:t>12</w:t>
-      </w:r>
-      <w:r>
-        <w:rPr>
-          <w:noProof/>
-        </w:rPr>
-        <w:fldChar w:fldCharType="end"/>
-      </w:r>
-    </w:p>
-    <w:p>
-      <w:pPr>
-        <w:pStyle w:val="TOC2"/>
-        <w:tabs>
-          <w:tab w:val="right" w:pos="9350"/>
-        </w:tabs>
-        <w:rPr>
-          <w:rFonts w:eastAsiaTheme="minorEastAsia" w:cstheme="minorBidi"/>
-          <w:b w:val="0"/>
-          <w:smallCaps w:val="0"/>
-          <w:noProof/>
-          <w:color w:val="auto"/>
-          <w:sz w:val="24"/>
-          <w:szCs w:val="24"/>
-          <w:lang w:val="en-US" w:eastAsia="en-US"/>
-        </w:rPr>
-      </w:pPr>
-      <w:r>
-        <w:rPr>
-          <w:noProof/>
-        </w:rPr>
-        <w:t>2.2.</w:t>
-      </w:r>
-      <w:r>
-        <w:rPr>
-          <w:noProof/>
-          <w:lang w:val="en-US"/>
-        </w:rPr>
-        <w:t xml:space="preserve"> Mapped buffer</w:t>
-      </w:r>
-      <w:r>
-        <w:rPr>
-          <w:noProof/>
-        </w:rPr>
-        <w:tab/>
-      </w:r>
-      <w:r>
-        <w:rPr>
-          <w:noProof/>
-        </w:rPr>
-        <w:fldChar w:fldCharType="begin"/>
-      </w:r>
-      <w:r>
-        <w:rPr>
-          <w:noProof/>
-        </w:rPr>
-        <w:instrText xml:space="preserve"> PAGEREF _Toc453459044 \h </w:instrText>
-      </w:r>
-      <w:r>
-        <w:rPr>
-          <w:noProof/>
-        </w:rPr>
-      </w:r>
-      <w:r>
-        <w:rPr>
-          <w:noProof/>
-        </w:rPr>
-        <w:fldChar w:fldCharType="separate"/>
-      </w:r>
-      <w:r>
-        <w:rPr>
-          <w:noProof/>
-        </w:rPr>
-        <w:t>12</w:t>
-      </w:r>
-      <w:r>
-        <w:rPr>
-          <w:noProof/>
-        </w:rPr>
-        <w:fldChar w:fldCharType="end"/>
-      </w:r>
-    </w:p>
-    <w:p>
-      <w:pPr>
-        <w:pStyle w:val="TOC1"/>
-        <w:tabs>
-          <w:tab w:val="right" w:pos="9350"/>
-        </w:tabs>
-        <w:rPr>
-          <w:rFonts w:eastAsiaTheme="minorEastAsia" w:cstheme="minorBidi"/>
-          <w:b w:val="0"/>
-          <w:caps w:val="0"/>
-          <w:noProof/>
-          <w:color w:val="auto"/>
-          <w:sz w:val="24"/>
-          <w:szCs w:val="24"/>
-          <w:u w:val="none"/>
-          <w:lang w:val="en-US" w:eastAsia="en-US"/>
-        </w:rPr>
-      </w:pPr>
-      <w:r>
-        <w:rPr>
-          <w:noProof/>
-        </w:rPr>
-        <w:t>3. Framebuffer differences</w:t>
-      </w:r>
-      <w:r>
-        <w:rPr>
-          <w:noProof/>
-        </w:rPr>
-        <w:tab/>
-      </w:r>
-      <w:r>
-        <w:rPr>
-          <w:noProof/>
-        </w:rPr>
-        <w:fldChar w:fldCharType="begin"/>
-      </w:r>
-      <w:r>
-        <w:rPr>
-          <w:noProof/>
-        </w:rPr>
-        <w:instrText xml:space="preserve"> PAGEREF _Toc453459045 \h </w:instrText>
-      </w:r>
-      <w:r>
-        <w:rPr>
-          <w:noProof/>
-        </w:rPr>
-      </w:r>
-      <w:r>
-        <w:rPr>
-          <w:noProof/>
-        </w:rPr>
-        <w:fldChar w:fldCharType="separate"/>
-      </w:r>
-      <w:r>
-        <w:rPr>
-          <w:noProof/>
-        </w:rPr>
-        <w:t>12</w:t>
-      </w:r>
-      <w:r>
-        <w:rPr>
-          <w:noProof/>
-        </w:rPr>
-        <w:fldChar w:fldCharType="end"/>
-      </w:r>
-    </w:p>
-    <w:p>
-      <w:pPr>
-        <w:pStyle w:val="TOC2"/>
-        <w:tabs>
-          <w:tab w:val="right" w:pos="9350"/>
-        </w:tabs>
-        <w:rPr>
-          <w:rFonts w:eastAsiaTheme="minorEastAsia" w:cstheme="minorBidi"/>
-          <w:b w:val="0"/>
-          <w:smallCaps w:val="0"/>
-          <w:noProof/>
-          <w:color w:val="auto"/>
-          <w:sz w:val="24"/>
-          <w:szCs w:val="24"/>
-          <w:lang w:val="en-US" w:eastAsia="en-US"/>
-        </w:rPr>
-      </w:pPr>
-      <w:r>
-        <w:rPr>
-          <w:noProof/>
-        </w:rPr>
-        <w:t>3.1. glDrawBuffer</w:t>
-      </w:r>
-      <w:r>
-        <w:rPr>
-          <w:noProof/>
-        </w:rPr>
-        <w:tab/>
-      </w:r>
-      <w:r>
-        <w:rPr>
-          <w:noProof/>
-        </w:rPr>
-        <w:fldChar w:fldCharType="begin"/>
-      </w:r>
-      <w:r>
-        <w:rPr>
-          <w:noProof/>
-        </w:rPr>
-        <w:instrText xml:space="preserve"> PAGEREF _Toc453459046 \h </w:instrText>
-      </w:r>
-      <w:r>
-        <w:rPr>
-          <w:noProof/>
-        </w:rPr>
-      </w:r>
-      <w:r>
-        <w:rPr>
-          <w:noProof/>
-        </w:rPr>
-        <w:fldChar w:fldCharType="separate"/>
-      </w:r>
-      <w:r>
-        <w:rPr>
-          <w:noProof/>
-        </w:rPr>
-        <w:t>12</w:t>
-      </w:r>
-      <w:r>
-        <w:rPr>
-          <w:noProof/>
-        </w:rPr>
-        <w:fldChar w:fldCharType="end"/>
-      </w:r>
-    </w:p>
-    <w:p>
-      <w:pPr>
-        <w:pStyle w:val="TOC2"/>
-        <w:tabs>
-          <w:tab w:val="right" w:pos="9350"/>
-        </w:tabs>
-        <w:rPr>
-          <w:rFonts w:eastAsiaTheme="minorEastAsia" w:cstheme="minorBidi"/>
-          <w:b w:val="0"/>
-          <w:smallCaps w:val="0"/>
-          <w:noProof/>
-          <w:color w:val="auto"/>
-          <w:sz w:val="24"/>
-          <w:szCs w:val="24"/>
-          <w:lang w:val="en-US" w:eastAsia="en-US"/>
-        </w:rPr>
-      </w:pPr>
-      <w:r>
-        <w:rPr>
-          <w:noProof/>
-        </w:rPr>
-        <w:t>3.2. glDrawBuffer(GL_NONE)</w:t>
-      </w:r>
-      <w:r>
-        <w:rPr>
-          <w:noProof/>
-        </w:rPr>
-        <w:tab/>
-      </w:r>
-      <w:r>
-        <w:rPr>
-          <w:noProof/>
-        </w:rPr>
-        <w:fldChar w:fldCharType="begin"/>
-      </w:r>
-      <w:r>
-        <w:rPr>
-          <w:noProof/>
-        </w:rPr>
-        <w:instrText xml:space="preserve"> PAGEREF _Toc453459047 \h </w:instrText>
-      </w:r>
-      <w:r>
-        <w:rPr>
-          <w:noProof/>
-        </w:rPr>
-      </w:r>
-      <w:r>
-        <w:rPr>
-          <w:noProof/>
-        </w:rPr>
-        <w:fldChar w:fldCharType="separate"/>
-      </w:r>
-      <w:r>
-        <w:rPr>
-          <w:noProof/>
-        </w:rPr>
-        <w:t>12</w:t>
-      </w:r>
-      <w:r>
-        <w:rPr>
-          <w:noProof/>
-        </w:rPr>
-        <w:fldChar w:fldCharType="end"/>
-      </w:r>
-    </w:p>
-    <w:p>
-      <w:pPr>
-        <w:pStyle w:val="TOC2"/>
-        <w:tabs>
-          <w:tab w:val="right" w:pos="9350"/>
-        </w:tabs>
-        <w:rPr>
-          <w:rFonts w:eastAsiaTheme="minorEastAsia" w:cstheme="minorBidi"/>
-          <w:b w:val="0"/>
-          <w:smallCaps w:val="0"/>
-          <w:noProof/>
-          <w:color w:val="auto"/>
-          <w:sz w:val="24"/>
-          <w:szCs w:val="24"/>
-          <w:lang w:val="en-US" w:eastAsia="en-US"/>
-        </w:rPr>
-      </w:pPr>
-      <w:r>
-        <w:rPr>
-          <w:noProof/>
-        </w:rPr>
-        <w:t>3.3. glDrawBuffers(1, &amp;GL_BACK)</w:t>
-      </w:r>
-      <w:r>
-        <w:rPr>
-          <w:noProof/>
-        </w:rPr>
-        <w:tab/>
-      </w:r>
-      <w:r>
-        <w:rPr>
-          <w:noProof/>
-        </w:rPr>
-        <w:fldChar w:fldCharType="begin"/>
-      </w:r>
-      <w:r>
-        <w:rPr>
-          <w:noProof/>
-        </w:rPr>
-        <w:instrText xml:space="preserve"> PAGEREF _Toc453459048 \h </w:instrText>
-      </w:r>
-      <w:r>
-        <w:rPr>
-          <w:noProof/>
-        </w:rPr>
-      </w:r>
-      <w:r>
-        <w:rPr>
-          <w:noProof/>
-        </w:rPr>
-        <w:fldChar w:fldCharType="separate"/>
-      </w:r>
-      <w:r>
-        <w:rPr>
-          <w:noProof/>
-        </w:rPr>
-        <w:t>12</w:t>
-      </w:r>
-      <w:r>
-        <w:rPr>
-          <w:noProof/>
-        </w:rPr>
-        <w:fldChar w:fldCharType="end"/>
-      </w:r>
-    </w:p>
-    <w:p>
-      <w:pPr>
-        <w:pStyle w:val="TOC2"/>
-        <w:tabs>
-          <w:tab w:val="right" w:pos="9350"/>
-        </w:tabs>
-        <w:rPr>
-          <w:rFonts w:eastAsiaTheme="minorEastAsia" w:cstheme="minorBidi"/>
-          <w:b w:val="0"/>
-          <w:smallCaps w:val="0"/>
-          <w:noProof/>
-          <w:color w:val="auto"/>
-          <w:sz w:val="24"/>
-          <w:szCs w:val="24"/>
-          <w:lang w:val="en-US" w:eastAsia="en-US"/>
-        </w:rPr>
-      </w:pPr>
-      <w:r>
-        <w:rPr>
-          <w:noProof/>
-        </w:rPr>
-        <w:t>3.4. GL_DEPTH_STENCIL_ATTACHMENT</w:t>
-      </w:r>
-      <w:r>
-        <w:rPr>
-          <w:noProof/>
-        </w:rPr>
-        <w:tab/>
-      </w:r>
-      <w:r>
-        <w:rPr>
-          <w:noProof/>
-        </w:rPr>
-        <w:fldChar w:fldCharType="begin"/>
-      </w:r>
-      <w:r>
-        <w:rPr>
-          <w:noProof/>
-        </w:rPr>
-        <w:instrText xml:space="preserve"> PAGEREF _Toc453459049 \h </w:instrText>
-      </w:r>
-      <w:r>
-        <w:rPr>
-          <w:noProof/>
-        </w:rPr>
-      </w:r>
-      <w:r>
-        <w:rPr>
-          <w:noProof/>
-        </w:rPr>
-        <w:fldChar w:fldCharType="separate"/>
-      </w:r>
-      <w:r>
-        <w:rPr>
-          <w:noProof/>
-        </w:rPr>
-        <w:t>12</w:t>
-      </w:r>
-      <w:r>
-        <w:rPr>
-          <w:noProof/>
-        </w:rPr>
-        <w:fldChar w:fldCharType="end"/>
-      </w:r>
-    </w:p>
-    <w:p>
-      <w:pPr>
-        <w:pStyle w:val="TOC2"/>
-        <w:tabs>
-          <w:tab w:val="right" w:pos="9350"/>
-        </w:tabs>
-        <w:rPr>
-          <w:rFonts w:eastAsiaTheme="minorEastAsia" w:cstheme="minorBidi"/>
-          <w:b w:val="0"/>
-          <w:smallCaps w:val="0"/>
-          <w:noProof/>
-          <w:color w:val="auto"/>
-          <w:sz w:val="24"/>
-          <w:szCs w:val="24"/>
-          <w:lang w:val="en-US" w:eastAsia="en-US"/>
-        </w:rPr>
-      </w:pPr>
-      <w:r>
-        <w:rPr>
-          <w:noProof/>
-        </w:rPr>
-        <w:t>3.5. Framebuffer read</w:t>
-      </w:r>
-      <w:r>
-        <w:rPr>
-          <w:noProof/>
-        </w:rPr>
-        <w:tab/>
-      </w:r>
-      <w:r>
-        <w:rPr>
-          <w:noProof/>
-        </w:rPr>
-        <w:fldChar w:fldCharType="begin"/>
-      </w:r>
-      <w:r>
-        <w:rPr>
-          <w:noProof/>
-        </w:rPr>
-        <w:instrText xml:space="preserve"> PAGEREF _Toc453459050 \h </w:instrText>
-      </w:r>
-      <w:r>
-        <w:rPr>
-          <w:noProof/>
-        </w:rPr>
-      </w:r>
-      <w:r>
-        <w:rPr>
-          <w:noProof/>
-        </w:rPr>
-        <w:fldChar w:fldCharType="separate"/>
-      </w:r>
-      <w:r>
-        <w:rPr>
-          <w:noProof/>
-        </w:rPr>
-        <w:t>12</w:t>
-      </w:r>
-      <w:r>
-        <w:rPr>
-          <w:noProof/>
-        </w:rPr>
-        <w:fldChar w:fldCharType="end"/>
-      </w:r>
-    </w:p>
-    <w:p>
-      <w:pPr>
-        <w:pStyle w:val="TOC2"/>
-        <w:tabs>
-          <w:tab w:val="right" w:pos="9350"/>
-        </w:tabs>
-        <w:rPr>
-          <w:rFonts w:eastAsiaTheme="minorEastAsia" w:cstheme="minorBidi"/>
-          <w:b w:val="0"/>
-          <w:smallCaps w:val="0"/>
-          <w:noProof/>
-          <w:color w:val="auto"/>
-          <w:sz w:val="24"/>
-          <w:szCs w:val="24"/>
-          <w:lang w:val="en-US" w:eastAsia="en-US"/>
-        </w:rPr>
-      </w:pPr>
-      <w:r>
-        <w:rPr>
-          <w:noProof/>
-        </w:rPr>
-        <w:t>3.6. Framebuffer sRGB enable</w:t>
-      </w:r>
-      <w:r>
-        <w:rPr>
-          <w:noProof/>
-        </w:rPr>
-        <w:tab/>
-      </w:r>
-      <w:r>
-        <w:rPr>
-          <w:noProof/>
-        </w:rPr>
-        <w:fldChar w:fldCharType="begin"/>
-      </w:r>
-      <w:r>
-        <w:rPr>
-          <w:noProof/>
-        </w:rPr>
-        <w:instrText xml:space="preserve"> PAGEREF _Toc453459051 \h </w:instrText>
-      </w:r>
-      <w:r>
-        <w:rPr>
-          <w:noProof/>
-        </w:rPr>
-      </w:r>
-      <w:r>
-        <w:rPr>
-          <w:noProof/>
-        </w:rPr>
-        <w:fldChar w:fldCharType="separate"/>
-      </w:r>
-      <w:r>
-        <w:rPr>
-          <w:noProof/>
-        </w:rPr>
-        <w:t>12</w:t>
-      </w:r>
-      <w:r>
-        <w:rPr>
-          <w:noProof/>
-        </w:rPr>
-        <w:fldChar w:fldCharType="end"/>
-      </w:r>
-    </w:p>
-    <w:p>
-      <w:pPr>
-        <w:pStyle w:val="TOC2"/>
-        <w:tabs>
-          <w:tab w:val="right" w:pos="9350"/>
-        </w:tabs>
-        <w:rPr>
-          <w:rFonts w:eastAsiaTheme="minorEastAsia" w:cstheme="minorBidi"/>
-          <w:b w:val="0"/>
-          <w:smallCaps w:val="0"/>
-          <w:noProof/>
-          <w:color w:val="auto"/>
-          <w:sz w:val="24"/>
-          <w:szCs w:val="24"/>
-          <w:lang w:val="en-US" w:eastAsia="en-US"/>
-        </w:rPr>
-      </w:pPr>
-      <w:r>
-        <w:rPr>
-          <w:noProof/>
-        </w:rPr>
-        <w:t>3.7. sRGB texture format support</w:t>
-      </w:r>
-      <w:r>
-        <w:rPr>
-          <w:noProof/>
-        </w:rPr>
-        <w:tab/>
-      </w:r>
-      <w:r>
-        <w:rPr>
-          <w:noProof/>
-        </w:rPr>
-        <w:fldChar w:fldCharType="begin"/>
-      </w:r>
-      <w:r>
-        <w:rPr>
-          <w:noProof/>
-        </w:rPr>
-        <w:instrText xml:space="preserve"> PAGEREF _Toc453459052 \h </w:instrText>
-      </w:r>
-      <w:r>
-        <w:rPr>
-          <w:noProof/>
-        </w:rPr>
-      </w:r>
-      <w:r>
-        <w:rPr>
-          <w:noProof/>
-        </w:rPr>
-        <w:fldChar w:fldCharType="separate"/>
-      </w:r>
-      <w:r>
-        <w:rPr>
-          <w:noProof/>
-        </w:rPr>
-        <w:t>12</w:t>
-      </w:r>
-      <w:r>
-        <w:rPr>
-          <w:noProof/>
-        </w:rPr>
-        <w:fldChar w:fldCharType="end"/>
-      </w:r>
-    </w:p>
-    <w:p>
-      <w:pPr>
-        <w:pStyle w:val="TOC2"/>
-        <w:tabs>
-          <w:tab w:val="right" w:pos="9350"/>
-        </w:tabs>
-        <w:rPr>
-          <w:rFonts w:eastAsiaTheme="minorEastAsia" w:cstheme="minorBidi"/>
-          <w:b w:val="0"/>
-          <w:smallCaps w:val="0"/>
-          <w:noProof/>
-          <w:color w:val="auto"/>
-          <w:sz w:val="24"/>
-          <w:szCs w:val="24"/>
-          <w:lang w:val="en-US" w:eastAsia="en-US"/>
-        </w:rPr>
-      </w:pPr>
-      <w:r>
-        <w:rPr>
-          <w:noProof/>
-        </w:rPr>
-        <w:t>3.8. Rendering to float textures</w:t>
-      </w:r>
-      <w:r>
-        <w:rPr>
-          <w:noProof/>
-        </w:rPr>
-        <w:tab/>
-      </w:r>
-      <w:r>
-        <w:rPr>
-          <w:noProof/>
-        </w:rPr>
-        <w:fldChar w:fldCharType="begin"/>
-      </w:r>
-      <w:r>
-        <w:rPr>
-          <w:noProof/>
-        </w:rPr>
-        <w:instrText xml:space="preserve"> PAGEREF _Toc453459053 \h </w:instrText>
-      </w:r>
-      <w:r>
-        <w:rPr>
-          <w:noProof/>
-        </w:rPr>
-      </w:r>
-      <w:r>
-        <w:rPr>
-          <w:noProof/>
-        </w:rPr>
-        <w:fldChar w:fldCharType="separate"/>
-      </w:r>
-      <w:r>
-        <w:rPr>
-          <w:noProof/>
-        </w:rPr>
-        <w:t>12</w:t>
-      </w:r>
-      <w:r>
-        <w:rPr>
-          <w:noProof/>
-        </w:rPr>
-        <w:fldChar w:fldCharType="end"/>
-      </w:r>
-    </w:p>
-    <w:p>
-      <w:pPr>
-        <w:pStyle w:val="TOC2"/>
-        <w:tabs>
-          <w:tab w:val="right" w:pos="9350"/>
-        </w:tabs>
-        <w:rPr>
-          <w:rFonts w:eastAsiaTheme="minorEastAsia" w:cstheme="minorBidi"/>
-          <w:b w:val="0"/>
-          <w:smallCaps w:val="0"/>
-          <w:noProof/>
-          <w:color w:val="auto"/>
-          <w:sz w:val="24"/>
-          <w:szCs w:val="24"/>
-          <w:lang w:val="en-US" w:eastAsia="en-US"/>
-        </w:rPr>
-      </w:pPr>
-      <w:r>
-        <w:rPr>
-          <w:noProof/>
-        </w:rPr>
-        <w:t>3.9. Invalidate framebuffer</w:t>
-      </w:r>
-      <w:r>
-        <w:rPr>
-          <w:noProof/>
-        </w:rPr>
-        <w:tab/>
-      </w:r>
-      <w:r>
-        <w:rPr>
-          <w:noProof/>
-        </w:rPr>
-        <w:fldChar w:fldCharType="begin"/>
-      </w:r>
-      <w:r>
-        <w:rPr>
-          <w:noProof/>
-        </w:rPr>
-        <w:instrText xml:space="preserve"> PAGEREF _Toc453459054 \h </w:instrText>
-      </w:r>
-      <w:r>
-        <w:rPr>
-          <w:noProof/>
-        </w:rPr>
-      </w:r>
-      <w:r>
-        <w:rPr>
-          <w:noProof/>
-        </w:rPr>
-        <w:fldChar w:fldCharType="separate"/>
-      </w:r>
-      <w:r>
-        <w:rPr>
-          <w:noProof/>
-        </w:rPr>
-        <w:t>12</w:t>
-      </w:r>
-      <w:r>
-        <w:rPr>
-          <w:noProof/>
-        </w:rPr>
-        <w:fldChar w:fldCharType="end"/>
-      </w:r>
-    </w:p>
-    <w:p>
-      <w:pPr>
-        <w:pStyle w:val="TOC1"/>
-        <w:tabs>
-          <w:tab w:val="right" w:pos="9350"/>
-        </w:tabs>
-        <w:rPr>
-          <w:rFonts w:eastAsiaTheme="minorEastAsia" w:cstheme="minorBidi"/>
-          <w:b w:val="0"/>
-          <w:caps w:val="0"/>
-          <w:noProof/>
-          <w:color w:val="auto"/>
-          <w:sz w:val="24"/>
-          <w:szCs w:val="24"/>
-          <w:u w:val="none"/>
-          <w:lang w:val="en-US" w:eastAsia="en-US"/>
-        </w:rPr>
-      </w:pPr>
-      <w:r>
-        <w:rPr>
-          <w:noProof/>
-        </w:rPr>
-        <w:t>4. Shader differences</w:t>
-      </w:r>
-      <w:r>
-        <w:rPr>
-          <w:noProof/>
-        </w:rPr>
-        <w:tab/>
-      </w:r>
-      <w:r>
-        <w:rPr>
-          <w:noProof/>
-        </w:rPr>
-        <w:fldChar w:fldCharType="begin"/>
-      </w:r>
-      <w:r>
-        <w:rPr>
-          <w:noProof/>
-        </w:rPr>
-        <w:instrText xml:space="preserve"> PAGEREF _Toc453459055 \h </w:instrText>
-      </w:r>
-      <w:r>
-        <w:rPr>
-          <w:noProof/>
-        </w:rPr>
-      </w:r>
-      <w:r>
-        <w:rPr>
-          <w:noProof/>
-        </w:rPr>
-        <w:fldChar w:fldCharType="separate"/>
-      </w:r>
-      <w:r>
-        <w:rPr>
-          <w:noProof/>
-        </w:rPr>
-        <w:t>12</w:t>
-      </w:r>
-      <w:r>
-        <w:rPr>
-          <w:noProof/>
-        </w:rPr>
-        <w:fldChar w:fldCharType="end"/>
-      </w:r>
-    </w:p>
-    <w:p>
-      <w:pPr>
-        <w:pStyle w:val="TOC2"/>
-        <w:tabs>
-          <w:tab w:val="right" w:pos="9350"/>
-        </w:tabs>
-        <w:rPr>
-          <w:rFonts w:eastAsiaTheme="minorEastAsia" w:cstheme="minorBidi"/>
-          <w:b w:val="0"/>
-          <w:smallCaps w:val="0"/>
-          <w:noProof/>
-          <w:color w:val="auto"/>
-          <w:sz w:val="24"/>
-          <w:szCs w:val="24"/>
-          <w:lang w:val="en-US" w:eastAsia="en-US"/>
-        </w:rPr>
-      </w:pPr>
-      <w:r>
-        <w:rPr>
-          <w:noProof/>
-        </w:rPr>
-        <w:t>4.1. Precision qualifiers</w:t>
-      </w:r>
-      <w:r>
-        <w:rPr>
-          <w:noProof/>
-        </w:rPr>
-        <w:tab/>
-      </w:r>
-      <w:r>
-        <w:rPr>
-          <w:noProof/>
-        </w:rPr>
-        <w:fldChar w:fldCharType="begin"/>
-      </w:r>
-      <w:r>
-        <w:rPr>
-          <w:noProof/>
-        </w:rPr>
-        <w:instrText xml:space="preserve"> PAGEREF _Toc453459056 \h </w:instrText>
-      </w:r>
-      <w:r>
-        <w:rPr>
-          <w:noProof/>
-        </w:rPr>
-      </w:r>
-      <w:r>
-        <w:rPr>
-          <w:noProof/>
-        </w:rPr>
-        <w:fldChar w:fldCharType="separate"/>
-      </w:r>
-      <w:r>
-        <w:rPr>
-          <w:noProof/>
-        </w:rPr>
-        <w:t>13</w:t>
-      </w:r>
-      <w:r>
-        <w:rPr>
-          <w:noProof/>
-        </w:rPr>
-        <w:fldChar w:fldCharType="end"/>
-      </w:r>
-    </w:p>
-    <w:p>
-      <w:pPr>
-        <w:pStyle w:val="TOC1"/>
-        <w:tabs>
-          <w:tab w:val="right" w:pos="9350"/>
-        </w:tabs>
-        <w:rPr>
-          <w:rFonts w:eastAsiaTheme="minorEastAsia" w:cstheme="minorBidi"/>
-          <w:b w:val="0"/>
-          <w:caps w:val="0"/>
-          <w:noProof/>
-          <w:color w:val="auto"/>
-          <w:sz w:val="24"/>
-          <w:szCs w:val="24"/>
-          <w:u w:val="none"/>
-          <w:lang w:val="en-US" w:eastAsia="en-US"/>
-        </w:rPr>
-      </w:pPr>
-      <w:r>
-        <w:rPr>
-          <w:noProof/>
-        </w:rPr>
-        <w:t>5. Misc differences</w:t>
-      </w:r>
-      <w:r>
-        <w:rPr>
-          <w:noProof/>
-        </w:rPr>
-        <w:tab/>
-      </w:r>
-      <w:r>
-        <w:rPr>
-          <w:noProof/>
-        </w:rPr>
-        <w:fldChar w:fldCharType="begin"/>
-      </w:r>
-      <w:r>
-        <w:rPr>
-          <w:noProof/>
-        </w:rPr>
-        <w:instrText xml:space="preserve"> PAGEREF _Toc453459057 \h </w:instrText>
-      </w:r>
-      <w:r>
-        <w:rPr>
-          <w:noProof/>
-        </w:rPr>
-      </w:r>
-      <w:r>
-        <w:rPr>
-          <w:noProof/>
-        </w:rPr>
-        <w:fldChar w:fldCharType="separate"/>
-      </w:r>
-      <w:r>
-        <w:rPr>
-          <w:noProof/>
-        </w:rPr>
-        <w:t>13</w:t>
-      </w:r>
-      <w:r>
-        <w:rPr>
-          <w:noProof/>
-        </w:rPr>
-        <w:fldChar w:fldCharType="end"/>
-      </w:r>
-    </w:p>
-    <w:p>
-      <w:pPr>
-        <w:pStyle w:val="TOC2"/>
-        <w:tabs>
-          <w:tab w:val="right" w:pos="9350"/>
-        </w:tabs>
-        <w:rPr>
-          <w:rFonts w:eastAsiaTheme="minorEastAsia" w:cstheme="minorBidi"/>
-          <w:b w:val="0"/>
-          <w:smallCaps w:val="0"/>
-          <w:noProof/>
-          <w:color w:val="auto"/>
-          <w:sz w:val="24"/>
-          <w:szCs w:val="24"/>
-          <w:lang w:val="en-US" w:eastAsia="en-US"/>
-        </w:rPr>
-      </w:pPr>
-      <w:r>
-        <w:rPr>
-          <w:noProof/>
-        </w:rPr>
-        <w:t xml:space="preserve">5.1. </w:t>
-      </w:r>
-      <w:r>
-        <w:rPr>
-          <w:noProof/>
-          <w:highlight w:val="white"/>
-        </w:rPr>
-        <w:t>GL_MAX_VERTEX_UNIFORM_VECTORS</w:t>
-      </w:r>
-      <w:r>
-        <w:rPr>
-          <w:noProof/>
-        </w:rPr>
-        <w:t xml:space="preserve"> vs </w:t>
-      </w:r>
-      <w:r>
-        <w:rPr>
-          <w:noProof/>
-          <w:highlight w:val="white"/>
-        </w:rPr>
-        <w:t>GL_MAX_VERTEX_UNIFORM_COMPONENTS</w:t>
-      </w:r>
-      <w:r>
-        <w:rPr>
-          <w:noProof/>
-        </w:rPr>
-        <w:tab/>
-      </w:r>
-      <w:r>
-        <w:rPr>
-          <w:noProof/>
-        </w:rPr>
-        <w:fldChar w:fldCharType="begin"/>
-      </w:r>
-      <w:r>
-        <w:rPr>
-          <w:noProof/>
-        </w:rPr>
-        <w:instrText xml:space="preserve"> PAGEREF _Toc453459058 \h </w:instrText>
-      </w:r>
-      <w:r>
-        <w:rPr>
-          <w:noProof/>
-        </w:rPr>
-      </w:r>
-      <w:r>
-        <w:rPr>
-          <w:noProof/>
-        </w:rPr>
-        <w:fldChar w:fldCharType="separate"/>
-      </w:r>
-      <w:r>
-        <w:rPr>
-          <w:noProof/>
-        </w:rPr>
-        <w:t>13</w:t>
-      </w:r>
-      <w:r>
-        <w:rPr>
-          <w:noProof/>
-        </w:rPr>
-        <w:fldChar w:fldCharType="end"/>
-      </w:r>
-    </w:p>
-    <w:p>
-      <w:pPr>
-        <w:pStyle w:val="TOC2"/>
-        <w:tabs>
-          <w:tab w:val="right" w:pos="9350"/>
-        </w:tabs>
-        <w:rPr>
-          <w:rFonts w:eastAsiaTheme="minorEastAsia" w:cstheme="minorBidi"/>
-          <w:b w:val="0"/>
-          <w:smallCaps w:val="0"/>
-          <w:noProof/>
-          <w:color w:val="auto"/>
-          <w:sz w:val="24"/>
-          <w:szCs w:val="24"/>
-          <w:lang w:val="en-US" w:eastAsia="en-US"/>
-        </w:rPr>
-      </w:pPr>
-      <w:r>
-        <w:rPr>
-          <w:noProof/>
-        </w:rPr>
-        <w:lastRenderedPageBreak/>
-        <w:t>5.2. Multiple transform feedback buffers</w:t>
-      </w:r>
-      <w:r>
-        <w:rPr>
-          <w:noProof/>
-        </w:rPr>
-        <w:tab/>
-      </w:r>
-      <w:r>
-        <w:rPr>
-          <w:noProof/>
-        </w:rPr>
-        <w:fldChar w:fldCharType="begin"/>
-      </w:r>
-      <w:r>
-        <w:rPr>
-          <w:noProof/>
-        </w:rPr>
-        <w:instrText xml:space="preserve"> PAGEREF _Toc453459059 \h </w:instrText>
-      </w:r>
-      <w:r>
-        <w:rPr>
-          <w:noProof/>
-        </w:rPr>
-      </w:r>
-      <w:r>
-        <w:rPr>
-          <w:noProof/>
-        </w:rPr>
-        <w:fldChar w:fldCharType="separate"/>
-      </w:r>
-      <w:r>
-        <w:rPr>
-          <w:noProof/>
-        </w:rPr>
-        <w:t>13</w:t>
-      </w:r>
-      <w:r>
-        <w:rPr>
-          <w:noProof/>
-        </w:rPr>
-        <w:fldChar w:fldCharType="end"/>
-      </w:r>
-    </w:p>
-    <w:p>
-      <w:pPr>
-        <w:pStyle w:val="TOC2"/>
-        <w:tabs>
-          <w:tab w:val="right" w:pos="9350"/>
-        </w:tabs>
-        <w:rPr>
-          <w:rFonts w:eastAsiaTheme="minorEastAsia" w:cstheme="minorBidi"/>
-          <w:b w:val="0"/>
-          <w:smallCaps w:val="0"/>
-          <w:noProof/>
-          <w:color w:val="auto"/>
-          <w:sz w:val="24"/>
-          <w:szCs w:val="24"/>
-          <w:lang w:val="en-US" w:eastAsia="en-US"/>
-        </w:rPr>
-      </w:pPr>
-      <w:r>
-        <w:rPr>
-          <w:noProof/>
-        </w:rPr>
-        <w:t>5.3. Version and extension queries</w:t>
-      </w:r>
-      <w:r>
-        <w:rPr>
-          <w:noProof/>
-        </w:rPr>
-        <w:tab/>
-      </w:r>
-      <w:r>
-        <w:rPr>
-          <w:noProof/>
-        </w:rPr>
-        <w:fldChar w:fldCharType="begin"/>
-      </w:r>
-      <w:r>
-        <w:rPr>
-          <w:noProof/>
-        </w:rPr>
-        <w:instrText xml:space="preserve"> PAGEREF _Toc453459060 \h </w:instrText>
-      </w:r>
-      <w:r>
-        <w:rPr>
-          <w:noProof/>
-        </w:rPr>
-      </w:r>
-      <w:r>
-        <w:rPr>
-          <w:noProof/>
-        </w:rPr>
-        <w:fldChar w:fldCharType="separate"/>
-      </w:r>
-      <w:r>
-        <w:rPr>
-          <w:noProof/>
-        </w:rPr>
-        <w:t>13</w:t>
-      </w:r>
-      <w:r>
-        <w:rPr>
-          <w:noProof/>
-        </w:rPr>
-        <w:fldChar w:fldCharType="end"/>
-      </w:r>
-    </w:p>
-    <w:p>
-      <w:pPr>
-        <w:pStyle w:val="TOC1"/>
-        <w:tabs>
-          <w:tab w:val="right" w:pos="9350"/>
-        </w:tabs>
-        <w:rPr>
-          <w:rFonts w:eastAsiaTheme="minorEastAsia" w:cstheme="minorBidi"/>
-          <w:b w:val="0"/>
-          <w:caps w:val="0"/>
-          <w:noProof/>
-          <w:color w:val="auto"/>
-          <w:sz w:val="24"/>
-          <w:szCs w:val="24"/>
-          <w:u w:val="none"/>
-          <w:lang w:val="en-US" w:eastAsia="en-US"/>
-        </w:rPr>
-      </w:pPr>
-      <w:r>
-        <w:rPr>
-          <w:noProof/>
-        </w:rPr>
-        <w:t>6. Window system differences</w:t>
-      </w:r>
-      <w:r>
-        <w:rPr>
-          <w:noProof/>
-        </w:rPr>
-        <w:tab/>
-      </w:r>
-      <w:r>
-        <w:rPr>
-          <w:noProof/>
-        </w:rPr>
-        <w:fldChar w:fldCharType="begin"/>
-      </w:r>
-      <w:r>
-        <w:rPr>
-          <w:noProof/>
-        </w:rPr>
-        <w:instrText xml:space="preserve"> PAGEREF _Toc453459061 \h </w:instrText>
-      </w:r>
-      <w:r>
-        <w:rPr>
-          <w:noProof/>
-        </w:rPr>
-      </w:r>
-      <w:r>
-        <w:rPr>
-          <w:noProof/>
-        </w:rPr>
-        <w:fldChar w:fldCharType="separate"/>
-      </w:r>
-      <w:r>
-        <w:rPr>
-          <w:noProof/>
-        </w:rPr>
-        <w:t>13</w:t>
-      </w:r>
-      <w:r>
-        <w:rPr>
-          <w:noProof/>
-        </w:rPr>
-        <w:fldChar w:fldCharType="end"/>
-      </w:r>
-    </w:p>
-    <w:p>
-      <w:pPr>
-        <w:pStyle w:val="TOC1"/>
-        <w:tabs>
-          <w:tab w:val="right" w:pos="9350"/>
-        </w:tabs>
-        <w:rPr>
-          <w:rFonts w:eastAsiaTheme="minorEastAsia" w:cstheme="minorBidi"/>
-          <w:b w:val="0"/>
-          <w:caps w:val="0"/>
-          <w:noProof/>
-          <w:color w:val="auto"/>
-          <w:sz w:val="24"/>
-          <w:szCs w:val="24"/>
-          <w:u w:val="none"/>
-          <w:lang w:val="en-US" w:eastAsia="en-US"/>
-        </w:rPr>
-      </w:pPr>
-      <w:r>
-        <w:rPr>
-          <w:noProof/>
-        </w:rPr>
-        <w:t>5. Blending</w:t>
-      </w:r>
-      <w:r>
-        <w:rPr>
-          <w:noProof/>
-        </w:rPr>
-        <w:tab/>
-      </w:r>
-      <w:r>
-        <w:rPr>
-          <w:noProof/>
-        </w:rPr>
-        <w:fldChar w:fldCharType="begin"/>
-      </w:r>
-      <w:r>
-        <w:rPr>
-          <w:noProof/>
-        </w:rPr>
-        <w:instrText xml:space="preserve"> PAGEREF _Toc453459062 \h </w:instrText>
-      </w:r>
-      <w:r>
-        <w:rPr>
-          <w:noProof/>
-        </w:rPr>
-      </w:r>
-      <w:r>
-        <w:rPr>
-          <w:noProof/>
-        </w:rPr>
-        <w:fldChar w:fldCharType="separate"/>
-      </w:r>
-      <w:r>
-        <w:rPr>
-          <w:noProof/>
-        </w:rPr>
-        <w:t>13</w:t>
-      </w:r>
-      <w:r>
-        <w:rPr>
-          <w:noProof/>
-        </w:rPr>
-        <w:fldChar w:fldCharType="end"/>
-      </w:r>
-    </w:p>
-    <w:p>
-      <w:pPr>
-        <w:pStyle w:val="TOC1"/>
-        <w:tabs>
-          <w:tab w:val="right" w:pos="9350"/>
-        </w:tabs>
-        <w:rPr>
-          <w:rFonts w:eastAsiaTheme="minorEastAsia" w:cstheme="minorBidi"/>
-          <w:b w:val="0"/>
-          <w:caps w:val="0"/>
-          <w:noProof/>
-          <w:color w:val="auto"/>
-          <w:sz w:val="24"/>
-          <w:szCs w:val="24"/>
-          <w:u w:val="none"/>
-          <w:lang w:val="en-US" w:eastAsia="en-US"/>
-        </w:rPr>
-      </w:pPr>
-      <w:r>
-        <w:rPr>
-          <w:noProof/>
-        </w:rPr>
-        <w:t>Conclusions</w:t>
-      </w:r>
-      <w:r>
-        <w:rPr>
-          <w:noProof/>
-        </w:rPr>
-        <w:tab/>
-      </w:r>
-      <w:r>
-        <w:rPr>
-          <w:noProof/>
-        </w:rPr>
-        <w:fldChar w:fldCharType="begin"/>
-      </w:r>
-      <w:r>
-        <w:rPr>
-          <w:noProof/>
-        </w:rPr>
-        <w:instrText xml:space="preserve"> PAGEREF _Toc453459063 \h </w:instrText>
-      </w:r>
-      <w:r>
-        <w:rPr>
-          <w:noProof/>
-        </w:rPr>
-      </w:r>
-      <w:r>
-        <w:rPr>
-          <w:noProof/>
-        </w:rPr>
-        <w:fldChar w:fldCharType="separate"/>
-      </w:r>
-      <w:r>
-        <w:rPr>
-          <w:noProof/>
-        </w:rPr>
-        <w:t>13</w:t>
-      </w:r>
-      <w:r>
-        <w:rPr>
-          <w:noProof/>
-        </w:rPr>
-        <w:fldChar w:fldCharType="end"/>
-      </w:r>
-    </w:p>
-    <w:p>
-      <w:pPr>
-        <w:pStyle w:val="TOC1"/>
-        <w:tabs>
-          <w:tab w:val="right" w:pos="9350"/>
-        </w:tabs>
-        <w:rPr>
-          <w:rFonts w:eastAsiaTheme="minorEastAsia" w:cstheme="minorBidi"/>
-          <w:b w:val="0"/>
-          <w:caps w:val="0"/>
-          <w:noProof/>
-          <w:color w:val="auto"/>
-          <w:sz w:val="24"/>
-          <w:szCs w:val="24"/>
-          <w:u w:val="none"/>
-          <w:lang w:val="en-US" w:eastAsia="en-US"/>
-        </w:rPr>
-      </w:pPr>
-      <w:r>
-        <w:rPr>
-          <w:noProof/>
-        </w:rPr>
-        <w:t>References</w:t>
-      </w:r>
-      <w:r>
-        <w:rPr>
-          <w:noProof/>
-        </w:rPr>
-        <w:tab/>
-      </w:r>
-      <w:r>
-        <w:rPr>
-          <w:noProof/>
-        </w:rPr>
-        <w:fldChar w:fldCharType="begin"/>
-      </w:r>
-      <w:r>
-        <w:rPr>
-          <w:noProof/>
-        </w:rPr>
-        <w:instrText xml:space="preserve"> PAGEREF _Toc453459064 \h </w:instrText>
-      </w:r>
-      <w:r>
-        <w:rPr>
-          <w:noProof/>
-        </w:rPr>
-      </w:r>
-      <w:r>
-        <w:rPr>
-          <w:noProof/>
-        </w:rPr>
-        <w:fldChar w:fldCharType="separate"/>
-      </w:r>
-      <w:r>
-        <w:rPr>
-          <w:noProof/>
-        </w:rPr>
-        <w:t>13</w:t>
-      </w:r>
-      <w:r>
-        <w:rPr>
-          <w:noProof/>
-        </w:rPr>
-        <w:fldChar w:fldCharType="end"/>
-      </w:r>
+      <w:bookmarkEnd w:id="3"/>
+      <w:bookmarkEnd w:id="4"/>
+      <w:bookmarkEnd w:id="5"/>
     </w:p>
     <w:p>
       <w:pPr>
@@ -3034,9 +960,6 @@
         </w:rPr>
       </w:pPr>
       <w:r>
-        <w:fldChar w:fldCharType="end"/>
-      </w:r>
-      <w:r>
         <w:br w:type="page"/>
       </w:r>
     </w:p>
@@ -3044,13 +967,18 @@
       <w:pPr>
         <w:pStyle w:val="Heading1"/>
       </w:pPr>
-      <w:bookmarkStart w:id="8" w:name="_Toc453459028"/>
-      <w:bookmarkEnd w:id="3"/>
-      <w:bookmarkEnd w:id="4"/>
+      <w:bookmarkStart w:id="6" w:name="_1._Internal_texture"/>
+      <w:bookmarkStart w:id="7" w:name="_1._Internal_texture_1"/>
+      <w:bookmarkStart w:id="8" w:name="_Toc453541950"/>
+      <w:bookmarkStart w:id="9" w:name="_GoBack"/>
+      <w:bookmarkEnd w:id="6"/>
       <w:bookmarkEnd w:id="7"/>
       <w:r>
         <w:lastRenderedPageBreak/>
-        <w:t>Introduction</w:t>
+        <w:t xml:space="preserve">0. Cross platform </w:t>
+      </w:r>
+      <w:r>
+        <w:t>support</w:t>
       </w:r>
       <w:bookmarkEnd w:id="8"/>
     </w:p>
@@ -3059,35 +987,28 @@
         <w:pStyle w:val="Paragraph"/>
       </w:pPr>
       <w:r>
-        <w:rPr>
-          <w:shd w:val="clear" w:color="auto" w:fill="FFFFFF"/>
-        </w:rPr>
-        <w:t xml:space="preserve">When </w:t>
-      </w:r>
-      <w:r>
-        <w:rPr>
-          <w:shd w:val="clear" w:color="auto" w:fill="FFFFFF"/>
-        </w:rPr>
-        <w:t>targeting</w:t>
-      </w:r>
-      <w:r>
-        <w:rPr>
-          <w:shd w:val="clear" w:color="auto" w:fill="FFFFFF"/>
-        </w:rPr>
-        <w:t xml:space="preserve"> a large amount of platform, by coincidence OpenGL 3.2</w:t>
-      </w:r>
-      <w:r>
-        <w:rPr>
-          <w:shd w:val="clear" w:color="auto" w:fill="FFFFFF"/>
-        </w:rPr>
-        <w:t xml:space="preserve"> to 4.5, OpenGL ES 2.0 to ES 3.2</w:t>
-      </w:r>
-      <w:r>
-        <w:rPr>
-          <w:shd w:val="clear" w:color="auto" w:fill="FFFFFF"/>
-        </w:rPr>
-        <w:t xml:space="preserve"> and WebGL 1.0 and 2.0, it takes quite some investigations to implement a feature optimally. The difference between doing this investigation and not doing it is basically shipping a buggy engine. As an example, let's study texture swizzle and how it's exposed in OpenGL, OpenGL ES and WebGL.</w:t>
-      </w:r>
+        <w:t xml:space="preserve">Initially released on January 1992, OpenGL has a long history which led to many versions; market specific variations such as OpenGL ES in July 2003 and </w:t>
+      </w:r>
+      <w:proofErr w:type="spellStart"/>
+      <w:r>
+        <w:t>WebGL</w:t>
+      </w:r>
+      <w:proofErr w:type="spellEnd"/>
+      <w:r>
+        <w:t xml:space="preserve"> in 2011; backward compatibility breaks such as OpenGL core profile in August 2009; and many </w:t>
+      </w:r>
+      <w:r>
+        <w:t xml:space="preserve">vendor specifics, multi </w:t>
+      </w:r>
+      <w:r>
+        <w:t>vendors, standard, and cross API extensions.</w:t>
+      </w:r>
+    </w:p>
+    <w:bookmarkEnd w:id="9"/>
+    <w:p>
+      <w:pPr>
+        <w:pStyle w:val="Paragraph"/>
+      </w:pPr>
     </w:p>
     <w:p>
       <w:pPr>
@@ -3109,11 +1030,7 @@
       <w:pPr>
         <w:pStyle w:val="Heading1"/>
       </w:pPr>
-      <w:bookmarkStart w:id="9" w:name="_1._Internal_texture"/>
-      <w:bookmarkStart w:id="10" w:name="_Toc453459029"/>
-      <w:bookmarkStart w:id="11" w:name="_1._Internal_texture_1"/>
-      <w:bookmarkEnd w:id="9"/>
-      <w:bookmarkEnd w:id="11"/>
+      <w:bookmarkStart w:id="10" w:name="_Toc453541951"/>
       <w:r>
         <w:lastRenderedPageBreak/>
         <w:t>1. Internal texture formats</w:t>
@@ -3303,17 +1220,48 @@
         </w:rPr>
         <w:t>glTexImage2</w:t>
       </w:r>
+      <w:proofErr w:type="gramStart"/>
       <w:r>
         <w:rPr>
           <w:rStyle w:val="code-line-content"/>
         </w:rPr>
         <w:t>D(</w:t>
       </w:r>
-      <w:r>
-        <w:rPr>
-          <w:rStyle w:val="code-line-content"/>
-        </w:rPr>
-        <w:t>GLenum target, GLint level,</w:t>
+      <w:proofErr w:type="spellStart"/>
+      <w:proofErr w:type="gramEnd"/>
+      <w:r>
+        <w:rPr>
+          <w:rStyle w:val="code-line-content"/>
+        </w:rPr>
+        <w:t>GLenum</w:t>
+      </w:r>
+      <w:proofErr w:type="spellEnd"/>
+      <w:r>
+        <w:rPr>
+          <w:rStyle w:val="code-line-content"/>
+        </w:rPr>
+        <w:t xml:space="preserve"> target, </w:t>
+      </w:r>
+      <w:proofErr w:type="spellStart"/>
+      <w:r>
+        <w:rPr>
+          <w:rStyle w:val="code-line-content"/>
+        </w:rPr>
+        <w:t>GLint</w:t>
+      </w:r>
+      <w:proofErr w:type="spellEnd"/>
+      <w:r>
+        <w:rPr>
+          <w:rStyle w:val="code-line-content"/>
+        </w:rPr>
+        <w:t xml:space="preserve"> </w:t>
+      </w:r>
+      <w:proofErr w:type="spellStart"/>
+      <w:r>
+        <w:rPr>
+          <w:rStyle w:val="code-line-content"/>
+        </w:rPr>
+        <w:t>level,</w:t>
       </w:r>
     </w:p>
     <w:p>
@@ -3323,12 +1271,14 @@
           <w:rStyle w:val="code-line-content"/>
         </w:rPr>
       </w:pPr>
+      <w:proofErr w:type="spellEnd"/>
       <w:r>
         <w:rPr>
           <w:rStyle w:val="code-line-content"/>
         </w:rPr>
         <w:t xml:space="preserve">   </w:t>
       </w:r>
+      <w:proofErr w:type="spellStart"/>
       <w:r>
         <w:rPr>
           <w:rStyle w:val="code-line-content"/>
@@ -3339,8 +1289,16 @@
         <w:rPr>
           <w:rStyle w:val="code-line-content"/>
         </w:rPr>
-        <w:t xml:space="preserve">int </w:t>
-      </w:r>
+        <w:t>int</w:t>
+      </w:r>
+      <w:proofErr w:type="spellEnd"/>
+      <w:r>
+        <w:rPr>
+          <w:rStyle w:val="code-line-content"/>
+        </w:rPr>
+        <w:t xml:space="preserve"> </w:t>
+      </w:r>
+      <w:proofErr w:type="spellStart"/>
       <w:r>
         <w:rPr>
           <w:rStyle w:val="code-line-content"/>
@@ -3348,34 +1306,93 @@
         </w:rPr>
         <w:t>internalformat</w:t>
       </w:r>
-      <w:r>
-        <w:rPr>
-          <w:rStyle w:val="code-line-content"/>
-        </w:rPr>
-        <w:t>, GLsizei width</w:t>
-      </w:r>
-      <w:r>
-        <w:rPr>
-          <w:rStyle w:val="code-line-content"/>
-        </w:rPr>
-        <w:t>, GLsizei height, GLint border,</w:t>
+      <w:proofErr w:type="spellEnd"/>
+      <w:r>
+        <w:rPr>
+          <w:rStyle w:val="code-line-content"/>
+        </w:rPr>
+        <w:t xml:space="preserve">, </w:t>
+      </w:r>
+      <w:proofErr w:type="spellStart"/>
+      <w:r>
+        <w:rPr>
+          <w:rStyle w:val="code-line-content"/>
+        </w:rPr>
+        <w:t>GLsizei</w:t>
+      </w:r>
+      <w:proofErr w:type="spellEnd"/>
+      <w:r>
+        <w:rPr>
+          <w:rStyle w:val="code-line-content"/>
+        </w:rPr>
+        <w:t xml:space="preserve"> width</w:t>
+      </w:r>
+      <w:r>
+        <w:rPr>
+          <w:rStyle w:val="code-line-content"/>
+        </w:rPr>
+        <w:t xml:space="preserve">, </w:t>
+      </w:r>
+      <w:proofErr w:type="spellStart"/>
+      <w:r>
+        <w:rPr>
+          <w:rStyle w:val="code-line-content"/>
+        </w:rPr>
+        <w:t>GLsizei</w:t>
+      </w:r>
+      <w:proofErr w:type="spellEnd"/>
+      <w:r>
+        <w:rPr>
+          <w:rStyle w:val="code-line-content"/>
+        </w:rPr>
+        <w:t xml:space="preserve"> height, </w:t>
+      </w:r>
+      <w:proofErr w:type="spellStart"/>
+      <w:r>
+        <w:rPr>
+          <w:rStyle w:val="code-line-content"/>
+        </w:rPr>
+        <w:t>GLint</w:t>
+      </w:r>
+      <w:proofErr w:type="spellEnd"/>
+      <w:r>
+        <w:rPr>
+          <w:rStyle w:val="code-line-content"/>
+        </w:rPr>
+        <w:t xml:space="preserve"> </w:t>
+      </w:r>
+      <w:proofErr w:type="spellStart"/>
+      <w:r>
+        <w:rPr>
+          <w:rStyle w:val="code-line-content"/>
+        </w:rPr>
+        <w:t>border,</w:t>
       </w:r>
     </w:p>
     <w:p>
       <w:pPr>
         <w:pStyle w:val="Code"/>
       </w:pPr>
+      <w:proofErr w:type="spellEnd"/>
       <w:r>
         <w:rPr>
           <w:rStyle w:val="code-line-content"/>
         </w:rPr>
         <w:t xml:space="preserve">   </w:t>
       </w:r>
-      <w:r>
-        <w:rPr>
-          <w:rStyle w:val="code-line-content"/>
-        </w:rPr>
-        <w:t xml:space="preserve">GLenum </w:t>
+      <w:proofErr w:type="spellStart"/>
+      <w:r>
+        <w:rPr>
+          <w:rStyle w:val="code-line-content"/>
+        </w:rPr>
+        <w:t>GLenum</w:t>
+      </w:r>
+      <w:proofErr w:type="spellEnd"/>
+      <w:r>
+        <w:rPr>
+          <w:rStyle w:val="code-line-content"/>
+        </w:rPr>
+        <w:t xml:space="preserve"> </w:t>
       </w:r>
       <w:r>
         <w:rPr>
@@ -3388,7 +1405,21 @@
         <w:rPr>
           <w:rStyle w:val="code-line-content"/>
         </w:rPr>
-        <w:t xml:space="preserve">, GLenum </w:t>
+        <w:t xml:space="preserve">, </w:t>
+      </w:r>
+      <w:proofErr w:type="spellStart"/>
+      <w:r>
+        <w:rPr>
+          <w:rStyle w:val="code-line-content"/>
+        </w:rPr>
+        <w:t>GLenum</w:t>
+      </w:r>
+      <w:proofErr w:type="spellEnd"/>
+      <w:r>
+        <w:rPr>
+          <w:rStyle w:val="code-line-content"/>
+        </w:rPr>
+        <w:t xml:space="preserve"> </w:t>
       </w:r>
       <w:r>
         <w:rPr>
@@ -3401,7 +1432,21 @@
         <w:rPr>
           <w:rStyle w:val="code-line-content"/>
         </w:rPr>
-        <w:t>, const void* pixels);</w:t>
+        <w:t xml:space="preserve">, </w:t>
+      </w:r>
+      <w:proofErr w:type="spellStart"/>
+      <w:r>
+        <w:rPr>
+          <w:rStyle w:val="code-line-content"/>
+        </w:rPr>
+        <w:t>const</w:t>
+      </w:r>
+      <w:proofErr w:type="spellEnd"/>
+      <w:r>
+        <w:rPr>
+          <w:rStyle w:val="code-line-content"/>
+        </w:rPr>
+        <w:t xml:space="preserve"> void* pixels);</w:t>
       </w:r>
     </w:p>
     <w:p>
@@ -3484,7 +1529,15 @@
         <w:pStyle w:val="Paragraph"/>
       </w:pPr>
       <w:r>
-        <w:t>However, while designing OpenGL ES, the Khronos Group decided to simplify the design by forbidding texture conversions</w:t>
+        <w:t xml:space="preserve">However, while designing OpenGL ES, the </w:t>
+      </w:r>
+      <w:proofErr w:type="spellStart"/>
+      <w:r>
+        <w:t>Khronos</w:t>
+      </w:r>
+      <w:proofErr w:type="spellEnd"/>
+      <w:r>
+        <w:t xml:space="preserve"> Group decided to simplify the design by forbidding texture conversions</w:t>
       </w:r>
       <w:r>
         <w:rPr>
@@ -3533,12 +1586,14 @@
       <w:r>
         <w:t xml:space="preserve"> a larger hardware ecosystem support. As a result, it is specified in OpenGL ES 2.0 that the </w:t>
       </w:r>
+      <w:proofErr w:type="spellStart"/>
       <w:r>
         <w:rPr>
           <w:rStyle w:val="codeword0"/>
         </w:rPr>
         <w:t>internalformat</w:t>
       </w:r>
+      <w:proofErr w:type="spellEnd"/>
       <w:r>
         <w:t xml:space="preserve"> argument must match </w:t>
       </w:r>
@@ -3563,7 +1618,21 @@
         <w:rPr>
           <w:rStyle w:val="code-line-content"/>
         </w:rPr>
-        <w:t xml:space="preserve">glTexImage2D(GL_TEXTURE_2D, 0, </w:t>
+        <w:t>glTexImage2</w:t>
+      </w:r>
+      <w:proofErr w:type="gramStart"/>
+      <w:r>
+        <w:rPr>
+          <w:rStyle w:val="code-line-content"/>
+        </w:rPr>
+        <w:t>D(</w:t>
+      </w:r>
+      <w:proofErr w:type="gramEnd"/>
+      <w:r>
+        <w:rPr>
+          <w:rStyle w:val="code-line-content"/>
+        </w:rPr>
+        <w:t xml:space="preserve">GL_TEXTURE_2D, 0, </w:t>
       </w:r>
       <w:r>
         <w:rPr>
@@ -3669,7 +1738,21 @@
         <w:rPr>
           <w:rStyle w:val="code-line-content"/>
         </w:rPr>
-        <w:t xml:space="preserve">glTexImage2D(GL_TEXTURE_2D, 0, </w:t>
+        <w:t>glTexImage2</w:t>
+      </w:r>
+      <w:proofErr w:type="gramStart"/>
+      <w:r>
+        <w:rPr>
+          <w:rStyle w:val="code-line-content"/>
+        </w:rPr>
+        <w:t>D(</w:t>
+      </w:r>
+      <w:proofErr w:type="gramEnd"/>
+      <w:r>
+        <w:rPr>
+          <w:rStyle w:val="code-line-content"/>
+        </w:rPr>
+        <w:t xml:space="preserve">GL_TEXTURE_2D, 0, </w:t>
       </w:r>
       <w:r>
         <w:rPr>
@@ -3764,6 +1847,7 @@
         <w:t xml:space="preserve"> </w:t>
       </w:r>
       <w:hyperlink r:id="rId14" w:history="1">
+        <w:proofErr w:type="spellStart"/>
         <w:r>
           <w:rPr>
             <w:rStyle w:val="codeword0"/>
@@ -3778,6 +1862,7 @@
           </w:rPr>
           <w:t>RB_texture_storage</w:t>
         </w:r>
+        <w:proofErr w:type="spellEnd"/>
       </w:hyperlink>
       <w:r>
         <w:t xml:space="preserve"> and </w:t>
@@ -3786,6 +1871,7 @@
         <w:t xml:space="preserve">ES 3.0 / </w:t>
       </w:r>
       <w:hyperlink r:id="rId15" w:history="1">
+        <w:proofErr w:type="spellStart"/>
         <w:r>
           <w:rPr>
             <w:rStyle w:val="codeword0"/>
@@ -3814,6 +1900,7 @@
           </w:rPr>
           <w:t>exture_storage</w:t>
         </w:r>
+        <w:proofErr w:type="spellEnd"/>
       </w:hyperlink>
       <w:r>
         <w:t>) requir</w:t>
@@ -3830,7 +1917,21 @@
         <w:rPr>
           <w:rStyle w:val="code-line-content"/>
         </w:rPr>
-        <w:t xml:space="preserve">glTexStorage2D(GL_TEXTURE_2D, 1, </w:t>
+        <w:t>glTexStorage2</w:t>
+      </w:r>
+      <w:proofErr w:type="gramStart"/>
+      <w:r>
+        <w:rPr>
+          <w:rStyle w:val="code-line-content"/>
+        </w:rPr>
+        <w:t>D(</w:t>
+      </w:r>
+      <w:proofErr w:type="gramEnd"/>
+      <w:r>
+        <w:rPr>
+          <w:rStyle w:val="code-line-content"/>
+        </w:rPr>
+        <w:t xml:space="preserve">GL_TEXTURE_2D, 1, </w:t>
       </w:r>
       <w:r>
         <w:rPr>
@@ -3854,7 +1955,21 @@
         <w:rPr>
           <w:rStyle w:val="code-line-content"/>
         </w:rPr>
-        <w:t xml:space="preserve">glTexSubImage2D(GL_TEXTURE_2D, 0, 0, 0, Width, Height, </w:t>
+        <w:t>glTexSubImage2</w:t>
+      </w:r>
+      <w:proofErr w:type="gramStart"/>
+      <w:r>
+        <w:rPr>
+          <w:rStyle w:val="code-line-content"/>
+        </w:rPr>
+        <w:t>D(</w:t>
+      </w:r>
+      <w:proofErr w:type="gramEnd"/>
+      <w:r>
+        <w:rPr>
+          <w:rStyle w:val="code-line-content"/>
+        </w:rPr>
+        <w:t xml:space="preserve">GL_TEXTURE_2D, 0, 0, 0, Width, Height, </w:t>
       </w:r>
       <w:r>
         <w:rPr>
@@ -4029,16 +2144,26 @@
           <w:numId w:val="3"/>
         </w:numPr>
       </w:pPr>
-      <w:r>
-        <w:t>WebGL 2.0</w:t>
+      <w:proofErr w:type="spellStart"/>
+      <w:r>
+        <w:t>WebGL</w:t>
+      </w:r>
+      <w:proofErr w:type="spellEnd"/>
+      <w:r>
+        <w:t xml:space="preserve"> 2.0</w:t>
       </w:r>
     </w:p>
     <w:p>
       <w:pPr>
         <w:pStyle w:val="Heading4"/>
       </w:pPr>
-      <w:r>
-        <w:t>Unsized internal format support:</w:t>
+      <w:proofErr w:type="spellStart"/>
+      <w:r>
+        <w:t>Unsized</w:t>
+      </w:r>
+      <w:proofErr w:type="spellEnd"/>
+      <w:r>
+        <w:t xml:space="preserve"> internal format support:</w:t>
       </w:r>
     </w:p>
     <w:p>
@@ -4073,9 +2198,11 @@
           <w:numId w:val="4"/>
         </w:numPr>
       </w:pPr>
+      <w:proofErr w:type="spellStart"/>
       <w:r>
         <w:t>WebGL</w:t>
       </w:r>
+      <w:proofErr w:type="spellEnd"/>
     </w:p>
     <w:p>
       <w:pPr>
@@ -4101,13 +2228,13 @@
           <w:color w:val="000000"/>
         </w:rPr>
       </w:pPr>
-      <w:bookmarkStart w:id="12" w:name="Section2"/>
-      <w:bookmarkStart w:id="13" w:name="_2._Configurable_texture"/>
-      <w:bookmarkStart w:id="14" w:name="_Toc453459030"/>
-      <w:bookmarkStart w:id="15" w:name="_2._Configurable_texture_1"/>
+      <w:bookmarkStart w:id="11" w:name="Section2"/>
+      <w:bookmarkStart w:id="12" w:name="_2._Configurable_texture"/>
+      <w:bookmarkStart w:id="13" w:name="_2._Configurable_texture_1"/>
+      <w:bookmarkStart w:id="14" w:name="_Toc453541952"/>
+      <w:bookmarkEnd w:id="11"/>
       <w:bookmarkEnd w:id="12"/>
       <w:bookmarkEnd w:id="13"/>
-      <w:bookmarkEnd w:id="15"/>
       <w:r>
         <w:lastRenderedPageBreak/>
         <w:t>2.</w:t>
@@ -4119,9 +2246,14 @@
         <w:t xml:space="preserve"> </w:t>
       </w:r>
       <w:r>
-        <w:t>Configurable texture swizzling</w:t>
+        <w:t xml:space="preserve">Configurable texture </w:t>
+      </w:r>
+      <w:proofErr w:type="spellStart"/>
+      <w:r>
+        <w:t>swizzling</w:t>
       </w:r>
       <w:bookmarkEnd w:id="14"/>
+      <w:proofErr w:type="spellEnd"/>
     </w:p>
     <w:p>
       <w:pPr>
@@ -4131,7 +2263,15 @@
         <w:t>OpenGL</w:t>
       </w:r>
       <w:r>
-        <w:t xml:space="preserve"> provides a mechanism to swizzle the components of a texture before they are returned to the shader.</w:t>
+        <w:t xml:space="preserve"> provides a mechanism to swizzle the components of a texture before they are returned to the </w:t>
+      </w:r>
+      <w:proofErr w:type="spellStart"/>
+      <w:r>
+        <w:t>shader</w:t>
+      </w:r>
+      <w:proofErr w:type="spellEnd"/>
+      <w:r>
+        <w:t>.</w:t>
       </w:r>
       <w:r>
         <w:t xml:space="preserve"> </w:t>
@@ -4169,6 +2309,7 @@
         <w:t xml:space="preserve"> </w:t>
       </w:r>
       <w:hyperlink r:id="rId16" w:history="1">
+        <w:proofErr w:type="spellStart"/>
         <w:r>
           <w:rPr>
             <w:rStyle w:val="codeword0"/>
@@ -4183,6 +2324,7 @@
           </w:rPr>
           <w:t>XT_texture_swizzle</w:t>
         </w:r>
+        <w:proofErr w:type="spellEnd"/>
       </w:hyperlink>
       <w:r>
         <w:t xml:space="preserve"> later</w:t>
@@ -4200,6 +2342,7 @@
         <w:t> </w:t>
       </w:r>
       <w:hyperlink r:id="rId17" w:history="1">
+        <w:proofErr w:type="spellStart"/>
         <w:r>
           <w:rPr>
             <w:rStyle w:val="codeword0"/>
@@ -4214,6 +2357,7 @@
           </w:rPr>
           <w:t>RB_texture_swizzle</w:t>
         </w:r>
+        <w:proofErr w:type="spellEnd"/>
       </w:hyperlink>
       <w:r>
         <w:rPr>
@@ -4243,68 +2387,157 @@
       <w:pPr>
         <w:pStyle w:val="Code"/>
       </w:pPr>
-      <w:r>
-        <w:rPr>
-          <w:rStyle w:val="code-line-content"/>
-        </w:rPr>
-        <w:t xml:space="preserve">GLint </w:t>
-      </w:r>
+      <w:proofErr w:type="spellStart"/>
+      <w:r>
+        <w:rPr>
+          <w:rStyle w:val="code-line-content"/>
+        </w:rPr>
+        <w:t>GLint</w:t>
+      </w:r>
+      <w:proofErr w:type="spellEnd"/>
+      <w:r>
+        <w:rPr>
+          <w:rStyle w:val="code-line-content"/>
+        </w:rPr>
+        <w:t xml:space="preserve"> </w:t>
+      </w:r>
+      <w:proofErr w:type="spellStart"/>
       <w:r>
         <w:rPr>
           <w:rStyle w:val="code-line-content"/>
           <w:color w:val="0070C0"/>
         </w:rPr>
-        <w:t xml:space="preserve">const </w:t>
-      </w:r>
-      <w:r>
-        <w:rPr>
-          <w:rStyle w:val="code-line-content"/>
-        </w:rPr>
-        <w:t>Swizzle[] = {GL_BLUE, GL_GREEN, GL_RED, GL_ALPHA};</w:t>
+        <w:t>const</w:t>
+      </w:r>
+      <w:proofErr w:type="spellEnd"/>
+      <w:r>
+        <w:rPr>
+          <w:rStyle w:val="code-line-content"/>
+          <w:color w:val="0070C0"/>
+        </w:rPr>
+        <w:t xml:space="preserve"> </w:t>
+      </w:r>
+      <w:proofErr w:type="gramStart"/>
+      <w:r>
+        <w:rPr>
+          <w:rStyle w:val="code-line-content"/>
+        </w:rPr>
+        <w:t>Swizzle[</w:t>
+      </w:r>
+      <w:proofErr w:type="gramEnd"/>
+      <w:r>
+        <w:rPr>
+          <w:rStyle w:val="code-line-content"/>
+        </w:rPr>
+        <w:t>] = {GL_BLUE, GL_GREEN, GL_RED, GL_ALPHA};</w:t>
       </w:r>
     </w:p>
     <w:p>
       <w:pPr>
         <w:pStyle w:val="Code"/>
       </w:pPr>
-      <w:r>
-        <w:rPr>
-          <w:rStyle w:val="code-line-content"/>
-        </w:rPr>
-        <w:t>glTexParameteri(GL_TEXTURE_2D, GL_TEXTURE_SWIZZLE_R, Swizzle[0]);</w:t>
+      <w:proofErr w:type="spellStart"/>
+      <w:proofErr w:type="gramStart"/>
+      <w:r>
+        <w:rPr>
+          <w:rStyle w:val="code-line-content"/>
+        </w:rPr>
+        <w:t>glTexParameteri</w:t>
+      </w:r>
+      <w:proofErr w:type="spellEnd"/>
+      <w:r>
+        <w:rPr>
+          <w:rStyle w:val="code-line-content"/>
+        </w:rPr>
+        <w:t>(</w:t>
+      </w:r>
+      <w:proofErr w:type="gramEnd"/>
+      <w:r>
+        <w:rPr>
+          <w:rStyle w:val="code-line-content"/>
+        </w:rPr>
+        <w:t>GL_TEXTURE_2D, GL_TEXTURE_SWIZZLE_R, Swizzle[0]);</w:t>
       </w:r>
     </w:p>
     <w:p>
       <w:pPr>
         <w:pStyle w:val="Code"/>
       </w:pPr>
-      <w:r>
-        <w:rPr>
-          <w:rStyle w:val="code-line-content"/>
-        </w:rPr>
-        <w:t>glTexParameteri(GL_TEXTURE_2D, GL_TEXTURE_SWIZZLE_G, Swizzle[1]);</w:t>
+      <w:proofErr w:type="spellStart"/>
+      <w:proofErr w:type="gramStart"/>
+      <w:r>
+        <w:rPr>
+          <w:rStyle w:val="code-line-content"/>
+        </w:rPr>
+        <w:t>glTexParameteri</w:t>
+      </w:r>
+      <w:proofErr w:type="spellEnd"/>
+      <w:r>
+        <w:rPr>
+          <w:rStyle w:val="code-line-content"/>
+        </w:rPr>
+        <w:t>(</w:t>
+      </w:r>
+      <w:proofErr w:type="gramEnd"/>
+      <w:r>
+        <w:rPr>
+          <w:rStyle w:val="code-line-content"/>
+        </w:rPr>
+        <w:t>GL_TEXTURE_2D, GL_TEXTURE_SWIZZLE_G, Swizzle[1]);</w:t>
       </w:r>
     </w:p>
     <w:p>
       <w:pPr>
         <w:pStyle w:val="Code"/>
       </w:pPr>
-      <w:r>
-        <w:rPr>
-          <w:rStyle w:val="code-line-content"/>
-        </w:rPr>
-        <w:t>glTexParameteri(GL_TEXTURE_2D, GL_TEXTURE_SWIZZLE_B, Swizzle[2]);</w:t>
+      <w:proofErr w:type="spellStart"/>
+      <w:proofErr w:type="gramStart"/>
+      <w:r>
+        <w:rPr>
+          <w:rStyle w:val="code-line-content"/>
+        </w:rPr>
+        <w:t>glTexParameteri</w:t>
+      </w:r>
+      <w:proofErr w:type="spellEnd"/>
+      <w:r>
+        <w:rPr>
+          <w:rStyle w:val="code-line-content"/>
+        </w:rPr>
+        <w:t>(</w:t>
+      </w:r>
+      <w:proofErr w:type="gramEnd"/>
+      <w:r>
+        <w:rPr>
+          <w:rStyle w:val="code-line-content"/>
+        </w:rPr>
+        <w:t>GL_TEXTURE_2D, GL_TEXTURE_SWIZZLE_B, Swizzle[2]);</w:t>
       </w:r>
     </w:p>
     <w:p>
       <w:pPr>
         <w:pStyle w:val="Code"/>
       </w:pPr>
-      <w:r>
-        <w:rPr>
-          <w:rStyle w:val="code-line-content"/>
-        </w:rPr>
-        <w:t>glTexParameteri(GL_TEXTURE_2D, GL_TEXTURE_SWIZZLE_A, Swizzle[3]);</w:t>
+      <w:proofErr w:type="spellStart"/>
+      <w:proofErr w:type="gramStart"/>
+      <w:r>
+        <w:rPr>
+          <w:rStyle w:val="code-line-content"/>
+        </w:rPr>
+        <w:t>glTexParameteri</w:t>
+      </w:r>
+      <w:proofErr w:type="spellEnd"/>
+      <w:r>
+        <w:rPr>
+          <w:rStyle w:val="code-line-content"/>
+        </w:rPr>
+        <w:t>(</w:t>
+      </w:r>
+      <w:proofErr w:type="gramEnd"/>
+      <w:r>
+        <w:rPr>
+          <w:rStyle w:val="code-line-content"/>
+        </w:rPr>
+        <w:t>GL_TEXTURE_2D, GL_TEXTURE_SWIZZLE_A, Swizzle[3]);</w:t>
       </w:r>
     </w:p>
     <w:p>
@@ -4315,7 +2548,21 @@
         <w:rPr>
           <w:rStyle w:val="code-line-content"/>
         </w:rPr>
-        <w:t xml:space="preserve">glTexImage2D(GL_TEXTURE_2D, 0, GL_RGBA8, Width, Height, 0, GL_RGBA, GL_UNSIGNED_BYTE, </w:t>
+        <w:t>glTexImage2</w:t>
+      </w:r>
+      <w:proofErr w:type="gramStart"/>
+      <w:r>
+        <w:rPr>
+          <w:rStyle w:val="code-line-content"/>
+        </w:rPr>
+        <w:t>D(</w:t>
+      </w:r>
+      <w:proofErr w:type="gramEnd"/>
+      <w:r>
+        <w:rPr>
+          <w:rStyle w:val="code-line-content"/>
+        </w:rPr>
+        <w:t xml:space="preserve">GL_TEXTURE_2D, 0, GL_RGBA8, Width, Height, 0, GL_RGBA, GL_UNSIGNED_BYTE, </w:t>
       </w:r>
       <w:r>
         <w:rPr>
@@ -4352,7 +2599,21 @@
         <w:rPr>
           <w:rStyle w:val="SubtleEmphasis"/>
         </w:rPr>
-        <w:t>.1: OpenGL 3.3 and OpenGL ES 3.0 BGRA texture swizzling, a channel at a time</w:t>
+        <w:t xml:space="preserve">.1: OpenGL 3.3 and OpenGL ES 3.0 BGRA texture </w:t>
+      </w:r>
+      <w:proofErr w:type="spellStart"/>
+      <w:r>
+        <w:rPr>
+          <w:rStyle w:val="SubtleEmphasis"/>
+        </w:rPr>
+        <w:t>swizzling</w:t>
+      </w:r>
+      <w:proofErr w:type="spellEnd"/>
+      <w:r>
+        <w:rPr>
+          <w:rStyle w:val="SubtleEmphasis"/>
+        </w:rPr>
+        <w:t>, a channel at a time</w:t>
       </w:r>
     </w:p>
     <w:p>
@@ -4378,6 +2639,7 @@
         <w:t> </w:t>
       </w:r>
       <w:hyperlink r:id="rId18" w:history="1">
+        <w:proofErr w:type="spellStart"/>
         <w:r>
           <w:rPr>
             <w:rStyle w:val="codeword0"/>
@@ -4392,6 +2654,7 @@
           </w:rPr>
           <w:t>RB_texture_swizzle</w:t>
         </w:r>
+        <w:proofErr w:type="spellEnd"/>
       </w:hyperlink>
       <w:r>
         <w:rPr>
@@ -4415,6 +2678,7 @@
         <w:t> </w:t>
       </w:r>
       <w:hyperlink r:id="rId19" w:history="1">
+        <w:proofErr w:type="spellStart"/>
         <w:r>
           <w:rPr>
             <w:rStyle w:val="codeword0"/>
@@ -4429,6 +2693,7 @@
           </w:rPr>
           <w:t>XT_texture_swizzle</w:t>
         </w:r>
+        <w:proofErr w:type="spellEnd"/>
       </w:hyperlink>
       <w:r>
         <w:rPr>
@@ -4453,18 +2718,21 @@
       <w:pPr>
         <w:pStyle w:val="Code"/>
       </w:pPr>
+      <w:proofErr w:type="spellStart"/>
       <w:r>
         <w:rPr>
           <w:rStyle w:val="code-line-content"/>
         </w:rPr>
         <w:t>GLint</w:t>
       </w:r>
+      <w:proofErr w:type="spellEnd"/>
       <w:r>
         <w:rPr>
           <w:rStyle w:val="apple-converted-space"/>
         </w:rPr>
         <w:t> </w:t>
       </w:r>
+      <w:proofErr w:type="spellStart"/>
       <w:r>
         <w:rPr>
           <w:rStyle w:val="keyword"/>
@@ -4472,6 +2740,7 @@
         </w:rPr>
         <w:t>const</w:t>
       </w:r>
+      <w:proofErr w:type="spellEnd"/>
       <w:r>
         <w:rPr>
           <w:rStyle w:val="apple-converted-space"/>
@@ -4479,22 +2748,46 @@
         </w:rPr>
         <w:t> </w:t>
       </w:r>
-      <w:r>
-        <w:rPr>
-          <w:rStyle w:val="code-line-content"/>
-        </w:rPr>
-        <w:t>Swizzle[] = {GL_BLUE, GL_GREEN, GL_RED, GL_ALPHA};</w:t>
+      <w:proofErr w:type="gramStart"/>
+      <w:r>
+        <w:rPr>
+          <w:rStyle w:val="code-line-content"/>
+        </w:rPr>
+        <w:t>Swizzle[</w:t>
+      </w:r>
+      <w:proofErr w:type="gramEnd"/>
+      <w:r>
+        <w:rPr>
+          <w:rStyle w:val="code-line-content"/>
+        </w:rPr>
+        <w:t>] = {GL_BLUE, GL_GREEN, GL_RED, GL_ALPHA};</w:t>
       </w:r>
     </w:p>
     <w:p>
       <w:pPr>
         <w:pStyle w:val="Code"/>
       </w:pPr>
-      <w:r>
-        <w:rPr>
-          <w:rStyle w:val="code-line-content"/>
-        </w:rPr>
-        <w:t>glTexParameteriv(GL_TEXTURE_2D, GL_TEXTURE_SWIZZLE_RGBA, Swizzle);</w:t>
+      <w:proofErr w:type="spellStart"/>
+      <w:proofErr w:type="gramStart"/>
+      <w:r>
+        <w:rPr>
+          <w:rStyle w:val="code-line-content"/>
+        </w:rPr>
+        <w:t>glTexParameteriv</w:t>
+      </w:r>
+      <w:proofErr w:type="spellEnd"/>
+      <w:r>
+        <w:rPr>
+          <w:rStyle w:val="code-line-content"/>
+        </w:rPr>
+        <w:t>(</w:t>
+      </w:r>
+      <w:proofErr w:type="gramEnd"/>
+      <w:r>
+        <w:rPr>
+          <w:rStyle w:val="code-line-content"/>
+        </w:rPr>
+        <w:t>GL_TEXTURE_2D, GL_TEXTURE_SWIZZLE_RGBA, Swizzle);</w:t>
       </w:r>
     </w:p>
     <w:p>
@@ -4505,7 +2798,21 @@
         <w:rPr>
           <w:rStyle w:val="code-line-content"/>
         </w:rPr>
-        <w:t xml:space="preserve">glTexImage2D(GL_TEXTURE_2D, 0, GL_RGBA8, Width, Height, 0, GL_RGBA, GL_UNSIGNED_BYTE, </w:t>
+        <w:t>glTexImage2</w:t>
+      </w:r>
+      <w:proofErr w:type="gramStart"/>
+      <w:r>
+        <w:rPr>
+          <w:rStyle w:val="code-line-content"/>
+        </w:rPr>
+        <w:t>D(</w:t>
+      </w:r>
+      <w:proofErr w:type="gramEnd"/>
+      <w:r>
+        <w:rPr>
+          <w:rStyle w:val="code-line-content"/>
+        </w:rPr>
+        <w:t xml:space="preserve">GL_TEXTURE_2D, 0, GL_RGBA8, Width, Height, 0, GL_RGBA, GL_UNSIGNED_BYTE, </w:t>
       </w:r>
       <w:r>
         <w:rPr>
@@ -4536,7 +2843,21 @@
         <w:rPr>
           <w:rStyle w:val="SubtleEmphasis"/>
         </w:rPr>
-        <w:t>.2: OpenGL 3.3 BGRA texture swizzling, all channels at once:</w:t>
+        <w:t xml:space="preserve">.2: OpenGL 3.3 BGRA texture </w:t>
+      </w:r>
+      <w:proofErr w:type="spellStart"/>
+      <w:r>
+        <w:rPr>
+          <w:rStyle w:val="SubtleEmphasis"/>
+        </w:rPr>
+        <w:t>swizzling</w:t>
+      </w:r>
+      <w:proofErr w:type="spellEnd"/>
+      <w:r>
+        <w:rPr>
+          <w:rStyle w:val="SubtleEmphasis"/>
+        </w:rPr>
+        <w:t>, all channels at once:</w:t>
       </w:r>
     </w:p>
     <w:p>
@@ -4558,7 +2879,39 @@
             <w:rStyle w:val="Hyperlink"/>
             <w:color w:val="000000"/>
           </w:rPr>
-          <w:t>neither WebGL 1.0 or WebGL 2.0 support texture swizzle</w:t>
+          <w:t xml:space="preserve">neither </w:t>
+        </w:r>
+        <w:proofErr w:type="spellStart"/>
+        <w:r>
+          <w:rPr>
+            <w:rStyle w:val="Hyperlink"/>
+            <w:color w:val="000000"/>
+          </w:rPr>
+          <w:t>WebGL</w:t>
+        </w:r>
+        <w:proofErr w:type="spellEnd"/>
+        <w:r>
+          <w:rPr>
+            <w:rStyle w:val="Hyperlink"/>
+            <w:color w:val="000000"/>
+          </w:rPr>
+          <w:t xml:space="preserve"> 1.0 or </w:t>
+        </w:r>
+        <w:proofErr w:type="spellStart"/>
+        <w:r>
+          <w:rPr>
+            <w:rStyle w:val="Hyperlink"/>
+            <w:color w:val="000000"/>
+          </w:rPr>
+          <w:t>WebGL</w:t>
+        </w:r>
+        <w:proofErr w:type="spellEnd"/>
+        <w:r>
+          <w:rPr>
+            <w:rStyle w:val="Hyperlink"/>
+            <w:color w:val="000000"/>
+          </w:rPr>
+          <w:t xml:space="preserve"> 2.0 support texture swizzle</w:t>
         </w:r>
       </w:hyperlink>
       <w:r>
@@ -4610,12 +2963,21 @@
         <w:pStyle w:val="ListParagraph"/>
       </w:pPr>
       <w:hyperlink r:id="rId21" w:history="1">
+        <w:proofErr w:type="spellStart"/>
         <w:r>
           <w:rPr>
             <w:rStyle w:val="Hyperlink"/>
             <w:color w:val="000000" w:themeColor="text1"/>
           </w:rPr>
-          <w:t>MacOSX 10.8</w:t>
+          <w:t>MacOSX</w:t>
+        </w:r>
+        <w:proofErr w:type="spellEnd"/>
+        <w:r>
+          <w:rPr>
+            <w:rStyle w:val="Hyperlink"/>
+            <w:color w:val="000000" w:themeColor="text1"/>
+          </w:rPr>
+          <w:t xml:space="preserve"> 10.8</w:t>
         </w:r>
       </w:hyperlink>
       <w:r>
@@ -4625,6 +2987,7 @@
         <w:t xml:space="preserve">through </w:t>
       </w:r>
       <w:hyperlink r:id="rId22" w:history="1">
+        <w:proofErr w:type="spellStart"/>
         <w:r>
           <w:rPr>
             <w:rStyle w:val="codeword0"/>
@@ -4639,6 +3002,7 @@
           </w:rPr>
           <w:t>RB_texture_swizzle</w:t>
         </w:r>
+        <w:proofErr w:type="spellEnd"/>
       </w:hyperlink>
       <w:r>
         <w:t xml:space="preserve"> </w:t>
@@ -4660,8 +3024,17 @@
             <w:rStyle w:val="Hyperlink"/>
             <w:color w:val="000000" w:themeColor="text1"/>
           </w:rPr>
-          <w:t>Intel SandyBridge</w:t>
-        </w:r>
+          <w:t xml:space="preserve">Intel </w:t>
+        </w:r>
+        <w:proofErr w:type="spellStart"/>
+        <w:r>
+          <w:rPr>
+            <w:rStyle w:val="Hyperlink"/>
+            <w:color w:val="000000" w:themeColor="text1"/>
+          </w:rPr>
+          <w:t>SandyBridge</w:t>
+        </w:r>
+        <w:proofErr w:type="spellEnd"/>
       </w:hyperlink>
       <w:r>
         <w:t xml:space="preserve"> </w:t>
@@ -4670,6 +3043,7 @@
         <w:t xml:space="preserve">through </w:t>
       </w:r>
       <w:hyperlink r:id="rId24" w:history="1">
+        <w:proofErr w:type="spellStart"/>
         <w:r>
           <w:rPr>
             <w:rStyle w:val="codeword0"/>
@@ -4684,6 +3058,7 @@
           </w:rPr>
           <w:t>XT_texture_swizzle</w:t>
         </w:r>
+        <w:proofErr w:type="spellEnd"/>
       </w:hyperlink>
     </w:p>
     <w:p>
@@ -4709,15 +3084,23 @@
           <w:rFonts w:eastAsia="Times New Roman" w:cs="Times New Roman"/>
         </w:rPr>
       </w:pPr>
-      <w:bookmarkStart w:id="16" w:name="_Toc453459031"/>
+      <w:bookmarkStart w:id="15" w:name="_Toc453541953"/>
       <w:r>
         <w:lastRenderedPageBreak/>
         <w:t>3</w:t>
       </w:r>
       <w:r>
-        <w:t>. BGRA texture swizzling using texture formats</w:t>
-      </w:r>
-      <w:bookmarkEnd w:id="16"/>
+        <w:t xml:space="preserve">. BGRA texture </w:t>
+      </w:r>
+      <w:proofErr w:type="spellStart"/>
+      <w:r>
+        <w:t>swizzling</w:t>
+      </w:r>
+      <w:proofErr w:type="spellEnd"/>
+      <w:r>
+        <w:t xml:space="preserve"> using texture formats</w:t>
+      </w:r>
+      <w:bookmarkEnd w:id="15"/>
     </w:p>
     <w:p>
       <w:pPr>
@@ -4753,7 +3136,21 @@
         <w:rPr>
           <w:rStyle w:val="code-line-content"/>
         </w:rPr>
-        <w:t xml:space="preserve">glTexImage2D(GL_TEXTURE_2D, 0, </w:t>
+        <w:t>glTexImage2</w:t>
+      </w:r>
+      <w:proofErr w:type="gramStart"/>
+      <w:r>
+        <w:rPr>
+          <w:rStyle w:val="code-line-content"/>
+        </w:rPr>
+        <w:t>D(</w:t>
+      </w:r>
+      <w:proofErr w:type="gramEnd"/>
+      <w:r>
+        <w:rPr>
+          <w:rStyle w:val="code-line-content"/>
+        </w:rPr>
+        <w:t xml:space="preserve">GL_TEXTURE_2D, 0, </w:t>
       </w:r>
       <w:r>
         <w:rPr>
@@ -4810,7 +3207,21 @@
         <w:rPr>
           <w:rStyle w:val="SubtleEmphasis"/>
         </w:rPr>
-        <w:t>.1: OpenGL core and compatibility profiles BGRA swizzling with texture image</w:t>
+        <w:t xml:space="preserve">.1: OpenGL core and compatibility profiles BGRA </w:t>
+      </w:r>
+      <w:proofErr w:type="spellStart"/>
+      <w:r>
+        <w:rPr>
+          <w:rStyle w:val="SubtleEmphasis"/>
+        </w:rPr>
+        <w:t>swizzling</w:t>
+      </w:r>
+      <w:proofErr w:type="spellEnd"/>
+      <w:r>
+        <w:rPr>
+          <w:rStyle w:val="SubtleEmphasis"/>
+        </w:rPr>
+        <w:t xml:space="preserve"> with texture image</w:t>
       </w:r>
     </w:p>
     <w:p/>
@@ -4822,7 +3233,21 @@
         <w:rPr>
           <w:rStyle w:val="code-line-content"/>
         </w:rPr>
-        <w:t xml:space="preserve">glTexStorage2D(GL_TEXTURE_2D, 1, </w:t>
+        <w:t>glTexStorage2</w:t>
+      </w:r>
+      <w:proofErr w:type="gramStart"/>
+      <w:r>
+        <w:rPr>
+          <w:rStyle w:val="code-line-content"/>
+        </w:rPr>
+        <w:t>D(</w:t>
+      </w:r>
+      <w:proofErr w:type="gramEnd"/>
+      <w:r>
+        <w:rPr>
+          <w:rStyle w:val="code-line-content"/>
+        </w:rPr>
+        <w:t xml:space="preserve">GL_TEXTURE_2D, 1, </w:t>
       </w:r>
       <w:r>
         <w:rPr>
@@ -4846,7 +3271,21 @@
         <w:rPr>
           <w:rStyle w:val="code-line-content"/>
         </w:rPr>
-        <w:t xml:space="preserve">glTexSubImage2D(GL_TEXTURE_2D, 0, 0, 0, Width, Height, </w:t>
+        <w:t>glTexSubImage2</w:t>
+      </w:r>
+      <w:proofErr w:type="gramStart"/>
+      <w:r>
+        <w:rPr>
+          <w:rStyle w:val="code-line-content"/>
+        </w:rPr>
+        <w:t>D(</w:t>
+      </w:r>
+      <w:proofErr w:type="gramEnd"/>
+      <w:r>
+        <w:rPr>
+          <w:rStyle w:val="code-line-content"/>
+        </w:rPr>
+        <w:t xml:space="preserve">GL_TEXTURE_2D, 0, 0, 0, Width, Height, </w:t>
       </w:r>
       <w:r>
         <w:rPr>
@@ -4890,7 +3329,21 @@
         <w:rPr>
           <w:rStyle w:val="SubtleEmphasis"/>
         </w:rPr>
-        <w:t>.2: OpenGL core and compatibility profiles BGRA swizzling with texture storage</w:t>
+        <w:t xml:space="preserve">.2: OpenGL core and compatibility profiles BGRA </w:t>
+      </w:r>
+      <w:proofErr w:type="spellStart"/>
+      <w:r>
+        <w:rPr>
+          <w:rStyle w:val="SubtleEmphasis"/>
+        </w:rPr>
+        <w:t>swizzling</w:t>
+      </w:r>
+      <w:proofErr w:type="spellEnd"/>
+      <w:r>
+        <w:rPr>
+          <w:rStyle w:val="SubtleEmphasis"/>
+        </w:rPr>
+        <w:t xml:space="preserve"> with texture storage</w:t>
       </w:r>
     </w:p>
     <w:p>
@@ -4918,38 +3371,62 @@
             <w:rStyle w:val="Hyperlink"/>
             <w:color w:val="000000" w:themeColor="text1"/>
           </w:rPr>
-          <w:t>texture swizzling support</w:t>
-        </w:r>
-      </w:hyperlink>
-      <w:r>
-        <w:t xml:space="preserve">, OpenGL ES 2.0 relies on some extensions to expose this feature </w:t>
-      </w:r>
-      <w:r>
-        <w:t>however</w:t>
-      </w:r>
-      <w:r>
-        <w:t xml:space="preserve"> it </w:t>
-      </w:r>
-      <w:r>
-        <w:t>exposed</w:t>
-      </w:r>
-      <w:r>
-        <w:t xml:space="preserve"> differently than OpenGL because by design, OpenGL ES doesn’t </w:t>
-      </w:r>
-      <w:hyperlink w:anchor="_1._Internal_texture_1" w:history="1">
-        <w:r>
-          <w:t xml:space="preserve">support </w:t>
-        </w:r>
+          <w:t xml:space="preserve">texture </w:t>
+        </w:r>
+        <w:proofErr w:type="spellStart"/>
         <w:r>
           <w:rPr>
             <w:rStyle w:val="Hyperlink"/>
             <w:color w:val="000000" w:themeColor="text1"/>
           </w:rPr>
+          <w:t>swizzling</w:t>
+        </w:r>
+        <w:proofErr w:type="spellEnd"/>
+        <w:r>
+          <w:rPr>
+            <w:rStyle w:val="Hyperlink"/>
+            <w:color w:val="000000" w:themeColor="text1"/>
+          </w:rPr>
+          <w:t xml:space="preserve"> support</w:t>
+        </w:r>
+      </w:hyperlink>
+      <w:r>
+        <w:t xml:space="preserve">, OpenGL ES 2.0 relies on some extensions to expose this feature </w:t>
+      </w:r>
+      <w:r>
+        <w:t>however</w:t>
+      </w:r>
+      <w:r>
+        <w:t xml:space="preserve"> it </w:t>
+      </w:r>
+      <w:r>
+        <w:t>exposed</w:t>
+      </w:r>
+      <w:r>
+        <w:t xml:space="preserve"> differently than OpenGL because by design, OpenGL ES doesn’t </w:t>
+      </w:r>
+      <w:hyperlink w:anchor="_1._Internal_texture_1" w:history="1">
+        <w:r>
+          <w:t xml:space="preserve">support </w:t>
+        </w:r>
+        <w:r>
+          <w:rPr>
+            <w:rStyle w:val="Hyperlink"/>
+            <w:color w:val="000000" w:themeColor="text1"/>
+          </w:rPr>
           <w:t>format conversions</w:t>
         </w:r>
       </w:hyperlink>
       <w:r>
-        <w:t xml:space="preserve"> including component swizzling.</w:t>
+        <w:t xml:space="preserve"> including component </w:t>
+      </w:r>
+      <w:proofErr w:type="spellStart"/>
+      <w:r>
+        <w:t>swizzling</w:t>
+      </w:r>
+      <w:proofErr w:type="spellEnd"/>
+      <w:r>
+        <w:t>.</w:t>
       </w:r>
     </w:p>
     <w:p>
@@ -5051,7 +3528,21 @@
         <w:rPr>
           <w:rStyle w:val="code-line-content"/>
         </w:rPr>
-        <w:t xml:space="preserve">glTexImage2D(GL_TEXTURE_2D, 0, </w:t>
+        <w:t>glTexImage2</w:t>
+      </w:r>
+      <w:proofErr w:type="gramStart"/>
+      <w:r>
+        <w:rPr>
+          <w:rStyle w:val="code-line-content"/>
+        </w:rPr>
+        <w:t>D(</w:t>
+      </w:r>
+      <w:proofErr w:type="gramEnd"/>
+      <w:r>
+        <w:rPr>
+          <w:rStyle w:val="code-line-content"/>
+        </w:rPr>
+        <w:t xml:space="preserve">GL_TEXTURE_2D, 0, </w:t>
       </w:r>
       <w:r>
         <w:rPr>
@@ -5112,7 +3603,21 @@
         <w:rPr>
           <w:rStyle w:val="SubtleEmphasis"/>
         </w:rPr>
-        <w:t xml:space="preserve">.3: OpenGL ES BGRA swizzling with texture </w:t>
+        <w:t xml:space="preserve">.3: OpenGL ES BGRA </w:t>
+      </w:r>
+      <w:proofErr w:type="spellStart"/>
+      <w:r>
+        <w:rPr>
+          <w:rStyle w:val="SubtleEmphasis"/>
+        </w:rPr>
+        <w:t>swizzling</w:t>
+      </w:r>
+      <w:proofErr w:type="spellEnd"/>
+      <w:r>
+        <w:rPr>
+          <w:rStyle w:val="SubtleEmphasis"/>
+        </w:rPr>
+        <w:t xml:space="preserve"> with texture </w:t>
       </w:r>
       <w:r>
         <w:rPr>
@@ -5144,12 +3649,14 @@
         <w:t> </w:t>
       </w:r>
       <w:hyperlink r:id="rId27" w:history="1">
+        <w:proofErr w:type="spellStart"/>
         <w:r>
           <w:rPr>
             <w:rStyle w:val="codeword0"/>
           </w:rPr>
           <w:t>GL_EXT_texture_storage</w:t>
         </w:r>
+        <w:proofErr w:type="spellEnd"/>
       </w:hyperlink>
       <w:r>
         <w:rPr>
@@ -5181,7 +3688,21 @@
         <w:rPr>
           <w:rStyle w:val="code-line-content"/>
         </w:rPr>
-        <w:t xml:space="preserve">glTexStorage2D(GL_TEXTURE_2D, 1, </w:t>
+        <w:t>glTexStorage2</w:t>
+      </w:r>
+      <w:proofErr w:type="gramStart"/>
+      <w:r>
+        <w:rPr>
+          <w:rStyle w:val="code-line-content"/>
+        </w:rPr>
+        <w:t>D(</w:t>
+      </w:r>
+      <w:proofErr w:type="gramEnd"/>
+      <w:r>
+        <w:rPr>
+          <w:rStyle w:val="code-line-content"/>
+        </w:rPr>
+        <w:t xml:space="preserve">GL_TEXTURE_2D, 1, </w:t>
       </w:r>
       <w:r>
         <w:rPr>
@@ -5208,7 +3729,21 @@
         <w:rPr>
           <w:rStyle w:val="code-line-content"/>
         </w:rPr>
-        <w:t xml:space="preserve">glTexSubImage2D(GL_TEXTURE_2D, 0, 0, 0, Width, Height, </w:t>
+        <w:t>glTexSubImage2</w:t>
+      </w:r>
+      <w:proofErr w:type="gramStart"/>
+      <w:r>
+        <w:rPr>
+          <w:rStyle w:val="code-line-content"/>
+        </w:rPr>
+        <w:t>D(</w:t>
+      </w:r>
+      <w:proofErr w:type="gramEnd"/>
+      <w:r>
+        <w:rPr>
+          <w:rStyle w:val="code-line-content"/>
+        </w:rPr>
+        <w:t xml:space="preserve">GL_TEXTURE_2D, 0, 0, 0, Width, Height, </w:t>
       </w:r>
       <w:r>
         <w:rPr>
@@ -5263,7 +3798,21 @@
         <w:rPr>
           <w:rStyle w:val="SubtleEmphasis"/>
         </w:rPr>
-        <w:t>: OpenGL ES BGRA swizzling with texture storage</w:t>
+        <w:t xml:space="preserve">: OpenGL ES BGRA </w:t>
+      </w:r>
+      <w:proofErr w:type="spellStart"/>
+      <w:r>
+        <w:rPr>
+          <w:rStyle w:val="SubtleEmphasis"/>
+        </w:rPr>
+        <w:t>swizzling</w:t>
+      </w:r>
+      <w:proofErr w:type="spellEnd"/>
+      <w:r>
+        <w:rPr>
+          <w:rStyle w:val="SubtleEmphasis"/>
+        </w:rPr>
+        <w:t xml:space="preserve"> with texture storage</w:t>
       </w:r>
     </w:p>
     <w:p>
@@ -5277,13 +3826,15 @@
     <w:p>
       <w:pPr>
         <w:pStyle w:val="ListParagraph"/>
+        <w:rPr>
+          <w:u w:val="single"/>
+        </w:rPr>
       </w:pPr>
       <w:hyperlink r:id="rId28" w:history="1">
         <w:r>
           <w:rPr>
             <w:rStyle w:val="Hyperlink"/>
             <w:color w:val="000000"/>
-            <w:u w:val="none"/>
           </w:rPr>
           <w:t xml:space="preserve">Any </w:t>
         </w:r>
@@ -5291,10 +3842,10 @@
           <w:rPr>
             <w:rStyle w:val="Hyperlink"/>
             <w:color w:val="000000"/>
-            <w:u w:val="none"/>
           </w:rPr>
           <w:t xml:space="preserve">driver supporting OpenGL 1.2 or </w:t>
         </w:r>
+        <w:proofErr w:type="spellStart"/>
         <w:r>
           <w:rPr>
             <w:rStyle w:val="codeword0"/>
@@ -5309,11 +3860,11 @@
           </w:rPr>
           <w:t>XT_bgra</w:t>
         </w:r>
+        <w:proofErr w:type="spellEnd"/>
         <w:r>
           <w:rPr>
             <w:rStyle w:val="Hyperlink"/>
             <w:color w:val="000000"/>
-            <w:u w:val="none"/>
           </w:rPr>
           <w:t xml:space="preserve"> including OpenGL core profile</w:t>
         </w:r>
@@ -5322,15 +3873,90 @@
     <w:p>
       <w:pPr>
         <w:pStyle w:val="ListParagraph"/>
+        <w:rPr>
+          <w:u w:val="single"/>
+        </w:rPr>
       </w:pPr>
       <w:hyperlink r:id="rId29" w:history="1">
+        <w:proofErr w:type="spellStart"/>
         <w:r>
           <w:rPr>
             <w:rStyle w:val="Hyperlink"/>
             <w:color w:val="000000"/>
-            <w:u w:val="none"/>
-          </w:rPr>
-          <w:t xml:space="preserve">Adreno 200, Mali 400, PowerVR series 5, Tegra 3, Videocore IV and GC1000 through </w:t>
+          </w:rPr>
+          <w:t>Adreno</w:t>
+        </w:r>
+        <w:proofErr w:type="spellEnd"/>
+        <w:r>
+          <w:rPr>
+            <w:rStyle w:val="Hyperlink"/>
+            <w:color w:val="000000"/>
+          </w:rPr>
+          <w:t xml:space="preserve"> 200, </w:t>
+        </w:r>
+        <w:proofErr w:type="spellStart"/>
+        <w:r>
+          <w:rPr>
+            <w:rStyle w:val="Hyperlink"/>
+            <w:color w:val="000000"/>
+          </w:rPr>
+          <w:t>Mali</w:t>
+        </w:r>
+        <w:proofErr w:type="spellEnd"/>
+        <w:r>
+          <w:rPr>
+            <w:rStyle w:val="Hyperlink"/>
+            <w:color w:val="000000"/>
+          </w:rPr>
+          <w:t xml:space="preserve"> 400, </w:t>
+        </w:r>
+        <w:proofErr w:type="spellStart"/>
+        <w:r>
+          <w:rPr>
+            <w:rStyle w:val="Hyperlink"/>
+            <w:color w:val="000000"/>
+          </w:rPr>
+          <w:t>PowerVR</w:t>
+        </w:r>
+        <w:proofErr w:type="spellEnd"/>
+        <w:r>
+          <w:rPr>
+            <w:rStyle w:val="Hyperlink"/>
+            <w:color w:val="000000"/>
+          </w:rPr>
+          <w:t xml:space="preserve"> series 5, </w:t>
+        </w:r>
+        <w:proofErr w:type="spellStart"/>
+        <w:r>
+          <w:rPr>
+            <w:rStyle w:val="Hyperlink"/>
+            <w:color w:val="000000"/>
+          </w:rPr>
+          <w:t>Tegra</w:t>
+        </w:r>
+        <w:proofErr w:type="spellEnd"/>
+        <w:r>
+          <w:rPr>
+            <w:rStyle w:val="Hyperlink"/>
+            <w:color w:val="000000"/>
+          </w:rPr>
+          <w:t xml:space="preserve"> 3, </w:t>
+        </w:r>
+        <w:proofErr w:type="spellStart"/>
+        <w:r>
+          <w:rPr>
+            <w:rStyle w:val="Hyperlink"/>
+            <w:color w:val="000000"/>
+          </w:rPr>
+          <w:t>Videocore</w:t>
+        </w:r>
+        <w:proofErr w:type="spellEnd"/>
+        <w:r>
+          <w:rPr>
+            <w:rStyle w:val="Hyperlink"/>
+            <w:color w:val="000000"/>
+          </w:rPr>
+          <w:t xml:space="preserve"> IV and GC1000 through </w:t>
         </w:r>
         <w:r>
           <w:rPr>
@@ -5351,60 +3977,57 @@
     <w:p>
       <w:pPr>
         <w:pStyle w:val="ListParagraph"/>
+        <w:rPr>
+          <w:u w:val="single"/>
+        </w:rPr>
       </w:pPr>
       <w:hyperlink r:id="rId30" w:history="1">
         <w:r>
           <w:rPr>
             <w:rStyle w:val="Hyperlink"/>
             <w:color w:val="000000"/>
-            <w:u w:val="none"/>
-          </w:rPr>
-          <w:t xml:space="preserve">iOS </w:t>
-        </w:r>
+          </w:rPr>
+          <w:t xml:space="preserve">iOS and GC1000 through </w:t>
+        </w:r>
+        <w:r>
+          <w:rPr>
+            <w:rStyle w:val="codeword0"/>
+            <w:u w:val="single"/>
+          </w:rPr>
+          <w:t>GL_A</w:t>
+        </w:r>
+        <w:r>
+          <w:rPr>
+            <w:rStyle w:val="codeword0"/>
+            <w:u w:val="single"/>
+          </w:rPr>
+          <w:t>PPLE_texture_format_BGRA8888</w:t>
+        </w:r>
+      </w:hyperlink>
+    </w:p>
+    <w:p>
+      <w:pPr>
+        <w:pStyle w:val="ListParagraph"/>
+        <w:rPr>
+          <w:u w:val="single"/>
+        </w:rPr>
+      </w:pPr>
+      <w:hyperlink r:id="rId31" w:history="1">
+        <w:proofErr w:type="spellStart"/>
         <w:r>
           <w:rPr>
             <w:rStyle w:val="Hyperlink"/>
             <w:color w:val="000000"/>
-            <w:u w:val="none"/>
-          </w:rPr>
-          <w:t xml:space="preserve">and </w:t>
-        </w:r>
+          </w:rPr>
+          <w:t>PowerVR</w:t>
+        </w:r>
+        <w:proofErr w:type="spellEnd"/>
         <w:r>
           <w:rPr>
             <w:rStyle w:val="Hyperlink"/>
             <w:color w:val="000000"/>
-            <w:u w:val="none"/>
-          </w:rPr>
-          <w:t xml:space="preserve">GC1000 through </w:t>
-        </w:r>
-        <w:r>
-          <w:rPr>
-            <w:rStyle w:val="codeword0"/>
-            <w:u w:val="single"/>
-          </w:rPr>
-          <w:t>GL_A</w:t>
-        </w:r>
-        <w:r>
-          <w:rPr>
-            <w:rStyle w:val="codeword0"/>
-            <w:u w:val="single"/>
-          </w:rPr>
-          <w:t>PPLE_texture_format_BGRA8888</w:t>
-        </w:r>
-      </w:hyperlink>
-    </w:p>
-    <w:p>
-      <w:pPr>
-        <w:pStyle w:val="ListParagraph"/>
-      </w:pPr>
-      <w:hyperlink r:id="rId31" w:history="1">
-        <w:r>
-          <w:rPr>
-            <w:rStyle w:val="Hyperlink"/>
-            <w:color w:val="000000"/>
-            <w:u w:val="none"/>
-          </w:rPr>
-          <w:t xml:space="preserve">PowerVR series 5 through </w:t>
+          </w:rPr>
+          <w:t xml:space="preserve"> series 5 through </w:t>
         </w:r>
         <w:r>
           <w:rPr>
@@ -5445,7 +4068,7 @@
           <w:rFonts w:eastAsia="Times New Roman" w:cs="Times New Roman"/>
         </w:rPr>
       </w:pPr>
-      <w:bookmarkStart w:id="17" w:name="_Toc453459032"/>
+      <w:bookmarkStart w:id="16" w:name="_Toc453541954"/>
       <w:r>
         <w:rPr>
           <w:lang w:val="en-US"/>
@@ -5460,9 +4083,14 @@
         <w:t xml:space="preserve">. </w:t>
       </w:r>
       <w:r>
-        <w:t>Texture alpha swizzling</w:t>
-      </w:r>
-      <w:bookmarkEnd w:id="17"/>
+        <w:t xml:space="preserve">Texture alpha </w:t>
+      </w:r>
+      <w:proofErr w:type="spellStart"/>
+      <w:r>
+        <w:t>swizzling</w:t>
+      </w:r>
+      <w:bookmarkEnd w:id="16"/>
+      <w:proofErr w:type="spellEnd"/>
     </w:p>
     <w:p>
       <w:pPr>
@@ -5478,11 +4106,24 @@
         <w:t xml:space="preserve">texture </w:t>
       </w:r>
       <w:r>
-        <w:t xml:space="preserve">which data is accessed in the shader with the </w:t>
-      </w:r>
-      <w:r>
-        <w:t>alpha channel (.a</w:t>
-      </w:r>
+        <w:t xml:space="preserve">which data is accessed in the </w:t>
+      </w:r>
+      <w:proofErr w:type="spellStart"/>
+      <w:r>
+        <w:t>shader</w:t>
+      </w:r>
+      <w:proofErr w:type="spellEnd"/>
+      <w:r>
+        <w:t xml:space="preserve"> with the </w:t>
+      </w:r>
+      <w:r>
+        <w:t xml:space="preserve">alpha channel </w:t>
+      </w:r>
+      <w:proofErr w:type="gramStart"/>
+      <w:r>
+        <w:t>(.a</w:t>
+      </w:r>
+      <w:proofErr w:type="gramEnd"/>
       <w:r>
         <w:t>, .w, .q)</w:t>
       </w:r>
@@ -5501,7 +4142,15 @@
         <w:t xml:space="preserve">OpenGL compatibility profile, </w:t>
       </w:r>
       <w:r>
-        <w:t>OpenGL ES and WebGL, this can be done by creating a texture with an alpha format as</w:t>
+        <w:t xml:space="preserve">OpenGL ES and </w:t>
+      </w:r>
+      <w:proofErr w:type="spellStart"/>
+      <w:r>
+        <w:t>WebGL</w:t>
+      </w:r>
+      <w:proofErr w:type="spellEnd"/>
+      <w:r>
+        <w:t>, this can be done by creating a texture with an alpha format as</w:t>
       </w:r>
       <w:r>
         <w:t xml:space="preserve"> demonstrated in listing</w:t>
@@ -5524,7 +4173,47 @@
         <w:rPr>
           <w:rStyle w:val="code-line-content"/>
         </w:rPr>
-        <w:t xml:space="preserve">glTexImage2D(GL_TEXTURE_2D, 0, GL_ALPHA, Width, Height, 0, GL_ALPHA, GL_UNSIGNED_BYTE, </w:t>
+        <w:t>glTexImage2</w:t>
+      </w:r>
+      <w:proofErr w:type="gramStart"/>
+      <w:r>
+        <w:rPr>
+          <w:rStyle w:val="code-line-content"/>
+        </w:rPr>
+        <w:t>D(</w:t>
+      </w:r>
+      <w:proofErr w:type="gramEnd"/>
+      <w:r>
+        <w:rPr>
+          <w:rStyle w:val="code-line-content"/>
+        </w:rPr>
+        <w:t xml:space="preserve">GL_TEXTURE_2D, 0, </w:t>
+      </w:r>
+      <w:r>
+        <w:rPr>
+          <w:rStyle w:val="code-line-content"/>
+          <w:b/>
+        </w:rPr>
+        <w:t>GL_ALPHA</w:t>
+      </w:r>
+      <w:r>
+        <w:rPr>
+          <w:rStyle w:val="code-line-content"/>
+        </w:rPr>
+        <w:t xml:space="preserve">, Width, Height, 0, </w:t>
+      </w:r>
+      <w:r>
+        <w:rPr>
+          <w:rStyle w:val="code-line-content"/>
+          <w:b/>
+        </w:rPr>
+        <w:t>GL_ALPHA</w:t>
+      </w:r>
+      <w:r>
+        <w:rPr>
+          <w:rStyle w:val="code-line-content"/>
+        </w:rPr>
+        <w:t xml:space="preserve">, GL_UNSIGNED_BYTE, </w:t>
       </w:r>
       <w:r>
         <w:rPr>
@@ -5573,7 +4262,34 @@
         <w:rPr>
           <w:rStyle w:val="code-line-content"/>
         </w:rPr>
-        <w:t>glTexStorage2D(GL_TEXTURE_2D, 1, GL_ALPHA8, Width, Height);</w:t>
+        <w:t>glTexStorage2</w:t>
+      </w:r>
+      <w:proofErr w:type="gramStart"/>
+      <w:r>
+        <w:rPr>
+          <w:rStyle w:val="code-line-content"/>
+        </w:rPr>
+        <w:t>D(</w:t>
+      </w:r>
+      <w:proofErr w:type="gramEnd"/>
+      <w:r>
+        <w:rPr>
+          <w:rStyle w:val="code-line-content"/>
+        </w:rPr>
+        <w:t xml:space="preserve">GL_TEXTURE_2D, 1, </w:t>
+      </w:r>
+      <w:r>
+        <w:rPr>
+          <w:rStyle w:val="code-line-content"/>
+          <w:b/>
+        </w:rPr>
+        <w:t>GL_ALPHA8</w:t>
+      </w:r>
+      <w:r>
+        <w:rPr>
+          <w:rStyle w:val="code-line-content"/>
+        </w:rPr>
+        <w:t>, Width, Height);</w:t>
       </w:r>
     </w:p>
     <w:p>
@@ -5584,7 +4300,34 @@
         <w:rPr>
           <w:rStyle w:val="code-line-content"/>
         </w:rPr>
-        <w:t>glTexSubImage2D(GL_TEXTURE_2D, 0, 0, 0, Width, Height, GL_ALPHA, GL_UNSIGNED_BYTE, Data);</w:t>
+        <w:t>glTexSubImage2</w:t>
+      </w:r>
+      <w:proofErr w:type="gramStart"/>
+      <w:r>
+        <w:rPr>
+          <w:rStyle w:val="code-line-content"/>
+        </w:rPr>
+        <w:t>D(</w:t>
+      </w:r>
+      <w:proofErr w:type="gramEnd"/>
+      <w:r>
+        <w:rPr>
+          <w:rStyle w:val="code-line-content"/>
+        </w:rPr>
+        <w:t xml:space="preserve">GL_TEXTURE_2D, 0, 0, 0, Width, Height, </w:t>
+      </w:r>
+      <w:r>
+        <w:rPr>
+          <w:rStyle w:val="code-line-content"/>
+          <w:b/>
+        </w:rPr>
+        <w:t>GL_ALPHA</w:t>
+      </w:r>
+      <w:r>
+        <w:rPr>
+          <w:rStyle w:val="code-line-content"/>
+        </w:rPr>
+        <w:t>, GL_UNSIGNED_BYTE, Data);</w:t>
       </w:r>
     </w:p>
     <w:p>
@@ -5623,6 +4366,7 @@
         <w:t>on </w:t>
       </w:r>
       <w:hyperlink r:id="rId32" w:history="1">
+        <w:proofErr w:type="spellStart"/>
         <w:r>
           <w:rPr>
             <w:u w:val="single"/>
@@ -5639,7 +4383,14 @@
           <w:rPr>
             <w:u w:val="single"/>
           </w:rPr>
-          <w:t>texture formats</w:t>
+          <w:t>texture</w:t>
+        </w:r>
+        <w:proofErr w:type="spellEnd"/>
+        <w:r>
+          <w:rPr>
+            <w:u w:val="single"/>
+          </w:rPr>
+          <w:t xml:space="preserve"> formats</w:t>
         </w:r>
       </w:hyperlink>
       <w:r>
@@ -5656,44 +4407,108 @@
       <w:pPr>
         <w:pStyle w:val="Code"/>
       </w:pPr>
-      <w:r>
-        <w:rPr>
-          <w:rStyle w:val="code-line-content"/>
-        </w:rPr>
-        <w:t>glTexParameteri(GL_TEXTURE_2D, GL_TEXTURE_SWIZZLE_R, GL_ZERO);</w:t>
+      <w:proofErr w:type="spellStart"/>
+      <w:proofErr w:type="gramStart"/>
+      <w:r>
+        <w:rPr>
+          <w:rStyle w:val="code-line-content"/>
+        </w:rPr>
+        <w:t>glTexParameteri</w:t>
+      </w:r>
+      <w:proofErr w:type="spellEnd"/>
+      <w:r>
+        <w:rPr>
+          <w:rStyle w:val="code-line-content"/>
+        </w:rPr>
+        <w:t>(</w:t>
+      </w:r>
+      <w:proofErr w:type="gramEnd"/>
+      <w:r>
+        <w:rPr>
+          <w:rStyle w:val="code-line-content"/>
+        </w:rPr>
+        <w:t>GL_TEXTURE_2D, GL_TEXTURE_SWIZZLE_R, GL_ZERO);</w:t>
       </w:r>
     </w:p>
     <w:p>
       <w:pPr>
         <w:pStyle w:val="Code"/>
       </w:pPr>
-      <w:r>
-        <w:rPr>
-          <w:rStyle w:val="code-line-content"/>
-        </w:rPr>
-        <w:t>glTexParameteri(GL_TEXTURE_2D, GL_TEXTURE_SWIZZLE_G, GL_ZERO);</w:t>
+      <w:proofErr w:type="spellStart"/>
+      <w:proofErr w:type="gramStart"/>
+      <w:r>
+        <w:rPr>
+          <w:rStyle w:val="code-line-content"/>
+        </w:rPr>
+        <w:t>glTexParameteri</w:t>
+      </w:r>
+      <w:proofErr w:type="spellEnd"/>
+      <w:r>
+        <w:rPr>
+          <w:rStyle w:val="code-line-content"/>
+        </w:rPr>
+        <w:t>(</w:t>
+      </w:r>
+      <w:proofErr w:type="gramEnd"/>
+      <w:r>
+        <w:rPr>
+          <w:rStyle w:val="code-line-content"/>
+        </w:rPr>
+        <w:t>GL_TEXTURE_2D, GL_TEXTURE_SWIZZLE_G, GL_ZERO);</w:t>
       </w:r>
     </w:p>
     <w:p>
       <w:pPr>
         <w:pStyle w:val="Code"/>
       </w:pPr>
-      <w:r>
-        <w:rPr>
-          <w:rStyle w:val="code-line-content"/>
-        </w:rPr>
-        <w:t>glTexParameteri(GL_TEXTURE_2D, GL_TEXTURE_SWIZZLE_B, GL_ZERO);</w:t>
+      <w:proofErr w:type="spellStart"/>
+      <w:proofErr w:type="gramStart"/>
+      <w:r>
+        <w:rPr>
+          <w:rStyle w:val="code-line-content"/>
+        </w:rPr>
+        <w:t>glTexParameteri</w:t>
+      </w:r>
+      <w:proofErr w:type="spellEnd"/>
+      <w:r>
+        <w:rPr>
+          <w:rStyle w:val="code-line-content"/>
+        </w:rPr>
+        <w:t>(</w:t>
+      </w:r>
+      <w:proofErr w:type="gramEnd"/>
+      <w:r>
+        <w:rPr>
+          <w:rStyle w:val="code-line-content"/>
+        </w:rPr>
+        <w:t>GL_TEXTURE_2D, GL_TEXTURE_SWIZZLE_B, GL_ZERO);</w:t>
       </w:r>
     </w:p>
     <w:p>
       <w:pPr>
         <w:pStyle w:val="Code"/>
       </w:pPr>
-      <w:r>
-        <w:rPr>
-          <w:rStyle w:val="code-line-content"/>
-        </w:rPr>
-        <w:t xml:space="preserve">glTexParameteri(GL_TEXTURE_2D, </w:t>
+      <w:proofErr w:type="spellStart"/>
+      <w:proofErr w:type="gramStart"/>
+      <w:r>
+        <w:rPr>
+          <w:rStyle w:val="code-line-content"/>
+        </w:rPr>
+        <w:t>glTexParameteri</w:t>
+      </w:r>
+      <w:proofErr w:type="spellEnd"/>
+      <w:r>
+        <w:rPr>
+          <w:rStyle w:val="code-line-content"/>
+        </w:rPr>
+        <w:t>(</w:t>
+      </w:r>
+      <w:proofErr w:type="gramEnd"/>
+      <w:r>
+        <w:rPr>
+          <w:rStyle w:val="code-line-content"/>
+        </w:rPr>
+        <w:t xml:space="preserve">GL_TEXTURE_2D, </w:t>
       </w:r>
       <w:r>
         <w:rPr>
@@ -5730,7 +4545,21 @@
         <w:rPr>
           <w:rStyle w:val="code-line-content"/>
         </w:rPr>
-        <w:t xml:space="preserve">glTexImage2D(GL_TEXTURE_2D, 0, </w:t>
+        <w:t>glTexImage2</w:t>
+      </w:r>
+      <w:proofErr w:type="gramStart"/>
+      <w:r>
+        <w:rPr>
+          <w:rStyle w:val="code-line-content"/>
+        </w:rPr>
+        <w:t>D(</w:t>
+      </w:r>
+      <w:proofErr w:type="gramEnd"/>
+      <w:r>
+        <w:rPr>
+          <w:rStyle w:val="code-line-content"/>
+        </w:rPr>
+        <w:t xml:space="preserve">GL_TEXTURE_2D, 0, </w:t>
       </w:r>
       <w:r>
         <w:rPr>
@@ -5795,6 +4624,7 @@
         <w:t> </w:t>
       </w:r>
       <w:hyperlink r:id="rId33" w:history="1">
+        <w:proofErr w:type="spellStart"/>
         <w:r>
           <w:rPr>
             <w:rStyle w:val="codeword0"/>
@@ -5809,6 +4639,7 @@
           </w:rPr>
           <w:t>RB_texture_rg</w:t>
         </w:r>
+        <w:proofErr w:type="spellEnd"/>
       </w:hyperlink>
       <w:r>
         <w:t>. On OpenGL ES, it was introduced with OpenGL ES 3.0 and</w:t>
@@ -5823,6 +4654,7 @@
         <w:t> </w:t>
       </w:r>
       <w:hyperlink r:id="rId34" w:history="1">
+        <w:proofErr w:type="spellStart"/>
         <w:r>
           <w:rPr>
             <w:rStyle w:val="codeword0"/>
@@ -5837,9 +4669,18 @@
           </w:rPr>
           <w:t>XT_texture_rg</w:t>
         </w:r>
+        <w:proofErr w:type="spellEnd"/>
       </w:hyperlink>
       <w:r>
-        <w:t>. It is also supported by WebGL 2.0.</w:t>
+        <w:t xml:space="preserve">. It is also supported by </w:t>
+      </w:r>
+      <w:proofErr w:type="spellStart"/>
+      <w:r>
+        <w:t>WebGL</w:t>
+      </w:r>
+      <w:proofErr w:type="spellEnd"/>
+      <w:r>
+        <w:t xml:space="preserve"> 2.0.</w:t>
       </w:r>
     </w:p>
     <w:p>
@@ -5847,7 +4688,15 @@
         <w:pStyle w:val="Paragraph"/>
       </w:pPr>
       <w:r>
-        <w:t xml:space="preserve">Unfortunately, OpenGL 3.2 core profile doesn't support either texture alpha format or texture swizzling. A possible workaround is to expend the source data to RGBA8 which consumes 4 times the memory </w:t>
+        <w:t xml:space="preserve">Unfortunately, OpenGL 3.2 core profile doesn't support either texture alpha format or texture </w:t>
+      </w:r>
+      <w:proofErr w:type="spellStart"/>
+      <w:r>
+        <w:t>swizzling</w:t>
+      </w:r>
+      <w:proofErr w:type="spellEnd"/>
+      <w:r>
+        <w:t xml:space="preserve">. A possible workaround is to expend the source data to RGBA8 which consumes 4 times the memory </w:t>
       </w:r>
       <w:r>
         <w:t>but is</w:t>
@@ -5856,12 +4705,21 @@
         <w:t xml:space="preserve"> necessary to support texture alpha on </w:t>
       </w:r>
       <w:hyperlink r:id="rId35" w:history="1">
+        <w:proofErr w:type="spellStart"/>
         <w:r>
           <w:rPr>
             <w:rStyle w:val="Hyperlink"/>
             <w:color w:val="000000" w:themeColor="text1"/>
           </w:rPr>
-          <w:t>MacOSX 10.7</w:t>
+          <w:t>MacOSX</w:t>
+        </w:r>
+        <w:proofErr w:type="spellEnd"/>
+        <w:r>
+          <w:rPr>
+            <w:rStyle w:val="Hyperlink"/>
+            <w:color w:val="000000" w:themeColor="text1"/>
+          </w:rPr>
+          <w:t xml:space="preserve"> 10.7</w:t>
         </w:r>
       </w:hyperlink>
       <w:r>
@@ -5906,7 +4764,55 @@
             <w:rStyle w:val="Hyperlink"/>
             <w:color w:val="auto"/>
           </w:rPr>
-          <w:t>Texture red format is supported on PowerVR series 5, Mali 600 series, Tegra and Bay Trail on Android through</w:t>
+          <w:t xml:space="preserve">Texture red format is supported on </w:t>
+        </w:r>
+        <w:proofErr w:type="spellStart"/>
+        <w:r>
+          <w:rPr>
+            <w:rStyle w:val="Hyperlink"/>
+            <w:color w:val="auto"/>
+          </w:rPr>
+          <w:t>PowerVR</w:t>
+        </w:r>
+        <w:proofErr w:type="spellEnd"/>
+        <w:r>
+          <w:rPr>
+            <w:rStyle w:val="Hyperlink"/>
+            <w:color w:val="auto"/>
+          </w:rPr>
+          <w:t xml:space="preserve"> series 5, </w:t>
+        </w:r>
+        <w:proofErr w:type="spellStart"/>
+        <w:r>
+          <w:rPr>
+            <w:rStyle w:val="Hyperlink"/>
+            <w:color w:val="auto"/>
+          </w:rPr>
+          <w:t>Mali</w:t>
+        </w:r>
+        <w:proofErr w:type="spellEnd"/>
+        <w:r>
+          <w:rPr>
+            <w:rStyle w:val="Hyperlink"/>
+            <w:color w:val="auto"/>
+          </w:rPr>
+          <w:t xml:space="preserve"> 600 series, </w:t>
+        </w:r>
+        <w:proofErr w:type="spellStart"/>
+        <w:r>
+          <w:rPr>
+            <w:rStyle w:val="Hyperlink"/>
+            <w:color w:val="auto"/>
+          </w:rPr>
+          <w:t>Tegra</w:t>
+        </w:r>
+        <w:proofErr w:type="spellEnd"/>
+        <w:r>
+          <w:rPr>
+            <w:rStyle w:val="Hyperlink"/>
+            <w:color w:val="auto"/>
+          </w:rPr>
+          <w:t xml:space="preserve"> and Bay Trail on Android through</w:t>
         </w:r>
       </w:hyperlink>
       <w:r>
@@ -5916,6 +4822,7 @@
         </w:rPr>
         <w:t xml:space="preserve"> </w:t>
       </w:r>
+      <w:proofErr w:type="spellStart"/>
       <w:r>
         <w:rPr>
           <w:rStyle w:val="codeword0"/>
@@ -5931,6 +4838,7 @@
           </w:rPr>
           <w:t>EXT_texture_rg</w:t>
         </w:r>
+        <w:proofErr w:type="spellEnd"/>
       </w:hyperlink>
     </w:p>
     <w:p>
@@ -5950,6 +4858,7 @@
           <w:t>Texture red format is supported on iOS through </w:t>
         </w:r>
       </w:hyperlink>
+      <w:proofErr w:type="spellStart"/>
       <w:r>
         <w:rPr>
           <w:rStyle w:val="codeword0"/>
@@ -5965,6 +4874,7 @@
           </w:rPr>
           <w:t>EXT_texture_rg</w:t>
         </w:r>
+        <w:proofErr w:type="spellEnd"/>
       </w:hyperlink>
     </w:p>
     <w:p>
@@ -5991,9 +4901,9 @@
       <w:pPr>
         <w:pStyle w:val="Heading1"/>
       </w:pPr>
-      <w:bookmarkStart w:id="18" w:name="_Toc453459033"/>
-      <w:bookmarkStart w:id="19" w:name="_5._Half_type"/>
-      <w:bookmarkEnd w:id="19"/>
+      <w:bookmarkStart w:id="17" w:name="_5._Half_type"/>
+      <w:bookmarkStart w:id="18" w:name="_Toc453541955"/>
+      <w:bookmarkEnd w:id="17"/>
       <w:r>
         <w:lastRenderedPageBreak/>
         <w:t>5</w:t>
@@ -6048,6 +4958,7 @@
         <w:t xml:space="preserve">was first introduced by </w:t>
       </w:r>
       <w:hyperlink r:id="rId41" w:history="1">
+        <w:proofErr w:type="spellStart"/>
         <w:r>
           <w:rPr>
             <w:rStyle w:val="codeword0"/>
@@ -6062,6 +4973,7 @@
           </w:rPr>
           <w:t>V_half_float</w:t>
         </w:r>
+        <w:proofErr w:type="spellEnd"/>
       </w:hyperlink>
       <w:r>
         <w:rPr>
@@ -6129,6 +5041,7 @@
         <w:t xml:space="preserve">This extension was promoted to </w:t>
       </w:r>
       <w:hyperlink r:id="rId42" w:history="1">
+        <w:proofErr w:type="spellStart"/>
         <w:r>
           <w:rPr>
             <w:rStyle w:val="codeword0"/>
@@ -6143,6 +5056,7 @@
           </w:rPr>
           <w:t>RB_half_float_vertex</w:t>
         </w:r>
+        <w:proofErr w:type="spellEnd"/>
       </w:hyperlink>
       <w:r>
         <w:rPr>
@@ -6187,6 +5101,7 @@
         <w:t xml:space="preserve">This constant was eventually reused for </w:t>
       </w:r>
       <w:hyperlink r:id="rId43" w:history="1">
+        <w:proofErr w:type="spellStart"/>
         <w:r>
           <w:rPr>
             <w:rStyle w:val="codeword0"/>
@@ -6201,11 +5116,13 @@
           </w:rPr>
           <w:t>RB_half_float_pixel</w:t>
         </w:r>
+        <w:proofErr w:type="spellEnd"/>
       </w:hyperlink>
       <w:r>
         <w:t xml:space="preserve">, </w:t>
       </w:r>
       <w:hyperlink r:id="rId44" w:history="1">
+        <w:proofErr w:type="spellStart"/>
         <w:r>
           <w:rPr>
             <w:rStyle w:val="codeword0"/>
@@ -6220,6 +5137,7 @@
           </w:rPr>
           <w:t>RB_texture_float</w:t>
         </w:r>
+        <w:proofErr w:type="spellEnd"/>
       </w:hyperlink>
       <w:r>
         <w:rPr>
@@ -6265,6 +5183,7 @@
         <w:t xml:space="preserve">Unfortunately, </w:t>
       </w:r>
       <w:hyperlink r:id="rId45" w:history="1">
+        <w:proofErr w:type="spellStart"/>
         <w:r>
           <w:rPr>
             <w:rStyle w:val="codeword0"/>
@@ -6279,6 +5198,7 @@
           </w:rPr>
           <w:t>ES_texture_float</w:t>
         </w:r>
+        <w:proofErr w:type="spellEnd"/>
       </w:hyperlink>
       <w:r>
         <w:rPr>
@@ -6351,6 +5271,7 @@
         <w:t xml:space="preserve"> </w:t>
       </w:r>
       <w:hyperlink r:id="rId46" w:history="1">
+        <w:proofErr w:type="spellStart"/>
         <w:r>
           <w:rPr>
             <w:rStyle w:val="codeword0"/>
@@ -6358,6 +5279,7 @@
           </w:rPr>
           <w:t>GL_OES_texture_float</w:t>
         </w:r>
+        <w:proofErr w:type="spellEnd"/>
       </w:hyperlink>
       <w:r>
         <w:rPr>
@@ -6369,9 +5291,26 @@
         <w:t xml:space="preserve">remains </w:t>
       </w:r>
       <w:r>
-        <w:t xml:space="preserve">particularly useful for OpenGL ES 2.0 devices and WebGL 1.0 which also has a WebGL flavor of </w:t>
+        <w:t xml:space="preserve">particularly useful for OpenGL ES 2.0 devices and </w:t>
+      </w:r>
+      <w:proofErr w:type="spellStart"/>
+      <w:r>
+        <w:t>WebGL</w:t>
+      </w:r>
+      <w:proofErr w:type="spellEnd"/>
+      <w:r>
+        <w:t xml:space="preserve"> 1.0 which also has a </w:t>
+      </w:r>
+      <w:proofErr w:type="spellStart"/>
+      <w:r>
+        <w:t>WebGL</w:t>
+      </w:r>
+      <w:proofErr w:type="spellEnd"/>
+      <w:r>
+        <w:t xml:space="preserve"> flavor of </w:t>
       </w:r>
       <w:hyperlink r:id="rId47" w:history="1">
+        <w:proofErr w:type="spellStart"/>
         <w:r>
           <w:rPr>
             <w:rStyle w:val="codeword0"/>
@@ -6379,6 +5318,7 @@
           </w:rPr>
           <w:t>GL_OES_texture_float</w:t>
         </w:r>
+        <w:proofErr w:type="spellEnd"/>
       </w:hyperlink>
       <w:r>
         <w:t xml:space="preserve"> </w:t>
@@ -6395,13 +5335,29 @@
         <w:pStyle w:val="Paragraph"/>
       </w:pPr>
       <w:r>
-        <w:t>Finally, just like regular RGBA8 format, OpenGL ES 2.0 requires an unsized internal format for floating point formats.</w:t>
+        <w:t xml:space="preserve">Finally, just like regular RGBA8 format, OpenGL ES 2.0 requires an </w:t>
+      </w:r>
+      <w:proofErr w:type="spellStart"/>
+      <w:r>
+        <w:t>unsized</w:t>
+      </w:r>
+      <w:proofErr w:type="spellEnd"/>
+      <w:r>
+        <w:t xml:space="preserve"> internal format for floating point formats.</w:t>
       </w:r>
       <w:r>
         <w:t xml:space="preserve"> Listing 5.1 shows </w:t>
       </w:r>
       <w:r>
-        <w:t xml:space="preserve">how to correctly setup the enums </w:t>
+        <w:t xml:space="preserve">how to correctly setup the </w:t>
+      </w:r>
+      <w:proofErr w:type="spellStart"/>
+      <w:r>
+        <w:t>enums</w:t>
+      </w:r>
+      <w:proofErr w:type="spellEnd"/>
+      <w:r>
+        <w:t xml:space="preserve"> </w:t>
       </w:r>
       <w:r>
         <w:t xml:space="preserve">to </w:t>
@@ -6412,8 +5368,6 @@
       <w:r>
         <w:t xml:space="preserve"> a</w:t>
       </w:r>
-      <w:bookmarkStart w:id="20" w:name="_GoBack"/>
-      <w:bookmarkEnd w:id="20"/>
       <w:r>
         <w:t xml:space="preserve"> half</w:t>
       </w:r>
@@ -6431,24 +5385,69 @@
           <w:rStyle w:val="code-line-content"/>
         </w:rPr>
       </w:pPr>
-      <w:r>
-        <w:rPr>
-          <w:rStyle w:val="code-line-content"/>
-        </w:rPr>
-        <w:t xml:space="preserve">GLenum </w:t>
-      </w:r>
+      <w:proofErr w:type="spellStart"/>
+      <w:r>
+        <w:rPr>
+          <w:rStyle w:val="code-line-content"/>
+        </w:rPr>
+        <w:t>GLenum</w:t>
+      </w:r>
+      <w:proofErr w:type="spellEnd"/>
+      <w:r>
+        <w:rPr>
+          <w:rStyle w:val="code-line-content"/>
+        </w:rPr>
+        <w:t xml:space="preserve"> </w:t>
+      </w:r>
+      <w:proofErr w:type="spellStart"/>
       <w:r>
         <w:rPr>
           <w:rStyle w:val="code-line-content"/>
           <w:color w:val="0070C0"/>
         </w:rPr>
-        <w:t xml:space="preserve">const </w:t>
-      </w:r>
-      <w:r>
-        <w:rPr>
-          <w:rStyle w:val="code-line-content"/>
-        </w:rPr>
-        <w:t>Type = isES20 || isWebGL10 ? GL_HALF_FLOAT_OES : GL_HALF_FLOAT;</w:t>
+        <w:t>const</w:t>
+      </w:r>
+      <w:proofErr w:type="spellEnd"/>
+      <w:r>
+        <w:rPr>
+          <w:rStyle w:val="code-line-content"/>
+          <w:color w:val="0070C0"/>
+        </w:rPr>
+        <w:t xml:space="preserve"> </w:t>
+      </w:r>
+      <w:r>
+        <w:rPr>
+          <w:rStyle w:val="code-line-content"/>
+        </w:rPr>
+        <w:t>Type = isES20 || isWebGL</w:t>
+      </w:r>
+      <w:proofErr w:type="gramStart"/>
+      <w:r>
+        <w:rPr>
+          <w:rStyle w:val="code-line-content"/>
+        </w:rPr>
+        <w:t>10 ?</w:t>
+      </w:r>
+      <w:proofErr w:type="gramEnd"/>
+      <w:r>
+        <w:rPr>
+          <w:rStyle w:val="code-line-content"/>
+        </w:rPr>
+        <w:t xml:space="preserve"> GL_HALF_FLOAT_</w:t>
+      </w:r>
+      <w:proofErr w:type="gramStart"/>
+      <w:r>
+        <w:rPr>
+          <w:rStyle w:val="code-line-content"/>
+        </w:rPr>
+        <w:t>OES :</w:t>
+      </w:r>
+      <w:proofErr w:type="gramEnd"/>
+      <w:r>
+        <w:rPr>
+          <w:rStyle w:val="code-line-content"/>
+        </w:rPr>
+        <w:t xml:space="preserve"> GL_HALF_FLOAT;</w:t>
       </w:r>
     </w:p>
     <w:p>
@@ -6458,24 +5457,77 @@
           <w:rStyle w:val="code-line-content"/>
         </w:rPr>
       </w:pPr>
-      <w:r>
-        <w:rPr>
-          <w:rStyle w:val="code-line-content"/>
-        </w:rPr>
-        <w:t xml:space="preserve">GLenum </w:t>
-      </w:r>
+      <w:proofErr w:type="spellStart"/>
+      <w:r>
+        <w:rPr>
+          <w:rStyle w:val="code-line-content"/>
+        </w:rPr>
+        <w:t>GLenum</w:t>
+      </w:r>
+      <w:proofErr w:type="spellEnd"/>
+      <w:r>
+        <w:rPr>
+          <w:rStyle w:val="code-line-content"/>
+        </w:rPr>
+        <w:t xml:space="preserve"> </w:t>
+      </w:r>
+      <w:proofErr w:type="spellStart"/>
       <w:r>
         <w:rPr>
           <w:rStyle w:val="code-line-content"/>
           <w:color w:val="0070C0"/>
         </w:rPr>
-        <w:t xml:space="preserve">const </w:t>
-      </w:r>
-      <w:r>
-        <w:rPr>
-          <w:rStyle w:val="code-line-content"/>
-        </w:rPr>
-        <w:t>InternalFormat = isES20 || isWebGL10 ? GL_RGBA : GL_RGBA16F;</w:t>
+        <w:t>const</w:t>
+      </w:r>
+      <w:proofErr w:type="spellEnd"/>
+      <w:r>
+        <w:rPr>
+          <w:rStyle w:val="code-line-content"/>
+          <w:color w:val="0070C0"/>
+        </w:rPr>
+        <w:t xml:space="preserve"> </w:t>
+      </w:r>
+      <w:proofErr w:type="spellStart"/>
+      <w:r>
+        <w:rPr>
+          <w:rStyle w:val="code-line-content"/>
+        </w:rPr>
+        <w:t>InternalFormat</w:t>
+      </w:r>
+      <w:proofErr w:type="spellEnd"/>
+      <w:r>
+        <w:rPr>
+          <w:rStyle w:val="code-line-content"/>
+        </w:rPr>
+        <w:t xml:space="preserve"> = isES20 || isWebGL</w:t>
+      </w:r>
+      <w:proofErr w:type="gramStart"/>
+      <w:r>
+        <w:rPr>
+          <w:rStyle w:val="code-line-content"/>
+        </w:rPr>
+        <w:t>10 ?</w:t>
+      </w:r>
+      <w:proofErr w:type="gramEnd"/>
+      <w:r>
+        <w:rPr>
+          <w:rStyle w:val="code-line-content"/>
+        </w:rPr>
+        <w:t xml:space="preserve"> GL_</w:t>
+      </w:r>
+      <w:proofErr w:type="gramStart"/>
+      <w:r>
+        <w:rPr>
+          <w:rStyle w:val="code-line-content"/>
+        </w:rPr>
+        <w:t>RGBA :</w:t>
+      </w:r>
+      <w:proofErr w:type="gramEnd"/>
+      <w:r>
+        <w:rPr>
+          <w:rStyle w:val="code-line-content"/>
+        </w:rPr>
+        <w:t xml:space="preserve"> GL_RGBA16F;</w:t>
       </w:r>
     </w:p>
     <w:p>
@@ -6519,14 +5571,30 @@
         <w:rPr>
           <w:rStyle w:val="code-line-content"/>
         </w:rPr>
-        <w:t xml:space="preserve">glTexImage2D(GL_TEXTURE_2D, 0, </w:t>
-      </w:r>
+        <w:t>glTexImage2</w:t>
+      </w:r>
+      <w:proofErr w:type="gramStart"/>
+      <w:r>
+        <w:rPr>
+          <w:rStyle w:val="code-line-content"/>
+        </w:rPr>
+        <w:t>D(</w:t>
+      </w:r>
+      <w:proofErr w:type="gramEnd"/>
+      <w:r>
+        <w:rPr>
+          <w:rStyle w:val="code-line-content"/>
+        </w:rPr>
+        <w:t xml:space="preserve">GL_TEXTURE_2D, 0, </w:t>
+      </w:r>
+      <w:proofErr w:type="spellStart"/>
       <w:r>
         <w:rPr>
           <w:rStyle w:val="code-line-content"/>
         </w:rPr>
         <w:t>InternalFormat</w:t>
       </w:r>
+      <w:proofErr w:type="spellEnd"/>
       <w:r>
         <w:rPr>
           <w:rStyle w:val="code-line-content"/>
@@ -6601,9 +5669,16 @@
           <w:rStyle w:val="code-line-content"/>
         </w:rPr>
       </w:pPr>
-      <w:r>
-        <w:t>glVertexAttribPointer(</w:t>
-      </w:r>
+      <w:proofErr w:type="spellStart"/>
+      <w:proofErr w:type="gramStart"/>
+      <w:r>
+        <w:t>glVertexAttribPointer</w:t>
+      </w:r>
+      <w:proofErr w:type="spellEnd"/>
+      <w:r>
+        <w:t>(</w:t>
+      </w:r>
+      <w:proofErr w:type="gramEnd"/>
       <w:r>
         <w:t>POSITION, 4</w:t>
       </w:r>
@@ -6672,8 +5747,16 @@
         <w:rPr>
           <w:rStyle w:val="SubtleEmphasis"/>
         </w:rPr>
-        <w:t>Multiple uses of half types with OpenGL, OpenGL ES and WebGL</w:t>
-      </w:r>
+        <w:t xml:space="preserve">Multiple uses of half types with OpenGL, OpenGL ES and </w:t>
+      </w:r>
+      <w:proofErr w:type="spellStart"/>
+      <w:r>
+        <w:rPr>
+          <w:rStyle w:val="SubtleEmphasis"/>
+        </w:rPr>
+        <w:t>WebGL</w:t>
+      </w:r>
+      <w:proofErr w:type="spellEnd"/>
     </w:p>
     <w:p>
       <w:pPr>
@@ -6709,9 +5792,24 @@
         <w:rPr>
           <w:color w:val="auto"/>
         </w:rPr>
-        <w:t xml:space="preserve">OpenGL ES 2.0 and WebGL 1.0 through </w:t>
+        <w:t xml:space="preserve">OpenGL ES 2.0 and </w:t>
+      </w:r>
+      <w:proofErr w:type="spellStart"/>
+      <w:r>
+        <w:rPr>
+          <w:color w:val="auto"/>
+        </w:rPr>
+        <w:t>WebGL</w:t>
+      </w:r>
+      <w:proofErr w:type="spellEnd"/>
+      <w:r>
+        <w:rPr>
+          <w:color w:val="auto"/>
+        </w:rPr>
+        <w:t xml:space="preserve"> 1.0 through </w:t>
       </w:r>
       <w:hyperlink r:id="rId49" w:history="1">
+        <w:proofErr w:type="spellStart"/>
         <w:r>
           <w:rPr>
             <w:rStyle w:val="codeword0"/>
@@ -6719,6 +5817,7 @@
           </w:rPr>
           <w:t>GL_OES_texture_float</w:t>
         </w:r>
+        <w:proofErr w:type="spellEnd"/>
       </w:hyperlink>
       <w:r>
         <w:t xml:space="preserve"> </w:t>
@@ -6747,7 +5846,7 @@
       <w:pPr>
         <w:pStyle w:val="Heading1"/>
       </w:pPr>
-      <w:bookmarkStart w:id="21" w:name="_Toc453459034"/>
+      <w:bookmarkStart w:id="19" w:name="_Toc453541956"/>
       <w:r>
         <w:lastRenderedPageBreak/>
         <w:t>6</w:t>
@@ -6755,10 +5854,15 @@
       <w:r>
         <w:t xml:space="preserve">. </w:t>
       </w:r>
-      <w:r>
-        <w:t>Color read format queries</w:t>
-      </w:r>
-      <w:bookmarkEnd w:id="21"/>
+      <w:proofErr w:type="spellStart"/>
+      <w:r>
+        <w:t>Color</w:t>
+      </w:r>
+      <w:proofErr w:type="spellEnd"/>
+      <w:r>
+        <w:t xml:space="preserve"> read format queries</w:t>
+      </w:r>
+      <w:bookmarkEnd w:id="19"/>
     </w:p>
     <w:p>
       <w:pPr>
@@ -6767,12 +5871,14 @@
       <w:r>
         <w:t xml:space="preserve">OpenGL allows reading back pixels on the CPU side using </w:t>
       </w:r>
+      <w:proofErr w:type="spellStart"/>
       <w:r>
         <w:rPr>
           <w:rStyle w:val="codeword0"/>
         </w:rPr>
         <w:t>glReadPixels</w:t>
       </w:r>
+      <w:proofErr w:type="spellEnd"/>
       <w:r>
         <w:rPr>
           <w:rStyle w:val="codeword0"/>
@@ -6831,8 +5937,13 @@
       <w:r>
         <w:t xml:space="preserve">we encounter </w:t>
       </w:r>
-      <w:r>
-        <w:t xml:space="preserve">enum </w:t>
+      <w:proofErr w:type="spellStart"/>
+      <w:r>
+        <w:t>enum</w:t>
+      </w:r>
+      <w:proofErr w:type="spellEnd"/>
+      <w:r>
+        <w:t xml:space="preserve"> </w:t>
       </w:r>
       <w:r>
         <w:t>issue</w:t>
@@ -6871,7 +5982,13 @@
         <w:t>Additionally,</w:t>
       </w:r>
       <w:r>
-        <w:t xml:space="preserve"> NVIDIA ES drivers (353.12) don’t actually support </w:t>
+        <w:t xml:space="preserve"> </w:t>
+      </w:r>
+      <w:r>
+        <w:t>many OpenGL</w:t>
+      </w:r>
+      <w:r>
+        <w:t xml:space="preserve"> ES drivers don’t actually support </w:t>
       </w:r>
       <w:r>
         <w:t xml:space="preserve">OpenGL </w:t>
@@ -6910,663 +6027,1150 @@
         <w:t xml:space="preserve">OpenGL ES </w:t>
       </w:r>
       <w:r>
-        <w:t>version supported by the driver,</w:t>
-      </w:r>
-      <w:r>
-        <w:t xml:space="preserve"> despite that </w:t>
+        <w:t>version supported by the driver</w:t>
+      </w:r>
+      <w:r>
+        <w:t>s</w:t>
+      </w:r>
+      <w:r>
+        <w:t xml:space="preserve">. Hence, </w:t>
+      </w:r>
+      <w:r>
+        <w:t xml:space="preserve">these </w:t>
+      </w:r>
+      <w:r>
+        <w:t xml:space="preserve">OpenGL ES </w:t>
+      </w:r>
+      <w:r>
+        <w:t>implementation</w:t>
+      </w:r>
+      <w:r>
+        <w:t>s</w:t>
+      </w:r>
+      <w:r>
+        <w:t xml:space="preserve">, queries will always return </w:t>
+      </w:r>
+      <w:r>
+        <w:rPr>
+          <w:rStyle w:val="codeword0"/>
+        </w:rPr>
+        <w:t>GL_HALF_FLOAT</w:t>
+      </w:r>
+      <w:r>
+        <w:rPr>
+          <w:rStyle w:val="code-line-content"/>
+        </w:rPr>
+        <w:t>.</w:t>
+      </w:r>
+    </w:p>
+    <w:p>
+      <w:pPr>
+        <w:pStyle w:val="Paragraph"/>
+        <w:rPr>
+          <w:lang w:val="en-GB"/>
+        </w:rPr>
+      </w:pPr>
+      <w:r>
+        <w:t>To workaround this issue,</w:t>
+      </w:r>
+      <w:r>
+        <w:t xml:space="preserve"> listing 6.1 proposes to always check for both </w:t>
+      </w:r>
+      <w:r>
+        <w:rPr>
+          <w:rStyle w:val="codeword0"/>
+        </w:rPr>
+        <w:t>GL_HALF_FLOAT</w:t>
+      </w:r>
+      <w:r>
+        <w:t xml:space="preserve"> and</w:t>
+      </w:r>
+      <w:r>
+        <w:rPr>
+          <w:rStyle w:val="codeword0"/>
+        </w:rPr>
+        <w:t xml:space="preserve"> </w:t>
+      </w:r>
+      <w:r>
+        <w:rPr>
+          <w:rStyle w:val="codeword0"/>
+        </w:rPr>
+        <w:t>GL_HALF_FLOAT_</w:t>
+      </w:r>
+      <w:r>
+        <w:rPr>
+          <w:rStyle w:val="codeword0"/>
+        </w:rPr>
+        <w:t>OES</w:t>
+      </w:r>
+      <w:r>
+        <w:t xml:space="preserve"> even when only targeting OpenGL ES 2.0.</w:t>
+      </w:r>
+    </w:p>
+    <w:p>
+      <w:pPr>
+        <w:pStyle w:val="Code"/>
+        <w:rPr>
+          <w:rStyle w:val="code-line-content"/>
+        </w:rPr>
+      </w:pPr>
+      <w:proofErr w:type="spellStart"/>
+      <w:r>
+        <w:rPr>
+          <w:rStyle w:val="code-line-content"/>
+        </w:rPr>
+        <w:t>GLint</w:t>
+      </w:r>
+      <w:proofErr w:type="spellEnd"/>
+      <w:r>
+        <w:rPr>
+          <w:rStyle w:val="code-line-content"/>
+        </w:rPr>
+        <w:t xml:space="preserve"> </w:t>
+      </w:r>
+      <w:proofErr w:type="spellStart"/>
+      <w:r>
+        <w:rPr>
+          <w:rStyle w:val="code-line-content"/>
+        </w:rPr>
+        <w:t>ReadType</w:t>
+      </w:r>
+      <w:proofErr w:type="spellEnd"/>
+      <w:r>
+        <w:rPr>
+          <w:rStyle w:val="code-line-content"/>
+        </w:rPr>
+        <w:t xml:space="preserve"> = </w:t>
+      </w:r>
+      <w:proofErr w:type="spellStart"/>
+      <w:r>
+        <w:rPr>
+          <w:rStyle w:val="code-line-content"/>
+        </w:rPr>
+        <w:t>DesiredType</w:t>
+      </w:r>
+      <w:proofErr w:type="spellEnd"/>
+      <w:r>
+        <w:rPr>
+          <w:rStyle w:val="code-line-content"/>
+        </w:rPr>
+        <w:t>;</w:t>
+      </w:r>
+    </w:p>
+    <w:p>
+      <w:pPr>
+        <w:pStyle w:val="Code"/>
+        <w:rPr>
+          <w:rStyle w:val="code-line-content"/>
+        </w:rPr>
+      </w:pPr>
+      <w:proofErr w:type="spellStart"/>
+      <w:r>
+        <w:rPr>
+          <w:rStyle w:val="code-line-content"/>
+        </w:rPr>
+        <w:t>GLint</w:t>
+      </w:r>
+      <w:proofErr w:type="spellEnd"/>
+      <w:r>
+        <w:rPr>
+          <w:rStyle w:val="code-line-content"/>
+        </w:rPr>
+        <w:t xml:space="preserve"> </w:t>
+      </w:r>
+      <w:proofErr w:type="spellStart"/>
+      <w:r>
+        <w:rPr>
+          <w:rStyle w:val="code-line-content"/>
+        </w:rPr>
+        <w:t>ReadFormat</w:t>
+      </w:r>
+      <w:proofErr w:type="spellEnd"/>
+      <w:r>
+        <w:rPr>
+          <w:rStyle w:val="code-line-content"/>
+        </w:rPr>
+        <w:t xml:space="preserve"> = </w:t>
+      </w:r>
+      <w:proofErr w:type="spellStart"/>
+      <w:r>
+        <w:rPr>
+          <w:rStyle w:val="code-line-content"/>
+        </w:rPr>
+        <w:t>DesiredFormat</w:t>
+      </w:r>
+      <w:proofErr w:type="spellEnd"/>
+      <w:r>
+        <w:rPr>
+          <w:rStyle w:val="code-line-content"/>
+        </w:rPr>
+        <w:t>;</w:t>
+      </w:r>
+    </w:p>
+    <w:p>
+      <w:pPr>
+        <w:pStyle w:val="Code"/>
+        <w:rPr>
+          <w:rStyle w:val="code-line-content"/>
+        </w:rPr>
+      </w:pPr>
+      <w:r>
+        <w:rPr>
+          <w:rStyle w:val="code-line-content"/>
+          <w:color w:val="0432FF"/>
+        </w:rPr>
+        <w:t>if</w:t>
+      </w:r>
+      <w:r>
+        <w:rPr>
+          <w:rStyle w:val="code-line-content"/>
+        </w:rPr>
+        <w:t>(</w:t>
+      </w:r>
+      <w:proofErr w:type="spellStart"/>
+      <w:r>
+        <w:rPr>
+          <w:rStyle w:val="code-line-content"/>
+        </w:rPr>
+        <w:t>HasImplementationColorRead</w:t>
+      </w:r>
+      <w:proofErr w:type="spellEnd"/>
+      <w:r>
+        <w:rPr>
+          <w:rStyle w:val="code-line-content"/>
+        </w:rPr>
+        <w:t>)</w:t>
+      </w:r>
+    </w:p>
+    <w:p>
+      <w:pPr>
+        <w:pStyle w:val="Code"/>
+        <w:rPr>
+          <w:rStyle w:val="code-line-content"/>
+        </w:rPr>
+      </w:pPr>
+      <w:r>
+        <w:rPr>
+          <w:rStyle w:val="code-line-content"/>
+        </w:rPr>
+        <w:t>{</w:t>
+      </w:r>
+    </w:p>
+    <w:p>
+      <w:pPr>
+        <w:pStyle w:val="Code"/>
+        <w:rPr>
+          <w:rStyle w:val="code-line-content"/>
+        </w:rPr>
+      </w:pPr>
+      <w:r>
+        <w:rPr>
+          <w:rStyle w:val="code-line-content"/>
+        </w:rPr>
+        <w:t xml:space="preserve">  </w:t>
+      </w:r>
+      <w:r>
+        <w:rPr>
+          <w:rStyle w:val="code-line-content"/>
+        </w:rPr>
+        <w:t xml:space="preserve">  </w:t>
+      </w:r>
+      <w:proofErr w:type="spellStart"/>
+      <w:proofErr w:type="gramStart"/>
+      <w:r>
+        <w:rPr>
+          <w:rStyle w:val="code-line-content"/>
+        </w:rPr>
+        <w:t>glGetIntegerv</w:t>
+      </w:r>
+      <w:proofErr w:type="spellEnd"/>
+      <w:r>
+        <w:rPr>
+          <w:rStyle w:val="code-line-content"/>
+        </w:rPr>
+        <w:t>(</w:t>
+      </w:r>
+      <w:proofErr w:type="gramEnd"/>
+      <w:r>
+        <w:rPr>
+          <w:rStyle w:val="code-line-content"/>
+        </w:rPr>
+        <w:t>GL_IMPLEMENTATION_COLOR_READ_TYPE</w:t>
+      </w:r>
+      <w:r>
+        <w:rPr>
+          <w:rStyle w:val="code-line-content"/>
+        </w:rPr>
+        <w:t>, &amp;</w:t>
+      </w:r>
+      <w:proofErr w:type="spellStart"/>
+      <w:r>
+        <w:rPr>
+          <w:rStyle w:val="code-line-content"/>
+        </w:rPr>
+        <w:t>ReadType</w:t>
+      </w:r>
+      <w:proofErr w:type="spellEnd"/>
+      <w:r>
+        <w:rPr>
+          <w:rStyle w:val="code-line-content"/>
+        </w:rPr>
+        <w:t>);</w:t>
+      </w:r>
+    </w:p>
+    <w:p>
+      <w:pPr>
+        <w:pStyle w:val="Code"/>
+        <w:rPr>
+          <w:rStyle w:val="code-line-content"/>
+        </w:rPr>
+      </w:pPr>
+      <w:r>
+        <w:rPr>
+          <w:rStyle w:val="code-line-content"/>
+        </w:rPr>
+        <w:t xml:space="preserve">  </w:t>
+      </w:r>
+      <w:r>
+        <w:rPr>
+          <w:rStyle w:val="code-line-content"/>
+        </w:rPr>
+        <w:t xml:space="preserve">  </w:t>
+      </w:r>
+      <w:proofErr w:type="spellStart"/>
+      <w:proofErr w:type="gramStart"/>
+      <w:r>
+        <w:rPr>
+          <w:rStyle w:val="code-line-content"/>
+        </w:rPr>
+        <w:t>glGetIntegerv</w:t>
+      </w:r>
+      <w:proofErr w:type="spellEnd"/>
+      <w:r>
+        <w:rPr>
+          <w:rStyle w:val="code-line-content"/>
+        </w:rPr>
+        <w:t>(</w:t>
+      </w:r>
+      <w:proofErr w:type="gramEnd"/>
+      <w:r>
+        <w:rPr>
+          <w:rStyle w:val="code-line-content"/>
+        </w:rPr>
+        <w:t>GL_IMPLEMENTATION_COLOR_READ_FORMAT</w:t>
+      </w:r>
+      <w:r>
+        <w:rPr>
+          <w:rStyle w:val="code-line-content"/>
+        </w:rPr>
+        <w:t>, &amp;</w:t>
+      </w:r>
+      <w:proofErr w:type="spellStart"/>
+      <w:r>
+        <w:rPr>
+          <w:rStyle w:val="code-line-content"/>
+        </w:rPr>
+        <w:t>ReadFormat</w:t>
+      </w:r>
+      <w:proofErr w:type="spellEnd"/>
+      <w:r>
+        <w:rPr>
+          <w:rStyle w:val="code-line-content"/>
+        </w:rPr>
+        <w:t>);</w:t>
+      </w:r>
+    </w:p>
+    <w:p>
+      <w:pPr>
+        <w:pStyle w:val="Code"/>
+        <w:rPr>
+          <w:rStyle w:val="code-line-content"/>
+        </w:rPr>
+      </w:pPr>
+      <w:r>
+        <w:rPr>
+          <w:rStyle w:val="code-line-content"/>
+        </w:rPr>
+        <w:t>}</w:t>
+      </w:r>
+    </w:p>
+    <w:p>
+      <w:pPr>
+        <w:pStyle w:val="Code"/>
+        <w:rPr>
+          <w:rStyle w:val="code-line-content"/>
+        </w:rPr>
+      </w:pPr>
+    </w:p>
+    <w:p>
+      <w:pPr>
+        <w:pStyle w:val="Code"/>
+        <w:rPr>
+          <w:rStyle w:val="code-line-content"/>
+        </w:rPr>
+      </w:pPr>
+      <w:proofErr w:type="spellStart"/>
+      <w:proofErr w:type="gramStart"/>
+      <w:r>
+        <w:rPr>
+          <w:rStyle w:val="code-line-content"/>
+        </w:rPr>
+        <w:t>std</w:t>
+      </w:r>
+      <w:proofErr w:type="spellEnd"/>
+      <w:r>
+        <w:rPr>
+          <w:rStyle w:val="code-line-content"/>
+        </w:rPr>
+        <w:t>::</w:t>
+      </w:r>
+      <w:proofErr w:type="spellStart"/>
+      <w:proofErr w:type="gramEnd"/>
+      <w:r>
+        <w:rPr>
+          <w:rStyle w:val="code-line-content"/>
+        </w:rPr>
+        <w:t>size_t</w:t>
+      </w:r>
+      <w:proofErr w:type="spellEnd"/>
+      <w:r>
+        <w:rPr>
+          <w:rStyle w:val="code-line-content"/>
+        </w:rPr>
+        <w:t xml:space="preserve"> </w:t>
+      </w:r>
+      <w:proofErr w:type="spellStart"/>
+      <w:r>
+        <w:rPr>
+          <w:rStyle w:val="code-line-content"/>
+        </w:rPr>
+        <w:t>ReadTypeSize</w:t>
+      </w:r>
+      <w:proofErr w:type="spellEnd"/>
+      <w:r>
+        <w:rPr>
+          <w:rStyle w:val="code-line-content"/>
+        </w:rPr>
+        <w:t xml:space="preserve"> = 0;</w:t>
+      </w:r>
+    </w:p>
+    <w:p>
+      <w:pPr>
+        <w:pStyle w:val="Code"/>
+        <w:rPr>
+          <w:rStyle w:val="code-line-content"/>
+        </w:rPr>
+      </w:pPr>
+      <w:r>
+        <w:rPr>
+          <w:rStyle w:val="code-line-content"/>
+          <w:color w:val="0070C0"/>
+        </w:rPr>
+        <w:t>switch</w:t>
+      </w:r>
+      <w:r>
+        <w:rPr>
+          <w:rStyle w:val="code-line-content"/>
+        </w:rPr>
+        <w:t>(</w:t>
+      </w:r>
+      <w:proofErr w:type="spellStart"/>
+      <w:r>
+        <w:rPr>
+          <w:rStyle w:val="code-line-content"/>
+        </w:rPr>
+        <w:t>ReadType</w:t>
+      </w:r>
+      <w:proofErr w:type="spellEnd"/>
+      <w:proofErr w:type="gramStart"/>
+      <w:r>
+        <w:rPr>
+          <w:rStyle w:val="code-line-content"/>
+        </w:rPr>
+        <w:t>){</w:t>
+      </w:r>
+      <w:proofErr w:type="gramEnd"/>
+    </w:p>
+    <w:p>
+      <w:pPr>
+        <w:pStyle w:val="Code"/>
+        <w:rPr>
+          <w:rStyle w:val="code-line-content"/>
+        </w:rPr>
+      </w:pPr>
+      <w:r>
+        <w:rPr>
+          <w:rStyle w:val="code-line-content"/>
+          <w:color w:val="0070C0"/>
+        </w:rPr>
+        <w:t xml:space="preserve">    </w:t>
+      </w:r>
+      <w:r>
+        <w:rPr>
+          <w:rStyle w:val="code-line-content"/>
+          <w:color w:val="0070C0"/>
+        </w:rPr>
+        <w:t xml:space="preserve">case </w:t>
+      </w:r>
+      <w:r>
+        <w:rPr>
+          <w:rStyle w:val="code-line-content"/>
+        </w:rPr>
+        <w:t>GL_FLOAT:</w:t>
+      </w:r>
+    </w:p>
+    <w:p>
+      <w:pPr>
+        <w:pStyle w:val="Code"/>
+        <w:rPr>
+          <w:rStyle w:val="code-line-content"/>
+        </w:rPr>
+      </w:pPr>
+      <w:r>
+        <w:rPr>
+          <w:rStyle w:val="code-line-content"/>
+        </w:rPr>
+        <w:t xml:space="preserve">  </w:t>
+      </w:r>
+      <w:r>
+        <w:rPr>
+          <w:rStyle w:val="code-line-content"/>
+        </w:rPr>
+        <w:t xml:space="preserve">  </w:t>
+      </w:r>
+      <w:r>
+        <w:rPr>
+          <w:rStyle w:val="code-line-content"/>
+        </w:rPr>
+        <w:t xml:space="preserve">    </w:t>
+      </w:r>
+      <w:proofErr w:type="spellStart"/>
+      <w:r>
+        <w:rPr>
+          <w:rStyle w:val="code-line-content"/>
+        </w:rPr>
+        <w:t>ReadTypeSize</w:t>
+      </w:r>
+      <w:proofErr w:type="spellEnd"/>
+      <w:r>
+        <w:rPr>
+          <w:rStyle w:val="code-line-content"/>
+        </w:rPr>
+        <w:t xml:space="preserve"> = 4; </w:t>
+      </w:r>
+      <w:r>
+        <w:rPr>
+          <w:rStyle w:val="code-line-content"/>
+          <w:color w:val="0070C0"/>
+        </w:rPr>
+        <w:t>break</w:t>
+      </w:r>
+      <w:r>
+        <w:rPr>
+          <w:rStyle w:val="code-line-content"/>
+        </w:rPr>
+        <w:t>;</w:t>
+      </w:r>
+    </w:p>
+    <w:p>
+      <w:pPr>
+        <w:pStyle w:val="Code"/>
+        <w:rPr>
+          <w:rStyle w:val="code-line-content"/>
+        </w:rPr>
+      </w:pPr>
+      <w:r>
+        <w:rPr>
+          <w:rStyle w:val="code-line-content"/>
+          <w:color w:val="0070C0"/>
+        </w:rPr>
+        <w:t xml:space="preserve">    </w:t>
+      </w:r>
+      <w:r>
+        <w:rPr>
+          <w:rStyle w:val="code-line-content"/>
+          <w:color w:val="0070C0"/>
+        </w:rPr>
+        <w:t xml:space="preserve">case </w:t>
+      </w:r>
+      <w:r>
+        <w:rPr>
+          <w:rStyle w:val="code-line-content"/>
+        </w:rPr>
+        <w:t>GL_HALF_FLOAT:</w:t>
+      </w:r>
+    </w:p>
+    <w:p>
+      <w:pPr>
+        <w:pStyle w:val="Code"/>
+        <w:rPr>
+          <w:rStyle w:val="code-line-content"/>
+        </w:rPr>
+      </w:pPr>
+      <w:r>
+        <w:rPr>
+          <w:rStyle w:val="code-line-content"/>
+          <w:color w:val="0070C0"/>
+        </w:rPr>
+        <w:t xml:space="preserve">    </w:t>
+      </w:r>
+      <w:r>
+        <w:rPr>
+          <w:rStyle w:val="code-line-content"/>
+          <w:color w:val="0070C0"/>
+        </w:rPr>
+        <w:t xml:space="preserve">case </w:t>
+      </w:r>
+      <w:r>
+        <w:rPr>
+          <w:rStyle w:val="code-line-content"/>
+        </w:rPr>
+        <w:t>GL_HALF_</w:t>
+      </w:r>
+      <w:r>
+        <w:rPr>
+          <w:rStyle w:val="code-line-content"/>
+        </w:rPr>
+        <w:t>FLOAT_</w:t>
+      </w:r>
+      <w:r>
+        <w:rPr>
+          <w:rStyle w:val="code-line-content"/>
+        </w:rPr>
+        <w:t>OES:</w:t>
+      </w:r>
+    </w:p>
+    <w:p>
+      <w:pPr>
+        <w:pStyle w:val="Code"/>
+        <w:rPr>
+          <w:rStyle w:val="code-line-content"/>
+        </w:rPr>
+      </w:pPr>
+      <w:r>
+        <w:rPr>
+          <w:rStyle w:val="code-line-content"/>
+        </w:rPr>
+        <w:t xml:space="preserve">  </w:t>
+      </w:r>
+      <w:r>
+        <w:rPr>
+          <w:rStyle w:val="code-line-content"/>
+        </w:rPr>
+        <w:t xml:space="preserve">  </w:t>
+      </w:r>
+      <w:r>
+        <w:rPr>
+          <w:rStyle w:val="code-line-content"/>
+        </w:rPr>
+        <w:t xml:space="preserve">    </w:t>
+      </w:r>
+      <w:proofErr w:type="spellStart"/>
+      <w:r>
+        <w:rPr>
+          <w:rStyle w:val="code-line-content"/>
+        </w:rPr>
+        <w:t>ReadTypeSize</w:t>
+      </w:r>
+      <w:proofErr w:type="spellEnd"/>
+      <w:r>
+        <w:rPr>
+          <w:rStyle w:val="code-line-content"/>
+        </w:rPr>
+        <w:t xml:space="preserve"> = 2; </w:t>
+      </w:r>
+      <w:r>
+        <w:rPr>
+          <w:rStyle w:val="code-line-content"/>
+          <w:color w:val="0070C0"/>
+        </w:rPr>
+        <w:t>break</w:t>
+      </w:r>
+      <w:r>
+        <w:rPr>
+          <w:rStyle w:val="code-line-content"/>
+        </w:rPr>
+        <w:t>;</w:t>
+      </w:r>
+    </w:p>
+    <w:p>
+      <w:pPr>
+        <w:pStyle w:val="Code"/>
+        <w:rPr>
+          <w:rStyle w:val="code-line-content"/>
+        </w:rPr>
+      </w:pPr>
+      <w:r>
+        <w:rPr>
+          <w:rStyle w:val="code-line-content"/>
+          <w:color w:val="0070C0"/>
+        </w:rPr>
+        <w:t xml:space="preserve">    </w:t>
+      </w:r>
+      <w:r>
+        <w:rPr>
+          <w:rStyle w:val="code-line-content"/>
+          <w:color w:val="0070C0"/>
+        </w:rPr>
+        <w:t xml:space="preserve">case </w:t>
+      </w:r>
+      <w:r>
+        <w:rPr>
+          <w:rStyle w:val="code-line-content"/>
+        </w:rPr>
+        <w:t>GL_UNSIGNED_BYTE:</w:t>
+      </w:r>
+    </w:p>
+    <w:p>
+      <w:pPr>
+        <w:pStyle w:val="Code"/>
+        <w:rPr>
+          <w:rStyle w:val="code-line-content"/>
+        </w:rPr>
+      </w:pPr>
+      <w:r>
+        <w:rPr>
+          <w:rStyle w:val="code-line-content"/>
+        </w:rPr>
+        <w:t xml:space="preserve">  </w:t>
+      </w:r>
+      <w:r>
+        <w:rPr>
+          <w:rStyle w:val="code-line-content"/>
+        </w:rPr>
+        <w:t xml:space="preserve">  </w:t>
+      </w:r>
+      <w:r>
+        <w:rPr>
+          <w:rStyle w:val="code-line-content"/>
+        </w:rPr>
+        <w:t xml:space="preserve">    </w:t>
+      </w:r>
+      <w:proofErr w:type="spellStart"/>
+      <w:r>
+        <w:rPr>
+          <w:rStyle w:val="code-line-content"/>
+        </w:rPr>
+        <w:t>ReadTypeSize</w:t>
+      </w:r>
+      <w:proofErr w:type="spellEnd"/>
+      <w:r>
+        <w:rPr>
+          <w:rStyle w:val="code-line-content"/>
+        </w:rPr>
+        <w:t xml:space="preserve"> = 1; </w:t>
+      </w:r>
+      <w:r>
+        <w:rPr>
+          <w:rStyle w:val="code-line-content"/>
+          <w:color w:val="0070C0"/>
+        </w:rPr>
+        <w:t>break</w:t>
+      </w:r>
+      <w:r>
+        <w:rPr>
+          <w:rStyle w:val="code-line-content"/>
+        </w:rPr>
+        <w:t>;</w:t>
+      </w:r>
+    </w:p>
+    <w:p>
+      <w:pPr>
+        <w:pStyle w:val="Code"/>
+        <w:rPr>
+          <w:rStyle w:val="code-line-content"/>
+        </w:rPr>
+      </w:pPr>
+      <w:r>
+        <w:rPr>
+          <w:rStyle w:val="code-line-content"/>
+          <w:color w:val="0070C0"/>
+        </w:rPr>
+        <w:t xml:space="preserve">     </w:t>
+      </w:r>
+      <w:r>
+        <w:rPr>
+          <w:rStyle w:val="code-line-content"/>
+          <w:color w:val="0070C0"/>
+        </w:rPr>
+        <w:t>default</w:t>
+      </w:r>
+      <w:r>
+        <w:rPr>
+          <w:rStyle w:val="code-line-content"/>
+        </w:rPr>
+        <w:t xml:space="preserve">: </w:t>
+      </w:r>
+      <w:proofErr w:type="gramStart"/>
+      <w:r>
+        <w:rPr>
+          <w:rStyle w:val="code-line-content"/>
+        </w:rPr>
+        <w:t>assert(</w:t>
+      </w:r>
+      <w:proofErr w:type="gramEnd"/>
+      <w:r>
+        <w:rPr>
+          <w:rStyle w:val="code-line-content"/>
+        </w:rPr>
+        <w:t>0);</w:t>
+      </w:r>
+    </w:p>
+    <w:p>
+      <w:pPr>
+        <w:pStyle w:val="Code"/>
+        <w:rPr>
+          <w:rStyle w:val="code-line-content"/>
+        </w:rPr>
+      </w:pPr>
+      <w:r>
+        <w:rPr>
+          <w:rStyle w:val="code-line-content"/>
+        </w:rPr>
+        <w:t>}</w:t>
+      </w:r>
+    </w:p>
+    <w:p>
+      <w:pPr>
+        <w:pStyle w:val="Code"/>
+        <w:rPr>
+          <w:rStyle w:val="code-line-content"/>
+        </w:rPr>
+      </w:pPr>
+    </w:p>
+    <w:p>
+      <w:pPr>
+        <w:pStyle w:val="Code"/>
+        <w:rPr>
+          <w:rStyle w:val="code-line-content"/>
+        </w:rPr>
+      </w:pPr>
+      <w:proofErr w:type="spellStart"/>
+      <w:proofErr w:type="gramStart"/>
+      <w:r>
+        <w:rPr>
+          <w:rStyle w:val="code-line-content"/>
+        </w:rPr>
+        <w:t>std</w:t>
+      </w:r>
+      <w:proofErr w:type="spellEnd"/>
+      <w:r>
+        <w:rPr>
+          <w:rStyle w:val="code-line-content"/>
+        </w:rPr>
+        <w:t>::</w:t>
+      </w:r>
+      <w:proofErr w:type="gramEnd"/>
+      <w:r>
+        <w:rPr>
+          <w:rStyle w:val="code-line-content"/>
+        </w:rPr>
+        <w:t>vector&lt;</w:t>
+      </w:r>
+      <w:r>
+        <w:rPr>
+          <w:rStyle w:val="code-line-content"/>
+          <w:color w:val="0070C0"/>
+        </w:rPr>
+        <w:t>unsigned char</w:t>
+      </w:r>
+      <w:r>
+        <w:rPr>
+          <w:rStyle w:val="code-line-content"/>
+        </w:rPr>
+        <w:t>&gt; Pixels;</w:t>
+      </w:r>
+    </w:p>
+    <w:p>
+      <w:pPr>
+        <w:pStyle w:val="Code"/>
+        <w:rPr>
+          <w:rStyle w:val="code-line-content"/>
+        </w:rPr>
+      </w:pPr>
+      <w:proofErr w:type="spellStart"/>
+      <w:r>
+        <w:rPr>
+          <w:rStyle w:val="code-line-content"/>
+        </w:rPr>
+        <w:t>Pixels.resize</w:t>
+      </w:r>
+      <w:proofErr w:type="spellEnd"/>
+      <w:r>
+        <w:rPr>
+          <w:rStyle w:val="code-line-content"/>
+        </w:rPr>
+        <w:t>(components(</w:t>
+      </w:r>
+      <w:proofErr w:type="spellStart"/>
+      <w:r>
+        <w:rPr>
+          <w:rStyle w:val="code-line-content"/>
+        </w:rPr>
+        <w:t>ReadFormat</w:t>
+      </w:r>
+      <w:proofErr w:type="spellEnd"/>
+      <w:r>
+        <w:rPr>
+          <w:rStyle w:val="code-line-content"/>
+        </w:rPr>
+        <w:t xml:space="preserve">) * </w:t>
+      </w:r>
+      <w:proofErr w:type="spellStart"/>
+      <w:r>
+        <w:rPr>
+          <w:rStyle w:val="code-line-content"/>
+        </w:rPr>
+        <w:t>ReadTypeSize</w:t>
+      </w:r>
+      <w:proofErr w:type="spellEnd"/>
+      <w:r>
+        <w:rPr>
+          <w:rStyle w:val="code-line-content"/>
+        </w:rPr>
+        <w:t xml:space="preserve"> * Width * Height);</w:t>
+      </w:r>
+    </w:p>
+    <w:p>
+      <w:pPr>
+        <w:pStyle w:val="Code"/>
+        <w:rPr>
+          <w:rStyle w:val="code-line-content"/>
+        </w:rPr>
+      </w:pPr>
+    </w:p>
+    <w:p>
+      <w:pPr>
+        <w:pStyle w:val="Code"/>
+        <w:rPr>
+          <w:rStyle w:val="code-line-content"/>
+        </w:rPr>
+      </w:pPr>
+      <w:proofErr w:type="spellStart"/>
+      <w:proofErr w:type="gramStart"/>
+      <w:r>
+        <w:rPr>
+          <w:rStyle w:val="code-line-content"/>
+        </w:rPr>
+        <w:t>glReadPixels</w:t>
+      </w:r>
+      <w:proofErr w:type="spellEnd"/>
+      <w:r>
+        <w:rPr>
+          <w:rStyle w:val="code-line-content"/>
+        </w:rPr>
+        <w:t>(</w:t>
+      </w:r>
+      <w:proofErr w:type="gramEnd"/>
+      <w:r>
+        <w:rPr>
+          <w:rStyle w:val="code-line-content"/>
+        </w:rPr>
+        <w:t xml:space="preserve">0, 0, Width, Height, </w:t>
+      </w:r>
+      <w:proofErr w:type="spellStart"/>
+      <w:r>
+        <w:rPr>
+          <w:rStyle w:val="code-line-content"/>
+        </w:rPr>
+        <w:t>ReadFormat</w:t>
+      </w:r>
+      <w:proofErr w:type="spellEnd"/>
+      <w:r>
+        <w:rPr>
+          <w:rStyle w:val="code-line-content"/>
+        </w:rPr>
+        <w:t xml:space="preserve">, </w:t>
+      </w:r>
+      <w:proofErr w:type="spellStart"/>
+      <w:r>
+        <w:rPr>
+          <w:rStyle w:val="code-line-content"/>
+        </w:rPr>
+        <w:t>ReadType</w:t>
+      </w:r>
+      <w:proofErr w:type="spellEnd"/>
+      <w:r>
+        <w:rPr>
+          <w:rStyle w:val="code-line-content"/>
+        </w:rPr>
+        <w:t>, &amp;Pixels[0]);</w:t>
+      </w:r>
+    </w:p>
+    <w:p>
+      <w:pPr>
+        <w:rPr>
+          <w:rStyle w:val="SubtleEmphasis"/>
+        </w:rPr>
+      </w:pPr>
+      <w:r>
+        <w:rPr>
+          <w:rStyle w:val="SubtleEmphasis"/>
+        </w:rPr>
+        <w:t>Listing 6.1</w:t>
+      </w:r>
+      <w:r>
+        <w:rPr>
+          <w:rStyle w:val="SubtleEmphasis"/>
+        </w:rPr>
+        <w:t xml:space="preserve">: OpenGL ES 2.0 and OpenGL 4.1 </w:t>
+      </w:r>
+      <w:proofErr w:type="spellStart"/>
+      <w:r>
+        <w:rPr>
+          <w:rStyle w:val="SubtleEmphasis"/>
+        </w:rPr>
+        <w:t>color</w:t>
+      </w:r>
+      <w:proofErr w:type="spellEnd"/>
+      <w:r>
+        <w:rPr>
+          <w:rStyle w:val="SubtleEmphasis"/>
+        </w:rPr>
+        <w:t xml:space="preserve"> read format</w:t>
+      </w:r>
+    </w:p>
+    <w:p>
+      <w:pPr>
+        <w:pStyle w:val="Paragraph"/>
+      </w:pPr>
+      <w:r>
+        <w:t xml:space="preserve">Unfortunately, a </w:t>
+      </w:r>
+      <w:r>
+        <w:t xml:space="preserve">program that chooses to only target </w:t>
       </w:r>
       <w:r>
         <w:t xml:space="preserve">OpenGL </w:t>
       </w:r>
       <w:r>
-        <w:t xml:space="preserve">ES 3.0 is not backward compatible with </w:t>
-      </w:r>
-      <w:r>
-        <w:t xml:space="preserve">OpenGL </w:t>
-      </w:r>
-      <w:r>
-        <w:t xml:space="preserve">ES 2.0. Hence, on NVIDIA </w:t>
-      </w:r>
-      <w:r>
+        <w:t xml:space="preserve">ES 2.0 </w:t>
+      </w:r>
+      <w:r>
+        <w:t xml:space="preserve">and extensions </w:t>
+      </w:r>
+      <w:r>
+        <w:t xml:space="preserve">with no regard </w:t>
+      </w:r>
+      <w:r>
+        <w:t>for newer version</w:t>
+      </w:r>
+      <w:r>
+        <w:t>s</w:t>
+      </w:r>
+      <w:r>
+        <w:t xml:space="preserve"> will not possibly run correctly</w:t>
+      </w:r>
+      <w:r>
+        <w:t xml:space="preserve"> on OpenGL ES</w:t>
+      </w:r>
+      <w:r>
+        <w:t xml:space="preserve"> implementation</w:t>
+      </w:r>
+      <w:r>
+        <w:t xml:space="preserve">s that automatically promote the context version such as </w:t>
+      </w:r>
+      <w:r>
+        <w:t>NVIDIA</w:t>
+      </w:r>
+      <w:r>
+        <w:t xml:space="preserve"> driver</w:t>
+      </w:r>
+      <w:r>
+        <w:t>.</w:t>
+      </w:r>
+    </w:p>
+    <w:p>
+      <w:pPr>
+        <w:pStyle w:val="Heading4"/>
+      </w:pPr>
+      <w:r>
+        <w:t>S</w:t>
+      </w:r>
+      <w:r>
+        <w:t>upport:</w:t>
+      </w:r>
+    </w:p>
+    <w:p>
+      <w:pPr>
+        <w:pStyle w:val="ListParagraph"/>
+        <w:rPr>
+          <w:color w:val="auto"/>
+        </w:rPr>
+      </w:pPr>
+      <w:r>
+        <w:rPr>
+          <w:color w:val="auto"/>
+        </w:rPr>
+        <w:t xml:space="preserve">All OpenGL </w:t>
+      </w:r>
+      <w:r>
+        <w:rPr>
+          <w:color w:val="auto"/>
+        </w:rPr>
+        <w:t>4.1</w:t>
+      </w:r>
+      <w:r>
+        <w:rPr>
+          <w:color w:val="auto"/>
+        </w:rPr>
+        <w:t xml:space="preserve">, </w:t>
+      </w:r>
+      <w:r>
+        <w:rPr>
+          <w:color w:val="auto"/>
+        </w:rPr>
         <w:t xml:space="preserve">OpenGL ES </w:t>
       </w:r>
       <w:r>
-        <w:t xml:space="preserve">implementation, queries will always return </w:t>
-      </w:r>
-      <w:r>
-        <w:rPr>
-          <w:rStyle w:val="codeword0"/>
-        </w:rPr>
-        <w:t>GL_HALF_FLOAT</w:t>
-      </w:r>
-      <w:r>
-        <w:rPr>
-          <w:rStyle w:val="code-line-content"/>
-        </w:rPr>
-        <w:t>.</w:t>
-      </w:r>
-    </w:p>
-    <w:p>
-      <w:pPr>
-        <w:pStyle w:val="Paragraph"/>
-        <w:rPr>
-          <w:lang w:val="en-GB"/>
-        </w:rPr>
-      </w:pPr>
-      <w:r>
-        <w:t>To workaround this issue,</w:t>
-      </w:r>
-      <w:r>
-        <w:t xml:space="preserve"> listing 6.1 proposes to always check for both </w:t>
-      </w:r>
-      <w:r>
-        <w:rPr>
-          <w:rStyle w:val="codeword0"/>
-        </w:rPr>
-        <w:t>GL_HALF_FLOAT</w:t>
-      </w:r>
-      <w:r>
-        <w:t xml:space="preserve"> and</w:t>
-      </w:r>
-      <w:r>
-        <w:rPr>
-          <w:rStyle w:val="codeword0"/>
-        </w:rPr>
-        <w:t xml:space="preserve"> </w:t>
-      </w:r>
-      <w:r>
-        <w:rPr>
-          <w:rStyle w:val="codeword0"/>
-        </w:rPr>
-        <w:t>GL_HALF_FLOAT_</w:t>
-      </w:r>
-      <w:r>
-        <w:rPr>
-          <w:rStyle w:val="codeword0"/>
-        </w:rPr>
-        <w:t>OES</w:t>
-      </w:r>
-      <w:r>
-        <w:t xml:space="preserve"> even when only targeting OpenGL ES 2.0.</w:t>
-      </w:r>
-    </w:p>
-    <w:p>
-      <w:pPr>
-        <w:pStyle w:val="Code"/>
-        <w:rPr>
-          <w:rStyle w:val="code-line-content"/>
-        </w:rPr>
-      </w:pPr>
-      <w:r>
-        <w:rPr>
-          <w:rStyle w:val="code-line-content"/>
-        </w:rPr>
-        <w:t>GLint ReadType = DesiredType;</w:t>
-      </w:r>
-    </w:p>
-    <w:p>
-      <w:pPr>
-        <w:pStyle w:val="Code"/>
-        <w:rPr>
-          <w:rStyle w:val="code-line-content"/>
-        </w:rPr>
-      </w:pPr>
-      <w:r>
-        <w:rPr>
-          <w:rStyle w:val="code-line-content"/>
-        </w:rPr>
-        <w:t>GLint ReadFormat = DesiredFormat;</w:t>
-      </w:r>
-    </w:p>
-    <w:p>
-      <w:pPr>
-        <w:pStyle w:val="Code"/>
-        <w:rPr>
-          <w:rStyle w:val="code-line-content"/>
-        </w:rPr>
-      </w:pPr>
-      <w:r>
-        <w:rPr>
-          <w:rStyle w:val="code-line-content"/>
-          <w:color w:val="0432FF"/>
-        </w:rPr>
-        <w:t>if</w:t>
-      </w:r>
-      <w:r>
-        <w:rPr>
-          <w:rStyle w:val="code-line-content"/>
-        </w:rPr>
-        <w:t>(HasImplementationColorRead)</w:t>
-      </w:r>
-    </w:p>
-    <w:p>
-      <w:pPr>
-        <w:pStyle w:val="Code"/>
-        <w:rPr>
-          <w:rStyle w:val="code-line-content"/>
-        </w:rPr>
-      </w:pPr>
-      <w:r>
-        <w:rPr>
-          <w:rStyle w:val="code-line-content"/>
-        </w:rPr>
-        <w:t>{</w:t>
-      </w:r>
-    </w:p>
-    <w:p>
-      <w:pPr>
-        <w:pStyle w:val="Code"/>
-        <w:rPr>
-          <w:rStyle w:val="code-line-content"/>
-        </w:rPr>
-      </w:pPr>
-      <w:r>
-        <w:rPr>
-          <w:rStyle w:val="code-line-content"/>
-        </w:rPr>
-        <w:t xml:space="preserve">  </w:t>
-      </w:r>
-      <w:r>
-        <w:rPr>
-          <w:rStyle w:val="code-line-content"/>
-        </w:rPr>
-        <w:t xml:space="preserve">  </w:t>
-      </w:r>
-      <w:r>
-        <w:rPr>
-          <w:rStyle w:val="code-line-content"/>
-        </w:rPr>
-        <w:t>glGetIntegerv(</w:t>
-      </w:r>
-      <w:r>
-        <w:rPr>
-          <w:rStyle w:val="code-line-content"/>
-        </w:rPr>
-        <w:t>GL_IMPLEMENTATION_COLOR_READ_TYPE</w:t>
-      </w:r>
-      <w:r>
-        <w:rPr>
-          <w:rStyle w:val="code-line-content"/>
-        </w:rPr>
-        <w:t>, &amp;ReadType);</w:t>
-      </w:r>
-    </w:p>
-    <w:p>
-      <w:pPr>
-        <w:pStyle w:val="Code"/>
-        <w:rPr>
-          <w:rStyle w:val="code-line-content"/>
-        </w:rPr>
-      </w:pPr>
-      <w:r>
-        <w:rPr>
-          <w:rStyle w:val="code-line-content"/>
-        </w:rPr>
-        <w:t xml:space="preserve">  </w:t>
-      </w:r>
-      <w:r>
-        <w:rPr>
-          <w:rStyle w:val="code-line-content"/>
-        </w:rPr>
-        <w:t xml:space="preserve">  </w:t>
-      </w:r>
-      <w:r>
-        <w:rPr>
-          <w:rStyle w:val="code-line-content"/>
-        </w:rPr>
-        <w:t>glGetIntegerv(</w:t>
-      </w:r>
-      <w:r>
-        <w:rPr>
-          <w:rStyle w:val="code-line-content"/>
-        </w:rPr>
-        <w:t>GL_IMPLEMENTATION_COLOR_READ_FORMAT</w:t>
-      </w:r>
-      <w:r>
-        <w:rPr>
-          <w:rStyle w:val="code-line-content"/>
-        </w:rPr>
-        <w:t>, &amp;ReadFormat);</w:t>
-      </w:r>
-    </w:p>
-    <w:p>
-      <w:pPr>
-        <w:pStyle w:val="Code"/>
-        <w:rPr>
-          <w:rStyle w:val="code-line-content"/>
-        </w:rPr>
-      </w:pPr>
-      <w:r>
-        <w:rPr>
-          <w:rStyle w:val="code-line-content"/>
-        </w:rPr>
-        <w:t>}</w:t>
-      </w:r>
-    </w:p>
-    <w:p>
-      <w:pPr>
-        <w:pStyle w:val="Code"/>
-        <w:rPr>
-          <w:rStyle w:val="code-line-content"/>
-        </w:rPr>
-      </w:pPr>
-    </w:p>
-    <w:p>
-      <w:pPr>
-        <w:pStyle w:val="Code"/>
-        <w:rPr>
-          <w:rStyle w:val="code-line-content"/>
-        </w:rPr>
-      </w:pPr>
-      <w:r>
-        <w:rPr>
-          <w:rStyle w:val="code-line-content"/>
-        </w:rPr>
-        <w:t>std::size_t ReadTypeSize = 0;</w:t>
-      </w:r>
-    </w:p>
-    <w:p>
-      <w:pPr>
-        <w:pStyle w:val="Code"/>
-        <w:rPr>
-          <w:rStyle w:val="code-line-content"/>
-        </w:rPr>
-      </w:pPr>
-      <w:r>
-        <w:rPr>
-          <w:rStyle w:val="code-line-content"/>
-          <w:color w:val="0070C0"/>
-        </w:rPr>
-        <w:t>switch</w:t>
-      </w:r>
-      <w:r>
-        <w:rPr>
-          <w:rStyle w:val="code-line-content"/>
-        </w:rPr>
-        <w:t>(ReadType)</w:t>
-      </w:r>
-    </w:p>
-    <w:p>
-      <w:pPr>
-        <w:pStyle w:val="Code"/>
-        <w:rPr>
-          <w:rStyle w:val="code-line-content"/>
-        </w:rPr>
-      </w:pPr>
-      <w:r>
-        <w:rPr>
-          <w:rStyle w:val="code-line-content"/>
-        </w:rPr>
-        <w:t>{</w:t>
-      </w:r>
-    </w:p>
-    <w:p>
-      <w:pPr>
-        <w:pStyle w:val="Code"/>
-        <w:rPr>
-          <w:rStyle w:val="code-line-content"/>
-        </w:rPr>
-      </w:pPr>
-      <w:r>
-        <w:rPr>
-          <w:rStyle w:val="code-line-content"/>
-          <w:color w:val="0070C0"/>
-        </w:rPr>
-        <w:t xml:space="preserve">case </w:t>
-      </w:r>
-      <w:r>
-        <w:rPr>
-          <w:rStyle w:val="code-line-content"/>
-        </w:rPr>
-        <w:t>GL_FLOAT:</w:t>
-      </w:r>
-    </w:p>
-    <w:p>
-      <w:pPr>
-        <w:pStyle w:val="Code"/>
-        <w:rPr>
-          <w:rStyle w:val="code-line-content"/>
-        </w:rPr>
-      </w:pPr>
-      <w:r>
-        <w:rPr>
-          <w:rStyle w:val="code-line-content"/>
-        </w:rPr>
-        <w:t xml:space="preserve">  </w:t>
-      </w:r>
-      <w:r>
-        <w:rPr>
-          <w:rStyle w:val="code-line-content"/>
-        </w:rPr>
-        <w:t xml:space="preserve">  </w:t>
-      </w:r>
-      <w:r>
-        <w:rPr>
-          <w:rStyle w:val="code-line-content"/>
-        </w:rPr>
-        <w:t xml:space="preserve">ReadTypeSize = 4; </w:t>
-      </w:r>
-      <w:r>
-        <w:rPr>
-          <w:rStyle w:val="code-line-content"/>
-          <w:color w:val="0070C0"/>
-        </w:rPr>
-        <w:t>break</w:t>
-      </w:r>
-      <w:r>
-        <w:rPr>
-          <w:rStyle w:val="code-line-content"/>
-        </w:rPr>
-        <w:t>;</w:t>
-      </w:r>
-    </w:p>
-    <w:p>
-      <w:pPr>
-        <w:pStyle w:val="Code"/>
-        <w:rPr>
-          <w:rStyle w:val="code-line-content"/>
-        </w:rPr>
-      </w:pPr>
-      <w:r>
-        <w:rPr>
-          <w:rStyle w:val="code-line-content"/>
-          <w:color w:val="0070C0"/>
-        </w:rPr>
-        <w:t xml:space="preserve">case </w:t>
-      </w:r>
-      <w:r>
-        <w:rPr>
-          <w:rStyle w:val="code-line-content"/>
-        </w:rPr>
-        <w:t>GL_HALF_FLOAT:</w:t>
-      </w:r>
-    </w:p>
-    <w:p>
-      <w:pPr>
-        <w:pStyle w:val="Code"/>
-        <w:rPr>
-          <w:rStyle w:val="code-line-content"/>
-        </w:rPr>
-      </w:pPr>
-      <w:r>
-        <w:rPr>
-          <w:rStyle w:val="code-line-content"/>
-          <w:color w:val="0070C0"/>
-        </w:rPr>
-        <w:t xml:space="preserve">case </w:t>
-      </w:r>
-      <w:r>
-        <w:rPr>
-          <w:rStyle w:val="code-line-content"/>
-        </w:rPr>
-        <w:t>GL_HALF_</w:t>
-      </w:r>
-      <w:r>
-        <w:rPr>
-          <w:rStyle w:val="code-line-content"/>
-        </w:rPr>
-        <w:t>FLOAT_</w:t>
-      </w:r>
-      <w:r>
-        <w:rPr>
-          <w:rStyle w:val="code-line-content"/>
-        </w:rPr>
-        <w:t>OES:</w:t>
-      </w:r>
-    </w:p>
-    <w:p>
-      <w:pPr>
-        <w:pStyle w:val="Code"/>
-        <w:rPr>
-          <w:rStyle w:val="code-line-content"/>
-        </w:rPr>
-      </w:pPr>
-      <w:r>
-        <w:rPr>
-          <w:rStyle w:val="code-line-content"/>
-        </w:rPr>
-        <w:t xml:space="preserve">  </w:t>
-      </w:r>
-      <w:r>
-        <w:rPr>
-          <w:rStyle w:val="code-line-content"/>
-        </w:rPr>
-        <w:t xml:space="preserve">  </w:t>
-      </w:r>
-      <w:r>
-        <w:rPr>
-          <w:rStyle w:val="code-line-content"/>
-        </w:rPr>
-        <w:t xml:space="preserve">ReadTypeSize = 2; </w:t>
-      </w:r>
-      <w:r>
-        <w:rPr>
-          <w:rStyle w:val="code-line-content"/>
-          <w:color w:val="0070C0"/>
-        </w:rPr>
-        <w:t>break</w:t>
-      </w:r>
-      <w:r>
-        <w:rPr>
-          <w:rStyle w:val="code-line-content"/>
-        </w:rPr>
-        <w:t>;</w:t>
-      </w:r>
-    </w:p>
-    <w:p>
-      <w:pPr>
-        <w:pStyle w:val="Code"/>
-        <w:rPr>
-          <w:rStyle w:val="code-line-content"/>
-        </w:rPr>
-      </w:pPr>
-      <w:r>
-        <w:rPr>
-          <w:rStyle w:val="code-line-content"/>
-          <w:color w:val="0070C0"/>
-        </w:rPr>
-        <w:t xml:space="preserve">case </w:t>
-      </w:r>
-      <w:r>
-        <w:rPr>
-          <w:rStyle w:val="code-line-content"/>
-        </w:rPr>
-        <w:t>GL_UNSIGNED_BYTE:</w:t>
-      </w:r>
-    </w:p>
-    <w:p>
-      <w:pPr>
-        <w:pStyle w:val="Code"/>
-        <w:rPr>
-          <w:rStyle w:val="code-line-content"/>
-        </w:rPr>
-      </w:pPr>
-      <w:r>
-        <w:rPr>
-          <w:rStyle w:val="code-line-content"/>
-        </w:rPr>
-        <w:t xml:space="preserve">  </w:t>
-      </w:r>
-      <w:r>
-        <w:rPr>
-          <w:rStyle w:val="code-line-content"/>
-        </w:rPr>
-        <w:t xml:space="preserve">  </w:t>
-      </w:r>
-      <w:r>
-        <w:rPr>
-          <w:rStyle w:val="code-line-content"/>
-        </w:rPr>
-        <w:t xml:space="preserve">ReadTypeSize = 1; </w:t>
-      </w:r>
-      <w:r>
-        <w:rPr>
-          <w:rStyle w:val="code-line-content"/>
-          <w:color w:val="0070C0"/>
-        </w:rPr>
-        <w:t>break</w:t>
-      </w:r>
-      <w:r>
-        <w:rPr>
-          <w:rStyle w:val="code-line-content"/>
-        </w:rPr>
-        <w:t>;</w:t>
-      </w:r>
-    </w:p>
-    <w:p>
-      <w:pPr>
-        <w:pStyle w:val="Code"/>
-        <w:rPr>
-          <w:rStyle w:val="code-line-content"/>
-        </w:rPr>
-      </w:pPr>
-      <w:r>
-        <w:rPr>
-          <w:rStyle w:val="code-line-content"/>
-          <w:color w:val="0070C0"/>
-        </w:rPr>
-        <w:t>default</w:t>
-      </w:r>
-      <w:r>
-        <w:rPr>
-          <w:rStyle w:val="code-line-content"/>
-        </w:rPr>
-        <w:t>: assert(0);</w:t>
-      </w:r>
-    </w:p>
-    <w:p>
-      <w:pPr>
-        <w:pStyle w:val="Code"/>
-        <w:rPr>
-          <w:rStyle w:val="code-line-content"/>
-        </w:rPr>
-      </w:pPr>
-      <w:r>
-        <w:rPr>
-          <w:rStyle w:val="code-line-content"/>
-        </w:rPr>
-        <w:t>}</w:t>
-      </w:r>
-    </w:p>
-    <w:p>
-      <w:pPr>
-        <w:pStyle w:val="Code"/>
-        <w:rPr>
-          <w:rStyle w:val="code-line-content"/>
-        </w:rPr>
-      </w:pPr>
-    </w:p>
-    <w:p>
-      <w:pPr>
-        <w:pStyle w:val="Code"/>
-        <w:rPr>
-          <w:rStyle w:val="code-line-content"/>
-        </w:rPr>
-      </w:pPr>
-      <w:r>
-        <w:rPr>
-          <w:rStyle w:val="code-line-content"/>
-        </w:rPr>
-        <w:t>std::vector&lt;</w:t>
-      </w:r>
-      <w:r>
-        <w:rPr>
-          <w:rStyle w:val="code-line-content"/>
-          <w:color w:val="0070C0"/>
-        </w:rPr>
-        <w:t>unsigned char</w:t>
-      </w:r>
-      <w:r>
-        <w:rPr>
-          <w:rStyle w:val="code-line-content"/>
-        </w:rPr>
-        <w:t>&gt; Pixels;</w:t>
-      </w:r>
-    </w:p>
-    <w:p>
-      <w:pPr>
-        <w:pStyle w:val="Code"/>
-        <w:rPr>
-          <w:rStyle w:val="code-line-content"/>
-        </w:rPr>
-      </w:pPr>
-      <w:r>
-        <w:rPr>
-          <w:rStyle w:val="code-line-content"/>
-        </w:rPr>
-        <w:t>Pixels.resize(components(ReadFormat) * ReadTypeSize * Width * Height);</w:t>
-      </w:r>
-    </w:p>
-    <w:p>
-      <w:pPr>
-        <w:pStyle w:val="Code"/>
-        <w:rPr>
-          <w:rStyle w:val="code-line-content"/>
-        </w:rPr>
-      </w:pPr>
-    </w:p>
-    <w:p>
-      <w:pPr>
-        <w:pStyle w:val="Code"/>
-        <w:rPr>
-          <w:rStyle w:val="code-line-content"/>
-        </w:rPr>
-      </w:pPr>
-      <w:r>
-        <w:rPr>
-          <w:rStyle w:val="code-line-content"/>
-        </w:rPr>
-        <w:t>glReadPixels(0, 0, Width, Height, ReadFormat, ReadType, &amp;Pixels[0]);</w:t>
-      </w:r>
-    </w:p>
-    <w:p>
-      <w:pPr>
-        <w:rPr>
-          <w:rStyle w:val="SubtleEmphasis"/>
-        </w:rPr>
-      </w:pPr>
-      <w:r>
-        <w:rPr>
-          <w:rStyle w:val="SubtleEmphasis"/>
-        </w:rPr>
-        <w:t>Listing 6.1</w:t>
-      </w:r>
-      <w:r>
-        <w:rPr>
-          <w:rStyle w:val="SubtleEmphasis"/>
-        </w:rPr>
-        <w:t>: OpenGL ES 2.0 and OpenGL 4.1 color read format</w:t>
-      </w:r>
-    </w:p>
-    <w:p>
-      <w:pPr>
-        <w:pStyle w:val="Paragraph"/>
-      </w:pPr>
-      <w:r>
-        <w:t xml:space="preserve">Unfortunately, an OpenGL program that chooses to only target </w:t>
-      </w:r>
-      <w:r>
-        <w:t xml:space="preserve">OpenGL </w:t>
-      </w:r>
-      <w:r>
-        <w:t xml:space="preserve">ES 2.0 with no regard </w:t>
-      </w:r>
-      <w:r>
-        <w:t>for newer version</w:t>
-      </w:r>
-      <w:r>
-        <w:t xml:space="preserve"> will not possibly run correctly on NVIDIA implementation.</w:t>
-      </w:r>
-    </w:p>
-    <w:p>
-      <w:pPr>
-        <w:pStyle w:val="Heading4"/>
-      </w:pPr>
-      <w:r>
-        <w:t>S</w:t>
-      </w:r>
-      <w:r>
-        <w:t>upport:</w:t>
+        <w:rPr>
+          <w:color w:val="auto"/>
+        </w:rPr>
+        <w:t>2</w:t>
+      </w:r>
+      <w:r>
+        <w:rPr>
+          <w:color w:val="auto"/>
+        </w:rPr>
+        <w:t xml:space="preserve">.0 </w:t>
+      </w:r>
+      <w:r>
+        <w:rPr>
+          <w:color w:val="auto"/>
+        </w:rPr>
+        <w:t xml:space="preserve">and </w:t>
+      </w:r>
+      <w:proofErr w:type="spellStart"/>
+      <w:r>
+        <w:rPr>
+          <w:color w:val="auto"/>
+        </w:rPr>
+        <w:t>WebGL</w:t>
+      </w:r>
+      <w:proofErr w:type="spellEnd"/>
+      <w:r>
+        <w:rPr>
+          <w:color w:val="auto"/>
+        </w:rPr>
+        <w:t xml:space="preserve"> 1.0 </w:t>
+      </w:r>
+      <w:r>
+        <w:rPr>
+          <w:color w:val="auto"/>
+        </w:rPr>
+        <w:t>implementations</w:t>
+      </w:r>
+      <w:r>
+        <w:rPr>
+          <w:color w:val="auto"/>
+        </w:rPr>
+        <w:t xml:space="preserve"> supports </w:t>
+      </w:r>
+      <w:r>
+        <w:rPr>
+          <w:color w:val="auto"/>
+        </w:rPr>
+        <w:t>read format queries.</w:t>
       </w:r>
     </w:p>
     <w:p>
@@ -7580,127 +7184,20 @@
         <w:rPr>
           <w:color w:val="auto"/>
         </w:rPr>
-        <w:t xml:space="preserve">All OpenGL </w:t>
-      </w:r>
-      <w:r>
-        <w:rPr>
-          <w:color w:val="auto"/>
-        </w:rPr>
-        <w:t>4.1</w:t>
-      </w:r>
-      <w:r>
-        <w:rPr>
-          <w:color w:val="auto"/>
-        </w:rPr>
-        <w:t xml:space="preserve">, </w:t>
-      </w:r>
-      <w:r>
-        <w:rPr>
-          <w:color w:val="auto"/>
-        </w:rPr>
-        <w:t xml:space="preserve">OpenGL ES </w:t>
-      </w:r>
-      <w:r>
-        <w:rPr>
-          <w:color w:val="auto"/>
-        </w:rPr>
-        <w:t>2</w:t>
-      </w:r>
-      <w:r>
-        <w:rPr>
-          <w:color w:val="auto"/>
-        </w:rPr>
-        <w:t xml:space="preserve">.0 </w:t>
-      </w:r>
-      <w:r>
-        <w:rPr>
-          <w:color w:val="auto"/>
-        </w:rPr>
-        <w:t xml:space="preserve">and WebGL 1.0 </w:t>
-      </w:r>
-      <w:r>
-        <w:rPr>
-          <w:color w:val="auto"/>
-        </w:rPr>
-        <w:t>implementations</w:t>
-      </w:r>
-      <w:r>
-        <w:rPr>
-          <w:color w:val="auto"/>
-        </w:rPr>
-        <w:t xml:space="preserve"> supports </w:t>
-      </w:r>
-      <w:r>
-        <w:rPr>
-          <w:color w:val="auto"/>
-        </w:rPr>
-        <w:t>read format queries.</w:t>
-      </w:r>
-    </w:p>
-    <w:p>
-      <w:pPr>
-        <w:pStyle w:val="ListParagraph"/>
-        <w:rPr>
-          <w:color w:val="auto"/>
-        </w:rPr>
-      </w:pPr>
-      <w:r>
-        <w:rPr>
-          <w:color w:val="auto"/>
-        </w:rPr>
         <w:t>All OpenGL implementations will perform a conversion to any desired format</w:t>
       </w:r>
       <w:hyperlink r:id="rId51" w:history="1"/>
     </w:p>
     <w:p>
       <w:pPr>
-        <w:pStyle w:val="Heading4"/>
-      </w:pPr>
-      <w:r>
-        <w:t>Known driver bugs:</w:t>
-      </w:r>
-    </w:p>
-    <w:p>
-      <w:pPr>
-        <w:pStyle w:val="ListParagraph"/>
-        <w:rPr>
-          <w:rFonts w:ascii="Droid Sans" w:eastAsia="Droid Sans" w:hAnsi="Droid Sans" w:cs="Droid Sans"/>
-          <w:color w:val="auto"/>
-        </w:rPr>
-      </w:pPr>
-      <w:r>
-        <w:t xml:space="preserve">NVIDIA ES drivers (353.12) </w:t>
-      </w:r>
-      <w:r>
-        <w:t xml:space="preserve">ignore the fact that OpenGL ES 3.0 isn’t backward compatible with OpenGL ES 2.0 returning  </w:t>
-      </w:r>
-      <w:r>
-        <w:rPr>
-          <w:rStyle w:val="codeword0"/>
-        </w:rPr>
-        <w:t>GL_HALF_FLOAT</w:t>
-      </w:r>
-      <w:r>
-        <w:rPr>
-          <w:rStyle w:val="codeword0"/>
-        </w:rPr>
-        <w:t xml:space="preserve"> </w:t>
-      </w:r>
-      <w:r>
-        <w:t xml:space="preserve">while the OpenGL program expects </w:t>
-      </w:r>
-      <w:r>
-        <w:rPr>
-          <w:rStyle w:val="codeword0"/>
-        </w:rPr>
-        <w:t>GL_HALF_FLOAT_</w:t>
-      </w:r>
-      <w:r>
-        <w:rPr>
-          <w:rStyle w:val="codeword0"/>
-        </w:rPr>
-        <w:t>OES</w:t>
-      </w:r>
+        <w:jc w:val="left"/>
+        <w:rPr>
+          <w:rFonts w:ascii="Consolas" w:hAnsi="Consolas"/>
+          <w:b/>
+          <w:bCs/>
+          <w:sz w:val="18"/>
+        </w:rPr>
+      </w:pPr>
     </w:p>
     <w:sectPr>
       <w:pgSz w:w="12240" w:h="15840"/>
@@ -9597,7 +9094,7 @@
 </file>
 
 <file path=customXml/itemProps1.xml><?xml version="1.0" encoding="utf-8"?>
-<ds:datastoreItem xmlns:ds="http://schemas.openxmlformats.org/officeDocument/2006/customXml" ds:itemID="{6906F481-8E78-6045-8EB6-339E33AB88CF}">
+<ds:datastoreItem xmlns:ds="http://schemas.openxmlformats.org/officeDocument/2006/customXml" ds:itemID="{3403C9F7-D36A-9143-8ED9-04FCE6682E57}">
   <ds:schemaRefs>
     <ds:schemaRef ds:uri="http://schemas.openxmlformats.org/officeDocument/2006/bibliography"/>
   </ds:schemaRefs>

--- a/doc/Effective OpenGL.docx
+++ b/doc/Effective OpenGL.docx
@@ -88,7 +88,7 @@
         <w:rPr>
           <w:rFonts w:ascii="Droid Sans" w:eastAsia="Droid Sans" w:hAnsi="Droid Sans" w:cs="Droid Sans"/>
         </w:rPr>
-        <w:t>12</w:t>
+        <w:t>19</w:t>
       </w:r>
       <w:r>
         <w:rPr>
@@ -970,7 +970,6 @@
       <w:bookmarkStart w:id="6" w:name="_1._Internal_texture"/>
       <w:bookmarkStart w:id="7" w:name="_1._Internal_texture_1"/>
       <w:bookmarkStart w:id="8" w:name="_Toc453541950"/>
-      <w:bookmarkStart w:id="9" w:name="_GoBack"/>
       <w:bookmarkEnd w:id="6"/>
       <w:bookmarkEnd w:id="7"/>
       <w:r>
@@ -987,15 +986,19 @@
         <w:pStyle w:val="Paragraph"/>
       </w:pPr>
       <w:r>
-        <w:t xml:space="preserve">Initially released on January 1992, OpenGL has a long history which led to many versions; market specific variations such as OpenGL ES in July 2003 and </w:t>
-      </w:r>
-      <w:proofErr w:type="spellStart"/>
-      <w:r>
-        <w:t>WebGL</w:t>
-      </w:r>
-      <w:proofErr w:type="spellEnd"/>
-      <w:r>
-        <w:t xml:space="preserve"> in 2011; backward compatibility breaks such as OpenGL core profile in August 2009; and many </w:t>
+        <w:t xml:space="preserve">Initially released on January 1992, OpenGL has a long history which led to many versions; market specific variations such as OpenGL ES in July 2003 and WebGL in 2011; </w:t>
+      </w:r>
+      <w:r>
+        <w:t xml:space="preserve">a </w:t>
+      </w:r>
+      <w:r>
+        <w:t>backward compatibility</w:t>
+      </w:r>
+      <w:r>
+        <w:t xml:space="preserve"> break with</w:t>
+      </w:r>
+      <w:r>
+        <w:t xml:space="preserve"> OpenGL core profile in August 2009; and many </w:t>
       </w:r>
       <w:r>
         <w:t xml:space="preserve">vendor specifics, multi </w:t>
@@ -1004,11 +1007,380 @@
         <w:t>vendors, standard, and cross API extensions.</w:t>
       </w:r>
     </w:p>
-    <w:bookmarkEnd w:id="9"/>
     <w:p>
       <w:pPr>
         <w:pStyle w:val="Paragraph"/>
       </w:pPr>
+      <w:r>
+        <w:t xml:space="preserve">OpenGL is </w:t>
+      </w:r>
+      <w:r>
+        <w:t xml:space="preserve">massively </w:t>
+      </w:r>
+      <w:r>
+        <w:t>cross platform but it doesn’t mean it comes automagically. Just like C and C++ language</w:t>
+      </w:r>
+      <w:r>
+        <w:t>s</w:t>
+      </w:r>
+      <w:r>
+        <w:t>, it</w:t>
+      </w:r>
+      <w:r>
+        <w:t xml:space="preserve"> allows</w:t>
+      </w:r>
+      <w:r>
+        <w:t xml:space="preserve"> cross platform </w:t>
+      </w:r>
+      <w:r>
+        <w:t xml:space="preserve">support </w:t>
+      </w:r>
+      <w:r>
+        <w:t xml:space="preserve">but we have to work hard </w:t>
+      </w:r>
+      <w:r>
+        <w:t>for it. T</w:t>
+      </w:r>
+      <w:r>
+        <w:t>he</w:t>
+      </w:r>
+      <w:r>
+        <w:t xml:space="preserve"> amount of work depends on the range of </w:t>
+      </w:r>
+      <w:r>
+        <w:t xml:space="preserve">the </w:t>
+      </w:r>
+      <w:r>
+        <w:t>application targeted market. Across vendors? Eg</w:t>
+      </w:r>
+      <w:r>
+        <w:t>:</w:t>
+      </w:r>
+      <w:r>
+        <w:t xml:space="preserve"> </w:t>
+      </w:r>
+      <w:r>
+        <w:t>A</w:t>
+      </w:r>
+      <w:r>
+        <w:t>cross AMD</w:t>
+      </w:r>
+      <w:r>
+        <w:t>, ARM</w:t>
+      </w:r>
+      <w:r>
+        <w:t xml:space="preserve">, </w:t>
+      </w:r>
+      <w:r>
+        <w:t xml:space="preserve">Intel, </w:t>
+      </w:r>
+      <w:r>
+        <w:t>NVIDIA</w:t>
+      </w:r>
+      <w:r>
+        <w:t>, PowerVR</w:t>
+      </w:r>
+      <w:r>
+        <w:t xml:space="preserve"> </w:t>
+      </w:r>
+      <w:r>
+        <w:t>and</w:t>
+      </w:r>
+      <w:r>
+        <w:t xml:space="preserve"> Qualcomm</w:t>
+      </w:r>
+      <w:r>
+        <w:t xml:space="preserve"> GPUs</w:t>
+      </w:r>
+      <w:r>
+        <w:t xml:space="preserve">. </w:t>
+      </w:r>
+      <w:r>
+        <w:t>Across hardware generations? Eg</w:t>
+      </w:r>
+      <w:r>
+        <w:t>: Tesla, Fermi, Kepler, Maxwell and</w:t>
+      </w:r>
+      <w:r>
+        <w:t xml:space="preserve"> Pascal</w:t>
+      </w:r>
+      <w:r>
+        <w:t xml:space="preserve"> architectures</w:t>
+      </w:r>
+      <w:r>
+        <w:t xml:space="preserve">. </w:t>
+      </w:r>
+      <w:r>
+        <w:t xml:space="preserve">Across platforms? Eg: </w:t>
+      </w:r>
+      <w:r>
+        <w:t>macOS</w:t>
+      </w:r>
+      <w:r>
+        <w:t xml:space="preserve">, Linux and Windows or Android and iOS. Across languages? Eg: C with OpenGL ES and Javascript with WebGL. </w:t>
+      </w:r>
+    </w:p>
+    <w:p>
+      <w:pPr>
+        <w:pStyle w:val="Paragraph"/>
+      </w:pPr>
+      <w:r>
+        <w:t xml:space="preserve">Before the early 90s, vendor specific graphics APIs were the norm. </w:t>
+      </w:r>
+      <w:r>
+        <w:t>However, t</w:t>
+      </w:r>
+      <w:r>
+        <w:t>hese days</w:t>
+      </w:r>
+      <w:r>
+        <w:t>,</w:t>
+      </w:r>
+      <w:r>
+        <w:t xml:space="preserve"> vendor specific graphics APIs are essentially </w:t>
+      </w:r>
+      <w:r>
+        <w:t xml:space="preserve">either business decisions. For example, in my opinion, Metal is design to lock developers to </w:t>
+      </w:r>
+      <w:r>
+        <w:t xml:space="preserve">the </w:t>
+      </w:r>
+      <w:r>
+        <w:t xml:space="preserve">Apple ecosystem </w:t>
+      </w:r>
+      <w:r>
+        <w:t>and</w:t>
+      </w:r>
+      <w:r>
+        <w:t xml:space="preserve"> DirectX 12 is a tool to force users to upgrade to Windows 10.</w:t>
+      </w:r>
+      <w:r>
+        <w:t xml:space="preserve"> </w:t>
+      </w:r>
+      <w:r>
+        <w:t xml:space="preserve">Only in rare </w:t>
+      </w:r>
+      <w:r>
+        <w:t xml:space="preserve">cases, </w:t>
+      </w:r>
+      <w:r>
+        <w:t xml:space="preserve">such as </w:t>
+      </w:r>
+      <w:r>
+        <w:t>Playstation libgnm</w:t>
+      </w:r>
+      <w:r>
+        <w:t>,</w:t>
+      </w:r>
+      <w:r>
+        <w:t xml:space="preserve"> </w:t>
+      </w:r>
+      <w:r>
+        <w:t>vendor</w:t>
+      </w:r>
+      <w:r>
+        <w:t xml:space="preserve"> specific graphics APIs are </w:t>
+      </w:r>
+      <w:r>
+        <w:t xml:space="preserve">actually </w:t>
+      </w:r>
+      <w:r>
+        <w:t>designed for</w:t>
+      </w:r>
+      <w:r>
+        <w:t xml:space="preserve"> the purpose of providing</w:t>
+      </w:r>
+      <w:r>
+        <w:t xml:space="preserve"> better performance</w:t>
+      </w:r>
+      <w:r>
+        <w:t>.</w:t>
+      </w:r>
+      <w:r>
+        <w:t xml:space="preserve"> </w:t>
+      </w:r>
+    </w:p>
+    <w:p>
+      <w:pPr>
+        <w:pStyle w:val="Paragraph"/>
+      </w:pPr>
+      <w:r>
+        <w:t xml:space="preserve">A </w:t>
+      </w:r>
+      <w:r>
+        <w:t>consequence of using vendor specific graphics APIs is that the applications are cutting out a pa</w:t>
+      </w:r>
+      <w:r>
+        <w:t>rt of the possible market share</w:t>
+      </w:r>
+      <w:r>
+        <w:t>.</w:t>
+      </w:r>
+      <w:r>
+        <w:t xml:space="preserve"> Metal or </w:t>
+      </w:r>
+      <w:r>
+        <w:t>DirectX</w:t>
+      </w:r>
+      <w:r>
+        <w:t xml:space="preserve"> based software </w:t>
+      </w:r>
+      <w:r>
+        <w:t>won’t</w:t>
+      </w:r>
+      <w:r>
+        <w:t xml:space="preserve"> run on Android or Linux respectively. However, this might be just fine</w:t>
+      </w:r>
+      <w:r>
+        <w:t xml:space="preserve"> for the purpose of the software or the company success</w:t>
+      </w:r>
+      <w:r>
+        <w:t>. For example, PC gaming basically doesn’t exist outside of Windows</w:t>
+      </w:r>
+      <w:r>
+        <w:t>,</w:t>
+      </w:r>
+      <w:r>
+        <w:t xml:space="preserve"> so why bothering using another API than DirectX? Similarly, the </w:t>
+      </w:r>
+      <w:r>
+        <w:t>movie industry is massively dominated by Linux and NVIDIA GPUs so why not using OpenGL like a vendor specific graphics API? Certainly, vendor specific OpenGL extensions are also designed for this purpose.</w:t>
+      </w:r>
+    </w:p>
+    <w:p>
+      <w:pPr>
+        <w:pStyle w:val="Paragraph"/>
+      </w:pPr>
+      <w:r>
+        <w:t xml:space="preserve">In many cases, </w:t>
+      </w:r>
+      <w:r>
+        <w:t xml:space="preserve">the multiplatform design of </w:t>
+      </w:r>
+      <w:r>
+        <w:t xml:space="preserve">OpenGL is just not </w:t>
+      </w:r>
+      <w:r>
+        <w:t>enough as OpenGL support is controlled by the platform vendors. For example, Apple</w:t>
+      </w:r>
+      <w:r>
+        <w:t xml:space="preserve"> develops the </w:t>
+      </w:r>
+      <w:r>
+        <w:t xml:space="preserve">macOS </w:t>
+      </w:r>
+      <w:r>
+        <w:t>Op</w:t>
+      </w:r>
+      <w:r>
+        <w:t>enGL driver</w:t>
+      </w:r>
+      <w:r>
+        <w:t xml:space="preserve"> which </w:t>
+      </w:r>
+      <w:r>
+        <w:t>is</w:t>
+      </w:r>
+      <w:r>
+        <w:t xml:space="preserve"> both </w:t>
+      </w:r>
+      <w:r>
+        <w:t>crippled</w:t>
+      </w:r>
+      <w:r>
+        <w:t xml:space="preserve"> and outdated</w:t>
+      </w:r>
+      <w:r>
+        <w:t>. This result</w:t>
+      </w:r>
+      <w:r>
+        <w:t xml:space="preserve"> in no comput</w:t>
+      </w:r>
+      <w:r>
+        <w:t>e shader available on mac</w:t>
+      </w:r>
+      <w:r>
+        <w:t xml:space="preserve">OS </w:t>
+      </w:r>
+      <w:r>
+        <w:t xml:space="preserve">with OpenGL </w:t>
+      </w:r>
+      <w:r>
+        <w:t>due the support being</w:t>
+      </w:r>
+      <w:r>
+        <w:t xml:space="preserve"> limited to OpenGL 4.1</w:t>
+      </w:r>
+      <w:r>
+        <w:t>.</w:t>
+      </w:r>
+      <w:r>
+        <w:t xml:space="preserve"> The GPU vendors have OpenGL 4.3 drivers with compute support however they can’t make their drivers available on macOS due to Apple control.</w:t>
+      </w:r>
+      <w:r>
+        <w:t xml:space="preserve"> </w:t>
+      </w:r>
+      <w:r>
+        <w:t xml:space="preserve">As a result, </w:t>
+      </w:r>
+      <w:r>
+        <w:t>we have to use Metal on macOS for compute shaders.</w:t>
+      </w:r>
+      <w:r>
+        <w:t xml:space="preserve"> Another example, OpenGL is simply not available on Playstation 4. Last example, drivers are simply not u</w:t>
+      </w:r>
+      <w:r>
+        <w:t>pdated on any Android devices but</w:t>
+      </w:r>
+      <w:r>
+        <w:t xml:space="preserve"> the ones from Google and NVIDIA. Despite, </w:t>
+      </w:r>
+      <w:r>
+        <w:t>new versions of OpenGL ES or new extensions being released, these devices are never going t</w:t>
+      </w:r>
+      <w:r>
+        <w:t>o get the opportunity to expose</w:t>
+      </w:r>
+      <w:r>
+        <w:t xml:space="preserve"> these new features.</w:t>
+      </w:r>
+      <w:r>
+        <w:t xml:space="preserve"> </w:t>
+      </w:r>
+      <w:r>
+        <w:t>For many software, there is just no other choice than supporting multiple graphics APIs.</w:t>
+      </w:r>
+      <w:bookmarkStart w:id="9" w:name="_GoBack"/>
+      <w:bookmarkEnd w:id="9"/>
+    </w:p>
+    <w:p>
+      <w:pPr>
+        <w:pStyle w:val="Paragraph"/>
+      </w:pPr>
+      <w:r>
+        <w:t xml:space="preserve">This document is built </w:t>
+      </w:r>
+      <w:r>
+        <w:t>from experiences with OpenGL to ship cross-platform</w:t>
+      </w:r>
+      <w:r>
+        <w:t xml:space="preserve"> </w:t>
+      </w:r>
+      <w:r>
+        <w:t xml:space="preserve">software. It is designed to assist </w:t>
+      </w:r>
+      <w:r>
+        <w:t>the</w:t>
+      </w:r>
+      <w:r>
+        <w:t xml:space="preserve"> community to use functionalities </w:t>
+      </w:r>
+      <w:r>
+        <w:t xml:space="preserve">where </w:t>
+      </w:r>
+      <w:r>
+        <w:t>we need them.</w:t>
+      </w:r>
     </w:p>
     <w:p>
       <w:pPr>
@@ -1220,48 +1592,17 @@
         </w:rPr>
         <w:t>glTexImage2</w:t>
       </w:r>
-      <w:proofErr w:type="gramStart"/>
       <w:r>
         <w:rPr>
           <w:rStyle w:val="code-line-content"/>
         </w:rPr>
         <w:t>D(</w:t>
       </w:r>
-      <w:proofErr w:type="spellStart"/>
-      <w:proofErr w:type="gramEnd"/>
-      <w:r>
-        <w:rPr>
-          <w:rStyle w:val="code-line-content"/>
-        </w:rPr>
-        <w:t>GLenum</w:t>
-      </w:r>
-      <w:proofErr w:type="spellEnd"/>
-      <w:r>
-        <w:rPr>
-          <w:rStyle w:val="code-line-content"/>
-        </w:rPr>
-        <w:t xml:space="preserve"> target, </w:t>
-      </w:r>
-      <w:proofErr w:type="spellStart"/>
-      <w:r>
-        <w:rPr>
-          <w:rStyle w:val="code-line-content"/>
-        </w:rPr>
-        <w:t>GLint</w:t>
-      </w:r>
-      <w:proofErr w:type="spellEnd"/>
-      <w:r>
-        <w:rPr>
-          <w:rStyle w:val="code-line-content"/>
-        </w:rPr>
-        <w:t xml:space="preserve"> </w:t>
-      </w:r>
-      <w:proofErr w:type="spellStart"/>
-      <w:r>
-        <w:rPr>
-          <w:rStyle w:val="code-line-content"/>
-        </w:rPr>
-        <w:t>level,</w:t>
+      <w:r>
+        <w:rPr>
+          <w:rStyle w:val="code-line-content"/>
+        </w:rPr>
+        <w:t>GLenum target, GLint level,</w:t>
       </w:r>
     </w:p>
     <w:p>
@@ -1271,14 +1612,12 @@
           <w:rStyle w:val="code-line-content"/>
         </w:rPr>
       </w:pPr>
-      <w:proofErr w:type="spellEnd"/>
       <w:r>
         <w:rPr>
           <w:rStyle w:val="code-line-content"/>
         </w:rPr>
         <w:t xml:space="preserve">   </w:t>
       </w:r>
-      <w:proofErr w:type="spellStart"/>
       <w:r>
         <w:rPr>
           <w:rStyle w:val="code-line-content"/>
@@ -1289,16 +1628,8 @@
         <w:rPr>
           <w:rStyle w:val="code-line-content"/>
         </w:rPr>
-        <w:t>int</w:t>
-      </w:r>
-      <w:proofErr w:type="spellEnd"/>
-      <w:r>
-        <w:rPr>
-          <w:rStyle w:val="code-line-content"/>
-        </w:rPr>
-        <w:t xml:space="preserve"> </w:t>
-      </w:r>
-      <w:proofErr w:type="spellStart"/>
+        <w:t xml:space="preserve">int </w:t>
+      </w:r>
       <w:r>
         <w:rPr>
           <w:rStyle w:val="code-line-content"/>
@@ -1306,93 +1637,34 @@
         </w:rPr>
         <w:t>internalformat</w:t>
       </w:r>
-      <w:proofErr w:type="spellEnd"/>
-      <w:r>
-        <w:rPr>
-          <w:rStyle w:val="code-line-content"/>
-        </w:rPr>
-        <w:t xml:space="preserve">, </w:t>
-      </w:r>
-      <w:proofErr w:type="spellStart"/>
-      <w:r>
-        <w:rPr>
-          <w:rStyle w:val="code-line-content"/>
-        </w:rPr>
-        <w:t>GLsizei</w:t>
-      </w:r>
-      <w:proofErr w:type="spellEnd"/>
-      <w:r>
-        <w:rPr>
-          <w:rStyle w:val="code-line-content"/>
-        </w:rPr>
-        <w:t xml:space="preserve"> width</w:t>
-      </w:r>
-      <w:r>
-        <w:rPr>
-          <w:rStyle w:val="code-line-content"/>
-        </w:rPr>
-        <w:t xml:space="preserve">, </w:t>
-      </w:r>
-      <w:proofErr w:type="spellStart"/>
-      <w:r>
-        <w:rPr>
-          <w:rStyle w:val="code-line-content"/>
-        </w:rPr>
-        <w:t>GLsizei</w:t>
-      </w:r>
-      <w:proofErr w:type="spellEnd"/>
-      <w:r>
-        <w:rPr>
-          <w:rStyle w:val="code-line-content"/>
-        </w:rPr>
-        <w:t xml:space="preserve"> height, </w:t>
-      </w:r>
-      <w:proofErr w:type="spellStart"/>
-      <w:r>
-        <w:rPr>
-          <w:rStyle w:val="code-line-content"/>
-        </w:rPr>
-        <w:t>GLint</w:t>
-      </w:r>
-      <w:proofErr w:type="spellEnd"/>
-      <w:r>
-        <w:rPr>
-          <w:rStyle w:val="code-line-content"/>
-        </w:rPr>
-        <w:t xml:space="preserve"> </w:t>
-      </w:r>
-      <w:proofErr w:type="spellStart"/>
-      <w:r>
-        <w:rPr>
-          <w:rStyle w:val="code-line-content"/>
-        </w:rPr>
-        <w:t>border,</w:t>
+      <w:r>
+        <w:rPr>
+          <w:rStyle w:val="code-line-content"/>
+        </w:rPr>
+        <w:t>, GLsizei width</w:t>
+      </w:r>
+      <w:r>
+        <w:rPr>
+          <w:rStyle w:val="code-line-content"/>
+        </w:rPr>
+        <w:t>, GLsizei height, GLint border,</w:t>
       </w:r>
     </w:p>
     <w:p>
       <w:pPr>
         <w:pStyle w:val="Code"/>
       </w:pPr>
-      <w:proofErr w:type="spellEnd"/>
       <w:r>
         <w:rPr>
           <w:rStyle w:val="code-line-content"/>
         </w:rPr>
         <w:t xml:space="preserve">   </w:t>
       </w:r>
-      <w:proofErr w:type="spellStart"/>
-      <w:r>
-        <w:rPr>
-          <w:rStyle w:val="code-line-content"/>
-        </w:rPr>
-        <w:t>GLenum</w:t>
-      </w:r>
-      <w:proofErr w:type="spellEnd"/>
-      <w:r>
-        <w:rPr>
-          <w:rStyle w:val="code-line-content"/>
-        </w:rPr>
-        <w:t xml:space="preserve"> </w:t>
+      <w:r>
+        <w:rPr>
+          <w:rStyle w:val="code-line-content"/>
+        </w:rPr>
+        <w:t xml:space="preserve">GLenum </w:t>
       </w:r>
       <w:r>
         <w:rPr>
@@ -1405,21 +1677,7 @@
         <w:rPr>
           <w:rStyle w:val="code-line-content"/>
         </w:rPr>
-        <w:t xml:space="preserve">, </w:t>
-      </w:r>
-      <w:proofErr w:type="spellStart"/>
-      <w:r>
-        <w:rPr>
-          <w:rStyle w:val="code-line-content"/>
-        </w:rPr>
-        <w:t>GLenum</w:t>
-      </w:r>
-      <w:proofErr w:type="spellEnd"/>
-      <w:r>
-        <w:rPr>
-          <w:rStyle w:val="code-line-content"/>
-        </w:rPr>
-        <w:t xml:space="preserve"> </w:t>
+        <w:t xml:space="preserve">, GLenum </w:t>
       </w:r>
       <w:r>
         <w:rPr>
@@ -1432,21 +1690,7 @@
         <w:rPr>
           <w:rStyle w:val="code-line-content"/>
         </w:rPr>
-        <w:t xml:space="preserve">, </w:t>
-      </w:r>
-      <w:proofErr w:type="spellStart"/>
-      <w:r>
-        <w:rPr>
-          <w:rStyle w:val="code-line-content"/>
-        </w:rPr>
-        <w:t>const</w:t>
-      </w:r>
-      <w:proofErr w:type="spellEnd"/>
-      <w:r>
-        <w:rPr>
-          <w:rStyle w:val="code-line-content"/>
-        </w:rPr>
-        <w:t xml:space="preserve"> void* pixels);</w:t>
+        <w:t>, const void* pixels);</w:t>
       </w:r>
     </w:p>
     <w:p>
@@ -1529,15 +1773,7 @@
         <w:pStyle w:val="Paragraph"/>
       </w:pPr>
       <w:r>
-        <w:t xml:space="preserve">However, while designing OpenGL ES, the </w:t>
-      </w:r>
-      <w:proofErr w:type="spellStart"/>
-      <w:r>
-        <w:t>Khronos</w:t>
-      </w:r>
-      <w:proofErr w:type="spellEnd"/>
-      <w:r>
-        <w:t xml:space="preserve"> Group decided to simplify the design by forbidding texture conversions</w:t>
+        <w:t>However, while designing OpenGL ES, the Khronos Group decided to simplify the design by forbidding texture conversions</w:t>
       </w:r>
       <w:r>
         <w:rPr>
@@ -1586,14 +1822,12 @@
       <w:r>
         <w:t xml:space="preserve"> a larger hardware ecosystem support. As a result, it is specified in OpenGL ES 2.0 that the </w:t>
       </w:r>
-      <w:proofErr w:type="spellStart"/>
       <w:r>
         <w:rPr>
           <w:rStyle w:val="codeword0"/>
         </w:rPr>
         <w:t>internalformat</w:t>
       </w:r>
-      <w:proofErr w:type="spellEnd"/>
       <w:r>
         <w:t xml:space="preserve"> argument must match </w:t>
       </w:r>
@@ -1618,21 +1852,7 @@
         <w:rPr>
           <w:rStyle w:val="code-line-content"/>
         </w:rPr>
-        <w:t>glTexImage2</w:t>
-      </w:r>
-      <w:proofErr w:type="gramStart"/>
-      <w:r>
-        <w:rPr>
-          <w:rStyle w:val="code-line-content"/>
-        </w:rPr>
-        <w:t>D(</w:t>
-      </w:r>
-      <w:proofErr w:type="gramEnd"/>
-      <w:r>
-        <w:rPr>
-          <w:rStyle w:val="code-line-content"/>
-        </w:rPr>
-        <w:t xml:space="preserve">GL_TEXTURE_2D, 0, </w:t>
+        <w:t xml:space="preserve">glTexImage2D(GL_TEXTURE_2D, 0, </w:t>
       </w:r>
       <w:r>
         <w:rPr>
@@ -1738,21 +1958,7 @@
         <w:rPr>
           <w:rStyle w:val="code-line-content"/>
         </w:rPr>
-        <w:t>glTexImage2</w:t>
-      </w:r>
-      <w:proofErr w:type="gramStart"/>
-      <w:r>
-        <w:rPr>
-          <w:rStyle w:val="code-line-content"/>
-        </w:rPr>
-        <w:t>D(</w:t>
-      </w:r>
-      <w:proofErr w:type="gramEnd"/>
-      <w:r>
-        <w:rPr>
-          <w:rStyle w:val="code-line-content"/>
-        </w:rPr>
-        <w:t xml:space="preserve">GL_TEXTURE_2D, 0, </w:t>
+        <w:t xml:space="preserve">glTexImage2D(GL_TEXTURE_2D, 0, </w:t>
       </w:r>
       <w:r>
         <w:rPr>
@@ -1847,7 +2053,6 @@
         <w:t xml:space="preserve"> </w:t>
       </w:r>
       <w:hyperlink r:id="rId14" w:history="1">
-        <w:proofErr w:type="spellStart"/>
         <w:r>
           <w:rPr>
             <w:rStyle w:val="codeword0"/>
@@ -1862,7 +2067,6 @@
           </w:rPr>
           <w:t>RB_texture_storage</w:t>
         </w:r>
-        <w:proofErr w:type="spellEnd"/>
       </w:hyperlink>
       <w:r>
         <w:t xml:space="preserve"> and </w:t>
@@ -1871,7 +2075,6 @@
         <w:t xml:space="preserve">ES 3.0 / </w:t>
       </w:r>
       <w:hyperlink r:id="rId15" w:history="1">
-        <w:proofErr w:type="spellStart"/>
         <w:r>
           <w:rPr>
             <w:rStyle w:val="codeword0"/>
@@ -1900,7 +2103,6 @@
           </w:rPr>
           <w:t>exture_storage</w:t>
         </w:r>
-        <w:proofErr w:type="spellEnd"/>
       </w:hyperlink>
       <w:r>
         <w:t>) requir</w:t>
@@ -1917,21 +2119,7 @@
         <w:rPr>
           <w:rStyle w:val="code-line-content"/>
         </w:rPr>
-        <w:t>glTexStorage2</w:t>
-      </w:r>
-      <w:proofErr w:type="gramStart"/>
-      <w:r>
-        <w:rPr>
-          <w:rStyle w:val="code-line-content"/>
-        </w:rPr>
-        <w:t>D(</w:t>
-      </w:r>
-      <w:proofErr w:type="gramEnd"/>
-      <w:r>
-        <w:rPr>
-          <w:rStyle w:val="code-line-content"/>
-        </w:rPr>
-        <w:t xml:space="preserve">GL_TEXTURE_2D, 1, </w:t>
+        <w:t xml:space="preserve">glTexStorage2D(GL_TEXTURE_2D, 1, </w:t>
       </w:r>
       <w:r>
         <w:rPr>
@@ -1955,21 +2143,7 @@
         <w:rPr>
           <w:rStyle w:val="code-line-content"/>
         </w:rPr>
-        <w:t>glTexSubImage2</w:t>
-      </w:r>
-      <w:proofErr w:type="gramStart"/>
-      <w:r>
-        <w:rPr>
-          <w:rStyle w:val="code-line-content"/>
-        </w:rPr>
-        <w:t>D(</w:t>
-      </w:r>
-      <w:proofErr w:type="gramEnd"/>
-      <w:r>
-        <w:rPr>
-          <w:rStyle w:val="code-line-content"/>
-        </w:rPr>
-        <w:t xml:space="preserve">GL_TEXTURE_2D, 0, 0, 0, Width, Height, </w:t>
+        <w:t xml:space="preserve">glTexSubImage2D(GL_TEXTURE_2D, 0, 0, 0, Width, Height, </w:t>
       </w:r>
       <w:r>
         <w:rPr>
@@ -2144,26 +2318,16 @@
           <w:numId w:val="3"/>
         </w:numPr>
       </w:pPr>
-      <w:proofErr w:type="spellStart"/>
-      <w:r>
-        <w:t>WebGL</w:t>
-      </w:r>
-      <w:proofErr w:type="spellEnd"/>
-      <w:r>
-        <w:t xml:space="preserve"> 2.0</w:t>
+      <w:r>
+        <w:t>WebGL 2.0</w:t>
       </w:r>
     </w:p>
     <w:p>
       <w:pPr>
         <w:pStyle w:val="Heading4"/>
       </w:pPr>
-      <w:proofErr w:type="spellStart"/>
-      <w:r>
-        <w:t>Unsized</w:t>
-      </w:r>
-      <w:proofErr w:type="spellEnd"/>
-      <w:r>
-        <w:t xml:space="preserve"> internal format support:</w:t>
+      <w:r>
+        <w:t>Unsized internal format support:</w:t>
       </w:r>
     </w:p>
     <w:p>
@@ -2198,11 +2362,9 @@
           <w:numId w:val="4"/>
         </w:numPr>
       </w:pPr>
-      <w:proofErr w:type="spellStart"/>
       <w:r>
         <w:t>WebGL</w:t>
       </w:r>
-      <w:proofErr w:type="spellEnd"/>
     </w:p>
     <w:p>
       <w:pPr>
@@ -2246,14 +2408,9 @@
         <w:t xml:space="preserve"> </w:t>
       </w:r>
       <w:r>
-        <w:t xml:space="preserve">Configurable texture </w:t>
-      </w:r>
-      <w:proofErr w:type="spellStart"/>
-      <w:r>
-        <w:t>swizzling</w:t>
+        <w:t>Configurable texture swizzling</w:t>
       </w:r>
       <w:bookmarkEnd w:id="14"/>
-      <w:proofErr w:type="spellEnd"/>
     </w:p>
     <w:p>
       <w:pPr>
@@ -2263,15 +2420,7 @@
         <w:t>OpenGL</w:t>
       </w:r>
       <w:r>
-        <w:t xml:space="preserve"> provides a mechanism to swizzle the components of a texture before they are returned to the </w:t>
-      </w:r>
-      <w:proofErr w:type="spellStart"/>
-      <w:r>
-        <w:t>shader</w:t>
-      </w:r>
-      <w:proofErr w:type="spellEnd"/>
-      <w:r>
-        <w:t>.</w:t>
+        <w:t xml:space="preserve"> provides a mechanism to swizzle the components of a texture before they are returned to the shader.</w:t>
       </w:r>
       <w:r>
         <w:t xml:space="preserve"> </w:t>
@@ -2309,7 +2458,6 @@
         <w:t xml:space="preserve"> </w:t>
       </w:r>
       <w:hyperlink r:id="rId16" w:history="1">
-        <w:proofErr w:type="spellStart"/>
         <w:r>
           <w:rPr>
             <w:rStyle w:val="codeword0"/>
@@ -2324,7 +2472,6 @@
           </w:rPr>
           <w:t>XT_texture_swizzle</w:t>
         </w:r>
-        <w:proofErr w:type="spellEnd"/>
       </w:hyperlink>
       <w:r>
         <w:t xml:space="preserve"> later</w:t>
@@ -2342,7 +2489,6 @@
         <w:t> </w:t>
       </w:r>
       <w:hyperlink r:id="rId17" w:history="1">
-        <w:proofErr w:type="spellStart"/>
         <w:r>
           <w:rPr>
             <w:rStyle w:val="codeword0"/>
@@ -2357,7 +2503,6 @@
           </w:rPr>
           <w:t>RB_texture_swizzle</w:t>
         </w:r>
-        <w:proofErr w:type="spellEnd"/>
       </w:hyperlink>
       <w:r>
         <w:rPr>
@@ -2387,157 +2532,68 @@
       <w:pPr>
         <w:pStyle w:val="Code"/>
       </w:pPr>
-      <w:proofErr w:type="spellStart"/>
-      <w:r>
-        <w:rPr>
-          <w:rStyle w:val="code-line-content"/>
-        </w:rPr>
-        <w:t>GLint</w:t>
-      </w:r>
-      <w:proofErr w:type="spellEnd"/>
-      <w:r>
-        <w:rPr>
-          <w:rStyle w:val="code-line-content"/>
-        </w:rPr>
-        <w:t xml:space="preserve"> </w:t>
-      </w:r>
-      <w:proofErr w:type="spellStart"/>
+      <w:r>
+        <w:rPr>
+          <w:rStyle w:val="code-line-content"/>
+        </w:rPr>
+        <w:t xml:space="preserve">GLint </w:t>
+      </w:r>
       <w:r>
         <w:rPr>
           <w:rStyle w:val="code-line-content"/>
           <w:color w:val="0070C0"/>
         </w:rPr>
-        <w:t>const</w:t>
-      </w:r>
-      <w:proofErr w:type="spellEnd"/>
-      <w:r>
-        <w:rPr>
-          <w:rStyle w:val="code-line-content"/>
-          <w:color w:val="0070C0"/>
-        </w:rPr>
-        <w:t xml:space="preserve"> </w:t>
-      </w:r>
-      <w:proofErr w:type="gramStart"/>
-      <w:r>
-        <w:rPr>
-          <w:rStyle w:val="code-line-content"/>
-        </w:rPr>
-        <w:t>Swizzle[</w:t>
-      </w:r>
-      <w:proofErr w:type="gramEnd"/>
-      <w:r>
-        <w:rPr>
-          <w:rStyle w:val="code-line-content"/>
-        </w:rPr>
-        <w:t>] = {GL_BLUE, GL_GREEN, GL_RED, GL_ALPHA};</w:t>
+        <w:t xml:space="preserve">const </w:t>
+      </w:r>
+      <w:r>
+        <w:rPr>
+          <w:rStyle w:val="code-line-content"/>
+        </w:rPr>
+        <w:t>Swizzle[] = {GL_BLUE, GL_GREEN, GL_RED, GL_ALPHA};</w:t>
       </w:r>
     </w:p>
     <w:p>
       <w:pPr>
         <w:pStyle w:val="Code"/>
       </w:pPr>
-      <w:proofErr w:type="spellStart"/>
-      <w:proofErr w:type="gramStart"/>
-      <w:r>
-        <w:rPr>
-          <w:rStyle w:val="code-line-content"/>
-        </w:rPr>
-        <w:t>glTexParameteri</w:t>
-      </w:r>
-      <w:proofErr w:type="spellEnd"/>
-      <w:r>
-        <w:rPr>
-          <w:rStyle w:val="code-line-content"/>
-        </w:rPr>
-        <w:t>(</w:t>
-      </w:r>
-      <w:proofErr w:type="gramEnd"/>
-      <w:r>
-        <w:rPr>
-          <w:rStyle w:val="code-line-content"/>
-        </w:rPr>
-        <w:t>GL_TEXTURE_2D, GL_TEXTURE_SWIZZLE_R, Swizzle[0]);</w:t>
+      <w:r>
+        <w:rPr>
+          <w:rStyle w:val="code-line-content"/>
+        </w:rPr>
+        <w:t>glTexParameteri(GL_TEXTURE_2D, GL_TEXTURE_SWIZZLE_R, Swizzle[0]);</w:t>
       </w:r>
     </w:p>
     <w:p>
       <w:pPr>
         <w:pStyle w:val="Code"/>
       </w:pPr>
-      <w:proofErr w:type="spellStart"/>
-      <w:proofErr w:type="gramStart"/>
-      <w:r>
-        <w:rPr>
-          <w:rStyle w:val="code-line-content"/>
-        </w:rPr>
-        <w:t>glTexParameteri</w:t>
-      </w:r>
-      <w:proofErr w:type="spellEnd"/>
-      <w:r>
-        <w:rPr>
-          <w:rStyle w:val="code-line-content"/>
-        </w:rPr>
-        <w:t>(</w:t>
-      </w:r>
-      <w:proofErr w:type="gramEnd"/>
-      <w:r>
-        <w:rPr>
-          <w:rStyle w:val="code-line-content"/>
-        </w:rPr>
-        <w:t>GL_TEXTURE_2D, GL_TEXTURE_SWIZZLE_G, Swizzle[1]);</w:t>
+      <w:r>
+        <w:rPr>
+          <w:rStyle w:val="code-line-content"/>
+        </w:rPr>
+        <w:t>glTexParameteri(GL_TEXTURE_2D, GL_TEXTURE_SWIZZLE_G, Swizzle[1]);</w:t>
       </w:r>
     </w:p>
     <w:p>
       <w:pPr>
         <w:pStyle w:val="Code"/>
       </w:pPr>
-      <w:proofErr w:type="spellStart"/>
-      <w:proofErr w:type="gramStart"/>
-      <w:r>
-        <w:rPr>
-          <w:rStyle w:val="code-line-content"/>
-        </w:rPr>
-        <w:t>glTexParameteri</w:t>
-      </w:r>
-      <w:proofErr w:type="spellEnd"/>
-      <w:r>
-        <w:rPr>
-          <w:rStyle w:val="code-line-content"/>
-        </w:rPr>
-        <w:t>(</w:t>
-      </w:r>
-      <w:proofErr w:type="gramEnd"/>
-      <w:r>
-        <w:rPr>
-          <w:rStyle w:val="code-line-content"/>
-        </w:rPr>
-        <w:t>GL_TEXTURE_2D, GL_TEXTURE_SWIZZLE_B, Swizzle[2]);</w:t>
+      <w:r>
+        <w:rPr>
+          <w:rStyle w:val="code-line-content"/>
+        </w:rPr>
+        <w:t>glTexParameteri(GL_TEXTURE_2D, GL_TEXTURE_SWIZZLE_B, Swizzle[2]);</w:t>
       </w:r>
     </w:p>
     <w:p>
       <w:pPr>
         <w:pStyle w:val="Code"/>
       </w:pPr>
-      <w:proofErr w:type="spellStart"/>
-      <w:proofErr w:type="gramStart"/>
-      <w:r>
-        <w:rPr>
-          <w:rStyle w:val="code-line-content"/>
-        </w:rPr>
-        <w:t>glTexParameteri</w:t>
-      </w:r>
-      <w:proofErr w:type="spellEnd"/>
-      <w:r>
-        <w:rPr>
-          <w:rStyle w:val="code-line-content"/>
-        </w:rPr>
-        <w:t>(</w:t>
-      </w:r>
-      <w:proofErr w:type="gramEnd"/>
-      <w:r>
-        <w:rPr>
-          <w:rStyle w:val="code-line-content"/>
-        </w:rPr>
-        <w:t>GL_TEXTURE_2D, GL_TEXTURE_SWIZZLE_A, Swizzle[3]);</w:t>
+      <w:r>
+        <w:rPr>
+          <w:rStyle w:val="code-line-content"/>
+        </w:rPr>
+        <w:t>glTexParameteri(GL_TEXTURE_2D, GL_TEXTURE_SWIZZLE_A, Swizzle[3]);</w:t>
       </w:r>
     </w:p>
     <w:p>
@@ -2548,21 +2604,7 @@
         <w:rPr>
           <w:rStyle w:val="code-line-content"/>
         </w:rPr>
-        <w:t>glTexImage2</w:t>
-      </w:r>
-      <w:proofErr w:type="gramStart"/>
-      <w:r>
-        <w:rPr>
-          <w:rStyle w:val="code-line-content"/>
-        </w:rPr>
-        <w:t>D(</w:t>
-      </w:r>
-      <w:proofErr w:type="gramEnd"/>
-      <w:r>
-        <w:rPr>
-          <w:rStyle w:val="code-line-content"/>
-        </w:rPr>
-        <w:t xml:space="preserve">GL_TEXTURE_2D, 0, GL_RGBA8, Width, Height, 0, GL_RGBA, GL_UNSIGNED_BYTE, </w:t>
+        <w:t xml:space="preserve">glTexImage2D(GL_TEXTURE_2D, 0, GL_RGBA8, Width, Height, 0, GL_RGBA, GL_UNSIGNED_BYTE, </w:t>
       </w:r>
       <w:r>
         <w:rPr>
@@ -2599,21 +2641,7 @@
         <w:rPr>
           <w:rStyle w:val="SubtleEmphasis"/>
         </w:rPr>
-        <w:t xml:space="preserve">.1: OpenGL 3.3 and OpenGL ES 3.0 BGRA texture </w:t>
-      </w:r>
-      <w:proofErr w:type="spellStart"/>
-      <w:r>
-        <w:rPr>
-          <w:rStyle w:val="SubtleEmphasis"/>
-        </w:rPr>
-        <w:t>swizzling</w:t>
-      </w:r>
-      <w:proofErr w:type="spellEnd"/>
-      <w:r>
-        <w:rPr>
-          <w:rStyle w:val="SubtleEmphasis"/>
-        </w:rPr>
-        <w:t>, a channel at a time</w:t>
+        <w:t>.1: OpenGL 3.3 and OpenGL ES 3.0 BGRA texture swizzling, a channel at a time</w:t>
       </w:r>
     </w:p>
     <w:p>
@@ -2639,7 +2667,6 @@
         <w:t> </w:t>
       </w:r>
       <w:hyperlink r:id="rId18" w:history="1">
-        <w:proofErr w:type="spellStart"/>
         <w:r>
           <w:rPr>
             <w:rStyle w:val="codeword0"/>
@@ -2654,7 +2681,6 @@
           </w:rPr>
           <w:t>RB_texture_swizzle</w:t>
         </w:r>
-        <w:proofErr w:type="spellEnd"/>
       </w:hyperlink>
       <w:r>
         <w:rPr>
@@ -2678,7 +2704,6 @@
         <w:t> </w:t>
       </w:r>
       <w:hyperlink r:id="rId19" w:history="1">
-        <w:proofErr w:type="spellStart"/>
         <w:r>
           <w:rPr>
             <w:rStyle w:val="codeword0"/>
@@ -2693,7 +2718,6 @@
           </w:rPr>
           <w:t>XT_texture_swizzle</w:t>
         </w:r>
-        <w:proofErr w:type="spellEnd"/>
       </w:hyperlink>
       <w:r>
         <w:rPr>
@@ -2718,21 +2742,18 @@
       <w:pPr>
         <w:pStyle w:val="Code"/>
       </w:pPr>
-      <w:proofErr w:type="spellStart"/>
       <w:r>
         <w:rPr>
           <w:rStyle w:val="code-line-content"/>
         </w:rPr>
         <w:t>GLint</w:t>
       </w:r>
-      <w:proofErr w:type="spellEnd"/>
       <w:r>
         <w:rPr>
           <w:rStyle w:val="apple-converted-space"/>
         </w:rPr>
         <w:t> </w:t>
       </w:r>
-      <w:proofErr w:type="spellStart"/>
       <w:r>
         <w:rPr>
           <w:rStyle w:val="keyword"/>
@@ -2740,7 +2761,6 @@
         </w:rPr>
         <w:t>const</w:t>
       </w:r>
-      <w:proofErr w:type="spellEnd"/>
       <w:r>
         <w:rPr>
           <w:rStyle w:val="apple-converted-space"/>
@@ -2748,46 +2768,22 @@
         </w:rPr>
         <w:t> </w:t>
       </w:r>
-      <w:proofErr w:type="gramStart"/>
-      <w:r>
-        <w:rPr>
-          <w:rStyle w:val="code-line-content"/>
-        </w:rPr>
-        <w:t>Swizzle[</w:t>
-      </w:r>
-      <w:proofErr w:type="gramEnd"/>
-      <w:r>
-        <w:rPr>
-          <w:rStyle w:val="code-line-content"/>
-        </w:rPr>
-        <w:t>] = {GL_BLUE, GL_GREEN, GL_RED, GL_ALPHA};</w:t>
+      <w:r>
+        <w:rPr>
+          <w:rStyle w:val="code-line-content"/>
+        </w:rPr>
+        <w:t>Swizzle[] = {GL_BLUE, GL_GREEN, GL_RED, GL_ALPHA};</w:t>
       </w:r>
     </w:p>
     <w:p>
       <w:pPr>
         <w:pStyle w:val="Code"/>
       </w:pPr>
-      <w:proofErr w:type="spellStart"/>
-      <w:proofErr w:type="gramStart"/>
-      <w:r>
-        <w:rPr>
-          <w:rStyle w:val="code-line-content"/>
-        </w:rPr>
-        <w:t>glTexParameteriv</w:t>
-      </w:r>
-      <w:proofErr w:type="spellEnd"/>
-      <w:r>
-        <w:rPr>
-          <w:rStyle w:val="code-line-content"/>
-        </w:rPr>
-        <w:t>(</w:t>
-      </w:r>
-      <w:proofErr w:type="gramEnd"/>
-      <w:r>
-        <w:rPr>
-          <w:rStyle w:val="code-line-content"/>
-        </w:rPr>
-        <w:t>GL_TEXTURE_2D, GL_TEXTURE_SWIZZLE_RGBA, Swizzle);</w:t>
+      <w:r>
+        <w:rPr>
+          <w:rStyle w:val="code-line-content"/>
+        </w:rPr>
+        <w:t>glTexParameteriv(GL_TEXTURE_2D, GL_TEXTURE_SWIZZLE_RGBA, Swizzle);</w:t>
       </w:r>
     </w:p>
     <w:p>
@@ -2798,21 +2794,7 @@
         <w:rPr>
           <w:rStyle w:val="code-line-content"/>
         </w:rPr>
-        <w:t>glTexImage2</w:t>
-      </w:r>
-      <w:proofErr w:type="gramStart"/>
-      <w:r>
-        <w:rPr>
-          <w:rStyle w:val="code-line-content"/>
-        </w:rPr>
-        <w:t>D(</w:t>
-      </w:r>
-      <w:proofErr w:type="gramEnd"/>
-      <w:r>
-        <w:rPr>
-          <w:rStyle w:val="code-line-content"/>
-        </w:rPr>
-        <w:t xml:space="preserve">GL_TEXTURE_2D, 0, GL_RGBA8, Width, Height, 0, GL_RGBA, GL_UNSIGNED_BYTE, </w:t>
+        <w:t xml:space="preserve">glTexImage2D(GL_TEXTURE_2D, 0, GL_RGBA8, Width, Height, 0, GL_RGBA, GL_UNSIGNED_BYTE, </w:t>
       </w:r>
       <w:r>
         <w:rPr>
@@ -2843,21 +2825,7 @@
         <w:rPr>
           <w:rStyle w:val="SubtleEmphasis"/>
         </w:rPr>
-        <w:t xml:space="preserve">.2: OpenGL 3.3 BGRA texture </w:t>
-      </w:r>
-      <w:proofErr w:type="spellStart"/>
-      <w:r>
-        <w:rPr>
-          <w:rStyle w:val="SubtleEmphasis"/>
-        </w:rPr>
-        <w:t>swizzling</w:t>
-      </w:r>
-      <w:proofErr w:type="spellEnd"/>
-      <w:r>
-        <w:rPr>
-          <w:rStyle w:val="SubtleEmphasis"/>
-        </w:rPr>
-        <w:t>, all channels at once:</w:t>
+        <w:t>.2: OpenGL 3.3 BGRA texture swizzling, all channels at once:</w:t>
       </w:r>
     </w:p>
     <w:p>
@@ -2879,39 +2847,7 @@
             <w:rStyle w:val="Hyperlink"/>
             <w:color w:val="000000"/>
           </w:rPr>
-          <w:t xml:space="preserve">neither </w:t>
-        </w:r>
-        <w:proofErr w:type="spellStart"/>
-        <w:r>
-          <w:rPr>
-            <w:rStyle w:val="Hyperlink"/>
-            <w:color w:val="000000"/>
-          </w:rPr>
-          <w:t>WebGL</w:t>
-        </w:r>
-        <w:proofErr w:type="spellEnd"/>
-        <w:r>
-          <w:rPr>
-            <w:rStyle w:val="Hyperlink"/>
-            <w:color w:val="000000"/>
-          </w:rPr>
-          <w:t xml:space="preserve"> 1.0 or </w:t>
-        </w:r>
-        <w:proofErr w:type="spellStart"/>
-        <w:r>
-          <w:rPr>
-            <w:rStyle w:val="Hyperlink"/>
-            <w:color w:val="000000"/>
-          </w:rPr>
-          <w:t>WebGL</w:t>
-        </w:r>
-        <w:proofErr w:type="spellEnd"/>
-        <w:r>
-          <w:rPr>
-            <w:rStyle w:val="Hyperlink"/>
-            <w:color w:val="000000"/>
-          </w:rPr>
-          <w:t xml:space="preserve"> 2.0 support texture swizzle</w:t>
+          <w:t>neither WebGL 1.0 or WebGL 2.0 support texture swizzle</w:t>
         </w:r>
       </w:hyperlink>
       <w:r>
@@ -2963,21 +2899,12 @@
         <w:pStyle w:val="ListParagraph"/>
       </w:pPr>
       <w:hyperlink r:id="rId21" w:history="1">
-        <w:proofErr w:type="spellStart"/>
         <w:r>
           <w:rPr>
             <w:rStyle w:val="Hyperlink"/>
             <w:color w:val="000000" w:themeColor="text1"/>
           </w:rPr>
-          <w:t>MacOSX</w:t>
-        </w:r>
-        <w:proofErr w:type="spellEnd"/>
-        <w:r>
-          <w:rPr>
-            <w:rStyle w:val="Hyperlink"/>
-            <w:color w:val="000000" w:themeColor="text1"/>
-          </w:rPr>
-          <w:t xml:space="preserve"> 10.8</w:t>
+          <w:t>MacOSX 10.8</w:t>
         </w:r>
       </w:hyperlink>
       <w:r>
@@ -2987,7 +2914,6 @@
         <w:t xml:space="preserve">through </w:t>
       </w:r>
       <w:hyperlink r:id="rId22" w:history="1">
-        <w:proofErr w:type="spellStart"/>
         <w:r>
           <w:rPr>
             <w:rStyle w:val="codeword0"/>
@@ -3002,7 +2928,6 @@
           </w:rPr>
           <w:t>RB_texture_swizzle</w:t>
         </w:r>
-        <w:proofErr w:type="spellEnd"/>
       </w:hyperlink>
       <w:r>
         <w:t xml:space="preserve"> </w:t>
@@ -3024,17 +2949,8 @@
             <w:rStyle w:val="Hyperlink"/>
             <w:color w:val="000000" w:themeColor="text1"/>
           </w:rPr>
-          <w:t xml:space="preserve">Intel </w:t>
+          <w:t>Intel SandyBridge</w:t>
         </w:r>
-        <w:proofErr w:type="spellStart"/>
-        <w:r>
-          <w:rPr>
-            <w:rStyle w:val="Hyperlink"/>
-            <w:color w:val="000000" w:themeColor="text1"/>
-          </w:rPr>
-          <w:t>SandyBridge</w:t>
-        </w:r>
-        <w:proofErr w:type="spellEnd"/>
       </w:hyperlink>
       <w:r>
         <w:t xml:space="preserve"> </w:t>
@@ -3043,7 +2959,6 @@
         <w:t xml:space="preserve">through </w:t>
       </w:r>
       <w:hyperlink r:id="rId24" w:history="1">
-        <w:proofErr w:type="spellStart"/>
         <w:r>
           <w:rPr>
             <w:rStyle w:val="codeword0"/>
@@ -3058,7 +2973,6 @@
           </w:rPr>
           <w:t>XT_texture_swizzle</w:t>
         </w:r>
-        <w:proofErr w:type="spellEnd"/>
       </w:hyperlink>
     </w:p>
     <w:p>
@@ -3090,15 +3004,7 @@
         <w:t>3</w:t>
       </w:r>
       <w:r>
-        <w:t xml:space="preserve">. BGRA texture </w:t>
-      </w:r>
-      <w:proofErr w:type="spellStart"/>
-      <w:r>
-        <w:t>swizzling</w:t>
-      </w:r>
-      <w:proofErr w:type="spellEnd"/>
-      <w:r>
-        <w:t xml:space="preserve"> using texture formats</w:t>
+        <w:t>. BGRA texture swizzling using texture formats</w:t>
       </w:r>
       <w:bookmarkEnd w:id="15"/>
     </w:p>
@@ -3136,21 +3042,7 @@
         <w:rPr>
           <w:rStyle w:val="code-line-content"/>
         </w:rPr>
-        <w:t>glTexImage2</w:t>
-      </w:r>
-      <w:proofErr w:type="gramStart"/>
-      <w:r>
-        <w:rPr>
-          <w:rStyle w:val="code-line-content"/>
-        </w:rPr>
-        <w:t>D(</w:t>
-      </w:r>
-      <w:proofErr w:type="gramEnd"/>
-      <w:r>
-        <w:rPr>
-          <w:rStyle w:val="code-line-content"/>
-        </w:rPr>
-        <w:t xml:space="preserve">GL_TEXTURE_2D, 0, </w:t>
+        <w:t xml:space="preserve">glTexImage2D(GL_TEXTURE_2D, 0, </w:t>
       </w:r>
       <w:r>
         <w:rPr>
@@ -3207,143 +3099,87 @@
         <w:rPr>
           <w:rStyle w:val="SubtleEmphasis"/>
         </w:rPr>
-        <w:t xml:space="preserve">.1: OpenGL core and compatibility profiles BGRA </w:t>
-      </w:r>
-      <w:proofErr w:type="spellStart"/>
-      <w:r>
+        <w:t>.1: OpenGL core and compatibility profiles BGRA swizzling with texture image</w:t>
+      </w:r>
+    </w:p>
+    <w:p/>
+    <w:p>
+      <w:pPr>
+        <w:pStyle w:val="Code"/>
+      </w:pPr>
+      <w:r>
+        <w:rPr>
+          <w:rStyle w:val="code-line-content"/>
+        </w:rPr>
+        <w:t xml:space="preserve">glTexStorage2D(GL_TEXTURE_2D, 1, </w:t>
+      </w:r>
+      <w:r>
+        <w:rPr>
+          <w:rStyle w:val="code-line-content"/>
+          <w:b/>
+        </w:rPr>
+        <w:t>GL_RGBA8</w:t>
+      </w:r>
+      <w:r>
+        <w:rPr>
+          <w:rStyle w:val="code-line-content"/>
+        </w:rPr>
+        <w:t>, Width, Height);</w:t>
+      </w:r>
+    </w:p>
+    <w:p>
+      <w:pPr>
+        <w:pStyle w:val="Code"/>
+      </w:pPr>
+      <w:r>
+        <w:rPr>
+          <w:rStyle w:val="code-line-content"/>
+        </w:rPr>
+        <w:t xml:space="preserve">glTexSubImage2D(GL_TEXTURE_2D, 0, 0, 0, Width, Height, </w:t>
+      </w:r>
+      <w:r>
+        <w:rPr>
+          <w:rStyle w:val="code-line-content"/>
+          <w:b/>
+        </w:rPr>
+        <w:t>GL_BGRA</w:t>
+      </w:r>
+      <w:r>
+        <w:rPr>
+          <w:rStyle w:val="code-line-content"/>
+        </w:rPr>
+        <w:t xml:space="preserve">, GL_UNSIGNED_BYTE, </w:t>
+      </w:r>
+      <w:r>
+        <w:rPr>
+          <w:rStyle w:val="code-line-content"/>
+        </w:rPr>
+        <w:t>Pixels</w:t>
+      </w:r>
+      <w:r>
+        <w:rPr>
+          <w:rStyle w:val="code-line-content"/>
+        </w:rPr>
+        <w:t>);</w:t>
+      </w:r>
+    </w:p>
+    <w:p>
+      <w:pPr>
         <w:rPr>
           <w:rStyle w:val="SubtleEmphasis"/>
         </w:rPr>
-        <w:t>swizzling</w:t>
-      </w:r>
-      <w:proofErr w:type="spellEnd"/>
+      </w:pPr>
       <w:r>
         <w:rPr>
           <w:rStyle w:val="SubtleEmphasis"/>
         </w:rPr>
-        <w:t xml:space="preserve"> with texture image</w:t>
-      </w:r>
-    </w:p>
-    <w:p/>
-    <w:p>
-      <w:pPr>
-        <w:pStyle w:val="Code"/>
-      </w:pPr>
-      <w:r>
-        <w:rPr>
-          <w:rStyle w:val="code-line-content"/>
-        </w:rPr>
-        <w:t>glTexStorage2</w:t>
-      </w:r>
-      <w:proofErr w:type="gramStart"/>
-      <w:r>
-        <w:rPr>
-          <w:rStyle w:val="code-line-content"/>
-        </w:rPr>
-        <w:t>D(</w:t>
-      </w:r>
-      <w:proofErr w:type="gramEnd"/>
-      <w:r>
-        <w:rPr>
-          <w:rStyle w:val="code-line-content"/>
-        </w:rPr>
-        <w:t xml:space="preserve">GL_TEXTURE_2D, 1, </w:t>
-      </w:r>
-      <w:r>
-        <w:rPr>
-          <w:rStyle w:val="code-line-content"/>
-          <w:b/>
-        </w:rPr>
-        <w:t>GL_RGBA8</w:t>
-      </w:r>
-      <w:r>
-        <w:rPr>
-          <w:rStyle w:val="code-line-content"/>
-        </w:rPr>
-        <w:t>, Width, Height);</w:t>
-      </w:r>
-    </w:p>
-    <w:p>
-      <w:pPr>
-        <w:pStyle w:val="Code"/>
-      </w:pPr>
-      <w:r>
-        <w:rPr>
-          <w:rStyle w:val="code-line-content"/>
-        </w:rPr>
-        <w:t>glTexSubImage2</w:t>
-      </w:r>
-      <w:proofErr w:type="gramStart"/>
-      <w:r>
-        <w:rPr>
-          <w:rStyle w:val="code-line-content"/>
-        </w:rPr>
-        <w:t>D(</w:t>
-      </w:r>
-      <w:proofErr w:type="gramEnd"/>
-      <w:r>
-        <w:rPr>
-          <w:rStyle w:val="code-line-content"/>
-        </w:rPr>
-        <w:t xml:space="preserve">GL_TEXTURE_2D, 0, 0, 0, Width, Height, </w:t>
-      </w:r>
-      <w:r>
-        <w:rPr>
-          <w:rStyle w:val="code-line-content"/>
-          <w:b/>
-        </w:rPr>
-        <w:t>GL_BGRA</w:t>
-      </w:r>
-      <w:r>
-        <w:rPr>
-          <w:rStyle w:val="code-line-content"/>
-        </w:rPr>
-        <w:t xml:space="preserve">, GL_UNSIGNED_BYTE, </w:t>
-      </w:r>
-      <w:r>
-        <w:rPr>
-          <w:rStyle w:val="code-line-content"/>
-        </w:rPr>
-        <w:t>Pixels</w:t>
-      </w:r>
-      <w:r>
-        <w:rPr>
-          <w:rStyle w:val="code-line-content"/>
-        </w:rPr>
-        <w:t>);</w:t>
-      </w:r>
-    </w:p>
-    <w:p>
-      <w:pPr>
+        <w:t>Listing 3</w:t>
+      </w:r>
+      <w:r>
         <w:rPr>
           <w:rStyle w:val="SubtleEmphasis"/>
         </w:rPr>
-      </w:pPr>
-      <w:r>
-        <w:rPr>
-          <w:rStyle w:val="SubtleEmphasis"/>
-        </w:rPr>
-        <w:t>Listing 3</w:t>
-      </w:r>
-      <w:r>
-        <w:rPr>
-          <w:rStyle w:val="SubtleEmphasis"/>
-        </w:rPr>
-        <w:t xml:space="preserve">.2: OpenGL core and compatibility profiles BGRA </w:t>
-      </w:r>
-      <w:proofErr w:type="spellStart"/>
-      <w:r>
-        <w:rPr>
-          <w:rStyle w:val="SubtleEmphasis"/>
-        </w:rPr>
-        <w:t>swizzling</w:t>
-      </w:r>
-      <w:proofErr w:type="spellEnd"/>
-      <w:r>
-        <w:rPr>
-          <w:rStyle w:val="SubtleEmphasis"/>
-        </w:rPr>
-        <w:t xml:space="preserve"> with texture storage</w:t>
+        <w:t>.2: OpenGL core and compatibility profiles BGRA swizzling with texture storage</w:t>
       </w:r>
     </w:p>
     <w:p>
@@ -3371,23 +3207,7 @@
             <w:rStyle w:val="Hyperlink"/>
             <w:color w:val="000000" w:themeColor="text1"/>
           </w:rPr>
-          <w:t xml:space="preserve">texture </w:t>
-        </w:r>
-        <w:proofErr w:type="spellStart"/>
-        <w:r>
-          <w:rPr>
-            <w:rStyle w:val="Hyperlink"/>
-            <w:color w:val="000000" w:themeColor="text1"/>
-          </w:rPr>
-          <w:t>swizzling</w:t>
-        </w:r>
-        <w:proofErr w:type="spellEnd"/>
-        <w:r>
-          <w:rPr>
-            <w:rStyle w:val="Hyperlink"/>
-            <w:color w:val="000000" w:themeColor="text1"/>
-          </w:rPr>
-          <w:t xml:space="preserve"> support</w:t>
+          <w:t>texture swizzling support</w:t>
         </w:r>
       </w:hyperlink>
       <w:r>
@@ -3418,15 +3238,7 @@
         </w:r>
       </w:hyperlink>
       <w:r>
-        <w:t xml:space="preserve"> including component </w:t>
-      </w:r>
-      <w:proofErr w:type="spellStart"/>
-      <w:r>
-        <w:t>swizzling</w:t>
-      </w:r>
-      <w:proofErr w:type="spellEnd"/>
-      <w:r>
-        <w:t>.</w:t>
+        <w:t xml:space="preserve"> including component swizzling.</w:t>
       </w:r>
     </w:p>
     <w:p>
@@ -3528,21 +3340,7 @@
         <w:rPr>
           <w:rStyle w:val="code-line-content"/>
         </w:rPr>
-        <w:t>glTexImage2</w:t>
-      </w:r>
-      <w:proofErr w:type="gramStart"/>
-      <w:r>
-        <w:rPr>
-          <w:rStyle w:val="code-line-content"/>
-        </w:rPr>
-        <w:t>D(</w:t>
-      </w:r>
-      <w:proofErr w:type="gramEnd"/>
-      <w:r>
-        <w:rPr>
-          <w:rStyle w:val="code-line-content"/>
-        </w:rPr>
-        <w:t xml:space="preserve">GL_TEXTURE_2D, 0, </w:t>
+        <w:t xml:space="preserve">glTexImage2D(GL_TEXTURE_2D, 0, </w:t>
       </w:r>
       <w:r>
         <w:rPr>
@@ -3603,21 +3401,7 @@
         <w:rPr>
           <w:rStyle w:val="SubtleEmphasis"/>
         </w:rPr>
-        <w:t xml:space="preserve">.3: OpenGL ES BGRA </w:t>
-      </w:r>
-      <w:proofErr w:type="spellStart"/>
-      <w:r>
-        <w:rPr>
-          <w:rStyle w:val="SubtleEmphasis"/>
-        </w:rPr>
-        <w:t>swizzling</w:t>
-      </w:r>
-      <w:proofErr w:type="spellEnd"/>
-      <w:r>
-        <w:rPr>
-          <w:rStyle w:val="SubtleEmphasis"/>
-        </w:rPr>
-        <w:t xml:space="preserve"> with texture </w:t>
+        <w:t xml:space="preserve">.3: OpenGL ES BGRA swizzling with texture </w:t>
       </w:r>
       <w:r>
         <w:rPr>
@@ -3649,14 +3433,12 @@
         <w:t> </w:t>
       </w:r>
       <w:hyperlink r:id="rId27" w:history="1">
-        <w:proofErr w:type="spellStart"/>
         <w:r>
           <w:rPr>
             <w:rStyle w:val="codeword0"/>
           </w:rPr>
           <w:t>GL_EXT_texture_storage</w:t>
         </w:r>
-        <w:proofErr w:type="spellEnd"/>
       </w:hyperlink>
       <w:r>
         <w:rPr>
@@ -3688,21 +3470,7 @@
         <w:rPr>
           <w:rStyle w:val="code-line-content"/>
         </w:rPr>
-        <w:t>glTexStorage2</w:t>
-      </w:r>
-      <w:proofErr w:type="gramStart"/>
-      <w:r>
-        <w:rPr>
-          <w:rStyle w:val="code-line-content"/>
-        </w:rPr>
-        <w:t>D(</w:t>
-      </w:r>
-      <w:proofErr w:type="gramEnd"/>
-      <w:r>
-        <w:rPr>
-          <w:rStyle w:val="code-line-content"/>
-        </w:rPr>
-        <w:t xml:space="preserve">GL_TEXTURE_2D, 1, </w:t>
+        <w:t xml:space="preserve">glTexStorage2D(GL_TEXTURE_2D, 1, </w:t>
       </w:r>
       <w:r>
         <w:rPr>
@@ -3729,21 +3497,7 @@
         <w:rPr>
           <w:rStyle w:val="code-line-content"/>
         </w:rPr>
-        <w:t>glTexSubImage2</w:t>
-      </w:r>
-      <w:proofErr w:type="gramStart"/>
-      <w:r>
-        <w:rPr>
-          <w:rStyle w:val="code-line-content"/>
-        </w:rPr>
-        <w:t>D(</w:t>
-      </w:r>
-      <w:proofErr w:type="gramEnd"/>
-      <w:r>
-        <w:rPr>
-          <w:rStyle w:val="code-line-content"/>
-        </w:rPr>
-        <w:t xml:space="preserve">GL_TEXTURE_2D, 0, 0, 0, Width, Height, </w:t>
+        <w:t xml:space="preserve">glTexSubImage2D(GL_TEXTURE_2D, 0, 0, 0, Width, Height, </w:t>
       </w:r>
       <w:r>
         <w:rPr>
@@ -3798,21 +3552,7 @@
         <w:rPr>
           <w:rStyle w:val="SubtleEmphasis"/>
         </w:rPr>
-        <w:t xml:space="preserve">: OpenGL ES BGRA </w:t>
-      </w:r>
-      <w:proofErr w:type="spellStart"/>
-      <w:r>
-        <w:rPr>
-          <w:rStyle w:val="SubtleEmphasis"/>
-        </w:rPr>
-        <w:t>swizzling</w:t>
-      </w:r>
-      <w:proofErr w:type="spellEnd"/>
-      <w:r>
-        <w:rPr>
-          <w:rStyle w:val="SubtleEmphasis"/>
-        </w:rPr>
-        <w:t xml:space="preserve"> with texture storage</w:t>
+        <w:t>: OpenGL ES BGRA swizzling with texture storage</w:t>
       </w:r>
     </w:p>
     <w:p>
@@ -3845,7 +3585,6 @@
           </w:rPr>
           <w:t xml:space="preserve">driver supporting OpenGL 1.2 or </w:t>
         </w:r>
-        <w:proofErr w:type="spellStart"/>
         <w:r>
           <w:rPr>
             <w:rStyle w:val="codeword0"/>
@@ -3860,7 +3599,6 @@
           </w:rPr>
           <w:t>XT_bgra</w:t>
         </w:r>
-        <w:proofErr w:type="spellEnd"/>
         <w:r>
           <w:rPr>
             <w:rStyle w:val="Hyperlink"/>
@@ -3878,85 +3616,12 @@
         </w:rPr>
       </w:pPr>
       <w:hyperlink r:id="rId29" w:history="1">
-        <w:proofErr w:type="spellStart"/>
         <w:r>
           <w:rPr>
             <w:rStyle w:val="Hyperlink"/>
             <w:color w:val="000000"/>
           </w:rPr>
-          <w:t>Adreno</w:t>
-        </w:r>
-        <w:proofErr w:type="spellEnd"/>
-        <w:r>
-          <w:rPr>
-            <w:rStyle w:val="Hyperlink"/>
-            <w:color w:val="000000"/>
-          </w:rPr>
-          <w:t xml:space="preserve"> 200, </w:t>
-        </w:r>
-        <w:proofErr w:type="spellStart"/>
-        <w:r>
-          <w:rPr>
-            <w:rStyle w:val="Hyperlink"/>
-            <w:color w:val="000000"/>
-          </w:rPr>
-          <w:t>Mali</w:t>
-        </w:r>
-        <w:proofErr w:type="spellEnd"/>
-        <w:r>
-          <w:rPr>
-            <w:rStyle w:val="Hyperlink"/>
-            <w:color w:val="000000"/>
-          </w:rPr>
-          <w:t xml:space="preserve"> 400, </w:t>
-        </w:r>
-        <w:proofErr w:type="spellStart"/>
-        <w:r>
-          <w:rPr>
-            <w:rStyle w:val="Hyperlink"/>
-            <w:color w:val="000000"/>
-          </w:rPr>
-          <w:t>PowerVR</w:t>
-        </w:r>
-        <w:proofErr w:type="spellEnd"/>
-        <w:r>
-          <w:rPr>
-            <w:rStyle w:val="Hyperlink"/>
-            <w:color w:val="000000"/>
-          </w:rPr>
-          <w:t xml:space="preserve"> series 5, </w:t>
-        </w:r>
-        <w:proofErr w:type="spellStart"/>
-        <w:r>
-          <w:rPr>
-            <w:rStyle w:val="Hyperlink"/>
-            <w:color w:val="000000"/>
-          </w:rPr>
-          <w:t>Tegra</w:t>
-        </w:r>
-        <w:proofErr w:type="spellEnd"/>
-        <w:r>
-          <w:rPr>
-            <w:rStyle w:val="Hyperlink"/>
-            <w:color w:val="000000"/>
-          </w:rPr>
-          <w:t xml:space="preserve"> 3, </w:t>
-        </w:r>
-        <w:proofErr w:type="spellStart"/>
-        <w:r>
-          <w:rPr>
-            <w:rStyle w:val="Hyperlink"/>
-            <w:color w:val="000000"/>
-          </w:rPr>
-          <w:t>Videocore</w:t>
-        </w:r>
-        <w:proofErr w:type="spellEnd"/>
-        <w:r>
-          <w:rPr>
-            <w:rStyle w:val="Hyperlink"/>
-            <w:color w:val="000000"/>
-          </w:rPr>
-          <w:t xml:space="preserve"> IV and GC1000 through </w:t>
+          <w:t xml:space="preserve">Adreno 200, Mali 400, PowerVR series 5, Tegra 3, Videocore IV and GC1000 through </w:t>
         </w:r>
         <w:r>
           <w:rPr>
@@ -4013,21 +3678,12 @@
         </w:rPr>
       </w:pPr>
       <w:hyperlink r:id="rId31" w:history="1">
-        <w:proofErr w:type="spellStart"/>
         <w:r>
           <w:rPr>
             <w:rStyle w:val="Hyperlink"/>
             <w:color w:val="000000"/>
           </w:rPr>
-          <w:t>PowerVR</w:t>
-        </w:r>
-        <w:proofErr w:type="spellEnd"/>
-        <w:r>
-          <w:rPr>
-            <w:rStyle w:val="Hyperlink"/>
-            <w:color w:val="000000"/>
-          </w:rPr>
-          <w:t xml:space="preserve"> series 5 through </w:t>
+          <w:t xml:space="preserve">PowerVR series 5 through </w:t>
         </w:r>
         <w:r>
           <w:rPr>
@@ -4083,14 +3739,9 @@
         <w:t xml:space="preserve">. </w:t>
       </w:r>
       <w:r>
-        <w:t xml:space="preserve">Texture alpha </w:t>
-      </w:r>
-      <w:proofErr w:type="spellStart"/>
-      <w:r>
-        <w:t>swizzling</w:t>
+        <w:t>Texture alpha swizzling</w:t>
       </w:r>
       <w:bookmarkEnd w:id="16"/>
-      <w:proofErr w:type="spellEnd"/>
     </w:p>
     <w:p>
       <w:pPr>
@@ -4106,24 +3757,11 @@
         <w:t xml:space="preserve">texture </w:t>
       </w:r>
       <w:r>
-        <w:t xml:space="preserve">which data is accessed in the </w:t>
-      </w:r>
-      <w:proofErr w:type="spellStart"/>
-      <w:r>
-        <w:t>shader</w:t>
-      </w:r>
-      <w:proofErr w:type="spellEnd"/>
-      <w:r>
-        <w:t xml:space="preserve"> with the </w:t>
-      </w:r>
-      <w:r>
-        <w:t xml:space="preserve">alpha channel </w:t>
-      </w:r>
-      <w:proofErr w:type="gramStart"/>
-      <w:r>
-        <w:t>(.a</w:t>
-      </w:r>
-      <w:proofErr w:type="gramEnd"/>
+        <w:t xml:space="preserve">which data is accessed in the shader with the </w:t>
+      </w:r>
+      <w:r>
+        <w:t>alpha channel (.a</w:t>
+      </w:r>
       <w:r>
         <w:t>, .w, .q)</w:t>
       </w:r>
@@ -4142,15 +3780,7 @@
         <w:t xml:space="preserve">OpenGL compatibility profile, </w:t>
       </w:r>
       <w:r>
-        <w:t xml:space="preserve">OpenGL ES and </w:t>
-      </w:r>
-      <w:proofErr w:type="spellStart"/>
-      <w:r>
-        <w:t>WebGL</w:t>
-      </w:r>
-      <w:proofErr w:type="spellEnd"/>
-      <w:r>
-        <w:t>, this can be done by creating a texture with an alpha format as</w:t>
+        <w:t>OpenGL ES and WebGL, this can be done by creating a texture with an alpha format as</w:t>
       </w:r>
       <w:r>
         <w:t xml:space="preserve"> demonstrated in listing</w:t>
@@ -4173,21 +3803,7 @@
         <w:rPr>
           <w:rStyle w:val="code-line-content"/>
         </w:rPr>
-        <w:t>glTexImage2</w:t>
-      </w:r>
-      <w:proofErr w:type="gramStart"/>
-      <w:r>
-        <w:rPr>
-          <w:rStyle w:val="code-line-content"/>
-        </w:rPr>
-        <w:t>D(</w:t>
-      </w:r>
-      <w:proofErr w:type="gramEnd"/>
-      <w:r>
-        <w:rPr>
-          <w:rStyle w:val="code-line-content"/>
-        </w:rPr>
-        <w:t xml:space="preserve">GL_TEXTURE_2D, 0, </w:t>
+        <w:t xml:space="preserve">glTexImage2D(GL_TEXTURE_2D, 0, </w:t>
       </w:r>
       <w:r>
         <w:rPr>
@@ -4262,21 +3878,7 @@
         <w:rPr>
           <w:rStyle w:val="code-line-content"/>
         </w:rPr>
-        <w:t>glTexStorage2</w:t>
-      </w:r>
-      <w:proofErr w:type="gramStart"/>
-      <w:r>
-        <w:rPr>
-          <w:rStyle w:val="code-line-content"/>
-        </w:rPr>
-        <w:t>D(</w:t>
-      </w:r>
-      <w:proofErr w:type="gramEnd"/>
-      <w:r>
-        <w:rPr>
-          <w:rStyle w:val="code-line-content"/>
-        </w:rPr>
-        <w:t xml:space="preserve">GL_TEXTURE_2D, 1, </w:t>
+        <w:t xml:space="preserve">glTexStorage2D(GL_TEXTURE_2D, 1, </w:t>
       </w:r>
       <w:r>
         <w:rPr>
@@ -4300,21 +3902,7 @@
         <w:rPr>
           <w:rStyle w:val="code-line-content"/>
         </w:rPr>
-        <w:t>glTexSubImage2</w:t>
-      </w:r>
-      <w:proofErr w:type="gramStart"/>
-      <w:r>
-        <w:rPr>
-          <w:rStyle w:val="code-line-content"/>
-        </w:rPr>
-        <w:t>D(</w:t>
-      </w:r>
-      <w:proofErr w:type="gramEnd"/>
-      <w:r>
-        <w:rPr>
-          <w:rStyle w:val="code-line-content"/>
-        </w:rPr>
-        <w:t xml:space="preserve">GL_TEXTURE_2D, 0, 0, 0, Width, Height, </w:t>
+        <w:t xml:space="preserve">glTexSubImage2D(GL_TEXTURE_2D, 0, 0, 0, Width, Height, </w:t>
       </w:r>
       <w:r>
         <w:rPr>
@@ -4366,7 +3954,6 @@
         <w:t>on </w:t>
       </w:r>
       <w:hyperlink r:id="rId32" w:history="1">
-        <w:proofErr w:type="spellStart"/>
         <w:r>
           <w:rPr>
             <w:u w:val="single"/>
@@ -4383,14 +3970,7 @@
           <w:rPr>
             <w:u w:val="single"/>
           </w:rPr>
-          <w:t>texture</w:t>
-        </w:r>
-        <w:proofErr w:type="spellEnd"/>
-        <w:r>
-          <w:rPr>
-            <w:u w:val="single"/>
-          </w:rPr>
-          <w:t xml:space="preserve"> formats</w:t>
+          <w:t>texture formats</w:t>
         </w:r>
       </w:hyperlink>
       <w:r>
@@ -4407,108 +3987,44 @@
       <w:pPr>
         <w:pStyle w:val="Code"/>
       </w:pPr>
-      <w:proofErr w:type="spellStart"/>
-      <w:proofErr w:type="gramStart"/>
-      <w:r>
-        <w:rPr>
-          <w:rStyle w:val="code-line-content"/>
-        </w:rPr>
-        <w:t>glTexParameteri</w:t>
-      </w:r>
-      <w:proofErr w:type="spellEnd"/>
-      <w:r>
-        <w:rPr>
-          <w:rStyle w:val="code-line-content"/>
-        </w:rPr>
-        <w:t>(</w:t>
-      </w:r>
-      <w:proofErr w:type="gramEnd"/>
-      <w:r>
-        <w:rPr>
-          <w:rStyle w:val="code-line-content"/>
-        </w:rPr>
-        <w:t>GL_TEXTURE_2D, GL_TEXTURE_SWIZZLE_R, GL_ZERO);</w:t>
+      <w:r>
+        <w:rPr>
+          <w:rStyle w:val="code-line-content"/>
+        </w:rPr>
+        <w:t>glTexParameteri(GL_TEXTURE_2D, GL_TEXTURE_SWIZZLE_R, GL_ZERO);</w:t>
       </w:r>
     </w:p>
     <w:p>
       <w:pPr>
         <w:pStyle w:val="Code"/>
       </w:pPr>
-      <w:proofErr w:type="spellStart"/>
-      <w:proofErr w:type="gramStart"/>
-      <w:r>
-        <w:rPr>
-          <w:rStyle w:val="code-line-content"/>
-        </w:rPr>
-        <w:t>glTexParameteri</w:t>
-      </w:r>
-      <w:proofErr w:type="spellEnd"/>
-      <w:r>
-        <w:rPr>
-          <w:rStyle w:val="code-line-content"/>
-        </w:rPr>
-        <w:t>(</w:t>
-      </w:r>
-      <w:proofErr w:type="gramEnd"/>
-      <w:r>
-        <w:rPr>
-          <w:rStyle w:val="code-line-content"/>
-        </w:rPr>
-        <w:t>GL_TEXTURE_2D, GL_TEXTURE_SWIZZLE_G, GL_ZERO);</w:t>
+      <w:r>
+        <w:rPr>
+          <w:rStyle w:val="code-line-content"/>
+        </w:rPr>
+        <w:t>glTexParameteri(GL_TEXTURE_2D, GL_TEXTURE_SWIZZLE_G, GL_ZERO);</w:t>
       </w:r>
     </w:p>
     <w:p>
       <w:pPr>
         <w:pStyle w:val="Code"/>
       </w:pPr>
-      <w:proofErr w:type="spellStart"/>
-      <w:proofErr w:type="gramStart"/>
-      <w:r>
-        <w:rPr>
-          <w:rStyle w:val="code-line-content"/>
-        </w:rPr>
-        <w:t>glTexParameteri</w:t>
-      </w:r>
-      <w:proofErr w:type="spellEnd"/>
-      <w:r>
-        <w:rPr>
-          <w:rStyle w:val="code-line-content"/>
-        </w:rPr>
-        <w:t>(</w:t>
-      </w:r>
-      <w:proofErr w:type="gramEnd"/>
-      <w:r>
-        <w:rPr>
-          <w:rStyle w:val="code-line-content"/>
-        </w:rPr>
-        <w:t>GL_TEXTURE_2D, GL_TEXTURE_SWIZZLE_B, GL_ZERO);</w:t>
+      <w:r>
+        <w:rPr>
+          <w:rStyle w:val="code-line-content"/>
+        </w:rPr>
+        <w:t>glTexParameteri(GL_TEXTURE_2D, GL_TEXTURE_SWIZZLE_B, GL_ZERO);</w:t>
       </w:r>
     </w:p>
     <w:p>
       <w:pPr>
         <w:pStyle w:val="Code"/>
       </w:pPr>
-      <w:proofErr w:type="spellStart"/>
-      <w:proofErr w:type="gramStart"/>
-      <w:r>
-        <w:rPr>
-          <w:rStyle w:val="code-line-content"/>
-        </w:rPr>
-        <w:t>glTexParameteri</w:t>
-      </w:r>
-      <w:proofErr w:type="spellEnd"/>
-      <w:r>
-        <w:rPr>
-          <w:rStyle w:val="code-line-content"/>
-        </w:rPr>
-        <w:t>(</w:t>
-      </w:r>
-      <w:proofErr w:type="gramEnd"/>
-      <w:r>
-        <w:rPr>
-          <w:rStyle w:val="code-line-content"/>
-        </w:rPr>
-        <w:t xml:space="preserve">GL_TEXTURE_2D, </w:t>
+      <w:r>
+        <w:rPr>
+          <w:rStyle w:val="code-line-content"/>
+        </w:rPr>
+        <w:t xml:space="preserve">glTexParameteri(GL_TEXTURE_2D, </w:t>
       </w:r>
       <w:r>
         <w:rPr>
@@ -4545,21 +4061,7 @@
         <w:rPr>
           <w:rStyle w:val="code-line-content"/>
         </w:rPr>
-        <w:t>glTexImage2</w:t>
-      </w:r>
-      <w:proofErr w:type="gramStart"/>
-      <w:r>
-        <w:rPr>
-          <w:rStyle w:val="code-line-content"/>
-        </w:rPr>
-        <w:t>D(</w:t>
-      </w:r>
-      <w:proofErr w:type="gramEnd"/>
-      <w:r>
-        <w:rPr>
-          <w:rStyle w:val="code-line-content"/>
-        </w:rPr>
-        <w:t xml:space="preserve">GL_TEXTURE_2D, 0, </w:t>
+        <w:t xml:space="preserve">glTexImage2D(GL_TEXTURE_2D, 0, </w:t>
       </w:r>
       <w:r>
         <w:rPr>
@@ -4624,7 +4126,6 @@
         <w:t> </w:t>
       </w:r>
       <w:hyperlink r:id="rId33" w:history="1">
-        <w:proofErr w:type="spellStart"/>
         <w:r>
           <w:rPr>
             <w:rStyle w:val="codeword0"/>
@@ -4639,7 +4140,6 @@
           </w:rPr>
           <w:t>RB_texture_rg</w:t>
         </w:r>
-        <w:proofErr w:type="spellEnd"/>
       </w:hyperlink>
       <w:r>
         <w:t>. On OpenGL ES, it was introduced with OpenGL ES 3.0 and</w:t>
@@ -4654,7 +4154,6 @@
         <w:t> </w:t>
       </w:r>
       <w:hyperlink r:id="rId34" w:history="1">
-        <w:proofErr w:type="spellStart"/>
         <w:r>
           <w:rPr>
             <w:rStyle w:val="codeword0"/>
@@ -4669,18 +4168,9 @@
           </w:rPr>
           <w:t>XT_texture_rg</w:t>
         </w:r>
-        <w:proofErr w:type="spellEnd"/>
       </w:hyperlink>
       <w:r>
-        <w:t xml:space="preserve">. It is also supported by </w:t>
-      </w:r>
-      <w:proofErr w:type="spellStart"/>
-      <w:r>
-        <w:t>WebGL</w:t>
-      </w:r>
-      <w:proofErr w:type="spellEnd"/>
-      <w:r>
-        <w:t xml:space="preserve"> 2.0.</w:t>
+        <w:t>. It is also supported by WebGL 2.0.</w:t>
       </w:r>
     </w:p>
     <w:p>
@@ -4688,15 +4178,7 @@
         <w:pStyle w:val="Paragraph"/>
       </w:pPr>
       <w:r>
-        <w:t xml:space="preserve">Unfortunately, OpenGL 3.2 core profile doesn't support either texture alpha format or texture </w:t>
-      </w:r>
-      <w:proofErr w:type="spellStart"/>
-      <w:r>
-        <w:t>swizzling</w:t>
-      </w:r>
-      <w:proofErr w:type="spellEnd"/>
-      <w:r>
-        <w:t xml:space="preserve">. A possible workaround is to expend the source data to RGBA8 which consumes 4 times the memory </w:t>
+        <w:t xml:space="preserve">Unfortunately, OpenGL 3.2 core profile doesn't support either texture alpha format or texture swizzling. A possible workaround is to expend the source data to RGBA8 which consumes 4 times the memory </w:t>
       </w:r>
       <w:r>
         <w:t>but is</w:t>
@@ -4705,21 +4187,12 @@
         <w:t xml:space="preserve"> necessary to support texture alpha on </w:t>
       </w:r>
       <w:hyperlink r:id="rId35" w:history="1">
-        <w:proofErr w:type="spellStart"/>
         <w:r>
           <w:rPr>
             <w:rStyle w:val="Hyperlink"/>
             <w:color w:val="000000" w:themeColor="text1"/>
           </w:rPr>
-          <w:t>MacOSX</w:t>
-        </w:r>
-        <w:proofErr w:type="spellEnd"/>
-        <w:r>
-          <w:rPr>
-            <w:rStyle w:val="Hyperlink"/>
-            <w:color w:val="000000" w:themeColor="text1"/>
-          </w:rPr>
-          <w:t xml:space="preserve"> 10.7</w:t>
+          <w:t>MacOSX 10.7</w:t>
         </w:r>
       </w:hyperlink>
       <w:r>
@@ -4764,55 +4237,7 @@
             <w:rStyle w:val="Hyperlink"/>
             <w:color w:val="auto"/>
           </w:rPr>
-          <w:t xml:space="preserve">Texture red format is supported on </w:t>
-        </w:r>
-        <w:proofErr w:type="spellStart"/>
-        <w:r>
-          <w:rPr>
-            <w:rStyle w:val="Hyperlink"/>
-            <w:color w:val="auto"/>
-          </w:rPr>
-          <w:t>PowerVR</w:t>
-        </w:r>
-        <w:proofErr w:type="spellEnd"/>
-        <w:r>
-          <w:rPr>
-            <w:rStyle w:val="Hyperlink"/>
-            <w:color w:val="auto"/>
-          </w:rPr>
-          <w:t xml:space="preserve"> series 5, </w:t>
-        </w:r>
-        <w:proofErr w:type="spellStart"/>
-        <w:r>
-          <w:rPr>
-            <w:rStyle w:val="Hyperlink"/>
-            <w:color w:val="auto"/>
-          </w:rPr>
-          <w:t>Mali</w:t>
-        </w:r>
-        <w:proofErr w:type="spellEnd"/>
-        <w:r>
-          <w:rPr>
-            <w:rStyle w:val="Hyperlink"/>
-            <w:color w:val="auto"/>
-          </w:rPr>
-          <w:t xml:space="preserve"> 600 series, </w:t>
-        </w:r>
-        <w:proofErr w:type="spellStart"/>
-        <w:r>
-          <w:rPr>
-            <w:rStyle w:val="Hyperlink"/>
-            <w:color w:val="auto"/>
-          </w:rPr>
-          <w:t>Tegra</w:t>
-        </w:r>
-        <w:proofErr w:type="spellEnd"/>
-        <w:r>
-          <w:rPr>
-            <w:rStyle w:val="Hyperlink"/>
-            <w:color w:val="auto"/>
-          </w:rPr>
-          <w:t xml:space="preserve"> and Bay Trail on Android through</w:t>
+          <w:t>Texture red format is supported on PowerVR series 5, Mali 600 series, Tegra and Bay Trail on Android through</w:t>
         </w:r>
       </w:hyperlink>
       <w:r>
@@ -4822,7 +4247,6 @@
         </w:rPr>
         <w:t xml:space="preserve"> </w:t>
       </w:r>
-      <w:proofErr w:type="spellStart"/>
       <w:r>
         <w:rPr>
           <w:rStyle w:val="codeword0"/>
@@ -4838,7 +4262,6 @@
           </w:rPr>
           <w:t>EXT_texture_rg</w:t>
         </w:r>
-        <w:proofErr w:type="spellEnd"/>
       </w:hyperlink>
     </w:p>
     <w:p>
@@ -4858,7 +4281,6 @@
           <w:t>Texture red format is supported on iOS through </w:t>
         </w:r>
       </w:hyperlink>
-      <w:proofErr w:type="spellStart"/>
       <w:r>
         <w:rPr>
           <w:rStyle w:val="codeword0"/>
@@ -4874,7 +4296,6 @@
           </w:rPr>
           <w:t>EXT_texture_rg</w:t>
         </w:r>
-        <w:proofErr w:type="spellEnd"/>
       </w:hyperlink>
     </w:p>
     <w:p>
@@ -4958,7 +4379,6 @@
         <w:t xml:space="preserve">was first introduced by </w:t>
       </w:r>
       <w:hyperlink r:id="rId41" w:history="1">
-        <w:proofErr w:type="spellStart"/>
         <w:r>
           <w:rPr>
             <w:rStyle w:val="codeword0"/>
@@ -4973,7 +4393,6 @@
           </w:rPr>
           <w:t>V_half_float</w:t>
         </w:r>
-        <w:proofErr w:type="spellEnd"/>
       </w:hyperlink>
       <w:r>
         <w:rPr>
@@ -5041,7 +4460,6 @@
         <w:t xml:space="preserve">This extension was promoted to </w:t>
       </w:r>
       <w:hyperlink r:id="rId42" w:history="1">
-        <w:proofErr w:type="spellStart"/>
         <w:r>
           <w:rPr>
             <w:rStyle w:val="codeword0"/>
@@ -5056,7 +4474,6 @@
           </w:rPr>
           <w:t>RB_half_float_vertex</w:t>
         </w:r>
-        <w:proofErr w:type="spellEnd"/>
       </w:hyperlink>
       <w:r>
         <w:rPr>
@@ -5101,7 +4518,6 @@
         <w:t xml:space="preserve">This constant was eventually reused for </w:t>
       </w:r>
       <w:hyperlink r:id="rId43" w:history="1">
-        <w:proofErr w:type="spellStart"/>
         <w:r>
           <w:rPr>
             <w:rStyle w:val="codeword0"/>
@@ -5116,13 +4532,11 @@
           </w:rPr>
           <w:t>RB_half_float_pixel</w:t>
         </w:r>
-        <w:proofErr w:type="spellEnd"/>
       </w:hyperlink>
       <w:r>
         <w:t xml:space="preserve">, </w:t>
       </w:r>
       <w:hyperlink r:id="rId44" w:history="1">
-        <w:proofErr w:type="spellStart"/>
         <w:r>
           <w:rPr>
             <w:rStyle w:val="codeword0"/>
@@ -5137,7 +4551,6 @@
           </w:rPr>
           <w:t>RB_texture_float</w:t>
         </w:r>
-        <w:proofErr w:type="spellEnd"/>
       </w:hyperlink>
       <w:r>
         <w:rPr>
@@ -5183,7 +4596,6 @@
         <w:t xml:space="preserve">Unfortunately, </w:t>
       </w:r>
       <w:hyperlink r:id="rId45" w:history="1">
-        <w:proofErr w:type="spellStart"/>
         <w:r>
           <w:rPr>
             <w:rStyle w:val="codeword0"/>
@@ -5198,7 +4610,6 @@
           </w:rPr>
           <w:t>ES_texture_float</w:t>
         </w:r>
-        <w:proofErr w:type="spellEnd"/>
       </w:hyperlink>
       <w:r>
         <w:rPr>
@@ -5271,7 +4682,6 @@
         <w:t xml:space="preserve"> </w:t>
       </w:r>
       <w:hyperlink r:id="rId46" w:history="1">
-        <w:proofErr w:type="spellStart"/>
         <w:r>
           <w:rPr>
             <w:rStyle w:val="codeword0"/>
@@ -5279,7 +4689,6 @@
           </w:rPr>
           <w:t>GL_OES_texture_float</w:t>
         </w:r>
-        <w:proofErr w:type="spellEnd"/>
       </w:hyperlink>
       <w:r>
         <w:rPr>
@@ -5291,26 +4700,9 @@
         <w:t xml:space="preserve">remains </w:t>
       </w:r>
       <w:r>
-        <w:t xml:space="preserve">particularly useful for OpenGL ES 2.0 devices and </w:t>
-      </w:r>
-      <w:proofErr w:type="spellStart"/>
-      <w:r>
-        <w:t>WebGL</w:t>
-      </w:r>
-      <w:proofErr w:type="spellEnd"/>
-      <w:r>
-        <w:t xml:space="preserve"> 1.0 which also has a </w:t>
-      </w:r>
-      <w:proofErr w:type="spellStart"/>
-      <w:r>
-        <w:t>WebGL</w:t>
-      </w:r>
-      <w:proofErr w:type="spellEnd"/>
-      <w:r>
-        <w:t xml:space="preserve"> flavor of </w:t>
+        <w:t xml:space="preserve">particularly useful for OpenGL ES 2.0 devices and WebGL 1.0 which also has a WebGL flavor of </w:t>
       </w:r>
       <w:hyperlink r:id="rId47" w:history="1">
-        <w:proofErr w:type="spellStart"/>
         <w:r>
           <w:rPr>
             <w:rStyle w:val="codeword0"/>
@@ -5318,7 +4710,6 @@
           </w:rPr>
           <w:t>GL_OES_texture_float</w:t>
         </w:r>
-        <w:proofErr w:type="spellEnd"/>
       </w:hyperlink>
       <w:r>
         <w:t xml:space="preserve"> </w:t>
@@ -5335,29 +4726,13 @@
         <w:pStyle w:val="Paragraph"/>
       </w:pPr>
       <w:r>
-        <w:t xml:space="preserve">Finally, just like regular RGBA8 format, OpenGL ES 2.0 requires an </w:t>
-      </w:r>
-      <w:proofErr w:type="spellStart"/>
-      <w:r>
-        <w:t>unsized</w:t>
-      </w:r>
-      <w:proofErr w:type="spellEnd"/>
-      <w:r>
-        <w:t xml:space="preserve"> internal format for floating point formats.</w:t>
+        <w:t>Finally, just like regular RGBA8 format, OpenGL ES 2.0 requires an unsized internal format for floating point formats.</w:t>
       </w:r>
       <w:r>
         <w:t xml:space="preserve"> Listing 5.1 shows </w:t>
       </w:r>
       <w:r>
-        <w:t xml:space="preserve">how to correctly setup the </w:t>
-      </w:r>
-      <w:proofErr w:type="spellStart"/>
-      <w:r>
-        <w:t>enums</w:t>
-      </w:r>
-      <w:proofErr w:type="spellEnd"/>
-      <w:r>
-        <w:t xml:space="preserve"> </w:t>
+        <w:t xml:space="preserve">how to correctly setup the enums </w:t>
       </w:r>
       <w:r>
         <w:t xml:space="preserve">to </w:t>
@@ -5385,69 +4760,51 @@
           <w:rStyle w:val="code-line-content"/>
         </w:rPr>
       </w:pPr>
-      <w:proofErr w:type="spellStart"/>
-      <w:r>
-        <w:rPr>
-          <w:rStyle w:val="code-line-content"/>
-        </w:rPr>
-        <w:t>GLenum</w:t>
-      </w:r>
-      <w:proofErr w:type="spellEnd"/>
-      <w:r>
-        <w:rPr>
-          <w:rStyle w:val="code-line-content"/>
-        </w:rPr>
-        <w:t xml:space="preserve"> </w:t>
-      </w:r>
-      <w:proofErr w:type="spellStart"/>
+      <w:r>
+        <w:rPr>
+          <w:rStyle w:val="code-line-content"/>
+        </w:rPr>
+        <w:t xml:space="preserve">GLenum </w:t>
+      </w:r>
       <w:r>
         <w:rPr>
           <w:rStyle w:val="code-line-content"/>
           <w:color w:val="0070C0"/>
         </w:rPr>
-        <w:t>const</w:t>
-      </w:r>
-      <w:proofErr w:type="spellEnd"/>
+        <w:t xml:space="preserve">const </w:t>
+      </w:r>
+      <w:r>
+        <w:rPr>
+          <w:rStyle w:val="code-line-content"/>
+        </w:rPr>
+        <w:t>Type = isES20 || isWebGL10 ? GL_HALF_FLOAT_OES : GL_HALF_FLOAT;</w:t>
+      </w:r>
+    </w:p>
+    <w:p>
+      <w:pPr>
+        <w:pStyle w:val="Code"/>
+        <w:rPr>
+          <w:rStyle w:val="code-line-content"/>
+        </w:rPr>
+      </w:pPr>
+      <w:r>
+        <w:rPr>
+          <w:rStyle w:val="code-line-content"/>
+        </w:rPr>
+        <w:t xml:space="preserve">GLenum </w:t>
+      </w:r>
       <w:r>
         <w:rPr>
           <w:rStyle w:val="code-line-content"/>
           <w:color w:val="0070C0"/>
         </w:rPr>
-        <w:t xml:space="preserve"> </w:t>
-      </w:r>
-      <w:r>
-        <w:rPr>
-          <w:rStyle w:val="code-line-content"/>
-        </w:rPr>
-        <w:t>Type = isES20 || isWebGL</w:t>
-      </w:r>
-      <w:proofErr w:type="gramStart"/>
-      <w:r>
-        <w:rPr>
-          <w:rStyle w:val="code-line-content"/>
-        </w:rPr>
-        <w:t>10 ?</w:t>
-      </w:r>
-      <w:proofErr w:type="gramEnd"/>
-      <w:r>
-        <w:rPr>
-          <w:rStyle w:val="code-line-content"/>
-        </w:rPr>
-        <w:t xml:space="preserve"> GL_HALF_FLOAT_</w:t>
-      </w:r>
-      <w:proofErr w:type="gramStart"/>
-      <w:r>
-        <w:rPr>
-          <w:rStyle w:val="code-line-content"/>
-        </w:rPr>
-        <w:t>OES :</w:t>
-      </w:r>
-      <w:proofErr w:type="gramEnd"/>
-      <w:r>
-        <w:rPr>
-          <w:rStyle w:val="code-line-content"/>
-        </w:rPr>
-        <w:t xml:space="preserve"> GL_HALF_FLOAT;</w:t>
+        <w:t xml:space="preserve">const </w:t>
+      </w:r>
+      <w:r>
+        <w:rPr>
+          <w:rStyle w:val="code-line-content"/>
+        </w:rPr>
+        <w:t>InternalFormat = isES20 || isWebGL10 ? GL_RGBA : GL_RGBA16F;</w:t>
       </w:r>
     </w:p>
     <w:p>
@@ -5457,77 +4814,83 @@
           <w:rStyle w:val="code-line-content"/>
         </w:rPr>
       </w:pPr>
-      <w:proofErr w:type="spellStart"/>
-      <w:r>
-        <w:rPr>
-          <w:rStyle w:val="code-line-content"/>
-        </w:rPr>
-        <w:t>GLenum</w:t>
-      </w:r>
-      <w:proofErr w:type="spellEnd"/>
-      <w:r>
-        <w:rPr>
-          <w:rStyle w:val="code-line-content"/>
-        </w:rPr>
-        <w:t xml:space="preserve"> </w:t>
-      </w:r>
-      <w:proofErr w:type="spellStart"/>
-      <w:r>
-        <w:rPr>
-          <w:rStyle w:val="code-line-content"/>
-          <w:color w:val="0070C0"/>
-        </w:rPr>
-        <w:t>const</w:t>
-      </w:r>
-      <w:proofErr w:type="spellEnd"/>
-      <w:r>
-        <w:rPr>
-          <w:rStyle w:val="code-line-content"/>
-          <w:color w:val="0070C0"/>
-        </w:rPr>
-        <w:t xml:space="preserve"> </w:t>
-      </w:r>
-      <w:proofErr w:type="spellStart"/>
+      <w:r>
+        <w:rPr>
+          <w:rStyle w:val="code-line-content"/>
+        </w:rPr>
+        <w:t>…</w:t>
+      </w:r>
+    </w:p>
+    <w:p>
+      <w:pPr>
+        <w:pStyle w:val="Code"/>
+        <w:rPr>
+          <w:rStyle w:val="code-line-content"/>
+          <w:color w:val="008F00"/>
+        </w:rPr>
+      </w:pPr>
+      <w:r>
+        <w:rPr>
+          <w:rStyle w:val="code-line-content"/>
+          <w:color w:val="008F00"/>
+        </w:rPr>
+        <w:t xml:space="preserve">// Allocation of a half storage texture image </w:t>
+      </w:r>
+    </w:p>
+    <w:p>
+      <w:pPr>
+        <w:pStyle w:val="Code"/>
+        <w:rPr>
+          <w:rStyle w:val="code-line-content"/>
+        </w:rPr>
+      </w:pPr>
+      <w:r>
+        <w:rPr>
+          <w:rStyle w:val="code-line-content"/>
+        </w:rPr>
+        <w:t xml:space="preserve">glTexImage2D(GL_TEXTURE_2D, 0, </w:t>
+      </w:r>
       <w:r>
         <w:rPr>
           <w:rStyle w:val="code-line-content"/>
         </w:rPr>
         <w:t>InternalFormat</w:t>
       </w:r>
-      <w:proofErr w:type="spellEnd"/>
-      <w:r>
-        <w:rPr>
-          <w:rStyle w:val="code-line-content"/>
-        </w:rPr>
-        <w:t xml:space="preserve"> = isES20 || isWebGL</w:t>
-      </w:r>
-      <w:proofErr w:type="gramStart"/>
-      <w:r>
-        <w:rPr>
-          <w:rStyle w:val="code-line-content"/>
-        </w:rPr>
-        <w:t>10 ?</w:t>
-      </w:r>
-      <w:proofErr w:type="gramEnd"/>
-      <w:r>
-        <w:rPr>
-          <w:rStyle w:val="code-line-content"/>
-        </w:rPr>
-        <w:t xml:space="preserve"> GL_</w:t>
-      </w:r>
-      <w:proofErr w:type="gramStart"/>
-      <w:r>
-        <w:rPr>
-          <w:rStyle w:val="code-line-content"/>
-        </w:rPr>
-        <w:t>RGBA :</w:t>
-      </w:r>
-      <w:proofErr w:type="gramEnd"/>
-      <w:r>
-        <w:rPr>
-          <w:rStyle w:val="code-line-content"/>
-        </w:rPr>
-        <w:t xml:space="preserve"> GL_RGBA16F;</w:t>
+      <w:r>
+        <w:rPr>
+          <w:rStyle w:val="code-line-content"/>
+        </w:rPr>
+        <w:t>, Width, Height, 0, GL_RGBA</w:t>
+      </w:r>
+      <w:r>
+        <w:rPr>
+          <w:rStyle w:val="code-line-content"/>
+        </w:rPr>
+        <w:t xml:space="preserve">, </w:t>
+      </w:r>
+      <w:r>
+        <w:rPr>
+          <w:rStyle w:val="code-line-content"/>
+        </w:rPr>
+        <w:t>Type</w:t>
+      </w:r>
+      <w:r>
+        <w:rPr>
+          <w:rStyle w:val="code-line-content"/>
+        </w:rPr>
+        <w:t xml:space="preserve">, </w:t>
+      </w:r>
+      <w:r>
+        <w:rPr>
+          <w:rStyle w:val="code-line-content"/>
+        </w:rPr>
+        <w:t>Pixels</w:t>
+      </w:r>
+      <w:r>
+        <w:rPr>
+          <w:rStyle w:val="code-line-content"/>
+        </w:rPr>
+        <w:t>);</w:t>
       </w:r>
     </w:p>
     <w:p>
@@ -5557,7 +4920,7 @@
           <w:rStyle w:val="code-line-content"/>
           <w:color w:val="008F00"/>
         </w:rPr>
-        <w:t xml:space="preserve">// Allocation of a half storage texture image </w:t>
+        <w:t>// Setup of a half storage vertex attribute</w:t>
       </w:r>
     </w:p>
     <w:p>
@@ -5568,43 +4931,12 @@
         </w:rPr>
       </w:pPr>
       <w:r>
-        <w:rPr>
-          <w:rStyle w:val="code-line-content"/>
-        </w:rPr>
-        <w:t>glTexImage2</w:t>
-      </w:r>
-      <w:proofErr w:type="gramStart"/>
-      <w:r>
-        <w:rPr>
-          <w:rStyle w:val="code-line-content"/>
-        </w:rPr>
-        <w:t>D(</w:t>
-      </w:r>
-      <w:proofErr w:type="gramEnd"/>
-      <w:r>
-        <w:rPr>
-          <w:rStyle w:val="code-line-content"/>
-        </w:rPr>
-        <w:t xml:space="preserve">GL_TEXTURE_2D, 0, </w:t>
-      </w:r>
-      <w:proofErr w:type="spellStart"/>
-      <w:r>
-        <w:rPr>
-          <w:rStyle w:val="code-line-content"/>
-        </w:rPr>
-        <w:t>InternalFormat</w:t>
-      </w:r>
-      <w:proofErr w:type="spellEnd"/>
-      <w:r>
-        <w:rPr>
-          <w:rStyle w:val="code-line-content"/>
-        </w:rPr>
-        <w:t>, Width, Height, 0, GL_RGBA</w:t>
-      </w:r>
-      <w:r>
-        <w:rPr>
-          <w:rStyle w:val="code-line-content"/>
-        </w:rPr>
+        <w:t>glVertexAttribPointer(</w:t>
+      </w:r>
+      <w:r>
+        <w:t>POSITION, 4</w:t>
+      </w:r>
+      <w:r>
         <w:t xml:space="preserve">, </w:t>
       </w:r>
       <w:r>
@@ -5614,101 +4946,23 @@
         <w:t>Type</w:t>
       </w:r>
       <w:r>
-        <w:rPr>
-          <w:rStyle w:val="code-line-content"/>
-        </w:rPr>
+        <w:t xml:space="preserve">, GL_FALSE, </w:t>
+      </w:r>
+      <w:r>
+        <w:t>Stride</w:t>
+      </w:r>
+      <w:r>
         <w:t xml:space="preserve">, </w:t>
       </w:r>
       <w:r>
-        <w:rPr>
-          <w:rStyle w:val="code-line-content"/>
-        </w:rPr>
-        <w:t>Pixels</w:t>
-      </w:r>
-      <w:r>
-        <w:rPr>
-          <w:rStyle w:val="code-line-content"/>
-        </w:rPr>
+        <w:t>Offset</w:t>
+      </w:r>
+      <w:r>
         <w:t>);</w:t>
       </w:r>
     </w:p>
     <w:p>
       <w:pPr>
-        <w:pStyle w:val="Code"/>
-        <w:rPr>
-          <w:rStyle w:val="code-line-content"/>
-        </w:rPr>
-      </w:pPr>
-      <w:r>
-        <w:rPr>
-          <w:rStyle w:val="code-line-content"/>
-        </w:rPr>
-        <w:t>…</w:t>
-      </w:r>
-    </w:p>
-    <w:p>
-      <w:pPr>
-        <w:pStyle w:val="Code"/>
-        <w:rPr>
-          <w:rStyle w:val="code-line-content"/>
-          <w:color w:val="008F00"/>
-        </w:rPr>
-      </w:pPr>
-      <w:r>
-        <w:rPr>
-          <w:rStyle w:val="code-line-content"/>
-          <w:color w:val="008F00"/>
-        </w:rPr>
-        <w:t>// Setup of a half storage vertex attribute</w:t>
-      </w:r>
-    </w:p>
-    <w:p>
-      <w:pPr>
-        <w:pStyle w:val="Code"/>
-        <w:rPr>
-          <w:rStyle w:val="code-line-content"/>
-        </w:rPr>
-      </w:pPr>
-      <w:proofErr w:type="spellStart"/>
-      <w:proofErr w:type="gramStart"/>
-      <w:r>
-        <w:t>glVertexAttribPointer</w:t>
-      </w:r>
-      <w:proofErr w:type="spellEnd"/>
-      <w:r>
-        <w:t>(</w:t>
-      </w:r>
-      <w:proofErr w:type="gramEnd"/>
-      <w:r>
-        <w:t>POSITION, 4</w:t>
-      </w:r>
-      <w:r>
-        <w:t xml:space="preserve">, </w:t>
-      </w:r>
-      <w:r>
-        <w:rPr>
-          <w:rStyle w:val="code-line-content"/>
-        </w:rPr>
-        <w:t>Type</w:t>
-      </w:r>
-      <w:r>
-        <w:t xml:space="preserve">, GL_FALSE, </w:t>
-      </w:r>
-      <w:r>
-        <w:t>Stride</w:t>
-      </w:r>
-      <w:r>
-        <w:t xml:space="preserve">, </w:t>
-      </w:r>
-      <w:r>
-        <w:t>Offset</w:t>
-      </w:r>
-      <w:r>
-        <w:t>);</w:t>
-      </w:r>
-    </w:p>
-    <w:p>
-      <w:pPr>
         <w:rPr>
           <w:rStyle w:val="SubtleEmphasis"/>
         </w:rPr>
@@ -5747,16 +5001,8 @@
         <w:rPr>
           <w:rStyle w:val="SubtleEmphasis"/>
         </w:rPr>
-        <w:t xml:space="preserve">Multiple uses of half types with OpenGL, OpenGL ES and </w:t>
-      </w:r>
-      <w:proofErr w:type="spellStart"/>
-      <w:r>
-        <w:rPr>
-          <w:rStyle w:val="SubtleEmphasis"/>
-        </w:rPr>
-        <w:t>WebGL</w:t>
-      </w:r>
-      <w:proofErr w:type="spellEnd"/>
+        <w:t>Multiple uses of half types with OpenGL, OpenGL ES and WebGL</w:t>
+      </w:r>
     </w:p>
     <w:p>
       <w:pPr>
@@ -5792,24 +5038,9 @@
         <w:rPr>
           <w:color w:val="auto"/>
         </w:rPr>
-        <w:t xml:space="preserve">OpenGL ES 2.0 and </w:t>
-      </w:r>
-      <w:proofErr w:type="spellStart"/>
-      <w:r>
-        <w:rPr>
-          <w:color w:val="auto"/>
-        </w:rPr>
-        <w:t>WebGL</w:t>
-      </w:r>
-      <w:proofErr w:type="spellEnd"/>
-      <w:r>
-        <w:rPr>
-          <w:color w:val="auto"/>
-        </w:rPr>
-        <w:t xml:space="preserve"> 1.0 through </w:t>
+        <w:t xml:space="preserve">OpenGL ES 2.0 and WebGL 1.0 through </w:t>
       </w:r>
       <w:hyperlink r:id="rId49" w:history="1">
-        <w:proofErr w:type="spellStart"/>
         <w:r>
           <w:rPr>
             <w:rStyle w:val="codeword0"/>
@@ -5817,7 +5048,6 @@
           </w:rPr>
           <w:t>GL_OES_texture_float</w:t>
         </w:r>
-        <w:proofErr w:type="spellEnd"/>
       </w:hyperlink>
       <w:r>
         <w:t xml:space="preserve"> </w:t>
@@ -5854,13 +5084,8 @@
       <w:r>
         <w:t xml:space="preserve">. </w:t>
       </w:r>
-      <w:proofErr w:type="spellStart"/>
-      <w:r>
-        <w:t>Color</w:t>
-      </w:r>
-      <w:proofErr w:type="spellEnd"/>
-      <w:r>
-        <w:t xml:space="preserve"> read format queries</w:t>
+      <w:r>
+        <w:t>Color read format queries</w:t>
       </w:r>
       <w:bookmarkEnd w:id="19"/>
     </w:p>
@@ -5871,14 +5096,12 @@
       <w:r>
         <w:t xml:space="preserve">OpenGL allows reading back pixels on the CPU side using </w:t>
       </w:r>
-      <w:proofErr w:type="spellStart"/>
       <w:r>
         <w:rPr>
           <w:rStyle w:val="codeword0"/>
         </w:rPr>
         <w:t>glReadPixels</w:t>
       </w:r>
-      <w:proofErr w:type="spellEnd"/>
       <w:r>
         <w:rPr>
           <w:rStyle w:val="codeword0"/>
@@ -5937,13 +5160,8 @@
       <w:r>
         <w:t xml:space="preserve">we encounter </w:t>
       </w:r>
-      <w:proofErr w:type="spellStart"/>
-      <w:r>
-        <w:t>enum</w:t>
-      </w:r>
-      <w:proofErr w:type="spellEnd"/>
-      <w:r>
-        <w:t xml:space="preserve"> </w:t>
+      <w:r>
+        <w:t xml:space="preserve">enum </w:t>
       </w:r>
       <w:r>
         <w:t>issue</w:t>
@@ -6114,42 +5332,261 @@
           <w:rStyle w:val="code-line-content"/>
         </w:rPr>
       </w:pPr>
-      <w:proofErr w:type="spellStart"/>
-      <w:r>
-        <w:rPr>
-          <w:rStyle w:val="code-line-content"/>
-        </w:rPr>
-        <w:t>GLint</w:t>
-      </w:r>
-      <w:proofErr w:type="spellEnd"/>
-      <w:r>
-        <w:rPr>
-          <w:rStyle w:val="code-line-content"/>
-        </w:rPr>
-        <w:t xml:space="preserve"> </w:t>
-      </w:r>
-      <w:proofErr w:type="spellStart"/>
-      <w:r>
-        <w:rPr>
-          <w:rStyle w:val="code-line-content"/>
-        </w:rPr>
-        <w:t>ReadType</w:t>
-      </w:r>
-      <w:proofErr w:type="spellEnd"/>
-      <w:r>
-        <w:rPr>
-          <w:rStyle w:val="code-line-content"/>
-        </w:rPr>
-        <w:t xml:space="preserve"> = </w:t>
-      </w:r>
-      <w:proofErr w:type="spellStart"/>
-      <w:r>
-        <w:rPr>
-          <w:rStyle w:val="code-line-content"/>
-        </w:rPr>
-        <w:t>DesiredType</w:t>
-      </w:r>
-      <w:proofErr w:type="spellEnd"/>
+      <w:r>
+        <w:rPr>
+          <w:rStyle w:val="code-line-content"/>
+        </w:rPr>
+        <w:t>GLint ReadType = DesiredType;</w:t>
+      </w:r>
+    </w:p>
+    <w:p>
+      <w:pPr>
+        <w:pStyle w:val="Code"/>
+        <w:rPr>
+          <w:rStyle w:val="code-line-content"/>
+        </w:rPr>
+      </w:pPr>
+      <w:r>
+        <w:rPr>
+          <w:rStyle w:val="code-line-content"/>
+        </w:rPr>
+        <w:t>GLint ReadFormat = DesiredFormat;</w:t>
+      </w:r>
+    </w:p>
+    <w:p>
+      <w:pPr>
+        <w:pStyle w:val="Code"/>
+        <w:rPr>
+          <w:rStyle w:val="code-line-content"/>
+        </w:rPr>
+      </w:pPr>
+      <w:r>
+        <w:rPr>
+          <w:rStyle w:val="code-line-content"/>
+          <w:color w:val="0432FF"/>
+        </w:rPr>
+        <w:t>if</w:t>
+      </w:r>
+      <w:r>
+        <w:rPr>
+          <w:rStyle w:val="code-line-content"/>
+        </w:rPr>
+        <w:t>(HasImplementationColorRead)</w:t>
+      </w:r>
+    </w:p>
+    <w:p>
+      <w:pPr>
+        <w:pStyle w:val="Code"/>
+        <w:rPr>
+          <w:rStyle w:val="code-line-content"/>
+        </w:rPr>
+      </w:pPr>
+      <w:r>
+        <w:rPr>
+          <w:rStyle w:val="code-line-content"/>
+        </w:rPr>
+        <w:t>{</w:t>
+      </w:r>
+    </w:p>
+    <w:p>
+      <w:pPr>
+        <w:pStyle w:val="Code"/>
+        <w:rPr>
+          <w:rStyle w:val="code-line-content"/>
+        </w:rPr>
+      </w:pPr>
+      <w:r>
+        <w:rPr>
+          <w:rStyle w:val="code-line-content"/>
+        </w:rPr>
+        <w:t xml:space="preserve">  </w:t>
+      </w:r>
+      <w:r>
+        <w:rPr>
+          <w:rStyle w:val="code-line-content"/>
+        </w:rPr>
+        <w:t xml:space="preserve">  </w:t>
+      </w:r>
+      <w:r>
+        <w:rPr>
+          <w:rStyle w:val="code-line-content"/>
+        </w:rPr>
+        <w:t>glGetIntegerv(</w:t>
+      </w:r>
+      <w:r>
+        <w:rPr>
+          <w:rStyle w:val="code-line-content"/>
+        </w:rPr>
+        <w:t>GL_IMPLEMENTATION_COLOR_READ_TYPE</w:t>
+      </w:r>
+      <w:r>
+        <w:rPr>
+          <w:rStyle w:val="code-line-content"/>
+        </w:rPr>
+        <w:t>, &amp;ReadType);</w:t>
+      </w:r>
+    </w:p>
+    <w:p>
+      <w:pPr>
+        <w:pStyle w:val="Code"/>
+        <w:rPr>
+          <w:rStyle w:val="code-line-content"/>
+        </w:rPr>
+      </w:pPr>
+      <w:r>
+        <w:rPr>
+          <w:rStyle w:val="code-line-content"/>
+        </w:rPr>
+        <w:t xml:space="preserve">  </w:t>
+      </w:r>
+      <w:r>
+        <w:rPr>
+          <w:rStyle w:val="code-line-content"/>
+        </w:rPr>
+        <w:t xml:space="preserve">  </w:t>
+      </w:r>
+      <w:r>
+        <w:rPr>
+          <w:rStyle w:val="code-line-content"/>
+        </w:rPr>
+        <w:t>glGetIntegerv(</w:t>
+      </w:r>
+      <w:r>
+        <w:rPr>
+          <w:rStyle w:val="code-line-content"/>
+        </w:rPr>
+        <w:t>GL_IMPLEMENTATION_COLOR_READ_FORMAT</w:t>
+      </w:r>
+      <w:r>
+        <w:rPr>
+          <w:rStyle w:val="code-line-content"/>
+        </w:rPr>
+        <w:t>, &amp;ReadFormat);</w:t>
+      </w:r>
+    </w:p>
+    <w:p>
+      <w:pPr>
+        <w:pStyle w:val="Code"/>
+        <w:rPr>
+          <w:rStyle w:val="code-line-content"/>
+        </w:rPr>
+      </w:pPr>
+      <w:r>
+        <w:rPr>
+          <w:rStyle w:val="code-line-content"/>
+        </w:rPr>
+        <w:t>}</w:t>
+      </w:r>
+    </w:p>
+    <w:p>
+      <w:pPr>
+        <w:pStyle w:val="Code"/>
+        <w:rPr>
+          <w:rStyle w:val="code-line-content"/>
+        </w:rPr>
+      </w:pPr>
+    </w:p>
+    <w:p>
+      <w:pPr>
+        <w:pStyle w:val="Code"/>
+        <w:rPr>
+          <w:rStyle w:val="code-line-content"/>
+        </w:rPr>
+      </w:pPr>
+      <w:r>
+        <w:rPr>
+          <w:rStyle w:val="code-line-content"/>
+        </w:rPr>
+        <w:t>std::size_t ReadTypeSize = 0;</w:t>
+      </w:r>
+    </w:p>
+    <w:p>
+      <w:pPr>
+        <w:pStyle w:val="Code"/>
+        <w:rPr>
+          <w:rStyle w:val="code-line-content"/>
+        </w:rPr>
+      </w:pPr>
+      <w:r>
+        <w:rPr>
+          <w:rStyle w:val="code-line-content"/>
+          <w:color w:val="0070C0"/>
+        </w:rPr>
+        <w:t>switch</w:t>
+      </w:r>
+      <w:r>
+        <w:rPr>
+          <w:rStyle w:val="code-line-content"/>
+        </w:rPr>
+        <w:t>(ReadType){</w:t>
+      </w:r>
+    </w:p>
+    <w:p>
+      <w:pPr>
+        <w:pStyle w:val="Code"/>
+        <w:rPr>
+          <w:rStyle w:val="code-line-content"/>
+        </w:rPr>
+      </w:pPr>
+      <w:r>
+        <w:rPr>
+          <w:rStyle w:val="code-line-content"/>
+          <w:color w:val="0070C0"/>
+        </w:rPr>
+        <w:t xml:space="preserve">    </w:t>
+      </w:r>
+      <w:r>
+        <w:rPr>
+          <w:rStyle w:val="code-line-content"/>
+          <w:color w:val="0070C0"/>
+        </w:rPr>
+        <w:t xml:space="preserve">case </w:t>
+      </w:r>
+      <w:r>
+        <w:rPr>
+          <w:rStyle w:val="code-line-content"/>
+        </w:rPr>
+        <w:t>GL_FLOAT:</w:t>
+      </w:r>
+    </w:p>
+    <w:p>
+      <w:pPr>
+        <w:pStyle w:val="Code"/>
+        <w:rPr>
+          <w:rStyle w:val="code-line-content"/>
+        </w:rPr>
+      </w:pPr>
+      <w:r>
+        <w:rPr>
+          <w:rStyle w:val="code-line-content"/>
+        </w:rPr>
+        <w:t xml:space="preserve">  </w:t>
+      </w:r>
+      <w:r>
+        <w:rPr>
+          <w:rStyle w:val="code-line-content"/>
+        </w:rPr>
+        <w:t xml:space="preserve">  </w:t>
+      </w:r>
+      <w:r>
+        <w:rPr>
+          <w:rStyle w:val="code-line-content"/>
+        </w:rPr>
+        <w:t xml:space="preserve">    </w:t>
+      </w:r>
+      <w:r>
+        <w:rPr>
+          <w:rStyle w:val="code-line-content"/>
+        </w:rPr>
+        <w:t xml:space="preserve">ReadTypeSize = 4; </w:t>
+      </w:r>
+      <w:r>
+        <w:rPr>
+          <w:rStyle w:val="code-line-content"/>
+          <w:color w:val="0070C0"/>
+        </w:rPr>
+        <w:t>break</w:t>
+      </w:r>
       <w:r>
         <w:rPr>
           <w:rStyle w:val="code-line-content"/>
@@ -6164,42 +5601,105 @@
           <w:rStyle w:val="code-line-content"/>
         </w:rPr>
       </w:pPr>
-      <w:proofErr w:type="spellStart"/>
-      <w:r>
-        <w:rPr>
-          <w:rStyle w:val="code-line-content"/>
-        </w:rPr>
-        <w:t>GLint</w:t>
-      </w:r>
-      <w:proofErr w:type="spellEnd"/>
-      <w:r>
-        <w:rPr>
-          <w:rStyle w:val="code-line-content"/>
-        </w:rPr>
-        <w:t xml:space="preserve"> </w:t>
-      </w:r>
-      <w:proofErr w:type="spellStart"/>
-      <w:r>
-        <w:rPr>
-          <w:rStyle w:val="code-line-content"/>
-        </w:rPr>
-        <w:t>ReadFormat</w:t>
-      </w:r>
-      <w:proofErr w:type="spellEnd"/>
-      <w:r>
-        <w:rPr>
-          <w:rStyle w:val="code-line-content"/>
-        </w:rPr>
-        <w:t xml:space="preserve"> = </w:t>
-      </w:r>
-      <w:proofErr w:type="spellStart"/>
-      <w:r>
-        <w:rPr>
-          <w:rStyle w:val="code-line-content"/>
-        </w:rPr>
-        <w:t>DesiredFormat</w:t>
-      </w:r>
-      <w:proofErr w:type="spellEnd"/>
+      <w:r>
+        <w:rPr>
+          <w:rStyle w:val="code-line-content"/>
+          <w:color w:val="0070C0"/>
+        </w:rPr>
+        <w:t xml:space="preserve">    </w:t>
+      </w:r>
+      <w:r>
+        <w:rPr>
+          <w:rStyle w:val="code-line-content"/>
+          <w:color w:val="0070C0"/>
+        </w:rPr>
+        <w:t xml:space="preserve">case </w:t>
+      </w:r>
+      <w:r>
+        <w:rPr>
+          <w:rStyle w:val="code-line-content"/>
+        </w:rPr>
+        <w:t>GL_HALF_FLOAT:</w:t>
+      </w:r>
+    </w:p>
+    <w:p>
+      <w:pPr>
+        <w:pStyle w:val="Code"/>
+        <w:rPr>
+          <w:rStyle w:val="code-line-content"/>
+        </w:rPr>
+      </w:pPr>
+      <w:r>
+        <w:rPr>
+          <w:rStyle w:val="code-line-content"/>
+          <w:color w:val="0070C0"/>
+        </w:rPr>
+        <w:t xml:space="preserve">    </w:t>
+      </w:r>
+      <w:r>
+        <w:rPr>
+          <w:rStyle w:val="code-line-content"/>
+          <w:color w:val="0070C0"/>
+        </w:rPr>
+        <w:t xml:space="preserve">case </w:t>
+      </w:r>
+      <w:r>
+        <w:rPr>
+          <w:rStyle w:val="code-line-content"/>
+        </w:rPr>
+        <w:t>GL_HALF_</w:t>
+      </w:r>
+      <w:r>
+        <w:rPr>
+          <w:rStyle w:val="code-line-content"/>
+        </w:rPr>
+        <w:t>FLOAT_</w:t>
+      </w:r>
+      <w:r>
+        <w:rPr>
+          <w:rStyle w:val="code-line-content"/>
+        </w:rPr>
+        <w:t>OES:</w:t>
+      </w:r>
+    </w:p>
+    <w:p>
+      <w:pPr>
+        <w:pStyle w:val="Code"/>
+        <w:rPr>
+          <w:rStyle w:val="code-line-content"/>
+        </w:rPr>
+      </w:pPr>
+      <w:r>
+        <w:rPr>
+          <w:rStyle w:val="code-line-content"/>
+        </w:rPr>
+        <w:t xml:space="preserve">  </w:t>
+      </w:r>
+      <w:r>
+        <w:rPr>
+          <w:rStyle w:val="code-line-content"/>
+        </w:rPr>
+        <w:t xml:space="preserve">  </w:t>
+      </w:r>
+      <w:r>
+        <w:rPr>
+          <w:rStyle w:val="code-line-content"/>
+        </w:rPr>
+        <w:t xml:space="preserve">    </w:t>
+      </w:r>
+      <w:r>
+        <w:rPr>
+          <w:rStyle w:val="code-line-content"/>
+        </w:rPr>
+        <w:t xml:space="preserve">ReadTypeSize = 2; </w:t>
+      </w:r>
+      <w:r>
+        <w:rPr>
+          <w:rStyle w:val="code-line-content"/>
+          <w:color w:val="0070C0"/>
+        </w:rPr>
+        <w:t>break</w:t>
+      </w:r>
       <w:r>
         <w:rPr>
           <w:rStyle w:val="code-line-content"/>
@@ -6217,29 +5717,22 @@
       <w:r>
         <w:rPr>
           <w:rStyle w:val="code-line-content"/>
-          <w:color w:val="0432FF"/>
-        </w:rPr>
-        <w:t>if</w:t>
-      </w:r>
-      <w:r>
-        <w:rPr>
-          <w:rStyle w:val="code-line-content"/>
-        </w:rPr>
-        <w:t>(</w:t>
-      </w:r>
-      <w:proofErr w:type="spellStart"/>
-      <w:r>
-        <w:rPr>
-          <w:rStyle w:val="code-line-content"/>
-        </w:rPr>
-        <w:t>HasImplementationColorRead</w:t>
-      </w:r>
-      <w:proofErr w:type="spellEnd"/>
-      <w:r>
-        <w:rPr>
-          <w:rStyle w:val="code-line-content"/>
-        </w:rPr>
-        <w:t>)</w:t>
+          <w:color w:val="0070C0"/>
+        </w:rPr>
+        <w:t xml:space="preserve">    </w:t>
+      </w:r>
+      <w:r>
+        <w:rPr>
+          <w:rStyle w:val="code-line-content"/>
+          <w:color w:val="0070C0"/>
+        </w:rPr>
+        <w:t xml:space="preserve">case </w:t>
+      </w:r>
+      <w:r>
+        <w:rPr>
+          <w:rStyle w:val="code-line-content"/>
+        </w:rPr>
+        <w:t>GL_UNSIGNED_BYTE:</w:t>
       </w:r>
     </w:p>
     <w:p>
@@ -6253,7 +5746,38 @@
         <w:rPr>
           <w:rStyle w:val="code-line-content"/>
         </w:rPr>
-        <w:t>{</w:t>
+        <w:t xml:space="preserve">  </w:t>
+      </w:r>
+      <w:r>
+        <w:rPr>
+          <w:rStyle w:val="code-line-content"/>
+        </w:rPr>
+        <w:t xml:space="preserve">  </w:t>
+      </w:r>
+      <w:r>
+        <w:rPr>
+          <w:rStyle w:val="code-line-content"/>
+        </w:rPr>
+        <w:t xml:space="preserve">    </w:t>
+      </w:r>
+      <w:r>
+        <w:rPr>
+          <w:rStyle w:val="code-line-content"/>
+        </w:rPr>
+        <w:t xml:space="preserve">ReadTypeSize = 1; </w:t>
+      </w:r>
+      <w:r>
+        <w:rPr>
+          <w:rStyle w:val="code-line-content"/>
+          <w:color w:val="0070C0"/>
+        </w:rPr>
+        <w:t>break</w:t>
+      </w:r>
+      <w:r>
+        <w:rPr>
+          <w:rStyle w:val="code-line-content"/>
+        </w:rPr>
+        <w:t>;</w:t>
       </w:r>
     </w:p>
     <w:p>
@@ -6266,56 +5790,22 @@
       <w:r>
         <w:rPr>
           <w:rStyle w:val="code-line-content"/>
-        </w:rPr>
-        <w:t xml:space="preserve">  </w:t>
-      </w:r>
-      <w:r>
-        <w:rPr>
-          <w:rStyle w:val="code-line-content"/>
-        </w:rPr>
-        <w:t xml:space="preserve">  </w:t>
-      </w:r>
-      <w:proofErr w:type="spellStart"/>
-      <w:proofErr w:type="gramStart"/>
-      <w:r>
-        <w:rPr>
-          <w:rStyle w:val="code-line-content"/>
-        </w:rPr>
-        <w:t>glGetIntegerv</w:t>
-      </w:r>
-      <w:proofErr w:type="spellEnd"/>
-      <w:r>
-        <w:rPr>
-          <w:rStyle w:val="code-line-content"/>
-        </w:rPr>
-        <w:t>(</w:t>
-      </w:r>
-      <w:proofErr w:type="gramEnd"/>
-      <w:r>
-        <w:rPr>
-          <w:rStyle w:val="code-line-content"/>
-        </w:rPr>
-        <w:t>GL_IMPLEMENTATION_COLOR_READ_TYPE</w:t>
-      </w:r>
-      <w:r>
-        <w:rPr>
-          <w:rStyle w:val="code-line-content"/>
-        </w:rPr>
-        <w:t>, &amp;</w:t>
-      </w:r>
-      <w:proofErr w:type="spellStart"/>
-      <w:r>
-        <w:rPr>
-          <w:rStyle w:val="code-line-content"/>
-        </w:rPr>
-        <w:t>ReadType</w:t>
-      </w:r>
-      <w:proofErr w:type="spellEnd"/>
-      <w:r>
-        <w:rPr>
-          <w:rStyle w:val="code-line-content"/>
-        </w:rPr>
-        <w:t>);</w:t>
+          <w:color w:val="0070C0"/>
+        </w:rPr>
+        <w:t xml:space="preserve">     </w:t>
+      </w:r>
+      <w:r>
+        <w:rPr>
+          <w:rStyle w:val="code-line-content"/>
+          <w:color w:val="0070C0"/>
+        </w:rPr>
+        <w:t>default</w:t>
+      </w:r>
+      <w:r>
+        <w:rPr>
+          <w:rStyle w:val="code-line-content"/>
+        </w:rPr>
+        <w:t>: assert(0);</w:t>
       </w:r>
     </w:p>
     <w:p>
@@ -6329,55 +5819,7 @@
         <w:rPr>
           <w:rStyle w:val="code-line-content"/>
         </w:rPr>
-        <w:t xml:space="preserve">  </w:t>
-      </w:r>
-      <w:r>
-        <w:rPr>
-          <w:rStyle w:val="code-line-content"/>
-        </w:rPr>
-        <w:t xml:space="preserve">  </w:t>
-      </w:r>
-      <w:proofErr w:type="spellStart"/>
-      <w:proofErr w:type="gramStart"/>
-      <w:r>
-        <w:rPr>
-          <w:rStyle w:val="code-line-content"/>
-        </w:rPr>
-        <w:t>glGetIntegerv</w:t>
-      </w:r>
-      <w:proofErr w:type="spellEnd"/>
-      <w:r>
-        <w:rPr>
-          <w:rStyle w:val="code-line-content"/>
-        </w:rPr>
-        <w:t>(</w:t>
-      </w:r>
-      <w:proofErr w:type="gramEnd"/>
-      <w:r>
-        <w:rPr>
-          <w:rStyle w:val="code-line-content"/>
-        </w:rPr>
-        <w:t>GL_IMPLEMENTATION_COLOR_READ_FORMAT</w:t>
-      </w:r>
-      <w:r>
-        <w:rPr>
-          <w:rStyle w:val="code-line-content"/>
-        </w:rPr>
-        <w:t>, &amp;</w:t>
-      </w:r>
-      <w:proofErr w:type="spellStart"/>
-      <w:r>
-        <w:rPr>
-          <w:rStyle w:val="code-line-content"/>
-        </w:rPr>
-        <w:t>ReadFormat</w:t>
-      </w:r>
-      <w:proofErr w:type="spellEnd"/>
-      <w:r>
-        <w:rPr>
-          <w:rStyle w:val="code-line-content"/>
-        </w:rPr>
-        <w:t>);</w:t>
+        <w:t>}</w:t>
       </w:r>
     </w:p>
     <w:p>
@@ -6387,12 +5829,6 @@
           <w:rStyle w:val="code-line-content"/>
         </w:rPr>
       </w:pPr>
-      <w:r>
-        <w:rPr>
-          <w:rStyle w:val="code-line-content"/>
-        </w:rPr>
-        <w:t>}</w:t>
-      </w:r>
     </w:p>
     <w:p>
       <w:pPr>
@@ -6401,6 +5837,25 @@
           <w:rStyle w:val="code-line-content"/>
         </w:rPr>
       </w:pPr>
+      <w:r>
+        <w:rPr>
+          <w:rStyle w:val="code-line-content"/>
+        </w:rPr>
+        <w:t>std::vector&lt;</w:t>
+      </w:r>
+      <w:r>
+        <w:rPr>
+          <w:rStyle w:val="code-line-content"/>
+          <w:color w:val="0070C0"/>
+        </w:rPr>
+        <w:t>unsigned char</w:t>
+      </w:r>
+      <w:r>
+        <w:rPr>
+          <w:rStyle w:val="code-line-content"/>
+        </w:rPr>
+        <w:t>&gt; Pixels;</w:t>
+      </w:r>
     </w:p>
     <w:p>
       <w:pPr>
@@ -6409,49 +5864,11 @@
           <w:rStyle w:val="code-line-content"/>
         </w:rPr>
       </w:pPr>
-      <w:proofErr w:type="spellStart"/>
-      <w:proofErr w:type="gramStart"/>
-      <w:r>
-        <w:rPr>
-          <w:rStyle w:val="code-line-content"/>
-        </w:rPr>
-        <w:t>std</w:t>
-      </w:r>
-      <w:proofErr w:type="spellEnd"/>
-      <w:r>
-        <w:rPr>
-          <w:rStyle w:val="code-line-content"/>
-        </w:rPr>
-        <w:t>::</w:t>
-      </w:r>
-      <w:proofErr w:type="spellStart"/>
-      <w:proofErr w:type="gramEnd"/>
-      <w:r>
-        <w:rPr>
-          <w:rStyle w:val="code-line-content"/>
-        </w:rPr>
-        <w:t>size_t</w:t>
-      </w:r>
-      <w:proofErr w:type="spellEnd"/>
-      <w:r>
-        <w:rPr>
-          <w:rStyle w:val="code-line-content"/>
-        </w:rPr>
-        <w:t xml:space="preserve"> </w:t>
-      </w:r>
-      <w:proofErr w:type="spellStart"/>
-      <w:r>
-        <w:rPr>
-          <w:rStyle w:val="code-line-content"/>
-        </w:rPr>
-        <w:t>ReadTypeSize</w:t>
-      </w:r>
-      <w:proofErr w:type="spellEnd"/>
-      <w:r>
-        <w:rPr>
-          <w:rStyle w:val="code-line-content"/>
-        </w:rPr>
-        <w:t xml:space="preserve"> = 0;</w:t>
+      <w:r>
+        <w:rPr>
+          <w:rStyle w:val="code-line-content"/>
+        </w:rPr>
+        <w:t>Pixels.resize(components(ReadFormat) * ReadTypeSize * Width * Height);</w:t>
       </w:r>
     </w:p>
     <w:p>
@@ -6461,35 +5878,6 @@
           <w:rStyle w:val="code-line-content"/>
         </w:rPr>
       </w:pPr>
-      <w:r>
-        <w:rPr>
-          <w:rStyle w:val="code-line-content"/>
-          <w:color w:val="0070C0"/>
-        </w:rPr>
-        <w:t>switch</w:t>
-      </w:r>
-      <w:r>
-        <w:rPr>
-          <w:rStyle w:val="code-line-content"/>
-        </w:rPr>
-        <w:t>(</w:t>
-      </w:r>
-      <w:proofErr w:type="spellStart"/>
-      <w:r>
-        <w:rPr>
-          <w:rStyle w:val="code-line-content"/>
-        </w:rPr>
-        <w:t>ReadType</w:t>
-      </w:r>
-      <w:proofErr w:type="spellEnd"/>
-      <w:proofErr w:type="gramStart"/>
-      <w:r>
-        <w:rPr>
-          <w:rStyle w:val="code-line-content"/>
-        </w:rPr>
-        <w:t>){</w:t>
-      </w:r>
-      <w:proofErr w:type="gramEnd"/>
     </w:p>
     <w:p>
       <w:pPr>
@@ -6501,658 +5889,138 @@
       <w:r>
         <w:rPr>
           <w:rStyle w:val="code-line-content"/>
-          <w:color w:val="0070C0"/>
-        </w:rPr>
-        <w:t xml:space="preserve">    </w:t>
-      </w:r>
-      <w:r>
-        <w:rPr>
-          <w:rStyle w:val="code-line-content"/>
-          <w:color w:val="0070C0"/>
-        </w:rPr>
-        <w:t xml:space="preserve">case </w:t>
-      </w:r>
-      <w:r>
-        <w:rPr>
-          <w:rStyle w:val="code-line-content"/>
-        </w:rPr>
-        <w:t>GL_FLOAT:</w:t>
-      </w:r>
-    </w:p>
-    <w:p>
-      <w:pPr>
-        <w:pStyle w:val="Code"/>
-        <w:rPr>
-          <w:rStyle w:val="code-line-content"/>
-        </w:rPr>
-      </w:pPr>
-      <w:r>
-        <w:rPr>
-          <w:rStyle w:val="code-line-content"/>
-        </w:rPr>
-        <w:t xml:space="preserve">  </w:t>
-      </w:r>
-      <w:r>
-        <w:rPr>
-          <w:rStyle w:val="code-line-content"/>
-        </w:rPr>
-        <w:t xml:space="preserve">  </w:t>
-      </w:r>
-      <w:r>
-        <w:rPr>
-          <w:rStyle w:val="code-line-content"/>
-        </w:rPr>
-        <w:t xml:space="preserve">    </w:t>
-      </w:r>
-      <w:proofErr w:type="spellStart"/>
-      <w:r>
-        <w:rPr>
-          <w:rStyle w:val="code-line-content"/>
-        </w:rPr>
-        <w:t>ReadTypeSize</w:t>
-      </w:r>
-      <w:proofErr w:type="spellEnd"/>
-      <w:r>
-        <w:rPr>
-          <w:rStyle w:val="code-line-content"/>
-        </w:rPr>
-        <w:t xml:space="preserve"> = 4; </w:t>
-      </w:r>
-      <w:r>
-        <w:rPr>
-          <w:rStyle w:val="code-line-content"/>
-          <w:color w:val="0070C0"/>
-        </w:rPr>
-        <w:t>break</w:t>
-      </w:r>
-      <w:r>
-        <w:rPr>
-          <w:rStyle w:val="code-line-content"/>
-        </w:rPr>
-        <w:t>;</w:t>
-      </w:r>
-    </w:p>
-    <w:p>
-      <w:pPr>
-        <w:pStyle w:val="Code"/>
-        <w:rPr>
-          <w:rStyle w:val="code-line-content"/>
-        </w:rPr>
-      </w:pPr>
-      <w:r>
-        <w:rPr>
-          <w:rStyle w:val="code-line-content"/>
-          <w:color w:val="0070C0"/>
-        </w:rPr>
-        <w:t xml:space="preserve">    </w:t>
-      </w:r>
-      <w:r>
-        <w:rPr>
-          <w:rStyle w:val="code-line-content"/>
-          <w:color w:val="0070C0"/>
-        </w:rPr>
-        <w:t xml:space="preserve">case </w:t>
-      </w:r>
-      <w:r>
-        <w:rPr>
-          <w:rStyle w:val="code-line-content"/>
-        </w:rPr>
-        <w:t>GL_HALF_FLOAT:</w:t>
-      </w:r>
-    </w:p>
-    <w:p>
-      <w:pPr>
-        <w:pStyle w:val="Code"/>
-        <w:rPr>
-          <w:rStyle w:val="code-line-content"/>
-        </w:rPr>
-      </w:pPr>
-      <w:r>
-        <w:rPr>
-          <w:rStyle w:val="code-line-content"/>
-          <w:color w:val="0070C0"/>
-        </w:rPr>
-        <w:t xml:space="preserve">    </w:t>
-      </w:r>
-      <w:r>
-        <w:rPr>
-          <w:rStyle w:val="code-line-content"/>
-          <w:color w:val="0070C0"/>
-        </w:rPr>
-        <w:t xml:space="preserve">case </w:t>
-      </w:r>
-      <w:r>
-        <w:rPr>
-          <w:rStyle w:val="code-line-content"/>
-        </w:rPr>
-        <w:t>GL_HALF_</w:t>
-      </w:r>
-      <w:r>
-        <w:rPr>
-          <w:rStyle w:val="code-line-content"/>
-        </w:rPr>
-        <w:t>FLOAT_</w:t>
-      </w:r>
-      <w:r>
-        <w:rPr>
-          <w:rStyle w:val="code-line-content"/>
-        </w:rPr>
-        <w:t>OES:</w:t>
-      </w:r>
-    </w:p>
-    <w:p>
-      <w:pPr>
-        <w:pStyle w:val="Code"/>
-        <w:rPr>
-          <w:rStyle w:val="code-line-content"/>
-        </w:rPr>
-      </w:pPr>
-      <w:r>
-        <w:rPr>
-          <w:rStyle w:val="code-line-content"/>
-        </w:rPr>
-        <w:t xml:space="preserve">  </w:t>
-      </w:r>
-      <w:r>
-        <w:rPr>
-          <w:rStyle w:val="code-line-content"/>
-        </w:rPr>
-        <w:t xml:space="preserve">  </w:t>
-      </w:r>
-      <w:r>
-        <w:rPr>
-          <w:rStyle w:val="code-line-content"/>
-        </w:rPr>
-        <w:t xml:space="preserve">    </w:t>
-      </w:r>
-      <w:proofErr w:type="spellStart"/>
-      <w:r>
-        <w:rPr>
-          <w:rStyle w:val="code-line-content"/>
-        </w:rPr>
-        <w:t>ReadTypeSize</w:t>
-      </w:r>
-      <w:proofErr w:type="spellEnd"/>
-      <w:r>
-        <w:rPr>
-          <w:rStyle w:val="code-line-content"/>
-        </w:rPr>
-        <w:t xml:space="preserve"> = 2; </w:t>
-      </w:r>
-      <w:r>
-        <w:rPr>
-          <w:rStyle w:val="code-line-content"/>
-          <w:color w:val="0070C0"/>
-        </w:rPr>
-        <w:t>break</w:t>
-      </w:r>
-      <w:r>
-        <w:rPr>
-          <w:rStyle w:val="code-line-content"/>
-        </w:rPr>
-        <w:t>;</w:t>
-      </w:r>
-    </w:p>
-    <w:p>
-      <w:pPr>
-        <w:pStyle w:val="Code"/>
-        <w:rPr>
-          <w:rStyle w:val="code-line-content"/>
-        </w:rPr>
-      </w:pPr>
-      <w:r>
-        <w:rPr>
-          <w:rStyle w:val="code-line-content"/>
-          <w:color w:val="0070C0"/>
-        </w:rPr>
-        <w:t xml:space="preserve">    </w:t>
-      </w:r>
-      <w:r>
-        <w:rPr>
-          <w:rStyle w:val="code-line-content"/>
-          <w:color w:val="0070C0"/>
-        </w:rPr>
-        <w:t xml:space="preserve">case </w:t>
-      </w:r>
-      <w:r>
-        <w:rPr>
-          <w:rStyle w:val="code-line-content"/>
-        </w:rPr>
-        <w:t>GL_UNSIGNED_BYTE:</w:t>
-      </w:r>
-    </w:p>
-    <w:p>
-      <w:pPr>
-        <w:pStyle w:val="Code"/>
-        <w:rPr>
-          <w:rStyle w:val="code-line-content"/>
-        </w:rPr>
-      </w:pPr>
-      <w:r>
-        <w:rPr>
-          <w:rStyle w:val="code-line-content"/>
-        </w:rPr>
-        <w:t xml:space="preserve">  </w:t>
-      </w:r>
-      <w:r>
-        <w:rPr>
-          <w:rStyle w:val="code-line-content"/>
-        </w:rPr>
-        <w:t xml:space="preserve">  </w:t>
-      </w:r>
-      <w:r>
-        <w:rPr>
-          <w:rStyle w:val="code-line-content"/>
-        </w:rPr>
-        <w:t xml:space="preserve">    </w:t>
-      </w:r>
-      <w:proofErr w:type="spellStart"/>
-      <w:r>
-        <w:rPr>
-          <w:rStyle w:val="code-line-content"/>
-        </w:rPr>
-        <w:t>ReadTypeSize</w:t>
-      </w:r>
-      <w:proofErr w:type="spellEnd"/>
-      <w:r>
-        <w:rPr>
-          <w:rStyle w:val="code-line-content"/>
-        </w:rPr>
-        <w:t xml:space="preserve"> = 1; </w:t>
-      </w:r>
-      <w:r>
-        <w:rPr>
-          <w:rStyle w:val="code-line-content"/>
-          <w:color w:val="0070C0"/>
-        </w:rPr>
-        <w:t>break</w:t>
-      </w:r>
-      <w:r>
-        <w:rPr>
-          <w:rStyle w:val="code-line-content"/>
-        </w:rPr>
-        <w:t>;</w:t>
-      </w:r>
-    </w:p>
-    <w:p>
-      <w:pPr>
-        <w:pStyle w:val="Code"/>
-        <w:rPr>
-          <w:rStyle w:val="code-line-content"/>
-        </w:rPr>
-      </w:pPr>
-      <w:r>
-        <w:rPr>
-          <w:rStyle w:val="code-line-content"/>
-          <w:color w:val="0070C0"/>
-        </w:rPr>
-        <w:t xml:space="preserve">     </w:t>
-      </w:r>
-      <w:r>
-        <w:rPr>
-          <w:rStyle w:val="code-line-content"/>
-          <w:color w:val="0070C0"/>
-        </w:rPr>
-        <w:t>default</w:t>
-      </w:r>
-      <w:r>
-        <w:rPr>
-          <w:rStyle w:val="code-line-content"/>
-        </w:rPr>
-        <w:t xml:space="preserve">: </w:t>
-      </w:r>
-      <w:proofErr w:type="gramStart"/>
-      <w:r>
-        <w:rPr>
-          <w:rStyle w:val="code-line-content"/>
-        </w:rPr>
-        <w:t>assert(</w:t>
-      </w:r>
-      <w:proofErr w:type="gramEnd"/>
-      <w:r>
-        <w:rPr>
-          <w:rStyle w:val="code-line-content"/>
-        </w:rPr>
-        <w:t>0);</w:t>
-      </w:r>
-    </w:p>
-    <w:p>
-      <w:pPr>
-        <w:pStyle w:val="Code"/>
-        <w:rPr>
-          <w:rStyle w:val="code-line-content"/>
-        </w:rPr>
-      </w:pPr>
-      <w:r>
-        <w:rPr>
-          <w:rStyle w:val="code-line-content"/>
-        </w:rPr>
-        <w:t>}</w:t>
-      </w:r>
-    </w:p>
-    <w:p>
-      <w:pPr>
-        <w:pStyle w:val="Code"/>
-        <w:rPr>
-          <w:rStyle w:val="code-line-content"/>
-        </w:rPr>
-      </w:pPr>
-    </w:p>
-    <w:p>
-      <w:pPr>
-        <w:pStyle w:val="Code"/>
-        <w:rPr>
-          <w:rStyle w:val="code-line-content"/>
-        </w:rPr>
-      </w:pPr>
-      <w:proofErr w:type="spellStart"/>
-      <w:proofErr w:type="gramStart"/>
-      <w:r>
-        <w:rPr>
-          <w:rStyle w:val="code-line-content"/>
-        </w:rPr>
-        <w:t>std</w:t>
-      </w:r>
-      <w:proofErr w:type="spellEnd"/>
-      <w:r>
-        <w:rPr>
-          <w:rStyle w:val="code-line-content"/>
-        </w:rPr>
-        <w:t>::</w:t>
-      </w:r>
-      <w:proofErr w:type="gramEnd"/>
-      <w:r>
-        <w:rPr>
-          <w:rStyle w:val="code-line-content"/>
-        </w:rPr>
-        <w:t>vector&lt;</w:t>
-      </w:r>
-      <w:r>
-        <w:rPr>
-          <w:rStyle w:val="code-line-content"/>
-          <w:color w:val="0070C0"/>
-        </w:rPr>
-        <w:t>unsigned char</w:t>
-      </w:r>
-      <w:r>
-        <w:rPr>
-          <w:rStyle w:val="code-line-content"/>
-        </w:rPr>
-        <w:t>&gt; Pixels;</w:t>
-      </w:r>
-    </w:p>
-    <w:p>
-      <w:pPr>
-        <w:pStyle w:val="Code"/>
-        <w:rPr>
-          <w:rStyle w:val="code-line-content"/>
-        </w:rPr>
-      </w:pPr>
-      <w:proofErr w:type="spellStart"/>
-      <w:r>
-        <w:rPr>
-          <w:rStyle w:val="code-line-content"/>
-        </w:rPr>
-        <w:t>Pixels.resize</w:t>
-      </w:r>
-      <w:proofErr w:type="spellEnd"/>
-      <w:r>
-        <w:rPr>
-          <w:rStyle w:val="code-line-content"/>
-        </w:rPr>
-        <w:t>(components(</w:t>
-      </w:r>
-      <w:proofErr w:type="spellStart"/>
-      <w:r>
-        <w:rPr>
-          <w:rStyle w:val="code-line-content"/>
-        </w:rPr>
-        <w:t>ReadFormat</w:t>
-      </w:r>
-      <w:proofErr w:type="spellEnd"/>
-      <w:r>
-        <w:rPr>
-          <w:rStyle w:val="code-line-content"/>
-        </w:rPr>
-        <w:t xml:space="preserve">) * </w:t>
-      </w:r>
-      <w:proofErr w:type="spellStart"/>
-      <w:r>
-        <w:rPr>
-          <w:rStyle w:val="code-line-content"/>
-        </w:rPr>
-        <w:t>ReadTypeSize</w:t>
-      </w:r>
-      <w:proofErr w:type="spellEnd"/>
-      <w:r>
-        <w:rPr>
-          <w:rStyle w:val="code-line-content"/>
-        </w:rPr>
-        <w:t xml:space="preserve"> * Width * Height);</w:t>
-      </w:r>
-    </w:p>
-    <w:p>
-      <w:pPr>
-        <w:pStyle w:val="Code"/>
-        <w:rPr>
-          <w:rStyle w:val="code-line-content"/>
-        </w:rPr>
-      </w:pPr>
-    </w:p>
-    <w:p>
-      <w:pPr>
-        <w:pStyle w:val="Code"/>
-        <w:rPr>
-          <w:rStyle w:val="code-line-content"/>
-        </w:rPr>
-      </w:pPr>
-      <w:proofErr w:type="spellStart"/>
-      <w:proofErr w:type="gramStart"/>
-      <w:r>
-        <w:rPr>
-          <w:rStyle w:val="code-line-content"/>
-        </w:rPr>
-        <w:t>glReadPixels</w:t>
-      </w:r>
-      <w:proofErr w:type="spellEnd"/>
-      <w:r>
-        <w:rPr>
-          <w:rStyle w:val="code-line-content"/>
-        </w:rPr>
-        <w:t>(</w:t>
-      </w:r>
-      <w:proofErr w:type="gramEnd"/>
-      <w:r>
-        <w:rPr>
-          <w:rStyle w:val="code-line-content"/>
-        </w:rPr>
-        <w:t xml:space="preserve">0, 0, Width, Height, </w:t>
-      </w:r>
-      <w:proofErr w:type="spellStart"/>
-      <w:r>
-        <w:rPr>
-          <w:rStyle w:val="code-line-content"/>
-        </w:rPr>
-        <w:t>ReadFormat</w:t>
-      </w:r>
-      <w:proofErr w:type="spellEnd"/>
-      <w:r>
-        <w:rPr>
-          <w:rStyle w:val="code-line-content"/>
+        </w:rPr>
+        <w:t>glReadPixels(0, 0, Width, Height, ReadFormat, ReadType, &amp;Pixels[0]);</w:t>
+      </w:r>
+    </w:p>
+    <w:p>
+      <w:pPr>
+        <w:rPr>
+          <w:rStyle w:val="SubtleEmphasis"/>
+        </w:rPr>
+      </w:pPr>
+      <w:r>
+        <w:rPr>
+          <w:rStyle w:val="SubtleEmphasis"/>
+        </w:rPr>
+        <w:t>Listing 6.1</w:t>
+      </w:r>
+      <w:r>
+        <w:rPr>
+          <w:rStyle w:val="SubtleEmphasis"/>
+        </w:rPr>
+        <w:t>: OpenGL ES 2.0 and OpenGL 4.1 color read format</w:t>
+      </w:r>
+    </w:p>
+    <w:p>
+      <w:pPr>
+        <w:pStyle w:val="Paragraph"/>
+      </w:pPr>
+      <w:r>
+        <w:t xml:space="preserve">Unfortunately, a </w:t>
+      </w:r>
+      <w:r>
+        <w:t xml:space="preserve">program that chooses to only target </w:t>
+      </w:r>
+      <w:r>
+        <w:t xml:space="preserve">OpenGL </w:t>
+      </w:r>
+      <w:r>
+        <w:t xml:space="preserve">ES 2.0 </w:t>
+      </w:r>
+      <w:r>
+        <w:t xml:space="preserve">and extensions </w:t>
+      </w:r>
+      <w:r>
+        <w:t xml:space="preserve">with no regard </w:t>
+      </w:r>
+      <w:r>
+        <w:t>for newer version</w:t>
+      </w:r>
+      <w:r>
+        <w:t>s</w:t>
+      </w:r>
+      <w:r>
+        <w:t xml:space="preserve"> will not possibly run correctly</w:t>
+      </w:r>
+      <w:r>
+        <w:t xml:space="preserve"> on OpenGL ES</w:t>
+      </w:r>
+      <w:r>
+        <w:t xml:space="preserve"> implementation</w:t>
+      </w:r>
+      <w:r>
+        <w:t xml:space="preserve">s that automatically promote the context version such as </w:t>
+      </w:r>
+      <w:r>
+        <w:t>NVIDIA</w:t>
+      </w:r>
+      <w:r>
+        <w:t xml:space="preserve"> driver</w:t>
+      </w:r>
+      <w:r>
+        <w:t>.</w:t>
+      </w:r>
+    </w:p>
+    <w:p>
+      <w:pPr>
+        <w:pStyle w:val="Heading4"/>
+      </w:pPr>
+      <w:r>
+        <w:t>S</w:t>
+      </w:r>
+      <w:r>
+        <w:t>upport:</w:t>
+      </w:r>
+    </w:p>
+    <w:p>
+      <w:pPr>
+        <w:pStyle w:val="ListParagraph"/>
+        <w:rPr>
+          <w:color w:val="auto"/>
+        </w:rPr>
+      </w:pPr>
+      <w:r>
+        <w:rPr>
+          <w:color w:val="auto"/>
+        </w:rPr>
+        <w:t xml:space="preserve">All OpenGL </w:t>
+      </w:r>
+      <w:r>
+        <w:rPr>
+          <w:color w:val="auto"/>
+        </w:rPr>
+        <w:t>4.1</w:t>
+      </w:r>
+      <w:r>
+        <w:rPr>
+          <w:color w:val="auto"/>
         </w:rPr>
         <w:t xml:space="preserve">, </w:t>
       </w:r>
-      <w:proofErr w:type="spellStart"/>
-      <w:r>
-        <w:rPr>
-          <w:rStyle w:val="code-line-content"/>
-        </w:rPr>
-        <w:t>ReadType</w:t>
-      </w:r>
-      <w:proofErr w:type="spellEnd"/>
-      <w:r>
-        <w:rPr>
-          <w:rStyle w:val="code-line-content"/>
-        </w:rPr>
-        <w:t>, &amp;Pixels[0]);</w:t>
-      </w:r>
-    </w:p>
-    <w:p>
-      <w:pPr>
-        <w:rPr>
-          <w:rStyle w:val="SubtleEmphasis"/>
-        </w:rPr>
-      </w:pPr>
-      <w:r>
-        <w:rPr>
-          <w:rStyle w:val="SubtleEmphasis"/>
-        </w:rPr>
-        <w:t>Listing 6.1</w:t>
-      </w:r>
-      <w:r>
-        <w:rPr>
-          <w:rStyle w:val="SubtleEmphasis"/>
-        </w:rPr>
-        <w:t xml:space="preserve">: OpenGL ES 2.0 and OpenGL 4.1 </w:t>
-      </w:r>
-      <w:proofErr w:type="spellStart"/>
-      <w:r>
-        <w:rPr>
-          <w:rStyle w:val="SubtleEmphasis"/>
-        </w:rPr>
-        <w:t>color</w:t>
-      </w:r>
-      <w:proofErr w:type="spellEnd"/>
-      <w:r>
-        <w:rPr>
-          <w:rStyle w:val="SubtleEmphasis"/>
-        </w:rPr>
-        <w:t xml:space="preserve"> read format</w:t>
-      </w:r>
-    </w:p>
-    <w:p>
-      <w:pPr>
-        <w:pStyle w:val="Paragraph"/>
-      </w:pPr>
-      <w:r>
-        <w:t xml:space="preserve">Unfortunately, a </w:t>
-      </w:r>
-      <w:r>
-        <w:t xml:space="preserve">program that chooses to only target </w:t>
-      </w:r>
-      <w:r>
-        <w:t xml:space="preserve">OpenGL </w:t>
-      </w:r>
-      <w:r>
-        <w:t xml:space="preserve">ES 2.0 </w:t>
-      </w:r>
-      <w:r>
-        <w:t xml:space="preserve">and extensions </w:t>
-      </w:r>
-      <w:r>
-        <w:t xml:space="preserve">with no regard </w:t>
-      </w:r>
-      <w:r>
-        <w:t>for newer version</w:t>
-      </w:r>
-      <w:r>
-        <w:t>s</w:t>
-      </w:r>
-      <w:r>
-        <w:t xml:space="preserve"> will not possibly run correctly</w:t>
-      </w:r>
-      <w:r>
-        <w:t xml:space="preserve"> on OpenGL ES</w:t>
-      </w:r>
-      <w:r>
-        <w:t xml:space="preserve"> implementation</w:t>
-      </w:r>
-      <w:r>
-        <w:t xml:space="preserve">s that automatically promote the context version such as </w:t>
-      </w:r>
-      <w:r>
-        <w:t>NVIDIA</w:t>
-      </w:r>
-      <w:r>
-        <w:t xml:space="preserve"> driver</w:t>
-      </w:r>
-      <w:r>
-        <w:t>.</w:t>
-      </w:r>
-    </w:p>
-    <w:p>
-      <w:pPr>
-        <w:pStyle w:val="Heading4"/>
-      </w:pPr>
-      <w:r>
-        <w:t>S</w:t>
-      </w:r>
-      <w:r>
-        <w:t>upport:</w:t>
-      </w:r>
-    </w:p>
-    <w:p>
-      <w:pPr>
-        <w:pStyle w:val="ListParagraph"/>
+      <w:r>
         <w:rPr>
           <w:color w:val="auto"/>
         </w:rPr>
-      </w:pPr>
+        <w:t xml:space="preserve">OpenGL ES </w:t>
+      </w:r>
       <w:r>
         <w:rPr>
           <w:color w:val="auto"/>
         </w:rPr>
-        <w:t xml:space="preserve">All OpenGL </w:t>
+        <w:t>2</w:t>
       </w:r>
       <w:r>
         <w:rPr>
           <w:color w:val="auto"/>
         </w:rPr>
-        <w:t>4.1</w:t>
+        <w:t xml:space="preserve">.0 </w:t>
       </w:r>
       <w:r>
         <w:rPr>
           <w:color w:val="auto"/>
         </w:rPr>
-        <w:t xml:space="preserve">, </w:t>
-      </w:r>
-      <w:r>
-        <w:rPr>
-          <w:color w:val="auto"/>
-        </w:rPr>
-        <w:t xml:space="preserve">OpenGL ES </w:t>
-      </w:r>
-      <w:r>
-        <w:rPr>
-          <w:color w:val="auto"/>
-        </w:rPr>
-        <w:t>2</w:t>
-      </w:r>
-      <w:r>
-        <w:rPr>
-          <w:color w:val="auto"/>
-        </w:rPr>
-        <w:t xml:space="preserve">.0 </w:t>
-      </w:r>
-      <w:r>
-        <w:rPr>
-          <w:color w:val="auto"/>
-        </w:rPr>
-        <w:t xml:space="preserve">and </w:t>
-      </w:r>
-      <w:proofErr w:type="spellStart"/>
-      <w:r>
-        <w:rPr>
-          <w:color w:val="auto"/>
-        </w:rPr>
-        <w:t>WebGL</w:t>
-      </w:r>
-      <w:proofErr w:type="spellEnd"/>
-      <w:r>
-        <w:rPr>
-          <w:color w:val="auto"/>
-        </w:rPr>
-        <w:t xml:space="preserve"> 1.0 </w:t>
+        <w:t xml:space="preserve">and WebGL 1.0 </w:t>
       </w:r>
       <w:r>
         <w:rPr>
@@ -7198,6 +6066,51 @@
           <w:sz w:val="18"/>
         </w:rPr>
       </w:pPr>
+      <w:r>
+        <w:rPr>
+          <w:rFonts w:ascii="Consolas" w:hAnsi="Consolas"/>
+          <w:b/>
+          <w:bCs/>
+          <w:sz w:val="18"/>
+        </w:rPr>
+        <w:br w:type="page"/>
+      </w:r>
+    </w:p>
+    <w:p>
+      <w:pPr>
+        <w:pStyle w:val="Heading1"/>
+      </w:pPr>
+      <w:r>
+        <w:lastRenderedPageBreak/>
+        <w:t>Change log</w:t>
+      </w:r>
+    </w:p>
+    <w:p>
+      <w:r>
+        <w:t>2016-06-19</w:t>
+      </w:r>
+    </w:p>
+    <w:p>
+      <w:pPr>
+        <w:pStyle w:val="ListParagraph"/>
+      </w:pPr>
+      <w:r>
+        <w:t>Added item 0</w:t>
+      </w:r>
+    </w:p>
+    <w:p/>
+    <w:p>
+      <w:r>
+        <w:t>2016-06-12</w:t>
+      </w:r>
+    </w:p>
+    <w:p>
+      <w:pPr>
+        <w:pStyle w:val="ListParagraph"/>
+      </w:pPr>
+      <w:r>
+        <w:t>Initial released with item 1 to 6</w:t>
+      </w:r>
     </w:p>
     <w:sectPr>
       <w:pgSz w:w="12240" w:h="15840"/>
@@ -7734,8 +6647,6 @@
   <w:latentStyles w:defLockedState="0" w:defUIPriority="0" w:defSemiHidden="0" w:defUnhideWhenUsed="0" w:defQFormat="0" w:count="380">
     <w:lsdException w:name="Normal" w:qFormat="1"/>
     <w:lsdException w:name="heading 1" w:qFormat="1"/>
-    <w:lsdException w:name="heading 2" w:qFormat="1"/>
-    <w:lsdException w:name="heading 3" w:qFormat="1"/>
     <w:lsdException w:name="heading 4" w:qFormat="1"/>
     <w:lsdException w:name="heading 7" w:semiHidden="1" w:unhideWhenUsed="1" w:qFormat="1"/>
     <w:lsdException w:name="heading 8" w:semiHidden="1" w:unhideWhenUsed="1" w:qFormat="1"/>
@@ -8133,7 +7044,6 @@
     <w:name w:val="heading 2"/>
     <w:basedOn w:val="Normal"/>
     <w:next w:val="Normal"/>
-    <w:qFormat/>
     <w:rsid w:val="003D7ADC"/>
     <w:pPr>
       <w:spacing w:before="360" w:after="80"/>
@@ -8151,7 +7061,6 @@
     <w:name w:val="heading 3"/>
     <w:basedOn w:val="Normal"/>
     <w:next w:val="Normal"/>
-    <w:qFormat/>
     <w:rsid w:val="00D6652A"/>
     <w:pPr>
       <w:spacing w:before="280" w:after="80"/>
@@ -9094,7 +8003,7 @@
 </file>
 
 <file path=customXml/itemProps1.xml><?xml version="1.0" encoding="utf-8"?>
-<ds:datastoreItem xmlns:ds="http://schemas.openxmlformats.org/officeDocument/2006/customXml" ds:itemID="{3403C9F7-D36A-9143-8ED9-04FCE6682E57}">
+<ds:datastoreItem xmlns:ds="http://schemas.openxmlformats.org/officeDocument/2006/customXml" ds:itemID="{BA39CF4F-5424-E74D-B005-E6C974AF671B}">
   <ds:schemaRefs>
     <ds:schemaRef ds:uri="http://schemas.openxmlformats.org/officeDocument/2006/bibliography"/>
   </ds:schemaRefs>

--- a/doc/Effective OpenGL.docx
+++ b/doc/Effective OpenGL.docx
@@ -986,7 +986,15 @@
         <w:pStyle w:val="Paragraph"/>
       </w:pPr>
       <w:r>
-        <w:t xml:space="preserve">Initially released on January 1992, OpenGL has a long history which led to many versions; market specific variations such as OpenGL ES in July 2003 and WebGL in 2011; </w:t>
+        <w:t xml:space="preserve">Initially released on January 1992, OpenGL has a long history which led to many versions; market specific variations such as OpenGL ES in July 2003 and </w:t>
+      </w:r>
+      <w:proofErr w:type="spellStart"/>
+      <w:r>
+        <w:t>WebGL</w:t>
+      </w:r>
+      <w:proofErr w:type="spellEnd"/>
+      <w:r>
+        <w:t xml:space="preserve"> in 2011; </w:t>
       </w:r>
       <w:r>
         <w:t xml:space="preserve">a </w:t>
@@ -995,7 +1003,15 @@
         <w:t>backward compatibility</w:t>
       </w:r>
       <w:r>
-        <w:t xml:space="preserve"> break with</w:t>
+        <w:t xml:space="preserve"> </w:t>
+      </w:r>
+      <w:proofErr w:type="gramStart"/>
+      <w:r>
+        <w:t>break</w:t>
+      </w:r>
+      <w:proofErr w:type="gramEnd"/>
+      <w:r>
+        <w:t xml:space="preserve"> with</w:t>
       </w:r>
       <w:r>
         <w:t xml:space="preserve"> OpenGL core profile in August 2009; and many </w:t>
@@ -1051,8 +1067,13 @@
         <w:t xml:space="preserve">the </w:t>
       </w:r>
       <w:r>
-        <w:t>application targeted market. Across vendors? Eg</w:t>
-      </w:r>
+        <w:t xml:space="preserve">application targeted market. Across vendors? </w:t>
+      </w:r>
+      <w:proofErr w:type="spellStart"/>
+      <w:r>
+        <w:t>Eg</w:t>
+      </w:r>
+      <w:proofErr w:type="spellEnd"/>
       <w:r>
         <w:t>:</w:t>
       </w:r>
@@ -1078,280 +1099,357 @@
         <w:t>NVIDIA</w:t>
       </w:r>
       <w:r>
-        <w:t>, PowerVR</w:t>
+        <w:t xml:space="preserve">, </w:t>
+      </w:r>
+      <w:proofErr w:type="spellStart"/>
+      <w:r>
+        <w:t>PowerVR</w:t>
+      </w:r>
+      <w:proofErr w:type="spellEnd"/>
+      <w:r>
+        <w:t xml:space="preserve"> and</w:t>
+      </w:r>
+      <w:r>
+        <w:t xml:space="preserve"> Qualcomm</w:t>
+      </w:r>
+      <w:r>
+        <w:t xml:space="preserve"> GPUs</w:t>
+      </w:r>
+      <w:r>
+        <w:t xml:space="preserve">. </w:t>
+      </w:r>
+      <w:r>
+        <w:t xml:space="preserve">Across hardware generations? </w:t>
+      </w:r>
+      <w:proofErr w:type="spellStart"/>
+      <w:r>
+        <w:t>Eg</w:t>
+      </w:r>
+      <w:proofErr w:type="spellEnd"/>
+      <w:r>
+        <w:t xml:space="preserve">: Tesla, Fermi, </w:t>
+      </w:r>
+      <w:proofErr w:type="spellStart"/>
+      <w:r>
+        <w:t>Kepler</w:t>
+      </w:r>
+      <w:proofErr w:type="spellEnd"/>
+      <w:r>
+        <w:t>, Maxwell and</w:t>
+      </w:r>
+      <w:r>
+        <w:t xml:space="preserve"> Pascal</w:t>
+      </w:r>
+      <w:r>
+        <w:t xml:space="preserve"> architectures</w:t>
+      </w:r>
+      <w:r>
+        <w:t xml:space="preserve">. </w:t>
+      </w:r>
+      <w:r>
+        <w:t xml:space="preserve">Across platforms? </w:t>
+      </w:r>
+      <w:proofErr w:type="spellStart"/>
+      <w:r>
+        <w:t>Eg</w:t>
+      </w:r>
+      <w:proofErr w:type="spellEnd"/>
+      <w:r>
+        <w:t xml:space="preserve">: </w:t>
+      </w:r>
+      <w:proofErr w:type="spellStart"/>
+      <w:r>
+        <w:t>macOS</w:t>
+      </w:r>
+      <w:proofErr w:type="spellEnd"/>
+      <w:r>
+        <w:t xml:space="preserve">, Linux and Windows or Android and iOS. Across languages? </w:t>
+      </w:r>
+      <w:proofErr w:type="spellStart"/>
+      <w:r>
+        <w:t>Eg</w:t>
+      </w:r>
+      <w:proofErr w:type="spellEnd"/>
+      <w:r>
+        <w:t xml:space="preserve">: C with OpenGL ES and </w:t>
+      </w:r>
+      <w:proofErr w:type="spellStart"/>
+      <w:r>
+        <w:t>Javascript</w:t>
+      </w:r>
+      <w:proofErr w:type="spellEnd"/>
+      <w:r>
+        <w:t xml:space="preserve"> with </w:t>
+      </w:r>
+      <w:proofErr w:type="spellStart"/>
+      <w:r>
+        <w:t>WebGL</w:t>
+      </w:r>
+      <w:proofErr w:type="spellEnd"/>
+      <w:r>
+        <w:t xml:space="preserve">. </w:t>
+      </w:r>
+    </w:p>
+    <w:p>
+      <w:pPr>
+        <w:pStyle w:val="Paragraph"/>
+      </w:pPr>
+      <w:r>
+        <w:t xml:space="preserve">Before the early 90s, vendor specific graphics APIs were the norm. </w:t>
+      </w:r>
+      <w:r>
+        <w:t>However, t</w:t>
+      </w:r>
+      <w:r>
+        <w:t>hese days</w:t>
+      </w:r>
+      <w:r>
+        <w:t>,</w:t>
+      </w:r>
+      <w:r>
+        <w:t xml:space="preserve"> vendor specific graphics APIs are essentially </w:t>
+      </w:r>
+      <w:r>
+        <w:t xml:space="preserve">either business decisions. For example, in my opinion, Metal is design to lock developers to </w:t>
+      </w:r>
+      <w:r>
+        <w:t xml:space="preserve">the </w:t>
+      </w:r>
+      <w:r>
+        <w:t xml:space="preserve">Apple ecosystem </w:t>
+      </w:r>
+      <w:r>
+        <w:t>and</w:t>
+      </w:r>
+      <w:r>
+        <w:t xml:space="preserve"> DirectX 12 is a tool to force users to upgrade to Windows 10.</w:t>
       </w:r>
       <w:r>
         <w:t xml:space="preserve"> </w:t>
       </w:r>
       <w:r>
-        <w:t>and</w:t>
-      </w:r>
-      <w:r>
-        <w:t xml:space="preserve"> Qualcomm</w:t>
-      </w:r>
-      <w:r>
-        <w:t xml:space="preserve"> GPUs</w:t>
-      </w:r>
-      <w:r>
-        <w:t xml:space="preserve">. </w:t>
-      </w:r>
-      <w:r>
-        <w:t>Across hardware generations? Eg</w:t>
-      </w:r>
-      <w:r>
-        <w:t>: Tesla, Fermi, Kepler, Maxwell and</w:t>
-      </w:r>
-      <w:r>
-        <w:t xml:space="preserve"> Pascal</w:t>
-      </w:r>
-      <w:r>
-        <w:t xml:space="preserve"> architectures</w:t>
-      </w:r>
-      <w:r>
-        <w:t xml:space="preserve">. </w:t>
-      </w:r>
-      <w:r>
-        <w:t xml:space="preserve">Across platforms? Eg: </w:t>
-      </w:r>
+        <w:t xml:space="preserve">Only in rare </w:t>
+      </w:r>
+      <w:r>
+        <w:t xml:space="preserve">cases, </w:t>
+      </w:r>
+      <w:r>
+        <w:t xml:space="preserve">such as </w:t>
+      </w:r>
+      <w:proofErr w:type="spellStart"/>
+      <w:r>
+        <w:t>Playstation</w:t>
+      </w:r>
+      <w:proofErr w:type="spellEnd"/>
+      <w:r>
+        <w:t xml:space="preserve"> </w:t>
+      </w:r>
+      <w:proofErr w:type="spellStart"/>
+      <w:r>
+        <w:t>libgnm</w:t>
+      </w:r>
+      <w:proofErr w:type="spellEnd"/>
+      <w:r>
+        <w:t xml:space="preserve">, </w:t>
+      </w:r>
+      <w:r>
+        <w:t>vendor</w:t>
+      </w:r>
+      <w:r>
+        <w:t xml:space="preserve"> specific graphics APIs are </w:t>
+      </w:r>
+      <w:r>
+        <w:t xml:space="preserve">actually </w:t>
+      </w:r>
+      <w:r>
+        <w:t>designed for</w:t>
+      </w:r>
+      <w:r>
+        <w:t xml:space="preserve"> the purpose of providing</w:t>
+      </w:r>
+      <w:r>
+        <w:t xml:space="preserve"> better performance</w:t>
+      </w:r>
+      <w:r>
+        <w:t>.</w:t>
+      </w:r>
+      <w:r>
+        <w:t xml:space="preserve"> </w:t>
+      </w:r>
+    </w:p>
+    <w:p>
+      <w:pPr>
+        <w:pStyle w:val="Paragraph"/>
+      </w:pPr>
+      <w:r>
+        <w:t xml:space="preserve">A </w:t>
+      </w:r>
+      <w:r>
+        <w:t>consequence of using vendor specific graphics APIs is that the applications are cutting out a pa</w:t>
+      </w:r>
+      <w:r>
+        <w:t>rt of the possible market share</w:t>
+      </w:r>
+      <w:r>
+        <w:t>.</w:t>
+      </w:r>
+      <w:r>
+        <w:t xml:space="preserve"> Metal or DirectX based software </w:t>
+      </w:r>
+      <w:r>
+        <w:t>won’t</w:t>
+      </w:r>
+      <w:r>
+        <w:t xml:space="preserve"> run on Android or Linux respectively. However, this might be just fine</w:t>
+      </w:r>
+      <w:r>
+        <w:t xml:space="preserve"> for the purpose of the software or the company success</w:t>
+      </w:r>
+      <w:r>
+        <w:t>. For example, PC gaming basically doesn’t exist outside of Windows</w:t>
+      </w:r>
+      <w:r>
+        <w:t>,</w:t>
+      </w:r>
+      <w:r>
+        <w:t xml:space="preserve"> so why bothering using another API than DirectX? Similarly, the </w:t>
+      </w:r>
+      <w:r>
+        <w:t>movie industry is massively dominated by Linux and NVIDIA GPUs so why not using OpenGL like a vendor specific graphics API? Certainly, vendor specific OpenGL extensions are also designed for this purpose.</w:t>
+      </w:r>
+    </w:p>
+    <w:p>
+      <w:pPr>
+        <w:pStyle w:val="Paragraph"/>
+      </w:pPr>
+      <w:r>
+        <w:t xml:space="preserve">In many cases, </w:t>
+      </w:r>
+      <w:r>
+        <w:t xml:space="preserve">the multiplatform design of </w:t>
+      </w:r>
+      <w:r>
+        <w:t xml:space="preserve">OpenGL is just not </w:t>
+      </w:r>
+      <w:r>
+        <w:t>enough as OpenGL support is controlled by the platform vendors. For example, Apple</w:t>
+      </w:r>
+      <w:r>
+        <w:t xml:space="preserve"> develops the </w:t>
+      </w:r>
+      <w:proofErr w:type="spellStart"/>
       <w:r>
         <w:t>macOS</w:t>
       </w:r>
-      <w:r>
-        <w:t xml:space="preserve">, Linux and Windows or Android and iOS. Across languages? Eg: C with OpenGL ES and Javascript with WebGL. </w:t>
-      </w:r>
-    </w:p>
-    <w:p>
-      <w:pPr>
-        <w:pStyle w:val="Paragraph"/>
-      </w:pPr>
-      <w:r>
-        <w:t xml:space="preserve">Before the early 90s, vendor specific graphics APIs were the norm. </w:t>
-      </w:r>
-      <w:r>
-        <w:t>However, t</w:t>
-      </w:r>
-      <w:r>
-        <w:t>hese days</w:t>
-      </w:r>
-      <w:r>
-        <w:t>,</w:t>
-      </w:r>
-      <w:r>
-        <w:t xml:space="preserve"> vendor specific graphics APIs are essentially </w:t>
-      </w:r>
-      <w:r>
-        <w:t xml:space="preserve">either business decisions. For example, in my opinion, Metal is design to lock developers to </w:t>
-      </w:r>
-      <w:r>
-        <w:t xml:space="preserve">the </w:t>
-      </w:r>
-      <w:r>
-        <w:t xml:space="preserve">Apple ecosystem </w:t>
-      </w:r>
-      <w:r>
-        <w:t>and</w:t>
-      </w:r>
-      <w:r>
-        <w:t xml:space="preserve"> DirectX 12 is a tool to force users to upgrade to Windows 10.</w:t>
-      </w:r>
+      <w:proofErr w:type="spellEnd"/>
       <w:r>
         <w:t xml:space="preserve"> </w:t>
       </w:r>
       <w:r>
-        <w:t xml:space="preserve">Only in rare </w:t>
-      </w:r>
-      <w:r>
-        <w:t xml:space="preserve">cases, </w:t>
-      </w:r>
-      <w:r>
-        <w:t xml:space="preserve">such as </w:t>
-      </w:r>
-      <w:r>
-        <w:t>Playstation libgnm</w:t>
-      </w:r>
-      <w:r>
-        <w:t>,</w:t>
+        <w:t>Op</w:t>
+      </w:r>
+      <w:r>
+        <w:t>enGL driver</w:t>
+      </w:r>
+      <w:r>
+        <w:t xml:space="preserve"> which </w:t>
+      </w:r>
+      <w:r>
+        <w:t>is</w:t>
+      </w:r>
+      <w:r>
+        <w:t xml:space="preserve"> both crippled and outdated</w:t>
+      </w:r>
+      <w:r>
+        <w:t xml:space="preserve">. This result in no compute </w:t>
+      </w:r>
+      <w:proofErr w:type="spellStart"/>
+      <w:r>
+        <w:t>shader</w:t>
+      </w:r>
+      <w:proofErr w:type="spellEnd"/>
+      <w:r>
+        <w:t xml:space="preserve"> available on </w:t>
+      </w:r>
+      <w:proofErr w:type="spellStart"/>
+      <w:r>
+        <w:t>macOS</w:t>
+      </w:r>
+      <w:proofErr w:type="spellEnd"/>
+      <w:r>
+        <w:t xml:space="preserve"> with OpenGL due the support being limited to OpenGL 4.1</w:t>
+      </w:r>
+      <w:r>
+        <w:t>.</w:t>
+      </w:r>
+      <w:r>
+        <w:t xml:space="preserve"> The GPU vendors have OpenGL 4.3 drivers with compute support however they can’t make their drivers available on </w:t>
+      </w:r>
+      <w:proofErr w:type="spellStart"/>
+      <w:r>
+        <w:t>macOS</w:t>
+      </w:r>
+      <w:proofErr w:type="spellEnd"/>
+      <w:r>
+        <w:t xml:space="preserve"> due to Apple control.</w:t>
       </w:r>
       <w:r>
         <w:t xml:space="preserve"> </w:t>
       </w:r>
       <w:r>
-        <w:t>vendor</w:t>
-      </w:r>
-      <w:r>
-        <w:t xml:space="preserve"> specific graphics APIs are </w:t>
-      </w:r>
-      <w:r>
-        <w:t xml:space="preserve">actually </w:t>
-      </w:r>
-      <w:r>
-        <w:t>designed for</w:t>
-      </w:r>
-      <w:r>
-        <w:t xml:space="preserve"> the purpose of providing</w:t>
-      </w:r>
-      <w:r>
-        <w:t xml:space="preserve"> better performance</w:t>
-      </w:r>
+        <w:t xml:space="preserve">As a result, </w:t>
+      </w:r>
+      <w:r>
+        <w:t xml:space="preserve">we have to use Metal on </w:t>
+      </w:r>
+      <w:proofErr w:type="spellStart"/>
+      <w:r>
+        <w:t>macOS</w:t>
+      </w:r>
+      <w:proofErr w:type="spellEnd"/>
+      <w:r>
+        <w:t xml:space="preserve"> for compute </w:t>
+      </w:r>
+      <w:proofErr w:type="spellStart"/>
+      <w:r>
+        <w:t>shaders</w:t>
+      </w:r>
+      <w:proofErr w:type="spellEnd"/>
       <w:r>
         <w:t>.</w:t>
       </w:r>
       <w:r>
+        <w:t xml:space="preserve"> Another example, OpenGL is simply not available on </w:t>
+      </w:r>
+      <w:proofErr w:type="spellStart"/>
+      <w:r>
+        <w:t>Playstation</w:t>
+      </w:r>
+      <w:proofErr w:type="spellEnd"/>
+      <w:r>
+        <w:t xml:space="preserve"> 4. Last example, drivers are simply not u</w:t>
+      </w:r>
+      <w:r>
+        <w:t>pdated on any Android devices but</w:t>
+      </w:r>
+      <w:r>
+        <w:t xml:space="preserve"> the ones from Google and NVIDIA. Despite, </w:t>
+      </w:r>
+      <w:r>
+        <w:t>new versions of OpenGL ES or new extensions being released, these devices are never going t</w:t>
+      </w:r>
+      <w:r>
+        <w:t>o get the opportunity to expose</w:t>
+      </w:r>
+      <w:r>
+        <w:t xml:space="preserve"> these new features.</w:t>
+      </w:r>
+      <w:r>
         <w:t xml:space="preserve"> </w:t>
       </w:r>
-    </w:p>
-    <w:p>
-      <w:pPr>
-        <w:pStyle w:val="Paragraph"/>
-      </w:pPr>
-      <w:r>
-        <w:t xml:space="preserve">A </w:t>
-      </w:r>
-      <w:r>
-        <w:t>consequence of using vendor specific graphics APIs is that the applications are cutting out a pa</w:t>
-      </w:r>
-      <w:r>
-        <w:t>rt of the possible market share</w:t>
-      </w:r>
-      <w:r>
-        <w:t>.</w:t>
-      </w:r>
-      <w:r>
-        <w:t xml:space="preserve"> Metal or </w:t>
-      </w:r>
-      <w:r>
-        <w:t>DirectX</w:t>
-      </w:r>
-      <w:r>
-        <w:t xml:space="preserve"> based software </w:t>
-      </w:r>
-      <w:r>
-        <w:t>won’t</w:t>
-      </w:r>
-      <w:r>
-        <w:t xml:space="preserve"> run on Android or Linux respectively. However, this might be just fine</w:t>
-      </w:r>
-      <w:r>
-        <w:t xml:space="preserve"> for the purpose of the software or the company success</w:t>
-      </w:r>
-      <w:r>
-        <w:t>. For example, PC gaming basically doesn’t exist outside of Windows</w:t>
-      </w:r>
-      <w:r>
-        <w:t>,</w:t>
-      </w:r>
-      <w:r>
-        <w:t xml:space="preserve"> so why bothering using another API than DirectX? Similarly, the </w:t>
-      </w:r>
-      <w:r>
-        <w:t>movie industry is massively dominated by Linux and NVIDIA GPUs so why not using OpenGL like a vendor specific graphics API? Certainly, vendor specific OpenGL extensions are also designed for this purpose.</w:t>
-      </w:r>
-    </w:p>
-    <w:p>
-      <w:pPr>
-        <w:pStyle w:val="Paragraph"/>
-      </w:pPr>
-      <w:r>
-        <w:t xml:space="preserve">In many cases, </w:t>
-      </w:r>
-      <w:r>
-        <w:t xml:space="preserve">the multiplatform design of </w:t>
-      </w:r>
-      <w:r>
-        <w:t xml:space="preserve">OpenGL is just not </w:t>
-      </w:r>
-      <w:r>
-        <w:t>enough as OpenGL support is controlled by the platform vendors. For example, Apple</w:t>
-      </w:r>
-      <w:r>
-        <w:t xml:space="preserve"> develops the </w:t>
-      </w:r>
-      <w:r>
-        <w:t xml:space="preserve">macOS </w:t>
-      </w:r>
-      <w:r>
-        <w:t>Op</w:t>
-      </w:r>
-      <w:r>
-        <w:t>enGL driver</w:t>
-      </w:r>
-      <w:r>
-        <w:t xml:space="preserve"> which </w:t>
-      </w:r>
-      <w:r>
-        <w:t>is</w:t>
-      </w:r>
-      <w:r>
-        <w:t xml:space="preserve"> both </w:t>
-      </w:r>
-      <w:r>
-        <w:t>crippled</w:t>
-      </w:r>
-      <w:r>
-        <w:t xml:space="preserve"> and outdated</w:t>
-      </w:r>
-      <w:r>
-        <w:t>. This result</w:t>
-      </w:r>
-      <w:r>
-        <w:t xml:space="preserve"> in no comput</w:t>
-      </w:r>
-      <w:r>
-        <w:t>e shader available on mac</w:t>
-      </w:r>
-      <w:r>
-        <w:t xml:space="preserve">OS </w:t>
-      </w:r>
-      <w:r>
-        <w:t xml:space="preserve">with OpenGL </w:t>
-      </w:r>
-      <w:r>
-        <w:t>due the support being</w:t>
-      </w:r>
-      <w:r>
-        <w:t xml:space="preserve"> limited to OpenGL 4.1</w:t>
-      </w:r>
-      <w:r>
-        <w:t>.</w:t>
-      </w:r>
-      <w:r>
-        <w:t xml:space="preserve"> The GPU vendors have OpenGL 4.3 drivers with compute support however they can’t make their drivers available on macOS due to Apple control.</w:t>
-      </w:r>
-      <w:r>
-        <w:t xml:space="preserve"> </w:t>
-      </w:r>
-      <w:r>
-        <w:t xml:space="preserve">As a result, </w:t>
-      </w:r>
-      <w:r>
-        <w:t>we have to use Metal on macOS for compute shaders.</w:t>
-      </w:r>
-      <w:r>
-        <w:t xml:space="preserve"> Another example, OpenGL is simply not available on Playstation 4. Last example, drivers are simply not u</w:t>
-      </w:r>
-      <w:r>
-        <w:t>pdated on any Android devices but</w:t>
-      </w:r>
-      <w:r>
-        <w:t xml:space="preserve"> the ones from Google and NVIDIA. Despite, </w:t>
-      </w:r>
-      <w:r>
-        <w:t>new versions of OpenGL ES or new extensions being released, these devices are never going t</w:t>
-      </w:r>
-      <w:r>
-        <w:t>o get the opportunity to expose</w:t>
-      </w:r>
-      <w:r>
-        <w:t xml:space="preserve"> these new features.</w:t>
-      </w:r>
-      <w:r>
-        <w:t xml:space="preserve"> </w:t>
-      </w:r>
       <w:r>
         <w:t>For many software, there is just no other choice than supporting multiple graphics APIs.</w:t>
       </w:r>
-      <w:bookmarkStart w:id="9" w:name="_GoBack"/>
-      <w:bookmarkEnd w:id="9"/>
     </w:p>
     <w:p>
       <w:pPr>
@@ -1402,12 +1500,12 @@
       <w:pPr>
         <w:pStyle w:val="Heading1"/>
       </w:pPr>
-      <w:bookmarkStart w:id="10" w:name="_Toc453541951"/>
+      <w:bookmarkStart w:id="9" w:name="_Toc453541951"/>
       <w:r>
         <w:lastRenderedPageBreak/>
         <w:t>1. Internal texture formats</w:t>
       </w:r>
-      <w:bookmarkEnd w:id="10"/>
+      <w:bookmarkEnd w:id="9"/>
     </w:p>
     <w:p>
       <w:pPr>
@@ -1592,17 +1690,48 @@
         </w:rPr>
         <w:t>glTexImage2</w:t>
       </w:r>
+      <w:proofErr w:type="gramStart"/>
       <w:r>
         <w:rPr>
           <w:rStyle w:val="code-line-content"/>
         </w:rPr>
         <w:t>D(</w:t>
       </w:r>
-      <w:r>
-        <w:rPr>
-          <w:rStyle w:val="code-line-content"/>
-        </w:rPr>
-        <w:t>GLenum target, GLint level,</w:t>
+      <w:proofErr w:type="spellStart"/>
+      <w:proofErr w:type="gramEnd"/>
+      <w:r>
+        <w:rPr>
+          <w:rStyle w:val="code-line-content"/>
+        </w:rPr>
+        <w:t>GLenum</w:t>
+      </w:r>
+      <w:proofErr w:type="spellEnd"/>
+      <w:r>
+        <w:rPr>
+          <w:rStyle w:val="code-line-content"/>
+        </w:rPr>
+        <w:t xml:space="preserve"> target, </w:t>
+      </w:r>
+      <w:proofErr w:type="spellStart"/>
+      <w:r>
+        <w:rPr>
+          <w:rStyle w:val="code-line-content"/>
+        </w:rPr>
+        <w:t>GLint</w:t>
+      </w:r>
+      <w:proofErr w:type="spellEnd"/>
+      <w:r>
+        <w:rPr>
+          <w:rStyle w:val="code-line-content"/>
+        </w:rPr>
+        <w:t xml:space="preserve"> </w:t>
+      </w:r>
+      <w:proofErr w:type="spellStart"/>
+      <w:r>
+        <w:rPr>
+          <w:rStyle w:val="code-line-content"/>
+        </w:rPr>
+        <w:t>level,</w:t>
       </w:r>
     </w:p>
     <w:p>
@@ -1612,12 +1741,14 @@
           <w:rStyle w:val="code-line-content"/>
         </w:rPr>
       </w:pPr>
+      <w:proofErr w:type="spellEnd"/>
       <w:r>
         <w:rPr>
           <w:rStyle w:val="code-line-content"/>
         </w:rPr>
         <w:t xml:space="preserve">   </w:t>
       </w:r>
+      <w:proofErr w:type="spellStart"/>
       <w:r>
         <w:rPr>
           <w:rStyle w:val="code-line-content"/>
@@ -1628,8 +1759,16 @@
         <w:rPr>
           <w:rStyle w:val="code-line-content"/>
         </w:rPr>
-        <w:t xml:space="preserve">int </w:t>
-      </w:r>
+        <w:t>int</w:t>
+      </w:r>
+      <w:proofErr w:type="spellEnd"/>
+      <w:r>
+        <w:rPr>
+          <w:rStyle w:val="code-line-content"/>
+        </w:rPr>
+        <w:t xml:space="preserve"> </w:t>
+      </w:r>
+      <w:proofErr w:type="spellStart"/>
       <w:r>
         <w:rPr>
           <w:rStyle w:val="code-line-content"/>
@@ -1637,34 +1776,93 @@
         </w:rPr>
         <w:t>internalformat</w:t>
       </w:r>
-      <w:r>
-        <w:rPr>
-          <w:rStyle w:val="code-line-content"/>
-        </w:rPr>
-        <w:t>, GLsizei width</w:t>
-      </w:r>
-      <w:r>
-        <w:rPr>
-          <w:rStyle w:val="code-line-content"/>
-        </w:rPr>
-        <w:t>, GLsizei height, GLint border,</w:t>
+      <w:proofErr w:type="spellEnd"/>
+      <w:r>
+        <w:rPr>
+          <w:rStyle w:val="code-line-content"/>
+        </w:rPr>
+        <w:t xml:space="preserve">, </w:t>
+      </w:r>
+      <w:proofErr w:type="spellStart"/>
+      <w:r>
+        <w:rPr>
+          <w:rStyle w:val="code-line-content"/>
+        </w:rPr>
+        <w:t>GLsizei</w:t>
+      </w:r>
+      <w:proofErr w:type="spellEnd"/>
+      <w:r>
+        <w:rPr>
+          <w:rStyle w:val="code-line-content"/>
+        </w:rPr>
+        <w:t xml:space="preserve"> width</w:t>
+      </w:r>
+      <w:r>
+        <w:rPr>
+          <w:rStyle w:val="code-line-content"/>
+        </w:rPr>
+        <w:t xml:space="preserve">, </w:t>
+      </w:r>
+      <w:proofErr w:type="spellStart"/>
+      <w:r>
+        <w:rPr>
+          <w:rStyle w:val="code-line-content"/>
+        </w:rPr>
+        <w:t>GLsizei</w:t>
+      </w:r>
+      <w:proofErr w:type="spellEnd"/>
+      <w:r>
+        <w:rPr>
+          <w:rStyle w:val="code-line-content"/>
+        </w:rPr>
+        <w:t xml:space="preserve"> height, </w:t>
+      </w:r>
+      <w:proofErr w:type="spellStart"/>
+      <w:r>
+        <w:rPr>
+          <w:rStyle w:val="code-line-content"/>
+        </w:rPr>
+        <w:t>GLint</w:t>
+      </w:r>
+      <w:proofErr w:type="spellEnd"/>
+      <w:r>
+        <w:rPr>
+          <w:rStyle w:val="code-line-content"/>
+        </w:rPr>
+        <w:t xml:space="preserve"> </w:t>
+      </w:r>
+      <w:proofErr w:type="spellStart"/>
+      <w:r>
+        <w:rPr>
+          <w:rStyle w:val="code-line-content"/>
+        </w:rPr>
+        <w:t>border,</w:t>
       </w:r>
     </w:p>
     <w:p>
       <w:pPr>
         <w:pStyle w:val="Code"/>
       </w:pPr>
+      <w:proofErr w:type="spellEnd"/>
       <w:r>
         <w:rPr>
           <w:rStyle w:val="code-line-content"/>
         </w:rPr>
         <w:t xml:space="preserve">   </w:t>
       </w:r>
-      <w:r>
-        <w:rPr>
-          <w:rStyle w:val="code-line-content"/>
-        </w:rPr>
-        <w:t xml:space="preserve">GLenum </w:t>
+      <w:proofErr w:type="spellStart"/>
+      <w:r>
+        <w:rPr>
+          <w:rStyle w:val="code-line-content"/>
+        </w:rPr>
+        <w:t>GLenum</w:t>
+      </w:r>
+      <w:proofErr w:type="spellEnd"/>
+      <w:r>
+        <w:rPr>
+          <w:rStyle w:val="code-line-content"/>
+        </w:rPr>
+        <w:t xml:space="preserve"> </w:t>
       </w:r>
       <w:r>
         <w:rPr>
@@ -1677,7 +1875,21 @@
         <w:rPr>
           <w:rStyle w:val="code-line-content"/>
         </w:rPr>
-        <w:t xml:space="preserve">, GLenum </w:t>
+        <w:t xml:space="preserve">, </w:t>
+      </w:r>
+      <w:proofErr w:type="spellStart"/>
+      <w:r>
+        <w:rPr>
+          <w:rStyle w:val="code-line-content"/>
+        </w:rPr>
+        <w:t>GLenum</w:t>
+      </w:r>
+      <w:proofErr w:type="spellEnd"/>
+      <w:r>
+        <w:rPr>
+          <w:rStyle w:val="code-line-content"/>
+        </w:rPr>
+        <w:t xml:space="preserve"> </w:t>
       </w:r>
       <w:r>
         <w:rPr>
@@ -1690,7 +1902,21 @@
         <w:rPr>
           <w:rStyle w:val="code-line-content"/>
         </w:rPr>
-        <w:t>, const void* pixels);</w:t>
+        <w:t xml:space="preserve">, </w:t>
+      </w:r>
+      <w:proofErr w:type="spellStart"/>
+      <w:r>
+        <w:rPr>
+          <w:rStyle w:val="code-line-content"/>
+        </w:rPr>
+        <w:t>const</w:t>
+      </w:r>
+      <w:proofErr w:type="spellEnd"/>
+      <w:r>
+        <w:rPr>
+          <w:rStyle w:val="code-line-content"/>
+        </w:rPr>
+        <w:t xml:space="preserve"> void* pixels);</w:t>
       </w:r>
     </w:p>
     <w:p>
@@ -1773,7 +1999,15 @@
         <w:pStyle w:val="Paragraph"/>
       </w:pPr>
       <w:r>
-        <w:t>However, while designing OpenGL ES, the Khronos Group decided to simplify the design by forbidding texture conversions</w:t>
+        <w:t xml:space="preserve">However, while designing OpenGL ES, the </w:t>
+      </w:r>
+      <w:proofErr w:type="spellStart"/>
+      <w:r>
+        <w:t>Khronos</w:t>
+      </w:r>
+      <w:proofErr w:type="spellEnd"/>
+      <w:r>
+        <w:t xml:space="preserve"> Group decided to simplify the design by forbidding texture conversions</w:t>
       </w:r>
       <w:r>
         <w:rPr>
@@ -1822,12 +2056,14 @@
       <w:r>
         <w:t xml:space="preserve"> a larger hardware ecosystem support. As a result, it is specified in OpenGL ES 2.0 that the </w:t>
       </w:r>
+      <w:proofErr w:type="spellStart"/>
       <w:r>
         <w:rPr>
           <w:rStyle w:val="codeword0"/>
         </w:rPr>
         <w:t>internalformat</w:t>
       </w:r>
+      <w:proofErr w:type="spellEnd"/>
       <w:r>
         <w:t xml:space="preserve"> argument must match </w:t>
       </w:r>
@@ -1852,7 +2088,21 @@
         <w:rPr>
           <w:rStyle w:val="code-line-content"/>
         </w:rPr>
-        <w:t xml:space="preserve">glTexImage2D(GL_TEXTURE_2D, 0, </w:t>
+        <w:t>glTexImage2</w:t>
+      </w:r>
+      <w:proofErr w:type="gramStart"/>
+      <w:r>
+        <w:rPr>
+          <w:rStyle w:val="code-line-content"/>
+        </w:rPr>
+        <w:t>D(</w:t>
+      </w:r>
+      <w:proofErr w:type="gramEnd"/>
+      <w:r>
+        <w:rPr>
+          <w:rStyle w:val="code-line-content"/>
+        </w:rPr>
+        <w:t xml:space="preserve">GL_TEXTURE_2D, 0, </w:t>
       </w:r>
       <w:r>
         <w:rPr>
@@ -1958,7 +2208,21 @@
         <w:rPr>
           <w:rStyle w:val="code-line-content"/>
         </w:rPr>
-        <w:t xml:space="preserve">glTexImage2D(GL_TEXTURE_2D, 0, </w:t>
+        <w:t>glTexImage2</w:t>
+      </w:r>
+      <w:proofErr w:type="gramStart"/>
+      <w:r>
+        <w:rPr>
+          <w:rStyle w:val="code-line-content"/>
+        </w:rPr>
+        <w:t>D(</w:t>
+      </w:r>
+      <w:proofErr w:type="gramEnd"/>
+      <w:r>
+        <w:rPr>
+          <w:rStyle w:val="code-line-content"/>
+        </w:rPr>
+        <w:t xml:space="preserve">GL_TEXTURE_2D, 0, </w:t>
       </w:r>
       <w:r>
         <w:rPr>
@@ -2053,6 +2317,7 @@
         <w:t xml:space="preserve"> </w:t>
       </w:r>
       <w:hyperlink r:id="rId14" w:history="1">
+        <w:proofErr w:type="spellStart"/>
         <w:r>
           <w:rPr>
             <w:rStyle w:val="codeword0"/>
@@ -2067,6 +2332,7 @@
           </w:rPr>
           <w:t>RB_texture_storage</w:t>
         </w:r>
+        <w:proofErr w:type="spellEnd"/>
       </w:hyperlink>
       <w:r>
         <w:t xml:space="preserve"> and </w:t>
@@ -2075,6 +2341,7 @@
         <w:t xml:space="preserve">ES 3.0 / </w:t>
       </w:r>
       <w:hyperlink r:id="rId15" w:history="1">
+        <w:proofErr w:type="spellStart"/>
         <w:r>
           <w:rPr>
             <w:rStyle w:val="codeword0"/>
@@ -2103,6 +2370,7 @@
           </w:rPr>
           <w:t>exture_storage</w:t>
         </w:r>
+        <w:proofErr w:type="spellEnd"/>
       </w:hyperlink>
       <w:r>
         <w:t>) requir</w:t>
@@ -2119,7 +2387,21 @@
         <w:rPr>
           <w:rStyle w:val="code-line-content"/>
         </w:rPr>
-        <w:t xml:space="preserve">glTexStorage2D(GL_TEXTURE_2D, 1, </w:t>
+        <w:t>glTexStorage2</w:t>
+      </w:r>
+      <w:proofErr w:type="gramStart"/>
+      <w:r>
+        <w:rPr>
+          <w:rStyle w:val="code-line-content"/>
+        </w:rPr>
+        <w:t>D(</w:t>
+      </w:r>
+      <w:proofErr w:type="gramEnd"/>
+      <w:r>
+        <w:rPr>
+          <w:rStyle w:val="code-line-content"/>
+        </w:rPr>
+        <w:t xml:space="preserve">GL_TEXTURE_2D, 1, </w:t>
       </w:r>
       <w:r>
         <w:rPr>
@@ -2143,7 +2425,21 @@
         <w:rPr>
           <w:rStyle w:val="code-line-content"/>
         </w:rPr>
-        <w:t xml:space="preserve">glTexSubImage2D(GL_TEXTURE_2D, 0, 0, 0, Width, Height, </w:t>
+        <w:t>glTexSubImage2</w:t>
+      </w:r>
+      <w:proofErr w:type="gramStart"/>
+      <w:r>
+        <w:rPr>
+          <w:rStyle w:val="code-line-content"/>
+        </w:rPr>
+        <w:t>D(</w:t>
+      </w:r>
+      <w:proofErr w:type="gramEnd"/>
+      <w:r>
+        <w:rPr>
+          <w:rStyle w:val="code-line-content"/>
+        </w:rPr>
+        <w:t xml:space="preserve">GL_TEXTURE_2D, 0, 0, 0, Width, Height, </w:t>
       </w:r>
       <w:r>
         <w:rPr>
@@ -2318,16 +2614,26 @@
           <w:numId w:val="3"/>
         </w:numPr>
       </w:pPr>
-      <w:r>
-        <w:t>WebGL 2.0</w:t>
+      <w:proofErr w:type="spellStart"/>
+      <w:r>
+        <w:t>WebGL</w:t>
+      </w:r>
+      <w:proofErr w:type="spellEnd"/>
+      <w:r>
+        <w:t xml:space="preserve"> 2.0</w:t>
       </w:r>
     </w:p>
     <w:p>
       <w:pPr>
         <w:pStyle w:val="Heading4"/>
       </w:pPr>
-      <w:r>
-        <w:t>Unsized internal format support:</w:t>
+      <w:proofErr w:type="spellStart"/>
+      <w:r>
+        <w:t>Unsized</w:t>
+      </w:r>
+      <w:proofErr w:type="spellEnd"/>
+      <w:r>
+        <w:t xml:space="preserve"> internal format support:</w:t>
       </w:r>
     </w:p>
     <w:p>
@@ -2362,9 +2668,11 @@
           <w:numId w:val="4"/>
         </w:numPr>
       </w:pPr>
+      <w:proofErr w:type="spellStart"/>
       <w:r>
         <w:t>WebGL</w:t>
       </w:r>
+      <w:proofErr w:type="spellEnd"/>
     </w:p>
     <w:p>
       <w:pPr>
@@ -2390,13 +2698,13 @@
           <w:color w:val="000000"/>
         </w:rPr>
       </w:pPr>
-      <w:bookmarkStart w:id="11" w:name="Section2"/>
-      <w:bookmarkStart w:id="12" w:name="_2._Configurable_texture"/>
-      <w:bookmarkStart w:id="13" w:name="_2._Configurable_texture_1"/>
-      <w:bookmarkStart w:id="14" w:name="_Toc453541952"/>
+      <w:bookmarkStart w:id="10" w:name="Section2"/>
+      <w:bookmarkStart w:id="11" w:name="_2._Configurable_texture"/>
+      <w:bookmarkStart w:id="12" w:name="_2._Configurable_texture_1"/>
+      <w:bookmarkStart w:id="13" w:name="_Toc453541952"/>
+      <w:bookmarkEnd w:id="10"/>
       <w:bookmarkEnd w:id="11"/>
       <w:bookmarkEnd w:id="12"/>
-      <w:bookmarkEnd w:id="13"/>
       <w:r>
         <w:lastRenderedPageBreak/>
         <w:t>2.</w:t>
@@ -2408,56 +2716,49 @@
         <w:t xml:space="preserve"> </w:t>
       </w:r>
       <w:r>
-        <w:t>Configurable texture swizzling</w:t>
-      </w:r>
-      <w:bookmarkEnd w:id="14"/>
+        <w:t xml:space="preserve">Configurable texture </w:t>
+      </w:r>
+      <w:proofErr w:type="spellStart"/>
+      <w:r>
+        <w:t>swizzling</w:t>
+      </w:r>
+      <w:bookmarkEnd w:id="13"/>
+      <w:proofErr w:type="spellEnd"/>
     </w:p>
     <w:p>
       <w:pPr>
         <w:pStyle w:val="Paragraph"/>
       </w:pPr>
       <w:r>
-        <w:t>OpenGL</w:t>
-      </w:r>
-      <w:r>
-        <w:t xml:space="preserve"> provides a mechanism to swizzle the components of a texture before they are returned to the shader.</w:t>
+        <w:t xml:space="preserve">OpenGL provides a mechanism to swizzle the components of a texture before they are returned to the </w:t>
+      </w:r>
+      <w:proofErr w:type="spellStart"/>
+      <w:r>
+        <w:t>shader</w:t>
+      </w:r>
+      <w:proofErr w:type="spellEnd"/>
+      <w:r>
+        <w:t xml:space="preserve">. </w:t>
+      </w:r>
+      <w:r>
+        <w:t>For example, it allows loading a BGRA8 or ARGB8 client texture to OpenGL RGBA8 texture object without</w:t>
+      </w:r>
+      <w:r>
+        <w:t xml:space="preserve"> a reordering of the CPU data. </w:t>
+      </w:r>
+    </w:p>
+    <w:p>
+      <w:pPr>
+        <w:pStyle w:val="Paragraph"/>
+      </w:pPr>
+      <w:r>
+        <w:t>This functionally was introduced with</w:t>
       </w:r>
       <w:r>
         <w:t xml:space="preserve"> </w:t>
       </w:r>
-      <w:r>
-        <w:t xml:space="preserve">For example, it allows loading </w:t>
-      </w:r>
-      <w:r>
-        <w:t xml:space="preserve">a </w:t>
-      </w:r>
-      <w:r>
-        <w:t xml:space="preserve">BGRA8 or ARGB8 </w:t>
-      </w:r>
-      <w:r>
-        <w:t>client texture</w:t>
-      </w:r>
-      <w:r>
-        <w:t xml:space="preserve"> to OpenGL RGBA8 texture object</w:t>
-      </w:r>
-      <w:r>
-        <w:t xml:space="preserve"> without</w:t>
-      </w:r>
-      <w:r>
-        <w:t xml:space="preserve"> a reordering of the CPU data. </w:t>
-      </w:r>
-    </w:p>
-    <w:p>
-      <w:pPr>
-        <w:pStyle w:val="Paragraph"/>
-      </w:pPr>
-      <w:r>
-        <w:t>This functionally was introduced with</w:t>
-      </w:r>
-      <w:r>
-        <w:t xml:space="preserve"> </w:t>
-      </w:r>
       <w:hyperlink r:id="rId16" w:history="1">
+        <w:proofErr w:type="spellStart"/>
         <w:r>
           <w:rPr>
             <w:rStyle w:val="codeword0"/>
@@ -2472,6 +2773,7 @@
           </w:rPr>
           <w:t>XT_texture_swizzle</w:t>
         </w:r>
+        <w:proofErr w:type="spellEnd"/>
       </w:hyperlink>
       <w:r>
         <w:t xml:space="preserve"> later</w:t>
@@ -2489,6 +2791,7 @@
         <w:t> </w:t>
       </w:r>
       <w:hyperlink r:id="rId17" w:history="1">
+        <w:proofErr w:type="spellStart"/>
         <w:r>
           <w:rPr>
             <w:rStyle w:val="codeword0"/>
@@ -2503,6 +2806,7 @@
           </w:rPr>
           <w:t>RB_texture_swizzle</w:t>
         </w:r>
+        <w:proofErr w:type="spellEnd"/>
       </w:hyperlink>
       <w:r>
         <w:rPr>
@@ -2532,68 +2836,157 @@
       <w:pPr>
         <w:pStyle w:val="Code"/>
       </w:pPr>
-      <w:r>
-        <w:rPr>
-          <w:rStyle w:val="code-line-content"/>
-        </w:rPr>
-        <w:t xml:space="preserve">GLint </w:t>
-      </w:r>
+      <w:proofErr w:type="spellStart"/>
+      <w:r>
+        <w:rPr>
+          <w:rStyle w:val="code-line-content"/>
+        </w:rPr>
+        <w:t>GLint</w:t>
+      </w:r>
+      <w:proofErr w:type="spellEnd"/>
+      <w:r>
+        <w:rPr>
+          <w:rStyle w:val="code-line-content"/>
+        </w:rPr>
+        <w:t xml:space="preserve"> </w:t>
+      </w:r>
+      <w:proofErr w:type="spellStart"/>
       <w:r>
         <w:rPr>
           <w:rStyle w:val="code-line-content"/>
           <w:color w:val="0070C0"/>
         </w:rPr>
-        <w:t xml:space="preserve">const </w:t>
-      </w:r>
-      <w:r>
-        <w:rPr>
-          <w:rStyle w:val="code-line-content"/>
-        </w:rPr>
-        <w:t>Swizzle[] = {GL_BLUE, GL_GREEN, GL_RED, GL_ALPHA};</w:t>
+        <w:t>const</w:t>
+      </w:r>
+      <w:proofErr w:type="spellEnd"/>
+      <w:r>
+        <w:rPr>
+          <w:rStyle w:val="code-line-content"/>
+          <w:color w:val="0070C0"/>
+        </w:rPr>
+        <w:t xml:space="preserve"> </w:t>
+      </w:r>
+      <w:proofErr w:type="gramStart"/>
+      <w:r>
+        <w:rPr>
+          <w:rStyle w:val="code-line-content"/>
+        </w:rPr>
+        <w:t>Swizzle[</w:t>
+      </w:r>
+      <w:proofErr w:type="gramEnd"/>
+      <w:r>
+        <w:rPr>
+          <w:rStyle w:val="code-line-content"/>
+        </w:rPr>
+        <w:t>] = {GL_BLUE, GL_GREEN, GL_RED, GL_ALPHA};</w:t>
       </w:r>
     </w:p>
     <w:p>
       <w:pPr>
         <w:pStyle w:val="Code"/>
       </w:pPr>
-      <w:r>
-        <w:rPr>
-          <w:rStyle w:val="code-line-content"/>
-        </w:rPr>
-        <w:t>glTexParameteri(GL_TEXTURE_2D, GL_TEXTURE_SWIZZLE_R, Swizzle[0]);</w:t>
+      <w:proofErr w:type="spellStart"/>
+      <w:proofErr w:type="gramStart"/>
+      <w:r>
+        <w:rPr>
+          <w:rStyle w:val="code-line-content"/>
+        </w:rPr>
+        <w:t>glTexParameteri</w:t>
+      </w:r>
+      <w:proofErr w:type="spellEnd"/>
+      <w:r>
+        <w:rPr>
+          <w:rStyle w:val="code-line-content"/>
+        </w:rPr>
+        <w:t>(</w:t>
+      </w:r>
+      <w:proofErr w:type="gramEnd"/>
+      <w:r>
+        <w:rPr>
+          <w:rStyle w:val="code-line-content"/>
+        </w:rPr>
+        <w:t>GL_TEXTURE_2D, GL_TEXTURE_SWIZZLE_R, Swizzle[0]);</w:t>
       </w:r>
     </w:p>
     <w:p>
       <w:pPr>
         <w:pStyle w:val="Code"/>
       </w:pPr>
-      <w:r>
-        <w:rPr>
-          <w:rStyle w:val="code-line-content"/>
-        </w:rPr>
-        <w:t>glTexParameteri(GL_TEXTURE_2D, GL_TEXTURE_SWIZZLE_G, Swizzle[1]);</w:t>
+      <w:proofErr w:type="spellStart"/>
+      <w:proofErr w:type="gramStart"/>
+      <w:r>
+        <w:rPr>
+          <w:rStyle w:val="code-line-content"/>
+        </w:rPr>
+        <w:t>glTexParameteri</w:t>
+      </w:r>
+      <w:proofErr w:type="spellEnd"/>
+      <w:r>
+        <w:rPr>
+          <w:rStyle w:val="code-line-content"/>
+        </w:rPr>
+        <w:t>(</w:t>
+      </w:r>
+      <w:proofErr w:type="gramEnd"/>
+      <w:r>
+        <w:rPr>
+          <w:rStyle w:val="code-line-content"/>
+        </w:rPr>
+        <w:t>GL_TEXTURE_2D, GL_TEXTURE_SWIZZLE_G, Swizzle[1]);</w:t>
       </w:r>
     </w:p>
     <w:p>
       <w:pPr>
         <w:pStyle w:val="Code"/>
       </w:pPr>
-      <w:r>
-        <w:rPr>
-          <w:rStyle w:val="code-line-content"/>
-        </w:rPr>
-        <w:t>glTexParameteri(GL_TEXTURE_2D, GL_TEXTURE_SWIZZLE_B, Swizzle[2]);</w:t>
+      <w:proofErr w:type="spellStart"/>
+      <w:proofErr w:type="gramStart"/>
+      <w:r>
+        <w:rPr>
+          <w:rStyle w:val="code-line-content"/>
+        </w:rPr>
+        <w:t>glTexParameteri</w:t>
+      </w:r>
+      <w:proofErr w:type="spellEnd"/>
+      <w:r>
+        <w:rPr>
+          <w:rStyle w:val="code-line-content"/>
+        </w:rPr>
+        <w:t>(</w:t>
+      </w:r>
+      <w:proofErr w:type="gramEnd"/>
+      <w:r>
+        <w:rPr>
+          <w:rStyle w:val="code-line-content"/>
+        </w:rPr>
+        <w:t>GL_TEXTURE_2D, GL_TEXTURE_SWIZZLE_B, Swizzle[2]);</w:t>
       </w:r>
     </w:p>
     <w:p>
       <w:pPr>
         <w:pStyle w:val="Code"/>
       </w:pPr>
-      <w:r>
-        <w:rPr>
-          <w:rStyle w:val="code-line-content"/>
-        </w:rPr>
-        <w:t>glTexParameteri(GL_TEXTURE_2D, GL_TEXTURE_SWIZZLE_A, Swizzle[3]);</w:t>
+      <w:proofErr w:type="spellStart"/>
+      <w:proofErr w:type="gramStart"/>
+      <w:r>
+        <w:rPr>
+          <w:rStyle w:val="code-line-content"/>
+        </w:rPr>
+        <w:t>glTexParameteri</w:t>
+      </w:r>
+      <w:proofErr w:type="spellEnd"/>
+      <w:r>
+        <w:rPr>
+          <w:rStyle w:val="code-line-content"/>
+        </w:rPr>
+        <w:t>(</w:t>
+      </w:r>
+      <w:proofErr w:type="gramEnd"/>
+      <w:r>
+        <w:rPr>
+          <w:rStyle w:val="code-line-content"/>
+        </w:rPr>
+        <w:t>GL_TEXTURE_2D, GL_TEXTURE_SWIZZLE_A, Swizzle[3]);</w:t>
       </w:r>
     </w:p>
     <w:p>
@@ -2604,7 +2997,21 @@
         <w:rPr>
           <w:rStyle w:val="code-line-content"/>
         </w:rPr>
-        <w:t xml:space="preserve">glTexImage2D(GL_TEXTURE_2D, 0, GL_RGBA8, Width, Height, 0, GL_RGBA, GL_UNSIGNED_BYTE, </w:t>
+        <w:t>glTexImage2</w:t>
+      </w:r>
+      <w:proofErr w:type="gramStart"/>
+      <w:r>
+        <w:rPr>
+          <w:rStyle w:val="code-line-content"/>
+        </w:rPr>
+        <w:t>D(</w:t>
+      </w:r>
+      <w:proofErr w:type="gramEnd"/>
+      <w:r>
+        <w:rPr>
+          <w:rStyle w:val="code-line-content"/>
+        </w:rPr>
+        <w:t xml:space="preserve">GL_TEXTURE_2D, 0, GL_RGBA8, Width, Height, 0, GL_RGBA, GL_UNSIGNED_BYTE, </w:t>
       </w:r>
       <w:r>
         <w:rPr>
@@ -2641,7 +3048,21 @@
         <w:rPr>
           <w:rStyle w:val="SubtleEmphasis"/>
         </w:rPr>
-        <w:t>.1: OpenGL 3.3 and OpenGL ES 3.0 BGRA texture swizzling, a channel at a time</w:t>
+        <w:t xml:space="preserve">.1: OpenGL 3.3 and OpenGL ES 3.0 BGRA texture </w:t>
+      </w:r>
+      <w:proofErr w:type="spellStart"/>
+      <w:r>
+        <w:rPr>
+          <w:rStyle w:val="SubtleEmphasis"/>
+        </w:rPr>
+        <w:t>swizzling</w:t>
+      </w:r>
+      <w:proofErr w:type="spellEnd"/>
+      <w:r>
+        <w:rPr>
+          <w:rStyle w:val="SubtleEmphasis"/>
+        </w:rPr>
+        <w:t>, a channel at a time</w:t>
       </w:r>
     </w:p>
     <w:p>
@@ -2667,6 +3088,7 @@
         <w:t> </w:t>
       </w:r>
       <w:hyperlink r:id="rId18" w:history="1">
+        <w:proofErr w:type="spellStart"/>
         <w:r>
           <w:rPr>
             <w:rStyle w:val="codeword0"/>
@@ -2681,6 +3103,7 @@
           </w:rPr>
           <w:t>RB_texture_swizzle</w:t>
         </w:r>
+        <w:proofErr w:type="spellEnd"/>
       </w:hyperlink>
       <w:r>
         <w:rPr>
@@ -2704,6 +3127,7 @@
         <w:t> </w:t>
       </w:r>
       <w:hyperlink r:id="rId19" w:history="1">
+        <w:proofErr w:type="spellStart"/>
         <w:r>
           <w:rPr>
             <w:rStyle w:val="codeword0"/>
@@ -2718,6 +3142,7 @@
           </w:rPr>
           <w:t>XT_texture_swizzle</w:t>
         </w:r>
+        <w:proofErr w:type="spellEnd"/>
       </w:hyperlink>
       <w:r>
         <w:rPr>
@@ -2742,18 +3167,21 @@
       <w:pPr>
         <w:pStyle w:val="Code"/>
       </w:pPr>
+      <w:proofErr w:type="spellStart"/>
       <w:r>
         <w:rPr>
           <w:rStyle w:val="code-line-content"/>
         </w:rPr>
         <w:t>GLint</w:t>
       </w:r>
+      <w:proofErr w:type="spellEnd"/>
       <w:r>
         <w:rPr>
           <w:rStyle w:val="apple-converted-space"/>
         </w:rPr>
         <w:t> </w:t>
       </w:r>
+      <w:proofErr w:type="spellStart"/>
       <w:r>
         <w:rPr>
           <w:rStyle w:val="keyword"/>
@@ -2761,6 +3189,7 @@
         </w:rPr>
         <w:t>const</w:t>
       </w:r>
+      <w:proofErr w:type="spellEnd"/>
       <w:r>
         <w:rPr>
           <w:rStyle w:val="apple-converted-space"/>
@@ -2768,22 +3197,46 @@
         </w:rPr>
         <w:t> </w:t>
       </w:r>
-      <w:r>
-        <w:rPr>
-          <w:rStyle w:val="code-line-content"/>
-        </w:rPr>
-        <w:t>Swizzle[] = {GL_BLUE, GL_GREEN, GL_RED, GL_ALPHA};</w:t>
+      <w:proofErr w:type="gramStart"/>
+      <w:r>
+        <w:rPr>
+          <w:rStyle w:val="code-line-content"/>
+        </w:rPr>
+        <w:t>Swizzle[</w:t>
+      </w:r>
+      <w:proofErr w:type="gramEnd"/>
+      <w:r>
+        <w:rPr>
+          <w:rStyle w:val="code-line-content"/>
+        </w:rPr>
+        <w:t>] = {GL_BLUE, GL_GREEN, GL_RED, GL_ALPHA};</w:t>
       </w:r>
     </w:p>
     <w:p>
       <w:pPr>
         <w:pStyle w:val="Code"/>
       </w:pPr>
-      <w:r>
-        <w:rPr>
-          <w:rStyle w:val="code-line-content"/>
-        </w:rPr>
-        <w:t>glTexParameteriv(GL_TEXTURE_2D, GL_TEXTURE_SWIZZLE_RGBA, Swizzle);</w:t>
+      <w:proofErr w:type="spellStart"/>
+      <w:proofErr w:type="gramStart"/>
+      <w:r>
+        <w:rPr>
+          <w:rStyle w:val="code-line-content"/>
+        </w:rPr>
+        <w:t>glTexParameteriv</w:t>
+      </w:r>
+      <w:proofErr w:type="spellEnd"/>
+      <w:r>
+        <w:rPr>
+          <w:rStyle w:val="code-line-content"/>
+        </w:rPr>
+        <w:t>(</w:t>
+      </w:r>
+      <w:proofErr w:type="gramEnd"/>
+      <w:r>
+        <w:rPr>
+          <w:rStyle w:val="code-line-content"/>
+        </w:rPr>
+        <w:t>GL_TEXTURE_2D, GL_TEXTURE_SWIZZLE_RGBA, Swizzle);</w:t>
       </w:r>
     </w:p>
     <w:p>
@@ -2794,7 +3247,21 @@
         <w:rPr>
           <w:rStyle w:val="code-line-content"/>
         </w:rPr>
-        <w:t xml:space="preserve">glTexImage2D(GL_TEXTURE_2D, 0, GL_RGBA8, Width, Height, 0, GL_RGBA, GL_UNSIGNED_BYTE, </w:t>
+        <w:t>glTexImage2</w:t>
+      </w:r>
+      <w:proofErr w:type="gramStart"/>
+      <w:r>
+        <w:rPr>
+          <w:rStyle w:val="code-line-content"/>
+        </w:rPr>
+        <w:t>D(</w:t>
+      </w:r>
+      <w:proofErr w:type="gramEnd"/>
+      <w:r>
+        <w:rPr>
+          <w:rStyle w:val="code-line-content"/>
+        </w:rPr>
+        <w:t xml:space="preserve">GL_TEXTURE_2D, 0, GL_RGBA8, Width, Height, 0, GL_RGBA, GL_UNSIGNED_BYTE, </w:t>
       </w:r>
       <w:r>
         <w:rPr>
@@ -2825,7 +3292,21 @@
         <w:rPr>
           <w:rStyle w:val="SubtleEmphasis"/>
         </w:rPr>
-        <w:t>.2: OpenGL 3.3 BGRA texture swizzling, all channels at once:</w:t>
+        <w:t xml:space="preserve">.2: OpenGL 3.3 BGRA texture </w:t>
+      </w:r>
+      <w:proofErr w:type="spellStart"/>
+      <w:r>
+        <w:rPr>
+          <w:rStyle w:val="SubtleEmphasis"/>
+        </w:rPr>
+        <w:t>swizzling</w:t>
+      </w:r>
+      <w:proofErr w:type="spellEnd"/>
+      <w:r>
+        <w:rPr>
+          <w:rStyle w:val="SubtleEmphasis"/>
+        </w:rPr>
+        <w:t>, all channels at once:</w:t>
       </w:r>
     </w:p>
     <w:p>
@@ -2847,7 +3328,39 @@
             <w:rStyle w:val="Hyperlink"/>
             <w:color w:val="000000"/>
           </w:rPr>
-          <w:t>neither WebGL 1.0 or WebGL 2.0 support texture swizzle</w:t>
+          <w:t xml:space="preserve">neither </w:t>
+        </w:r>
+        <w:proofErr w:type="spellStart"/>
+        <w:r>
+          <w:rPr>
+            <w:rStyle w:val="Hyperlink"/>
+            <w:color w:val="000000"/>
+          </w:rPr>
+          <w:t>WebGL</w:t>
+        </w:r>
+        <w:proofErr w:type="spellEnd"/>
+        <w:r>
+          <w:rPr>
+            <w:rStyle w:val="Hyperlink"/>
+            <w:color w:val="000000"/>
+          </w:rPr>
+          <w:t xml:space="preserve"> 1.0 or </w:t>
+        </w:r>
+        <w:proofErr w:type="spellStart"/>
+        <w:r>
+          <w:rPr>
+            <w:rStyle w:val="Hyperlink"/>
+            <w:color w:val="000000"/>
+          </w:rPr>
+          <w:t>WebGL</w:t>
+        </w:r>
+        <w:proofErr w:type="spellEnd"/>
+        <w:r>
+          <w:rPr>
+            <w:rStyle w:val="Hyperlink"/>
+            <w:color w:val="000000"/>
+          </w:rPr>
+          <w:t xml:space="preserve"> 2.0 support texture swizzle</w:t>
         </w:r>
       </w:hyperlink>
       <w:r>
@@ -2899,12 +3412,21 @@
         <w:pStyle w:val="ListParagraph"/>
       </w:pPr>
       <w:hyperlink r:id="rId21" w:history="1">
+        <w:proofErr w:type="spellStart"/>
         <w:r>
           <w:rPr>
             <w:rStyle w:val="Hyperlink"/>
             <w:color w:val="000000" w:themeColor="text1"/>
           </w:rPr>
-          <w:t>MacOSX 10.8</w:t>
+          <w:t>MacOSX</w:t>
+        </w:r>
+        <w:proofErr w:type="spellEnd"/>
+        <w:r>
+          <w:rPr>
+            <w:rStyle w:val="Hyperlink"/>
+            <w:color w:val="000000" w:themeColor="text1"/>
+          </w:rPr>
+          <w:t xml:space="preserve"> 10.8</w:t>
         </w:r>
       </w:hyperlink>
       <w:r>
@@ -2914,6 +3436,7 @@
         <w:t xml:space="preserve">through </w:t>
       </w:r>
       <w:hyperlink r:id="rId22" w:history="1">
+        <w:proofErr w:type="spellStart"/>
         <w:r>
           <w:rPr>
             <w:rStyle w:val="codeword0"/>
@@ -2928,6 +3451,7 @@
           </w:rPr>
           <w:t>RB_texture_swizzle</w:t>
         </w:r>
+        <w:proofErr w:type="spellEnd"/>
       </w:hyperlink>
       <w:r>
         <w:t xml:space="preserve"> </w:t>
@@ -2949,8 +3473,17 @@
             <w:rStyle w:val="Hyperlink"/>
             <w:color w:val="000000" w:themeColor="text1"/>
           </w:rPr>
-          <w:t>Intel SandyBridge</w:t>
-        </w:r>
+          <w:t xml:space="preserve">Intel </w:t>
+        </w:r>
+        <w:proofErr w:type="spellStart"/>
+        <w:r>
+          <w:rPr>
+            <w:rStyle w:val="Hyperlink"/>
+            <w:color w:val="000000" w:themeColor="text1"/>
+          </w:rPr>
+          <w:t>SandyBridge</w:t>
+        </w:r>
+        <w:proofErr w:type="spellEnd"/>
       </w:hyperlink>
       <w:r>
         <w:t xml:space="preserve"> </w:t>
@@ -2959,6 +3492,7 @@
         <w:t xml:space="preserve">through </w:t>
       </w:r>
       <w:hyperlink r:id="rId24" w:history="1">
+        <w:proofErr w:type="spellStart"/>
         <w:r>
           <w:rPr>
             <w:rStyle w:val="codeword0"/>
@@ -2973,6 +3507,7 @@
           </w:rPr>
           <w:t>XT_texture_swizzle</w:t>
         </w:r>
+        <w:proofErr w:type="spellEnd"/>
       </w:hyperlink>
     </w:p>
     <w:p>
@@ -2998,15 +3533,23 @@
           <w:rFonts w:eastAsia="Times New Roman" w:cs="Times New Roman"/>
         </w:rPr>
       </w:pPr>
-      <w:bookmarkStart w:id="15" w:name="_Toc453541953"/>
+      <w:bookmarkStart w:id="14" w:name="_Toc453541953"/>
       <w:r>
         <w:lastRenderedPageBreak/>
         <w:t>3</w:t>
       </w:r>
       <w:r>
-        <w:t>. BGRA texture swizzling using texture formats</w:t>
-      </w:r>
-      <w:bookmarkEnd w:id="15"/>
+        <w:t xml:space="preserve">. BGRA texture </w:t>
+      </w:r>
+      <w:proofErr w:type="spellStart"/>
+      <w:r>
+        <w:t>swizzling</w:t>
+      </w:r>
+      <w:proofErr w:type="spellEnd"/>
+      <w:r>
+        <w:t xml:space="preserve"> using texture formats</w:t>
+      </w:r>
+      <w:bookmarkEnd w:id="14"/>
     </w:p>
     <w:p>
       <w:pPr>
@@ -3042,7 +3585,21 @@
         <w:rPr>
           <w:rStyle w:val="code-line-content"/>
         </w:rPr>
-        <w:t xml:space="preserve">glTexImage2D(GL_TEXTURE_2D, 0, </w:t>
+        <w:t>glTexImage2</w:t>
+      </w:r>
+      <w:proofErr w:type="gramStart"/>
+      <w:r>
+        <w:rPr>
+          <w:rStyle w:val="code-line-content"/>
+        </w:rPr>
+        <w:t>D(</w:t>
+      </w:r>
+      <w:proofErr w:type="gramEnd"/>
+      <w:r>
+        <w:rPr>
+          <w:rStyle w:val="code-line-content"/>
+        </w:rPr>
+        <w:t xml:space="preserve">GL_TEXTURE_2D, 0, </w:t>
       </w:r>
       <w:r>
         <w:rPr>
@@ -3099,7 +3656,21 @@
         <w:rPr>
           <w:rStyle w:val="SubtleEmphasis"/>
         </w:rPr>
-        <w:t>.1: OpenGL core and compatibility profiles BGRA swizzling with texture image</w:t>
+        <w:t xml:space="preserve">.1: OpenGL core and compatibility profiles BGRA </w:t>
+      </w:r>
+      <w:proofErr w:type="spellStart"/>
+      <w:r>
+        <w:rPr>
+          <w:rStyle w:val="SubtleEmphasis"/>
+        </w:rPr>
+        <w:t>swizzling</w:t>
+      </w:r>
+      <w:proofErr w:type="spellEnd"/>
+      <w:r>
+        <w:rPr>
+          <w:rStyle w:val="SubtleEmphasis"/>
+        </w:rPr>
+        <w:t xml:space="preserve"> with texture image</w:t>
       </w:r>
     </w:p>
     <w:p/>
@@ -3111,7 +3682,21 @@
         <w:rPr>
           <w:rStyle w:val="code-line-content"/>
         </w:rPr>
-        <w:t xml:space="preserve">glTexStorage2D(GL_TEXTURE_2D, 1, </w:t>
+        <w:t>glTexStorage2</w:t>
+      </w:r>
+      <w:proofErr w:type="gramStart"/>
+      <w:r>
+        <w:rPr>
+          <w:rStyle w:val="code-line-content"/>
+        </w:rPr>
+        <w:t>D(</w:t>
+      </w:r>
+      <w:proofErr w:type="gramEnd"/>
+      <w:r>
+        <w:rPr>
+          <w:rStyle w:val="code-line-content"/>
+        </w:rPr>
+        <w:t xml:space="preserve">GL_TEXTURE_2D, 1, </w:t>
       </w:r>
       <w:r>
         <w:rPr>
@@ -3135,7 +3720,21 @@
         <w:rPr>
           <w:rStyle w:val="code-line-content"/>
         </w:rPr>
-        <w:t xml:space="preserve">glTexSubImage2D(GL_TEXTURE_2D, 0, 0, 0, Width, Height, </w:t>
+        <w:t>glTexSubImage2</w:t>
+      </w:r>
+      <w:proofErr w:type="gramStart"/>
+      <w:r>
+        <w:rPr>
+          <w:rStyle w:val="code-line-content"/>
+        </w:rPr>
+        <w:t>D(</w:t>
+      </w:r>
+      <w:proofErr w:type="gramEnd"/>
+      <w:r>
+        <w:rPr>
+          <w:rStyle w:val="code-line-content"/>
+        </w:rPr>
+        <w:t xml:space="preserve">GL_TEXTURE_2D, 0, 0, 0, Width, Height, </w:t>
       </w:r>
       <w:r>
         <w:rPr>
@@ -3179,7 +3778,21 @@
         <w:rPr>
           <w:rStyle w:val="SubtleEmphasis"/>
         </w:rPr>
-        <w:t>.2: OpenGL core and compatibility profiles BGRA swizzling with texture storage</w:t>
+        <w:t xml:space="preserve">.2: OpenGL core and compatibility profiles BGRA </w:t>
+      </w:r>
+      <w:proofErr w:type="spellStart"/>
+      <w:r>
+        <w:rPr>
+          <w:rStyle w:val="SubtleEmphasis"/>
+        </w:rPr>
+        <w:t>swizzling</w:t>
+      </w:r>
+      <w:proofErr w:type="spellEnd"/>
+      <w:r>
+        <w:rPr>
+          <w:rStyle w:val="SubtleEmphasis"/>
+        </w:rPr>
+        <w:t xml:space="preserve"> with texture storage</w:t>
       </w:r>
     </w:p>
     <w:p>
@@ -3207,38 +3820,62 @@
             <w:rStyle w:val="Hyperlink"/>
             <w:color w:val="000000" w:themeColor="text1"/>
           </w:rPr>
-          <w:t>texture swizzling support</w:t>
-        </w:r>
-      </w:hyperlink>
-      <w:r>
-        <w:t xml:space="preserve">, OpenGL ES 2.0 relies on some extensions to expose this feature </w:t>
-      </w:r>
-      <w:r>
-        <w:t>however</w:t>
-      </w:r>
-      <w:r>
-        <w:t xml:space="preserve"> it </w:t>
-      </w:r>
-      <w:r>
-        <w:t>exposed</w:t>
-      </w:r>
-      <w:r>
-        <w:t xml:space="preserve"> differently than OpenGL because by design, OpenGL ES doesn’t </w:t>
-      </w:r>
-      <w:hyperlink w:anchor="_1._Internal_texture_1" w:history="1">
-        <w:r>
-          <w:t xml:space="preserve">support </w:t>
-        </w:r>
+          <w:t xml:space="preserve">texture </w:t>
+        </w:r>
+        <w:proofErr w:type="spellStart"/>
         <w:r>
           <w:rPr>
             <w:rStyle w:val="Hyperlink"/>
             <w:color w:val="000000" w:themeColor="text1"/>
           </w:rPr>
+          <w:t>swizzling</w:t>
+        </w:r>
+        <w:proofErr w:type="spellEnd"/>
+        <w:r>
+          <w:rPr>
+            <w:rStyle w:val="Hyperlink"/>
+            <w:color w:val="000000" w:themeColor="text1"/>
+          </w:rPr>
+          <w:t xml:space="preserve"> support</w:t>
+        </w:r>
+      </w:hyperlink>
+      <w:r>
+        <w:t xml:space="preserve">, OpenGL ES 2.0 relies on some extensions to expose this feature </w:t>
+      </w:r>
+      <w:r>
+        <w:t>however</w:t>
+      </w:r>
+      <w:r>
+        <w:t xml:space="preserve"> it </w:t>
+      </w:r>
+      <w:r>
+        <w:t>exposed</w:t>
+      </w:r>
+      <w:r>
+        <w:t xml:space="preserve"> differently than OpenGL because by design, OpenGL ES doesn’t </w:t>
+      </w:r>
+      <w:hyperlink w:anchor="_1._Internal_texture_1" w:history="1">
+        <w:r>
+          <w:t xml:space="preserve">support </w:t>
+        </w:r>
+        <w:r>
+          <w:rPr>
+            <w:rStyle w:val="Hyperlink"/>
+            <w:color w:val="000000" w:themeColor="text1"/>
+          </w:rPr>
           <w:t>format conversions</w:t>
         </w:r>
       </w:hyperlink>
       <w:r>
-        <w:t xml:space="preserve"> including component swizzling.</w:t>
+        <w:t xml:space="preserve"> including component </w:t>
+      </w:r>
+      <w:proofErr w:type="spellStart"/>
+      <w:r>
+        <w:t>swizzling</w:t>
+      </w:r>
+      <w:proofErr w:type="spellEnd"/>
+      <w:r>
+        <w:t>.</w:t>
       </w:r>
     </w:p>
     <w:p>
@@ -3340,7 +3977,21 @@
         <w:rPr>
           <w:rStyle w:val="code-line-content"/>
         </w:rPr>
-        <w:t xml:space="preserve">glTexImage2D(GL_TEXTURE_2D, 0, </w:t>
+        <w:t>glTexImage2</w:t>
+      </w:r>
+      <w:proofErr w:type="gramStart"/>
+      <w:r>
+        <w:rPr>
+          <w:rStyle w:val="code-line-content"/>
+        </w:rPr>
+        <w:t>D(</w:t>
+      </w:r>
+      <w:proofErr w:type="gramEnd"/>
+      <w:r>
+        <w:rPr>
+          <w:rStyle w:val="code-line-content"/>
+        </w:rPr>
+        <w:t xml:space="preserve">GL_TEXTURE_2D, 0, </w:t>
       </w:r>
       <w:r>
         <w:rPr>
@@ -3401,7 +4052,21 @@
         <w:rPr>
           <w:rStyle w:val="SubtleEmphasis"/>
         </w:rPr>
-        <w:t xml:space="preserve">.3: OpenGL ES BGRA swizzling with texture </w:t>
+        <w:t xml:space="preserve">.3: OpenGL ES BGRA </w:t>
+      </w:r>
+      <w:proofErr w:type="spellStart"/>
+      <w:r>
+        <w:rPr>
+          <w:rStyle w:val="SubtleEmphasis"/>
+        </w:rPr>
+        <w:t>swizzling</w:t>
+      </w:r>
+      <w:proofErr w:type="spellEnd"/>
+      <w:r>
+        <w:rPr>
+          <w:rStyle w:val="SubtleEmphasis"/>
+        </w:rPr>
+        <w:t xml:space="preserve"> with texture </w:t>
       </w:r>
       <w:r>
         <w:rPr>
@@ -3433,12 +4098,14 @@
         <w:t> </w:t>
       </w:r>
       <w:hyperlink r:id="rId27" w:history="1">
+        <w:proofErr w:type="spellStart"/>
         <w:r>
           <w:rPr>
             <w:rStyle w:val="codeword0"/>
           </w:rPr>
           <w:t>GL_EXT_texture_storage</w:t>
         </w:r>
+        <w:proofErr w:type="spellEnd"/>
       </w:hyperlink>
       <w:r>
         <w:rPr>
@@ -3470,7 +4137,21 @@
         <w:rPr>
           <w:rStyle w:val="code-line-content"/>
         </w:rPr>
-        <w:t xml:space="preserve">glTexStorage2D(GL_TEXTURE_2D, 1, </w:t>
+        <w:t>glTexStorage2</w:t>
+      </w:r>
+      <w:proofErr w:type="gramStart"/>
+      <w:r>
+        <w:rPr>
+          <w:rStyle w:val="code-line-content"/>
+        </w:rPr>
+        <w:t>D(</w:t>
+      </w:r>
+      <w:proofErr w:type="gramEnd"/>
+      <w:r>
+        <w:rPr>
+          <w:rStyle w:val="code-line-content"/>
+        </w:rPr>
+        <w:t xml:space="preserve">GL_TEXTURE_2D, 1, </w:t>
       </w:r>
       <w:r>
         <w:rPr>
@@ -3497,7 +4178,21 @@
         <w:rPr>
           <w:rStyle w:val="code-line-content"/>
         </w:rPr>
-        <w:t xml:space="preserve">glTexSubImage2D(GL_TEXTURE_2D, 0, 0, 0, Width, Height, </w:t>
+        <w:t>glTexSubImage2</w:t>
+      </w:r>
+      <w:proofErr w:type="gramStart"/>
+      <w:r>
+        <w:rPr>
+          <w:rStyle w:val="code-line-content"/>
+        </w:rPr>
+        <w:t>D(</w:t>
+      </w:r>
+      <w:proofErr w:type="gramEnd"/>
+      <w:r>
+        <w:rPr>
+          <w:rStyle w:val="code-line-content"/>
+        </w:rPr>
+        <w:t xml:space="preserve">GL_TEXTURE_2D, 0, 0, 0, Width, Height, </w:t>
       </w:r>
       <w:r>
         <w:rPr>
@@ -3552,7 +4247,21 @@
         <w:rPr>
           <w:rStyle w:val="SubtleEmphasis"/>
         </w:rPr>
-        <w:t>: OpenGL ES BGRA swizzling with texture storage</w:t>
+        <w:t xml:space="preserve">: OpenGL ES BGRA </w:t>
+      </w:r>
+      <w:proofErr w:type="spellStart"/>
+      <w:r>
+        <w:rPr>
+          <w:rStyle w:val="SubtleEmphasis"/>
+        </w:rPr>
+        <w:t>swizzling</w:t>
+      </w:r>
+      <w:proofErr w:type="spellEnd"/>
+      <w:r>
+        <w:rPr>
+          <w:rStyle w:val="SubtleEmphasis"/>
+        </w:rPr>
+        <w:t xml:space="preserve"> with texture storage</w:t>
       </w:r>
     </w:p>
     <w:p>
@@ -3585,6 +4294,7 @@
           </w:rPr>
           <w:t xml:space="preserve">driver supporting OpenGL 1.2 or </w:t>
         </w:r>
+        <w:proofErr w:type="spellStart"/>
         <w:r>
           <w:rPr>
             <w:rStyle w:val="codeword0"/>
@@ -3599,6 +4309,7 @@
           </w:rPr>
           <w:t>XT_bgra</w:t>
         </w:r>
+        <w:proofErr w:type="spellEnd"/>
         <w:r>
           <w:rPr>
             <w:rStyle w:val="Hyperlink"/>
@@ -3616,12 +4327,85 @@
         </w:rPr>
       </w:pPr>
       <w:hyperlink r:id="rId29" w:history="1">
+        <w:proofErr w:type="spellStart"/>
         <w:r>
           <w:rPr>
             <w:rStyle w:val="Hyperlink"/>
             <w:color w:val="000000"/>
           </w:rPr>
-          <w:t xml:space="preserve">Adreno 200, Mali 400, PowerVR series 5, Tegra 3, Videocore IV and GC1000 through </w:t>
+          <w:t>Adreno</w:t>
+        </w:r>
+        <w:proofErr w:type="spellEnd"/>
+        <w:r>
+          <w:rPr>
+            <w:rStyle w:val="Hyperlink"/>
+            <w:color w:val="000000"/>
+          </w:rPr>
+          <w:t xml:space="preserve"> 200, </w:t>
+        </w:r>
+        <w:proofErr w:type="spellStart"/>
+        <w:r>
+          <w:rPr>
+            <w:rStyle w:val="Hyperlink"/>
+            <w:color w:val="000000"/>
+          </w:rPr>
+          <w:t>Mali</w:t>
+        </w:r>
+        <w:proofErr w:type="spellEnd"/>
+        <w:r>
+          <w:rPr>
+            <w:rStyle w:val="Hyperlink"/>
+            <w:color w:val="000000"/>
+          </w:rPr>
+          <w:t xml:space="preserve"> 400, </w:t>
+        </w:r>
+        <w:proofErr w:type="spellStart"/>
+        <w:r>
+          <w:rPr>
+            <w:rStyle w:val="Hyperlink"/>
+            <w:color w:val="000000"/>
+          </w:rPr>
+          <w:t>PowerVR</w:t>
+        </w:r>
+        <w:proofErr w:type="spellEnd"/>
+        <w:r>
+          <w:rPr>
+            <w:rStyle w:val="Hyperlink"/>
+            <w:color w:val="000000"/>
+          </w:rPr>
+          <w:t xml:space="preserve"> series 5, </w:t>
+        </w:r>
+        <w:proofErr w:type="spellStart"/>
+        <w:r>
+          <w:rPr>
+            <w:rStyle w:val="Hyperlink"/>
+            <w:color w:val="000000"/>
+          </w:rPr>
+          <w:t>Tegra</w:t>
+        </w:r>
+        <w:proofErr w:type="spellEnd"/>
+        <w:r>
+          <w:rPr>
+            <w:rStyle w:val="Hyperlink"/>
+            <w:color w:val="000000"/>
+          </w:rPr>
+          <w:t xml:space="preserve"> 3, </w:t>
+        </w:r>
+        <w:proofErr w:type="spellStart"/>
+        <w:r>
+          <w:rPr>
+            <w:rStyle w:val="Hyperlink"/>
+            <w:color w:val="000000"/>
+          </w:rPr>
+          <w:t>Videocore</w:t>
+        </w:r>
+        <w:proofErr w:type="spellEnd"/>
+        <w:r>
+          <w:rPr>
+            <w:rStyle w:val="Hyperlink"/>
+            <w:color w:val="000000"/>
+          </w:rPr>
+          <w:t xml:space="preserve"> IV and GC1000 through </w:t>
         </w:r>
         <w:r>
           <w:rPr>
@@ -3678,12 +4462,21 @@
         </w:rPr>
       </w:pPr>
       <w:hyperlink r:id="rId31" w:history="1">
+        <w:proofErr w:type="spellStart"/>
         <w:r>
           <w:rPr>
             <w:rStyle w:val="Hyperlink"/>
             <w:color w:val="000000"/>
           </w:rPr>
-          <w:t xml:space="preserve">PowerVR series 5 through </w:t>
+          <w:t>PowerVR</w:t>
+        </w:r>
+        <w:proofErr w:type="spellEnd"/>
+        <w:r>
+          <w:rPr>
+            <w:rStyle w:val="Hyperlink"/>
+            <w:color w:val="000000"/>
+          </w:rPr>
+          <w:t xml:space="preserve"> series 5 through </w:t>
         </w:r>
         <w:r>
           <w:rPr>
@@ -3724,7 +4517,7 @@
           <w:rFonts w:eastAsia="Times New Roman" w:cs="Times New Roman"/>
         </w:rPr>
       </w:pPr>
-      <w:bookmarkStart w:id="16" w:name="_Toc453541954"/>
+      <w:bookmarkStart w:id="15" w:name="_Toc453541954"/>
       <w:r>
         <w:rPr>
           <w:lang w:val="en-US"/>
@@ -3739,9 +4532,14 @@
         <w:t xml:space="preserve">. </w:t>
       </w:r>
       <w:r>
-        <w:t>Texture alpha swizzling</w:t>
-      </w:r>
-      <w:bookmarkEnd w:id="16"/>
+        <w:t xml:space="preserve">Texture alpha </w:t>
+      </w:r>
+      <w:proofErr w:type="spellStart"/>
+      <w:r>
+        <w:t>swizzling</w:t>
+      </w:r>
+      <w:bookmarkEnd w:id="15"/>
+      <w:proofErr w:type="spellEnd"/>
     </w:p>
     <w:p>
       <w:pPr>
@@ -3757,11 +4555,24 @@
         <w:t xml:space="preserve">texture </w:t>
       </w:r>
       <w:r>
-        <w:t xml:space="preserve">which data is accessed in the shader with the </w:t>
-      </w:r>
-      <w:r>
-        <w:t>alpha channel (.a</w:t>
-      </w:r>
+        <w:t xml:space="preserve">which data is accessed in the </w:t>
+      </w:r>
+      <w:proofErr w:type="spellStart"/>
+      <w:r>
+        <w:t>shader</w:t>
+      </w:r>
+      <w:proofErr w:type="spellEnd"/>
+      <w:r>
+        <w:t xml:space="preserve"> with the </w:t>
+      </w:r>
+      <w:r>
+        <w:t xml:space="preserve">alpha channel </w:t>
+      </w:r>
+      <w:proofErr w:type="gramStart"/>
+      <w:r>
+        <w:t>(.a</w:t>
+      </w:r>
+      <w:proofErr w:type="gramEnd"/>
       <w:r>
         <w:t>, .w, .q)</w:t>
       </w:r>
@@ -3780,7 +4591,15 @@
         <w:t xml:space="preserve">OpenGL compatibility profile, </w:t>
       </w:r>
       <w:r>
-        <w:t>OpenGL ES and WebGL, this can be done by creating a texture with an alpha format as</w:t>
+        <w:t xml:space="preserve">OpenGL ES and </w:t>
+      </w:r>
+      <w:proofErr w:type="spellStart"/>
+      <w:r>
+        <w:t>WebGL</w:t>
+      </w:r>
+      <w:proofErr w:type="spellEnd"/>
+      <w:r>
+        <w:t>, this can be done by creating a texture with an alpha format as</w:t>
       </w:r>
       <w:r>
         <w:t xml:space="preserve"> demonstrated in listing</w:t>
@@ -3803,7 +4622,21 @@
         <w:rPr>
           <w:rStyle w:val="code-line-content"/>
         </w:rPr>
-        <w:t xml:space="preserve">glTexImage2D(GL_TEXTURE_2D, 0, </w:t>
+        <w:t>glTexImage2</w:t>
+      </w:r>
+      <w:proofErr w:type="gramStart"/>
+      <w:r>
+        <w:rPr>
+          <w:rStyle w:val="code-line-content"/>
+        </w:rPr>
+        <w:t>D(</w:t>
+      </w:r>
+      <w:proofErr w:type="gramEnd"/>
+      <w:r>
+        <w:rPr>
+          <w:rStyle w:val="code-line-content"/>
+        </w:rPr>
+        <w:t xml:space="preserve">GL_TEXTURE_2D, 0, </w:t>
       </w:r>
       <w:r>
         <w:rPr>
@@ -3878,7 +4711,21 @@
         <w:rPr>
           <w:rStyle w:val="code-line-content"/>
         </w:rPr>
-        <w:t xml:space="preserve">glTexStorage2D(GL_TEXTURE_2D, 1, </w:t>
+        <w:t>glTexStorage2</w:t>
+      </w:r>
+      <w:proofErr w:type="gramStart"/>
+      <w:r>
+        <w:rPr>
+          <w:rStyle w:val="code-line-content"/>
+        </w:rPr>
+        <w:t>D(</w:t>
+      </w:r>
+      <w:proofErr w:type="gramEnd"/>
+      <w:r>
+        <w:rPr>
+          <w:rStyle w:val="code-line-content"/>
+        </w:rPr>
+        <w:t xml:space="preserve">GL_TEXTURE_2D, 1, </w:t>
       </w:r>
       <w:r>
         <w:rPr>
@@ -3902,7 +4749,21 @@
         <w:rPr>
           <w:rStyle w:val="code-line-content"/>
         </w:rPr>
-        <w:t xml:space="preserve">glTexSubImage2D(GL_TEXTURE_2D, 0, 0, 0, Width, Height, </w:t>
+        <w:t>glTexSubImage2</w:t>
+      </w:r>
+      <w:proofErr w:type="gramStart"/>
+      <w:r>
+        <w:rPr>
+          <w:rStyle w:val="code-line-content"/>
+        </w:rPr>
+        <w:t>D(</w:t>
+      </w:r>
+      <w:proofErr w:type="gramEnd"/>
+      <w:r>
+        <w:rPr>
+          <w:rStyle w:val="code-line-content"/>
+        </w:rPr>
+        <w:t xml:space="preserve">GL_TEXTURE_2D, 0, 0, 0, Width, Height, </w:t>
       </w:r>
       <w:r>
         <w:rPr>
@@ -3954,6 +4815,7 @@
         <w:t>on </w:t>
       </w:r>
       <w:hyperlink r:id="rId32" w:history="1">
+        <w:proofErr w:type="spellStart"/>
         <w:r>
           <w:rPr>
             <w:u w:val="single"/>
@@ -3970,7 +4832,14 @@
           <w:rPr>
             <w:u w:val="single"/>
           </w:rPr>
-          <w:t>texture formats</w:t>
+          <w:t>texture</w:t>
+        </w:r>
+        <w:proofErr w:type="spellEnd"/>
+        <w:r>
+          <w:rPr>
+            <w:u w:val="single"/>
+          </w:rPr>
+          <w:t xml:space="preserve"> formats</w:t>
         </w:r>
       </w:hyperlink>
       <w:r>
@@ -3987,44 +4856,108 @@
       <w:pPr>
         <w:pStyle w:val="Code"/>
       </w:pPr>
-      <w:r>
-        <w:rPr>
-          <w:rStyle w:val="code-line-content"/>
-        </w:rPr>
-        <w:t>glTexParameteri(GL_TEXTURE_2D, GL_TEXTURE_SWIZZLE_R, GL_ZERO);</w:t>
+      <w:proofErr w:type="spellStart"/>
+      <w:proofErr w:type="gramStart"/>
+      <w:r>
+        <w:rPr>
+          <w:rStyle w:val="code-line-content"/>
+        </w:rPr>
+        <w:t>glTexParameteri</w:t>
+      </w:r>
+      <w:proofErr w:type="spellEnd"/>
+      <w:r>
+        <w:rPr>
+          <w:rStyle w:val="code-line-content"/>
+        </w:rPr>
+        <w:t>(</w:t>
+      </w:r>
+      <w:proofErr w:type="gramEnd"/>
+      <w:r>
+        <w:rPr>
+          <w:rStyle w:val="code-line-content"/>
+        </w:rPr>
+        <w:t>GL_TEXTURE_2D, GL_TEXTURE_SWIZZLE_R, GL_ZERO);</w:t>
       </w:r>
     </w:p>
     <w:p>
       <w:pPr>
         <w:pStyle w:val="Code"/>
       </w:pPr>
-      <w:r>
-        <w:rPr>
-          <w:rStyle w:val="code-line-content"/>
-        </w:rPr>
-        <w:t>glTexParameteri(GL_TEXTURE_2D, GL_TEXTURE_SWIZZLE_G, GL_ZERO);</w:t>
+      <w:proofErr w:type="spellStart"/>
+      <w:proofErr w:type="gramStart"/>
+      <w:r>
+        <w:rPr>
+          <w:rStyle w:val="code-line-content"/>
+        </w:rPr>
+        <w:t>glTexParameteri</w:t>
+      </w:r>
+      <w:proofErr w:type="spellEnd"/>
+      <w:r>
+        <w:rPr>
+          <w:rStyle w:val="code-line-content"/>
+        </w:rPr>
+        <w:t>(</w:t>
+      </w:r>
+      <w:proofErr w:type="gramEnd"/>
+      <w:r>
+        <w:rPr>
+          <w:rStyle w:val="code-line-content"/>
+        </w:rPr>
+        <w:t>GL_TEXTURE_2D, GL_TEXTURE_SWIZZLE_G, GL_ZERO);</w:t>
       </w:r>
     </w:p>
     <w:p>
       <w:pPr>
         <w:pStyle w:val="Code"/>
       </w:pPr>
-      <w:r>
-        <w:rPr>
-          <w:rStyle w:val="code-line-content"/>
-        </w:rPr>
-        <w:t>glTexParameteri(GL_TEXTURE_2D, GL_TEXTURE_SWIZZLE_B, GL_ZERO);</w:t>
+      <w:proofErr w:type="spellStart"/>
+      <w:proofErr w:type="gramStart"/>
+      <w:r>
+        <w:rPr>
+          <w:rStyle w:val="code-line-content"/>
+        </w:rPr>
+        <w:t>glTexParameteri</w:t>
+      </w:r>
+      <w:proofErr w:type="spellEnd"/>
+      <w:r>
+        <w:rPr>
+          <w:rStyle w:val="code-line-content"/>
+        </w:rPr>
+        <w:t>(</w:t>
+      </w:r>
+      <w:proofErr w:type="gramEnd"/>
+      <w:r>
+        <w:rPr>
+          <w:rStyle w:val="code-line-content"/>
+        </w:rPr>
+        <w:t>GL_TEXTURE_2D, GL_TEXTURE_SWIZZLE_B, GL_ZERO);</w:t>
       </w:r>
     </w:p>
     <w:p>
       <w:pPr>
         <w:pStyle w:val="Code"/>
       </w:pPr>
-      <w:r>
-        <w:rPr>
-          <w:rStyle w:val="code-line-content"/>
-        </w:rPr>
-        <w:t xml:space="preserve">glTexParameteri(GL_TEXTURE_2D, </w:t>
+      <w:proofErr w:type="spellStart"/>
+      <w:proofErr w:type="gramStart"/>
+      <w:r>
+        <w:rPr>
+          <w:rStyle w:val="code-line-content"/>
+        </w:rPr>
+        <w:t>glTexParameteri</w:t>
+      </w:r>
+      <w:proofErr w:type="spellEnd"/>
+      <w:r>
+        <w:rPr>
+          <w:rStyle w:val="code-line-content"/>
+        </w:rPr>
+        <w:t>(</w:t>
+      </w:r>
+      <w:proofErr w:type="gramEnd"/>
+      <w:r>
+        <w:rPr>
+          <w:rStyle w:val="code-line-content"/>
+        </w:rPr>
+        <w:t xml:space="preserve">GL_TEXTURE_2D, </w:t>
       </w:r>
       <w:r>
         <w:rPr>
@@ -4061,7 +4994,21 @@
         <w:rPr>
           <w:rStyle w:val="code-line-content"/>
         </w:rPr>
-        <w:t xml:space="preserve">glTexImage2D(GL_TEXTURE_2D, 0, </w:t>
+        <w:t>glTexImage2</w:t>
+      </w:r>
+      <w:proofErr w:type="gramStart"/>
+      <w:r>
+        <w:rPr>
+          <w:rStyle w:val="code-line-content"/>
+        </w:rPr>
+        <w:t>D(</w:t>
+      </w:r>
+      <w:proofErr w:type="gramEnd"/>
+      <w:r>
+        <w:rPr>
+          <w:rStyle w:val="code-line-content"/>
+        </w:rPr>
+        <w:t xml:space="preserve">GL_TEXTURE_2D, 0, </w:t>
       </w:r>
       <w:r>
         <w:rPr>
@@ -4126,6 +5073,7 @@
         <w:t> </w:t>
       </w:r>
       <w:hyperlink r:id="rId33" w:history="1">
+        <w:proofErr w:type="spellStart"/>
         <w:r>
           <w:rPr>
             <w:rStyle w:val="codeword0"/>
@@ -4140,6 +5088,7 @@
           </w:rPr>
           <w:t>RB_texture_rg</w:t>
         </w:r>
+        <w:proofErr w:type="spellEnd"/>
       </w:hyperlink>
       <w:r>
         <w:t>. On OpenGL ES, it was introduced with OpenGL ES 3.0 and</w:t>
@@ -4154,6 +5103,7 @@
         <w:t> </w:t>
       </w:r>
       <w:hyperlink r:id="rId34" w:history="1">
+        <w:proofErr w:type="spellStart"/>
         <w:r>
           <w:rPr>
             <w:rStyle w:val="codeword0"/>
@@ -4168,9 +5118,18 @@
           </w:rPr>
           <w:t>XT_texture_rg</w:t>
         </w:r>
+        <w:proofErr w:type="spellEnd"/>
       </w:hyperlink>
       <w:r>
-        <w:t>. It is also supported by WebGL 2.0.</w:t>
+        <w:t xml:space="preserve">. It is also supported by </w:t>
+      </w:r>
+      <w:proofErr w:type="spellStart"/>
+      <w:r>
+        <w:t>WebGL</w:t>
+      </w:r>
+      <w:proofErr w:type="spellEnd"/>
+      <w:r>
+        <w:t xml:space="preserve"> 2.0.</w:t>
       </w:r>
     </w:p>
     <w:p>
@@ -4178,7 +5137,15 @@
         <w:pStyle w:val="Paragraph"/>
       </w:pPr>
       <w:r>
-        <w:t xml:space="preserve">Unfortunately, OpenGL 3.2 core profile doesn't support either texture alpha format or texture swizzling. A possible workaround is to expend the source data to RGBA8 which consumes 4 times the memory </w:t>
+        <w:t xml:space="preserve">Unfortunately, OpenGL 3.2 core profile doesn't support either texture alpha format or texture </w:t>
+      </w:r>
+      <w:proofErr w:type="spellStart"/>
+      <w:r>
+        <w:t>swizzling</w:t>
+      </w:r>
+      <w:proofErr w:type="spellEnd"/>
+      <w:r>
+        <w:t xml:space="preserve">. A possible workaround is to expend the source data to RGBA8 which consumes 4 times the memory </w:t>
       </w:r>
       <w:r>
         <w:t>but is</w:t>
@@ -4187,12 +5154,21 @@
         <w:t xml:space="preserve"> necessary to support texture alpha on </w:t>
       </w:r>
       <w:hyperlink r:id="rId35" w:history="1">
+        <w:proofErr w:type="spellStart"/>
         <w:r>
           <w:rPr>
             <w:rStyle w:val="Hyperlink"/>
             <w:color w:val="000000" w:themeColor="text1"/>
           </w:rPr>
-          <w:t>MacOSX 10.7</w:t>
+          <w:t>MacOSX</w:t>
+        </w:r>
+        <w:proofErr w:type="spellEnd"/>
+        <w:r>
+          <w:rPr>
+            <w:rStyle w:val="Hyperlink"/>
+            <w:color w:val="000000" w:themeColor="text1"/>
+          </w:rPr>
+          <w:t xml:space="preserve"> 10.7</w:t>
         </w:r>
       </w:hyperlink>
       <w:r>
@@ -4237,7 +5213,55 @@
             <w:rStyle w:val="Hyperlink"/>
             <w:color w:val="auto"/>
           </w:rPr>
-          <w:t>Texture red format is supported on PowerVR series 5, Mali 600 series, Tegra and Bay Trail on Android through</w:t>
+          <w:t xml:space="preserve">Texture red format is supported on </w:t>
+        </w:r>
+        <w:proofErr w:type="spellStart"/>
+        <w:r>
+          <w:rPr>
+            <w:rStyle w:val="Hyperlink"/>
+            <w:color w:val="auto"/>
+          </w:rPr>
+          <w:t>PowerVR</w:t>
+        </w:r>
+        <w:proofErr w:type="spellEnd"/>
+        <w:r>
+          <w:rPr>
+            <w:rStyle w:val="Hyperlink"/>
+            <w:color w:val="auto"/>
+          </w:rPr>
+          <w:t xml:space="preserve"> series 5, </w:t>
+        </w:r>
+        <w:proofErr w:type="spellStart"/>
+        <w:r>
+          <w:rPr>
+            <w:rStyle w:val="Hyperlink"/>
+            <w:color w:val="auto"/>
+          </w:rPr>
+          <w:t>Mali</w:t>
+        </w:r>
+        <w:proofErr w:type="spellEnd"/>
+        <w:r>
+          <w:rPr>
+            <w:rStyle w:val="Hyperlink"/>
+            <w:color w:val="auto"/>
+          </w:rPr>
+          <w:t xml:space="preserve"> 600 series, </w:t>
+        </w:r>
+        <w:proofErr w:type="spellStart"/>
+        <w:r>
+          <w:rPr>
+            <w:rStyle w:val="Hyperlink"/>
+            <w:color w:val="auto"/>
+          </w:rPr>
+          <w:t>Tegra</w:t>
+        </w:r>
+        <w:proofErr w:type="spellEnd"/>
+        <w:r>
+          <w:rPr>
+            <w:rStyle w:val="Hyperlink"/>
+            <w:color w:val="auto"/>
+          </w:rPr>
+          <w:t xml:space="preserve"> and Bay Trail on Android through</w:t>
         </w:r>
       </w:hyperlink>
       <w:r>
@@ -4247,6 +5271,7 @@
         </w:rPr>
         <w:t xml:space="preserve"> </w:t>
       </w:r>
+      <w:proofErr w:type="spellStart"/>
       <w:r>
         <w:rPr>
           <w:rStyle w:val="codeword0"/>
@@ -4262,6 +5287,7 @@
           </w:rPr>
           <w:t>EXT_texture_rg</w:t>
         </w:r>
+        <w:proofErr w:type="spellEnd"/>
       </w:hyperlink>
     </w:p>
     <w:p>
@@ -4281,6 +5307,7 @@
           <w:t>Texture red format is supported on iOS through </w:t>
         </w:r>
       </w:hyperlink>
+      <w:proofErr w:type="spellStart"/>
       <w:r>
         <w:rPr>
           <w:rStyle w:val="codeword0"/>
@@ -4296,6 +5323,7 @@
           </w:rPr>
           <w:t>EXT_texture_rg</w:t>
         </w:r>
+        <w:proofErr w:type="spellEnd"/>
       </w:hyperlink>
     </w:p>
     <w:p>
@@ -4322,9 +5350,9 @@
       <w:pPr>
         <w:pStyle w:val="Heading1"/>
       </w:pPr>
-      <w:bookmarkStart w:id="17" w:name="_5._Half_type"/>
-      <w:bookmarkStart w:id="18" w:name="_Toc453541955"/>
-      <w:bookmarkEnd w:id="17"/>
+      <w:bookmarkStart w:id="16" w:name="_5._Half_type"/>
+      <w:bookmarkStart w:id="17" w:name="_Toc453541955"/>
+      <w:bookmarkEnd w:id="16"/>
       <w:r>
         <w:lastRenderedPageBreak/>
         <w:t>5</w:t>
@@ -4335,7 +5363,7 @@
       <w:r>
         <w:t xml:space="preserve"> constants</w:t>
       </w:r>
-      <w:bookmarkEnd w:id="18"/>
+      <w:bookmarkEnd w:id="17"/>
     </w:p>
     <w:p>
       <w:pPr>
@@ -4379,6 +5407,7 @@
         <w:t xml:space="preserve">was first introduced by </w:t>
       </w:r>
       <w:hyperlink r:id="rId41" w:history="1">
+        <w:proofErr w:type="spellStart"/>
         <w:r>
           <w:rPr>
             <w:rStyle w:val="codeword0"/>
@@ -4393,6 +5422,7 @@
           </w:rPr>
           <w:t>V_half_float</w:t>
         </w:r>
+        <w:proofErr w:type="spellEnd"/>
       </w:hyperlink>
       <w:r>
         <w:rPr>
@@ -4460,6 +5490,7 @@
         <w:t xml:space="preserve">This extension was promoted to </w:t>
       </w:r>
       <w:hyperlink r:id="rId42" w:history="1">
+        <w:proofErr w:type="spellStart"/>
         <w:r>
           <w:rPr>
             <w:rStyle w:val="codeword0"/>
@@ -4474,6 +5505,7 @@
           </w:rPr>
           <w:t>RB_half_float_vertex</w:t>
         </w:r>
+        <w:proofErr w:type="spellEnd"/>
       </w:hyperlink>
       <w:r>
         <w:rPr>
@@ -4518,6 +5550,7 @@
         <w:t xml:space="preserve">This constant was eventually reused for </w:t>
       </w:r>
       <w:hyperlink r:id="rId43" w:history="1">
+        <w:proofErr w:type="spellStart"/>
         <w:r>
           <w:rPr>
             <w:rStyle w:val="codeword0"/>
@@ -4532,11 +5565,13 @@
           </w:rPr>
           <w:t>RB_half_float_pixel</w:t>
         </w:r>
+        <w:proofErr w:type="spellEnd"/>
       </w:hyperlink>
       <w:r>
         <w:t xml:space="preserve">, </w:t>
       </w:r>
       <w:hyperlink r:id="rId44" w:history="1">
+        <w:proofErr w:type="spellStart"/>
         <w:r>
           <w:rPr>
             <w:rStyle w:val="codeword0"/>
@@ -4551,6 +5586,7 @@
           </w:rPr>
           <w:t>RB_texture_float</w:t>
         </w:r>
+        <w:proofErr w:type="spellEnd"/>
       </w:hyperlink>
       <w:r>
         <w:rPr>
@@ -4596,6 +5632,7 @@
         <w:t xml:space="preserve">Unfortunately, </w:t>
       </w:r>
       <w:hyperlink r:id="rId45" w:history="1">
+        <w:proofErr w:type="spellStart"/>
         <w:r>
           <w:rPr>
             <w:rStyle w:val="codeword0"/>
@@ -4610,6 +5647,7 @@
           </w:rPr>
           <w:t>ES_texture_float</w:t>
         </w:r>
+        <w:proofErr w:type="spellEnd"/>
       </w:hyperlink>
       <w:r>
         <w:rPr>
@@ -4682,6 +5720,7 @@
         <w:t xml:space="preserve"> </w:t>
       </w:r>
       <w:hyperlink r:id="rId46" w:history="1">
+        <w:proofErr w:type="spellStart"/>
         <w:r>
           <w:rPr>
             <w:rStyle w:val="codeword0"/>
@@ -4689,6 +5728,7 @@
           </w:rPr>
           <w:t>GL_OES_texture_float</w:t>
         </w:r>
+        <w:proofErr w:type="spellEnd"/>
       </w:hyperlink>
       <w:r>
         <w:rPr>
@@ -4700,9 +5740,26 @@
         <w:t xml:space="preserve">remains </w:t>
       </w:r>
       <w:r>
-        <w:t xml:space="preserve">particularly useful for OpenGL ES 2.0 devices and WebGL 1.0 which also has a WebGL flavor of </w:t>
+        <w:t xml:space="preserve">particularly useful for OpenGL ES 2.0 devices and </w:t>
+      </w:r>
+      <w:proofErr w:type="spellStart"/>
+      <w:r>
+        <w:t>WebGL</w:t>
+      </w:r>
+      <w:proofErr w:type="spellEnd"/>
+      <w:r>
+        <w:t xml:space="preserve"> 1.0 which also has a </w:t>
+      </w:r>
+      <w:proofErr w:type="spellStart"/>
+      <w:r>
+        <w:t>WebGL</w:t>
+      </w:r>
+      <w:proofErr w:type="spellEnd"/>
+      <w:r>
+        <w:t xml:space="preserve"> flavor of </w:t>
       </w:r>
       <w:hyperlink r:id="rId47" w:history="1">
+        <w:proofErr w:type="spellStart"/>
         <w:r>
           <w:rPr>
             <w:rStyle w:val="codeword0"/>
@@ -4710,6 +5767,7 @@
           </w:rPr>
           <w:t>GL_OES_texture_float</w:t>
         </w:r>
+        <w:proofErr w:type="spellEnd"/>
       </w:hyperlink>
       <w:r>
         <w:t xml:space="preserve"> </w:t>
@@ -4726,13 +5784,29 @@
         <w:pStyle w:val="Paragraph"/>
       </w:pPr>
       <w:r>
-        <w:t>Finally, just like regular RGBA8 format, OpenGL ES 2.0 requires an unsized internal format for floating point formats.</w:t>
+        <w:t xml:space="preserve">Finally, just like regular RGBA8 format, OpenGL ES 2.0 requires an </w:t>
+      </w:r>
+      <w:proofErr w:type="spellStart"/>
+      <w:r>
+        <w:t>unsized</w:t>
+      </w:r>
+      <w:proofErr w:type="spellEnd"/>
+      <w:r>
+        <w:t xml:space="preserve"> internal format for floating point formats.</w:t>
       </w:r>
       <w:r>
         <w:t xml:space="preserve"> Listing 5.1 shows </w:t>
       </w:r>
       <w:r>
-        <w:t xml:space="preserve">how to correctly setup the enums </w:t>
+        <w:t xml:space="preserve">how to correctly setup the </w:t>
+      </w:r>
+      <w:proofErr w:type="spellStart"/>
+      <w:r>
+        <w:t>enums</w:t>
+      </w:r>
+      <w:proofErr w:type="spellEnd"/>
+      <w:r>
+        <w:t xml:space="preserve"> </w:t>
       </w:r>
       <w:r>
         <w:t xml:space="preserve">to </w:t>
@@ -4760,24 +5834,69 @@
           <w:rStyle w:val="code-line-content"/>
         </w:rPr>
       </w:pPr>
-      <w:r>
-        <w:rPr>
-          <w:rStyle w:val="code-line-content"/>
-        </w:rPr>
-        <w:t xml:space="preserve">GLenum </w:t>
-      </w:r>
+      <w:proofErr w:type="spellStart"/>
+      <w:r>
+        <w:rPr>
+          <w:rStyle w:val="code-line-content"/>
+        </w:rPr>
+        <w:t>GLenum</w:t>
+      </w:r>
+      <w:proofErr w:type="spellEnd"/>
+      <w:r>
+        <w:rPr>
+          <w:rStyle w:val="code-line-content"/>
+        </w:rPr>
+        <w:t xml:space="preserve"> </w:t>
+      </w:r>
+      <w:proofErr w:type="spellStart"/>
       <w:r>
         <w:rPr>
           <w:rStyle w:val="code-line-content"/>
           <w:color w:val="0070C0"/>
         </w:rPr>
-        <w:t xml:space="preserve">const </w:t>
-      </w:r>
-      <w:r>
-        <w:rPr>
-          <w:rStyle w:val="code-line-content"/>
-        </w:rPr>
-        <w:t>Type = isES20 || isWebGL10 ? GL_HALF_FLOAT_OES : GL_HALF_FLOAT;</w:t>
+        <w:t>const</w:t>
+      </w:r>
+      <w:proofErr w:type="spellEnd"/>
+      <w:r>
+        <w:rPr>
+          <w:rStyle w:val="code-line-content"/>
+          <w:color w:val="0070C0"/>
+        </w:rPr>
+        <w:t xml:space="preserve"> </w:t>
+      </w:r>
+      <w:r>
+        <w:rPr>
+          <w:rStyle w:val="code-line-content"/>
+        </w:rPr>
+        <w:t>Type = isES20 || isWebGL</w:t>
+      </w:r>
+      <w:proofErr w:type="gramStart"/>
+      <w:r>
+        <w:rPr>
+          <w:rStyle w:val="code-line-content"/>
+        </w:rPr>
+        <w:t>10 ?</w:t>
+      </w:r>
+      <w:proofErr w:type="gramEnd"/>
+      <w:r>
+        <w:rPr>
+          <w:rStyle w:val="code-line-content"/>
+        </w:rPr>
+        <w:t xml:space="preserve"> GL_HALF_FLOAT_</w:t>
+      </w:r>
+      <w:proofErr w:type="gramStart"/>
+      <w:r>
+        <w:rPr>
+          <w:rStyle w:val="code-line-content"/>
+        </w:rPr>
+        <w:t>OES :</w:t>
+      </w:r>
+      <w:proofErr w:type="gramEnd"/>
+      <w:r>
+        <w:rPr>
+          <w:rStyle w:val="code-line-content"/>
+        </w:rPr>
+        <w:t xml:space="preserve"> GL_HALF_FLOAT;</w:t>
       </w:r>
     </w:p>
     <w:p>
@@ -4787,24 +5906,77 @@
           <w:rStyle w:val="code-line-content"/>
         </w:rPr>
       </w:pPr>
-      <w:r>
-        <w:rPr>
-          <w:rStyle w:val="code-line-content"/>
-        </w:rPr>
-        <w:t xml:space="preserve">GLenum </w:t>
-      </w:r>
+      <w:proofErr w:type="spellStart"/>
+      <w:r>
+        <w:rPr>
+          <w:rStyle w:val="code-line-content"/>
+        </w:rPr>
+        <w:t>GLenum</w:t>
+      </w:r>
+      <w:proofErr w:type="spellEnd"/>
+      <w:r>
+        <w:rPr>
+          <w:rStyle w:val="code-line-content"/>
+        </w:rPr>
+        <w:t xml:space="preserve"> </w:t>
+      </w:r>
+      <w:proofErr w:type="spellStart"/>
       <w:r>
         <w:rPr>
           <w:rStyle w:val="code-line-content"/>
           <w:color w:val="0070C0"/>
         </w:rPr>
-        <w:t xml:space="preserve">const </w:t>
-      </w:r>
-      <w:r>
-        <w:rPr>
-          <w:rStyle w:val="code-line-content"/>
-        </w:rPr>
-        <w:t>InternalFormat = isES20 || isWebGL10 ? GL_RGBA : GL_RGBA16F;</w:t>
+        <w:t>const</w:t>
+      </w:r>
+      <w:proofErr w:type="spellEnd"/>
+      <w:r>
+        <w:rPr>
+          <w:rStyle w:val="code-line-content"/>
+          <w:color w:val="0070C0"/>
+        </w:rPr>
+        <w:t xml:space="preserve"> </w:t>
+      </w:r>
+      <w:proofErr w:type="spellStart"/>
+      <w:r>
+        <w:rPr>
+          <w:rStyle w:val="code-line-content"/>
+        </w:rPr>
+        <w:t>InternalFormat</w:t>
+      </w:r>
+      <w:proofErr w:type="spellEnd"/>
+      <w:r>
+        <w:rPr>
+          <w:rStyle w:val="code-line-content"/>
+        </w:rPr>
+        <w:t xml:space="preserve"> = isES20 || isWebGL</w:t>
+      </w:r>
+      <w:proofErr w:type="gramStart"/>
+      <w:r>
+        <w:rPr>
+          <w:rStyle w:val="code-line-content"/>
+        </w:rPr>
+        <w:t>10 ?</w:t>
+      </w:r>
+      <w:proofErr w:type="gramEnd"/>
+      <w:r>
+        <w:rPr>
+          <w:rStyle w:val="code-line-content"/>
+        </w:rPr>
+        <w:t xml:space="preserve"> GL_</w:t>
+      </w:r>
+      <w:proofErr w:type="gramStart"/>
+      <w:r>
+        <w:rPr>
+          <w:rStyle w:val="code-line-content"/>
+        </w:rPr>
+        <w:t>RGBA :</w:t>
+      </w:r>
+      <w:proofErr w:type="gramEnd"/>
+      <w:r>
+        <w:rPr>
+          <w:rStyle w:val="code-line-content"/>
+        </w:rPr>
+        <w:t xml:space="preserve"> GL_RGBA16F;</w:t>
       </w:r>
     </w:p>
     <w:p>
@@ -4848,14 +6020,30 @@
         <w:rPr>
           <w:rStyle w:val="code-line-content"/>
         </w:rPr>
-        <w:t xml:space="preserve">glTexImage2D(GL_TEXTURE_2D, 0, </w:t>
-      </w:r>
+        <w:t>glTexImage2</w:t>
+      </w:r>
+      <w:proofErr w:type="gramStart"/>
+      <w:r>
+        <w:rPr>
+          <w:rStyle w:val="code-line-content"/>
+        </w:rPr>
+        <w:t>D(</w:t>
+      </w:r>
+      <w:proofErr w:type="gramEnd"/>
+      <w:r>
+        <w:rPr>
+          <w:rStyle w:val="code-line-content"/>
+        </w:rPr>
+        <w:t xml:space="preserve">GL_TEXTURE_2D, 0, </w:t>
+      </w:r>
+      <w:proofErr w:type="spellStart"/>
       <w:r>
         <w:rPr>
           <w:rStyle w:val="code-line-content"/>
         </w:rPr>
         <w:t>InternalFormat</w:t>
       </w:r>
+      <w:proofErr w:type="spellEnd"/>
       <w:r>
         <w:rPr>
           <w:rStyle w:val="code-line-content"/>
@@ -4930,9 +6118,16 @@
           <w:rStyle w:val="code-line-content"/>
         </w:rPr>
       </w:pPr>
-      <w:r>
-        <w:t>glVertexAttribPointer(</w:t>
-      </w:r>
+      <w:proofErr w:type="spellStart"/>
+      <w:proofErr w:type="gramStart"/>
+      <w:r>
+        <w:t>glVertexAttribPointer</w:t>
+      </w:r>
+      <w:proofErr w:type="spellEnd"/>
+      <w:r>
+        <w:t>(</w:t>
+      </w:r>
+      <w:proofErr w:type="gramEnd"/>
       <w:r>
         <w:t>POSITION, 4</w:t>
       </w:r>
@@ -5001,8 +6196,16 @@
         <w:rPr>
           <w:rStyle w:val="SubtleEmphasis"/>
         </w:rPr>
-        <w:t>Multiple uses of half types with OpenGL, OpenGL ES and WebGL</w:t>
-      </w:r>
+        <w:t xml:space="preserve">Multiple uses of half types with OpenGL, OpenGL ES and </w:t>
+      </w:r>
+      <w:proofErr w:type="spellStart"/>
+      <w:r>
+        <w:rPr>
+          <w:rStyle w:val="SubtleEmphasis"/>
+        </w:rPr>
+        <w:t>WebGL</w:t>
+      </w:r>
+      <w:proofErr w:type="spellEnd"/>
     </w:p>
     <w:p>
       <w:pPr>
@@ -5038,9 +6241,24 @@
         <w:rPr>
           <w:color w:val="auto"/>
         </w:rPr>
-        <w:t xml:space="preserve">OpenGL ES 2.0 and WebGL 1.0 through </w:t>
+        <w:t xml:space="preserve">OpenGL ES 2.0 and </w:t>
+      </w:r>
+      <w:proofErr w:type="spellStart"/>
+      <w:r>
+        <w:rPr>
+          <w:color w:val="auto"/>
+        </w:rPr>
+        <w:t>WebGL</w:t>
+      </w:r>
+      <w:proofErr w:type="spellEnd"/>
+      <w:r>
+        <w:rPr>
+          <w:color w:val="auto"/>
+        </w:rPr>
+        <w:t xml:space="preserve"> 1.0 through </w:t>
       </w:r>
       <w:hyperlink r:id="rId49" w:history="1">
+        <w:proofErr w:type="spellStart"/>
         <w:r>
           <w:rPr>
             <w:rStyle w:val="codeword0"/>
@@ -5048,6 +6266,7 @@
           </w:rPr>
           <w:t>GL_OES_texture_float</w:t>
         </w:r>
+        <w:proofErr w:type="spellEnd"/>
       </w:hyperlink>
       <w:r>
         <w:t xml:space="preserve"> </w:t>
@@ -5076,7 +6295,7 @@
       <w:pPr>
         <w:pStyle w:val="Heading1"/>
       </w:pPr>
-      <w:bookmarkStart w:id="19" w:name="_Toc453541956"/>
+      <w:bookmarkStart w:id="18" w:name="_Toc453541956"/>
       <w:r>
         <w:lastRenderedPageBreak/>
         <w:t>6</w:t>
@@ -5084,10 +6303,15 @@
       <w:r>
         <w:t xml:space="preserve">. </w:t>
       </w:r>
-      <w:r>
-        <w:t>Color read format queries</w:t>
-      </w:r>
-      <w:bookmarkEnd w:id="19"/>
+      <w:proofErr w:type="spellStart"/>
+      <w:r>
+        <w:t>Color</w:t>
+      </w:r>
+      <w:proofErr w:type="spellEnd"/>
+      <w:r>
+        <w:t xml:space="preserve"> read format queries</w:t>
+      </w:r>
+      <w:bookmarkEnd w:id="18"/>
     </w:p>
     <w:p>
       <w:pPr>
@@ -5096,12 +6320,14 @@
       <w:r>
         <w:t xml:space="preserve">OpenGL allows reading back pixels on the CPU side using </w:t>
       </w:r>
+      <w:proofErr w:type="spellStart"/>
       <w:r>
         <w:rPr>
           <w:rStyle w:val="codeword0"/>
         </w:rPr>
         <w:t>glReadPixels</w:t>
       </w:r>
+      <w:proofErr w:type="spellEnd"/>
       <w:r>
         <w:rPr>
           <w:rStyle w:val="codeword0"/>
@@ -5160,8 +6386,13 @@
       <w:r>
         <w:t xml:space="preserve">we encounter </w:t>
       </w:r>
-      <w:r>
-        <w:t xml:space="preserve">enum </w:t>
+      <w:proofErr w:type="spellStart"/>
+      <w:r>
+        <w:t>enum</w:t>
+      </w:r>
+      <w:proofErr w:type="spellEnd"/>
+      <w:r>
+        <w:t xml:space="preserve"> </w:t>
       </w:r>
       <w:r>
         <w:t>issue</w:t>
@@ -5332,11 +6563,47 @@
           <w:rStyle w:val="code-line-content"/>
         </w:rPr>
       </w:pPr>
-      <w:r>
-        <w:rPr>
-          <w:rStyle w:val="code-line-content"/>
-        </w:rPr>
-        <w:t>GLint ReadType = DesiredType;</w:t>
+      <w:proofErr w:type="spellStart"/>
+      <w:r>
+        <w:rPr>
+          <w:rStyle w:val="code-line-content"/>
+        </w:rPr>
+        <w:t>GLint</w:t>
+      </w:r>
+      <w:proofErr w:type="spellEnd"/>
+      <w:r>
+        <w:rPr>
+          <w:rStyle w:val="code-line-content"/>
+        </w:rPr>
+        <w:t xml:space="preserve"> </w:t>
+      </w:r>
+      <w:proofErr w:type="spellStart"/>
+      <w:r>
+        <w:rPr>
+          <w:rStyle w:val="code-line-content"/>
+        </w:rPr>
+        <w:t>ReadType</w:t>
+      </w:r>
+      <w:proofErr w:type="spellEnd"/>
+      <w:r>
+        <w:rPr>
+          <w:rStyle w:val="code-line-content"/>
+        </w:rPr>
+        <w:t xml:space="preserve"> = </w:t>
+      </w:r>
+      <w:proofErr w:type="spellStart"/>
+      <w:r>
+        <w:rPr>
+          <w:rStyle w:val="code-line-content"/>
+        </w:rPr>
+        <w:t>DesiredType</w:t>
+      </w:r>
+      <w:proofErr w:type="spellEnd"/>
+      <w:r>
+        <w:rPr>
+          <w:rStyle w:val="code-line-content"/>
+        </w:rPr>
+        <w:t>;</w:t>
       </w:r>
     </w:p>
     <w:p>
@@ -5346,11 +6613,47 @@
           <w:rStyle w:val="code-line-content"/>
         </w:rPr>
       </w:pPr>
-      <w:r>
-        <w:rPr>
-          <w:rStyle w:val="code-line-content"/>
-        </w:rPr>
-        <w:t>GLint ReadFormat = DesiredFormat;</w:t>
+      <w:proofErr w:type="spellStart"/>
+      <w:r>
+        <w:rPr>
+          <w:rStyle w:val="code-line-content"/>
+        </w:rPr>
+        <w:t>GLint</w:t>
+      </w:r>
+      <w:proofErr w:type="spellEnd"/>
+      <w:r>
+        <w:rPr>
+          <w:rStyle w:val="code-line-content"/>
+        </w:rPr>
+        <w:t xml:space="preserve"> </w:t>
+      </w:r>
+      <w:proofErr w:type="spellStart"/>
+      <w:r>
+        <w:rPr>
+          <w:rStyle w:val="code-line-content"/>
+        </w:rPr>
+        <w:t>ReadFormat</w:t>
+      </w:r>
+      <w:proofErr w:type="spellEnd"/>
+      <w:r>
+        <w:rPr>
+          <w:rStyle w:val="code-line-content"/>
+        </w:rPr>
+        <w:t xml:space="preserve"> = </w:t>
+      </w:r>
+      <w:proofErr w:type="spellStart"/>
+      <w:r>
+        <w:rPr>
+          <w:rStyle w:val="code-line-content"/>
+        </w:rPr>
+        <w:t>DesiredFormat</w:t>
+      </w:r>
+      <w:proofErr w:type="spellEnd"/>
+      <w:r>
+        <w:rPr>
+          <w:rStyle w:val="code-line-content"/>
+        </w:rPr>
+        <w:t>;</w:t>
       </w:r>
     </w:p>
     <w:p>
@@ -5371,7 +6674,21 @@
         <w:rPr>
           <w:rStyle w:val="code-line-content"/>
         </w:rPr>
-        <w:t>(HasImplementationColorRead)</w:t>
+        <w:t>(</w:t>
+      </w:r>
+      <w:proofErr w:type="spellStart"/>
+      <w:r>
+        <w:rPr>
+          <w:rStyle w:val="code-line-content"/>
+        </w:rPr>
+        <w:t>HasImplementationColorRead</w:t>
+      </w:r>
+      <w:proofErr w:type="spellEnd"/>
+      <w:r>
+        <w:rPr>
+          <w:rStyle w:val="code-line-content"/>
+        </w:rPr>
+        <w:t>)</w:t>
       </w:r>
     </w:p>
     <w:p>
@@ -5407,12 +6724,22 @@
         </w:rPr>
         <w:t xml:space="preserve">  </w:t>
       </w:r>
-      <w:r>
-        <w:rPr>
-          <w:rStyle w:val="code-line-content"/>
-        </w:rPr>
-        <w:t>glGetIntegerv(</w:t>
-      </w:r>
+      <w:proofErr w:type="spellStart"/>
+      <w:proofErr w:type="gramStart"/>
+      <w:r>
+        <w:rPr>
+          <w:rStyle w:val="code-line-content"/>
+        </w:rPr>
+        <w:t>glGetIntegerv</w:t>
+      </w:r>
+      <w:proofErr w:type="spellEnd"/>
+      <w:r>
+        <w:rPr>
+          <w:rStyle w:val="code-line-content"/>
+        </w:rPr>
+        <w:t>(</w:t>
+      </w:r>
+      <w:proofErr w:type="gramEnd"/>
       <w:r>
         <w:rPr>
           <w:rStyle w:val="code-line-content"/>
@@ -5423,7 +6750,21 @@
         <w:rPr>
           <w:rStyle w:val="code-line-content"/>
         </w:rPr>
-        <w:t>, &amp;ReadType);</w:t>
+        <w:t>, &amp;</w:t>
+      </w:r>
+      <w:proofErr w:type="spellStart"/>
+      <w:r>
+        <w:rPr>
+          <w:rStyle w:val="code-line-content"/>
+        </w:rPr>
+        <w:t>ReadType</w:t>
+      </w:r>
+      <w:proofErr w:type="spellEnd"/>
+      <w:r>
+        <w:rPr>
+          <w:rStyle w:val="code-line-content"/>
+        </w:rPr>
+        <w:t>);</w:t>
       </w:r>
     </w:p>
     <w:p>
@@ -5445,12 +6786,22 @@
         </w:rPr>
         <w:t xml:space="preserve">  </w:t>
       </w:r>
-      <w:r>
-        <w:rPr>
-          <w:rStyle w:val="code-line-content"/>
-        </w:rPr>
-        <w:t>glGetIntegerv(</w:t>
-      </w:r>
+      <w:proofErr w:type="spellStart"/>
+      <w:proofErr w:type="gramStart"/>
+      <w:r>
+        <w:rPr>
+          <w:rStyle w:val="code-line-content"/>
+        </w:rPr>
+        <w:t>glGetIntegerv</w:t>
+      </w:r>
+      <w:proofErr w:type="spellEnd"/>
+      <w:r>
+        <w:rPr>
+          <w:rStyle w:val="code-line-content"/>
+        </w:rPr>
+        <w:t>(</w:t>
+      </w:r>
+      <w:proofErr w:type="gramEnd"/>
       <w:r>
         <w:rPr>
           <w:rStyle w:val="code-line-content"/>
@@ -5461,7 +6812,21 @@
         <w:rPr>
           <w:rStyle w:val="code-line-content"/>
         </w:rPr>
-        <w:t>, &amp;ReadFormat);</w:t>
+        <w:t>, &amp;</w:t>
+      </w:r>
+      <w:proofErr w:type="spellStart"/>
+      <w:r>
+        <w:rPr>
+          <w:rStyle w:val="code-line-content"/>
+        </w:rPr>
+        <w:t>ReadFormat</w:t>
+      </w:r>
+      <w:proofErr w:type="spellEnd"/>
+      <w:r>
+        <w:rPr>
+          <w:rStyle w:val="code-line-content"/>
+        </w:rPr>
+        <w:t>);</w:t>
       </w:r>
     </w:p>
     <w:p>
@@ -5493,11 +6858,49 @@
           <w:rStyle w:val="code-line-content"/>
         </w:rPr>
       </w:pPr>
-      <w:r>
-        <w:rPr>
-          <w:rStyle w:val="code-line-content"/>
-        </w:rPr>
-        <w:t>std::size_t ReadTypeSize = 0;</w:t>
+      <w:proofErr w:type="spellStart"/>
+      <w:proofErr w:type="gramStart"/>
+      <w:r>
+        <w:rPr>
+          <w:rStyle w:val="code-line-content"/>
+        </w:rPr>
+        <w:t>std</w:t>
+      </w:r>
+      <w:proofErr w:type="spellEnd"/>
+      <w:r>
+        <w:rPr>
+          <w:rStyle w:val="code-line-content"/>
+        </w:rPr>
+        <w:t>::</w:t>
+      </w:r>
+      <w:proofErr w:type="spellStart"/>
+      <w:proofErr w:type="gramEnd"/>
+      <w:r>
+        <w:rPr>
+          <w:rStyle w:val="code-line-content"/>
+        </w:rPr>
+        <w:t>size_t</w:t>
+      </w:r>
+      <w:proofErr w:type="spellEnd"/>
+      <w:r>
+        <w:rPr>
+          <w:rStyle w:val="code-line-content"/>
+        </w:rPr>
+        <w:t xml:space="preserve"> </w:t>
+      </w:r>
+      <w:proofErr w:type="spellStart"/>
+      <w:r>
+        <w:rPr>
+          <w:rStyle w:val="code-line-content"/>
+        </w:rPr>
+        <w:t>ReadTypeSize</w:t>
+      </w:r>
+      <w:proofErr w:type="spellEnd"/>
+      <w:r>
+        <w:rPr>
+          <w:rStyle w:val="code-line-content"/>
+        </w:rPr>
+        <w:t xml:space="preserve"> = 0;</w:t>
       </w:r>
     </w:p>
     <w:p>
@@ -5518,8 +6921,24 @@
         <w:rPr>
           <w:rStyle w:val="code-line-content"/>
         </w:rPr>
-        <w:t>(ReadType){</w:t>
-      </w:r>
+        <w:t>(</w:t>
+      </w:r>
+      <w:proofErr w:type="spellStart"/>
+      <w:r>
+        <w:rPr>
+          <w:rStyle w:val="code-line-content"/>
+        </w:rPr>
+        <w:t>ReadType</w:t>
+      </w:r>
+      <w:proofErr w:type="spellEnd"/>
+      <w:proofErr w:type="gramStart"/>
+      <w:r>
+        <w:rPr>
+          <w:rStyle w:val="code-line-content"/>
+        </w:rPr>
+        <w:t>){</w:t>
+      </w:r>
+      <w:proofErr w:type="gramEnd"/>
     </w:p>
     <w:p>
       <w:pPr>
@@ -5574,11 +6993,19 @@
         </w:rPr>
         <w:t xml:space="preserve">    </w:t>
       </w:r>
-      <w:r>
-        <w:rPr>
-          <w:rStyle w:val="code-line-content"/>
-        </w:rPr>
-        <w:t xml:space="preserve">ReadTypeSize = 4; </w:t>
+      <w:proofErr w:type="spellStart"/>
+      <w:r>
+        <w:rPr>
+          <w:rStyle w:val="code-line-content"/>
+        </w:rPr>
+        <w:t>ReadTypeSize</w:t>
+      </w:r>
+      <w:proofErr w:type="spellEnd"/>
+      <w:r>
+        <w:rPr>
+          <w:rStyle w:val="code-line-content"/>
+        </w:rPr>
+        <w:t xml:space="preserve"> = 4; </w:t>
       </w:r>
       <w:r>
         <w:rPr>
@@ -5687,11 +7114,19 @@
         </w:rPr>
         <w:t xml:space="preserve">    </w:t>
       </w:r>
-      <w:r>
-        <w:rPr>
-          <w:rStyle w:val="code-line-content"/>
-        </w:rPr>
-        <w:t xml:space="preserve">ReadTypeSize = 2; </w:t>
+      <w:proofErr w:type="spellStart"/>
+      <w:r>
+        <w:rPr>
+          <w:rStyle w:val="code-line-content"/>
+        </w:rPr>
+        <w:t>ReadTypeSize</w:t>
+      </w:r>
+      <w:proofErr w:type="spellEnd"/>
+      <w:r>
+        <w:rPr>
+          <w:rStyle w:val="code-line-content"/>
+        </w:rPr>
+        <w:t xml:space="preserve"> = 2; </w:t>
       </w:r>
       <w:r>
         <w:rPr>
@@ -5760,11 +7195,19 @@
         </w:rPr>
         <w:t xml:space="preserve">    </w:t>
       </w:r>
-      <w:r>
-        <w:rPr>
-          <w:rStyle w:val="code-line-content"/>
-        </w:rPr>
-        <w:t xml:space="preserve">ReadTypeSize = 1; </w:t>
+      <w:proofErr w:type="spellStart"/>
+      <w:r>
+        <w:rPr>
+          <w:rStyle w:val="code-line-content"/>
+        </w:rPr>
+        <w:t>ReadTypeSize</w:t>
+      </w:r>
+      <w:proofErr w:type="spellEnd"/>
+      <w:r>
+        <w:rPr>
+          <w:rStyle w:val="code-line-content"/>
+        </w:rPr>
+        <w:t xml:space="preserve"> = 1; </w:t>
       </w:r>
       <w:r>
         <w:rPr>
@@ -5805,7 +7248,21 @@
         <w:rPr>
           <w:rStyle w:val="code-line-content"/>
         </w:rPr>
-        <w:t>: assert(0);</w:t>
+        <w:t xml:space="preserve">: </w:t>
+      </w:r>
+      <w:proofErr w:type="gramStart"/>
+      <w:r>
+        <w:rPr>
+          <w:rStyle w:val="code-line-content"/>
+        </w:rPr>
+        <w:t>assert(</w:t>
+      </w:r>
+      <w:proofErr w:type="gramEnd"/>
+      <w:r>
+        <w:rPr>
+          <w:rStyle w:val="code-line-content"/>
+        </w:rPr>
+        <w:t>0);</w:t>
       </w:r>
     </w:p>
     <w:p>
@@ -5837,11 +7294,27 @@
           <w:rStyle w:val="code-line-content"/>
         </w:rPr>
       </w:pPr>
-      <w:r>
-        <w:rPr>
-          <w:rStyle w:val="code-line-content"/>
-        </w:rPr>
-        <w:t>std::vector&lt;</w:t>
+      <w:proofErr w:type="spellStart"/>
+      <w:proofErr w:type="gramStart"/>
+      <w:r>
+        <w:rPr>
+          <w:rStyle w:val="code-line-content"/>
+        </w:rPr>
+        <w:t>std</w:t>
+      </w:r>
+      <w:proofErr w:type="spellEnd"/>
+      <w:r>
+        <w:rPr>
+          <w:rStyle w:val="code-line-content"/>
+        </w:rPr>
+        <w:t>::</w:t>
+      </w:r>
+      <w:proofErr w:type="gramEnd"/>
+      <w:r>
+        <w:rPr>
+          <w:rStyle w:val="code-line-content"/>
+        </w:rPr>
+        <w:t>vector&lt;</w:t>
       </w:r>
       <w:r>
         <w:rPr>
@@ -5864,11 +7337,47 @@
           <w:rStyle w:val="code-line-content"/>
         </w:rPr>
       </w:pPr>
-      <w:r>
-        <w:rPr>
-          <w:rStyle w:val="code-line-content"/>
-        </w:rPr>
-        <w:t>Pixels.resize(components(ReadFormat) * ReadTypeSize * Width * Height);</w:t>
+      <w:proofErr w:type="spellStart"/>
+      <w:r>
+        <w:rPr>
+          <w:rStyle w:val="code-line-content"/>
+        </w:rPr>
+        <w:t>Pixels.resize</w:t>
+      </w:r>
+      <w:proofErr w:type="spellEnd"/>
+      <w:r>
+        <w:rPr>
+          <w:rStyle w:val="code-line-content"/>
+        </w:rPr>
+        <w:t>(components(</w:t>
+      </w:r>
+      <w:proofErr w:type="spellStart"/>
+      <w:r>
+        <w:rPr>
+          <w:rStyle w:val="code-line-content"/>
+        </w:rPr>
+        <w:t>ReadFormat</w:t>
+      </w:r>
+      <w:proofErr w:type="spellEnd"/>
+      <w:r>
+        <w:rPr>
+          <w:rStyle w:val="code-line-content"/>
+        </w:rPr>
+        <w:t xml:space="preserve">) * </w:t>
+      </w:r>
+      <w:proofErr w:type="spellStart"/>
+      <w:r>
+        <w:rPr>
+          <w:rStyle w:val="code-line-content"/>
+        </w:rPr>
+        <w:t>ReadTypeSize</w:t>
+      </w:r>
+      <w:proofErr w:type="spellEnd"/>
+      <w:r>
+        <w:rPr>
+          <w:rStyle w:val="code-line-content"/>
+        </w:rPr>
+        <w:t xml:space="preserve"> * Width * Height);</w:t>
       </w:r>
     </w:p>
     <w:p>
@@ -5886,11 +7395,55 @@
           <w:rStyle w:val="code-line-content"/>
         </w:rPr>
       </w:pPr>
-      <w:r>
-        <w:rPr>
-          <w:rStyle w:val="code-line-content"/>
-        </w:rPr>
-        <w:t>glReadPixels(0, 0, Width, Height, ReadFormat, ReadType, &amp;Pixels[0]);</w:t>
+      <w:proofErr w:type="spellStart"/>
+      <w:proofErr w:type="gramStart"/>
+      <w:r>
+        <w:rPr>
+          <w:rStyle w:val="code-line-content"/>
+        </w:rPr>
+        <w:t>glReadPixels</w:t>
+      </w:r>
+      <w:proofErr w:type="spellEnd"/>
+      <w:r>
+        <w:rPr>
+          <w:rStyle w:val="code-line-content"/>
+        </w:rPr>
+        <w:t>(</w:t>
+      </w:r>
+      <w:proofErr w:type="gramEnd"/>
+      <w:r>
+        <w:rPr>
+          <w:rStyle w:val="code-line-content"/>
+        </w:rPr>
+        <w:t xml:space="preserve">0, 0, Width, Height, </w:t>
+      </w:r>
+      <w:proofErr w:type="spellStart"/>
+      <w:r>
+        <w:rPr>
+          <w:rStyle w:val="code-line-content"/>
+        </w:rPr>
+        <w:t>ReadFormat</w:t>
+      </w:r>
+      <w:proofErr w:type="spellEnd"/>
+      <w:r>
+        <w:rPr>
+          <w:rStyle w:val="code-line-content"/>
+        </w:rPr>
+        <w:t xml:space="preserve">, </w:t>
+      </w:r>
+      <w:proofErr w:type="spellStart"/>
+      <w:r>
+        <w:rPr>
+          <w:rStyle w:val="code-line-content"/>
+        </w:rPr>
+        <w:t>ReadType</w:t>
+      </w:r>
+      <w:proofErr w:type="spellEnd"/>
+      <w:r>
+        <w:rPr>
+          <w:rStyle w:val="code-line-content"/>
+        </w:rPr>
+        <w:t>, &amp;Pixels[0]);</w:t>
       </w:r>
     </w:p>
     <w:p>
@@ -5909,7 +7462,21 @@
         <w:rPr>
           <w:rStyle w:val="SubtleEmphasis"/>
         </w:rPr>
-        <w:t>: OpenGL ES 2.0 and OpenGL 4.1 color read format</w:t>
+        <w:t xml:space="preserve">: OpenGL ES 2.0 and OpenGL 4.1 </w:t>
+      </w:r>
+      <w:proofErr w:type="spellStart"/>
+      <w:r>
+        <w:rPr>
+          <w:rStyle w:val="SubtleEmphasis"/>
+        </w:rPr>
+        <w:t>color</w:t>
+      </w:r>
+      <w:proofErr w:type="spellEnd"/>
+      <w:r>
+        <w:rPr>
+          <w:rStyle w:val="SubtleEmphasis"/>
+        </w:rPr>
+        <w:t xml:space="preserve"> read format</w:t>
       </w:r>
     </w:p>
     <w:p>
@@ -5950,13 +7517,7 @@
         <w:t xml:space="preserve"> implementation</w:t>
       </w:r>
       <w:r>
-        <w:t xml:space="preserve">s that automatically promote the context version such as </w:t>
-      </w:r>
-      <w:r>
-        <w:t>NVIDIA</w:t>
-      </w:r>
-      <w:r>
-        <w:t xml:space="preserve"> driver</w:t>
+        <w:t>s that automatically promote the context version such as NVIDIA driver</w:t>
       </w:r>
       <w:r>
         <w:t>.</w:t>
@@ -6020,7 +7581,21 @@
         <w:rPr>
           <w:color w:val="auto"/>
         </w:rPr>
-        <w:t xml:space="preserve">and WebGL 1.0 </w:t>
+        <w:t xml:space="preserve">and </w:t>
+      </w:r>
+      <w:proofErr w:type="spellStart"/>
+      <w:r>
+        <w:rPr>
+          <w:color w:val="auto"/>
+        </w:rPr>
+        <w:t>WebGL</w:t>
+      </w:r>
+      <w:proofErr w:type="spellEnd"/>
+      <w:r>
+        <w:rPr>
+          <w:color w:val="auto"/>
+        </w:rPr>
+        <w:t xml:space="preserve"> 1.0 </w:t>
       </w:r>
       <w:r>
         <w:rPr>
@@ -6082,12 +7657,1109 @@
       </w:pPr>
       <w:r>
         <w:lastRenderedPageBreak/>
+        <w:t>7</w:t>
+      </w:r>
+      <w:r>
+        <w:t xml:space="preserve">. </w:t>
+      </w:r>
+      <w:proofErr w:type="spellStart"/>
+      <w:r>
+        <w:t>sRGB</w:t>
+      </w:r>
+      <w:proofErr w:type="spellEnd"/>
+      <w:r>
+        <w:t xml:space="preserve"> </w:t>
+      </w:r>
+      <w:r>
+        <w:t>texture</w:t>
+      </w:r>
+    </w:p>
+    <w:p>
+      <w:pPr>
+        <w:pStyle w:val="Paragraph"/>
+      </w:pPr>
+      <w:proofErr w:type="spellStart"/>
+      <w:r>
+        <w:t>sRGB</w:t>
+      </w:r>
+      <w:proofErr w:type="spellEnd"/>
+      <w:r>
+        <w:t xml:space="preserve"> texture is the capability to perform </w:t>
+      </w:r>
+      <w:proofErr w:type="spellStart"/>
+      <w:r>
+        <w:t>sRGB</w:t>
+      </w:r>
+      <w:proofErr w:type="spellEnd"/>
+      <w:r>
+        <w:t xml:space="preserve"> to linear conversions while sampling a texture. It is a very useful feature for </w:t>
+      </w:r>
+      <w:hyperlink r:id="rId52" w:history="1">
+        <w:r>
+          <w:rPr>
+            <w:rStyle w:val="Hyperlink"/>
+            <w:color w:val="auto"/>
+          </w:rPr>
+          <w:t>linear workflows</w:t>
+        </w:r>
+      </w:hyperlink>
+      <w:r>
+        <w:t xml:space="preserve">.  </w:t>
+      </w:r>
+    </w:p>
+    <w:p>
+      <w:pPr>
+        <w:pStyle w:val="Paragraph"/>
+      </w:pPr>
+      <w:proofErr w:type="spellStart"/>
+      <w:r>
+        <w:t>sRGB</w:t>
+      </w:r>
+      <w:proofErr w:type="spellEnd"/>
+      <w:r>
+        <w:t xml:space="preserve"> textures have been introduced to OpenGL with </w:t>
+      </w:r>
+      <w:hyperlink r:id="rId53" w:history="1">
+        <w:proofErr w:type="spellStart"/>
+        <w:r>
+          <w:rPr>
+            <w:rStyle w:val="codeword0"/>
+            <w:u w:val="single"/>
+          </w:rPr>
+          <w:t>GL_EXT_texture_sRGB</w:t>
+        </w:r>
+        <w:proofErr w:type="spellEnd"/>
+      </w:hyperlink>
+      <w:r>
+        <w:t xml:space="preserve"> extensions later promoted to OpenGL 2.1 specification.</w:t>
+      </w:r>
+      <w:r>
+        <w:t xml:space="preserve"> With OpenGL ES, it has been introduced with </w:t>
+      </w:r>
+      <w:hyperlink r:id="rId54" w:history="1">
+        <w:proofErr w:type="spellStart"/>
+        <w:r>
+          <w:rPr>
+            <w:rStyle w:val="codeword0"/>
+            <w:u w:val="single"/>
+          </w:rPr>
+          <w:t>GL_EXT_sRGB</w:t>
+        </w:r>
+        <w:proofErr w:type="spellEnd"/>
+      </w:hyperlink>
+      <w:r>
+        <w:t xml:space="preserve"> which was promoted to OpenGL ES 3.0 specification.</w:t>
+      </w:r>
+    </w:p>
+    <w:p>
+      <w:pPr>
+        <w:pStyle w:val="Paragraph"/>
+        <w:rPr>
+          <w:lang w:eastAsia="en-GB"/>
+        </w:rPr>
+      </w:pPr>
+      <w:r>
+        <w:t xml:space="preserve">Effectively, this feature provides an internal format variation with </w:t>
+      </w:r>
+      <w:proofErr w:type="spellStart"/>
+      <w:r>
+        <w:t>sRGB</w:t>
+      </w:r>
+      <w:proofErr w:type="spellEnd"/>
+      <w:r>
+        <w:t xml:space="preserve"> to linear conversion for some formats:</w:t>
+      </w:r>
+      <w:r>
+        <w:t xml:space="preserve"> </w:t>
+      </w:r>
+      <w:r>
+        <w:rPr>
+          <w:rStyle w:val="codeword0"/>
+        </w:rPr>
+        <w:t>GL_RGB8 =&gt; GL_SRGB</w:t>
+      </w:r>
+      <w:proofErr w:type="gramStart"/>
+      <w:r>
+        <w:rPr>
+          <w:rStyle w:val="codeword0"/>
+        </w:rPr>
+        <w:t>8</w:t>
+      </w:r>
+      <w:r>
+        <w:t xml:space="preserve"> ;</w:t>
+      </w:r>
+      <w:proofErr w:type="gramEnd"/>
+      <w:r>
+        <w:t xml:space="preserve"> </w:t>
+      </w:r>
+      <w:r>
+        <w:rPr>
+          <w:rStyle w:val="codeword0"/>
+        </w:rPr>
+        <w:t>GL_RGBA8 =&gt; GL_SRGB8_ALPHA8</w:t>
+      </w:r>
+      <w:r>
+        <w:t>.</w:t>
+      </w:r>
+    </w:p>
+    <w:p>
+      <w:pPr>
+        <w:pStyle w:val="Paragraph"/>
+      </w:pPr>
+      <w:r>
+        <w:t xml:space="preserve">The alpha channel is expected to always store linear data, as a result, </w:t>
+      </w:r>
+      <w:proofErr w:type="spellStart"/>
+      <w:r>
+        <w:t>sRGB</w:t>
+      </w:r>
+      <w:proofErr w:type="spellEnd"/>
+      <w:r>
+        <w:t xml:space="preserve"> to linear conversions are not performed on that channel.</w:t>
+      </w:r>
+    </w:p>
+    <w:p>
+      <w:pPr>
+        <w:pStyle w:val="Paragraph"/>
+      </w:pPr>
+      <w:r>
+        <w:t xml:space="preserve">OpenGL ES supports one and two channels </w:t>
+      </w:r>
+      <w:proofErr w:type="spellStart"/>
+      <w:r>
+        <w:t>sRGB</w:t>
+      </w:r>
+      <w:proofErr w:type="spellEnd"/>
+      <w:r>
+        <w:t xml:space="preserve"> formats through </w:t>
+      </w:r>
+      <w:hyperlink r:id="rId55" w:history="1">
+        <w:r>
+          <w:rPr>
+            <w:rStyle w:val="codeword0"/>
+            <w:u w:val="single"/>
+          </w:rPr>
+          <w:t>GL_EXT_texture_sRGB_R8</w:t>
+        </w:r>
+      </w:hyperlink>
+      <w:r>
+        <w:t xml:space="preserve"> and </w:t>
+      </w:r>
+      <w:hyperlink r:id="rId56" w:history="1">
+        <w:r>
+          <w:rPr>
+            <w:rStyle w:val="codeword0"/>
+            <w:u w:val="single"/>
+          </w:rPr>
+          <w:t>GL_EXT_texture_sRGB_RG8</w:t>
+        </w:r>
+      </w:hyperlink>
+      <w:r>
+        <w:t xml:space="preserve"> but these extensions are not available with OpenGL. However, OpenGL compatibility profile supports </w:t>
+      </w:r>
+      <w:r>
+        <w:rPr>
+          <w:rStyle w:val="codeword0"/>
+        </w:rPr>
+        <w:t>GL_SLUMINANCE8</w:t>
+      </w:r>
+      <w:r>
+        <w:t xml:space="preserve"> for single channel </w:t>
+      </w:r>
+      <w:proofErr w:type="spellStart"/>
+      <w:r>
+        <w:t>sRGB</w:t>
+      </w:r>
+      <w:proofErr w:type="spellEnd"/>
+      <w:r>
+        <w:t xml:space="preserve"> texture format.</w:t>
+      </w:r>
+    </w:p>
+    <w:p>
+      <w:pPr>
+        <w:pStyle w:val="Paragraph"/>
+      </w:pPr>
+      <w:r>
+        <w:t xml:space="preserve">Why not storing directly linear data? </w:t>
+      </w:r>
+      <w:r>
+        <w:t xml:space="preserve">Because the none linear property of </w:t>
+      </w:r>
+      <w:proofErr w:type="spellStart"/>
+      <w:r>
+        <w:t>sRGB</w:t>
+      </w:r>
+      <w:proofErr w:type="spellEnd"/>
+      <w:r>
+        <w:t xml:space="preserve"> allows increasing</w:t>
+      </w:r>
+      <w:r>
+        <w:t xml:space="preserve"> the resolution </w:t>
+      </w:r>
+      <w:r>
+        <w:t>where it matters more of the eyes.</w:t>
+      </w:r>
+      <w:r>
+        <w:t xml:space="preserve"> Effectively, </w:t>
+      </w:r>
+      <w:proofErr w:type="spellStart"/>
+      <w:r>
+        <w:t>sRGB</w:t>
+      </w:r>
+      <w:proofErr w:type="spellEnd"/>
+      <w:r>
+        <w:t xml:space="preserve"> formats are trivial compression formats. Higher bit-rate formats are expected to have enough resolution that no </w:t>
+      </w:r>
+      <w:proofErr w:type="spellStart"/>
+      <w:r>
+        <w:t>sRGB</w:t>
+      </w:r>
+      <w:proofErr w:type="spellEnd"/>
+      <w:r>
+        <w:t xml:space="preserve"> variations is available. </w:t>
+      </w:r>
+    </w:p>
+    <w:p>
+      <w:pPr>
+        <w:pStyle w:val="Paragraph"/>
+      </w:pPr>
+      <w:r>
+        <w:t xml:space="preserve">Compressed formats have </w:t>
+      </w:r>
+      <w:proofErr w:type="spellStart"/>
+      <w:r>
+        <w:t>sRGB</w:t>
+      </w:r>
+      <w:proofErr w:type="spellEnd"/>
+      <w:r>
+        <w:t xml:space="preserve"> variants when</w:t>
+      </w:r>
+      <w:r>
+        <w:t xml:space="preserve"> there are expected to be used for</w:t>
+      </w:r>
+      <w:r>
+        <w:t xml:space="preserve"> non linear data. These variants are typically </w:t>
+      </w:r>
+      <w:r>
+        <w:t xml:space="preserve">introduced at the same time than the compression formats are introduced. This is the case for </w:t>
+      </w:r>
+      <w:hyperlink r:id="rId57" w:history="1">
+        <w:r>
+          <w:rPr>
+            <w:rStyle w:val="Hyperlink"/>
+            <w:color w:val="auto"/>
+          </w:rPr>
+          <w:t>BPTC</w:t>
+        </w:r>
+      </w:hyperlink>
+      <w:r>
+        <w:rPr>
+          <w:color w:val="auto"/>
+        </w:rPr>
+        <w:t xml:space="preserve">, </w:t>
+      </w:r>
+      <w:hyperlink r:id="rId58" w:history="1">
+        <w:r>
+          <w:rPr>
+            <w:rStyle w:val="Hyperlink"/>
+            <w:color w:val="auto"/>
+          </w:rPr>
+          <w:t>ASTC</w:t>
+        </w:r>
+      </w:hyperlink>
+      <w:r>
+        <w:rPr>
+          <w:color w:val="auto"/>
+        </w:rPr>
+        <w:t xml:space="preserve"> or</w:t>
+      </w:r>
+      <w:r>
+        <w:rPr>
+          <w:color w:val="auto"/>
+        </w:rPr>
+        <w:t xml:space="preserve"> </w:t>
+      </w:r>
+      <w:hyperlink r:id="rId59" w:history="1">
+        <w:r>
+          <w:rPr>
+            <w:rStyle w:val="Hyperlink"/>
+            <w:color w:val="auto"/>
+          </w:rPr>
+          <w:t>ETC2</w:t>
+        </w:r>
+      </w:hyperlink>
+      <w:r>
+        <w:t xml:space="preserve"> however for older compression formats, the situation is more complex.</w:t>
+      </w:r>
+    </w:p>
+    <w:p>
+      <w:pPr>
+        <w:pStyle w:val="Paragraph"/>
+      </w:pPr>
+      <w:hyperlink r:id="rId60" w:history="1">
+        <w:r>
+          <w:rPr>
+            <w:rStyle w:val="Hyperlink"/>
+            <w:color w:val="auto"/>
+          </w:rPr>
+          <w:t>PVRTC</w:t>
+        </w:r>
+      </w:hyperlink>
+      <w:r>
+        <w:rPr>
+          <w:color w:val="auto"/>
+        </w:rPr>
+        <w:t xml:space="preserve"> and </w:t>
+      </w:r>
+      <w:hyperlink r:id="rId61" w:history="1">
+        <w:r>
+          <w:rPr>
+            <w:rStyle w:val="Hyperlink"/>
+            <w:color w:val="auto"/>
+          </w:rPr>
+          <w:t>PVRTC2</w:t>
+        </w:r>
+      </w:hyperlink>
+      <w:r>
+        <w:rPr>
+          <w:color w:val="auto"/>
+        </w:rPr>
+        <w:t xml:space="preserve"> </w:t>
+      </w:r>
+      <w:proofErr w:type="spellStart"/>
+      <w:r>
+        <w:t>sRGB</w:t>
+      </w:r>
+      <w:proofErr w:type="spellEnd"/>
+      <w:r>
+        <w:t xml:space="preserve"> variants are defined in </w:t>
+      </w:r>
+      <w:hyperlink r:id="rId62" w:history="1">
+        <w:proofErr w:type="spellStart"/>
+        <w:r>
+          <w:rPr>
+            <w:rStyle w:val="codeword0"/>
+            <w:u w:val="single"/>
+          </w:rPr>
+          <w:t>GL_EXT_pvrtc_sRGB</w:t>
+        </w:r>
+        <w:proofErr w:type="spellEnd"/>
+      </w:hyperlink>
+      <w:r>
+        <w:t xml:space="preserve">. </w:t>
+      </w:r>
+      <w:hyperlink r:id="rId63" w:history="1">
+        <w:r>
+          <w:rPr>
+            <w:rStyle w:val="Hyperlink"/>
+            <w:color w:val="auto"/>
+          </w:rPr>
+          <w:t>ETC1</w:t>
+        </w:r>
+      </w:hyperlink>
+      <w:r>
+        <w:t xml:space="preserve"> doesn’t have a </w:t>
+      </w:r>
+      <w:proofErr w:type="spellStart"/>
+      <w:r>
+        <w:t>sRGB</w:t>
+      </w:r>
+      <w:proofErr w:type="spellEnd"/>
+      <w:r>
+        <w:t xml:space="preserve"> variations but </w:t>
+      </w:r>
+      <w:r>
+        <w:rPr>
+          <w:rStyle w:val="codeword0"/>
+        </w:rPr>
+        <w:t>GL_ETC1_RGB8_OES</w:t>
+      </w:r>
+      <w:r>
+        <w:t xml:space="preserve"> is equivalent to</w:t>
+      </w:r>
+      <w:r>
+        <w:t xml:space="preserve"> </w:t>
+      </w:r>
+      <w:r>
+        <w:rPr>
+          <w:rStyle w:val="codeword0"/>
+        </w:rPr>
+        <w:t>GL_</w:t>
+      </w:r>
+      <w:r>
+        <w:rPr>
+          <w:rStyle w:val="codeword0"/>
+        </w:rPr>
+        <w:t>COMPRESSED_RGB8_ETC2</w:t>
+      </w:r>
+      <w:r>
+        <w:t>,</w:t>
+      </w:r>
+      <w:r>
+        <w:t xml:space="preserve"> </w:t>
+      </w:r>
+      <w:r>
+        <w:t>despite using different values</w:t>
+      </w:r>
+      <w:r>
+        <w:t xml:space="preserve">, which </w:t>
+      </w:r>
+      <w:proofErr w:type="spellStart"/>
+      <w:r>
+        <w:t>sRGB</w:t>
+      </w:r>
+      <w:proofErr w:type="spellEnd"/>
+      <w:r>
+        <w:t xml:space="preserve"> variation is </w:t>
+      </w:r>
+      <w:r>
+        <w:rPr>
+          <w:rStyle w:val="codeword0"/>
+        </w:rPr>
+        <w:t>GL_COMPRESSED_SRGB8_ETC2</w:t>
+      </w:r>
+      <w:r>
+        <w:t>.</w:t>
+      </w:r>
+    </w:p>
+    <w:p>
+      <w:pPr>
+        <w:pStyle w:val="Paragraph"/>
+      </w:pPr>
+      <w:r>
+        <w:t xml:space="preserve">For S3TC, the </w:t>
+      </w:r>
+      <w:proofErr w:type="spellStart"/>
+      <w:r>
+        <w:t>sRGB</w:t>
+      </w:r>
+      <w:proofErr w:type="spellEnd"/>
+      <w:r>
+        <w:t xml:space="preserve"> variations are defined in </w:t>
+      </w:r>
+      <w:hyperlink r:id="rId64" w:history="1">
+        <w:proofErr w:type="spellStart"/>
+        <w:r>
+          <w:rPr>
+            <w:rStyle w:val="codeword0"/>
+            <w:u w:val="single"/>
+          </w:rPr>
+          <w:t>GL_EXT_texture_sRGB</w:t>
+        </w:r>
+        <w:proofErr w:type="spellEnd"/>
+      </w:hyperlink>
+      <w:r>
+        <w:t xml:space="preserve"> which is exclusively an OpenGL extensions. With OpenGL ES, only </w:t>
+      </w:r>
+      <w:hyperlink r:id="rId65" w:history="1">
+        <w:proofErr w:type="spellStart"/>
+        <w:r>
+          <w:rPr>
+            <w:rStyle w:val="codeword0"/>
+            <w:u w:val="single"/>
+          </w:rPr>
+          <w:t>GL_NV_sRGB_formats</w:t>
+        </w:r>
+        <w:proofErr w:type="spellEnd"/>
+      </w:hyperlink>
+      <w:r>
+        <w:t xml:space="preserve"> exposed </w:t>
+      </w:r>
+      <w:proofErr w:type="spellStart"/>
+      <w:r>
+        <w:t>sRGB</w:t>
+      </w:r>
+      <w:proofErr w:type="spellEnd"/>
+      <w:r>
+        <w:t xml:space="preserve"> S3TC formats despite many hardware, such as Intel GPUs, being capable.</w:t>
+      </w:r>
+      <w:r>
+        <w:t xml:space="preserve"> </w:t>
+      </w:r>
+      <w:hyperlink r:id="rId66" w:history="1">
+        <w:r>
+          <w:rPr>
+            <w:rStyle w:val="Hyperlink"/>
+            <w:color w:val="auto"/>
+          </w:rPr>
+          <w:t>ATC</w:t>
+        </w:r>
+      </w:hyperlink>
+      <w:r>
+        <w:rPr>
+          <w:color w:val="auto"/>
+        </w:rPr>
+        <w:t xml:space="preserve"> </w:t>
+      </w:r>
+      <w:r>
+        <w:t xml:space="preserve">doesn’t have any </w:t>
+      </w:r>
+      <w:proofErr w:type="spellStart"/>
+      <w:r>
+        <w:t>sRGB</w:t>
+      </w:r>
+      <w:proofErr w:type="spellEnd"/>
+      <w:r>
+        <w:t xml:space="preserve"> support.</w:t>
+      </w:r>
+      <w:r>
+        <w:rPr>
+          <w:rFonts w:ascii="Courier New" w:eastAsia="Times New Roman" w:hAnsi="Courier New" w:cs="Courier New"/>
+          <w:sz w:val="20"/>
+          <w:szCs w:val="20"/>
+        </w:rPr>
+        <w:t xml:space="preserve">                          </w:t>
+      </w:r>
+      <w:r>
+        <w:rPr>
+          <w:rFonts w:ascii="Courier New" w:eastAsia="Times New Roman" w:hAnsi="Courier New" w:cs="Courier New"/>
+          <w:sz w:val="20"/>
+          <w:szCs w:val="20"/>
+        </w:rPr>
+        <w:t xml:space="preserve"> </w:t>
+      </w:r>
+      <w:r>
+        <w:rPr>
+          <w:rFonts w:ascii="Courier New" w:eastAsia="Times New Roman" w:hAnsi="Courier New" w:cs="Courier New"/>
+          <w:sz w:val="20"/>
+          <w:szCs w:val="20"/>
+        </w:rPr>
+        <w:t xml:space="preserve">                     </w:t>
+      </w:r>
+    </w:p>
+    <w:p>
+      <w:pPr>
+        <w:pStyle w:val="Heading4"/>
+      </w:pPr>
+      <w:r>
+        <w:t>S</w:t>
+      </w:r>
+      <w:r>
+        <w:t>upport:</w:t>
+      </w:r>
+    </w:p>
+    <w:p>
+      <w:pPr>
+        <w:pStyle w:val="ListParagraph"/>
+        <w:rPr>
+          <w:color w:val="auto"/>
+        </w:rPr>
+      </w:pPr>
+      <w:r>
+        <w:rPr>
+          <w:color w:val="auto"/>
+        </w:rPr>
+        <w:t xml:space="preserve">All OpenGL </w:t>
+      </w:r>
+      <w:r>
+        <w:rPr>
+          <w:color w:val="auto"/>
+        </w:rPr>
+        <w:t xml:space="preserve">2.1, </w:t>
+      </w:r>
+      <w:r>
+        <w:rPr>
+          <w:color w:val="auto"/>
+        </w:rPr>
+        <w:t>OpenGL ES 3.0</w:t>
+      </w:r>
+      <w:r>
+        <w:rPr>
+          <w:color w:val="auto"/>
+        </w:rPr>
+        <w:t xml:space="preserve"> and </w:t>
+      </w:r>
+      <w:proofErr w:type="spellStart"/>
+      <w:r>
+        <w:rPr>
+          <w:color w:val="auto"/>
+        </w:rPr>
+        <w:t>WebGL</w:t>
+      </w:r>
+      <w:proofErr w:type="spellEnd"/>
+      <w:r>
+        <w:rPr>
+          <w:color w:val="auto"/>
+        </w:rPr>
+        <w:t xml:space="preserve"> 2.0 implementations</w:t>
+      </w:r>
+      <w:r>
+        <w:rPr>
+          <w:color w:val="auto"/>
+        </w:rPr>
+        <w:t>.</w:t>
+      </w:r>
+    </w:p>
+    <w:p>
+      <w:pPr>
+        <w:pStyle w:val="ListParagraph"/>
+      </w:pPr>
+      <w:proofErr w:type="spellStart"/>
+      <w:r>
+        <w:rPr>
+          <w:color w:val="auto"/>
+        </w:rPr>
+        <w:t>sRGB</w:t>
+      </w:r>
+      <w:proofErr w:type="spellEnd"/>
+      <w:r>
+        <w:rPr>
+          <w:color w:val="auto"/>
+        </w:rPr>
+        <w:t xml:space="preserve"> R8 </w:t>
+      </w:r>
+      <w:r>
+        <w:rPr>
+          <w:color w:val="auto"/>
+        </w:rPr>
+        <w:t xml:space="preserve">is supported by </w:t>
+      </w:r>
+      <w:proofErr w:type="spellStart"/>
+      <w:r>
+        <w:rPr>
+          <w:color w:val="auto"/>
+        </w:rPr>
+        <w:t>PowerVR</w:t>
+      </w:r>
+      <w:proofErr w:type="spellEnd"/>
+      <w:r>
+        <w:rPr>
+          <w:color w:val="auto"/>
+        </w:rPr>
+        <w:t xml:space="preserve"> 6 and </w:t>
+      </w:r>
+      <w:proofErr w:type="spellStart"/>
+      <w:r>
+        <w:rPr>
+          <w:color w:val="auto"/>
+        </w:rPr>
+        <w:t>Adreno</w:t>
+      </w:r>
+      <w:proofErr w:type="spellEnd"/>
+      <w:r>
+        <w:rPr>
+          <w:color w:val="auto"/>
+        </w:rPr>
+        <w:t xml:space="preserve"> 400 GPUs on Android</w:t>
+      </w:r>
+      <w:r>
+        <w:rPr>
+          <w:color w:val="auto"/>
+        </w:rPr>
+        <w:t>.</w:t>
+      </w:r>
+    </w:p>
+    <w:p>
+      <w:pPr>
+        <w:pStyle w:val="ListParagraph"/>
+      </w:pPr>
+      <w:proofErr w:type="spellStart"/>
+      <w:r>
+        <w:rPr>
+          <w:color w:val="auto"/>
+        </w:rPr>
+        <w:t>sRGB</w:t>
+      </w:r>
+      <w:proofErr w:type="spellEnd"/>
+      <w:r>
+        <w:rPr>
+          <w:color w:val="auto"/>
+        </w:rPr>
+        <w:t xml:space="preserve"> RG8 is supported by </w:t>
+      </w:r>
+      <w:proofErr w:type="spellStart"/>
+      <w:r>
+        <w:rPr>
+          <w:color w:val="auto"/>
+        </w:rPr>
+        <w:t>PowerVR</w:t>
+      </w:r>
+      <w:proofErr w:type="spellEnd"/>
+      <w:r>
+        <w:rPr>
+          <w:color w:val="auto"/>
+        </w:rPr>
+        <w:t xml:space="preserve"> 6 on Android</w:t>
+      </w:r>
+      <w:r>
+        <w:rPr>
+          <w:color w:val="auto"/>
+        </w:rPr>
+        <w:t>.</w:t>
+      </w:r>
+    </w:p>
+    <w:p>
+      <w:pPr>
+        <w:pStyle w:val="ListParagraph"/>
+      </w:pPr>
+      <w:proofErr w:type="spellStart"/>
+      <w:r>
+        <w:t>Adreno</w:t>
+      </w:r>
+      <w:proofErr w:type="spellEnd"/>
+      <w:r>
+        <w:t xml:space="preserve"> 200, GCXXX</w:t>
+      </w:r>
+      <w:r>
+        <w:t>,</w:t>
+      </w:r>
+      <w:r>
+        <w:t xml:space="preserve"> </w:t>
+      </w:r>
+      <w:proofErr w:type="spellStart"/>
+      <w:r>
+        <w:t>Mali</w:t>
+      </w:r>
+      <w:proofErr w:type="spellEnd"/>
+      <w:r>
+        <w:t xml:space="preserve"> 4</w:t>
+      </w:r>
+      <w:r>
+        <w:t xml:space="preserve">XX, </w:t>
+      </w:r>
+      <w:proofErr w:type="spellStart"/>
+      <w:r>
+        <w:t>PowerVR</w:t>
+      </w:r>
+      <w:proofErr w:type="spellEnd"/>
+      <w:r>
+        <w:t xml:space="preserve"> 5 and </w:t>
+      </w:r>
+      <w:proofErr w:type="spellStart"/>
+      <w:r>
+        <w:t>Videocore</w:t>
+      </w:r>
+      <w:proofErr w:type="spellEnd"/>
+      <w:r>
+        <w:t xml:space="preserve"> IV </w:t>
+      </w:r>
+      <w:r>
+        <w:t xml:space="preserve">doesn’t support </w:t>
+      </w:r>
+      <w:proofErr w:type="spellStart"/>
+      <w:r>
+        <w:t>sRGB</w:t>
+      </w:r>
+      <w:proofErr w:type="spellEnd"/>
+      <w:r>
+        <w:t xml:space="preserve"> textures.</w:t>
+      </w:r>
+    </w:p>
+    <w:p>
+      <w:pPr>
+        <w:pStyle w:val="Heading4"/>
+      </w:pPr>
+      <w:r>
+        <w:t>Known bugs:</w:t>
+      </w:r>
+    </w:p>
+    <w:p>
+      <w:pPr>
+        <w:pStyle w:val="ListParagraph"/>
+        <w:rPr>
+          <w:rFonts w:ascii="Times New Roman" w:eastAsia="Times New Roman" w:hAnsi="Times New Roman" w:cs="Times New Roman"/>
+          <w:color w:val="auto"/>
+          <w:sz w:val="24"/>
+          <w:szCs w:val="24"/>
+          <w:lang w:val="en-US" w:eastAsia="en-US"/>
+        </w:rPr>
+      </w:pPr>
+      <w:r>
+        <w:t xml:space="preserve">Intel OpenGL ES </w:t>
+      </w:r>
+      <w:bookmarkStart w:id="19" w:name="_GoBack"/>
+      <w:r>
+        <w:t>drivers</w:t>
+      </w:r>
+      <w:r>
+        <w:t xml:space="preserve"> (4352)</w:t>
+      </w:r>
+      <w:r>
+        <w:t xml:space="preserve"> doesn’t</w:t>
+      </w:r>
+      <w:r>
+        <w:t xml:space="preserve"> </w:t>
+      </w:r>
+      <w:bookmarkEnd w:id="19"/>
+      <w:r>
+        <w:t xml:space="preserve">expose </w:t>
+      </w:r>
+      <w:proofErr w:type="spellStart"/>
+      <w:r>
+        <w:t>sRGB</w:t>
+      </w:r>
+      <w:proofErr w:type="spellEnd"/>
+      <w:r>
+        <w:t xml:space="preserve"> S3TC formats while it’s supported.</w:t>
+      </w:r>
+    </w:p>
+    <w:p>
+      <w:pPr>
+        <w:pStyle w:val="ListParagraph"/>
+        <w:rPr>
+          <w:rFonts w:ascii="Times New Roman" w:eastAsia="Times New Roman" w:hAnsi="Times New Roman" w:cs="Times New Roman"/>
+          <w:color w:val="auto"/>
+          <w:sz w:val="24"/>
+          <w:szCs w:val="24"/>
+          <w:lang w:val="en-US" w:eastAsia="en-US"/>
+        </w:rPr>
+      </w:pPr>
+      <w:r>
+        <w:t xml:space="preserve">NVIDIA ES drivers </w:t>
+      </w:r>
+      <w:r>
+        <w:t>(</w:t>
+      </w:r>
+      <w:r>
+        <w:rPr>
+          <w:lang w:val="en-US" w:eastAsia="en-US"/>
+        </w:rPr>
+        <w:t>355.00</w:t>
+      </w:r>
+      <w:r>
+        <w:t xml:space="preserve">) </w:t>
+      </w:r>
+      <w:r>
+        <w:t xml:space="preserve">doesn’t list </w:t>
+      </w:r>
+      <w:proofErr w:type="spellStart"/>
+      <w:r>
+        <w:t>sRGB</w:t>
+      </w:r>
+      <w:proofErr w:type="spellEnd"/>
+      <w:r>
+        <w:t xml:space="preserve"> S3TC formats with </w:t>
+      </w:r>
+      <w:r>
+        <w:rPr>
+          <w:rStyle w:val="codeword0"/>
+        </w:rPr>
+        <w:t>GL_COMPRESSED_TEXTURE_FORMATS</w:t>
+      </w:r>
+      <w:r>
+        <w:t xml:space="preserve"> </w:t>
+      </w:r>
+      <w:r>
+        <w:t>query.</w:t>
+      </w:r>
+      <w:r>
+        <w:t xml:space="preserve"> </w:t>
+      </w:r>
+      <w:r>
+        <w:br w:type="page"/>
+      </w:r>
+    </w:p>
+    <w:p>
+      <w:pPr>
+        <w:pStyle w:val="Heading1"/>
+      </w:pPr>
+      <w:r>
+        <w:lastRenderedPageBreak/>
+        <w:t xml:space="preserve">8. </w:t>
+      </w:r>
+      <w:proofErr w:type="spellStart"/>
+      <w:r>
+        <w:t>sRGB</w:t>
+      </w:r>
+      <w:proofErr w:type="spellEnd"/>
+      <w:r>
+        <w:t xml:space="preserve"> </w:t>
+      </w:r>
+      <w:proofErr w:type="spellStart"/>
+      <w:r>
+        <w:t>framebuffer</w:t>
+      </w:r>
+      <w:proofErr w:type="spellEnd"/>
+    </w:p>
+    <w:p>
+      <w:pPr>
+        <w:pStyle w:val="Paragraph"/>
+      </w:pPr>
+      <w:proofErr w:type="spellStart"/>
+      <w:r>
+        <w:t>sRGB</w:t>
+      </w:r>
+      <w:proofErr w:type="spellEnd"/>
+      <w:r>
+        <w:t xml:space="preserve"> </w:t>
+      </w:r>
+      <w:proofErr w:type="spellStart"/>
+      <w:r>
+        <w:t>framebuffer</w:t>
+      </w:r>
+      <w:proofErr w:type="spellEnd"/>
+      <w:r>
+        <w:t xml:space="preserve"> is the capability of converting from linear to </w:t>
+      </w:r>
+      <w:proofErr w:type="spellStart"/>
+      <w:r>
+        <w:t>sRGB</w:t>
+      </w:r>
+      <w:proofErr w:type="spellEnd"/>
+      <w:r>
+        <w:t xml:space="preserve"> on </w:t>
+      </w:r>
+      <w:proofErr w:type="spellStart"/>
+      <w:r>
+        <w:t>framebuffer</w:t>
+      </w:r>
+      <w:proofErr w:type="spellEnd"/>
+      <w:r>
+        <w:t xml:space="preserve"> writes and reading converting from </w:t>
+      </w:r>
+      <w:proofErr w:type="spellStart"/>
+      <w:r>
+        <w:t>sRGB</w:t>
+      </w:r>
+      <w:proofErr w:type="spellEnd"/>
+      <w:r>
+        <w:t xml:space="preserve"> to linear on </w:t>
+      </w:r>
+      <w:proofErr w:type="spellStart"/>
+      <w:r>
+        <w:t>framebuffer</w:t>
+      </w:r>
+      <w:proofErr w:type="spellEnd"/>
+      <w:r>
+        <w:t xml:space="preserve"> read. It is a very useful feature for </w:t>
+      </w:r>
+      <w:hyperlink r:id="rId67" w:history="1">
+        <w:r>
+          <w:rPr>
+            <w:rStyle w:val="Hyperlink"/>
+          </w:rPr>
+          <w:t>linear workflows</w:t>
+        </w:r>
+      </w:hyperlink>
+      <w:r>
+        <w:t xml:space="preserve">.  </w:t>
+      </w:r>
+    </w:p>
+    <w:p>
+      <w:pPr>
+        <w:pStyle w:val="Paragraph"/>
+      </w:pPr>
+      <w:proofErr w:type="spellStart"/>
+      <w:r>
+        <w:t>sRGB</w:t>
+      </w:r>
+      <w:proofErr w:type="spellEnd"/>
+      <w:r>
+        <w:t xml:space="preserve"> </w:t>
+      </w:r>
+      <w:proofErr w:type="spellStart"/>
+      <w:r>
+        <w:t>framebuffers</w:t>
+      </w:r>
+      <w:proofErr w:type="spellEnd"/>
+      <w:r>
+        <w:t xml:space="preserve"> have been introduced to OpenGL with </w:t>
+      </w:r>
+      <w:hyperlink r:id="rId68" w:history="1">
+        <w:proofErr w:type="spellStart"/>
+        <w:r>
+          <w:rPr>
+            <w:rStyle w:val="Hyperlink"/>
+          </w:rPr>
+          <w:t>GL_</w:t>
+        </w:r>
+        <w:r>
+          <w:rPr>
+            <w:rStyle w:val="Hyperlink"/>
+          </w:rPr>
+          <w:t>EXT</w:t>
+        </w:r>
+        <w:r>
+          <w:rPr>
+            <w:rStyle w:val="Hyperlink"/>
+          </w:rPr>
+          <w:t>_</w:t>
+        </w:r>
+        <w:r>
+          <w:rPr>
+            <w:rStyle w:val="Hyperlink"/>
+          </w:rPr>
+          <w:t>framebuffer</w:t>
+        </w:r>
+        <w:r>
+          <w:rPr>
+            <w:rStyle w:val="Hyperlink"/>
+          </w:rPr>
+          <w:t>_sRGB</w:t>
+        </w:r>
+        <w:proofErr w:type="spellEnd"/>
+      </w:hyperlink>
+      <w:r>
+        <w:t xml:space="preserve"> extensions later promoted to  </w:t>
+      </w:r>
+      <w:hyperlink r:id="rId69" w:history="1">
+        <w:proofErr w:type="spellStart"/>
+        <w:r>
+          <w:rPr>
+            <w:rStyle w:val="Hyperlink"/>
+          </w:rPr>
+          <w:t>GL_</w:t>
+        </w:r>
+        <w:r>
+          <w:rPr>
+            <w:rStyle w:val="Hyperlink"/>
+          </w:rPr>
+          <w:t>ARB</w:t>
+        </w:r>
+        <w:r>
+          <w:rPr>
+            <w:rStyle w:val="Hyperlink"/>
+          </w:rPr>
+          <w:t>_</w:t>
+        </w:r>
+        <w:r>
+          <w:rPr>
+            <w:rStyle w:val="Hyperlink"/>
+          </w:rPr>
+          <w:t>framebuffer</w:t>
+        </w:r>
+        <w:r>
+          <w:rPr>
+            <w:rStyle w:val="Hyperlink"/>
+          </w:rPr>
+          <w:t>_sRGB</w:t>
+        </w:r>
+        <w:proofErr w:type="spellEnd"/>
+      </w:hyperlink>
+      <w:r>
+        <w:t xml:space="preserve"> extension and OpenGL 2.1 specification.</w:t>
+      </w:r>
+    </w:p>
+    <w:p>
+      <w:pPr>
+        <w:pStyle w:val="Paragraph"/>
+        <w:rPr>
+          <w:b/>
+          <w:bCs/>
+        </w:rPr>
+      </w:pPr>
+      <w:r>
+        <w:t>On OpenGL ES</w:t>
+      </w:r>
+      <w:r>
+        <w:t xml:space="preserve">, the functionality was introduced with </w:t>
+      </w:r>
+      <w:r>
+        <w:br w:type="page"/>
+      </w:r>
+    </w:p>
+    <w:p>
+      <w:pPr>
+        <w:pStyle w:val="Heading1"/>
+      </w:pPr>
+      <w:r>
+        <w:lastRenderedPageBreak/>
         <w:t>Change log</w:t>
       </w:r>
     </w:p>
     <w:p>
       <w:r>
-        <w:t>2016-06-19</w:t>
+        <w:t>2016-06-26</w:t>
       </w:r>
     </w:p>
     <w:p>
@@ -6095,8 +8767,48 @@
         <w:pStyle w:val="ListParagraph"/>
       </w:pPr>
       <w:r>
-        <w:t>Added item 0</w:t>
-      </w:r>
+        <w:t>Added item 0: Cross platform support</w:t>
+      </w:r>
+    </w:p>
+    <w:p>
+      <w:pPr>
+        <w:pStyle w:val="ListParagraph"/>
+      </w:pPr>
+      <w:r>
+        <w:t xml:space="preserve">Added item 7: </w:t>
+      </w:r>
+      <w:proofErr w:type="spellStart"/>
+      <w:r>
+        <w:t>sRGB</w:t>
+      </w:r>
+      <w:proofErr w:type="spellEnd"/>
+      <w:r>
+        <w:t xml:space="preserve"> textures</w:t>
+      </w:r>
+    </w:p>
+    <w:p>
+      <w:pPr>
+        <w:pStyle w:val="ListParagraph"/>
+      </w:pPr>
+      <w:r>
+        <w:t>Added item 8</w:t>
+      </w:r>
+      <w:r>
+        <w:t xml:space="preserve">: </w:t>
+      </w:r>
+      <w:proofErr w:type="spellStart"/>
+      <w:r>
+        <w:t>sRGB</w:t>
+      </w:r>
+      <w:proofErr w:type="spellEnd"/>
+      <w:r>
+        <w:t xml:space="preserve"> </w:t>
+      </w:r>
+      <w:proofErr w:type="spellStart"/>
+      <w:r>
+        <w:t>framebuffers</w:t>
+      </w:r>
+      <w:proofErr w:type="spellEnd"/>
     </w:p>
     <w:p/>
     <w:p>
@@ -6109,9 +8821,124 @@
         <w:pStyle w:val="ListParagraph"/>
       </w:pPr>
       <w:r>
-        <w:t>Initial released with item 1 to 6</w:t>
-      </w:r>
-    </w:p>
+        <w:t xml:space="preserve">Added item </w:t>
+      </w:r>
+      <w:r>
+        <w:t>1</w:t>
+      </w:r>
+      <w:r>
+        <w:t>: Internal texture formats</w:t>
+      </w:r>
+    </w:p>
+    <w:p>
+      <w:pPr>
+        <w:pStyle w:val="ListParagraph"/>
+      </w:pPr>
+      <w:r>
+        <w:t xml:space="preserve">Added item </w:t>
+      </w:r>
+      <w:r>
+        <w:t>2</w:t>
+      </w:r>
+      <w:r>
+        <w:t xml:space="preserve">: </w:t>
+      </w:r>
+      <w:r>
+        <w:t xml:space="preserve">Configurable texture </w:t>
+      </w:r>
+      <w:proofErr w:type="spellStart"/>
+      <w:r>
+        <w:t>swizzling</w:t>
+      </w:r>
+      <w:proofErr w:type="spellEnd"/>
+    </w:p>
+    <w:p>
+      <w:pPr>
+        <w:pStyle w:val="ListParagraph"/>
+      </w:pPr>
+      <w:r>
+        <w:t xml:space="preserve">Added item </w:t>
+      </w:r>
+      <w:r>
+        <w:t>3</w:t>
+      </w:r>
+      <w:r>
+        <w:t xml:space="preserve">: </w:t>
+      </w:r>
+      <w:r>
+        <w:t xml:space="preserve">BGRA texture </w:t>
+      </w:r>
+      <w:proofErr w:type="spellStart"/>
+      <w:r>
+        <w:t>swizzling</w:t>
+      </w:r>
+      <w:proofErr w:type="spellEnd"/>
+      <w:r>
+        <w:t xml:space="preserve"> using texture formats</w:t>
+      </w:r>
+    </w:p>
+    <w:p>
+      <w:pPr>
+        <w:pStyle w:val="ListParagraph"/>
+      </w:pPr>
+      <w:r>
+        <w:t xml:space="preserve">Added item </w:t>
+      </w:r>
+      <w:r>
+        <w:t>4</w:t>
+      </w:r>
+      <w:r>
+        <w:t xml:space="preserve">: </w:t>
+      </w:r>
+      <w:r>
+        <w:t xml:space="preserve">Texture alpha </w:t>
+      </w:r>
+      <w:proofErr w:type="spellStart"/>
+      <w:r>
+        <w:t>swizzling</w:t>
+      </w:r>
+      <w:proofErr w:type="spellEnd"/>
+    </w:p>
+    <w:p>
+      <w:pPr>
+        <w:pStyle w:val="ListParagraph"/>
+      </w:pPr>
+      <w:r>
+        <w:t xml:space="preserve">Added item </w:t>
+      </w:r>
+      <w:r>
+        <w:t>5</w:t>
+      </w:r>
+      <w:r>
+        <w:t xml:space="preserve">: </w:t>
+      </w:r>
+      <w:r>
+        <w:t>Half type constants</w:t>
+      </w:r>
+    </w:p>
+    <w:p>
+      <w:pPr>
+        <w:pStyle w:val="ListParagraph"/>
+      </w:pPr>
+      <w:r>
+        <w:t xml:space="preserve">Added item </w:t>
+      </w:r>
+      <w:r>
+        <w:t>6</w:t>
+      </w:r>
+      <w:r>
+        <w:t xml:space="preserve">: </w:t>
+      </w:r>
+      <w:proofErr w:type="spellStart"/>
+      <w:r>
+        <w:t>Color</w:t>
+      </w:r>
+      <w:proofErr w:type="spellEnd"/>
+      <w:r>
+        <w:t xml:space="preserve"> read format queries</w:t>
+      </w:r>
+    </w:p>
+    <w:p/>
     <w:sectPr>
       <w:pgSz w:w="12240" w:h="15840"/>
       <w:pgMar w:top="1440" w:right="1440" w:bottom="1440" w:left="1440" w:header="708" w:footer="708" w:gutter="0"/>
@@ -6504,7 +9331,7 @@
   <w:abstractNum w:abstractNumId="3">
     <w:nsid w:val="7AC409FD"/>
     <w:multiLevelType w:val="hybridMultilevel"/>
-    <w:tmpl w:val="7B1A2624"/>
+    <w:tmpl w:val="9852F834"/>
     <w:lvl w:ilvl="0" w:tplc="A5E6F902">
       <w:start w:val="6"/>
       <w:numFmt w:val="bullet"/>
@@ -7124,7 +9951,6 @@
   <w:style w:type="character" w:default="1" w:styleId="DefaultParagraphFont">
     <w:name w:val="Default Paragraph Font"/>
     <w:uiPriority w:val="1"/>
-    <w:semiHidden/>
     <w:unhideWhenUsed/>
   </w:style>
   <w:style w:type="table" w:default="1" w:styleId="TableNormal">
@@ -7375,12 +10201,12 @@
     <w:basedOn w:val="Normal"/>
     <w:link w:val="ParagraphChar"/>
     <w:qFormat/>
-    <w:rsid w:val="006F154A"/>
+    <w:rsid w:val="002E66C9"/>
     <w:pPr>
       <w:spacing w:before="240" w:after="240"/>
     </w:pPr>
     <w:rPr>
-      <w:lang w:val="en-US"/>
+      <w:lang w:val="en-US" w:eastAsia="en-US"/>
     </w:rPr>
   </w:style>
   <w:style w:type="character" w:styleId="Strong">
@@ -7397,13 +10223,13 @@
     <w:name w:val="Paragraph Char"/>
     <w:basedOn w:val="DefaultParagraphFont"/>
     <w:link w:val="Paragraph"/>
-    <w:rsid w:val="006F154A"/>
+    <w:rsid w:val="002E66C9"/>
     <w:rPr>
       <w:rFonts w:ascii="Calibri" w:eastAsia="Arial" w:hAnsi="Calibri" w:cs="Arial"/>
       <w:color w:val="000000"/>
       <w:sz w:val="22"/>
       <w:szCs w:val="22"/>
-      <w:lang w:val="en-US"/>
+      <w:lang w:val="en-US" w:eastAsia="en-US"/>
     </w:rPr>
   </w:style>
   <w:style w:type="paragraph" w:styleId="ListParagraph">
@@ -7417,7 +10243,6 @@
         <w:numId w:val="1"/>
       </w:numPr>
       <w:spacing w:before="120" w:after="120"/>
-      <w:ind w:left="360"/>
       <w:contextualSpacing/>
       <w:jc w:val="left"/>
     </w:pPr>
@@ -8003,7 +10828,7 @@
 </file>
 
 <file path=customXml/itemProps1.xml><?xml version="1.0" encoding="utf-8"?>
-<ds:datastoreItem xmlns:ds="http://schemas.openxmlformats.org/officeDocument/2006/customXml" ds:itemID="{BA39CF4F-5424-E74D-B005-E6C974AF671B}">
+<ds:datastoreItem xmlns:ds="http://schemas.openxmlformats.org/officeDocument/2006/customXml" ds:itemID="{3D48F1FA-8B4F-F240-AB58-698DEBC92CB5}">
   <ds:schemaRefs>
     <ds:schemaRef ds:uri="http://schemas.openxmlformats.org/officeDocument/2006/bibliography"/>
   </ds:schemaRefs>

--- a/doc/Effective OpenGL.docx
+++ b/doc/Effective OpenGL.docx
@@ -8447,6 +8447,41 @@
     </w:p>
     <w:p>
       <w:pPr>
+        <w:pStyle w:val="ListParagraph"/>
+      </w:pPr>
+      <w:proofErr w:type="spellStart"/>
+      <w:r>
+        <w:t>WebGL</w:t>
+      </w:r>
+      <w:proofErr w:type="spellEnd"/>
+      <w:r>
+        <w:t xml:space="preserve"> doesn’t exposed </w:t>
+      </w:r>
+      <w:proofErr w:type="spellStart"/>
+      <w:r>
+        <w:t>sRGB</w:t>
+      </w:r>
+      <w:proofErr w:type="spellEnd"/>
+      <w:r>
+        <w:t xml:space="preserve"> S3TC, only Chrome exposes </w:t>
+      </w:r>
+      <w:hyperlink r:id="rId67" w:history="1">
+        <w:proofErr w:type="spellStart"/>
+        <w:r>
+          <w:rPr>
+            <w:rStyle w:val="codeword0"/>
+            <w:u w:val="single"/>
+          </w:rPr>
+          <w:t>GL_EXT_sRGB</w:t>
+        </w:r>
+        <w:proofErr w:type="spellEnd"/>
+      </w:hyperlink>
+      <w:r>
+        <w:t>.</w:t>
+      </w:r>
+    </w:p>
+    <w:p>
+      <w:pPr>
         <w:pStyle w:val="Heading4"/>
       </w:pPr>
       <w:r>
@@ -8467,7 +8502,6 @@
       <w:r>
         <w:t xml:space="preserve">Intel OpenGL ES </w:t>
       </w:r>
-      <w:bookmarkStart w:id="19" w:name="_GoBack"/>
       <w:r>
         <w:t>drivers</w:t>
       </w:r>
@@ -8478,11 +8512,7 @@
         <w:t xml:space="preserve"> doesn’t</w:t>
       </w:r>
       <w:r>
-        <w:t xml:space="preserve"> </w:t>
-      </w:r>
-      <w:bookmarkEnd w:id="19"/>
-      <w:r>
-        <w:t xml:space="preserve">expose </w:t>
+        <w:t xml:space="preserve"> expose </w:t>
       </w:r>
       <w:proofErr w:type="spellStart"/>
       <w:r>
@@ -8570,6 +8600,9 @@
         <w:t>framebuffer</w:t>
       </w:r>
       <w:proofErr w:type="spellEnd"/>
+      <w:r>
+        <w:t xml:space="preserve"> object</w:t>
+      </w:r>
     </w:p>
     <w:p>
       <w:pPr>
@@ -8623,15 +8656,19 @@
       <w:r>
         <w:t xml:space="preserve"> read. It is a very useful feature for </w:t>
       </w:r>
-      <w:hyperlink r:id="rId67" w:history="1">
+      <w:hyperlink r:id="rId68" w:history="1">
         <w:r>
           <w:rPr>
             <w:rStyle w:val="Hyperlink"/>
+            <w:color w:val="auto"/>
           </w:rPr>
           <w:t>linear workflows</w:t>
         </w:r>
       </w:hyperlink>
       <w:r>
+        <w:rPr>
+          <w:color w:val="auto"/>
+        </w:rPr>
         <w:t xml:space="preserve">.  </w:t>
       </w:r>
     </w:p>
@@ -8655,95 +8692,942 @@
       <w:r>
         <w:t xml:space="preserve"> have been introduced to OpenGL with </w:t>
       </w:r>
-      <w:hyperlink r:id="rId68" w:history="1">
+      <w:hyperlink r:id="rId69" w:history="1">
         <w:proofErr w:type="spellStart"/>
         <w:r>
           <w:rPr>
-            <w:rStyle w:val="Hyperlink"/>
-          </w:rPr>
-          <w:t>GL_</w:t>
-        </w:r>
-        <w:r>
-          <w:rPr>
-            <w:rStyle w:val="Hyperlink"/>
-          </w:rPr>
-          <w:t>EXT</w:t>
-        </w:r>
-        <w:r>
-          <w:rPr>
-            <w:rStyle w:val="Hyperlink"/>
-          </w:rPr>
-          <w:t>_</w:t>
-        </w:r>
-        <w:r>
-          <w:rPr>
-            <w:rStyle w:val="Hyperlink"/>
-          </w:rPr>
-          <w:t>framebuffer</w:t>
-        </w:r>
-        <w:r>
-          <w:rPr>
-            <w:rStyle w:val="Hyperlink"/>
-          </w:rPr>
-          <w:t>_sRGB</w:t>
+            <w:rStyle w:val="codeword0"/>
+            <w:u w:val="single"/>
+          </w:rPr>
+          <w:t>GL_EXT_framebuffer_sRGB</w:t>
         </w:r>
         <w:proofErr w:type="spellEnd"/>
       </w:hyperlink>
       <w:r>
         <w:t xml:space="preserve"> extensions later promoted to  </w:t>
       </w:r>
-      <w:hyperlink r:id="rId69" w:history="1">
+      <w:hyperlink r:id="rId70" w:history="1">
         <w:proofErr w:type="spellStart"/>
         <w:r>
           <w:rPr>
-            <w:rStyle w:val="Hyperlink"/>
-          </w:rPr>
-          <w:t>GL_</w:t>
-        </w:r>
-        <w:r>
-          <w:rPr>
-            <w:rStyle w:val="Hyperlink"/>
-          </w:rPr>
-          <w:t>ARB</w:t>
-        </w:r>
-        <w:r>
-          <w:rPr>
-            <w:rStyle w:val="Hyperlink"/>
-          </w:rPr>
-          <w:t>_</w:t>
-        </w:r>
-        <w:r>
-          <w:rPr>
-            <w:rStyle w:val="Hyperlink"/>
-          </w:rPr>
-          <w:t>framebuffer</w:t>
-        </w:r>
-        <w:r>
-          <w:rPr>
-            <w:rStyle w:val="Hyperlink"/>
-          </w:rPr>
-          <w:t>_sRGB</w:t>
+            <w:rStyle w:val="codeword0"/>
+            <w:u w:val="single"/>
+          </w:rPr>
+          <w:t>GL_ARB_framebuffer_sRGB</w:t>
         </w:r>
         <w:proofErr w:type="spellEnd"/>
       </w:hyperlink>
       <w:r>
         <w:t xml:space="preserve"> extension and OpenGL 2.1 specification.</w:t>
       </w:r>
+      <w:r>
+        <w:t xml:space="preserve"> </w:t>
+      </w:r>
+      <w:r>
+        <w:t>On OpenGL ES</w:t>
+      </w:r>
+      <w:r>
+        <w:t xml:space="preserve">, the functionality was introduced with </w:t>
+      </w:r>
+      <w:hyperlink r:id="rId71" w:history="1">
+        <w:proofErr w:type="spellStart"/>
+        <w:r>
+          <w:rPr>
+            <w:rStyle w:val="codeword0"/>
+            <w:u w:val="single"/>
+          </w:rPr>
+          <w:t>GL_EXT_sRGB</w:t>
+        </w:r>
+        <w:proofErr w:type="spellEnd"/>
+      </w:hyperlink>
+      <w:r>
+        <w:t xml:space="preserve"> which was promoted to OpenGL ES 3.0 specification</w:t>
+      </w:r>
+      <w:r>
+        <w:t xml:space="preserve">. </w:t>
+      </w:r>
     </w:p>
     <w:p>
       <w:pPr>
         <w:pStyle w:val="Paragraph"/>
-        <w:rPr>
-          <w:b/>
-          <w:bCs/>
-        </w:rPr>
-      </w:pPr>
-      <w:r>
-        <w:t>On OpenGL ES</w:t>
-      </w:r>
-      <w:r>
-        <w:t xml:space="preserve">, the functionality was introduced with </w:t>
-      </w:r>
+      </w:pPr>
+      <w:r>
+        <w:t xml:space="preserve">OpenGL and OpenGL ES </w:t>
+      </w:r>
+      <w:proofErr w:type="spellStart"/>
+      <w:r>
+        <w:t>sRGB</w:t>
+      </w:r>
+      <w:proofErr w:type="spellEnd"/>
+      <w:r>
+        <w:t xml:space="preserve"> </w:t>
+      </w:r>
+      <w:proofErr w:type="spellStart"/>
+      <w:r>
+        <w:t>framebuffer</w:t>
+      </w:r>
+      <w:proofErr w:type="spellEnd"/>
+      <w:r>
+        <w:t xml:space="preserve"> have few differences. With OpenGL ES, </w:t>
+      </w:r>
+      <w:proofErr w:type="spellStart"/>
+      <w:r>
+        <w:t>sRGB</w:t>
+      </w:r>
+      <w:proofErr w:type="spellEnd"/>
+      <w:r>
+        <w:t xml:space="preserve"> conversion is automatically performed </w:t>
+      </w:r>
+      <w:r>
+        <w:t>for</w:t>
+      </w:r>
+      <w:r>
+        <w:t xml:space="preserve"> </w:t>
+      </w:r>
+      <w:proofErr w:type="spellStart"/>
+      <w:r>
+        <w:t>framebuffer</w:t>
+      </w:r>
+      <w:proofErr w:type="spellEnd"/>
+      <w:r>
+        <w:t xml:space="preserve"> attachment </w:t>
+      </w:r>
+      <w:r>
+        <w:t xml:space="preserve">using </w:t>
+      </w:r>
+      <w:proofErr w:type="spellStart"/>
+      <w:r>
+        <w:t>sRGB</w:t>
+      </w:r>
+      <w:proofErr w:type="spellEnd"/>
+      <w:r>
+        <w:t xml:space="preserve"> formats. </w:t>
+      </w:r>
+      <w:r>
+        <w:t xml:space="preserve">With OpenGL, </w:t>
+      </w:r>
+      <w:proofErr w:type="spellStart"/>
+      <w:r>
+        <w:t>sRGB</w:t>
+      </w:r>
+      <w:proofErr w:type="spellEnd"/>
+      <w:r>
+        <w:t xml:space="preserve"> conversions must be explicitly enabled:</w:t>
+      </w:r>
+    </w:p>
+    <w:p>
+      <w:pPr>
+        <w:pStyle w:val="Code"/>
+      </w:pPr>
+      <w:proofErr w:type="spellStart"/>
+      <w:r>
+        <w:t>glEnable</w:t>
+      </w:r>
+      <w:proofErr w:type="spellEnd"/>
+      <w:r>
+        <w:t>(GL_FRAMEBUFFER_SRGB)</w:t>
+      </w:r>
+    </w:p>
+    <w:p>
+      <w:pPr>
+        <w:pStyle w:val="Paragraph"/>
+      </w:pPr>
+      <w:r>
+        <w:t xml:space="preserve">OpenGL ES has the extension </w:t>
+      </w:r>
+      <w:hyperlink r:id="rId72" w:history="1">
+        <w:proofErr w:type="spellStart"/>
+        <w:r>
+          <w:rPr>
+            <w:rStyle w:val="codeword0"/>
+            <w:u w:val="single"/>
+          </w:rPr>
+          <w:t>GL_EXT_sRGB_write_control</w:t>
+        </w:r>
+        <w:proofErr w:type="spellEnd"/>
+      </w:hyperlink>
+      <w:r>
+        <w:t xml:space="preserve"> to control the </w:t>
+      </w:r>
+      <w:proofErr w:type="spellStart"/>
+      <w:r>
+        <w:t>sRGB</w:t>
+      </w:r>
+      <w:proofErr w:type="spellEnd"/>
+      <w:r>
+        <w:t xml:space="preserve"> conversion however a difference remains. </w:t>
+      </w:r>
+      <w:r>
+        <w:t>With</w:t>
+      </w:r>
+      <w:r>
+        <w:t xml:space="preserve"> OpenGL, </w:t>
+      </w:r>
+      <w:proofErr w:type="spellStart"/>
+      <w:r>
+        <w:t>sRGB</w:t>
+      </w:r>
+      <w:proofErr w:type="spellEnd"/>
+      <w:r>
+        <w:t xml:space="preserve"> conversions are disabled by default while on OpenGL ES </w:t>
+      </w:r>
+      <w:proofErr w:type="spellStart"/>
+      <w:r>
+        <w:t>sRGB</w:t>
+      </w:r>
+      <w:proofErr w:type="spellEnd"/>
+      <w:r>
+        <w:t xml:space="preserve"> conversions are </w:t>
+      </w:r>
+      <w:r>
+        <w:t xml:space="preserve">enabled </w:t>
+      </w:r>
+      <w:r>
+        <w:t>by default.</w:t>
+      </w:r>
+    </w:p>
+    <w:p>
+      <w:pPr>
+        <w:pStyle w:val="Paragraph"/>
+      </w:pPr>
+      <w:proofErr w:type="spellStart"/>
+      <w:r>
+        <w:t>WebGL</w:t>
+      </w:r>
+      <w:proofErr w:type="spellEnd"/>
+      <w:r>
+        <w:t xml:space="preserve"> 2.0 supports </w:t>
+      </w:r>
+      <w:proofErr w:type="spellStart"/>
+      <w:r>
+        <w:t>sRGB</w:t>
+      </w:r>
+      <w:proofErr w:type="spellEnd"/>
+      <w:r>
+        <w:t xml:space="preserve"> </w:t>
+      </w:r>
+      <w:proofErr w:type="spellStart"/>
+      <w:r>
+        <w:t>framebuffer</w:t>
+      </w:r>
+      <w:proofErr w:type="spellEnd"/>
+      <w:r>
+        <w:t xml:space="preserve"> object. However, </w:t>
+      </w:r>
+      <w:proofErr w:type="spellStart"/>
+      <w:r>
+        <w:t>WebGL</w:t>
+      </w:r>
+      <w:proofErr w:type="spellEnd"/>
+      <w:r>
+        <w:t xml:space="preserve"> 1.0 has very limited support through </w:t>
+      </w:r>
+      <w:hyperlink r:id="rId73" w:history="1">
+        <w:proofErr w:type="spellStart"/>
+        <w:r>
+          <w:rPr>
+            <w:rStyle w:val="codeword0"/>
+            <w:u w:val="single"/>
+          </w:rPr>
+          <w:t>GL_EXT_sRGB</w:t>
+        </w:r>
+        <w:proofErr w:type="spellEnd"/>
+      </w:hyperlink>
+      <w:r>
+        <w:t xml:space="preserve"> which is</w:t>
+      </w:r>
+      <w:r>
+        <w:t xml:space="preserve"> only implemented by Chrome to date. A</w:t>
+      </w:r>
+      <w:r>
+        <w:t xml:space="preserve"> possibility</w:t>
+      </w:r>
+      <w:r>
+        <w:t xml:space="preserve"> workaround</w:t>
+      </w:r>
+      <w:r>
+        <w:t xml:space="preserve"> is to use a linear format </w:t>
+      </w:r>
+      <w:proofErr w:type="spellStart"/>
+      <w:r>
+        <w:t>framebuffer</w:t>
+      </w:r>
+      <w:proofErr w:type="spellEnd"/>
+      <w:r>
+        <w:t xml:space="preserve"> object</w:t>
+      </w:r>
+      <w:r>
+        <w:t>,</w:t>
+      </w:r>
+      <w:r>
+        <w:t xml:space="preserve"> such as </w:t>
+      </w:r>
+      <w:r>
+        <w:rPr>
+          <w:rStyle w:val="codeword0"/>
+        </w:rPr>
+        <w:t>GL_</w:t>
+      </w:r>
+      <w:r>
+        <w:rPr>
+          <w:rStyle w:val="codeword0"/>
+        </w:rPr>
+        <w:t>RGBA16F</w:t>
+      </w:r>
+      <w:r>
+        <w:t xml:space="preserve">, and use </w:t>
+      </w:r>
+      <w:r>
+        <w:t xml:space="preserve">a linear to </w:t>
+      </w:r>
+      <w:proofErr w:type="spellStart"/>
+      <w:r>
+        <w:t>sRGB</w:t>
+      </w:r>
+      <w:proofErr w:type="spellEnd"/>
+      <w:r>
+        <w:t xml:space="preserve"> </w:t>
+      </w:r>
+      <w:proofErr w:type="spellStart"/>
+      <w:r>
+        <w:t>shader</w:t>
+      </w:r>
+      <w:proofErr w:type="spellEnd"/>
+      <w:r>
+        <w:t xml:space="preserve"> to </w:t>
+      </w:r>
+      <w:proofErr w:type="spellStart"/>
+      <w:r>
+        <w:t>blit</w:t>
+      </w:r>
+      <w:proofErr w:type="spellEnd"/>
+      <w:r>
+        <w:t xml:space="preserve"> result</w:t>
+      </w:r>
+      <w:r>
+        <w:t>s</w:t>
+      </w:r>
+      <w:r>
+        <w:t xml:space="preserve"> to the default </w:t>
+      </w:r>
+      <w:proofErr w:type="spellStart"/>
+      <w:r>
+        <w:t>framebuffer</w:t>
+      </w:r>
+      <w:proofErr w:type="spellEnd"/>
+      <w:r>
+        <w:t xml:space="preserve">. </w:t>
+      </w:r>
+      <w:r>
+        <w:t>With th</w:t>
+      </w:r>
+      <w:r>
+        <w:t>is is a solution to allow a linear workflow</w:t>
+      </w:r>
+      <w:r>
+        <w:t>,</w:t>
+      </w:r>
+      <w:r>
+        <w:t xml:space="preserve"> </w:t>
+      </w:r>
+      <w:r>
+        <w:t>the</w:t>
+      </w:r>
+      <w:r>
+        <w:t xml:space="preserve"> texture data need</w:t>
+      </w:r>
+      <w:r>
+        <w:t>s</w:t>
+      </w:r>
+      <w:r>
+        <w:t xml:space="preserve"> to be linearized offline.</w:t>
+      </w:r>
+      <w:r>
+        <w:t xml:space="preserve"> HDR format</w:t>
+      </w:r>
+      <w:r>
+        <w:t xml:space="preserve">s are exposed in </w:t>
+      </w:r>
+      <w:proofErr w:type="spellStart"/>
+      <w:r>
+        <w:t>WebGL</w:t>
+      </w:r>
+      <w:proofErr w:type="spellEnd"/>
+      <w:r>
+        <w:t xml:space="preserve"> 1.0 by </w:t>
+      </w:r>
+      <w:hyperlink r:id="rId74" w:history="1">
+        <w:proofErr w:type="spellStart"/>
+        <w:r>
+          <w:rPr>
+            <w:rStyle w:val="codeword0"/>
+            <w:u w:val="single"/>
+          </w:rPr>
+          <w:t>GL_OES_texture_</w:t>
+        </w:r>
+        <w:r>
+          <w:rPr>
+            <w:rStyle w:val="codeword0"/>
+            <w:u w:val="single"/>
+          </w:rPr>
+          <w:t>half_</w:t>
+        </w:r>
+        <w:r>
+          <w:rPr>
+            <w:rStyle w:val="codeword0"/>
+            <w:u w:val="single"/>
+          </w:rPr>
+          <w:t>float</w:t>
+        </w:r>
+        <w:proofErr w:type="spellEnd"/>
+      </w:hyperlink>
+      <w:r>
+        <w:t xml:space="preserve"> and </w:t>
+      </w:r>
+      <w:hyperlink r:id="rId75" w:history="1">
+        <w:proofErr w:type="spellStart"/>
+        <w:r>
+          <w:rPr>
+            <w:rStyle w:val="codeword0"/>
+            <w:u w:val="single"/>
+          </w:rPr>
+          <w:t>GL_OES_texture_float</w:t>
+        </w:r>
+        <w:proofErr w:type="spellEnd"/>
+      </w:hyperlink>
+      <w:r>
+        <w:t xml:space="preserve"> </w:t>
+      </w:r>
+      <w:r>
+        <w:t>extensions.</w:t>
+      </w:r>
+    </w:p>
+    <w:p>
+      <w:pPr>
+        <w:pStyle w:val="Heading4"/>
+      </w:pPr>
+      <w:r>
+        <w:t>S</w:t>
+      </w:r>
+      <w:r>
+        <w:t>upport:</w:t>
+      </w:r>
+    </w:p>
+    <w:p>
+      <w:pPr>
+        <w:pStyle w:val="ListParagraph"/>
+      </w:pPr>
+      <w:r>
+        <w:t>A</w:t>
+      </w:r>
+      <w:r>
+        <w:t xml:space="preserve">ll </w:t>
+      </w:r>
+      <w:r>
+        <w:t>OpenGL</w:t>
+      </w:r>
+      <w:r>
+        <w:t xml:space="preserve"> 2.1+</w:t>
+      </w:r>
+      <w:r>
+        <w:t xml:space="preserve">, OpenGL ES 3.0 and </w:t>
+      </w:r>
+      <w:proofErr w:type="spellStart"/>
+      <w:r>
+        <w:t>WebGL</w:t>
+      </w:r>
+      <w:proofErr w:type="spellEnd"/>
+      <w:r>
+        <w:t xml:space="preserve"> 2.0</w:t>
+      </w:r>
+      <w:r>
+        <w:t xml:space="preserve"> implementations.</w:t>
+      </w:r>
+    </w:p>
+    <w:p>
+      <w:pPr>
+        <w:pStyle w:val="ListParagraph"/>
+      </w:pPr>
+      <w:proofErr w:type="spellStart"/>
+      <w:r>
+        <w:rPr>
+          <w:rStyle w:val="codeword0"/>
+          <w:u w:val="single"/>
+        </w:rPr>
+        <w:t>GL_EXT_sRGB</w:t>
+      </w:r>
+      <w:proofErr w:type="spellEnd"/>
+      <w:r>
+        <w:t xml:space="preserve"> is support</w:t>
+      </w:r>
+      <w:r>
+        <w:t xml:space="preserve">ed by </w:t>
+      </w:r>
+      <w:proofErr w:type="spellStart"/>
+      <w:r>
+        <w:t>Adreno</w:t>
+      </w:r>
+      <w:proofErr w:type="spellEnd"/>
+      <w:r>
+        <w:t xml:space="preserve"> 200, </w:t>
+      </w:r>
+      <w:proofErr w:type="spellStart"/>
+      <w:r>
+        <w:t>Tegra</w:t>
+      </w:r>
+      <w:proofErr w:type="spellEnd"/>
+      <w:r>
+        <w:t xml:space="preserve">, </w:t>
+      </w:r>
+      <w:proofErr w:type="spellStart"/>
+      <w:r>
+        <w:t>Mali</w:t>
+      </w:r>
+      <w:proofErr w:type="spellEnd"/>
+      <w:r>
+        <w:t xml:space="preserve"> 60, Bay Trail.</w:t>
+      </w:r>
+      <w:r>
+        <w:t xml:space="preserve"> </w:t>
+      </w:r>
+    </w:p>
+    <w:p>
+      <w:pPr>
+        <w:pStyle w:val="ListParagraph"/>
+      </w:pPr>
+      <w:proofErr w:type="spellStart"/>
+      <w:r>
+        <w:rPr>
+          <w:rStyle w:val="codeword0"/>
+          <w:u w:val="single"/>
+        </w:rPr>
+        <w:t>GL_EXT_sRGB</w:t>
+      </w:r>
+      <w:proofErr w:type="spellEnd"/>
+      <w:r>
+        <w:t xml:space="preserve"> is supported by </w:t>
+      </w:r>
+      <w:proofErr w:type="spellStart"/>
+      <w:r>
+        <w:t>WebGL</w:t>
+      </w:r>
+      <w:proofErr w:type="spellEnd"/>
+      <w:r>
+        <w:t xml:space="preserve"> 1.0 Chrome implementations.</w:t>
+      </w:r>
+    </w:p>
+    <w:p>
+      <w:pPr>
+        <w:pStyle w:val="ListParagraph"/>
+      </w:pPr>
+      <w:hyperlink r:id="rId76" w:history="1">
+        <w:proofErr w:type="spellStart"/>
+        <w:r>
+          <w:rPr>
+            <w:rStyle w:val="codeword0"/>
+            <w:u w:val="single"/>
+          </w:rPr>
+          <w:t>GL_EXT_sRGB_write_control</w:t>
+        </w:r>
+        <w:proofErr w:type="spellEnd"/>
+      </w:hyperlink>
+      <w:r>
+        <w:t xml:space="preserve"> is </w:t>
+      </w:r>
+      <w:hyperlink r:id="rId77" w:history="1">
+        <w:r>
+          <w:rPr>
+            <w:rStyle w:val="Hyperlink"/>
+            <w:color w:val="auto"/>
+          </w:rPr>
+          <w:t>supported</w:t>
+        </w:r>
+      </w:hyperlink>
+      <w:r>
+        <w:t xml:space="preserve"> by </w:t>
+      </w:r>
+      <w:proofErr w:type="spellStart"/>
+      <w:r>
+        <w:t>Adreno</w:t>
+      </w:r>
+      <w:proofErr w:type="spellEnd"/>
+      <w:r>
+        <w:t xml:space="preserve"> 300, </w:t>
+      </w:r>
+      <w:proofErr w:type="spellStart"/>
+      <w:r>
+        <w:t>Mali</w:t>
+      </w:r>
+      <w:proofErr w:type="spellEnd"/>
+      <w:r>
+        <w:t xml:space="preserve"> 600, </w:t>
+      </w:r>
+      <w:proofErr w:type="spellStart"/>
+      <w:r>
+        <w:t>Tegra</w:t>
+      </w:r>
+      <w:proofErr w:type="spellEnd"/>
+      <w:r>
+        <w:t xml:space="preserve"> and Bay Trail</w:t>
+      </w:r>
+    </w:p>
+    <w:p/>
+    <w:p>
+      <w:pPr>
+        <w:pStyle w:val="ListParagraph"/>
+      </w:pPr>
+      <w:r>
+        <w:br w:type="page"/>
+      </w:r>
+    </w:p>
+    <w:p>
+      <w:pPr>
+        <w:pStyle w:val="Heading1"/>
+      </w:pPr>
+      <w:r>
+        <w:lastRenderedPageBreak/>
+        <w:t xml:space="preserve">9. </w:t>
+      </w:r>
+      <w:proofErr w:type="spellStart"/>
+      <w:r>
+        <w:t>sRGB</w:t>
+      </w:r>
+      <w:proofErr w:type="spellEnd"/>
+      <w:r>
+        <w:t xml:space="preserve"> default </w:t>
+      </w:r>
+      <w:proofErr w:type="spellStart"/>
+      <w:r>
+        <w:t>framebuffer</w:t>
+      </w:r>
+      <w:proofErr w:type="spellEnd"/>
+    </w:p>
+    <w:p>
+      <w:pPr>
+        <w:pStyle w:val="Paragraph"/>
+      </w:pPr>
+      <w:r>
+        <w:t xml:space="preserve">The complex part is the default </w:t>
+      </w:r>
+      <w:proofErr w:type="spellStart"/>
+      <w:r>
+        <w:t>framebuffer</w:t>
+      </w:r>
+      <w:proofErr w:type="spellEnd"/>
+      <w:r>
+        <w:t xml:space="preserve"> that is to say the interaction with the window system. HTML5 canvas doesn’t support color space, </w:t>
+      </w:r>
+      <w:hyperlink r:id="rId78" w:history="1">
+        <w:r>
+          <w:rPr>
+            <w:rStyle w:val="codeword0"/>
+            <w:u w:val="single"/>
+          </w:rPr>
+          <w:t>[WGL|GLX]_</w:t>
+        </w:r>
+        <w:proofErr w:type="spellStart"/>
+        <w:r>
+          <w:rPr>
+            <w:rStyle w:val="codeword0"/>
+            <w:u w:val="single"/>
+          </w:rPr>
+          <w:t>ARB_framebuffer_sRGB</w:t>
+        </w:r>
+        <w:proofErr w:type="spellEnd"/>
+      </w:hyperlink>
+      <w:r>
+        <w:t xml:space="preserve"> are literally unspecified and miss at the very least a toggle so that we could chose whether </w:t>
+      </w:r>
+      <w:proofErr w:type="spellStart"/>
+      <w:r>
+        <w:t>sRGB</w:t>
+      </w:r>
+      <w:proofErr w:type="spellEnd"/>
+      <w:r>
+        <w:t xml:space="preserve"> conversions should be performed. </w:t>
+      </w:r>
+    </w:p>
+    <w:p>
+      <w:pPr>
+        <w:pStyle w:val="Paragraph"/>
+      </w:pPr>
+      <w:r>
+        <w:t xml:space="preserve">With WGL/GLX, a workaround is to use an intermediate </w:t>
+      </w:r>
+      <w:proofErr w:type="spellStart"/>
+      <w:r>
+        <w:t>sRGB</w:t>
+      </w:r>
+      <w:proofErr w:type="spellEnd"/>
+      <w:r>
+        <w:t xml:space="preserve"> </w:t>
+      </w:r>
+      <w:proofErr w:type="spellStart"/>
+      <w:r>
+        <w:t>framebuffer</w:t>
+      </w:r>
+      <w:proofErr w:type="spellEnd"/>
+      <w:r>
+        <w:t xml:space="preserve"> object and then </w:t>
+      </w:r>
+      <w:proofErr w:type="spellStart"/>
+      <w:r>
+        <w:t>blit</w:t>
+      </w:r>
+      <w:proofErr w:type="spellEnd"/>
+      <w:r>
+        <w:t xml:space="preserve"> the res</w:t>
+      </w:r>
+      <w:r>
+        <w:t xml:space="preserve">ult to the default </w:t>
+      </w:r>
+      <w:proofErr w:type="spellStart"/>
+      <w:r>
+        <w:t>framebuffer</w:t>
+      </w:r>
+      <w:proofErr w:type="spellEnd"/>
+      <w:r>
+        <w:t>.</w:t>
+      </w:r>
+    </w:p>
+    <w:p>
+      <w:pPr>
+        <w:pStyle w:val="Paragraph"/>
+      </w:pPr>
+    </w:p>
+    <w:p>
+      <w:pPr>
+        <w:tabs>
+          <w:tab w:val="left" w:pos="916"/>
+          <w:tab w:val="left" w:pos="1832"/>
+          <w:tab w:val="left" w:pos="2748"/>
+          <w:tab w:val="left" w:pos="3664"/>
+          <w:tab w:val="left" w:pos="4580"/>
+          <w:tab w:val="left" w:pos="5496"/>
+          <w:tab w:val="left" w:pos="6412"/>
+          <w:tab w:val="left" w:pos="7328"/>
+          <w:tab w:val="left" w:pos="8244"/>
+          <w:tab w:val="left" w:pos="9160"/>
+          <w:tab w:val="left" w:pos="10076"/>
+          <w:tab w:val="left" w:pos="10992"/>
+          <w:tab w:val="left" w:pos="11908"/>
+          <w:tab w:val="left" w:pos="12824"/>
+          <w:tab w:val="left" w:pos="13740"/>
+          <w:tab w:val="left" w:pos="14656"/>
+        </w:tabs>
+        <w:jc w:val="left"/>
+        <w:rPr>
+          <w:rFonts w:ascii="Courier New" w:eastAsia="Times New Roman" w:hAnsi="Courier New" w:cs="Courier New"/>
+          <w:sz w:val="20"/>
+          <w:szCs w:val="20"/>
+          <w:lang w:val="en-US" w:eastAsia="en-US"/>
+        </w:rPr>
+      </w:pPr>
+      <w:r>
+        <w:rPr>
+          <w:rFonts w:ascii="Courier New" w:eastAsia="Times New Roman" w:hAnsi="Courier New" w:cs="Courier New"/>
+          <w:sz w:val="20"/>
+          <w:szCs w:val="20"/>
+          <w:lang w:val="en-US" w:eastAsia="en-US"/>
+        </w:rPr>
+        <w:t>FRAMEBUFFER_SRGB_CAPABLE_EXT</w:t>
+      </w:r>
+    </w:p>
+    <w:p>
+      <w:pPr>
+        <w:pStyle w:val="Paragraph"/>
+      </w:pPr>
+      <w:r>
+        <w:t>https://www.khronos.org/registry/egl/extensions/KHR/EGL_KHR_gl_colorspace.txt</w:t>
+      </w:r>
+      <w:bookmarkStart w:id="19" w:name="_GoBack"/>
+      <w:bookmarkEnd w:id="19"/>
+    </w:p>
+    <w:p>
+      <w:pPr>
+        <w:pStyle w:val="Heading4"/>
+      </w:pPr>
+      <w:r>
+        <w:t>Bugs:</w:t>
+      </w:r>
+    </w:p>
+    <w:p>
+      <w:pPr>
+        <w:pStyle w:val="ListParagraph"/>
+      </w:pPr>
+      <w:r>
+        <w:t>Intel</w:t>
+      </w:r>
+      <w:r>
+        <w:t xml:space="preserve"> OpenGL ES</w:t>
+      </w:r>
+      <w:r>
+        <w:t xml:space="preserve"> drivers </w:t>
+      </w:r>
+      <w:r>
+        <w:t xml:space="preserve">(4331) </w:t>
+      </w:r>
+      <w:r>
+        <w:rPr>
+          <w:rStyle w:val="codeword0"/>
+        </w:rPr>
+        <w:t>GL_FRAMEBUFFER_ATTACHMENT_COLOR_ENCODING</w:t>
+      </w:r>
+      <w:r>
+        <w:t xml:space="preserve"> </w:t>
+      </w:r>
+      <w:r>
+        <w:t>query is ignored.</w:t>
+      </w:r>
+    </w:p>
+    <w:p>
+      <w:pPr>
+        <w:pStyle w:val="ListParagraph"/>
+        <w:rPr>
+          <w:lang w:val="en-US" w:eastAsia="en-US"/>
+        </w:rPr>
+      </w:pPr>
+      <w:r>
+        <w:rPr>
+          <w:lang w:val="en-US" w:eastAsia="en-US"/>
+        </w:rPr>
+        <w:t xml:space="preserve">NVIDIA drivers (368.22) returns </w:t>
+      </w:r>
+      <w:r>
+        <w:rPr>
+          <w:rStyle w:val="codeword0"/>
+        </w:rPr>
+        <w:t>GL_LINEAR</w:t>
+      </w:r>
+      <w:r>
+        <w:rPr>
+          <w:lang w:val="en-US" w:eastAsia="en-US"/>
+        </w:rPr>
+        <w:t xml:space="preserve"> with </w:t>
+      </w:r>
+      <w:r>
+        <w:rPr>
+          <w:rStyle w:val="codeword0"/>
+        </w:rPr>
+        <w:t>GL_FRAMEBUFFER_ATTACHMENT_COLOR_ENCODING</w:t>
+      </w:r>
+      <w:r>
+        <w:t xml:space="preserve"> </w:t>
+      </w:r>
+      <w:r>
+        <w:t>query on</w:t>
+      </w:r>
+      <w:r>
+        <w:rPr>
+          <w:lang w:val="en-US" w:eastAsia="en-US"/>
+        </w:rPr>
+        <w:t xml:space="preserve"> the default </w:t>
+      </w:r>
+      <w:proofErr w:type="spellStart"/>
+      <w:r>
+        <w:rPr>
+          <w:lang w:val="en-US" w:eastAsia="en-US"/>
+        </w:rPr>
+        <w:t>framebuffer</w:t>
+      </w:r>
+      <w:proofErr w:type="spellEnd"/>
+      <w:r>
+        <w:rPr>
+          <w:lang w:val="en-US" w:eastAsia="en-US"/>
+        </w:rPr>
+        <w:t xml:space="preserve"> but perform a linear to </w:t>
+      </w:r>
+      <w:proofErr w:type="spellStart"/>
+      <w:r>
+        <w:rPr>
+          <w:lang w:val="en-US" w:eastAsia="en-US"/>
+        </w:rPr>
+        <w:t>sRGB</w:t>
+      </w:r>
+      <w:proofErr w:type="spellEnd"/>
+      <w:r>
+        <w:rPr>
+          <w:lang w:val="en-US" w:eastAsia="en-US"/>
+        </w:rPr>
+        <w:t xml:space="preserve"> conversions.</w:t>
+      </w:r>
+    </w:p>
+    <w:p>
+      <w:pPr>
+        <w:pStyle w:val="ListParagraph"/>
+        <w:rPr>
+          <w:lang w:val="en-US" w:eastAsia="en-US"/>
+        </w:rPr>
+      </w:pPr>
+      <w:r>
+        <w:rPr>
+          <w:lang w:val="en-US" w:eastAsia="en-US"/>
+        </w:rPr>
+        <w:t xml:space="preserve">With OpenGL ES drivers on WGL (NVIDIA &amp; Intel), there is no possible way to perform linear to </w:t>
+      </w:r>
+      <w:proofErr w:type="spellStart"/>
+      <w:r>
+        <w:rPr>
+          <w:lang w:val="en-US" w:eastAsia="en-US"/>
+        </w:rPr>
+        <w:t>sRGB</w:t>
+      </w:r>
+      <w:proofErr w:type="spellEnd"/>
+      <w:r>
+        <w:rPr>
+          <w:lang w:val="en-US" w:eastAsia="en-US"/>
+        </w:rPr>
+        <w:t xml:space="preserve"> conversion on the default </w:t>
+      </w:r>
+      <w:proofErr w:type="spellStart"/>
+      <w:r>
+        <w:rPr>
+          <w:lang w:val="en-US" w:eastAsia="en-US"/>
+        </w:rPr>
+        <w:t>framebuffer</w:t>
+      </w:r>
+      <w:proofErr w:type="spellEnd"/>
+      <w:r>
+        <w:rPr>
+          <w:lang w:val="en-US" w:eastAsia="en-US"/>
+        </w:rPr>
+        <w:t>.</w:t>
+      </w:r>
+    </w:p>
+    <w:p>
+      <w:pPr>
+        <w:pStyle w:val="ListParagraph"/>
+        <w:rPr>
+          <w:lang w:val="en-US" w:eastAsia="en-US"/>
+        </w:rPr>
+      </w:pPr>
+      <w:r>
+        <w:rPr>
+          <w:lang w:val="en-US" w:eastAsia="en-US"/>
+        </w:rPr>
+        <w:t xml:space="preserve">HTML5 canvas doesn’t support color space but there is a </w:t>
+      </w:r>
+      <w:hyperlink r:id="rId79" w:history="1">
+        <w:r>
+          <w:rPr>
+            <w:rStyle w:val="Hyperlink"/>
+            <w:color w:val="auto"/>
+            <w:lang w:val="en-US" w:eastAsia="en-US"/>
+          </w:rPr>
+          <w:t>proposal</w:t>
+        </w:r>
+      </w:hyperlink>
+      <w:r>
+        <w:rPr>
+          <w:lang w:val="en-US" w:eastAsia="en-US"/>
+        </w:rPr>
+        <w:t>.</w:t>
+      </w:r>
+    </w:p>
+    <w:p>
+      <w:pPr>
+        <w:pStyle w:val="Heading1"/>
+      </w:pPr>
       <w:r>
         <w:br w:type="page"/>
       </w:r>
@@ -8759,7 +9643,7 @@
     </w:p>
     <w:p>
       <w:r>
-        <w:t>2016-06-26</w:t>
+        <w:t>2016-06-27</w:t>
       </w:r>
     </w:p>
     <w:p>
@@ -9331,7 +10215,7 @@
   <w:abstractNum w:abstractNumId="3">
     <w:nsid w:val="7AC409FD"/>
     <w:multiLevelType w:val="hybridMultilevel"/>
-    <w:tmpl w:val="9852F834"/>
+    <w:tmpl w:val="1626F196"/>
     <w:lvl w:ilvl="0" w:tplc="A5E6F902">
       <w:start w:val="6"/>
       <w:numFmt w:val="bullet"/>
@@ -10828,7 +11712,7 @@
 </file>
 
 <file path=customXml/itemProps1.xml><?xml version="1.0" encoding="utf-8"?>
-<ds:datastoreItem xmlns:ds="http://schemas.openxmlformats.org/officeDocument/2006/customXml" ds:itemID="{3D48F1FA-8B4F-F240-AB58-698DEBC92CB5}">
+<ds:datastoreItem xmlns:ds="http://schemas.openxmlformats.org/officeDocument/2006/customXml" ds:itemID="{A3F23B17-0BA0-2D4D-ADA4-640BA4C6B90F}">
   <ds:schemaRefs>
     <ds:schemaRef ds:uri="http://schemas.openxmlformats.org/officeDocument/2006/bibliography"/>
   </ds:schemaRefs>

--- a/doc/Effective OpenGL.docx
+++ b/doc/Effective OpenGL.docx
@@ -88,7 +88,7 @@
         <w:rPr>
           <w:rFonts w:ascii="Droid Sans" w:eastAsia="Droid Sans" w:hAnsi="Droid Sans" w:cs="Droid Sans"/>
         </w:rPr>
-        <w:t>19</w:t>
+        <w:t>28</w:t>
       </w:r>
       <w:r>
         <w:rPr>
@@ -495,7 +495,7 @@
         <w:rPr>
           <w:noProof/>
         </w:rPr>
-        <w:instrText xml:space="preserve"> PAGEREF _Toc453541950 \h </w:instrText>
+        <w:instrText xml:space="preserve"> PAGEREF _Toc454841646 \h </w:instrText>
       </w:r>
       <w:r>
         <w:rPr>
@@ -561,7 +561,7 @@
         <w:rPr>
           <w:noProof/>
         </w:rPr>
-        <w:instrText xml:space="preserve"> PAGEREF _Toc453541951 \h </w:instrText>
+        <w:instrText xml:space="preserve"> PAGEREF _Toc454841647 \h </w:instrText>
       </w:r>
       <w:r>
         <w:rPr>
@@ -639,7 +639,7 @@
         <w:rPr>
           <w:noProof/>
         </w:rPr>
-        <w:instrText xml:space="preserve"> PAGEREF _Toc453541952 \h </w:instrText>
+        <w:instrText xml:space="preserve"> PAGEREF _Toc454841648 \h </w:instrText>
       </w:r>
       <w:r>
         <w:rPr>
@@ -705,7 +705,7 @@
         <w:rPr>
           <w:noProof/>
         </w:rPr>
-        <w:instrText xml:space="preserve"> PAGEREF _Toc453541953 \h </w:instrText>
+        <w:instrText xml:space="preserve"> PAGEREF _Toc454841649 \h </w:instrText>
       </w:r>
       <w:r>
         <w:rPr>
@@ -778,7 +778,7 @@
         <w:rPr>
           <w:noProof/>
         </w:rPr>
-        <w:instrText xml:space="preserve"> PAGEREF _Toc453541954 \h </w:instrText>
+        <w:instrText xml:space="preserve"> PAGEREF _Toc454841650 \h </w:instrText>
       </w:r>
       <w:r>
         <w:rPr>
@@ -844,7 +844,7 @@
         <w:rPr>
           <w:noProof/>
         </w:rPr>
-        <w:instrText xml:space="preserve"> PAGEREF _Toc453541955 \h </w:instrText>
+        <w:instrText xml:space="preserve"> PAGEREF _Toc454841651 \h </w:instrText>
       </w:r>
       <w:r>
         <w:rPr>
@@ -910,7 +910,7 @@
         <w:rPr>
           <w:noProof/>
         </w:rPr>
-        <w:instrText xml:space="preserve"> PAGEREF _Toc453541956 \h </w:instrText>
+        <w:instrText xml:space="preserve"> PAGEREF _Toc454841652 \h </w:instrText>
       </w:r>
       <w:r>
         <w:rPr>
@@ -928,6 +928,270 @@
           <w:noProof/>
         </w:rPr>
         <w:t>9</w:t>
+      </w:r>
+      <w:r>
+        <w:rPr>
+          <w:noProof/>
+        </w:rPr>
+        <w:fldChar w:fldCharType="end"/>
+      </w:r>
+    </w:p>
+    <w:p>
+      <w:pPr>
+        <w:pStyle w:val="TOC1"/>
+        <w:tabs>
+          <w:tab w:val="right" w:pos="9350"/>
+        </w:tabs>
+        <w:rPr>
+          <w:rFonts w:eastAsiaTheme="minorEastAsia" w:cstheme="minorBidi"/>
+          <w:b w:val="0"/>
+          <w:caps w:val="0"/>
+          <w:noProof/>
+          <w:color w:val="auto"/>
+          <w:sz w:val="24"/>
+          <w:szCs w:val="24"/>
+          <w:u w:val="none"/>
+          <w:lang w:val="en-US" w:eastAsia="en-US"/>
+        </w:rPr>
+      </w:pPr>
+      <w:r>
+        <w:rPr>
+          <w:noProof/>
+        </w:rPr>
+        <w:t>7. sRGB texture</w:t>
+      </w:r>
+      <w:r>
+        <w:rPr>
+          <w:noProof/>
+        </w:rPr>
+        <w:tab/>
+      </w:r>
+      <w:r>
+        <w:rPr>
+          <w:noProof/>
+        </w:rPr>
+        <w:fldChar w:fldCharType="begin"/>
+      </w:r>
+      <w:r>
+        <w:rPr>
+          <w:noProof/>
+        </w:rPr>
+        <w:instrText xml:space="preserve"> PAGEREF _Toc454841653 \h </w:instrText>
+      </w:r>
+      <w:r>
+        <w:rPr>
+          <w:noProof/>
+        </w:rPr>
+      </w:r>
+      <w:r>
+        <w:rPr>
+          <w:noProof/>
+        </w:rPr>
+        <w:fldChar w:fldCharType="separate"/>
+      </w:r>
+      <w:r>
+        <w:rPr>
+          <w:noProof/>
+        </w:rPr>
+        <w:t>10</w:t>
+      </w:r>
+      <w:r>
+        <w:rPr>
+          <w:noProof/>
+        </w:rPr>
+        <w:fldChar w:fldCharType="end"/>
+      </w:r>
+    </w:p>
+    <w:p>
+      <w:pPr>
+        <w:pStyle w:val="TOC1"/>
+        <w:tabs>
+          <w:tab w:val="right" w:pos="9350"/>
+        </w:tabs>
+        <w:rPr>
+          <w:rFonts w:eastAsiaTheme="minorEastAsia" w:cstheme="minorBidi"/>
+          <w:b w:val="0"/>
+          <w:caps w:val="0"/>
+          <w:noProof/>
+          <w:color w:val="auto"/>
+          <w:sz w:val="24"/>
+          <w:szCs w:val="24"/>
+          <w:u w:val="none"/>
+          <w:lang w:val="en-US" w:eastAsia="en-US"/>
+        </w:rPr>
+      </w:pPr>
+      <w:r>
+        <w:rPr>
+          <w:noProof/>
+        </w:rPr>
+        <w:t>8. sRGB framebuffer object</w:t>
+      </w:r>
+      <w:r>
+        <w:rPr>
+          <w:noProof/>
+        </w:rPr>
+        <w:tab/>
+      </w:r>
+      <w:r>
+        <w:rPr>
+          <w:noProof/>
+        </w:rPr>
+        <w:fldChar w:fldCharType="begin"/>
+      </w:r>
+      <w:r>
+        <w:rPr>
+          <w:noProof/>
+        </w:rPr>
+        <w:instrText xml:space="preserve"> PAGEREF _Toc454841654 \h </w:instrText>
+      </w:r>
+      <w:r>
+        <w:rPr>
+          <w:noProof/>
+        </w:rPr>
+      </w:r>
+      <w:r>
+        <w:rPr>
+          <w:noProof/>
+        </w:rPr>
+        <w:fldChar w:fldCharType="separate"/>
+      </w:r>
+      <w:r>
+        <w:rPr>
+          <w:noProof/>
+        </w:rPr>
+        <w:t>11</w:t>
+      </w:r>
+      <w:r>
+        <w:rPr>
+          <w:noProof/>
+        </w:rPr>
+        <w:fldChar w:fldCharType="end"/>
+      </w:r>
+    </w:p>
+    <w:p>
+      <w:pPr>
+        <w:pStyle w:val="TOC1"/>
+        <w:tabs>
+          <w:tab w:val="right" w:pos="9350"/>
+        </w:tabs>
+        <w:rPr>
+          <w:rFonts w:eastAsiaTheme="minorEastAsia" w:cstheme="minorBidi"/>
+          <w:b w:val="0"/>
+          <w:caps w:val="0"/>
+          <w:noProof/>
+          <w:color w:val="auto"/>
+          <w:sz w:val="24"/>
+          <w:szCs w:val="24"/>
+          <w:u w:val="none"/>
+          <w:lang w:val="en-US" w:eastAsia="en-US"/>
+        </w:rPr>
+      </w:pPr>
+      <w:r>
+        <w:rPr>
+          <w:noProof/>
+        </w:rPr>
+        <w:t>9. sRGB default framebuffer</w:t>
+      </w:r>
+      <w:r>
+        <w:rPr>
+          <w:noProof/>
+        </w:rPr>
+        <w:tab/>
+      </w:r>
+      <w:r>
+        <w:rPr>
+          <w:noProof/>
+        </w:rPr>
+        <w:fldChar w:fldCharType="begin"/>
+      </w:r>
+      <w:r>
+        <w:rPr>
+          <w:noProof/>
+        </w:rPr>
+        <w:instrText xml:space="preserve"> PAGEREF _Toc454841655 \h </w:instrText>
+      </w:r>
+      <w:r>
+        <w:rPr>
+          <w:noProof/>
+        </w:rPr>
+      </w:r>
+      <w:r>
+        <w:rPr>
+          <w:noProof/>
+        </w:rPr>
+        <w:fldChar w:fldCharType="separate"/>
+      </w:r>
+      <w:r>
+        <w:rPr>
+          <w:noProof/>
+        </w:rPr>
+        <w:t>12</w:t>
+      </w:r>
+      <w:r>
+        <w:rPr>
+          <w:noProof/>
+        </w:rPr>
+        <w:fldChar w:fldCharType="end"/>
+      </w:r>
+    </w:p>
+    <w:p>
+      <w:pPr>
+        <w:pStyle w:val="TOC1"/>
+        <w:tabs>
+          <w:tab w:val="right" w:pos="9350"/>
+        </w:tabs>
+        <w:rPr>
+          <w:rFonts w:eastAsiaTheme="minorEastAsia" w:cstheme="minorBidi"/>
+          <w:b w:val="0"/>
+          <w:caps w:val="0"/>
+          <w:noProof/>
+          <w:color w:val="auto"/>
+          <w:sz w:val="24"/>
+          <w:szCs w:val="24"/>
+          <w:u w:val="none"/>
+          <w:lang w:val="en-US" w:eastAsia="en-US"/>
+        </w:rPr>
+      </w:pPr>
+      <w:r>
+        <w:rPr>
+          <w:noProof/>
+        </w:rPr>
+        <w:t>Change log</w:t>
+      </w:r>
+      <w:r>
+        <w:rPr>
+          <w:noProof/>
+        </w:rPr>
+        <w:tab/>
+      </w:r>
+      <w:r>
+        <w:rPr>
+          <w:noProof/>
+        </w:rPr>
+        <w:fldChar w:fldCharType="begin"/>
+      </w:r>
+      <w:r>
+        <w:rPr>
+          <w:noProof/>
+        </w:rPr>
+        <w:instrText xml:space="preserve"> PAGEREF _Toc454841656 \h </w:instrText>
+      </w:r>
+      <w:r>
+        <w:rPr>
+          <w:noProof/>
+        </w:rPr>
+      </w:r>
+      <w:r>
+        <w:rPr>
+          <w:noProof/>
+        </w:rPr>
+        <w:fldChar w:fldCharType="separate"/>
+      </w:r>
+      <w:r>
+        <w:rPr>
+          <w:noProof/>
+        </w:rPr>
+        <w:t>13</w:t>
       </w:r>
       <w:r>
         <w:rPr>
@@ -969,7 +1233,7 @@
       </w:pPr>
       <w:bookmarkStart w:id="6" w:name="_1._Internal_texture"/>
       <w:bookmarkStart w:id="7" w:name="_1._Internal_texture_1"/>
-      <w:bookmarkStart w:id="8" w:name="_Toc453541950"/>
+      <w:bookmarkStart w:id="8" w:name="_Toc454841646"/>
       <w:bookmarkEnd w:id="6"/>
       <w:bookmarkEnd w:id="7"/>
       <w:r>
@@ -1500,7 +1764,7 @@
       <w:pPr>
         <w:pStyle w:val="Heading1"/>
       </w:pPr>
-      <w:bookmarkStart w:id="9" w:name="_Toc453541951"/>
+      <w:bookmarkStart w:id="9" w:name="_Toc454841647"/>
       <w:r>
         <w:lastRenderedPageBreak/>
         <w:t>1. Internal texture formats</w:t>
@@ -2701,7 +2965,7 @@
       <w:bookmarkStart w:id="10" w:name="Section2"/>
       <w:bookmarkStart w:id="11" w:name="_2._Configurable_texture"/>
       <w:bookmarkStart w:id="12" w:name="_2._Configurable_texture_1"/>
-      <w:bookmarkStart w:id="13" w:name="_Toc453541952"/>
+      <w:bookmarkStart w:id="13" w:name="_Toc454841648"/>
       <w:bookmarkEnd w:id="10"/>
       <w:bookmarkEnd w:id="11"/>
       <w:bookmarkEnd w:id="12"/>
@@ -3533,7 +3797,7 @@
           <w:rFonts w:eastAsia="Times New Roman" w:cs="Times New Roman"/>
         </w:rPr>
       </w:pPr>
-      <w:bookmarkStart w:id="14" w:name="_Toc453541953"/>
+      <w:bookmarkStart w:id="14" w:name="_Toc454841649"/>
       <w:r>
         <w:lastRenderedPageBreak/>
         <w:t>3</w:t>
@@ -4517,7 +4781,7 @@
           <w:rFonts w:eastAsia="Times New Roman" w:cs="Times New Roman"/>
         </w:rPr>
       </w:pPr>
-      <w:bookmarkStart w:id="15" w:name="_Toc453541954"/>
+      <w:bookmarkStart w:id="15" w:name="_Toc454841650"/>
       <w:r>
         <w:rPr>
           <w:lang w:val="en-US"/>
@@ -5351,7 +5615,7 @@
         <w:pStyle w:val="Heading1"/>
       </w:pPr>
       <w:bookmarkStart w:id="16" w:name="_5._Half_type"/>
-      <w:bookmarkStart w:id="17" w:name="_Toc453541955"/>
+      <w:bookmarkStart w:id="17" w:name="_Toc454841651"/>
       <w:bookmarkEnd w:id="16"/>
       <w:r>
         <w:lastRenderedPageBreak/>
@@ -6295,7 +6559,7 @@
       <w:pPr>
         <w:pStyle w:val="Heading1"/>
       </w:pPr>
-      <w:bookmarkStart w:id="18" w:name="_Toc453541956"/>
+      <w:bookmarkStart w:id="18" w:name="_Toc454841652"/>
       <w:r>
         <w:lastRenderedPageBreak/>
         <w:t>6</w:t>
@@ -7655,6 +7919,9 @@
       <w:pPr>
         <w:pStyle w:val="Heading1"/>
       </w:pPr>
+      <w:bookmarkStart w:id="19" w:name="_7._sRGB_texture"/>
+      <w:bookmarkStart w:id="20" w:name="_Toc454841653"/>
+      <w:bookmarkEnd w:id="19"/>
       <w:r>
         <w:lastRenderedPageBreak/>
         <w:t>7</w:t>
@@ -7673,6 +7940,7 @@
       <w:r>
         <w:t>texture</w:t>
       </w:r>
+      <w:bookmarkEnd w:id="20"/>
     </w:p>
     <w:p>
       <w:pPr>
@@ -8583,6 +8851,9 @@
       <w:pPr>
         <w:pStyle w:val="Heading1"/>
       </w:pPr>
+      <w:bookmarkStart w:id="21" w:name="_8._sRGB_framebuffer"/>
+      <w:bookmarkStart w:id="22" w:name="_Toc454841654"/>
+      <w:bookmarkEnd w:id="21"/>
       <w:r>
         <w:lastRenderedPageBreak/>
         <w:t xml:space="preserve">8. </w:t>
@@ -8603,6 +8874,7 @@
       <w:r>
         <w:t xml:space="preserve"> object</w:t>
       </w:r>
+      <w:bookmarkEnd w:id="22"/>
     </w:p>
     <w:p>
       <w:pPr>
@@ -8654,14 +8926,63 @@
       </w:r>
       <w:proofErr w:type="spellEnd"/>
       <w:r>
-        <w:t xml:space="preserve"> read. It is a very useful feature for </w:t>
-      </w:r>
-      <w:hyperlink r:id="rId68" w:history="1">
+        <w:t xml:space="preserve"> read. </w:t>
+      </w:r>
+      <w:r>
+        <w:t xml:space="preserve">It requires </w:t>
+      </w:r>
+      <w:hyperlink w:anchor="_7._sRGB_texture" w:history="1">
+        <w:proofErr w:type="spellStart"/>
         <w:r>
           <w:rPr>
             <w:rStyle w:val="Hyperlink"/>
             <w:color w:val="auto"/>
           </w:rPr>
+          <w:t>sRGB</w:t>
+        </w:r>
+        <w:proofErr w:type="spellEnd"/>
+        <w:r>
+          <w:rPr>
+            <w:rStyle w:val="Hyperlink"/>
+            <w:color w:val="auto"/>
+          </w:rPr>
+          <w:t xml:space="preserve"> textures</w:t>
+        </w:r>
+      </w:hyperlink>
+      <w:r>
+        <w:t xml:space="preserve"> used as </w:t>
+      </w:r>
+      <w:proofErr w:type="spellStart"/>
+      <w:r>
+        <w:t>framebuffer</w:t>
+      </w:r>
+      <w:proofErr w:type="spellEnd"/>
+      <w:r>
+        <w:t xml:space="preserve"> color attachments and only apply to the </w:t>
+      </w:r>
+      <w:proofErr w:type="spellStart"/>
+      <w:r>
+        <w:t>sRGB</w:t>
+      </w:r>
+      <w:proofErr w:type="spellEnd"/>
+      <w:r>
+        <w:t xml:space="preserve"> </w:t>
+      </w:r>
+      <w:r>
+        <w:t xml:space="preserve">color </w:t>
+      </w:r>
+      <w:r>
+        <w:t xml:space="preserve">attachments. </w:t>
+      </w:r>
+      <w:r>
+        <w:t xml:space="preserve">It is a very useful feature for </w:t>
+      </w:r>
+      <w:hyperlink r:id="rId68" w:history="1">
+        <w:r>
+          <w:rPr>
+            <w:rStyle w:val="Hyperlink"/>
+            <w:color w:val="auto"/>
+          </w:rPr>
           <w:t>linear workflows</w:t>
         </w:r>
       </w:hyperlink>
@@ -8704,7 +9025,13 @@
         <w:proofErr w:type="spellEnd"/>
       </w:hyperlink>
       <w:r>
-        <w:t xml:space="preserve"> extensions later promoted to  </w:t>
+        <w:t xml:space="preserve"> </w:t>
+      </w:r>
+      <w:r>
+        <w:t>extension later promoted to</w:t>
+      </w:r>
+      <w:r>
+        <w:t xml:space="preserve"> </w:t>
       </w:r>
       <w:hyperlink r:id="rId70" w:history="1">
         <w:proofErr w:type="spellStart"/>
@@ -8718,7 +9045,13 @@
         <w:proofErr w:type="spellEnd"/>
       </w:hyperlink>
       <w:r>
-        <w:t xml:space="preserve"> extension and OpenGL 2.1 specification.</w:t>
+        <w:t xml:space="preserve"> extension and </w:t>
+      </w:r>
+      <w:r>
+        <w:t xml:space="preserve">into </w:t>
+      </w:r>
+      <w:r>
+        <w:t>OpenGL 2.1 specification.</w:t>
       </w:r>
       <w:r>
         <w:t xml:space="preserve"> </w:t>
@@ -8772,6 +9105,14 @@
       </w:r>
       <w:proofErr w:type="spellStart"/>
       <w:r>
+        <w:t>framebuffer</w:t>
+      </w:r>
+      <w:proofErr w:type="spellEnd"/>
+      <w:r>
+        <w:t xml:space="preserve"> </w:t>
+      </w:r>
+      <w:proofErr w:type="spellStart"/>
+      <w:r>
         <w:t>sRGB</w:t>
       </w:r>
       <w:proofErr w:type="spellEnd"/>
@@ -8808,6 +9149,14 @@
       </w:r>
       <w:proofErr w:type="spellStart"/>
       <w:r>
+        <w:t>framebuffer</w:t>
+      </w:r>
+      <w:proofErr w:type="spellEnd"/>
+      <w:r>
+        <w:t xml:space="preserve"> </w:t>
+      </w:r>
+      <w:proofErr w:type="spellStart"/>
+      <w:r>
         <w:t>sRGB</w:t>
       </w:r>
       <w:proofErr w:type="spellEnd"/>
@@ -8833,7 +9182,7 @@
         <w:pStyle w:val="Paragraph"/>
       </w:pPr>
       <w:r>
-        <w:t xml:space="preserve">OpenGL ES has the extension </w:t>
+        <w:t xml:space="preserve">OpenGL ES has the </w:t>
       </w:r>
       <w:hyperlink r:id="rId72" w:history="1">
         <w:proofErr w:type="spellStart"/>
@@ -8847,7 +9196,13 @@
         <w:proofErr w:type="spellEnd"/>
       </w:hyperlink>
       <w:r>
-        <w:t xml:space="preserve"> to control the </w:t>
+        <w:t xml:space="preserve"> </w:t>
+      </w:r>
+      <w:r>
+        <w:t xml:space="preserve">extension </w:t>
+      </w:r>
+      <w:r>
+        <w:t xml:space="preserve">to control the </w:t>
       </w:r>
       <w:proofErr w:type="spellStart"/>
       <w:r>
@@ -8855,13 +9210,27 @@
       </w:r>
       <w:proofErr w:type="spellEnd"/>
       <w:r>
-        <w:t xml:space="preserve"> conversion however a difference remains. </w:t>
+        <w:t xml:space="preserve"> conversi</w:t>
+      </w:r>
+      <w:r>
+        <w:t>on however a difference remains:</w:t>
+      </w:r>
+      <w:r>
+        <w:t xml:space="preserve"> </w:t>
       </w:r>
       <w:r>
         <w:t>With</w:t>
       </w:r>
       <w:r>
         <w:t xml:space="preserve"> OpenGL, </w:t>
+      </w:r>
+      <w:proofErr w:type="spellStart"/>
+      <w:r>
+        <w:t>framebuffer</w:t>
+      </w:r>
+      <w:proofErr w:type="spellEnd"/>
+      <w:r>
+        <w:t xml:space="preserve"> </w:t>
       </w:r>
       <w:proofErr w:type="spellStart"/>
       <w:r>
@@ -8937,7 +9306,33 @@
         <w:t xml:space="preserve"> which is</w:t>
       </w:r>
       <w:r>
-        <w:t xml:space="preserve"> only implemented by Chrome to date. A</w:t>
+        <w:t xml:space="preserve"> only implemented </w:t>
+      </w:r>
+      <w:r>
+        <w:rPr>
+          <w:color w:val="auto"/>
+        </w:rPr>
+        <w:t xml:space="preserve">by </w:t>
+      </w:r>
+      <w:hyperlink r:id="rId74" w:history="1">
+        <w:r>
+          <w:rPr>
+            <w:rStyle w:val="Hyperlink"/>
+            <w:color w:val="auto"/>
+          </w:rPr>
+          <w:t>Chrome to date</w:t>
+        </w:r>
+      </w:hyperlink>
+      <w:r>
+        <w:t>.</w:t>
+      </w:r>
+    </w:p>
+    <w:p>
+      <w:pPr>
+        <w:pStyle w:val="Paragraph"/>
+      </w:pPr>
+      <w:r>
+        <w:t>A</w:t>
       </w:r>
       <w:r>
         <w:t xml:space="preserve"> possibility</w:t>
@@ -9056,7 +9451,7 @@
       <w:r>
         <w:t xml:space="preserve"> 1.0 by </w:t>
       </w:r>
-      <w:hyperlink r:id="rId74" w:history="1">
+      <w:hyperlink r:id="rId75" w:history="1">
         <w:proofErr w:type="spellStart"/>
         <w:r>
           <w:rPr>
@@ -9084,7 +9479,7 @@
       <w:r>
         <w:t xml:space="preserve"> and </w:t>
       </w:r>
-      <w:hyperlink r:id="rId75" w:history="1">
+      <w:hyperlink r:id="rId76" w:history="1">
         <w:proofErr w:type="spellStart"/>
         <w:r>
           <w:rPr>
@@ -9104,8 +9499,152 @@
     </w:p>
     <w:p>
       <w:pPr>
+        <w:pStyle w:val="Paragraph"/>
+      </w:pPr>
+      <w:r>
+        <w:t xml:space="preserve">With </w:t>
+      </w:r>
+      <w:proofErr w:type="spellStart"/>
+      <w:r>
+        <w:t>WebGL</w:t>
+      </w:r>
+      <w:proofErr w:type="spellEnd"/>
+      <w:r>
+        <w:t xml:space="preserve">, there is no equivalent for OpenGL ES </w:t>
+      </w:r>
+      <w:hyperlink r:id="rId77" w:history="1">
+        <w:proofErr w:type="spellStart"/>
+        <w:r>
+          <w:rPr>
+            <w:rStyle w:val="codeword0"/>
+            <w:u w:val="single"/>
+          </w:rPr>
+          <w:t>GL_EXT_sRGB_write_control</w:t>
+        </w:r>
+        <w:proofErr w:type="spellEnd"/>
+      </w:hyperlink>
+      <w:r>
+        <w:t>.</w:t>
+      </w:r>
+    </w:p>
+    <w:p>
+      <w:pPr>
         <w:pStyle w:val="Heading4"/>
       </w:pPr>
+      <w:r>
+        <w:t>References:</w:t>
+      </w:r>
+    </w:p>
+    <w:p>
+      <w:pPr>
+        <w:pStyle w:val="ListParagraph"/>
+        <w:rPr>
+          <w:rStyle w:val="Hyperlink"/>
+          <w:rFonts w:eastAsia="Times New Roman"/>
+          <w:color w:val="auto"/>
+        </w:rPr>
+      </w:pPr>
+      <w:r>
+        <w:rPr>
+          <w:color w:val="auto"/>
+        </w:rPr>
+        <w:fldChar w:fldCharType="begin"/>
+      </w:r>
+      <w:r>
+        <w:rPr>
+          <w:color w:val="auto"/>
+        </w:rPr>
+        <w:instrText xml:space="preserve"> HYPERLINK "https://gamedevdaily.io/the-srgb-learning-curve-773b7f68cf7a" \l ".tiu5uncvx" </w:instrText>
+      </w:r>
+      <w:r>
+        <w:rPr>
+          <w:color w:val="auto"/>
+        </w:rPr>
+      </w:r>
+      <w:r>
+        <w:rPr>
+          <w:color w:val="auto"/>
+        </w:rPr>
+        <w:fldChar w:fldCharType="separate"/>
+      </w:r>
+      <w:r>
+        <w:rPr>
+          <w:rStyle w:val="Hyperlink"/>
+          <w:color w:val="auto"/>
+        </w:rPr>
+        <w:t xml:space="preserve">The </w:t>
+      </w:r>
+      <w:proofErr w:type="spellStart"/>
+      <w:r>
+        <w:rPr>
+          <w:rStyle w:val="Hyperlink"/>
+          <w:color w:val="auto"/>
+        </w:rPr>
+        <w:t>sRGB</w:t>
+      </w:r>
+      <w:proofErr w:type="spellEnd"/>
+      <w:r>
+        <w:rPr>
+          <w:rStyle w:val="Hyperlink"/>
+          <w:color w:val="auto"/>
+        </w:rPr>
+        <w:t xml:space="preserve"> Learning Curve</w:t>
+      </w:r>
+    </w:p>
+    <w:p>
+      <w:pPr>
+        <w:pStyle w:val="ListParagraph"/>
+        <w:rPr>
+          <w:rStyle w:val="Hyperlink"/>
+          <w:color w:val="auto"/>
+        </w:rPr>
+      </w:pPr>
+      <w:r>
+        <w:rPr>
+          <w:color w:val="auto"/>
+        </w:rPr>
+        <w:fldChar w:fldCharType="end"/>
+      </w:r>
+      <w:r>
+        <w:fldChar w:fldCharType="begin"/>
+      </w:r>
+      <w:r>
+        <w:instrText xml:space="preserve"> HYPERLINK "http://www.slideshare.net/thomasmansencal/the-importance-of-terminology-and-srgb-uncertainty-notes" </w:instrText>
+      </w:r>
+      <w:r>
+        <w:fldChar w:fldCharType="separate"/>
+      </w:r>
+      <w:r>
+        <w:rPr>
+          <w:rStyle w:val="Hyperlink"/>
+          <w:color w:val="auto"/>
+        </w:rPr>
+        <w:t xml:space="preserve">The Importance of Terminology and </w:t>
+      </w:r>
+      <w:proofErr w:type="spellStart"/>
+      <w:r>
+        <w:rPr>
+          <w:rStyle w:val="Hyperlink"/>
+          <w:color w:val="auto"/>
+        </w:rPr>
+        <w:t>sRGB</w:t>
+      </w:r>
+      <w:proofErr w:type="spellEnd"/>
+      <w:r>
+        <w:rPr>
+          <w:rStyle w:val="Hyperlink"/>
+          <w:color w:val="auto"/>
+        </w:rPr>
+        <w:t xml:space="preserve"> Uncertainty</w:t>
+      </w:r>
+    </w:p>
+    <w:p>
+      <w:pPr>
+        <w:pStyle w:val="Heading4"/>
+      </w:pPr>
+      <w:r>
+        <w:fldChar w:fldCharType="end"/>
+      </w:r>
       <w:r>
         <w:t>S</w:t>
       </w:r>
@@ -9190,6 +9729,8 @@
       <w:r>
         <w:t xml:space="preserve"> </w:t>
       </w:r>
+      <w:bookmarkStart w:id="23" w:name="_GoBack"/>
+      <w:bookmarkEnd w:id="23"/>
     </w:p>
     <w:p>
       <w:pPr>
@@ -9220,7 +9761,7 @@
       <w:pPr>
         <w:pStyle w:val="ListParagraph"/>
       </w:pPr>
-      <w:hyperlink r:id="rId76" w:history="1">
+      <w:hyperlink r:id="rId78" w:history="1">
         <w:proofErr w:type="spellStart"/>
         <w:r>
           <w:rPr>
@@ -9234,7 +9775,7 @@
       <w:r>
         <w:t xml:space="preserve"> is </w:t>
       </w:r>
-      <w:hyperlink r:id="rId77" w:history="1">
+      <w:hyperlink r:id="rId79" w:history="1">
         <w:r>
           <w:rPr>
             <w:rStyle w:val="Hyperlink"/>
@@ -9271,12 +9812,52 @@
         <w:t xml:space="preserve"> and Bay Trail</w:t>
       </w:r>
     </w:p>
-    <w:p/>
+    <w:p>
+      <w:pPr>
+        <w:pStyle w:val="Heading4"/>
+      </w:pPr>
+      <w:r>
+        <w:t>Bugs:</w:t>
+      </w:r>
+    </w:p>
     <w:p>
       <w:pPr>
         <w:pStyle w:val="ListParagraph"/>
       </w:pPr>
       <w:r>
+        <w:t xml:space="preserve">OSX 10.8 and older with AMD HD 6000 and older GPUs have a bug where </w:t>
+      </w:r>
+      <w:proofErr w:type="spellStart"/>
+      <w:r>
+        <w:t>sRGB</w:t>
+      </w:r>
+      <w:proofErr w:type="spellEnd"/>
+      <w:r>
+        <w:t xml:space="preserve"> conversions are performed even on linear </w:t>
+      </w:r>
+      <w:proofErr w:type="spellStart"/>
+      <w:r>
+        <w:t>framebuffer</w:t>
+      </w:r>
+      <w:proofErr w:type="spellEnd"/>
+      <w:r>
+        <w:t xml:space="preserve"> attachments if </w:t>
+      </w:r>
+      <w:r>
+        <w:rPr>
+          <w:rStyle w:val="codeword0"/>
+        </w:rPr>
+        <w:t>GL_FRAMEBUFFER_SRGB</w:t>
+      </w:r>
+      <w:r>
+        <w:t xml:space="preserve"> is enabled.</w:t>
+      </w:r>
+    </w:p>
+    <w:p>
+      <w:pPr>
+        <w:pStyle w:val="ListParagraph"/>
+      </w:pPr>
+      <w:r>
         <w:br w:type="page"/>
       </w:r>
     </w:p>
@@ -9284,6 +9865,7 @@
       <w:pPr>
         <w:pStyle w:val="Heading1"/>
       </w:pPr>
+      <w:bookmarkStart w:id="24" w:name="_Toc454841655"/>
       <w:r>
         <w:lastRenderedPageBreak/>
         <w:t xml:space="preserve">9. </w:t>
@@ -9300,6 +9882,7 @@
       <w:r>
         <w:t>framebuffer</w:t>
       </w:r>
+      <w:bookmarkEnd w:id="24"/>
       <w:proofErr w:type="spellEnd"/>
     </w:p>
     <w:p>
@@ -9307,7 +9890,61 @@
         <w:pStyle w:val="Paragraph"/>
       </w:pPr>
       <w:r>
-        <w:t xml:space="preserve">The complex part is the default </w:t>
+        <w:rPr>
+          <w:color w:val="auto"/>
+        </w:rPr>
+        <w:t xml:space="preserve">While </w:t>
+      </w:r>
+      <w:hyperlink w:anchor="_8._sRGB_framebuffer" w:history="1">
+        <w:proofErr w:type="spellStart"/>
+        <w:r>
+          <w:rPr>
+            <w:rStyle w:val="Hyperlink"/>
+            <w:color w:val="auto"/>
+          </w:rPr>
+          <w:t>sRGB</w:t>
+        </w:r>
+        <w:proofErr w:type="spellEnd"/>
+        <w:r>
+          <w:rPr>
+            <w:rStyle w:val="Hyperlink"/>
+            <w:color w:val="auto"/>
+          </w:rPr>
+          <w:t xml:space="preserve"> </w:t>
+        </w:r>
+        <w:proofErr w:type="spellStart"/>
+        <w:r>
+          <w:rPr>
+            <w:rStyle w:val="Hyperlink"/>
+            <w:color w:val="auto"/>
+          </w:rPr>
+          <w:t>framebuffer</w:t>
+        </w:r>
+        <w:proofErr w:type="spellEnd"/>
+        <w:r>
+          <w:rPr>
+            <w:rStyle w:val="Hyperlink"/>
+            <w:color w:val="auto"/>
+          </w:rPr>
+          <w:t xml:space="preserve"> object</w:t>
+        </w:r>
+      </w:hyperlink>
+      <w:r>
+        <w:t xml:space="preserve"> </w:t>
+      </w:r>
+      <w:r>
+        <w:t xml:space="preserve">is pretty straightforward, </w:t>
+      </w:r>
+      <w:proofErr w:type="spellStart"/>
+      <w:r>
+        <w:t>sRGB</w:t>
+      </w:r>
+      <w:proofErr w:type="spellEnd"/>
+      <w:r>
+        <w:t xml:space="preserve"> </w:t>
+      </w:r>
+      <w:r>
+        <w:t xml:space="preserve">default </w:t>
       </w:r>
       <w:proofErr w:type="spellStart"/>
       <w:r>
@@ -9315,9 +9952,63 @@
       </w:r>
       <w:proofErr w:type="spellEnd"/>
       <w:r>
-        <w:t xml:space="preserve"> that is to say the interaction with the window system. HTML5 canvas doesn’t support color space, </w:t>
-      </w:r>
-      <w:hyperlink r:id="rId78" w:history="1">
+        <w:t xml:space="preserve"> </w:t>
+      </w:r>
+      <w:r>
+        <w:t>is pretty complex</w:t>
+      </w:r>
+      <w:r>
+        <w:t>.</w:t>
+      </w:r>
+      <w:r>
+        <w:t xml:space="preserve"> </w:t>
+      </w:r>
+      <w:r>
+        <w:t>This</w:t>
+      </w:r>
+      <w:r>
+        <w:t xml:space="preserve"> is partially due to </w:t>
+      </w:r>
+      <w:r>
+        <w:t>the interac</w:t>
+      </w:r>
+      <w:r>
+        <w:t xml:space="preserve">tion with the window system but also driver behaviors inconsistencies that is </w:t>
+      </w:r>
+      <w:r>
+        <w:t>in some measure the responsibility of the specification process.</w:t>
+      </w:r>
+    </w:p>
+    <w:p>
+      <w:pPr>
+        <w:pStyle w:val="Paragraph"/>
+      </w:pPr>
+      <w:r>
+        <w:t xml:space="preserve">On Windows and Linux, </w:t>
+      </w:r>
+      <w:proofErr w:type="spellStart"/>
+      <w:r>
+        <w:t>sRGB</w:t>
+      </w:r>
+      <w:proofErr w:type="spellEnd"/>
+      <w:r>
+        <w:t xml:space="preserve"> default </w:t>
+      </w:r>
+      <w:proofErr w:type="spellStart"/>
+      <w:r>
+        <w:t>framebuffer</w:t>
+      </w:r>
+      <w:proofErr w:type="spellEnd"/>
+      <w:r>
+        <w:t xml:space="preserve"> is exposed </w:t>
+      </w:r>
+      <w:r>
+        <w:t>by</w:t>
+      </w:r>
+      <w:r>
+        <w:t xml:space="preserve"> </w:t>
+      </w:r>
+      <w:hyperlink r:id="rId80" w:history="1">
         <w:r>
           <w:rPr>
             <w:rStyle w:val="codeword0"/>
@@ -9331,319 +10022,978 @@
             <w:rStyle w:val="codeword0"/>
             <w:u w:val="single"/>
           </w:rPr>
-          <w:t>ARB_framebuffer_sRGB</w:t>
+          <w:t>EXT</w:t>
+        </w:r>
+        <w:r>
+          <w:rPr>
+            <w:rStyle w:val="codeword0"/>
+            <w:u w:val="single"/>
+          </w:rPr>
+          <w:t>_framebuffer_sRGB</w:t>
         </w:r>
         <w:proofErr w:type="spellEnd"/>
       </w:hyperlink>
       <w:r>
-        <w:t xml:space="preserve"> are literally unspecified and miss at the very least a toggle so that we could chose whether </w:t>
-      </w:r>
-      <w:proofErr w:type="spellStart"/>
-      <w:r>
-        <w:t>sRGB</w:t>
-      </w:r>
-      <w:proofErr w:type="spellEnd"/>
-      <w:r>
-        <w:t xml:space="preserve"> conversions should be performed. </w:t>
-      </w:r>
-    </w:p>
-    <w:p>
-      <w:pPr>
-        <w:pStyle w:val="Paragraph"/>
-      </w:pPr>
-      <w:r>
-        <w:t xml:space="preserve">With WGL/GLX, a workaround is to use an intermediate </w:t>
-      </w:r>
-      <w:proofErr w:type="spellStart"/>
-      <w:r>
-        <w:t>sRGB</w:t>
-      </w:r>
-      <w:proofErr w:type="spellEnd"/>
-      <w:r>
-        <w:t xml:space="preserve"> </w:t>
-      </w:r>
-      <w:proofErr w:type="spellStart"/>
-      <w:r>
-        <w:t>framebuffer</w:t>
-      </w:r>
-      <w:proofErr w:type="spellEnd"/>
-      <w:r>
-        <w:t xml:space="preserve"> object and then </w:t>
-      </w:r>
-      <w:proofErr w:type="spellStart"/>
-      <w:r>
-        <w:t>blit</w:t>
-      </w:r>
-      <w:proofErr w:type="spellEnd"/>
-      <w:r>
-        <w:t xml:space="preserve"> the res</w:t>
-      </w:r>
-      <w:r>
-        <w:t xml:space="preserve">ult to the default </w:t>
-      </w:r>
-      <w:proofErr w:type="spellStart"/>
-      <w:r>
-        <w:t>framebuffer</w:t>
-      </w:r>
-      <w:proofErr w:type="spellEnd"/>
-      <w:r>
-        <w:t>.</w:t>
-      </w:r>
-    </w:p>
-    <w:p>
-      <w:pPr>
-        <w:pStyle w:val="Paragraph"/>
-      </w:pPr>
-    </w:p>
-    <w:p>
-      <w:pPr>
-        <w:tabs>
-          <w:tab w:val="left" w:pos="916"/>
-          <w:tab w:val="left" w:pos="1832"/>
-          <w:tab w:val="left" w:pos="2748"/>
-          <w:tab w:val="left" w:pos="3664"/>
-          <w:tab w:val="left" w:pos="4580"/>
-          <w:tab w:val="left" w:pos="5496"/>
-          <w:tab w:val="left" w:pos="6412"/>
-          <w:tab w:val="left" w:pos="7328"/>
-          <w:tab w:val="left" w:pos="8244"/>
-          <w:tab w:val="left" w:pos="9160"/>
-          <w:tab w:val="left" w:pos="10076"/>
-          <w:tab w:val="left" w:pos="10992"/>
-          <w:tab w:val="left" w:pos="11908"/>
-          <w:tab w:val="left" w:pos="12824"/>
-          <w:tab w:val="left" w:pos="13740"/>
-          <w:tab w:val="left" w:pos="14656"/>
-        </w:tabs>
-        <w:jc w:val="left"/>
-        <w:rPr>
-          <w:rFonts w:ascii="Courier New" w:eastAsia="Times New Roman" w:hAnsi="Courier New" w:cs="Courier New"/>
-          <w:sz w:val="20"/>
-          <w:szCs w:val="20"/>
-          <w:lang w:val="en-US" w:eastAsia="en-US"/>
-        </w:rPr>
-      </w:pPr>
-      <w:r>
-        <w:rPr>
-          <w:rFonts w:ascii="Courier New" w:eastAsia="Times New Roman" w:hAnsi="Courier New" w:cs="Courier New"/>
-          <w:sz w:val="20"/>
-          <w:szCs w:val="20"/>
-          <w:lang w:val="en-US" w:eastAsia="en-US"/>
-        </w:rPr>
-        <w:t>FRAMEBUFFER_SRGB_CAPABLE_EXT</w:t>
-      </w:r>
-    </w:p>
-    <w:p>
-      <w:pPr>
-        <w:pStyle w:val="Paragraph"/>
-      </w:pPr>
-      <w:r>
-        <w:t>https://www.khronos.org/registry/egl/extensions/KHR/EGL_KHR_gl_colorspace.txt</w:t>
-      </w:r>
-      <w:bookmarkStart w:id="19" w:name="_GoBack"/>
-      <w:bookmarkEnd w:id="19"/>
-    </w:p>
-    <w:p>
-      <w:pPr>
-        <w:pStyle w:val="Heading4"/>
-      </w:pPr>
-      <w:r>
-        <w:t>Bugs:</w:t>
-      </w:r>
-    </w:p>
-    <w:p>
-      <w:pPr>
-        <w:pStyle w:val="ListParagraph"/>
-      </w:pPr>
-      <w:r>
-        <w:t>Intel</w:t>
-      </w:r>
-      <w:r>
-        <w:t xml:space="preserve"> OpenGL ES</w:t>
-      </w:r>
-      <w:r>
-        <w:t xml:space="preserve"> drivers </w:t>
-      </w:r>
-      <w:r>
-        <w:t xml:space="preserve">(4331) </w:t>
-      </w:r>
-      <w:r>
-        <w:rPr>
-          <w:rStyle w:val="codeword0"/>
-        </w:rPr>
-        <w:t>GL_FRAMEBUFFER_ATTACHMENT_COLOR_ENCODING</w:t>
-      </w:r>
-      <w:r>
-        <w:t xml:space="preserve"> </w:t>
-      </w:r>
-      <w:r>
-        <w:t>query is ignored.</w:t>
-      </w:r>
-    </w:p>
-    <w:p>
-      <w:pPr>
-        <w:pStyle w:val="ListParagraph"/>
-        <w:rPr>
-          <w:lang w:val="en-US" w:eastAsia="en-US"/>
-        </w:rPr>
-      </w:pPr>
-      <w:r>
-        <w:rPr>
-          <w:lang w:val="en-US" w:eastAsia="en-US"/>
-        </w:rPr>
-        <w:t xml:space="preserve">NVIDIA drivers (368.22) returns </w:t>
-      </w:r>
-      <w:r>
-        <w:rPr>
-          <w:rStyle w:val="codeword0"/>
-        </w:rPr>
-        <w:t>GL_LINEAR</w:t>
-      </w:r>
-      <w:r>
-        <w:rPr>
-          <w:lang w:val="en-US" w:eastAsia="en-US"/>
-        </w:rPr>
-        <w:t xml:space="preserve"> with </w:t>
-      </w:r>
-      <w:r>
-        <w:rPr>
-          <w:rStyle w:val="codeword0"/>
-        </w:rPr>
-        <w:t>GL_FRAMEBUFFER_ATTACHMENT_COLOR_ENCODING</w:t>
-      </w:r>
-      <w:r>
-        <w:t xml:space="preserve"> </w:t>
-      </w:r>
-      <w:r>
-        <w:t>query on</w:t>
-      </w:r>
-      <w:r>
-        <w:rPr>
-          <w:lang w:val="en-US" w:eastAsia="en-US"/>
-        </w:rPr>
-        <w:t xml:space="preserve"> the default </w:t>
-      </w:r>
-      <w:proofErr w:type="spellStart"/>
-      <w:r>
-        <w:rPr>
-          <w:lang w:val="en-US" w:eastAsia="en-US"/>
-        </w:rPr>
-        <w:t>framebuffer</w:t>
-      </w:r>
-      <w:proofErr w:type="spellEnd"/>
-      <w:r>
-        <w:rPr>
-          <w:lang w:val="en-US" w:eastAsia="en-US"/>
-        </w:rPr>
-        <w:t xml:space="preserve"> but perform a linear to </w:t>
-      </w:r>
-      <w:proofErr w:type="spellStart"/>
-      <w:r>
-        <w:rPr>
-          <w:lang w:val="en-US" w:eastAsia="en-US"/>
-        </w:rPr>
-        <w:t>sRGB</w:t>
-      </w:r>
-      <w:proofErr w:type="spellEnd"/>
-      <w:r>
-        <w:rPr>
-          <w:lang w:val="en-US" w:eastAsia="en-US"/>
-        </w:rPr>
-        <w:t xml:space="preserve"> conversions.</w:t>
-      </w:r>
-    </w:p>
-    <w:p>
-      <w:pPr>
-        <w:pStyle w:val="ListParagraph"/>
-        <w:rPr>
-          <w:lang w:val="en-US" w:eastAsia="en-US"/>
-        </w:rPr>
-      </w:pPr>
-      <w:r>
-        <w:rPr>
-          <w:lang w:val="en-US" w:eastAsia="en-US"/>
-        </w:rPr>
-        <w:t xml:space="preserve">With OpenGL ES drivers on WGL (NVIDIA &amp; Intel), there is no possible way to perform linear to </w:t>
-      </w:r>
-      <w:proofErr w:type="spellStart"/>
-      <w:r>
-        <w:rPr>
-          <w:lang w:val="en-US" w:eastAsia="en-US"/>
-        </w:rPr>
-        <w:t>sRGB</w:t>
-      </w:r>
-      <w:proofErr w:type="spellEnd"/>
-      <w:r>
-        <w:rPr>
-          <w:lang w:val="en-US" w:eastAsia="en-US"/>
-        </w:rPr>
-        <w:t xml:space="preserve"> conversion on the default </w:t>
-      </w:r>
-      <w:proofErr w:type="spellStart"/>
-      <w:r>
-        <w:rPr>
-          <w:lang w:val="en-US" w:eastAsia="en-US"/>
-        </w:rPr>
-        <w:t>framebuffer</w:t>
-      </w:r>
-      <w:proofErr w:type="spellEnd"/>
-      <w:r>
-        <w:rPr>
-          <w:lang w:val="en-US" w:eastAsia="en-US"/>
-        </w:rPr>
-        <w:t>.</w:t>
-      </w:r>
-    </w:p>
-    <w:p>
-      <w:pPr>
-        <w:pStyle w:val="ListParagraph"/>
-        <w:rPr>
-          <w:lang w:val="en-US" w:eastAsia="en-US"/>
-        </w:rPr>
-      </w:pPr>
-      <w:r>
-        <w:rPr>
-          <w:lang w:val="en-US" w:eastAsia="en-US"/>
-        </w:rPr>
-        <w:t xml:space="preserve">HTML5 canvas doesn’t support color space but there is a </w:t>
-      </w:r>
-      <w:hyperlink r:id="rId79" w:history="1">
+        <w:t xml:space="preserve"> extension</w:t>
+      </w:r>
+      <w:r>
+        <w:t>s</w:t>
+      </w:r>
+      <w:r>
+        <w:t xml:space="preserve"> for </w:t>
+      </w:r>
+      <w:hyperlink r:id="rId81" w:history="1">
         <w:r>
           <w:rPr>
             <w:rStyle w:val="Hyperlink"/>
             <w:color w:val="auto"/>
-            <w:lang w:val="en-US" w:eastAsia="en-US"/>
+          </w:rPr>
+          <w:t>AMD and NVIDIA implementations</w:t>
+        </w:r>
+      </w:hyperlink>
+      <w:r>
+        <w:t xml:space="preserve"> </w:t>
+      </w:r>
+      <w:r>
+        <w:t xml:space="preserve">but </w:t>
+      </w:r>
+      <w:r>
+        <w:t xml:space="preserve">on </w:t>
+      </w:r>
+      <w:hyperlink r:id="rId82" w:history="1">
+        <w:r>
+          <w:rPr>
+            <w:rStyle w:val="Hyperlink"/>
+            <w:color w:val="auto"/>
+          </w:rPr>
+          <w:t>Intel</w:t>
+        </w:r>
+      </w:hyperlink>
+      <w:r>
+        <w:t xml:space="preserve"> and </w:t>
+      </w:r>
+      <w:hyperlink r:id="rId83" w:history="1">
+        <w:r>
+          <w:rPr>
+            <w:rStyle w:val="Hyperlink"/>
+            <w:color w:val="auto"/>
+          </w:rPr>
+          <w:t>Mesa</w:t>
+        </w:r>
+      </w:hyperlink>
+      <w:r>
+        <w:t xml:space="preserve"> implementation</w:t>
+      </w:r>
+      <w:r>
+        <w:t>s</w:t>
+      </w:r>
+      <w:r>
+        <w:t xml:space="preserve">, it is exposed by </w:t>
+      </w:r>
+      <w:r>
+        <w:t xml:space="preserve">the promoted </w:t>
+      </w:r>
+      <w:hyperlink r:id="rId84" w:history="1">
+        <w:r>
+          <w:rPr>
+            <w:rStyle w:val="codeword0"/>
+            <w:u w:val="single"/>
+          </w:rPr>
+          <w:t>[WGL|GLX]_</w:t>
+        </w:r>
+        <w:proofErr w:type="spellStart"/>
+        <w:r>
+          <w:rPr>
+            <w:rStyle w:val="codeword0"/>
+            <w:u w:val="single"/>
+          </w:rPr>
+          <w:t>ARB_framebuffer_sRGB</w:t>
+        </w:r>
+        <w:proofErr w:type="spellEnd"/>
+      </w:hyperlink>
+      <w:r>
+        <w:t xml:space="preserve"> </w:t>
+      </w:r>
+      <w:r>
+        <w:t>extension</w:t>
+      </w:r>
+      <w:r>
+        <w:t>s</w:t>
+      </w:r>
+      <w:r>
+        <w:t xml:space="preserve">… which </w:t>
+      </w:r>
+      <w:r>
+        <w:t>text</w:t>
+      </w:r>
+      <w:r>
+        <w:t xml:space="preserve"> never got written</w:t>
+      </w:r>
+      <w:r>
+        <w:t>...</w:t>
+      </w:r>
+      <w:r>
+        <w:t xml:space="preserve"> </w:t>
+      </w:r>
+    </w:p>
+    <w:p>
+      <w:pPr>
+        <w:pStyle w:val="Paragraph"/>
+      </w:pPr>
+      <w:r>
+        <w:t xml:space="preserve">In theory, these extensions provide two functionalities: They allow performing </w:t>
+      </w:r>
+      <w:proofErr w:type="spellStart"/>
+      <w:r>
+        <w:t>sRGB</w:t>
+      </w:r>
+      <w:proofErr w:type="spellEnd"/>
+      <w:r>
+        <w:t xml:space="preserve"> conversions on the default </w:t>
+      </w:r>
+      <w:proofErr w:type="spellStart"/>
+      <w:r>
+        <w:t>framebuffer</w:t>
+      </w:r>
+      <w:proofErr w:type="spellEnd"/>
+      <w:r>
+        <w:t xml:space="preserve"> and provide a query to figure out whether the </w:t>
+      </w:r>
+      <w:proofErr w:type="spellStart"/>
+      <w:r>
+        <w:t>frame</w:t>
+      </w:r>
+      <w:r>
+        <w:t>buffer</w:t>
+      </w:r>
+      <w:proofErr w:type="spellEnd"/>
+      <w:r>
+        <w:t xml:space="preserve"> is </w:t>
+      </w:r>
+      <w:proofErr w:type="spellStart"/>
+      <w:r>
+        <w:t>sRGB</w:t>
+      </w:r>
+      <w:proofErr w:type="spellEnd"/>
+      <w:r>
+        <w:t xml:space="preserve"> capable</w:t>
+      </w:r>
+      <w:r>
+        <w:t xml:space="preserve"> as sho</w:t>
+      </w:r>
+      <w:r>
+        <w:t xml:space="preserve">wn </w:t>
+      </w:r>
+      <w:r>
+        <w:t>in listing 9.1 and 9.2.</w:t>
+      </w:r>
+    </w:p>
+    <w:p>
+      <w:pPr>
+        <w:pStyle w:val="Code"/>
+      </w:pPr>
+      <w:proofErr w:type="spellStart"/>
+      <w:proofErr w:type="gramStart"/>
+      <w:r>
+        <w:t>glGetIntegerv</w:t>
+      </w:r>
+      <w:proofErr w:type="spellEnd"/>
+      <w:r>
+        <w:t>(</w:t>
+      </w:r>
+      <w:proofErr w:type="gramEnd"/>
+      <w:r>
+        <w:t>GL_FRAMEBUFFER_SRGB_CAPABLE_EXT, &amp;</w:t>
+      </w:r>
+      <w:proofErr w:type="spellStart"/>
+      <w:r>
+        <w:t>sRGBCapable</w:t>
+      </w:r>
+      <w:proofErr w:type="spellEnd"/>
+      <w:r>
+        <w:t>);</w:t>
+      </w:r>
+    </w:p>
+    <w:p>
+      <w:pPr>
+        <w:rPr>
+          <w:rStyle w:val="SubtleEmphasis"/>
+        </w:rPr>
+      </w:pPr>
+      <w:r>
+        <w:rPr>
+          <w:rStyle w:val="SubtleEmphasis"/>
+        </w:rPr>
+        <w:t xml:space="preserve">Listing 9.1: </w:t>
+      </w:r>
+      <w:r>
+        <w:rPr>
+          <w:rStyle w:val="SubtleEmphasis"/>
+        </w:rPr>
+        <w:t xml:space="preserve">Using </w:t>
+      </w:r>
+      <w:hyperlink r:id="rId85" w:history="1">
+        <w:r>
+          <w:rPr>
+            <w:rStyle w:val="SubtleEmphasis"/>
+          </w:rPr>
+          <w:t>[WGL|GLX]_</w:t>
+        </w:r>
+        <w:proofErr w:type="spellStart"/>
+        <w:r>
+          <w:rPr>
+            <w:rStyle w:val="SubtleEmphasis"/>
+          </w:rPr>
+          <w:t>EXT_framebuffer_sRGB</w:t>
+        </w:r>
+        <w:proofErr w:type="spellEnd"/>
+      </w:hyperlink>
+      <w:r>
+        <w:rPr>
+          <w:rStyle w:val="SubtleEmphasis"/>
+        </w:rPr>
+        <w:t>, i</w:t>
+      </w:r>
+      <w:r>
+        <w:rPr>
+          <w:rStyle w:val="SubtleEmphasis"/>
+        </w:rPr>
+        <w:t xml:space="preserve">s </w:t>
+      </w:r>
+      <w:r>
+        <w:rPr>
+          <w:rStyle w:val="SubtleEmphasis"/>
+        </w:rPr>
+        <w:t>the</w:t>
+      </w:r>
+      <w:r>
+        <w:rPr>
+          <w:rStyle w:val="SubtleEmphasis"/>
+        </w:rPr>
+        <w:t xml:space="preserve"> default </w:t>
+      </w:r>
+      <w:proofErr w:type="spellStart"/>
+      <w:r>
+        <w:rPr>
+          <w:rStyle w:val="SubtleEmphasis"/>
+        </w:rPr>
+        <w:t>framebuffer</w:t>
+      </w:r>
+      <w:proofErr w:type="spellEnd"/>
+      <w:r>
+        <w:rPr>
+          <w:rStyle w:val="SubtleEmphasis"/>
+        </w:rPr>
+        <w:t xml:space="preserve"> </w:t>
+      </w:r>
+      <w:proofErr w:type="spellStart"/>
+      <w:r>
+        <w:rPr>
+          <w:rStyle w:val="SubtleEmphasis"/>
+        </w:rPr>
+        <w:t>sRGB</w:t>
+      </w:r>
+      <w:proofErr w:type="spellEnd"/>
+      <w:r>
+        <w:rPr>
+          <w:rStyle w:val="SubtleEmphasis"/>
+        </w:rPr>
+        <w:t xml:space="preserve"> capable</w:t>
+      </w:r>
+      <w:r>
+        <w:rPr>
+          <w:rStyle w:val="SubtleEmphasis"/>
+        </w:rPr>
+        <w:t>?</w:t>
+      </w:r>
+      <w:r>
+        <w:rPr>
+          <w:rStyle w:val="SubtleEmphasis"/>
+        </w:rPr>
+        <w:t xml:space="preserve"> </w:t>
+      </w:r>
+    </w:p>
+    <w:p>
+      <w:pPr>
+        <w:rPr>
+          <w:rStyle w:val="codeword0"/>
+          <w:rFonts w:ascii="Calibri" w:hAnsi="Calibri"/>
+          <w:b w:val="0"/>
+          <w:bCs w:val="0"/>
+          <w:i/>
+          <w:iCs/>
+          <w:color w:val="808080" w:themeColor="text1" w:themeTint="7F"/>
+          <w:sz w:val="22"/>
+        </w:rPr>
+      </w:pPr>
+    </w:p>
+    <w:p>
+      <w:pPr>
+        <w:pStyle w:val="Code"/>
+      </w:pPr>
+      <w:proofErr w:type="spellStart"/>
+      <w:proofErr w:type="gramStart"/>
+      <w:r>
+        <w:t>glGetFramebufferAttachmentParameteriv</w:t>
+      </w:r>
+      <w:proofErr w:type="spellEnd"/>
+      <w:r>
+        <w:t>(</w:t>
+      </w:r>
+      <w:proofErr w:type="gramEnd"/>
+    </w:p>
+    <w:p>
+      <w:pPr>
+        <w:pStyle w:val="Code"/>
+      </w:pPr>
+      <w:r>
+        <w:t xml:space="preserve">    </w:t>
+      </w:r>
+      <w:r>
+        <w:t>GL_</w:t>
+      </w:r>
+      <w:r>
+        <w:t>DRAW_FRAMEBUFFER, GL_BACK_LEFT,</w:t>
+      </w:r>
+      <w:r>
+        <w:br/>
+        <w:t xml:space="preserve">    </w:t>
+      </w:r>
+      <w:r>
+        <w:t>GL_FRAMEBUFFER_ATTACHMENT_COLOR_ENCODING, &amp;Encoding);</w:t>
+      </w:r>
+    </w:p>
+    <w:p>
+      <w:pPr>
+        <w:rPr>
+          <w:rStyle w:val="SubtleEmphasis"/>
+        </w:rPr>
+      </w:pPr>
+      <w:r>
+        <w:rPr>
+          <w:rStyle w:val="SubtleEmphasis"/>
+        </w:rPr>
+        <w:t>Listing 9</w:t>
+      </w:r>
+      <w:r>
+        <w:rPr>
+          <w:rStyle w:val="SubtleEmphasis"/>
+        </w:rPr>
+        <w:t>.2</w:t>
+      </w:r>
+      <w:r>
+        <w:rPr>
+          <w:rStyle w:val="SubtleEmphasis"/>
+        </w:rPr>
+        <w:t xml:space="preserve">: </w:t>
+      </w:r>
+      <w:r>
+        <w:rPr>
+          <w:rStyle w:val="SubtleEmphasis"/>
+        </w:rPr>
+        <w:t>Using</w:t>
+      </w:r>
+      <w:r>
+        <w:rPr>
+          <w:rStyle w:val="SubtleEmphasis"/>
+        </w:rPr>
+        <w:t xml:space="preserve"> </w:t>
+      </w:r>
+      <w:hyperlink r:id="rId86" w:history="1">
+        <w:r>
+          <w:rPr>
+            <w:rStyle w:val="SubtleEmphasis"/>
+          </w:rPr>
+          <w:t>[WGL|GLX]_</w:t>
+        </w:r>
+        <w:proofErr w:type="spellStart"/>
+        <w:r>
+          <w:rPr>
+            <w:rStyle w:val="SubtleEmphasis"/>
+          </w:rPr>
+          <w:t>ARB</w:t>
+        </w:r>
+        <w:r>
+          <w:rPr>
+            <w:rStyle w:val="SubtleEmphasis"/>
+          </w:rPr>
+          <w:t>_framebuffer_sRGB</w:t>
+        </w:r>
+        <w:proofErr w:type="spellEnd"/>
+      </w:hyperlink>
+      <w:r>
+        <w:rPr>
+          <w:rStyle w:val="SubtleEmphasis"/>
+        </w:rPr>
+        <w:t>, i</w:t>
+      </w:r>
+      <w:r>
+        <w:rPr>
+          <w:rStyle w:val="SubtleEmphasis"/>
+        </w:rPr>
+        <w:t xml:space="preserve">s </w:t>
+      </w:r>
+      <w:r>
+        <w:rPr>
+          <w:rStyle w:val="SubtleEmphasis"/>
+        </w:rPr>
+        <w:t>the</w:t>
+      </w:r>
+      <w:r>
+        <w:rPr>
+          <w:rStyle w:val="SubtleEmphasis"/>
+        </w:rPr>
+        <w:t xml:space="preserve"> default </w:t>
+      </w:r>
+      <w:proofErr w:type="spellStart"/>
+      <w:r>
+        <w:rPr>
+          <w:rStyle w:val="SubtleEmphasis"/>
+        </w:rPr>
+        <w:t>framebuffer</w:t>
+      </w:r>
+      <w:proofErr w:type="spellEnd"/>
+      <w:r>
+        <w:rPr>
+          <w:rStyle w:val="SubtleEmphasis"/>
+        </w:rPr>
+        <w:t xml:space="preserve"> </w:t>
+      </w:r>
+      <w:proofErr w:type="spellStart"/>
+      <w:r>
+        <w:rPr>
+          <w:rStyle w:val="SubtleEmphasis"/>
+        </w:rPr>
+        <w:t>sRGB</w:t>
+      </w:r>
+      <w:proofErr w:type="spellEnd"/>
+      <w:r>
+        <w:rPr>
+          <w:rStyle w:val="SubtleEmphasis"/>
+        </w:rPr>
+        <w:t xml:space="preserve"> capable?</w:t>
+      </w:r>
+    </w:p>
+    <w:p>
+      <w:pPr>
+        <w:pStyle w:val="Paragraph"/>
+      </w:pPr>
+      <w:r>
+        <w:t xml:space="preserve">AMD and NVIDIA drivers support the approach from listing 9.2 but regardless the approach, AMD drivers claims the default </w:t>
+      </w:r>
+      <w:proofErr w:type="spellStart"/>
+      <w:r>
+        <w:t>framebuffer</w:t>
+      </w:r>
+      <w:proofErr w:type="spellEnd"/>
+      <w:r>
+        <w:t xml:space="preserve"> is </w:t>
+      </w:r>
+      <w:proofErr w:type="spellStart"/>
+      <w:r>
+        <w:t>sRGB</w:t>
+      </w:r>
+      <w:proofErr w:type="spellEnd"/>
+      <w:r>
+        <w:t xml:space="preserve"> while NVIDIA drivers claims it’s linear. Intel implementation simply ignore the query</w:t>
+      </w:r>
+      <w:r>
+        <w:t>. In practice, it’s better to simply not rely on the queries, it’s just not reliable.</w:t>
+      </w:r>
+    </w:p>
+    <w:p>
+      <w:pPr>
+        <w:pStyle w:val="Paragraph"/>
+      </w:pPr>
+      <w:r>
+        <w:t>All OpenGL i</w:t>
+      </w:r>
+      <w:r>
+        <w:t>mplementation</w:t>
+      </w:r>
+      <w:r>
+        <w:t>s</w:t>
+      </w:r>
+      <w:r>
+        <w:t xml:space="preserve"> </w:t>
+      </w:r>
+      <w:r>
+        <w:t xml:space="preserve">on desktop </w:t>
+      </w:r>
+      <w:r>
+        <w:t xml:space="preserve">perform </w:t>
+      </w:r>
+      <w:proofErr w:type="spellStart"/>
+      <w:r>
+        <w:t>sRGB</w:t>
+      </w:r>
+      <w:proofErr w:type="spellEnd"/>
+      <w:r>
+        <w:t xml:space="preserve"> conversions when enabled </w:t>
+      </w:r>
+      <w:r>
+        <w:t xml:space="preserve">with </w:t>
+      </w:r>
+      <w:proofErr w:type="spellStart"/>
+      <w:r>
+        <w:rPr>
+          <w:rStyle w:val="codeword0"/>
+        </w:rPr>
+        <w:t>glEnable</w:t>
+      </w:r>
+      <w:proofErr w:type="spellEnd"/>
+      <w:r>
+        <w:rPr>
+          <w:rStyle w:val="codeword0"/>
+        </w:rPr>
+        <w:t>(GL_FRAMEBUFFER_SRGB)</w:t>
+      </w:r>
+      <w:r>
+        <w:t xml:space="preserve"> </w:t>
+      </w:r>
+      <w:r>
+        <w:t xml:space="preserve">on the default </w:t>
+      </w:r>
+      <w:proofErr w:type="spellStart"/>
+      <w:r>
+        <w:t>framebuffer</w:t>
+      </w:r>
+      <w:proofErr w:type="spellEnd"/>
+      <w:r>
+        <w:t xml:space="preserve">. </w:t>
+      </w:r>
+    </w:p>
+    <w:p>
+      <w:pPr>
+        <w:pStyle w:val="Paragraph"/>
+      </w:pPr>
+      <w:r>
+        <w:t>The main issue</w:t>
+      </w:r>
+      <w:r>
+        <w:t xml:space="preserve"> </w:t>
+      </w:r>
+      <w:r>
+        <w:t xml:space="preserve">is </w:t>
+      </w:r>
+      <w:r>
+        <w:t xml:space="preserve">that with </w:t>
+      </w:r>
+      <w:r>
+        <w:t xml:space="preserve">Intel and NVIDIA OpenGL ES </w:t>
+      </w:r>
+      <w:r>
+        <w:t xml:space="preserve">implementation </w:t>
+      </w:r>
+      <w:r>
+        <w:t>on desktop</w:t>
+      </w:r>
+      <w:r>
+        <w:t>,</w:t>
+      </w:r>
+      <w:r>
+        <w:t xml:space="preserve"> </w:t>
+      </w:r>
+      <w:r>
+        <w:t xml:space="preserve">there </w:t>
+      </w:r>
+      <w:r>
+        <w:t xml:space="preserve">is </w:t>
+      </w:r>
+      <w:r>
+        <w:t>simply no possible way to trigger</w:t>
+      </w:r>
+      <w:r>
+        <w:t xml:space="preserve"> the automatic</w:t>
+      </w:r>
+      <w:r>
+        <w:t xml:space="preserve"> </w:t>
+      </w:r>
+      <w:proofErr w:type="spellStart"/>
+      <w:r>
+        <w:t>sRGB</w:t>
+      </w:r>
+      <w:proofErr w:type="spellEnd"/>
+      <w:r>
+        <w:t xml:space="preserve"> conversions on the default </w:t>
+      </w:r>
+      <w:proofErr w:type="spellStart"/>
+      <w:r>
+        <w:t>framebuffer</w:t>
+      </w:r>
+      <w:proofErr w:type="spellEnd"/>
+      <w:r>
+        <w:t>.</w:t>
+      </w:r>
+      <w:r>
+        <w:t xml:space="preserve"> An expensive workaround is to do all the rendering into a linear </w:t>
+      </w:r>
+      <w:proofErr w:type="spellStart"/>
+      <w:r>
+        <w:t>framebuffer</w:t>
+      </w:r>
+      <w:proofErr w:type="spellEnd"/>
+      <w:r>
+        <w:t xml:space="preserve"> </w:t>
+      </w:r>
+      <w:r>
+        <w:t xml:space="preserve">object </w:t>
+      </w:r>
+      <w:r>
+        <w:t xml:space="preserve">and use an additional </w:t>
+      </w:r>
+      <w:proofErr w:type="spellStart"/>
+      <w:r>
+        <w:t>shader</w:t>
+      </w:r>
+      <w:proofErr w:type="spellEnd"/>
+      <w:r>
+        <w:t xml:space="preserve"> pass to manually performance the </w:t>
+      </w:r>
+      <w:r>
+        <w:t xml:space="preserve">final linear to </w:t>
+      </w:r>
+      <w:proofErr w:type="spellStart"/>
+      <w:r>
+        <w:t>sRGB</w:t>
+      </w:r>
+      <w:proofErr w:type="spellEnd"/>
+      <w:r>
+        <w:t xml:space="preserve"> conversion</w:t>
+      </w:r>
+      <w:r>
+        <w:t xml:space="preserve">. A possible format is </w:t>
+      </w:r>
+      <w:r>
+        <w:rPr>
+          <w:rStyle w:val="codeword0"/>
+        </w:rPr>
+        <w:t>GL_R</w:t>
+      </w:r>
+      <w:r>
+        <w:rPr>
+          <w:rStyle w:val="codeword0"/>
+        </w:rPr>
+        <w:t>GB10A2</w:t>
+      </w:r>
+      <w:r>
+        <w:t xml:space="preserve"> </w:t>
+      </w:r>
+      <w:r>
+        <w:t>to</w:t>
+      </w:r>
+      <w:r>
+        <w:t xml:space="preserve"> maximum performance when the alpha channel is not useful and </w:t>
+      </w:r>
+      <w:r>
+        <w:t xml:space="preserve">when </w:t>
+      </w:r>
+      <w:r>
+        <w:t>we ac</w:t>
+      </w:r>
+      <w:r>
+        <w:t>cept a slight lose</w:t>
+      </w:r>
+      <w:r>
+        <w:t xml:space="preserve"> of precision (</w:t>
+      </w:r>
+      <w:proofErr w:type="spellStart"/>
+      <w:r>
+        <w:t>sRGB</w:t>
+      </w:r>
+      <w:proofErr w:type="spellEnd"/>
+      <w:r>
+        <w:t xml:space="preserve"> has the equivalent of up to 12-bit precision for some values). Another option is </w:t>
+      </w:r>
+      <w:r>
+        <w:rPr>
+          <w:rStyle w:val="codeword0"/>
+        </w:rPr>
+        <w:t>GL_RGBA16F</w:t>
+      </w:r>
+      <w:r>
+        <w:t xml:space="preserve"> with a higher cost but which can come</w:t>
+      </w:r>
+      <w:r>
+        <w:t xml:space="preserve"> for</w:t>
+      </w:r>
+      <w:r>
+        <w:t xml:space="preserve"> </w:t>
+      </w:r>
+      <w:r>
+        <w:t>nearly free with HDR rendering.</w:t>
+      </w:r>
+    </w:p>
+    <w:p>
+      <w:pPr>
+        <w:pStyle w:val="Paragraph"/>
+      </w:pPr>
+      <w:r>
+        <w:t xml:space="preserve">EGL </w:t>
+      </w:r>
+      <w:r>
+        <w:t>has</w:t>
+      </w:r>
+      <w:r>
+        <w:t xml:space="preserve"> the </w:t>
+      </w:r>
+      <w:hyperlink r:id="rId87" w:history="1">
+        <w:proofErr w:type="spellStart"/>
+        <w:r>
+          <w:rPr>
+            <w:rStyle w:val="codeword0"/>
+            <w:u w:val="single"/>
+          </w:rPr>
+          <w:t>EGL_KHR_gl_colorspace</w:t>
+        </w:r>
+        <w:proofErr w:type="spellEnd"/>
+      </w:hyperlink>
+      <w:r>
+        <w:t xml:space="preserve"> extension to explicitly specify the default </w:t>
+      </w:r>
+      <w:proofErr w:type="spellStart"/>
+      <w:r>
+        <w:t>framebuffer</w:t>
+      </w:r>
+      <w:proofErr w:type="spellEnd"/>
+      <w:r>
+        <w:t xml:space="preserve"> </w:t>
+      </w:r>
+      <w:proofErr w:type="spellStart"/>
+      <w:r>
+        <w:t>colorspace</w:t>
+      </w:r>
+      <w:proofErr w:type="spellEnd"/>
+      <w:r>
+        <w:t xml:space="preserve">. This is exactly what we need for </w:t>
+      </w:r>
+      <w:r>
+        <w:t xml:space="preserve">CGL, </w:t>
+      </w:r>
+      <w:r>
+        <w:t>WGL and GLX.</w:t>
+      </w:r>
+      <w:r>
+        <w:t xml:space="preserve"> </w:t>
+      </w:r>
+      <w:r>
+        <w:t xml:space="preserve">HTML5 canvas doesn’t support color space but there is a </w:t>
+      </w:r>
+      <w:hyperlink r:id="rId88" w:history="1">
+        <w:r>
+          <w:rPr>
+            <w:rStyle w:val="Hyperlink"/>
+            <w:color w:val="auto"/>
           </w:rPr>
           <w:t>proposal</w:t>
         </w:r>
       </w:hyperlink>
       <w:r>
+        <w:t xml:space="preserve">. </w:t>
+      </w:r>
+    </w:p>
+    <w:p>
+      <w:pPr>
+        <w:pStyle w:val="Heading4"/>
+      </w:pPr>
+      <w:r>
+        <w:t>Bugs:</w:t>
+      </w:r>
+    </w:p>
+    <w:p>
+      <w:pPr>
+        <w:pStyle w:val="ListParagraph"/>
+      </w:pPr>
+      <w:r>
+        <w:t>Intel</w:t>
+      </w:r>
+      <w:r>
+        <w:t xml:space="preserve"> OpenGL ES</w:t>
+      </w:r>
+      <w:r>
+        <w:t xml:space="preserve"> drivers </w:t>
+      </w:r>
+      <w:r>
+        <w:t xml:space="preserve">(4331) </w:t>
+      </w:r>
+      <w:r>
+        <w:rPr>
+          <w:rStyle w:val="codeword0"/>
+        </w:rPr>
+        <w:t>GL_FRAMEBUFFER_ATTACHMENT_COLOR_ENCODING</w:t>
+      </w:r>
+      <w:r>
+        <w:t xml:space="preserve"> </w:t>
+      </w:r>
+      <w:r>
+        <w:t>query is ignored.</w:t>
+      </w:r>
+    </w:p>
+    <w:p>
+      <w:pPr>
+        <w:pStyle w:val="ListParagraph"/>
         <w:rPr>
           <w:lang w:val="en-US" w:eastAsia="en-US"/>
         </w:rPr>
+      </w:pPr>
+      <w:r>
+        <w:rPr>
+          <w:lang w:val="en-US" w:eastAsia="en-US"/>
+        </w:rPr>
+        <w:t xml:space="preserve">NVIDIA drivers (368.22) returns </w:t>
+      </w:r>
+      <w:r>
+        <w:rPr>
+          <w:rStyle w:val="codeword0"/>
+        </w:rPr>
+        <w:t>GL_LINEAR</w:t>
+      </w:r>
+      <w:r>
+        <w:rPr>
+          <w:lang w:val="en-US" w:eastAsia="en-US"/>
+        </w:rPr>
+        <w:t xml:space="preserve"> with </w:t>
+      </w:r>
+      <w:r>
+        <w:rPr>
+          <w:rStyle w:val="codeword0"/>
+        </w:rPr>
+        <w:t>GL_FRAMEBUFFER_ATTACHMENT_COLOR_ENCODING</w:t>
+      </w:r>
+      <w:r>
+        <w:t xml:space="preserve"> </w:t>
+      </w:r>
+      <w:r>
+        <w:t>query on</w:t>
+      </w:r>
+      <w:r>
+        <w:rPr>
+          <w:lang w:val="en-US" w:eastAsia="en-US"/>
+        </w:rPr>
+        <w:t xml:space="preserve"> the default </w:t>
+      </w:r>
+      <w:proofErr w:type="spellStart"/>
+      <w:r>
+        <w:rPr>
+          <w:lang w:val="en-US" w:eastAsia="en-US"/>
+        </w:rPr>
+        <w:t>framebuffer</w:t>
+      </w:r>
+      <w:proofErr w:type="spellEnd"/>
+      <w:r>
+        <w:rPr>
+          <w:lang w:val="en-US" w:eastAsia="en-US"/>
+        </w:rPr>
+        <w:t xml:space="preserve"> but perform </w:t>
+      </w:r>
+      <w:proofErr w:type="spellStart"/>
+      <w:r>
+        <w:rPr>
+          <w:lang w:val="en-US" w:eastAsia="en-US"/>
+        </w:rPr>
+        <w:t>sRGB</w:t>
+      </w:r>
+      <w:proofErr w:type="spellEnd"/>
+      <w:r>
+        <w:rPr>
+          <w:lang w:val="en-US" w:eastAsia="en-US"/>
+        </w:rPr>
+        <w:t xml:space="preserve"> conversions</w:t>
+      </w:r>
+      <w:r>
+        <w:rPr>
+          <w:lang w:val="en-US" w:eastAsia="en-US"/>
+        </w:rPr>
+        <w:t xml:space="preserve"> anyway</w:t>
+      </w:r>
+      <w:r>
+        <w:rPr>
+          <w:lang w:val="en-US" w:eastAsia="en-US"/>
+        </w:rPr>
         <w:t>.</w:t>
       </w:r>
     </w:p>
     <w:p>
       <w:pPr>
+        <w:pStyle w:val="ListParagraph"/>
+        <w:rPr>
+          <w:b/>
+          <w:bCs/>
+        </w:rPr>
+      </w:pPr>
+      <w:r>
+        <w:rPr>
+          <w:lang w:val="en-US" w:eastAsia="en-US"/>
+        </w:rPr>
+        <w:t xml:space="preserve">With OpenGL ES drivers on WGL (NVIDIA &amp; Intel), there is no possible way to perform </w:t>
+      </w:r>
+      <w:proofErr w:type="spellStart"/>
+      <w:r>
+        <w:rPr>
+          <w:lang w:val="en-US" w:eastAsia="en-US"/>
+        </w:rPr>
+        <w:t>sRGB</w:t>
+      </w:r>
+      <w:proofErr w:type="spellEnd"/>
+      <w:r>
+        <w:rPr>
+          <w:lang w:val="en-US" w:eastAsia="en-US"/>
+        </w:rPr>
+        <w:t xml:space="preserve"> conversion</w:t>
+      </w:r>
+      <w:r>
+        <w:rPr>
+          <w:lang w:val="en-US" w:eastAsia="en-US"/>
+        </w:rPr>
+        <w:t>s</w:t>
+      </w:r>
+      <w:r>
+        <w:rPr>
+          <w:lang w:val="en-US" w:eastAsia="en-US"/>
+        </w:rPr>
+        <w:t xml:space="preserve"> on the default </w:t>
+      </w:r>
+      <w:proofErr w:type="spellStart"/>
+      <w:r>
+        <w:rPr>
+          <w:lang w:val="en-US" w:eastAsia="en-US"/>
+        </w:rPr>
+        <w:t>framebuffer</w:t>
+      </w:r>
+      <w:proofErr w:type="spellEnd"/>
+      <w:r>
+        <w:rPr>
+          <w:lang w:val="en-US" w:eastAsia="en-US"/>
+        </w:rPr>
+        <w:t>.</w:t>
+      </w:r>
+      <w:r>
+        <w:t xml:space="preserve"> </w:t>
+      </w:r>
+      <w:r>
+        <w:br w:type="page"/>
+      </w:r>
+    </w:p>
+    <w:p>
+      <w:pPr>
         <w:pStyle w:val="Heading1"/>
       </w:pPr>
-      <w:r>
-        <w:br w:type="page"/>
-      </w:r>
-    </w:p>
-    <w:p>
-      <w:pPr>
-        <w:pStyle w:val="Heading1"/>
-      </w:pPr>
+      <w:bookmarkStart w:id="25" w:name="_Toc454841656"/>
       <w:r>
         <w:lastRenderedPageBreak/>
-        <w:t>Change log</w:t>
-      </w:r>
-    </w:p>
-    <w:p>
-      <w:r>
-        <w:t>2016-06-27</w:t>
+        <w:t>Change</w:t>
+      </w:r>
+      <w:r>
+        <w:t xml:space="preserve"> </w:t>
+      </w:r>
+      <w:r>
+        <w:t>log</w:t>
+      </w:r>
+      <w:bookmarkEnd w:id="25"/>
+    </w:p>
+    <w:p>
+      <w:r>
+        <w:t>2016-06-28</w:t>
       </w:r>
     </w:p>
     <w:p>
@@ -9690,7 +11040,31 @@
       </w:r>
       <w:proofErr w:type="spellStart"/>
       <w:r>
-        <w:t>framebuffers</w:t>
+        <w:t>framebuffer</w:t>
+      </w:r>
+      <w:proofErr w:type="spellEnd"/>
+      <w:r>
+        <w:t xml:space="preserve"> objects</w:t>
+      </w:r>
+    </w:p>
+    <w:p>
+      <w:pPr>
+        <w:pStyle w:val="ListParagraph"/>
+      </w:pPr>
+      <w:r>
+        <w:t xml:space="preserve">Added item 9: </w:t>
+      </w:r>
+      <w:proofErr w:type="spellStart"/>
+      <w:r>
+        <w:t>sRGB</w:t>
+      </w:r>
+      <w:proofErr w:type="spellEnd"/>
+      <w:r>
+        <w:t xml:space="preserve"> default </w:t>
+      </w:r>
+      <w:proofErr w:type="spellStart"/>
+      <w:r>
+        <w:t>framebuffer</w:t>
       </w:r>
       <w:proofErr w:type="spellEnd"/>
     </w:p>
@@ -10215,7 +11589,7 @@
   <w:abstractNum w:abstractNumId="3">
     <w:nsid w:val="7AC409FD"/>
     <w:multiLevelType w:val="hybridMultilevel"/>
-    <w:tmpl w:val="1626F196"/>
+    <w:tmpl w:val="656C5CC8"/>
     <w:lvl w:ilvl="0" w:tplc="A5E6F902">
       <w:start w:val="6"/>
       <w:numFmt w:val="bullet"/>
@@ -11419,6 +12793,16 @@
     <w:basedOn w:val="DefaultParagraphFont"/>
     <w:rsid w:val="00765BC4"/>
   </w:style>
+  <w:style w:type="character" w:customStyle="1" w:styleId="pl-c1">
+    <w:name w:val="pl-c1"/>
+    <w:basedOn w:val="DefaultParagraphFont"/>
+    <w:rsid w:val="008B2029"/>
+  </w:style>
+  <w:style w:type="character" w:customStyle="1" w:styleId="j-title-breadcrumb">
+    <w:name w:val="j-title-breadcrumb"/>
+    <w:basedOn w:val="DefaultParagraphFont"/>
+    <w:rsid w:val="0044726A"/>
+  </w:style>
 </w:styles>
 </file>
 
@@ -11712,7 +13096,7 @@
 </file>
 
 <file path=customXml/itemProps1.xml><?xml version="1.0" encoding="utf-8"?>
-<ds:datastoreItem xmlns:ds="http://schemas.openxmlformats.org/officeDocument/2006/customXml" ds:itemID="{A3F23B17-0BA0-2D4D-ADA4-640BA4C6B90F}">
+<ds:datastoreItem xmlns:ds="http://schemas.openxmlformats.org/officeDocument/2006/customXml" ds:itemID="{37391F7F-E3C1-5543-B152-2555D783E839}">
   <ds:schemaRefs>
     <ds:schemaRef ds:uri="http://schemas.openxmlformats.org/officeDocument/2006/bibliography"/>
   </ds:schemaRefs>

--- a/doc/Effective OpenGL.docx
+++ b/doc/Effective OpenGL.docx
@@ -1,6 +1,6 @@
 
 <file path=word/document.xml><?xml version="1.0" encoding="utf-8"?>
-<w:document xmlns:wpc="http://schemas.microsoft.com/office/word/2010/wordprocessingCanvas" xmlns:mo="http://schemas.microsoft.com/office/mac/office/2008/main" xmlns:mc="http://schemas.openxmlformats.org/markup-compatibility/2006" xmlns:mv="urn:schemas-microsoft-com:mac:vml" xmlns:o="urn:schemas-microsoft-com:office:office" xmlns:r="http://schemas.openxmlformats.org/officeDocument/2006/relationships" xmlns:m="http://schemas.openxmlformats.org/officeDocument/2006/math" xmlns:v="urn:schemas-microsoft-com:vml" xmlns:wp14="http://schemas.microsoft.com/office/word/2010/wordprocessingDrawing" xmlns:wp="http://schemas.openxmlformats.org/drawingml/2006/wordprocessingDrawing" xmlns:w10="urn:schemas-microsoft-com:office:word" xmlns:w="http://schemas.openxmlformats.org/wordprocessingml/2006/main" xmlns:w14="http://schemas.microsoft.com/office/word/2010/wordml" xmlns:w15="http://schemas.microsoft.com/office/word/2012/wordml" xmlns:wpg="http://schemas.microsoft.com/office/word/2010/wordprocessingGroup" xmlns:wpi="http://schemas.microsoft.com/office/word/2010/wordprocessingInk" xmlns:wne="http://schemas.microsoft.com/office/word/2006/wordml" xmlns:wps="http://schemas.microsoft.com/office/word/2010/wordprocessingShape" mc:Ignorable="w14 w15 wp14">
+<w:document xmlns:wpc="http://schemas.microsoft.com/office/word/2010/wordprocessingCanvas" xmlns:mc="http://schemas.openxmlformats.org/markup-compatibility/2006" xmlns:o="urn:schemas-microsoft-com:office:office" xmlns:r="http://schemas.openxmlformats.org/officeDocument/2006/relationships" xmlns:m="http://schemas.openxmlformats.org/officeDocument/2006/math" xmlns:v="urn:schemas-microsoft-com:vml" xmlns:wp14="http://schemas.microsoft.com/office/word/2010/wordprocessingDrawing" xmlns:wp="http://schemas.openxmlformats.org/drawingml/2006/wordprocessingDrawing" xmlns:w10="urn:schemas-microsoft-com:office:word" xmlns:w="http://schemas.openxmlformats.org/wordprocessingml/2006/main" xmlns:w14="http://schemas.microsoft.com/office/word/2010/wordml" xmlns:w15="http://schemas.microsoft.com/office/word/2012/wordml" xmlns:wpg="http://schemas.microsoft.com/office/word/2010/wordprocessingGroup" xmlns:wpi="http://schemas.microsoft.com/office/word/2010/wordprocessingInk" xmlns:wne="http://schemas.microsoft.com/office/word/2006/wordml" xmlns:wps="http://schemas.microsoft.com/office/word/2010/wordprocessingShape" mc:Ignorable="w14 w15 wp14">
   <w:body>
     <w:p>
       <w:r>
@@ -53,6 +53,8 @@
           <w:szCs w:val="48"/>
         </w:rPr>
       </w:pPr>
+      <w:bookmarkStart w:id="0" w:name="_GoBack"/>
+      <w:bookmarkEnd w:id="0"/>
     </w:p>
     <w:p>
       <w:pPr>
@@ -70,9 +72,15 @@
         <w:pStyle w:val="Title"/>
         <w:jc w:val="center"/>
       </w:pPr>
-      <w:r>
-        <w:t>Effective OpenGL</w:t>
-      </w:r>
+      <w:hyperlink r:id="rId8" w:history="1">
+        <w:r>
+          <w:rPr>
+            <w:rStyle w:val="Hyperlink"/>
+            <w:color w:val="000000" w:themeColor="text1"/>
+          </w:rPr>
+          <w:t>Effective OpenGL</w:t>
+        </w:r>
+      </w:hyperlink>
       <w:r>
         <w:t xml:space="preserve"> </w:t>
       </w:r>
@@ -88,7 +96,7 @@
         <w:rPr>
           <w:rFonts w:ascii="Droid Sans" w:eastAsia="Droid Sans" w:hAnsi="Droid Sans" w:cs="Droid Sans"/>
         </w:rPr>
-        <w:t>28</w:t>
+        <w:t>11</w:t>
       </w:r>
       <w:r>
         <w:rPr>
@@ -100,7 +108,7 @@
         <w:rPr>
           <w:rFonts w:ascii="Droid Sans" w:eastAsia="Droid Sans" w:hAnsi="Droid Sans" w:cs="Droid Sans"/>
         </w:rPr>
-        <w:t>June</w:t>
+        <w:t>July</w:t>
       </w:r>
       <w:r>
         <w:rPr>
@@ -120,7 +128,7 @@
         </w:rPr>
         <w:t xml:space="preserve">, </w:t>
       </w:r>
-      <w:hyperlink r:id="rId8" w:history="1">
+      <w:hyperlink r:id="rId9" w:history="1">
         <w:r>
           <w:rPr>
             <w:rFonts w:ascii="Droid Sans" w:eastAsia="Droid Sans" w:hAnsi="Droid Sans" w:cs="Droid Sans"/>
@@ -129,7 +137,7 @@
           <w:t>Christophe</w:t>
         </w:r>
       </w:hyperlink>
-      <w:hyperlink r:id="rId9" w:history="1">
+      <w:hyperlink r:id="rId10" w:history="1">
         <w:r>
           <w:rPr>
             <w:rFonts w:ascii="Droid Sans" w:eastAsia="Droid Sans" w:hAnsi="Droid Sans" w:cs="Droid Sans"/>
@@ -138,7 +146,7 @@
           <w:t xml:space="preserve"> </w:t>
         </w:r>
       </w:hyperlink>
-      <w:hyperlink r:id="rId10" w:history="1">
+      <w:hyperlink r:id="rId11" w:history="1">
         <w:r>
           <w:rPr>
             <w:rFonts w:ascii="Droid Sans" w:eastAsia="Droid Sans" w:hAnsi="Droid Sans" w:cs="Droid Sans"/>
@@ -363,14 +371,14 @@
           <w:noProof/>
           <w:sz w:val="20"/>
           <w:szCs w:val="20"/>
-          <w:lang w:val="en-US" w:eastAsia="en-US"/>
+          <w:lang w:val="fr-FR" w:eastAsia="fr-FR"/>
         </w:rPr>
         <w:drawing>
           <wp:inline distT="0" distB="0" distL="0" distR="0" wp14:anchorId="0E21867D" wp14:editId="35D2DFC0">
             <wp:extent cx="731520" cy="731520"/>
             <wp:effectExtent l="0" t="0" r="5080" b="5080"/>
             <wp:docPr id="2" name="Picture 2">
-              <a:hlinkClick xmlns:a="http://schemas.openxmlformats.org/drawingml/2006/main" r:id="rId11"/>
+              <a:hlinkClick xmlns:a="http://schemas.openxmlformats.org/drawingml/2006/main" r:id="rId12"/>
             </wp:docPr>
             <wp:cNvGraphicFramePr>
               <a:graphicFrameLocks xmlns:a="http://schemas.openxmlformats.org/drawingml/2006/main" noChangeAspect="1"/>
@@ -383,7 +391,7 @@
                     <pic:cNvPicPr/>
                   </pic:nvPicPr>
                   <pic:blipFill>
-                    <a:blip r:embed="rId12">
+                    <a:blip r:embed="rId13">
                       <a:extLst>
                         <a:ext uri="{28A0092B-C50C-407E-A947-70E740481C1C}">
                           <a14:useLocalDpi xmlns:a14="http://schemas.microsoft.com/office/drawing/2010/main" val="0"/>
@@ -432,24 +440,24 @@
           <w:szCs w:val="48"/>
         </w:rPr>
       </w:pPr>
-      <w:bookmarkStart w:id="0" w:name="h.nkr4whge0jyg"/>
-      <w:bookmarkStart w:id="1" w:name="_Toc236677194"/>
-      <w:bookmarkStart w:id="2" w:name="_Toc236677317"/>
-      <w:bookmarkStart w:id="3" w:name="_Toc236677125"/>
-      <w:bookmarkStart w:id="4" w:name="_Toc236677193"/>
-      <w:bookmarkEnd w:id="0"/>
+      <w:bookmarkStart w:id="1" w:name="h.nkr4whge0jyg"/>
+      <w:bookmarkStart w:id="2" w:name="_Toc236677194"/>
+      <w:bookmarkStart w:id="3" w:name="_Toc236677317"/>
+      <w:bookmarkStart w:id="4" w:name="_Toc236677125"/>
+      <w:bookmarkStart w:id="5" w:name="_Toc236677193"/>
+      <w:bookmarkEnd w:id="1"/>
       <w:r>
         <w:br w:type="page"/>
       </w:r>
-      <w:bookmarkEnd w:id="1"/>
       <w:bookmarkEnd w:id="2"/>
-    </w:p>
-    <w:bookmarkStart w:id="5" w:name="_Toc236677318"/>
+      <w:bookmarkEnd w:id="3"/>
+    </w:p>
+    <w:bookmarkStart w:id="6" w:name="_Toc236677318"/>
     <w:p>
       <w:pPr>
         <w:pStyle w:val="TOC1"/>
         <w:tabs>
-          <w:tab w:val="right" w:pos="9350"/>
+          <w:tab w:val="right" w:pos="10790"/>
         </w:tabs>
         <w:rPr>
           <w:rFonts w:eastAsiaTheme="minorEastAsia" w:cstheme="minorBidi"/>
@@ -457,10 +465,8 @@
           <w:caps w:val="0"/>
           <w:noProof/>
           <w:color w:val="auto"/>
-          <w:sz w:val="24"/>
-          <w:szCs w:val="24"/>
           <w:u w:val="none"/>
-          <w:lang w:val="en-US" w:eastAsia="en-US"/>
+          <w:lang w:val="en-US" w:eastAsia="fr-FR"/>
         </w:rPr>
       </w:pPr>
       <w:r>
@@ -495,7 +501,7 @@
         <w:rPr>
           <w:noProof/>
         </w:rPr>
-        <w:instrText xml:space="preserve"> PAGEREF _Toc454841646 \h </w:instrText>
+        <w:instrText xml:space="preserve"> PAGEREF _Toc455964045 \h </w:instrText>
       </w:r>
       <w:r>
         <w:rPr>
@@ -525,7 +531,7 @@
       <w:pPr>
         <w:pStyle w:val="TOC1"/>
         <w:tabs>
-          <w:tab w:val="right" w:pos="9350"/>
+          <w:tab w:val="right" w:pos="10790"/>
         </w:tabs>
         <w:rPr>
           <w:rFonts w:eastAsiaTheme="minorEastAsia" w:cstheme="minorBidi"/>
@@ -533,10 +539,8 @@
           <w:caps w:val="0"/>
           <w:noProof/>
           <w:color w:val="auto"/>
-          <w:sz w:val="24"/>
-          <w:szCs w:val="24"/>
           <w:u w:val="none"/>
-          <w:lang w:val="en-US" w:eastAsia="en-US"/>
+          <w:lang w:val="en-US" w:eastAsia="fr-FR"/>
         </w:rPr>
       </w:pPr>
       <w:r>
@@ -561,7 +565,7 @@
         <w:rPr>
           <w:noProof/>
         </w:rPr>
-        <w:instrText xml:space="preserve"> PAGEREF _Toc454841647 \h </w:instrText>
+        <w:instrText xml:space="preserve"> PAGEREF _Toc455964046 \h </w:instrText>
       </w:r>
       <w:r>
         <w:rPr>
@@ -591,7 +595,7 @@
       <w:pPr>
         <w:pStyle w:val="TOC1"/>
         <w:tabs>
-          <w:tab w:val="right" w:pos="9350"/>
+          <w:tab w:val="right" w:pos="10790"/>
         </w:tabs>
         <w:rPr>
           <w:rFonts w:eastAsiaTheme="minorEastAsia" w:cstheme="minorBidi"/>
@@ -599,10 +603,8 @@
           <w:caps w:val="0"/>
           <w:noProof/>
           <w:color w:val="auto"/>
-          <w:sz w:val="24"/>
-          <w:szCs w:val="24"/>
           <w:u w:val="none"/>
-          <w:lang w:val="en-US" w:eastAsia="en-US"/>
+          <w:lang w:val="en-US" w:eastAsia="fr-FR"/>
         </w:rPr>
       </w:pPr>
       <w:r>
@@ -639,7 +641,7 @@
         <w:rPr>
           <w:noProof/>
         </w:rPr>
-        <w:instrText xml:space="preserve"> PAGEREF _Toc454841648 \h </w:instrText>
+        <w:instrText xml:space="preserve"> PAGEREF _Toc455964047 \h </w:instrText>
       </w:r>
       <w:r>
         <w:rPr>
@@ -669,7 +671,7 @@
       <w:pPr>
         <w:pStyle w:val="TOC1"/>
         <w:tabs>
-          <w:tab w:val="right" w:pos="9350"/>
+          <w:tab w:val="right" w:pos="10790"/>
         </w:tabs>
         <w:rPr>
           <w:rFonts w:eastAsiaTheme="minorEastAsia" w:cstheme="minorBidi"/>
@@ -677,10 +679,8 @@
           <w:caps w:val="0"/>
           <w:noProof/>
           <w:color w:val="auto"/>
-          <w:sz w:val="24"/>
-          <w:szCs w:val="24"/>
           <w:u w:val="none"/>
-          <w:lang w:val="en-US" w:eastAsia="en-US"/>
+          <w:lang w:val="en-US" w:eastAsia="fr-FR"/>
         </w:rPr>
       </w:pPr>
       <w:r>
@@ -705,7 +705,7 @@
         <w:rPr>
           <w:noProof/>
         </w:rPr>
-        <w:instrText xml:space="preserve"> PAGEREF _Toc454841649 \h </w:instrText>
+        <w:instrText xml:space="preserve"> PAGEREF _Toc455964048 \h </w:instrText>
       </w:r>
       <w:r>
         <w:rPr>
@@ -735,7 +735,7 @@
       <w:pPr>
         <w:pStyle w:val="TOC1"/>
         <w:tabs>
-          <w:tab w:val="right" w:pos="9350"/>
+          <w:tab w:val="right" w:pos="10790"/>
         </w:tabs>
         <w:rPr>
           <w:rFonts w:eastAsiaTheme="minorEastAsia" w:cstheme="minorBidi"/>
@@ -743,10 +743,8 @@
           <w:caps w:val="0"/>
           <w:noProof/>
           <w:color w:val="auto"/>
-          <w:sz w:val="24"/>
-          <w:szCs w:val="24"/>
           <w:u w:val="none"/>
-          <w:lang w:val="en-US" w:eastAsia="en-US"/>
+          <w:lang w:val="en-US" w:eastAsia="fr-FR"/>
         </w:rPr>
       </w:pPr>
       <w:r>
@@ -778,7 +776,7 @@
         <w:rPr>
           <w:noProof/>
         </w:rPr>
-        <w:instrText xml:space="preserve"> PAGEREF _Toc454841650 \h </w:instrText>
+        <w:instrText xml:space="preserve"> PAGEREF _Toc455964049 \h </w:instrText>
       </w:r>
       <w:r>
         <w:rPr>
@@ -808,7 +806,7 @@
       <w:pPr>
         <w:pStyle w:val="TOC1"/>
         <w:tabs>
-          <w:tab w:val="right" w:pos="9350"/>
+          <w:tab w:val="right" w:pos="10790"/>
         </w:tabs>
         <w:rPr>
           <w:rFonts w:eastAsiaTheme="minorEastAsia" w:cstheme="minorBidi"/>
@@ -816,10 +814,8 @@
           <w:caps w:val="0"/>
           <w:noProof/>
           <w:color w:val="auto"/>
-          <w:sz w:val="24"/>
-          <w:szCs w:val="24"/>
           <w:u w:val="none"/>
-          <w:lang w:val="en-US" w:eastAsia="en-US"/>
+          <w:lang w:val="en-US" w:eastAsia="fr-FR"/>
         </w:rPr>
       </w:pPr>
       <w:r>
@@ -844,7 +840,7 @@
         <w:rPr>
           <w:noProof/>
         </w:rPr>
-        <w:instrText xml:space="preserve"> PAGEREF _Toc454841651 \h </w:instrText>
+        <w:instrText xml:space="preserve"> PAGEREF _Toc455964050 \h </w:instrText>
       </w:r>
       <w:r>
         <w:rPr>
@@ -874,7 +870,7 @@
       <w:pPr>
         <w:pStyle w:val="TOC1"/>
         <w:tabs>
-          <w:tab w:val="right" w:pos="9350"/>
+          <w:tab w:val="right" w:pos="10790"/>
         </w:tabs>
         <w:rPr>
           <w:rFonts w:eastAsiaTheme="minorEastAsia" w:cstheme="minorBidi"/>
@@ -882,10 +878,8 @@
           <w:caps w:val="0"/>
           <w:noProof/>
           <w:color w:val="auto"/>
-          <w:sz w:val="24"/>
-          <w:szCs w:val="24"/>
           <w:u w:val="none"/>
-          <w:lang w:val="en-US" w:eastAsia="en-US"/>
+          <w:lang w:val="en-US" w:eastAsia="fr-FR"/>
         </w:rPr>
       </w:pPr>
       <w:r>
@@ -910,7 +904,7 @@
         <w:rPr>
           <w:noProof/>
         </w:rPr>
-        <w:instrText xml:space="preserve"> PAGEREF _Toc454841652 \h </w:instrText>
+        <w:instrText xml:space="preserve"> PAGEREF _Toc455964051 \h </w:instrText>
       </w:r>
       <w:r>
         <w:rPr>
@@ -940,7 +934,7 @@
       <w:pPr>
         <w:pStyle w:val="TOC1"/>
         <w:tabs>
-          <w:tab w:val="right" w:pos="9350"/>
+          <w:tab w:val="right" w:pos="10790"/>
         </w:tabs>
         <w:rPr>
           <w:rFonts w:eastAsiaTheme="minorEastAsia" w:cstheme="minorBidi"/>
@@ -948,10 +942,8 @@
           <w:caps w:val="0"/>
           <w:noProof/>
           <w:color w:val="auto"/>
-          <w:sz w:val="24"/>
-          <w:szCs w:val="24"/>
           <w:u w:val="none"/>
-          <w:lang w:val="en-US" w:eastAsia="en-US"/>
+          <w:lang w:val="en-US" w:eastAsia="fr-FR"/>
         </w:rPr>
       </w:pPr>
       <w:r>
@@ -976,7 +968,7 @@
         <w:rPr>
           <w:noProof/>
         </w:rPr>
-        <w:instrText xml:space="preserve"> PAGEREF _Toc454841653 \h </w:instrText>
+        <w:instrText xml:space="preserve"> PAGEREF _Toc455964052 \h </w:instrText>
       </w:r>
       <w:r>
         <w:rPr>
@@ -1006,7 +998,7 @@
       <w:pPr>
         <w:pStyle w:val="TOC1"/>
         <w:tabs>
-          <w:tab w:val="right" w:pos="9350"/>
+          <w:tab w:val="right" w:pos="10790"/>
         </w:tabs>
         <w:rPr>
           <w:rFonts w:eastAsiaTheme="minorEastAsia" w:cstheme="minorBidi"/>
@@ -1014,10 +1006,8 @@
           <w:caps w:val="0"/>
           <w:noProof/>
           <w:color w:val="auto"/>
-          <w:sz w:val="24"/>
-          <w:szCs w:val="24"/>
           <w:u w:val="none"/>
-          <w:lang w:val="en-US" w:eastAsia="en-US"/>
+          <w:lang w:val="en-US" w:eastAsia="fr-FR"/>
         </w:rPr>
       </w:pPr>
       <w:r>
@@ -1042,7 +1032,7 @@
         <w:rPr>
           <w:noProof/>
         </w:rPr>
-        <w:instrText xml:space="preserve"> PAGEREF _Toc454841654 \h </w:instrText>
+        <w:instrText xml:space="preserve"> PAGEREF _Toc455964053 \h </w:instrText>
       </w:r>
       <w:r>
         <w:rPr>
@@ -1072,7 +1062,7 @@
       <w:pPr>
         <w:pStyle w:val="TOC1"/>
         <w:tabs>
-          <w:tab w:val="right" w:pos="9350"/>
+          <w:tab w:val="right" w:pos="10790"/>
         </w:tabs>
         <w:rPr>
           <w:rFonts w:eastAsiaTheme="minorEastAsia" w:cstheme="minorBidi"/>
@@ -1080,10 +1070,8 @@
           <w:caps w:val="0"/>
           <w:noProof/>
           <w:color w:val="auto"/>
-          <w:sz w:val="24"/>
-          <w:szCs w:val="24"/>
           <w:u w:val="none"/>
-          <w:lang w:val="en-US" w:eastAsia="en-US"/>
+          <w:lang w:val="en-US" w:eastAsia="fr-FR"/>
         </w:rPr>
       </w:pPr>
       <w:r>
@@ -1108,7 +1096,7 @@
         <w:rPr>
           <w:noProof/>
         </w:rPr>
-        <w:instrText xml:space="preserve"> PAGEREF _Toc454841655 \h </w:instrText>
+        <w:instrText xml:space="preserve"> PAGEREF _Toc455964054 \h </w:instrText>
       </w:r>
       <w:r>
         <w:rPr>
@@ -1138,7 +1126,7 @@
       <w:pPr>
         <w:pStyle w:val="TOC1"/>
         <w:tabs>
-          <w:tab w:val="right" w:pos="9350"/>
+          <w:tab w:val="right" w:pos="10790"/>
         </w:tabs>
         <w:rPr>
           <w:rFonts w:eastAsiaTheme="minorEastAsia" w:cstheme="minorBidi"/>
@@ -1146,10 +1134,196 @@
           <w:caps w:val="0"/>
           <w:noProof/>
           <w:color w:val="auto"/>
-          <w:sz w:val="24"/>
-          <w:szCs w:val="24"/>
           <w:u w:val="none"/>
-          <w:lang w:val="en-US" w:eastAsia="en-US"/>
+          <w:lang w:val="en-US" w:eastAsia="fr-FR"/>
+        </w:rPr>
+      </w:pPr>
+      <w:r>
+        <w:rPr>
+          <w:noProof/>
+        </w:rPr>
+        <w:t>10. sRGB framebuffer blending precision</w:t>
+      </w:r>
+      <w:r>
+        <w:rPr>
+          <w:noProof/>
+        </w:rPr>
+        <w:tab/>
+      </w:r>
+      <w:r>
+        <w:rPr>
+          <w:noProof/>
+        </w:rPr>
+        <w:fldChar w:fldCharType="begin"/>
+      </w:r>
+      <w:r>
+        <w:rPr>
+          <w:noProof/>
+        </w:rPr>
+        <w:instrText xml:space="preserve"> PAGEREF _Toc455964055 \h </w:instrText>
+      </w:r>
+      <w:r>
+        <w:rPr>
+          <w:noProof/>
+        </w:rPr>
+      </w:r>
+      <w:r>
+        <w:rPr>
+          <w:noProof/>
+        </w:rPr>
+        <w:fldChar w:fldCharType="separate"/>
+      </w:r>
+      <w:r>
+        <w:rPr>
+          <w:noProof/>
+        </w:rPr>
+        <w:t>13</w:t>
+      </w:r>
+      <w:r>
+        <w:rPr>
+          <w:noProof/>
+        </w:rPr>
+        <w:fldChar w:fldCharType="end"/>
+      </w:r>
+    </w:p>
+    <w:p>
+      <w:pPr>
+        <w:pStyle w:val="TOC1"/>
+        <w:tabs>
+          <w:tab w:val="right" w:pos="10790"/>
+        </w:tabs>
+        <w:rPr>
+          <w:rFonts w:eastAsiaTheme="minorEastAsia" w:cstheme="minorBidi"/>
+          <w:b w:val="0"/>
+          <w:caps w:val="0"/>
+          <w:noProof/>
+          <w:color w:val="auto"/>
+          <w:u w:val="none"/>
+          <w:lang w:val="en-US" w:eastAsia="fr-FR"/>
+        </w:rPr>
+      </w:pPr>
+      <w:r>
+        <w:rPr>
+          <w:noProof/>
+        </w:rPr>
+        <w:t>11. Texture format support</w:t>
+      </w:r>
+      <w:r>
+        <w:rPr>
+          <w:noProof/>
+        </w:rPr>
+        <w:tab/>
+      </w:r>
+      <w:r>
+        <w:rPr>
+          <w:noProof/>
+        </w:rPr>
+        <w:fldChar w:fldCharType="begin"/>
+      </w:r>
+      <w:r>
+        <w:rPr>
+          <w:noProof/>
+        </w:rPr>
+        <w:instrText xml:space="preserve"> PAGEREF _Toc455964056 \h </w:instrText>
+      </w:r>
+      <w:r>
+        <w:rPr>
+          <w:noProof/>
+        </w:rPr>
+        <w:fldChar w:fldCharType="separate"/>
+      </w:r>
+      <w:r>
+        <w:rPr>
+          <w:b w:val="0"/>
+          <w:bCs/>
+          <w:noProof/>
+          <w:lang w:val="en-US"/>
+        </w:rPr>
+        <w:t>Error! Bookmark not defined.</w:t>
+      </w:r>
+      <w:r>
+        <w:rPr>
+          <w:noProof/>
+        </w:rPr>
+        <w:fldChar w:fldCharType="end"/>
+      </w:r>
+    </w:p>
+    <w:p>
+      <w:pPr>
+        <w:pStyle w:val="TOC1"/>
+        <w:tabs>
+          <w:tab w:val="right" w:pos="10790"/>
+        </w:tabs>
+        <w:rPr>
+          <w:rFonts w:eastAsiaTheme="minorEastAsia" w:cstheme="minorBidi"/>
+          <w:b w:val="0"/>
+          <w:caps w:val="0"/>
+          <w:noProof/>
+          <w:color w:val="auto"/>
+          <w:u w:val="none"/>
+          <w:lang w:val="en-US" w:eastAsia="fr-FR"/>
+        </w:rPr>
+      </w:pPr>
+      <w:r>
+        <w:rPr>
+          <w:noProof/>
+        </w:rPr>
+        <w:t>12. Use of element of language with shader interfaces</w:t>
+      </w:r>
+      <w:r>
+        <w:rPr>
+          <w:noProof/>
+        </w:rPr>
+        <w:tab/>
+      </w:r>
+      <w:r>
+        <w:rPr>
+          <w:noProof/>
+        </w:rPr>
+        <w:fldChar w:fldCharType="begin"/>
+      </w:r>
+      <w:r>
+        <w:rPr>
+          <w:noProof/>
+        </w:rPr>
+        <w:instrText xml:space="preserve"> PAGEREF _Toc455964057 \h </w:instrText>
+      </w:r>
+      <w:r>
+        <w:rPr>
+          <w:noProof/>
+        </w:rPr>
+        <w:fldChar w:fldCharType="separate"/>
+      </w:r>
+      <w:r>
+        <w:rPr>
+          <w:b w:val="0"/>
+          <w:bCs/>
+          <w:noProof/>
+          <w:lang w:val="en-US"/>
+        </w:rPr>
+        <w:t>Error! Bookmark not defined.</w:t>
+      </w:r>
+      <w:r>
+        <w:rPr>
+          <w:noProof/>
+        </w:rPr>
+        <w:fldChar w:fldCharType="end"/>
+      </w:r>
+    </w:p>
+    <w:p>
+      <w:pPr>
+        <w:pStyle w:val="TOC1"/>
+        <w:tabs>
+          <w:tab w:val="right" w:pos="10790"/>
+        </w:tabs>
+        <w:rPr>
+          <w:rFonts w:eastAsiaTheme="minorEastAsia" w:cstheme="minorBidi"/>
+          <w:b w:val="0"/>
+          <w:caps w:val="0"/>
+          <w:noProof/>
+          <w:color w:val="auto"/>
+          <w:u w:val="none"/>
+          <w:lang w:val="fr-FR" w:eastAsia="fr-FR"/>
         </w:rPr>
       </w:pPr>
       <w:r>
@@ -1174,7 +1348,7 @@
         <w:rPr>
           <w:noProof/>
         </w:rPr>
-        <w:instrText xml:space="preserve"> PAGEREF _Toc454841656 \h </w:instrText>
+        <w:instrText xml:space="preserve"> PAGEREF _Toc455964058 \h </w:instrText>
       </w:r>
       <w:r>
         <w:rPr>
@@ -1191,7 +1365,7 @@
         <w:rPr>
           <w:noProof/>
         </w:rPr>
-        <w:t>13</w:t>
+        <w:t>14</w:t>
       </w:r>
       <w:r>
         <w:rPr>
@@ -1207,9 +1381,9 @@
       <w:r>
         <w:fldChar w:fldCharType="end"/>
       </w:r>
-      <w:bookmarkEnd w:id="3"/>
       <w:bookmarkEnd w:id="4"/>
       <w:bookmarkEnd w:id="5"/>
+      <w:bookmarkEnd w:id="6"/>
     </w:p>
     <w:p>
       <w:pPr>
@@ -1231,11 +1405,11 @@
       <w:pPr>
         <w:pStyle w:val="Heading1"/>
       </w:pPr>
-      <w:bookmarkStart w:id="6" w:name="_1._Internal_texture"/>
-      <w:bookmarkStart w:id="7" w:name="_1._Internal_texture_1"/>
-      <w:bookmarkStart w:id="8" w:name="_Toc454841646"/>
-      <w:bookmarkEnd w:id="6"/>
+      <w:bookmarkStart w:id="7" w:name="_1._Internal_texture"/>
+      <w:bookmarkStart w:id="8" w:name="_1._Internal_texture_1"/>
+      <w:bookmarkStart w:id="9" w:name="_Toc455964045"/>
       <w:bookmarkEnd w:id="7"/>
+      <w:bookmarkEnd w:id="8"/>
       <w:r>
         <w:lastRenderedPageBreak/>
         <w:t xml:space="preserve">0. Cross platform </w:t>
@@ -1243,7 +1417,7 @@
       <w:r>
         <w:t>support</w:t>
       </w:r>
-      <w:bookmarkEnd w:id="8"/>
+      <w:bookmarkEnd w:id="9"/>
     </w:p>
     <w:p>
       <w:pPr>
@@ -1622,12 +1796,12 @@
       <w:pPr>
         <w:pStyle w:val="Heading1"/>
       </w:pPr>
-      <w:bookmarkStart w:id="9" w:name="_Toc454841647"/>
+      <w:bookmarkStart w:id="10" w:name="_Toc455964046"/>
       <w:r>
         <w:lastRenderedPageBreak/>
         <w:t>1. Internal texture formats</w:t>
       </w:r>
-      <w:bookmarkEnd w:id="9"/>
+      <w:bookmarkEnd w:id="10"/>
     </w:p>
     <w:p>
       <w:pPr>
@@ -2001,7 +2175,7 @@
         </w:rPr>
         <w:t>(</w:t>
       </w:r>
-      <w:hyperlink r:id="rId13" w:history="1">
+      <w:hyperlink r:id="rId14" w:history="1">
         <w:r>
           <w:rPr>
             <w:rStyle w:val="Hyperlink"/>
@@ -2272,7 +2446,7 @@
         </w:rPr>
         <w:t xml:space="preserve"> </w:t>
       </w:r>
-      <w:hyperlink r:id="rId14" w:history="1">
+      <w:hyperlink r:id="rId15" w:history="1">
         <w:r>
           <w:rPr>
             <w:rStyle w:val="codeword0"/>
@@ -2294,7 +2468,7 @@
       <w:r>
         <w:t xml:space="preserve">ES 3.0 / </w:t>
       </w:r>
-      <w:hyperlink r:id="rId15" w:history="1">
+      <w:hyperlink r:id="rId16" w:history="1">
         <w:r>
           <w:rPr>
             <w:rStyle w:val="codeword0"/>
@@ -2596,13 +2770,13 @@
           <w:color w:val="000000"/>
         </w:rPr>
       </w:pPr>
-      <w:bookmarkStart w:id="10" w:name="Section2"/>
-      <w:bookmarkStart w:id="11" w:name="_2._Configurable_texture"/>
-      <w:bookmarkStart w:id="12" w:name="_2._Configurable_texture_1"/>
-      <w:bookmarkStart w:id="13" w:name="_Toc454841648"/>
-      <w:bookmarkEnd w:id="10"/>
+      <w:bookmarkStart w:id="11" w:name="Section2"/>
+      <w:bookmarkStart w:id="12" w:name="_2._Configurable_texture"/>
+      <w:bookmarkStart w:id="13" w:name="_2._Configurable_texture_1"/>
+      <w:bookmarkStart w:id="14" w:name="_Toc455964047"/>
       <w:bookmarkEnd w:id="11"/>
       <w:bookmarkEnd w:id="12"/>
+      <w:bookmarkEnd w:id="13"/>
       <w:r>
         <w:lastRenderedPageBreak/>
         <w:t>2.</w:t>
@@ -2616,7 +2790,7 @@
       <w:r>
         <w:t>Configurable texture swizzling</w:t>
       </w:r>
-      <w:bookmarkEnd w:id="13"/>
+      <w:bookmarkEnd w:id="14"/>
     </w:p>
     <w:p>
       <w:pPr>
@@ -2642,7 +2816,7 @@
       <w:r>
         <w:t xml:space="preserve"> </w:t>
       </w:r>
-      <w:hyperlink r:id="rId16" w:history="1">
+      <w:hyperlink r:id="rId17" w:history="1">
         <w:r>
           <w:rPr>
             <w:rStyle w:val="codeword0"/>
@@ -2673,7 +2847,7 @@
         </w:rPr>
         <w:t> </w:t>
       </w:r>
-      <w:hyperlink r:id="rId17" w:history="1">
+      <w:hyperlink r:id="rId18" w:history="1">
         <w:r>
           <w:rPr>
             <w:rStyle w:val="codeword0"/>
@@ -2851,7 +3025,7 @@
         </w:rPr>
         <w:t> </w:t>
       </w:r>
-      <w:hyperlink r:id="rId18" w:history="1">
+      <w:hyperlink r:id="rId19" w:history="1">
         <w:r>
           <w:rPr>
             <w:rStyle w:val="codeword0"/>
@@ -2888,7 +3062,7 @@
         </w:rPr>
         <w:t> </w:t>
       </w:r>
-      <w:hyperlink r:id="rId19" w:history="1">
+      <w:hyperlink r:id="rId20" w:history="1">
         <w:r>
           <w:rPr>
             <w:rStyle w:val="codeword0"/>
@@ -3026,7 +3200,7 @@
         </w:rPr>
         <w:t> </w:t>
       </w:r>
-      <w:hyperlink r:id="rId20" w:anchor="5.18" w:history="1">
+      <w:hyperlink r:id="rId21" w:anchor="5.18" w:history="1">
         <w:r>
           <w:rPr>
             <w:rStyle w:val="Hyperlink"/>
@@ -3083,7 +3257,7 @@
       <w:pPr>
         <w:pStyle w:val="ListParagraph"/>
       </w:pPr>
-      <w:hyperlink r:id="rId21" w:history="1">
+      <w:hyperlink r:id="rId22" w:history="1">
         <w:r>
           <w:rPr>
             <w:rStyle w:val="Hyperlink"/>
@@ -3098,7 +3272,7 @@
       <w:r>
         <w:t xml:space="preserve">through </w:t>
       </w:r>
-      <w:hyperlink r:id="rId22" w:history="1">
+      <w:hyperlink r:id="rId23" w:history="1">
         <w:r>
           <w:rPr>
             <w:rStyle w:val="codeword0"/>
@@ -3128,7 +3302,7 @@
           <w:rStyle w:val="List1"/>
         </w:rPr>
       </w:pPr>
-      <w:hyperlink r:id="rId23" w:history="1">
+      <w:hyperlink r:id="rId24" w:history="1">
         <w:r>
           <w:rPr>
             <w:rStyle w:val="Hyperlink"/>
@@ -3143,7 +3317,7 @@
       <w:r>
         <w:t xml:space="preserve">through </w:t>
       </w:r>
-      <w:hyperlink r:id="rId24" w:history="1">
+      <w:hyperlink r:id="rId25" w:history="1">
         <w:r>
           <w:rPr>
             <w:rStyle w:val="codeword0"/>
@@ -3183,7 +3357,7 @@
           <w:rFonts w:eastAsia="Times New Roman" w:cs="Times New Roman"/>
         </w:rPr>
       </w:pPr>
-      <w:bookmarkStart w:id="14" w:name="_Toc454841649"/>
+      <w:bookmarkStart w:id="15" w:name="_Toc455964048"/>
       <w:r>
         <w:lastRenderedPageBreak/>
         <w:t>3</w:t>
@@ -3191,7 +3365,7 @@
       <w:r>
         <w:t>. BGRA texture swizzling using texture formats</w:t>
       </w:r>
-      <w:bookmarkEnd w:id="14"/>
+      <w:bookmarkEnd w:id="15"/>
     </w:p>
     <w:p>
       <w:pPr>
@@ -3442,7 +3616,7 @@
         </w:rPr>
         <w:t> </w:t>
       </w:r>
-      <w:hyperlink r:id="rId25" w:history="1">
+      <w:hyperlink r:id="rId26" w:history="1">
         <w:r>
           <w:rPr>
             <w:rStyle w:val="codeword0"/>
@@ -3479,7 +3653,7 @@
         </w:rPr>
         <w:t> </w:t>
       </w:r>
-      <w:hyperlink r:id="rId26" w:history="1">
+      <w:hyperlink r:id="rId27" w:history="1">
         <w:r>
           <w:rPr>
             <w:rStyle w:val="codeword0"/>
@@ -3617,7 +3791,7 @@
         </w:rPr>
         <w:t> </w:t>
       </w:r>
-      <w:hyperlink r:id="rId27" w:history="1">
+      <w:hyperlink r:id="rId28" w:history="1">
         <w:r>
           <w:rPr>
             <w:rStyle w:val="codeword0"/>
@@ -3755,7 +3929,7 @@
           <w:u w:val="single"/>
         </w:rPr>
       </w:pPr>
-      <w:hyperlink r:id="rId28" w:history="1">
+      <w:hyperlink r:id="rId29" w:history="1">
         <w:r>
           <w:rPr>
             <w:rStyle w:val="Hyperlink"/>
@@ -3800,7 +3974,7 @@
           <w:u w:val="single"/>
         </w:rPr>
       </w:pPr>
-      <w:hyperlink r:id="rId29" w:history="1">
+      <w:hyperlink r:id="rId30" w:history="1">
         <w:r>
           <w:rPr>
             <w:rStyle w:val="Hyperlink"/>
@@ -3831,7 +4005,7 @@
           <w:u w:val="single"/>
         </w:rPr>
       </w:pPr>
-      <w:hyperlink r:id="rId30" w:history="1">
+      <w:hyperlink r:id="rId31" w:history="1">
         <w:r>
           <w:rPr>
             <w:rStyle w:val="Hyperlink"/>
@@ -3862,7 +4036,7 @@
           <w:u w:val="single"/>
         </w:rPr>
       </w:pPr>
-      <w:hyperlink r:id="rId31" w:history="1">
+      <w:hyperlink r:id="rId32" w:history="1">
         <w:r>
           <w:rPr>
             <w:rStyle w:val="Hyperlink"/>
@@ -3909,7 +4083,7 @@
           <w:rFonts w:eastAsia="Times New Roman" w:cs="Times New Roman"/>
         </w:rPr>
       </w:pPr>
-      <w:bookmarkStart w:id="15" w:name="_Toc454841650"/>
+      <w:bookmarkStart w:id="16" w:name="_Toc455964049"/>
       <w:r>
         <w:rPr>
           <w:lang w:val="en-US"/>
@@ -3926,7 +4100,7 @@
       <w:r>
         <w:t>Texture alpha swizzling</w:t>
       </w:r>
-      <w:bookmarkEnd w:id="15"/>
+      <w:bookmarkEnd w:id="16"/>
     </w:p>
     <w:p>
       <w:pPr>
@@ -4138,7 +4312,7 @@
       <w:r>
         <w:t>on </w:t>
       </w:r>
-      <w:hyperlink r:id="rId32" w:history="1">
+      <w:hyperlink r:id="rId33" w:history="1">
         <w:r>
           <w:rPr>
             <w:u w:val="single"/>
@@ -4310,7 +4484,7 @@
         </w:rPr>
         <w:t> </w:t>
       </w:r>
-      <w:hyperlink r:id="rId33" w:history="1">
+      <w:hyperlink r:id="rId34" w:history="1">
         <w:r>
           <w:rPr>
             <w:rStyle w:val="codeword0"/>
@@ -4338,7 +4512,7 @@
         </w:rPr>
         <w:t> </w:t>
       </w:r>
-      <w:hyperlink r:id="rId34" w:history="1">
+      <w:hyperlink r:id="rId35" w:history="1">
         <w:r>
           <w:rPr>
             <w:rStyle w:val="codeword0"/>
@@ -4371,7 +4545,7 @@
       <w:r>
         <w:t xml:space="preserve"> necessary to support texture alpha on </w:t>
       </w:r>
-      <w:hyperlink r:id="rId35" w:history="1">
+      <w:hyperlink r:id="rId36" w:history="1">
         <w:r>
           <w:rPr>
             <w:rStyle w:val="Hyperlink"/>
@@ -4399,7 +4573,7 @@
           <w:color w:val="auto"/>
         </w:rPr>
       </w:pPr>
-      <w:hyperlink r:id="rId36" w:history="1">
+      <w:hyperlink r:id="rId37" w:history="1">
         <w:r>
           <w:rPr>
             <w:rStyle w:val="Hyperlink"/>
@@ -4416,7 +4590,7 @@
           <w:color w:val="auto"/>
         </w:rPr>
       </w:pPr>
-      <w:hyperlink r:id="rId37" w:history="1">
+      <w:hyperlink r:id="rId38" w:history="1">
         <w:r>
           <w:rPr>
             <w:rStyle w:val="Hyperlink"/>
@@ -4439,7 +4613,7 @@
         </w:rPr>
         <w:t>GL_</w:t>
       </w:r>
-      <w:hyperlink r:id="rId38" w:history="1">
+      <w:hyperlink r:id="rId39" w:history="1">
         <w:r>
           <w:rPr>
             <w:rStyle w:val="codeword0"/>
@@ -4457,7 +4631,7 @@
           <w:u w:val="single"/>
         </w:rPr>
       </w:pPr>
-      <w:hyperlink r:id="rId39" w:history="1">
+      <w:hyperlink r:id="rId40" w:history="1">
         <w:r>
           <w:rPr>
             <w:rStyle w:val="Hyperlink"/>
@@ -4473,7 +4647,7 @@
         </w:rPr>
         <w:t>GL_</w:t>
       </w:r>
-      <w:hyperlink r:id="rId40" w:history="1">
+      <w:hyperlink r:id="rId41" w:history="1">
         <w:r>
           <w:rPr>
             <w:rStyle w:val="codeword0"/>
@@ -4507,9 +4681,9 @@
       <w:pPr>
         <w:pStyle w:val="Heading1"/>
       </w:pPr>
-      <w:bookmarkStart w:id="16" w:name="_5._Half_type"/>
-      <w:bookmarkStart w:id="17" w:name="_Toc454841651"/>
-      <w:bookmarkEnd w:id="16"/>
+      <w:bookmarkStart w:id="17" w:name="_5._Half_type"/>
+      <w:bookmarkStart w:id="18" w:name="_Toc455964050"/>
+      <w:bookmarkEnd w:id="17"/>
       <w:r>
         <w:lastRenderedPageBreak/>
         <w:t>5</w:t>
@@ -4520,7 +4694,7 @@
       <w:r>
         <w:t xml:space="preserve"> constants</w:t>
       </w:r>
-      <w:bookmarkEnd w:id="17"/>
+      <w:bookmarkEnd w:id="18"/>
     </w:p>
     <w:p>
       <w:pPr>
@@ -4563,7 +4737,7 @@
         </w:rPr>
         <w:t xml:space="preserve">was first introduced by </w:t>
       </w:r>
-      <w:hyperlink r:id="rId41" w:history="1">
+      <w:hyperlink r:id="rId42" w:history="1">
         <w:r>
           <w:rPr>
             <w:rStyle w:val="codeword0"/>
@@ -4644,7 +4818,7 @@
         </w:rPr>
         <w:t xml:space="preserve">This extension was promoted to </w:t>
       </w:r>
-      <w:hyperlink r:id="rId42" w:history="1">
+      <w:hyperlink r:id="rId43" w:history="1">
         <w:r>
           <w:rPr>
             <w:rStyle w:val="codeword0"/>
@@ -4702,7 +4876,7 @@
       <w:r>
         <w:t xml:space="preserve">This constant was eventually reused for </w:t>
       </w:r>
-      <w:hyperlink r:id="rId43" w:history="1">
+      <w:hyperlink r:id="rId44" w:history="1">
         <w:r>
           <w:rPr>
             <w:rStyle w:val="codeword0"/>
@@ -4721,7 +4895,7 @@
       <w:r>
         <w:t xml:space="preserve">, </w:t>
       </w:r>
-      <w:hyperlink r:id="rId44" w:history="1">
+      <w:hyperlink r:id="rId45" w:history="1">
         <w:r>
           <w:rPr>
             <w:rStyle w:val="codeword0"/>
@@ -4780,7 +4954,7 @@
         </w:rPr>
         <w:t xml:space="preserve">Unfortunately, </w:t>
       </w:r>
-      <w:hyperlink r:id="rId45" w:history="1">
+      <w:hyperlink r:id="rId46" w:history="1">
         <w:r>
           <w:rPr>
             <w:rStyle w:val="codeword0"/>
@@ -4866,7 +5040,7 @@
       <w:r>
         <w:t xml:space="preserve"> </w:t>
       </w:r>
-      <w:hyperlink r:id="rId46" w:history="1">
+      <w:hyperlink r:id="rId47" w:history="1">
         <w:r>
           <w:rPr>
             <w:rStyle w:val="codeword0"/>
@@ -4887,7 +5061,7 @@
       <w:r>
         <w:t xml:space="preserve">particularly useful for OpenGL ES 2.0 devices and WebGL 1.0 which also has a WebGL flavor of </w:t>
       </w:r>
-      <w:hyperlink r:id="rId47" w:history="1">
+      <w:hyperlink r:id="rId48" w:history="1">
         <w:r>
           <w:rPr>
             <w:rStyle w:val="codeword0"/>
@@ -5210,7 +5384,7 @@
         </w:rPr>
         <w:t>All OpenGL 3.0 and OpenGL ES 3.0 implementations</w:t>
       </w:r>
-      <w:hyperlink r:id="rId48" w:history="1"/>
+      <w:hyperlink r:id="rId49" w:history="1"/>
     </w:p>
     <w:p>
       <w:pPr>
@@ -5225,7 +5399,7 @@
         </w:rPr>
         <w:t xml:space="preserve">OpenGL ES 2.0 and WebGL 1.0 through </w:t>
       </w:r>
-      <w:hyperlink r:id="rId49" w:history="1">
+      <w:hyperlink r:id="rId50" w:history="1">
         <w:r>
           <w:rPr>
             <w:rStyle w:val="codeword0"/>
@@ -5261,7 +5435,7 @@
       <w:pPr>
         <w:pStyle w:val="Heading1"/>
       </w:pPr>
-      <w:bookmarkStart w:id="18" w:name="_Toc454841652"/>
+      <w:bookmarkStart w:id="19" w:name="_Toc455964051"/>
       <w:r>
         <w:lastRenderedPageBreak/>
         <w:t>6</w:t>
@@ -5272,7 +5446,7 @@
       <w:r>
         <w:t>Color read format queries</w:t>
       </w:r>
-      <w:bookmarkEnd w:id="18"/>
+      <w:bookmarkEnd w:id="19"/>
     </w:p>
     <w:p>
       <w:pPr>
@@ -5314,7 +5488,7 @@
       <w:r>
         <w:t xml:space="preserve"> be queried. For OpenGL ES compatibility, these queries were added to OpenGL 4.1 core specification with </w:t>
       </w:r>
-      <w:hyperlink r:id="rId50" w:history="1">
+      <w:hyperlink r:id="rId51" w:history="1">
         <w:r>
           <w:rPr>
             <w:rStyle w:val="codeword0"/>
@@ -6233,7 +6407,7 @@
         </w:rPr>
         <w:t>All OpenGL implementations will perform a conversion to any desired format</w:t>
       </w:r>
-      <w:hyperlink r:id="rId51" w:history="1"/>
+      <w:hyperlink r:id="rId52" w:history="1"/>
     </w:p>
     <w:p>
       <w:pPr>
@@ -6259,9 +6433,9 @@
       <w:pPr>
         <w:pStyle w:val="Heading1"/>
       </w:pPr>
-      <w:bookmarkStart w:id="19" w:name="_7._sRGB_texture"/>
-      <w:bookmarkStart w:id="20" w:name="_Toc454841653"/>
-      <w:bookmarkEnd w:id="19"/>
+      <w:bookmarkStart w:id="20" w:name="_7._sRGB_texture"/>
+      <w:bookmarkStart w:id="21" w:name="_Toc455964052"/>
+      <w:bookmarkEnd w:id="20"/>
       <w:r>
         <w:lastRenderedPageBreak/>
         <w:t>7</w:t>
@@ -6272,7 +6446,7 @@
       <w:r>
         <w:t>texture</w:t>
       </w:r>
-      <w:bookmarkEnd w:id="20"/>
+      <w:bookmarkEnd w:id="21"/>
     </w:p>
     <w:p>
       <w:pPr>
@@ -6281,7 +6455,7 @@
       <w:r>
         <w:t xml:space="preserve">sRGB texture is the capability to perform sRGB to linear conversions while sampling a texture. It is a very useful feature for </w:t>
       </w:r>
-      <w:hyperlink r:id="rId52" w:history="1">
+      <w:hyperlink r:id="rId53" w:history="1">
         <w:r>
           <w:rPr>
             <w:rStyle w:val="Hyperlink"/>
@@ -6301,7 +6475,7 @@
       <w:r>
         <w:t xml:space="preserve">sRGB textures have been introduced to OpenGL with </w:t>
       </w:r>
-      <w:hyperlink r:id="rId53" w:history="1">
+      <w:hyperlink r:id="rId54" w:history="1">
         <w:r>
           <w:rPr>
             <w:rStyle w:val="codeword0"/>
@@ -6316,7 +6490,7 @@
       <w:r>
         <w:t xml:space="preserve"> With OpenGL ES, it has been introduced with </w:t>
       </w:r>
-      <w:hyperlink r:id="rId54" w:history="1">
+      <w:hyperlink r:id="rId55" w:history="1">
         <w:r>
           <w:rPr>
             <w:rStyle w:val="codeword0"/>
@@ -6376,7 +6550,7 @@
       <w:r>
         <w:t xml:space="preserve">OpenGL ES supports one and two channels sRGB formats through </w:t>
       </w:r>
-      <w:hyperlink r:id="rId55" w:history="1">
+      <w:hyperlink r:id="rId56" w:history="1">
         <w:r>
           <w:rPr>
             <w:rStyle w:val="codeword0"/>
@@ -6388,7 +6562,7 @@
       <w:r>
         <w:t xml:space="preserve"> and </w:t>
       </w:r>
-      <w:hyperlink r:id="rId56" w:history="1">
+      <w:hyperlink r:id="rId57" w:history="1">
         <w:r>
           <w:rPr>
             <w:rStyle w:val="codeword0"/>
@@ -6449,7 +6623,7 @@
       <w:r>
         <w:t xml:space="preserve">introduced at the same time than the compression formats are introduced. This is the case for </w:t>
       </w:r>
-      <w:hyperlink r:id="rId57" w:history="1">
+      <w:hyperlink r:id="rId58" w:history="1">
         <w:r>
           <w:rPr>
             <w:rStyle w:val="Hyperlink"/>
@@ -6464,7 +6638,7 @@
         </w:rPr>
         <w:t xml:space="preserve">, </w:t>
       </w:r>
-      <w:hyperlink r:id="rId58" w:history="1">
+      <w:hyperlink r:id="rId59" w:history="1">
         <w:r>
           <w:rPr>
             <w:rStyle w:val="Hyperlink"/>
@@ -6485,7 +6659,7 @@
         </w:rPr>
         <w:t xml:space="preserve"> </w:t>
       </w:r>
-      <w:hyperlink r:id="rId59" w:history="1">
+      <w:hyperlink r:id="rId60" w:history="1">
         <w:r>
           <w:rPr>
             <w:rStyle w:val="Hyperlink"/>
@@ -6502,7 +6676,7 @@
       <w:pPr>
         <w:pStyle w:val="Paragraph"/>
       </w:pPr>
-      <w:hyperlink r:id="rId60" w:history="1">
+      <w:hyperlink r:id="rId61" w:history="1">
         <w:r>
           <w:rPr>
             <w:rStyle w:val="Hyperlink"/>
@@ -6517,7 +6691,7 @@
         </w:rPr>
         <w:t xml:space="preserve"> and </w:t>
       </w:r>
-      <w:hyperlink r:id="rId61" w:history="1">
+      <w:hyperlink r:id="rId62" w:history="1">
         <w:r>
           <w:rPr>
             <w:rStyle w:val="Hyperlink"/>
@@ -6535,7 +6709,7 @@
       <w:r>
         <w:t xml:space="preserve">sRGB variants are defined in </w:t>
       </w:r>
-      <w:hyperlink r:id="rId62" w:history="1">
+      <w:hyperlink r:id="rId63" w:history="1">
         <w:r>
           <w:rPr>
             <w:rStyle w:val="codeword0"/>
@@ -6547,7 +6721,7 @@
       <w:r>
         <w:t xml:space="preserve">. </w:t>
       </w:r>
-      <w:hyperlink r:id="rId63" w:history="1">
+      <w:hyperlink r:id="rId64" w:history="1">
         <w:r>
           <w:rPr>
             <w:rStyle w:val="Hyperlink"/>
@@ -6612,7 +6786,7 @@
       <w:r>
         <w:t xml:space="preserve">For S3TC, the sRGB variations are defined in </w:t>
       </w:r>
-      <w:hyperlink r:id="rId64" w:history="1">
+      <w:hyperlink r:id="rId65" w:history="1">
         <w:r>
           <w:rPr>
             <w:rStyle w:val="codeword0"/>
@@ -6624,7 +6798,7 @@
       <w:r>
         <w:t xml:space="preserve"> which is exclusively an OpenGL extensions. With OpenGL ES, only </w:t>
       </w:r>
-      <w:hyperlink r:id="rId65" w:history="1">
+      <w:hyperlink r:id="rId66" w:history="1">
         <w:r>
           <w:rPr>
             <w:rStyle w:val="codeword0"/>
@@ -6639,7 +6813,7 @@
       <w:r>
         <w:t xml:space="preserve"> </w:t>
       </w:r>
-      <w:hyperlink r:id="rId66" w:history="1">
+      <w:hyperlink r:id="rId67" w:history="1">
         <w:r>
           <w:rPr>
             <w:rStyle w:val="Hyperlink"/>
@@ -6771,7 +6945,7 @@
       <w:r>
         <w:t xml:space="preserve">WebGL doesn’t exposed sRGB S3TC, only Chrome exposes </w:t>
       </w:r>
-      <w:hyperlink r:id="rId67" w:history="1">
+      <w:hyperlink r:id="rId68" w:history="1">
         <w:r>
           <w:rPr>
             <w:rStyle w:val="codeword0"/>
@@ -6876,12 +7050,7 @@
         <w:t xml:space="preserve">AMD </w:t>
       </w:r>
       <w:r>
-        <w:t>driver (16.7.1</w:t>
-      </w:r>
-      <w:bookmarkStart w:id="21" w:name="_GoBack"/>
-      <w:bookmarkEnd w:id="21"/>
-      <w:r>
-        <w:t xml:space="preserve">) </w:t>
+        <w:t xml:space="preserve">driver (16.7.1) </w:t>
       </w:r>
       <w:r>
         <w:t>doesn’t perform sRGB conversion on texelFetch[Offset] functions</w:t>
@@ -6898,7 +7067,7 @@
         <w:pStyle w:val="Heading1"/>
       </w:pPr>
       <w:bookmarkStart w:id="22" w:name="_8._sRGB_framebuffer"/>
-      <w:bookmarkStart w:id="23" w:name="_Toc454841654"/>
+      <w:bookmarkStart w:id="23" w:name="_Toc455964053"/>
       <w:bookmarkEnd w:id="22"/>
       <w:r>
         <w:lastRenderedPageBreak/>
@@ -6943,7 +7112,7 @@
       <w:r>
         <w:t xml:space="preserve">It is a very useful feature for </w:t>
       </w:r>
-      <w:hyperlink r:id="rId68" w:history="1">
+      <w:hyperlink r:id="rId69" w:history="1">
         <w:r>
           <w:rPr>
             <w:rStyle w:val="Hyperlink"/>
@@ -6966,7 +7135,7 @@
       <w:r>
         <w:t xml:space="preserve">sRGB framebuffers have been introduced to OpenGL with </w:t>
       </w:r>
-      <w:hyperlink r:id="rId69" w:history="1">
+      <w:hyperlink r:id="rId70" w:history="1">
         <w:r>
           <w:rPr>
             <w:rStyle w:val="codeword0"/>
@@ -6984,7 +7153,7 @@
       <w:r>
         <w:t xml:space="preserve"> </w:t>
       </w:r>
-      <w:hyperlink r:id="rId70" w:history="1">
+      <w:hyperlink r:id="rId71" w:history="1">
         <w:r>
           <w:rPr>
             <w:rStyle w:val="codeword0"/>
@@ -7011,7 +7180,7 @@
       <w:r>
         <w:t xml:space="preserve">, the functionality was introduced with </w:t>
       </w:r>
-      <w:hyperlink r:id="rId71" w:history="1">
+      <w:hyperlink r:id="rId72" w:history="1">
         <w:r>
           <w:rPr>
             <w:rStyle w:val="codeword0"/>
@@ -7071,7 +7240,7 @@
       <w:r>
         <w:t xml:space="preserve">OpenGL ES has the </w:t>
       </w:r>
-      <w:hyperlink r:id="rId72" w:history="1">
+      <w:hyperlink r:id="rId73" w:history="1">
         <w:r>
           <w:rPr>
             <w:rStyle w:val="codeword0"/>
@@ -7115,7 +7284,7 @@
       <w:r>
         <w:t xml:space="preserve">WebGL 2.0 supports sRGB framebuffer object. However, WebGL 1.0 has very limited support through </w:t>
       </w:r>
-      <w:hyperlink r:id="rId73" w:history="1">
+      <w:hyperlink r:id="rId74" w:history="1">
         <w:r>
           <w:rPr>
             <w:rStyle w:val="codeword0"/>
@@ -7136,7 +7305,7 @@
         </w:rPr>
         <w:t xml:space="preserve">by </w:t>
       </w:r>
-      <w:hyperlink r:id="rId74" w:history="1">
+      <w:hyperlink r:id="rId75" w:history="1">
         <w:r>
           <w:rPr>
             <w:rStyle w:val="Hyperlink"/>
@@ -7213,7 +7382,7 @@
       <w:r>
         <w:t xml:space="preserve">s are exposed in WebGL 1.0 by </w:t>
       </w:r>
-      <w:hyperlink r:id="rId75" w:history="1">
+      <w:hyperlink r:id="rId76" w:history="1">
         <w:r>
           <w:rPr>
             <w:rStyle w:val="codeword0"/>
@@ -7239,7 +7408,7 @@
       <w:r>
         <w:t xml:space="preserve"> and </w:t>
       </w:r>
-      <w:hyperlink r:id="rId76" w:history="1">
+      <w:hyperlink r:id="rId77" w:history="1">
         <w:r>
           <w:rPr>
             <w:rStyle w:val="codeword0"/>
@@ -7259,7 +7428,7 @@
       <w:r>
         <w:t xml:space="preserve">With WebGL, there is no equivalent for OpenGL ES </w:t>
       </w:r>
-      <w:hyperlink r:id="rId77" w:history="1">
+      <w:hyperlink r:id="rId78" w:history="1">
         <w:r>
           <w:rPr>
             <w:rStyle w:val="codeword0"/>
@@ -7423,7 +7592,7 @@
       <w:pPr>
         <w:pStyle w:val="ListParagraph"/>
       </w:pPr>
-      <w:hyperlink r:id="rId78" w:history="1">
+      <w:hyperlink r:id="rId79" w:history="1">
         <w:r>
           <w:rPr>
             <w:rStyle w:val="codeword0"/>
@@ -7435,7 +7604,7 @@
       <w:r>
         <w:t xml:space="preserve"> is </w:t>
       </w:r>
-      <w:hyperlink r:id="rId79" w:history="1">
+      <w:hyperlink r:id="rId80" w:history="1">
         <w:r>
           <w:rPr>
             <w:rStyle w:val="Hyperlink"/>
@@ -7485,7 +7654,7 @@
       <w:pPr>
         <w:pStyle w:val="Heading1"/>
       </w:pPr>
-      <w:bookmarkStart w:id="24" w:name="_Toc454841655"/>
+      <w:bookmarkStart w:id="24" w:name="_Toc455964054"/>
       <w:r>
         <w:lastRenderedPageBreak/>
         <w:t>9. sRGB default framebuffer</w:t>
@@ -7567,7 +7736,7 @@
       <w:r>
         <w:t xml:space="preserve"> </w:t>
       </w:r>
-      <w:hyperlink r:id="rId80" w:history="1">
+      <w:hyperlink r:id="rId81" w:history="1">
         <w:r>
           <w:rPr>
             <w:rStyle w:val="codeword0"/>
@@ -7599,7 +7768,7 @@
       <w:r>
         <w:t xml:space="preserve"> for </w:t>
       </w:r>
-      <w:hyperlink r:id="rId81" w:history="1">
+      <w:hyperlink r:id="rId82" w:history="1">
         <w:r>
           <w:rPr>
             <w:rStyle w:val="Hyperlink"/>
@@ -7617,7 +7786,7 @@
       <w:r>
         <w:t xml:space="preserve">on </w:t>
       </w:r>
-      <w:hyperlink r:id="rId82" w:history="1">
+      <w:hyperlink r:id="rId83" w:history="1">
         <w:r>
           <w:rPr>
             <w:rStyle w:val="Hyperlink"/>
@@ -7629,7 +7798,7 @@
       <w:r>
         <w:t xml:space="preserve"> and </w:t>
       </w:r>
-      <w:hyperlink r:id="rId83" w:history="1">
+      <w:hyperlink r:id="rId84" w:history="1">
         <w:r>
           <w:rPr>
             <w:rStyle w:val="Hyperlink"/>
@@ -7650,7 +7819,7 @@
       <w:r>
         <w:t xml:space="preserve">the promoted </w:t>
       </w:r>
-      <w:hyperlink r:id="rId84" w:history="1">
+      <w:hyperlink r:id="rId85" w:history="1">
         <w:r>
           <w:rPr>
             <w:rStyle w:val="codeword0"/>
@@ -7730,7 +7899,7 @@
         </w:rPr>
         <w:t xml:space="preserve">Using </w:t>
       </w:r>
-      <w:hyperlink r:id="rId85" w:history="1">
+      <w:hyperlink r:id="rId86" w:history="1">
         <w:r>
           <w:rPr>
             <w:rStyle w:val="SubtleEmphasis"/>
@@ -7848,7 +8017,7 @@
         </w:rPr>
         <w:t xml:space="preserve">Using </w:t>
       </w:r>
-      <w:hyperlink r:id="rId86" w:history="1">
+      <w:hyperlink r:id="rId87" w:history="1">
         <w:r>
           <w:rPr>
             <w:rStyle w:val="SubtleEmphasis"/>
@@ -8037,7 +8206,7 @@
         <w:t>we ac</w:t>
       </w:r>
       <w:r>
-        <w:t>cept a slight lose</w:t>
+        <w:t>cept a slight loss</w:t>
       </w:r>
       <w:r>
         <w:t xml:space="preserve"> of precision (sRGB has the equivalent of up to 12-bit precision for some values). Another option is </w:t>
@@ -8068,7 +8237,7 @@
       <w:r>
         <w:t xml:space="preserve">EGL has the </w:t>
       </w:r>
-      <w:hyperlink r:id="rId87" w:history="1">
+      <w:hyperlink r:id="rId88" w:history="1">
         <w:r>
           <w:rPr>
             <w:rStyle w:val="codeword0"/>
@@ -8086,7 +8255,7 @@
       <w:r>
         <w:t xml:space="preserve">WGL and GLX. HTML5 canvas doesn’t support color space but there is a </w:t>
       </w:r>
-      <w:hyperlink r:id="rId88" w:history="1">
+      <w:hyperlink r:id="rId89" w:history="1">
         <w:r>
           <w:rPr>
             <w:rStyle w:val="Hyperlink"/>
@@ -8229,144 +8398,400 @@
       <w:pPr>
         <w:pStyle w:val="Heading1"/>
       </w:pPr>
-      <w:bookmarkStart w:id="25" w:name="_Toc454841656"/>
+      <w:bookmarkStart w:id="25" w:name="_Toc455964055"/>
       <w:r>
         <w:lastRenderedPageBreak/>
-        <w:t>10 sRGB framebuffer blending</w:t>
-      </w:r>
-    </w:p>
-    <w:p>
-      <w:pPr>
-        <w:pStyle w:val="Heading1"/>
-      </w:pPr>
-      <w:r>
-        <w:br w:type="page"/>
-      </w:r>
-    </w:p>
-    <w:p>
-      <w:pPr>
-        <w:pStyle w:val="Heading1"/>
-      </w:pPr>
-      <w:r>
-        <w:lastRenderedPageBreak/>
-        <w:t>11</w:t>
-      </w:r>
-      <w:r>
-        <w:t xml:space="preserve">. </w:t>
-      </w:r>
-      <w:r>
-        <w:t>Texture format support</w:t>
-      </w:r>
-    </w:p>
-    <w:p>
-      <w:r>
-        <w:t>bla bla bla</w:t>
+        <w:t>10</w:t>
+      </w:r>
+      <w:r>
+        <w:t>.</w:t>
+      </w:r>
+      <w:r>
+        <w:t xml:space="preserve"> sRGB framebuffer blending</w:t>
+      </w:r>
+      <w:r>
+        <w:t xml:space="preserve"> precision</w:t>
+      </w:r>
+      <w:bookmarkEnd w:id="25"/>
+    </w:p>
+    <w:p>
+      <w:pPr>
+        <w:pStyle w:val="Paragraph"/>
+      </w:pPr>
+      <w:r>
+        <w:t>sRGB</w:t>
+      </w:r>
+      <w:r>
+        <w:t>8</w:t>
+      </w:r>
+      <w:r>
+        <w:t xml:space="preserve"> format</w:t>
+      </w:r>
+      <w:r>
+        <w:t xml:space="preserve"> </w:t>
+      </w:r>
+      <w:r>
+        <w:t xml:space="preserve">allows a different </w:t>
+      </w:r>
+      <w:r>
+        <w:t>repartition of the precisions on a RGB8 storage. Peak precision is about 12bits on small values but this is at the cost of only 6bits precision on big values.</w:t>
+      </w:r>
+      <w:r>
+        <w:t xml:space="preserve"> </w:t>
+      </w:r>
+      <w:r>
+        <w:t>sRGB8</w:t>
+      </w:r>
+      <w:r>
+        <w:t xml:space="preserve"> provides a better precision where it matters the most </w:t>
+      </w:r>
+      <w:r>
+        <w:t xml:space="preserve">for the eyes sensibility and tackle perfectly some use cases just particle systems rendering. While rendering particle systems, we typically accumulate many small values which sRGB8 can represent with great precisions. RGB10A2 </w:t>
+      </w:r>
+      <w:r>
+        <w:t>a</w:t>
+      </w:r>
+      <w:r>
+        <w:t xml:space="preserve">lso </w:t>
+      </w:r>
+      <w:r>
+        <w:t>h</w:t>
+      </w:r>
+      <w:r>
+        <w:t>a</w:t>
+      </w:r>
+      <w:r>
+        <w:t xml:space="preserve">s great RGB precision however a high precision alpha channel is required for </w:t>
+      </w:r>
+      <w:hyperlink r:id="rId90" w:history="1">
+        <w:r>
+          <w:rPr>
+            <w:rStyle w:val="Hyperlink"/>
+            <w:color w:val="auto"/>
+          </w:rPr>
+          <w:t>soft particles</w:t>
+        </w:r>
+      </w:hyperlink>
+      <w:r>
+        <w:rPr>
+          <w:color w:val="auto"/>
+        </w:rPr>
+        <w:t>.</w:t>
+      </w:r>
+    </w:p>
+    <w:p>
+      <w:pPr>
+        <w:pStyle w:val="Paragraph"/>
+      </w:pPr>
+      <w:r>
+        <w:t>To guarantee that the framebuffer data precision is preserved during blending, OpenGL has the following language:</w:t>
+      </w:r>
+    </w:p>
+    <w:p>
+      <w:pPr>
+        <w:jc w:val="left"/>
+        <w:rPr>
+          <w:rStyle w:val="SubtleEmphasis"/>
+        </w:rPr>
+      </w:pPr>
+      <w:r>
+        <w:rPr>
+          <w:rStyle w:val="QuoteChar"/>
+        </w:rPr>
+        <w:t>“Blending computations are treated as if carried out in floating-point, and will be performed with a precision and dynamic range no lower than that used to represent destination components.”</w:t>
+      </w:r>
+      <w:r>
+        <w:rPr>
+          <w:rStyle w:val="QuoteChar"/>
+        </w:rPr>
+        <w:br/>
+      </w:r>
+      <w:r>
+        <w:rPr>
+          <w:rStyle w:val="SubtleEmphasis"/>
+        </w:rPr>
+        <w:t>OpenGL 4.5 - 17.3.6.1 Blend Equation / OpenGL ES 3.2 - 15.1.5.1 Blend Equation</w:t>
+      </w:r>
+    </w:p>
+    <w:p>
+      <w:pPr>
+        <w:pStyle w:val="Paragraph"/>
+      </w:pPr>
+      <w:r>
+        <w:t xml:space="preserve">Unfortunately, </w:t>
+      </w:r>
+      <w:r>
+        <w:t>figure 10.1 shows that NVIDIA support of sRGB blending is really poor.</w:t>
       </w:r>
     </w:p>
     <w:tbl>
       <w:tblPr>
         <w:tblStyle w:val="TableGrid"/>
         <w:tblW w:w="0" w:type="auto"/>
+        <w:tblBorders>
+          <w:top w:val="none" w:sz="0" w:space="0" w:color="auto"/>
+          <w:left w:val="none" w:sz="0" w:space="0" w:color="auto"/>
+          <w:bottom w:val="none" w:sz="0" w:space="0" w:color="auto"/>
+          <w:right w:val="none" w:sz="0" w:space="0" w:color="auto"/>
+          <w:insideH w:val="none" w:sz="0" w:space="0" w:color="auto"/>
+          <w:insideV w:val="none" w:sz="0" w:space="0" w:color="auto"/>
+        </w:tblBorders>
         <w:tblLook w:val="04A0" w:firstRow="1" w:lastRow="0" w:firstColumn="1" w:lastColumn="0" w:noHBand="0" w:noVBand="1"/>
       </w:tblPr>
       <w:tblGrid>
-        <w:gridCol w:w="1558"/>
-        <w:gridCol w:w="1558"/>
-        <w:gridCol w:w="1558"/>
-        <w:gridCol w:w="1558"/>
+        <w:gridCol w:w="3600"/>
+        <w:gridCol w:w="3600"/>
+        <w:gridCol w:w="3600"/>
       </w:tblGrid>
       <w:tr>
         <w:tc>
           <w:tcPr>
-            <w:tcW w:w="1558" w:type="dxa"/>
+            <w:tcW w:w="3600" w:type="dxa"/>
           </w:tcPr>
           <w:p>
             <w:pPr>
-              <w:jc w:val="left"/>
+              <w:pStyle w:val="Quote"/>
+              <w:jc w:val="center"/>
+              <w:rPr>
+                <w:rStyle w:val="SubtleEmphasis"/>
+              </w:rPr>
             </w:pPr>
             <w:r>
-              <w:t>Format</w:t>
+              <w:rPr>
+                <w:rStyle w:val="SubtleEmphasis"/>
+              </w:rPr>
+              <w:drawing>
+                <wp:inline distT="0" distB="0" distL="0" distR="0" wp14:anchorId="4763CC6D" wp14:editId="5EB3A6D1">
+                  <wp:extent cx="2142000" cy="2142000"/>
+                  <wp:effectExtent l="0" t="0" r="0" b="0"/>
+                  <wp:docPr id="6" name="Picture 6" descr="C:\Users\Christophe\AppData\Local\Microsoft\Windows\INetCache\Content.Word\gl-320-fbo-rgba8-blend-amd.png"/>
+                  <wp:cNvGraphicFramePr>
+                    <a:graphicFrameLocks xmlns:a="http://schemas.openxmlformats.org/drawingml/2006/main" noChangeAspect="1"/>
+                  </wp:cNvGraphicFramePr>
+                  <a:graphic xmlns:a="http://schemas.openxmlformats.org/drawingml/2006/main">
+                    <a:graphicData uri="http://schemas.openxmlformats.org/drawingml/2006/picture">
+                      <pic:pic xmlns:pic="http://schemas.openxmlformats.org/drawingml/2006/picture">
+                        <pic:nvPicPr>
+                          <pic:cNvPr id="0" name="Picture 40" descr="C:\Users\Christophe\AppData\Local\Microsoft\Windows\INetCache\Content.Word\gl-320-fbo-rgba8-blend-amd.png"/>
+                          <pic:cNvPicPr>
+                            <a:picLocks noChangeAspect="1" noChangeArrowheads="1"/>
+                          </pic:cNvPicPr>
+                        </pic:nvPicPr>
+                        <pic:blipFill>
+                          <a:blip r:embed="rId91">
+                            <a:extLst>
+                              <a:ext uri="{28A0092B-C50C-407E-A947-70E740481C1C}">
+                                <a14:useLocalDpi xmlns:a14="http://schemas.microsoft.com/office/drawing/2010/main" val="0"/>
+                              </a:ext>
+                            </a:extLst>
+                          </a:blip>
+                          <a:srcRect/>
+                          <a:stretch>
+                            <a:fillRect/>
+                          </a:stretch>
+                        </pic:blipFill>
+                        <pic:spPr bwMode="auto">
+                          <a:xfrm>
+                            <a:off x="0" y="0"/>
+                            <a:ext cx="2142000" cy="2142000"/>
+                          </a:xfrm>
+                          <a:prstGeom prst="rect">
+                            <a:avLst/>
+                          </a:prstGeom>
+                          <a:noFill/>
+                          <a:ln>
+                            <a:noFill/>
+                          </a:ln>
+                        </pic:spPr>
+                      </pic:pic>
+                    </a:graphicData>
+                  </a:graphic>
+                </wp:inline>
+              </w:drawing>
+            </w:r>
+          </w:p>
+          <w:p>
+            <w:pPr>
+              <w:jc w:val="center"/>
+              <w:rPr>
+                <w:rStyle w:val="SubtleEmphasis"/>
+              </w:rPr>
+            </w:pPr>
+            <w:r>
+              <w:rPr>
+                <w:rStyle w:val="SubtleEmphasis"/>
+              </w:rPr>
+              <w:t>RGB8 blending on AMD C.I.</w:t>
             </w:r>
           </w:p>
         </w:tc>
         <w:tc>
           <w:tcPr>
-            <w:tcW w:w="1558" w:type="dxa"/>
+            <w:tcW w:w="3600" w:type="dxa"/>
           </w:tcPr>
           <w:p>
             <w:pPr>
-              <w:jc w:val="left"/>
+              <w:pStyle w:val="Quote"/>
+              <w:jc w:val="center"/>
+              <w:rPr>
+                <w:rStyle w:val="SubtleEmphasis"/>
+              </w:rPr>
             </w:pPr>
             <w:r>
-              <w:t>OpenGL</w:t>
+              <w:rPr>
+                <w:rStyle w:val="SubtleEmphasis"/>
+              </w:rPr>
+              <w:drawing>
+                <wp:inline distT="0" distB="0" distL="0" distR="0" wp14:anchorId="08840F3C" wp14:editId="1CB5AADD">
+                  <wp:extent cx="2145600" cy="2145600"/>
+                  <wp:effectExtent l="0" t="0" r="7620" b="7620"/>
+                  <wp:docPr id="9" name="Picture 9" descr="C:\Users\Christophe\AppData\Local\Microsoft\Windows\INetCache\Content.Word\gl-320-fbo-rgba8-blend-intel.png"/>
+                  <wp:cNvGraphicFramePr>
+                    <a:graphicFrameLocks xmlns:a="http://schemas.openxmlformats.org/drawingml/2006/main" noChangeAspect="1"/>
+                  </wp:cNvGraphicFramePr>
+                  <a:graphic xmlns:a="http://schemas.openxmlformats.org/drawingml/2006/main">
+                    <a:graphicData uri="http://schemas.openxmlformats.org/drawingml/2006/picture">
+                      <pic:pic xmlns:pic="http://schemas.openxmlformats.org/drawingml/2006/picture">
+                        <pic:nvPicPr>
+                          <pic:cNvPr id="0" name="Picture 60" descr="C:\Users\Christophe\AppData\Local\Microsoft\Windows\INetCache\Content.Word\gl-320-fbo-rgba8-blend-intel.png"/>
+                          <pic:cNvPicPr>
+                            <a:picLocks noChangeAspect="1" noChangeArrowheads="1"/>
+                          </pic:cNvPicPr>
+                        </pic:nvPicPr>
+                        <pic:blipFill>
+                          <a:blip r:embed="rId92">
+                            <a:extLst>
+                              <a:ext uri="{28A0092B-C50C-407E-A947-70E740481C1C}">
+                                <a14:useLocalDpi xmlns:a14="http://schemas.microsoft.com/office/drawing/2010/main" val="0"/>
+                              </a:ext>
+                            </a:extLst>
+                          </a:blip>
+                          <a:srcRect/>
+                          <a:stretch>
+                            <a:fillRect/>
+                          </a:stretch>
+                        </pic:blipFill>
+                        <pic:spPr bwMode="auto">
+                          <a:xfrm>
+                            <a:off x="0" y="0"/>
+                            <a:ext cx="2145600" cy="2145600"/>
+                          </a:xfrm>
+                          <a:prstGeom prst="rect">
+                            <a:avLst/>
+                          </a:prstGeom>
+                          <a:noFill/>
+                          <a:ln>
+                            <a:noFill/>
+                          </a:ln>
+                        </pic:spPr>
+                      </pic:pic>
+                    </a:graphicData>
+                  </a:graphic>
+                </wp:inline>
+              </w:drawing>
+            </w:r>
+          </w:p>
+          <w:p>
+            <w:pPr>
+              <w:jc w:val="center"/>
+              <w:rPr>
+                <w:rStyle w:val="SubtleEmphasis"/>
+              </w:rPr>
+            </w:pPr>
+            <w:r>
+              <w:rPr>
+                <w:rStyle w:val="SubtleEmphasis"/>
+              </w:rPr>
+              <w:t>RGB8 blending on Intel Haswell</w:t>
             </w:r>
           </w:p>
         </w:tc>
         <w:tc>
           <w:tcPr>
-            <w:tcW w:w="1558" w:type="dxa"/>
+            <w:tcW w:w="3600" w:type="dxa"/>
           </w:tcPr>
           <w:p>
             <w:pPr>
-              <w:jc w:val="left"/>
+              <w:pStyle w:val="Quote"/>
+              <w:jc w:val="center"/>
+              <w:rPr>
+                <w:rStyle w:val="SubtleEmphasis"/>
+              </w:rPr>
             </w:pPr>
             <w:r>
-              <w:t>OpenGL ES</w:t>
+              <w:rPr>
+                <w:rStyle w:val="SubtleEmphasis"/>
+              </w:rPr>
+              <w:drawing>
+                <wp:inline distT="0" distB="0" distL="0" distR="0" wp14:anchorId="2B233EAD" wp14:editId="0068B45C">
+                  <wp:extent cx="2149200" cy="2149200"/>
+                  <wp:effectExtent l="0" t="0" r="3810" b="3810"/>
+                  <wp:docPr id="3" name="Picture 3" descr="C:\Users\Christophe\AppData\Local\Microsoft\Windows\INetCache\Content.Word\gl-320-fbo-rgba8-blend-nvidia.png"/>
+                  <wp:cNvGraphicFramePr>
+                    <a:graphicFrameLocks xmlns:a="http://schemas.openxmlformats.org/drawingml/2006/main" noChangeAspect="1"/>
+                  </wp:cNvGraphicFramePr>
+                  <a:graphic xmlns:a="http://schemas.openxmlformats.org/drawingml/2006/main">
+                    <a:graphicData uri="http://schemas.openxmlformats.org/drawingml/2006/picture">
+                      <pic:pic xmlns:pic="http://schemas.openxmlformats.org/drawingml/2006/picture">
+                        <pic:nvPicPr>
+                          <pic:cNvPr id="0" name="Picture 29" descr="C:\Users\Christophe\AppData\Local\Microsoft\Windows\INetCache\Content.Word\gl-320-fbo-rgba8-blend-nvidia.png"/>
+                          <pic:cNvPicPr>
+                            <a:picLocks noChangeAspect="1" noChangeArrowheads="1"/>
+                          </pic:cNvPicPr>
+                        </pic:nvPicPr>
+                        <pic:blipFill>
+                          <a:blip r:embed="rId93">
+                            <a:extLst>
+                              <a:ext uri="{28A0092B-C50C-407E-A947-70E740481C1C}">
+                                <a14:useLocalDpi xmlns:a14="http://schemas.microsoft.com/office/drawing/2010/main" val="0"/>
+                              </a:ext>
+                            </a:extLst>
+                          </a:blip>
+                          <a:srcRect/>
+                          <a:stretch>
+                            <a:fillRect/>
+                          </a:stretch>
+                        </pic:blipFill>
+                        <pic:spPr bwMode="auto">
+                          <a:xfrm>
+                            <a:off x="0" y="0"/>
+                            <a:ext cx="2149200" cy="2149200"/>
+                          </a:xfrm>
+                          <a:prstGeom prst="rect">
+                            <a:avLst/>
+                          </a:prstGeom>
+                          <a:noFill/>
+                          <a:ln>
+                            <a:noFill/>
+                          </a:ln>
+                        </pic:spPr>
+                      </pic:pic>
+                    </a:graphicData>
+                  </a:graphic>
+                </wp:inline>
+              </w:drawing>
             </w:r>
           </w:p>
-        </w:tc>
-        <w:tc>
-          <w:tcPr>
-            <w:tcW w:w="1558" w:type="dxa"/>
-          </w:tcPr>
           <w:p>
             <w:pPr>
-              <w:jc w:val="left"/>
+              <w:jc w:val="center"/>
+              <w:rPr>
+                <w:rStyle w:val="SubtleEmphasis"/>
+              </w:rPr>
             </w:pPr>
             <w:r>
-              <w:t>WebGL</w:t>
+              <w:rPr>
+                <w:rStyle w:val="SubtleEmphasis"/>
+              </w:rPr>
+              <w:t>RGB8 blending on NV Maxwell</w:t>
             </w:r>
           </w:p>
-        </w:tc>
-      </w:tr>
-      <w:tr>
-        <w:tc>
-          <w:tcPr>
-            <w:tcW w:w="1558" w:type="dxa"/>
-          </w:tcPr>
           <w:p>
             <w:pPr>
-              <w:jc w:val="left"/>
-            </w:pPr>
-          </w:p>
-        </w:tc>
-        <w:tc>
-          <w:tcPr>
-            <w:tcW w:w="1558" w:type="dxa"/>
-          </w:tcPr>
-          <w:p>
-            <w:pPr>
-              <w:jc w:val="left"/>
-            </w:pPr>
-          </w:p>
-        </w:tc>
-        <w:tc>
-          <w:tcPr>
-            <w:tcW w:w="1558" w:type="dxa"/>
-          </w:tcPr>
-          <w:p>
-            <w:pPr>
-              <w:jc w:val="left"/>
-            </w:pPr>
-          </w:p>
-        </w:tc>
-        <w:tc>
-          <w:tcPr>
-            <w:tcW w:w="1558" w:type="dxa"/>
-          </w:tcPr>
-          <w:p>
-            <w:pPr>
-              <w:jc w:val="left"/>
+              <w:jc w:val="center"/>
+              <w:rPr>
+                <w:rStyle w:val="SubtleEmphasis"/>
+              </w:rPr>
             </w:pPr>
           </w:p>
         </w:tc>
@@ -8374,1159 +8799,256 @@
       <w:tr>
         <w:tc>
           <w:tcPr>
-            <w:tcW w:w="1558" w:type="dxa"/>
+            <w:tcW w:w="3600" w:type="dxa"/>
           </w:tcPr>
           <w:p>
             <w:pPr>
-              <w:jc w:val="left"/>
-            </w:pPr>
-          </w:p>
-        </w:tc>
-        <w:tc>
-          <w:tcPr>
-            <w:tcW w:w="1558" w:type="dxa"/>
-          </w:tcPr>
-          <w:p>
-            <w:pPr>
-              <w:jc w:val="left"/>
-            </w:pPr>
-          </w:p>
-        </w:tc>
-        <w:tc>
-          <w:tcPr>
-            <w:tcW w:w="1558" w:type="dxa"/>
-          </w:tcPr>
-          <w:p>
-            <w:pPr>
-              <w:jc w:val="left"/>
-            </w:pPr>
-          </w:p>
-        </w:tc>
-        <w:tc>
-          <w:tcPr>
-            <w:tcW w:w="1558" w:type="dxa"/>
-          </w:tcPr>
-          <w:p>
-            <w:pPr>
-              <w:jc w:val="left"/>
-            </w:pPr>
-          </w:p>
-        </w:tc>
-      </w:tr>
-      <w:tr>
-        <w:tc>
-          <w:tcPr>
-            <w:tcW w:w="1558" w:type="dxa"/>
-          </w:tcPr>
-          <w:p>
-            <w:pPr>
-              <w:jc w:val="left"/>
-            </w:pPr>
-          </w:p>
-        </w:tc>
-        <w:tc>
-          <w:tcPr>
-            <w:tcW w:w="1558" w:type="dxa"/>
-          </w:tcPr>
-          <w:p>
-            <w:pPr>
-              <w:jc w:val="left"/>
-            </w:pPr>
-          </w:p>
-        </w:tc>
-        <w:tc>
-          <w:tcPr>
-            <w:tcW w:w="1558" w:type="dxa"/>
-          </w:tcPr>
-          <w:p>
-            <w:pPr>
-              <w:jc w:val="left"/>
-            </w:pPr>
-          </w:p>
-        </w:tc>
-        <w:tc>
-          <w:tcPr>
-            <w:tcW w:w="1558" w:type="dxa"/>
-          </w:tcPr>
-          <w:p>
-            <w:pPr>
-              <w:jc w:val="left"/>
-            </w:pPr>
-          </w:p>
-        </w:tc>
-      </w:tr>
-      <w:tr>
-        <w:tc>
-          <w:tcPr>
-            <w:tcW w:w="1558" w:type="dxa"/>
-          </w:tcPr>
-          <w:p>
-            <w:pPr>
-              <w:jc w:val="left"/>
-            </w:pPr>
-          </w:p>
-        </w:tc>
-        <w:tc>
-          <w:tcPr>
-            <w:tcW w:w="1558" w:type="dxa"/>
-          </w:tcPr>
-          <w:p>
-            <w:pPr>
-              <w:jc w:val="left"/>
-            </w:pPr>
-          </w:p>
-        </w:tc>
-        <w:tc>
-          <w:tcPr>
-            <w:tcW w:w="1558" w:type="dxa"/>
-          </w:tcPr>
-          <w:p>
-            <w:pPr>
-              <w:jc w:val="left"/>
-            </w:pPr>
-          </w:p>
-        </w:tc>
-        <w:tc>
-          <w:tcPr>
-            <w:tcW w:w="1558" w:type="dxa"/>
-          </w:tcPr>
-          <w:p>
-            <w:pPr>
-              <w:jc w:val="left"/>
-            </w:pPr>
-          </w:p>
-        </w:tc>
-      </w:tr>
-      <w:tr>
-        <w:tc>
-          <w:tcPr>
-            <w:tcW w:w="1558" w:type="dxa"/>
-          </w:tcPr>
-          <w:p>
-            <w:pPr>
-              <w:jc w:val="left"/>
-            </w:pPr>
-          </w:p>
-        </w:tc>
-        <w:tc>
-          <w:tcPr>
-            <w:tcW w:w="1558" w:type="dxa"/>
-          </w:tcPr>
-          <w:p>
-            <w:pPr>
-              <w:jc w:val="left"/>
-            </w:pPr>
-          </w:p>
-        </w:tc>
-        <w:tc>
-          <w:tcPr>
-            <w:tcW w:w="1558" w:type="dxa"/>
-          </w:tcPr>
-          <w:p>
-            <w:pPr>
-              <w:jc w:val="left"/>
-            </w:pPr>
-          </w:p>
-        </w:tc>
-        <w:tc>
-          <w:tcPr>
-            <w:tcW w:w="1558" w:type="dxa"/>
-          </w:tcPr>
-          <w:p>
-            <w:pPr>
-              <w:jc w:val="left"/>
-            </w:pPr>
-          </w:p>
-        </w:tc>
-      </w:tr>
-      <w:tr>
-        <w:tc>
-          <w:tcPr>
-            <w:tcW w:w="1558" w:type="dxa"/>
-          </w:tcPr>
-          <w:p>
-            <w:pPr>
-              <w:jc w:val="left"/>
-            </w:pPr>
-          </w:p>
-        </w:tc>
-        <w:tc>
-          <w:tcPr>
-            <w:tcW w:w="1558" w:type="dxa"/>
-          </w:tcPr>
-          <w:p>
-            <w:pPr>
-              <w:jc w:val="left"/>
-            </w:pPr>
-          </w:p>
-        </w:tc>
-        <w:tc>
-          <w:tcPr>
-            <w:tcW w:w="1558" w:type="dxa"/>
-          </w:tcPr>
-          <w:p>
-            <w:pPr>
-              <w:jc w:val="left"/>
-            </w:pPr>
-          </w:p>
-        </w:tc>
-        <w:tc>
-          <w:tcPr>
-            <w:tcW w:w="1558" w:type="dxa"/>
-          </w:tcPr>
-          <w:p>
-            <w:pPr>
-              <w:jc w:val="left"/>
-            </w:pPr>
-          </w:p>
-        </w:tc>
-      </w:tr>
-      <w:tr>
-        <w:tc>
-          <w:tcPr>
-            <w:tcW w:w="1558" w:type="dxa"/>
-          </w:tcPr>
-          <w:p>
-            <w:pPr>
-              <w:jc w:val="left"/>
-            </w:pPr>
-          </w:p>
-        </w:tc>
-        <w:tc>
-          <w:tcPr>
-            <w:tcW w:w="1558" w:type="dxa"/>
-          </w:tcPr>
-          <w:p>
-            <w:pPr>
-              <w:jc w:val="left"/>
-            </w:pPr>
-          </w:p>
-        </w:tc>
-        <w:tc>
-          <w:tcPr>
-            <w:tcW w:w="1558" w:type="dxa"/>
-          </w:tcPr>
-          <w:p>
-            <w:pPr>
-              <w:jc w:val="left"/>
-            </w:pPr>
-          </w:p>
-        </w:tc>
-        <w:tc>
-          <w:tcPr>
-            <w:tcW w:w="1558" w:type="dxa"/>
-          </w:tcPr>
-          <w:p>
-            <w:pPr>
-              <w:jc w:val="left"/>
-            </w:pPr>
-          </w:p>
-        </w:tc>
-      </w:tr>
-    </w:tbl>
-    <w:p>
-      <w:pPr>
-        <w:jc w:val="left"/>
-        <w:rPr>
-          <w:rFonts w:ascii="Cambria" w:eastAsia="Droid Serif" w:hAnsi="Cambria" w:cs="Droid Serif"/>
-          <w:b/>
-          <w:bCs/>
-          <w:color w:val="FF7F00"/>
-          <w:sz w:val="28"/>
-          <w:szCs w:val="48"/>
-        </w:rPr>
-      </w:pPr>
-      <w:r>
-        <w:br w:type="page"/>
-      </w:r>
-    </w:p>
-    <w:p>
-      <w:pPr>
-        <w:pStyle w:val="Heading1"/>
-      </w:pPr>
-      <w:r>
-        <w:lastRenderedPageBreak/>
-        <w:t>12</w:t>
-      </w:r>
-      <w:r>
-        <w:t>. Use of element of language with shader interfaces</w:t>
-      </w:r>
-    </w:p>
-    <w:tbl>
-      <w:tblPr>
-        <w:tblStyle w:val="TableGrid"/>
-        <w:tblW w:w="0" w:type="auto"/>
-        <w:tblLook w:val="04A0" w:firstRow="1" w:lastRow="0" w:firstColumn="1" w:lastColumn="0" w:noHBand="0" w:noVBand="1"/>
-      </w:tblPr>
-      <w:tblGrid>
-        <w:gridCol w:w="1744"/>
-        <w:gridCol w:w="1706"/>
-        <w:gridCol w:w="2425"/>
-        <w:gridCol w:w="1746"/>
-        <w:gridCol w:w="1729"/>
-      </w:tblGrid>
-      <w:tr>
-        <w:trPr>
-          <w:trHeight w:val="287"/>
-        </w:trPr>
-        <w:tc>
-          <w:tcPr>
-            <w:tcW w:w="1744" w:type="dxa"/>
-          </w:tcPr>
-          <w:p>
-            <w:pPr>
-              <w:jc w:val="left"/>
-            </w:pPr>
-          </w:p>
-        </w:tc>
-        <w:tc>
-          <w:tcPr>
-            <w:tcW w:w="1706" w:type="dxa"/>
-          </w:tcPr>
-          <w:p>
-            <w:pPr>
-              <w:jc w:val="left"/>
+              <w:jc w:val="center"/>
+              <w:rPr>
+                <w:rStyle w:val="SubtleEmphasis"/>
+              </w:rPr>
             </w:pPr>
             <w:r>
-              <w:t>vertex input</w:t>
+              <w:rPr>
+                <w:rStyle w:val="SubtleEmphasis"/>
+              </w:rPr>
+              <w:drawing>
+                <wp:inline distT="0" distB="0" distL="0" distR="0" wp14:anchorId="61BF4825" wp14:editId="36CD0FD8">
+                  <wp:extent cx="2145600" cy="2145600"/>
+                  <wp:effectExtent l="0" t="0" r="7620" b="7620"/>
+                  <wp:docPr id="7" name="Picture 7" descr="C:\Users\Christophe\AppData\Local\Microsoft\Windows\INetCache\Content.Word\gl-320-fbo-rgba8_srgb-blend-amd.png"/>
+                  <wp:cNvGraphicFramePr>
+                    <a:graphicFrameLocks xmlns:a="http://schemas.openxmlformats.org/drawingml/2006/main" noChangeAspect="1"/>
+                  </wp:cNvGraphicFramePr>
+                  <a:graphic xmlns:a="http://schemas.openxmlformats.org/drawingml/2006/main">
+                    <a:graphicData uri="http://schemas.openxmlformats.org/drawingml/2006/picture">
+                      <pic:pic xmlns:pic="http://schemas.openxmlformats.org/drawingml/2006/picture">
+                        <pic:nvPicPr>
+                          <pic:cNvPr id="0" name="Picture 50" descr="C:\Users\Christophe\AppData\Local\Microsoft\Windows\INetCache\Content.Word\gl-320-fbo-rgba8_srgb-blend-amd.png"/>
+                          <pic:cNvPicPr>
+                            <a:picLocks noChangeAspect="1" noChangeArrowheads="1"/>
+                          </pic:cNvPicPr>
+                        </pic:nvPicPr>
+                        <pic:blipFill>
+                          <a:blip r:embed="rId94">
+                            <a:extLst>
+                              <a:ext uri="{28A0092B-C50C-407E-A947-70E740481C1C}">
+                                <a14:useLocalDpi xmlns:a14="http://schemas.microsoft.com/office/drawing/2010/main" val="0"/>
+                              </a:ext>
+                            </a:extLst>
+                          </a:blip>
+                          <a:srcRect/>
+                          <a:stretch>
+                            <a:fillRect/>
+                          </a:stretch>
+                        </pic:blipFill>
+                        <pic:spPr bwMode="auto">
+                          <a:xfrm>
+                            <a:off x="0" y="0"/>
+                            <a:ext cx="2145600" cy="2145600"/>
+                          </a:xfrm>
+                          <a:prstGeom prst="rect">
+                            <a:avLst/>
+                          </a:prstGeom>
+                          <a:noFill/>
+                          <a:ln>
+                            <a:noFill/>
+                          </a:ln>
+                        </pic:spPr>
+                      </pic:pic>
+                    </a:graphicData>
+                  </a:graphic>
+                </wp:inline>
+              </w:drawing>
+            </w:r>
+            <w:r>
+              <w:rPr>
+                <w:rStyle w:val="SubtleEmphasis"/>
+              </w:rPr>
+              <w:br/>
+              <w:t>sRGB</w:t>
+            </w:r>
+            <w:r>
+              <w:rPr>
+                <w:rStyle w:val="SubtleEmphasis"/>
+              </w:rPr>
+              <w:t>8</w:t>
+            </w:r>
+            <w:r>
+              <w:rPr>
+                <w:rStyle w:val="SubtleEmphasis"/>
+              </w:rPr>
+              <w:t xml:space="preserve"> blending on AMD C.I.</w:t>
             </w:r>
           </w:p>
         </w:tc>
         <w:tc>
           <w:tcPr>
-            <w:tcW w:w="2425" w:type="dxa"/>
+            <w:tcW w:w="3600" w:type="dxa"/>
           </w:tcPr>
           <w:p>
             <w:pPr>
-              <w:jc w:val="left"/>
+              <w:jc w:val="center"/>
+              <w:rPr>
+                <w:rStyle w:val="SubtleEmphasis"/>
+              </w:rPr>
             </w:pPr>
             <w:r>
-              <w:t>varying</w:t>
+              <w:rPr>
+                <w:rStyle w:val="SubtleEmphasis"/>
+              </w:rPr>
+              <w:drawing>
+                <wp:inline distT="0" distB="0" distL="0" distR="0" wp14:anchorId="3E7122CC" wp14:editId="73E5907B">
+                  <wp:extent cx="2145600" cy="2145600"/>
+                  <wp:effectExtent l="0" t="0" r="7620" b="7620"/>
+                  <wp:docPr id="8" name="Picture 8" descr="C:\Users\Christophe\AppData\Local\Microsoft\Windows\INetCache\Content.Word\gl-320-fbo-rgba8_srgb-blend-intel.png"/>
+                  <wp:cNvGraphicFramePr>
+                    <a:graphicFrameLocks xmlns:a="http://schemas.openxmlformats.org/drawingml/2006/main" noChangeAspect="1"/>
+                  </wp:cNvGraphicFramePr>
+                  <a:graphic xmlns:a="http://schemas.openxmlformats.org/drawingml/2006/main">
+                    <a:graphicData uri="http://schemas.openxmlformats.org/drawingml/2006/picture">
+                      <pic:pic xmlns:pic="http://schemas.openxmlformats.org/drawingml/2006/picture">
+                        <pic:nvPicPr>
+                          <pic:cNvPr id="0" name="Picture 56" descr="C:\Users\Christophe\AppData\Local\Microsoft\Windows\INetCache\Content.Word\gl-320-fbo-rgba8_srgb-blend-intel.png"/>
+                          <pic:cNvPicPr>
+                            <a:picLocks noChangeAspect="1" noChangeArrowheads="1"/>
+                          </pic:cNvPicPr>
+                        </pic:nvPicPr>
+                        <pic:blipFill>
+                          <a:blip r:embed="rId95">
+                            <a:extLst>
+                              <a:ext uri="{28A0092B-C50C-407E-A947-70E740481C1C}">
+                                <a14:useLocalDpi xmlns:a14="http://schemas.microsoft.com/office/drawing/2010/main" val="0"/>
+                              </a:ext>
+                            </a:extLst>
+                          </a:blip>
+                          <a:srcRect/>
+                          <a:stretch>
+                            <a:fillRect/>
+                          </a:stretch>
+                        </pic:blipFill>
+                        <pic:spPr bwMode="auto">
+                          <a:xfrm>
+                            <a:off x="0" y="0"/>
+                            <a:ext cx="2145600" cy="2145600"/>
+                          </a:xfrm>
+                          <a:prstGeom prst="rect">
+                            <a:avLst/>
+                          </a:prstGeom>
+                          <a:noFill/>
+                          <a:ln>
+                            <a:noFill/>
+                          </a:ln>
+                        </pic:spPr>
+                      </pic:pic>
+                    </a:graphicData>
+                  </a:graphic>
+                </wp:inline>
+              </w:drawing>
+            </w:r>
+            <w:r>
+              <w:rPr>
+                <w:rStyle w:val="SubtleEmphasis"/>
+              </w:rPr>
+              <w:br/>
+              <w:t>sRGB</w:t>
+            </w:r>
+            <w:r>
+              <w:rPr>
+                <w:rStyle w:val="SubtleEmphasis"/>
+              </w:rPr>
+              <w:t>8</w:t>
+            </w:r>
+            <w:r>
+              <w:rPr>
+                <w:rStyle w:val="SubtleEmphasis"/>
+              </w:rPr>
+              <w:t xml:space="preserve"> blending on Intel Haswell</w:t>
             </w:r>
           </w:p>
         </w:tc>
         <w:tc>
           <w:tcPr>
-            <w:tcW w:w="1746" w:type="dxa"/>
+            <w:tcW w:w="3600" w:type="dxa"/>
           </w:tcPr>
           <w:p>
             <w:pPr>
-              <w:jc w:val="left"/>
+              <w:jc w:val="center"/>
+              <w:rPr>
+                <w:rStyle w:val="SubtleEmphasis"/>
+              </w:rPr>
             </w:pPr>
             <w:r>
-              <w:t>fragment output</w:t>
-            </w:r>
-          </w:p>
-        </w:tc>
-        <w:tc>
-          <w:tcPr>
-            <w:tcW w:w="1729" w:type="dxa"/>
-          </w:tcPr>
-          <w:p>
-            <w:pPr>
-              <w:jc w:val="left"/>
-            </w:pPr>
-            <w:r>
-              <w:t>uniform</w:t>
-            </w:r>
-          </w:p>
-        </w:tc>
-      </w:tr>
-      <w:tr>
-        <w:tc>
-          <w:tcPr>
-            <w:tcW w:w="1744" w:type="dxa"/>
-          </w:tcPr>
-          <w:p>
-            <w:pPr>
-              <w:jc w:val="left"/>
-            </w:pPr>
-            <w:r>
-              <w:t>scalar</w:t>
-            </w:r>
-          </w:p>
-        </w:tc>
-        <w:tc>
-          <w:tcPr>
-            <w:tcW w:w="1706" w:type="dxa"/>
-          </w:tcPr>
-          <w:p>
-            <w:pPr>
-              <w:jc w:val="left"/>
-            </w:pPr>
-            <w:r>
-              <w:t>yes</w:t>
-            </w:r>
-          </w:p>
-        </w:tc>
-        <w:tc>
-          <w:tcPr>
-            <w:tcW w:w="2425" w:type="dxa"/>
-          </w:tcPr>
-          <w:p>
-            <w:pPr>
-              <w:jc w:val="left"/>
-            </w:pPr>
-            <w:r>
-              <w:t>yes</w:t>
-            </w:r>
-          </w:p>
-        </w:tc>
-        <w:tc>
-          <w:tcPr>
-            <w:tcW w:w="1746" w:type="dxa"/>
-          </w:tcPr>
-          <w:p>
-            <w:pPr>
-              <w:jc w:val="left"/>
-            </w:pPr>
-            <w:r>
-              <w:t>yes</w:t>
-            </w:r>
-          </w:p>
-        </w:tc>
-        <w:tc>
-          <w:tcPr>
-            <w:tcW w:w="1729" w:type="dxa"/>
-          </w:tcPr>
-          <w:p>
-            <w:pPr>
-              <w:jc w:val="left"/>
-            </w:pPr>
-            <w:r>
-              <w:t>yes</w:t>
-            </w:r>
-          </w:p>
-        </w:tc>
-      </w:tr>
-      <w:tr>
-        <w:trPr>
-          <w:trHeight w:val="305"/>
-        </w:trPr>
-        <w:tc>
-          <w:tcPr>
-            <w:tcW w:w="1744" w:type="dxa"/>
-          </w:tcPr>
-          <w:p>
-            <w:pPr>
-              <w:jc w:val="left"/>
-            </w:pPr>
-            <w:r>
-              <w:t>vector</w:t>
-            </w:r>
-          </w:p>
-        </w:tc>
-        <w:tc>
-          <w:tcPr>
-            <w:tcW w:w="1706" w:type="dxa"/>
-          </w:tcPr>
-          <w:p>
-            <w:pPr>
-              <w:jc w:val="left"/>
-            </w:pPr>
-            <w:r>
-              <w:t>yes</w:t>
-            </w:r>
-          </w:p>
-        </w:tc>
-        <w:tc>
-          <w:tcPr>
-            <w:tcW w:w="2425" w:type="dxa"/>
-          </w:tcPr>
-          <w:p>
-            <w:pPr>
-              <w:jc w:val="left"/>
-            </w:pPr>
-            <w:r>
-              <w:t>yes</w:t>
-            </w:r>
-          </w:p>
-        </w:tc>
-        <w:tc>
-          <w:tcPr>
-            <w:tcW w:w="1746" w:type="dxa"/>
-          </w:tcPr>
-          <w:p>
-            <w:pPr>
-              <w:jc w:val="left"/>
-            </w:pPr>
-            <w:r>
-              <w:t>yes</w:t>
-            </w:r>
-          </w:p>
-        </w:tc>
-        <w:tc>
-          <w:tcPr>
-            <w:tcW w:w="1729" w:type="dxa"/>
-          </w:tcPr>
-          <w:p>
-            <w:pPr>
-              <w:jc w:val="left"/>
-            </w:pPr>
-            <w:r>
-              <w:t>yes</w:t>
-            </w:r>
-          </w:p>
-        </w:tc>
-      </w:tr>
-      <w:tr>
-        <w:tc>
-          <w:tcPr>
-            <w:tcW w:w="1744" w:type="dxa"/>
-          </w:tcPr>
-          <w:p>
-            <w:pPr>
-              <w:jc w:val="left"/>
-            </w:pPr>
-            <w:r>
-              <w:t>matrix</w:t>
-            </w:r>
-          </w:p>
-        </w:tc>
-        <w:tc>
-          <w:tcPr>
-            <w:tcW w:w="1706" w:type="dxa"/>
-          </w:tcPr>
-          <w:p>
-            <w:pPr>
-              <w:jc w:val="left"/>
-            </w:pPr>
-            <w:r>
-              <w:t>???</w:t>
-            </w:r>
-          </w:p>
-        </w:tc>
-        <w:tc>
-          <w:tcPr>
-            <w:tcW w:w="2425" w:type="dxa"/>
-          </w:tcPr>
-          <w:p>
-            <w:pPr>
-              <w:jc w:val="left"/>
-            </w:pPr>
-            <w:r>
-              <w:t>yes</w:t>
-            </w:r>
-          </w:p>
-        </w:tc>
-        <w:tc>
-          <w:tcPr>
-            <w:tcW w:w="1746" w:type="dxa"/>
-          </w:tcPr>
-          <w:p>
-            <w:pPr>
-              <w:jc w:val="left"/>
-            </w:pPr>
-            <w:r>
-              <w:t>no</w:t>
-            </w:r>
-          </w:p>
-        </w:tc>
-        <w:tc>
-          <w:tcPr>
-            <w:tcW w:w="1729" w:type="dxa"/>
-          </w:tcPr>
-          <w:p>
-            <w:pPr>
-              <w:jc w:val="left"/>
-            </w:pPr>
-            <w:r>
-              <w:t>yes</w:t>
-            </w:r>
-          </w:p>
-        </w:tc>
-      </w:tr>
-      <w:tr>
-        <w:trPr>
-          <w:trHeight w:val="566"/>
-        </w:trPr>
-        <w:tc>
-          <w:tcPr>
-            <w:tcW w:w="1744" w:type="dxa"/>
-          </w:tcPr>
-          <w:p>
-            <w:pPr>
-              <w:jc w:val="left"/>
-            </w:pPr>
-            <w:r>
-              <w:t>Non square matrix</w:t>
-            </w:r>
-          </w:p>
-        </w:tc>
-        <w:tc>
-          <w:tcPr>
-            <w:tcW w:w="1706" w:type="dxa"/>
-          </w:tcPr>
-          <w:p>
-            <w:pPr>
-              <w:jc w:val="left"/>
-            </w:pPr>
-            <w:r>
-              <w:t>???</w:t>
-            </w:r>
-          </w:p>
-        </w:tc>
-        <w:tc>
-          <w:tcPr>
-            <w:tcW w:w="2425" w:type="dxa"/>
-          </w:tcPr>
-          <w:p>
-            <w:pPr>
-              <w:jc w:val="left"/>
-            </w:pPr>
-            <w:r>
-              <w:t>GLSL 130 / GLSL ES 300</w:t>
-            </w:r>
-          </w:p>
-        </w:tc>
-        <w:tc>
-          <w:tcPr>
-            <w:tcW w:w="1746" w:type="dxa"/>
-          </w:tcPr>
-          <w:p>
-            <w:pPr>
-              <w:jc w:val="left"/>
-            </w:pPr>
-            <w:r>
-              <w:t>no</w:t>
-            </w:r>
-          </w:p>
-        </w:tc>
-        <w:tc>
-          <w:tcPr>
-            <w:tcW w:w="1729" w:type="dxa"/>
-          </w:tcPr>
-          <w:p>
-            <w:pPr>
-              <w:jc w:val="left"/>
-            </w:pPr>
-            <w:r>
-              <w:t>GLSL 130 / GLSL 300</w:t>
-            </w:r>
-          </w:p>
-        </w:tc>
-      </w:tr>
-      <w:tr>
-        <w:trPr>
-          <w:trHeight w:val="287"/>
-        </w:trPr>
-        <w:tc>
-          <w:tcPr>
-            <w:tcW w:w="1744" w:type="dxa"/>
-          </w:tcPr>
-          <w:p>
-            <w:pPr>
-              <w:jc w:val="left"/>
-            </w:pPr>
-            <w:r>
-              <w:t>array</w:t>
-            </w:r>
-          </w:p>
-        </w:tc>
-        <w:tc>
-          <w:tcPr>
-            <w:tcW w:w="1706" w:type="dxa"/>
-          </w:tcPr>
-          <w:p>
-            <w:pPr>
-              <w:jc w:val="left"/>
-            </w:pPr>
-            <w:r>
-              <w:t>???</w:t>
-            </w:r>
-          </w:p>
-        </w:tc>
-        <w:tc>
-          <w:tcPr>
-            <w:tcW w:w="2425" w:type="dxa"/>
-          </w:tcPr>
-          <w:p>
-            <w:pPr>
-              <w:jc w:val="left"/>
-            </w:pPr>
-            <w:r>
-              <w:t>yes</w:t>
-            </w:r>
-          </w:p>
-        </w:tc>
-        <w:tc>
-          <w:tcPr>
-            <w:tcW w:w="1746" w:type="dxa"/>
-          </w:tcPr>
-          <w:p>
-            <w:pPr>
-              <w:jc w:val="left"/>
-            </w:pPr>
-            <w:r>
-              <w:t>GLSL 130</w:t>
-            </w:r>
-          </w:p>
-        </w:tc>
-        <w:tc>
-          <w:tcPr>
-            <w:tcW w:w="1729" w:type="dxa"/>
-          </w:tcPr>
-          <w:p>
-            <w:pPr>
-              <w:jc w:val="left"/>
-            </w:pPr>
-            <w:r>
-              <w:t>yes</w:t>
-            </w:r>
-          </w:p>
-        </w:tc>
-      </w:tr>
-      <w:tr>
-        <w:tc>
-          <w:tcPr>
-            <w:tcW w:w="1744" w:type="dxa"/>
-          </w:tcPr>
-          <w:p>
-            <w:pPr>
-              <w:jc w:val="left"/>
-            </w:pPr>
-            <w:r>
-              <w:t>array of array</w:t>
-            </w:r>
-          </w:p>
-        </w:tc>
-        <w:tc>
-          <w:tcPr>
-            <w:tcW w:w="1706" w:type="dxa"/>
-          </w:tcPr>
-          <w:p>
-            <w:pPr>
-              <w:jc w:val="left"/>
-            </w:pPr>
-          </w:p>
-        </w:tc>
-        <w:tc>
-          <w:tcPr>
-            <w:tcW w:w="2425" w:type="dxa"/>
-          </w:tcPr>
-          <w:p>
-            <w:pPr>
-              <w:jc w:val="left"/>
-            </w:pPr>
-          </w:p>
-        </w:tc>
-        <w:tc>
-          <w:tcPr>
-            <w:tcW w:w="1746" w:type="dxa"/>
-          </w:tcPr>
-          <w:p>
-            <w:pPr>
-              <w:jc w:val="left"/>
-            </w:pPr>
-          </w:p>
-        </w:tc>
-        <w:tc>
-          <w:tcPr>
-            <w:tcW w:w="1729" w:type="dxa"/>
-          </w:tcPr>
-          <w:p>
-            <w:pPr>
-              <w:jc w:val="left"/>
-            </w:pPr>
-          </w:p>
-        </w:tc>
-      </w:tr>
-      <w:tr>
-        <w:tc>
-          <w:tcPr>
-            <w:tcW w:w="1744" w:type="dxa"/>
-          </w:tcPr>
-          <w:p>
-            <w:pPr>
-              <w:jc w:val="left"/>
-            </w:pPr>
-            <w:r>
-              <w:t>Arrayed variable</w:t>
-            </w:r>
-          </w:p>
-        </w:tc>
-        <w:tc>
-          <w:tcPr>
-            <w:tcW w:w="1706" w:type="dxa"/>
-          </w:tcPr>
-          <w:p>
-            <w:pPr>
-              <w:jc w:val="left"/>
-            </w:pPr>
-            <w:r>
-              <w:t>no</w:t>
-            </w:r>
-          </w:p>
-        </w:tc>
-        <w:tc>
-          <w:tcPr>
-            <w:tcW w:w="2425" w:type="dxa"/>
-          </w:tcPr>
-          <w:p>
-            <w:pPr>
-              <w:jc w:val="left"/>
-            </w:pPr>
-            <w:r>
-              <w:t>GLSL 150 / GLSL ES 320 / OES_geometry_shader</w:t>
+              <w:rPr>
+                <w:rStyle w:val="SubtleEmphasis"/>
+              </w:rPr>
+              <w:drawing>
+                <wp:inline distT="0" distB="0" distL="0" distR="0" wp14:anchorId="125788EC" wp14:editId="48E4B5AB">
+                  <wp:extent cx="2152800" cy="2152800"/>
+                  <wp:effectExtent l="0" t="0" r="0" b="0"/>
+                  <wp:docPr id="4" name="Picture 4" descr="C:\Users\Christophe\AppData\Local\Microsoft\Windows\INetCache\Content.Word\gl-320-fbo-rgba8_srgb-blend-nvidia.png"/>
+                  <wp:cNvGraphicFramePr>
+                    <a:graphicFrameLocks xmlns:a="http://schemas.openxmlformats.org/drawingml/2006/main" noChangeAspect="1"/>
+                  </wp:cNvGraphicFramePr>
+                  <a:graphic xmlns:a="http://schemas.openxmlformats.org/drawingml/2006/main">
+                    <a:graphicData uri="http://schemas.openxmlformats.org/drawingml/2006/picture">
+                      <pic:pic xmlns:pic="http://schemas.openxmlformats.org/drawingml/2006/picture">
+                        <pic:nvPicPr>
+                          <pic:cNvPr id="0" name="Picture 31" descr="C:\Users\Christophe\AppData\Local\Microsoft\Windows\INetCache\Content.Word\gl-320-fbo-rgba8_srgb-blend-nvidia.png"/>
+                          <pic:cNvPicPr>
+                            <a:picLocks noChangeAspect="1" noChangeArrowheads="1"/>
+                          </pic:cNvPicPr>
+                        </pic:nvPicPr>
+                        <pic:blipFill>
+                          <a:blip r:embed="rId96">
+                            <a:extLst>
+                              <a:ext uri="{28A0092B-C50C-407E-A947-70E740481C1C}">
+                                <a14:useLocalDpi xmlns:a14="http://schemas.microsoft.com/office/drawing/2010/main" val="0"/>
+                              </a:ext>
+                            </a:extLst>
+                          </a:blip>
+                          <a:srcRect/>
+                          <a:stretch>
+                            <a:fillRect/>
+                          </a:stretch>
+                        </pic:blipFill>
+                        <pic:spPr bwMode="auto">
+                          <a:xfrm>
+                            <a:off x="0" y="0"/>
+                            <a:ext cx="2152800" cy="2152800"/>
+                          </a:xfrm>
+                          <a:prstGeom prst="rect">
+                            <a:avLst/>
+                          </a:prstGeom>
+                          <a:noFill/>
+                          <a:ln>
+                            <a:noFill/>
+                          </a:ln>
+                        </pic:spPr>
+                      </pic:pic>
+                    </a:graphicData>
+                  </a:graphic>
+                </wp:inline>
+              </w:drawing>
             </w:r>
             <w:r>
+              <w:rPr>
+                <w:rStyle w:val="SubtleEmphasis"/>
+              </w:rPr>
               <w:br/>
-              <w:t>OES_tessellation_shader</w:t>
+              <w:t>sRGB</w:t>
             </w:r>
-          </w:p>
-        </w:tc>
-        <w:tc>
-          <w:tcPr>
-            <w:tcW w:w="1746" w:type="dxa"/>
-          </w:tcPr>
-          <w:p>
-            <w:pPr>
-              <w:jc w:val="left"/>
-            </w:pPr>
             <w:r>
-              <w:t>no</w:t>
+              <w:rPr>
+                <w:rStyle w:val="SubtleEmphasis"/>
+              </w:rPr>
+              <w:t>8</w:t>
             </w:r>
-          </w:p>
-        </w:tc>
-        <w:tc>
-          <w:tcPr>
-            <w:tcW w:w="1729" w:type="dxa"/>
-          </w:tcPr>
-          <w:p>
-            <w:pPr>
-              <w:jc w:val="left"/>
-            </w:pPr>
             <w:r>
-              <w:t>no</w:t>
-            </w:r>
-          </w:p>
-        </w:tc>
-      </w:tr>
-      <w:tr>
-        <w:tc>
-          <w:tcPr>
-            <w:tcW w:w="1744" w:type="dxa"/>
-          </w:tcPr>
-          <w:p>
-            <w:pPr>
-              <w:jc w:val="left"/>
-            </w:pPr>
-            <w:r>
-              <w:t>structure</w:t>
-            </w:r>
-          </w:p>
-        </w:tc>
-        <w:tc>
-          <w:tcPr>
-            <w:tcW w:w="1706" w:type="dxa"/>
-          </w:tcPr>
-          <w:p>
-            <w:pPr>
-              <w:jc w:val="left"/>
-            </w:pPr>
-            <w:r>
-              <w:t>no</w:t>
-            </w:r>
-          </w:p>
-        </w:tc>
-        <w:tc>
-          <w:tcPr>
-            <w:tcW w:w="2425" w:type="dxa"/>
-          </w:tcPr>
-          <w:p>
-            <w:pPr>
-              <w:jc w:val="left"/>
-            </w:pPr>
-          </w:p>
-        </w:tc>
-        <w:tc>
-          <w:tcPr>
-            <w:tcW w:w="1746" w:type="dxa"/>
-          </w:tcPr>
-          <w:p>
-            <w:pPr>
-              <w:jc w:val="left"/>
-            </w:pPr>
-          </w:p>
-        </w:tc>
-        <w:tc>
-          <w:tcPr>
-            <w:tcW w:w="1729" w:type="dxa"/>
-          </w:tcPr>
-          <w:p>
-            <w:pPr>
-              <w:jc w:val="left"/>
-            </w:pPr>
-          </w:p>
-        </w:tc>
-      </w:tr>
-      <w:tr>
-        <w:tc>
-          <w:tcPr>
-            <w:tcW w:w="1744" w:type="dxa"/>
-          </w:tcPr>
-          <w:p>
-            <w:pPr>
-              <w:jc w:val="left"/>
-            </w:pPr>
-            <w:r>
-              <w:t>block</w:t>
-            </w:r>
-          </w:p>
-        </w:tc>
-        <w:tc>
-          <w:tcPr>
-            <w:tcW w:w="1706" w:type="dxa"/>
-          </w:tcPr>
-          <w:p>
-            <w:pPr>
-              <w:jc w:val="left"/>
-            </w:pPr>
-            <w:r>
-              <w:t>GLSL 150</w:t>
-            </w:r>
-          </w:p>
-        </w:tc>
-        <w:tc>
-          <w:tcPr>
-            <w:tcW w:w="2425" w:type="dxa"/>
-          </w:tcPr>
-          <w:p>
-            <w:pPr>
-              <w:jc w:val="left"/>
-            </w:pPr>
-            <w:r>
-              <w:t>GLSL 150</w:t>
-            </w:r>
-          </w:p>
-        </w:tc>
-        <w:tc>
-          <w:tcPr>
-            <w:tcW w:w="1746" w:type="dxa"/>
-          </w:tcPr>
-          <w:p>
-            <w:pPr>
-              <w:jc w:val="left"/>
-            </w:pPr>
-            <w:r>
-              <w:t>GLSL 150</w:t>
-            </w:r>
-          </w:p>
-        </w:tc>
-        <w:tc>
-          <w:tcPr>
-            <w:tcW w:w="1729" w:type="dxa"/>
-          </w:tcPr>
-          <w:p>
-            <w:pPr>
-              <w:jc w:val="left"/>
-            </w:pPr>
-            <w:r>
-              <w:t>GLSL 150</w:t>
-            </w:r>
-          </w:p>
-        </w:tc>
-      </w:tr>
-      <w:tr>
-        <w:tc>
-          <w:tcPr>
-            <w:tcW w:w="1744" w:type="dxa"/>
-          </w:tcPr>
-          <w:p>
-            <w:pPr>
-              <w:jc w:val="left"/>
-            </w:pPr>
-            <w:r>
-              <w:t>location qualifier</w:t>
-            </w:r>
-          </w:p>
-        </w:tc>
-        <w:tc>
-          <w:tcPr>
-            <w:tcW w:w="1706" w:type="dxa"/>
-          </w:tcPr>
-          <w:p>
-            <w:pPr>
-              <w:jc w:val="left"/>
-            </w:pPr>
-            <w:r>
-              <w:t>GLSL 330</w:t>
-            </w:r>
-          </w:p>
-        </w:tc>
-        <w:tc>
-          <w:tcPr>
-            <w:tcW w:w="2425" w:type="dxa"/>
-          </w:tcPr>
-          <w:p>
-            <w:pPr>
-              <w:jc w:val="left"/>
-            </w:pPr>
-            <w:r>
-              <w:t>no</w:t>
-            </w:r>
-          </w:p>
-        </w:tc>
-        <w:tc>
-          <w:tcPr>
-            <w:tcW w:w="1746" w:type="dxa"/>
-          </w:tcPr>
-          <w:p>
-            <w:pPr>
-              <w:jc w:val="left"/>
-            </w:pPr>
-            <w:r>
-              <w:t>no</w:t>
-            </w:r>
-          </w:p>
-        </w:tc>
-        <w:tc>
-          <w:tcPr>
-            <w:tcW w:w="1729" w:type="dxa"/>
-          </w:tcPr>
-          <w:p>
-            <w:pPr>
-              <w:jc w:val="left"/>
-            </w:pPr>
-            <w:r>
-              <w:t>GLSL 430</w:t>
-            </w:r>
-          </w:p>
-        </w:tc>
-      </w:tr>
-      <w:tr>
-        <w:trPr>
-          <w:trHeight w:val="296"/>
-        </w:trPr>
-        <w:tc>
-          <w:tcPr>
-            <w:tcW w:w="1744" w:type="dxa"/>
-          </w:tcPr>
-          <w:p>
-            <w:pPr>
-              <w:jc w:val="left"/>
-            </w:pPr>
-            <w:r>
-              <w:t>binding</w:t>
-            </w:r>
-          </w:p>
-        </w:tc>
-        <w:tc>
-          <w:tcPr>
-            <w:tcW w:w="1706" w:type="dxa"/>
-          </w:tcPr>
-          <w:p>
-            <w:pPr>
-              <w:jc w:val="left"/>
-            </w:pPr>
-            <w:r>
-              <w:t>no</w:t>
-            </w:r>
-          </w:p>
-        </w:tc>
-        <w:tc>
-          <w:tcPr>
-            <w:tcW w:w="2425" w:type="dxa"/>
-          </w:tcPr>
-          <w:p>
-            <w:pPr>
-              <w:jc w:val="left"/>
-            </w:pPr>
-            <w:r>
-              <w:t>no</w:t>
-            </w:r>
-          </w:p>
-        </w:tc>
-        <w:tc>
-          <w:tcPr>
-            <w:tcW w:w="1746" w:type="dxa"/>
-          </w:tcPr>
-          <w:p>
-            <w:pPr>
-              <w:jc w:val="left"/>
-            </w:pPr>
-            <w:r>
-              <w:t>no</w:t>
-            </w:r>
-          </w:p>
-        </w:tc>
-        <w:tc>
-          <w:tcPr>
-            <w:tcW w:w="1729" w:type="dxa"/>
-          </w:tcPr>
-          <w:p>
-            <w:pPr>
-              <w:jc w:val="left"/>
-            </w:pPr>
-            <w:r>
-              <w:t>GLSL 420</w:t>
-            </w:r>
-          </w:p>
-        </w:tc>
-      </w:tr>
-      <w:tr>
-        <w:tc>
-          <w:tcPr>
-            <w:tcW w:w="1744" w:type="dxa"/>
-          </w:tcPr>
-          <w:p>
-            <w:pPr>
-              <w:jc w:val="left"/>
-            </w:pPr>
-            <w:r>
-              <w:t>opaque types</w:t>
-            </w:r>
-          </w:p>
-        </w:tc>
-        <w:tc>
-          <w:tcPr>
-            <w:tcW w:w="1706" w:type="dxa"/>
-          </w:tcPr>
-          <w:p>
-            <w:pPr>
-              <w:jc w:val="left"/>
-            </w:pPr>
-            <w:r>
-              <w:t>no</w:t>
-            </w:r>
-          </w:p>
-        </w:tc>
-        <w:tc>
-          <w:tcPr>
-            <w:tcW w:w="2425" w:type="dxa"/>
-          </w:tcPr>
-          <w:p>
-            <w:pPr>
-              <w:jc w:val="left"/>
-            </w:pPr>
-            <w:r>
-              <w:t>no</w:t>
-            </w:r>
-          </w:p>
-        </w:tc>
-        <w:tc>
-          <w:tcPr>
-            <w:tcW w:w="1746" w:type="dxa"/>
-          </w:tcPr>
-          <w:p>
-            <w:pPr>
-              <w:jc w:val="left"/>
-            </w:pPr>
-            <w:r>
-              <w:t>no</w:t>
-            </w:r>
-          </w:p>
-        </w:tc>
-        <w:tc>
-          <w:tcPr>
-            <w:tcW w:w="1729" w:type="dxa"/>
-          </w:tcPr>
-          <w:p>
-            <w:pPr>
-              <w:jc w:val="left"/>
-            </w:pPr>
-            <w:r>
-              <w:t>yes</w:t>
+              <w:rPr>
+                <w:rStyle w:val="SubtleEmphasis"/>
+              </w:rPr>
+              <w:t xml:space="preserve"> blending on NV Maxwell</w:t>
             </w:r>
           </w:p>
         </w:tc>
@@ -9534,16 +9056,144 @@
     </w:tbl>
     <w:p>
       <w:pPr>
-        <w:jc w:val="left"/>
-        <w:rPr>
-          <w:rFonts w:ascii="Cambria" w:eastAsia="Droid Serif" w:hAnsi="Cambria" w:cs="Droid Serif"/>
-          <w:b/>
-          <w:bCs/>
-          <w:color w:val="FF7F00"/>
-          <w:sz w:val="28"/>
-          <w:szCs w:val="48"/>
-        </w:rPr>
-      </w:pPr>
+        <w:pStyle w:val="Quote"/>
+        <w:rPr>
+          <w:i w:val="0"/>
+        </w:rPr>
+      </w:pPr>
+    </w:p>
+    <w:p>
+      <w:pPr>
+        <w:jc w:val="center"/>
+        <w:rPr>
+          <w:rStyle w:val="SubtleEmphasis"/>
+        </w:rPr>
+      </w:pPr>
+      <w:r>
+        <w:rPr>
+          <w:rStyle w:val="SubtleEmphasis"/>
+        </w:rPr>
+        <w:t xml:space="preserve">Figure 10.1: </w:t>
+      </w:r>
+      <w:hyperlink r:id="rId97" w:history="1">
+        <w:r>
+          <w:rPr>
+            <w:rStyle w:val="Hyperlink"/>
+            <w:color w:val="808080" w:themeColor="background1" w:themeShade="80"/>
+          </w:rPr>
+          <w:t xml:space="preserve">Blending precision </w:t>
+        </w:r>
+        <w:r>
+          <w:rPr>
+            <w:rStyle w:val="Hyperlink"/>
+            <w:color w:val="808080" w:themeColor="background1" w:themeShade="80"/>
+          </w:rPr>
+          <w:t>experiment</w:t>
+        </w:r>
+      </w:hyperlink>
+      <w:r>
+        <w:rPr>
+          <w:rStyle w:val="SubtleEmphasis"/>
+        </w:rPr>
+        <w:t xml:space="preserve">: </w:t>
+      </w:r>
+      <w:r>
+        <w:rPr>
+          <w:rStyle w:val="SubtleEmphasis"/>
+        </w:rPr>
+        <w:t>Rendering with lot of blended p</w:t>
+      </w:r>
+      <w:r>
+        <w:rPr>
+          <w:rStyle w:val="SubtleEmphasis"/>
+        </w:rPr>
+        <w:t>oint sprite</w:t>
+      </w:r>
+      <w:r>
+        <w:rPr>
+          <w:rStyle w:val="SubtleEmphasis"/>
+        </w:rPr>
+        <w:t>s</w:t>
+      </w:r>
+      <w:r>
+        <w:rPr>
+          <w:rStyle w:val="SubtleEmphasis"/>
+        </w:rPr>
+        <w:t>.</w:t>
+      </w:r>
+      <w:r>
+        <w:rPr>
+          <w:rStyle w:val="SubtleEmphasis"/>
+        </w:rPr>
+        <w:br/>
+        <w:t>Outer circle uses very small alpha values, inner circle uses relative big alpha values.</w:t>
+      </w:r>
+    </w:p>
+    <w:p>
+      <w:pPr>
+        <w:pStyle w:val="Paragraph"/>
+      </w:pPr>
+      <w:r>
+        <w:t xml:space="preserve">Tile </w:t>
+      </w:r>
+      <w:r>
+        <w:t>based GPUs typically perform blending using the shader core ALUs avoiding the blending precision concerns.</w:t>
+      </w:r>
+    </w:p>
+    <w:p>
+      <w:pPr>
+        <w:pStyle w:val="Heading4"/>
+      </w:pPr>
+      <w:r>
+        <w:t>Bug</w:t>
+      </w:r>
+      <w:r>
+        <w:t>:</w:t>
+      </w:r>
+    </w:p>
+    <w:p>
+      <w:pPr>
+        <w:pStyle w:val="ListParagraph"/>
+        <w:rPr>
+          <w:lang w:val="en-US" w:eastAsia="en-US"/>
+        </w:rPr>
+      </w:pPr>
+      <w:r>
+        <w:rPr>
+          <w:lang w:val="en-US" w:eastAsia="en-US"/>
+        </w:rPr>
+        <w:t>NVIDIA drivers (368.</w:t>
+      </w:r>
+      <w:r>
+        <w:rPr>
+          <w:lang w:val="en-US" w:eastAsia="en-US"/>
+        </w:rPr>
+        <w:t>69</w:t>
+      </w:r>
+      <w:r>
+        <w:rPr>
+          <w:lang w:val="en-US" w:eastAsia="en-US"/>
+        </w:rPr>
+        <w:t xml:space="preserve">) </w:t>
+      </w:r>
+      <w:r>
+        <w:rPr>
+          <w:lang w:val="en-US" w:eastAsia="en-US"/>
+        </w:rPr>
+        <w:t>seem to crop sRGB framebuffer precision</w:t>
+      </w:r>
+      <w:r>
+        <w:rPr>
+          <w:lang w:val="en-US" w:eastAsia="en-US"/>
+        </w:rPr>
+        <w:t xml:space="preserve"> to 8 bit linear</w:t>
+      </w:r>
+      <w:r>
+        <w:rPr>
+          <w:lang w:val="en-US" w:eastAsia="en-US"/>
+        </w:rPr>
+        <w:t xml:space="preserve"> while performing blending</w:t>
+      </w:r>
       <w:r>
         <w:br w:type="page"/>
       </w:r>
@@ -9552,6 +9202,7 @@
       <w:pPr>
         <w:pStyle w:val="Heading1"/>
       </w:pPr>
+      <w:bookmarkStart w:id="26" w:name="_Toc455964058"/>
       <w:r>
         <w:lastRenderedPageBreak/>
         <w:t>Change</w:t>
@@ -9562,11 +9213,14 @@
       <w:r>
         <w:t>log</w:t>
       </w:r>
-      <w:bookmarkEnd w:id="25"/>
-    </w:p>
-    <w:p>
-      <w:r>
-        <w:t>2016-07-10</w:t>
+      <w:bookmarkEnd w:id="26"/>
+    </w:p>
+    <w:p>
+      <w:r>
+        <w:t>2016-07-1</w:t>
+      </w:r>
+      <w:r>
+        <w:t>1</w:t>
       </w:r>
     </w:p>
     <w:p>
@@ -9584,6 +9238,14 @@
       </w:r>
       <w:r>
         <w:t xml:space="preserve"> missing sRGB conversions</w:t>
+      </w:r>
+    </w:p>
+    <w:p>
+      <w:pPr>
+        <w:pStyle w:val="ListParagraph"/>
+      </w:pPr>
+      <w:r>
+        <w:t>Added item 10: sRGB framebuffer blending precision</w:t>
       </w:r>
     </w:p>
     <w:p/>
@@ -9696,7 +9358,7 @@
     <w:p/>
     <w:sectPr>
       <w:pgSz w:w="12240" w:h="15840"/>
-      <w:pgMar w:top="1440" w:right="1440" w:bottom="1440" w:left="1440" w:header="708" w:footer="708" w:gutter="0"/>
+      <w:pgMar w:top="720" w:right="720" w:bottom="720" w:left="720" w:header="708" w:footer="708" w:gutter="0"/>
       <w:cols w:space="708"/>
       <w:docGrid w:linePitch="360"/>
     </w:sectPr>
@@ -9705,7 +9367,7 @@
 </file>
 
 <file path=word/endnotes.xml><?xml version="1.0" encoding="utf-8"?>
-<w:endnotes xmlns:wpc="http://schemas.microsoft.com/office/word/2010/wordprocessingCanvas" xmlns:mo="http://schemas.microsoft.com/office/mac/office/2008/main" xmlns:mc="http://schemas.openxmlformats.org/markup-compatibility/2006" xmlns:mv="urn:schemas-microsoft-com:mac:vml" xmlns:o="urn:schemas-microsoft-com:office:office" xmlns:r="http://schemas.openxmlformats.org/officeDocument/2006/relationships" xmlns:m="http://schemas.openxmlformats.org/officeDocument/2006/math" xmlns:v="urn:schemas-microsoft-com:vml" xmlns:wp14="http://schemas.microsoft.com/office/word/2010/wordprocessingDrawing" xmlns:wp="http://schemas.openxmlformats.org/drawingml/2006/wordprocessingDrawing" xmlns:w10="urn:schemas-microsoft-com:office:word" xmlns:w="http://schemas.openxmlformats.org/wordprocessingml/2006/main" xmlns:w14="http://schemas.microsoft.com/office/word/2010/wordml" xmlns:w15="http://schemas.microsoft.com/office/word/2012/wordml" xmlns:wpg="http://schemas.microsoft.com/office/word/2010/wordprocessingGroup" xmlns:wpi="http://schemas.microsoft.com/office/word/2010/wordprocessingInk" xmlns:wne="http://schemas.microsoft.com/office/word/2006/wordml" xmlns:wps="http://schemas.microsoft.com/office/word/2010/wordprocessingShape" mc:Ignorable="w14 w15 wp14">
+<w:endnotes xmlns:wpc="http://schemas.microsoft.com/office/word/2010/wordprocessingCanvas" xmlns:mc="http://schemas.openxmlformats.org/markup-compatibility/2006" xmlns:o="urn:schemas-microsoft-com:office:office" xmlns:r="http://schemas.openxmlformats.org/officeDocument/2006/relationships" xmlns:m="http://schemas.openxmlformats.org/officeDocument/2006/math" xmlns:v="urn:schemas-microsoft-com:vml" xmlns:wp14="http://schemas.microsoft.com/office/word/2010/wordprocessingDrawing" xmlns:wp="http://schemas.openxmlformats.org/drawingml/2006/wordprocessingDrawing" xmlns:w10="urn:schemas-microsoft-com:office:word" xmlns:w="http://schemas.openxmlformats.org/wordprocessingml/2006/main" xmlns:w14="http://schemas.microsoft.com/office/word/2010/wordml" xmlns:w15="http://schemas.microsoft.com/office/word/2012/wordml" xmlns:wpg="http://schemas.microsoft.com/office/word/2010/wordprocessingGroup" xmlns:wpi="http://schemas.microsoft.com/office/word/2010/wordprocessingInk" xmlns:wne="http://schemas.microsoft.com/office/word/2006/wordml" xmlns:wps="http://schemas.microsoft.com/office/word/2010/wordprocessingShape" mc:Ignorable="w14 w15 wp14">
   <w:endnote w:type="separator" w:id="-1">
     <w:p>
       <w:r>
@@ -9724,7 +9386,7 @@
 </file>
 
 <file path=word/footnotes.xml><?xml version="1.0" encoding="utf-8"?>
-<w:footnotes xmlns:wpc="http://schemas.microsoft.com/office/word/2010/wordprocessingCanvas" xmlns:mo="http://schemas.microsoft.com/office/mac/office/2008/main" xmlns:mc="http://schemas.openxmlformats.org/markup-compatibility/2006" xmlns:mv="urn:schemas-microsoft-com:mac:vml" xmlns:o="urn:schemas-microsoft-com:office:office" xmlns:r="http://schemas.openxmlformats.org/officeDocument/2006/relationships" xmlns:m="http://schemas.openxmlformats.org/officeDocument/2006/math" xmlns:v="urn:schemas-microsoft-com:vml" xmlns:wp14="http://schemas.microsoft.com/office/word/2010/wordprocessingDrawing" xmlns:wp="http://schemas.openxmlformats.org/drawingml/2006/wordprocessingDrawing" xmlns:w10="urn:schemas-microsoft-com:office:word" xmlns:w="http://schemas.openxmlformats.org/wordprocessingml/2006/main" xmlns:w14="http://schemas.microsoft.com/office/word/2010/wordml" xmlns:w15="http://schemas.microsoft.com/office/word/2012/wordml" xmlns:wpg="http://schemas.microsoft.com/office/word/2010/wordprocessingGroup" xmlns:wpi="http://schemas.microsoft.com/office/word/2010/wordprocessingInk" xmlns:wne="http://schemas.microsoft.com/office/word/2006/wordml" xmlns:wps="http://schemas.microsoft.com/office/word/2010/wordprocessingShape" mc:Ignorable="w14 w15 wp14">
+<w:footnotes xmlns:wpc="http://schemas.microsoft.com/office/word/2010/wordprocessingCanvas" xmlns:mc="http://schemas.openxmlformats.org/markup-compatibility/2006" xmlns:o="urn:schemas-microsoft-com:office:office" xmlns:r="http://schemas.openxmlformats.org/officeDocument/2006/relationships" xmlns:m="http://schemas.openxmlformats.org/officeDocument/2006/math" xmlns:v="urn:schemas-microsoft-com:vml" xmlns:wp14="http://schemas.microsoft.com/office/word/2010/wordprocessingDrawing" xmlns:wp="http://schemas.openxmlformats.org/drawingml/2006/wordprocessingDrawing" xmlns:w10="urn:schemas-microsoft-com:office:word" xmlns:w="http://schemas.openxmlformats.org/wordprocessingml/2006/main" xmlns:w14="http://schemas.microsoft.com/office/word/2010/wordml" xmlns:w15="http://schemas.microsoft.com/office/word/2012/wordml" xmlns:wpg="http://schemas.microsoft.com/office/word/2010/wordprocessingGroup" xmlns:wpi="http://schemas.microsoft.com/office/word/2010/wordprocessingInk" xmlns:wne="http://schemas.microsoft.com/office/word/2006/wordml" xmlns:wps="http://schemas.microsoft.com/office/word/2010/wordprocessingShape" mc:Ignorable="w14 w15 wp14">
   <w:footnote w:type="separator" w:id="-1">
     <w:p>
       <w:r>
@@ -9743,8 +9405,8 @@
 </file>
 
 <file path=word/numbering.xml><?xml version="1.0" encoding="utf-8"?>
-<w:numbering xmlns:wpc="http://schemas.microsoft.com/office/word/2010/wordprocessingCanvas" xmlns:mo="http://schemas.microsoft.com/office/mac/office/2008/main" xmlns:mc="http://schemas.openxmlformats.org/markup-compatibility/2006" xmlns:mv="urn:schemas-microsoft-com:mac:vml" xmlns:o="urn:schemas-microsoft-com:office:office" xmlns:r="http://schemas.openxmlformats.org/officeDocument/2006/relationships" xmlns:m="http://schemas.openxmlformats.org/officeDocument/2006/math" xmlns:v="urn:schemas-microsoft-com:vml" xmlns:wp14="http://schemas.microsoft.com/office/word/2010/wordprocessingDrawing" xmlns:wp="http://schemas.openxmlformats.org/drawingml/2006/wordprocessingDrawing" xmlns:w10="urn:schemas-microsoft-com:office:word" xmlns:w="http://schemas.openxmlformats.org/wordprocessingml/2006/main" xmlns:w14="http://schemas.microsoft.com/office/word/2010/wordml" xmlns:w15="http://schemas.microsoft.com/office/word/2012/wordml" xmlns:wpg="http://schemas.microsoft.com/office/word/2010/wordprocessingGroup" xmlns:wpi="http://schemas.microsoft.com/office/word/2010/wordprocessingInk" xmlns:wne="http://schemas.microsoft.com/office/word/2006/wordml" xmlns:wps="http://schemas.microsoft.com/office/word/2010/wordprocessingShape" mc:Ignorable="w14 w15 wp14">
-  <w:abstractNum w:abstractNumId="0">
+<w:numbering xmlns:wpc="http://schemas.microsoft.com/office/word/2010/wordprocessingCanvas" xmlns:mc="http://schemas.openxmlformats.org/markup-compatibility/2006" xmlns:o="urn:schemas-microsoft-com:office:office" xmlns:r="http://schemas.openxmlformats.org/officeDocument/2006/relationships" xmlns:m="http://schemas.openxmlformats.org/officeDocument/2006/math" xmlns:v="urn:schemas-microsoft-com:vml" xmlns:wp14="http://schemas.microsoft.com/office/word/2010/wordprocessingDrawing" xmlns:wp="http://schemas.openxmlformats.org/drawingml/2006/wordprocessingDrawing" xmlns:w10="urn:schemas-microsoft-com:office:word" xmlns:w="http://schemas.openxmlformats.org/wordprocessingml/2006/main" xmlns:w14="http://schemas.microsoft.com/office/word/2010/wordml" xmlns:w15="http://schemas.microsoft.com/office/word/2012/wordml" xmlns:wpg="http://schemas.microsoft.com/office/word/2010/wordprocessingGroup" xmlns:wpi="http://schemas.microsoft.com/office/word/2010/wordprocessingInk" xmlns:wne="http://schemas.microsoft.com/office/word/2006/wordml" xmlns:wps="http://schemas.microsoft.com/office/word/2010/wordprocessingShape" mc:Ignorable="w14 w15 wp14">
+  <w:abstractNum w:abstractNumId="0" w15:restartNumberingAfterBreak="0">
     <w:nsid w:val="04573B93"/>
     <w:multiLevelType w:val="hybridMultilevel"/>
     <w:tmpl w:val="3B6861A2"/>
@@ -9857,7 +9519,7 @@
       </w:rPr>
     </w:lvl>
   </w:abstractNum>
-  <w:abstractNum w:abstractNumId="1">
+  <w:abstractNum w:abstractNumId="1" w15:restartNumberingAfterBreak="0">
     <w:nsid w:val="32FA4B8E"/>
     <w:multiLevelType w:val="hybridMultilevel"/>
     <w:tmpl w:val="BBC056BE"/>
@@ -9970,7 +9632,7 @@
       </w:rPr>
     </w:lvl>
   </w:abstractNum>
-  <w:abstractNum w:abstractNumId="2">
+  <w:abstractNum w:abstractNumId="2" w15:restartNumberingAfterBreak="0">
     <w:nsid w:val="39B52249"/>
     <w:multiLevelType w:val="hybridMultilevel"/>
     <w:tmpl w:val="2566238E"/>
@@ -10083,7 +9745,7 @@
       </w:rPr>
     </w:lvl>
   </w:abstractNum>
-  <w:abstractNum w:abstractNumId="3">
+  <w:abstractNum w:abstractNumId="3" w15:restartNumberingAfterBreak="0">
     <w:nsid w:val="5BE0717F"/>
     <w:multiLevelType w:val="hybridMultilevel"/>
     <w:tmpl w:val="DD8272D2"/>
@@ -10196,7 +9858,7 @@
       </w:rPr>
     </w:lvl>
   </w:abstractNum>
-  <w:abstractNum w:abstractNumId="4">
+  <w:abstractNum w:abstractNumId="4" w15:restartNumberingAfterBreak="0">
     <w:nsid w:val="7AC409FD"/>
     <w:multiLevelType w:val="hybridMultilevel"/>
     <w:tmpl w:val="656C5CC8"/>
@@ -10342,7 +10004,7 @@
     </w:rPrDefault>
     <w:pPrDefault/>
   </w:docDefaults>
-  <w:latentStyles w:defLockedState="0" w:defUIPriority="0" w:defSemiHidden="0" w:defUnhideWhenUsed="0" w:defQFormat="0" w:count="380">
+  <w:latentStyles w:defLockedState="0" w:defUIPriority="0" w:defSemiHidden="0" w:defUnhideWhenUsed="0" w:defQFormat="0" w:count="371">
     <w:lsdException w:name="Normal" w:qFormat="1"/>
     <w:lsdException w:name="heading 1" w:qFormat="1"/>
     <w:lsdException w:name="heading 4" w:qFormat="1"/>
@@ -11051,9 +10713,9 @@
     <w:basedOn w:val="DefaultParagraphFont"/>
     <w:uiPriority w:val="19"/>
     <w:qFormat/>
-    <w:rsid w:val="00760FB7"/>
+    <w:rsid w:val="00267095"/>
     <w:rPr>
-      <w:i/>
+      <w:i w:val="0"/>
       <w:iCs/>
       <w:color w:val="808080" w:themeColor="text1" w:themeTint="7F"/>
     </w:rPr>
@@ -11124,7 +10786,6 @@
     <w:basedOn w:val="TableNormal"/>
     <w:rsid w:val="00F14786"/>
     <w:tblPr>
-      <w:tblInd w:w="0" w:type="dxa"/>
       <w:tblBorders>
         <w:top w:val="single" w:sz="4" w:space="0" w:color="auto"/>
         <w:left w:val="single" w:sz="4" w:space="0" w:color="auto"/>
@@ -11133,12 +10794,6 @@
         <w:insideH w:val="single" w:sz="4" w:space="0" w:color="auto"/>
         <w:insideV w:val="single" w:sz="4" w:space="0" w:color="auto"/>
       </w:tblBorders>
-      <w:tblCellMar>
-        <w:top w:w="0" w:type="dxa"/>
-        <w:left w:w="108" w:type="dxa"/>
-        <w:bottom w:w="0" w:type="dxa"/>
-        <w:right w:w="108" w:type="dxa"/>
-      </w:tblCellMar>
     </w:tblPr>
   </w:style>
   <w:style w:type="character" w:customStyle="1" w:styleId="apple-converted-space">
@@ -11416,6 +11071,17 @@
     <w:name w:val="j-title-breadcrumb"/>
     <w:basedOn w:val="DefaultParagraphFont"/>
     <w:rsid w:val="0044726A"/>
+  </w:style>
+  <w:style w:type="character" w:styleId="SubtleReference">
+    <w:name w:val="Subtle Reference"/>
+    <w:basedOn w:val="DefaultParagraphFont"/>
+    <w:uiPriority w:val="31"/>
+    <w:qFormat/>
+    <w:rsid w:val="00267095"/>
+    <w:rPr>
+      <w:smallCaps/>
+      <w:color w:val="5A5A5A" w:themeColor="text1" w:themeTint="A5"/>
+    </w:rPr>
   </w:style>
 </w:styles>
 </file>
@@ -11710,7 +11376,7 @@
 </file>
 
 <file path=customXml/itemProps1.xml><?xml version="1.0" encoding="utf-8"?>
-<ds:datastoreItem xmlns:ds="http://schemas.openxmlformats.org/officeDocument/2006/customXml" ds:itemID="{06203204-C595-434A-80A0-7B3AE3430A06}">
+<ds:datastoreItem xmlns:ds="http://schemas.openxmlformats.org/officeDocument/2006/customXml" ds:itemID="{0B90EF80-4506-4A1A-BBD8-78AA8A1A3882}">
   <ds:schemaRefs>
     <ds:schemaRef ds:uri="http://schemas.openxmlformats.org/officeDocument/2006/bibliography"/>
   </ds:schemaRefs>

--- a/doc/Effective OpenGL.docx
+++ b/doc/Effective OpenGL.docx
@@ -53,8 +53,6 @@
           <w:szCs w:val="48"/>
         </w:rPr>
       </w:pPr>
-      <w:bookmarkStart w:id="0" w:name="_GoBack"/>
-      <w:bookmarkEnd w:id="0"/>
     </w:p>
     <w:p>
       <w:pPr>
@@ -440,19 +438,19 @@
           <w:szCs w:val="48"/>
         </w:rPr>
       </w:pPr>
-      <w:bookmarkStart w:id="1" w:name="h.nkr4whge0jyg"/>
-      <w:bookmarkStart w:id="2" w:name="_Toc236677194"/>
-      <w:bookmarkStart w:id="3" w:name="_Toc236677317"/>
-      <w:bookmarkStart w:id="4" w:name="_Toc236677125"/>
-      <w:bookmarkStart w:id="5" w:name="_Toc236677193"/>
+      <w:bookmarkStart w:id="0" w:name="h.nkr4whge0jyg"/>
+      <w:bookmarkStart w:id="1" w:name="_Toc236677194"/>
+      <w:bookmarkStart w:id="2" w:name="_Toc236677317"/>
+      <w:bookmarkStart w:id="3" w:name="_Toc236677125"/>
+      <w:bookmarkStart w:id="4" w:name="_Toc236677193"/>
+      <w:bookmarkEnd w:id="0"/>
+      <w:r>
+        <w:br w:type="page"/>
+      </w:r>
       <w:bookmarkEnd w:id="1"/>
-      <w:r>
-        <w:br w:type="page"/>
-      </w:r>
       <w:bookmarkEnd w:id="2"/>
-      <w:bookmarkEnd w:id="3"/>
-    </w:p>
-    <w:bookmarkStart w:id="6" w:name="_Toc236677318"/>
+    </w:p>
+    <w:bookmarkStart w:id="5" w:name="_Toc236677318"/>
     <w:p>
       <w:pPr>
         <w:pStyle w:val="TOC1"/>
@@ -1230,6 +1228,11 @@
         <w:rPr>
           <w:noProof/>
         </w:rPr>
+      </w:r>
+      <w:r>
+        <w:rPr>
+          <w:noProof/>
+        </w:rPr>
         <w:fldChar w:fldCharType="separate"/>
       </w:r>
       <w:r>
@@ -1292,6 +1295,11 @@
         <w:rPr>
           <w:noProof/>
         </w:rPr>
+      </w:r>
+      <w:r>
+        <w:rPr>
+          <w:noProof/>
+        </w:rPr>
         <w:fldChar w:fldCharType="separate"/>
       </w:r>
       <w:r>
@@ -1381,9 +1389,9 @@
       <w:r>
         <w:fldChar w:fldCharType="end"/>
       </w:r>
+      <w:bookmarkEnd w:id="3"/>
       <w:bookmarkEnd w:id="4"/>
       <w:bookmarkEnd w:id="5"/>
-      <w:bookmarkEnd w:id="6"/>
     </w:p>
     <w:p>
       <w:pPr>
@@ -1405,11 +1413,11 @@
       <w:pPr>
         <w:pStyle w:val="Heading1"/>
       </w:pPr>
-      <w:bookmarkStart w:id="7" w:name="_1._Internal_texture"/>
-      <w:bookmarkStart w:id="8" w:name="_1._Internal_texture_1"/>
-      <w:bookmarkStart w:id="9" w:name="_Toc455964045"/>
+      <w:bookmarkStart w:id="6" w:name="_1._Internal_texture"/>
+      <w:bookmarkStart w:id="7" w:name="_1._Internal_texture_1"/>
+      <w:bookmarkStart w:id="8" w:name="_Toc455964045"/>
+      <w:bookmarkEnd w:id="6"/>
       <w:bookmarkEnd w:id="7"/>
-      <w:bookmarkEnd w:id="8"/>
       <w:r>
         <w:lastRenderedPageBreak/>
         <w:t xml:space="preserve">0. Cross platform </w:t>
@@ -1417,7 +1425,7 @@
       <w:r>
         <w:t>support</w:t>
       </w:r>
-      <w:bookmarkEnd w:id="9"/>
+      <w:bookmarkEnd w:id="8"/>
     </w:p>
     <w:p>
       <w:pPr>
@@ -1796,12 +1804,12 @@
       <w:pPr>
         <w:pStyle w:val="Heading1"/>
       </w:pPr>
-      <w:bookmarkStart w:id="10" w:name="_Toc455964046"/>
+      <w:bookmarkStart w:id="9" w:name="_Toc455964046"/>
       <w:r>
         <w:lastRenderedPageBreak/>
         <w:t>1. Internal texture formats</w:t>
       </w:r>
-      <w:bookmarkEnd w:id="10"/>
+      <w:bookmarkEnd w:id="9"/>
     </w:p>
     <w:p>
       <w:pPr>
@@ -2770,13 +2778,13 @@
           <w:color w:val="000000"/>
         </w:rPr>
       </w:pPr>
-      <w:bookmarkStart w:id="11" w:name="Section2"/>
-      <w:bookmarkStart w:id="12" w:name="_2._Configurable_texture"/>
-      <w:bookmarkStart w:id="13" w:name="_2._Configurable_texture_1"/>
-      <w:bookmarkStart w:id="14" w:name="_Toc455964047"/>
+      <w:bookmarkStart w:id="10" w:name="Section2"/>
+      <w:bookmarkStart w:id="11" w:name="_2._Configurable_texture"/>
+      <w:bookmarkStart w:id="12" w:name="_2._Configurable_texture_1"/>
+      <w:bookmarkStart w:id="13" w:name="_Toc455964047"/>
+      <w:bookmarkEnd w:id="10"/>
       <w:bookmarkEnd w:id="11"/>
       <w:bookmarkEnd w:id="12"/>
-      <w:bookmarkEnd w:id="13"/>
       <w:r>
         <w:lastRenderedPageBreak/>
         <w:t>2.</w:t>
@@ -2790,7 +2798,7 @@
       <w:r>
         <w:t>Configurable texture swizzling</w:t>
       </w:r>
-      <w:bookmarkEnd w:id="14"/>
+      <w:bookmarkEnd w:id="13"/>
     </w:p>
     <w:p>
       <w:pPr>
@@ -3357,7 +3365,7 @@
           <w:rFonts w:eastAsia="Times New Roman" w:cs="Times New Roman"/>
         </w:rPr>
       </w:pPr>
-      <w:bookmarkStart w:id="15" w:name="_Toc455964048"/>
+      <w:bookmarkStart w:id="14" w:name="_Toc455964048"/>
       <w:r>
         <w:lastRenderedPageBreak/>
         <w:t>3</w:t>
@@ -3365,7 +3373,7 @@
       <w:r>
         <w:t>. BGRA texture swizzling using texture formats</w:t>
       </w:r>
-      <w:bookmarkEnd w:id="15"/>
+      <w:bookmarkEnd w:id="14"/>
     </w:p>
     <w:p>
       <w:pPr>
@@ -4083,7 +4091,7 @@
           <w:rFonts w:eastAsia="Times New Roman" w:cs="Times New Roman"/>
         </w:rPr>
       </w:pPr>
-      <w:bookmarkStart w:id="16" w:name="_Toc455964049"/>
+      <w:bookmarkStart w:id="15" w:name="_Toc455964049"/>
       <w:r>
         <w:rPr>
           <w:lang w:val="en-US"/>
@@ -4100,7 +4108,7 @@
       <w:r>
         <w:t>Texture alpha swizzling</w:t>
       </w:r>
-      <w:bookmarkEnd w:id="16"/>
+      <w:bookmarkEnd w:id="15"/>
     </w:p>
     <w:p>
       <w:pPr>
@@ -4681,9 +4689,9 @@
       <w:pPr>
         <w:pStyle w:val="Heading1"/>
       </w:pPr>
-      <w:bookmarkStart w:id="17" w:name="_5._Half_type"/>
-      <w:bookmarkStart w:id="18" w:name="_Toc455964050"/>
-      <w:bookmarkEnd w:id="17"/>
+      <w:bookmarkStart w:id="16" w:name="_5._Half_type"/>
+      <w:bookmarkStart w:id="17" w:name="_Toc455964050"/>
+      <w:bookmarkEnd w:id="16"/>
       <w:r>
         <w:lastRenderedPageBreak/>
         <w:t>5</w:t>
@@ -4694,7 +4702,7 @@
       <w:r>
         <w:t xml:space="preserve"> constants</w:t>
       </w:r>
-      <w:bookmarkEnd w:id="18"/>
+      <w:bookmarkEnd w:id="17"/>
     </w:p>
     <w:p>
       <w:pPr>
@@ -5435,7 +5443,7 @@
       <w:pPr>
         <w:pStyle w:val="Heading1"/>
       </w:pPr>
-      <w:bookmarkStart w:id="19" w:name="_Toc455964051"/>
+      <w:bookmarkStart w:id="18" w:name="_Toc455964051"/>
       <w:r>
         <w:lastRenderedPageBreak/>
         <w:t>6</w:t>
@@ -5446,7 +5454,7 @@
       <w:r>
         <w:t>Color read format queries</w:t>
       </w:r>
-      <w:bookmarkEnd w:id="19"/>
+      <w:bookmarkEnd w:id="18"/>
     </w:p>
     <w:p>
       <w:pPr>
@@ -6433,9 +6441,9 @@
       <w:pPr>
         <w:pStyle w:val="Heading1"/>
       </w:pPr>
-      <w:bookmarkStart w:id="20" w:name="_7._sRGB_texture"/>
-      <w:bookmarkStart w:id="21" w:name="_Toc455964052"/>
-      <w:bookmarkEnd w:id="20"/>
+      <w:bookmarkStart w:id="19" w:name="_7._sRGB_texture"/>
+      <w:bookmarkStart w:id="20" w:name="_Toc455964052"/>
+      <w:bookmarkEnd w:id="19"/>
       <w:r>
         <w:lastRenderedPageBreak/>
         <w:t>7</w:t>
@@ -6446,7 +6454,7 @@
       <w:r>
         <w:t>texture</w:t>
       </w:r>
-      <w:bookmarkEnd w:id="21"/>
+      <w:bookmarkEnd w:id="20"/>
     </w:p>
     <w:p>
       <w:pPr>
@@ -7066,9 +7074,9 @@
       <w:pPr>
         <w:pStyle w:val="Heading1"/>
       </w:pPr>
-      <w:bookmarkStart w:id="22" w:name="_8._sRGB_framebuffer"/>
-      <w:bookmarkStart w:id="23" w:name="_Toc455964053"/>
-      <w:bookmarkEnd w:id="22"/>
+      <w:bookmarkStart w:id="21" w:name="_8._sRGB_framebuffer"/>
+      <w:bookmarkStart w:id="22" w:name="_Toc455964053"/>
+      <w:bookmarkEnd w:id="21"/>
       <w:r>
         <w:lastRenderedPageBreak/>
         <w:t xml:space="preserve">8. sRGB </w:t>
@@ -7079,7 +7087,7 @@
       <w:r>
         <w:t xml:space="preserve"> object</w:t>
       </w:r>
-      <w:bookmarkEnd w:id="23"/>
+      <w:bookmarkEnd w:id="22"/>
     </w:p>
     <w:p>
       <w:pPr>
@@ -7654,12 +7662,12 @@
       <w:pPr>
         <w:pStyle w:val="Heading1"/>
       </w:pPr>
-      <w:bookmarkStart w:id="24" w:name="_Toc455964054"/>
+      <w:bookmarkStart w:id="23" w:name="_Toc455964054"/>
       <w:r>
         <w:lastRenderedPageBreak/>
         <w:t>9. sRGB default framebuffer</w:t>
       </w:r>
-      <w:bookmarkEnd w:id="24"/>
+      <w:bookmarkEnd w:id="23"/>
     </w:p>
     <w:p>
       <w:pPr>
@@ -8398,7 +8406,7 @@
       <w:pPr>
         <w:pStyle w:val="Heading1"/>
       </w:pPr>
-      <w:bookmarkStart w:id="25" w:name="_Toc455964055"/>
+      <w:bookmarkStart w:id="24" w:name="_Toc455964055"/>
       <w:r>
         <w:lastRenderedPageBreak/>
         <w:t>10</w:t>
@@ -8412,7 +8420,7 @@
       <w:r>
         <w:t xml:space="preserve"> precision</w:t>
       </w:r>
-      <w:bookmarkEnd w:id="25"/>
+      <w:bookmarkEnd w:id="24"/>
     </w:p>
     <w:p>
       <w:pPr>
@@ -8559,6 +8567,8 @@
             <w:r>
               <w:rPr>
                 <w:rStyle w:val="SubtleEmphasis"/>
+                <w:noProof/>
+                <w:lang w:val="fr-FR" w:eastAsia="fr-FR"/>
               </w:rPr>
               <w:drawing>
                 <wp:inline distT="0" distB="0" distL="0" distR="0" wp14:anchorId="4763CC6D" wp14:editId="5EB3A6D1">
@@ -8640,6 +8650,8 @@
             <w:r>
               <w:rPr>
                 <w:rStyle w:val="SubtleEmphasis"/>
+                <w:noProof/>
+                <w:lang w:val="fr-FR" w:eastAsia="fr-FR"/>
               </w:rPr>
               <w:drawing>
                 <wp:inline distT="0" distB="0" distL="0" distR="0" wp14:anchorId="08840F3C" wp14:editId="1CB5AADD">
@@ -8721,6 +8733,8 @@
             <w:r>
               <w:rPr>
                 <w:rStyle w:val="SubtleEmphasis"/>
+                <w:noProof/>
+                <w:lang w:val="fr-FR" w:eastAsia="fr-FR"/>
               </w:rPr>
               <w:drawing>
                 <wp:inline distT="0" distB="0" distL="0" distR="0" wp14:anchorId="2B233EAD" wp14:editId="0068B45C">
@@ -8811,6 +8825,8 @@
             <w:r>
               <w:rPr>
                 <w:rStyle w:val="SubtleEmphasis"/>
+                <w:noProof/>
+                <w:lang w:val="fr-FR" w:eastAsia="fr-FR"/>
               </w:rPr>
               <w:drawing>
                 <wp:inline distT="0" distB="0" distL="0" distR="0" wp14:anchorId="61BF4825" wp14:editId="36CD0FD8">
@@ -8896,6 +8912,8 @@
             <w:r>
               <w:rPr>
                 <w:rStyle w:val="SubtleEmphasis"/>
+                <w:noProof/>
+                <w:lang w:val="fr-FR" w:eastAsia="fr-FR"/>
               </w:rPr>
               <w:drawing>
                 <wp:inline distT="0" distB="0" distL="0" distR="0" wp14:anchorId="3E7122CC" wp14:editId="73E5907B">
@@ -8981,6 +8999,8 @@
             <w:r>
               <w:rPr>
                 <w:rStyle w:val="SubtleEmphasis"/>
+                <w:noProof/>
+                <w:lang w:val="fr-FR" w:eastAsia="fr-FR"/>
               </w:rPr>
               <w:drawing>
                 <wp:inline distT="0" distB="0" distL="0" distR="0" wp14:anchorId="125788EC" wp14:editId="48E4B5AB">
@@ -9162,36 +9182,18 @@
         <w:rPr>
           <w:lang w:val="en-US" w:eastAsia="en-US"/>
         </w:rPr>
-        <w:t>NVIDIA drivers (368.</w:t>
+        <w:t>NVIDIA drivers (368.69) seem to crop sRGB framebuffer precision</w:t>
       </w:r>
       <w:r>
         <w:rPr>
           <w:lang w:val="en-US" w:eastAsia="en-US"/>
         </w:rPr>
-        <w:t>69</w:t>
+        <w:t xml:space="preserve"> to 8 bit linear</w:t>
       </w:r>
       <w:r>
         <w:rPr>
           <w:lang w:val="en-US" w:eastAsia="en-US"/>
         </w:rPr>
-        <w:t xml:space="preserve">) </w:t>
-      </w:r>
-      <w:r>
-        <w:rPr>
-          <w:lang w:val="en-US" w:eastAsia="en-US"/>
-        </w:rPr>
-        <w:t>seem to crop sRGB framebuffer precision</w:t>
-      </w:r>
-      <w:r>
-        <w:rPr>
-          <w:lang w:val="en-US" w:eastAsia="en-US"/>
-        </w:rPr>
-        <w:t xml:space="preserve"> to 8 bit linear</w:t>
-      </w:r>
-      <w:r>
-        <w:rPr>
-          <w:lang w:val="en-US" w:eastAsia="en-US"/>
-        </w:rPr>
         <w:t xml:space="preserve"> while performing blending</w:t>
       </w:r>
       <w:r>
@@ -9202,7 +9204,2177 @@
       <w:pPr>
         <w:pStyle w:val="Heading1"/>
       </w:pPr>
-      <w:bookmarkStart w:id="26" w:name="_Toc455964058"/>
+      <w:bookmarkStart w:id="25" w:name="_Toc455964058"/>
+      <w:r>
+        <w:lastRenderedPageBreak/>
+        <w:t xml:space="preserve">11. </w:t>
+      </w:r>
+      <w:r>
+        <w:t>Sized t</w:t>
+      </w:r>
+      <w:r>
+        <w:t xml:space="preserve">exture </w:t>
+      </w:r>
+      <w:r>
+        <w:t xml:space="preserve">internal </w:t>
+      </w:r>
+      <w:r>
+        <w:t>format</w:t>
+      </w:r>
+    </w:p>
+    <w:p/>
+    <w:tbl>
+      <w:tblPr>
+        <w:tblStyle w:val="TableGrid"/>
+        <w:tblW w:w="0" w:type="auto"/>
+        <w:tblLook w:val="04A0" w:firstRow="1" w:lastRow="0" w:firstColumn="1" w:lastColumn="0" w:noHBand="0" w:noVBand="1"/>
+      </w:tblPr>
+      <w:tblGrid>
+        <w:gridCol w:w="3494"/>
+        <w:gridCol w:w="3292"/>
+        <w:gridCol w:w="2699"/>
+        <w:gridCol w:w="1305"/>
+      </w:tblGrid>
+      <w:tr>
+        <w:tc>
+          <w:tcPr>
+            <w:tcW w:w="3704" w:type="dxa"/>
+          </w:tcPr>
+          <w:p/>
+        </w:tc>
+        <w:tc>
+          <w:tcPr>
+            <w:tcW w:w="3328" w:type="dxa"/>
+          </w:tcPr>
+          <w:p>
+            <w:pPr>
+              <w:jc w:val="center"/>
+            </w:pPr>
+            <w:r>
+              <w:t>OpenGL</w:t>
+            </w:r>
+          </w:p>
+        </w:tc>
+        <w:tc>
+          <w:tcPr>
+            <w:tcW w:w="2702" w:type="dxa"/>
+          </w:tcPr>
+          <w:p>
+            <w:pPr>
+              <w:jc w:val="center"/>
+            </w:pPr>
+            <w:r>
+              <w:t>OpenGL ES</w:t>
+            </w:r>
+          </w:p>
+        </w:tc>
+        <w:tc>
+          <w:tcPr>
+            <w:tcW w:w="1056" w:type="dxa"/>
+          </w:tcPr>
+          <w:p>
+            <w:pPr>
+              <w:jc w:val="center"/>
+            </w:pPr>
+            <w:r>
+              <w:t>WebGL</w:t>
+            </w:r>
+          </w:p>
+        </w:tc>
+      </w:tr>
+      <w:tr>
+        <w:tc>
+          <w:tcPr>
+            <w:tcW w:w="3704" w:type="dxa"/>
+          </w:tcPr>
+          <w:p>
+            <w:r>
+              <w:t>GL_R8, GL_RG8</w:t>
+            </w:r>
+          </w:p>
+        </w:tc>
+        <w:tc>
+          <w:tcPr>
+            <w:tcW w:w="3328" w:type="dxa"/>
+          </w:tcPr>
+          <w:p>
+            <w:pPr>
+              <w:spacing w:before="100" w:beforeAutospacing="1" w:after="100" w:afterAutospacing="1"/>
+              <w:jc w:val="left"/>
+            </w:pPr>
+            <w:r>
+              <w:t xml:space="preserve">3.0, </w:t>
+            </w:r>
+            <w:hyperlink r:id="rId98" w:history="1">
+              <w:r>
+                <w:rPr>
+                  <w:rStyle w:val="codeword0"/>
+                </w:rPr>
+                <w:t>GL_ARB_texture_rg</w:t>
+              </w:r>
+            </w:hyperlink>
+          </w:p>
+        </w:tc>
+        <w:tc>
+          <w:tcPr>
+            <w:tcW w:w="2702" w:type="dxa"/>
+          </w:tcPr>
+          <w:p>
+            <w:pPr>
+              <w:shd w:val="clear" w:color="auto" w:fill="FFFFFF"/>
+              <w:spacing w:line="288" w:lineRule="atLeast"/>
+              <w:jc w:val="left"/>
+              <w:rPr>
+                <w:rFonts w:ascii="Arial" w:eastAsia="Times New Roman" w:hAnsi="Arial"/>
+                <w:color w:val="222222"/>
+                <w:sz w:val="18"/>
+                <w:szCs w:val="18"/>
+              </w:rPr>
+            </w:pPr>
+            <w:r>
+              <w:rPr>
+                <w:rFonts w:ascii="Arial" w:hAnsi="Arial"/>
+                <w:color w:val="222222"/>
+                <w:sz w:val="18"/>
+                <w:szCs w:val="18"/>
+              </w:rPr>
+              <w:t xml:space="preserve">3.0, </w:t>
+            </w:r>
+            <w:hyperlink r:id="rId99" w:history="1">
+              <w:r>
+                <w:rPr>
+                  <w:rStyle w:val="codeword0"/>
+                </w:rPr>
+                <w:t>GL_EXT_texture_rg</w:t>
+              </w:r>
+            </w:hyperlink>
+          </w:p>
+        </w:tc>
+        <w:tc>
+          <w:tcPr>
+            <w:tcW w:w="1056" w:type="dxa"/>
+          </w:tcPr>
+          <w:p/>
+        </w:tc>
+      </w:tr>
+      <w:tr>
+        <w:tc>
+          <w:tcPr>
+            <w:tcW w:w="3704" w:type="dxa"/>
+          </w:tcPr>
+          <w:p>
+            <w:r>
+              <w:t>GL_RGB8, GL_RGBA8</w:t>
+            </w:r>
+          </w:p>
+        </w:tc>
+        <w:tc>
+          <w:tcPr>
+            <w:tcW w:w="3328" w:type="dxa"/>
+          </w:tcPr>
+          <w:p>
+            <w:r>
+              <w:t>1</w:t>
+            </w:r>
+            <w:r>
+              <w:t>.</w:t>
+            </w:r>
+            <w:r>
+              <w:t>1</w:t>
+            </w:r>
+          </w:p>
+        </w:tc>
+        <w:tc>
+          <w:tcPr>
+            <w:tcW w:w="2702" w:type="dxa"/>
+          </w:tcPr>
+          <w:p>
+            <w:pPr>
+              <w:shd w:val="clear" w:color="auto" w:fill="FFFFFF"/>
+              <w:spacing w:line="288" w:lineRule="atLeast"/>
+              <w:jc w:val="left"/>
+              <w:rPr>
+                <w:rFonts w:ascii="Arial" w:eastAsia="Times New Roman" w:hAnsi="Arial"/>
+                <w:color w:val="222222"/>
+                <w:sz w:val="18"/>
+                <w:szCs w:val="18"/>
+              </w:rPr>
+            </w:pPr>
+            <w:r>
+              <w:t>2.0</w:t>
+            </w:r>
+          </w:p>
+        </w:tc>
+        <w:tc>
+          <w:tcPr>
+            <w:tcW w:w="1056" w:type="dxa"/>
+          </w:tcPr>
+          <w:p>
+            <w:r>
+              <w:t>1.0</w:t>
+            </w:r>
+          </w:p>
+        </w:tc>
+      </w:tr>
+      <w:tr>
+        <w:tc>
+          <w:tcPr>
+            <w:tcW w:w="3704" w:type="dxa"/>
+          </w:tcPr>
+          <w:p>
+            <w:r>
+              <w:t>GL_SR8, GL_SRG8</w:t>
+            </w:r>
+          </w:p>
+        </w:tc>
+        <w:tc>
+          <w:tcPr>
+            <w:tcW w:w="3328" w:type="dxa"/>
+          </w:tcPr>
+          <w:p>
+            <w:r>
+              <w:rPr>
+                <w:lang w:val="en-US"/>
+              </w:rPr>
+              <w:t>N/A</w:t>
+            </w:r>
+          </w:p>
+        </w:tc>
+        <w:tc>
+          <w:tcPr>
+            <w:tcW w:w="2702" w:type="dxa"/>
+          </w:tcPr>
+          <w:p>
+            <w:pPr>
+              <w:shd w:val="clear" w:color="auto" w:fill="FFFFFF"/>
+              <w:spacing w:line="288" w:lineRule="atLeast"/>
+              <w:jc w:val="left"/>
+              <w:rPr>
+                <w:rFonts w:asciiTheme="minorHAnsi" w:hAnsiTheme="minorHAnsi"/>
+                <w:color w:val="auto"/>
+              </w:rPr>
+            </w:pPr>
+            <w:hyperlink r:id="rId100" w:history="1">
+              <w:r>
+                <w:rPr>
+                  <w:rStyle w:val="codeword0"/>
+                </w:rPr>
+                <w:t>GL_EXT_texture_sRGB_R8</w:t>
+              </w:r>
+            </w:hyperlink>
+            <w:r>
+              <w:rPr>
+                <w:rFonts w:asciiTheme="minorHAnsi" w:hAnsiTheme="minorHAnsi"/>
+                <w:color w:val="auto"/>
+              </w:rPr>
+              <w:t xml:space="preserve">, </w:t>
+            </w:r>
+            <w:hyperlink r:id="rId101" w:history="1">
+              <w:r>
+                <w:rPr>
+                  <w:rStyle w:val="codeword0"/>
+                </w:rPr>
+                <w:t>GL_EXT_texture_sRGB_RG8</w:t>
+              </w:r>
+            </w:hyperlink>
+          </w:p>
+        </w:tc>
+        <w:tc>
+          <w:tcPr>
+            <w:tcW w:w="1056" w:type="dxa"/>
+          </w:tcPr>
+          <w:p>
+            <w:r>
+              <w:rPr>
+                <w:lang w:val="en-US"/>
+              </w:rPr>
+              <w:t>N/A</w:t>
+            </w:r>
+          </w:p>
+        </w:tc>
+      </w:tr>
+      <w:tr>
+        <w:tc>
+          <w:tcPr>
+            <w:tcW w:w="3704" w:type="dxa"/>
+          </w:tcPr>
+          <w:p>
+            <w:r>
+              <w:t>GL_SRGB8, GL_SRGB8_ALPHA8</w:t>
+            </w:r>
+          </w:p>
+        </w:tc>
+        <w:tc>
+          <w:tcPr>
+            <w:tcW w:w="3328" w:type="dxa"/>
+          </w:tcPr>
+          <w:p>
+            <w:pPr>
+              <w:spacing w:before="100" w:beforeAutospacing="1" w:after="100" w:afterAutospacing="1"/>
+              <w:jc w:val="left"/>
+              <w:rPr>
+                <w:rFonts w:ascii="Arial" w:eastAsia="Times New Roman" w:hAnsi="Arial"/>
+                <w:sz w:val="20"/>
+                <w:szCs w:val="20"/>
+              </w:rPr>
+            </w:pPr>
+            <w:r>
+              <w:t xml:space="preserve">3.0, </w:t>
+            </w:r>
+            <w:hyperlink r:id="rId102" w:history="1">
+              <w:r>
+                <w:rPr>
+                  <w:rStyle w:val="codeword0"/>
+                </w:rPr>
+                <w:t>GL_EXT_texture_sRGB</w:t>
+              </w:r>
+            </w:hyperlink>
+          </w:p>
+        </w:tc>
+        <w:tc>
+          <w:tcPr>
+            <w:tcW w:w="2702" w:type="dxa"/>
+          </w:tcPr>
+          <w:p>
+            <w:r>
+              <w:t xml:space="preserve">3.0, </w:t>
+            </w:r>
+            <w:hyperlink r:id="rId103" w:history="1">
+              <w:r>
+                <w:rPr>
+                  <w:rStyle w:val="codeword0"/>
+                </w:rPr>
+                <w:t>GL_EXT_sRGB</w:t>
+              </w:r>
+            </w:hyperlink>
+          </w:p>
+        </w:tc>
+        <w:tc>
+          <w:tcPr>
+            <w:tcW w:w="1056" w:type="dxa"/>
+          </w:tcPr>
+          <w:p>
+            <w:pPr>
+              <w:shd w:val="clear" w:color="auto" w:fill="FFFFFF"/>
+              <w:spacing w:before="100" w:beforeAutospacing="1" w:after="100" w:afterAutospacing="1" w:line="312" w:lineRule="atLeast"/>
+              <w:jc w:val="left"/>
+              <w:rPr>
+                <w:rFonts w:asciiTheme="minorHAnsi" w:eastAsia="Times New Roman" w:hAnsiTheme="minorHAnsi"/>
+              </w:rPr>
+            </w:pPr>
+            <w:r>
+              <w:rPr>
+                <w:rFonts w:asciiTheme="minorHAnsi" w:hAnsiTheme="minorHAnsi"/>
+              </w:rPr>
+              <w:t xml:space="preserve">2.0, </w:t>
+            </w:r>
+            <w:hyperlink r:id="rId104" w:history="1">
+              <w:r>
+                <w:rPr>
+                  <w:rStyle w:val="codeword0"/>
+                </w:rPr>
+                <w:t>GL_E</w:t>
+              </w:r>
+              <w:r>
+                <w:rPr>
+                  <w:rStyle w:val="codeword0"/>
+                </w:rPr>
+                <w:t>XT_sRGB</w:t>
+              </w:r>
+            </w:hyperlink>
+          </w:p>
+        </w:tc>
+      </w:tr>
+      <w:tr>
+        <w:tc>
+          <w:tcPr>
+            <w:tcW w:w="3704" w:type="dxa"/>
+          </w:tcPr>
+          <w:p>
+            <w:r>
+              <w:t>GL_R16, GL_RG16, GL_RGB16, GL_RGBA16,</w:t>
+            </w:r>
+          </w:p>
+        </w:tc>
+        <w:tc>
+          <w:tcPr>
+            <w:tcW w:w="3328" w:type="dxa"/>
+          </w:tcPr>
+          <w:p>
+            <w:r>
+              <w:t>1.</w:t>
+            </w:r>
+            <w:r>
+              <w:t>1</w:t>
+            </w:r>
+          </w:p>
+        </w:tc>
+        <w:tc>
+          <w:tcPr>
+            <w:tcW w:w="2702" w:type="dxa"/>
+          </w:tcPr>
+          <w:p>
+            <w:pPr>
+              <w:shd w:val="clear" w:color="auto" w:fill="FFFFFF"/>
+              <w:spacing w:line="288" w:lineRule="atLeast"/>
+              <w:jc w:val="left"/>
+              <w:rPr>
+                <w:rStyle w:val="codeword0"/>
+              </w:rPr>
+            </w:pPr>
+            <w:hyperlink r:id="rId105" w:history="1">
+              <w:r>
+                <w:rPr>
+                  <w:rStyle w:val="codeword0"/>
+                </w:rPr>
+                <w:t>GL_EXT_texture_norm16</w:t>
+              </w:r>
+            </w:hyperlink>
+          </w:p>
+          <w:p/>
+        </w:tc>
+        <w:tc>
+          <w:tcPr>
+            <w:tcW w:w="1056" w:type="dxa"/>
+          </w:tcPr>
+          <w:p>
+            <w:r>
+              <w:rPr>
+                <w:lang w:val="en-US"/>
+              </w:rPr>
+              <w:t>N/A</w:t>
+            </w:r>
+          </w:p>
+        </w:tc>
+      </w:tr>
+      <w:tr>
+        <w:tc>
+          <w:tcPr>
+            <w:tcW w:w="3704" w:type="dxa"/>
+          </w:tcPr>
+          <w:p>
+            <w:r>
+              <w:t>GL_R8_SNORM, GL_RG8_SNORM, GL_RGBA8_SNORM</w:t>
+            </w:r>
+          </w:p>
+        </w:tc>
+        <w:tc>
+          <w:tcPr>
+            <w:tcW w:w="3328" w:type="dxa"/>
+          </w:tcPr>
+          <w:p>
+            <w:pPr>
+              <w:spacing w:before="100" w:beforeAutospacing="1" w:after="100" w:afterAutospacing="1"/>
+              <w:jc w:val="left"/>
+              <w:rPr>
+                <w:rFonts w:ascii="Arial" w:eastAsia="Times New Roman" w:hAnsi="Arial"/>
+                <w:sz w:val="20"/>
+                <w:szCs w:val="20"/>
+              </w:rPr>
+            </w:pPr>
+            <w:r>
+              <w:t xml:space="preserve">3.0, </w:t>
+            </w:r>
+            <w:hyperlink r:id="rId106" w:history="1">
+              <w:r>
+                <w:rPr>
+                  <w:rStyle w:val="codeword0"/>
+                </w:rPr>
+                <w:t>GL_EXT_texture_snorm</w:t>
+              </w:r>
+            </w:hyperlink>
+          </w:p>
+        </w:tc>
+        <w:tc>
+          <w:tcPr>
+            <w:tcW w:w="2702" w:type="dxa"/>
+          </w:tcPr>
+          <w:p>
+            <w:pPr>
+              <w:shd w:val="clear" w:color="auto" w:fill="FFFFFF"/>
+              <w:spacing w:line="288" w:lineRule="atLeast"/>
+              <w:jc w:val="left"/>
+              <w:rPr>
+                <w:rFonts w:ascii="Arial" w:eastAsia="Times New Roman" w:hAnsi="Arial"/>
+                <w:color w:val="222222"/>
+                <w:sz w:val="18"/>
+                <w:szCs w:val="18"/>
+              </w:rPr>
+            </w:pPr>
+            <w:r>
+              <w:rPr>
+                <w:rFonts w:ascii="Arial" w:hAnsi="Arial"/>
+                <w:color w:val="222222"/>
+                <w:sz w:val="18"/>
+                <w:szCs w:val="18"/>
+              </w:rPr>
+              <w:t>3.</w:t>
+            </w:r>
+            <w:r>
+              <w:rPr>
+                <w:rFonts w:ascii="Arial" w:hAnsi="Arial"/>
+                <w:color w:val="222222"/>
+                <w:sz w:val="18"/>
+                <w:szCs w:val="18"/>
+              </w:rPr>
+              <w:t>0</w:t>
+            </w:r>
+            <w:r>
+              <w:rPr>
+                <w:rFonts w:ascii="Arial" w:hAnsi="Arial"/>
+                <w:color w:val="222222"/>
+                <w:sz w:val="18"/>
+                <w:szCs w:val="18"/>
+              </w:rPr>
+              <w:t xml:space="preserve">, </w:t>
+            </w:r>
+            <w:hyperlink r:id="rId107" w:history="1">
+              <w:r>
+                <w:rPr>
+                  <w:rStyle w:val="codeword0"/>
+                </w:rPr>
+                <w:t>GL_EXT_render_snorm</w:t>
+              </w:r>
+            </w:hyperlink>
+          </w:p>
+          <w:p>
+            <w:pPr>
+              <w:shd w:val="clear" w:color="auto" w:fill="FFFFFF"/>
+              <w:spacing w:line="288" w:lineRule="atLeast"/>
+              <w:jc w:val="left"/>
+              <w:rPr>
+                <w:rFonts w:ascii="Arial" w:eastAsia="Times New Roman" w:hAnsi="Arial"/>
+                <w:color w:val="222222"/>
+                <w:sz w:val="18"/>
+                <w:szCs w:val="18"/>
+              </w:rPr>
+            </w:pPr>
+          </w:p>
+        </w:tc>
+        <w:tc>
+          <w:tcPr>
+            <w:tcW w:w="1056" w:type="dxa"/>
+          </w:tcPr>
+          <w:p/>
+        </w:tc>
+      </w:tr>
+      <w:tr>
+        <w:tc>
+          <w:tcPr>
+            <w:tcW w:w="3704" w:type="dxa"/>
+          </w:tcPr>
+          <w:p>
+            <w:r>
+              <w:t>GL_RGB8_SNORM,</w:t>
+            </w:r>
+          </w:p>
+        </w:tc>
+        <w:tc>
+          <w:tcPr>
+            <w:tcW w:w="3328" w:type="dxa"/>
+          </w:tcPr>
+          <w:p>
+            <w:pPr>
+              <w:spacing w:before="100" w:beforeAutospacing="1" w:after="100" w:afterAutospacing="1"/>
+              <w:jc w:val="left"/>
+            </w:pPr>
+            <w:r>
+              <w:t xml:space="preserve">3.0, </w:t>
+            </w:r>
+            <w:hyperlink r:id="rId108" w:history="1">
+              <w:r>
+                <w:rPr>
+                  <w:rStyle w:val="codeword0"/>
+                </w:rPr>
+                <w:t>GL_EXT_texture_snorm</w:t>
+              </w:r>
+            </w:hyperlink>
+          </w:p>
+        </w:tc>
+        <w:tc>
+          <w:tcPr>
+            <w:tcW w:w="2702" w:type="dxa"/>
+          </w:tcPr>
+          <w:p>
+            <w:pPr>
+              <w:shd w:val="clear" w:color="auto" w:fill="FFFFFF"/>
+              <w:spacing w:line="288" w:lineRule="atLeast"/>
+              <w:jc w:val="left"/>
+              <w:rPr>
+                <w:rFonts w:ascii="Arial" w:hAnsi="Arial"/>
+                <w:color w:val="222222"/>
+                <w:sz w:val="18"/>
+                <w:szCs w:val="18"/>
+              </w:rPr>
+            </w:pPr>
+            <w:r>
+              <w:rPr>
+                <w:rFonts w:ascii="Arial" w:hAnsi="Arial"/>
+                <w:color w:val="222222"/>
+                <w:sz w:val="18"/>
+                <w:szCs w:val="18"/>
+              </w:rPr>
+              <w:t>3.0</w:t>
+            </w:r>
+          </w:p>
+        </w:tc>
+        <w:tc>
+          <w:tcPr>
+            <w:tcW w:w="1056" w:type="dxa"/>
+          </w:tcPr>
+          <w:p/>
+        </w:tc>
+      </w:tr>
+      <w:tr>
+        <w:tc>
+          <w:tcPr>
+            <w:tcW w:w="3704" w:type="dxa"/>
+          </w:tcPr>
+          <w:p>
+            <w:r>
+              <w:t>GL_R16_SNORM, GL_RG16_SNORM, GL_RGBA16_SNORM</w:t>
+            </w:r>
+          </w:p>
+        </w:tc>
+        <w:tc>
+          <w:tcPr>
+            <w:tcW w:w="3328" w:type="dxa"/>
+          </w:tcPr>
+          <w:p>
+            <w:pPr>
+              <w:spacing w:before="100" w:beforeAutospacing="1" w:after="100" w:afterAutospacing="1"/>
+              <w:jc w:val="left"/>
+            </w:pPr>
+            <w:r>
+              <w:t xml:space="preserve">3.0, </w:t>
+            </w:r>
+            <w:hyperlink r:id="rId109" w:history="1">
+              <w:r>
+                <w:rPr>
+                  <w:rStyle w:val="codeword0"/>
+                </w:rPr>
+                <w:t>GL_EXT_texture_snorm</w:t>
+              </w:r>
+            </w:hyperlink>
+          </w:p>
+        </w:tc>
+        <w:tc>
+          <w:tcPr>
+            <w:tcW w:w="2702" w:type="dxa"/>
+          </w:tcPr>
+          <w:p>
+            <w:pPr>
+              <w:shd w:val="clear" w:color="auto" w:fill="FFFFFF"/>
+              <w:spacing w:line="288" w:lineRule="atLeast"/>
+              <w:jc w:val="left"/>
+              <w:rPr>
+                <w:rFonts w:ascii="Arial" w:eastAsia="Times New Roman" w:hAnsi="Arial"/>
+                <w:color w:val="222222"/>
+                <w:sz w:val="18"/>
+                <w:szCs w:val="18"/>
+              </w:rPr>
+            </w:pPr>
+            <w:hyperlink r:id="rId110" w:history="1">
+              <w:r>
+                <w:rPr>
+                  <w:rStyle w:val="codeword0"/>
+                </w:rPr>
+                <w:t>GL_EXT_render_snorm</w:t>
+              </w:r>
+            </w:hyperlink>
+            <w:r>
+              <w:rPr>
+                <w:rFonts w:ascii="Arial" w:hAnsi="Arial"/>
+                <w:color w:val="222222"/>
+                <w:sz w:val="18"/>
+                <w:szCs w:val="18"/>
+              </w:rPr>
+              <w:t xml:space="preserve">, </w:t>
+            </w:r>
+            <w:hyperlink r:id="rId111" w:history="1">
+              <w:r>
+                <w:rPr>
+                  <w:rStyle w:val="codeword0"/>
+                </w:rPr>
+                <w:t>GL_EXT_texture_norm16</w:t>
+              </w:r>
+            </w:hyperlink>
+          </w:p>
+        </w:tc>
+        <w:tc>
+          <w:tcPr>
+            <w:tcW w:w="1056" w:type="dxa"/>
+          </w:tcPr>
+          <w:p/>
+        </w:tc>
+      </w:tr>
+      <w:tr>
+        <w:tc>
+          <w:tcPr>
+            <w:tcW w:w="3704" w:type="dxa"/>
+          </w:tcPr>
+          <w:p>
+            <w:r>
+              <w:t>GL_RGB16_SNORM</w:t>
+            </w:r>
+          </w:p>
+        </w:tc>
+        <w:tc>
+          <w:tcPr>
+            <w:tcW w:w="3328" w:type="dxa"/>
+          </w:tcPr>
+          <w:p>
+            <w:pPr>
+              <w:spacing w:before="100" w:beforeAutospacing="1" w:after="100" w:afterAutospacing="1"/>
+              <w:jc w:val="left"/>
+              <w:rPr>
+                <w:rFonts w:ascii="Arial" w:eastAsia="Times New Roman" w:hAnsi="Arial"/>
+                <w:sz w:val="20"/>
+                <w:szCs w:val="20"/>
+              </w:rPr>
+            </w:pPr>
+            <w:r>
+              <w:t xml:space="preserve">3.0, </w:t>
+            </w:r>
+            <w:hyperlink r:id="rId112" w:history="1">
+              <w:r>
+                <w:rPr>
+                  <w:rStyle w:val="codeword0"/>
+                </w:rPr>
+                <w:t>GL_EXT_texture_snorm</w:t>
+              </w:r>
+            </w:hyperlink>
+          </w:p>
+        </w:tc>
+        <w:tc>
+          <w:tcPr>
+            <w:tcW w:w="2702" w:type="dxa"/>
+          </w:tcPr>
+          <w:p>
+            <w:pPr>
+              <w:shd w:val="clear" w:color="auto" w:fill="FFFFFF"/>
+              <w:spacing w:line="288" w:lineRule="atLeast"/>
+              <w:jc w:val="left"/>
+              <w:rPr>
+                <w:rStyle w:val="codeword0"/>
+              </w:rPr>
+            </w:pPr>
+            <w:hyperlink r:id="rId113" w:history="1">
+              <w:r>
+                <w:rPr>
+                  <w:rStyle w:val="codeword0"/>
+                </w:rPr>
+                <w:t>GL_EXT_texture_norm16</w:t>
+              </w:r>
+            </w:hyperlink>
+          </w:p>
+        </w:tc>
+        <w:tc>
+          <w:tcPr>
+            <w:tcW w:w="1056" w:type="dxa"/>
+          </w:tcPr>
+          <w:p/>
+        </w:tc>
+      </w:tr>
+      <w:tr>
+        <w:tc>
+          <w:tcPr>
+            <w:tcW w:w="3704" w:type="dxa"/>
+          </w:tcPr>
+          <w:p>
+            <w:r>
+              <w:t>GL_R8UI, GL_RG8UI,</w:t>
+            </w:r>
+            <w:r>
+              <w:t xml:space="preserve"> </w:t>
+            </w:r>
+            <w:r>
+              <w:t xml:space="preserve">GL_R16UI, GL_RG16UI, </w:t>
+            </w:r>
+            <w:r>
+              <w:t>GL_R32UI, GL_RG32UI,</w:t>
+            </w:r>
+            <w:r>
+              <w:t xml:space="preserve"> </w:t>
+            </w:r>
+            <w:r>
+              <w:rPr>
+                <w:lang w:val="en-US"/>
+              </w:rPr>
+              <w:t>GL_R8I, GL_RG8I,</w:t>
+            </w:r>
+            <w:r>
+              <w:rPr>
+                <w:lang w:val="en-US"/>
+              </w:rPr>
+              <w:t xml:space="preserve"> </w:t>
+            </w:r>
+            <w:r>
+              <w:rPr>
+                <w:lang w:val="en-US"/>
+              </w:rPr>
+              <w:t>GL_R16I, GL_RG16I,</w:t>
+            </w:r>
+            <w:r>
+              <w:rPr>
+                <w:lang w:val="en-US"/>
+              </w:rPr>
+              <w:t xml:space="preserve"> </w:t>
+            </w:r>
+            <w:r>
+              <w:rPr>
+                <w:lang w:val="en-US"/>
+              </w:rPr>
+              <w:t>GL_R</w:t>
+            </w:r>
+            <w:r>
+              <w:rPr>
+                <w:lang w:val="en-US"/>
+              </w:rPr>
+              <w:t>32</w:t>
+            </w:r>
+            <w:r>
+              <w:rPr>
+                <w:lang w:val="en-US"/>
+              </w:rPr>
+              <w:t>I, GL_RG</w:t>
+            </w:r>
+            <w:r>
+              <w:rPr>
+                <w:lang w:val="en-US"/>
+              </w:rPr>
+              <w:t>32</w:t>
+            </w:r>
+            <w:r>
+              <w:rPr>
+                <w:lang w:val="en-US"/>
+              </w:rPr>
+              <w:t>I</w:t>
+            </w:r>
+          </w:p>
+        </w:tc>
+        <w:tc>
+          <w:tcPr>
+            <w:tcW w:w="3328" w:type="dxa"/>
+          </w:tcPr>
+          <w:p>
+            <w:pPr>
+              <w:spacing w:before="100" w:beforeAutospacing="1" w:after="100" w:afterAutospacing="1"/>
+              <w:jc w:val="left"/>
+              <w:rPr>
+                <w:rFonts w:ascii="Arial" w:eastAsia="Times New Roman" w:hAnsi="Arial"/>
+                <w:sz w:val="20"/>
+                <w:szCs w:val="20"/>
+              </w:rPr>
+            </w:pPr>
+            <w:r>
+              <w:rPr>
+                <w:rFonts w:ascii="Arial" w:hAnsi="Arial"/>
+                <w:sz w:val="20"/>
+                <w:szCs w:val="20"/>
+              </w:rPr>
+              <w:t>3.0,</w:t>
+            </w:r>
+            <w:r>
+              <w:t xml:space="preserve"> </w:t>
+            </w:r>
+            <w:hyperlink r:id="rId114" w:history="1">
+              <w:r>
+                <w:rPr>
+                  <w:rStyle w:val="codeword0"/>
+                </w:rPr>
+                <w:t>GL_ARB_texture_rg</w:t>
+              </w:r>
+            </w:hyperlink>
+          </w:p>
+          <w:p/>
+        </w:tc>
+        <w:tc>
+          <w:tcPr>
+            <w:tcW w:w="2702" w:type="dxa"/>
+          </w:tcPr>
+          <w:p>
+            <w:r>
+              <w:t>3.0</w:t>
+            </w:r>
+          </w:p>
+        </w:tc>
+        <w:tc>
+          <w:tcPr>
+            <w:tcW w:w="1056" w:type="dxa"/>
+          </w:tcPr>
+          <w:p>
+            <w:r>
+              <w:t>2.0</w:t>
+            </w:r>
+          </w:p>
+        </w:tc>
+      </w:tr>
+      <w:tr>
+        <w:tc>
+          <w:tcPr>
+            <w:tcW w:w="3704" w:type="dxa"/>
+          </w:tcPr>
+          <w:p>
+            <w:r>
+              <w:t>GL_RGB8UI, GL_RGBA8UI,</w:t>
+            </w:r>
+            <w:r>
+              <w:t xml:space="preserve"> </w:t>
+            </w:r>
+            <w:r>
+              <w:t>GL_RGB16UI, GL_RGBA16UI</w:t>
+            </w:r>
+            <w:r>
+              <w:t xml:space="preserve">, </w:t>
+            </w:r>
+            <w:r>
+              <w:t xml:space="preserve"> </w:t>
+            </w:r>
+            <w:r>
+              <w:t>GL_RGB32UI, GL_RGBA32UI</w:t>
+            </w:r>
+            <w:r>
+              <w:t xml:space="preserve">, </w:t>
+            </w:r>
+            <w:r>
+              <w:t>GL_RGB8I, GL_RGBA8I, GL_RGB16I, GL_RGBA16I, GL_RGB32I, GL_RGBA32I</w:t>
+            </w:r>
+          </w:p>
+        </w:tc>
+        <w:tc>
+          <w:tcPr>
+            <w:tcW w:w="3328" w:type="dxa"/>
+          </w:tcPr>
+          <w:p>
+            <w:pPr>
+              <w:spacing w:before="100" w:beforeAutospacing="1" w:after="100" w:afterAutospacing="1"/>
+              <w:jc w:val="left"/>
+              <w:rPr>
+                <w:rFonts w:ascii="Arial" w:eastAsia="Times New Roman" w:hAnsi="Arial"/>
+                <w:sz w:val="20"/>
+                <w:szCs w:val="20"/>
+              </w:rPr>
+            </w:pPr>
+            <w:r>
+              <w:rPr>
+                <w:rFonts w:ascii="Arial" w:hAnsi="Arial"/>
+                <w:sz w:val="20"/>
+                <w:szCs w:val="20"/>
+              </w:rPr>
+              <w:t xml:space="preserve">3.0, </w:t>
+            </w:r>
+            <w:hyperlink r:id="rId115" w:history="1">
+              <w:r>
+                <w:rPr>
+                  <w:rStyle w:val="codeword0"/>
+                </w:rPr>
+                <w:t>GL_EXT_texture_integer</w:t>
+              </w:r>
+            </w:hyperlink>
+          </w:p>
+          <w:p/>
+        </w:tc>
+        <w:tc>
+          <w:tcPr>
+            <w:tcW w:w="2702" w:type="dxa"/>
+          </w:tcPr>
+          <w:p>
+            <w:r>
+              <w:t>3.0</w:t>
+            </w:r>
+          </w:p>
+        </w:tc>
+        <w:tc>
+          <w:tcPr>
+            <w:tcW w:w="1056" w:type="dxa"/>
+          </w:tcPr>
+          <w:p>
+            <w:r>
+              <w:t>2.0</w:t>
+            </w:r>
+          </w:p>
+        </w:tc>
+      </w:tr>
+      <w:tr>
+        <w:tc>
+          <w:tcPr>
+            <w:tcW w:w="3704" w:type="dxa"/>
+          </w:tcPr>
+          <w:p>
+            <w:pPr>
+              <w:rPr>
+                <w:lang w:val="en-US"/>
+              </w:rPr>
+            </w:pPr>
+            <w:r>
+              <w:rPr>
+                <w:lang w:val="en-US"/>
+              </w:rPr>
+              <w:t>GL_RGBA4, GL_R5G6B5, GL_RGB5A1</w:t>
+            </w:r>
+          </w:p>
+        </w:tc>
+        <w:tc>
+          <w:tcPr>
+            <w:tcW w:w="3328" w:type="dxa"/>
+          </w:tcPr>
+          <w:p>
+            <w:pPr>
+              <w:rPr>
+                <w:lang w:val="en-US"/>
+              </w:rPr>
+            </w:pPr>
+            <w:r>
+              <w:rPr>
+                <w:lang w:val="en-US"/>
+              </w:rPr>
+              <w:t>1.</w:t>
+            </w:r>
+            <w:r>
+              <w:rPr>
+                <w:lang w:val="en-US"/>
+              </w:rPr>
+              <w:t>1</w:t>
+            </w:r>
+          </w:p>
+        </w:tc>
+        <w:tc>
+          <w:tcPr>
+            <w:tcW w:w="2702" w:type="dxa"/>
+          </w:tcPr>
+          <w:p>
+            <w:pPr>
+              <w:rPr>
+                <w:lang w:val="en-US"/>
+              </w:rPr>
+            </w:pPr>
+            <w:r>
+              <w:rPr>
+                <w:lang w:val="en-US"/>
+              </w:rPr>
+              <w:t>2.0</w:t>
+            </w:r>
+          </w:p>
+        </w:tc>
+        <w:tc>
+          <w:tcPr>
+            <w:tcW w:w="1056" w:type="dxa"/>
+          </w:tcPr>
+          <w:p>
+            <w:pPr>
+              <w:rPr>
+                <w:lang w:val="en-US"/>
+              </w:rPr>
+            </w:pPr>
+            <w:r>
+              <w:rPr>
+                <w:lang w:val="en-US"/>
+              </w:rPr>
+              <w:t>1.0</w:t>
+            </w:r>
+          </w:p>
+        </w:tc>
+      </w:tr>
+      <w:tr>
+        <w:tc>
+          <w:tcPr>
+            <w:tcW w:w="3704" w:type="dxa"/>
+          </w:tcPr>
+          <w:p>
+            <w:pPr>
+              <w:rPr>
+                <w:lang w:val="en-US"/>
+              </w:rPr>
+            </w:pPr>
+            <w:r>
+              <w:rPr>
+                <w:lang w:val="en-US"/>
+              </w:rPr>
+              <w:t>GL_RGB10A2</w:t>
+            </w:r>
+          </w:p>
+        </w:tc>
+        <w:tc>
+          <w:tcPr>
+            <w:tcW w:w="3328" w:type="dxa"/>
+          </w:tcPr>
+          <w:p>
+            <w:pPr>
+              <w:rPr>
+                <w:lang w:val="en-US"/>
+              </w:rPr>
+            </w:pPr>
+            <w:r>
+              <w:rPr>
+                <w:lang w:val="en-US"/>
+              </w:rPr>
+              <w:t>1.1</w:t>
+            </w:r>
+          </w:p>
+        </w:tc>
+        <w:tc>
+          <w:tcPr>
+            <w:tcW w:w="2702" w:type="dxa"/>
+          </w:tcPr>
+          <w:p>
+            <w:pPr>
+              <w:rPr>
+                <w:lang w:val="en-US"/>
+              </w:rPr>
+            </w:pPr>
+            <w:r>
+              <w:rPr>
+                <w:lang w:val="en-US"/>
+              </w:rPr>
+              <w:t>3.0</w:t>
+            </w:r>
+          </w:p>
+        </w:tc>
+        <w:tc>
+          <w:tcPr>
+            <w:tcW w:w="1056" w:type="dxa"/>
+          </w:tcPr>
+          <w:p>
+            <w:pPr>
+              <w:rPr>
+                <w:lang w:val="en-US"/>
+              </w:rPr>
+            </w:pPr>
+            <w:r>
+              <w:rPr>
+                <w:lang w:val="en-US"/>
+              </w:rPr>
+              <w:t>2.0</w:t>
+            </w:r>
+          </w:p>
+        </w:tc>
+      </w:tr>
+      <w:tr>
+        <w:tc>
+          <w:tcPr>
+            <w:tcW w:w="3704" w:type="dxa"/>
+          </w:tcPr>
+          <w:p>
+            <w:pPr>
+              <w:rPr>
+                <w:lang w:val="en-US"/>
+              </w:rPr>
+            </w:pPr>
+            <w:r>
+              <w:rPr>
+                <w:lang w:val="en-US"/>
+              </w:rPr>
+              <w:t>GL_RGB10_A2UI</w:t>
+            </w:r>
+          </w:p>
+        </w:tc>
+        <w:tc>
+          <w:tcPr>
+            <w:tcW w:w="3328" w:type="dxa"/>
+          </w:tcPr>
+          <w:p>
+            <w:pPr>
+              <w:spacing w:before="100" w:beforeAutospacing="1" w:after="100" w:afterAutospacing="1"/>
+              <w:jc w:val="left"/>
+              <w:rPr>
+                <w:rFonts w:ascii="Arial" w:eastAsia="Times New Roman" w:hAnsi="Arial"/>
+                <w:sz w:val="20"/>
+                <w:szCs w:val="20"/>
+              </w:rPr>
+            </w:pPr>
+            <w:r>
+              <w:rPr>
+                <w:rFonts w:ascii="Arial" w:hAnsi="Arial"/>
+                <w:sz w:val="20"/>
+                <w:szCs w:val="20"/>
+              </w:rPr>
+              <w:t xml:space="preserve">3.3, </w:t>
+            </w:r>
+            <w:hyperlink r:id="rId116" w:history="1">
+              <w:r>
+                <w:rPr>
+                  <w:rStyle w:val="codeword0"/>
+                </w:rPr>
+                <w:t>GL_ARB_texture_rgb10_a2ui</w:t>
+              </w:r>
+            </w:hyperlink>
+          </w:p>
+        </w:tc>
+        <w:tc>
+          <w:tcPr>
+            <w:tcW w:w="2702" w:type="dxa"/>
+          </w:tcPr>
+          <w:p>
+            <w:pPr>
+              <w:rPr>
+                <w:lang w:val="en-US"/>
+              </w:rPr>
+            </w:pPr>
+            <w:r>
+              <w:rPr>
+                <w:lang w:val="en-US"/>
+              </w:rPr>
+              <w:t>3.0</w:t>
+            </w:r>
+          </w:p>
+        </w:tc>
+        <w:tc>
+          <w:tcPr>
+            <w:tcW w:w="1056" w:type="dxa"/>
+          </w:tcPr>
+          <w:p>
+            <w:pPr>
+              <w:rPr>
+                <w:lang w:val="en-US"/>
+              </w:rPr>
+            </w:pPr>
+            <w:r>
+              <w:rPr>
+                <w:lang w:val="en-US"/>
+              </w:rPr>
+              <w:t>2.0</w:t>
+            </w:r>
+          </w:p>
+        </w:tc>
+      </w:tr>
+      <w:tr>
+        <w:tc>
+          <w:tcPr>
+            <w:tcW w:w="3704" w:type="dxa"/>
+          </w:tcPr>
+          <w:p>
+            <w:pPr>
+              <w:rPr>
+                <w:lang w:val="en-US"/>
+              </w:rPr>
+            </w:pPr>
+            <w:r>
+              <w:rPr>
+                <w:lang w:val="en-US"/>
+              </w:rPr>
+              <w:t>GL_R</w:t>
+            </w:r>
+            <w:r>
+              <w:rPr>
+                <w:lang w:val="en-US"/>
+              </w:rPr>
+              <w:t xml:space="preserve">16F, </w:t>
+            </w:r>
+            <w:r>
+              <w:rPr>
+                <w:lang w:val="en-US"/>
+              </w:rPr>
+              <w:t>GL_RG</w:t>
+            </w:r>
+            <w:r>
+              <w:rPr>
+                <w:lang w:val="en-US"/>
+              </w:rPr>
+              <w:t>16F</w:t>
+            </w:r>
+            <w:r>
+              <w:rPr>
+                <w:lang w:val="en-US"/>
+              </w:rPr>
+              <w:t>, GL_RGB</w:t>
+            </w:r>
+            <w:r>
+              <w:rPr>
+                <w:lang w:val="en-US"/>
+              </w:rPr>
+              <w:t>16F</w:t>
+            </w:r>
+            <w:r>
+              <w:rPr>
+                <w:lang w:val="en-US"/>
+              </w:rPr>
+              <w:t>, GL_RGBA16F</w:t>
+            </w:r>
+          </w:p>
+        </w:tc>
+        <w:tc>
+          <w:tcPr>
+            <w:tcW w:w="3328" w:type="dxa"/>
+          </w:tcPr>
+          <w:p>
+            <w:pPr>
+              <w:spacing w:before="100" w:beforeAutospacing="1" w:after="100" w:afterAutospacing="1"/>
+              <w:jc w:val="left"/>
+              <w:rPr>
+                <w:rFonts w:ascii="Arial" w:eastAsia="Times New Roman" w:hAnsi="Arial"/>
+                <w:sz w:val="20"/>
+                <w:szCs w:val="20"/>
+              </w:rPr>
+            </w:pPr>
+            <w:r>
+              <w:rPr>
+                <w:lang w:val="en-US"/>
+              </w:rPr>
+              <w:t xml:space="preserve">3.0, </w:t>
+            </w:r>
+            <w:hyperlink r:id="rId117" w:history="1">
+              <w:r>
+                <w:rPr>
+                  <w:rStyle w:val="codeword0"/>
+                </w:rPr>
+                <w:t>GL_ARB_texture_float</w:t>
+              </w:r>
+            </w:hyperlink>
+          </w:p>
+        </w:tc>
+        <w:tc>
+          <w:tcPr>
+            <w:tcW w:w="2702" w:type="dxa"/>
+          </w:tcPr>
+          <w:p>
+            <w:pPr>
+              <w:rPr>
+                <w:lang w:val="en-US"/>
+              </w:rPr>
+            </w:pPr>
+            <w:r>
+              <w:rPr>
+                <w:lang w:val="en-US"/>
+              </w:rPr>
+              <w:t>3.0</w:t>
+            </w:r>
+            <w:r>
+              <w:rPr>
+                <w:lang w:val="en-US"/>
+              </w:rPr>
+              <w:t xml:space="preserve">, </w:t>
+            </w:r>
+            <w:hyperlink r:id="rId118" w:history="1">
+              <w:r>
+                <w:rPr>
+                  <w:rStyle w:val="codeword0"/>
+                </w:rPr>
+                <w:t>GL_OES_texture_half_float</w:t>
+              </w:r>
+            </w:hyperlink>
+          </w:p>
+        </w:tc>
+        <w:tc>
+          <w:tcPr>
+            <w:tcW w:w="1056" w:type="dxa"/>
+          </w:tcPr>
+          <w:p>
+            <w:pPr>
+              <w:rPr>
+                <w:lang w:val="en-US"/>
+              </w:rPr>
+            </w:pPr>
+            <w:r>
+              <w:rPr>
+                <w:lang w:val="en-US"/>
+              </w:rPr>
+              <w:t>2.0</w:t>
+            </w:r>
+          </w:p>
+        </w:tc>
+      </w:tr>
+      <w:tr>
+        <w:tc>
+          <w:tcPr>
+            <w:tcW w:w="3704" w:type="dxa"/>
+          </w:tcPr>
+          <w:p>
+            <w:pPr>
+              <w:rPr>
+                <w:lang w:val="en-US"/>
+              </w:rPr>
+            </w:pPr>
+            <w:r>
+              <w:rPr>
+                <w:lang w:val="en-US"/>
+              </w:rPr>
+              <w:t>GL_R</w:t>
+            </w:r>
+            <w:r>
+              <w:rPr>
+                <w:lang w:val="en-US"/>
+              </w:rPr>
+              <w:t>32</w:t>
+            </w:r>
+            <w:r>
+              <w:rPr>
+                <w:lang w:val="en-US"/>
+              </w:rPr>
+              <w:t>F, GL_RG</w:t>
+            </w:r>
+            <w:r>
+              <w:rPr>
+                <w:lang w:val="en-US"/>
+              </w:rPr>
+              <w:t>32</w:t>
+            </w:r>
+            <w:r>
+              <w:rPr>
+                <w:lang w:val="en-US"/>
+              </w:rPr>
+              <w:t>F, GL_RGB</w:t>
+            </w:r>
+            <w:r>
+              <w:rPr>
+                <w:lang w:val="en-US"/>
+              </w:rPr>
+              <w:t>32</w:t>
+            </w:r>
+            <w:r>
+              <w:rPr>
+                <w:lang w:val="en-US"/>
+              </w:rPr>
+              <w:t>F, GL_RGBA</w:t>
+            </w:r>
+            <w:r>
+              <w:rPr>
+                <w:lang w:val="en-US"/>
+              </w:rPr>
+              <w:t>32</w:t>
+            </w:r>
+            <w:r>
+              <w:rPr>
+                <w:lang w:val="en-US"/>
+              </w:rPr>
+              <w:t>F</w:t>
+            </w:r>
+          </w:p>
+        </w:tc>
+        <w:tc>
+          <w:tcPr>
+            <w:tcW w:w="3328" w:type="dxa"/>
+          </w:tcPr>
+          <w:p>
+            <w:pPr>
+              <w:spacing w:before="100" w:beforeAutospacing="1" w:after="100" w:afterAutospacing="1"/>
+              <w:jc w:val="left"/>
+              <w:rPr>
+                <w:rFonts w:ascii="Arial" w:eastAsia="Times New Roman" w:hAnsi="Arial"/>
+                <w:sz w:val="20"/>
+                <w:szCs w:val="20"/>
+              </w:rPr>
+            </w:pPr>
+            <w:r>
+              <w:rPr>
+                <w:lang w:val="en-US"/>
+              </w:rPr>
+              <w:t xml:space="preserve">3.0, </w:t>
+            </w:r>
+            <w:hyperlink r:id="rId119" w:history="1">
+              <w:r>
+                <w:rPr>
+                  <w:rStyle w:val="codeword0"/>
+                </w:rPr>
+                <w:t>GL_ARB_texture_float</w:t>
+              </w:r>
+            </w:hyperlink>
+          </w:p>
+        </w:tc>
+        <w:tc>
+          <w:tcPr>
+            <w:tcW w:w="2702" w:type="dxa"/>
+          </w:tcPr>
+          <w:p>
+            <w:pPr>
+              <w:rPr>
+                <w:lang w:val="en-US"/>
+              </w:rPr>
+            </w:pPr>
+            <w:r>
+              <w:rPr>
+                <w:lang w:val="en-US"/>
+              </w:rPr>
+              <w:t>3.0</w:t>
+            </w:r>
+            <w:r>
+              <w:rPr>
+                <w:lang w:val="en-US"/>
+              </w:rPr>
+              <w:t xml:space="preserve">, </w:t>
+            </w:r>
+            <w:hyperlink r:id="rId120" w:history="1">
+              <w:r>
+                <w:rPr>
+                  <w:rStyle w:val="codeword0"/>
+                </w:rPr>
+                <w:t>GL_OES_texture_float</w:t>
+              </w:r>
+            </w:hyperlink>
+            <w:r>
+              <w:rPr>
+                <w:rStyle w:val="apple-converted-space"/>
+                <w:rFonts w:ascii="Arial" w:hAnsi="Arial"/>
+                <w:color w:val="222222"/>
+                <w:sz w:val="18"/>
+                <w:szCs w:val="18"/>
+                <w:shd w:val="clear" w:color="auto" w:fill="FFFFFF"/>
+              </w:rPr>
+              <w:t> </w:t>
+            </w:r>
+          </w:p>
+        </w:tc>
+        <w:tc>
+          <w:tcPr>
+            <w:tcW w:w="1056" w:type="dxa"/>
+          </w:tcPr>
+          <w:p>
+            <w:pPr>
+              <w:rPr>
+                <w:lang w:val="en-US"/>
+              </w:rPr>
+            </w:pPr>
+            <w:r>
+              <w:rPr>
+                <w:lang w:val="en-US"/>
+              </w:rPr>
+              <w:t>2.0</w:t>
+            </w:r>
+          </w:p>
+        </w:tc>
+      </w:tr>
+      <w:tr>
+        <w:tc>
+          <w:tcPr>
+            <w:tcW w:w="3704" w:type="dxa"/>
+          </w:tcPr>
+          <w:p>
+            <w:pPr>
+              <w:rPr>
+                <w:lang w:val="en-US"/>
+              </w:rPr>
+            </w:pPr>
+            <w:r>
+              <w:rPr>
+                <w:lang w:val="en-US"/>
+              </w:rPr>
+              <w:t>GL_RGB9</w:t>
+            </w:r>
+            <w:r>
+              <w:rPr>
+                <w:lang w:val="en-US"/>
+              </w:rPr>
+              <w:t>_</w:t>
+            </w:r>
+            <w:r>
+              <w:rPr>
+                <w:lang w:val="en-US"/>
+              </w:rPr>
+              <w:t>E5</w:t>
+            </w:r>
+          </w:p>
+        </w:tc>
+        <w:tc>
+          <w:tcPr>
+            <w:tcW w:w="3328" w:type="dxa"/>
+          </w:tcPr>
+          <w:p>
+            <w:pPr>
+              <w:spacing w:before="100" w:beforeAutospacing="1" w:after="100" w:afterAutospacing="1"/>
+              <w:jc w:val="left"/>
+              <w:rPr>
+                <w:rFonts w:asciiTheme="minorHAnsi" w:eastAsia="Times New Roman" w:hAnsiTheme="minorHAnsi"/>
+              </w:rPr>
+            </w:pPr>
+            <w:r>
+              <w:rPr>
+                <w:rFonts w:asciiTheme="minorHAnsi" w:hAnsiTheme="minorHAnsi"/>
+                <w:color w:val="auto"/>
+                <w:lang w:val="en-US"/>
+              </w:rPr>
+              <w:t xml:space="preserve">3.0, </w:t>
+            </w:r>
+            <w:hyperlink r:id="rId121" w:history="1">
+              <w:r>
+                <w:rPr>
+                  <w:rStyle w:val="codeword0"/>
+                </w:rPr>
+                <w:t>GL_EXT_texture_shared_exponent</w:t>
+              </w:r>
+            </w:hyperlink>
+          </w:p>
+        </w:tc>
+        <w:tc>
+          <w:tcPr>
+            <w:tcW w:w="2702" w:type="dxa"/>
+          </w:tcPr>
+          <w:p>
+            <w:pPr>
+              <w:rPr>
+                <w:lang w:val="en-US"/>
+              </w:rPr>
+            </w:pPr>
+            <w:r>
+              <w:rPr>
+                <w:lang w:val="en-US"/>
+              </w:rPr>
+              <w:t>3.0</w:t>
+            </w:r>
+          </w:p>
+        </w:tc>
+        <w:tc>
+          <w:tcPr>
+            <w:tcW w:w="1056" w:type="dxa"/>
+          </w:tcPr>
+          <w:p>
+            <w:pPr>
+              <w:rPr>
+                <w:lang w:val="en-US"/>
+              </w:rPr>
+            </w:pPr>
+            <w:r>
+              <w:rPr>
+                <w:lang w:val="en-US"/>
+              </w:rPr>
+              <w:t>2.0</w:t>
+            </w:r>
+          </w:p>
+        </w:tc>
+      </w:tr>
+      <w:tr>
+        <w:tc>
+          <w:tcPr>
+            <w:tcW w:w="3704" w:type="dxa"/>
+          </w:tcPr>
+          <w:p>
+            <w:pPr>
+              <w:rPr>
+                <w:lang w:val="en-US"/>
+              </w:rPr>
+            </w:pPr>
+            <w:r>
+              <w:rPr>
+                <w:lang w:val="en-US"/>
+              </w:rPr>
+              <w:t>GL_R</w:t>
+            </w:r>
+            <w:r>
+              <w:rPr>
+                <w:lang w:val="en-US"/>
+              </w:rPr>
+              <w:t>11F_</w:t>
+            </w:r>
+            <w:r>
+              <w:rPr>
+                <w:lang w:val="en-US"/>
+              </w:rPr>
+              <w:t>G11</w:t>
+            </w:r>
+            <w:r>
+              <w:rPr>
+                <w:lang w:val="en-US"/>
+              </w:rPr>
+              <w:t>F</w:t>
+            </w:r>
+            <w:r>
+              <w:rPr>
+                <w:lang w:val="en-US"/>
+              </w:rPr>
+              <w:t>_B10F</w:t>
+            </w:r>
+          </w:p>
+        </w:tc>
+        <w:tc>
+          <w:tcPr>
+            <w:tcW w:w="3328" w:type="dxa"/>
+          </w:tcPr>
+          <w:p>
+            <w:pPr>
+              <w:rPr>
+                <w:rFonts w:asciiTheme="minorHAnsi" w:hAnsiTheme="minorHAnsi"/>
+                <w:color w:val="auto"/>
+                <w:lang w:val="en-US"/>
+              </w:rPr>
+            </w:pPr>
+            <w:r>
+              <w:rPr>
+                <w:rFonts w:asciiTheme="minorHAnsi" w:hAnsiTheme="minorHAnsi"/>
+                <w:color w:val="auto"/>
+              </w:rPr>
+              <w:t xml:space="preserve">3.0, </w:t>
+            </w:r>
+            <w:hyperlink r:id="rId122" w:history="1">
+              <w:r>
+                <w:rPr>
+                  <w:rStyle w:val="codeword0"/>
+                </w:rPr>
+                <w:t>GL_EXT_packed_float</w:t>
+              </w:r>
+            </w:hyperlink>
+            <w:r>
+              <w:rPr>
+                <w:rStyle w:val="apple-converted-space"/>
+                <w:rFonts w:asciiTheme="minorHAnsi" w:hAnsiTheme="minorHAnsi"/>
+                <w:color w:val="auto"/>
+                <w:shd w:val="clear" w:color="auto" w:fill="FFFFFF"/>
+              </w:rPr>
+              <w:t> </w:t>
+            </w:r>
+          </w:p>
+        </w:tc>
+        <w:tc>
+          <w:tcPr>
+            <w:tcW w:w="2702" w:type="dxa"/>
+          </w:tcPr>
+          <w:p>
+            <w:pPr>
+              <w:rPr>
+                <w:lang w:val="en-US"/>
+              </w:rPr>
+            </w:pPr>
+            <w:r>
+              <w:rPr>
+                <w:lang w:val="en-US"/>
+              </w:rPr>
+              <w:t>3.0</w:t>
+            </w:r>
+          </w:p>
+        </w:tc>
+        <w:tc>
+          <w:tcPr>
+            <w:tcW w:w="1056" w:type="dxa"/>
+          </w:tcPr>
+          <w:p>
+            <w:pPr>
+              <w:rPr>
+                <w:lang w:val="en-US"/>
+              </w:rPr>
+            </w:pPr>
+            <w:r>
+              <w:rPr>
+                <w:lang w:val="en-US"/>
+              </w:rPr>
+              <w:t>2.0</w:t>
+            </w:r>
+          </w:p>
+        </w:tc>
+      </w:tr>
+      <w:tr>
+        <w:tc>
+          <w:tcPr>
+            <w:tcW w:w="3704" w:type="dxa"/>
+          </w:tcPr>
+          <w:p>
+            <w:pPr>
+              <w:rPr>
+                <w:lang w:val="en-US"/>
+              </w:rPr>
+            </w:pPr>
+            <w:r>
+              <w:rPr>
+                <w:lang w:val="en-US"/>
+              </w:rPr>
+              <w:t>GL_DEPTH_COMPONENT16</w:t>
+            </w:r>
+          </w:p>
+        </w:tc>
+        <w:tc>
+          <w:tcPr>
+            <w:tcW w:w="3328" w:type="dxa"/>
+          </w:tcPr>
+          <w:p>
+            <w:pPr>
+              <w:rPr>
+                <w:lang w:val="en-US"/>
+              </w:rPr>
+            </w:pPr>
+            <w:r>
+              <w:rPr>
+                <w:lang w:val="en-US"/>
+              </w:rPr>
+              <w:t>1.0</w:t>
+            </w:r>
+          </w:p>
+        </w:tc>
+        <w:tc>
+          <w:tcPr>
+            <w:tcW w:w="2702" w:type="dxa"/>
+          </w:tcPr>
+          <w:p>
+            <w:pPr>
+              <w:rPr>
+                <w:lang w:val="en-US"/>
+              </w:rPr>
+            </w:pPr>
+            <w:r>
+              <w:rPr>
+                <w:lang w:val="en-US"/>
+              </w:rPr>
+              <w:t>2.0</w:t>
+            </w:r>
+          </w:p>
+        </w:tc>
+        <w:tc>
+          <w:tcPr>
+            <w:tcW w:w="1056" w:type="dxa"/>
+          </w:tcPr>
+          <w:p>
+            <w:pPr>
+              <w:rPr>
+                <w:lang w:val="en-US"/>
+              </w:rPr>
+            </w:pPr>
+            <w:r>
+              <w:rPr>
+                <w:lang w:val="en-US"/>
+              </w:rPr>
+              <w:t>1.0</w:t>
+            </w:r>
+          </w:p>
+        </w:tc>
+      </w:tr>
+      <w:tr>
+        <w:tc>
+          <w:tcPr>
+            <w:tcW w:w="3704" w:type="dxa"/>
+          </w:tcPr>
+          <w:p>
+            <w:pPr>
+              <w:rPr>
+                <w:lang w:val="en-US"/>
+              </w:rPr>
+            </w:pPr>
+            <w:r>
+              <w:rPr>
+                <w:lang w:val="en-US"/>
+              </w:rPr>
+              <w:t>GL_DEPTH_COMPONENT</w:t>
+            </w:r>
+            <w:r>
+              <w:rPr>
+                <w:lang w:val="en-US"/>
+              </w:rPr>
+              <w:t xml:space="preserve">24, </w:t>
+            </w:r>
+            <w:r>
+              <w:rPr>
+                <w:lang w:val="en-US"/>
+              </w:rPr>
+              <w:t>GL_DEPTH</w:t>
+            </w:r>
+            <w:r>
+              <w:rPr>
+                <w:lang w:val="en-US"/>
+              </w:rPr>
+              <w:t>24</w:t>
+            </w:r>
+            <w:r>
+              <w:rPr>
+                <w:lang w:val="en-US"/>
+              </w:rPr>
+              <w:t>_</w:t>
+            </w:r>
+            <w:r>
+              <w:rPr>
+                <w:lang w:val="en-US"/>
+              </w:rPr>
+              <w:t>STENCIL8</w:t>
+            </w:r>
+          </w:p>
+        </w:tc>
+        <w:tc>
+          <w:tcPr>
+            <w:tcW w:w="3328" w:type="dxa"/>
+          </w:tcPr>
+          <w:p>
+            <w:pPr>
+              <w:rPr>
+                <w:lang w:val="en-US"/>
+              </w:rPr>
+            </w:pPr>
+            <w:r>
+              <w:rPr>
+                <w:lang w:val="en-US"/>
+              </w:rPr>
+              <w:t>1.0</w:t>
+            </w:r>
+          </w:p>
+        </w:tc>
+        <w:tc>
+          <w:tcPr>
+            <w:tcW w:w="2702" w:type="dxa"/>
+          </w:tcPr>
+          <w:p>
+            <w:pPr>
+              <w:rPr>
+                <w:lang w:val="en-US"/>
+              </w:rPr>
+            </w:pPr>
+            <w:r>
+              <w:rPr>
+                <w:lang w:val="en-US"/>
+              </w:rPr>
+              <w:t>3.0</w:t>
+            </w:r>
+          </w:p>
+        </w:tc>
+        <w:tc>
+          <w:tcPr>
+            <w:tcW w:w="1056" w:type="dxa"/>
+          </w:tcPr>
+          <w:p>
+            <w:pPr>
+              <w:rPr>
+                <w:lang w:val="en-US"/>
+              </w:rPr>
+            </w:pPr>
+            <w:r>
+              <w:rPr>
+                <w:lang w:val="en-US"/>
+              </w:rPr>
+              <w:t>2.0</w:t>
+            </w:r>
+          </w:p>
+        </w:tc>
+      </w:tr>
+      <w:tr>
+        <w:tc>
+          <w:tcPr>
+            <w:tcW w:w="3704" w:type="dxa"/>
+          </w:tcPr>
+          <w:p>
+            <w:pPr>
+              <w:rPr>
+                <w:lang w:val="en-US"/>
+              </w:rPr>
+            </w:pPr>
+            <w:r>
+              <w:rPr>
+                <w:lang w:val="en-US"/>
+              </w:rPr>
+              <w:t>GL_DEPTH_COMPONENT</w:t>
+            </w:r>
+            <w:r>
+              <w:rPr>
+                <w:lang w:val="en-US"/>
+              </w:rPr>
+              <w:t>32F, GL_DEPTH</w:t>
+            </w:r>
+            <w:r>
+              <w:rPr>
+                <w:lang w:val="en-US"/>
+              </w:rPr>
+              <w:t>32F_STENCIL8</w:t>
+            </w:r>
+          </w:p>
+        </w:tc>
+        <w:tc>
+          <w:tcPr>
+            <w:tcW w:w="3328" w:type="dxa"/>
+          </w:tcPr>
+          <w:p>
+            <w:pPr>
+              <w:spacing w:before="100" w:beforeAutospacing="1" w:after="100" w:afterAutospacing="1"/>
+              <w:jc w:val="left"/>
+              <w:rPr>
+                <w:rFonts w:asciiTheme="minorHAnsi" w:eastAsia="Times New Roman" w:hAnsiTheme="minorHAnsi"/>
+                <w:color w:val="auto"/>
+              </w:rPr>
+            </w:pPr>
+            <w:r>
+              <w:rPr>
+                <w:rFonts w:asciiTheme="minorHAnsi" w:hAnsiTheme="minorHAnsi"/>
+                <w:color w:val="auto"/>
+                <w:lang w:val="en-US"/>
+              </w:rPr>
+              <w:t xml:space="preserve">3.0, </w:t>
+            </w:r>
+            <w:hyperlink r:id="rId123" w:history="1">
+              <w:r>
+                <w:rPr>
+                  <w:rStyle w:val="codeword0"/>
+                </w:rPr>
+                <w:t>GL_ARB_depth_buffer_float</w:t>
+              </w:r>
+            </w:hyperlink>
+          </w:p>
+        </w:tc>
+        <w:tc>
+          <w:tcPr>
+            <w:tcW w:w="2702" w:type="dxa"/>
+          </w:tcPr>
+          <w:p>
+            <w:pPr>
+              <w:rPr>
+                <w:lang w:val="en-US"/>
+              </w:rPr>
+            </w:pPr>
+          </w:p>
+        </w:tc>
+        <w:tc>
+          <w:tcPr>
+            <w:tcW w:w="1056" w:type="dxa"/>
+          </w:tcPr>
+          <w:p>
+            <w:pPr>
+              <w:rPr>
+                <w:lang w:val="en-US"/>
+              </w:rPr>
+            </w:pPr>
+          </w:p>
+        </w:tc>
+      </w:tr>
+      <w:tr>
+        <w:tc>
+          <w:tcPr>
+            <w:tcW w:w="3704" w:type="dxa"/>
+          </w:tcPr>
+          <w:p>
+            <w:pPr>
+              <w:rPr>
+                <w:lang w:val="en-US"/>
+              </w:rPr>
+            </w:pPr>
+            <w:r>
+              <w:rPr>
+                <w:lang w:val="en-US"/>
+              </w:rPr>
+              <w:t>GL_STENCIL8</w:t>
+            </w:r>
+          </w:p>
+        </w:tc>
+        <w:tc>
+          <w:tcPr>
+            <w:tcW w:w="3328" w:type="dxa"/>
+          </w:tcPr>
+          <w:p>
+            <w:pPr>
+              <w:spacing w:before="100" w:beforeAutospacing="1" w:after="100" w:afterAutospacing="1"/>
+              <w:jc w:val="left"/>
+              <w:rPr>
+                <w:lang w:val="en-US"/>
+              </w:rPr>
+            </w:pPr>
+            <w:r>
+              <w:rPr>
+                <w:rFonts w:asciiTheme="minorHAnsi" w:hAnsiTheme="minorHAnsi"/>
+                <w:color w:val="auto"/>
+                <w:lang w:val="en-US"/>
+              </w:rPr>
+              <w:t xml:space="preserve">4.3, </w:t>
+            </w:r>
+            <w:hyperlink r:id="rId124" w:history="1">
+              <w:r>
+                <w:rPr>
+                  <w:rStyle w:val="codeword0"/>
+                </w:rPr>
+                <w:t>GL_ARB_texture_stencil8</w:t>
+              </w:r>
+            </w:hyperlink>
+          </w:p>
+        </w:tc>
+        <w:tc>
+          <w:tcPr>
+            <w:tcW w:w="2702" w:type="dxa"/>
+          </w:tcPr>
+          <w:p>
+            <w:pPr>
+              <w:rPr>
+                <w:lang w:val="en-US"/>
+              </w:rPr>
+            </w:pPr>
+            <w:r>
+              <w:rPr>
+                <w:lang w:val="en-US"/>
+              </w:rPr>
+              <w:t>3.1</w:t>
+            </w:r>
+          </w:p>
+        </w:tc>
+        <w:tc>
+          <w:tcPr>
+            <w:tcW w:w="1056" w:type="dxa"/>
+          </w:tcPr>
+          <w:p>
+            <w:pPr>
+              <w:rPr>
+                <w:lang w:val="en-US"/>
+              </w:rPr>
+            </w:pPr>
+            <w:r>
+              <w:rPr>
+                <w:lang w:val="en-US"/>
+              </w:rPr>
+              <w:t>N/A</w:t>
+            </w:r>
+          </w:p>
+        </w:tc>
+      </w:tr>
+    </w:tbl>
+    <w:p>
+      <w:pPr>
+        <w:rPr>
+          <w:lang w:val="en-US"/>
+        </w:rPr>
+      </w:pPr>
+    </w:p>
+    <w:p>
+      <w:pPr>
+        <w:jc w:val="left"/>
+        <w:rPr>
+          <w:rFonts w:ascii="Cambria" w:eastAsia="Droid Serif" w:hAnsi="Cambria" w:cs="Droid Serif"/>
+          <w:b/>
+          <w:bCs/>
+          <w:color w:val="FF7F00"/>
+          <w:sz w:val="28"/>
+          <w:szCs w:val="48"/>
+          <w:lang w:val="en-US"/>
+        </w:rPr>
+      </w:pPr>
+      <w:r>
+        <w:rPr>
+          <w:lang w:val="en-US"/>
+        </w:rPr>
+        <w:br w:type="page"/>
+      </w:r>
+    </w:p>
+    <w:p>
+      <w:pPr>
+        <w:pStyle w:val="Heading1"/>
+      </w:pPr>
+      <w:r>
+        <w:lastRenderedPageBreak/>
+        <w:t>12</w:t>
+      </w:r>
+      <w:r>
+        <w:t xml:space="preserve">. </w:t>
+      </w:r>
+      <w:r>
+        <w:t xml:space="preserve">Compressed </w:t>
+      </w:r>
+      <w:r>
+        <w:t>t</w:t>
+      </w:r>
+      <w:r>
+        <w:t>exture</w:t>
+      </w:r>
+      <w:r>
+        <w:t xml:space="preserve"> internal</w:t>
+      </w:r>
+      <w:r>
+        <w:t xml:space="preserve"> format</w:t>
+      </w:r>
+    </w:p>
+    <w:p>
+      <w:pPr>
+        <w:jc w:val="left"/>
+        <w:rPr>
+          <w:rFonts w:ascii="Cambria" w:eastAsia="Droid Serif" w:hAnsi="Cambria" w:cs="Droid Serif"/>
+          <w:b/>
+          <w:bCs/>
+          <w:color w:val="FF7F00"/>
+          <w:sz w:val="28"/>
+          <w:szCs w:val="48"/>
+        </w:rPr>
+      </w:pPr>
+      <w:r>
+        <w:br w:type="page"/>
+      </w:r>
+    </w:p>
+    <w:p>
+      <w:pPr>
+        <w:pStyle w:val="Heading1"/>
+      </w:pPr>
       <w:r>
         <w:lastRenderedPageBreak/>
         <w:t>Change</w:t>
@@ -9213,8 +11385,44 @@
       <w:r>
         <w:t>log</w:t>
       </w:r>
+      <w:bookmarkEnd w:id="25"/>
+    </w:p>
+    <w:p>
+      <w:r>
+        <w:t>2016-07-XX</w:t>
+      </w:r>
+    </w:p>
+    <w:p>
+      <w:pPr>
+        <w:pStyle w:val="ListParagraph"/>
+      </w:pPr>
+      <w:r>
+        <w:t>Added item 11. Sized texture internal format</w:t>
+      </w:r>
+    </w:p>
+    <w:p>
+      <w:pPr>
+        <w:pStyle w:val="ListParagraph"/>
+      </w:pPr>
+      <w:r>
+        <w:t>Added item 1</w:t>
+      </w:r>
+      <w:r>
+        <w:t>2</w:t>
+      </w:r>
+      <w:r>
+        <w:t xml:space="preserve">. </w:t>
+      </w:r>
+      <w:r>
+        <w:t>Compressed</w:t>
+      </w:r>
+      <w:bookmarkStart w:id="26" w:name="_GoBack"/>
       <w:bookmarkEnd w:id="26"/>
-    </w:p>
+      <w:r>
+        <w:t xml:space="preserve"> texture internal format</w:t>
+      </w:r>
+    </w:p>
+    <w:p/>
     <w:p>
       <w:r>
         <w:t>2016-07-1</w:t>
@@ -9407,6 +11615,119 @@
 <file path=word/numbering.xml><?xml version="1.0" encoding="utf-8"?>
 <w:numbering xmlns:wpc="http://schemas.microsoft.com/office/word/2010/wordprocessingCanvas" xmlns:mc="http://schemas.openxmlformats.org/markup-compatibility/2006" xmlns:o="urn:schemas-microsoft-com:office:office" xmlns:r="http://schemas.openxmlformats.org/officeDocument/2006/relationships" xmlns:m="http://schemas.openxmlformats.org/officeDocument/2006/math" xmlns:v="urn:schemas-microsoft-com:vml" xmlns:wp14="http://schemas.microsoft.com/office/word/2010/wordprocessingDrawing" xmlns:wp="http://schemas.openxmlformats.org/drawingml/2006/wordprocessingDrawing" xmlns:w10="urn:schemas-microsoft-com:office:word" xmlns:w="http://schemas.openxmlformats.org/wordprocessingml/2006/main" xmlns:w14="http://schemas.microsoft.com/office/word/2010/wordml" xmlns:w15="http://schemas.microsoft.com/office/word/2012/wordml" xmlns:wpg="http://schemas.microsoft.com/office/word/2010/wordprocessingGroup" xmlns:wpi="http://schemas.microsoft.com/office/word/2010/wordprocessingInk" xmlns:wne="http://schemas.microsoft.com/office/word/2006/wordml" xmlns:wps="http://schemas.microsoft.com/office/word/2010/wordprocessingShape" mc:Ignorable="w14 w15 wp14">
   <w:abstractNum w:abstractNumId="0" w15:restartNumberingAfterBreak="0">
+    <w:nsid w:val="00D17E4E"/>
+    <w:multiLevelType w:val="multilevel"/>
+    <w:tmpl w:val="0966CFD8"/>
+    <w:lvl w:ilvl="0">
+      <w:start w:val="1"/>
+      <w:numFmt w:val="decimal"/>
+      <w:lvlText w:val="%1."/>
+      <w:lvlJc w:val="left"/>
+      <w:pPr>
+        <w:tabs>
+          <w:tab w:val="num" w:pos="720"/>
+        </w:tabs>
+        <w:ind w:left="720" w:hanging="360"/>
+      </w:pPr>
+    </w:lvl>
+    <w:lvl w:ilvl="1" w:tentative="1">
+      <w:start w:val="1"/>
+      <w:numFmt w:val="decimal"/>
+      <w:lvlText w:val="%2."/>
+      <w:lvlJc w:val="left"/>
+      <w:pPr>
+        <w:tabs>
+          <w:tab w:val="num" w:pos="1440"/>
+        </w:tabs>
+        <w:ind w:left="1440" w:hanging="360"/>
+      </w:pPr>
+    </w:lvl>
+    <w:lvl w:ilvl="2" w:tentative="1">
+      <w:start w:val="1"/>
+      <w:numFmt w:val="decimal"/>
+      <w:lvlText w:val="%3."/>
+      <w:lvlJc w:val="left"/>
+      <w:pPr>
+        <w:tabs>
+          <w:tab w:val="num" w:pos="2160"/>
+        </w:tabs>
+        <w:ind w:left="2160" w:hanging="360"/>
+      </w:pPr>
+    </w:lvl>
+    <w:lvl w:ilvl="3" w:tentative="1">
+      <w:start w:val="1"/>
+      <w:numFmt w:val="decimal"/>
+      <w:lvlText w:val="%4."/>
+      <w:lvlJc w:val="left"/>
+      <w:pPr>
+        <w:tabs>
+          <w:tab w:val="num" w:pos="2880"/>
+        </w:tabs>
+        <w:ind w:left="2880" w:hanging="360"/>
+      </w:pPr>
+    </w:lvl>
+    <w:lvl w:ilvl="4" w:tentative="1">
+      <w:start w:val="1"/>
+      <w:numFmt w:val="decimal"/>
+      <w:lvlText w:val="%5."/>
+      <w:lvlJc w:val="left"/>
+      <w:pPr>
+        <w:tabs>
+          <w:tab w:val="num" w:pos="3600"/>
+        </w:tabs>
+        <w:ind w:left="3600" w:hanging="360"/>
+      </w:pPr>
+    </w:lvl>
+    <w:lvl w:ilvl="5" w:tentative="1">
+      <w:start w:val="1"/>
+      <w:numFmt w:val="decimal"/>
+      <w:lvlText w:val="%6."/>
+      <w:lvlJc w:val="left"/>
+      <w:pPr>
+        <w:tabs>
+          <w:tab w:val="num" w:pos="4320"/>
+        </w:tabs>
+        <w:ind w:left="4320" w:hanging="360"/>
+      </w:pPr>
+    </w:lvl>
+    <w:lvl w:ilvl="6" w:tentative="1">
+      <w:start w:val="1"/>
+      <w:numFmt w:val="decimal"/>
+      <w:lvlText w:val="%7."/>
+      <w:lvlJc w:val="left"/>
+      <w:pPr>
+        <w:tabs>
+          <w:tab w:val="num" w:pos="5040"/>
+        </w:tabs>
+        <w:ind w:left="5040" w:hanging="360"/>
+      </w:pPr>
+    </w:lvl>
+    <w:lvl w:ilvl="7" w:tentative="1">
+      <w:start w:val="1"/>
+      <w:numFmt w:val="decimal"/>
+      <w:lvlText w:val="%8."/>
+      <w:lvlJc w:val="left"/>
+      <w:pPr>
+        <w:tabs>
+          <w:tab w:val="num" w:pos="5760"/>
+        </w:tabs>
+        <w:ind w:left="5760" w:hanging="360"/>
+      </w:pPr>
+    </w:lvl>
+    <w:lvl w:ilvl="8" w:tentative="1">
+      <w:start w:val="1"/>
+      <w:numFmt w:val="decimal"/>
+      <w:lvlText w:val="%9."/>
+      <w:lvlJc w:val="left"/>
+      <w:pPr>
+        <w:tabs>
+          <w:tab w:val="num" w:pos="6480"/>
+        </w:tabs>
+        <w:ind w:left="6480" w:hanging="360"/>
+      </w:pPr>
+    </w:lvl>
+  </w:abstractNum>
+  <w:abstractNum w:abstractNumId="1" w15:restartNumberingAfterBreak="0">
     <w:nsid w:val="04573B93"/>
     <w:multiLevelType w:val="hybridMultilevel"/>
     <w:tmpl w:val="3B6861A2"/>
@@ -9519,7 +11840,1024 @@
       </w:rPr>
     </w:lvl>
   </w:abstractNum>
-  <w:abstractNum w:abstractNumId="1" w15:restartNumberingAfterBreak="0">
+  <w:abstractNum w:abstractNumId="2" w15:restartNumberingAfterBreak="0">
+    <w:nsid w:val="16696E1B"/>
+    <w:multiLevelType w:val="multilevel"/>
+    <w:tmpl w:val="0966CFD8"/>
+    <w:lvl w:ilvl="0">
+      <w:start w:val="1"/>
+      <w:numFmt w:val="decimal"/>
+      <w:lvlText w:val="%1."/>
+      <w:lvlJc w:val="left"/>
+      <w:pPr>
+        <w:tabs>
+          <w:tab w:val="num" w:pos="720"/>
+        </w:tabs>
+        <w:ind w:left="720" w:hanging="360"/>
+      </w:pPr>
+    </w:lvl>
+    <w:lvl w:ilvl="1" w:tentative="1">
+      <w:start w:val="1"/>
+      <w:numFmt w:val="decimal"/>
+      <w:lvlText w:val="%2."/>
+      <w:lvlJc w:val="left"/>
+      <w:pPr>
+        <w:tabs>
+          <w:tab w:val="num" w:pos="1440"/>
+        </w:tabs>
+        <w:ind w:left="1440" w:hanging="360"/>
+      </w:pPr>
+    </w:lvl>
+    <w:lvl w:ilvl="2" w:tentative="1">
+      <w:start w:val="1"/>
+      <w:numFmt w:val="decimal"/>
+      <w:lvlText w:val="%3."/>
+      <w:lvlJc w:val="left"/>
+      <w:pPr>
+        <w:tabs>
+          <w:tab w:val="num" w:pos="2160"/>
+        </w:tabs>
+        <w:ind w:left="2160" w:hanging="360"/>
+      </w:pPr>
+    </w:lvl>
+    <w:lvl w:ilvl="3" w:tentative="1">
+      <w:start w:val="1"/>
+      <w:numFmt w:val="decimal"/>
+      <w:lvlText w:val="%4."/>
+      <w:lvlJc w:val="left"/>
+      <w:pPr>
+        <w:tabs>
+          <w:tab w:val="num" w:pos="2880"/>
+        </w:tabs>
+        <w:ind w:left="2880" w:hanging="360"/>
+      </w:pPr>
+    </w:lvl>
+    <w:lvl w:ilvl="4" w:tentative="1">
+      <w:start w:val="1"/>
+      <w:numFmt w:val="decimal"/>
+      <w:lvlText w:val="%5."/>
+      <w:lvlJc w:val="left"/>
+      <w:pPr>
+        <w:tabs>
+          <w:tab w:val="num" w:pos="3600"/>
+        </w:tabs>
+        <w:ind w:left="3600" w:hanging="360"/>
+      </w:pPr>
+    </w:lvl>
+    <w:lvl w:ilvl="5" w:tentative="1">
+      <w:start w:val="1"/>
+      <w:numFmt w:val="decimal"/>
+      <w:lvlText w:val="%6."/>
+      <w:lvlJc w:val="left"/>
+      <w:pPr>
+        <w:tabs>
+          <w:tab w:val="num" w:pos="4320"/>
+        </w:tabs>
+        <w:ind w:left="4320" w:hanging="360"/>
+      </w:pPr>
+    </w:lvl>
+    <w:lvl w:ilvl="6" w:tentative="1">
+      <w:start w:val="1"/>
+      <w:numFmt w:val="decimal"/>
+      <w:lvlText w:val="%7."/>
+      <w:lvlJc w:val="left"/>
+      <w:pPr>
+        <w:tabs>
+          <w:tab w:val="num" w:pos="5040"/>
+        </w:tabs>
+        <w:ind w:left="5040" w:hanging="360"/>
+      </w:pPr>
+    </w:lvl>
+    <w:lvl w:ilvl="7" w:tentative="1">
+      <w:start w:val="1"/>
+      <w:numFmt w:val="decimal"/>
+      <w:lvlText w:val="%8."/>
+      <w:lvlJc w:val="left"/>
+      <w:pPr>
+        <w:tabs>
+          <w:tab w:val="num" w:pos="5760"/>
+        </w:tabs>
+        <w:ind w:left="5760" w:hanging="360"/>
+      </w:pPr>
+    </w:lvl>
+    <w:lvl w:ilvl="8" w:tentative="1">
+      <w:start w:val="1"/>
+      <w:numFmt w:val="decimal"/>
+      <w:lvlText w:val="%9."/>
+      <w:lvlJc w:val="left"/>
+      <w:pPr>
+        <w:tabs>
+          <w:tab w:val="num" w:pos="6480"/>
+        </w:tabs>
+        <w:ind w:left="6480" w:hanging="360"/>
+      </w:pPr>
+    </w:lvl>
+  </w:abstractNum>
+  <w:abstractNum w:abstractNumId="3" w15:restartNumberingAfterBreak="0">
+    <w:nsid w:val="169760B7"/>
+    <w:multiLevelType w:val="multilevel"/>
+    <w:tmpl w:val="0966CFD8"/>
+    <w:lvl w:ilvl="0">
+      <w:start w:val="1"/>
+      <w:numFmt w:val="decimal"/>
+      <w:lvlText w:val="%1."/>
+      <w:lvlJc w:val="left"/>
+      <w:pPr>
+        <w:tabs>
+          <w:tab w:val="num" w:pos="720"/>
+        </w:tabs>
+        <w:ind w:left="720" w:hanging="360"/>
+      </w:pPr>
+    </w:lvl>
+    <w:lvl w:ilvl="1" w:tentative="1">
+      <w:start w:val="1"/>
+      <w:numFmt w:val="decimal"/>
+      <w:lvlText w:val="%2."/>
+      <w:lvlJc w:val="left"/>
+      <w:pPr>
+        <w:tabs>
+          <w:tab w:val="num" w:pos="1440"/>
+        </w:tabs>
+        <w:ind w:left="1440" w:hanging="360"/>
+      </w:pPr>
+    </w:lvl>
+    <w:lvl w:ilvl="2" w:tentative="1">
+      <w:start w:val="1"/>
+      <w:numFmt w:val="decimal"/>
+      <w:lvlText w:val="%3."/>
+      <w:lvlJc w:val="left"/>
+      <w:pPr>
+        <w:tabs>
+          <w:tab w:val="num" w:pos="2160"/>
+        </w:tabs>
+        <w:ind w:left="2160" w:hanging="360"/>
+      </w:pPr>
+    </w:lvl>
+    <w:lvl w:ilvl="3" w:tentative="1">
+      <w:start w:val="1"/>
+      <w:numFmt w:val="decimal"/>
+      <w:lvlText w:val="%4."/>
+      <w:lvlJc w:val="left"/>
+      <w:pPr>
+        <w:tabs>
+          <w:tab w:val="num" w:pos="2880"/>
+        </w:tabs>
+        <w:ind w:left="2880" w:hanging="360"/>
+      </w:pPr>
+    </w:lvl>
+    <w:lvl w:ilvl="4" w:tentative="1">
+      <w:start w:val="1"/>
+      <w:numFmt w:val="decimal"/>
+      <w:lvlText w:val="%5."/>
+      <w:lvlJc w:val="left"/>
+      <w:pPr>
+        <w:tabs>
+          <w:tab w:val="num" w:pos="3600"/>
+        </w:tabs>
+        <w:ind w:left="3600" w:hanging="360"/>
+      </w:pPr>
+    </w:lvl>
+    <w:lvl w:ilvl="5" w:tentative="1">
+      <w:start w:val="1"/>
+      <w:numFmt w:val="decimal"/>
+      <w:lvlText w:val="%6."/>
+      <w:lvlJc w:val="left"/>
+      <w:pPr>
+        <w:tabs>
+          <w:tab w:val="num" w:pos="4320"/>
+        </w:tabs>
+        <w:ind w:left="4320" w:hanging="360"/>
+      </w:pPr>
+    </w:lvl>
+    <w:lvl w:ilvl="6" w:tentative="1">
+      <w:start w:val="1"/>
+      <w:numFmt w:val="decimal"/>
+      <w:lvlText w:val="%7."/>
+      <w:lvlJc w:val="left"/>
+      <w:pPr>
+        <w:tabs>
+          <w:tab w:val="num" w:pos="5040"/>
+        </w:tabs>
+        <w:ind w:left="5040" w:hanging="360"/>
+      </w:pPr>
+    </w:lvl>
+    <w:lvl w:ilvl="7" w:tentative="1">
+      <w:start w:val="1"/>
+      <w:numFmt w:val="decimal"/>
+      <w:lvlText w:val="%8."/>
+      <w:lvlJc w:val="left"/>
+      <w:pPr>
+        <w:tabs>
+          <w:tab w:val="num" w:pos="5760"/>
+        </w:tabs>
+        <w:ind w:left="5760" w:hanging="360"/>
+      </w:pPr>
+    </w:lvl>
+    <w:lvl w:ilvl="8" w:tentative="1">
+      <w:start w:val="1"/>
+      <w:numFmt w:val="decimal"/>
+      <w:lvlText w:val="%9."/>
+      <w:lvlJc w:val="left"/>
+      <w:pPr>
+        <w:tabs>
+          <w:tab w:val="num" w:pos="6480"/>
+        </w:tabs>
+        <w:ind w:left="6480" w:hanging="360"/>
+      </w:pPr>
+    </w:lvl>
+  </w:abstractNum>
+  <w:abstractNum w:abstractNumId="4" w15:restartNumberingAfterBreak="0">
+    <w:nsid w:val="186B76CD"/>
+    <w:multiLevelType w:val="multilevel"/>
+    <w:tmpl w:val="0966CFD8"/>
+    <w:lvl w:ilvl="0">
+      <w:start w:val="1"/>
+      <w:numFmt w:val="decimal"/>
+      <w:lvlText w:val="%1."/>
+      <w:lvlJc w:val="left"/>
+      <w:pPr>
+        <w:tabs>
+          <w:tab w:val="num" w:pos="720"/>
+        </w:tabs>
+        <w:ind w:left="720" w:hanging="360"/>
+      </w:pPr>
+    </w:lvl>
+    <w:lvl w:ilvl="1" w:tentative="1">
+      <w:start w:val="1"/>
+      <w:numFmt w:val="decimal"/>
+      <w:lvlText w:val="%2."/>
+      <w:lvlJc w:val="left"/>
+      <w:pPr>
+        <w:tabs>
+          <w:tab w:val="num" w:pos="1440"/>
+        </w:tabs>
+        <w:ind w:left="1440" w:hanging="360"/>
+      </w:pPr>
+    </w:lvl>
+    <w:lvl w:ilvl="2" w:tentative="1">
+      <w:start w:val="1"/>
+      <w:numFmt w:val="decimal"/>
+      <w:lvlText w:val="%3."/>
+      <w:lvlJc w:val="left"/>
+      <w:pPr>
+        <w:tabs>
+          <w:tab w:val="num" w:pos="2160"/>
+        </w:tabs>
+        <w:ind w:left="2160" w:hanging="360"/>
+      </w:pPr>
+    </w:lvl>
+    <w:lvl w:ilvl="3" w:tentative="1">
+      <w:start w:val="1"/>
+      <w:numFmt w:val="decimal"/>
+      <w:lvlText w:val="%4."/>
+      <w:lvlJc w:val="left"/>
+      <w:pPr>
+        <w:tabs>
+          <w:tab w:val="num" w:pos="2880"/>
+        </w:tabs>
+        <w:ind w:left="2880" w:hanging="360"/>
+      </w:pPr>
+    </w:lvl>
+    <w:lvl w:ilvl="4" w:tentative="1">
+      <w:start w:val="1"/>
+      <w:numFmt w:val="decimal"/>
+      <w:lvlText w:val="%5."/>
+      <w:lvlJc w:val="left"/>
+      <w:pPr>
+        <w:tabs>
+          <w:tab w:val="num" w:pos="3600"/>
+        </w:tabs>
+        <w:ind w:left="3600" w:hanging="360"/>
+      </w:pPr>
+    </w:lvl>
+    <w:lvl w:ilvl="5" w:tentative="1">
+      <w:start w:val="1"/>
+      <w:numFmt w:val="decimal"/>
+      <w:lvlText w:val="%6."/>
+      <w:lvlJc w:val="left"/>
+      <w:pPr>
+        <w:tabs>
+          <w:tab w:val="num" w:pos="4320"/>
+        </w:tabs>
+        <w:ind w:left="4320" w:hanging="360"/>
+      </w:pPr>
+    </w:lvl>
+    <w:lvl w:ilvl="6" w:tentative="1">
+      <w:start w:val="1"/>
+      <w:numFmt w:val="decimal"/>
+      <w:lvlText w:val="%7."/>
+      <w:lvlJc w:val="left"/>
+      <w:pPr>
+        <w:tabs>
+          <w:tab w:val="num" w:pos="5040"/>
+        </w:tabs>
+        <w:ind w:left="5040" w:hanging="360"/>
+      </w:pPr>
+    </w:lvl>
+    <w:lvl w:ilvl="7" w:tentative="1">
+      <w:start w:val="1"/>
+      <w:numFmt w:val="decimal"/>
+      <w:lvlText w:val="%8."/>
+      <w:lvlJc w:val="left"/>
+      <w:pPr>
+        <w:tabs>
+          <w:tab w:val="num" w:pos="5760"/>
+        </w:tabs>
+        <w:ind w:left="5760" w:hanging="360"/>
+      </w:pPr>
+    </w:lvl>
+    <w:lvl w:ilvl="8" w:tentative="1">
+      <w:start w:val="1"/>
+      <w:numFmt w:val="decimal"/>
+      <w:lvlText w:val="%9."/>
+      <w:lvlJc w:val="left"/>
+      <w:pPr>
+        <w:tabs>
+          <w:tab w:val="num" w:pos="6480"/>
+        </w:tabs>
+        <w:ind w:left="6480" w:hanging="360"/>
+      </w:pPr>
+    </w:lvl>
+  </w:abstractNum>
+  <w:abstractNum w:abstractNumId="5" w15:restartNumberingAfterBreak="0">
+    <w:nsid w:val="192B43F3"/>
+    <w:multiLevelType w:val="multilevel"/>
+    <w:tmpl w:val="0966CFD8"/>
+    <w:lvl w:ilvl="0">
+      <w:start w:val="1"/>
+      <w:numFmt w:val="decimal"/>
+      <w:lvlText w:val="%1."/>
+      <w:lvlJc w:val="left"/>
+      <w:pPr>
+        <w:tabs>
+          <w:tab w:val="num" w:pos="720"/>
+        </w:tabs>
+        <w:ind w:left="720" w:hanging="360"/>
+      </w:pPr>
+    </w:lvl>
+    <w:lvl w:ilvl="1" w:tentative="1">
+      <w:start w:val="1"/>
+      <w:numFmt w:val="decimal"/>
+      <w:lvlText w:val="%2."/>
+      <w:lvlJc w:val="left"/>
+      <w:pPr>
+        <w:tabs>
+          <w:tab w:val="num" w:pos="1440"/>
+        </w:tabs>
+        <w:ind w:left="1440" w:hanging="360"/>
+      </w:pPr>
+    </w:lvl>
+    <w:lvl w:ilvl="2" w:tentative="1">
+      <w:start w:val="1"/>
+      <w:numFmt w:val="decimal"/>
+      <w:lvlText w:val="%3."/>
+      <w:lvlJc w:val="left"/>
+      <w:pPr>
+        <w:tabs>
+          <w:tab w:val="num" w:pos="2160"/>
+        </w:tabs>
+        <w:ind w:left="2160" w:hanging="360"/>
+      </w:pPr>
+    </w:lvl>
+    <w:lvl w:ilvl="3" w:tentative="1">
+      <w:start w:val="1"/>
+      <w:numFmt w:val="decimal"/>
+      <w:lvlText w:val="%4."/>
+      <w:lvlJc w:val="left"/>
+      <w:pPr>
+        <w:tabs>
+          <w:tab w:val="num" w:pos="2880"/>
+        </w:tabs>
+        <w:ind w:left="2880" w:hanging="360"/>
+      </w:pPr>
+    </w:lvl>
+    <w:lvl w:ilvl="4" w:tentative="1">
+      <w:start w:val="1"/>
+      <w:numFmt w:val="decimal"/>
+      <w:lvlText w:val="%5."/>
+      <w:lvlJc w:val="left"/>
+      <w:pPr>
+        <w:tabs>
+          <w:tab w:val="num" w:pos="3600"/>
+        </w:tabs>
+        <w:ind w:left="3600" w:hanging="360"/>
+      </w:pPr>
+    </w:lvl>
+    <w:lvl w:ilvl="5" w:tentative="1">
+      <w:start w:val="1"/>
+      <w:numFmt w:val="decimal"/>
+      <w:lvlText w:val="%6."/>
+      <w:lvlJc w:val="left"/>
+      <w:pPr>
+        <w:tabs>
+          <w:tab w:val="num" w:pos="4320"/>
+        </w:tabs>
+        <w:ind w:left="4320" w:hanging="360"/>
+      </w:pPr>
+    </w:lvl>
+    <w:lvl w:ilvl="6" w:tentative="1">
+      <w:start w:val="1"/>
+      <w:numFmt w:val="decimal"/>
+      <w:lvlText w:val="%7."/>
+      <w:lvlJc w:val="left"/>
+      <w:pPr>
+        <w:tabs>
+          <w:tab w:val="num" w:pos="5040"/>
+        </w:tabs>
+        <w:ind w:left="5040" w:hanging="360"/>
+      </w:pPr>
+    </w:lvl>
+    <w:lvl w:ilvl="7" w:tentative="1">
+      <w:start w:val="1"/>
+      <w:numFmt w:val="decimal"/>
+      <w:lvlText w:val="%8."/>
+      <w:lvlJc w:val="left"/>
+      <w:pPr>
+        <w:tabs>
+          <w:tab w:val="num" w:pos="5760"/>
+        </w:tabs>
+        <w:ind w:left="5760" w:hanging="360"/>
+      </w:pPr>
+    </w:lvl>
+    <w:lvl w:ilvl="8" w:tentative="1">
+      <w:start w:val="1"/>
+      <w:numFmt w:val="decimal"/>
+      <w:lvlText w:val="%9."/>
+      <w:lvlJc w:val="left"/>
+      <w:pPr>
+        <w:tabs>
+          <w:tab w:val="num" w:pos="6480"/>
+        </w:tabs>
+        <w:ind w:left="6480" w:hanging="360"/>
+      </w:pPr>
+    </w:lvl>
+  </w:abstractNum>
+  <w:abstractNum w:abstractNumId="6" w15:restartNumberingAfterBreak="0">
+    <w:nsid w:val="1AC52DCE"/>
+    <w:multiLevelType w:val="multilevel"/>
+    <w:tmpl w:val="0966CFD8"/>
+    <w:lvl w:ilvl="0">
+      <w:start w:val="1"/>
+      <w:numFmt w:val="decimal"/>
+      <w:lvlText w:val="%1."/>
+      <w:lvlJc w:val="left"/>
+      <w:pPr>
+        <w:tabs>
+          <w:tab w:val="num" w:pos="720"/>
+        </w:tabs>
+        <w:ind w:left="720" w:hanging="360"/>
+      </w:pPr>
+    </w:lvl>
+    <w:lvl w:ilvl="1" w:tentative="1">
+      <w:start w:val="1"/>
+      <w:numFmt w:val="decimal"/>
+      <w:lvlText w:val="%2."/>
+      <w:lvlJc w:val="left"/>
+      <w:pPr>
+        <w:tabs>
+          <w:tab w:val="num" w:pos="1440"/>
+        </w:tabs>
+        <w:ind w:left="1440" w:hanging="360"/>
+      </w:pPr>
+    </w:lvl>
+    <w:lvl w:ilvl="2" w:tentative="1">
+      <w:start w:val="1"/>
+      <w:numFmt w:val="decimal"/>
+      <w:lvlText w:val="%3."/>
+      <w:lvlJc w:val="left"/>
+      <w:pPr>
+        <w:tabs>
+          <w:tab w:val="num" w:pos="2160"/>
+        </w:tabs>
+        <w:ind w:left="2160" w:hanging="360"/>
+      </w:pPr>
+    </w:lvl>
+    <w:lvl w:ilvl="3" w:tentative="1">
+      <w:start w:val="1"/>
+      <w:numFmt w:val="decimal"/>
+      <w:lvlText w:val="%4."/>
+      <w:lvlJc w:val="left"/>
+      <w:pPr>
+        <w:tabs>
+          <w:tab w:val="num" w:pos="2880"/>
+        </w:tabs>
+        <w:ind w:left="2880" w:hanging="360"/>
+      </w:pPr>
+    </w:lvl>
+    <w:lvl w:ilvl="4" w:tentative="1">
+      <w:start w:val="1"/>
+      <w:numFmt w:val="decimal"/>
+      <w:lvlText w:val="%5."/>
+      <w:lvlJc w:val="left"/>
+      <w:pPr>
+        <w:tabs>
+          <w:tab w:val="num" w:pos="3600"/>
+        </w:tabs>
+        <w:ind w:left="3600" w:hanging="360"/>
+      </w:pPr>
+    </w:lvl>
+    <w:lvl w:ilvl="5" w:tentative="1">
+      <w:start w:val="1"/>
+      <w:numFmt w:val="decimal"/>
+      <w:lvlText w:val="%6."/>
+      <w:lvlJc w:val="left"/>
+      <w:pPr>
+        <w:tabs>
+          <w:tab w:val="num" w:pos="4320"/>
+        </w:tabs>
+        <w:ind w:left="4320" w:hanging="360"/>
+      </w:pPr>
+    </w:lvl>
+    <w:lvl w:ilvl="6" w:tentative="1">
+      <w:start w:val="1"/>
+      <w:numFmt w:val="decimal"/>
+      <w:lvlText w:val="%7."/>
+      <w:lvlJc w:val="left"/>
+      <w:pPr>
+        <w:tabs>
+          <w:tab w:val="num" w:pos="5040"/>
+        </w:tabs>
+        <w:ind w:left="5040" w:hanging="360"/>
+      </w:pPr>
+    </w:lvl>
+    <w:lvl w:ilvl="7" w:tentative="1">
+      <w:start w:val="1"/>
+      <w:numFmt w:val="decimal"/>
+      <w:lvlText w:val="%8."/>
+      <w:lvlJc w:val="left"/>
+      <w:pPr>
+        <w:tabs>
+          <w:tab w:val="num" w:pos="5760"/>
+        </w:tabs>
+        <w:ind w:left="5760" w:hanging="360"/>
+      </w:pPr>
+    </w:lvl>
+    <w:lvl w:ilvl="8" w:tentative="1">
+      <w:start w:val="1"/>
+      <w:numFmt w:val="decimal"/>
+      <w:lvlText w:val="%9."/>
+      <w:lvlJc w:val="left"/>
+      <w:pPr>
+        <w:tabs>
+          <w:tab w:val="num" w:pos="6480"/>
+        </w:tabs>
+        <w:ind w:left="6480" w:hanging="360"/>
+      </w:pPr>
+    </w:lvl>
+  </w:abstractNum>
+  <w:abstractNum w:abstractNumId="7" w15:restartNumberingAfterBreak="0">
+    <w:nsid w:val="244C2B3E"/>
+    <w:multiLevelType w:val="multilevel"/>
+    <w:tmpl w:val="0966CFD8"/>
+    <w:lvl w:ilvl="0">
+      <w:start w:val="1"/>
+      <w:numFmt w:val="decimal"/>
+      <w:lvlText w:val="%1."/>
+      <w:lvlJc w:val="left"/>
+      <w:pPr>
+        <w:tabs>
+          <w:tab w:val="num" w:pos="720"/>
+        </w:tabs>
+        <w:ind w:left="720" w:hanging="360"/>
+      </w:pPr>
+    </w:lvl>
+    <w:lvl w:ilvl="1" w:tentative="1">
+      <w:start w:val="1"/>
+      <w:numFmt w:val="decimal"/>
+      <w:lvlText w:val="%2."/>
+      <w:lvlJc w:val="left"/>
+      <w:pPr>
+        <w:tabs>
+          <w:tab w:val="num" w:pos="1440"/>
+        </w:tabs>
+        <w:ind w:left="1440" w:hanging="360"/>
+      </w:pPr>
+    </w:lvl>
+    <w:lvl w:ilvl="2" w:tentative="1">
+      <w:start w:val="1"/>
+      <w:numFmt w:val="decimal"/>
+      <w:lvlText w:val="%3."/>
+      <w:lvlJc w:val="left"/>
+      <w:pPr>
+        <w:tabs>
+          <w:tab w:val="num" w:pos="2160"/>
+        </w:tabs>
+        <w:ind w:left="2160" w:hanging="360"/>
+      </w:pPr>
+    </w:lvl>
+    <w:lvl w:ilvl="3" w:tentative="1">
+      <w:start w:val="1"/>
+      <w:numFmt w:val="decimal"/>
+      <w:lvlText w:val="%4."/>
+      <w:lvlJc w:val="left"/>
+      <w:pPr>
+        <w:tabs>
+          <w:tab w:val="num" w:pos="2880"/>
+        </w:tabs>
+        <w:ind w:left="2880" w:hanging="360"/>
+      </w:pPr>
+    </w:lvl>
+    <w:lvl w:ilvl="4" w:tentative="1">
+      <w:start w:val="1"/>
+      <w:numFmt w:val="decimal"/>
+      <w:lvlText w:val="%5."/>
+      <w:lvlJc w:val="left"/>
+      <w:pPr>
+        <w:tabs>
+          <w:tab w:val="num" w:pos="3600"/>
+        </w:tabs>
+        <w:ind w:left="3600" w:hanging="360"/>
+      </w:pPr>
+    </w:lvl>
+    <w:lvl w:ilvl="5" w:tentative="1">
+      <w:start w:val="1"/>
+      <w:numFmt w:val="decimal"/>
+      <w:lvlText w:val="%6."/>
+      <w:lvlJc w:val="left"/>
+      <w:pPr>
+        <w:tabs>
+          <w:tab w:val="num" w:pos="4320"/>
+        </w:tabs>
+        <w:ind w:left="4320" w:hanging="360"/>
+      </w:pPr>
+    </w:lvl>
+    <w:lvl w:ilvl="6" w:tentative="1">
+      <w:start w:val="1"/>
+      <w:numFmt w:val="decimal"/>
+      <w:lvlText w:val="%7."/>
+      <w:lvlJc w:val="left"/>
+      <w:pPr>
+        <w:tabs>
+          <w:tab w:val="num" w:pos="5040"/>
+        </w:tabs>
+        <w:ind w:left="5040" w:hanging="360"/>
+      </w:pPr>
+    </w:lvl>
+    <w:lvl w:ilvl="7" w:tentative="1">
+      <w:start w:val="1"/>
+      <w:numFmt w:val="decimal"/>
+      <w:lvlText w:val="%8."/>
+      <w:lvlJc w:val="left"/>
+      <w:pPr>
+        <w:tabs>
+          <w:tab w:val="num" w:pos="5760"/>
+        </w:tabs>
+        <w:ind w:left="5760" w:hanging="360"/>
+      </w:pPr>
+    </w:lvl>
+    <w:lvl w:ilvl="8" w:tentative="1">
+      <w:start w:val="1"/>
+      <w:numFmt w:val="decimal"/>
+      <w:lvlText w:val="%9."/>
+      <w:lvlJc w:val="left"/>
+      <w:pPr>
+        <w:tabs>
+          <w:tab w:val="num" w:pos="6480"/>
+        </w:tabs>
+        <w:ind w:left="6480" w:hanging="360"/>
+      </w:pPr>
+    </w:lvl>
+  </w:abstractNum>
+  <w:abstractNum w:abstractNumId="8" w15:restartNumberingAfterBreak="0">
+    <w:nsid w:val="24E63B7F"/>
+    <w:multiLevelType w:val="multilevel"/>
+    <w:tmpl w:val="0966CFD8"/>
+    <w:lvl w:ilvl="0">
+      <w:start w:val="1"/>
+      <w:numFmt w:val="decimal"/>
+      <w:lvlText w:val="%1."/>
+      <w:lvlJc w:val="left"/>
+      <w:pPr>
+        <w:tabs>
+          <w:tab w:val="num" w:pos="720"/>
+        </w:tabs>
+        <w:ind w:left="720" w:hanging="360"/>
+      </w:pPr>
+    </w:lvl>
+    <w:lvl w:ilvl="1" w:tentative="1">
+      <w:start w:val="1"/>
+      <w:numFmt w:val="decimal"/>
+      <w:lvlText w:val="%2."/>
+      <w:lvlJc w:val="left"/>
+      <w:pPr>
+        <w:tabs>
+          <w:tab w:val="num" w:pos="1440"/>
+        </w:tabs>
+        <w:ind w:left="1440" w:hanging="360"/>
+      </w:pPr>
+    </w:lvl>
+    <w:lvl w:ilvl="2" w:tentative="1">
+      <w:start w:val="1"/>
+      <w:numFmt w:val="decimal"/>
+      <w:lvlText w:val="%3."/>
+      <w:lvlJc w:val="left"/>
+      <w:pPr>
+        <w:tabs>
+          <w:tab w:val="num" w:pos="2160"/>
+        </w:tabs>
+        <w:ind w:left="2160" w:hanging="360"/>
+      </w:pPr>
+    </w:lvl>
+    <w:lvl w:ilvl="3" w:tentative="1">
+      <w:start w:val="1"/>
+      <w:numFmt w:val="decimal"/>
+      <w:lvlText w:val="%4."/>
+      <w:lvlJc w:val="left"/>
+      <w:pPr>
+        <w:tabs>
+          <w:tab w:val="num" w:pos="2880"/>
+        </w:tabs>
+        <w:ind w:left="2880" w:hanging="360"/>
+      </w:pPr>
+    </w:lvl>
+    <w:lvl w:ilvl="4" w:tentative="1">
+      <w:start w:val="1"/>
+      <w:numFmt w:val="decimal"/>
+      <w:lvlText w:val="%5."/>
+      <w:lvlJc w:val="left"/>
+      <w:pPr>
+        <w:tabs>
+          <w:tab w:val="num" w:pos="3600"/>
+        </w:tabs>
+        <w:ind w:left="3600" w:hanging="360"/>
+      </w:pPr>
+    </w:lvl>
+    <w:lvl w:ilvl="5" w:tentative="1">
+      <w:start w:val="1"/>
+      <w:numFmt w:val="decimal"/>
+      <w:lvlText w:val="%6."/>
+      <w:lvlJc w:val="left"/>
+      <w:pPr>
+        <w:tabs>
+          <w:tab w:val="num" w:pos="4320"/>
+        </w:tabs>
+        <w:ind w:left="4320" w:hanging="360"/>
+      </w:pPr>
+    </w:lvl>
+    <w:lvl w:ilvl="6" w:tentative="1">
+      <w:start w:val="1"/>
+      <w:numFmt w:val="decimal"/>
+      <w:lvlText w:val="%7."/>
+      <w:lvlJc w:val="left"/>
+      <w:pPr>
+        <w:tabs>
+          <w:tab w:val="num" w:pos="5040"/>
+        </w:tabs>
+        <w:ind w:left="5040" w:hanging="360"/>
+      </w:pPr>
+    </w:lvl>
+    <w:lvl w:ilvl="7" w:tentative="1">
+      <w:start w:val="1"/>
+      <w:numFmt w:val="decimal"/>
+      <w:lvlText w:val="%8."/>
+      <w:lvlJc w:val="left"/>
+      <w:pPr>
+        <w:tabs>
+          <w:tab w:val="num" w:pos="5760"/>
+        </w:tabs>
+        <w:ind w:left="5760" w:hanging="360"/>
+      </w:pPr>
+    </w:lvl>
+    <w:lvl w:ilvl="8" w:tentative="1">
+      <w:start w:val="1"/>
+      <w:numFmt w:val="decimal"/>
+      <w:lvlText w:val="%9."/>
+      <w:lvlJc w:val="left"/>
+      <w:pPr>
+        <w:tabs>
+          <w:tab w:val="num" w:pos="6480"/>
+        </w:tabs>
+        <w:ind w:left="6480" w:hanging="360"/>
+      </w:pPr>
+    </w:lvl>
+  </w:abstractNum>
+  <w:abstractNum w:abstractNumId="9" w15:restartNumberingAfterBreak="0">
+    <w:nsid w:val="27157C12"/>
+    <w:multiLevelType w:val="multilevel"/>
+    <w:tmpl w:val="0966CFD8"/>
+    <w:lvl w:ilvl="0">
+      <w:start w:val="1"/>
+      <w:numFmt w:val="decimal"/>
+      <w:lvlText w:val="%1."/>
+      <w:lvlJc w:val="left"/>
+      <w:pPr>
+        <w:tabs>
+          <w:tab w:val="num" w:pos="720"/>
+        </w:tabs>
+        <w:ind w:left="720" w:hanging="360"/>
+      </w:pPr>
+    </w:lvl>
+    <w:lvl w:ilvl="1" w:tentative="1">
+      <w:start w:val="1"/>
+      <w:numFmt w:val="decimal"/>
+      <w:lvlText w:val="%2."/>
+      <w:lvlJc w:val="left"/>
+      <w:pPr>
+        <w:tabs>
+          <w:tab w:val="num" w:pos="1440"/>
+        </w:tabs>
+        <w:ind w:left="1440" w:hanging="360"/>
+      </w:pPr>
+    </w:lvl>
+    <w:lvl w:ilvl="2" w:tentative="1">
+      <w:start w:val="1"/>
+      <w:numFmt w:val="decimal"/>
+      <w:lvlText w:val="%3."/>
+      <w:lvlJc w:val="left"/>
+      <w:pPr>
+        <w:tabs>
+          <w:tab w:val="num" w:pos="2160"/>
+        </w:tabs>
+        <w:ind w:left="2160" w:hanging="360"/>
+      </w:pPr>
+    </w:lvl>
+    <w:lvl w:ilvl="3" w:tentative="1">
+      <w:start w:val="1"/>
+      <w:numFmt w:val="decimal"/>
+      <w:lvlText w:val="%4."/>
+      <w:lvlJc w:val="left"/>
+      <w:pPr>
+        <w:tabs>
+          <w:tab w:val="num" w:pos="2880"/>
+        </w:tabs>
+        <w:ind w:left="2880" w:hanging="360"/>
+      </w:pPr>
+    </w:lvl>
+    <w:lvl w:ilvl="4" w:tentative="1">
+      <w:start w:val="1"/>
+      <w:numFmt w:val="decimal"/>
+      <w:lvlText w:val="%5."/>
+      <w:lvlJc w:val="left"/>
+      <w:pPr>
+        <w:tabs>
+          <w:tab w:val="num" w:pos="3600"/>
+        </w:tabs>
+        <w:ind w:left="3600" w:hanging="360"/>
+      </w:pPr>
+    </w:lvl>
+    <w:lvl w:ilvl="5" w:tentative="1">
+      <w:start w:val="1"/>
+      <w:numFmt w:val="decimal"/>
+      <w:lvlText w:val="%6."/>
+      <w:lvlJc w:val="left"/>
+      <w:pPr>
+        <w:tabs>
+          <w:tab w:val="num" w:pos="4320"/>
+        </w:tabs>
+        <w:ind w:left="4320" w:hanging="360"/>
+      </w:pPr>
+    </w:lvl>
+    <w:lvl w:ilvl="6" w:tentative="1">
+      <w:start w:val="1"/>
+      <w:numFmt w:val="decimal"/>
+      <w:lvlText w:val="%7."/>
+      <w:lvlJc w:val="left"/>
+      <w:pPr>
+        <w:tabs>
+          <w:tab w:val="num" w:pos="5040"/>
+        </w:tabs>
+        <w:ind w:left="5040" w:hanging="360"/>
+      </w:pPr>
+    </w:lvl>
+    <w:lvl w:ilvl="7" w:tentative="1">
+      <w:start w:val="1"/>
+      <w:numFmt w:val="decimal"/>
+      <w:lvlText w:val="%8."/>
+      <w:lvlJc w:val="left"/>
+      <w:pPr>
+        <w:tabs>
+          <w:tab w:val="num" w:pos="5760"/>
+        </w:tabs>
+        <w:ind w:left="5760" w:hanging="360"/>
+      </w:pPr>
+    </w:lvl>
+    <w:lvl w:ilvl="8" w:tentative="1">
+      <w:start w:val="1"/>
+      <w:numFmt w:val="decimal"/>
+      <w:lvlText w:val="%9."/>
+      <w:lvlJc w:val="left"/>
+      <w:pPr>
+        <w:tabs>
+          <w:tab w:val="num" w:pos="6480"/>
+        </w:tabs>
+        <w:ind w:left="6480" w:hanging="360"/>
+      </w:pPr>
+    </w:lvl>
+  </w:abstractNum>
+  <w:abstractNum w:abstractNumId="10" w15:restartNumberingAfterBreak="0">
+    <w:nsid w:val="2997506D"/>
+    <w:multiLevelType w:val="multilevel"/>
+    <w:tmpl w:val="0966CFD8"/>
+    <w:lvl w:ilvl="0">
+      <w:start w:val="1"/>
+      <w:numFmt w:val="decimal"/>
+      <w:lvlText w:val="%1."/>
+      <w:lvlJc w:val="left"/>
+      <w:pPr>
+        <w:tabs>
+          <w:tab w:val="num" w:pos="720"/>
+        </w:tabs>
+        <w:ind w:left="720" w:hanging="360"/>
+      </w:pPr>
+    </w:lvl>
+    <w:lvl w:ilvl="1" w:tentative="1">
+      <w:start w:val="1"/>
+      <w:numFmt w:val="decimal"/>
+      <w:lvlText w:val="%2."/>
+      <w:lvlJc w:val="left"/>
+      <w:pPr>
+        <w:tabs>
+          <w:tab w:val="num" w:pos="1440"/>
+        </w:tabs>
+        <w:ind w:left="1440" w:hanging="360"/>
+      </w:pPr>
+    </w:lvl>
+    <w:lvl w:ilvl="2" w:tentative="1">
+      <w:start w:val="1"/>
+      <w:numFmt w:val="decimal"/>
+      <w:lvlText w:val="%3."/>
+      <w:lvlJc w:val="left"/>
+      <w:pPr>
+        <w:tabs>
+          <w:tab w:val="num" w:pos="2160"/>
+        </w:tabs>
+        <w:ind w:left="2160" w:hanging="360"/>
+      </w:pPr>
+    </w:lvl>
+    <w:lvl w:ilvl="3" w:tentative="1">
+      <w:start w:val="1"/>
+      <w:numFmt w:val="decimal"/>
+      <w:lvlText w:val="%4."/>
+      <w:lvlJc w:val="left"/>
+      <w:pPr>
+        <w:tabs>
+          <w:tab w:val="num" w:pos="2880"/>
+        </w:tabs>
+        <w:ind w:left="2880" w:hanging="360"/>
+      </w:pPr>
+    </w:lvl>
+    <w:lvl w:ilvl="4" w:tentative="1">
+      <w:start w:val="1"/>
+      <w:numFmt w:val="decimal"/>
+      <w:lvlText w:val="%5."/>
+      <w:lvlJc w:val="left"/>
+      <w:pPr>
+        <w:tabs>
+          <w:tab w:val="num" w:pos="3600"/>
+        </w:tabs>
+        <w:ind w:left="3600" w:hanging="360"/>
+      </w:pPr>
+    </w:lvl>
+    <w:lvl w:ilvl="5" w:tentative="1">
+      <w:start w:val="1"/>
+      <w:numFmt w:val="decimal"/>
+      <w:lvlText w:val="%6."/>
+      <w:lvlJc w:val="left"/>
+      <w:pPr>
+        <w:tabs>
+          <w:tab w:val="num" w:pos="4320"/>
+        </w:tabs>
+        <w:ind w:left="4320" w:hanging="360"/>
+      </w:pPr>
+    </w:lvl>
+    <w:lvl w:ilvl="6" w:tentative="1">
+      <w:start w:val="1"/>
+      <w:numFmt w:val="decimal"/>
+      <w:lvlText w:val="%7."/>
+      <w:lvlJc w:val="left"/>
+      <w:pPr>
+        <w:tabs>
+          <w:tab w:val="num" w:pos="5040"/>
+        </w:tabs>
+        <w:ind w:left="5040" w:hanging="360"/>
+      </w:pPr>
+    </w:lvl>
+    <w:lvl w:ilvl="7" w:tentative="1">
+      <w:start w:val="1"/>
+      <w:numFmt w:val="decimal"/>
+      <w:lvlText w:val="%8."/>
+      <w:lvlJc w:val="left"/>
+      <w:pPr>
+        <w:tabs>
+          <w:tab w:val="num" w:pos="5760"/>
+        </w:tabs>
+        <w:ind w:left="5760" w:hanging="360"/>
+      </w:pPr>
+    </w:lvl>
+    <w:lvl w:ilvl="8" w:tentative="1">
+      <w:start w:val="1"/>
+      <w:numFmt w:val="decimal"/>
+      <w:lvlText w:val="%9."/>
+      <w:lvlJc w:val="left"/>
+      <w:pPr>
+        <w:tabs>
+          <w:tab w:val="num" w:pos="6480"/>
+        </w:tabs>
+        <w:ind w:left="6480" w:hanging="360"/>
+      </w:pPr>
+    </w:lvl>
+  </w:abstractNum>
+  <w:abstractNum w:abstractNumId="11" w15:restartNumberingAfterBreak="0">
     <w:nsid w:val="32FA4B8E"/>
     <w:multiLevelType w:val="hybridMultilevel"/>
     <w:tmpl w:val="BBC056BE"/>
@@ -9632,7 +12970,120 @@
       </w:rPr>
     </w:lvl>
   </w:abstractNum>
-  <w:abstractNum w:abstractNumId="2" w15:restartNumberingAfterBreak="0">
+  <w:abstractNum w:abstractNumId="12" w15:restartNumberingAfterBreak="0">
+    <w:nsid w:val="38623F56"/>
+    <w:multiLevelType w:val="multilevel"/>
+    <w:tmpl w:val="0966CFD8"/>
+    <w:lvl w:ilvl="0">
+      <w:start w:val="1"/>
+      <w:numFmt w:val="decimal"/>
+      <w:lvlText w:val="%1."/>
+      <w:lvlJc w:val="left"/>
+      <w:pPr>
+        <w:tabs>
+          <w:tab w:val="num" w:pos="720"/>
+        </w:tabs>
+        <w:ind w:left="720" w:hanging="360"/>
+      </w:pPr>
+    </w:lvl>
+    <w:lvl w:ilvl="1" w:tentative="1">
+      <w:start w:val="1"/>
+      <w:numFmt w:val="decimal"/>
+      <w:lvlText w:val="%2."/>
+      <w:lvlJc w:val="left"/>
+      <w:pPr>
+        <w:tabs>
+          <w:tab w:val="num" w:pos="1440"/>
+        </w:tabs>
+        <w:ind w:left="1440" w:hanging="360"/>
+      </w:pPr>
+    </w:lvl>
+    <w:lvl w:ilvl="2" w:tentative="1">
+      <w:start w:val="1"/>
+      <w:numFmt w:val="decimal"/>
+      <w:lvlText w:val="%3."/>
+      <w:lvlJc w:val="left"/>
+      <w:pPr>
+        <w:tabs>
+          <w:tab w:val="num" w:pos="2160"/>
+        </w:tabs>
+        <w:ind w:left="2160" w:hanging="360"/>
+      </w:pPr>
+    </w:lvl>
+    <w:lvl w:ilvl="3" w:tentative="1">
+      <w:start w:val="1"/>
+      <w:numFmt w:val="decimal"/>
+      <w:lvlText w:val="%4."/>
+      <w:lvlJc w:val="left"/>
+      <w:pPr>
+        <w:tabs>
+          <w:tab w:val="num" w:pos="2880"/>
+        </w:tabs>
+        <w:ind w:left="2880" w:hanging="360"/>
+      </w:pPr>
+    </w:lvl>
+    <w:lvl w:ilvl="4" w:tentative="1">
+      <w:start w:val="1"/>
+      <w:numFmt w:val="decimal"/>
+      <w:lvlText w:val="%5."/>
+      <w:lvlJc w:val="left"/>
+      <w:pPr>
+        <w:tabs>
+          <w:tab w:val="num" w:pos="3600"/>
+        </w:tabs>
+        <w:ind w:left="3600" w:hanging="360"/>
+      </w:pPr>
+    </w:lvl>
+    <w:lvl w:ilvl="5" w:tentative="1">
+      <w:start w:val="1"/>
+      <w:numFmt w:val="decimal"/>
+      <w:lvlText w:val="%6."/>
+      <w:lvlJc w:val="left"/>
+      <w:pPr>
+        <w:tabs>
+          <w:tab w:val="num" w:pos="4320"/>
+        </w:tabs>
+        <w:ind w:left="4320" w:hanging="360"/>
+      </w:pPr>
+    </w:lvl>
+    <w:lvl w:ilvl="6" w:tentative="1">
+      <w:start w:val="1"/>
+      <w:numFmt w:val="decimal"/>
+      <w:lvlText w:val="%7."/>
+      <w:lvlJc w:val="left"/>
+      <w:pPr>
+        <w:tabs>
+          <w:tab w:val="num" w:pos="5040"/>
+        </w:tabs>
+        <w:ind w:left="5040" w:hanging="360"/>
+      </w:pPr>
+    </w:lvl>
+    <w:lvl w:ilvl="7" w:tentative="1">
+      <w:start w:val="1"/>
+      <w:numFmt w:val="decimal"/>
+      <w:lvlText w:val="%8."/>
+      <w:lvlJc w:val="left"/>
+      <w:pPr>
+        <w:tabs>
+          <w:tab w:val="num" w:pos="5760"/>
+        </w:tabs>
+        <w:ind w:left="5760" w:hanging="360"/>
+      </w:pPr>
+    </w:lvl>
+    <w:lvl w:ilvl="8" w:tentative="1">
+      <w:start w:val="1"/>
+      <w:numFmt w:val="decimal"/>
+      <w:lvlText w:val="%9."/>
+      <w:lvlJc w:val="left"/>
+      <w:pPr>
+        <w:tabs>
+          <w:tab w:val="num" w:pos="6480"/>
+        </w:tabs>
+        <w:ind w:left="6480" w:hanging="360"/>
+      </w:pPr>
+    </w:lvl>
+  </w:abstractNum>
+  <w:abstractNum w:abstractNumId="13" w15:restartNumberingAfterBreak="0">
     <w:nsid w:val="39B52249"/>
     <w:multiLevelType w:val="hybridMultilevel"/>
     <w:tmpl w:val="2566238E"/>
@@ -9745,7 +13196,1476 @@
       </w:rPr>
     </w:lvl>
   </w:abstractNum>
-  <w:abstractNum w:abstractNumId="3" w15:restartNumberingAfterBreak="0">
+  <w:abstractNum w:abstractNumId="14" w15:restartNumberingAfterBreak="0">
+    <w:nsid w:val="400D71E6"/>
+    <w:multiLevelType w:val="multilevel"/>
+    <w:tmpl w:val="0966CFD8"/>
+    <w:lvl w:ilvl="0">
+      <w:start w:val="1"/>
+      <w:numFmt w:val="decimal"/>
+      <w:lvlText w:val="%1."/>
+      <w:lvlJc w:val="left"/>
+      <w:pPr>
+        <w:tabs>
+          <w:tab w:val="num" w:pos="720"/>
+        </w:tabs>
+        <w:ind w:left="720" w:hanging="360"/>
+      </w:pPr>
+    </w:lvl>
+    <w:lvl w:ilvl="1" w:tentative="1">
+      <w:start w:val="1"/>
+      <w:numFmt w:val="decimal"/>
+      <w:lvlText w:val="%2."/>
+      <w:lvlJc w:val="left"/>
+      <w:pPr>
+        <w:tabs>
+          <w:tab w:val="num" w:pos="1440"/>
+        </w:tabs>
+        <w:ind w:left="1440" w:hanging="360"/>
+      </w:pPr>
+    </w:lvl>
+    <w:lvl w:ilvl="2" w:tentative="1">
+      <w:start w:val="1"/>
+      <w:numFmt w:val="decimal"/>
+      <w:lvlText w:val="%3."/>
+      <w:lvlJc w:val="left"/>
+      <w:pPr>
+        <w:tabs>
+          <w:tab w:val="num" w:pos="2160"/>
+        </w:tabs>
+        <w:ind w:left="2160" w:hanging="360"/>
+      </w:pPr>
+    </w:lvl>
+    <w:lvl w:ilvl="3" w:tentative="1">
+      <w:start w:val="1"/>
+      <w:numFmt w:val="decimal"/>
+      <w:lvlText w:val="%4."/>
+      <w:lvlJc w:val="left"/>
+      <w:pPr>
+        <w:tabs>
+          <w:tab w:val="num" w:pos="2880"/>
+        </w:tabs>
+        <w:ind w:left="2880" w:hanging="360"/>
+      </w:pPr>
+    </w:lvl>
+    <w:lvl w:ilvl="4" w:tentative="1">
+      <w:start w:val="1"/>
+      <w:numFmt w:val="decimal"/>
+      <w:lvlText w:val="%5."/>
+      <w:lvlJc w:val="left"/>
+      <w:pPr>
+        <w:tabs>
+          <w:tab w:val="num" w:pos="3600"/>
+        </w:tabs>
+        <w:ind w:left="3600" w:hanging="360"/>
+      </w:pPr>
+    </w:lvl>
+    <w:lvl w:ilvl="5" w:tentative="1">
+      <w:start w:val="1"/>
+      <w:numFmt w:val="decimal"/>
+      <w:lvlText w:val="%6."/>
+      <w:lvlJc w:val="left"/>
+      <w:pPr>
+        <w:tabs>
+          <w:tab w:val="num" w:pos="4320"/>
+        </w:tabs>
+        <w:ind w:left="4320" w:hanging="360"/>
+      </w:pPr>
+    </w:lvl>
+    <w:lvl w:ilvl="6" w:tentative="1">
+      <w:start w:val="1"/>
+      <w:numFmt w:val="decimal"/>
+      <w:lvlText w:val="%7."/>
+      <w:lvlJc w:val="left"/>
+      <w:pPr>
+        <w:tabs>
+          <w:tab w:val="num" w:pos="5040"/>
+        </w:tabs>
+        <w:ind w:left="5040" w:hanging="360"/>
+      </w:pPr>
+    </w:lvl>
+    <w:lvl w:ilvl="7" w:tentative="1">
+      <w:start w:val="1"/>
+      <w:numFmt w:val="decimal"/>
+      <w:lvlText w:val="%8."/>
+      <w:lvlJc w:val="left"/>
+      <w:pPr>
+        <w:tabs>
+          <w:tab w:val="num" w:pos="5760"/>
+        </w:tabs>
+        <w:ind w:left="5760" w:hanging="360"/>
+      </w:pPr>
+    </w:lvl>
+    <w:lvl w:ilvl="8" w:tentative="1">
+      <w:start w:val="1"/>
+      <w:numFmt w:val="decimal"/>
+      <w:lvlText w:val="%9."/>
+      <w:lvlJc w:val="left"/>
+      <w:pPr>
+        <w:tabs>
+          <w:tab w:val="num" w:pos="6480"/>
+        </w:tabs>
+        <w:ind w:left="6480" w:hanging="360"/>
+      </w:pPr>
+    </w:lvl>
+  </w:abstractNum>
+  <w:abstractNum w:abstractNumId="15" w15:restartNumberingAfterBreak="0">
+    <w:nsid w:val="432C32E0"/>
+    <w:multiLevelType w:val="multilevel"/>
+    <w:tmpl w:val="0966CFD8"/>
+    <w:lvl w:ilvl="0">
+      <w:start w:val="1"/>
+      <w:numFmt w:val="decimal"/>
+      <w:lvlText w:val="%1."/>
+      <w:lvlJc w:val="left"/>
+      <w:pPr>
+        <w:tabs>
+          <w:tab w:val="num" w:pos="720"/>
+        </w:tabs>
+        <w:ind w:left="720" w:hanging="360"/>
+      </w:pPr>
+    </w:lvl>
+    <w:lvl w:ilvl="1" w:tentative="1">
+      <w:start w:val="1"/>
+      <w:numFmt w:val="decimal"/>
+      <w:lvlText w:val="%2."/>
+      <w:lvlJc w:val="left"/>
+      <w:pPr>
+        <w:tabs>
+          <w:tab w:val="num" w:pos="1440"/>
+        </w:tabs>
+        <w:ind w:left="1440" w:hanging="360"/>
+      </w:pPr>
+    </w:lvl>
+    <w:lvl w:ilvl="2" w:tentative="1">
+      <w:start w:val="1"/>
+      <w:numFmt w:val="decimal"/>
+      <w:lvlText w:val="%3."/>
+      <w:lvlJc w:val="left"/>
+      <w:pPr>
+        <w:tabs>
+          <w:tab w:val="num" w:pos="2160"/>
+        </w:tabs>
+        <w:ind w:left="2160" w:hanging="360"/>
+      </w:pPr>
+    </w:lvl>
+    <w:lvl w:ilvl="3" w:tentative="1">
+      <w:start w:val="1"/>
+      <w:numFmt w:val="decimal"/>
+      <w:lvlText w:val="%4."/>
+      <w:lvlJc w:val="left"/>
+      <w:pPr>
+        <w:tabs>
+          <w:tab w:val="num" w:pos="2880"/>
+        </w:tabs>
+        <w:ind w:left="2880" w:hanging="360"/>
+      </w:pPr>
+    </w:lvl>
+    <w:lvl w:ilvl="4" w:tentative="1">
+      <w:start w:val="1"/>
+      <w:numFmt w:val="decimal"/>
+      <w:lvlText w:val="%5."/>
+      <w:lvlJc w:val="left"/>
+      <w:pPr>
+        <w:tabs>
+          <w:tab w:val="num" w:pos="3600"/>
+        </w:tabs>
+        <w:ind w:left="3600" w:hanging="360"/>
+      </w:pPr>
+    </w:lvl>
+    <w:lvl w:ilvl="5" w:tentative="1">
+      <w:start w:val="1"/>
+      <w:numFmt w:val="decimal"/>
+      <w:lvlText w:val="%6."/>
+      <w:lvlJc w:val="left"/>
+      <w:pPr>
+        <w:tabs>
+          <w:tab w:val="num" w:pos="4320"/>
+        </w:tabs>
+        <w:ind w:left="4320" w:hanging="360"/>
+      </w:pPr>
+    </w:lvl>
+    <w:lvl w:ilvl="6" w:tentative="1">
+      <w:start w:val="1"/>
+      <w:numFmt w:val="decimal"/>
+      <w:lvlText w:val="%7."/>
+      <w:lvlJc w:val="left"/>
+      <w:pPr>
+        <w:tabs>
+          <w:tab w:val="num" w:pos="5040"/>
+        </w:tabs>
+        <w:ind w:left="5040" w:hanging="360"/>
+      </w:pPr>
+    </w:lvl>
+    <w:lvl w:ilvl="7" w:tentative="1">
+      <w:start w:val="1"/>
+      <w:numFmt w:val="decimal"/>
+      <w:lvlText w:val="%8."/>
+      <w:lvlJc w:val="left"/>
+      <w:pPr>
+        <w:tabs>
+          <w:tab w:val="num" w:pos="5760"/>
+        </w:tabs>
+        <w:ind w:left="5760" w:hanging="360"/>
+      </w:pPr>
+    </w:lvl>
+    <w:lvl w:ilvl="8" w:tentative="1">
+      <w:start w:val="1"/>
+      <w:numFmt w:val="decimal"/>
+      <w:lvlText w:val="%9."/>
+      <w:lvlJc w:val="left"/>
+      <w:pPr>
+        <w:tabs>
+          <w:tab w:val="num" w:pos="6480"/>
+        </w:tabs>
+        <w:ind w:left="6480" w:hanging="360"/>
+      </w:pPr>
+    </w:lvl>
+  </w:abstractNum>
+  <w:abstractNum w:abstractNumId="16" w15:restartNumberingAfterBreak="0">
+    <w:nsid w:val="43A66A08"/>
+    <w:multiLevelType w:val="multilevel"/>
+    <w:tmpl w:val="0966CFD8"/>
+    <w:lvl w:ilvl="0">
+      <w:start w:val="1"/>
+      <w:numFmt w:val="decimal"/>
+      <w:lvlText w:val="%1."/>
+      <w:lvlJc w:val="left"/>
+      <w:pPr>
+        <w:tabs>
+          <w:tab w:val="num" w:pos="720"/>
+        </w:tabs>
+        <w:ind w:left="720" w:hanging="360"/>
+      </w:pPr>
+    </w:lvl>
+    <w:lvl w:ilvl="1" w:tentative="1">
+      <w:start w:val="1"/>
+      <w:numFmt w:val="decimal"/>
+      <w:lvlText w:val="%2."/>
+      <w:lvlJc w:val="left"/>
+      <w:pPr>
+        <w:tabs>
+          <w:tab w:val="num" w:pos="1440"/>
+        </w:tabs>
+        <w:ind w:left="1440" w:hanging="360"/>
+      </w:pPr>
+    </w:lvl>
+    <w:lvl w:ilvl="2" w:tentative="1">
+      <w:start w:val="1"/>
+      <w:numFmt w:val="decimal"/>
+      <w:lvlText w:val="%3."/>
+      <w:lvlJc w:val="left"/>
+      <w:pPr>
+        <w:tabs>
+          <w:tab w:val="num" w:pos="2160"/>
+        </w:tabs>
+        <w:ind w:left="2160" w:hanging="360"/>
+      </w:pPr>
+    </w:lvl>
+    <w:lvl w:ilvl="3" w:tentative="1">
+      <w:start w:val="1"/>
+      <w:numFmt w:val="decimal"/>
+      <w:lvlText w:val="%4."/>
+      <w:lvlJc w:val="left"/>
+      <w:pPr>
+        <w:tabs>
+          <w:tab w:val="num" w:pos="2880"/>
+        </w:tabs>
+        <w:ind w:left="2880" w:hanging="360"/>
+      </w:pPr>
+    </w:lvl>
+    <w:lvl w:ilvl="4" w:tentative="1">
+      <w:start w:val="1"/>
+      <w:numFmt w:val="decimal"/>
+      <w:lvlText w:val="%5."/>
+      <w:lvlJc w:val="left"/>
+      <w:pPr>
+        <w:tabs>
+          <w:tab w:val="num" w:pos="3600"/>
+        </w:tabs>
+        <w:ind w:left="3600" w:hanging="360"/>
+      </w:pPr>
+    </w:lvl>
+    <w:lvl w:ilvl="5" w:tentative="1">
+      <w:start w:val="1"/>
+      <w:numFmt w:val="decimal"/>
+      <w:lvlText w:val="%6."/>
+      <w:lvlJc w:val="left"/>
+      <w:pPr>
+        <w:tabs>
+          <w:tab w:val="num" w:pos="4320"/>
+        </w:tabs>
+        <w:ind w:left="4320" w:hanging="360"/>
+      </w:pPr>
+    </w:lvl>
+    <w:lvl w:ilvl="6" w:tentative="1">
+      <w:start w:val="1"/>
+      <w:numFmt w:val="decimal"/>
+      <w:lvlText w:val="%7."/>
+      <w:lvlJc w:val="left"/>
+      <w:pPr>
+        <w:tabs>
+          <w:tab w:val="num" w:pos="5040"/>
+        </w:tabs>
+        <w:ind w:left="5040" w:hanging="360"/>
+      </w:pPr>
+    </w:lvl>
+    <w:lvl w:ilvl="7" w:tentative="1">
+      <w:start w:val="1"/>
+      <w:numFmt w:val="decimal"/>
+      <w:lvlText w:val="%8."/>
+      <w:lvlJc w:val="left"/>
+      <w:pPr>
+        <w:tabs>
+          <w:tab w:val="num" w:pos="5760"/>
+        </w:tabs>
+        <w:ind w:left="5760" w:hanging="360"/>
+      </w:pPr>
+    </w:lvl>
+    <w:lvl w:ilvl="8" w:tentative="1">
+      <w:start w:val="1"/>
+      <w:numFmt w:val="decimal"/>
+      <w:lvlText w:val="%9."/>
+      <w:lvlJc w:val="left"/>
+      <w:pPr>
+        <w:tabs>
+          <w:tab w:val="num" w:pos="6480"/>
+        </w:tabs>
+        <w:ind w:left="6480" w:hanging="360"/>
+      </w:pPr>
+    </w:lvl>
+  </w:abstractNum>
+  <w:abstractNum w:abstractNumId="17" w15:restartNumberingAfterBreak="0">
+    <w:nsid w:val="45A04ECD"/>
+    <w:multiLevelType w:val="multilevel"/>
+    <w:tmpl w:val="0966CFD8"/>
+    <w:lvl w:ilvl="0">
+      <w:start w:val="1"/>
+      <w:numFmt w:val="decimal"/>
+      <w:lvlText w:val="%1."/>
+      <w:lvlJc w:val="left"/>
+      <w:pPr>
+        <w:tabs>
+          <w:tab w:val="num" w:pos="720"/>
+        </w:tabs>
+        <w:ind w:left="720" w:hanging="360"/>
+      </w:pPr>
+    </w:lvl>
+    <w:lvl w:ilvl="1" w:tentative="1">
+      <w:start w:val="1"/>
+      <w:numFmt w:val="decimal"/>
+      <w:lvlText w:val="%2."/>
+      <w:lvlJc w:val="left"/>
+      <w:pPr>
+        <w:tabs>
+          <w:tab w:val="num" w:pos="1440"/>
+        </w:tabs>
+        <w:ind w:left="1440" w:hanging="360"/>
+      </w:pPr>
+    </w:lvl>
+    <w:lvl w:ilvl="2" w:tentative="1">
+      <w:start w:val="1"/>
+      <w:numFmt w:val="decimal"/>
+      <w:lvlText w:val="%3."/>
+      <w:lvlJc w:val="left"/>
+      <w:pPr>
+        <w:tabs>
+          <w:tab w:val="num" w:pos="2160"/>
+        </w:tabs>
+        <w:ind w:left="2160" w:hanging="360"/>
+      </w:pPr>
+    </w:lvl>
+    <w:lvl w:ilvl="3" w:tentative="1">
+      <w:start w:val="1"/>
+      <w:numFmt w:val="decimal"/>
+      <w:lvlText w:val="%4."/>
+      <w:lvlJc w:val="left"/>
+      <w:pPr>
+        <w:tabs>
+          <w:tab w:val="num" w:pos="2880"/>
+        </w:tabs>
+        <w:ind w:left="2880" w:hanging="360"/>
+      </w:pPr>
+    </w:lvl>
+    <w:lvl w:ilvl="4" w:tentative="1">
+      <w:start w:val="1"/>
+      <w:numFmt w:val="decimal"/>
+      <w:lvlText w:val="%5."/>
+      <w:lvlJc w:val="left"/>
+      <w:pPr>
+        <w:tabs>
+          <w:tab w:val="num" w:pos="3600"/>
+        </w:tabs>
+        <w:ind w:left="3600" w:hanging="360"/>
+      </w:pPr>
+    </w:lvl>
+    <w:lvl w:ilvl="5" w:tentative="1">
+      <w:start w:val="1"/>
+      <w:numFmt w:val="decimal"/>
+      <w:lvlText w:val="%6."/>
+      <w:lvlJc w:val="left"/>
+      <w:pPr>
+        <w:tabs>
+          <w:tab w:val="num" w:pos="4320"/>
+        </w:tabs>
+        <w:ind w:left="4320" w:hanging="360"/>
+      </w:pPr>
+    </w:lvl>
+    <w:lvl w:ilvl="6" w:tentative="1">
+      <w:start w:val="1"/>
+      <w:numFmt w:val="decimal"/>
+      <w:lvlText w:val="%7."/>
+      <w:lvlJc w:val="left"/>
+      <w:pPr>
+        <w:tabs>
+          <w:tab w:val="num" w:pos="5040"/>
+        </w:tabs>
+        <w:ind w:left="5040" w:hanging="360"/>
+      </w:pPr>
+    </w:lvl>
+    <w:lvl w:ilvl="7" w:tentative="1">
+      <w:start w:val="1"/>
+      <w:numFmt w:val="decimal"/>
+      <w:lvlText w:val="%8."/>
+      <w:lvlJc w:val="left"/>
+      <w:pPr>
+        <w:tabs>
+          <w:tab w:val="num" w:pos="5760"/>
+        </w:tabs>
+        <w:ind w:left="5760" w:hanging="360"/>
+      </w:pPr>
+    </w:lvl>
+    <w:lvl w:ilvl="8" w:tentative="1">
+      <w:start w:val="1"/>
+      <w:numFmt w:val="decimal"/>
+      <w:lvlText w:val="%9."/>
+      <w:lvlJc w:val="left"/>
+      <w:pPr>
+        <w:tabs>
+          <w:tab w:val="num" w:pos="6480"/>
+        </w:tabs>
+        <w:ind w:left="6480" w:hanging="360"/>
+      </w:pPr>
+    </w:lvl>
+  </w:abstractNum>
+  <w:abstractNum w:abstractNumId="18" w15:restartNumberingAfterBreak="0">
+    <w:nsid w:val="472D55AD"/>
+    <w:multiLevelType w:val="multilevel"/>
+    <w:tmpl w:val="0966CFD8"/>
+    <w:lvl w:ilvl="0">
+      <w:start w:val="1"/>
+      <w:numFmt w:val="decimal"/>
+      <w:lvlText w:val="%1."/>
+      <w:lvlJc w:val="left"/>
+      <w:pPr>
+        <w:tabs>
+          <w:tab w:val="num" w:pos="720"/>
+        </w:tabs>
+        <w:ind w:left="720" w:hanging="360"/>
+      </w:pPr>
+    </w:lvl>
+    <w:lvl w:ilvl="1" w:tentative="1">
+      <w:start w:val="1"/>
+      <w:numFmt w:val="decimal"/>
+      <w:lvlText w:val="%2."/>
+      <w:lvlJc w:val="left"/>
+      <w:pPr>
+        <w:tabs>
+          <w:tab w:val="num" w:pos="1440"/>
+        </w:tabs>
+        <w:ind w:left="1440" w:hanging="360"/>
+      </w:pPr>
+    </w:lvl>
+    <w:lvl w:ilvl="2" w:tentative="1">
+      <w:start w:val="1"/>
+      <w:numFmt w:val="decimal"/>
+      <w:lvlText w:val="%3."/>
+      <w:lvlJc w:val="left"/>
+      <w:pPr>
+        <w:tabs>
+          <w:tab w:val="num" w:pos="2160"/>
+        </w:tabs>
+        <w:ind w:left="2160" w:hanging="360"/>
+      </w:pPr>
+    </w:lvl>
+    <w:lvl w:ilvl="3" w:tentative="1">
+      <w:start w:val="1"/>
+      <w:numFmt w:val="decimal"/>
+      <w:lvlText w:val="%4."/>
+      <w:lvlJc w:val="left"/>
+      <w:pPr>
+        <w:tabs>
+          <w:tab w:val="num" w:pos="2880"/>
+        </w:tabs>
+        <w:ind w:left="2880" w:hanging="360"/>
+      </w:pPr>
+    </w:lvl>
+    <w:lvl w:ilvl="4" w:tentative="1">
+      <w:start w:val="1"/>
+      <w:numFmt w:val="decimal"/>
+      <w:lvlText w:val="%5."/>
+      <w:lvlJc w:val="left"/>
+      <w:pPr>
+        <w:tabs>
+          <w:tab w:val="num" w:pos="3600"/>
+        </w:tabs>
+        <w:ind w:left="3600" w:hanging="360"/>
+      </w:pPr>
+    </w:lvl>
+    <w:lvl w:ilvl="5" w:tentative="1">
+      <w:start w:val="1"/>
+      <w:numFmt w:val="decimal"/>
+      <w:lvlText w:val="%6."/>
+      <w:lvlJc w:val="left"/>
+      <w:pPr>
+        <w:tabs>
+          <w:tab w:val="num" w:pos="4320"/>
+        </w:tabs>
+        <w:ind w:left="4320" w:hanging="360"/>
+      </w:pPr>
+    </w:lvl>
+    <w:lvl w:ilvl="6" w:tentative="1">
+      <w:start w:val="1"/>
+      <w:numFmt w:val="decimal"/>
+      <w:lvlText w:val="%7."/>
+      <w:lvlJc w:val="left"/>
+      <w:pPr>
+        <w:tabs>
+          <w:tab w:val="num" w:pos="5040"/>
+        </w:tabs>
+        <w:ind w:left="5040" w:hanging="360"/>
+      </w:pPr>
+    </w:lvl>
+    <w:lvl w:ilvl="7" w:tentative="1">
+      <w:start w:val="1"/>
+      <w:numFmt w:val="decimal"/>
+      <w:lvlText w:val="%8."/>
+      <w:lvlJc w:val="left"/>
+      <w:pPr>
+        <w:tabs>
+          <w:tab w:val="num" w:pos="5760"/>
+        </w:tabs>
+        <w:ind w:left="5760" w:hanging="360"/>
+      </w:pPr>
+    </w:lvl>
+    <w:lvl w:ilvl="8" w:tentative="1">
+      <w:start w:val="1"/>
+      <w:numFmt w:val="decimal"/>
+      <w:lvlText w:val="%9."/>
+      <w:lvlJc w:val="left"/>
+      <w:pPr>
+        <w:tabs>
+          <w:tab w:val="num" w:pos="6480"/>
+        </w:tabs>
+        <w:ind w:left="6480" w:hanging="360"/>
+      </w:pPr>
+    </w:lvl>
+  </w:abstractNum>
+  <w:abstractNum w:abstractNumId="19" w15:restartNumberingAfterBreak="0">
+    <w:nsid w:val="4AA14937"/>
+    <w:multiLevelType w:val="multilevel"/>
+    <w:tmpl w:val="0966CFD8"/>
+    <w:lvl w:ilvl="0">
+      <w:start w:val="1"/>
+      <w:numFmt w:val="decimal"/>
+      <w:lvlText w:val="%1."/>
+      <w:lvlJc w:val="left"/>
+      <w:pPr>
+        <w:tabs>
+          <w:tab w:val="num" w:pos="720"/>
+        </w:tabs>
+        <w:ind w:left="720" w:hanging="360"/>
+      </w:pPr>
+    </w:lvl>
+    <w:lvl w:ilvl="1" w:tentative="1">
+      <w:start w:val="1"/>
+      <w:numFmt w:val="decimal"/>
+      <w:lvlText w:val="%2."/>
+      <w:lvlJc w:val="left"/>
+      <w:pPr>
+        <w:tabs>
+          <w:tab w:val="num" w:pos="1440"/>
+        </w:tabs>
+        <w:ind w:left="1440" w:hanging="360"/>
+      </w:pPr>
+    </w:lvl>
+    <w:lvl w:ilvl="2" w:tentative="1">
+      <w:start w:val="1"/>
+      <w:numFmt w:val="decimal"/>
+      <w:lvlText w:val="%3."/>
+      <w:lvlJc w:val="left"/>
+      <w:pPr>
+        <w:tabs>
+          <w:tab w:val="num" w:pos="2160"/>
+        </w:tabs>
+        <w:ind w:left="2160" w:hanging="360"/>
+      </w:pPr>
+    </w:lvl>
+    <w:lvl w:ilvl="3" w:tentative="1">
+      <w:start w:val="1"/>
+      <w:numFmt w:val="decimal"/>
+      <w:lvlText w:val="%4."/>
+      <w:lvlJc w:val="left"/>
+      <w:pPr>
+        <w:tabs>
+          <w:tab w:val="num" w:pos="2880"/>
+        </w:tabs>
+        <w:ind w:left="2880" w:hanging="360"/>
+      </w:pPr>
+    </w:lvl>
+    <w:lvl w:ilvl="4" w:tentative="1">
+      <w:start w:val="1"/>
+      <w:numFmt w:val="decimal"/>
+      <w:lvlText w:val="%5."/>
+      <w:lvlJc w:val="left"/>
+      <w:pPr>
+        <w:tabs>
+          <w:tab w:val="num" w:pos="3600"/>
+        </w:tabs>
+        <w:ind w:left="3600" w:hanging="360"/>
+      </w:pPr>
+    </w:lvl>
+    <w:lvl w:ilvl="5" w:tentative="1">
+      <w:start w:val="1"/>
+      <w:numFmt w:val="decimal"/>
+      <w:lvlText w:val="%6."/>
+      <w:lvlJc w:val="left"/>
+      <w:pPr>
+        <w:tabs>
+          <w:tab w:val="num" w:pos="4320"/>
+        </w:tabs>
+        <w:ind w:left="4320" w:hanging="360"/>
+      </w:pPr>
+    </w:lvl>
+    <w:lvl w:ilvl="6" w:tentative="1">
+      <w:start w:val="1"/>
+      <w:numFmt w:val="decimal"/>
+      <w:lvlText w:val="%7."/>
+      <w:lvlJc w:val="left"/>
+      <w:pPr>
+        <w:tabs>
+          <w:tab w:val="num" w:pos="5040"/>
+        </w:tabs>
+        <w:ind w:left="5040" w:hanging="360"/>
+      </w:pPr>
+    </w:lvl>
+    <w:lvl w:ilvl="7" w:tentative="1">
+      <w:start w:val="1"/>
+      <w:numFmt w:val="decimal"/>
+      <w:lvlText w:val="%8."/>
+      <w:lvlJc w:val="left"/>
+      <w:pPr>
+        <w:tabs>
+          <w:tab w:val="num" w:pos="5760"/>
+        </w:tabs>
+        <w:ind w:left="5760" w:hanging="360"/>
+      </w:pPr>
+    </w:lvl>
+    <w:lvl w:ilvl="8" w:tentative="1">
+      <w:start w:val="1"/>
+      <w:numFmt w:val="decimal"/>
+      <w:lvlText w:val="%9."/>
+      <w:lvlJc w:val="left"/>
+      <w:pPr>
+        <w:tabs>
+          <w:tab w:val="num" w:pos="6480"/>
+        </w:tabs>
+        <w:ind w:left="6480" w:hanging="360"/>
+      </w:pPr>
+    </w:lvl>
+  </w:abstractNum>
+  <w:abstractNum w:abstractNumId="20" w15:restartNumberingAfterBreak="0">
+    <w:nsid w:val="4CD25EEA"/>
+    <w:multiLevelType w:val="multilevel"/>
+    <w:tmpl w:val="0966CFD8"/>
+    <w:lvl w:ilvl="0">
+      <w:start w:val="1"/>
+      <w:numFmt w:val="decimal"/>
+      <w:lvlText w:val="%1."/>
+      <w:lvlJc w:val="left"/>
+      <w:pPr>
+        <w:tabs>
+          <w:tab w:val="num" w:pos="720"/>
+        </w:tabs>
+        <w:ind w:left="720" w:hanging="360"/>
+      </w:pPr>
+    </w:lvl>
+    <w:lvl w:ilvl="1" w:tentative="1">
+      <w:start w:val="1"/>
+      <w:numFmt w:val="decimal"/>
+      <w:lvlText w:val="%2."/>
+      <w:lvlJc w:val="left"/>
+      <w:pPr>
+        <w:tabs>
+          <w:tab w:val="num" w:pos="1440"/>
+        </w:tabs>
+        <w:ind w:left="1440" w:hanging="360"/>
+      </w:pPr>
+    </w:lvl>
+    <w:lvl w:ilvl="2" w:tentative="1">
+      <w:start w:val="1"/>
+      <w:numFmt w:val="decimal"/>
+      <w:lvlText w:val="%3."/>
+      <w:lvlJc w:val="left"/>
+      <w:pPr>
+        <w:tabs>
+          <w:tab w:val="num" w:pos="2160"/>
+        </w:tabs>
+        <w:ind w:left="2160" w:hanging="360"/>
+      </w:pPr>
+    </w:lvl>
+    <w:lvl w:ilvl="3" w:tentative="1">
+      <w:start w:val="1"/>
+      <w:numFmt w:val="decimal"/>
+      <w:lvlText w:val="%4."/>
+      <w:lvlJc w:val="left"/>
+      <w:pPr>
+        <w:tabs>
+          <w:tab w:val="num" w:pos="2880"/>
+        </w:tabs>
+        <w:ind w:left="2880" w:hanging="360"/>
+      </w:pPr>
+    </w:lvl>
+    <w:lvl w:ilvl="4" w:tentative="1">
+      <w:start w:val="1"/>
+      <w:numFmt w:val="decimal"/>
+      <w:lvlText w:val="%5."/>
+      <w:lvlJc w:val="left"/>
+      <w:pPr>
+        <w:tabs>
+          <w:tab w:val="num" w:pos="3600"/>
+        </w:tabs>
+        <w:ind w:left="3600" w:hanging="360"/>
+      </w:pPr>
+    </w:lvl>
+    <w:lvl w:ilvl="5" w:tentative="1">
+      <w:start w:val="1"/>
+      <w:numFmt w:val="decimal"/>
+      <w:lvlText w:val="%6."/>
+      <w:lvlJc w:val="left"/>
+      <w:pPr>
+        <w:tabs>
+          <w:tab w:val="num" w:pos="4320"/>
+        </w:tabs>
+        <w:ind w:left="4320" w:hanging="360"/>
+      </w:pPr>
+    </w:lvl>
+    <w:lvl w:ilvl="6" w:tentative="1">
+      <w:start w:val="1"/>
+      <w:numFmt w:val="decimal"/>
+      <w:lvlText w:val="%7."/>
+      <w:lvlJc w:val="left"/>
+      <w:pPr>
+        <w:tabs>
+          <w:tab w:val="num" w:pos="5040"/>
+        </w:tabs>
+        <w:ind w:left="5040" w:hanging="360"/>
+      </w:pPr>
+    </w:lvl>
+    <w:lvl w:ilvl="7" w:tentative="1">
+      <w:start w:val="1"/>
+      <w:numFmt w:val="decimal"/>
+      <w:lvlText w:val="%8."/>
+      <w:lvlJc w:val="left"/>
+      <w:pPr>
+        <w:tabs>
+          <w:tab w:val="num" w:pos="5760"/>
+        </w:tabs>
+        <w:ind w:left="5760" w:hanging="360"/>
+      </w:pPr>
+    </w:lvl>
+    <w:lvl w:ilvl="8" w:tentative="1">
+      <w:start w:val="1"/>
+      <w:numFmt w:val="decimal"/>
+      <w:lvlText w:val="%9."/>
+      <w:lvlJc w:val="left"/>
+      <w:pPr>
+        <w:tabs>
+          <w:tab w:val="num" w:pos="6480"/>
+        </w:tabs>
+        <w:ind w:left="6480" w:hanging="360"/>
+      </w:pPr>
+    </w:lvl>
+  </w:abstractNum>
+  <w:abstractNum w:abstractNumId="21" w15:restartNumberingAfterBreak="0">
+    <w:nsid w:val="51724AED"/>
+    <w:multiLevelType w:val="multilevel"/>
+    <w:tmpl w:val="0966CFD8"/>
+    <w:lvl w:ilvl="0">
+      <w:start w:val="1"/>
+      <w:numFmt w:val="decimal"/>
+      <w:lvlText w:val="%1."/>
+      <w:lvlJc w:val="left"/>
+      <w:pPr>
+        <w:tabs>
+          <w:tab w:val="num" w:pos="720"/>
+        </w:tabs>
+        <w:ind w:left="720" w:hanging="360"/>
+      </w:pPr>
+    </w:lvl>
+    <w:lvl w:ilvl="1" w:tentative="1">
+      <w:start w:val="1"/>
+      <w:numFmt w:val="decimal"/>
+      <w:lvlText w:val="%2."/>
+      <w:lvlJc w:val="left"/>
+      <w:pPr>
+        <w:tabs>
+          <w:tab w:val="num" w:pos="1440"/>
+        </w:tabs>
+        <w:ind w:left="1440" w:hanging="360"/>
+      </w:pPr>
+    </w:lvl>
+    <w:lvl w:ilvl="2" w:tentative="1">
+      <w:start w:val="1"/>
+      <w:numFmt w:val="decimal"/>
+      <w:lvlText w:val="%3."/>
+      <w:lvlJc w:val="left"/>
+      <w:pPr>
+        <w:tabs>
+          <w:tab w:val="num" w:pos="2160"/>
+        </w:tabs>
+        <w:ind w:left="2160" w:hanging="360"/>
+      </w:pPr>
+    </w:lvl>
+    <w:lvl w:ilvl="3" w:tentative="1">
+      <w:start w:val="1"/>
+      <w:numFmt w:val="decimal"/>
+      <w:lvlText w:val="%4."/>
+      <w:lvlJc w:val="left"/>
+      <w:pPr>
+        <w:tabs>
+          <w:tab w:val="num" w:pos="2880"/>
+        </w:tabs>
+        <w:ind w:left="2880" w:hanging="360"/>
+      </w:pPr>
+    </w:lvl>
+    <w:lvl w:ilvl="4" w:tentative="1">
+      <w:start w:val="1"/>
+      <w:numFmt w:val="decimal"/>
+      <w:lvlText w:val="%5."/>
+      <w:lvlJc w:val="left"/>
+      <w:pPr>
+        <w:tabs>
+          <w:tab w:val="num" w:pos="3600"/>
+        </w:tabs>
+        <w:ind w:left="3600" w:hanging="360"/>
+      </w:pPr>
+    </w:lvl>
+    <w:lvl w:ilvl="5" w:tentative="1">
+      <w:start w:val="1"/>
+      <w:numFmt w:val="decimal"/>
+      <w:lvlText w:val="%6."/>
+      <w:lvlJc w:val="left"/>
+      <w:pPr>
+        <w:tabs>
+          <w:tab w:val="num" w:pos="4320"/>
+        </w:tabs>
+        <w:ind w:left="4320" w:hanging="360"/>
+      </w:pPr>
+    </w:lvl>
+    <w:lvl w:ilvl="6" w:tentative="1">
+      <w:start w:val="1"/>
+      <w:numFmt w:val="decimal"/>
+      <w:lvlText w:val="%7."/>
+      <w:lvlJc w:val="left"/>
+      <w:pPr>
+        <w:tabs>
+          <w:tab w:val="num" w:pos="5040"/>
+        </w:tabs>
+        <w:ind w:left="5040" w:hanging="360"/>
+      </w:pPr>
+    </w:lvl>
+    <w:lvl w:ilvl="7" w:tentative="1">
+      <w:start w:val="1"/>
+      <w:numFmt w:val="decimal"/>
+      <w:lvlText w:val="%8."/>
+      <w:lvlJc w:val="left"/>
+      <w:pPr>
+        <w:tabs>
+          <w:tab w:val="num" w:pos="5760"/>
+        </w:tabs>
+        <w:ind w:left="5760" w:hanging="360"/>
+      </w:pPr>
+    </w:lvl>
+    <w:lvl w:ilvl="8" w:tentative="1">
+      <w:start w:val="1"/>
+      <w:numFmt w:val="decimal"/>
+      <w:lvlText w:val="%9."/>
+      <w:lvlJc w:val="left"/>
+      <w:pPr>
+        <w:tabs>
+          <w:tab w:val="num" w:pos="6480"/>
+        </w:tabs>
+        <w:ind w:left="6480" w:hanging="360"/>
+      </w:pPr>
+    </w:lvl>
+  </w:abstractNum>
+  <w:abstractNum w:abstractNumId="22" w15:restartNumberingAfterBreak="0">
+    <w:nsid w:val="53233AD0"/>
+    <w:multiLevelType w:val="multilevel"/>
+    <w:tmpl w:val="0966CFD8"/>
+    <w:lvl w:ilvl="0">
+      <w:start w:val="1"/>
+      <w:numFmt w:val="decimal"/>
+      <w:lvlText w:val="%1."/>
+      <w:lvlJc w:val="left"/>
+      <w:pPr>
+        <w:tabs>
+          <w:tab w:val="num" w:pos="720"/>
+        </w:tabs>
+        <w:ind w:left="720" w:hanging="360"/>
+      </w:pPr>
+    </w:lvl>
+    <w:lvl w:ilvl="1" w:tentative="1">
+      <w:start w:val="1"/>
+      <w:numFmt w:val="decimal"/>
+      <w:lvlText w:val="%2."/>
+      <w:lvlJc w:val="left"/>
+      <w:pPr>
+        <w:tabs>
+          <w:tab w:val="num" w:pos="1440"/>
+        </w:tabs>
+        <w:ind w:left="1440" w:hanging="360"/>
+      </w:pPr>
+    </w:lvl>
+    <w:lvl w:ilvl="2" w:tentative="1">
+      <w:start w:val="1"/>
+      <w:numFmt w:val="decimal"/>
+      <w:lvlText w:val="%3."/>
+      <w:lvlJc w:val="left"/>
+      <w:pPr>
+        <w:tabs>
+          <w:tab w:val="num" w:pos="2160"/>
+        </w:tabs>
+        <w:ind w:left="2160" w:hanging="360"/>
+      </w:pPr>
+    </w:lvl>
+    <w:lvl w:ilvl="3" w:tentative="1">
+      <w:start w:val="1"/>
+      <w:numFmt w:val="decimal"/>
+      <w:lvlText w:val="%4."/>
+      <w:lvlJc w:val="left"/>
+      <w:pPr>
+        <w:tabs>
+          <w:tab w:val="num" w:pos="2880"/>
+        </w:tabs>
+        <w:ind w:left="2880" w:hanging="360"/>
+      </w:pPr>
+    </w:lvl>
+    <w:lvl w:ilvl="4" w:tentative="1">
+      <w:start w:val="1"/>
+      <w:numFmt w:val="decimal"/>
+      <w:lvlText w:val="%5."/>
+      <w:lvlJc w:val="left"/>
+      <w:pPr>
+        <w:tabs>
+          <w:tab w:val="num" w:pos="3600"/>
+        </w:tabs>
+        <w:ind w:left="3600" w:hanging="360"/>
+      </w:pPr>
+    </w:lvl>
+    <w:lvl w:ilvl="5" w:tentative="1">
+      <w:start w:val="1"/>
+      <w:numFmt w:val="decimal"/>
+      <w:lvlText w:val="%6."/>
+      <w:lvlJc w:val="left"/>
+      <w:pPr>
+        <w:tabs>
+          <w:tab w:val="num" w:pos="4320"/>
+        </w:tabs>
+        <w:ind w:left="4320" w:hanging="360"/>
+      </w:pPr>
+    </w:lvl>
+    <w:lvl w:ilvl="6" w:tentative="1">
+      <w:start w:val="1"/>
+      <w:numFmt w:val="decimal"/>
+      <w:lvlText w:val="%7."/>
+      <w:lvlJc w:val="left"/>
+      <w:pPr>
+        <w:tabs>
+          <w:tab w:val="num" w:pos="5040"/>
+        </w:tabs>
+        <w:ind w:left="5040" w:hanging="360"/>
+      </w:pPr>
+    </w:lvl>
+    <w:lvl w:ilvl="7" w:tentative="1">
+      <w:start w:val="1"/>
+      <w:numFmt w:val="decimal"/>
+      <w:lvlText w:val="%8."/>
+      <w:lvlJc w:val="left"/>
+      <w:pPr>
+        <w:tabs>
+          <w:tab w:val="num" w:pos="5760"/>
+        </w:tabs>
+        <w:ind w:left="5760" w:hanging="360"/>
+      </w:pPr>
+    </w:lvl>
+    <w:lvl w:ilvl="8" w:tentative="1">
+      <w:start w:val="1"/>
+      <w:numFmt w:val="decimal"/>
+      <w:lvlText w:val="%9."/>
+      <w:lvlJc w:val="left"/>
+      <w:pPr>
+        <w:tabs>
+          <w:tab w:val="num" w:pos="6480"/>
+        </w:tabs>
+        <w:ind w:left="6480" w:hanging="360"/>
+      </w:pPr>
+    </w:lvl>
+  </w:abstractNum>
+  <w:abstractNum w:abstractNumId="23" w15:restartNumberingAfterBreak="0">
+    <w:nsid w:val="532745FF"/>
+    <w:multiLevelType w:val="multilevel"/>
+    <w:tmpl w:val="0966CFD8"/>
+    <w:lvl w:ilvl="0">
+      <w:start w:val="1"/>
+      <w:numFmt w:val="decimal"/>
+      <w:lvlText w:val="%1."/>
+      <w:lvlJc w:val="left"/>
+      <w:pPr>
+        <w:tabs>
+          <w:tab w:val="num" w:pos="720"/>
+        </w:tabs>
+        <w:ind w:left="720" w:hanging="360"/>
+      </w:pPr>
+    </w:lvl>
+    <w:lvl w:ilvl="1" w:tentative="1">
+      <w:start w:val="1"/>
+      <w:numFmt w:val="decimal"/>
+      <w:lvlText w:val="%2."/>
+      <w:lvlJc w:val="left"/>
+      <w:pPr>
+        <w:tabs>
+          <w:tab w:val="num" w:pos="1440"/>
+        </w:tabs>
+        <w:ind w:left="1440" w:hanging="360"/>
+      </w:pPr>
+    </w:lvl>
+    <w:lvl w:ilvl="2" w:tentative="1">
+      <w:start w:val="1"/>
+      <w:numFmt w:val="decimal"/>
+      <w:lvlText w:val="%3."/>
+      <w:lvlJc w:val="left"/>
+      <w:pPr>
+        <w:tabs>
+          <w:tab w:val="num" w:pos="2160"/>
+        </w:tabs>
+        <w:ind w:left="2160" w:hanging="360"/>
+      </w:pPr>
+    </w:lvl>
+    <w:lvl w:ilvl="3" w:tentative="1">
+      <w:start w:val="1"/>
+      <w:numFmt w:val="decimal"/>
+      <w:lvlText w:val="%4."/>
+      <w:lvlJc w:val="left"/>
+      <w:pPr>
+        <w:tabs>
+          <w:tab w:val="num" w:pos="2880"/>
+        </w:tabs>
+        <w:ind w:left="2880" w:hanging="360"/>
+      </w:pPr>
+    </w:lvl>
+    <w:lvl w:ilvl="4" w:tentative="1">
+      <w:start w:val="1"/>
+      <w:numFmt w:val="decimal"/>
+      <w:lvlText w:val="%5."/>
+      <w:lvlJc w:val="left"/>
+      <w:pPr>
+        <w:tabs>
+          <w:tab w:val="num" w:pos="3600"/>
+        </w:tabs>
+        <w:ind w:left="3600" w:hanging="360"/>
+      </w:pPr>
+    </w:lvl>
+    <w:lvl w:ilvl="5" w:tentative="1">
+      <w:start w:val="1"/>
+      <w:numFmt w:val="decimal"/>
+      <w:lvlText w:val="%6."/>
+      <w:lvlJc w:val="left"/>
+      <w:pPr>
+        <w:tabs>
+          <w:tab w:val="num" w:pos="4320"/>
+        </w:tabs>
+        <w:ind w:left="4320" w:hanging="360"/>
+      </w:pPr>
+    </w:lvl>
+    <w:lvl w:ilvl="6" w:tentative="1">
+      <w:start w:val="1"/>
+      <w:numFmt w:val="decimal"/>
+      <w:lvlText w:val="%7."/>
+      <w:lvlJc w:val="left"/>
+      <w:pPr>
+        <w:tabs>
+          <w:tab w:val="num" w:pos="5040"/>
+        </w:tabs>
+        <w:ind w:left="5040" w:hanging="360"/>
+      </w:pPr>
+    </w:lvl>
+    <w:lvl w:ilvl="7" w:tentative="1">
+      <w:start w:val="1"/>
+      <w:numFmt w:val="decimal"/>
+      <w:lvlText w:val="%8."/>
+      <w:lvlJc w:val="left"/>
+      <w:pPr>
+        <w:tabs>
+          <w:tab w:val="num" w:pos="5760"/>
+        </w:tabs>
+        <w:ind w:left="5760" w:hanging="360"/>
+      </w:pPr>
+    </w:lvl>
+    <w:lvl w:ilvl="8" w:tentative="1">
+      <w:start w:val="1"/>
+      <w:numFmt w:val="decimal"/>
+      <w:lvlText w:val="%9."/>
+      <w:lvlJc w:val="left"/>
+      <w:pPr>
+        <w:tabs>
+          <w:tab w:val="num" w:pos="6480"/>
+        </w:tabs>
+        <w:ind w:left="6480" w:hanging="360"/>
+      </w:pPr>
+    </w:lvl>
+  </w:abstractNum>
+  <w:abstractNum w:abstractNumId="24" w15:restartNumberingAfterBreak="0">
+    <w:nsid w:val="53FB0539"/>
+    <w:multiLevelType w:val="multilevel"/>
+    <w:tmpl w:val="0966CFD8"/>
+    <w:lvl w:ilvl="0">
+      <w:start w:val="1"/>
+      <w:numFmt w:val="decimal"/>
+      <w:lvlText w:val="%1."/>
+      <w:lvlJc w:val="left"/>
+      <w:pPr>
+        <w:tabs>
+          <w:tab w:val="num" w:pos="720"/>
+        </w:tabs>
+        <w:ind w:left="720" w:hanging="360"/>
+      </w:pPr>
+    </w:lvl>
+    <w:lvl w:ilvl="1" w:tentative="1">
+      <w:start w:val="1"/>
+      <w:numFmt w:val="decimal"/>
+      <w:lvlText w:val="%2."/>
+      <w:lvlJc w:val="left"/>
+      <w:pPr>
+        <w:tabs>
+          <w:tab w:val="num" w:pos="1440"/>
+        </w:tabs>
+        <w:ind w:left="1440" w:hanging="360"/>
+      </w:pPr>
+    </w:lvl>
+    <w:lvl w:ilvl="2" w:tentative="1">
+      <w:start w:val="1"/>
+      <w:numFmt w:val="decimal"/>
+      <w:lvlText w:val="%3."/>
+      <w:lvlJc w:val="left"/>
+      <w:pPr>
+        <w:tabs>
+          <w:tab w:val="num" w:pos="2160"/>
+        </w:tabs>
+        <w:ind w:left="2160" w:hanging="360"/>
+      </w:pPr>
+    </w:lvl>
+    <w:lvl w:ilvl="3" w:tentative="1">
+      <w:start w:val="1"/>
+      <w:numFmt w:val="decimal"/>
+      <w:lvlText w:val="%4."/>
+      <w:lvlJc w:val="left"/>
+      <w:pPr>
+        <w:tabs>
+          <w:tab w:val="num" w:pos="2880"/>
+        </w:tabs>
+        <w:ind w:left="2880" w:hanging="360"/>
+      </w:pPr>
+    </w:lvl>
+    <w:lvl w:ilvl="4" w:tentative="1">
+      <w:start w:val="1"/>
+      <w:numFmt w:val="decimal"/>
+      <w:lvlText w:val="%5."/>
+      <w:lvlJc w:val="left"/>
+      <w:pPr>
+        <w:tabs>
+          <w:tab w:val="num" w:pos="3600"/>
+        </w:tabs>
+        <w:ind w:left="3600" w:hanging="360"/>
+      </w:pPr>
+    </w:lvl>
+    <w:lvl w:ilvl="5" w:tentative="1">
+      <w:start w:val="1"/>
+      <w:numFmt w:val="decimal"/>
+      <w:lvlText w:val="%6."/>
+      <w:lvlJc w:val="left"/>
+      <w:pPr>
+        <w:tabs>
+          <w:tab w:val="num" w:pos="4320"/>
+        </w:tabs>
+        <w:ind w:left="4320" w:hanging="360"/>
+      </w:pPr>
+    </w:lvl>
+    <w:lvl w:ilvl="6" w:tentative="1">
+      <w:start w:val="1"/>
+      <w:numFmt w:val="decimal"/>
+      <w:lvlText w:val="%7."/>
+      <w:lvlJc w:val="left"/>
+      <w:pPr>
+        <w:tabs>
+          <w:tab w:val="num" w:pos="5040"/>
+        </w:tabs>
+        <w:ind w:left="5040" w:hanging="360"/>
+      </w:pPr>
+    </w:lvl>
+    <w:lvl w:ilvl="7" w:tentative="1">
+      <w:start w:val="1"/>
+      <w:numFmt w:val="decimal"/>
+      <w:lvlText w:val="%8."/>
+      <w:lvlJc w:val="left"/>
+      <w:pPr>
+        <w:tabs>
+          <w:tab w:val="num" w:pos="5760"/>
+        </w:tabs>
+        <w:ind w:left="5760" w:hanging="360"/>
+      </w:pPr>
+    </w:lvl>
+    <w:lvl w:ilvl="8" w:tentative="1">
+      <w:start w:val="1"/>
+      <w:numFmt w:val="decimal"/>
+      <w:lvlText w:val="%9."/>
+      <w:lvlJc w:val="left"/>
+      <w:pPr>
+        <w:tabs>
+          <w:tab w:val="num" w:pos="6480"/>
+        </w:tabs>
+        <w:ind w:left="6480" w:hanging="360"/>
+      </w:pPr>
+    </w:lvl>
+  </w:abstractNum>
+  <w:abstractNum w:abstractNumId="25" w15:restartNumberingAfterBreak="0">
+    <w:nsid w:val="540C1455"/>
+    <w:multiLevelType w:val="multilevel"/>
+    <w:tmpl w:val="0966CFD8"/>
+    <w:lvl w:ilvl="0">
+      <w:start w:val="1"/>
+      <w:numFmt w:val="decimal"/>
+      <w:lvlText w:val="%1."/>
+      <w:lvlJc w:val="left"/>
+      <w:pPr>
+        <w:tabs>
+          <w:tab w:val="num" w:pos="720"/>
+        </w:tabs>
+        <w:ind w:left="720" w:hanging="360"/>
+      </w:pPr>
+    </w:lvl>
+    <w:lvl w:ilvl="1" w:tentative="1">
+      <w:start w:val="1"/>
+      <w:numFmt w:val="decimal"/>
+      <w:lvlText w:val="%2."/>
+      <w:lvlJc w:val="left"/>
+      <w:pPr>
+        <w:tabs>
+          <w:tab w:val="num" w:pos="1440"/>
+        </w:tabs>
+        <w:ind w:left="1440" w:hanging="360"/>
+      </w:pPr>
+    </w:lvl>
+    <w:lvl w:ilvl="2" w:tentative="1">
+      <w:start w:val="1"/>
+      <w:numFmt w:val="decimal"/>
+      <w:lvlText w:val="%3."/>
+      <w:lvlJc w:val="left"/>
+      <w:pPr>
+        <w:tabs>
+          <w:tab w:val="num" w:pos="2160"/>
+        </w:tabs>
+        <w:ind w:left="2160" w:hanging="360"/>
+      </w:pPr>
+    </w:lvl>
+    <w:lvl w:ilvl="3" w:tentative="1">
+      <w:start w:val="1"/>
+      <w:numFmt w:val="decimal"/>
+      <w:lvlText w:val="%4."/>
+      <w:lvlJc w:val="left"/>
+      <w:pPr>
+        <w:tabs>
+          <w:tab w:val="num" w:pos="2880"/>
+        </w:tabs>
+        <w:ind w:left="2880" w:hanging="360"/>
+      </w:pPr>
+    </w:lvl>
+    <w:lvl w:ilvl="4" w:tentative="1">
+      <w:start w:val="1"/>
+      <w:numFmt w:val="decimal"/>
+      <w:lvlText w:val="%5."/>
+      <w:lvlJc w:val="left"/>
+      <w:pPr>
+        <w:tabs>
+          <w:tab w:val="num" w:pos="3600"/>
+        </w:tabs>
+        <w:ind w:left="3600" w:hanging="360"/>
+      </w:pPr>
+    </w:lvl>
+    <w:lvl w:ilvl="5" w:tentative="1">
+      <w:start w:val="1"/>
+      <w:numFmt w:val="decimal"/>
+      <w:lvlText w:val="%6."/>
+      <w:lvlJc w:val="left"/>
+      <w:pPr>
+        <w:tabs>
+          <w:tab w:val="num" w:pos="4320"/>
+        </w:tabs>
+        <w:ind w:left="4320" w:hanging="360"/>
+      </w:pPr>
+    </w:lvl>
+    <w:lvl w:ilvl="6" w:tentative="1">
+      <w:start w:val="1"/>
+      <w:numFmt w:val="decimal"/>
+      <w:lvlText w:val="%7."/>
+      <w:lvlJc w:val="left"/>
+      <w:pPr>
+        <w:tabs>
+          <w:tab w:val="num" w:pos="5040"/>
+        </w:tabs>
+        <w:ind w:left="5040" w:hanging="360"/>
+      </w:pPr>
+    </w:lvl>
+    <w:lvl w:ilvl="7" w:tentative="1">
+      <w:start w:val="1"/>
+      <w:numFmt w:val="decimal"/>
+      <w:lvlText w:val="%8."/>
+      <w:lvlJc w:val="left"/>
+      <w:pPr>
+        <w:tabs>
+          <w:tab w:val="num" w:pos="5760"/>
+        </w:tabs>
+        <w:ind w:left="5760" w:hanging="360"/>
+      </w:pPr>
+    </w:lvl>
+    <w:lvl w:ilvl="8" w:tentative="1">
+      <w:start w:val="1"/>
+      <w:numFmt w:val="decimal"/>
+      <w:lvlText w:val="%9."/>
+      <w:lvlJc w:val="left"/>
+      <w:pPr>
+        <w:tabs>
+          <w:tab w:val="num" w:pos="6480"/>
+        </w:tabs>
+        <w:ind w:left="6480" w:hanging="360"/>
+      </w:pPr>
+    </w:lvl>
+  </w:abstractNum>
+  <w:abstractNum w:abstractNumId="26" w15:restartNumberingAfterBreak="0">
+    <w:nsid w:val="5AA075ED"/>
+    <w:multiLevelType w:val="multilevel"/>
+    <w:tmpl w:val="0966CFD8"/>
+    <w:lvl w:ilvl="0">
+      <w:start w:val="1"/>
+      <w:numFmt w:val="decimal"/>
+      <w:lvlText w:val="%1."/>
+      <w:lvlJc w:val="left"/>
+      <w:pPr>
+        <w:tabs>
+          <w:tab w:val="num" w:pos="720"/>
+        </w:tabs>
+        <w:ind w:left="720" w:hanging="360"/>
+      </w:pPr>
+    </w:lvl>
+    <w:lvl w:ilvl="1" w:tentative="1">
+      <w:start w:val="1"/>
+      <w:numFmt w:val="decimal"/>
+      <w:lvlText w:val="%2."/>
+      <w:lvlJc w:val="left"/>
+      <w:pPr>
+        <w:tabs>
+          <w:tab w:val="num" w:pos="1440"/>
+        </w:tabs>
+        <w:ind w:left="1440" w:hanging="360"/>
+      </w:pPr>
+    </w:lvl>
+    <w:lvl w:ilvl="2" w:tentative="1">
+      <w:start w:val="1"/>
+      <w:numFmt w:val="decimal"/>
+      <w:lvlText w:val="%3."/>
+      <w:lvlJc w:val="left"/>
+      <w:pPr>
+        <w:tabs>
+          <w:tab w:val="num" w:pos="2160"/>
+        </w:tabs>
+        <w:ind w:left="2160" w:hanging="360"/>
+      </w:pPr>
+    </w:lvl>
+    <w:lvl w:ilvl="3" w:tentative="1">
+      <w:start w:val="1"/>
+      <w:numFmt w:val="decimal"/>
+      <w:lvlText w:val="%4."/>
+      <w:lvlJc w:val="left"/>
+      <w:pPr>
+        <w:tabs>
+          <w:tab w:val="num" w:pos="2880"/>
+        </w:tabs>
+        <w:ind w:left="2880" w:hanging="360"/>
+      </w:pPr>
+    </w:lvl>
+    <w:lvl w:ilvl="4" w:tentative="1">
+      <w:start w:val="1"/>
+      <w:numFmt w:val="decimal"/>
+      <w:lvlText w:val="%5."/>
+      <w:lvlJc w:val="left"/>
+      <w:pPr>
+        <w:tabs>
+          <w:tab w:val="num" w:pos="3600"/>
+        </w:tabs>
+        <w:ind w:left="3600" w:hanging="360"/>
+      </w:pPr>
+    </w:lvl>
+    <w:lvl w:ilvl="5" w:tentative="1">
+      <w:start w:val="1"/>
+      <w:numFmt w:val="decimal"/>
+      <w:lvlText w:val="%6."/>
+      <w:lvlJc w:val="left"/>
+      <w:pPr>
+        <w:tabs>
+          <w:tab w:val="num" w:pos="4320"/>
+        </w:tabs>
+        <w:ind w:left="4320" w:hanging="360"/>
+      </w:pPr>
+    </w:lvl>
+    <w:lvl w:ilvl="6" w:tentative="1">
+      <w:start w:val="1"/>
+      <w:numFmt w:val="decimal"/>
+      <w:lvlText w:val="%7."/>
+      <w:lvlJc w:val="left"/>
+      <w:pPr>
+        <w:tabs>
+          <w:tab w:val="num" w:pos="5040"/>
+        </w:tabs>
+        <w:ind w:left="5040" w:hanging="360"/>
+      </w:pPr>
+    </w:lvl>
+    <w:lvl w:ilvl="7" w:tentative="1">
+      <w:start w:val="1"/>
+      <w:numFmt w:val="decimal"/>
+      <w:lvlText w:val="%8."/>
+      <w:lvlJc w:val="left"/>
+      <w:pPr>
+        <w:tabs>
+          <w:tab w:val="num" w:pos="5760"/>
+        </w:tabs>
+        <w:ind w:left="5760" w:hanging="360"/>
+      </w:pPr>
+    </w:lvl>
+    <w:lvl w:ilvl="8" w:tentative="1">
+      <w:start w:val="1"/>
+      <w:numFmt w:val="decimal"/>
+      <w:lvlText w:val="%9."/>
+      <w:lvlJc w:val="left"/>
+      <w:pPr>
+        <w:tabs>
+          <w:tab w:val="num" w:pos="6480"/>
+        </w:tabs>
+        <w:ind w:left="6480" w:hanging="360"/>
+      </w:pPr>
+    </w:lvl>
+  </w:abstractNum>
+  <w:abstractNum w:abstractNumId="27" w15:restartNumberingAfterBreak="0">
     <w:nsid w:val="5BE0717F"/>
     <w:multiLevelType w:val="hybridMultilevel"/>
     <w:tmpl w:val="DD8272D2"/>
@@ -9858,7 +14778,1024 @@
       </w:rPr>
     </w:lvl>
   </w:abstractNum>
-  <w:abstractNum w:abstractNumId="4" w15:restartNumberingAfterBreak="0">
+  <w:abstractNum w:abstractNumId="28" w15:restartNumberingAfterBreak="0">
+    <w:nsid w:val="5D2C2C35"/>
+    <w:multiLevelType w:val="multilevel"/>
+    <w:tmpl w:val="0966CFD8"/>
+    <w:lvl w:ilvl="0">
+      <w:start w:val="1"/>
+      <w:numFmt w:val="decimal"/>
+      <w:lvlText w:val="%1."/>
+      <w:lvlJc w:val="left"/>
+      <w:pPr>
+        <w:tabs>
+          <w:tab w:val="num" w:pos="720"/>
+        </w:tabs>
+        <w:ind w:left="720" w:hanging="360"/>
+      </w:pPr>
+    </w:lvl>
+    <w:lvl w:ilvl="1" w:tentative="1">
+      <w:start w:val="1"/>
+      <w:numFmt w:val="decimal"/>
+      <w:lvlText w:val="%2."/>
+      <w:lvlJc w:val="left"/>
+      <w:pPr>
+        <w:tabs>
+          <w:tab w:val="num" w:pos="1440"/>
+        </w:tabs>
+        <w:ind w:left="1440" w:hanging="360"/>
+      </w:pPr>
+    </w:lvl>
+    <w:lvl w:ilvl="2" w:tentative="1">
+      <w:start w:val="1"/>
+      <w:numFmt w:val="decimal"/>
+      <w:lvlText w:val="%3."/>
+      <w:lvlJc w:val="left"/>
+      <w:pPr>
+        <w:tabs>
+          <w:tab w:val="num" w:pos="2160"/>
+        </w:tabs>
+        <w:ind w:left="2160" w:hanging="360"/>
+      </w:pPr>
+    </w:lvl>
+    <w:lvl w:ilvl="3" w:tentative="1">
+      <w:start w:val="1"/>
+      <w:numFmt w:val="decimal"/>
+      <w:lvlText w:val="%4."/>
+      <w:lvlJc w:val="left"/>
+      <w:pPr>
+        <w:tabs>
+          <w:tab w:val="num" w:pos="2880"/>
+        </w:tabs>
+        <w:ind w:left="2880" w:hanging="360"/>
+      </w:pPr>
+    </w:lvl>
+    <w:lvl w:ilvl="4" w:tentative="1">
+      <w:start w:val="1"/>
+      <w:numFmt w:val="decimal"/>
+      <w:lvlText w:val="%5."/>
+      <w:lvlJc w:val="left"/>
+      <w:pPr>
+        <w:tabs>
+          <w:tab w:val="num" w:pos="3600"/>
+        </w:tabs>
+        <w:ind w:left="3600" w:hanging="360"/>
+      </w:pPr>
+    </w:lvl>
+    <w:lvl w:ilvl="5" w:tentative="1">
+      <w:start w:val="1"/>
+      <w:numFmt w:val="decimal"/>
+      <w:lvlText w:val="%6."/>
+      <w:lvlJc w:val="left"/>
+      <w:pPr>
+        <w:tabs>
+          <w:tab w:val="num" w:pos="4320"/>
+        </w:tabs>
+        <w:ind w:left="4320" w:hanging="360"/>
+      </w:pPr>
+    </w:lvl>
+    <w:lvl w:ilvl="6" w:tentative="1">
+      <w:start w:val="1"/>
+      <w:numFmt w:val="decimal"/>
+      <w:lvlText w:val="%7."/>
+      <w:lvlJc w:val="left"/>
+      <w:pPr>
+        <w:tabs>
+          <w:tab w:val="num" w:pos="5040"/>
+        </w:tabs>
+        <w:ind w:left="5040" w:hanging="360"/>
+      </w:pPr>
+    </w:lvl>
+    <w:lvl w:ilvl="7" w:tentative="1">
+      <w:start w:val="1"/>
+      <w:numFmt w:val="decimal"/>
+      <w:lvlText w:val="%8."/>
+      <w:lvlJc w:val="left"/>
+      <w:pPr>
+        <w:tabs>
+          <w:tab w:val="num" w:pos="5760"/>
+        </w:tabs>
+        <w:ind w:left="5760" w:hanging="360"/>
+      </w:pPr>
+    </w:lvl>
+    <w:lvl w:ilvl="8" w:tentative="1">
+      <w:start w:val="1"/>
+      <w:numFmt w:val="decimal"/>
+      <w:lvlText w:val="%9."/>
+      <w:lvlJc w:val="left"/>
+      <w:pPr>
+        <w:tabs>
+          <w:tab w:val="num" w:pos="6480"/>
+        </w:tabs>
+        <w:ind w:left="6480" w:hanging="360"/>
+      </w:pPr>
+    </w:lvl>
+  </w:abstractNum>
+  <w:abstractNum w:abstractNumId="29" w15:restartNumberingAfterBreak="0">
+    <w:nsid w:val="63F15A6B"/>
+    <w:multiLevelType w:val="multilevel"/>
+    <w:tmpl w:val="0966CFD8"/>
+    <w:lvl w:ilvl="0">
+      <w:start w:val="1"/>
+      <w:numFmt w:val="decimal"/>
+      <w:lvlText w:val="%1."/>
+      <w:lvlJc w:val="left"/>
+      <w:pPr>
+        <w:tabs>
+          <w:tab w:val="num" w:pos="720"/>
+        </w:tabs>
+        <w:ind w:left="720" w:hanging="360"/>
+      </w:pPr>
+    </w:lvl>
+    <w:lvl w:ilvl="1" w:tentative="1">
+      <w:start w:val="1"/>
+      <w:numFmt w:val="decimal"/>
+      <w:lvlText w:val="%2."/>
+      <w:lvlJc w:val="left"/>
+      <w:pPr>
+        <w:tabs>
+          <w:tab w:val="num" w:pos="1440"/>
+        </w:tabs>
+        <w:ind w:left="1440" w:hanging="360"/>
+      </w:pPr>
+    </w:lvl>
+    <w:lvl w:ilvl="2" w:tentative="1">
+      <w:start w:val="1"/>
+      <w:numFmt w:val="decimal"/>
+      <w:lvlText w:val="%3."/>
+      <w:lvlJc w:val="left"/>
+      <w:pPr>
+        <w:tabs>
+          <w:tab w:val="num" w:pos="2160"/>
+        </w:tabs>
+        <w:ind w:left="2160" w:hanging="360"/>
+      </w:pPr>
+    </w:lvl>
+    <w:lvl w:ilvl="3" w:tentative="1">
+      <w:start w:val="1"/>
+      <w:numFmt w:val="decimal"/>
+      <w:lvlText w:val="%4."/>
+      <w:lvlJc w:val="left"/>
+      <w:pPr>
+        <w:tabs>
+          <w:tab w:val="num" w:pos="2880"/>
+        </w:tabs>
+        <w:ind w:left="2880" w:hanging="360"/>
+      </w:pPr>
+    </w:lvl>
+    <w:lvl w:ilvl="4" w:tentative="1">
+      <w:start w:val="1"/>
+      <w:numFmt w:val="decimal"/>
+      <w:lvlText w:val="%5."/>
+      <w:lvlJc w:val="left"/>
+      <w:pPr>
+        <w:tabs>
+          <w:tab w:val="num" w:pos="3600"/>
+        </w:tabs>
+        <w:ind w:left="3600" w:hanging="360"/>
+      </w:pPr>
+    </w:lvl>
+    <w:lvl w:ilvl="5" w:tentative="1">
+      <w:start w:val="1"/>
+      <w:numFmt w:val="decimal"/>
+      <w:lvlText w:val="%6."/>
+      <w:lvlJc w:val="left"/>
+      <w:pPr>
+        <w:tabs>
+          <w:tab w:val="num" w:pos="4320"/>
+        </w:tabs>
+        <w:ind w:left="4320" w:hanging="360"/>
+      </w:pPr>
+    </w:lvl>
+    <w:lvl w:ilvl="6" w:tentative="1">
+      <w:start w:val="1"/>
+      <w:numFmt w:val="decimal"/>
+      <w:lvlText w:val="%7."/>
+      <w:lvlJc w:val="left"/>
+      <w:pPr>
+        <w:tabs>
+          <w:tab w:val="num" w:pos="5040"/>
+        </w:tabs>
+        <w:ind w:left="5040" w:hanging="360"/>
+      </w:pPr>
+    </w:lvl>
+    <w:lvl w:ilvl="7" w:tentative="1">
+      <w:start w:val="1"/>
+      <w:numFmt w:val="decimal"/>
+      <w:lvlText w:val="%8."/>
+      <w:lvlJc w:val="left"/>
+      <w:pPr>
+        <w:tabs>
+          <w:tab w:val="num" w:pos="5760"/>
+        </w:tabs>
+        <w:ind w:left="5760" w:hanging="360"/>
+      </w:pPr>
+    </w:lvl>
+    <w:lvl w:ilvl="8" w:tentative="1">
+      <w:start w:val="1"/>
+      <w:numFmt w:val="decimal"/>
+      <w:lvlText w:val="%9."/>
+      <w:lvlJc w:val="left"/>
+      <w:pPr>
+        <w:tabs>
+          <w:tab w:val="num" w:pos="6480"/>
+        </w:tabs>
+        <w:ind w:left="6480" w:hanging="360"/>
+      </w:pPr>
+    </w:lvl>
+  </w:abstractNum>
+  <w:abstractNum w:abstractNumId="30" w15:restartNumberingAfterBreak="0">
+    <w:nsid w:val="649F6CC6"/>
+    <w:multiLevelType w:val="multilevel"/>
+    <w:tmpl w:val="0966CFD8"/>
+    <w:lvl w:ilvl="0">
+      <w:start w:val="1"/>
+      <w:numFmt w:val="decimal"/>
+      <w:lvlText w:val="%1."/>
+      <w:lvlJc w:val="left"/>
+      <w:pPr>
+        <w:tabs>
+          <w:tab w:val="num" w:pos="720"/>
+        </w:tabs>
+        <w:ind w:left="720" w:hanging="360"/>
+      </w:pPr>
+    </w:lvl>
+    <w:lvl w:ilvl="1" w:tentative="1">
+      <w:start w:val="1"/>
+      <w:numFmt w:val="decimal"/>
+      <w:lvlText w:val="%2."/>
+      <w:lvlJc w:val="left"/>
+      <w:pPr>
+        <w:tabs>
+          <w:tab w:val="num" w:pos="1440"/>
+        </w:tabs>
+        <w:ind w:left="1440" w:hanging="360"/>
+      </w:pPr>
+    </w:lvl>
+    <w:lvl w:ilvl="2" w:tentative="1">
+      <w:start w:val="1"/>
+      <w:numFmt w:val="decimal"/>
+      <w:lvlText w:val="%3."/>
+      <w:lvlJc w:val="left"/>
+      <w:pPr>
+        <w:tabs>
+          <w:tab w:val="num" w:pos="2160"/>
+        </w:tabs>
+        <w:ind w:left="2160" w:hanging="360"/>
+      </w:pPr>
+    </w:lvl>
+    <w:lvl w:ilvl="3" w:tentative="1">
+      <w:start w:val="1"/>
+      <w:numFmt w:val="decimal"/>
+      <w:lvlText w:val="%4."/>
+      <w:lvlJc w:val="left"/>
+      <w:pPr>
+        <w:tabs>
+          <w:tab w:val="num" w:pos="2880"/>
+        </w:tabs>
+        <w:ind w:left="2880" w:hanging="360"/>
+      </w:pPr>
+    </w:lvl>
+    <w:lvl w:ilvl="4" w:tentative="1">
+      <w:start w:val="1"/>
+      <w:numFmt w:val="decimal"/>
+      <w:lvlText w:val="%5."/>
+      <w:lvlJc w:val="left"/>
+      <w:pPr>
+        <w:tabs>
+          <w:tab w:val="num" w:pos="3600"/>
+        </w:tabs>
+        <w:ind w:left="3600" w:hanging="360"/>
+      </w:pPr>
+    </w:lvl>
+    <w:lvl w:ilvl="5" w:tentative="1">
+      <w:start w:val="1"/>
+      <w:numFmt w:val="decimal"/>
+      <w:lvlText w:val="%6."/>
+      <w:lvlJc w:val="left"/>
+      <w:pPr>
+        <w:tabs>
+          <w:tab w:val="num" w:pos="4320"/>
+        </w:tabs>
+        <w:ind w:left="4320" w:hanging="360"/>
+      </w:pPr>
+    </w:lvl>
+    <w:lvl w:ilvl="6" w:tentative="1">
+      <w:start w:val="1"/>
+      <w:numFmt w:val="decimal"/>
+      <w:lvlText w:val="%7."/>
+      <w:lvlJc w:val="left"/>
+      <w:pPr>
+        <w:tabs>
+          <w:tab w:val="num" w:pos="5040"/>
+        </w:tabs>
+        <w:ind w:left="5040" w:hanging="360"/>
+      </w:pPr>
+    </w:lvl>
+    <w:lvl w:ilvl="7" w:tentative="1">
+      <w:start w:val="1"/>
+      <w:numFmt w:val="decimal"/>
+      <w:lvlText w:val="%8."/>
+      <w:lvlJc w:val="left"/>
+      <w:pPr>
+        <w:tabs>
+          <w:tab w:val="num" w:pos="5760"/>
+        </w:tabs>
+        <w:ind w:left="5760" w:hanging="360"/>
+      </w:pPr>
+    </w:lvl>
+    <w:lvl w:ilvl="8" w:tentative="1">
+      <w:start w:val="1"/>
+      <w:numFmt w:val="decimal"/>
+      <w:lvlText w:val="%9."/>
+      <w:lvlJc w:val="left"/>
+      <w:pPr>
+        <w:tabs>
+          <w:tab w:val="num" w:pos="6480"/>
+        </w:tabs>
+        <w:ind w:left="6480" w:hanging="360"/>
+      </w:pPr>
+    </w:lvl>
+  </w:abstractNum>
+  <w:abstractNum w:abstractNumId="31" w15:restartNumberingAfterBreak="0">
+    <w:nsid w:val="64ED36DB"/>
+    <w:multiLevelType w:val="multilevel"/>
+    <w:tmpl w:val="0966CFD8"/>
+    <w:lvl w:ilvl="0">
+      <w:start w:val="1"/>
+      <w:numFmt w:val="decimal"/>
+      <w:lvlText w:val="%1."/>
+      <w:lvlJc w:val="left"/>
+      <w:pPr>
+        <w:tabs>
+          <w:tab w:val="num" w:pos="720"/>
+        </w:tabs>
+        <w:ind w:left="720" w:hanging="360"/>
+      </w:pPr>
+    </w:lvl>
+    <w:lvl w:ilvl="1" w:tentative="1">
+      <w:start w:val="1"/>
+      <w:numFmt w:val="decimal"/>
+      <w:lvlText w:val="%2."/>
+      <w:lvlJc w:val="left"/>
+      <w:pPr>
+        <w:tabs>
+          <w:tab w:val="num" w:pos="1440"/>
+        </w:tabs>
+        <w:ind w:left="1440" w:hanging="360"/>
+      </w:pPr>
+    </w:lvl>
+    <w:lvl w:ilvl="2" w:tentative="1">
+      <w:start w:val="1"/>
+      <w:numFmt w:val="decimal"/>
+      <w:lvlText w:val="%3."/>
+      <w:lvlJc w:val="left"/>
+      <w:pPr>
+        <w:tabs>
+          <w:tab w:val="num" w:pos="2160"/>
+        </w:tabs>
+        <w:ind w:left="2160" w:hanging="360"/>
+      </w:pPr>
+    </w:lvl>
+    <w:lvl w:ilvl="3" w:tentative="1">
+      <w:start w:val="1"/>
+      <w:numFmt w:val="decimal"/>
+      <w:lvlText w:val="%4."/>
+      <w:lvlJc w:val="left"/>
+      <w:pPr>
+        <w:tabs>
+          <w:tab w:val="num" w:pos="2880"/>
+        </w:tabs>
+        <w:ind w:left="2880" w:hanging="360"/>
+      </w:pPr>
+    </w:lvl>
+    <w:lvl w:ilvl="4" w:tentative="1">
+      <w:start w:val="1"/>
+      <w:numFmt w:val="decimal"/>
+      <w:lvlText w:val="%5."/>
+      <w:lvlJc w:val="left"/>
+      <w:pPr>
+        <w:tabs>
+          <w:tab w:val="num" w:pos="3600"/>
+        </w:tabs>
+        <w:ind w:left="3600" w:hanging="360"/>
+      </w:pPr>
+    </w:lvl>
+    <w:lvl w:ilvl="5" w:tentative="1">
+      <w:start w:val="1"/>
+      <w:numFmt w:val="decimal"/>
+      <w:lvlText w:val="%6."/>
+      <w:lvlJc w:val="left"/>
+      <w:pPr>
+        <w:tabs>
+          <w:tab w:val="num" w:pos="4320"/>
+        </w:tabs>
+        <w:ind w:left="4320" w:hanging="360"/>
+      </w:pPr>
+    </w:lvl>
+    <w:lvl w:ilvl="6" w:tentative="1">
+      <w:start w:val="1"/>
+      <w:numFmt w:val="decimal"/>
+      <w:lvlText w:val="%7."/>
+      <w:lvlJc w:val="left"/>
+      <w:pPr>
+        <w:tabs>
+          <w:tab w:val="num" w:pos="5040"/>
+        </w:tabs>
+        <w:ind w:left="5040" w:hanging="360"/>
+      </w:pPr>
+    </w:lvl>
+    <w:lvl w:ilvl="7" w:tentative="1">
+      <w:start w:val="1"/>
+      <w:numFmt w:val="decimal"/>
+      <w:lvlText w:val="%8."/>
+      <w:lvlJc w:val="left"/>
+      <w:pPr>
+        <w:tabs>
+          <w:tab w:val="num" w:pos="5760"/>
+        </w:tabs>
+        <w:ind w:left="5760" w:hanging="360"/>
+      </w:pPr>
+    </w:lvl>
+    <w:lvl w:ilvl="8" w:tentative="1">
+      <w:start w:val="1"/>
+      <w:numFmt w:val="decimal"/>
+      <w:lvlText w:val="%9."/>
+      <w:lvlJc w:val="left"/>
+      <w:pPr>
+        <w:tabs>
+          <w:tab w:val="num" w:pos="6480"/>
+        </w:tabs>
+        <w:ind w:left="6480" w:hanging="360"/>
+      </w:pPr>
+    </w:lvl>
+  </w:abstractNum>
+  <w:abstractNum w:abstractNumId="32" w15:restartNumberingAfterBreak="0">
+    <w:nsid w:val="654845B9"/>
+    <w:multiLevelType w:val="multilevel"/>
+    <w:tmpl w:val="0966CFD8"/>
+    <w:lvl w:ilvl="0">
+      <w:start w:val="1"/>
+      <w:numFmt w:val="decimal"/>
+      <w:lvlText w:val="%1."/>
+      <w:lvlJc w:val="left"/>
+      <w:pPr>
+        <w:tabs>
+          <w:tab w:val="num" w:pos="720"/>
+        </w:tabs>
+        <w:ind w:left="720" w:hanging="360"/>
+      </w:pPr>
+    </w:lvl>
+    <w:lvl w:ilvl="1" w:tentative="1">
+      <w:start w:val="1"/>
+      <w:numFmt w:val="decimal"/>
+      <w:lvlText w:val="%2."/>
+      <w:lvlJc w:val="left"/>
+      <w:pPr>
+        <w:tabs>
+          <w:tab w:val="num" w:pos="1440"/>
+        </w:tabs>
+        <w:ind w:left="1440" w:hanging="360"/>
+      </w:pPr>
+    </w:lvl>
+    <w:lvl w:ilvl="2" w:tentative="1">
+      <w:start w:val="1"/>
+      <w:numFmt w:val="decimal"/>
+      <w:lvlText w:val="%3."/>
+      <w:lvlJc w:val="left"/>
+      <w:pPr>
+        <w:tabs>
+          <w:tab w:val="num" w:pos="2160"/>
+        </w:tabs>
+        <w:ind w:left="2160" w:hanging="360"/>
+      </w:pPr>
+    </w:lvl>
+    <w:lvl w:ilvl="3" w:tentative="1">
+      <w:start w:val="1"/>
+      <w:numFmt w:val="decimal"/>
+      <w:lvlText w:val="%4."/>
+      <w:lvlJc w:val="left"/>
+      <w:pPr>
+        <w:tabs>
+          <w:tab w:val="num" w:pos="2880"/>
+        </w:tabs>
+        <w:ind w:left="2880" w:hanging="360"/>
+      </w:pPr>
+    </w:lvl>
+    <w:lvl w:ilvl="4" w:tentative="1">
+      <w:start w:val="1"/>
+      <w:numFmt w:val="decimal"/>
+      <w:lvlText w:val="%5."/>
+      <w:lvlJc w:val="left"/>
+      <w:pPr>
+        <w:tabs>
+          <w:tab w:val="num" w:pos="3600"/>
+        </w:tabs>
+        <w:ind w:left="3600" w:hanging="360"/>
+      </w:pPr>
+    </w:lvl>
+    <w:lvl w:ilvl="5" w:tentative="1">
+      <w:start w:val="1"/>
+      <w:numFmt w:val="decimal"/>
+      <w:lvlText w:val="%6."/>
+      <w:lvlJc w:val="left"/>
+      <w:pPr>
+        <w:tabs>
+          <w:tab w:val="num" w:pos="4320"/>
+        </w:tabs>
+        <w:ind w:left="4320" w:hanging="360"/>
+      </w:pPr>
+    </w:lvl>
+    <w:lvl w:ilvl="6" w:tentative="1">
+      <w:start w:val="1"/>
+      <w:numFmt w:val="decimal"/>
+      <w:lvlText w:val="%7."/>
+      <w:lvlJc w:val="left"/>
+      <w:pPr>
+        <w:tabs>
+          <w:tab w:val="num" w:pos="5040"/>
+        </w:tabs>
+        <w:ind w:left="5040" w:hanging="360"/>
+      </w:pPr>
+    </w:lvl>
+    <w:lvl w:ilvl="7" w:tentative="1">
+      <w:start w:val="1"/>
+      <w:numFmt w:val="decimal"/>
+      <w:lvlText w:val="%8."/>
+      <w:lvlJc w:val="left"/>
+      <w:pPr>
+        <w:tabs>
+          <w:tab w:val="num" w:pos="5760"/>
+        </w:tabs>
+        <w:ind w:left="5760" w:hanging="360"/>
+      </w:pPr>
+    </w:lvl>
+    <w:lvl w:ilvl="8" w:tentative="1">
+      <w:start w:val="1"/>
+      <w:numFmt w:val="decimal"/>
+      <w:lvlText w:val="%9."/>
+      <w:lvlJc w:val="left"/>
+      <w:pPr>
+        <w:tabs>
+          <w:tab w:val="num" w:pos="6480"/>
+        </w:tabs>
+        <w:ind w:left="6480" w:hanging="360"/>
+      </w:pPr>
+    </w:lvl>
+  </w:abstractNum>
+  <w:abstractNum w:abstractNumId="33" w15:restartNumberingAfterBreak="0">
+    <w:nsid w:val="655F3C28"/>
+    <w:multiLevelType w:val="multilevel"/>
+    <w:tmpl w:val="0966CFD8"/>
+    <w:lvl w:ilvl="0">
+      <w:start w:val="1"/>
+      <w:numFmt w:val="decimal"/>
+      <w:lvlText w:val="%1."/>
+      <w:lvlJc w:val="left"/>
+      <w:pPr>
+        <w:tabs>
+          <w:tab w:val="num" w:pos="720"/>
+        </w:tabs>
+        <w:ind w:left="720" w:hanging="360"/>
+      </w:pPr>
+    </w:lvl>
+    <w:lvl w:ilvl="1" w:tentative="1">
+      <w:start w:val="1"/>
+      <w:numFmt w:val="decimal"/>
+      <w:lvlText w:val="%2."/>
+      <w:lvlJc w:val="left"/>
+      <w:pPr>
+        <w:tabs>
+          <w:tab w:val="num" w:pos="1440"/>
+        </w:tabs>
+        <w:ind w:left="1440" w:hanging="360"/>
+      </w:pPr>
+    </w:lvl>
+    <w:lvl w:ilvl="2" w:tentative="1">
+      <w:start w:val="1"/>
+      <w:numFmt w:val="decimal"/>
+      <w:lvlText w:val="%3."/>
+      <w:lvlJc w:val="left"/>
+      <w:pPr>
+        <w:tabs>
+          <w:tab w:val="num" w:pos="2160"/>
+        </w:tabs>
+        <w:ind w:left="2160" w:hanging="360"/>
+      </w:pPr>
+    </w:lvl>
+    <w:lvl w:ilvl="3" w:tentative="1">
+      <w:start w:val="1"/>
+      <w:numFmt w:val="decimal"/>
+      <w:lvlText w:val="%4."/>
+      <w:lvlJc w:val="left"/>
+      <w:pPr>
+        <w:tabs>
+          <w:tab w:val="num" w:pos="2880"/>
+        </w:tabs>
+        <w:ind w:left="2880" w:hanging="360"/>
+      </w:pPr>
+    </w:lvl>
+    <w:lvl w:ilvl="4" w:tentative="1">
+      <w:start w:val="1"/>
+      <w:numFmt w:val="decimal"/>
+      <w:lvlText w:val="%5."/>
+      <w:lvlJc w:val="left"/>
+      <w:pPr>
+        <w:tabs>
+          <w:tab w:val="num" w:pos="3600"/>
+        </w:tabs>
+        <w:ind w:left="3600" w:hanging="360"/>
+      </w:pPr>
+    </w:lvl>
+    <w:lvl w:ilvl="5" w:tentative="1">
+      <w:start w:val="1"/>
+      <w:numFmt w:val="decimal"/>
+      <w:lvlText w:val="%6."/>
+      <w:lvlJc w:val="left"/>
+      <w:pPr>
+        <w:tabs>
+          <w:tab w:val="num" w:pos="4320"/>
+        </w:tabs>
+        <w:ind w:left="4320" w:hanging="360"/>
+      </w:pPr>
+    </w:lvl>
+    <w:lvl w:ilvl="6" w:tentative="1">
+      <w:start w:val="1"/>
+      <w:numFmt w:val="decimal"/>
+      <w:lvlText w:val="%7."/>
+      <w:lvlJc w:val="left"/>
+      <w:pPr>
+        <w:tabs>
+          <w:tab w:val="num" w:pos="5040"/>
+        </w:tabs>
+        <w:ind w:left="5040" w:hanging="360"/>
+      </w:pPr>
+    </w:lvl>
+    <w:lvl w:ilvl="7" w:tentative="1">
+      <w:start w:val="1"/>
+      <w:numFmt w:val="decimal"/>
+      <w:lvlText w:val="%8."/>
+      <w:lvlJc w:val="left"/>
+      <w:pPr>
+        <w:tabs>
+          <w:tab w:val="num" w:pos="5760"/>
+        </w:tabs>
+        <w:ind w:left="5760" w:hanging="360"/>
+      </w:pPr>
+    </w:lvl>
+    <w:lvl w:ilvl="8" w:tentative="1">
+      <w:start w:val="1"/>
+      <w:numFmt w:val="decimal"/>
+      <w:lvlText w:val="%9."/>
+      <w:lvlJc w:val="left"/>
+      <w:pPr>
+        <w:tabs>
+          <w:tab w:val="num" w:pos="6480"/>
+        </w:tabs>
+        <w:ind w:left="6480" w:hanging="360"/>
+      </w:pPr>
+    </w:lvl>
+  </w:abstractNum>
+  <w:abstractNum w:abstractNumId="34" w15:restartNumberingAfterBreak="0">
+    <w:nsid w:val="6CCE6E75"/>
+    <w:multiLevelType w:val="multilevel"/>
+    <w:tmpl w:val="0966CFD8"/>
+    <w:lvl w:ilvl="0">
+      <w:start w:val="1"/>
+      <w:numFmt w:val="decimal"/>
+      <w:lvlText w:val="%1."/>
+      <w:lvlJc w:val="left"/>
+      <w:pPr>
+        <w:tabs>
+          <w:tab w:val="num" w:pos="720"/>
+        </w:tabs>
+        <w:ind w:left="720" w:hanging="360"/>
+      </w:pPr>
+    </w:lvl>
+    <w:lvl w:ilvl="1" w:tentative="1">
+      <w:start w:val="1"/>
+      <w:numFmt w:val="decimal"/>
+      <w:lvlText w:val="%2."/>
+      <w:lvlJc w:val="left"/>
+      <w:pPr>
+        <w:tabs>
+          <w:tab w:val="num" w:pos="1440"/>
+        </w:tabs>
+        <w:ind w:left="1440" w:hanging="360"/>
+      </w:pPr>
+    </w:lvl>
+    <w:lvl w:ilvl="2" w:tentative="1">
+      <w:start w:val="1"/>
+      <w:numFmt w:val="decimal"/>
+      <w:lvlText w:val="%3."/>
+      <w:lvlJc w:val="left"/>
+      <w:pPr>
+        <w:tabs>
+          <w:tab w:val="num" w:pos="2160"/>
+        </w:tabs>
+        <w:ind w:left="2160" w:hanging="360"/>
+      </w:pPr>
+    </w:lvl>
+    <w:lvl w:ilvl="3" w:tentative="1">
+      <w:start w:val="1"/>
+      <w:numFmt w:val="decimal"/>
+      <w:lvlText w:val="%4."/>
+      <w:lvlJc w:val="left"/>
+      <w:pPr>
+        <w:tabs>
+          <w:tab w:val="num" w:pos="2880"/>
+        </w:tabs>
+        <w:ind w:left="2880" w:hanging="360"/>
+      </w:pPr>
+    </w:lvl>
+    <w:lvl w:ilvl="4" w:tentative="1">
+      <w:start w:val="1"/>
+      <w:numFmt w:val="decimal"/>
+      <w:lvlText w:val="%5."/>
+      <w:lvlJc w:val="left"/>
+      <w:pPr>
+        <w:tabs>
+          <w:tab w:val="num" w:pos="3600"/>
+        </w:tabs>
+        <w:ind w:left="3600" w:hanging="360"/>
+      </w:pPr>
+    </w:lvl>
+    <w:lvl w:ilvl="5" w:tentative="1">
+      <w:start w:val="1"/>
+      <w:numFmt w:val="decimal"/>
+      <w:lvlText w:val="%6."/>
+      <w:lvlJc w:val="left"/>
+      <w:pPr>
+        <w:tabs>
+          <w:tab w:val="num" w:pos="4320"/>
+        </w:tabs>
+        <w:ind w:left="4320" w:hanging="360"/>
+      </w:pPr>
+    </w:lvl>
+    <w:lvl w:ilvl="6" w:tentative="1">
+      <w:start w:val="1"/>
+      <w:numFmt w:val="decimal"/>
+      <w:lvlText w:val="%7."/>
+      <w:lvlJc w:val="left"/>
+      <w:pPr>
+        <w:tabs>
+          <w:tab w:val="num" w:pos="5040"/>
+        </w:tabs>
+        <w:ind w:left="5040" w:hanging="360"/>
+      </w:pPr>
+    </w:lvl>
+    <w:lvl w:ilvl="7" w:tentative="1">
+      <w:start w:val="1"/>
+      <w:numFmt w:val="decimal"/>
+      <w:lvlText w:val="%8."/>
+      <w:lvlJc w:val="left"/>
+      <w:pPr>
+        <w:tabs>
+          <w:tab w:val="num" w:pos="5760"/>
+        </w:tabs>
+        <w:ind w:left="5760" w:hanging="360"/>
+      </w:pPr>
+    </w:lvl>
+    <w:lvl w:ilvl="8" w:tentative="1">
+      <w:start w:val="1"/>
+      <w:numFmt w:val="decimal"/>
+      <w:lvlText w:val="%9."/>
+      <w:lvlJc w:val="left"/>
+      <w:pPr>
+        <w:tabs>
+          <w:tab w:val="num" w:pos="6480"/>
+        </w:tabs>
+        <w:ind w:left="6480" w:hanging="360"/>
+      </w:pPr>
+    </w:lvl>
+  </w:abstractNum>
+  <w:abstractNum w:abstractNumId="35" w15:restartNumberingAfterBreak="0">
+    <w:nsid w:val="77792B7B"/>
+    <w:multiLevelType w:val="multilevel"/>
+    <w:tmpl w:val="0966CFD8"/>
+    <w:lvl w:ilvl="0">
+      <w:start w:val="1"/>
+      <w:numFmt w:val="decimal"/>
+      <w:lvlText w:val="%1."/>
+      <w:lvlJc w:val="left"/>
+      <w:pPr>
+        <w:tabs>
+          <w:tab w:val="num" w:pos="720"/>
+        </w:tabs>
+        <w:ind w:left="720" w:hanging="360"/>
+      </w:pPr>
+    </w:lvl>
+    <w:lvl w:ilvl="1" w:tentative="1">
+      <w:start w:val="1"/>
+      <w:numFmt w:val="decimal"/>
+      <w:lvlText w:val="%2."/>
+      <w:lvlJc w:val="left"/>
+      <w:pPr>
+        <w:tabs>
+          <w:tab w:val="num" w:pos="1440"/>
+        </w:tabs>
+        <w:ind w:left="1440" w:hanging="360"/>
+      </w:pPr>
+    </w:lvl>
+    <w:lvl w:ilvl="2" w:tentative="1">
+      <w:start w:val="1"/>
+      <w:numFmt w:val="decimal"/>
+      <w:lvlText w:val="%3."/>
+      <w:lvlJc w:val="left"/>
+      <w:pPr>
+        <w:tabs>
+          <w:tab w:val="num" w:pos="2160"/>
+        </w:tabs>
+        <w:ind w:left="2160" w:hanging="360"/>
+      </w:pPr>
+    </w:lvl>
+    <w:lvl w:ilvl="3" w:tentative="1">
+      <w:start w:val="1"/>
+      <w:numFmt w:val="decimal"/>
+      <w:lvlText w:val="%4."/>
+      <w:lvlJc w:val="left"/>
+      <w:pPr>
+        <w:tabs>
+          <w:tab w:val="num" w:pos="2880"/>
+        </w:tabs>
+        <w:ind w:left="2880" w:hanging="360"/>
+      </w:pPr>
+    </w:lvl>
+    <w:lvl w:ilvl="4" w:tentative="1">
+      <w:start w:val="1"/>
+      <w:numFmt w:val="decimal"/>
+      <w:lvlText w:val="%5."/>
+      <w:lvlJc w:val="left"/>
+      <w:pPr>
+        <w:tabs>
+          <w:tab w:val="num" w:pos="3600"/>
+        </w:tabs>
+        <w:ind w:left="3600" w:hanging="360"/>
+      </w:pPr>
+    </w:lvl>
+    <w:lvl w:ilvl="5" w:tentative="1">
+      <w:start w:val="1"/>
+      <w:numFmt w:val="decimal"/>
+      <w:lvlText w:val="%6."/>
+      <w:lvlJc w:val="left"/>
+      <w:pPr>
+        <w:tabs>
+          <w:tab w:val="num" w:pos="4320"/>
+        </w:tabs>
+        <w:ind w:left="4320" w:hanging="360"/>
+      </w:pPr>
+    </w:lvl>
+    <w:lvl w:ilvl="6" w:tentative="1">
+      <w:start w:val="1"/>
+      <w:numFmt w:val="decimal"/>
+      <w:lvlText w:val="%7."/>
+      <w:lvlJc w:val="left"/>
+      <w:pPr>
+        <w:tabs>
+          <w:tab w:val="num" w:pos="5040"/>
+        </w:tabs>
+        <w:ind w:left="5040" w:hanging="360"/>
+      </w:pPr>
+    </w:lvl>
+    <w:lvl w:ilvl="7" w:tentative="1">
+      <w:start w:val="1"/>
+      <w:numFmt w:val="decimal"/>
+      <w:lvlText w:val="%8."/>
+      <w:lvlJc w:val="left"/>
+      <w:pPr>
+        <w:tabs>
+          <w:tab w:val="num" w:pos="5760"/>
+        </w:tabs>
+        <w:ind w:left="5760" w:hanging="360"/>
+      </w:pPr>
+    </w:lvl>
+    <w:lvl w:ilvl="8" w:tentative="1">
+      <w:start w:val="1"/>
+      <w:numFmt w:val="decimal"/>
+      <w:lvlText w:val="%9."/>
+      <w:lvlJc w:val="left"/>
+      <w:pPr>
+        <w:tabs>
+          <w:tab w:val="num" w:pos="6480"/>
+        </w:tabs>
+        <w:ind w:left="6480" w:hanging="360"/>
+      </w:pPr>
+    </w:lvl>
+  </w:abstractNum>
+  <w:abstractNum w:abstractNumId="36" w15:restartNumberingAfterBreak="0">
+    <w:nsid w:val="7957643E"/>
+    <w:multiLevelType w:val="multilevel"/>
+    <w:tmpl w:val="0966CFD8"/>
+    <w:lvl w:ilvl="0">
+      <w:start w:val="1"/>
+      <w:numFmt w:val="decimal"/>
+      <w:lvlText w:val="%1."/>
+      <w:lvlJc w:val="left"/>
+      <w:pPr>
+        <w:tabs>
+          <w:tab w:val="num" w:pos="720"/>
+        </w:tabs>
+        <w:ind w:left="720" w:hanging="360"/>
+      </w:pPr>
+    </w:lvl>
+    <w:lvl w:ilvl="1" w:tentative="1">
+      <w:start w:val="1"/>
+      <w:numFmt w:val="decimal"/>
+      <w:lvlText w:val="%2."/>
+      <w:lvlJc w:val="left"/>
+      <w:pPr>
+        <w:tabs>
+          <w:tab w:val="num" w:pos="1440"/>
+        </w:tabs>
+        <w:ind w:left="1440" w:hanging="360"/>
+      </w:pPr>
+    </w:lvl>
+    <w:lvl w:ilvl="2" w:tentative="1">
+      <w:start w:val="1"/>
+      <w:numFmt w:val="decimal"/>
+      <w:lvlText w:val="%3."/>
+      <w:lvlJc w:val="left"/>
+      <w:pPr>
+        <w:tabs>
+          <w:tab w:val="num" w:pos="2160"/>
+        </w:tabs>
+        <w:ind w:left="2160" w:hanging="360"/>
+      </w:pPr>
+    </w:lvl>
+    <w:lvl w:ilvl="3" w:tentative="1">
+      <w:start w:val="1"/>
+      <w:numFmt w:val="decimal"/>
+      <w:lvlText w:val="%4."/>
+      <w:lvlJc w:val="left"/>
+      <w:pPr>
+        <w:tabs>
+          <w:tab w:val="num" w:pos="2880"/>
+        </w:tabs>
+        <w:ind w:left="2880" w:hanging="360"/>
+      </w:pPr>
+    </w:lvl>
+    <w:lvl w:ilvl="4" w:tentative="1">
+      <w:start w:val="1"/>
+      <w:numFmt w:val="decimal"/>
+      <w:lvlText w:val="%5."/>
+      <w:lvlJc w:val="left"/>
+      <w:pPr>
+        <w:tabs>
+          <w:tab w:val="num" w:pos="3600"/>
+        </w:tabs>
+        <w:ind w:left="3600" w:hanging="360"/>
+      </w:pPr>
+    </w:lvl>
+    <w:lvl w:ilvl="5" w:tentative="1">
+      <w:start w:val="1"/>
+      <w:numFmt w:val="decimal"/>
+      <w:lvlText w:val="%6."/>
+      <w:lvlJc w:val="left"/>
+      <w:pPr>
+        <w:tabs>
+          <w:tab w:val="num" w:pos="4320"/>
+        </w:tabs>
+        <w:ind w:left="4320" w:hanging="360"/>
+      </w:pPr>
+    </w:lvl>
+    <w:lvl w:ilvl="6" w:tentative="1">
+      <w:start w:val="1"/>
+      <w:numFmt w:val="decimal"/>
+      <w:lvlText w:val="%7."/>
+      <w:lvlJc w:val="left"/>
+      <w:pPr>
+        <w:tabs>
+          <w:tab w:val="num" w:pos="5040"/>
+        </w:tabs>
+        <w:ind w:left="5040" w:hanging="360"/>
+      </w:pPr>
+    </w:lvl>
+    <w:lvl w:ilvl="7" w:tentative="1">
+      <w:start w:val="1"/>
+      <w:numFmt w:val="decimal"/>
+      <w:lvlText w:val="%8."/>
+      <w:lvlJc w:val="left"/>
+      <w:pPr>
+        <w:tabs>
+          <w:tab w:val="num" w:pos="5760"/>
+        </w:tabs>
+        <w:ind w:left="5760" w:hanging="360"/>
+      </w:pPr>
+    </w:lvl>
+    <w:lvl w:ilvl="8" w:tentative="1">
+      <w:start w:val="1"/>
+      <w:numFmt w:val="decimal"/>
+      <w:lvlText w:val="%9."/>
+      <w:lvlJc w:val="left"/>
+      <w:pPr>
+        <w:tabs>
+          <w:tab w:val="num" w:pos="6480"/>
+        </w:tabs>
+        <w:ind w:left="6480" w:hanging="360"/>
+      </w:pPr>
+    </w:lvl>
+  </w:abstractNum>
+  <w:abstractNum w:abstractNumId="37" w15:restartNumberingAfterBreak="0">
     <w:nsid w:val="7AC409FD"/>
     <w:multiLevelType w:val="hybridMultilevel"/>
     <w:tmpl w:val="656C5CC8"/>
@@ -9972,20 +15909,521 @@
       </w:rPr>
     </w:lvl>
   </w:abstractNum>
+  <w:abstractNum w:abstractNumId="38" w15:restartNumberingAfterBreak="0">
+    <w:nsid w:val="7B291BFF"/>
+    <w:multiLevelType w:val="multilevel"/>
+    <w:tmpl w:val="0966CFD8"/>
+    <w:lvl w:ilvl="0">
+      <w:start w:val="1"/>
+      <w:numFmt w:val="decimal"/>
+      <w:lvlText w:val="%1."/>
+      <w:lvlJc w:val="left"/>
+      <w:pPr>
+        <w:tabs>
+          <w:tab w:val="num" w:pos="720"/>
+        </w:tabs>
+        <w:ind w:left="720" w:hanging="360"/>
+      </w:pPr>
+    </w:lvl>
+    <w:lvl w:ilvl="1" w:tentative="1">
+      <w:start w:val="1"/>
+      <w:numFmt w:val="decimal"/>
+      <w:lvlText w:val="%2."/>
+      <w:lvlJc w:val="left"/>
+      <w:pPr>
+        <w:tabs>
+          <w:tab w:val="num" w:pos="1440"/>
+        </w:tabs>
+        <w:ind w:left="1440" w:hanging="360"/>
+      </w:pPr>
+    </w:lvl>
+    <w:lvl w:ilvl="2" w:tentative="1">
+      <w:start w:val="1"/>
+      <w:numFmt w:val="decimal"/>
+      <w:lvlText w:val="%3."/>
+      <w:lvlJc w:val="left"/>
+      <w:pPr>
+        <w:tabs>
+          <w:tab w:val="num" w:pos="2160"/>
+        </w:tabs>
+        <w:ind w:left="2160" w:hanging="360"/>
+      </w:pPr>
+    </w:lvl>
+    <w:lvl w:ilvl="3" w:tentative="1">
+      <w:start w:val="1"/>
+      <w:numFmt w:val="decimal"/>
+      <w:lvlText w:val="%4."/>
+      <w:lvlJc w:val="left"/>
+      <w:pPr>
+        <w:tabs>
+          <w:tab w:val="num" w:pos="2880"/>
+        </w:tabs>
+        <w:ind w:left="2880" w:hanging="360"/>
+      </w:pPr>
+    </w:lvl>
+    <w:lvl w:ilvl="4" w:tentative="1">
+      <w:start w:val="1"/>
+      <w:numFmt w:val="decimal"/>
+      <w:lvlText w:val="%5."/>
+      <w:lvlJc w:val="left"/>
+      <w:pPr>
+        <w:tabs>
+          <w:tab w:val="num" w:pos="3600"/>
+        </w:tabs>
+        <w:ind w:left="3600" w:hanging="360"/>
+      </w:pPr>
+    </w:lvl>
+    <w:lvl w:ilvl="5" w:tentative="1">
+      <w:start w:val="1"/>
+      <w:numFmt w:val="decimal"/>
+      <w:lvlText w:val="%6."/>
+      <w:lvlJc w:val="left"/>
+      <w:pPr>
+        <w:tabs>
+          <w:tab w:val="num" w:pos="4320"/>
+        </w:tabs>
+        <w:ind w:left="4320" w:hanging="360"/>
+      </w:pPr>
+    </w:lvl>
+    <w:lvl w:ilvl="6" w:tentative="1">
+      <w:start w:val="1"/>
+      <w:numFmt w:val="decimal"/>
+      <w:lvlText w:val="%7."/>
+      <w:lvlJc w:val="left"/>
+      <w:pPr>
+        <w:tabs>
+          <w:tab w:val="num" w:pos="5040"/>
+        </w:tabs>
+        <w:ind w:left="5040" w:hanging="360"/>
+      </w:pPr>
+    </w:lvl>
+    <w:lvl w:ilvl="7" w:tentative="1">
+      <w:start w:val="1"/>
+      <w:numFmt w:val="decimal"/>
+      <w:lvlText w:val="%8."/>
+      <w:lvlJc w:val="left"/>
+      <w:pPr>
+        <w:tabs>
+          <w:tab w:val="num" w:pos="5760"/>
+        </w:tabs>
+        <w:ind w:left="5760" w:hanging="360"/>
+      </w:pPr>
+    </w:lvl>
+    <w:lvl w:ilvl="8" w:tentative="1">
+      <w:start w:val="1"/>
+      <w:numFmt w:val="decimal"/>
+      <w:lvlText w:val="%9."/>
+      <w:lvlJc w:val="left"/>
+      <w:pPr>
+        <w:tabs>
+          <w:tab w:val="num" w:pos="6480"/>
+        </w:tabs>
+        <w:ind w:left="6480" w:hanging="360"/>
+      </w:pPr>
+    </w:lvl>
+  </w:abstractNum>
+  <w:abstractNum w:abstractNumId="39" w15:restartNumberingAfterBreak="0">
+    <w:nsid w:val="7BC92895"/>
+    <w:multiLevelType w:val="multilevel"/>
+    <w:tmpl w:val="0966CFD8"/>
+    <w:lvl w:ilvl="0">
+      <w:start w:val="1"/>
+      <w:numFmt w:val="decimal"/>
+      <w:lvlText w:val="%1."/>
+      <w:lvlJc w:val="left"/>
+      <w:pPr>
+        <w:tabs>
+          <w:tab w:val="num" w:pos="720"/>
+        </w:tabs>
+        <w:ind w:left="720" w:hanging="360"/>
+      </w:pPr>
+    </w:lvl>
+    <w:lvl w:ilvl="1" w:tentative="1">
+      <w:start w:val="1"/>
+      <w:numFmt w:val="decimal"/>
+      <w:lvlText w:val="%2."/>
+      <w:lvlJc w:val="left"/>
+      <w:pPr>
+        <w:tabs>
+          <w:tab w:val="num" w:pos="1440"/>
+        </w:tabs>
+        <w:ind w:left="1440" w:hanging="360"/>
+      </w:pPr>
+    </w:lvl>
+    <w:lvl w:ilvl="2" w:tentative="1">
+      <w:start w:val="1"/>
+      <w:numFmt w:val="decimal"/>
+      <w:lvlText w:val="%3."/>
+      <w:lvlJc w:val="left"/>
+      <w:pPr>
+        <w:tabs>
+          <w:tab w:val="num" w:pos="2160"/>
+        </w:tabs>
+        <w:ind w:left="2160" w:hanging="360"/>
+      </w:pPr>
+    </w:lvl>
+    <w:lvl w:ilvl="3" w:tentative="1">
+      <w:start w:val="1"/>
+      <w:numFmt w:val="decimal"/>
+      <w:lvlText w:val="%4."/>
+      <w:lvlJc w:val="left"/>
+      <w:pPr>
+        <w:tabs>
+          <w:tab w:val="num" w:pos="2880"/>
+        </w:tabs>
+        <w:ind w:left="2880" w:hanging="360"/>
+      </w:pPr>
+    </w:lvl>
+    <w:lvl w:ilvl="4" w:tentative="1">
+      <w:start w:val="1"/>
+      <w:numFmt w:val="decimal"/>
+      <w:lvlText w:val="%5."/>
+      <w:lvlJc w:val="left"/>
+      <w:pPr>
+        <w:tabs>
+          <w:tab w:val="num" w:pos="3600"/>
+        </w:tabs>
+        <w:ind w:left="3600" w:hanging="360"/>
+      </w:pPr>
+    </w:lvl>
+    <w:lvl w:ilvl="5" w:tentative="1">
+      <w:start w:val="1"/>
+      <w:numFmt w:val="decimal"/>
+      <w:lvlText w:val="%6."/>
+      <w:lvlJc w:val="left"/>
+      <w:pPr>
+        <w:tabs>
+          <w:tab w:val="num" w:pos="4320"/>
+        </w:tabs>
+        <w:ind w:left="4320" w:hanging="360"/>
+      </w:pPr>
+    </w:lvl>
+    <w:lvl w:ilvl="6" w:tentative="1">
+      <w:start w:val="1"/>
+      <w:numFmt w:val="decimal"/>
+      <w:lvlText w:val="%7."/>
+      <w:lvlJc w:val="left"/>
+      <w:pPr>
+        <w:tabs>
+          <w:tab w:val="num" w:pos="5040"/>
+        </w:tabs>
+        <w:ind w:left="5040" w:hanging="360"/>
+      </w:pPr>
+    </w:lvl>
+    <w:lvl w:ilvl="7" w:tentative="1">
+      <w:start w:val="1"/>
+      <w:numFmt w:val="decimal"/>
+      <w:lvlText w:val="%8."/>
+      <w:lvlJc w:val="left"/>
+      <w:pPr>
+        <w:tabs>
+          <w:tab w:val="num" w:pos="5760"/>
+        </w:tabs>
+        <w:ind w:left="5760" w:hanging="360"/>
+      </w:pPr>
+    </w:lvl>
+    <w:lvl w:ilvl="8" w:tentative="1">
+      <w:start w:val="1"/>
+      <w:numFmt w:val="decimal"/>
+      <w:lvlText w:val="%9."/>
+      <w:lvlJc w:val="left"/>
+      <w:pPr>
+        <w:tabs>
+          <w:tab w:val="num" w:pos="6480"/>
+        </w:tabs>
+        <w:ind w:left="6480" w:hanging="360"/>
+      </w:pPr>
+    </w:lvl>
+  </w:abstractNum>
+  <w:abstractNum w:abstractNumId="40" w15:restartNumberingAfterBreak="0">
+    <w:nsid w:val="7C675236"/>
+    <w:multiLevelType w:val="multilevel"/>
+    <w:tmpl w:val="0966CFD8"/>
+    <w:lvl w:ilvl="0">
+      <w:start w:val="1"/>
+      <w:numFmt w:val="decimal"/>
+      <w:lvlText w:val="%1."/>
+      <w:lvlJc w:val="left"/>
+      <w:pPr>
+        <w:tabs>
+          <w:tab w:val="num" w:pos="720"/>
+        </w:tabs>
+        <w:ind w:left="720" w:hanging="360"/>
+      </w:pPr>
+    </w:lvl>
+    <w:lvl w:ilvl="1" w:tentative="1">
+      <w:start w:val="1"/>
+      <w:numFmt w:val="decimal"/>
+      <w:lvlText w:val="%2."/>
+      <w:lvlJc w:val="left"/>
+      <w:pPr>
+        <w:tabs>
+          <w:tab w:val="num" w:pos="1440"/>
+        </w:tabs>
+        <w:ind w:left="1440" w:hanging="360"/>
+      </w:pPr>
+    </w:lvl>
+    <w:lvl w:ilvl="2" w:tentative="1">
+      <w:start w:val="1"/>
+      <w:numFmt w:val="decimal"/>
+      <w:lvlText w:val="%3."/>
+      <w:lvlJc w:val="left"/>
+      <w:pPr>
+        <w:tabs>
+          <w:tab w:val="num" w:pos="2160"/>
+        </w:tabs>
+        <w:ind w:left="2160" w:hanging="360"/>
+      </w:pPr>
+    </w:lvl>
+    <w:lvl w:ilvl="3" w:tentative="1">
+      <w:start w:val="1"/>
+      <w:numFmt w:val="decimal"/>
+      <w:lvlText w:val="%4."/>
+      <w:lvlJc w:val="left"/>
+      <w:pPr>
+        <w:tabs>
+          <w:tab w:val="num" w:pos="2880"/>
+        </w:tabs>
+        <w:ind w:left="2880" w:hanging="360"/>
+      </w:pPr>
+    </w:lvl>
+    <w:lvl w:ilvl="4" w:tentative="1">
+      <w:start w:val="1"/>
+      <w:numFmt w:val="decimal"/>
+      <w:lvlText w:val="%5."/>
+      <w:lvlJc w:val="left"/>
+      <w:pPr>
+        <w:tabs>
+          <w:tab w:val="num" w:pos="3600"/>
+        </w:tabs>
+        <w:ind w:left="3600" w:hanging="360"/>
+      </w:pPr>
+    </w:lvl>
+    <w:lvl w:ilvl="5" w:tentative="1">
+      <w:start w:val="1"/>
+      <w:numFmt w:val="decimal"/>
+      <w:lvlText w:val="%6."/>
+      <w:lvlJc w:val="left"/>
+      <w:pPr>
+        <w:tabs>
+          <w:tab w:val="num" w:pos="4320"/>
+        </w:tabs>
+        <w:ind w:left="4320" w:hanging="360"/>
+      </w:pPr>
+    </w:lvl>
+    <w:lvl w:ilvl="6" w:tentative="1">
+      <w:start w:val="1"/>
+      <w:numFmt w:val="decimal"/>
+      <w:lvlText w:val="%7."/>
+      <w:lvlJc w:val="left"/>
+      <w:pPr>
+        <w:tabs>
+          <w:tab w:val="num" w:pos="5040"/>
+        </w:tabs>
+        <w:ind w:left="5040" w:hanging="360"/>
+      </w:pPr>
+    </w:lvl>
+    <w:lvl w:ilvl="7" w:tentative="1">
+      <w:start w:val="1"/>
+      <w:numFmt w:val="decimal"/>
+      <w:lvlText w:val="%8."/>
+      <w:lvlJc w:val="left"/>
+      <w:pPr>
+        <w:tabs>
+          <w:tab w:val="num" w:pos="5760"/>
+        </w:tabs>
+        <w:ind w:left="5760" w:hanging="360"/>
+      </w:pPr>
+    </w:lvl>
+    <w:lvl w:ilvl="8" w:tentative="1">
+      <w:start w:val="1"/>
+      <w:numFmt w:val="decimal"/>
+      <w:lvlText w:val="%9."/>
+      <w:lvlJc w:val="left"/>
+      <w:pPr>
+        <w:tabs>
+          <w:tab w:val="num" w:pos="6480"/>
+        </w:tabs>
+        <w:ind w:left="6480" w:hanging="360"/>
+      </w:pPr>
+    </w:lvl>
+  </w:abstractNum>
   <w:num w:numId="1">
+    <w:abstractNumId w:val="37"/>
+  </w:num>
+  <w:num w:numId="2">
+    <w:abstractNumId w:val="1"/>
+  </w:num>
+  <w:num w:numId="3">
+    <w:abstractNumId w:val="13"/>
+  </w:num>
+  <w:num w:numId="4">
+    <w:abstractNumId w:val="27"/>
+  </w:num>
+  <w:num w:numId="5">
+    <w:abstractNumId w:val="11"/>
+  </w:num>
+  <w:num w:numId="6">
+    <w:abstractNumId w:val="20"/>
+    <w:lvlOverride w:ilvl="0">
+      <w:startOverride w:val="333"/>
+    </w:lvlOverride>
+  </w:num>
+  <w:num w:numId="7">
+    <w:abstractNumId w:val="35"/>
+  </w:num>
+  <w:num w:numId="8">
+    <w:abstractNumId w:val="34"/>
+    <w:lvlOverride w:ilvl="0">
+      <w:startOverride w:val="43"/>
+    </w:lvlOverride>
+  </w:num>
+  <w:num w:numId="9">
+    <w:abstractNumId w:val="16"/>
+  </w:num>
+  <w:num w:numId="10">
+    <w:abstractNumId w:val="6"/>
+    <w:lvlOverride w:ilvl="0">
+      <w:startOverride w:val="150"/>
+    </w:lvlOverride>
+  </w:num>
+  <w:num w:numId="11">
+    <w:abstractNumId w:val="5"/>
+  </w:num>
+  <w:num w:numId="12">
+    <w:abstractNumId w:val="22"/>
+    <w:lvlOverride w:ilvl="0">
+      <w:startOverride w:val="221"/>
+    </w:lvlOverride>
+  </w:num>
+  <w:num w:numId="13">
+    <w:abstractNumId w:val="17"/>
+  </w:num>
+  <w:num w:numId="14">
+    <w:abstractNumId w:val="28"/>
+    <w:lvlOverride w:ilvl="0">
+      <w:startOverride w:val="223"/>
+    </w:lvlOverride>
+  </w:num>
+  <w:num w:numId="15">
+    <w:abstractNumId w:val="9"/>
+  </w:num>
+  <w:num w:numId="16">
+    <w:abstractNumId w:val="23"/>
+    <w:lvlOverride w:ilvl="0">
+      <w:startOverride w:val="103"/>
+    </w:lvlOverride>
+  </w:num>
+  <w:num w:numId="17">
+    <w:abstractNumId w:val="40"/>
+  </w:num>
+  <w:num w:numId="18">
+    <w:abstractNumId w:val="0"/>
+    <w:lvlOverride w:ilvl="0">
+      <w:startOverride w:val="53"/>
+    </w:lvlOverride>
+  </w:num>
+  <w:num w:numId="19">
+    <w:abstractNumId w:val="33"/>
+  </w:num>
+  <w:num w:numId="20">
+    <w:abstractNumId w:val="30"/>
+    <w:lvlOverride w:ilvl="0">
+      <w:startOverride w:val="343"/>
+    </w:lvlOverride>
+  </w:num>
+  <w:num w:numId="21">
     <w:abstractNumId w:val="4"/>
   </w:num>
-  <w:num w:numId="2">
-    <w:abstractNumId w:val="0"/>
+  <w:num w:numId="22">
+    <w:abstractNumId w:val="15"/>
+    <w:lvlOverride w:ilvl="0">
+      <w:startOverride w:val="365"/>
+    </w:lvlOverride>
   </w:num>
-  <w:num w:numId="3">
+  <w:num w:numId="23">
+    <w:abstractNumId w:val="7"/>
+  </w:num>
+  <w:num w:numId="24">
+    <w:abstractNumId w:val="8"/>
+    <w:lvlOverride w:ilvl="0">
+      <w:startOverride w:val="83"/>
+    </w:lvlOverride>
+  </w:num>
+  <w:num w:numId="25">
+    <w:abstractNumId w:val="31"/>
+  </w:num>
+  <w:num w:numId="26">
+    <w:abstractNumId w:val="38"/>
+    <w:lvlOverride w:ilvl="0">
+      <w:startOverride w:val="41"/>
+    </w:lvlOverride>
+  </w:num>
+  <w:num w:numId="27">
+    <w:abstractNumId w:val="25"/>
+  </w:num>
+  <w:num w:numId="28">
+    <w:abstractNumId w:val="32"/>
+    <w:lvlOverride w:ilvl="0">
+      <w:startOverride w:val="315"/>
+    </w:lvlOverride>
+  </w:num>
+  <w:num w:numId="29">
+    <w:abstractNumId w:val="26"/>
+  </w:num>
+  <w:num w:numId="30">
+    <w:abstractNumId w:val="3"/>
+    <w:lvlOverride w:ilvl="0">
+      <w:startOverride w:val="105"/>
+    </w:lvlOverride>
+  </w:num>
+  <w:num w:numId="31">
+    <w:abstractNumId w:val="39"/>
+  </w:num>
+  <w:num w:numId="32">
+    <w:abstractNumId w:val="36"/>
+    <w:lvlOverride w:ilvl="0">
+      <w:startOverride w:val="17"/>
+    </w:lvlOverride>
+  </w:num>
+  <w:num w:numId="33">
+    <w:abstractNumId w:val="21"/>
+  </w:num>
+  <w:num w:numId="34">
+    <w:abstractNumId w:val="24"/>
+    <w:lvlOverride w:ilvl="0">
+      <w:startOverride w:val="207"/>
+    </w:lvlOverride>
+  </w:num>
+  <w:num w:numId="35">
     <w:abstractNumId w:val="2"/>
   </w:num>
-  <w:num w:numId="4">
-    <w:abstractNumId w:val="3"/>
+  <w:num w:numId="36">
+    <w:abstractNumId w:val="29"/>
+    <w:lvlOverride w:ilvl="0">
+      <w:startOverride w:val="207"/>
+    </w:lvlOverride>
   </w:num>
-  <w:num w:numId="5">
-    <w:abstractNumId w:val="1"/>
+  <w:num w:numId="37">
+    <w:abstractNumId w:val="12"/>
+  </w:num>
+  <w:num w:numId="38">
+    <w:abstractNumId w:val="14"/>
+    <w:lvlOverride w:ilvl="0">
+      <w:startOverride w:val="206"/>
+    </w:lvlOverride>
+  </w:num>
+  <w:num w:numId="39">
+    <w:abstractNumId w:val="10"/>
+  </w:num>
+  <w:num w:numId="40">
+    <w:abstractNumId w:val="19"/>
+    <w:lvlOverride w:ilvl="0">
+      <w:startOverride w:val="206"/>
+    </w:lvlOverride>
+  </w:num>
+  <w:num w:numId="41">
+    <w:abstractNumId w:val="18"/>
   </w:num>
   <w:numIdMacAtCleanup w:val="1"/>
 </w:numbering>
@@ -11376,7 +17814,7 @@
 </file>
 
 <file path=customXml/itemProps1.xml><?xml version="1.0" encoding="utf-8"?>
-<ds:datastoreItem xmlns:ds="http://schemas.openxmlformats.org/officeDocument/2006/customXml" ds:itemID="{0B90EF80-4506-4A1A-BBD8-78AA8A1A3882}">
+<ds:datastoreItem xmlns:ds="http://schemas.openxmlformats.org/officeDocument/2006/customXml" ds:itemID="{143CA4E5-ABCE-49BA-BB57-A0D274306D5F}">
   <ds:schemaRefs>
     <ds:schemaRef ds:uri="http://schemas.openxmlformats.org/officeDocument/2006/bibliography"/>
   </ds:schemaRefs>

--- a/doc/Effective OpenGL.docx
+++ b/doc/Effective OpenGL.docx
@@ -1,6 +1,6 @@
 
 <file path=word/document.xml><?xml version="1.0" encoding="utf-8"?>
-<w:document xmlns:wpc="http://schemas.microsoft.com/office/word/2010/wordprocessingCanvas" xmlns:mc="http://schemas.openxmlformats.org/markup-compatibility/2006" xmlns:o="urn:schemas-microsoft-com:office:office" xmlns:r="http://schemas.openxmlformats.org/officeDocument/2006/relationships" xmlns:m="http://schemas.openxmlformats.org/officeDocument/2006/math" xmlns:v="urn:schemas-microsoft-com:vml" xmlns:wp14="http://schemas.microsoft.com/office/word/2010/wordprocessingDrawing" xmlns:wp="http://schemas.openxmlformats.org/drawingml/2006/wordprocessingDrawing" xmlns:w10="urn:schemas-microsoft-com:office:word" xmlns:w="http://schemas.openxmlformats.org/wordprocessingml/2006/main" xmlns:w14="http://schemas.microsoft.com/office/word/2010/wordml" xmlns:w15="http://schemas.microsoft.com/office/word/2012/wordml" xmlns:wpg="http://schemas.microsoft.com/office/word/2010/wordprocessingGroup" xmlns:wpi="http://schemas.microsoft.com/office/word/2010/wordprocessingInk" xmlns:wne="http://schemas.microsoft.com/office/word/2006/wordml" xmlns:wps="http://schemas.microsoft.com/office/word/2010/wordprocessingShape" mc:Ignorable="w14 w15 wp14">
+<w:document xmlns:wpc="http://schemas.microsoft.com/office/word/2010/wordprocessingCanvas" xmlns:mo="http://schemas.microsoft.com/office/mac/office/2008/main" xmlns:mc="http://schemas.openxmlformats.org/markup-compatibility/2006" xmlns:mv="urn:schemas-microsoft-com:mac:vml" xmlns:o="urn:schemas-microsoft-com:office:office" xmlns:r="http://schemas.openxmlformats.org/officeDocument/2006/relationships" xmlns:m="http://schemas.openxmlformats.org/officeDocument/2006/math" xmlns:v="urn:schemas-microsoft-com:vml" xmlns:wp14="http://schemas.microsoft.com/office/word/2010/wordprocessingDrawing" xmlns:wp="http://schemas.openxmlformats.org/drawingml/2006/wordprocessingDrawing" xmlns:w10="urn:schemas-microsoft-com:office:word" xmlns:w="http://schemas.openxmlformats.org/wordprocessingml/2006/main" xmlns:w14="http://schemas.microsoft.com/office/word/2010/wordml" xmlns:w15="http://schemas.microsoft.com/office/word/2012/wordml" xmlns:wpg="http://schemas.microsoft.com/office/word/2010/wordprocessingGroup" xmlns:wpi="http://schemas.microsoft.com/office/word/2010/wordprocessingInk" xmlns:wne="http://schemas.microsoft.com/office/word/2006/wordml" xmlns:wps="http://schemas.microsoft.com/office/word/2010/wordprocessingShape" mc:Ignorable="w14 w15 wp14">
   <w:body>
     <w:p>
       <w:r>
@@ -94,7 +94,7 @@
         <w:rPr>
           <w:rFonts w:ascii="Droid Sans" w:eastAsia="Droid Sans" w:hAnsi="Droid Sans" w:cs="Droid Sans"/>
         </w:rPr>
-        <w:t>11</w:t>
+        <w:t>17</w:t>
       </w:r>
       <w:r>
         <w:rPr>
@@ -369,7 +369,7 @@
           <w:noProof/>
           <w:sz w:val="20"/>
           <w:szCs w:val="20"/>
-          <w:lang w:val="fr-FR" w:eastAsia="fr-FR"/>
+          <w:lang w:val="en-US" w:eastAsia="en-US"/>
         </w:rPr>
         <w:drawing>
           <wp:inline distT="0" distB="0" distL="0" distR="0" wp14:anchorId="0E21867D" wp14:editId="35D2DFC0">
@@ -463,8 +463,10 @@
           <w:caps w:val="0"/>
           <w:noProof/>
           <w:color w:val="auto"/>
+          <w:sz w:val="24"/>
+          <w:szCs w:val="24"/>
           <w:u w:val="none"/>
-          <w:lang w:val="en-US" w:eastAsia="fr-FR"/>
+          <w:lang w:val="en-US" w:eastAsia="en-US"/>
         </w:rPr>
       </w:pPr>
       <w:r>
@@ -499,7 +501,7 @@
         <w:rPr>
           <w:noProof/>
         </w:rPr>
-        <w:instrText xml:space="preserve"> PAGEREF _Toc455964045 \h </w:instrText>
+        <w:instrText xml:space="preserve"> PAGEREF _Toc456527154 \h </w:instrText>
       </w:r>
       <w:r>
         <w:rPr>
@@ -537,8 +539,10 @@
           <w:caps w:val="0"/>
           <w:noProof/>
           <w:color w:val="auto"/>
+          <w:sz w:val="24"/>
+          <w:szCs w:val="24"/>
           <w:u w:val="none"/>
-          <w:lang w:val="en-US" w:eastAsia="fr-FR"/>
+          <w:lang w:val="en-US" w:eastAsia="en-US"/>
         </w:rPr>
       </w:pPr>
       <w:r>
@@ -563,7 +567,7 @@
         <w:rPr>
           <w:noProof/>
         </w:rPr>
-        <w:instrText xml:space="preserve"> PAGEREF _Toc455964046 \h </w:instrText>
+        <w:instrText xml:space="preserve"> PAGEREF _Toc456527155 \h </w:instrText>
       </w:r>
       <w:r>
         <w:rPr>
@@ -601,8 +605,10 @@
           <w:caps w:val="0"/>
           <w:noProof/>
           <w:color w:val="auto"/>
+          <w:sz w:val="24"/>
+          <w:szCs w:val="24"/>
           <w:u w:val="none"/>
-          <w:lang w:val="en-US" w:eastAsia="fr-FR"/>
+          <w:lang w:val="en-US" w:eastAsia="en-US"/>
         </w:rPr>
       </w:pPr>
       <w:r>
@@ -639,7 +645,7 @@
         <w:rPr>
           <w:noProof/>
         </w:rPr>
-        <w:instrText xml:space="preserve"> PAGEREF _Toc455964047 \h </w:instrText>
+        <w:instrText xml:space="preserve"> PAGEREF _Toc456527156 \h </w:instrText>
       </w:r>
       <w:r>
         <w:rPr>
@@ -677,8 +683,10 @@
           <w:caps w:val="0"/>
           <w:noProof/>
           <w:color w:val="auto"/>
+          <w:sz w:val="24"/>
+          <w:szCs w:val="24"/>
           <w:u w:val="none"/>
-          <w:lang w:val="en-US" w:eastAsia="fr-FR"/>
+          <w:lang w:val="en-US" w:eastAsia="en-US"/>
         </w:rPr>
       </w:pPr>
       <w:r>
@@ -703,7 +711,7 @@
         <w:rPr>
           <w:noProof/>
         </w:rPr>
-        <w:instrText xml:space="preserve"> PAGEREF _Toc455964048 \h </w:instrText>
+        <w:instrText xml:space="preserve"> PAGEREF _Toc456527157 \h </w:instrText>
       </w:r>
       <w:r>
         <w:rPr>
@@ -741,8 +749,10 @@
           <w:caps w:val="0"/>
           <w:noProof/>
           <w:color w:val="auto"/>
+          <w:sz w:val="24"/>
+          <w:szCs w:val="24"/>
           <w:u w:val="none"/>
-          <w:lang w:val="en-US" w:eastAsia="fr-FR"/>
+          <w:lang w:val="en-US" w:eastAsia="en-US"/>
         </w:rPr>
       </w:pPr>
       <w:r>
@@ -774,7 +784,7 @@
         <w:rPr>
           <w:noProof/>
         </w:rPr>
-        <w:instrText xml:space="preserve"> PAGEREF _Toc455964049 \h </w:instrText>
+        <w:instrText xml:space="preserve"> PAGEREF _Toc456527158 \h </w:instrText>
       </w:r>
       <w:r>
         <w:rPr>
@@ -812,8 +822,10 @@
           <w:caps w:val="0"/>
           <w:noProof/>
           <w:color w:val="auto"/>
+          <w:sz w:val="24"/>
+          <w:szCs w:val="24"/>
           <w:u w:val="none"/>
-          <w:lang w:val="en-US" w:eastAsia="fr-FR"/>
+          <w:lang w:val="en-US" w:eastAsia="en-US"/>
         </w:rPr>
       </w:pPr>
       <w:r>
@@ -838,7 +850,7 @@
         <w:rPr>
           <w:noProof/>
         </w:rPr>
-        <w:instrText xml:space="preserve"> PAGEREF _Toc455964050 \h </w:instrText>
+        <w:instrText xml:space="preserve"> PAGEREF _Toc456527159 \h </w:instrText>
       </w:r>
       <w:r>
         <w:rPr>
@@ -876,8 +888,10 @@
           <w:caps w:val="0"/>
           <w:noProof/>
           <w:color w:val="auto"/>
+          <w:sz w:val="24"/>
+          <w:szCs w:val="24"/>
           <w:u w:val="none"/>
-          <w:lang w:val="en-US" w:eastAsia="fr-FR"/>
+          <w:lang w:val="en-US" w:eastAsia="en-US"/>
         </w:rPr>
       </w:pPr>
       <w:r>
@@ -902,7 +916,7 @@
         <w:rPr>
           <w:noProof/>
         </w:rPr>
-        <w:instrText xml:space="preserve"> PAGEREF _Toc455964051 \h </w:instrText>
+        <w:instrText xml:space="preserve"> PAGEREF _Toc456527160 \h </w:instrText>
       </w:r>
       <w:r>
         <w:rPr>
@@ -940,8 +954,10 @@
           <w:caps w:val="0"/>
           <w:noProof/>
           <w:color w:val="auto"/>
+          <w:sz w:val="24"/>
+          <w:szCs w:val="24"/>
           <w:u w:val="none"/>
-          <w:lang w:val="en-US" w:eastAsia="fr-FR"/>
+          <w:lang w:val="en-US" w:eastAsia="en-US"/>
         </w:rPr>
       </w:pPr>
       <w:r>
@@ -966,7 +982,7 @@
         <w:rPr>
           <w:noProof/>
         </w:rPr>
-        <w:instrText xml:space="preserve"> PAGEREF _Toc455964052 \h </w:instrText>
+        <w:instrText xml:space="preserve"> PAGEREF _Toc456527161 \h </w:instrText>
       </w:r>
       <w:r>
         <w:rPr>
@@ -1004,8 +1020,10 @@
           <w:caps w:val="0"/>
           <w:noProof/>
           <w:color w:val="auto"/>
+          <w:sz w:val="24"/>
+          <w:szCs w:val="24"/>
           <w:u w:val="none"/>
-          <w:lang w:val="en-US" w:eastAsia="fr-FR"/>
+          <w:lang w:val="en-US" w:eastAsia="en-US"/>
         </w:rPr>
       </w:pPr>
       <w:r>
@@ -1030,7 +1048,7 @@
         <w:rPr>
           <w:noProof/>
         </w:rPr>
-        <w:instrText xml:space="preserve"> PAGEREF _Toc455964053 \h </w:instrText>
+        <w:instrText xml:space="preserve"> PAGEREF _Toc456527162 \h </w:instrText>
       </w:r>
       <w:r>
         <w:rPr>
@@ -1068,8 +1086,10 @@
           <w:caps w:val="0"/>
           <w:noProof/>
           <w:color w:val="auto"/>
+          <w:sz w:val="24"/>
+          <w:szCs w:val="24"/>
           <w:u w:val="none"/>
-          <w:lang w:val="en-US" w:eastAsia="fr-FR"/>
+          <w:lang w:val="en-US" w:eastAsia="en-US"/>
         </w:rPr>
       </w:pPr>
       <w:r>
@@ -1094,7 +1114,7 @@
         <w:rPr>
           <w:noProof/>
         </w:rPr>
-        <w:instrText xml:space="preserve"> PAGEREF _Toc455964054 \h </w:instrText>
+        <w:instrText xml:space="preserve"> PAGEREF _Toc456527163 \h </w:instrText>
       </w:r>
       <w:r>
         <w:rPr>
@@ -1132,8 +1152,10 @@
           <w:caps w:val="0"/>
           <w:noProof/>
           <w:color w:val="auto"/>
+          <w:sz w:val="24"/>
+          <w:szCs w:val="24"/>
           <w:u w:val="none"/>
-          <w:lang w:val="en-US" w:eastAsia="fr-FR"/>
+          <w:lang w:val="en-US" w:eastAsia="en-US"/>
         </w:rPr>
       </w:pPr>
       <w:r>
@@ -1158,7 +1180,7 @@
         <w:rPr>
           <w:noProof/>
         </w:rPr>
-        <w:instrText xml:space="preserve"> PAGEREF _Toc455964055 \h </w:instrText>
+        <w:instrText xml:space="preserve"> PAGEREF _Toc456527164 \h </w:instrText>
       </w:r>
       <w:r>
         <w:rPr>
@@ -1196,15 +1218,17 @@
           <w:caps w:val="0"/>
           <w:noProof/>
           <w:color w:val="auto"/>
+          <w:sz w:val="24"/>
+          <w:szCs w:val="24"/>
           <w:u w:val="none"/>
-          <w:lang w:val="en-US" w:eastAsia="fr-FR"/>
+          <w:lang w:val="en-US" w:eastAsia="en-US"/>
         </w:rPr>
       </w:pPr>
       <w:r>
         <w:rPr>
           <w:noProof/>
         </w:rPr>
-        <w:t>11. Texture format support</w:t>
+        <w:t>11. Compressed texture internal format</w:t>
       </w:r>
       <w:r>
         <w:rPr>
@@ -1222,7 +1246,7 @@
         <w:rPr>
           <w:noProof/>
         </w:rPr>
-        <w:instrText xml:space="preserve"> PAGEREF _Toc455964056 \h </w:instrText>
+        <w:instrText xml:space="preserve"> PAGEREF _Toc456527165 \h </w:instrText>
       </w:r>
       <w:r>
         <w:rPr>
@@ -1237,12 +1261,9 @@
       </w:r>
       <w:r>
         <w:rPr>
-          <w:b w:val="0"/>
-          <w:bCs/>
           <w:noProof/>
-          <w:lang w:val="en-US"/>
-        </w:rPr>
-        <w:t>Error! Bookmark not defined.</w:t>
+        </w:rPr>
+        <w:t>14</w:t>
       </w:r>
       <w:r>
         <w:rPr>
@@ -1263,15 +1284,17 @@
           <w:caps w:val="0"/>
           <w:noProof/>
           <w:color w:val="auto"/>
+          <w:sz w:val="24"/>
+          <w:szCs w:val="24"/>
           <w:u w:val="none"/>
-          <w:lang w:val="en-US" w:eastAsia="fr-FR"/>
+          <w:lang w:val="en-US" w:eastAsia="en-US"/>
         </w:rPr>
       </w:pPr>
       <w:r>
         <w:rPr>
           <w:noProof/>
         </w:rPr>
-        <w:t>12. Use of element of language with shader interfaces</w:t>
+        <w:t>12. Sized texture internal format</w:t>
       </w:r>
       <w:r>
         <w:rPr>
@@ -1289,7 +1312,7 @@
         <w:rPr>
           <w:noProof/>
         </w:rPr>
-        <w:instrText xml:space="preserve"> PAGEREF _Toc455964057 \h </w:instrText>
+        <w:instrText xml:space="preserve"> PAGEREF _Toc456527166 \h </w:instrText>
       </w:r>
       <w:r>
         <w:rPr>
@@ -1304,12 +1327,9 @@
       </w:r>
       <w:r>
         <w:rPr>
-          <w:b w:val="0"/>
-          <w:bCs/>
           <w:noProof/>
-          <w:lang w:val="en-US"/>
-        </w:rPr>
-        <w:t>Error! Bookmark not defined.</w:t>
+        </w:rPr>
+        <w:t>15</w:t>
       </w:r>
       <w:r>
         <w:rPr>
@@ -1330,8 +1350,10 @@
           <w:caps w:val="0"/>
           <w:noProof/>
           <w:color w:val="auto"/>
+          <w:sz w:val="24"/>
+          <w:szCs w:val="24"/>
           <w:u w:val="none"/>
-          <w:lang w:val="fr-FR" w:eastAsia="fr-FR"/>
+          <w:lang w:val="en-US" w:eastAsia="en-US"/>
         </w:rPr>
       </w:pPr>
       <w:r>
@@ -1356,7 +1378,7 @@
         <w:rPr>
           <w:noProof/>
         </w:rPr>
-        <w:instrText xml:space="preserve"> PAGEREF _Toc455964058 \h </w:instrText>
+        <w:instrText xml:space="preserve"> PAGEREF _Toc456527167 \h </w:instrText>
       </w:r>
       <w:r>
         <w:rPr>
@@ -1373,7 +1395,7 @@
         <w:rPr>
           <w:noProof/>
         </w:rPr>
-        <w:t>14</w:t>
+        <w:t>16</w:t>
       </w:r>
       <w:r>
         <w:rPr>
@@ -1415,7 +1437,7 @@
       </w:pPr>
       <w:bookmarkStart w:id="6" w:name="_1._Internal_texture"/>
       <w:bookmarkStart w:id="7" w:name="_1._Internal_texture_1"/>
-      <w:bookmarkStart w:id="8" w:name="_Toc455964045"/>
+      <w:bookmarkStart w:id="8" w:name="_Toc456527154"/>
       <w:bookmarkEnd w:id="6"/>
       <w:bookmarkEnd w:id="7"/>
       <w:r>
@@ -1804,7 +1826,7 @@
       <w:pPr>
         <w:pStyle w:val="Heading1"/>
       </w:pPr>
-      <w:bookmarkStart w:id="9" w:name="_Toc455964046"/>
+      <w:bookmarkStart w:id="9" w:name="_Toc456527155"/>
       <w:r>
         <w:lastRenderedPageBreak/>
         <w:t>1. Internal texture formats</w:t>
@@ -2781,7 +2803,7 @@
       <w:bookmarkStart w:id="10" w:name="Section2"/>
       <w:bookmarkStart w:id="11" w:name="_2._Configurable_texture"/>
       <w:bookmarkStart w:id="12" w:name="_2._Configurable_texture_1"/>
-      <w:bookmarkStart w:id="13" w:name="_Toc455964047"/>
+      <w:bookmarkStart w:id="13" w:name="_Toc456527156"/>
       <w:bookmarkEnd w:id="10"/>
       <w:bookmarkEnd w:id="11"/>
       <w:bookmarkEnd w:id="12"/>
@@ -3365,7 +3387,7 @@
           <w:rFonts w:eastAsia="Times New Roman" w:cs="Times New Roman"/>
         </w:rPr>
       </w:pPr>
-      <w:bookmarkStart w:id="14" w:name="_Toc455964048"/>
+      <w:bookmarkStart w:id="14" w:name="_Toc456527157"/>
       <w:r>
         <w:lastRenderedPageBreak/>
         <w:t>3</w:t>
@@ -4091,7 +4113,7 @@
           <w:rFonts w:eastAsia="Times New Roman" w:cs="Times New Roman"/>
         </w:rPr>
       </w:pPr>
-      <w:bookmarkStart w:id="15" w:name="_Toc455964049"/>
+      <w:bookmarkStart w:id="15" w:name="_Toc456527158"/>
       <w:r>
         <w:rPr>
           <w:lang w:val="en-US"/>
@@ -4690,7 +4712,7 @@
         <w:pStyle w:val="Heading1"/>
       </w:pPr>
       <w:bookmarkStart w:id="16" w:name="_5._Half_type"/>
-      <w:bookmarkStart w:id="17" w:name="_Toc455964050"/>
+      <w:bookmarkStart w:id="17" w:name="_Toc456527159"/>
       <w:bookmarkEnd w:id="16"/>
       <w:r>
         <w:lastRenderedPageBreak/>
@@ -5443,7 +5465,7 @@
       <w:pPr>
         <w:pStyle w:val="Heading1"/>
       </w:pPr>
-      <w:bookmarkStart w:id="18" w:name="_Toc455964051"/>
+      <w:bookmarkStart w:id="18" w:name="_Toc456527160"/>
       <w:r>
         <w:lastRenderedPageBreak/>
         <w:t>6</w:t>
@@ -6442,7 +6464,7 @@
         <w:pStyle w:val="Heading1"/>
       </w:pPr>
       <w:bookmarkStart w:id="19" w:name="_7._sRGB_texture"/>
-      <w:bookmarkStart w:id="20" w:name="_Toc455964052"/>
+      <w:bookmarkStart w:id="20" w:name="_Toc456527161"/>
       <w:bookmarkEnd w:id="19"/>
       <w:r>
         <w:lastRenderedPageBreak/>
@@ -7075,7 +7097,7 @@
         <w:pStyle w:val="Heading1"/>
       </w:pPr>
       <w:bookmarkStart w:id="21" w:name="_8._sRGB_framebuffer"/>
-      <w:bookmarkStart w:id="22" w:name="_Toc455964053"/>
+      <w:bookmarkStart w:id="22" w:name="_Toc456527162"/>
       <w:bookmarkEnd w:id="21"/>
       <w:r>
         <w:lastRenderedPageBreak/>
@@ -7662,7 +7684,7 @@
       <w:pPr>
         <w:pStyle w:val="Heading1"/>
       </w:pPr>
-      <w:bookmarkStart w:id="23" w:name="_Toc455964054"/>
+      <w:bookmarkStart w:id="23" w:name="_Toc456527163"/>
       <w:r>
         <w:lastRenderedPageBreak/>
         <w:t>9. sRGB default framebuffer</w:t>
@@ -8406,7 +8428,7 @@
       <w:pPr>
         <w:pStyle w:val="Heading1"/>
       </w:pPr>
-      <w:bookmarkStart w:id="24" w:name="_Toc455964055"/>
+      <w:bookmarkStart w:id="24" w:name="_Toc456527164"/>
       <w:r>
         <w:lastRenderedPageBreak/>
         <w:t>10</w:t>
@@ -8568,7 +8590,7 @@
               <w:rPr>
                 <w:rStyle w:val="SubtleEmphasis"/>
                 <w:noProof/>
-                <w:lang w:val="fr-FR" w:eastAsia="fr-FR"/>
+                <w:lang w:val="en-US" w:eastAsia="en-US"/>
               </w:rPr>
               <w:drawing>
                 <wp:inline distT="0" distB="0" distL="0" distR="0" wp14:anchorId="4763CC6D" wp14:editId="5EB3A6D1">
@@ -8651,7 +8673,7 @@
               <w:rPr>
                 <w:rStyle w:val="SubtleEmphasis"/>
                 <w:noProof/>
-                <w:lang w:val="fr-FR" w:eastAsia="fr-FR"/>
+                <w:lang w:val="en-US" w:eastAsia="en-US"/>
               </w:rPr>
               <w:drawing>
                 <wp:inline distT="0" distB="0" distL="0" distR="0" wp14:anchorId="08840F3C" wp14:editId="1CB5AADD">
@@ -8734,7 +8756,7 @@
               <w:rPr>
                 <w:rStyle w:val="SubtleEmphasis"/>
                 <w:noProof/>
-                <w:lang w:val="fr-FR" w:eastAsia="fr-FR"/>
+                <w:lang w:val="en-US" w:eastAsia="en-US"/>
               </w:rPr>
               <w:drawing>
                 <wp:inline distT="0" distB="0" distL="0" distR="0" wp14:anchorId="2B233EAD" wp14:editId="0068B45C">
@@ -8826,7 +8848,7 @@
               <w:rPr>
                 <w:rStyle w:val="SubtleEmphasis"/>
                 <w:noProof/>
-                <w:lang w:val="fr-FR" w:eastAsia="fr-FR"/>
+                <w:lang w:val="en-US" w:eastAsia="en-US"/>
               </w:rPr>
               <w:drawing>
                 <wp:inline distT="0" distB="0" distL="0" distR="0" wp14:anchorId="61BF4825" wp14:editId="36CD0FD8">
@@ -8913,7 +8935,7 @@
               <w:rPr>
                 <w:rStyle w:val="SubtleEmphasis"/>
                 <w:noProof/>
-                <w:lang w:val="fr-FR" w:eastAsia="fr-FR"/>
+                <w:lang w:val="en-US" w:eastAsia="en-US"/>
               </w:rPr>
               <w:drawing>
                 <wp:inline distT="0" distB="0" distL="0" distR="0" wp14:anchorId="3E7122CC" wp14:editId="73E5907B">
@@ -9000,7 +9022,7 @@
               <w:rPr>
                 <w:rStyle w:val="SubtleEmphasis"/>
                 <w:noProof/>
-                <w:lang w:val="fr-FR" w:eastAsia="fr-FR"/>
+                <w:lang w:val="en-US" w:eastAsia="en-US"/>
               </w:rPr>
               <w:drawing>
                 <wp:inline distT="0" distB="0" distL="0" distR="0" wp14:anchorId="125788EC" wp14:editId="48E4B5AB">
@@ -9204,79 +9226,2092 @@
       <w:pPr>
         <w:pStyle w:val="Heading1"/>
       </w:pPr>
-      <w:bookmarkStart w:id="25" w:name="_Toc455964058"/>
+      <w:bookmarkStart w:id="25" w:name="_Toc456527165"/>
       <w:r>
         <w:lastRenderedPageBreak/>
-        <w:t xml:space="preserve">11. </w:t>
-      </w:r>
-      <w:r>
-        <w:t>Sized t</w:t>
-      </w:r>
-      <w:r>
-        <w:t xml:space="preserve">exture </w:t>
-      </w:r>
-      <w:r>
-        <w:t xml:space="preserve">internal </w:t>
-      </w:r>
-      <w:r>
-        <w:t>format</w:t>
-      </w:r>
-    </w:p>
-    <w:p/>
+        <w:t>11</w:t>
+      </w:r>
+      <w:r>
+        <w:t xml:space="preserve">. </w:t>
+      </w:r>
+      <w:r>
+        <w:t>Compressed t</w:t>
+      </w:r>
+      <w:r>
+        <w:t>exture</w:t>
+      </w:r>
+      <w:r>
+        <w:t xml:space="preserve"> internal</w:t>
+      </w:r>
+      <w:r>
+        <w:t xml:space="preserve"> format</w:t>
+      </w:r>
+      <w:bookmarkEnd w:id="25"/>
+      <w:r>
+        <w:t xml:space="preserve"> </w:t>
+      </w:r>
+      <w:r>
+        <w:t>support</w:t>
+      </w:r>
+    </w:p>
+    <w:p>
+      <w:pPr>
+        <w:pStyle w:val="Paragraph"/>
+      </w:pPr>
+      <w:r>
+        <w:t>OpenGL, OpenGL ES and WebGL provide the queries in listing 11.1 to list the supported compressed texture formats by the system.</w:t>
+      </w:r>
+    </w:p>
+    <w:p>
+      <w:pPr>
+        <w:pStyle w:val="Code"/>
+      </w:pPr>
+      <w:r>
+        <w:t xml:space="preserve">GLint </w:t>
+      </w:r>
+      <w:r>
+        <w:t>NumFormats</w:t>
+      </w:r>
+      <w:r>
+        <w:t xml:space="preserve"> = 0;</w:t>
+      </w:r>
+      <w:r>
+        <w:br/>
+      </w:r>
+      <w:r>
+        <w:t>glGetIntegerv(</w:t>
+      </w:r>
+      <w:r>
+        <w:t>GL_NUM_COMPRESSED_TEXTURE_FORMATS</w:t>
+      </w:r>
+      <w:r>
+        <w:t>, &amp;</w:t>
+      </w:r>
+      <w:r>
+        <w:t>NumFormats</w:t>
+      </w:r>
+      <w:r>
+        <w:t>);</w:t>
+      </w:r>
+      <w:r>
+        <w:br/>
+        <w:t>std::vector&lt;GLint&gt; Formats(static_cast&lt;std::size_t&gt;(</w:t>
+      </w:r>
+      <w:r>
+        <w:t>NumFormats</w:t>
+      </w:r>
+      <w:r>
+        <w:t>));</w:t>
+      </w:r>
+      <w:r>
+        <w:br/>
+      </w:r>
+      <w:r>
+        <w:t>glGetIntegerv(</w:t>
+      </w:r>
+      <w:r>
+        <w:t>GL_</w:t>
+      </w:r>
+      <w:r>
+        <w:t>COMPRESSED_TEXTURE_FORMATS</w:t>
+      </w:r>
+      <w:r>
+        <w:t>, &amp;</w:t>
+      </w:r>
+      <w:r>
+        <w:t>Formats</w:t>
+      </w:r>
+      <w:r>
+        <w:t>);</w:t>
+      </w:r>
+    </w:p>
+    <w:p>
+      <w:pPr>
+        <w:rPr>
+          <w:rStyle w:val="SubtleEmphasis"/>
+        </w:rPr>
+      </w:pPr>
+      <w:r>
+        <w:rPr>
+          <w:rStyle w:val="SubtleEmphasis"/>
+        </w:rPr>
+        <w:t>Listing 11</w:t>
+      </w:r>
+      <w:r>
+        <w:rPr>
+          <w:rStyle w:val="SubtleEmphasis"/>
+        </w:rPr>
+        <w:t xml:space="preserve">.1: </w:t>
+      </w:r>
+      <w:r>
+        <w:rPr>
+          <w:rStyle w:val="SubtleEmphasis"/>
+        </w:rPr>
+        <w:t>Querying the list of supported compressed format</w:t>
+      </w:r>
+      <w:r>
+        <w:rPr>
+          <w:rStyle w:val="SubtleEmphasis"/>
+        </w:rPr>
+        <w:t xml:space="preserve"> </w:t>
+      </w:r>
+    </w:p>
+    <w:p>
+      <w:pPr>
+        <w:pStyle w:val="Paragraph"/>
+        <w:rPr>
+          <w:color w:val="auto"/>
+        </w:rPr>
+      </w:pPr>
+      <w:r>
+        <w:t xml:space="preserve">This functionality is extremely old and was introduced with </w:t>
+      </w:r>
+      <w:hyperlink r:id="rId98" w:history="1">
+        <w:r>
+          <w:rPr>
+            <w:rStyle w:val="codeword0"/>
+            <w:u w:val="single"/>
+          </w:rPr>
+          <w:t>GL_ARB_texture_compression</w:t>
+        </w:r>
+      </w:hyperlink>
+      <w:r>
+        <w:rPr>
+          <w:rStyle w:val="codeword0"/>
+          <w:u w:val="single"/>
+        </w:rPr>
+        <w:t xml:space="preserve"> </w:t>
+      </w:r>
+      <w:r>
+        <w:t xml:space="preserve">and OpenGL 1.3 later inherited by OpenGL ES 2.0 and WebGL 1.0. Unfortunately, drivers support is </w:t>
+      </w:r>
+      <w:r>
+        <w:t>unreli</w:t>
+      </w:r>
+      <w:r>
+        <w:t>able</w:t>
+      </w:r>
+      <w:r>
+        <w:t xml:space="preserve"> on AMD, Intel and NVIDIA implementations</w:t>
+      </w:r>
+      <w:r>
+        <w:t xml:space="preserve"> </w:t>
+      </w:r>
+      <w:r>
+        <w:rPr>
+          <w:color w:val="auto"/>
+        </w:rPr>
+        <w:t>with many compression formats missing.</w:t>
+      </w:r>
+      <w:r>
+        <w:rPr>
+          <w:color w:val="auto"/>
+        </w:rPr>
+        <w:t xml:space="preserve"> However, traditionally mobile vendors (</w:t>
+      </w:r>
+      <w:hyperlink r:id="rId99" w:history="1">
+        <w:r>
+          <w:rPr>
+            <w:rStyle w:val="Hyperlink"/>
+            <w:color w:val="auto"/>
+          </w:rPr>
+          <w:t>ARM</w:t>
+        </w:r>
+      </w:hyperlink>
+      <w:r>
+        <w:rPr>
+          <w:color w:val="auto"/>
+        </w:rPr>
+        <w:t xml:space="preserve">, </w:t>
+      </w:r>
+      <w:hyperlink r:id="rId100" w:history="1">
+        <w:r>
+          <w:rPr>
+            <w:rStyle w:val="Hyperlink"/>
+            <w:color w:val="auto"/>
+          </w:rPr>
+          <w:t>Imagination Technologies</w:t>
+        </w:r>
+      </w:hyperlink>
+      <w:r>
+        <w:rPr>
+          <w:color w:val="auto"/>
+        </w:rPr>
+        <w:t xml:space="preserve">, </w:t>
+      </w:r>
+      <w:hyperlink r:id="rId101" w:history="1">
+        <w:r>
+          <w:rPr>
+            <w:rStyle w:val="Hyperlink"/>
+            <w:color w:val="auto"/>
+          </w:rPr>
+          <w:t>Qualcomm</w:t>
+        </w:r>
+      </w:hyperlink>
+      <w:r>
+        <w:rPr>
+          <w:color w:val="auto"/>
+        </w:rPr>
+        <w:t>) seems to implement this functionality correctly.</w:t>
+      </w:r>
+    </w:p>
+    <w:p>
+      <w:pPr>
+        <w:pStyle w:val="Paragraph"/>
+      </w:pPr>
+      <w:r>
+        <w:t xml:space="preserve">An argument is that this functionality, beside being very convenient, is not necessary because the list of supported compressed formats can be obtained by checking OpenGL versions and extensions strings. </w:t>
+      </w:r>
+      <w:r>
+        <w:t>The list of required compression formats is listed</w:t>
+      </w:r>
+      <w:r>
+        <w:t xml:space="preserve"> appendix C of the</w:t>
+      </w:r>
+      <w:r>
+        <w:t xml:space="preserve"> </w:t>
+      </w:r>
+      <w:hyperlink r:id="rId102" w:history="1">
+        <w:r>
+          <w:rPr>
+            <w:rStyle w:val="Hyperlink"/>
+            <w:color w:val="auto"/>
+          </w:rPr>
+          <w:t>OpenGL 4.5</w:t>
+        </w:r>
+      </w:hyperlink>
+      <w:r>
+        <w:rPr>
+          <w:color w:val="auto"/>
+        </w:rPr>
+        <w:t xml:space="preserve"> and </w:t>
+      </w:r>
+      <w:hyperlink r:id="rId103" w:history="1">
+        <w:r>
+          <w:rPr>
+            <w:rStyle w:val="Hyperlink"/>
+            <w:color w:val="auto"/>
+          </w:rPr>
+          <w:t>OpenGL ES 3.2</w:t>
+        </w:r>
+      </w:hyperlink>
+      <w:r>
+        <w:rPr>
+          <w:color w:val="auto"/>
+        </w:rPr>
+        <w:t xml:space="preserve"> </w:t>
+      </w:r>
+      <w:r>
+        <w:t>specifications</w:t>
+      </w:r>
+      <w:r>
+        <w:t>.</w:t>
+      </w:r>
+      <w:r>
+        <w:t xml:space="preserve"> </w:t>
+      </w:r>
+      <w:r>
+        <w:t>Unfortunately, due to patent troll, S3TC formats are supported only through extensions.</w:t>
+      </w:r>
+      <w:r>
+        <w:t xml:space="preserve"> </w:t>
+      </w:r>
+      <w:r>
+        <w:t>To save time, listing 11.2 summarizes the versions and extensions to check for each compression format.</w:t>
+      </w:r>
+    </w:p>
     <w:tbl>
       <w:tblPr>
         <w:tblStyle w:val="TableGrid"/>
         <w:tblW w:w="0" w:type="auto"/>
+        <w:tblBorders>
+          <w:top w:val="none" w:sz="0" w:space="0" w:color="auto"/>
+          <w:left w:val="none" w:sz="0" w:space="0" w:color="auto"/>
+          <w:bottom w:val="none" w:sz="0" w:space="0" w:color="auto"/>
+          <w:right w:val="none" w:sz="0" w:space="0" w:color="auto"/>
+        </w:tblBorders>
+        <w:shd w:val="clear" w:color="auto" w:fill="FFF4E8"/>
         <w:tblLook w:val="04A0" w:firstRow="1" w:lastRow="0" w:firstColumn="1" w:lastColumn="0" w:noHBand="0" w:noVBand="1"/>
       </w:tblPr>
       <w:tblGrid>
-        <w:gridCol w:w="3494"/>
-        <w:gridCol w:w="3292"/>
-        <w:gridCol w:w="2699"/>
-        <w:gridCol w:w="1305"/>
+        <w:gridCol w:w="2070"/>
+        <w:gridCol w:w="4500"/>
+        <w:gridCol w:w="4230"/>
       </w:tblGrid>
       <w:tr>
         <w:tc>
           <w:tcPr>
-            <w:tcW w:w="3704" w:type="dxa"/>
+            <w:tcW w:w="2070" w:type="dxa"/>
+            <w:shd w:val="clear" w:color="auto" w:fill="FFF4E8"/>
           </w:tcPr>
-          <w:p/>
+          <w:p>
+            <w:pPr>
+              <w:jc w:val="left"/>
+              <w:rPr>
+                <w:rStyle w:val="codeword0"/>
+              </w:rPr>
+            </w:pPr>
+          </w:p>
         </w:tc>
         <w:tc>
           <w:tcPr>
-            <w:tcW w:w="3328" w:type="dxa"/>
+            <w:tcW w:w="4500" w:type="dxa"/>
+            <w:shd w:val="clear" w:color="auto" w:fill="FFF4E8"/>
           </w:tcPr>
           <w:p>
             <w:pPr>
-              <w:jc w:val="center"/>
+              <w:jc w:val="left"/>
+              <w:rPr>
+                <w:rStyle w:val="codeword0"/>
+              </w:rPr>
             </w:pPr>
             <w:r>
+              <w:rPr>
+                <w:rStyle w:val="codeword0"/>
+              </w:rPr>
               <w:t>OpenGL</w:t>
             </w:r>
           </w:p>
         </w:tc>
         <w:tc>
           <w:tcPr>
-            <w:tcW w:w="2702" w:type="dxa"/>
+            <w:tcW w:w="4230" w:type="dxa"/>
+            <w:shd w:val="clear" w:color="auto" w:fill="FFF4E8"/>
+          </w:tcPr>
+          <w:p>
+            <w:pPr>
+              <w:jc w:val="left"/>
+              <w:rPr>
+                <w:rStyle w:val="codeword0"/>
+              </w:rPr>
+            </w:pPr>
+            <w:r>
+              <w:rPr>
+                <w:rStyle w:val="codeword0"/>
+              </w:rPr>
+              <w:t>OpenGL ES</w:t>
+            </w:r>
+          </w:p>
+        </w:tc>
+      </w:tr>
+      <w:tr>
+        <w:tc>
+          <w:tcPr>
+            <w:tcW w:w="2070" w:type="dxa"/>
+            <w:shd w:val="clear" w:color="auto" w:fill="FFF4E8"/>
+          </w:tcPr>
+          <w:p>
+            <w:pPr>
+              <w:jc w:val="left"/>
+              <w:rPr>
+                <w:rStyle w:val="codeword0"/>
+              </w:rPr>
+            </w:pPr>
+            <w:r>
+              <w:rPr>
+                <w:rStyle w:val="codeword0"/>
+              </w:rPr>
+              <w:t>S3TC</w:t>
+            </w:r>
+          </w:p>
+        </w:tc>
+        <w:tc>
+          <w:tcPr>
+            <w:tcW w:w="4500" w:type="dxa"/>
+            <w:shd w:val="clear" w:color="auto" w:fill="FFF4E8"/>
+            <w:vAlign w:val="bottom"/>
+          </w:tcPr>
+          <w:p>
+            <w:pPr>
+              <w:jc w:val="left"/>
+              <w:rPr>
+                <w:rStyle w:val="codeword0"/>
+                <w:u w:val="single"/>
+              </w:rPr>
+            </w:pPr>
+            <w:hyperlink r:id="rId104" w:tgtFrame="_blank" w:history="1">
+              <w:r>
+                <w:rPr>
+                  <w:rStyle w:val="codeword0"/>
+                  <w:u w:val="single"/>
+                </w:rPr>
+                <w:t>GL_EXT_texture_compression_s3tc</w:t>
+              </w:r>
+            </w:hyperlink>
+          </w:p>
+        </w:tc>
+        <w:tc>
+          <w:tcPr>
+            <w:tcW w:w="4230" w:type="dxa"/>
+            <w:shd w:val="clear" w:color="auto" w:fill="FFF4E8"/>
+          </w:tcPr>
+          <w:p>
+            <w:pPr>
+              <w:jc w:val="left"/>
+              <w:rPr>
+                <w:rStyle w:val="codeword0"/>
+                <w:u w:val="single"/>
+              </w:rPr>
+            </w:pPr>
+            <w:hyperlink r:id="rId105" w:tgtFrame="_blank" w:history="1">
+              <w:r>
+                <w:rPr>
+                  <w:rStyle w:val="codeword0"/>
+                  <w:u w:val="single"/>
+                </w:rPr>
+                <w:t>GL_EXT_texture_compression_s3tc</w:t>
+              </w:r>
+            </w:hyperlink>
+          </w:p>
+        </w:tc>
+      </w:tr>
+      <w:tr>
+        <w:tc>
+          <w:tcPr>
+            <w:tcW w:w="2070" w:type="dxa"/>
+            <w:shd w:val="clear" w:color="auto" w:fill="FFF4E8"/>
+          </w:tcPr>
+          <w:p>
+            <w:pPr>
+              <w:jc w:val="left"/>
+              <w:rPr>
+                <w:rStyle w:val="codeword0"/>
+              </w:rPr>
+            </w:pPr>
+            <w:r>
+              <w:rPr>
+                <w:rStyle w:val="codeword0"/>
+              </w:rPr>
+              <w:t>sRGB S3TC</w:t>
+            </w:r>
+          </w:p>
+        </w:tc>
+        <w:tc>
+          <w:tcPr>
+            <w:tcW w:w="4500" w:type="dxa"/>
+            <w:shd w:val="clear" w:color="auto" w:fill="FFF4E8"/>
+          </w:tcPr>
+          <w:p>
+            <w:pPr>
+              <w:jc w:val="left"/>
+              <w:rPr>
+                <w:rStyle w:val="codeword0"/>
+              </w:rPr>
+            </w:pPr>
+            <w:hyperlink r:id="rId106" w:tgtFrame="_blank" w:history="1">
+              <w:r>
+                <w:rPr>
+                  <w:rStyle w:val="codeword0"/>
+                  <w:u w:val="single"/>
+                </w:rPr>
+                <w:t>GL_EXT_texture_compression_s3tc</w:t>
+              </w:r>
+            </w:hyperlink>
+            <w:r>
+              <w:rPr>
+                <w:rStyle w:val="codeword0"/>
+              </w:rPr>
+              <w:t xml:space="preserve"> &amp; </w:t>
+            </w:r>
+            <w:hyperlink r:id="rId107" w:tgtFrame="_blank" w:history="1">
+              <w:r>
+                <w:rPr>
+                  <w:rStyle w:val="codeword0"/>
+                  <w:u w:val="single"/>
+                </w:rPr>
+                <w:t>GL_EXT_texture_sRGB</w:t>
+              </w:r>
+            </w:hyperlink>
+          </w:p>
+        </w:tc>
+        <w:tc>
+          <w:tcPr>
+            <w:tcW w:w="4230" w:type="dxa"/>
+            <w:shd w:val="clear" w:color="auto" w:fill="FFF4E8"/>
+          </w:tcPr>
+          <w:p>
+            <w:pPr>
+              <w:jc w:val="left"/>
+              <w:rPr>
+                <w:rStyle w:val="codeword0"/>
+                <w:u w:val="single"/>
+              </w:rPr>
+            </w:pPr>
+            <w:hyperlink r:id="rId108" w:tgtFrame="_blank" w:history="1">
+              <w:r>
+                <w:rPr>
+                  <w:rStyle w:val="codeword0"/>
+                  <w:u w:val="single"/>
+                </w:rPr>
+                <w:t>GL_NV_sRGB_formats</w:t>
+              </w:r>
+            </w:hyperlink>
+          </w:p>
+        </w:tc>
+      </w:tr>
+      <w:tr>
+        <w:tc>
+          <w:tcPr>
+            <w:tcW w:w="2070" w:type="dxa"/>
+            <w:shd w:val="clear" w:color="auto" w:fill="FFF4E8"/>
+          </w:tcPr>
+          <w:p>
+            <w:pPr>
+              <w:jc w:val="left"/>
+              <w:rPr>
+                <w:rStyle w:val="codeword0"/>
+              </w:rPr>
+            </w:pPr>
+            <w:r>
+              <w:rPr>
+                <w:rStyle w:val="codeword0"/>
+              </w:rPr>
+              <w:t>RGTC1, RGTC2</w:t>
+            </w:r>
+          </w:p>
+        </w:tc>
+        <w:tc>
+          <w:tcPr>
+            <w:tcW w:w="4500" w:type="dxa"/>
+            <w:shd w:val="clear" w:color="auto" w:fill="FFF4E8"/>
+          </w:tcPr>
+          <w:p>
+            <w:pPr>
+              <w:jc w:val="left"/>
+              <w:rPr>
+                <w:rStyle w:val="codeword0"/>
+              </w:rPr>
+            </w:pPr>
+            <w:r>
+              <w:rPr>
+                <w:rStyle w:val="codeword0"/>
+              </w:rPr>
+              <w:t xml:space="preserve">3.0, </w:t>
+            </w:r>
+            <w:hyperlink r:id="rId109" w:tgtFrame="_blank" w:history="1">
+              <w:r>
+                <w:rPr>
+                  <w:rStyle w:val="codeword0"/>
+                  <w:u w:val="single"/>
+                </w:rPr>
+                <w:t>GL_ARB_texture_compression_rgtc</w:t>
+              </w:r>
+            </w:hyperlink>
+          </w:p>
+        </w:tc>
+        <w:tc>
+          <w:tcPr>
+            <w:tcW w:w="4230" w:type="dxa"/>
+            <w:shd w:val="clear" w:color="auto" w:fill="FFF4E8"/>
+          </w:tcPr>
+          <w:p>
+            <w:pPr>
+              <w:jc w:val="left"/>
+              <w:rPr>
+                <w:rStyle w:val="codeword0"/>
+              </w:rPr>
+            </w:pPr>
+          </w:p>
+        </w:tc>
+      </w:tr>
+      <w:tr>
+        <w:tc>
+          <w:tcPr>
+            <w:tcW w:w="2070" w:type="dxa"/>
+            <w:shd w:val="clear" w:color="auto" w:fill="FFF4E8"/>
+          </w:tcPr>
+          <w:p>
+            <w:pPr>
+              <w:jc w:val="left"/>
+              <w:rPr>
+                <w:rStyle w:val="codeword0"/>
+              </w:rPr>
+            </w:pPr>
+            <w:r>
+              <w:rPr>
+                <w:rStyle w:val="codeword0"/>
+              </w:rPr>
+              <w:t>BPTC</w:t>
+            </w:r>
+          </w:p>
+        </w:tc>
+        <w:tc>
+          <w:tcPr>
+            <w:tcW w:w="4500" w:type="dxa"/>
+            <w:shd w:val="clear" w:color="auto" w:fill="FFF4E8"/>
+          </w:tcPr>
+          <w:p>
+            <w:pPr>
+              <w:jc w:val="left"/>
+              <w:rPr>
+                <w:rStyle w:val="codeword0"/>
+              </w:rPr>
+            </w:pPr>
+            <w:r>
+              <w:rPr>
+                <w:rStyle w:val="codeword0"/>
+              </w:rPr>
+              <w:t xml:space="preserve">4.2, </w:t>
+            </w:r>
+            <w:hyperlink r:id="rId110" w:tgtFrame="_blank" w:history="1">
+              <w:r>
+                <w:rPr>
+                  <w:rStyle w:val="codeword0"/>
+                  <w:u w:val="single"/>
+                </w:rPr>
+                <w:t>GL_ARB_texture_compression_bptc</w:t>
+              </w:r>
+            </w:hyperlink>
+          </w:p>
+        </w:tc>
+        <w:tc>
+          <w:tcPr>
+            <w:tcW w:w="4230" w:type="dxa"/>
+            <w:shd w:val="clear" w:color="auto" w:fill="FFF4E8"/>
+          </w:tcPr>
+          <w:p>
+            <w:pPr>
+              <w:jc w:val="left"/>
+              <w:rPr>
+                <w:rStyle w:val="codeword0"/>
+              </w:rPr>
+            </w:pPr>
+          </w:p>
+        </w:tc>
+      </w:tr>
+      <w:tr>
+        <w:tc>
+          <w:tcPr>
+            <w:tcW w:w="2070" w:type="dxa"/>
+            <w:shd w:val="clear" w:color="auto" w:fill="FFF4E8"/>
+          </w:tcPr>
+          <w:p>
+            <w:pPr>
+              <w:jc w:val="left"/>
+              <w:rPr>
+                <w:rStyle w:val="codeword0"/>
+              </w:rPr>
+            </w:pPr>
+            <w:r>
+              <w:rPr>
+                <w:rStyle w:val="codeword0"/>
+              </w:rPr>
+              <w:t>ETC1</w:t>
+            </w:r>
+          </w:p>
+        </w:tc>
+        <w:tc>
+          <w:tcPr>
+            <w:tcW w:w="4500" w:type="dxa"/>
+            <w:shd w:val="clear" w:color="auto" w:fill="FFF4E8"/>
+          </w:tcPr>
+          <w:p>
+            <w:pPr>
+              <w:jc w:val="left"/>
+              <w:rPr>
+                <w:rStyle w:val="codeword0"/>
+              </w:rPr>
+            </w:pPr>
+            <w:r>
+              <w:rPr>
+                <w:rStyle w:val="codeword0"/>
+              </w:rPr>
+              <w:t>4.3</w:t>
+            </w:r>
+            <w:r>
+              <w:rPr>
+                <w:rStyle w:val="codeword0"/>
+              </w:rPr>
+              <w:t xml:space="preserve">, </w:t>
+            </w:r>
+            <w:hyperlink r:id="rId111" w:history="1">
+              <w:r>
+                <w:rPr>
+                  <w:rStyle w:val="codeword0"/>
+                  <w:u w:val="single"/>
+                </w:rPr>
+                <w:t>GL_ARB_ES3_compatibility</w:t>
+              </w:r>
+            </w:hyperlink>
+          </w:p>
+        </w:tc>
+        <w:tc>
+          <w:tcPr>
+            <w:tcW w:w="4230" w:type="dxa"/>
+            <w:shd w:val="clear" w:color="auto" w:fill="FFF4E8"/>
+          </w:tcPr>
+          <w:p>
+            <w:pPr>
+              <w:jc w:val="left"/>
+              <w:rPr>
+                <w:rStyle w:val="codeword0"/>
+                <w:u w:val="single"/>
+              </w:rPr>
+            </w:pPr>
+            <w:hyperlink r:id="rId112" w:tgtFrame="_blank" w:history="1">
+              <w:r>
+                <w:rPr>
+                  <w:rStyle w:val="codeword0"/>
+                  <w:u w:val="single"/>
+                </w:rPr>
+                <w:t>GL_OES_compressed_ETC1_RGB8_texture</w:t>
+              </w:r>
+            </w:hyperlink>
+          </w:p>
+        </w:tc>
+      </w:tr>
+      <w:tr>
+        <w:tc>
+          <w:tcPr>
+            <w:tcW w:w="2070" w:type="dxa"/>
+            <w:shd w:val="clear" w:color="auto" w:fill="FFF4E8"/>
+          </w:tcPr>
+          <w:p>
+            <w:pPr>
+              <w:jc w:val="left"/>
+              <w:rPr>
+                <w:rStyle w:val="codeword0"/>
+              </w:rPr>
+            </w:pPr>
+            <w:r>
+              <w:rPr>
+                <w:rStyle w:val="codeword0"/>
+              </w:rPr>
+              <w:t>ETC2, EAC</w:t>
+            </w:r>
+          </w:p>
+        </w:tc>
+        <w:tc>
+          <w:tcPr>
+            <w:tcW w:w="4500" w:type="dxa"/>
+            <w:shd w:val="clear" w:color="auto" w:fill="FFF4E8"/>
+          </w:tcPr>
+          <w:p>
+            <w:pPr>
+              <w:jc w:val="left"/>
+              <w:rPr>
+                <w:rStyle w:val="codeword0"/>
+              </w:rPr>
+            </w:pPr>
+            <w:r>
+              <w:rPr>
+                <w:rStyle w:val="codeword0"/>
+              </w:rPr>
+              <w:t>4.3</w:t>
+            </w:r>
+            <w:r>
+              <w:rPr>
+                <w:rStyle w:val="codeword0"/>
+              </w:rPr>
+              <w:t xml:space="preserve">, </w:t>
+            </w:r>
+            <w:hyperlink r:id="rId113" w:history="1">
+              <w:r>
+                <w:rPr>
+                  <w:rStyle w:val="codeword0"/>
+                  <w:u w:val="single"/>
+                </w:rPr>
+                <w:t>GL_ARB_ES3_compatibility</w:t>
+              </w:r>
+            </w:hyperlink>
+          </w:p>
+        </w:tc>
+        <w:tc>
+          <w:tcPr>
+            <w:tcW w:w="4230" w:type="dxa"/>
+            <w:shd w:val="clear" w:color="auto" w:fill="FFF4E8"/>
+          </w:tcPr>
+          <w:p>
+            <w:pPr>
+              <w:jc w:val="left"/>
+              <w:rPr>
+                <w:rStyle w:val="codeword0"/>
+              </w:rPr>
+            </w:pPr>
+            <w:r>
+              <w:rPr>
+                <w:rStyle w:val="codeword0"/>
+              </w:rPr>
+              <w:t>3.0</w:t>
+            </w:r>
+          </w:p>
+        </w:tc>
+      </w:tr>
+      <w:tr>
+        <w:tc>
+          <w:tcPr>
+            <w:tcW w:w="2070" w:type="dxa"/>
+            <w:shd w:val="clear" w:color="auto" w:fill="FFF4E8"/>
+          </w:tcPr>
+          <w:p>
+            <w:pPr>
+              <w:jc w:val="left"/>
+              <w:rPr>
+                <w:rStyle w:val="codeword0"/>
+              </w:rPr>
+            </w:pPr>
+            <w:r>
+              <w:rPr>
+                <w:rStyle w:val="codeword0"/>
+              </w:rPr>
+              <w:t>ASTC 2D</w:t>
+            </w:r>
+          </w:p>
+        </w:tc>
+        <w:tc>
+          <w:tcPr>
+            <w:tcW w:w="4500" w:type="dxa"/>
+            <w:shd w:val="clear" w:color="auto" w:fill="FFF4E8"/>
+          </w:tcPr>
+          <w:p>
+            <w:pPr>
+              <w:jc w:val="left"/>
+              <w:rPr>
+                <w:rStyle w:val="codeword0"/>
+                <w:u w:val="single"/>
+              </w:rPr>
+            </w:pPr>
+            <w:hyperlink r:id="rId114" w:tgtFrame="_blank" w:history="1">
+              <w:r>
+                <w:rPr>
+                  <w:rStyle w:val="codeword0"/>
+                  <w:u w:val="single"/>
+                </w:rPr>
+                <w:t>GL_KHR_texture_compression_astc_ldr</w:t>
+              </w:r>
+            </w:hyperlink>
+          </w:p>
+        </w:tc>
+        <w:tc>
+          <w:tcPr>
+            <w:tcW w:w="4230" w:type="dxa"/>
+            <w:shd w:val="clear" w:color="auto" w:fill="FFF4E8"/>
+          </w:tcPr>
+          <w:p>
+            <w:pPr>
+              <w:jc w:val="left"/>
+              <w:rPr>
+                <w:rStyle w:val="codeword0"/>
+              </w:rPr>
+            </w:pPr>
+            <w:r>
+              <w:rPr>
+                <w:rStyle w:val="codeword0"/>
+              </w:rPr>
+              <w:t xml:space="preserve">3.2 </w:t>
+            </w:r>
+            <w:hyperlink r:id="rId115" w:history="1">
+              <w:r>
+                <w:rPr>
+                  <w:rStyle w:val="codeword0"/>
+                  <w:u w:val="single"/>
+                </w:rPr>
+                <w:t>GL_OES_texture_compression_astc</w:t>
+              </w:r>
+            </w:hyperlink>
+            <w:r>
+              <w:rPr>
+                <w:rStyle w:val="codeword0"/>
+              </w:rPr>
+              <w:t xml:space="preserve"> </w:t>
+            </w:r>
+            <w:hyperlink r:id="rId116" w:history="1">
+              <w:r>
+                <w:rPr>
+                  <w:rStyle w:val="codeword0"/>
+                  <w:u w:val="single"/>
+                </w:rPr>
+                <w:t>GL_KHR_texture_compression_astc_ldr</w:t>
+              </w:r>
+            </w:hyperlink>
+          </w:p>
+        </w:tc>
+      </w:tr>
+      <w:tr>
+        <w:tc>
+          <w:tcPr>
+            <w:tcW w:w="2070" w:type="dxa"/>
+            <w:shd w:val="clear" w:color="auto" w:fill="FFF4E8"/>
+          </w:tcPr>
+          <w:p>
+            <w:pPr>
+              <w:jc w:val="left"/>
+              <w:rPr>
+                <w:rStyle w:val="codeword0"/>
+              </w:rPr>
+            </w:pPr>
+            <w:r>
+              <w:rPr>
+                <w:rStyle w:val="codeword0"/>
+              </w:rPr>
+              <w:t xml:space="preserve">Sliced ASTC 3D </w:t>
+            </w:r>
+          </w:p>
+        </w:tc>
+        <w:tc>
+          <w:tcPr>
+            <w:tcW w:w="4500" w:type="dxa"/>
+            <w:shd w:val="clear" w:color="auto" w:fill="FFF4E8"/>
+          </w:tcPr>
+          <w:p>
+            <w:pPr>
+              <w:jc w:val="left"/>
+              <w:rPr>
+                <w:rStyle w:val="codeword0"/>
+                <w:u w:val="single"/>
+              </w:rPr>
+            </w:pPr>
+            <w:hyperlink r:id="rId117" w:tgtFrame="_blank" w:history="1">
+              <w:r>
+                <w:rPr>
+                  <w:rStyle w:val="codeword0"/>
+                  <w:u w:val="single"/>
+                </w:rPr>
+                <w:t>GL_KHR_texture_compression_astc_sliced_3d</w:t>
+              </w:r>
+            </w:hyperlink>
+          </w:p>
+        </w:tc>
+        <w:tc>
+          <w:tcPr>
+            <w:tcW w:w="4230" w:type="dxa"/>
+            <w:shd w:val="clear" w:color="auto" w:fill="FFF4E8"/>
+          </w:tcPr>
+          <w:p>
+            <w:pPr>
+              <w:jc w:val="left"/>
+              <w:rPr>
+                <w:rStyle w:val="codeword0"/>
+              </w:rPr>
+            </w:pPr>
+          </w:p>
+        </w:tc>
+      </w:tr>
+      <w:tr>
+        <w:tc>
+          <w:tcPr>
+            <w:tcW w:w="2070" w:type="dxa"/>
+            <w:shd w:val="clear" w:color="auto" w:fill="FFF4E8"/>
+          </w:tcPr>
+          <w:p>
+            <w:pPr>
+              <w:jc w:val="left"/>
+              <w:rPr>
+                <w:rStyle w:val="codeword0"/>
+              </w:rPr>
+            </w:pPr>
+            <w:r>
+              <w:rPr>
+                <w:rStyle w:val="codeword0"/>
+              </w:rPr>
+              <w:t>ASTC 3D</w:t>
+            </w:r>
+          </w:p>
+        </w:tc>
+        <w:tc>
+          <w:tcPr>
+            <w:tcW w:w="4500" w:type="dxa"/>
+            <w:shd w:val="clear" w:color="auto" w:fill="FFF4E8"/>
+          </w:tcPr>
+          <w:p>
+            <w:pPr>
+              <w:jc w:val="left"/>
+              <w:rPr>
+                <w:rStyle w:val="codeword0"/>
+              </w:rPr>
+            </w:pPr>
+          </w:p>
+        </w:tc>
+        <w:tc>
+          <w:tcPr>
+            <w:tcW w:w="4230" w:type="dxa"/>
+            <w:shd w:val="clear" w:color="auto" w:fill="FFF4E8"/>
+          </w:tcPr>
+          <w:p>
+            <w:pPr>
+              <w:jc w:val="left"/>
+              <w:rPr>
+                <w:rStyle w:val="codeword0"/>
+                <w:u w:val="single"/>
+              </w:rPr>
+            </w:pPr>
+            <w:hyperlink r:id="rId118" w:tgtFrame="_blank" w:history="1">
+              <w:r>
+                <w:rPr>
+                  <w:rStyle w:val="codeword0"/>
+                  <w:u w:val="single"/>
+                </w:rPr>
+                <w:t>GL_OES_texture_compression_astc</w:t>
+              </w:r>
+            </w:hyperlink>
+          </w:p>
+        </w:tc>
+      </w:tr>
+      <w:tr>
+        <w:tc>
+          <w:tcPr>
+            <w:tcW w:w="2070" w:type="dxa"/>
+            <w:shd w:val="clear" w:color="auto" w:fill="FFF4E8"/>
+          </w:tcPr>
+          <w:p>
+            <w:pPr>
+              <w:jc w:val="left"/>
+              <w:rPr>
+                <w:rStyle w:val="codeword0"/>
+              </w:rPr>
+            </w:pPr>
+            <w:r>
+              <w:rPr>
+                <w:rStyle w:val="codeword0"/>
+              </w:rPr>
+              <w:t>ATC</w:t>
+            </w:r>
+          </w:p>
+        </w:tc>
+        <w:tc>
+          <w:tcPr>
+            <w:tcW w:w="4500" w:type="dxa"/>
+            <w:shd w:val="clear" w:color="auto" w:fill="FFF4E8"/>
+          </w:tcPr>
+          <w:p>
+            <w:pPr>
+              <w:jc w:val="left"/>
+              <w:rPr>
+                <w:rStyle w:val="codeword0"/>
+              </w:rPr>
+            </w:pPr>
+          </w:p>
+        </w:tc>
+        <w:tc>
+          <w:tcPr>
+            <w:tcW w:w="4230" w:type="dxa"/>
+            <w:shd w:val="clear" w:color="auto" w:fill="FFF4E8"/>
+          </w:tcPr>
+          <w:p>
+            <w:pPr>
+              <w:jc w:val="left"/>
+              <w:rPr>
+                <w:rStyle w:val="codeword0"/>
+                <w:u w:val="single"/>
+              </w:rPr>
+            </w:pPr>
+            <w:hyperlink r:id="rId119" w:tgtFrame="_blank" w:history="1">
+              <w:r>
+                <w:rPr>
+                  <w:rStyle w:val="codeword0"/>
+                  <w:u w:val="single"/>
+                </w:rPr>
+                <w:t>GL_AMD_compressed_ATC_texture</w:t>
+              </w:r>
+            </w:hyperlink>
+          </w:p>
+        </w:tc>
+      </w:tr>
+      <w:tr>
+        <w:tc>
+          <w:tcPr>
+            <w:tcW w:w="2070" w:type="dxa"/>
+            <w:shd w:val="clear" w:color="auto" w:fill="FFF4E8"/>
+          </w:tcPr>
+          <w:p>
+            <w:pPr>
+              <w:jc w:val="left"/>
+              <w:rPr>
+                <w:rStyle w:val="codeword0"/>
+              </w:rPr>
+            </w:pPr>
+            <w:r>
+              <w:rPr>
+                <w:rStyle w:val="codeword0"/>
+              </w:rPr>
+              <w:t>PVRTC1</w:t>
+            </w:r>
+          </w:p>
+        </w:tc>
+        <w:tc>
+          <w:tcPr>
+            <w:tcW w:w="4500" w:type="dxa"/>
+            <w:shd w:val="clear" w:color="auto" w:fill="FFF4E8"/>
+          </w:tcPr>
+          <w:p>
+            <w:pPr>
+              <w:jc w:val="left"/>
+              <w:rPr>
+                <w:rStyle w:val="codeword0"/>
+              </w:rPr>
+            </w:pPr>
+          </w:p>
+        </w:tc>
+        <w:tc>
+          <w:tcPr>
+            <w:tcW w:w="4230" w:type="dxa"/>
+            <w:shd w:val="clear" w:color="auto" w:fill="FFF4E8"/>
+          </w:tcPr>
+          <w:p>
+            <w:pPr>
+              <w:jc w:val="left"/>
+              <w:rPr>
+                <w:rStyle w:val="codeword0"/>
+                <w:u w:val="single"/>
+              </w:rPr>
+            </w:pPr>
+            <w:hyperlink r:id="rId120" w:tgtFrame="_blank" w:history="1">
+              <w:r>
+                <w:rPr>
+                  <w:rStyle w:val="codeword0"/>
+                  <w:u w:val="single"/>
+                </w:rPr>
+                <w:t>GL_IMG_texture_compression_pvrtc</w:t>
+              </w:r>
+            </w:hyperlink>
+          </w:p>
+        </w:tc>
+      </w:tr>
+      <w:tr>
+        <w:tc>
+          <w:tcPr>
+            <w:tcW w:w="2070" w:type="dxa"/>
+            <w:shd w:val="clear" w:color="auto" w:fill="FFF4E8"/>
+          </w:tcPr>
+          <w:p>
+            <w:pPr>
+              <w:jc w:val="left"/>
+              <w:rPr>
+                <w:rStyle w:val="codeword0"/>
+              </w:rPr>
+            </w:pPr>
+            <w:r>
+              <w:rPr>
+                <w:rStyle w:val="codeword0"/>
+              </w:rPr>
+              <w:t>PVRTC2</w:t>
+            </w:r>
+          </w:p>
+        </w:tc>
+        <w:tc>
+          <w:tcPr>
+            <w:tcW w:w="4500" w:type="dxa"/>
+            <w:shd w:val="clear" w:color="auto" w:fill="FFF4E8"/>
+          </w:tcPr>
+          <w:p>
+            <w:pPr>
+              <w:jc w:val="left"/>
+              <w:rPr>
+                <w:rStyle w:val="codeword0"/>
+              </w:rPr>
+            </w:pPr>
+          </w:p>
+        </w:tc>
+        <w:tc>
+          <w:tcPr>
+            <w:tcW w:w="4230" w:type="dxa"/>
+            <w:shd w:val="clear" w:color="auto" w:fill="FFF4E8"/>
+          </w:tcPr>
+          <w:p>
+            <w:pPr>
+              <w:jc w:val="left"/>
+              <w:rPr>
+                <w:rStyle w:val="codeword0"/>
+                <w:u w:val="single"/>
+              </w:rPr>
+            </w:pPr>
+            <w:hyperlink r:id="rId121" w:tgtFrame="_blank" w:history="1">
+              <w:r>
+                <w:rPr>
+                  <w:rStyle w:val="codeword0"/>
+                  <w:u w:val="single"/>
+                </w:rPr>
+                <w:t>GL_IMG_texture_compression_pvrtc2</w:t>
+              </w:r>
+            </w:hyperlink>
+          </w:p>
+        </w:tc>
+      </w:tr>
+      <w:tr>
+        <w:trPr>
+          <w:trHeight w:val="197"/>
+        </w:trPr>
+        <w:tc>
+          <w:tcPr>
+            <w:tcW w:w="2070" w:type="dxa"/>
+            <w:shd w:val="clear" w:color="auto" w:fill="FFF4E8"/>
+          </w:tcPr>
+          <w:p>
+            <w:pPr>
+              <w:jc w:val="left"/>
+              <w:rPr>
+                <w:rStyle w:val="codeword0"/>
+              </w:rPr>
+            </w:pPr>
+            <w:r>
+              <w:rPr>
+                <w:rStyle w:val="codeword0"/>
+              </w:rPr>
+              <w:t>sRGB PVRTC 1 &amp; 2</w:t>
+            </w:r>
+          </w:p>
+        </w:tc>
+        <w:tc>
+          <w:tcPr>
+            <w:tcW w:w="4500" w:type="dxa"/>
+            <w:shd w:val="clear" w:color="auto" w:fill="FFF4E8"/>
+          </w:tcPr>
+          <w:p>
+            <w:pPr>
+              <w:jc w:val="left"/>
+              <w:rPr>
+                <w:rStyle w:val="codeword0"/>
+              </w:rPr>
+            </w:pPr>
+          </w:p>
+        </w:tc>
+        <w:tc>
+          <w:tcPr>
+            <w:tcW w:w="4230" w:type="dxa"/>
+            <w:shd w:val="clear" w:color="auto" w:fill="FFF4E8"/>
+          </w:tcPr>
+          <w:p>
+            <w:pPr>
+              <w:jc w:val="left"/>
+              <w:rPr>
+                <w:rStyle w:val="codeword0"/>
+                <w:u w:val="single"/>
+              </w:rPr>
+            </w:pPr>
+            <w:hyperlink r:id="rId122" w:tgtFrame="_blank" w:history="1">
+              <w:r>
+                <w:rPr>
+                  <w:rStyle w:val="codeword0"/>
+                  <w:u w:val="single"/>
+                </w:rPr>
+                <w:t>GL_EXT_pvrtc_sRGB</w:t>
+              </w:r>
+            </w:hyperlink>
+          </w:p>
+        </w:tc>
+      </w:tr>
+    </w:tbl>
+    <w:p>
+      <w:pPr>
+        <w:rPr>
+          <w:iCs/>
+          <w:color w:val="808080" w:themeColor="text1" w:themeTint="7F"/>
+        </w:rPr>
+      </w:pPr>
+      <w:r>
+        <w:rPr>
+          <w:rStyle w:val="SubtleEmphasis"/>
+        </w:rPr>
+        <w:t>Listing 11</w:t>
+      </w:r>
+      <w:r>
+        <w:rPr>
+          <w:rStyle w:val="SubtleEmphasis"/>
+        </w:rPr>
+        <w:t>.2</w:t>
+      </w:r>
+      <w:r>
+        <w:rPr>
+          <w:rStyle w:val="SubtleEmphasis"/>
+        </w:rPr>
+        <w:t xml:space="preserve">: </w:t>
+      </w:r>
+      <w:r>
+        <w:rPr>
+          <w:rStyle w:val="SubtleEmphasis"/>
+        </w:rPr>
+        <w:t xml:space="preserve">OpenGL versions and extensions to check for each </w:t>
+      </w:r>
+      <w:r>
+        <w:rPr>
+          <w:rStyle w:val="SubtleEmphasis"/>
+        </w:rPr>
+        <w:t xml:space="preserve">compressed texture </w:t>
+      </w:r>
+      <w:r>
+        <w:rPr>
+          <w:rStyle w:val="SubtleEmphasis"/>
+        </w:rPr>
+        <w:t>format.</w:t>
+      </w:r>
+      <w:r>
+        <w:rPr>
+          <w:rStyle w:val="SubtleEmphasis"/>
+        </w:rPr>
+        <w:t xml:space="preserve"> </w:t>
+      </w:r>
+    </w:p>
+    <w:p>
+      <w:pPr>
+        <w:pStyle w:val="Paragraph"/>
+      </w:pPr>
+      <w:r>
+        <w:t xml:space="preserve">WebGL 2.0 supports ETC2 and EAC and provides many extensions: </w:t>
+      </w:r>
+      <w:hyperlink r:id="rId123" w:tgtFrame="_blank" w:history="1">
+        <w:r>
+          <w:rPr>
+            <w:rStyle w:val="codeword0"/>
+            <w:u w:val="single"/>
+          </w:rPr>
+          <w:t>WEBGL_compressed_texture_s3tc</w:t>
+        </w:r>
+      </w:hyperlink>
+      <w:r>
+        <w:t xml:space="preserve">, </w:t>
+      </w:r>
+      <w:hyperlink r:id="rId124" w:tgtFrame="_blank" w:history="1">
+        <w:r>
+          <w:rPr>
+            <w:rStyle w:val="codeword0"/>
+            <w:u w:val="single"/>
+          </w:rPr>
+          <w:t>WEBGL_compressed_texture_s3tc_srgb</w:t>
+        </w:r>
+      </w:hyperlink>
+      <w:r>
+        <w:t xml:space="preserve">, </w:t>
+      </w:r>
+      <w:hyperlink r:id="rId125" w:tgtFrame="_blank" w:history="1">
+        <w:r>
+          <w:rPr>
+            <w:rStyle w:val="codeword0"/>
+            <w:u w:val="single"/>
+          </w:rPr>
+          <w:t>WEBGL_compressed_texture_etc1</w:t>
+        </w:r>
+      </w:hyperlink>
+      <w:r>
+        <w:t xml:space="preserve">, </w:t>
+      </w:r>
+      <w:hyperlink r:id="rId126" w:tgtFrame="_blank" w:history="1">
+        <w:r>
+          <w:rPr>
+            <w:rStyle w:val="codeword0"/>
+            <w:u w:val="single"/>
+          </w:rPr>
+          <w:t>WEBGL_compressed_texture_es3</w:t>
+        </w:r>
+      </w:hyperlink>
+      <w:r>
+        <w:t xml:space="preserve">, </w:t>
+      </w:r>
+      <w:hyperlink r:id="rId127" w:tgtFrame="_blank" w:history="1">
+        <w:r>
+          <w:rPr>
+            <w:rStyle w:val="codeword0"/>
+            <w:u w:val="single"/>
+          </w:rPr>
+          <w:t>WEBGL_compressed_texture_astc</w:t>
+        </w:r>
+      </w:hyperlink>
+      <w:r>
+        <w:t xml:space="preserve">, </w:t>
+      </w:r>
+      <w:hyperlink r:id="rId128" w:tgtFrame="_blank" w:history="1">
+        <w:r>
+          <w:rPr>
+            <w:rStyle w:val="codeword0"/>
+            <w:u w:val="single"/>
+          </w:rPr>
+          <w:t>WEBGL_compressed_texture_atc</w:t>
+        </w:r>
+      </w:hyperlink>
+      <w:r>
+        <w:t xml:space="preserve"> and</w:t>
+      </w:r>
+      <w:r>
+        <w:t xml:space="preserve"> </w:t>
+      </w:r>
+      <w:hyperlink r:id="rId129" w:tgtFrame="_blank" w:history="1">
+        <w:r>
+          <w:rPr>
+            <w:rStyle w:val="codeword0"/>
+            <w:u w:val="single"/>
+          </w:rPr>
+          <w:t>WEBGL_compressed_texture_pvrtc</w:t>
+        </w:r>
+      </w:hyperlink>
+    </w:p>
+    <w:p>
+      <w:pPr>
+        <w:pStyle w:val="Heading4"/>
+      </w:pPr>
+      <w:r>
+        <w:t>S</w:t>
+      </w:r>
+      <w:r>
+        <w:t>upport:</w:t>
+      </w:r>
+    </w:p>
+    <w:p>
+      <w:pPr>
+        <w:pStyle w:val="ListParagraph"/>
+        <w:rPr>
+          <w:color w:val="auto"/>
+        </w:rPr>
+      </w:pPr>
+      <w:r>
+        <w:rPr>
+          <w:color w:val="auto"/>
+        </w:rPr>
+        <w:t>Apple OpenGL drivers don’t support BPTC.</w:t>
+      </w:r>
+    </w:p>
+    <w:p>
+      <w:pPr>
+        <w:pStyle w:val="ListParagraph"/>
+        <w:rPr>
+          <w:color w:val="auto"/>
+        </w:rPr>
+      </w:pPr>
+      <w:r>
+        <w:rPr>
+          <w:color w:val="auto"/>
+        </w:rPr>
+        <w:t xml:space="preserve">Only </w:t>
+      </w:r>
+      <w:hyperlink r:id="rId130" w:history="1">
+        <w:r>
+          <w:rPr>
+            <w:rStyle w:val="Hyperlink"/>
+            <w:color w:val="auto"/>
+          </w:rPr>
+          <w:t>Broadwell</w:t>
+        </w:r>
+      </w:hyperlink>
+      <w:r>
+        <w:rPr>
+          <w:color w:val="auto"/>
+        </w:rPr>
+        <w:t xml:space="preserve"> support </w:t>
+      </w:r>
+      <w:r>
+        <w:rPr>
+          <w:color w:val="auto"/>
+        </w:rPr>
+        <w:t xml:space="preserve">ETC2 &amp; EAC formats </w:t>
+      </w:r>
+      <w:r>
+        <w:rPr>
+          <w:color w:val="auto"/>
+        </w:rPr>
+        <w:t xml:space="preserve">and </w:t>
+      </w:r>
+      <w:hyperlink r:id="rId131" w:history="1">
+        <w:r>
+          <w:rPr>
+            <w:rStyle w:val="Hyperlink"/>
+            <w:color w:val="auto"/>
+          </w:rPr>
+          <w:t>Skylake</w:t>
+        </w:r>
+      </w:hyperlink>
+      <w:r>
+        <w:rPr>
+          <w:color w:val="auto"/>
+        </w:rPr>
+        <w:t xml:space="preserve"> support ASTC</w:t>
+      </w:r>
+      <w:r>
+        <w:rPr>
+          <w:color w:val="auto"/>
+        </w:rPr>
+        <w:t xml:space="preserve"> on desktop</w:t>
+      </w:r>
+      <w:r>
+        <w:rPr>
+          <w:color w:val="auto"/>
+        </w:rPr>
+        <w:t xml:space="preserve"> in hardware</w:t>
+      </w:r>
+      <w:r>
+        <w:rPr>
+          <w:color w:val="auto"/>
+        </w:rPr>
+        <w:t>.</w:t>
+      </w:r>
+    </w:p>
+    <w:p>
+      <w:pPr>
+        <w:pStyle w:val="ListParagraph"/>
+        <w:rPr>
+          <w:lang w:val="en-US" w:eastAsia="en-US"/>
+        </w:rPr>
+      </w:pPr>
+      <w:r>
+        <w:rPr>
+          <w:rStyle w:val="codeword0"/>
+        </w:rPr>
+        <w:t>GL_COMPRESSED_RGB8_ETC2</w:t>
+      </w:r>
+      <w:r>
+        <w:rPr>
+          <w:lang w:val="en-US" w:eastAsia="en-US"/>
+        </w:rPr>
+        <w:t xml:space="preserve"> and </w:t>
+      </w:r>
+      <w:r>
+        <w:rPr>
+          <w:rStyle w:val="codeword0"/>
+        </w:rPr>
+        <w:t>GL_ETC1_RGB8_OES</w:t>
+      </w:r>
+      <w:r>
+        <w:rPr>
+          <w:lang w:val="en-US" w:eastAsia="en-US"/>
+        </w:rPr>
+        <w:t xml:space="preserve"> are different enums that represent the same data</w:t>
+      </w:r>
+      <w:r>
+        <w:rPr>
+          <w:lang w:val="en-US" w:eastAsia="en-US"/>
+        </w:rPr>
+        <w:t>.</w:t>
+      </w:r>
+    </w:p>
+    <w:p>
+      <w:pPr>
+        <w:pStyle w:val="Heading4"/>
+      </w:pPr>
+      <w:r>
+        <w:t>Bugs:</w:t>
+      </w:r>
+    </w:p>
+    <w:p>
+      <w:pPr>
+        <w:pStyle w:val="ListParagraph"/>
+        <w:rPr>
+          <w:color w:val="auto"/>
+        </w:rPr>
+      </w:pPr>
+      <w:r>
+        <w:rPr>
+          <w:color w:val="auto"/>
+          <w:lang w:val="en-US" w:eastAsia="en-US"/>
+        </w:rPr>
+        <w:t xml:space="preserve">NVIDIA </w:t>
+      </w:r>
+      <w:hyperlink r:id="rId132" w:history="1">
+        <w:r>
+          <w:rPr>
+            <w:rStyle w:val="Hyperlink"/>
+            <w:color w:val="auto"/>
+            <w:lang w:val="en-US" w:eastAsia="en-US"/>
+          </w:rPr>
+          <w:t>GeForce</w:t>
+        </w:r>
+      </w:hyperlink>
+      <w:r>
+        <w:rPr>
+          <w:color w:val="auto"/>
+          <w:lang w:val="en-US" w:eastAsia="en-US"/>
+        </w:rPr>
+        <w:t xml:space="preserve"> and </w:t>
+      </w:r>
+      <w:hyperlink r:id="rId133" w:history="1">
+        <w:r>
+          <w:rPr>
+            <w:rStyle w:val="Hyperlink"/>
+            <w:color w:val="auto"/>
+            <w:lang w:val="en-US" w:eastAsia="en-US"/>
+          </w:rPr>
+          <w:t>Tegra</w:t>
+        </w:r>
+      </w:hyperlink>
+      <w:r>
+        <w:rPr>
+          <w:color w:val="auto"/>
+          <w:lang w:val="en-US" w:eastAsia="en-US"/>
+        </w:rPr>
+        <w:t xml:space="preserve"> </w:t>
+      </w:r>
+      <w:r>
+        <w:rPr>
+          <w:color w:val="auto"/>
+          <w:lang w:val="en-US" w:eastAsia="en-US"/>
+        </w:rPr>
+        <w:t>driver</w:t>
+      </w:r>
+      <w:r>
+        <w:rPr>
+          <w:color w:val="auto"/>
+          <w:lang w:val="en-US" w:eastAsia="en-US"/>
+        </w:rPr>
+        <w:t xml:space="preserve"> do</w:t>
+      </w:r>
+      <w:r>
+        <w:rPr>
+          <w:color w:val="auto"/>
+          <w:lang w:val="en-US" w:eastAsia="en-US"/>
+        </w:rPr>
+        <w:t xml:space="preserve">n’t </w:t>
+      </w:r>
+      <w:r>
+        <w:rPr>
+          <w:color w:val="auto"/>
+          <w:lang w:val="en-US" w:eastAsia="en-US"/>
+        </w:rPr>
+        <w:t>list</w:t>
+      </w:r>
+      <w:r>
+        <w:rPr>
+          <w:color w:val="auto"/>
+          <w:lang w:val="en-US" w:eastAsia="en-US"/>
+        </w:rPr>
+        <w:t xml:space="preserve"> </w:t>
+      </w:r>
+      <w:r>
+        <w:rPr>
+          <w:color w:val="auto"/>
+          <w:lang w:val="en-US" w:eastAsia="en-US"/>
+        </w:rPr>
+        <w:t xml:space="preserve">RGBA DXT1, </w:t>
+      </w:r>
+      <w:r>
+        <w:rPr>
+          <w:color w:val="auto"/>
+          <w:lang w:val="en-US" w:eastAsia="en-US"/>
+        </w:rPr>
+        <w:t>sRGB DXT</w:t>
+      </w:r>
+      <w:r>
+        <w:rPr>
+          <w:color w:val="auto"/>
+          <w:lang w:val="en-US" w:eastAsia="en-US"/>
+        </w:rPr>
+        <w:t xml:space="preserve"> and RGTC</w:t>
+      </w:r>
+      <w:r>
+        <w:rPr>
+          <w:color w:val="auto"/>
+          <w:lang w:val="en-US" w:eastAsia="en-US"/>
+        </w:rPr>
+        <w:t xml:space="preserve"> formats</w:t>
+      </w:r>
+      <w:r>
+        <w:rPr>
+          <w:color w:val="auto"/>
+          <w:lang w:val="en-US" w:eastAsia="en-US"/>
+        </w:rPr>
+        <w:t xml:space="preserve"> and list ASTC formats </w:t>
+      </w:r>
+      <w:r>
+        <w:rPr>
+          <w:color w:val="auto"/>
+          <w:lang w:val="en-US" w:eastAsia="en-US"/>
+        </w:rPr>
+        <w:t xml:space="preserve">and </w:t>
+      </w:r>
+      <w:hyperlink r:id="rId134" w:history="1">
+        <w:r>
+          <w:rPr>
+            <w:rStyle w:val="Hyperlink"/>
+            <w:color w:val="auto"/>
+            <w:lang w:val="en-US" w:eastAsia="en-US"/>
+          </w:rPr>
+          <w:t>palette formats</w:t>
+        </w:r>
+      </w:hyperlink>
+      <w:r>
+        <w:rPr>
+          <w:color w:val="auto"/>
+          <w:lang w:val="en-US" w:eastAsia="en-US"/>
+        </w:rPr>
+        <w:t xml:space="preserve"> </w:t>
+      </w:r>
+      <w:r>
+        <w:rPr>
+          <w:color w:val="auto"/>
+          <w:lang w:val="en-US" w:eastAsia="en-US"/>
+        </w:rPr>
+        <w:t xml:space="preserve">that aren’t </w:t>
+      </w:r>
+      <w:r>
+        <w:rPr>
+          <w:color w:val="auto"/>
+          <w:lang w:val="en-US" w:eastAsia="en-US"/>
+        </w:rPr>
+        <w:t>exposed as supported extensions</w:t>
+      </w:r>
+      <w:r>
+        <w:rPr>
+          <w:color w:val="auto"/>
+          <w:lang w:val="en-US" w:eastAsia="en-US"/>
+        </w:rPr>
+        <w:t>.</w:t>
+      </w:r>
+    </w:p>
+    <w:p>
+      <w:pPr>
+        <w:pStyle w:val="ListParagraph"/>
+        <w:rPr>
+          <w:color w:val="auto"/>
+        </w:rPr>
+      </w:pPr>
+      <w:hyperlink r:id="rId135" w:history="1">
+        <w:r>
+          <w:rPr>
+            <w:rStyle w:val="Hyperlink"/>
+            <w:color w:val="auto"/>
+            <w:lang w:val="en-US" w:eastAsia="en-US"/>
+          </w:rPr>
+          <w:t>AMD driver (13441)</w:t>
+        </w:r>
+      </w:hyperlink>
+      <w:r>
+        <w:rPr>
+          <w:color w:val="auto"/>
+          <w:lang w:val="en-US" w:eastAsia="en-US"/>
+        </w:rPr>
+        <w:t xml:space="preserve"> </w:t>
+      </w:r>
+      <w:r>
+        <w:rPr>
+          <w:color w:val="auto"/>
+          <w:lang w:val="en-US" w:eastAsia="en-US"/>
+        </w:rPr>
+        <w:t xml:space="preserve">and </w:t>
+      </w:r>
+      <w:hyperlink r:id="rId136" w:history="1">
+        <w:r>
+          <w:rPr>
+            <w:rStyle w:val="Hyperlink"/>
+            <w:color w:val="auto"/>
+            <w:lang w:val="en-US" w:eastAsia="en-US"/>
+          </w:rPr>
+          <w:t>Intel driver (4454)</w:t>
+        </w:r>
+      </w:hyperlink>
+      <w:r>
+        <w:rPr>
+          <w:color w:val="auto"/>
+          <w:lang w:val="en-US" w:eastAsia="en-US"/>
+        </w:rPr>
+        <w:t xml:space="preserve"> </w:t>
+      </w:r>
+      <w:r>
+        <w:rPr>
+          <w:color w:val="auto"/>
+          <w:lang w:val="en-US" w:eastAsia="en-US"/>
+        </w:rPr>
+        <w:t xml:space="preserve">doesn’t list </w:t>
+      </w:r>
+      <w:r>
+        <w:rPr>
+          <w:color w:val="auto"/>
+          <w:lang w:val="en-US" w:eastAsia="en-US"/>
+        </w:rPr>
+        <w:t>sRGB DXT</w:t>
+      </w:r>
+      <w:r>
+        <w:rPr>
+          <w:color w:val="auto"/>
+          <w:lang w:val="en-US" w:eastAsia="en-US"/>
+        </w:rPr>
+        <w:t>, LATC and</w:t>
+      </w:r>
+      <w:r>
+        <w:rPr>
+          <w:color w:val="auto"/>
+          <w:lang w:val="en-US" w:eastAsia="en-US"/>
+        </w:rPr>
+        <w:t xml:space="preserve"> RGTC formats</w:t>
+      </w:r>
+      <w:r>
+        <w:rPr>
+          <w:color w:val="auto"/>
+          <w:lang w:val="en-US" w:eastAsia="en-US"/>
+        </w:rPr>
+        <w:t>.</w:t>
+      </w:r>
+    </w:p>
+    <w:p>
+      <w:pPr>
+        <w:pStyle w:val="ListParagraph"/>
+        <w:rPr>
+          <w:color w:val="auto"/>
+        </w:rPr>
+      </w:pPr>
+      <w:hyperlink r:id="rId137" w:history="1">
+        <w:r>
+          <w:rPr>
+            <w:rStyle w:val="Hyperlink"/>
+            <w:color w:val="auto"/>
+            <w:lang w:val="en-US" w:eastAsia="en-US"/>
+          </w:rPr>
+          <w:t>Intel driver (</w:t>
+        </w:r>
+        <w:r>
+          <w:rPr>
+            <w:rStyle w:val="Hyperlink"/>
+            <w:color w:val="auto"/>
+            <w:lang w:val="en-US" w:eastAsia="en-US"/>
+          </w:rPr>
+          <w:t>447</w:t>
+        </w:r>
+        <w:r>
+          <w:rPr>
+            <w:rStyle w:val="Hyperlink"/>
+            <w:color w:val="auto"/>
+            <w:lang w:val="en-US" w:eastAsia="en-US"/>
+          </w:rPr>
+          <w:t>4)</w:t>
+        </w:r>
+      </w:hyperlink>
+      <w:r>
+        <w:rPr>
+          <w:color w:val="auto"/>
+          <w:lang w:val="en-US" w:eastAsia="en-US"/>
+        </w:rPr>
+        <w:t xml:space="preserve"> doesn’t </w:t>
+      </w:r>
+      <w:r>
+        <w:rPr>
+          <w:color w:val="auto"/>
+          <w:lang w:val="en-US" w:eastAsia="en-US"/>
+        </w:rPr>
+        <w:t xml:space="preserve">support </w:t>
+      </w:r>
+      <w:r>
+        <w:rPr>
+          <w:color w:val="auto"/>
+          <w:lang w:val="en-US" w:eastAsia="en-US"/>
+        </w:rPr>
+        <w:t>ETC2 &amp; EAC</w:t>
+      </w:r>
+      <w:r>
+        <w:rPr>
+          <w:color w:val="auto"/>
+          <w:lang w:val="en-US" w:eastAsia="en-US"/>
+        </w:rPr>
+        <w:t xml:space="preserve"> (even through decompression)</w:t>
+      </w:r>
+      <w:r>
+        <w:rPr>
+          <w:color w:val="auto"/>
+          <w:lang w:val="en-US" w:eastAsia="en-US"/>
+        </w:rPr>
+        <w:t xml:space="preserve"> on Haswell</w:t>
+      </w:r>
+      <w:r>
+        <w:rPr>
+          <w:color w:val="auto"/>
+          <w:lang w:val="en-US" w:eastAsia="en-US"/>
+        </w:rPr>
+        <w:t>.</w:t>
+      </w:r>
+    </w:p>
+    <w:p>
+      <w:pPr>
+        <w:ind w:left="360"/>
+        <w:rPr>
+          <w:rFonts w:ascii="Times New Roman" w:hAnsi="Times New Roman"/>
+          <w:color w:val="auto"/>
+          <w:sz w:val="24"/>
+          <w:szCs w:val="24"/>
+          <w:lang w:val="en-US" w:eastAsia="en-US"/>
+        </w:rPr>
+      </w:pPr>
+    </w:p>
+    <w:p>
+      <w:pPr>
+        <w:pStyle w:val="Heading1"/>
+      </w:pPr>
+      <w:r>
+        <w:br w:type="page"/>
+      </w:r>
+      <w:bookmarkStart w:id="26" w:name="_Toc456527166"/>
+      <w:r>
+        <w:lastRenderedPageBreak/>
+        <w:t>12</w:t>
+      </w:r>
+      <w:r>
+        <w:t>. Sized texture internal format</w:t>
+      </w:r>
+      <w:bookmarkEnd w:id="26"/>
+      <w:r>
+        <w:t xml:space="preserve"> </w:t>
+      </w:r>
+      <w:r>
+        <w:t>support</w:t>
+      </w:r>
+    </w:p>
+    <w:p>
+      <w:pPr>
+        <w:pStyle w:val="Paragraph"/>
+        <w:rPr>
+          <w:rFonts w:ascii="Times New Roman" w:eastAsia="Times New Roman" w:hAnsi="Times New Roman" w:cs="Times New Roman"/>
+          <w:color w:val="auto"/>
+          <w:sz w:val="24"/>
+          <w:szCs w:val="24"/>
+        </w:rPr>
+      </w:pPr>
+      <w:r>
+        <w:t xml:space="preserve">Required texture formats are described section 8.5.1 of the </w:t>
+      </w:r>
+      <w:hyperlink r:id="rId138" w:history="1">
+        <w:r>
+          <w:rPr>
+            <w:rStyle w:val="Hyperlink"/>
+            <w:rFonts w:ascii="Times New Roman" w:eastAsia="Times New Roman" w:hAnsi="Times New Roman" w:cs="Times New Roman"/>
+            <w:color w:val="auto"/>
+            <w:sz w:val="24"/>
+            <w:szCs w:val="24"/>
+          </w:rPr>
+          <w:t>OpenGL 4.5</w:t>
+        </w:r>
+      </w:hyperlink>
+      <w:r>
+        <w:rPr>
+          <w:rFonts w:ascii="Times New Roman" w:eastAsia="Times New Roman" w:hAnsi="Times New Roman" w:cs="Times New Roman"/>
+          <w:color w:val="auto"/>
+          <w:sz w:val="24"/>
+          <w:szCs w:val="24"/>
+        </w:rPr>
+        <w:t xml:space="preserve"> and </w:t>
+      </w:r>
+      <w:hyperlink r:id="rId139" w:history="1">
+        <w:r>
+          <w:rPr>
+            <w:rStyle w:val="Hyperlink"/>
+            <w:rFonts w:ascii="Times New Roman" w:eastAsia="Times New Roman" w:hAnsi="Times New Roman" w:cs="Times New Roman"/>
+            <w:color w:val="auto"/>
+            <w:sz w:val="24"/>
+            <w:szCs w:val="24"/>
+          </w:rPr>
+          <w:t>OpenGL ES 3.2</w:t>
+        </w:r>
+      </w:hyperlink>
+      <w:r>
+        <w:rPr>
+          <w:rFonts w:ascii="Times New Roman" w:eastAsia="Times New Roman" w:hAnsi="Times New Roman" w:cs="Times New Roman"/>
+          <w:color w:val="auto"/>
+          <w:sz w:val="24"/>
+          <w:szCs w:val="24"/>
+        </w:rPr>
+        <w:t xml:space="preserve"> specifications</w:t>
+      </w:r>
+      <w:r>
+        <w:rPr>
+          <w:rFonts w:ascii="Times New Roman" w:eastAsia="Times New Roman" w:hAnsi="Times New Roman" w:cs="Times New Roman"/>
+          <w:color w:val="auto"/>
+          <w:sz w:val="24"/>
+          <w:szCs w:val="24"/>
+        </w:rPr>
+        <w:t xml:space="preserve">. On the contrary to compression formats, there is no query to list them and it’s required to check both versions and extensions. </w:t>
+      </w:r>
+      <w:r>
+        <w:t xml:space="preserve">To save time, </w:t>
+      </w:r>
+      <w:r>
+        <w:t>listing 12.1</w:t>
+      </w:r>
+      <w:r>
+        <w:t xml:space="preserve"> summarizes the versions and extensions to check for each </w:t>
+      </w:r>
+      <w:r>
+        <w:t xml:space="preserve">texture </w:t>
+      </w:r>
+      <w:r>
+        <w:t>format.</w:t>
+      </w:r>
+    </w:p>
+    <w:tbl>
+      <w:tblPr>
+        <w:tblStyle w:val="TableGrid"/>
+        <w:tblW w:w="0" w:type="auto"/>
+        <w:tblBorders>
+          <w:top w:val="none" w:sz="0" w:space="0" w:color="auto"/>
+          <w:left w:val="none" w:sz="0" w:space="0" w:color="auto"/>
+          <w:bottom w:val="none" w:sz="0" w:space="0" w:color="auto"/>
+          <w:right w:val="none" w:sz="0" w:space="0" w:color="auto"/>
+        </w:tblBorders>
+        <w:shd w:val="clear" w:color="auto" w:fill="FFF4E8"/>
+        <w:tblLook w:val="04A0" w:firstRow="1" w:lastRow="0" w:firstColumn="1" w:lastColumn="0" w:noHBand="0" w:noVBand="1"/>
+      </w:tblPr>
+      <w:tblGrid>
+        <w:gridCol w:w="3609"/>
+        <w:gridCol w:w="3185"/>
+        <w:gridCol w:w="2691"/>
+        <w:gridCol w:w="1305"/>
+      </w:tblGrid>
+      <w:tr>
+        <w:tc>
+          <w:tcPr>
+            <w:tcW w:w="3609" w:type="dxa"/>
+            <w:shd w:val="clear" w:color="auto" w:fill="FFF4E8"/>
+          </w:tcPr>
+          <w:p>
+            <w:pPr>
+              <w:rPr>
+                <w:rStyle w:val="codeword0"/>
+              </w:rPr>
+            </w:pPr>
+          </w:p>
+        </w:tc>
+        <w:tc>
+          <w:tcPr>
+            <w:tcW w:w="3185" w:type="dxa"/>
+            <w:shd w:val="clear" w:color="auto" w:fill="FFF4E8"/>
           </w:tcPr>
           <w:p>
             <w:pPr>
               <w:jc w:val="center"/>
+              <w:rPr>
+                <w:rStyle w:val="codeword0"/>
+              </w:rPr>
             </w:pPr>
             <w:r>
+              <w:rPr>
+                <w:rStyle w:val="codeword0"/>
+              </w:rPr>
+              <w:t>OpenGL</w:t>
+            </w:r>
+          </w:p>
+        </w:tc>
+        <w:tc>
+          <w:tcPr>
+            <w:tcW w:w="2691" w:type="dxa"/>
+            <w:tcBorders>
+              <w:bottom w:val="single" w:sz="4" w:space="0" w:color="auto"/>
+            </w:tcBorders>
+            <w:shd w:val="clear" w:color="auto" w:fill="FFF4E8"/>
+          </w:tcPr>
+          <w:p>
+            <w:pPr>
+              <w:jc w:val="center"/>
+              <w:rPr>
+                <w:rStyle w:val="codeword0"/>
+              </w:rPr>
+            </w:pPr>
+            <w:r>
+              <w:rPr>
+                <w:rStyle w:val="codeword0"/>
+              </w:rPr>
               <w:t>OpenGL ES</w:t>
             </w:r>
           </w:p>
         </w:tc>
         <w:tc>
           <w:tcPr>
-            <w:tcW w:w="1056" w:type="dxa"/>
+            <w:tcW w:w="1305" w:type="dxa"/>
+            <w:tcBorders>
+              <w:bottom w:val="single" w:sz="4" w:space="0" w:color="auto"/>
+            </w:tcBorders>
+            <w:shd w:val="clear" w:color="auto" w:fill="FFF4E8"/>
           </w:tcPr>
           <w:p>
             <w:pPr>
               <w:jc w:val="center"/>
+              <w:rPr>
+                <w:rStyle w:val="codeword0"/>
+              </w:rPr>
             </w:pPr>
             <w:r>
+              <w:rPr>
+                <w:rStyle w:val="codeword0"/>
+              </w:rPr>
               <w:t>WebGL</w:t>
             </w:r>
           </w:p>
@@ -9285,30 +11320,48 @@
       <w:tr>
         <w:tc>
           <w:tcPr>
-            <w:tcW w:w="3704" w:type="dxa"/>
+            <w:tcW w:w="3609" w:type="dxa"/>
+            <w:shd w:val="clear" w:color="auto" w:fill="FFF4E8"/>
           </w:tcPr>
           <w:p>
+            <w:pPr>
+              <w:jc w:val="left"/>
+              <w:rPr>
+                <w:rStyle w:val="codeword0"/>
+              </w:rPr>
+            </w:pPr>
             <w:r>
+              <w:rPr>
+                <w:rStyle w:val="codeword0"/>
+              </w:rPr>
               <w:t>GL_R8, GL_RG8</w:t>
             </w:r>
           </w:p>
         </w:tc>
         <w:tc>
           <w:tcPr>
-            <w:tcW w:w="3328" w:type="dxa"/>
+            <w:tcW w:w="3185" w:type="dxa"/>
+            <w:shd w:val="clear" w:color="auto" w:fill="FFF4E8"/>
           </w:tcPr>
           <w:p>
             <w:pPr>
               <w:spacing w:before="100" w:beforeAutospacing="1" w:after="100" w:afterAutospacing="1"/>
               <w:jc w:val="left"/>
+              <w:rPr>
+                <w:rStyle w:val="codeword0"/>
+              </w:rPr>
             </w:pPr>
             <w:r>
+              <w:rPr>
+                <w:rStyle w:val="codeword0"/>
+              </w:rPr>
               <w:t xml:space="preserve">3.0, </w:t>
             </w:r>
-            <w:hyperlink r:id="rId98" w:history="1">
+            <w:hyperlink r:id="rId140" w:history="1">
               <w:r>
                 <w:rPr>
                   <w:rStyle w:val="codeword0"/>
+                  <w:u w:val="single"/>
                 </w:rPr>
                 <w:t>GL_ARB_texture_rg</w:t>
               </w:r>
@@ -9317,33 +11370,30 @@
         </w:tc>
         <w:tc>
           <w:tcPr>
-            <w:tcW w:w="2702" w:type="dxa"/>
+            <w:tcW w:w="2691" w:type="dxa"/>
+            <w:tcBorders>
+              <w:top w:val="single" w:sz="4" w:space="0" w:color="auto"/>
+              <w:bottom w:val="single" w:sz="4" w:space="0" w:color="auto"/>
+            </w:tcBorders>
+            <w:shd w:val="clear" w:color="auto" w:fill="FFF4E8"/>
           </w:tcPr>
           <w:p>
             <w:pPr>
-              <w:shd w:val="clear" w:color="auto" w:fill="FFFFFF"/>
-              <w:spacing w:line="288" w:lineRule="atLeast"/>
-              <w:jc w:val="left"/>
-              <w:rPr>
-                <w:rFonts w:ascii="Arial" w:eastAsia="Times New Roman" w:hAnsi="Arial"/>
-                <w:color w:val="222222"/>
-                <w:sz w:val="18"/>
-                <w:szCs w:val="18"/>
+              <w:rPr>
+                <w:rStyle w:val="codeword0"/>
               </w:rPr>
             </w:pPr>
             <w:r>
               <w:rPr>
-                <w:rFonts w:ascii="Arial" w:hAnsi="Arial"/>
-                <w:color w:val="222222"/>
-                <w:sz w:val="18"/>
-                <w:szCs w:val="18"/>
+                <w:rStyle w:val="codeword0"/>
               </w:rPr>
               <w:t xml:space="preserve">3.0, </w:t>
             </w:r>
-            <w:hyperlink r:id="rId99" w:history="1">
+            <w:hyperlink r:id="rId141" w:history="1">
               <w:r>
                 <w:rPr>
                   <w:rStyle w:val="codeword0"/>
+                  <w:u w:val="single"/>
                 </w:rPr>
                 <w:t>GL_EXT_texture_rg</w:t>
               </w:r>
@@ -9352,65 +11402,113 @@
         </w:tc>
         <w:tc>
           <w:tcPr>
-            <w:tcW w:w="1056" w:type="dxa"/>
+            <w:tcW w:w="1305" w:type="dxa"/>
+            <w:tcBorders>
+              <w:top w:val="single" w:sz="4" w:space="0" w:color="auto"/>
+              <w:bottom w:val="single" w:sz="4" w:space="0" w:color="auto"/>
+            </w:tcBorders>
+            <w:shd w:val="clear" w:color="auto" w:fill="FFF4E8"/>
           </w:tcPr>
-          <w:p/>
+          <w:p>
+            <w:pPr>
+              <w:jc w:val="left"/>
+              <w:rPr>
+                <w:rStyle w:val="codeword0"/>
+              </w:rPr>
+            </w:pPr>
+            <w:r>
+              <w:rPr>
+                <w:rStyle w:val="codeword0"/>
+              </w:rPr>
+              <w:t>2.0</w:t>
+            </w:r>
+          </w:p>
         </w:tc>
       </w:tr>
       <w:tr>
         <w:tc>
           <w:tcPr>
-            <w:tcW w:w="3704" w:type="dxa"/>
+            <w:tcW w:w="3609" w:type="dxa"/>
+            <w:shd w:val="clear" w:color="auto" w:fill="FFF4E8"/>
           </w:tcPr>
           <w:p>
+            <w:pPr>
+              <w:jc w:val="left"/>
+              <w:rPr>
+                <w:rStyle w:val="codeword0"/>
+              </w:rPr>
+            </w:pPr>
             <w:r>
+              <w:rPr>
+                <w:rStyle w:val="codeword0"/>
+              </w:rPr>
               <w:t>GL_RGB8, GL_RGBA8</w:t>
             </w:r>
           </w:p>
         </w:tc>
         <w:tc>
           <w:tcPr>
-            <w:tcW w:w="3328" w:type="dxa"/>
+            <w:tcW w:w="3185" w:type="dxa"/>
+            <w:shd w:val="clear" w:color="auto" w:fill="FFF4E8"/>
           </w:tcPr>
           <w:p>
+            <w:pPr>
+              <w:jc w:val="left"/>
+              <w:rPr>
+                <w:rStyle w:val="codeword0"/>
+              </w:rPr>
+            </w:pPr>
             <w:r>
-              <w:t>1</w:t>
-            </w:r>
-            <w:r>
-              <w:t>.</w:t>
-            </w:r>
-            <w:r>
-              <w:t>1</w:t>
+              <w:rPr>
+                <w:rStyle w:val="codeword0"/>
+              </w:rPr>
+              <w:t>1.1</w:t>
             </w:r>
           </w:p>
         </w:tc>
         <w:tc>
           <w:tcPr>
-            <w:tcW w:w="2702" w:type="dxa"/>
+            <w:tcW w:w="2691" w:type="dxa"/>
+            <w:tcBorders>
+              <w:top w:val="single" w:sz="4" w:space="0" w:color="auto"/>
+              <w:bottom w:val="single" w:sz="4" w:space="0" w:color="auto"/>
+            </w:tcBorders>
+            <w:shd w:val="clear" w:color="auto" w:fill="FFF4E8"/>
           </w:tcPr>
           <w:p>
             <w:pPr>
-              <w:shd w:val="clear" w:color="auto" w:fill="FFFFFF"/>
-              <w:spacing w:line="288" w:lineRule="atLeast"/>
-              <w:jc w:val="left"/>
-              <w:rPr>
-                <w:rFonts w:ascii="Arial" w:eastAsia="Times New Roman" w:hAnsi="Arial"/>
-                <w:color w:val="222222"/>
-                <w:sz w:val="18"/>
-                <w:szCs w:val="18"/>
+              <w:rPr>
+                <w:rStyle w:val="codeword0"/>
               </w:rPr>
             </w:pPr>
             <w:r>
+              <w:rPr>
+                <w:rStyle w:val="codeword0"/>
+              </w:rPr>
               <w:t>2.0</w:t>
             </w:r>
           </w:p>
         </w:tc>
         <w:tc>
           <w:tcPr>
-            <w:tcW w:w="1056" w:type="dxa"/>
+            <w:tcW w:w="1305" w:type="dxa"/>
+            <w:tcBorders>
+              <w:top w:val="single" w:sz="4" w:space="0" w:color="auto"/>
+              <w:bottom w:val="single" w:sz="4" w:space="0" w:color="auto"/>
+            </w:tcBorders>
+            <w:shd w:val="clear" w:color="auto" w:fill="FFF4E8"/>
           </w:tcPr>
           <w:p>
+            <w:pPr>
+              <w:jc w:val="left"/>
+              <w:rPr>
+                <w:rStyle w:val="codeword0"/>
+              </w:rPr>
+            </w:pPr>
             <w:r>
+              <w:rPr>
+                <w:rStyle w:val="codeword0"/>
+              </w:rPr>
               <w:t>1.0</w:t>
             </w:r>
           </w:p>
@@ -9419,22 +11517,39 @@
       <w:tr>
         <w:tc>
           <w:tcPr>
-            <w:tcW w:w="3704" w:type="dxa"/>
+            <w:tcW w:w="3609" w:type="dxa"/>
+            <w:shd w:val="clear" w:color="auto" w:fill="FFF4E8"/>
           </w:tcPr>
           <w:p>
+            <w:pPr>
+              <w:jc w:val="left"/>
+              <w:rPr>
+                <w:rStyle w:val="codeword0"/>
+              </w:rPr>
+            </w:pPr>
             <w:r>
-              <w:t>GL_SR8, GL_SRG8</w:t>
+              <w:rPr>
+                <w:rStyle w:val="codeword0"/>
+              </w:rPr>
+              <w:t>GL_SR8</w:t>
             </w:r>
           </w:p>
         </w:tc>
         <w:tc>
           <w:tcPr>
-            <w:tcW w:w="3328" w:type="dxa"/>
+            <w:tcW w:w="3185" w:type="dxa"/>
+            <w:shd w:val="clear" w:color="auto" w:fill="FFF4E8"/>
           </w:tcPr>
           <w:p>
+            <w:pPr>
+              <w:jc w:val="left"/>
+              <w:rPr>
+                <w:rStyle w:val="codeword0"/>
+              </w:rPr>
+            </w:pPr>
             <w:r>
               <w:rPr>
-                <w:lang w:val="en-US"/>
+                <w:rStyle w:val="codeword0"/>
               </w:rPr>
               <w:t>N/A</w:t>
             </w:r>
@@ -9442,51 +11557,50 @@
         </w:tc>
         <w:tc>
           <w:tcPr>
-            <w:tcW w:w="2702" w:type="dxa"/>
+            <w:tcW w:w="2691" w:type="dxa"/>
+            <w:tcBorders>
+              <w:top w:val="single" w:sz="4" w:space="0" w:color="auto"/>
+              <w:bottom w:val="single" w:sz="4" w:space="0" w:color="auto"/>
+            </w:tcBorders>
+            <w:shd w:val="clear" w:color="auto" w:fill="FFF4E8"/>
           </w:tcPr>
           <w:p>
             <w:pPr>
-              <w:shd w:val="clear" w:color="auto" w:fill="FFFFFF"/>
-              <w:spacing w:line="288" w:lineRule="atLeast"/>
-              <w:jc w:val="left"/>
-              <w:rPr>
-                <w:rFonts w:asciiTheme="minorHAnsi" w:hAnsiTheme="minorHAnsi"/>
-                <w:color w:val="auto"/>
+              <w:rPr>
+                <w:rStyle w:val="codeword0"/>
+                <w:u w:val="single"/>
               </w:rPr>
             </w:pPr>
-            <w:hyperlink r:id="rId100" w:history="1">
+            <w:hyperlink r:id="rId142" w:history="1">
               <w:r>
                 <w:rPr>
                   <w:rStyle w:val="codeword0"/>
+                  <w:u w:val="single"/>
                 </w:rPr>
                 <w:t>GL_EXT_texture_sRGB_R8</w:t>
-              </w:r>
-            </w:hyperlink>
-            <w:r>
-              <w:rPr>
-                <w:rFonts w:asciiTheme="minorHAnsi" w:hAnsiTheme="minorHAnsi"/>
-                <w:color w:val="auto"/>
-              </w:rPr>
-              <w:t xml:space="preserve">, </w:t>
-            </w:r>
-            <w:hyperlink r:id="rId101" w:history="1">
-              <w:r>
-                <w:rPr>
-                  <w:rStyle w:val="codeword0"/>
-                </w:rPr>
-                <w:t>GL_EXT_texture_sRGB_RG8</w:t>
               </w:r>
             </w:hyperlink>
           </w:p>
         </w:tc>
         <w:tc>
           <w:tcPr>
-            <w:tcW w:w="1056" w:type="dxa"/>
+            <w:tcW w:w="1305" w:type="dxa"/>
+            <w:tcBorders>
+              <w:top w:val="single" w:sz="4" w:space="0" w:color="auto"/>
+              <w:bottom w:val="single" w:sz="4" w:space="0" w:color="auto"/>
+            </w:tcBorders>
+            <w:shd w:val="clear" w:color="auto" w:fill="FFF4E8"/>
           </w:tcPr>
           <w:p>
+            <w:pPr>
+              <w:jc w:val="left"/>
+              <w:rPr>
+                <w:rStyle w:val="codeword0"/>
+              </w:rPr>
+            </w:pPr>
             <w:r>
               <w:rPr>
-                <w:lang w:val="en-US"/>
+                <w:rStyle w:val="codeword0"/>
               </w:rPr>
               <w:t>N/A</w:t>
             </w:r>
@@ -9496,35 +11610,155 @@
       <w:tr>
         <w:tc>
           <w:tcPr>
-            <w:tcW w:w="3704" w:type="dxa"/>
+            <w:tcW w:w="3609" w:type="dxa"/>
+            <w:shd w:val="clear" w:color="auto" w:fill="FFF4E8"/>
           </w:tcPr>
           <w:p>
+            <w:pPr>
+              <w:jc w:val="left"/>
+              <w:rPr>
+                <w:rStyle w:val="codeword0"/>
+              </w:rPr>
+            </w:pPr>
             <w:r>
+              <w:rPr>
+                <w:rStyle w:val="codeword0"/>
+              </w:rPr>
+              <w:t>GL_SRG8</w:t>
+            </w:r>
+          </w:p>
+        </w:tc>
+        <w:tc>
+          <w:tcPr>
+            <w:tcW w:w="3185" w:type="dxa"/>
+            <w:shd w:val="clear" w:color="auto" w:fill="FFF4E8"/>
+          </w:tcPr>
+          <w:p>
+            <w:pPr>
+              <w:jc w:val="left"/>
+              <w:rPr>
+                <w:rStyle w:val="codeword0"/>
+              </w:rPr>
+            </w:pPr>
+            <w:r>
+              <w:rPr>
+                <w:rStyle w:val="codeword0"/>
+              </w:rPr>
+              <w:t>N/A</w:t>
+            </w:r>
+          </w:p>
+        </w:tc>
+        <w:tc>
+          <w:tcPr>
+            <w:tcW w:w="2691" w:type="dxa"/>
+            <w:tcBorders>
+              <w:top w:val="single" w:sz="4" w:space="0" w:color="auto"/>
+              <w:bottom w:val="single" w:sz="4" w:space="0" w:color="auto"/>
+            </w:tcBorders>
+            <w:shd w:val="clear" w:color="auto" w:fill="FFF4E8"/>
+          </w:tcPr>
+          <w:p>
+            <w:pPr>
+              <w:rPr>
+                <w:rStyle w:val="codeword0"/>
+                <w:u w:val="single"/>
+              </w:rPr>
+            </w:pPr>
+            <w:hyperlink r:id="rId143" w:history="1">
+              <w:r>
+                <w:rPr>
+                  <w:rStyle w:val="codeword0"/>
+                  <w:u w:val="single"/>
+                </w:rPr>
+                <w:t>GL_EXT_t</w:t>
+              </w:r>
+              <w:r>
+                <w:rPr>
+                  <w:rStyle w:val="codeword0"/>
+                  <w:u w:val="single"/>
+                </w:rPr>
+                <w:t>e</w:t>
+              </w:r>
+              <w:r>
+                <w:rPr>
+                  <w:rStyle w:val="codeword0"/>
+                  <w:u w:val="single"/>
+                </w:rPr>
+                <w:t>xture_sRGB_RG8</w:t>
+              </w:r>
+            </w:hyperlink>
+          </w:p>
+        </w:tc>
+        <w:tc>
+          <w:tcPr>
+            <w:tcW w:w="1305" w:type="dxa"/>
+            <w:tcBorders>
+              <w:top w:val="single" w:sz="4" w:space="0" w:color="auto"/>
+              <w:bottom w:val="single" w:sz="4" w:space="0" w:color="auto"/>
+            </w:tcBorders>
+            <w:shd w:val="clear" w:color="auto" w:fill="FFF4E8"/>
+          </w:tcPr>
+          <w:p>
+            <w:pPr>
+              <w:jc w:val="left"/>
+              <w:rPr>
+                <w:rStyle w:val="codeword0"/>
+              </w:rPr>
+            </w:pPr>
+            <w:r>
+              <w:rPr>
+                <w:rStyle w:val="codeword0"/>
+              </w:rPr>
+              <w:t>N/A</w:t>
+            </w:r>
+          </w:p>
+        </w:tc>
+      </w:tr>
+      <w:tr>
+        <w:tc>
+          <w:tcPr>
+            <w:tcW w:w="3609" w:type="dxa"/>
+            <w:shd w:val="clear" w:color="auto" w:fill="FFF4E8"/>
+          </w:tcPr>
+          <w:p>
+            <w:pPr>
+              <w:jc w:val="left"/>
+              <w:rPr>
+                <w:rStyle w:val="codeword0"/>
+              </w:rPr>
+            </w:pPr>
+            <w:r>
+              <w:rPr>
+                <w:rStyle w:val="codeword0"/>
+              </w:rPr>
               <w:t>GL_SRGB8, GL_SRGB8_ALPHA8</w:t>
             </w:r>
           </w:p>
         </w:tc>
         <w:tc>
           <w:tcPr>
-            <w:tcW w:w="3328" w:type="dxa"/>
+            <w:tcW w:w="3185" w:type="dxa"/>
+            <w:shd w:val="clear" w:color="auto" w:fill="FFF4E8"/>
           </w:tcPr>
           <w:p>
             <w:pPr>
               <w:spacing w:before="100" w:beforeAutospacing="1" w:after="100" w:afterAutospacing="1"/>
               <w:jc w:val="left"/>
               <w:rPr>
-                <w:rFonts w:ascii="Arial" w:eastAsia="Times New Roman" w:hAnsi="Arial"/>
-                <w:sz w:val="20"/>
-                <w:szCs w:val="20"/>
+                <w:rStyle w:val="codeword0"/>
               </w:rPr>
             </w:pPr>
             <w:r>
+              <w:rPr>
+                <w:rStyle w:val="codeword0"/>
+              </w:rPr>
               <w:t xml:space="preserve">3.0, </w:t>
             </w:r>
-            <w:hyperlink r:id="rId102" w:history="1">
+            <w:hyperlink r:id="rId144" w:history="1">
               <w:r>
                 <w:rPr>
                   <w:rStyle w:val="codeword0"/>
+                  <w:u w:val="single"/>
                 </w:rPr>
                 <w:t>GL_EXT_texture_sRGB</w:t>
               </w:r>
@@ -9533,16 +11767,30 @@
         </w:tc>
         <w:tc>
           <w:tcPr>
-            <w:tcW w:w="2702" w:type="dxa"/>
+            <w:tcW w:w="2691" w:type="dxa"/>
+            <w:tcBorders>
+              <w:top w:val="single" w:sz="4" w:space="0" w:color="auto"/>
+              <w:bottom w:val="single" w:sz="4" w:space="0" w:color="auto"/>
+            </w:tcBorders>
+            <w:shd w:val="clear" w:color="auto" w:fill="FFF4E8"/>
           </w:tcPr>
           <w:p>
+            <w:pPr>
+              <w:rPr>
+                <w:rStyle w:val="codeword0"/>
+              </w:rPr>
+            </w:pPr>
             <w:r>
+              <w:rPr>
+                <w:rStyle w:val="codeword0"/>
+              </w:rPr>
               <w:t xml:space="preserve">3.0, </w:t>
             </w:r>
-            <w:hyperlink r:id="rId103" w:history="1">
+            <w:hyperlink r:id="rId145" w:history="1">
               <w:r>
                 <w:rPr>
                   <w:rStyle w:val="codeword0"/>
+                  <w:u w:val="single"/>
                 </w:rPr>
                 <w:t>GL_EXT_sRGB</w:t>
               </w:r>
@@ -9551,35 +11799,32 @@
         </w:tc>
         <w:tc>
           <w:tcPr>
-            <w:tcW w:w="1056" w:type="dxa"/>
+            <w:tcW w:w="1305" w:type="dxa"/>
+            <w:tcBorders>
+              <w:top w:val="single" w:sz="4" w:space="0" w:color="auto"/>
+              <w:bottom w:val="single" w:sz="4" w:space="0" w:color="auto"/>
+            </w:tcBorders>
+            <w:shd w:val="clear" w:color="auto" w:fill="FFF4E8"/>
           </w:tcPr>
           <w:p>
             <w:pPr>
-              <w:shd w:val="clear" w:color="auto" w:fill="FFFFFF"/>
-              <w:spacing w:before="100" w:beforeAutospacing="1" w:after="100" w:afterAutospacing="1" w:line="312" w:lineRule="atLeast"/>
-              <w:jc w:val="left"/>
-              <w:rPr>
-                <w:rFonts w:asciiTheme="minorHAnsi" w:eastAsia="Times New Roman" w:hAnsiTheme="minorHAnsi"/>
+              <w:rPr>
+                <w:rStyle w:val="codeword0"/>
               </w:rPr>
             </w:pPr>
             <w:r>
               <w:rPr>
-                <w:rFonts w:asciiTheme="minorHAnsi" w:hAnsiTheme="minorHAnsi"/>
+                <w:rStyle w:val="codeword0"/>
               </w:rPr>
               <w:t xml:space="preserve">2.0, </w:t>
             </w:r>
-            <w:hyperlink r:id="rId104" w:history="1">
+            <w:hyperlink r:id="rId146" w:history="1">
               <w:r>
                 <w:rPr>
                   <w:rStyle w:val="codeword0"/>
+                  <w:u w:val="single"/>
                 </w:rPr>
-                <w:t>GL_E</w:t>
-              </w:r>
-              <w:r>
-                <w:rPr>
-                  <w:rStyle w:val="codeword0"/>
-                </w:rPr>
-                <w:t>XT_sRGB</w:t>
+                <w:t>GL_EXT_sRGB</w:t>
               </w:r>
             </w:hyperlink>
           </w:p>
@@ -9588,59 +11833,97 @@
       <w:tr>
         <w:tc>
           <w:tcPr>
-            <w:tcW w:w="3704" w:type="dxa"/>
+            <w:tcW w:w="3609" w:type="dxa"/>
+            <w:shd w:val="clear" w:color="auto" w:fill="FFF4E8"/>
           </w:tcPr>
           <w:p>
+            <w:pPr>
+              <w:jc w:val="left"/>
+              <w:rPr>
+                <w:rStyle w:val="codeword0"/>
+              </w:rPr>
+            </w:pPr>
             <w:r>
+              <w:rPr>
+                <w:rStyle w:val="codeword0"/>
+              </w:rPr>
               <w:t>GL_R16, GL_RG16, GL_RGB16, GL_RGBA16,</w:t>
             </w:r>
           </w:p>
         </w:tc>
         <w:tc>
           <w:tcPr>
-            <w:tcW w:w="3328" w:type="dxa"/>
+            <w:tcW w:w="3185" w:type="dxa"/>
+            <w:shd w:val="clear" w:color="auto" w:fill="FFF4E8"/>
           </w:tcPr>
           <w:p>
+            <w:pPr>
+              <w:jc w:val="left"/>
+              <w:rPr>
+                <w:rStyle w:val="codeword0"/>
+              </w:rPr>
+            </w:pPr>
             <w:r>
-              <w:t>1.</w:t>
-            </w:r>
-            <w:r>
-              <w:t>1</w:t>
+              <w:rPr>
+                <w:rStyle w:val="codeword0"/>
+              </w:rPr>
+              <w:t>1.1</w:t>
             </w:r>
           </w:p>
         </w:tc>
         <w:tc>
           <w:tcPr>
-            <w:tcW w:w="2702" w:type="dxa"/>
+            <w:tcW w:w="2691" w:type="dxa"/>
+            <w:tcBorders>
+              <w:top w:val="single" w:sz="4" w:space="0" w:color="auto"/>
+              <w:bottom w:val="single" w:sz="4" w:space="0" w:color="auto"/>
+            </w:tcBorders>
+            <w:shd w:val="clear" w:color="auto" w:fill="FFF4E8"/>
           </w:tcPr>
           <w:p>
             <w:pPr>
-              <w:shd w:val="clear" w:color="auto" w:fill="FFFFFF"/>
-              <w:spacing w:line="288" w:lineRule="atLeast"/>
-              <w:jc w:val="left"/>
-              <w:rPr>
-                <w:rStyle w:val="codeword0"/>
+              <w:rPr>
+                <w:rStyle w:val="codeword0"/>
+                <w:u w:val="single"/>
               </w:rPr>
             </w:pPr>
-            <w:hyperlink r:id="rId105" w:history="1">
+            <w:hyperlink r:id="rId147" w:history="1">
               <w:r>
                 <w:rPr>
                   <w:rStyle w:val="codeword0"/>
+                  <w:u w:val="single"/>
                 </w:rPr>
                 <w:t>GL_EXT_texture_norm16</w:t>
               </w:r>
             </w:hyperlink>
           </w:p>
-          <w:p/>
+          <w:p>
+            <w:pPr>
+              <w:rPr>
+                <w:rStyle w:val="codeword0"/>
+              </w:rPr>
+            </w:pPr>
+          </w:p>
         </w:tc>
         <w:tc>
           <w:tcPr>
-            <w:tcW w:w="1056" w:type="dxa"/>
+            <w:tcW w:w="1305" w:type="dxa"/>
+            <w:tcBorders>
+              <w:top w:val="single" w:sz="4" w:space="0" w:color="auto"/>
+              <w:bottom w:val="single" w:sz="4" w:space="0" w:color="auto"/>
+            </w:tcBorders>
+            <w:shd w:val="clear" w:color="auto" w:fill="FFF4E8"/>
           </w:tcPr>
           <w:p>
+            <w:pPr>
+              <w:jc w:val="left"/>
+              <w:rPr>
+                <w:rStyle w:val="codeword0"/>
+              </w:rPr>
+            </w:pPr>
             <w:r>
               <w:rPr>
-                <w:lang w:val="en-US"/>
+                <w:rStyle w:val="codeword0"/>
               </w:rPr>
               <w:t>N/A</w:t>
             </w:r>
@@ -9650,35 +11933,48 @@
       <w:tr>
         <w:tc>
           <w:tcPr>
-            <w:tcW w:w="3704" w:type="dxa"/>
+            <w:tcW w:w="3609" w:type="dxa"/>
+            <w:shd w:val="clear" w:color="auto" w:fill="FFF4E8"/>
           </w:tcPr>
           <w:p>
+            <w:pPr>
+              <w:jc w:val="left"/>
+              <w:rPr>
+                <w:rStyle w:val="codeword0"/>
+              </w:rPr>
+            </w:pPr>
             <w:r>
+              <w:rPr>
+                <w:rStyle w:val="codeword0"/>
+              </w:rPr>
               <w:t>GL_R8_SNORM, GL_RG8_SNORM, GL_RGBA8_SNORM</w:t>
             </w:r>
           </w:p>
         </w:tc>
         <w:tc>
           <w:tcPr>
-            <w:tcW w:w="3328" w:type="dxa"/>
+            <w:tcW w:w="3185" w:type="dxa"/>
+            <w:shd w:val="clear" w:color="auto" w:fill="FFF4E8"/>
           </w:tcPr>
           <w:p>
             <w:pPr>
               <w:spacing w:before="100" w:beforeAutospacing="1" w:after="100" w:afterAutospacing="1"/>
               <w:jc w:val="left"/>
               <w:rPr>
-                <w:rFonts w:ascii="Arial" w:eastAsia="Times New Roman" w:hAnsi="Arial"/>
-                <w:sz w:val="20"/>
-                <w:szCs w:val="20"/>
+                <w:rStyle w:val="codeword0"/>
               </w:rPr>
             </w:pPr>
             <w:r>
+              <w:rPr>
+                <w:rStyle w:val="codeword0"/>
+              </w:rPr>
               <w:t xml:space="preserve">3.0, </w:t>
             </w:r>
-            <w:hyperlink r:id="rId106" w:history="1">
+            <w:hyperlink r:id="rId148" w:history="1">
               <w:r>
                 <w:rPr>
                   <w:rStyle w:val="codeword0"/>
+                  <w:u w:val="single"/>
                 </w:rPr>
                 <w:t>GL_EXT_texture_snorm</w:t>
               </w:r>
@@ -9687,51 +11983,30 @@
         </w:tc>
         <w:tc>
           <w:tcPr>
-            <w:tcW w:w="2702" w:type="dxa"/>
+            <w:tcW w:w="2691" w:type="dxa"/>
+            <w:tcBorders>
+              <w:top w:val="single" w:sz="4" w:space="0" w:color="auto"/>
+              <w:bottom w:val="single" w:sz="4" w:space="0" w:color="auto"/>
+            </w:tcBorders>
+            <w:shd w:val="clear" w:color="auto" w:fill="FFF4E8"/>
           </w:tcPr>
           <w:p>
             <w:pPr>
-              <w:shd w:val="clear" w:color="auto" w:fill="FFFFFF"/>
-              <w:spacing w:line="288" w:lineRule="atLeast"/>
-              <w:jc w:val="left"/>
-              <w:rPr>
-                <w:rFonts w:ascii="Arial" w:eastAsia="Times New Roman" w:hAnsi="Arial"/>
-                <w:color w:val="222222"/>
-                <w:sz w:val="18"/>
-                <w:szCs w:val="18"/>
+              <w:rPr>
+                <w:rStyle w:val="codeword0"/>
               </w:rPr>
             </w:pPr>
             <w:r>
               <w:rPr>
-                <w:rFonts w:ascii="Arial" w:hAnsi="Arial"/>
-                <w:color w:val="222222"/>
-                <w:sz w:val="18"/>
-                <w:szCs w:val="18"/>
-              </w:rPr>
-              <w:t>3.</w:t>
+                <w:rStyle w:val="codeword0"/>
+              </w:rPr>
+              <w:t xml:space="preserve">3.0, </w:t>
             </w:r>
-            <w:r>
-              <w:rPr>
-                <w:rFonts w:ascii="Arial" w:hAnsi="Arial"/>
-                <w:color w:val="222222"/>
-                <w:sz w:val="18"/>
-                <w:szCs w:val="18"/>
-              </w:rPr>
-              <w:t>0</w:t>
-            </w:r>
-            <w:r>
-              <w:rPr>
-                <w:rFonts w:ascii="Arial" w:hAnsi="Arial"/>
-                <w:color w:val="222222"/>
-                <w:sz w:val="18"/>
-                <w:szCs w:val="18"/>
-              </w:rPr>
-              <w:t xml:space="preserve">, </w:t>
-            </w:r>
-            <w:hyperlink r:id="rId107" w:history="1">
+            <w:hyperlink r:id="rId149" w:history="1">
               <w:r>
                 <w:rPr>
                   <w:rStyle w:val="codeword0"/>
+                  <w:u w:val="single"/>
                 </w:rPr>
                 <w:t>GL_EXT_render_snorm</w:t>
               </w:r>
@@ -9739,52 +12014,82 @@
           </w:p>
           <w:p>
             <w:pPr>
-              <w:shd w:val="clear" w:color="auto" w:fill="FFFFFF"/>
-              <w:spacing w:line="288" w:lineRule="atLeast"/>
-              <w:jc w:val="left"/>
-              <w:rPr>
-                <w:rFonts w:ascii="Arial" w:eastAsia="Times New Roman" w:hAnsi="Arial"/>
-                <w:color w:val="222222"/>
-                <w:sz w:val="18"/>
-                <w:szCs w:val="18"/>
+              <w:rPr>
+                <w:rStyle w:val="codeword0"/>
               </w:rPr>
             </w:pPr>
           </w:p>
         </w:tc>
         <w:tc>
           <w:tcPr>
-            <w:tcW w:w="1056" w:type="dxa"/>
+            <w:tcW w:w="1305" w:type="dxa"/>
+            <w:tcBorders>
+              <w:top w:val="single" w:sz="4" w:space="0" w:color="auto"/>
+              <w:bottom w:val="single" w:sz="4" w:space="0" w:color="auto"/>
+            </w:tcBorders>
+            <w:shd w:val="clear" w:color="auto" w:fill="FFF4E8"/>
           </w:tcPr>
-          <w:p/>
+          <w:p>
+            <w:pPr>
+              <w:jc w:val="left"/>
+              <w:rPr>
+                <w:rStyle w:val="codeword0"/>
+              </w:rPr>
+            </w:pPr>
+            <w:r>
+              <w:rPr>
+                <w:rStyle w:val="codeword0"/>
+              </w:rPr>
+              <w:t>2.0</w:t>
+            </w:r>
+          </w:p>
         </w:tc>
       </w:tr>
       <w:tr>
         <w:tc>
           <w:tcPr>
-            <w:tcW w:w="3704" w:type="dxa"/>
+            <w:tcW w:w="3609" w:type="dxa"/>
+            <w:shd w:val="clear" w:color="auto" w:fill="FFF4E8"/>
           </w:tcPr>
           <w:p>
+            <w:pPr>
+              <w:jc w:val="left"/>
+              <w:rPr>
+                <w:rStyle w:val="codeword0"/>
+              </w:rPr>
+            </w:pPr>
             <w:r>
+              <w:rPr>
+                <w:rStyle w:val="codeword0"/>
+              </w:rPr>
               <w:t>GL_RGB8_SNORM,</w:t>
             </w:r>
           </w:p>
         </w:tc>
         <w:tc>
           <w:tcPr>
-            <w:tcW w:w="3328" w:type="dxa"/>
+            <w:tcW w:w="3185" w:type="dxa"/>
+            <w:shd w:val="clear" w:color="auto" w:fill="FFF4E8"/>
           </w:tcPr>
           <w:p>
             <w:pPr>
               <w:spacing w:before="100" w:beforeAutospacing="1" w:after="100" w:afterAutospacing="1"/>
               <w:jc w:val="left"/>
+              <w:rPr>
+                <w:rStyle w:val="codeword0"/>
+              </w:rPr>
             </w:pPr>
             <w:r>
+              <w:rPr>
+                <w:rStyle w:val="codeword0"/>
+              </w:rPr>
               <w:t xml:space="preserve">3.0, </w:t>
             </w:r>
-            <w:hyperlink r:id="rId108" w:history="1">
+            <w:hyperlink r:id="rId150" w:history="1">
               <w:r>
                 <w:rPr>
                   <w:rStyle w:val="codeword0"/>
+                  <w:u w:val="single"/>
                 </w:rPr>
                 <w:t>GL_EXT_texture_snorm</w:t>
               </w:r>
@@ -9793,26 +12098,22 @@
         </w:tc>
         <w:tc>
           <w:tcPr>
-            <w:tcW w:w="2702" w:type="dxa"/>
+            <w:tcW w:w="2691" w:type="dxa"/>
+            <w:tcBorders>
+              <w:top w:val="single" w:sz="4" w:space="0" w:color="auto"/>
+              <w:bottom w:val="single" w:sz="4" w:space="0" w:color="auto"/>
+            </w:tcBorders>
+            <w:shd w:val="clear" w:color="auto" w:fill="FFF4E8"/>
           </w:tcPr>
           <w:p>
             <w:pPr>
-              <w:shd w:val="clear" w:color="auto" w:fill="FFFFFF"/>
-              <w:spacing w:line="288" w:lineRule="atLeast"/>
-              <w:jc w:val="left"/>
-              <w:rPr>
-                <w:rFonts w:ascii="Arial" w:hAnsi="Arial"/>
-                <w:color w:val="222222"/>
-                <w:sz w:val="18"/>
-                <w:szCs w:val="18"/>
+              <w:rPr>
+                <w:rStyle w:val="codeword0"/>
               </w:rPr>
             </w:pPr>
             <w:r>
               <w:rPr>
-                <w:rFonts w:ascii="Arial" w:hAnsi="Arial"/>
-                <w:color w:val="222222"/>
-                <w:sz w:val="18"/>
-                <w:szCs w:val="18"/>
+                <w:rStyle w:val="codeword0"/>
               </w:rPr>
               <w:t>3.0</w:t>
             </w:r>
@@ -9820,38 +12121,74 @@
         </w:tc>
         <w:tc>
           <w:tcPr>
-            <w:tcW w:w="1056" w:type="dxa"/>
+            <w:tcW w:w="1305" w:type="dxa"/>
+            <w:tcBorders>
+              <w:top w:val="single" w:sz="4" w:space="0" w:color="auto"/>
+              <w:bottom w:val="single" w:sz="4" w:space="0" w:color="auto"/>
+            </w:tcBorders>
+            <w:shd w:val="clear" w:color="auto" w:fill="FFF4E8"/>
           </w:tcPr>
-          <w:p/>
+          <w:p>
+            <w:pPr>
+              <w:jc w:val="left"/>
+              <w:rPr>
+                <w:rStyle w:val="codeword0"/>
+              </w:rPr>
+            </w:pPr>
+            <w:r>
+              <w:rPr>
+                <w:rStyle w:val="codeword0"/>
+              </w:rPr>
+              <w:t>2.0</w:t>
+            </w:r>
+          </w:p>
         </w:tc>
       </w:tr>
       <w:tr>
         <w:tc>
           <w:tcPr>
-            <w:tcW w:w="3704" w:type="dxa"/>
+            <w:tcW w:w="3609" w:type="dxa"/>
+            <w:shd w:val="clear" w:color="auto" w:fill="FFF4E8"/>
           </w:tcPr>
           <w:p>
+            <w:pPr>
+              <w:jc w:val="left"/>
+              <w:rPr>
+                <w:rStyle w:val="codeword0"/>
+              </w:rPr>
+            </w:pPr>
             <w:r>
+              <w:rPr>
+                <w:rStyle w:val="codeword0"/>
+              </w:rPr>
               <w:t>GL_R16_SNORM, GL_RG16_SNORM, GL_RGBA16_SNORM</w:t>
             </w:r>
           </w:p>
         </w:tc>
         <w:tc>
           <w:tcPr>
-            <w:tcW w:w="3328" w:type="dxa"/>
+            <w:tcW w:w="3185" w:type="dxa"/>
+            <w:shd w:val="clear" w:color="auto" w:fill="FFF4E8"/>
           </w:tcPr>
           <w:p>
             <w:pPr>
               <w:spacing w:before="100" w:beforeAutospacing="1" w:after="100" w:afterAutospacing="1"/>
               <w:jc w:val="left"/>
+              <w:rPr>
+                <w:rStyle w:val="codeword0"/>
+              </w:rPr>
             </w:pPr>
             <w:r>
+              <w:rPr>
+                <w:rStyle w:val="codeword0"/>
+              </w:rPr>
               <w:t xml:space="preserve">3.0, </w:t>
             </w:r>
-            <w:hyperlink r:id="rId109" w:history="1">
+            <w:hyperlink r:id="rId151" w:history="1">
               <w:r>
                 <w:rPr>
                   <w:rStyle w:val="codeword0"/>
+                  <w:u w:val="single"/>
                 </w:rPr>
                 <w:t>GL_EXT_texture_snorm</w:t>
               </w:r>
@@ -9860,41 +12197,39 @@
         </w:tc>
         <w:tc>
           <w:tcPr>
-            <w:tcW w:w="2702" w:type="dxa"/>
+            <w:tcW w:w="2691" w:type="dxa"/>
+            <w:tcBorders>
+              <w:top w:val="single" w:sz="4" w:space="0" w:color="auto"/>
+              <w:bottom w:val="single" w:sz="4" w:space="0" w:color="auto"/>
+            </w:tcBorders>
+            <w:shd w:val="clear" w:color="auto" w:fill="FFF4E8"/>
           </w:tcPr>
           <w:p>
             <w:pPr>
-              <w:shd w:val="clear" w:color="auto" w:fill="FFFFFF"/>
-              <w:spacing w:line="288" w:lineRule="atLeast"/>
-              <w:jc w:val="left"/>
-              <w:rPr>
-                <w:rFonts w:ascii="Arial" w:eastAsia="Times New Roman" w:hAnsi="Arial"/>
-                <w:color w:val="222222"/>
-                <w:sz w:val="18"/>
-                <w:szCs w:val="18"/>
+              <w:rPr>
+                <w:rStyle w:val="codeword0"/>
               </w:rPr>
             </w:pPr>
-            <w:hyperlink r:id="rId110" w:history="1">
+            <w:hyperlink r:id="rId152" w:history="1">
               <w:r>
                 <w:rPr>
                   <w:rStyle w:val="codeword0"/>
+                  <w:u w:val="single"/>
                 </w:rPr>
                 <w:t>GL_EXT_render_snorm</w:t>
               </w:r>
             </w:hyperlink>
             <w:r>
               <w:rPr>
-                <w:rFonts w:ascii="Arial" w:hAnsi="Arial"/>
-                <w:color w:val="222222"/>
-                <w:sz w:val="18"/>
-                <w:szCs w:val="18"/>
+                <w:rStyle w:val="codeword0"/>
               </w:rPr>
               <w:t xml:space="preserve">, </w:t>
             </w:r>
-            <w:hyperlink r:id="rId111" w:history="1">
+            <w:hyperlink r:id="rId153" w:history="1">
               <w:r>
                 <w:rPr>
                   <w:rStyle w:val="codeword0"/>
+                  <w:u w:val="single"/>
                 </w:rPr>
                 <w:t>GL_EXT_texture_norm16</w:t>
               </w:r>
@@ -9903,43 +12238,68 @@
         </w:tc>
         <w:tc>
           <w:tcPr>
-            <w:tcW w:w="1056" w:type="dxa"/>
+            <w:tcW w:w="1305" w:type="dxa"/>
+            <w:tcBorders>
+              <w:top w:val="single" w:sz="4" w:space="0" w:color="auto"/>
+              <w:bottom w:val="single" w:sz="4" w:space="0" w:color="auto"/>
+            </w:tcBorders>
+            <w:shd w:val="clear" w:color="auto" w:fill="FFF4E8"/>
           </w:tcPr>
-          <w:p/>
+          <w:p>
+            <w:pPr>
+              <w:jc w:val="left"/>
+              <w:rPr>
+                <w:rStyle w:val="codeword0"/>
+              </w:rPr>
+            </w:pPr>
+          </w:p>
         </w:tc>
       </w:tr>
       <w:tr>
         <w:tc>
           <w:tcPr>
-            <w:tcW w:w="3704" w:type="dxa"/>
+            <w:tcW w:w="3609" w:type="dxa"/>
+            <w:shd w:val="clear" w:color="auto" w:fill="FFF4E8"/>
           </w:tcPr>
           <w:p>
+            <w:pPr>
+              <w:jc w:val="left"/>
+              <w:rPr>
+                <w:rStyle w:val="codeword0"/>
+              </w:rPr>
+            </w:pPr>
             <w:r>
+              <w:rPr>
+                <w:rStyle w:val="codeword0"/>
+              </w:rPr>
               <w:t>GL_RGB16_SNORM</w:t>
             </w:r>
           </w:p>
         </w:tc>
         <w:tc>
           <w:tcPr>
-            <w:tcW w:w="3328" w:type="dxa"/>
+            <w:tcW w:w="3185" w:type="dxa"/>
+            <w:shd w:val="clear" w:color="auto" w:fill="FFF4E8"/>
           </w:tcPr>
           <w:p>
             <w:pPr>
               <w:spacing w:before="100" w:beforeAutospacing="1" w:after="100" w:afterAutospacing="1"/>
               <w:jc w:val="left"/>
               <w:rPr>
-                <w:rFonts w:ascii="Arial" w:eastAsia="Times New Roman" w:hAnsi="Arial"/>
-                <w:sz w:val="20"/>
-                <w:szCs w:val="20"/>
+                <w:rStyle w:val="codeword0"/>
               </w:rPr>
             </w:pPr>
             <w:r>
+              <w:rPr>
+                <w:rStyle w:val="codeword0"/>
+              </w:rPr>
               <w:t xml:space="preserve">3.0, </w:t>
             </w:r>
-            <w:hyperlink r:id="rId112" w:history="1">
+            <w:hyperlink r:id="rId154" w:history="1">
               <w:r>
                 <w:rPr>
                   <w:rStyle w:val="codeword0"/>
+                  <w:u w:val="single"/>
                 </w:rPr>
                 <w:t>GL_EXT_texture_snorm</w:t>
               </w:r>
@@ -9948,21 +12308,25 @@
         </w:tc>
         <w:tc>
           <w:tcPr>
-            <w:tcW w:w="2702" w:type="dxa"/>
+            <w:tcW w:w="2691" w:type="dxa"/>
+            <w:tcBorders>
+              <w:top w:val="single" w:sz="4" w:space="0" w:color="auto"/>
+              <w:bottom w:val="single" w:sz="4" w:space="0" w:color="auto"/>
+            </w:tcBorders>
+            <w:shd w:val="clear" w:color="auto" w:fill="FFF4E8"/>
           </w:tcPr>
           <w:p>
             <w:pPr>
-              <w:shd w:val="clear" w:color="auto" w:fill="FFFFFF"/>
-              <w:spacing w:line="288" w:lineRule="atLeast"/>
-              <w:jc w:val="left"/>
-              <w:rPr>
-                <w:rStyle w:val="codeword0"/>
+              <w:rPr>
+                <w:rStyle w:val="codeword0"/>
+                <w:u w:val="single"/>
               </w:rPr>
             </w:pPr>
-            <w:hyperlink r:id="rId113" w:history="1">
+            <w:hyperlink r:id="rId155" w:history="1">
               <w:r>
                 <w:rPr>
                   <w:rStyle w:val="codeword0"/>
+                  <w:u w:val="single"/>
                 </w:rPr>
                 <w:t>GL_EXT_texture_norm16</w:t>
               </w:r>
@@ -9971,140 +12335,124 @@
         </w:tc>
         <w:tc>
           <w:tcPr>
-            <w:tcW w:w="1056" w:type="dxa"/>
+            <w:tcW w:w="1305" w:type="dxa"/>
+            <w:tcBorders>
+              <w:top w:val="single" w:sz="4" w:space="0" w:color="auto"/>
+              <w:bottom w:val="single" w:sz="4" w:space="0" w:color="auto"/>
+            </w:tcBorders>
+            <w:shd w:val="clear" w:color="auto" w:fill="FFF4E8"/>
           </w:tcPr>
-          <w:p/>
+          <w:p>
+            <w:pPr>
+              <w:jc w:val="left"/>
+              <w:rPr>
+                <w:rStyle w:val="codeword0"/>
+              </w:rPr>
+            </w:pPr>
+          </w:p>
         </w:tc>
       </w:tr>
       <w:tr>
         <w:tc>
           <w:tcPr>
-            <w:tcW w:w="3704" w:type="dxa"/>
+            <w:tcW w:w="3609" w:type="dxa"/>
+            <w:shd w:val="clear" w:color="auto" w:fill="FFF4E8"/>
           </w:tcPr>
           <w:p>
+            <w:pPr>
+              <w:jc w:val="left"/>
+              <w:rPr>
+                <w:rStyle w:val="codeword0"/>
+              </w:rPr>
+            </w:pPr>
             <w:r>
-              <w:t>GL_R8UI, GL_RG8UI,</w:t>
-            </w:r>
-            <w:r>
-              <w:t xml:space="preserve"> </w:t>
-            </w:r>
-            <w:r>
-              <w:t xml:space="preserve">GL_R16UI, GL_RG16UI, </w:t>
-            </w:r>
-            <w:r>
-              <w:t>GL_R32UI, GL_RG32UI,</w:t>
-            </w:r>
-            <w:r>
-              <w:t xml:space="preserve"> </w:t>
-            </w:r>
-            <w:r>
-              <w:rPr>
-                <w:lang w:val="en-US"/>
-              </w:rPr>
-              <w:t>GL_R8I, GL_RG8I,</w:t>
-            </w:r>
-            <w:r>
-              <w:rPr>
-                <w:lang w:val="en-US"/>
-              </w:rPr>
-              <w:t xml:space="preserve"> </w:t>
-            </w:r>
-            <w:r>
-              <w:rPr>
-                <w:lang w:val="en-US"/>
-              </w:rPr>
-              <w:t>GL_R16I, GL_RG16I,</w:t>
-            </w:r>
-            <w:r>
-              <w:rPr>
-                <w:lang w:val="en-US"/>
-              </w:rPr>
-              <w:t xml:space="preserve"> </w:t>
-            </w:r>
-            <w:r>
-              <w:rPr>
-                <w:lang w:val="en-US"/>
-              </w:rPr>
-              <w:t>GL_R</w:t>
-            </w:r>
-            <w:r>
-              <w:rPr>
-                <w:lang w:val="en-US"/>
-              </w:rPr>
-              <w:t>32</w:t>
-            </w:r>
-            <w:r>
-              <w:rPr>
-                <w:lang w:val="en-US"/>
-              </w:rPr>
-              <w:t>I, GL_RG</w:t>
-            </w:r>
-            <w:r>
-              <w:rPr>
-                <w:lang w:val="en-US"/>
-              </w:rPr>
-              <w:t>32</w:t>
-            </w:r>
-            <w:r>
-              <w:rPr>
-                <w:lang w:val="en-US"/>
-              </w:rPr>
-              <w:t>I</w:t>
+              <w:rPr>
+                <w:rStyle w:val="codeword0"/>
+              </w:rPr>
+              <w:t>GL_R8UI, GL_RG8UI, GL_R16UI, GL_RG16UI, GL_R32UI, GL_RG32UI, GL_R8I, GL_RG8I, GL_R16I, GL_RG16I, GL_R32I, GL_RG32I</w:t>
             </w:r>
           </w:p>
         </w:tc>
         <w:tc>
           <w:tcPr>
-            <w:tcW w:w="3328" w:type="dxa"/>
+            <w:tcW w:w="3185" w:type="dxa"/>
+            <w:shd w:val="clear" w:color="auto" w:fill="FFF4E8"/>
           </w:tcPr>
           <w:p>
             <w:pPr>
               <w:spacing w:before="100" w:beforeAutospacing="1" w:after="100" w:afterAutospacing="1"/>
               <w:jc w:val="left"/>
               <w:rPr>
-                <w:rFonts w:ascii="Arial" w:eastAsia="Times New Roman" w:hAnsi="Arial"/>
-                <w:sz w:val="20"/>
-                <w:szCs w:val="20"/>
+                <w:rStyle w:val="codeword0"/>
               </w:rPr>
             </w:pPr>
             <w:r>
               <w:rPr>
-                <w:rFonts w:ascii="Arial" w:hAnsi="Arial"/>
-                <w:sz w:val="20"/>
-                <w:szCs w:val="20"/>
-              </w:rPr>
-              <w:t>3.0,</w:t>
+                <w:rStyle w:val="codeword0"/>
+              </w:rPr>
+              <w:t xml:space="preserve">3.0, </w:t>
             </w:r>
-            <w:r>
-              <w:t xml:space="preserve"> </w:t>
-            </w:r>
-            <w:hyperlink r:id="rId114" w:history="1">
+            <w:hyperlink r:id="rId156" w:history="1">
               <w:r>
                 <w:rPr>
                   <w:rStyle w:val="codeword0"/>
+                  <w:u w:val="single"/>
                 </w:rPr>
                 <w:t>GL_ARB_texture_rg</w:t>
               </w:r>
             </w:hyperlink>
           </w:p>
-          <w:p/>
+          <w:p>
+            <w:pPr>
+              <w:jc w:val="left"/>
+              <w:rPr>
+                <w:rStyle w:val="codeword0"/>
+              </w:rPr>
+            </w:pPr>
+          </w:p>
         </w:tc>
         <w:tc>
           <w:tcPr>
-            <w:tcW w:w="2702" w:type="dxa"/>
+            <w:tcW w:w="2691" w:type="dxa"/>
+            <w:tcBorders>
+              <w:top w:val="single" w:sz="4" w:space="0" w:color="auto"/>
+            </w:tcBorders>
+            <w:shd w:val="clear" w:color="auto" w:fill="FFF4E8"/>
           </w:tcPr>
           <w:p>
+            <w:pPr>
+              <w:jc w:val="left"/>
+              <w:rPr>
+                <w:rStyle w:val="codeword0"/>
+              </w:rPr>
+            </w:pPr>
             <w:r>
+              <w:rPr>
+                <w:rStyle w:val="codeword0"/>
+              </w:rPr>
               <w:t>3.0</w:t>
             </w:r>
           </w:p>
         </w:tc>
         <w:tc>
           <w:tcPr>
-            <w:tcW w:w="1056" w:type="dxa"/>
+            <w:tcW w:w="1305" w:type="dxa"/>
+            <w:tcBorders>
+              <w:top w:val="single" w:sz="4" w:space="0" w:color="auto"/>
+            </w:tcBorders>
+            <w:shd w:val="clear" w:color="auto" w:fill="FFF4E8"/>
           </w:tcPr>
           <w:p>
+            <w:pPr>
+              <w:jc w:val="left"/>
+              <w:rPr>
+                <w:rStyle w:val="codeword0"/>
+              </w:rPr>
+            </w:pPr>
             <w:r>
+              <w:rPr>
+                <w:rStyle w:val="codeword0"/>
+              </w:rPr>
               <w:t>2.0</w:t>
             </w:r>
           </w:p>
@@ -10113,84 +12461,98 @@
       <w:tr>
         <w:tc>
           <w:tcPr>
-            <w:tcW w:w="3704" w:type="dxa"/>
+            <w:tcW w:w="3609" w:type="dxa"/>
+            <w:shd w:val="clear" w:color="auto" w:fill="FFF4E8"/>
           </w:tcPr>
           <w:p>
+            <w:pPr>
+              <w:jc w:val="left"/>
+              <w:rPr>
+                <w:rStyle w:val="codeword0"/>
+              </w:rPr>
+            </w:pPr>
             <w:r>
-              <w:t>GL_RGB8UI, GL_RGBA8UI,</w:t>
-            </w:r>
-            <w:r>
-              <w:t xml:space="preserve"> </w:t>
-            </w:r>
-            <w:r>
-              <w:t>GL_RGB16UI, GL_RGBA16UI</w:t>
-            </w:r>
-            <w:r>
-              <w:t xml:space="preserve">, </w:t>
-            </w:r>
-            <w:r>
-              <w:t xml:space="preserve"> </w:t>
-            </w:r>
-            <w:r>
-              <w:t>GL_RGB32UI, GL_RGBA32UI</w:t>
-            </w:r>
-            <w:r>
-              <w:t xml:space="preserve">, </w:t>
-            </w:r>
-            <w:r>
-              <w:t>GL_RGB8I, GL_RGBA8I, GL_RGB16I, GL_RGBA16I, GL_RGB32I, GL_RGBA32I</w:t>
+              <w:rPr>
+                <w:rStyle w:val="codeword0"/>
+              </w:rPr>
+              <w:t>GL_RGB8UI, GL_RGBA8UI, GL_RGB16UI, GL_RGBA16UI,  GL_RGB32UI, GL_RGBA32UI, GL_RGB8I, GL_RGBA8I, GL_RGB16I, GL_RGBA16I, GL_RGB32I, GL_RGBA32I</w:t>
             </w:r>
           </w:p>
         </w:tc>
         <w:tc>
           <w:tcPr>
-            <w:tcW w:w="3328" w:type="dxa"/>
+            <w:tcW w:w="3185" w:type="dxa"/>
+            <w:shd w:val="clear" w:color="auto" w:fill="FFF4E8"/>
           </w:tcPr>
           <w:p>
             <w:pPr>
               <w:spacing w:before="100" w:beforeAutospacing="1" w:after="100" w:afterAutospacing="1"/>
               <w:jc w:val="left"/>
               <w:rPr>
-                <w:rFonts w:ascii="Arial" w:eastAsia="Times New Roman" w:hAnsi="Arial"/>
-                <w:sz w:val="20"/>
-                <w:szCs w:val="20"/>
+                <w:rStyle w:val="codeword0"/>
               </w:rPr>
             </w:pPr>
             <w:r>
               <w:rPr>
-                <w:rFonts w:ascii="Arial" w:hAnsi="Arial"/>
-                <w:sz w:val="20"/>
-                <w:szCs w:val="20"/>
+                <w:rStyle w:val="codeword0"/>
               </w:rPr>
               <w:t xml:space="preserve">3.0, </w:t>
             </w:r>
-            <w:hyperlink r:id="rId115" w:history="1">
+            <w:hyperlink r:id="rId157" w:history="1">
               <w:r>
                 <w:rPr>
                   <w:rStyle w:val="codeword0"/>
+                  <w:u w:val="single"/>
                 </w:rPr>
                 <w:t>GL_EXT_texture_integer</w:t>
               </w:r>
             </w:hyperlink>
           </w:p>
-          <w:p/>
+          <w:p>
+            <w:pPr>
+              <w:jc w:val="left"/>
+              <w:rPr>
+                <w:rStyle w:val="codeword0"/>
+              </w:rPr>
+            </w:pPr>
+          </w:p>
         </w:tc>
         <w:tc>
           <w:tcPr>
-            <w:tcW w:w="2702" w:type="dxa"/>
+            <w:tcW w:w="2691" w:type="dxa"/>
+            <w:shd w:val="clear" w:color="auto" w:fill="FFF4E8"/>
           </w:tcPr>
           <w:p>
+            <w:pPr>
+              <w:jc w:val="left"/>
+              <w:rPr>
+                <w:rStyle w:val="codeword0"/>
+              </w:rPr>
+            </w:pPr>
             <w:r>
+              <w:rPr>
+                <w:rStyle w:val="codeword0"/>
+              </w:rPr>
               <w:t>3.0</w:t>
             </w:r>
           </w:p>
         </w:tc>
         <w:tc>
           <w:tcPr>
-            <w:tcW w:w="1056" w:type="dxa"/>
+            <w:tcW w:w="1305" w:type="dxa"/>
+            <w:shd w:val="clear" w:color="auto" w:fill="FFF4E8"/>
           </w:tcPr>
           <w:p>
+            <w:pPr>
+              <w:jc w:val="left"/>
+              <w:rPr>
+                <w:rStyle w:val="codeword0"/>
+              </w:rPr>
+            </w:pPr>
             <w:r>
+              <w:rPr>
+                <w:rStyle w:val="codeword0"/>
+              </w:rPr>
               <w:t>2.0</w:t>
             </w:r>
           </w:p>
@@ -10199,17 +12561,19 @@
       <w:tr>
         <w:tc>
           <w:tcPr>
-            <w:tcW w:w="3704" w:type="dxa"/>
+            <w:tcW w:w="3609" w:type="dxa"/>
+            <w:shd w:val="clear" w:color="auto" w:fill="FFF4E8"/>
           </w:tcPr>
           <w:p>
             <w:pPr>
-              <w:rPr>
-                <w:lang w:val="en-US"/>
+              <w:jc w:val="left"/>
+              <w:rPr>
+                <w:rStyle w:val="codeword0"/>
               </w:rPr>
             </w:pPr>
             <w:r>
               <w:rPr>
-                <w:lang w:val="en-US"/>
+                <w:rStyle w:val="codeword0"/>
               </w:rPr>
               <w:t>GL_RGBA4, GL_R5G6B5, GL_RGB5A1</w:t>
             </w:r>
@@ -10217,41 +12581,39 @@
         </w:tc>
         <w:tc>
           <w:tcPr>
-            <w:tcW w:w="3328" w:type="dxa"/>
+            <w:tcW w:w="3185" w:type="dxa"/>
+            <w:shd w:val="clear" w:color="auto" w:fill="FFF4E8"/>
           </w:tcPr>
           <w:p>
             <w:pPr>
-              <w:rPr>
-                <w:lang w:val="en-US"/>
+              <w:jc w:val="left"/>
+              <w:rPr>
+                <w:rStyle w:val="codeword0"/>
               </w:rPr>
             </w:pPr>
             <w:r>
               <w:rPr>
-                <w:lang w:val="en-US"/>
-              </w:rPr>
-              <w:t>1.</w:t>
-            </w:r>
-            <w:r>
-              <w:rPr>
-                <w:lang w:val="en-US"/>
-              </w:rPr>
-              <w:t>1</w:t>
+                <w:rStyle w:val="codeword0"/>
+              </w:rPr>
+              <w:t>1.1</w:t>
             </w:r>
           </w:p>
         </w:tc>
         <w:tc>
           <w:tcPr>
-            <w:tcW w:w="2702" w:type="dxa"/>
+            <w:tcW w:w="2691" w:type="dxa"/>
+            <w:shd w:val="clear" w:color="auto" w:fill="FFF4E8"/>
           </w:tcPr>
           <w:p>
             <w:pPr>
-              <w:rPr>
-                <w:lang w:val="en-US"/>
+              <w:jc w:val="left"/>
+              <w:rPr>
+                <w:rStyle w:val="codeword0"/>
               </w:rPr>
             </w:pPr>
             <w:r>
               <w:rPr>
-                <w:lang w:val="en-US"/>
+                <w:rStyle w:val="codeword0"/>
               </w:rPr>
               <w:t>2.0</w:t>
             </w:r>
@@ -10259,17 +12621,19 @@
         </w:tc>
         <w:tc>
           <w:tcPr>
-            <w:tcW w:w="1056" w:type="dxa"/>
+            <w:tcW w:w="1305" w:type="dxa"/>
+            <w:shd w:val="clear" w:color="auto" w:fill="FFF4E8"/>
           </w:tcPr>
           <w:p>
             <w:pPr>
-              <w:rPr>
-                <w:lang w:val="en-US"/>
+              <w:jc w:val="left"/>
+              <w:rPr>
+                <w:rStyle w:val="codeword0"/>
               </w:rPr>
             </w:pPr>
             <w:r>
               <w:rPr>
-                <w:lang w:val="en-US"/>
+                <w:rStyle w:val="codeword0"/>
               </w:rPr>
               <w:t>1.0</w:t>
             </w:r>
@@ -10279,17 +12643,19 @@
       <w:tr>
         <w:tc>
           <w:tcPr>
-            <w:tcW w:w="3704" w:type="dxa"/>
+            <w:tcW w:w="3609" w:type="dxa"/>
+            <w:shd w:val="clear" w:color="auto" w:fill="FFF4E8"/>
           </w:tcPr>
           <w:p>
             <w:pPr>
-              <w:rPr>
-                <w:lang w:val="en-US"/>
+              <w:jc w:val="left"/>
+              <w:rPr>
+                <w:rStyle w:val="codeword0"/>
               </w:rPr>
             </w:pPr>
             <w:r>
               <w:rPr>
-                <w:lang w:val="en-US"/>
+                <w:rStyle w:val="codeword0"/>
               </w:rPr>
               <w:t>GL_RGB10A2</w:t>
             </w:r>
@@ -10297,17 +12663,19 @@
         </w:tc>
         <w:tc>
           <w:tcPr>
-            <w:tcW w:w="3328" w:type="dxa"/>
+            <w:tcW w:w="3185" w:type="dxa"/>
+            <w:shd w:val="clear" w:color="auto" w:fill="FFF4E8"/>
           </w:tcPr>
           <w:p>
             <w:pPr>
-              <w:rPr>
-                <w:lang w:val="en-US"/>
+              <w:jc w:val="left"/>
+              <w:rPr>
+                <w:rStyle w:val="codeword0"/>
               </w:rPr>
             </w:pPr>
             <w:r>
               <w:rPr>
-                <w:lang w:val="en-US"/>
+                <w:rStyle w:val="codeword0"/>
               </w:rPr>
               <w:t>1.1</w:t>
             </w:r>
@@ -10315,17 +12683,19 @@
         </w:tc>
         <w:tc>
           <w:tcPr>
-            <w:tcW w:w="2702" w:type="dxa"/>
+            <w:tcW w:w="2691" w:type="dxa"/>
+            <w:shd w:val="clear" w:color="auto" w:fill="FFF4E8"/>
           </w:tcPr>
           <w:p>
             <w:pPr>
-              <w:rPr>
-                <w:lang w:val="en-US"/>
+              <w:jc w:val="left"/>
+              <w:rPr>
+                <w:rStyle w:val="codeword0"/>
               </w:rPr>
             </w:pPr>
             <w:r>
               <w:rPr>
-                <w:lang w:val="en-US"/>
+                <w:rStyle w:val="codeword0"/>
               </w:rPr>
               <w:t>3.0</w:t>
             </w:r>
@@ -10333,17 +12703,19 @@
         </w:tc>
         <w:tc>
           <w:tcPr>
-            <w:tcW w:w="1056" w:type="dxa"/>
+            <w:tcW w:w="1305" w:type="dxa"/>
+            <w:shd w:val="clear" w:color="auto" w:fill="FFF4E8"/>
           </w:tcPr>
           <w:p>
             <w:pPr>
-              <w:rPr>
-                <w:lang w:val="en-US"/>
+              <w:jc w:val="left"/>
+              <w:rPr>
+                <w:rStyle w:val="codeword0"/>
               </w:rPr>
             </w:pPr>
             <w:r>
               <w:rPr>
-                <w:lang w:val="en-US"/>
+                <w:rStyle w:val="codeword0"/>
               </w:rPr>
               <w:t>2.0</w:t>
             </w:r>
@@ -10353,17 +12725,19 @@
       <w:tr>
         <w:tc>
           <w:tcPr>
-            <w:tcW w:w="3704" w:type="dxa"/>
+            <w:tcW w:w="3609" w:type="dxa"/>
+            <w:shd w:val="clear" w:color="auto" w:fill="FFF4E8"/>
           </w:tcPr>
           <w:p>
             <w:pPr>
-              <w:rPr>
-                <w:lang w:val="en-US"/>
+              <w:jc w:val="left"/>
+              <w:rPr>
+                <w:rStyle w:val="codeword0"/>
               </w:rPr>
             </w:pPr>
             <w:r>
               <w:rPr>
-                <w:lang w:val="en-US"/>
+                <w:rStyle w:val="codeword0"/>
               </w:rPr>
               <w:t>GL_RGB10_A2UI</w:t>
             </w:r>
@@ -10371,30 +12745,28 @@
         </w:tc>
         <w:tc>
           <w:tcPr>
-            <w:tcW w:w="3328" w:type="dxa"/>
+            <w:tcW w:w="3185" w:type="dxa"/>
+            <w:shd w:val="clear" w:color="auto" w:fill="FFF4E8"/>
           </w:tcPr>
           <w:p>
             <w:pPr>
               <w:spacing w:before="100" w:beforeAutospacing="1" w:after="100" w:afterAutospacing="1"/>
               <w:jc w:val="left"/>
               <w:rPr>
-                <w:rFonts w:ascii="Arial" w:eastAsia="Times New Roman" w:hAnsi="Arial"/>
-                <w:sz w:val="20"/>
-                <w:szCs w:val="20"/>
+                <w:rStyle w:val="codeword0"/>
               </w:rPr>
             </w:pPr>
             <w:r>
               <w:rPr>
-                <w:rFonts w:ascii="Arial" w:hAnsi="Arial"/>
-                <w:sz w:val="20"/>
-                <w:szCs w:val="20"/>
+                <w:rStyle w:val="codeword0"/>
               </w:rPr>
               <w:t xml:space="preserve">3.3, </w:t>
             </w:r>
-            <w:hyperlink r:id="rId116" w:history="1">
+            <w:hyperlink r:id="rId158" w:history="1">
               <w:r>
                 <w:rPr>
                   <w:rStyle w:val="codeword0"/>
+                  <w:u w:val="single"/>
                 </w:rPr>
                 <w:t>GL_ARB_texture_rgb10_a2ui</w:t>
               </w:r>
@@ -10403,17 +12775,19 @@
         </w:tc>
         <w:tc>
           <w:tcPr>
-            <w:tcW w:w="2702" w:type="dxa"/>
+            <w:tcW w:w="2691" w:type="dxa"/>
+            <w:shd w:val="clear" w:color="auto" w:fill="FFF4E8"/>
           </w:tcPr>
           <w:p>
             <w:pPr>
-              <w:rPr>
-                <w:lang w:val="en-US"/>
+              <w:jc w:val="left"/>
+              <w:rPr>
+                <w:rStyle w:val="codeword0"/>
               </w:rPr>
             </w:pPr>
             <w:r>
               <w:rPr>
-                <w:lang w:val="en-US"/>
+                <w:rStyle w:val="codeword0"/>
               </w:rPr>
               <w:t>3.0</w:t>
             </w:r>
@@ -10421,17 +12795,19 @@
         </w:tc>
         <w:tc>
           <w:tcPr>
-            <w:tcW w:w="1056" w:type="dxa"/>
+            <w:tcW w:w="1305" w:type="dxa"/>
+            <w:shd w:val="clear" w:color="auto" w:fill="FFF4E8"/>
           </w:tcPr>
           <w:p>
             <w:pPr>
-              <w:rPr>
-                <w:lang w:val="en-US"/>
+              <w:jc w:val="left"/>
+              <w:rPr>
+                <w:rStyle w:val="codeword0"/>
               </w:rPr>
             </w:pPr>
             <w:r>
               <w:rPr>
-                <w:lang w:val="en-US"/>
+                <w:rStyle w:val="codeword0"/>
               </w:rPr>
               <w:t>2.0</w:t>
             </w:r>
@@ -10441,82 +12817,48 @@
       <w:tr>
         <w:tc>
           <w:tcPr>
-            <w:tcW w:w="3704" w:type="dxa"/>
+            <w:tcW w:w="3609" w:type="dxa"/>
+            <w:shd w:val="clear" w:color="auto" w:fill="FFF4E8"/>
           </w:tcPr>
           <w:p>
             <w:pPr>
-              <w:rPr>
-                <w:lang w:val="en-US"/>
+              <w:jc w:val="left"/>
+              <w:rPr>
+                <w:rStyle w:val="codeword0"/>
               </w:rPr>
             </w:pPr>
             <w:r>
               <w:rPr>
-                <w:lang w:val="en-US"/>
-              </w:rPr>
-              <w:t>GL_R</w:t>
-            </w:r>
-            <w:r>
-              <w:rPr>
-                <w:lang w:val="en-US"/>
-              </w:rPr>
-              <w:t xml:space="preserve">16F, </w:t>
-            </w:r>
-            <w:r>
-              <w:rPr>
-                <w:lang w:val="en-US"/>
-              </w:rPr>
-              <w:t>GL_RG</w:t>
-            </w:r>
-            <w:r>
-              <w:rPr>
-                <w:lang w:val="en-US"/>
-              </w:rPr>
-              <w:t>16F</w:t>
-            </w:r>
-            <w:r>
-              <w:rPr>
-                <w:lang w:val="en-US"/>
-              </w:rPr>
-              <w:t>, GL_RGB</w:t>
-            </w:r>
-            <w:r>
-              <w:rPr>
-                <w:lang w:val="en-US"/>
-              </w:rPr>
-              <w:t>16F</w:t>
-            </w:r>
-            <w:r>
-              <w:rPr>
-                <w:lang w:val="en-US"/>
-              </w:rPr>
-              <w:t>, GL_RGBA16F</w:t>
+                <w:rStyle w:val="codeword0"/>
+              </w:rPr>
+              <w:t>GL_R16F, GL_RG16F, GL_RGB16F, GL_RGBA16F</w:t>
             </w:r>
           </w:p>
         </w:tc>
         <w:tc>
           <w:tcPr>
-            <w:tcW w:w="3328" w:type="dxa"/>
+            <w:tcW w:w="3185" w:type="dxa"/>
+            <w:shd w:val="clear" w:color="auto" w:fill="FFF4E8"/>
           </w:tcPr>
           <w:p>
             <w:pPr>
               <w:spacing w:before="100" w:beforeAutospacing="1" w:after="100" w:afterAutospacing="1"/>
               <w:jc w:val="left"/>
               <w:rPr>
-                <w:rFonts w:ascii="Arial" w:eastAsia="Times New Roman" w:hAnsi="Arial"/>
-                <w:sz w:val="20"/>
-                <w:szCs w:val="20"/>
+                <w:rStyle w:val="codeword0"/>
               </w:rPr>
             </w:pPr>
             <w:r>
               <w:rPr>
-                <w:lang w:val="en-US"/>
+                <w:rStyle w:val="codeword0"/>
               </w:rPr>
               <w:t xml:space="preserve">3.0, </w:t>
             </w:r>
-            <w:hyperlink r:id="rId117" w:history="1">
+            <w:hyperlink r:id="rId159" w:history="1">
               <w:r>
                 <w:rPr>
                   <w:rStyle w:val="codeword0"/>
+                  <w:u w:val="single"/>
                 </w:rPr>
                 <w:t>GL_ARB_texture_float</w:t>
               </w:r>
@@ -10525,30 +12867,27 @@
         </w:tc>
         <w:tc>
           <w:tcPr>
-            <w:tcW w:w="2702" w:type="dxa"/>
+            <w:tcW w:w="2691" w:type="dxa"/>
+            <w:shd w:val="clear" w:color="auto" w:fill="FFF4E8"/>
           </w:tcPr>
           <w:p>
             <w:pPr>
-              <w:rPr>
-                <w:lang w:val="en-US"/>
+              <w:jc w:val="left"/>
+              <w:rPr>
+                <w:rStyle w:val="codeword0"/>
               </w:rPr>
             </w:pPr>
             <w:r>
               <w:rPr>
-                <w:lang w:val="en-US"/>
-              </w:rPr>
-              <w:t>3.0</w:t>
+                <w:rStyle w:val="codeword0"/>
+              </w:rPr>
+              <w:t xml:space="preserve">3.0, </w:t>
             </w:r>
-            <w:r>
-              <w:rPr>
-                <w:lang w:val="en-US"/>
-              </w:rPr>
-              <w:t xml:space="preserve">, </w:t>
-            </w:r>
-            <w:hyperlink r:id="rId118" w:history="1">
+            <w:hyperlink r:id="rId160" w:history="1">
               <w:r>
                 <w:rPr>
                   <w:rStyle w:val="codeword0"/>
+                  <w:u w:val="single"/>
                 </w:rPr>
                 <w:t>GL_OES_texture_half_float</w:t>
               </w:r>
@@ -10557,17 +12896,19 @@
         </w:tc>
         <w:tc>
           <w:tcPr>
-            <w:tcW w:w="1056" w:type="dxa"/>
+            <w:tcW w:w="1305" w:type="dxa"/>
+            <w:shd w:val="clear" w:color="auto" w:fill="FFF4E8"/>
           </w:tcPr>
           <w:p>
             <w:pPr>
-              <w:rPr>
-                <w:lang w:val="en-US"/>
+              <w:jc w:val="left"/>
+              <w:rPr>
+                <w:rStyle w:val="codeword0"/>
               </w:rPr>
             </w:pPr>
             <w:r>
               <w:rPr>
-                <w:lang w:val="en-US"/>
+                <w:rStyle w:val="codeword0"/>
               </w:rPr>
               <w:t>2.0</w:t>
             </w:r>
@@ -10577,94 +12918,48 @@
       <w:tr>
         <w:tc>
           <w:tcPr>
-            <w:tcW w:w="3704" w:type="dxa"/>
+            <w:tcW w:w="3609" w:type="dxa"/>
+            <w:shd w:val="clear" w:color="auto" w:fill="FFF4E8"/>
           </w:tcPr>
           <w:p>
             <w:pPr>
-              <w:rPr>
-                <w:lang w:val="en-US"/>
+              <w:jc w:val="left"/>
+              <w:rPr>
+                <w:rStyle w:val="codeword0"/>
               </w:rPr>
             </w:pPr>
             <w:r>
               <w:rPr>
-                <w:lang w:val="en-US"/>
-              </w:rPr>
-              <w:t>GL_R</w:t>
-            </w:r>
-            <w:r>
-              <w:rPr>
-                <w:lang w:val="en-US"/>
-              </w:rPr>
-              <w:t>32</w:t>
-            </w:r>
-            <w:r>
-              <w:rPr>
-                <w:lang w:val="en-US"/>
-              </w:rPr>
-              <w:t>F, GL_RG</w:t>
-            </w:r>
-            <w:r>
-              <w:rPr>
-                <w:lang w:val="en-US"/>
-              </w:rPr>
-              <w:t>32</w:t>
-            </w:r>
-            <w:r>
-              <w:rPr>
-                <w:lang w:val="en-US"/>
-              </w:rPr>
-              <w:t>F, GL_RGB</w:t>
-            </w:r>
-            <w:r>
-              <w:rPr>
-                <w:lang w:val="en-US"/>
-              </w:rPr>
-              <w:t>32</w:t>
-            </w:r>
-            <w:r>
-              <w:rPr>
-                <w:lang w:val="en-US"/>
-              </w:rPr>
-              <w:t>F, GL_RGBA</w:t>
-            </w:r>
-            <w:r>
-              <w:rPr>
-                <w:lang w:val="en-US"/>
-              </w:rPr>
-              <w:t>32</w:t>
-            </w:r>
-            <w:r>
-              <w:rPr>
-                <w:lang w:val="en-US"/>
-              </w:rPr>
-              <w:t>F</w:t>
+                <w:rStyle w:val="codeword0"/>
+              </w:rPr>
+              <w:t>GL_R32F, GL_RG32F, GL_RGB32F, GL_RGBA32F</w:t>
             </w:r>
           </w:p>
         </w:tc>
         <w:tc>
           <w:tcPr>
-            <w:tcW w:w="3328" w:type="dxa"/>
+            <w:tcW w:w="3185" w:type="dxa"/>
+            <w:shd w:val="clear" w:color="auto" w:fill="FFF4E8"/>
           </w:tcPr>
           <w:p>
             <w:pPr>
               <w:spacing w:before="100" w:beforeAutospacing="1" w:after="100" w:afterAutospacing="1"/>
               <w:jc w:val="left"/>
               <w:rPr>
-                <w:rFonts w:ascii="Arial" w:eastAsia="Times New Roman" w:hAnsi="Arial"/>
-                <w:sz w:val="20"/>
-                <w:szCs w:val="20"/>
+                <w:rStyle w:val="codeword0"/>
               </w:rPr>
             </w:pPr>
             <w:r>
               <w:rPr>
-                <w:lang w:val="en-US"/>
+                <w:rStyle w:val="codeword0"/>
               </w:rPr>
               <w:t xml:space="preserve">3.0, </w:t>
             </w:r>
-            <w:hyperlink r:id="rId119" w:history="1">
+            <w:hyperlink r:id="rId161" w:history="1">
               <w:r>
                 <w:rPr>
                   <w:rStyle w:val="codeword0"/>
+                  <w:u w:val="single"/>
                 </w:rPr>
                 <w:t>GL_ARB_texture_float</w:t>
               </w:r>
@@ -10673,42 +12968,34 @@
         </w:tc>
         <w:tc>
           <w:tcPr>
-            <w:tcW w:w="2702" w:type="dxa"/>
+            <w:tcW w:w="2691" w:type="dxa"/>
+            <w:shd w:val="clear" w:color="auto" w:fill="FFF4E8"/>
           </w:tcPr>
           <w:p>
             <w:pPr>
-              <w:rPr>
-                <w:lang w:val="en-US"/>
+              <w:jc w:val="left"/>
+              <w:rPr>
+                <w:rStyle w:val="codeword0"/>
               </w:rPr>
             </w:pPr>
             <w:r>
               <w:rPr>
-                <w:lang w:val="en-US"/>
-              </w:rPr>
-              <w:t>3.0</w:t>
+                <w:rStyle w:val="codeword0"/>
+              </w:rPr>
+              <w:t xml:space="preserve">3.0, </w:t>
             </w:r>
-            <w:r>
-              <w:rPr>
-                <w:lang w:val="en-US"/>
-              </w:rPr>
-              <w:t xml:space="preserve">, </w:t>
-            </w:r>
-            <w:hyperlink r:id="rId120" w:history="1">
+            <w:hyperlink r:id="rId162" w:history="1">
               <w:r>
                 <w:rPr>
                   <w:rStyle w:val="codeword0"/>
+                  <w:u w:val="single"/>
                 </w:rPr>
                 <w:t>GL_OES_texture_float</w:t>
               </w:r>
             </w:hyperlink>
             <w:r>
               <w:rPr>
-                <w:rStyle w:val="apple-converted-space"/>
-                <w:rFonts w:ascii="Arial" w:hAnsi="Arial"/>
-                <w:color w:val="222222"/>
-                <w:sz w:val="18"/>
-                <w:szCs w:val="18"/>
-                <w:shd w:val="clear" w:color="auto" w:fill="FFFFFF"/>
+                <w:rStyle w:val="codeword0"/>
               </w:rPr>
               <w:t> </w:t>
             </w:r>
@@ -10716,17 +13003,19 @@
         </w:tc>
         <w:tc>
           <w:tcPr>
-            <w:tcW w:w="1056" w:type="dxa"/>
+            <w:tcW w:w="1305" w:type="dxa"/>
+            <w:shd w:val="clear" w:color="auto" w:fill="FFF4E8"/>
           </w:tcPr>
           <w:p>
             <w:pPr>
-              <w:rPr>
-                <w:lang w:val="en-US"/>
+              <w:jc w:val="left"/>
+              <w:rPr>
+                <w:rStyle w:val="codeword0"/>
               </w:rPr>
             </w:pPr>
             <w:r>
               <w:rPr>
-                <w:lang w:val="en-US"/>
+                <w:rStyle w:val="codeword0"/>
               </w:rPr>
               <w:t>2.0</w:t>
             </w:r>
@@ -10736,58 +13025,48 @@
       <w:tr>
         <w:tc>
           <w:tcPr>
-            <w:tcW w:w="3704" w:type="dxa"/>
+            <w:tcW w:w="3609" w:type="dxa"/>
+            <w:shd w:val="clear" w:color="auto" w:fill="FFF4E8"/>
           </w:tcPr>
           <w:p>
             <w:pPr>
-              <w:rPr>
-                <w:lang w:val="en-US"/>
+              <w:jc w:val="left"/>
+              <w:rPr>
+                <w:rStyle w:val="codeword0"/>
               </w:rPr>
             </w:pPr>
             <w:r>
               <w:rPr>
-                <w:lang w:val="en-US"/>
-              </w:rPr>
-              <w:t>GL_RGB9</w:t>
-            </w:r>
-            <w:r>
-              <w:rPr>
-                <w:lang w:val="en-US"/>
-              </w:rPr>
-              <w:t>_</w:t>
-            </w:r>
-            <w:r>
-              <w:rPr>
-                <w:lang w:val="en-US"/>
-              </w:rPr>
-              <w:t>E5</w:t>
+                <w:rStyle w:val="codeword0"/>
+              </w:rPr>
+              <w:t>GL_RGB9_E5</w:t>
             </w:r>
           </w:p>
         </w:tc>
         <w:tc>
           <w:tcPr>
-            <w:tcW w:w="3328" w:type="dxa"/>
+            <w:tcW w:w="3185" w:type="dxa"/>
+            <w:shd w:val="clear" w:color="auto" w:fill="FFF4E8"/>
           </w:tcPr>
           <w:p>
             <w:pPr>
               <w:spacing w:before="100" w:beforeAutospacing="1" w:after="100" w:afterAutospacing="1"/>
               <w:jc w:val="left"/>
               <w:rPr>
-                <w:rFonts w:asciiTheme="minorHAnsi" w:eastAsia="Times New Roman" w:hAnsiTheme="minorHAnsi"/>
+                <w:rStyle w:val="codeword0"/>
               </w:rPr>
             </w:pPr>
             <w:r>
               <w:rPr>
-                <w:rFonts w:asciiTheme="minorHAnsi" w:hAnsiTheme="minorHAnsi"/>
-                <w:color w:val="auto"/>
-                <w:lang w:val="en-US"/>
+                <w:rStyle w:val="codeword0"/>
               </w:rPr>
               <w:t xml:space="preserve">3.0, </w:t>
             </w:r>
-            <w:hyperlink r:id="rId121" w:history="1">
+            <w:hyperlink r:id="rId163" w:history="1">
               <w:r>
                 <w:rPr>
                   <w:rStyle w:val="codeword0"/>
+                  <w:u w:val="single"/>
                 </w:rPr>
                 <w:t>GL_EXT_texture_shared_exponent</w:t>
               </w:r>
@@ -10796,17 +13075,19 @@
         </w:tc>
         <w:tc>
           <w:tcPr>
-            <w:tcW w:w="2702" w:type="dxa"/>
+            <w:tcW w:w="2691" w:type="dxa"/>
+            <w:shd w:val="clear" w:color="auto" w:fill="FFF4E8"/>
           </w:tcPr>
           <w:p>
             <w:pPr>
-              <w:rPr>
-                <w:lang w:val="en-US"/>
+              <w:jc w:val="left"/>
+              <w:rPr>
+                <w:rStyle w:val="codeword0"/>
               </w:rPr>
             </w:pPr>
             <w:r>
               <w:rPr>
-                <w:lang w:val="en-US"/>
+                <w:rStyle w:val="codeword0"/>
               </w:rPr>
               <w:t>3.0</w:t>
             </w:r>
@@ -10814,17 +13095,19 @@
         </w:tc>
         <w:tc>
           <w:tcPr>
-            <w:tcW w:w="1056" w:type="dxa"/>
+            <w:tcW w:w="1305" w:type="dxa"/>
+            <w:shd w:val="clear" w:color="auto" w:fill="FFF4E8"/>
           </w:tcPr>
           <w:p>
             <w:pPr>
-              <w:rPr>
-                <w:lang w:val="en-US"/>
+              <w:jc w:val="left"/>
+              <w:rPr>
+                <w:rStyle w:val="codeword0"/>
               </w:rPr>
             </w:pPr>
             <w:r>
               <w:rPr>
-                <w:lang w:val="en-US"/>
+                <w:rStyle w:val="codeword0"/>
               </w:rPr>
               <w:t>2.0</w:t>
             </w:r>
@@ -10834,79 +13117,55 @@
       <w:tr>
         <w:tc>
           <w:tcPr>
-            <w:tcW w:w="3704" w:type="dxa"/>
+            <w:tcW w:w="3609" w:type="dxa"/>
+            <w:shd w:val="clear" w:color="auto" w:fill="FFF4E8"/>
           </w:tcPr>
           <w:p>
             <w:pPr>
-              <w:rPr>
-                <w:lang w:val="en-US"/>
+              <w:jc w:val="left"/>
+              <w:rPr>
+                <w:rStyle w:val="codeword0"/>
               </w:rPr>
             </w:pPr>
             <w:r>
               <w:rPr>
-                <w:lang w:val="en-US"/>
-              </w:rPr>
-              <w:t>GL_R</w:t>
-            </w:r>
-            <w:r>
-              <w:rPr>
-                <w:lang w:val="en-US"/>
-              </w:rPr>
-              <w:t>11F_</w:t>
-            </w:r>
-            <w:r>
-              <w:rPr>
-                <w:lang w:val="en-US"/>
-              </w:rPr>
-              <w:t>G11</w:t>
-            </w:r>
-            <w:r>
-              <w:rPr>
-                <w:lang w:val="en-US"/>
-              </w:rPr>
-              <w:t>F</w:t>
-            </w:r>
-            <w:r>
-              <w:rPr>
-                <w:lang w:val="en-US"/>
-              </w:rPr>
-              <w:t>_B10F</w:t>
+                <w:rStyle w:val="codeword0"/>
+              </w:rPr>
+              <w:t>GL_R11F_G11F_B10F</w:t>
             </w:r>
           </w:p>
         </w:tc>
         <w:tc>
           <w:tcPr>
-            <w:tcW w:w="3328" w:type="dxa"/>
+            <w:tcW w:w="3185" w:type="dxa"/>
+            <w:shd w:val="clear" w:color="auto" w:fill="FFF4E8"/>
           </w:tcPr>
           <w:p>
             <w:pPr>
-              <w:rPr>
-                <w:rFonts w:asciiTheme="minorHAnsi" w:hAnsiTheme="minorHAnsi"/>
-                <w:color w:val="auto"/>
-                <w:lang w:val="en-US"/>
+              <w:jc w:val="left"/>
+              <w:rPr>
+                <w:rStyle w:val="codeword0"/>
               </w:rPr>
             </w:pPr>
             <w:r>
               <w:rPr>
-                <w:rFonts w:asciiTheme="minorHAnsi" w:hAnsiTheme="minorHAnsi"/>
-                <w:color w:val="auto"/>
+                <w:rStyle w:val="codeword0"/>
               </w:rPr>
               <w:t xml:space="preserve">3.0, </w:t>
             </w:r>
-            <w:hyperlink r:id="rId122" w:history="1">
+            <w:hyperlink r:id="rId164" w:history="1">
               <w:r>
                 <w:rPr>
                   <w:rStyle w:val="codeword0"/>
+                  <w:u w:val="single"/>
                 </w:rPr>
                 <w:t>GL_EXT_packed_float</w:t>
               </w:r>
             </w:hyperlink>
             <w:r>
               <w:rPr>
-                <w:rStyle w:val="apple-converted-space"/>
-                <w:rFonts w:asciiTheme="minorHAnsi" w:hAnsiTheme="minorHAnsi"/>
-                <w:color w:val="auto"/>
-                <w:shd w:val="clear" w:color="auto" w:fill="FFFFFF"/>
+                <w:rStyle w:val="codeword0"/>
+                <w:u w:val="single"/>
               </w:rPr>
               <w:t> </w:t>
             </w:r>
@@ -10914,17 +13173,19 @@
         </w:tc>
         <w:tc>
           <w:tcPr>
-            <w:tcW w:w="2702" w:type="dxa"/>
+            <w:tcW w:w="2691" w:type="dxa"/>
+            <w:shd w:val="clear" w:color="auto" w:fill="FFF4E8"/>
           </w:tcPr>
           <w:p>
             <w:pPr>
-              <w:rPr>
-                <w:lang w:val="en-US"/>
+              <w:jc w:val="left"/>
+              <w:rPr>
+                <w:rStyle w:val="codeword0"/>
               </w:rPr>
             </w:pPr>
             <w:r>
               <w:rPr>
-                <w:lang w:val="en-US"/>
+                <w:rStyle w:val="codeword0"/>
               </w:rPr>
               <w:t>3.0</w:t>
             </w:r>
@@ -10932,17 +13193,19 @@
         </w:tc>
         <w:tc>
           <w:tcPr>
-            <w:tcW w:w="1056" w:type="dxa"/>
+            <w:tcW w:w="1305" w:type="dxa"/>
+            <w:shd w:val="clear" w:color="auto" w:fill="FFF4E8"/>
           </w:tcPr>
           <w:p>
             <w:pPr>
-              <w:rPr>
-                <w:lang w:val="en-US"/>
+              <w:jc w:val="left"/>
+              <w:rPr>
+                <w:rStyle w:val="codeword0"/>
               </w:rPr>
             </w:pPr>
             <w:r>
               <w:rPr>
-                <w:lang w:val="en-US"/>
+                <w:rStyle w:val="codeword0"/>
               </w:rPr>
               <w:t>2.0</w:t>
             </w:r>
@@ -10952,17 +13215,19 @@
       <w:tr>
         <w:tc>
           <w:tcPr>
-            <w:tcW w:w="3704" w:type="dxa"/>
+            <w:tcW w:w="3609" w:type="dxa"/>
+            <w:shd w:val="clear" w:color="auto" w:fill="FFF4E8"/>
           </w:tcPr>
           <w:p>
             <w:pPr>
-              <w:rPr>
-                <w:lang w:val="en-US"/>
+              <w:jc w:val="left"/>
+              <w:rPr>
+                <w:rStyle w:val="codeword0"/>
               </w:rPr>
             </w:pPr>
             <w:r>
               <w:rPr>
-                <w:lang w:val="en-US"/>
+                <w:rStyle w:val="codeword0"/>
               </w:rPr>
               <w:t>GL_DEPTH_COMPONENT16</w:t>
             </w:r>
@@ -10970,17 +13235,19 @@
         </w:tc>
         <w:tc>
           <w:tcPr>
-            <w:tcW w:w="3328" w:type="dxa"/>
+            <w:tcW w:w="3185" w:type="dxa"/>
+            <w:shd w:val="clear" w:color="auto" w:fill="FFF4E8"/>
           </w:tcPr>
           <w:p>
             <w:pPr>
-              <w:rPr>
-                <w:lang w:val="en-US"/>
+              <w:jc w:val="left"/>
+              <w:rPr>
+                <w:rStyle w:val="codeword0"/>
               </w:rPr>
             </w:pPr>
             <w:r>
               <w:rPr>
-                <w:lang w:val="en-US"/>
+                <w:rStyle w:val="codeword0"/>
               </w:rPr>
               <w:t>1.0</w:t>
             </w:r>
@@ -10988,17 +13255,19 @@
         </w:tc>
         <w:tc>
           <w:tcPr>
-            <w:tcW w:w="2702" w:type="dxa"/>
+            <w:tcW w:w="2691" w:type="dxa"/>
+            <w:shd w:val="clear" w:color="auto" w:fill="FFF4E8"/>
           </w:tcPr>
           <w:p>
             <w:pPr>
-              <w:rPr>
-                <w:lang w:val="en-US"/>
+              <w:jc w:val="left"/>
+              <w:rPr>
+                <w:rStyle w:val="codeword0"/>
               </w:rPr>
             </w:pPr>
             <w:r>
               <w:rPr>
-                <w:lang w:val="en-US"/>
+                <w:rStyle w:val="codeword0"/>
               </w:rPr>
               <w:t>2.0</w:t>
             </w:r>
@@ -11006,17 +13275,19 @@
         </w:tc>
         <w:tc>
           <w:tcPr>
-            <w:tcW w:w="1056" w:type="dxa"/>
+            <w:tcW w:w="1305" w:type="dxa"/>
+            <w:shd w:val="clear" w:color="auto" w:fill="FFF4E8"/>
           </w:tcPr>
           <w:p>
             <w:pPr>
-              <w:rPr>
-                <w:lang w:val="en-US"/>
+              <w:jc w:val="left"/>
+              <w:rPr>
+                <w:rStyle w:val="codeword0"/>
               </w:rPr>
             </w:pPr>
             <w:r>
               <w:rPr>
-                <w:lang w:val="en-US"/>
+                <w:rStyle w:val="codeword0"/>
               </w:rPr>
               <w:t>1.0</w:t>
             </w:r>
@@ -11026,65 +13297,39 @@
       <w:tr>
         <w:tc>
           <w:tcPr>
-            <w:tcW w:w="3704" w:type="dxa"/>
+            <w:tcW w:w="3609" w:type="dxa"/>
+            <w:shd w:val="clear" w:color="auto" w:fill="FFF4E8"/>
           </w:tcPr>
           <w:p>
             <w:pPr>
-              <w:rPr>
-                <w:lang w:val="en-US"/>
+              <w:jc w:val="left"/>
+              <w:rPr>
+                <w:rStyle w:val="codeword0"/>
               </w:rPr>
             </w:pPr>
             <w:r>
               <w:rPr>
-                <w:lang w:val="en-US"/>
-              </w:rPr>
-              <w:t>GL_DEPTH_COMPONENT</w:t>
-            </w:r>
-            <w:r>
-              <w:rPr>
-                <w:lang w:val="en-US"/>
-              </w:rPr>
-              <w:t xml:space="preserve">24, </w:t>
-            </w:r>
-            <w:r>
-              <w:rPr>
-                <w:lang w:val="en-US"/>
-              </w:rPr>
-              <w:t>GL_DEPTH</w:t>
-            </w:r>
-            <w:r>
-              <w:rPr>
-                <w:lang w:val="en-US"/>
-              </w:rPr>
-              <w:t>24</w:t>
-            </w:r>
-            <w:r>
-              <w:rPr>
-                <w:lang w:val="en-US"/>
-              </w:rPr>
-              <w:t>_</w:t>
-            </w:r>
-            <w:r>
-              <w:rPr>
-                <w:lang w:val="en-US"/>
-              </w:rPr>
-              <w:t>STENCIL8</w:t>
+                <w:rStyle w:val="codeword0"/>
+              </w:rPr>
+              <w:t>GL_DEPTH_COMPONENT24, GL_DEPTH24_STENCIL8</w:t>
             </w:r>
           </w:p>
         </w:tc>
         <w:tc>
           <w:tcPr>
-            <w:tcW w:w="3328" w:type="dxa"/>
+            <w:tcW w:w="3185" w:type="dxa"/>
+            <w:shd w:val="clear" w:color="auto" w:fill="FFF4E8"/>
           </w:tcPr>
           <w:p>
             <w:pPr>
-              <w:rPr>
-                <w:lang w:val="en-US"/>
+              <w:jc w:val="left"/>
+              <w:rPr>
+                <w:rStyle w:val="codeword0"/>
               </w:rPr>
             </w:pPr>
             <w:r>
               <w:rPr>
-                <w:lang w:val="en-US"/>
+                <w:rStyle w:val="codeword0"/>
               </w:rPr>
               <w:t>1.0</w:t>
             </w:r>
@@ -11092,17 +13337,19 @@
         </w:tc>
         <w:tc>
           <w:tcPr>
-            <w:tcW w:w="2702" w:type="dxa"/>
+            <w:tcW w:w="2691" w:type="dxa"/>
+            <w:shd w:val="clear" w:color="auto" w:fill="FFF4E8"/>
           </w:tcPr>
           <w:p>
             <w:pPr>
-              <w:rPr>
-                <w:lang w:val="en-US"/>
+              <w:jc w:val="left"/>
+              <w:rPr>
+                <w:rStyle w:val="codeword0"/>
               </w:rPr>
             </w:pPr>
             <w:r>
               <w:rPr>
-                <w:lang w:val="en-US"/>
+                <w:rStyle w:val="codeword0"/>
               </w:rPr>
               <w:t>3.0</w:t>
             </w:r>
@@ -11110,17 +13357,19 @@
         </w:tc>
         <w:tc>
           <w:tcPr>
-            <w:tcW w:w="1056" w:type="dxa"/>
+            <w:tcW w:w="1305" w:type="dxa"/>
+            <w:shd w:val="clear" w:color="auto" w:fill="FFF4E8"/>
           </w:tcPr>
           <w:p>
             <w:pPr>
-              <w:rPr>
-                <w:lang w:val="en-US"/>
+              <w:jc w:val="left"/>
+              <w:rPr>
+                <w:rStyle w:val="codeword0"/>
               </w:rPr>
             </w:pPr>
             <w:r>
               <w:rPr>
-                <w:lang w:val="en-US"/>
+                <w:rStyle w:val="codeword0"/>
               </w:rPr>
               <w:t>2.0</w:t>
             </w:r>
@@ -11130,59 +13379,48 @@
       <w:tr>
         <w:tc>
           <w:tcPr>
-            <w:tcW w:w="3704" w:type="dxa"/>
+            <w:tcW w:w="3609" w:type="dxa"/>
+            <w:shd w:val="clear" w:color="auto" w:fill="FFF4E8"/>
           </w:tcPr>
           <w:p>
             <w:pPr>
-              <w:rPr>
-                <w:lang w:val="en-US"/>
+              <w:jc w:val="left"/>
+              <w:rPr>
+                <w:rStyle w:val="codeword0"/>
               </w:rPr>
             </w:pPr>
             <w:r>
               <w:rPr>
-                <w:lang w:val="en-US"/>
-              </w:rPr>
-              <w:t>GL_DEPTH_COMPONENT</w:t>
-            </w:r>
-            <w:r>
-              <w:rPr>
-                <w:lang w:val="en-US"/>
-              </w:rPr>
-              <w:t>32F, GL_DEPTH</w:t>
-            </w:r>
-            <w:r>
-              <w:rPr>
-                <w:lang w:val="en-US"/>
-              </w:rPr>
-              <w:t>32F_STENCIL8</w:t>
+                <w:rStyle w:val="codeword0"/>
+              </w:rPr>
+              <w:t>GL_DEPTH_COMPONENT32F, GL_DEPTH32F_STENCIL8</w:t>
             </w:r>
           </w:p>
         </w:tc>
         <w:tc>
           <w:tcPr>
-            <w:tcW w:w="3328" w:type="dxa"/>
+            <w:tcW w:w="3185" w:type="dxa"/>
+            <w:shd w:val="clear" w:color="auto" w:fill="FFF4E8"/>
           </w:tcPr>
           <w:p>
             <w:pPr>
               <w:spacing w:before="100" w:beforeAutospacing="1" w:after="100" w:afterAutospacing="1"/>
               <w:jc w:val="left"/>
               <w:rPr>
-                <w:rFonts w:asciiTheme="minorHAnsi" w:eastAsia="Times New Roman" w:hAnsiTheme="minorHAnsi"/>
-                <w:color w:val="auto"/>
+                <w:rStyle w:val="codeword0"/>
               </w:rPr>
             </w:pPr>
             <w:r>
               <w:rPr>
-                <w:rFonts w:asciiTheme="minorHAnsi" w:hAnsiTheme="minorHAnsi"/>
-                <w:color w:val="auto"/>
-                <w:lang w:val="en-US"/>
+                <w:rStyle w:val="codeword0"/>
               </w:rPr>
               <w:t xml:space="preserve">3.0, </w:t>
             </w:r>
-            <w:hyperlink r:id="rId123" w:history="1">
+            <w:hyperlink r:id="rId165" w:history="1">
               <w:r>
                 <w:rPr>
                   <w:rStyle w:val="codeword0"/>
+                  <w:u w:val="single"/>
                 </w:rPr>
                 <w:t>GL_ARB_depth_buffer_float</w:t>
               </w:r>
@@ -11191,43 +13429,61 @@
         </w:tc>
         <w:tc>
           <w:tcPr>
-            <w:tcW w:w="2702" w:type="dxa"/>
+            <w:tcW w:w="2691" w:type="dxa"/>
+            <w:shd w:val="clear" w:color="auto" w:fill="FFF4E8"/>
           </w:tcPr>
           <w:p>
             <w:pPr>
-              <w:rPr>
-                <w:lang w:val="en-US"/>
+              <w:jc w:val="left"/>
+              <w:rPr>
+                <w:rStyle w:val="codeword0"/>
               </w:rPr>
             </w:pPr>
+            <w:r>
+              <w:rPr>
+                <w:rStyle w:val="codeword0"/>
+              </w:rPr>
+              <w:t>3.0</w:t>
+            </w:r>
           </w:p>
         </w:tc>
         <w:tc>
           <w:tcPr>
-            <w:tcW w:w="1056" w:type="dxa"/>
+            <w:tcW w:w="1305" w:type="dxa"/>
+            <w:shd w:val="clear" w:color="auto" w:fill="FFF4E8"/>
           </w:tcPr>
           <w:p>
             <w:pPr>
-              <w:rPr>
-                <w:lang w:val="en-US"/>
+              <w:jc w:val="left"/>
+              <w:rPr>
+                <w:rStyle w:val="codeword0"/>
               </w:rPr>
             </w:pPr>
+            <w:r>
+              <w:rPr>
+                <w:rStyle w:val="codeword0"/>
+              </w:rPr>
+              <w:t>2.0</w:t>
+            </w:r>
           </w:p>
         </w:tc>
       </w:tr>
       <w:tr>
         <w:tc>
           <w:tcPr>
-            <w:tcW w:w="3704" w:type="dxa"/>
+            <w:tcW w:w="3609" w:type="dxa"/>
+            <w:shd w:val="clear" w:color="auto" w:fill="FFF4E8"/>
           </w:tcPr>
           <w:p>
             <w:pPr>
-              <w:rPr>
-                <w:lang w:val="en-US"/>
+              <w:jc w:val="left"/>
+              <w:rPr>
+                <w:rStyle w:val="codeword0"/>
               </w:rPr>
             </w:pPr>
             <w:r>
               <w:rPr>
-                <w:lang w:val="en-US"/>
+                <w:rStyle w:val="codeword0"/>
               </w:rPr>
               <w:t>GL_STENCIL8</w:t>
             </w:r>
@@ -11235,28 +13491,28 @@
         </w:tc>
         <w:tc>
           <w:tcPr>
-            <w:tcW w:w="3328" w:type="dxa"/>
+            <w:tcW w:w="3185" w:type="dxa"/>
+            <w:shd w:val="clear" w:color="auto" w:fill="FFF4E8"/>
           </w:tcPr>
           <w:p>
             <w:pPr>
               <w:spacing w:before="100" w:beforeAutospacing="1" w:after="100" w:afterAutospacing="1"/>
               <w:jc w:val="left"/>
               <w:rPr>
-                <w:lang w:val="en-US"/>
+                <w:rStyle w:val="codeword0"/>
               </w:rPr>
             </w:pPr>
             <w:r>
               <w:rPr>
-                <w:rFonts w:asciiTheme="minorHAnsi" w:hAnsiTheme="minorHAnsi"/>
-                <w:color w:val="auto"/>
-                <w:lang w:val="en-US"/>
+                <w:rStyle w:val="codeword0"/>
               </w:rPr>
               <w:t xml:space="preserve">4.3, </w:t>
             </w:r>
-            <w:hyperlink r:id="rId124" w:history="1">
+            <w:hyperlink r:id="rId166" w:history="1">
               <w:r>
                 <w:rPr>
                   <w:rStyle w:val="codeword0"/>
+                  <w:u w:val="single"/>
                 </w:rPr>
                 <w:t>GL_ARB_texture_stencil8</w:t>
               </w:r>
@@ -11265,17 +13521,19 @@
         </w:tc>
         <w:tc>
           <w:tcPr>
-            <w:tcW w:w="2702" w:type="dxa"/>
+            <w:tcW w:w="2691" w:type="dxa"/>
+            <w:shd w:val="clear" w:color="auto" w:fill="FFF4E8"/>
           </w:tcPr>
           <w:p>
             <w:pPr>
-              <w:rPr>
-                <w:lang w:val="en-US"/>
+              <w:jc w:val="left"/>
+              <w:rPr>
+                <w:rStyle w:val="codeword0"/>
               </w:rPr>
             </w:pPr>
             <w:r>
               <w:rPr>
-                <w:lang w:val="en-US"/>
+                <w:rStyle w:val="codeword0"/>
               </w:rPr>
               <w:t>3.1</w:t>
             </w:r>
@@ -11283,17 +13541,19 @@
         </w:tc>
         <w:tc>
           <w:tcPr>
-            <w:tcW w:w="1056" w:type="dxa"/>
+            <w:tcW w:w="1305" w:type="dxa"/>
+            <w:shd w:val="clear" w:color="auto" w:fill="FFF4E8"/>
           </w:tcPr>
           <w:p>
             <w:pPr>
-              <w:rPr>
-                <w:lang w:val="en-US"/>
+              <w:jc w:val="left"/>
+              <w:rPr>
+                <w:rStyle w:val="codeword0"/>
               </w:rPr>
             </w:pPr>
             <w:r>
               <w:rPr>
-                <w:lang w:val="en-US"/>
+                <w:rStyle w:val="codeword0"/>
               </w:rPr>
               <w:t>N/A</w:t>
             </w:r>
@@ -11304,27 +13564,246 @@
     <w:p>
       <w:pPr>
         <w:rPr>
-          <w:lang w:val="en-US"/>
-        </w:rPr>
-      </w:pPr>
-    </w:p>
-    <w:p>
-      <w:pPr>
-        <w:jc w:val="left"/>
-        <w:rPr>
-          <w:rFonts w:ascii="Cambria" w:eastAsia="Droid Serif" w:hAnsi="Cambria" w:cs="Droid Serif"/>
-          <w:b/>
-          <w:bCs/>
-          <w:color w:val="FF7F00"/>
-          <w:sz w:val="28"/>
-          <w:szCs w:val="48"/>
-          <w:lang w:val="en-US"/>
-        </w:rPr>
-      </w:pPr>
-      <w:r>
-        <w:rPr>
-          <w:lang w:val="en-US"/>
-        </w:rPr>
+          <w:iCs/>
+          <w:color w:val="808080" w:themeColor="text1" w:themeTint="7F"/>
+        </w:rPr>
+      </w:pPr>
+      <w:r>
+        <w:rPr>
+          <w:rStyle w:val="SubtleEmphasis"/>
+        </w:rPr>
+        <w:t>Listing 12.1</w:t>
+      </w:r>
+      <w:r>
+        <w:rPr>
+          <w:rStyle w:val="SubtleEmphasis"/>
+        </w:rPr>
+        <w:t xml:space="preserve">: </w:t>
+      </w:r>
+      <w:r>
+        <w:rPr>
+          <w:rStyle w:val="SubtleEmphasis"/>
+        </w:rPr>
+        <w:t xml:space="preserve">OpenGL versions and extensions to check for each </w:t>
+      </w:r>
+      <w:r>
+        <w:rPr>
+          <w:rStyle w:val="SubtleEmphasis"/>
+        </w:rPr>
+        <w:t xml:space="preserve">texture </w:t>
+      </w:r>
+      <w:r>
+        <w:rPr>
+          <w:rStyle w:val="SubtleEmphasis"/>
+        </w:rPr>
+        <w:t xml:space="preserve">format. </w:t>
+      </w:r>
+    </w:p>
+    <w:p>
+      <w:pPr>
+        <w:pStyle w:val="Paragraph"/>
+      </w:pPr>
+      <w:r>
+        <w:t>Many restrictions apply on texture formats: Multisampling support, mipmap generation, renderable, filtering mode, etc.</w:t>
+      </w:r>
+    </w:p>
+    <w:p>
+      <w:pPr>
+        <w:pStyle w:val="Paragraph"/>
+      </w:pPr>
+      <w:r>
+        <w:t xml:space="preserve">For multisampling support, </w:t>
+      </w:r>
+      <w:r>
+        <w:t>a query was introduced in OpenGL ES 3.</w:t>
+      </w:r>
+      <w:r>
+        <w:t>0 and then exposed in OpenGL 4.2</w:t>
+      </w:r>
+      <w:r>
+        <w:t xml:space="preserve"> and </w:t>
+      </w:r>
+      <w:hyperlink r:id="rId167" w:history="1">
+        <w:r>
+          <w:rPr>
+            <w:rStyle w:val="codeword0"/>
+            <w:u w:val="single"/>
+          </w:rPr>
+          <w:t>GL_ARB_internalformat_query</w:t>
+        </w:r>
+      </w:hyperlink>
+      <w:r>
+        <w:t xml:space="preserve">. </w:t>
+      </w:r>
+      <w:r>
+        <w:t xml:space="preserve">However, </w:t>
+      </w:r>
+      <w:r>
+        <w:t>typically</w:t>
+      </w:r>
+      <w:r>
+        <w:t xml:space="preserve"> a</w:t>
+      </w:r>
+      <w:r>
+        <w:t>ll these restrictions are listed in the OpenGL specifications</w:t>
+      </w:r>
+      <w:r>
+        <w:t xml:space="preserve"> directly.</w:t>
+      </w:r>
+    </w:p>
+    <w:p>
+      <w:pPr>
+        <w:pStyle w:val="Paragraph"/>
+      </w:pPr>
+      <w:r>
+        <w:t xml:space="preserve">To expose these limitations through queries, </w:t>
+      </w:r>
+      <w:hyperlink r:id="rId168" w:history="1">
+        <w:r>
+          <w:rPr>
+            <w:rStyle w:val="codeword0"/>
+            <w:u w:val="single"/>
+          </w:rPr>
+          <w:t>GL_ARB_internalformat_query2</w:t>
+        </w:r>
+      </w:hyperlink>
+      <w:r>
+        <w:t xml:space="preserve"> was introduce with OpenGL 4.3.</w:t>
+      </w:r>
+    </w:p>
+    <w:p>
+      <w:pPr>
+        <w:pStyle w:val="Paragraph"/>
+      </w:pPr>
+      <w:r>
+        <w:t>A commonly use</w:t>
+      </w:r>
+      <w:r>
+        <w:t>d</w:t>
+      </w:r>
+      <w:r>
+        <w:t xml:space="preserve"> alternative </w:t>
+      </w:r>
+      <w:r>
+        <w:t>to check</w:t>
+      </w:r>
+      <w:r>
+        <w:t>ing</w:t>
+      </w:r>
+      <w:r>
+        <w:t xml:space="preserve"> versions and extensions</w:t>
+      </w:r>
+      <w:r>
+        <w:t>,</w:t>
+      </w:r>
+      <w:r>
+        <w:t xml:space="preserve"> </w:t>
+      </w:r>
+      <w:r>
+        <w:t>consist</w:t>
+      </w:r>
+      <w:r>
+        <w:t>s</w:t>
+      </w:r>
+      <w:r>
+        <w:t xml:space="preserve"> in</w:t>
+      </w:r>
+      <w:r>
+        <w:t xml:space="preserve"> </w:t>
+      </w:r>
+      <w:r>
+        <w:t>creating</w:t>
+      </w:r>
+      <w:r>
+        <w:t xml:space="preserve"> a texture and then call</w:t>
+      </w:r>
+      <w:r>
+        <w:t>ing</w:t>
+      </w:r>
+      <w:r>
+        <w:t xml:space="preserve"> </w:t>
+      </w:r>
+      <w:r>
+        <w:rPr>
+          <w:rStyle w:val="codeword0"/>
+        </w:rPr>
+        <w:t>glGetError</w:t>
+      </w:r>
+      <w:r>
+        <w:rPr>
+          <w:rStyle w:val="codeword0"/>
+        </w:rPr>
+        <w:t xml:space="preserve"> </w:t>
+      </w:r>
+      <w:r>
+        <w:t xml:space="preserve">at </w:t>
+      </w:r>
+      <w:r>
+        <w:t>the beginning of the program to initial a table of available texture formats</w:t>
+      </w:r>
+      <w:r>
+        <w:t xml:space="preserve">. If the format is not supported, then </w:t>
+      </w:r>
+      <w:r>
+        <w:rPr>
+          <w:rStyle w:val="codeword0"/>
+        </w:rPr>
+        <w:t>glGetError</w:t>
+      </w:r>
+      <w:r>
+        <w:rPr>
+          <w:rStyle w:val="codeword0"/>
+        </w:rPr>
+        <w:t xml:space="preserve"> </w:t>
+      </w:r>
+      <w:r>
+        <w:t>will return a</w:t>
+      </w:r>
+      <w:r>
+        <w:t xml:space="preserve"> </w:t>
+      </w:r>
+      <w:r>
+        <w:rPr>
+          <w:rStyle w:val="codeword0"/>
+        </w:rPr>
+        <w:t>GL_INVALID_ENUM</w:t>
+      </w:r>
+      <w:r>
+        <w:t xml:space="preserve"> error. </w:t>
+      </w:r>
+      <w:r>
+        <w:t>H</w:t>
+      </w:r>
+      <w:r>
+        <w:t>owever</w:t>
+      </w:r>
+      <w:r>
+        <w:t>,</w:t>
+      </w:r>
+      <w:r>
+        <w:t xml:space="preserve"> OpenGL doesn’t guarantee the implementation behavior after an error. Typically, implementation</w:t>
+      </w:r>
+      <w:r>
+        <w:t>s</w:t>
+      </w:r>
+      <w:bookmarkStart w:id="27" w:name="_GoBack"/>
+      <w:bookmarkEnd w:id="27"/>
+      <w:r>
+        <w:t xml:space="preserve"> will just ignore the OpenGL command but an implementation could simply quit the program. This is the behavior chosen by </w:t>
+      </w:r>
+      <w:hyperlink r:id="rId169" w:anchor="/c/5770/" w:history="1">
+        <w:r>
+          <w:rPr>
+            <w:rStyle w:val="Hyperlink"/>
+            <w:color w:val="auto"/>
+          </w:rPr>
+          <w:t>SwiftShader</w:t>
+        </w:r>
+      </w:hyperlink>
+      <w:r>
+        <w:t>.</w:t>
+      </w:r>
+      <w:r>
         <w:br w:type="page"/>
       </w:r>
     </w:p>
@@ -11332,49 +13811,7 @@
       <w:pPr>
         <w:pStyle w:val="Heading1"/>
       </w:pPr>
-      <w:r>
-        <w:lastRenderedPageBreak/>
-        <w:t>12</w:t>
-      </w:r>
-      <w:r>
-        <w:t xml:space="preserve">. </w:t>
-      </w:r>
-      <w:r>
-        <w:t xml:space="preserve">Compressed </w:t>
-      </w:r>
-      <w:r>
-        <w:t>t</w:t>
-      </w:r>
-      <w:r>
-        <w:t>exture</w:t>
-      </w:r>
-      <w:r>
-        <w:t xml:space="preserve"> internal</w:t>
-      </w:r>
-      <w:r>
-        <w:t xml:space="preserve"> format</w:t>
-      </w:r>
-    </w:p>
-    <w:p>
-      <w:pPr>
-        <w:jc w:val="left"/>
-        <w:rPr>
-          <w:rFonts w:ascii="Cambria" w:eastAsia="Droid Serif" w:hAnsi="Cambria" w:cs="Droid Serif"/>
-          <w:b/>
-          <w:bCs/>
-          <w:color w:val="FF7F00"/>
-          <w:sz w:val="28"/>
-          <w:szCs w:val="48"/>
-        </w:rPr>
-      </w:pPr>
-      <w:r>
-        <w:br w:type="page"/>
-      </w:r>
-    </w:p>
-    <w:p>
-      <w:pPr>
-        <w:pStyle w:val="Heading1"/>
-      </w:pPr>
+      <w:bookmarkStart w:id="28" w:name="_Toc456527167"/>
       <w:r>
         <w:lastRenderedPageBreak/>
         <w:t>Change</w:t>
@@ -11385,11 +13822,11 @@
       <w:r>
         <w:t>log</w:t>
       </w:r>
-      <w:bookmarkEnd w:id="25"/>
-    </w:p>
-    <w:p>
-      <w:r>
-        <w:t>2016-07-XX</w:t>
+      <w:bookmarkEnd w:id="28"/>
+    </w:p>
+    <w:p>
+      <w:r>
+        <w:t>2016-07-17</w:t>
       </w:r>
     </w:p>
     <w:p>
@@ -11397,7 +13834,7 @@
         <w:pStyle w:val="ListParagraph"/>
       </w:pPr>
       <w:r>
-        <w:t>Added item 11. Sized texture internal format</w:t>
+        <w:t>Added item 11. Compressed texture internal format</w:t>
       </w:r>
     </w:p>
     <w:p>
@@ -11405,21 +13842,10 @@
         <w:pStyle w:val="ListParagraph"/>
       </w:pPr>
       <w:r>
-        <w:t>Added item 1</w:t>
-      </w:r>
-      <w:r>
-        <w:t>2</w:t>
-      </w:r>
-      <w:r>
-        <w:t xml:space="preserve">. </w:t>
-      </w:r>
-      <w:r>
-        <w:t>Compressed</w:t>
-      </w:r>
-      <w:bookmarkStart w:id="26" w:name="_GoBack"/>
-      <w:bookmarkEnd w:id="26"/>
-      <w:r>
-        <w:t xml:space="preserve"> texture internal format</w:t>
+        <w:t>Added item 12</w:t>
+      </w:r>
+      <w:r>
+        <w:t>. Sized texture internal format</w:t>
       </w:r>
     </w:p>
     <w:p/>
@@ -11575,7 +14001,7 @@
 </file>
 
 <file path=word/endnotes.xml><?xml version="1.0" encoding="utf-8"?>
-<w:endnotes xmlns:wpc="http://schemas.microsoft.com/office/word/2010/wordprocessingCanvas" xmlns:mc="http://schemas.openxmlformats.org/markup-compatibility/2006" xmlns:o="urn:schemas-microsoft-com:office:office" xmlns:r="http://schemas.openxmlformats.org/officeDocument/2006/relationships" xmlns:m="http://schemas.openxmlformats.org/officeDocument/2006/math" xmlns:v="urn:schemas-microsoft-com:vml" xmlns:wp14="http://schemas.microsoft.com/office/word/2010/wordprocessingDrawing" xmlns:wp="http://schemas.openxmlformats.org/drawingml/2006/wordprocessingDrawing" xmlns:w10="urn:schemas-microsoft-com:office:word" xmlns:w="http://schemas.openxmlformats.org/wordprocessingml/2006/main" xmlns:w14="http://schemas.microsoft.com/office/word/2010/wordml" xmlns:w15="http://schemas.microsoft.com/office/word/2012/wordml" xmlns:wpg="http://schemas.microsoft.com/office/word/2010/wordprocessingGroup" xmlns:wpi="http://schemas.microsoft.com/office/word/2010/wordprocessingInk" xmlns:wne="http://schemas.microsoft.com/office/word/2006/wordml" xmlns:wps="http://schemas.microsoft.com/office/word/2010/wordprocessingShape" mc:Ignorable="w14 w15 wp14">
+<w:endnotes xmlns:wpc="http://schemas.microsoft.com/office/word/2010/wordprocessingCanvas" xmlns:mo="http://schemas.microsoft.com/office/mac/office/2008/main" xmlns:mc="http://schemas.openxmlformats.org/markup-compatibility/2006" xmlns:mv="urn:schemas-microsoft-com:mac:vml" xmlns:o="urn:schemas-microsoft-com:office:office" xmlns:r="http://schemas.openxmlformats.org/officeDocument/2006/relationships" xmlns:m="http://schemas.openxmlformats.org/officeDocument/2006/math" xmlns:v="urn:schemas-microsoft-com:vml" xmlns:wp14="http://schemas.microsoft.com/office/word/2010/wordprocessingDrawing" xmlns:wp="http://schemas.openxmlformats.org/drawingml/2006/wordprocessingDrawing" xmlns:w10="urn:schemas-microsoft-com:office:word" xmlns:w="http://schemas.openxmlformats.org/wordprocessingml/2006/main" xmlns:w14="http://schemas.microsoft.com/office/word/2010/wordml" xmlns:w15="http://schemas.microsoft.com/office/word/2012/wordml" xmlns:wpg="http://schemas.microsoft.com/office/word/2010/wordprocessingGroup" xmlns:wpi="http://schemas.microsoft.com/office/word/2010/wordprocessingInk" xmlns:wne="http://schemas.microsoft.com/office/word/2006/wordml" xmlns:wps="http://schemas.microsoft.com/office/word/2010/wordprocessingShape" mc:Ignorable="w14 w15 wp14">
   <w:endnote w:type="separator" w:id="-1">
     <w:p>
       <w:r>
@@ -11594,7 +14020,7 @@
 </file>
 
 <file path=word/footnotes.xml><?xml version="1.0" encoding="utf-8"?>
-<w:footnotes xmlns:wpc="http://schemas.microsoft.com/office/word/2010/wordprocessingCanvas" xmlns:mc="http://schemas.openxmlformats.org/markup-compatibility/2006" xmlns:o="urn:schemas-microsoft-com:office:office" xmlns:r="http://schemas.openxmlformats.org/officeDocument/2006/relationships" xmlns:m="http://schemas.openxmlformats.org/officeDocument/2006/math" xmlns:v="urn:schemas-microsoft-com:vml" xmlns:wp14="http://schemas.microsoft.com/office/word/2010/wordprocessingDrawing" xmlns:wp="http://schemas.openxmlformats.org/drawingml/2006/wordprocessingDrawing" xmlns:w10="urn:schemas-microsoft-com:office:word" xmlns:w="http://schemas.openxmlformats.org/wordprocessingml/2006/main" xmlns:w14="http://schemas.microsoft.com/office/word/2010/wordml" xmlns:w15="http://schemas.microsoft.com/office/word/2012/wordml" xmlns:wpg="http://schemas.microsoft.com/office/word/2010/wordprocessingGroup" xmlns:wpi="http://schemas.microsoft.com/office/word/2010/wordprocessingInk" xmlns:wne="http://schemas.microsoft.com/office/word/2006/wordml" xmlns:wps="http://schemas.microsoft.com/office/word/2010/wordprocessingShape" mc:Ignorable="w14 w15 wp14">
+<w:footnotes xmlns:wpc="http://schemas.microsoft.com/office/word/2010/wordprocessingCanvas" xmlns:mo="http://schemas.microsoft.com/office/mac/office/2008/main" xmlns:mc="http://schemas.openxmlformats.org/markup-compatibility/2006" xmlns:mv="urn:schemas-microsoft-com:mac:vml" xmlns:o="urn:schemas-microsoft-com:office:office" xmlns:r="http://schemas.openxmlformats.org/officeDocument/2006/relationships" xmlns:m="http://schemas.openxmlformats.org/officeDocument/2006/math" xmlns:v="urn:schemas-microsoft-com:vml" xmlns:wp14="http://schemas.microsoft.com/office/word/2010/wordprocessingDrawing" xmlns:wp="http://schemas.openxmlformats.org/drawingml/2006/wordprocessingDrawing" xmlns:w10="urn:schemas-microsoft-com:office:word" xmlns:w="http://schemas.openxmlformats.org/wordprocessingml/2006/main" xmlns:w14="http://schemas.microsoft.com/office/word/2010/wordml" xmlns:w15="http://schemas.microsoft.com/office/word/2012/wordml" xmlns:wpg="http://schemas.microsoft.com/office/word/2010/wordprocessingGroup" xmlns:wpi="http://schemas.microsoft.com/office/word/2010/wordprocessingInk" xmlns:wne="http://schemas.microsoft.com/office/word/2006/wordml" xmlns:wps="http://schemas.microsoft.com/office/word/2010/wordprocessingShape" mc:Ignorable="w14 w15 wp14">
   <w:footnote w:type="separator" w:id="-1">
     <w:p>
       <w:r>
@@ -11613,8 +14039,8 @@
 </file>
 
 <file path=word/numbering.xml><?xml version="1.0" encoding="utf-8"?>
-<w:numbering xmlns:wpc="http://schemas.microsoft.com/office/word/2010/wordprocessingCanvas" xmlns:mc="http://schemas.openxmlformats.org/markup-compatibility/2006" xmlns:o="urn:schemas-microsoft-com:office:office" xmlns:r="http://schemas.openxmlformats.org/officeDocument/2006/relationships" xmlns:m="http://schemas.openxmlformats.org/officeDocument/2006/math" xmlns:v="urn:schemas-microsoft-com:vml" xmlns:wp14="http://schemas.microsoft.com/office/word/2010/wordprocessingDrawing" xmlns:wp="http://schemas.openxmlformats.org/drawingml/2006/wordprocessingDrawing" xmlns:w10="urn:schemas-microsoft-com:office:word" xmlns:w="http://schemas.openxmlformats.org/wordprocessingml/2006/main" xmlns:w14="http://schemas.microsoft.com/office/word/2010/wordml" xmlns:w15="http://schemas.microsoft.com/office/word/2012/wordml" xmlns:wpg="http://schemas.microsoft.com/office/word/2010/wordprocessingGroup" xmlns:wpi="http://schemas.microsoft.com/office/word/2010/wordprocessingInk" xmlns:wne="http://schemas.microsoft.com/office/word/2006/wordml" xmlns:wps="http://schemas.microsoft.com/office/word/2010/wordprocessingShape" mc:Ignorable="w14 w15 wp14">
-  <w:abstractNum w:abstractNumId="0" w15:restartNumberingAfterBreak="0">
+<w:numbering xmlns:wpc="http://schemas.microsoft.com/office/word/2010/wordprocessingCanvas" xmlns:mo="http://schemas.microsoft.com/office/mac/office/2008/main" xmlns:mc="http://schemas.openxmlformats.org/markup-compatibility/2006" xmlns:mv="urn:schemas-microsoft-com:mac:vml" xmlns:o="urn:schemas-microsoft-com:office:office" xmlns:r="http://schemas.openxmlformats.org/officeDocument/2006/relationships" xmlns:m="http://schemas.openxmlformats.org/officeDocument/2006/math" xmlns:v="urn:schemas-microsoft-com:vml" xmlns:wp14="http://schemas.microsoft.com/office/word/2010/wordprocessingDrawing" xmlns:wp="http://schemas.openxmlformats.org/drawingml/2006/wordprocessingDrawing" xmlns:w10="urn:schemas-microsoft-com:office:word" xmlns:w="http://schemas.openxmlformats.org/wordprocessingml/2006/main" xmlns:w14="http://schemas.microsoft.com/office/word/2010/wordml" xmlns:w15="http://schemas.microsoft.com/office/word/2012/wordml" xmlns:wpg="http://schemas.microsoft.com/office/word/2010/wordprocessingGroup" xmlns:wpi="http://schemas.microsoft.com/office/word/2010/wordprocessingInk" xmlns:wne="http://schemas.microsoft.com/office/word/2006/wordml" xmlns:wps="http://schemas.microsoft.com/office/word/2010/wordprocessingShape" mc:Ignorable="w14 w15 wp14">
+  <w:abstractNum w:abstractNumId="0">
     <w:nsid w:val="00D17E4E"/>
     <w:multiLevelType w:val="multilevel"/>
     <w:tmpl w:val="0966CFD8"/>
@@ -11727,7 +14153,7 @@
       </w:pPr>
     </w:lvl>
   </w:abstractNum>
-  <w:abstractNum w:abstractNumId="1" w15:restartNumberingAfterBreak="0">
+  <w:abstractNum w:abstractNumId="1">
     <w:nsid w:val="04573B93"/>
     <w:multiLevelType w:val="hybridMultilevel"/>
     <w:tmpl w:val="3B6861A2"/>
@@ -11840,7 +14266,7 @@
       </w:rPr>
     </w:lvl>
   </w:abstractNum>
-  <w:abstractNum w:abstractNumId="2" w15:restartNumberingAfterBreak="0">
+  <w:abstractNum w:abstractNumId="2">
     <w:nsid w:val="16696E1B"/>
     <w:multiLevelType w:val="multilevel"/>
     <w:tmpl w:val="0966CFD8"/>
@@ -11953,7 +14379,7 @@
       </w:pPr>
     </w:lvl>
   </w:abstractNum>
-  <w:abstractNum w:abstractNumId="3" w15:restartNumberingAfterBreak="0">
+  <w:abstractNum w:abstractNumId="3">
     <w:nsid w:val="169760B7"/>
     <w:multiLevelType w:val="multilevel"/>
     <w:tmpl w:val="0966CFD8"/>
@@ -12066,7 +14492,7 @@
       </w:pPr>
     </w:lvl>
   </w:abstractNum>
-  <w:abstractNum w:abstractNumId="4" w15:restartNumberingAfterBreak="0">
+  <w:abstractNum w:abstractNumId="4">
     <w:nsid w:val="186B76CD"/>
     <w:multiLevelType w:val="multilevel"/>
     <w:tmpl w:val="0966CFD8"/>
@@ -12179,7 +14605,7 @@
       </w:pPr>
     </w:lvl>
   </w:abstractNum>
-  <w:abstractNum w:abstractNumId="5" w15:restartNumberingAfterBreak="0">
+  <w:abstractNum w:abstractNumId="5">
     <w:nsid w:val="192B43F3"/>
     <w:multiLevelType w:val="multilevel"/>
     <w:tmpl w:val="0966CFD8"/>
@@ -12292,7 +14718,7 @@
       </w:pPr>
     </w:lvl>
   </w:abstractNum>
-  <w:abstractNum w:abstractNumId="6" w15:restartNumberingAfterBreak="0">
+  <w:abstractNum w:abstractNumId="6">
     <w:nsid w:val="1AC52DCE"/>
     <w:multiLevelType w:val="multilevel"/>
     <w:tmpl w:val="0966CFD8"/>
@@ -12405,7 +14831,7 @@
       </w:pPr>
     </w:lvl>
   </w:abstractNum>
-  <w:abstractNum w:abstractNumId="7" w15:restartNumberingAfterBreak="0">
+  <w:abstractNum w:abstractNumId="7">
     <w:nsid w:val="244C2B3E"/>
     <w:multiLevelType w:val="multilevel"/>
     <w:tmpl w:val="0966CFD8"/>
@@ -12518,7 +14944,7 @@
       </w:pPr>
     </w:lvl>
   </w:abstractNum>
-  <w:abstractNum w:abstractNumId="8" w15:restartNumberingAfterBreak="0">
+  <w:abstractNum w:abstractNumId="8">
     <w:nsid w:val="24E63B7F"/>
     <w:multiLevelType w:val="multilevel"/>
     <w:tmpl w:val="0966CFD8"/>
@@ -12631,7 +15057,7 @@
       </w:pPr>
     </w:lvl>
   </w:abstractNum>
-  <w:abstractNum w:abstractNumId="9" w15:restartNumberingAfterBreak="0">
+  <w:abstractNum w:abstractNumId="9">
     <w:nsid w:val="27157C12"/>
     <w:multiLevelType w:val="multilevel"/>
     <w:tmpl w:val="0966CFD8"/>
@@ -12744,7 +15170,7 @@
       </w:pPr>
     </w:lvl>
   </w:abstractNum>
-  <w:abstractNum w:abstractNumId="10" w15:restartNumberingAfterBreak="0">
+  <w:abstractNum w:abstractNumId="10">
     <w:nsid w:val="2997506D"/>
     <w:multiLevelType w:val="multilevel"/>
     <w:tmpl w:val="0966CFD8"/>
@@ -12857,7 +15283,7 @@
       </w:pPr>
     </w:lvl>
   </w:abstractNum>
-  <w:abstractNum w:abstractNumId="11" w15:restartNumberingAfterBreak="0">
+  <w:abstractNum w:abstractNumId="11">
     <w:nsid w:val="32FA4B8E"/>
     <w:multiLevelType w:val="hybridMultilevel"/>
     <w:tmpl w:val="BBC056BE"/>
@@ -12970,7 +15396,7 @@
       </w:rPr>
     </w:lvl>
   </w:abstractNum>
-  <w:abstractNum w:abstractNumId="12" w15:restartNumberingAfterBreak="0">
+  <w:abstractNum w:abstractNumId="12">
     <w:nsid w:val="38623F56"/>
     <w:multiLevelType w:val="multilevel"/>
     <w:tmpl w:val="0966CFD8"/>
@@ -13083,7 +15509,7 @@
       </w:pPr>
     </w:lvl>
   </w:abstractNum>
-  <w:abstractNum w:abstractNumId="13" w15:restartNumberingAfterBreak="0">
+  <w:abstractNum w:abstractNumId="13">
     <w:nsid w:val="39B52249"/>
     <w:multiLevelType w:val="hybridMultilevel"/>
     <w:tmpl w:val="2566238E"/>
@@ -13196,7 +15622,7 @@
       </w:rPr>
     </w:lvl>
   </w:abstractNum>
-  <w:abstractNum w:abstractNumId="14" w15:restartNumberingAfterBreak="0">
+  <w:abstractNum w:abstractNumId="14">
     <w:nsid w:val="400D71E6"/>
     <w:multiLevelType w:val="multilevel"/>
     <w:tmpl w:val="0966CFD8"/>
@@ -13309,7 +15735,7 @@
       </w:pPr>
     </w:lvl>
   </w:abstractNum>
-  <w:abstractNum w:abstractNumId="15" w15:restartNumberingAfterBreak="0">
+  <w:abstractNum w:abstractNumId="15">
     <w:nsid w:val="432C32E0"/>
     <w:multiLevelType w:val="multilevel"/>
     <w:tmpl w:val="0966CFD8"/>
@@ -13422,7 +15848,7 @@
       </w:pPr>
     </w:lvl>
   </w:abstractNum>
-  <w:abstractNum w:abstractNumId="16" w15:restartNumberingAfterBreak="0">
+  <w:abstractNum w:abstractNumId="16">
     <w:nsid w:val="43A66A08"/>
     <w:multiLevelType w:val="multilevel"/>
     <w:tmpl w:val="0966CFD8"/>
@@ -13535,7 +15961,7 @@
       </w:pPr>
     </w:lvl>
   </w:abstractNum>
-  <w:abstractNum w:abstractNumId="17" w15:restartNumberingAfterBreak="0">
+  <w:abstractNum w:abstractNumId="17">
     <w:nsid w:val="45A04ECD"/>
     <w:multiLevelType w:val="multilevel"/>
     <w:tmpl w:val="0966CFD8"/>
@@ -13648,7 +16074,7 @@
       </w:pPr>
     </w:lvl>
   </w:abstractNum>
-  <w:abstractNum w:abstractNumId="18" w15:restartNumberingAfterBreak="0">
+  <w:abstractNum w:abstractNumId="18">
     <w:nsid w:val="472D55AD"/>
     <w:multiLevelType w:val="multilevel"/>
     <w:tmpl w:val="0966CFD8"/>
@@ -13761,7 +16187,7 @@
       </w:pPr>
     </w:lvl>
   </w:abstractNum>
-  <w:abstractNum w:abstractNumId="19" w15:restartNumberingAfterBreak="0">
+  <w:abstractNum w:abstractNumId="19">
     <w:nsid w:val="4AA14937"/>
     <w:multiLevelType w:val="multilevel"/>
     <w:tmpl w:val="0966CFD8"/>
@@ -13874,7 +16300,7 @@
       </w:pPr>
     </w:lvl>
   </w:abstractNum>
-  <w:abstractNum w:abstractNumId="20" w15:restartNumberingAfterBreak="0">
+  <w:abstractNum w:abstractNumId="20">
     <w:nsid w:val="4CD25EEA"/>
     <w:multiLevelType w:val="multilevel"/>
     <w:tmpl w:val="0966CFD8"/>
@@ -13987,7 +16413,7 @@
       </w:pPr>
     </w:lvl>
   </w:abstractNum>
-  <w:abstractNum w:abstractNumId="21" w15:restartNumberingAfterBreak="0">
+  <w:abstractNum w:abstractNumId="21">
     <w:nsid w:val="51724AED"/>
     <w:multiLevelType w:val="multilevel"/>
     <w:tmpl w:val="0966CFD8"/>
@@ -14100,7 +16526,7 @@
       </w:pPr>
     </w:lvl>
   </w:abstractNum>
-  <w:abstractNum w:abstractNumId="22" w15:restartNumberingAfterBreak="0">
+  <w:abstractNum w:abstractNumId="22">
     <w:nsid w:val="53233AD0"/>
     <w:multiLevelType w:val="multilevel"/>
     <w:tmpl w:val="0966CFD8"/>
@@ -14213,7 +16639,7 @@
       </w:pPr>
     </w:lvl>
   </w:abstractNum>
-  <w:abstractNum w:abstractNumId="23" w15:restartNumberingAfterBreak="0">
+  <w:abstractNum w:abstractNumId="23">
     <w:nsid w:val="532745FF"/>
     <w:multiLevelType w:val="multilevel"/>
     <w:tmpl w:val="0966CFD8"/>
@@ -14326,7 +16752,7 @@
       </w:pPr>
     </w:lvl>
   </w:abstractNum>
-  <w:abstractNum w:abstractNumId="24" w15:restartNumberingAfterBreak="0">
+  <w:abstractNum w:abstractNumId="24">
     <w:nsid w:val="53FB0539"/>
     <w:multiLevelType w:val="multilevel"/>
     <w:tmpl w:val="0966CFD8"/>
@@ -14439,7 +16865,7 @@
       </w:pPr>
     </w:lvl>
   </w:abstractNum>
-  <w:abstractNum w:abstractNumId="25" w15:restartNumberingAfterBreak="0">
+  <w:abstractNum w:abstractNumId="25">
     <w:nsid w:val="540C1455"/>
     <w:multiLevelType w:val="multilevel"/>
     <w:tmpl w:val="0966CFD8"/>
@@ -14552,7 +16978,7 @@
       </w:pPr>
     </w:lvl>
   </w:abstractNum>
-  <w:abstractNum w:abstractNumId="26" w15:restartNumberingAfterBreak="0">
+  <w:abstractNum w:abstractNumId="26">
     <w:nsid w:val="5AA075ED"/>
     <w:multiLevelType w:val="multilevel"/>
     <w:tmpl w:val="0966CFD8"/>
@@ -14665,7 +17091,7 @@
       </w:pPr>
     </w:lvl>
   </w:abstractNum>
-  <w:abstractNum w:abstractNumId="27" w15:restartNumberingAfterBreak="0">
+  <w:abstractNum w:abstractNumId="27">
     <w:nsid w:val="5BE0717F"/>
     <w:multiLevelType w:val="hybridMultilevel"/>
     <w:tmpl w:val="DD8272D2"/>
@@ -14778,7 +17204,7 @@
       </w:rPr>
     </w:lvl>
   </w:abstractNum>
-  <w:abstractNum w:abstractNumId="28" w15:restartNumberingAfterBreak="0">
+  <w:abstractNum w:abstractNumId="28">
     <w:nsid w:val="5D2C2C35"/>
     <w:multiLevelType w:val="multilevel"/>
     <w:tmpl w:val="0966CFD8"/>
@@ -14891,7 +17317,7 @@
       </w:pPr>
     </w:lvl>
   </w:abstractNum>
-  <w:abstractNum w:abstractNumId="29" w15:restartNumberingAfterBreak="0">
+  <w:abstractNum w:abstractNumId="29">
     <w:nsid w:val="63F15A6B"/>
     <w:multiLevelType w:val="multilevel"/>
     <w:tmpl w:val="0966CFD8"/>
@@ -15004,7 +17430,7 @@
       </w:pPr>
     </w:lvl>
   </w:abstractNum>
-  <w:abstractNum w:abstractNumId="30" w15:restartNumberingAfterBreak="0">
+  <w:abstractNum w:abstractNumId="30">
     <w:nsid w:val="649F6CC6"/>
     <w:multiLevelType w:val="multilevel"/>
     <w:tmpl w:val="0966CFD8"/>
@@ -15117,7 +17543,7 @@
       </w:pPr>
     </w:lvl>
   </w:abstractNum>
-  <w:abstractNum w:abstractNumId="31" w15:restartNumberingAfterBreak="0">
+  <w:abstractNum w:abstractNumId="31">
     <w:nsid w:val="64ED36DB"/>
     <w:multiLevelType w:val="multilevel"/>
     <w:tmpl w:val="0966CFD8"/>
@@ -15230,7 +17656,7 @@
       </w:pPr>
     </w:lvl>
   </w:abstractNum>
-  <w:abstractNum w:abstractNumId="32" w15:restartNumberingAfterBreak="0">
+  <w:abstractNum w:abstractNumId="32">
     <w:nsid w:val="654845B9"/>
     <w:multiLevelType w:val="multilevel"/>
     <w:tmpl w:val="0966CFD8"/>
@@ -15343,7 +17769,7 @@
       </w:pPr>
     </w:lvl>
   </w:abstractNum>
-  <w:abstractNum w:abstractNumId="33" w15:restartNumberingAfterBreak="0">
+  <w:abstractNum w:abstractNumId="33">
     <w:nsid w:val="655F3C28"/>
     <w:multiLevelType w:val="multilevel"/>
     <w:tmpl w:val="0966CFD8"/>
@@ -15456,7 +17882,7 @@
       </w:pPr>
     </w:lvl>
   </w:abstractNum>
-  <w:abstractNum w:abstractNumId="34" w15:restartNumberingAfterBreak="0">
+  <w:abstractNum w:abstractNumId="34">
     <w:nsid w:val="6CCE6E75"/>
     <w:multiLevelType w:val="multilevel"/>
     <w:tmpl w:val="0966CFD8"/>
@@ -15569,7 +17995,7 @@
       </w:pPr>
     </w:lvl>
   </w:abstractNum>
-  <w:abstractNum w:abstractNumId="35" w15:restartNumberingAfterBreak="0">
+  <w:abstractNum w:abstractNumId="35">
     <w:nsid w:val="77792B7B"/>
     <w:multiLevelType w:val="multilevel"/>
     <w:tmpl w:val="0966CFD8"/>
@@ -15682,7 +18108,7 @@
       </w:pPr>
     </w:lvl>
   </w:abstractNum>
-  <w:abstractNum w:abstractNumId="36" w15:restartNumberingAfterBreak="0">
+  <w:abstractNum w:abstractNumId="36">
     <w:nsid w:val="7957643E"/>
     <w:multiLevelType w:val="multilevel"/>
     <w:tmpl w:val="0966CFD8"/>
@@ -15795,7 +18221,7 @@
       </w:pPr>
     </w:lvl>
   </w:abstractNum>
-  <w:abstractNum w:abstractNumId="37" w15:restartNumberingAfterBreak="0">
+  <w:abstractNum w:abstractNumId="37">
     <w:nsid w:val="7AC409FD"/>
     <w:multiLevelType w:val="hybridMultilevel"/>
     <w:tmpl w:val="656C5CC8"/>
@@ -15909,7 +18335,7 @@
       </w:rPr>
     </w:lvl>
   </w:abstractNum>
-  <w:abstractNum w:abstractNumId="38" w15:restartNumberingAfterBreak="0">
+  <w:abstractNum w:abstractNumId="38">
     <w:nsid w:val="7B291BFF"/>
     <w:multiLevelType w:val="multilevel"/>
     <w:tmpl w:val="0966CFD8"/>
@@ -16022,7 +18448,7 @@
       </w:pPr>
     </w:lvl>
   </w:abstractNum>
-  <w:abstractNum w:abstractNumId="39" w15:restartNumberingAfterBreak="0">
+  <w:abstractNum w:abstractNumId="39">
     <w:nsid w:val="7BC92895"/>
     <w:multiLevelType w:val="multilevel"/>
     <w:tmpl w:val="0966CFD8"/>
@@ -16135,7 +18561,7 @@
       </w:pPr>
     </w:lvl>
   </w:abstractNum>
-  <w:abstractNum w:abstractNumId="40" w15:restartNumberingAfterBreak="0">
+  <w:abstractNum w:abstractNumId="40">
     <w:nsid w:val="7C675236"/>
     <w:multiLevelType w:val="multilevel"/>
     <w:tmpl w:val="0966CFD8"/>
@@ -16442,7 +18868,7 @@
     </w:rPrDefault>
     <w:pPrDefault/>
   </w:docDefaults>
-  <w:latentStyles w:defLockedState="0" w:defUIPriority="0" w:defSemiHidden="0" w:defUnhideWhenUsed="0" w:defQFormat="0" w:count="371">
+  <w:latentStyles w:defLockedState="0" w:defUIPriority="0" w:defSemiHidden="0" w:defUnhideWhenUsed="0" w:defQFormat="0" w:count="380">
     <w:lsdException w:name="Normal" w:qFormat="1"/>
     <w:lsdException w:name="heading 1" w:qFormat="1"/>
     <w:lsdException w:name="heading 4" w:qFormat="1"/>
@@ -16922,7 +19348,6 @@
   <w:style w:type="character" w:default="1" w:styleId="DefaultParagraphFont">
     <w:name w:val="Default Paragraph Font"/>
     <w:uiPriority w:val="1"/>
-    <w:semiHidden/>
     <w:unhideWhenUsed/>
   </w:style>
   <w:style w:type="table" w:default="1" w:styleId="TableNormal">
@@ -17224,6 +19649,7 @@
     <w:basedOn w:val="TableNormal"/>
     <w:rsid w:val="00F14786"/>
     <w:tblPr>
+      <w:tblInd w:w="0" w:type="dxa"/>
       <w:tblBorders>
         <w:top w:val="single" w:sz="4" w:space="0" w:color="auto"/>
         <w:left w:val="single" w:sz="4" w:space="0" w:color="auto"/>
@@ -17232,6 +19658,12 @@
         <w:insideH w:val="single" w:sz="4" w:space="0" w:color="auto"/>
         <w:insideV w:val="single" w:sz="4" w:space="0" w:color="auto"/>
       </w:tblBorders>
+      <w:tblCellMar>
+        <w:top w:w="0" w:type="dxa"/>
+        <w:left w:w="108" w:type="dxa"/>
+        <w:bottom w:w="0" w:type="dxa"/>
+        <w:right w:w="108" w:type="dxa"/>
+      </w:tblCellMar>
     </w:tblPr>
   </w:style>
   <w:style w:type="character" w:customStyle="1" w:styleId="apple-converted-space">
@@ -17814,7 +20246,7 @@
 </file>
 
 <file path=customXml/itemProps1.xml><?xml version="1.0" encoding="utf-8"?>
-<ds:datastoreItem xmlns:ds="http://schemas.openxmlformats.org/officeDocument/2006/customXml" ds:itemID="{143CA4E5-ABCE-49BA-BB57-A0D274306D5F}">
+<ds:datastoreItem xmlns:ds="http://schemas.openxmlformats.org/officeDocument/2006/customXml" ds:itemID="{FBB211DE-F37F-EB45-9616-1BDFC6E60E7B}">
   <ds:schemaRefs>
     <ds:schemaRef ds:uri="http://schemas.openxmlformats.org/officeDocument/2006/bibliography"/>
   </ds:schemaRefs>

--- a/doc/Effective OpenGL.docx
+++ b/doc/Effective OpenGL.docx
@@ -479,6 +479,8 @@
       <w:r>
         <w:fldChar w:fldCharType="separate"/>
       </w:r>
+      <w:bookmarkStart w:id="6" w:name="_GoBack"/>
+      <w:bookmarkEnd w:id="6"/>
       <w:r>
         <w:rPr>
           <w:noProof/>
@@ -501,7 +503,7 @@
         <w:rPr>
           <w:noProof/>
         </w:rPr>
-        <w:instrText xml:space="preserve"> PAGEREF _Toc456527154 \h </w:instrText>
+        <w:instrText xml:space="preserve"> PAGEREF _Toc456532129 \h </w:instrText>
       </w:r>
       <w:r>
         <w:rPr>
@@ -567,7 +569,7 @@
         <w:rPr>
           <w:noProof/>
         </w:rPr>
-        <w:instrText xml:space="preserve"> PAGEREF _Toc456527155 \h </w:instrText>
+        <w:instrText xml:space="preserve"> PAGEREF _Toc456532130 \h </w:instrText>
       </w:r>
       <w:r>
         <w:rPr>
@@ -645,7 +647,7 @@
         <w:rPr>
           <w:noProof/>
         </w:rPr>
-        <w:instrText xml:space="preserve"> PAGEREF _Toc456527156 \h </w:instrText>
+        <w:instrText xml:space="preserve"> PAGEREF _Toc456532131 \h </w:instrText>
       </w:r>
       <w:r>
         <w:rPr>
@@ -711,7 +713,7 @@
         <w:rPr>
           <w:noProof/>
         </w:rPr>
-        <w:instrText xml:space="preserve"> PAGEREF _Toc456527157 \h </w:instrText>
+        <w:instrText xml:space="preserve"> PAGEREF _Toc456532132 \h </w:instrText>
       </w:r>
       <w:r>
         <w:rPr>
@@ -784,7 +786,7 @@
         <w:rPr>
           <w:noProof/>
         </w:rPr>
-        <w:instrText xml:space="preserve"> PAGEREF _Toc456527158 \h </w:instrText>
+        <w:instrText xml:space="preserve"> PAGEREF _Toc456532133 \h </w:instrText>
       </w:r>
       <w:r>
         <w:rPr>
@@ -850,7 +852,7 @@
         <w:rPr>
           <w:noProof/>
         </w:rPr>
-        <w:instrText xml:space="preserve"> PAGEREF _Toc456527159 \h </w:instrText>
+        <w:instrText xml:space="preserve"> PAGEREF _Toc456532134 \h </w:instrText>
       </w:r>
       <w:r>
         <w:rPr>
@@ -916,7 +918,7 @@
         <w:rPr>
           <w:noProof/>
         </w:rPr>
-        <w:instrText xml:space="preserve"> PAGEREF _Toc456527160 \h </w:instrText>
+        <w:instrText xml:space="preserve"> PAGEREF _Toc456532135 \h </w:instrText>
       </w:r>
       <w:r>
         <w:rPr>
@@ -982,7 +984,7 @@
         <w:rPr>
           <w:noProof/>
         </w:rPr>
-        <w:instrText xml:space="preserve"> PAGEREF _Toc456527161 \h </w:instrText>
+        <w:instrText xml:space="preserve"> PAGEREF _Toc456532136 \h </w:instrText>
       </w:r>
       <w:r>
         <w:rPr>
@@ -1048,7 +1050,7 @@
         <w:rPr>
           <w:noProof/>
         </w:rPr>
-        <w:instrText xml:space="preserve"> PAGEREF _Toc456527162 \h </w:instrText>
+        <w:instrText xml:space="preserve"> PAGEREF _Toc456532137 \h </w:instrText>
       </w:r>
       <w:r>
         <w:rPr>
@@ -1114,7 +1116,7 @@
         <w:rPr>
           <w:noProof/>
         </w:rPr>
-        <w:instrText xml:space="preserve"> PAGEREF _Toc456527163 \h </w:instrText>
+        <w:instrText xml:space="preserve"> PAGEREF _Toc456532138 \h </w:instrText>
       </w:r>
       <w:r>
         <w:rPr>
@@ -1180,7 +1182,7 @@
         <w:rPr>
           <w:noProof/>
         </w:rPr>
-        <w:instrText xml:space="preserve"> PAGEREF _Toc456527164 \h </w:instrText>
+        <w:instrText xml:space="preserve"> PAGEREF _Toc456532139 \h </w:instrText>
       </w:r>
       <w:r>
         <w:rPr>
@@ -1228,7 +1230,7 @@
         <w:rPr>
           <w:noProof/>
         </w:rPr>
-        <w:t>11. Compressed texture internal format</w:t>
+        <w:t>11. Compressed texture internal format support</w:t>
       </w:r>
       <w:r>
         <w:rPr>
@@ -1246,7 +1248,7 @@
         <w:rPr>
           <w:noProof/>
         </w:rPr>
-        <w:instrText xml:space="preserve"> PAGEREF _Toc456527165 \h </w:instrText>
+        <w:instrText xml:space="preserve"> PAGEREF _Toc456532140 \h </w:instrText>
       </w:r>
       <w:r>
         <w:rPr>
@@ -1294,7 +1296,7 @@
         <w:rPr>
           <w:noProof/>
         </w:rPr>
-        <w:t>12. Sized texture internal format</w:t>
+        <w:t>12. Sized texture internal format support</w:t>
       </w:r>
       <w:r>
         <w:rPr>
@@ -1312,7 +1314,7 @@
         <w:rPr>
           <w:noProof/>
         </w:rPr>
-        <w:instrText xml:space="preserve"> PAGEREF _Toc456527166 \h </w:instrText>
+        <w:instrText xml:space="preserve"> PAGEREF _Toc456532141 \h </w:instrText>
       </w:r>
       <w:r>
         <w:rPr>
@@ -1378,7 +1380,7 @@
         <w:rPr>
           <w:noProof/>
         </w:rPr>
-        <w:instrText xml:space="preserve"> PAGEREF _Toc456527167 \h </w:instrText>
+        <w:instrText xml:space="preserve"> PAGEREF _Toc456532142 \h </w:instrText>
       </w:r>
       <w:r>
         <w:rPr>
@@ -1435,11 +1437,11 @@
       <w:pPr>
         <w:pStyle w:val="Heading1"/>
       </w:pPr>
-      <w:bookmarkStart w:id="6" w:name="_1._Internal_texture"/>
-      <w:bookmarkStart w:id="7" w:name="_1._Internal_texture_1"/>
-      <w:bookmarkStart w:id="8" w:name="_Toc456527154"/>
-      <w:bookmarkEnd w:id="6"/>
+      <w:bookmarkStart w:id="7" w:name="_1._Internal_texture"/>
+      <w:bookmarkStart w:id="8" w:name="_1._Internal_texture_1"/>
+      <w:bookmarkStart w:id="9" w:name="_Toc456532129"/>
       <w:bookmarkEnd w:id="7"/>
+      <w:bookmarkEnd w:id="8"/>
       <w:r>
         <w:lastRenderedPageBreak/>
         <w:t xml:space="preserve">0. Cross platform </w:t>
@@ -1447,14 +1449,22 @@
       <w:r>
         <w:t>support</w:t>
       </w:r>
-      <w:bookmarkEnd w:id="8"/>
+      <w:bookmarkEnd w:id="9"/>
     </w:p>
     <w:p>
       <w:pPr>
         <w:pStyle w:val="Paragraph"/>
       </w:pPr>
       <w:r>
-        <w:t xml:space="preserve">Initially released on January 1992, OpenGL has a long history which led to many versions; market specific variations such as OpenGL ES in July 2003 and WebGL in 2011; </w:t>
+        <w:t xml:space="preserve">Initially released on January 1992, OpenGL has a long history which led to many versions; market specific variations such as OpenGL ES in July 2003 and </w:t>
+      </w:r>
+      <w:proofErr w:type="spellStart"/>
+      <w:r>
+        <w:t>WebGL</w:t>
+      </w:r>
+      <w:proofErr w:type="spellEnd"/>
+      <w:r>
+        <w:t xml:space="preserve"> in 2011; </w:t>
       </w:r>
       <w:r>
         <w:t xml:space="preserve">a </w:t>
@@ -1463,7 +1473,15 @@
         <w:t>backward compatibility</w:t>
       </w:r>
       <w:r>
-        <w:t xml:space="preserve"> break with</w:t>
+        <w:t xml:space="preserve"> </w:t>
+      </w:r>
+      <w:proofErr w:type="gramStart"/>
+      <w:r>
+        <w:t>break</w:t>
+      </w:r>
+      <w:proofErr w:type="gramEnd"/>
+      <w:r>
+        <w:t xml:space="preserve"> with</w:t>
       </w:r>
       <w:r>
         <w:t xml:space="preserve"> OpenGL core profile in August 2009; and many </w:t>
@@ -1519,8 +1537,13 @@
         <w:t xml:space="preserve">the </w:t>
       </w:r>
       <w:r>
-        <w:t>application targeted market. Across vendors? Eg</w:t>
-      </w:r>
+        <w:t xml:space="preserve">application targeted market. Across vendors? </w:t>
+      </w:r>
+      <w:proofErr w:type="spellStart"/>
+      <w:r>
+        <w:t>Eg</w:t>
+      </w:r>
+      <w:proofErr w:type="spellEnd"/>
       <w:r>
         <w:t>:</w:t>
       </w:r>
@@ -1546,8 +1569,13 @@
         <w:t>NVIDIA</w:t>
       </w:r>
       <w:r>
-        <w:t>, PowerVR</w:t>
-      </w:r>
+        <w:t xml:space="preserve">, </w:t>
+      </w:r>
+      <w:proofErr w:type="spellStart"/>
+      <w:r>
+        <w:t>PowerVR</w:t>
+      </w:r>
+      <w:proofErr w:type="spellEnd"/>
       <w:r>
         <w:t xml:space="preserve"> and</w:t>
       </w:r>
@@ -1561,10 +1589,23 @@
         <w:t xml:space="preserve">. </w:t>
       </w:r>
       <w:r>
-        <w:t>Across hardware generations? Eg</w:t>
-      </w:r>
-      <w:r>
-        <w:t>: Tesla, Fermi, Kepler, Maxwell and</w:t>
+        <w:t xml:space="preserve">Across hardware generations? </w:t>
+      </w:r>
+      <w:proofErr w:type="spellStart"/>
+      <w:r>
+        <w:t>Eg</w:t>
+      </w:r>
+      <w:proofErr w:type="spellEnd"/>
+      <w:r>
+        <w:t xml:space="preserve">: Tesla, Fermi, </w:t>
+      </w:r>
+      <w:proofErr w:type="spellStart"/>
+      <w:r>
+        <w:t>Kepler</w:t>
+      </w:r>
+      <w:proofErr w:type="spellEnd"/>
+      <w:r>
+        <w:t>, Maxwell and</w:t>
       </w:r>
       <w:r>
         <w:t xml:space="preserve"> Pascal</w:t>
@@ -1576,13 +1617,47 @@
         <w:t xml:space="preserve">. </w:t>
       </w:r>
       <w:r>
-        <w:t xml:space="preserve">Across platforms? Eg: </w:t>
-      </w:r>
+        <w:t xml:space="preserve">Across platforms? </w:t>
+      </w:r>
+      <w:proofErr w:type="spellStart"/>
+      <w:r>
+        <w:t>Eg</w:t>
+      </w:r>
+      <w:proofErr w:type="spellEnd"/>
+      <w:r>
+        <w:t xml:space="preserve">: </w:t>
+      </w:r>
+      <w:proofErr w:type="spellStart"/>
       <w:r>
         <w:t>macOS</w:t>
       </w:r>
-      <w:r>
-        <w:t xml:space="preserve">, Linux and Windows or Android and iOS. Across languages? Eg: C with OpenGL ES and Javascript with WebGL. </w:t>
+      <w:proofErr w:type="spellEnd"/>
+      <w:r>
+        <w:t xml:space="preserve">, Linux and Windows or Android and iOS. Across languages? </w:t>
+      </w:r>
+      <w:proofErr w:type="spellStart"/>
+      <w:r>
+        <w:t>Eg</w:t>
+      </w:r>
+      <w:proofErr w:type="spellEnd"/>
+      <w:r>
+        <w:t xml:space="preserve">: C with OpenGL ES and </w:t>
+      </w:r>
+      <w:proofErr w:type="spellStart"/>
+      <w:r>
+        <w:t>Javascript</w:t>
+      </w:r>
+      <w:proofErr w:type="spellEnd"/>
+      <w:r>
+        <w:t xml:space="preserve"> with </w:t>
+      </w:r>
+      <w:proofErr w:type="spellStart"/>
+      <w:r>
+        <w:t>WebGL</w:t>
+      </w:r>
+      <w:proofErr w:type="spellEnd"/>
+      <w:r>
+        <w:t xml:space="preserve">. </w:t>
       </w:r>
     </w:p>
     <w:p>
@@ -1629,7 +1704,23 @@
         <w:t xml:space="preserve">cases, </w:t>
       </w:r>
       <w:r>
-        <w:t xml:space="preserve">such as Playstation libgnm, </w:t>
+        <w:t xml:space="preserve">such as </w:t>
+      </w:r>
+      <w:proofErr w:type="spellStart"/>
+      <w:r>
+        <w:t>Playstation</w:t>
+      </w:r>
+      <w:proofErr w:type="spellEnd"/>
+      <w:r>
+        <w:t xml:space="preserve"> </w:t>
+      </w:r>
+      <w:proofErr w:type="spellStart"/>
+      <w:r>
+        <w:t>libgnm</w:t>
+      </w:r>
+      <w:proofErr w:type="spellEnd"/>
+      <w:r>
+        <w:t xml:space="preserve">, </w:t>
       </w:r>
       <w:r>
         <w:t>vendor</w:t>
@@ -1716,8 +1807,13 @@
       <w:r>
         <w:t xml:space="preserve"> develops the </w:t>
       </w:r>
-      <w:r>
-        <w:t xml:space="preserve">macOS </w:t>
+      <w:proofErr w:type="spellStart"/>
+      <w:r>
+        <w:t>macOS</w:t>
+      </w:r>
+      <w:proofErr w:type="spellEnd"/>
+      <w:r>
+        <w:t xml:space="preserve"> </w:t>
       </w:r>
       <w:r>
         <w:t>Op</w:t>
@@ -1735,13 +1831,37 @@
         <w:t xml:space="preserve"> both crippled and outdated</w:t>
       </w:r>
       <w:r>
-        <w:t>. This result in no compute shader available on macOS with OpenGL due the support being limited to OpenGL 4.1</w:t>
+        <w:t xml:space="preserve">. This result in no compute </w:t>
+      </w:r>
+      <w:proofErr w:type="spellStart"/>
+      <w:r>
+        <w:t>shader</w:t>
+      </w:r>
+      <w:proofErr w:type="spellEnd"/>
+      <w:r>
+        <w:t xml:space="preserve"> available on </w:t>
+      </w:r>
+      <w:proofErr w:type="spellStart"/>
+      <w:r>
+        <w:t>macOS</w:t>
+      </w:r>
+      <w:proofErr w:type="spellEnd"/>
+      <w:r>
+        <w:t xml:space="preserve"> with OpenGL due the support being limited to OpenGL 4.1</w:t>
       </w:r>
       <w:r>
         <w:t>.</w:t>
       </w:r>
       <w:r>
-        <w:t xml:space="preserve"> The GPU vendors have OpenGL 4.3 drivers with compute support however they can’t make their drivers available on macOS due to Apple control.</w:t>
+        <w:t xml:space="preserve"> The GPU vendors have OpenGL 4.3 drivers with compute support however they can’t make their drivers available on </w:t>
+      </w:r>
+      <w:proofErr w:type="spellStart"/>
+      <w:r>
+        <w:t>macOS</w:t>
+      </w:r>
+      <w:proofErr w:type="spellEnd"/>
+      <w:r>
+        <w:t xml:space="preserve"> due to Apple control.</w:t>
       </w:r>
       <w:r>
         <w:t xml:space="preserve"> </w:t>
@@ -1750,10 +1870,34 @@
         <w:t xml:space="preserve">As a result, </w:t>
       </w:r>
       <w:r>
-        <w:t>we have to use Metal on macOS for compute shaders.</w:t>
-      </w:r>
-      <w:r>
-        <w:t xml:space="preserve"> Another example, OpenGL is simply not available on Playstation 4. Last example, drivers are simply not u</w:t>
+        <w:t xml:space="preserve">we have to use Metal on </w:t>
+      </w:r>
+      <w:proofErr w:type="spellStart"/>
+      <w:r>
+        <w:t>macOS</w:t>
+      </w:r>
+      <w:proofErr w:type="spellEnd"/>
+      <w:r>
+        <w:t xml:space="preserve"> for compute </w:t>
+      </w:r>
+      <w:proofErr w:type="spellStart"/>
+      <w:r>
+        <w:t>shaders</w:t>
+      </w:r>
+      <w:proofErr w:type="spellEnd"/>
+      <w:r>
+        <w:t>.</w:t>
+      </w:r>
+      <w:r>
+        <w:t xml:space="preserve"> Another example, OpenGL is simply not available on </w:t>
+      </w:r>
+      <w:proofErr w:type="spellStart"/>
+      <w:r>
+        <w:t>Playstation</w:t>
+      </w:r>
+      <w:proofErr w:type="spellEnd"/>
+      <w:r>
+        <w:t xml:space="preserve"> 4. Last example, drivers are simply not u</w:t>
       </w:r>
       <w:r>
         <w:t>pdated on any Android devices but</w:t>
@@ -1826,12 +1970,12 @@
       <w:pPr>
         <w:pStyle w:val="Heading1"/>
       </w:pPr>
-      <w:bookmarkStart w:id="9" w:name="_Toc456527155"/>
+      <w:bookmarkStart w:id="10" w:name="_Toc456532130"/>
       <w:r>
         <w:lastRenderedPageBreak/>
         <w:t>1. Internal texture formats</w:t>
       </w:r>
-      <w:bookmarkEnd w:id="9"/>
+      <w:bookmarkEnd w:id="10"/>
     </w:p>
     <w:p>
       <w:pPr>
@@ -2016,17 +2160,41 @@
         </w:rPr>
         <w:t>glTexImage2</w:t>
       </w:r>
+      <w:proofErr w:type="gramStart"/>
       <w:r>
         <w:rPr>
           <w:rStyle w:val="code-line-content"/>
         </w:rPr>
         <w:t>D(</w:t>
       </w:r>
-      <w:r>
-        <w:rPr>
-          <w:rStyle w:val="code-line-content"/>
-        </w:rPr>
-        <w:t>GLenum target, GLint level,</w:t>
+      <w:proofErr w:type="spellStart"/>
+      <w:proofErr w:type="gramEnd"/>
+      <w:r>
+        <w:rPr>
+          <w:rStyle w:val="code-line-content"/>
+        </w:rPr>
+        <w:t>GLenum</w:t>
+      </w:r>
+      <w:proofErr w:type="spellEnd"/>
+      <w:r>
+        <w:rPr>
+          <w:rStyle w:val="code-line-content"/>
+        </w:rPr>
+        <w:t xml:space="preserve"> target, </w:t>
+      </w:r>
+      <w:proofErr w:type="spellStart"/>
+      <w:r>
+        <w:rPr>
+          <w:rStyle w:val="code-line-content"/>
+        </w:rPr>
+        <w:t>GLint</w:t>
+      </w:r>
+      <w:proofErr w:type="spellEnd"/>
+      <w:r>
+        <w:rPr>
+          <w:rStyle w:val="code-line-content"/>
+        </w:rPr>
+        <w:t xml:space="preserve"> level,</w:t>
       </w:r>
     </w:p>
     <w:p>
@@ -2042,6 +2210,7 @@
         </w:rPr>
         <w:t xml:space="preserve">   </w:t>
       </w:r>
+      <w:proofErr w:type="spellStart"/>
       <w:r>
         <w:rPr>
           <w:rStyle w:val="code-line-content"/>
@@ -2052,8 +2221,16 @@
         <w:rPr>
           <w:rStyle w:val="code-line-content"/>
         </w:rPr>
-        <w:t xml:space="preserve">int </w:t>
-      </w:r>
+        <w:t>int</w:t>
+      </w:r>
+      <w:proofErr w:type="spellEnd"/>
+      <w:r>
+        <w:rPr>
+          <w:rStyle w:val="code-line-content"/>
+        </w:rPr>
+        <w:t xml:space="preserve"> </w:t>
+      </w:r>
+      <w:proofErr w:type="spellStart"/>
       <w:r>
         <w:rPr>
           <w:rStyle w:val="code-line-content"/>
@@ -2061,17 +2238,60 @@
         </w:rPr>
         <w:t>internalformat</w:t>
       </w:r>
-      <w:r>
-        <w:rPr>
-          <w:rStyle w:val="code-line-content"/>
-        </w:rPr>
-        <w:t>, GLsizei width</w:t>
-      </w:r>
-      <w:r>
-        <w:rPr>
-          <w:rStyle w:val="code-line-content"/>
-        </w:rPr>
-        <w:t>, GLsizei height, GLint border,</w:t>
+      <w:proofErr w:type="spellEnd"/>
+      <w:r>
+        <w:rPr>
+          <w:rStyle w:val="code-line-content"/>
+        </w:rPr>
+        <w:t xml:space="preserve">, </w:t>
+      </w:r>
+      <w:proofErr w:type="spellStart"/>
+      <w:r>
+        <w:rPr>
+          <w:rStyle w:val="code-line-content"/>
+        </w:rPr>
+        <w:t>GLsizei</w:t>
+      </w:r>
+      <w:proofErr w:type="spellEnd"/>
+      <w:r>
+        <w:rPr>
+          <w:rStyle w:val="code-line-content"/>
+        </w:rPr>
+        <w:t xml:space="preserve"> width</w:t>
+      </w:r>
+      <w:r>
+        <w:rPr>
+          <w:rStyle w:val="code-line-content"/>
+        </w:rPr>
+        <w:t xml:space="preserve">, </w:t>
+      </w:r>
+      <w:proofErr w:type="spellStart"/>
+      <w:r>
+        <w:rPr>
+          <w:rStyle w:val="code-line-content"/>
+        </w:rPr>
+        <w:t>GLsizei</w:t>
+      </w:r>
+      <w:proofErr w:type="spellEnd"/>
+      <w:r>
+        <w:rPr>
+          <w:rStyle w:val="code-line-content"/>
+        </w:rPr>
+        <w:t xml:space="preserve"> height, </w:t>
+      </w:r>
+      <w:proofErr w:type="spellStart"/>
+      <w:r>
+        <w:rPr>
+          <w:rStyle w:val="code-line-content"/>
+        </w:rPr>
+        <w:t>GLint</w:t>
+      </w:r>
+      <w:proofErr w:type="spellEnd"/>
+      <w:r>
+        <w:rPr>
+          <w:rStyle w:val="code-line-content"/>
+        </w:rPr>
+        <w:t xml:space="preserve"> border,</w:t>
       </w:r>
     </w:p>
     <w:p>
@@ -2084,11 +2304,19 @@
         </w:rPr>
         <w:t xml:space="preserve">   </w:t>
       </w:r>
-      <w:r>
-        <w:rPr>
-          <w:rStyle w:val="code-line-content"/>
-        </w:rPr>
-        <w:t xml:space="preserve">GLenum </w:t>
+      <w:proofErr w:type="spellStart"/>
+      <w:r>
+        <w:rPr>
+          <w:rStyle w:val="code-line-content"/>
+        </w:rPr>
+        <w:t>GLenum</w:t>
+      </w:r>
+      <w:proofErr w:type="spellEnd"/>
+      <w:r>
+        <w:rPr>
+          <w:rStyle w:val="code-line-content"/>
+        </w:rPr>
+        <w:t xml:space="preserve"> </w:t>
       </w:r>
       <w:r>
         <w:rPr>
@@ -2101,7 +2329,21 @@
         <w:rPr>
           <w:rStyle w:val="code-line-content"/>
         </w:rPr>
-        <w:t xml:space="preserve">, GLenum </w:t>
+        <w:t xml:space="preserve">, </w:t>
+      </w:r>
+      <w:proofErr w:type="spellStart"/>
+      <w:r>
+        <w:rPr>
+          <w:rStyle w:val="code-line-content"/>
+        </w:rPr>
+        <w:t>GLenum</w:t>
+      </w:r>
+      <w:proofErr w:type="spellEnd"/>
+      <w:r>
+        <w:rPr>
+          <w:rStyle w:val="code-line-content"/>
+        </w:rPr>
+        <w:t xml:space="preserve"> </w:t>
       </w:r>
       <w:r>
         <w:rPr>
@@ -2114,7 +2356,21 @@
         <w:rPr>
           <w:rStyle w:val="code-line-content"/>
         </w:rPr>
-        <w:t>, const void* pixels);</w:t>
+        <w:t xml:space="preserve">, </w:t>
+      </w:r>
+      <w:proofErr w:type="spellStart"/>
+      <w:r>
+        <w:rPr>
+          <w:rStyle w:val="code-line-content"/>
+        </w:rPr>
+        <w:t>const</w:t>
+      </w:r>
+      <w:proofErr w:type="spellEnd"/>
+      <w:r>
+        <w:rPr>
+          <w:rStyle w:val="code-line-content"/>
+        </w:rPr>
+        <w:t xml:space="preserve"> void* pixels);</w:t>
       </w:r>
     </w:p>
     <w:p>
@@ -2197,7 +2453,15 @@
         <w:pStyle w:val="Paragraph"/>
       </w:pPr>
       <w:r>
-        <w:t>However, while designing OpenGL ES, the Khronos Group decided to simplify the design by forbidding texture conversions</w:t>
+        <w:t xml:space="preserve">However, while designing OpenGL ES, the </w:t>
+      </w:r>
+      <w:proofErr w:type="spellStart"/>
+      <w:r>
+        <w:t>Khronos</w:t>
+      </w:r>
+      <w:proofErr w:type="spellEnd"/>
+      <w:r>
+        <w:t xml:space="preserve"> Group decided to simplify the design by forbidding texture conversions</w:t>
       </w:r>
       <w:r>
         <w:rPr>
@@ -2246,12 +2510,14 @@
       <w:r>
         <w:t xml:space="preserve"> a larger hardware ecosystem support. As a result, it is specified in OpenGL ES 2.0 that the </w:t>
       </w:r>
+      <w:proofErr w:type="spellStart"/>
       <w:r>
         <w:rPr>
           <w:rStyle w:val="codeword0"/>
         </w:rPr>
         <w:t>internalformat</w:t>
       </w:r>
+      <w:proofErr w:type="spellEnd"/>
       <w:r>
         <w:t xml:space="preserve"> argument must match </w:t>
       </w:r>
@@ -2276,7 +2542,21 @@
         <w:rPr>
           <w:rStyle w:val="code-line-content"/>
         </w:rPr>
-        <w:t xml:space="preserve">glTexImage2D(GL_TEXTURE_2D, 0, </w:t>
+        <w:t>glTexImage2</w:t>
+      </w:r>
+      <w:proofErr w:type="gramStart"/>
+      <w:r>
+        <w:rPr>
+          <w:rStyle w:val="code-line-content"/>
+        </w:rPr>
+        <w:t>D(</w:t>
+      </w:r>
+      <w:proofErr w:type="gramEnd"/>
+      <w:r>
+        <w:rPr>
+          <w:rStyle w:val="code-line-content"/>
+        </w:rPr>
+        <w:t xml:space="preserve">GL_TEXTURE_2D, 0, </w:t>
       </w:r>
       <w:r>
         <w:rPr>
@@ -2382,7 +2662,21 @@
         <w:rPr>
           <w:rStyle w:val="code-line-content"/>
         </w:rPr>
-        <w:t xml:space="preserve">glTexImage2D(GL_TEXTURE_2D, 0, </w:t>
+        <w:t>glTexImage2</w:t>
+      </w:r>
+      <w:proofErr w:type="gramStart"/>
+      <w:r>
+        <w:rPr>
+          <w:rStyle w:val="code-line-content"/>
+        </w:rPr>
+        <w:t>D(</w:t>
+      </w:r>
+      <w:proofErr w:type="gramEnd"/>
+      <w:r>
+        <w:rPr>
+          <w:rStyle w:val="code-line-content"/>
+        </w:rPr>
+        <w:t xml:space="preserve">GL_TEXTURE_2D, 0, </w:t>
       </w:r>
       <w:r>
         <w:rPr>
@@ -2477,6 +2771,7 @@
         <w:t xml:space="preserve"> </w:t>
       </w:r>
       <w:hyperlink r:id="rId15" w:history="1">
+        <w:proofErr w:type="spellStart"/>
         <w:r>
           <w:rPr>
             <w:rStyle w:val="codeword0"/>
@@ -2491,6 +2786,7 @@
           </w:rPr>
           <w:t>RB_texture_storage</w:t>
         </w:r>
+        <w:proofErr w:type="spellEnd"/>
       </w:hyperlink>
       <w:r>
         <w:t xml:space="preserve"> and </w:t>
@@ -2499,6 +2795,7 @@
         <w:t xml:space="preserve">ES 3.0 / </w:t>
       </w:r>
       <w:hyperlink r:id="rId16" w:history="1">
+        <w:proofErr w:type="spellStart"/>
         <w:r>
           <w:rPr>
             <w:rStyle w:val="codeword0"/>
@@ -2513,6 +2810,7 @@
           </w:rPr>
           <w:t>XT_texture_storage</w:t>
         </w:r>
+        <w:proofErr w:type="spellEnd"/>
       </w:hyperlink>
       <w:r>
         <w:t>) requir</w:t>
@@ -2529,7 +2827,21 @@
         <w:rPr>
           <w:rStyle w:val="code-line-content"/>
         </w:rPr>
-        <w:t xml:space="preserve">glTexStorage2D(GL_TEXTURE_2D, 1, </w:t>
+        <w:t>glTexStorage2</w:t>
+      </w:r>
+      <w:proofErr w:type="gramStart"/>
+      <w:r>
+        <w:rPr>
+          <w:rStyle w:val="code-line-content"/>
+        </w:rPr>
+        <w:t>D(</w:t>
+      </w:r>
+      <w:proofErr w:type="gramEnd"/>
+      <w:r>
+        <w:rPr>
+          <w:rStyle w:val="code-line-content"/>
+        </w:rPr>
+        <w:t xml:space="preserve">GL_TEXTURE_2D, 1, </w:t>
       </w:r>
       <w:r>
         <w:rPr>
@@ -2553,7 +2865,21 @@
         <w:rPr>
           <w:rStyle w:val="code-line-content"/>
         </w:rPr>
-        <w:t xml:space="preserve">glTexSubImage2D(GL_TEXTURE_2D, 0, 0, 0, Width, Height, </w:t>
+        <w:t>glTexSubImage2</w:t>
+      </w:r>
+      <w:proofErr w:type="gramStart"/>
+      <w:r>
+        <w:rPr>
+          <w:rStyle w:val="code-line-content"/>
+        </w:rPr>
+        <w:t>D(</w:t>
+      </w:r>
+      <w:proofErr w:type="gramEnd"/>
+      <w:r>
+        <w:rPr>
+          <w:rStyle w:val="code-line-content"/>
+        </w:rPr>
+        <w:t xml:space="preserve">GL_TEXTURE_2D, 0, 0, 0, Width, Height, </w:t>
       </w:r>
       <w:r>
         <w:rPr>
@@ -2728,16 +3054,26 @@
           <w:numId w:val="3"/>
         </w:numPr>
       </w:pPr>
-      <w:r>
-        <w:t>WebGL 2.0</w:t>
+      <w:proofErr w:type="spellStart"/>
+      <w:r>
+        <w:t>WebGL</w:t>
+      </w:r>
+      <w:proofErr w:type="spellEnd"/>
+      <w:r>
+        <w:t xml:space="preserve"> 2.0</w:t>
       </w:r>
     </w:p>
     <w:p>
       <w:pPr>
         <w:pStyle w:val="Heading4"/>
       </w:pPr>
-      <w:r>
-        <w:t>Unsized internal format support:</w:t>
+      <w:proofErr w:type="spellStart"/>
+      <w:r>
+        <w:t>Unsized</w:t>
+      </w:r>
+      <w:proofErr w:type="spellEnd"/>
+      <w:r>
+        <w:t xml:space="preserve"> internal format support:</w:t>
       </w:r>
     </w:p>
     <w:p>
@@ -2772,9 +3108,11 @@
           <w:numId w:val="4"/>
         </w:numPr>
       </w:pPr>
+      <w:proofErr w:type="spellStart"/>
       <w:r>
         <w:t>WebGL</w:t>
       </w:r>
+      <w:proofErr w:type="spellEnd"/>
     </w:p>
     <w:p>
       <w:pPr>
@@ -2800,13 +3138,13 @@
           <w:color w:val="000000"/>
         </w:rPr>
       </w:pPr>
-      <w:bookmarkStart w:id="10" w:name="Section2"/>
-      <w:bookmarkStart w:id="11" w:name="_2._Configurable_texture"/>
-      <w:bookmarkStart w:id="12" w:name="_2._Configurable_texture_1"/>
-      <w:bookmarkStart w:id="13" w:name="_Toc456527156"/>
-      <w:bookmarkEnd w:id="10"/>
+      <w:bookmarkStart w:id="11" w:name="Section2"/>
+      <w:bookmarkStart w:id="12" w:name="_2._Configurable_texture"/>
+      <w:bookmarkStart w:id="13" w:name="_2._Configurable_texture_1"/>
+      <w:bookmarkStart w:id="14" w:name="_Toc456532131"/>
       <w:bookmarkEnd w:id="11"/>
       <w:bookmarkEnd w:id="12"/>
+      <w:bookmarkEnd w:id="13"/>
       <w:r>
         <w:lastRenderedPageBreak/>
         <w:t>2.</w:t>
@@ -2818,16 +3156,29 @@
         <w:t xml:space="preserve"> </w:t>
       </w:r>
       <w:r>
-        <w:t>Configurable texture swizzling</w:t>
-      </w:r>
-      <w:bookmarkEnd w:id="13"/>
+        <w:t xml:space="preserve">Configurable texture </w:t>
+      </w:r>
+      <w:proofErr w:type="spellStart"/>
+      <w:r>
+        <w:t>swizzling</w:t>
+      </w:r>
+      <w:bookmarkEnd w:id="14"/>
+      <w:proofErr w:type="spellEnd"/>
     </w:p>
     <w:p>
       <w:pPr>
         <w:pStyle w:val="Paragraph"/>
       </w:pPr>
       <w:r>
-        <w:t xml:space="preserve">OpenGL provides a mechanism to swizzle the components of a texture before they are returned to the shader. </w:t>
+        <w:t xml:space="preserve">OpenGL provides a mechanism to swizzle the components of a texture before they are returned to the </w:t>
+      </w:r>
+      <w:proofErr w:type="spellStart"/>
+      <w:r>
+        <w:t>shader</w:t>
+      </w:r>
+      <w:proofErr w:type="spellEnd"/>
+      <w:r>
+        <w:t xml:space="preserve">. </w:t>
       </w:r>
       <w:r>
         <w:t>For example, it allows loading a BGRA8 or ARGB8 client texture to OpenGL RGBA8 texture object without</w:t>
@@ -2847,6 +3198,7 @@
         <w:t xml:space="preserve"> </w:t>
       </w:r>
       <w:hyperlink r:id="rId17" w:history="1">
+        <w:proofErr w:type="spellStart"/>
         <w:r>
           <w:rPr>
             <w:rStyle w:val="codeword0"/>
@@ -2861,6 +3213,7 @@
           </w:rPr>
           <w:t>XT_texture_swizzle</w:t>
         </w:r>
+        <w:proofErr w:type="spellEnd"/>
       </w:hyperlink>
       <w:r>
         <w:t xml:space="preserve"> later</w:t>
@@ -2878,6 +3231,7 @@
         <w:t> </w:t>
       </w:r>
       <w:hyperlink r:id="rId18" w:history="1">
+        <w:proofErr w:type="spellStart"/>
         <w:r>
           <w:rPr>
             <w:rStyle w:val="codeword0"/>
@@ -2892,6 +3246,7 @@
           </w:rPr>
           <w:t>RB_texture_swizzle</w:t>
         </w:r>
+        <w:proofErr w:type="spellEnd"/>
       </w:hyperlink>
       <w:r>
         <w:rPr>
@@ -2921,68 +3276,157 @@
       <w:pPr>
         <w:pStyle w:val="Code"/>
       </w:pPr>
-      <w:r>
-        <w:rPr>
-          <w:rStyle w:val="code-line-content"/>
-        </w:rPr>
-        <w:t xml:space="preserve">GLint </w:t>
-      </w:r>
+      <w:proofErr w:type="spellStart"/>
+      <w:r>
+        <w:rPr>
+          <w:rStyle w:val="code-line-content"/>
+        </w:rPr>
+        <w:t>GLint</w:t>
+      </w:r>
+      <w:proofErr w:type="spellEnd"/>
+      <w:r>
+        <w:rPr>
+          <w:rStyle w:val="code-line-content"/>
+        </w:rPr>
+        <w:t xml:space="preserve"> </w:t>
+      </w:r>
+      <w:proofErr w:type="spellStart"/>
       <w:r>
         <w:rPr>
           <w:rStyle w:val="code-line-content"/>
           <w:color w:val="0070C0"/>
         </w:rPr>
-        <w:t xml:space="preserve">const </w:t>
-      </w:r>
-      <w:r>
-        <w:rPr>
-          <w:rStyle w:val="code-line-content"/>
-        </w:rPr>
-        <w:t>Swizzle[] = {GL_BLUE, GL_GREEN, GL_RED, GL_ALPHA};</w:t>
+        <w:t>const</w:t>
+      </w:r>
+      <w:proofErr w:type="spellEnd"/>
+      <w:r>
+        <w:rPr>
+          <w:rStyle w:val="code-line-content"/>
+          <w:color w:val="0070C0"/>
+        </w:rPr>
+        <w:t xml:space="preserve"> </w:t>
+      </w:r>
+      <w:proofErr w:type="gramStart"/>
+      <w:r>
+        <w:rPr>
+          <w:rStyle w:val="code-line-content"/>
+        </w:rPr>
+        <w:t>Swizzle[</w:t>
+      </w:r>
+      <w:proofErr w:type="gramEnd"/>
+      <w:r>
+        <w:rPr>
+          <w:rStyle w:val="code-line-content"/>
+        </w:rPr>
+        <w:t>] = {GL_BLUE, GL_GREEN, GL_RED, GL_ALPHA};</w:t>
       </w:r>
     </w:p>
     <w:p>
       <w:pPr>
         <w:pStyle w:val="Code"/>
       </w:pPr>
-      <w:r>
-        <w:rPr>
-          <w:rStyle w:val="code-line-content"/>
-        </w:rPr>
-        <w:t>glTexParameteri(GL_TEXTURE_2D, GL_TEXTURE_SWIZZLE_R, Swizzle[0]);</w:t>
+      <w:proofErr w:type="spellStart"/>
+      <w:proofErr w:type="gramStart"/>
+      <w:r>
+        <w:rPr>
+          <w:rStyle w:val="code-line-content"/>
+        </w:rPr>
+        <w:t>glTexParameteri</w:t>
+      </w:r>
+      <w:proofErr w:type="spellEnd"/>
+      <w:r>
+        <w:rPr>
+          <w:rStyle w:val="code-line-content"/>
+        </w:rPr>
+        <w:t>(</w:t>
+      </w:r>
+      <w:proofErr w:type="gramEnd"/>
+      <w:r>
+        <w:rPr>
+          <w:rStyle w:val="code-line-content"/>
+        </w:rPr>
+        <w:t>GL_TEXTURE_2D, GL_TEXTURE_SWIZZLE_R, Swizzle[0]);</w:t>
       </w:r>
     </w:p>
     <w:p>
       <w:pPr>
         <w:pStyle w:val="Code"/>
       </w:pPr>
-      <w:r>
-        <w:rPr>
-          <w:rStyle w:val="code-line-content"/>
-        </w:rPr>
-        <w:t>glTexParameteri(GL_TEXTURE_2D, GL_TEXTURE_SWIZZLE_G, Swizzle[1]);</w:t>
+      <w:proofErr w:type="spellStart"/>
+      <w:proofErr w:type="gramStart"/>
+      <w:r>
+        <w:rPr>
+          <w:rStyle w:val="code-line-content"/>
+        </w:rPr>
+        <w:t>glTexParameteri</w:t>
+      </w:r>
+      <w:proofErr w:type="spellEnd"/>
+      <w:r>
+        <w:rPr>
+          <w:rStyle w:val="code-line-content"/>
+        </w:rPr>
+        <w:t>(</w:t>
+      </w:r>
+      <w:proofErr w:type="gramEnd"/>
+      <w:r>
+        <w:rPr>
+          <w:rStyle w:val="code-line-content"/>
+        </w:rPr>
+        <w:t>GL_TEXTURE_2D, GL_TEXTURE_SWIZZLE_G, Swizzle[1]);</w:t>
       </w:r>
     </w:p>
     <w:p>
       <w:pPr>
         <w:pStyle w:val="Code"/>
       </w:pPr>
-      <w:r>
-        <w:rPr>
-          <w:rStyle w:val="code-line-content"/>
-        </w:rPr>
-        <w:t>glTexParameteri(GL_TEXTURE_2D, GL_TEXTURE_SWIZZLE_B, Swizzle[2]);</w:t>
+      <w:proofErr w:type="spellStart"/>
+      <w:proofErr w:type="gramStart"/>
+      <w:r>
+        <w:rPr>
+          <w:rStyle w:val="code-line-content"/>
+        </w:rPr>
+        <w:t>glTexParameteri</w:t>
+      </w:r>
+      <w:proofErr w:type="spellEnd"/>
+      <w:r>
+        <w:rPr>
+          <w:rStyle w:val="code-line-content"/>
+        </w:rPr>
+        <w:t>(</w:t>
+      </w:r>
+      <w:proofErr w:type="gramEnd"/>
+      <w:r>
+        <w:rPr>
+          <w:rStyle w:val="code-line-content"/>
+        </w:rPr>
+        <w:t>GL_TEXTURE_2D, GL_TEXTURE_SWIZZLE_B, Swizzle[2]);</w:t>
       </w:r>
     </w:p>
     <w:p>
       <w:pPr>
         <w:pStyle w:val="Code"/>
       </w:pPr>
-      <w:r>
-        <w:rPr>
-          <w:rStyle w:val="code-line-content"/>
-        </w:rPr>
-        <w:t>glTexParameteri(GL_TEXTURE_2D, GL_TEXTURE_SWIZZLE_A, Swizzle[3]);</w:t>
+      <w:proofErr w:type="spellStart"/>
+      <w:proofErr w:type="gramStart"/>
+      <w:r>
+        <w:rPr>
+          <w:rStyle w:val="code-line-content"/>
+        </w:rPr>
+        <w:t>glTexParameteri</w:t>
+      </w:r>
+      <w:proofErr w:type="spellEnd"/>
+      <w:r>
+        <w:rPr>
+          <w:rStyle w:val="code-line-content"/>
+        </w:rPr>
+        <w:t>(</w:t>
+      </w:r>
+      <w:proofErr w:type="gramEnd"/>
+      <w:r>
+        <w:rPr>
+          <w:rStyle w:val="code-line-content"/>
+        </w:rPr>
+        <w:t>GL_TEXTURE_2D, GL_TEXTURE_SWIZZLE_A, Swizzle[3]);</w:t>
       </w:r>
     </w:p>
     <w:p>
@@ -2993,7 +3437,21 @@
         <w:rPr>
           <w:rStyle w:val="code-line-content"/>
         </w:rPr>
-        <w:t xml:space="preserve">glTexImage2D(GL_TEXTURE_2D, 0, GL_RGBA8, Width, Height, 0, GL_RGBA, GL_UNSIGNED_BYTE, </w:t>
+        <w:t>glTexImage2</w:t>
+      </w:r>
+      <w:proofErr w:type="gramStart"/>
+      <w:r>
+        <w:rPr>
+          <w:rStyle w:val="code-line-content"/>
+        </w:rPr>
+        <w:t>D(</w:t>
+      </w:r>
+      <w:proofErr w:type="gramEnd"/>
+      <w:r>
+        <w:rPr>
+          <w:rStyle w:val="code-line-content"/>
+        </w:rPr>
+        <w:t xml:space="preserve">GL_TEXTURE_2D, 0, GL_RGBA8, Width, Height, 0, GL_RGBA, GL_UNSIGNED_BYTE, </w:t>
       </w:r>
       <w:r>
         <w:rPr>
@@ -3030,7 +3488,21 @@
         <w:rPr>
           <w:rStyle w:val="SubtleEmphasis"/>
         </w:rPr>
-        <w:t>.1: OpenGL 3.3 and OpenGL ES 3.0 BGRA texture swizzling, a channel at a time</w:t>
+        <w:t xml:space="preserve">.1: OpenGL 3.3 and OpenGL ES 3.0 BGRA texture </w:t>
+      </w:r>
+      <w:proofErr w:type="spellStart"/>
+      <w:r>
+        <w:rPr>
+          <w:rStyle w:val="SubtleEmphasis"/>
+        </w:rPr>
+        <w:t>swizzling</w:t>
+      </w:r>
+      <w:proofErr w:type="spellEnd"/>
+      <w:r>
+        <w:rPr>
+          <w:rStyle w:val="SubtleEmphasis"/>
+        </w:rPr>
+        <w:t>, a channel at a time</w:t>
       </w:r>
     </w:p>
     <w:p>
@@ -3056,6 +3528,7 @@
         <w:t> </w:t>
       </w:r>
       <w:hyperlink r:id="rId19" w:history="1">
+        <w:proofErr w:type="spellStart"/>
         <w:r>
           <w:rPr>
             <w:rStyle w:val="codeword0"/>
@@ -3070,6 +3543,7 @@
           </w:rPr>
           <w:t>RB_texture_swizzle</w:t>
         </w:r>
+        <w:proofErr w:type="spellEnd"/>
       </w:hyperlink>
       <w:r>
         <w:rPr>
@@ -3093,6 +3567,7 @@
         <w:t> </w:t>
       </w:r>
       <w:hyperlink r:id="rId20" w:history="1">
+        <w:proofErr w:type="spellStart"/>
         <w:r>
           <w:rPr>
             <w:rStyle w:val="codeword0"/>
@@ -3107,6 +3582,7 @@
           </w:rPr>
           <w:t>XT_texture_swizzle</w:t>
         </w:r>
+        <w:proofErr w:type="spellEnd"/>
       </w:hyperlink>
       <w:r>
         <w:rPr>
@@ -3131,18 +3607,21 @@
       <w:pPr>
         <w:pStyle w:val="Code"/>
       </w:pPr>
+      <w:proofErr w:type="spellStart"/>
       <w:r>
         <w:rPr>
           <w:rStyle w:val="code-line-content"/>
         </w:rPr>
         <w:t>GLint</w:t>
       </w:r>
+      <w:proofErr w:type="spellEnd"/>
       <w:r>
         <w:rPr>
           <w:rStyle w:val="apple-converted-space"/>
         </w:rPr>
         <w:t> </w:t>
       </w:r>
+      <w:proofErr w:type="spellStart"/>
       <w:r>
         <w:rPr>
           <w:rStyle w:val="keyword"/>
@@ -3150,6 +3629,7 @@
         </w:rPr>
         <w:t>const</w:t>
       </w:r>
+      <w:proofErr w:type="spellEnd"/>
       <w:r>
         <w:rPr>
           <w:rStyle w:val="apple-converted-space"/>
@@ -3157,22 +3637,46 @@
         </w:rPr>
         <w:t> </w:t>
       </w:r>
-      <w:r>
-        <w:rPr>
-          <w:rStyle w:val="code-line-content"/>
-        </w:rPr>
-        <w:t>Swizzle[] = {GL_BLUE, GL_GREEN, GL_RED, GL_ALPHA};</w:t>
+      <w:proofErr w:type="gramStart"/>
+      <w:r>
+        <w:rPr>
+          <w:rStyle w:val="code-line-content"/>
+        </w:rPr>
+        <w:t>Swizzle[</w:t>
+      </w:r>
+      <w:proofErr w:type="gramEnd"/>
+      <w:r>
+        <w:rPr>
+          <w:rStyle w:val="code-line-content"/>
+        </w:rPr>
+        <w:t>] = {GL_BLUE, GL_GREEN, GL_RED, GL_ALPHA};</w:t>
       </w:r>
     </w:p>
     <w:p>
       <w:pPr>
         <w:pStyle w:val="Code"/>
       </w:pPr>
-      <w:r>
-        <w:rPr>
-          <w:rStyle w:val="code-line-content"/>
-        </w:rPr>
-        <w:t>glTexParameteriv(GL_TEXTURE_2D, GL_TEXTURE_SWIZZLE_RGBA, Swizzle);</w:t>
+      <w:proofErr w:type="spellStart"/>
+      <w:proofErr w:type="gramStart"/>
+      <w:r>
+        <w:rPr>
+          <w:rStyle w:val="code-line-content"/>
+        </w:rPr>
+        <w:t>glTexParameteriv</w:t>
+      </w:r>
+      <w:proofErr w:type="spellEnd"/>
+      <w:r>
+        <w:rPr>
+          <w:rStyle w:val="code-line-content"/>
+        </w:rPr>
+        <w:t>(</w:t>
+      </w:r>
+      <w:proofErr w:type="gramEnd"/>
+      <w:r>
+        <w:rPr>
+          <w:rStyle w:val="code-line-content"/>
+        </w:rPr>
+        <w:t>GL_TEXTURE_2D, GL_TEXTURE_SWIZZLE_RGBA, Swizzle);</w:t>
       </w:r>
     </w:p>
     <w:p>
@@ -3183,7 +3687,21 @@
         <w:rPr>
           <w:rStyle w:val="code-line-content"/>
         </w:rPr>
-        <w:t xml:space="preserve">glTexImage2D(GL_TEXTURE_2D, 0, GL_RGBA8, Width, Height, 0, GL_RGBA, GL_UNSIGNED_BYTE, </w:t>
+        <w:t>glTexImage2</w:t>
+      </w:r>
+      <w:proofErr w:type="gramStart"/>
+      <w:r>
+        <w:rPr>
+          <w:rStyle w:val="code-line-content"/>
+        </w:rPr>
+        <w:t>D(</w:t>
+      </w:r>
+      <w:proofErr w:type="gramEnd"/>
+      <w:r>
+        <w:rPr>
+          <w:rStyle w:val="code-line-content"/>
+        </w:rPr>
+        <w:t xml:space="preserve">GL_TEXTURE_2D, 0, GL_RGBA8, Width, Height, 0, GL_RGBA, GL_UNSIGNED_BYTE, </w:t>
       </w:r>
       <w:r>
         <w:rPr>
@@ -3214,7 +3732,21 @@
         <w:rPr>
           <w:rStyle w:val="SubtleEmphasis"/>
         </w:rPr>
-        <w:t>.2: OpenGL 3.3 BGRA texture swizzling, all channels at once:</w:t>
+        <w:t xml:space="preserve">.2: OpenGL 3.3 BGRA texture </w:t>
+      </w:r>
+      <w:proofErr w:type="spellStart"/>
+      <w:r>
+        <w:rPr>
+          <w:rStyle w:val="SubtleEmphasis"/>
+        </w:rPr>
+        <w:t>swizzling</w:t>
+      </w:r>
+      <w:proofErr w:type="spellEnd"/>
+      <w:r>
+        <w:rPr>
+          <w:rStyle w:val="SubtleEmphasis"/>
+        </w:rPr>
+        <w:t>, all channels at once:</w:t>
       </w:r>
     </w:p>
     <w:p>
@@ -3236,7 +3768,39 @@
             <w:rStyle w:val="Hyperlink"/>
             <w:color w:val="000000"/>
           </w:rPr>
-          <w:t>neither WebGL 1.0 or WebGL 2.0 support texture swizzle</w:t>
+          <w:t xml:space="preserve">neither </w:t>
+        </w:r>
+        <w:proofErr w:type="spellStart"/>
+        <w:r>
+          <w:rPr>
+            <w:rStyle w:val="Hyperlink"/>
+            <w:color w:val="000000"/>
+          </w:rPr>
+          <w:t>WebGL</w:t>
+        </w:r>
+        <w:proofErr w:type="spellEnd"/>
+        <w:r>
+          <w:rPr>
+            <w:rStyle w:val="Hyperlink"/>
+            <w:color w:val="000000"/>
+          </w:rPr>
+          <w:t xml:space="preserve"> 1.0 or </w:t>
+        </w:r>
+        <w:proofErr w:type="spellStart"/>
+        <w:r>
+          <w:rPr>
+            <w:rStyle w:val="Hyperlink"/>
+            <w:color w:val="000000"/>
+          </w:rPr>
+          <w:t>WebGL</w:t>
+        </w:r>
+        <w:proofErr w:type="spellEnd"/>
+        <w:r>
+          <w:rPr>
+            <w:rStyle w:val="Hyperlink"/>
+            <w:color w:val="000000"/>
+          </w:rPr>
+          <w:t xml:space="preserve"> 2.0 support texture swizzle</w:t>
         </w:r>
       </w:hyperlink>
       <w:r>
@@ -3288,12 +3852,21 @@
         <w:pStyle w:val="ListParagraph"/>
       </w:pPr>
       <w:hyperlink r:id="rId22" w:history="1">
+        <w:proofErr w:type="spellStart"/>
         <w:r>
           <w:rPr>
             <w:rStyle w:val="Hyperlink"/>
             <w:color w:val="000000" w:themeColor="text1"/>
           </w:rPr>
-          <w:t>MacOSX 10.8</w:t>
+          <w:t>MacOSX</w:t>
+        </w:r>
+        <w:proofErr w:type="spellEnd"/>
+        <w:r>
+          <w:rPr>
+            <w:rStyle w:val="Hyperlink"/>
+            <w:color w:val="000000" w:themeColor="text1"/>
+          </w:rPr>
+          <w:t xml:space="preserve"> 10.8</w:t>
         </w:r>
       </w:hyperlink>
       <w:r>
@@ -3303,6 +3876,7 @@
         <w:t xml:space="preserve">through </w:t>
       </w:r>
       <w:hyperlink r:id="rId23" w:history="1">
+        <w:proofErr w:type="spellStart"/>
         <w:r>
           <w:rPr>
             <w:rStyle w:val="codeword0"/>
@@ -3317,6 +3891,7 @@
           </w:rPr>
           <w:t>RB_texture_swizzle</w:t>
         </w:r>
+        <w:proofErr w:type="spellEnd"/>
       </w:hyperlink>
       <w:r>
         <w:t xml:space="preserve"> </w:t>
@@ -3338,8 +3913,17 @@
             <w:rStyle w:val="Hyperlink"/>
             <w:color w:val="000000" w:themeColor="text1"/>
           </w:rPr>
-          <w:t>Intel SandyBridge</w:t>
+          <w:t xml:space="preserve">Intel </w:t>
         </w:r>
+        <w:proofErr w:type="spellStart"/>
+        <w:r>
+          <w:rPr>
+            <w:rStyle w:val="Hyperlink"/>
+            <w:color w:val="000000" w:themeColor="text1"/>
+          </w:rPr>
+          <w:t>SandyBridge</w:t>
+        </w:r>
+        <w:proofErr w:type="spellEnd"/>
       </w:hyperlink>
       <w:r>
         <w:t xml:space="preserve"> </w:t>
@@ -3348,6 +3932,7 @@
         <w:t xml:space="preserve">through </w:t>
       </w:r>
       <w:hyperlink r:id="rId25" w:history="1">
+        <w:proofErr w:type="spellStart"/>
         <w:r>
           <w:rPr>
             <w:rStyle w:val="codeword0"/>
@@ -3362,6 +3947,7 @@
           </w:rPr>
           <w:t>XT_texture_swizzle</w:t>
         </w:r>
+        <w:proofErr w:type="spellEnd"/>
       </w:hyperlink>
     </w:p>
     <w:p>
@@ -3387,15 +3973,23 @@
           <w:rFonts w:eastAsia="Times New Roman" w:cs="Times New Roman"/>
         </w:rPr>
       </w:pPr>
-      <w:bookmarkStart w:id="14" w:name="_Toc456527157"/>
+      <w:bookmarkStart w:id="15" w:name="_Toc456532132"/>
       <w:r>
         <w:lastRenderedPageBreak/>
         <w:t>3</w:t>
       </w:r>
       <w:r>
-        <w:t>. BGRA texture swizzling using texture formats</w:t>
-      </w:r>
-      <w:bookmarkEnd w:id="14"/>
+        <w:t xml:space="preserve">. BGRA texture </w:t>
+      </w:r>
+      <w:proofErr w:type="spellStart"/>
+      <w:r>
+        <w:t>swizzling</w:t>
+      </w:r>
+      <w:proofErr w:type="spellEnd"/>
+      <w:r>
+        <w:t xml:space="preserve"> using texture formats</w:t>
+      </w:r>
+      <w:bookmarkEnd w:id="15"/>
     </w:p>
     <w:p>
       <w:pPr>
@@ -3431,7 +4025,21 @@
         <w:rPr>
           <w:rStyle w:val="code-line-content"/>
         </w:rPr>
-        <w:t xml:space="preserve">glTexImage2D(GL_TEXTURE_2D, 0, </w:t>
+        <w:t>glTexImage2</w:t>
+      </w:r>
+      <w:proofErr w:type="gramStart"/>
+      <w:r>
+        <w:rPr>
+          <w:rStyle w:val="code-line-content"/>
+        </w:rPr>
+        <w:t>D(</w:t>
+      </w:r>
+      <w:proofErr w:type="gramEnd"/>
+      <w:r>
+        <w:rPr>
+          <w:rStyle w:val="code-line-content"/>
+        </w:rPr>
+        <w:t xml:space="preserve">GL_TEXTURE_2D, 0, </w:t>
       </w:r>
       <w:r>
         <w:rPr>
@@ -3488,7 +4096,21 @@
         <w:rPr>
           <w:rStyle w:val="SubtleEmphasis"/>
         </w:rPr>
-        <w:t>.1: OpenGL core and compatibility profiles BGRA swizzling with texture image</w:t>
+        <w:t xml:space="preserve">.1: OpenGL core and compatibility profiles BGRA </w:t>
+      </w:r>
+      <w:proofErr w:type="spellStart"/>
+      <w:r>
+        <w:rPr>
+          <w:rStyle w:val="SubtleEmphasis"/>
+        </w:rPr>
+        <w:t>swizzling</w:t>
+      </w:r>
+      <w:proofErr w:type="spellEnd"/>
+      <w:r>
+        <w:rPr>
+          <w:rStyle w:val="SubtleEmphasis"/>
+        </w:rPr>
+        <w:t xml:space="preserve"> with texture image</w:t>
       </w:r>
     </w:p>
     <w:p/>
@@ -3500,7 +4122,21 @@
         <w:rPr>
           <w:rStyle w:val="code-line-content"/>
         </w:rPr>
-        <w:t xml:space="preserve">glTexStorage2D(GL_TEXTURE_2D, 1, </w:t>
+        <w:t>glTexStorage2</w:t>
+      </w:r>
+      <w:proofErr w:type="gramStart"/>
+      <w:r>
+        <w:rPr>
+          <w:rStyle w:val="code-line-content"/>
+        </w:rPr>
+        <w:t>D(</w:t>
+      </w:r>
+      <w:proofErr w:type="gramEnd"/>
+      <w:r>
+        <w:rPr>
+          <w:rStyle w:val="code-line-content"/>
+        </w:rPr>
+        <w:t xml:space="preserve">GL_TEXTURE_2D, 1, </w:t>
       </w:r>
       <w:r>
         <w:rPr>
@@ -3524,7 +4160,21 @@
         <w:rPr>
           <w:rStyle w:val="code-line-content"/>
         </w:rPr>
-        <w:t xml:space="preserve">glTexSubImage2D(GL_TEXTURE_2D, 0, 0, 0, Width, Height, </w:t>
+        <w:t>glTexSubImage2</w:t>
+      </w:r>
+      <w:proofErr w:type="gramStart"/>
+      <w:r>
+        <w:rPr>
+          <w:rStyle w:val="code-line-content"/>
+        </w:rPr>
+        <w:t>D(</w:t>
+      </w:r>
+      <w:proofErr w:type="gramEnd"/>
+      <w:r>
+        <w:rPr>
+          <w:rStyle w:val="code-line-content"/>
+        </w:rPr>
+        <w:t xml:space="preserve">GL_TEXTURE_2D, 0, 0, 0, Width, Height, </w:t>
       </w:r>
       <w:r>
         <w:rPr>
@@ -3568,7 +4218,21 @@
         <w:rPr>
           <w:rStyle w:val="SubtleEmphasis"/>
         </w:rPr>
-        <w:t>.2: OpenGL core and compatibility profiles BGRA swizzling with texture storage</w:t>
+        <w:t xml:space="preserve">.2: OpenGL core and compatibility profiles BGRA </w:t>
+      </w:r>
+      <w:proofErr w:type="spellStart"/>
+      <w:r>
+        <w:rPr>
+          <w:rStyle w:val="SubtleEmphasis"/>
+        </w:rPr>
+        <w:t>swizzling</w:t>
+      </w:r>
+      <w:proofErr w:type="spellEnd"/>
+      <w:r>
+        <w:rPr>
+          <w:rStyle w:val="SubtleEmphasis"/>
+        </w:rPr>
+        <w:t xml:space="preserve"> with texture storage</w:t>
       </w:r>
     </w:p>
     <w:p>
@@ -3596,7 +4260,23 @@
             <w:rStyle w:val="Hyperlink"/>
             <w:color w:val="000000" w:themeColor="text1"/>
           </w:rPr>
-          <w:t>texture swizzling support</w:t>
+          <w:t xml:space="preserve">texture </w:t>
+        </w:r>
+        <w:proofErr w:type="spellStart"/>
+        <w:r>
+          <w:rPr>
+            <w:rStyle w:val="Hyperlink"/>
+            <w:color w:val="000000" w:themeColor="text1"/>
+          </w:rPr>
+          <w:t>swizzling</w:t>
+        </w:r>
+        <w:proofErr w:type="spellEnd"/>
+        <w:r>
+          <w:rPr>
+            <w:rStyle w:val="Hyperlink"/>
+            <w:color w:val="000000" w:themeColor="text1"/>
+          </w:rPr>
+          <w:t xml:space="preserve"> support</w:t>
         </w:r>
       </w:hyperlink>
       <w:r>
@@ -3627,7 +4307,15 @@
         </w:r>
       </w:hyperlink>
       <w:r>
-        <w:t xml:space="preserve"> including component swizzling.</w:t>
+        <w:t xml:space="preserve"> including component </w:t>
+      </w:r>
+      <w:proofErr w:type="spellStart"/>
+      <w:r>
+        <w:t>swizzling</w:t>
+      </w:r>
+      <w:proofErr w:type="spellEnd"/>
+      <w:r>
+        <w:t>.</w:t>
       </w:r>
     </w:p>
     <w:p>
@@ -3729,7 +4417,21 @@
         <w:rPr>
           <w:rStyle w:val="code-line-content"/>
         </w:rPr>
-        <w:t xml:space="preserve">glTexImage2D(GL_TEXTURE_2D, 0, </w:t>
+        <w:t>glTexImage2</w:t>
+      </w:r>
+      <w:proofErr w:type="gramStart"/>
+      <w:r>
+        <w:rPr>
+          <w:rStyle w:val="code-line-content"/>
+        </w:rPr>
+        <w:t>D(</w:t>
+      </w:r>
+      <w:proofErr w:type="gramEnd"/>
+      <w:r>
+        <w:rPr>
+          <w:rStyle w:val="code-line-content"/>
+        </w:rPr>
+        <w:t xml:space="preserve">GL_TEXTURE_2D, 0, </w:t>
       </w:r>
       <w:r>
         <w:rPr>
@@ -3790,7 +4492,21 @@
         <w:rPr>
           <w:rStyle w:val="SubtleEmphasis"/>
         </w:rPr>
-        <w:t xml:space="preserve">.3: OpenGL ES BGRA swizzling with texture </w:t>
+        <w:t xml:space="preserve">.3: OpenGL ES BGRA </w:t>
+      </w:r>
+      <w:proofErr w:type="spellStart"/>
+      <w:r>
+        <w:rPr>
+          <w:rStyle w:val="SubtleEmphasis"/>
+        </w:rPr>
+        <w:t>swizzling</w:t>
+      </w:r>
+      <w:proofErr w:type="spellEnd"/>
+      <w:r>
+        <w:rPr>
+          <w:rStyle w:val="SubtleEmphasis"/>
+        </w:rPr>
+        <w:t xml:space="preserve"> with texture </w:t>
       </w:r>
       <w:r>
         <w:rPr>
@@ -3822,12 +4538,14 @@
         <w:t> </w:t>
       </w:r>
       <w:hyperlink r:id="rId28" w:history="1">
+        <w:proofErr w:type="spellStart"/>
         <w:r>
           <w:rPr>
             <w:rStyle w:val="codeword0"/>
           </w:rPr>
           <w:t>GL_EXT_texture_storage</w:t>
         </w:r>
+        <w:proofErr w:type="spellEnd"/>
       </w:hyperlink>
       <w:r>
         <w:rPr>
@@ -3859,7 +4577,21 @@
         <w:rPr>
           <w:rStyle w:val="code-line-content"/>
         </w:rPr>
-        <w:t xml:space="preserve">glTexStorage2D(GL_TEXTURE_2D, 1, </w:t>
+        <w:t>glTexStorage2</w:t>
+      </w:r>
+      <w:proofErr w:type="gramStart"/>
+      <w:r>
+        <w:rPr>
+          <w:rStyle w:val="code-line-content"/>
+        </w:rPr>
+        <w:t>D(</w:t>
+      </w:r>
+      <w:proofErr w:type="gramEnd"/>
+      <w:r>
+        <w:rPr>
+          <w:rStyle w:val="code-line-content"/>
+        </w:rPr>
+        <w:t xml:space="preserve">GL_TEXTURE_2D, 1, </w:t>
       </w:r>
       <w:r>
         <w:rPr>
@@ -3886,7 +4618,21 @@
         <w:rPr>
           <w:rStyle w:val="code-line-content"/>
         </w:rPr>
-        <w:t xml:space="preserve">glTexSubImage2D(GL_TEXTURE_2D, 0, 0, 0, Width, Height, </w:t>
+        <w:t>glTexSubImage2</w:t>
+      </w:r>
+      <w:proofErr w:type="gramStart"/>
+      <w:r>
+        <w:rPr>
+          <w:rStyle w:val="code-line-content"/>
+        </w:rPr>
+        <w:t>D(</w:t>
+      </w:r>
+      <w:proofErr w:type="gramEnd"/>
+      <w:r>
+        <w:rPr>
+          <w:rStyle w:val="code-line-content"/>
+        </w:rPr>
+        <w:t xml:space="preserve">GL_TEXTURE_2D, 0, 0, 0, Width, Height, </w:t>
       </w:r>
       <w:r>
         <w:rPr>
@@ -3941,7 +4687,21 @@
         <w:rPr>
           <w:rStyle w:val="SubtleEmphasis"/>
         </w:rPr>
-        <w:t>: OpenGL ES BGRA swizzling with texture storage</w:t>
+        <w:t xml:space="preserve">: OpenGL ES BGRA </w:t>
+      </w:r>
+      <w:proofErr w:type="spellStart"/>
+      <w:r>
+        <w:rPr>
+          <w:rStyle w:val="SubtleEmphasis"/>
+        </w:rPr>
+        <w:t>swizzling</w:t>
+      </w:r>
+      <w:proofErr w:type="spellEnd"/>
+      <w:r>
+        <w:rPr>
+          <w:rStyle w:val="SubtleEmphasis"/>
+        </w:rPr>
+        <w:t xml:space="preserve"> with texture storage</w:t>
       </w:r>
     </w:p>
     <w:p>
@@ -3974,6 +4734,7 @@
           </w:rPr>
           <w:t xml:space="preserve">driver supporting OpenGL 1.2 or </w:t>
         </w:r>
+        <w:proofErr w:type="spellStart"/>
         <w:r>
           <w:rPr>
             <w:rStyle w:val="codeword0"/>
@@ -3988,6 +4749,7 @@
           </w:rPr>
           <w:t>XT_bgra</w:t>
         </w:r>
+        <w:proofErr w:type="spellEnd"/>
         <w:r>
           <w:rPr>
             <w:rStyle w:val="Hyperlink"/>
@@ -4005,12 +4767,85 @@
         </w:rPr>
       </w:pPr>
       <w:hyperlink r:id="rId30" w:history="1">
+        <w:proofErr w:type="spellStart"/>
         <w:r>
           <w:rPr>
             <w:rStyle w:val="Hyperlink"/>
             <w:color w:val="000000"/>
           </w:rPr>
-          <w:t xml:space="preserve">Adreno 200, Mali 400, PowerVR series 5, Tegra 3, Videocore IV and GC1000 through </w:t>
+          <w:t>Adreno</w:t>
+        </w:r>
+        <w:proofErr w:type="spellEnd"/>
+        <w:r>
+          <w:rPr>
+            <w:rStyle w:val="Hyperlink"/>
+            <w:color w:val="000000"/>
+          </w:rPr>
+          <w:t xml:space="preserve"> 200, </w:t>
+        </w:r>
+        <w:proofErr w:type="spellStart"/>
+        <w:r>
+          <w:rPr>
+            <w:rStyle w:val="Hyperlink"/>
+            <w:color w:val="000000"/>
+          </w:rPr>
+          <w:t>Mali</w:t>
+        </w:r>
+        <w:proofErr w:type="spellEnd"/>
+        <w:r>
+          <w:rPr>
+            <w:rStyle w:val="Hyperlink"/>
+            <w:color w:val="000000"/>
+          </w:rPr>
+          <w:t xml:space="preserve"> 400, </w:t>
+        </w:r>
+        <w:proofErr w:type="spellStart"/>
+        <w:r>
+          <w:rPr>
+            <w:rStyle w:val="Hyperlink"/>
+            <w:color w:val="000000"/>
+          </w:rPr>
+          <w:t>PowerVR</w:t>
+        </w:r>
+        <w:proofErr w:type="spellEnd"/>
+        <w:r>
+          <w:rPr>
+            <w:rStyle w:val="Hyperlink"/>
+            <w:color w:val="000000"/>
+          </w:rPr>
+          <w:t xml:space="preserve"> series 5, </w:t>
+        </w:r>
+        <w:proofErr w:type="spellStart"/>
+        <w:r>
+          <w:rPr>
+            <w:rStyle w:val="Hyperlink"/>
+            <w:color w:val="000000"/>
+          </w:rPr>
+          <w:t>Tegra</w:t>
+        </w:r>
+        <w:proofErr w:type="spellEnd"/>
+        <w:r>
+          <w:rPr>
+            <w:rStyle w:val="Hyperlink"/>
+            <w:color w:val="000000"/>
+          </w:rPr>
+          <w:t xml:space="preserve"> 3, </w:t>
+        </w:r>
+        <w:proofErr w:type="spellStart"/>
+        <w:r>
+          <w:rPr>
+            <w:rStyle w:val="Hyperlink"/>
+            <w:color w:val="000000"/>
+          </w:rPr>
+          <w:t>Videocore</w:t>
+        </w:r>
+        <w:proofErr w:type="spellEnd"/>
+        <w:r>
+          <w:rPr>
+            <w:rStyle w:val="Hyperlink"/>
+            <w:color w:val="000000"/>
+          </w:rPr>
+          <w:t xml:space="preserve"> IV and GC1000 through </w:t>
         </w:r>
         <w:r>
           <w:rPr>
@@ -4067,12 +4902,21 @@
         </w:rPr>
       </w:pPr>
       <w:hyperlink r:id="rId32" w:history="1">
+        <w:proofErr w:type="spellStart"/>
         <w:r>
           <w:rPr>
             <w:rStyle w:val="Hyperlink"/>
             <w:color w:val="000000"/>
           </w:rPr>
-          <w:t xml:space="preserve">PowerVR series 5 through </w:t>
+          <w:t>PowerVR</w:t>
+        </w:r>
+        <w:proofErr w:type="spellEnd"/>
+        <w:r>
+          <w:rPr>
+            <w:rStyle w:val="Hyperlink"/>
+            <w:color w:val="000000"/>
+          </w:rPr>
+          <w:t xml:space="preserve"> series 5 through </w:t>
         </w:r>
         <w:r>
           <w:rPr>
@@ -4113,7 +4957,7 @@
           <w:rFonts w:eastAsia="Times New Roman" w:cs="Times New Roman"/>
         </w:rPr>
       </w:pPr>
-      <w:bookmarkStart w:id="15" w:name="_Toc456527158"/>
+      <w:bookmarkStart w:id="16" w:name="_Toc456532133"/>
       <w:r>
         <w:rPr>
           <w:lang w:val="en-US"/>
@@ -4128,9 +4972,14 @@
         <w:t xml:space="preserve">. </w:t>
       </w:r>
       <w:r>
-        <w:t>Texture alpha swizzling</w:t>
-      </w:r>
-      <w:bookmarkEnd w:id="15"/>
+        <w:t xml:space="preserve">Texture alpha </w:t>
+      </w:r>
+      <w:proofErr w:type="spellStart"/>
+      <w:r>
+        <w:t>swizzling</w:t>
+      </w:r>
+      <w:bookmarkEnd w:id="16"/>
+      <w:proofErr w:type="spellEnd"/>
     </w:p>
     <w:p>
       <w:pPr>
@@ -4146,11 +4995,24 @@
         <w:t xml:space="preserve">texture </w:t>
       </w:r>
       <w:r>
-        <w:t xml:space="preserve">which data is accessed in the shader with the </w:t>
-      </w:r>
-      <w:r>
-        <w:t>alpha channel (.a</w:t>
-      </w:r>
+        <w:t xml:space="preserve">which data is accessed in the </w:t>
+      </w:r>
+      <w:proofErr w:type="spellStart"/>
+      <w:r>
+        <w:t>shader</w:t>
+      </w:r>
+      <w:proofErr w:type="spellEnd"/>
+      <w:r>
+        <w:t xml:space="preserve"> with the </w:t>
+      </w:r>
+      <w:r>
+        <w:t xml:space="preserve">alpha channel </w:t>
+      </w:r>
+      <w:proofErr w:type="gramStart"/>
+      <w:r>
+        <w:t>(.a</w:t>
+      </w:r>
+      <w:proofErr w:type="gramEnd"/>
       <w:r>
         <w:t>, .w, .q)</w:t>
       </w:r>
@@ -4169,7 +5031,15 @@
         <w:t xml:space="preserve">OpenGL compatibility profile, </w:t>
       </w:r>
       <w:r>
-        <w:t>OpenGL ES and WebGL, this can be done by creating a texture with an alpha format as</w:t>
+        <w:t xml:space="preserve">OpenGL ES and </w:t>
+      </w:r>
+      <w:proofErr w:type="spellStart"/>
+      <w:r>
+        <w:t>WebGL</w:t>
+      </w:r>
+      <w:proofErr w:type="spellEnd"/>
+      <w:r>
+        <w:t>, this can be done by creating a texture with an alpha format as</w:t>
       </w:r>
       <w:r>
         <w:t xml:space="preserve"> demonstrated in listing</w:t>
@@ -4192,7 +5062,21 @@
         <w:rPr>
           <w:rStyle w:val="code-line-content"/>
         </w:rPr>
-        <w:t xml:space="preserve">glTexImage2D(GL_TEXTURE_2D, 0, </w:t>
+        <w:t>glTexImage2</w:t>
+      </w:r>
+      <w:proofErr w:type="gramStart"/>
+      <w:r>
+        <w:rPr>
+          <w:rStyle w:val="code-line-content"/>
+        </w:rPr>
+        <w:t>D(</w:t>
+      </w:r>
+      <w:proofErr w:type="gramEnd"/>
+      <w:r>
+        <w:rPr>
+          <w:rStyle w:val="code-line-content"/>
+        </w:rPr>
+        <w:t xml:space="preserve">GL_TEXTURE_2D, 0, </w:t>
       </w:r>
       <w:r>
         <w:rPr>
@@ -4267,7 +5151,21 @@
         <w:rPr>
           <w:rStyle w:val="code-line-content"/>
         </w:rPr>
-        <w:t xml:space="preserve">glTexStorage2D(GL_TEXTURE_2D, 1, </w:t>
+        <w:t>glTexStorage2</w:t>
+      </w:r>
+      <w:proofErr w:type="gramStart"/>
+      <w:r>
+        <w:rPr>
+          <w:rStyle w:val="code-line-content"/>
+        </w:rPr>
+        <w:t>D(</w:t>
+      </w:r>
+      <w:proofErr w:type="gramEnd"/>
+      <w:r>
+        <w:rPr>
+          <w:rStyle w:val="code-line-content"/>
+        </w:rPr>
+        <w:t xml:space="preserve">GL_TEXTURE_2D, 1, </w:t>
       </w:r>
       <w:r>
         <w:rPr>
@@ -4291,7 +5189,21 @@
         <w:rPr>
           <w:rStyle w:val="code-line-content"/>
         </w:rPr>
-        <w:t xml:space="preserve">glTexSubImage2D(GL_TEXTURE_2D, 0, 0, 0, Width, Height, </w:t>
+        <w:t>glTexSubImage2</w:t>
+      </w:r>
+      <w:proofErr w:type="gramStart"/>
+      <w:r>
+        <w:rPr>
+          <w:rStyle w:val="code-line-content"/>
+        </w:rPr>
+        <w:t>D(</w:t>
+      </w:r>
+      <w:proofErr w:type="gramEnd"/>
+      <w:r>
+        <w:rPr>
+          <w:rStyle w:val="code-line-content"/>
+        </w:rPr>
+        <w:t xml:space="preserve">GL_TEXTURE_2D, 0, 0, 0, Width, Height, </w:t>
       </w:r>
       <w:r>
         <w:rPr>
@@ -4343,6 +5255,7 @@
         <w:t>on </w:t>
       </w:r>
       <w:hyperlink r:id="rId33" w:history="1">
+        <w:proofErr w:type="spellStart"/>
         <w:r>
           <w:rPr>
             <w:u w:val="single"/>
@@ -4359,7 +5272,14 @@
           <w:rPr>
             <w:u w:val="single"/>
           </w:rPr>
-          <w:t>texture formats</w:t>
+          <w:t>texture</w:t>
+        </w:r>
+        <w:proofErr w:type="spellEnd"/>
+        <w:r>
+          <w:rPr>
+            <w:u w:val="single"/>
+          </w:rPr>
+          <w:t xml:space="preserve"> formats</w:t>
         </w:r>
       </w:hyperlink>
       <w:r>
@@ -4376,44 +5296,108 @@
       <w:pPr>
         <w:pStyle w:val="Code"/>
       </w:pPr>
-      <w:r>
-        <w:rPr>
-          <w:rStyle w:val="code-line-content"/>
-        </w:rPr>
-        <w:t>glTexParameteri(GL_TEXTURE_2D, GL_TEXTURE_SWIZZLE_R, GL_ZERO);</w:t>
+      <w:proofErr w:type="spellStart"/>
+      <w:proofErr w:type="gramStart"/>
+      <w:r>
+        <w:rPr>
+          <w:rStyle w:val="code-line-content"/>
+        </w:rPr>
+        <w:t>glTexParameteri</w:t>
+      </w:r>
+      <w:proofErr w:type="spellEnd"/>
+      <w:r>
+        <w:rPr>
+          <w:rStyle w:val="code-line-content"/>
+        </w:rPr>
+        <w:t>(</w:t>
+      </w:r>
+      <w:proofErr w:type="gramEnd"/>
+      <w:r>
+        <w:rPr>
+          <w:rStyle w:val="code-line-content"/>
+        </w:rPr>
+        <w:t>GL_TEXTURE_2D, GL_TEXTURE_SWIZZLE_R, GL_ZERO);</w:t>
       </w:r>
     </w:p>
     <w:p>
       <w:pPr>
         <w:pStyle w:val="Code"/>
       </w:pPr>
-      <w:r>
-        <w:rPr>
-          <w:rStyle w:val="code-line-content"/>
-        </w:rPr>
-        <w:t>glTexParameteri(GL_TEXTURE_2D, GL_TEXTURE_SWIZZLE_G, GL_ZERO);</w:t>
+      <w:proofErr w:type="spellStart"/>
+      <w:proofErr w:type="gramStart"/>
+      <w:r>
+        <w:rPr>
+          <w:rStyle w:val="code-line-content"/>
+        </w:rPr>
+        <w:t>glTexParameteri</w:t>
+      </w:r>
+      <w:proofErr w:type="spellEnd"/>
+      <w:r>
+        <w:rPr>
+          <w:rStyle w:val="code-line-content"/>
+        </w:rPr>
+        <w:t>(</w:t>
+      </w:r>
+      <w:proofErr w:type="gramEnd"/>
+      <w:r>
+        <w:rPr>
+          <w:rStyle w:val="code-line-content"/>
+        </w:rPr>
+        <w:t>GL_TEXTURE_2D, GL_TEXTURE_SWIZZLE_G, GL_ZERO);</w:t>
       </w:r>
     </w:p>
     <w:p>
       <w:pPr>
         <w:pStyle w:val="Code"/>
       </w:pPr>
-      <w:r>
-        <w:rPr>
-          <w:rStyle w:val="code-line-content"/>
-        </w:rPr>
-        <w:t>glTexParameteri(GL_TEXTURE_2D, GL_TEXTURE_SWIZZLE_B, GL_ZERO);</w:t>
+      <w:proofErr w:type="spellStart"/>
+      <w:proofErr w:type="gramStart"/>
+      <w:r>
+        <w:rPr>
+          <w:rStyle w:val="code-line-content"/>
+        </w:rPr>
+        <w:t>glTexParameteri</w:t>
+      </w:r>
+      <w:proofErr w:type="spellEnd"/>
+      <w:r>
+        <w:rPr>
+          <w:rStyle w:val="code-line-content"/>
+        </w:rPr>
+        <w:t>(</w:t>
+      </w:r>
+      <w:proofErr w:type="gramEnd"/>
+      <w:r>
+        <w:rPr>
+          <w:rStyle w:val="code-line-content"/>
+        </w:rPr>
+        <w:t>GL_TEXTURE_2D, GL_TEXTURE_SWIZZLE_B, GL_ZERO);</w:t>
       </w:r>
     </w:p>
     <w:p>
       <w:pPr>
         <w:pStyle w:val="Code"/>
       </w:pPr>
-      <w:r>
-        <w:rPr>
-          <w:rStyle w:val="code-line-content"/>
-        </w:rPr>
-        <w:t xml:space="preserve">glTexParameteri(GL_TEXTURE_2D, </w:t>
+      <w:proofErr w:type="spellStart"/>
+      <w:proofErr w:type="gramStart"/>
+      <w:r>
+        <w:rPr>
+          <w:rStyle w:val="code-line-content"/>
+        </w:rPr>
+        <w:t>glTexParameteri</w:t>
+      </w:r>
+      <w:proofErr w:type="spellEnd"/>
+      <w:r>
+        <w:rPr>
+          <w:rStyle w:val="code-line-content"/>
+        </w:rPr>
+        <w:t>(</w:t>
+      </w:r>
+      <w:proofErr w:type="gramEnd"/>
+      <w:r>
+        <w:rPr>
+          <w:rStyle w:val="code-line-content"/>
+        </w:rPr>
+        <w:t xml:space="preserve">GL_TEXTURE_2D, </w:t>
       </w:r>
       <w:r>
         <w:rPr>
@@ -4450,7 +5434,21 @@
         <w:rPr>
           <w:rStyle w:val="code-line-content"/>
         </w:rPr>
-        <w:t xml:space="preserve">glTexImage2D(GL_TEXTURE_2D, 0, </w:t>
+        <w:t>glTexImage2</w:t>
+      </w:r>
+      <w:proofErr w:type="gramStart"/>
+      <w:r>
+        <w:rPr>
+          <w:rStyle w:val="code-line-content"/>
+        </w:rPr>
+        <w:t>D(</w:t>
+      </w:r>
+      <w:proofErr w:type="gramEnd"/>
+      <w:r>
+        <w:rPr>
+          <w:rStyle w:val="code-line-content"/>
+        </w:rPr>
+        <w:t xml:space="preserve">GL_TEXTURE_2D, 0, </w:t>
       </w:r>
       <w:r>
         <w:rPr>
@@ -4515,6 +5513,7 @@
         <w:t> </w:t>
       </w:r>
       <w:hyperlink r:id="rId34" w:history="1">
+        <w:proofErr w:type="spellStart"/>
         <w:r>
           <w:rPr>
             <w:rStyle w:val="codeword0"/>
@@ -4529,6 +5528,7 @@
           </w:rPr>
           <w:t>RB_texture_rg</w:t>
         </w:r>
+        <w:proofErr w:type="spellEnd"/>
       </w:hyperlink>
       <w:r>
         <w:t>. On OpenGL ES, it was introduced with OpenGL ES 3.0 and</w:t>
@@ -4543,6 +5543,7 @@
         <w:t> </w:t>
       </w:r>
       <w:hyperlink r:id="rId35" w:history="1">
+        <w:proofErr w:type="spellStart"/>
         <w:r>
           <w:rPr>
             <w:rStyle w:val="codeword0"/>
@@ -4557,9 +5558,18 @@
           </w:rPr>
           <w:t>XT_texture_rg</w:t>
         </w:r>
+        <w:proofErr w:type="spellEnd"/>
       </w:hyperlink>
       <w:r>
-        <w:t>. It is also supported by WebGL 2.0.</w:t>
+        <w:t xml:space="preserve">. It is also supported by </w:t>
+      </w:r>
+      <w:proofErr w:type="spellStart"/>
+      <w:r>
+        <w:t>WebGL</w:t>
+      </w:r>
+      <w:proofErr w:type="spellEnd"/>
+      <w:r>
+        <w:t xml:space="preserve"> 2.0.</w:t>
       </w:r>
     </w:p>
     <w:p>
@@ -4567,7 +5577,15 @@
         <w:pStyle w:val="Paragraph"/>
       </w:pPr>
       <w:r>
-        <w:t xml:space="preserve">Unfortunately, OpenGL 3.2 core profile doesn't support either texture alpha format or texture swizzling. A possible workaround is to expend the source data to RGBA8 which consumes 4 times the memory </w:t>
+        <w:t xml:space="preserve">Unfortunately, OpenGL 3.2 core profile doesn't support either texture alpha format or texture </w:t>
+      </w:r>
+      <w:proofErr w:type="spellStart"/>
+      <w:r>
+        <w:t>swizzling</w:t>
+      </w:r>
+      <w:proofErr w:type="spellEnd"/>
+      <w:r>
+        <w:t xml:space="preserve">. A possible workaround is to expend the source data to RGBA8 which consumes 4 times the memory </w:t>
       </w:r>
       <w:r>
         <w:t>but is</w:t>
@@ -4576,12 +5594,21 @@
         <w:t xml:space="preserve"> necessary to support texture alpha on </w:t>
       </w:r>
       <w:hyperlink r:id="rId36" w:history="1">
+        <w:proofErr w:type="spellStart"/>
         <w:r>
           <w:rPr>
             <w:rStyle w:val="Hyperlink"/>
             <w:color w:val="000000" w:themeColor="text1"/>
           </w:rPr>
-          <w:t>MacOSX 10.7</w:t>
+          <w:t>MacOSX</w:t>
+        </w:r>
+        <w:proofErr w:type="spellEnd"/>
+        <w:r>
+          <w:rPr>
+            <w:rStyle w:val="Hyperlink"/>
+            <w:color w:val="000000" w:themeColor="text1"/>
+          </w:rPr>
+          <w:t xml:space="preserve"> 10.7</w:t>
         </w:r>
       </w:hyperlink>
       <w:r>
@@ -4626,7 +5653,55 @@
             <w:rStyle w:val="Hyperlink"/>
             <w:color w:val="auto"/>
           </w:rPr>
-          <w:t>Texture red format is supported on PowerVR series 5, Mali 600 series, Tegra and Bay Trail on Android through</w:t>
+          <w:t xml:space="preserve">Texture red format is supported on </w:t>
+        </w:r>
+        <w:proofErr w:type="spellStart"/>
+        <w:r>
+          <w:rPr>
+            <w:rStyle w:val="Hyperlink"/>
+            <w:color w:val="auto"/>
+          </w:rPr>
+          <w:t>PowerVR</w:t>
+        </w:r>
+        <w:proofErr w:type="spellEnd"/>
+        <w:r>
+          <w:rPr>
+            <w:rStyle w:val="Hyperlink"/>
+            <w:color w:val="auto"/>
+          </w:rPr>
+          <w:t xml:space="preserve"> series 5, </w:t>
+        </w:r>
+        <w:proofErr w:type="spellStart"/>
+        <w:r>
+          <w:rPr>
+            <w:rStyle w:val="Hyperlink"/>
+            <w:color w:val="auto"/>
+          </w:rPr>
+          <w:t>Mali</w:t>
+        </w:r>
+        <w:proofErr w:type="spellEnd"/>
+        <w:r>
+          <w:rPr>
+            <w:rStyle w:val="Hyperlink"/>
+            <w:color w:val="auto"/>
+          </w:rPr>
+          <w:t xml:space="preserve"> 600 series, </w:t>
+        </w:r>
+        <w:proofErr w:type="spellStart"/>
+        <w:r>
+          <w:rPr>
+            <w:rStyle w:val="Hyperlink"/>
+            <w:color w:val="auto"/>
+          </w:rPr>
+          <w:t>Tegra</w:t>
+        </w:r>
+        <w:proofErr w:type="spellEnd"/>
+        <w:r>
+          <w:rPr>
+            <w:rStyle w:val="Hyperlink"/>
+            <w:color w:val="auto"/>
+          </w:rPr>
+          <w:t xml:space="preserve"> and Bay Trail on Android through</w:t>
         </w:r>
       </w:hyperlink>
       <w:r>
@@ -4636,6 +5711,7 @@
         </w:rPr>
         <w:t xml:space="preserve"> </w:t>
       </w:r>
+      <w:proofErr w:type="spellStart"/>
       <w:r>
         <w:rPr>
           <w:rStyle w:val="codeword0"/>
@@ -4651,6 +5727,7 @@
           </w:rPr>
           <w:t>EXT_texture_rg</w:t>
         </w:r>
+        <w:proofErr w:type="spellEnd"/>
       </w:hyperlink>
     </w:p>
     <w:p>
@@ -4670,6 +5747,7 @@
           <w:t>Texture red format is supported on iOS through </w:t>
         </w:r>
       </w:hyperlink>
+      <w:proofErr w:type="spellStart"/>
       <w:r>
         <w:rPr>
           <w:rStyle w:val="codeword0"/>
@@ -4685,6 +5763,7 @@
           </w:rPr>
           <w:t>EXT_texture_rg</w:t>
         </w:r>
+        <w:proofErr w:type="spellEnd"/>
       </w:hyperlink>
     </w:p>
     <w:p>
@@ -4711,9 +5790,9 @@
       <w:pPr>
         <w:pStyle w:val="Heading1"/>
       </w:pPr>
-      <w:bookmarkStart w:id="16" w:name="_5._Half_type"/>
-      <w:bookmarkStart w:id="17" w:name="_Toc456527159"/>
-      <w:bookmarkEnd w:id="16"/>
+      <w:bookmarkStart w:id="17" w:name="_5._Half_type"/>
+      <w:bookmarkStart w:id="18" w:name="_Toc456532134"/>
+      <w:bookmarkEnd w:id="17"/>
       <w:r>
         <w:lastRenderedPageBreak/>
         <w:t>5</w:t>
@@ -4724,7 +5803,7 @@
       <w:r>
         <w:t xml:space="preserve"> constants</w:t>
       </w:r>
-      <w:bookmarkEnd w:id="17"/>
+      <w:bookmarkEnd w:id="18"/>
     </w:p>
     <w:p>
       <w:pPr>
@@ -4768,6 +5847,7 @@
         <w:t xml:space="preserve">was first introduced by </w:t>
       </w:r>
       <w:hyperlink r:id="rId42" w:history="1">
+        <w:proofErr w:type="spellStart"/>
         <w:r>
           <w:rPr>
             <w:rStyle w:val="codeword0"/>
@@ -4782,6 +5862,7 @@
           </w:rPr>
           <w:t>V_half_float</w:t>
         </w:r>
+        <w:proofErr w:type="spellEnd"/>
       </w:hyperlink>
       <w:r>
         <w:rPr>
@@ -4849,6 +5930,7 @@
         <w:t xml:space="preserve">This extension was promoted to </w:t>
       </w:r>
       <w:hyperlink r:id="rId43" w:history="1">
+        <w:proofErr w:type="spellStart"/>
         <w:r>
           <w:rPr>
             <w:rStyle w:val="codeword0"/>
@@ -4863,6 +5945,7 @@
           </w:rPr>
           <w:t>RB_half_float_vertex</w:t>
         </w:r>
+        <w:proofErr w:type="spellEnd"/>
       </w:hyperlink>
       <w:r>
         <w:rPr>
@@ -4907,6 +5990,7 @@
         <w:t xml:space="preserve">This constant was eventually reused for </w:t>
       </w:r>
       <w:hyperlink r:id="rId44" w:history="1">
+        <w:proofErr w:type="spellStart"/>
         <w:r>
           <w:rPr>
             <w:rStyle w:val="codeword0"/>
@@ -4921,11 +6005,13 @@
           </w:rPr>
           <w:t>RB_half_float_pixel</w:t>
         </w:r>
+        <w:proofErr w:type="spellEnd"/>
       </w:hyperlink>
       <w:r>
         <w:t xml:space="preserve">, </w:t>
       </w:r>
       <w:hyperlink r:id="rId45" w:history="1">
+        <w:proofErr w:type="spellStart"/>
         <w:r>
           <w:rPr>
             <w:rStyle w:val="codeword0"/>
@@ -4940,6 +6026,7 @@
           </w:rPr>
           <w:t>RB_texture_float</w:t>
         </w:r>
+        <w:proofErr w:type="spellEnd"/>
       </w:hyperlink>
       <w:r>
         <w:rPr>
@@ -4985,6 +6072,7 @@
         <w:t xml:space="preserve">Unfortunately, </w:t>
       </w:r>
       <w:hyperlink r:id="rId46" w:history="1">
+        <w:proofErr w:type="spellStart"/>
         <w:r>
           <w:rPr>
             <w:rStyle w:val="codeword0"/>
@@ -4999,6 +6087,7 @@
           </w:rPr>
           <w:t>ES_texture_float</w:t>
         </w:r>
+        <w:proofErr w:type="spellEnd"/>
       </w:hyperlink>
       <w:r>
         <w:rPr>
@@ -5071,6 +6160,7 @@
         <w:t xml:space="preserve"> </w:t>
       </w:r>
       <w:hyperlink r:id="rId47" w:history="1">
+        <w:proofErr w:type="spellStart"/>
         <w:r>
           <w:rPr>
             <w:rStyle w:val="codeword0"/>
@@ -5078,6 +6168,7 @@
           </w:rPr>
           <w:t>GL_OES_texture_float</w:t>
         </w:r>
+        <w:proofErr w:type="spellEnd"/>
       </w:hyperlink>
       <w:r>
         <w:rPr>
@@ -5089,9 +6180,26 @@
         <w:t xml:space="preserve">remains </w:t>
       </w:r>
       <w:r>
-        <w:t xml:space="preserve">particularly useful for OpenGL ES 2.0 devices and WebGL 1.0 which also has a WebGL flavor of </w:t>
+        <w:t xml:space="preserve">particularly useful for OpenGL ES 2.0 devices and </w:t>
+      </w:r>
+      <w:proofErr w:type="spellStart"/>
+      <w:r>
+        <w:t>WebGL</w:t>
+      </w:r>
+      <w:proofErr w:type="spellEnd"/>
+      <w:r>
+        <w:t xml:space="preserve"> 1.0 which also has a </w:t>
+      </w:r>
+      <w:proofErr w:type="spellStart"/>
+      <w:r>
+        <w:t>WebGL</w:t>
+      </w:r>
+      <w:proofErr w:type="spellEnd"/>
+      <w:r>
+        <w:t xml:space="preserve"> flavor of </w:t>
       </w:r>
       <w:hyperlink r:id="rId48" w:history="1">
+        <w:proofErr w:type="spellStart"/>
         <w:r>
           <w:rPr>
             <w:rStyle w:val="codeword0"/>
@@ -5099,6 +6207,7 @@
           </w:rPr>
           <w:t>GL_OES_texture_float</w:t>
         </w:r>
+        <w:proofErr w:type="spellEnd"/>
       </w:hyperlink>
       <w:r>
         <w:t xml:space="preserve"> </w:t>
@@ -5115,13 +6224,29 @@
         <w:pStyle w:val="Paragraph"/>
       </w:pPr>
       <w:r>
-        <w:t>Finally, just like regular RGBA8 format, OpenGL ES 2.0 requires an unsized internal format for floating point formats.</w:t>
+        <w:t xml:space="preserve">Finally, just like regular RGBA8 format, OpenGL ES 2.0 requires an </w:t>
+      </w:r>
+      <w:proofErr w:type="spellStart"/>
+      <w:r>
+        <w:t>unsized</w:t>
+      </w:r>
+      <w:proofErr w:type="spellEnd"/>
+      <w:r>
+        <w:t xml:space="preserve"> internal format for floating point formats.</w:t>
       </w:r>
       <w:r>
         <w:t xml:space="preserve"> Listing 5.1 shows </w:t>
       </w:r>
       <w:r>
-        <w:t xml:space="preserve">how to correctly setup the enums </w:t>
+        <w:t xml:space="preserve">how to correctly setup the </w:t>
+      </w:r>
+      <w:proofErr w:type="spellStart"/>
+      <w:r>
+        <w:t>enums</w:t>
+      </w:r>
+      <w:proofErr w:type="spellEnd"/>
+      <w:r>
+        <w:t xml:space="preserve"> </w:t>
       </w:r>
       <w:r>
         <w:t xml:space="preserve">to </w:t>
@@ -5149,24 +6274,69 @@
           <w:rStyle w:val="code-line-content"/>
         </w:rPr>
       </w:pPr>
-      <w:r>
-        <w:rPr>
-          <w:rStyle w:val="code-line-content"/>
-        </w:rPr>
-        <w:t xml:space="preserve">GLenum </w:t>
-      </w:r>
+      <w:proofErr w:type="spellStart"/>
+      <w:r>
+        <w:rPr>
+          <w:rStyle w:val="code-line-content"/>
+        </w:rPr>
+        <w:t>GLenum</w:t>
+      </w:r>
+      <w:proofErr w:type="spellEnd"/>
+      <w:r>
+        <w:rPr>
+          <w:rStyle w:val="code-line-content"/>
+        </w:rPr>
+        <w:t xml:space="preserve"> </w:t>
+      </w:r>
+      <w:proofErr w:type="spellStart"/>
       <w:r>
         <w:rPr>
           <w:rStyle w:val="code-line-content"/>
           <w:color w:val="0070C0"/>
         </w:rPr>
-        <w:t xml:space="preserve">const </w:t>
-      </w:r>
-      <w:r>
-        <w:rPr>
-          <w:rStyle w:val="code-line-content"/>
-        </w:rPr>
-        <w:t>Type = isES20 || isWebGL10 ? GL_HALF_FLOAT_OES : GL_HALF_FLOAT;</w:t>
+        <w:t>const</w:t>
+      </w:r>
+      <w:proofErr w:type="spellEnd"/>
+      <w:r>
+        <w:rPr>
+          <w:rStyle w:val="code-line-content"/>
+          <w:color w:val="0070C0"/>
+        </w:rPr>
+        <w:t xml:space="preserve"> </w:t>
+      </w:r>
+      <w:r>
+        <w:rPr>
+          <w:rStyle w:val="code-line-content"/>
+        </w:rPr>
+        <w:t>Type = isES20 || isWebGL</w:t>
+      </w:r>
+      <w:proofErr w:type="gramStart"/>
+      <w:r>
+        <w:rPr>
+          <w:rStyle w:val="code-line-content"/>
+        </w:rPr>
+        <w:t>10 ?</w:t>
+      </w:r>
+      <w:proofErr w:type="gramEnd"/>
+      <w:r>
+        <w:rPr>
+          <w:rStyle w:val="code-line-content"/>
+        </w:rPr>
+        <w:t xml:space="preserve"> GL_HALF_FLOAT_</w:t>
+      </w:r>
+      <w:proofErr w:type="gramStart"/>
+      <w:r>
+        <w:rPr>
+          <w:rStyle w:val="code-line-content"/>
+        </w:rPr>
+        <w:t>OES :</w:t>
+      </w:r>
+      <w:proofErr w:type="gramEnd"/>
+      <w:r>
+        <w:rPr>
+          <w:rStyle w:val="code-line-content"/>
+        </w:rPr>
+        <w:t xml:space="preserve"> GL_HALF_FLOAT;</w:t>
       </w:r>
     </w:p>
     <w:p>
@@ -5176,24 +6346,77 @@
           <w:rStyle w:val="code-line-content"/>
         </w:rPr>
       </w:pPr>
-      <w:r>
-        <w:rPr>
-          <w:rStyle w:val="code-line-content"/>
-        </w:rPr>
-        <w:t xml:space="preserve">GLenum </w:t>
-      </w:r>
+      <w:proofErr w:type="spellStart"/>
+      <w:r>
+        <w:rPr>
+          <w:rStyle w:val="code-line-content"/>
+        </w:rPr>
+        <w:t>GLenum</w:t>
+      </w:r>
+      <w:proofErr w:type="spellEnd"/>
+      <w:r>
+        <w:rPr>
+          <w:rStyle w:val="code-line-content"/>
+        </w:rPr>
+        <w:t xml:space="preserve"> </w:t>
+      </w:r>
+      <w:proofErr w:type="spellStart"/>
       <w:r>
         <w:rPr>
           <w:rStyle w:val="code-line-content"/>
           <w:color w:val="0070C0"/>
         </w:rPr>
-        <w:t xml:space="preserve">const </w:t>
-      </w:r>
-      <w:r>
-        <w:rPr>
-          <w:rStyle w:val="code-line-content"/>
-        </w:rPr>
-        <w:t>InternalFormat = isES20 || isWebGL10 ? GL_RGBA : GL_RGBA16F;</w:t>
+        <w:t>const</w:t>
+      </w:r>
+      <w:proofErr w:type="spellEnd"/>
+      <w:r>
+        <w:rPr>
+          <w:rStyle w:val="code-line-content"/>
+          <w:color w:val="0070C0"/>
+        </w:rPr>
+        <w:t xml:space="preserve"> </w:t>
+      </w:r>
+      <w:proofErr w:type="spellStart"/>
+      <w:r>
+        <w:rPr>
+          <w:rStyle w:val="code-line-content"/>
+        </w:rPr>
+        <w:t>InternalFormat</w:t>
+      </w:r>
+      <w:proofErr w:type="spellEnd"/>
+      <w:r>
+        <w:rPr>
+          <w:rStyle w:val="code-line-content"/>
+        </w:rPr>
+        <w:t xml:space="preserve"> = isES20 || isWebGL</w:t>
+      </w:r>
+      <w:proofErr w:type="gramStart"/>
+      <w:r>
+        <w:rPr>
+          <w:rStyle w:val="code-line-content"/>
+        </w:rPr>
+        <w:t>10 ?</w:t>
+      </w:r>
+      <w:proofErr w:type="gramEnd"/>
+      <w:r>
+        <w:rPr>
+          <w:rStyle w:val="code-line-content"/>
+        </w:rPr>
+        <w:t xml:space="preserve"> GL_</w:t>
+      </w:r>
+      <w:proofErr w:type="gramStart"/>
+      <w:r>
+        <w:rPr>
+          <w:rStyle w:val="code-line-content"/>
+        </w:rPr>
+        <w:t>RGBA :</w:t>
+      </w:r>
+      <w:proofErr w:type="gramEnd"/>
+      <w:r>
+        <w:rPr>
+          <w:rStyle w:val="code-line-content"/>
+        </w:rPr>
+        <w:t xml:space="preserve"> GL_RGBA16F;</w:t>
       </w:r>
     </w:p>
     <w:p>
@@ -5237,14 +6460,30 @@
         <w:rPr>
           <w:rStyle w:val="code-line-content"/>
         </w:rPr>
-        <w:t xml:space="preserve">glTexImage2D(GL_TEXTURE_2D, 0, </w:t>
-      </w:r>
+        <w:t>glTexImage2</w:t>
+      </w:r>
+      <w:proofErr w:type="gramStart"/>
+      <w:r>
+        <w:rPr>
+          <w:rStyle w:val="code-line-content"/>
+        </w:rPr>
+        <w:t>D(</w:t>
+      </w:r>
+      <w:proofErr w:type="gramEnd"/>
+      <w:r>
+        <w:rPr>
+          <w:rStyle w:val="code-line-content"/>
+        </w:rPr>
+        <w:t xml:space="preserve">GL_TEXTURE_2D, 0, </w:t>
+      </w:r>
+      <w:proofErr w:type="spellStart"/>
       <w:r>
         <w:rPr>
           <w:rStyle w:val="code-line-content"/>
         </w:rPr>
         <w:t>InternalFormat</w:t>
       </w:r>
+      <w:proofErr w:type="spellEnd"/>
       <w:r>
         <w:rPr>
           <w:rStyle w:val="code-line-content"/>
@@ -5319,9 +6558,16 @@
           <w:rStyle w:val="code-line-content"/>
         </w:rPr>
       </w:pPr>
-      <w:r>
-        <w:t>glVertexAttribPointer(</w:t>
-      </w:r>
+      <w:proofErr w:type="spellStart"/>
+      <w:proofErr w:type="gramStart"/>
+      <w:r>
+        <w:t>glVertexAttribPointer</w:t>
+      </w:r>
+      <w:proofErr w:type="spellEnd"/>
+      <w:r>
+        <w:t>(</w:t>
+      </w:r>
+      <w:proofErr w:type="gramEnd"/>
       <w:r>
         <w:t>POSITION, 4</w:t>
       </w:r>
@@ -5390,8 +6636,16 @@
         <w:rPr>
           <w:rStyle w:val="SubtleEmphasis"/>
         </w:rPr>
-        <w:t>Multiple uses of half types with OpenGL, OpenGL ES and WebGL</w:t>
-      </w:r>
+        <w:t xml:space="preserve">Multiple uses of half types with OpenGL, OpenGL ES and </w:t>
+      </w:r>
+      <w:proofErr w:type="spellStart"/>
+      <w:r>
+        <w:rPr>
+          <w:rStyle w:val="SubtleEmphasis"/>
+        </w:rPr>
+        <w:t>WebGL</w:t>
+      </w:r>
+      <w:proofErr w:type="spellEnd"/>
     </w:p>
     <w:p>
       <w:pPr>
@@ -5427,9 +6681,24 @@
         <w:rPr>
           <w:color w:val="auto"/>
         </w:rPr>
-        <w:t xml:space="preserve">OpenGL ES 2.0 and WebGL 1.0 through </w:t>
+        <w:t xml:space="preserve">OpenGL ES 2.0 and </w:t>
+      </w:r>
+      <w:proofErr w:type="spellStart"/>
+      <w:r>
+        <w:rPr>
+          <w:color w:val="auto"/>
+        </w:rPr>
+        <w:t>WebGL</w:t>
+      </w:r>
+      <w:proofErr w:type="spellEnd"/>
+      <w:r>
+        <w:rPr>
+          <w:color w:val="auto"/>
+        </w:rPr>
+        <w:t xml:space="preserve"> 1.0 through </w:t>
       </w:r>
       <w:hyperlink r:id="rId50" w:history="1">
+        <w:proofErr w:type="spellStart"/>
         <w:r>
           <w:rPr>
             <w:rStyle w:val="codeword0"/>
@@ -5437,6 +6706,7 @@
           </w:rPr>
           <w:t>GL_OES_texture_float</w:t>
         </w:r>
+        <w:proofErr w:type="spellEnd"/>
       </w:hyperlink>
       <w:r>
         <w:t xml:space="preserve"> </w:t>
@@ -5465,7 +6735,7 @@
       <w:pPr>
         <w:pStyle w:val="Heading1"/>
       </w:pPr>
-      <w:bookmarkStart w:id="18" w:name="_Toc456527160"/>
+      <w:bookmarkStart w:id="19" w:name="_Toc456532135"/>
       <w:r>
         <w:lastRenderedPageBreak/>
         <w:t>6</w:t>
@@ -5473,10 +6743,15 @@
       <w:r>
         <w:t xml:space="preserve">. </w:t>
       </w:r>
-      <w:r>
-        <w:t>Color read format queries</w:t>
-      </w:r>
-      <w:bookmarkEnd w:id="18"/>
+      <w:proofErr w:type="spellStart"/>
+      <w:r>
+        <w:t>Color</w:t>
+      </w:r>
+      <w:proofErr w:type="spellEnd"/>
+      <w:r>
+        <w:t xml:space="preserve"> read format queries</w:t>
+      </w:r>
+      <w:bookmarkEnd w:id="19"/>
     </w:p>
     <w:p>
       <w:pPr>
@@ -5485,12 +6760,14 @@
       <w:r>
         <w:t xml:space="preserve">OpenGL allows reading back pixels on the CPU side using </w:t>
       </w:r>
+      <w:proofErr w:type="spellStart"/>
       <w:r>
         <w:rPr>
           <w:rStyle w:val="codeword0"/>
         </w:rPr>
         <w:t>glReadPixels</w:t>
       </w:r>
+      <w:proofErr w:type="spellEnd"/>
       <w:r>
         <w:rPr>
           <w:rStyle w:val="codeword0"/>
@@ -5549,8 +6826,13 @@
       <w:r>
         <w:t xml:space="preserve">we encounter </w:t>
       </w:r>
-      <w:r>
-        <w:t xml:space="preserve">enum </w:t>
+      <w:proofErr w:type="spellStart"/>
+      <w:r>
+        <w:t>enum</w:t>
+      </w:r>
+      <w:proofErr w:type="spellEnd"/>
+      <w:r>
+        <w:t xml:space="preserve"> </w:t>
       </w:r>
       <w:r>
         <w:t>issue</w:t>
@@ -5721,11 +7003,47 @@
           <w:rStyle w:val="code-line-content"/>
         </w:rPr>
       </w:pPr>
-      <w:r>
-        <w:rPr>
-          <w:rStyle w:val="code-line-content"/>
-        </w:rPr>
-        <w:t>GLint ReadType = DesiredType;</w:t>
+      <w:proofErr w:type="spellStart"/>
+      <w:r>
+        <w:rPr>
+          <w:rStyle w:val="code-line-content"/>
+        </w:rPr>
+        <w:t>GLint</w:t>
+      </w:r>
+      <w:proofErr w:type="spellEnd"/>
+      <w:r>
+        <w:rPr>
+          <w:rStyle w:val="code-line-content"/>
+        </w:rPr>
+        <w:t xml:space="preserve"> </w:t>
+      </w:r>
+      <w:proofErr w:type="spellStart"/>
+      <w:r>
+        <w:rPr>
+          <w:rStyle w:val="code-line-content"/>
+        </w:rPr>
+        <w:t>ReadType</w:t>
+      </w:r>
+      <w:proofErr w:type="spellEnd"/>
+      <w:r>
+        <w:rPr>
+          <w:rStyle w:val="code-line-content"/>
+        </w:rPr>
+        <w:t xml:space="preserve"> = </w:t>
+      </w:r>
+      <w:proofErr w:type="spellStart"/>
+      <w:r>
+        <w:rPr>
+          <w:rStyle w:val="code-line-content"/>
+        </w:rPr>
+        <w:t>DesiredType</w:t>
+      </w:r>
+      <w:proofErr w:type="spellEnd"/>
+      <w:r>
+        <w:rPr>
+          <w:rStyle w:val="code-line-content"/>
+        </w:rPr>
+        <w:t>;</w:t>
       </w:r>
     </w:p>
     <w:p>
@@ -5735,11 +7053,47 @@
           <w:rStyle w:val="code-line-content"/>
         </w:rPr>
       </w:pPr>
-      <w:r>
-        <w:rPr>
-          <w:rStyle w:val="code-line-content"/>
-        </w:rPr>
-        <w:t>GLint ReadFormat = DesiredFormat;</w:t>
+      <w:proofErr w:type="spellStart"/>
+      <w:r>
+        <w:rPr>
+          <w:rStyle w:val="code-line-content"/>
+        </w:rPr>
+        <w:t>GLint</w:t>
+      </w:r>
+      <w:proofErr w:type="spellEnd"/>
+      <w:r>
+        <w:rPr>
+          <w:rStyle w:val="code-line-content"/>
+        </w:rPr>
+        <w:t xml:space="preserve"> </w:t>
+      </w:r>
+      <w:proofErr w:type="spellStart"/>
+      <w:r>
+        <w:rPr>
+          <w:rStyle w:val="code-line-content"/>
+        </w:rPr>
+        <w:t>ReadFormat</w:t>
+      </w:r>
+      <w:proofErr w:type="spellEnd"/>
+      <w:r>
+        <w:rPr>
+          <w:rStyle w:val="code-line-content"/>
+        </w:rPr>
+        <w:t xml:space="preserve"> = </w:t>
+      </w:r>
+      <w:proofErr w:type="spellStart"/>
+      <w:r>
+        <w:rPr>
+          <w:rStyle w:val="code-line-content"/>
+        </w:rPr>
+        <w:t>DesiredFormat</w:t>
+      </w:r>
+      <w:proofErr w:type="spellEnd"/>
+      <w:r>
+        <w:rPr>
+          <w:rStyle w:val="code-line-content"/>
+        </w:rPr>
+        <w:t>;</w:t>
       </w:r>
     </w:p>
     <w:p>
@@ -5760,7 +7114,21 @@
         <w:rPr>
           <w:rStyle w:val="code-line-content"/>
         </w:rPr>
-        <w:t>(HasImplementationColorRead)</w:t>
+        <w:t>(</w:t>
+      </w:r>
+      <w:proofErr w:type="spellStart"/>
+      <w:r>
+        <w:rPr>
+          <w:rStyle w:val="code-line-content"/>
+        </w:rPr>
+        <w:t>HasImplementationColorRead</w:t>
+      </w:r>
+      <w:proofErr w:type="spellEnd"/>
+      <w:r>
+        <w:rPr>
+          <w:rStyle w:val="code-line-content"/>
+        </w:rPr>
+        <w:t>)</w:t>
       </w:r>
     </w:p>
     <w:p>
@@ -5796,12 +7164,22 @@
         </w:rPr>
         <w:t xml:space="preserve">  </w:t>
       </w:r>
-      <w:r>
-        <w:rPr>
-          <w:rStyle w:val="code-line-content"/>
-        </w:rPr>
-        <w:t>glGetIntegerv(</w:t>
-      </w:r>
+      <w:proofErr w:type="spellStart"/>
+      <w:proofErr w:type="gramStart"/>
+      <w:r>
+        <w:rPr>
+          <w:rStyle w:val="code-line-content"/>
+        </w:rPr>
+        <w:t>glGetIntegerv</w:t>
+      </w:r>
+      <w:proofErr w:type="spellEnd"/>
+      <w:r>
+        <w:rPr>
+          <w:rStyle w:val="code-line-content"/>
+        </w:rPr>
+        <w:t>(</w:t>
+      </w:r>
+      <w:proofErr w:type="gramEnd"/>
       <w:r>
         <w:rPr>
           <w:rStyle w:val="code-line-content"/>
@@ -5812,7 +7190,21 @@
         <w:rPr>
           <w:rStyle w:val="code-line-content"/>
         </w:rPr>
-        <w:t>, &amp;ReadType);</w:t>
+        <w:t>, &amp;</w:t>
+      </w:r>
+      <w:proofErr w:type="spellStart"/>
+      <w:r>
+        <w:rPr>
+          <w:rStyle w:val="code-line-content"/>
+        </w:rPr>
+        <w:t>ReadType</w:t>
+      </w:r>
+      <w:proofErr w:type="spellEnd"/>
+      <w:r>
+        <w:rPr>
+          <w:rStyle w:val="code-line-content"/>
+        </w:rPr>
+        <w:t>);</w:t>
       </w:r>
     </w:p>
     <w:p>
@@ -5834,12 +7226,22 @@
         </w:rPr>
         <w:t xml:space="preserve">  </w:t>
       </w:r>
-      <w:r>
-        <w:rPr>
-          <w:rStyle w:val="code-line-content"/>
-        </w:rPr>
-        <w:t>glGetIntegerv(</w:t>
-      </w:r>
+      <w:proofErr w:type="spellStart"/>
+      <w:proofErr w:type="gramStart"/>
+      <w:r>
+        <w:rPr>
+          <w:rStyle w:val="code-line-content"/>
+        </w:rPr>
+        <w:t>glGetIntegerv</w:t>
+      </w:r>
+      <w:proofErr w:type="spellEnd"/>
+      <w:r>
+        <w:rPr>
+          <w:rStyle w:val="code-line-content"/>
+        </w:rPr>
+        <w:t>(</w:t>
+      </w:r>
+      <w:proofErr w:type="gramEnd"/>
       <w:r>
         <w:rPr>
           <w:rStyle w:val="code-line-content"/>
@@ -5850,7 +7252,21 @@
         <w:rPr>
           <w:rStyle w:val="code-line-content"/>
         </w:rPr>
-        <w:t>, &amp;ReadFormat);</w:t>
+        <w:t>, &amp;</w:t>
+      </w:r>
+      <w:proofErr w:type="spellStart"/>
+      <w:r>
+        <w:rPr>
+          <w:rStyle w:val="code-line-content"/>
+        </w:rPr>
+        <w:t>ReadFormat</w:t>
+      </w:r>
+      <w:proofErr w:type="spellEnd"/>
+      <w:r>
+        <w:rPr>
+          <w:rStyle w:val="code-line-content"/>
+        </w:rPr>
+        <w:t>);</w:t>
       </w:r>
     </w:p>
     <w:p>
@@ -5882,11 +7298,49 @@
           <w:rStyle w:val="code-line-content"/>
         </w:rPr>
       </w:pPr>
-      <w:r>
-        <w:rPr>
-          <w:rStyle w:val="code-line-content"/>
-        </w:rPr>
-        <w:t>std::size_t ReadTypeSize = 0;</w:t>
+      <w:proofErr w:type="spellStart"/>
+      <w:proofErr w:type="gramStart"/>
+      <w:r>
+        <w:rPr>
+          <w:rStyle w:val="code-line-content"/>
+        </w:rPr>
+        <w:t>std</w:t>
+      </w:r>
+      <w:proofErr w:type="spellEnd"/>
+      <w:r>
+        <w:rPr>
+          <w:rStyle w:val="code-line-content"/>
+        </w:rPr>
+        <w:t>::</w:t>
+      </w:r>
+      <w:proofErr w:type="spellStart"/>
+      <w:proofErr w:type="gramEnd"/>
+      <w:r>
+        <w:rPr>
+          <w:rStyle w:val="code-line-content"/>
+        </w:rPr>
+        <w:t>size_t</w:t>
+      </w:r>
+      <w:proofErr w:type="spellEnd"/>
+      <w:r>
+        <w:rPr>
+          <w:rStyle w:val="code-line-content"/>
+        </w:rPr>
+        <w:t xml:space="preserve"> </w:t>
+      </w:r>
+      <w:proofErr w:type="spellStart"/>
+      <w:r>
+        <w:rPr>
+          <w:rStyle w:val="code-line-content"/>
+        </w:rPr>
+        <w:t>ReadTypeSize</w:t>
+      </w:r>
+      <w:proofErr w:type="spellEnd"/>
+      <w:r>
+        <w:rPr>
+          <w:rStyle w:val="code-line-content"/>
+        </w:rPr>
+        <w:t xml:space="preserve"> = 0;</w:t>
       </w:r>
     </w:p>
     <w:p>
@@ -5907,8 +7361,24 @@
         <w:rPr>
           <w:rStyle w:val="code-line-content"/>
         </w:rPr>
-        <w:t>(ReadType){</w:t>
-      </w:r>
+        <w:t>(</w:t>
+      </w:r>
+      <w:proofErr w:type="spellStart"/>
+      <w:r>
+        <w:rPr>
+          <w:rStyle w:val="code-line-content"/>
+        </w:rPr>
+        <w:t>ReadType</w:t>
+      </w:r>
+      <w:proofErr w:type="spellEnd"/>
+      <w:proofErr w:type="gramStart"/>
+      <w:r>
+        <w:rPr>
+          <w:rStyle w:val="code-line-content"/>
+        </w:rPr>
+        <w:t>){</w:t>
+      </w:r>
+      <w:proofErr w:type="gramEnd"/>
     </w:p>
     <w:p>
       <w:pPr>
@@ -5963,11 +7433,19 @@
         </w:rPr>
         <w:t xml:space="preserve">    </w:t>
       </w:r>
-      <w:r>
-        <w:rPr>
-          <w:rStyle w:val="code-line-content"/>
-        </w:rPr>
-        <w:t xml:space="preserve">ReadTypeSize = 4; </w:t>
+      <w:proofErr w:type="spellStart"/>
+      <w:r>
+        <w:rPr>
+          <w:rStyle w:val="code-line-content"/>
+        </w:rPr>
+        <w:t>ReadTypeSize</w:t>
+      </w:r>
+      <w:proofErr w:type="spellEnd"/>
+      <w:r>
+        <w:rPr>
+          <w:rStyle w:val="code-line-content"/>
+        </w:rPr>
+        <w:t xml:space="preserve"> = 4; </w:t>
       </w:r>
       <w:r>
         <w:rPr>
@@ -6076,11 +7554,19 @@
         </w:rPr>
         <w:t xml:space="preserve">    </w:t>
       </w:r>
-      <w:r>
-        <w:rPr>
-          <w:rStyle w:val="code-line-content"/>
-        </w:rPr>
-        <w:t xml:space="preserve">ReadTypeSize = 2; </w:t>
+      <w:proofErr w:type="spellStart"/>
+      <w:r>
+        <w:rPr>
+          <w:rStyle w:val="code-line-content"/>
+        </w:rPr>
+        <w:t>ReadTypeSize</w:t>
+      </w:r>
+      <w:proofErr w:type="spellEnd"/>
+      <w:r>
+        <w:rPr>
+          <w:rStyle w:val="code-line-content"/>
+        </w:rPr>
+        <w:t xml:space="preserve"> = 2; </w:t>
       </w:r>
       <w:r>
         <w:rPr>
@@ -6149,11 +7635,19 @@
         </w:rPr>
         <w:t xml:space="preserve">    </w:t>
       </w:r>
-      <w:r>
-        <w:rPr>
-          <w:rStyle w:val="code-line-content"/>
-        </w:rPr>
-        <w:t xml:space="preserve">ReadTypeSize = 1; </w:t>
+      <w:proofErr w:type="spellStart"/>
+      <w:r>
+        <w:rPr>
+          <w:rStyle w:val="code-line-content"/>
+        </w:rPr>
+        <w:t>ReadTypeSize</w:t>
+      </w:r>
+      <w:proofErr w:type="spellEnd"/>
+      <w:r>
+        <w:rPr>
+          <w:rStyle w:val="code-line-content"/>
+        </w:rPr>
+        <w:t xml:space="preserve"> = 1; </w:t>
       </w:r>
       <w:r>
         <w:rPr>
@@ -6194,7 +7688,21 @@
         <w:rPr>
           <w:rStyle w:val="code-line-content"/>
         </w:rPr>
-        <w:t>: assert(0);</w:t>
+        <w:t xml:space="preserve">: </w:t>
+      </w:r>
+      <w:proofErr w:type="gramStart"/>
+      <w:r>
+        <w:rPr>
+          <w:rStyle w:val="code-line-content"/>
+        </w:rPr>
+        <w:t>assert(</w:t>
+      </w:r>
+      <w:proofErr w:type="gramEnd"/>
+      <w:r>
+        <w:rPr>
+          <w:rStyle w:val="code-line-content"/>
+        </w:rPr>
+        <w:t>0);</w:t>
       </w:r>
     </w:p>
     <w:p>
@@ -6226,11 +7734,27 @@
           <w:rStyle w:val="code-line-content"/>
         </w:rPr>
       </w:pPr>
-      <w:r>
-        <w:rPr>
-          <w:rStyle w:val="code-line-content"/>
-        </w:rPr>
-        <w:t>std::vector&lt;</w:t>
+      <w:proofErr w:type="spellStart"/>
+      <w:proofErr w:type="gramStart"/>
+      <w:r>
+        <w:rPr>
+          <w:rStyle w:val="code-line-content"/>
+        </w:rPr>
+        <w:t>std</w:t>
+      </w:r>
+      <w:proofErr w:type="spellEnd"/>
+      <w:r>
+        <w:rPr>
+          <w:rStyle w:val="code-line-content"/>
+        </w:rPr>
+        <w:t>::</w:t>
+      </w:r>
+      <w:proofErr w:type="gramEnd"/>
+      <w:r>
+        <w:rPr>
+          <w:rStyle w:val="code-line-content"/>
+        </w:rPr>
+        <w:t>vector&lt;</w:t>
       </w:r>
       <w:r>
         <w:rPr>
@@ -6253,11 +7777,47 @@
           <w:rStyle w:val="code-line-content"/>
         </w:rPr>
       </w:pPr>
-      <w:r>
-        <w:rPr>
-          <w:rStyle w:val="code-line-content"/>
-        </w:rPr>
-        <w:t>Pixels.resize(components(ReadFormat) * ReadTypeSize * Width * Height);</w:t>
+      <w:proofErr w:type="spellStart"/>
+      <w:r>
+        <w:rPr>
+          <w:rStyle w:val="code-line-content"/>
+        </w:rPr>
+        <w:t>Pixels.resize</w:t>
+      </w:r>
+      <w:proofErr w:type="spellEnd"/>
+      <w:r>
+        <w:rPr>
+          <w:rStyle w:val="code-line-content"/>
+        </w:rPr>
+        <w:t>(components(</w:t>
+      </w:r>
+      <w:proofErr w:type="spellStart"/>
+      <w:r>
+        <w:rPr>
+          <w:rStyle w:val="code-line-content"/>
+        </w:rPr>
+        <w:t>ReadFormat</w:t>
+      </w:r>
+      <w:proofErr w:type="spellEnd"/>
+      <w:r>
+        <w:rPr>
+          <w:rStyle w:val="code-line-content"/>
+        </w:rPr>
+        <w:t xml:space="preserve">) * </w:t>
+      </w:r>
+      <w:proofErr w:type="spellStart"/>
+      <w:r>
+        <w:rPr>
+          <w:rStyle w:val="code-line-content"/>
+        </w:rPr>
+        <w:t>ReadTypeSize</w:t>
+      </w:r>
+      <w:proofErr w:type="spellEnd"/>
+      <w:r>
+        <w:rPr>
+          <w:rStyle w:val="code-line-content"/>
+        </w:rPr>
+        <w:t xml:space="preserve"> * Width * Height);</w:t>
       </w:r>
     </w:p>
     <w:p>
@@ -6275,11 +7835,55 @@
           <w:rStyle w:val="code-line-content"/>
         </w:rPr>
       </w:pPr>
-      <w:r>
-        <w:rPr>
-          <w:rStyle w:val="code-line-content"/>
-        </w:rPr>
-        <w:t>glReadPixels(0, 0, Width, Height, ReadFormat, ReadType, &amp;Pixels[0]);</w:t>
+      <w:proofErr w:type="spellStart"/>
+      <w:proofErr w:type="gramStart"/>
+      <w:r>
+        <w:rPr>
+          <w:rStyle w:val="code-line-content"/>
+        </w:rPr>
+        <w:t>glReadPixels</w:t>
+      </w:r>
+      <w:proofErr w:type="spellEnd"/>
+      <w:r>
+        <w:rPr>
+          <w:rStyle w:val="code-line-content"/>
+        </w:rPr>
+        <w:t>(</w:t>
+      </w:r>
+      <w:proofErr w:type="gramEnd"/>
+      <w:r>
+        <w:rPr>
+          <w:rStyle w:val="code-line-content"/>
+        </w:rPr>
+        <w:t xml:space="preserve">0, 0, Width, Height, </w:t>
+      </w:r>
+      <w:proofErr w:type="spellStart"/>
+      <w:r>
+        <w:rPr>
+          <w:rStyle w:val="code-line-content"/>
+        </w:rPr>
+        <w:t>ReadFormat</w:t>
+      </w:r>
+      <w:proofErr w:type="spellEnd"/>
+      <w:r>
+        <w:rPr>
+          <w:rStyle w:val="code-line-content"/>
+        </w:rPr>
+        <w:t xml:space="preserve">, </w:t>
+      </w:r>
+      <w:proofErr w:type="spellStart"/>
+      <w:r>
+        <w:rPr>
+          <w:rStyle w:val="code-line-content"/>
+        </w:rPr>
+        <w:t>ReadType</w:t>
+      </w:r>
+      <w:proofErr w:type="spellEnd"/>
+      <w:r>
+        <w:rPr>
+          <w:rStyle w:val="code-line-content"/>
+        </w:rPr>
+        <w:t>, &amp;Pixels[0]);</w:t>
       </w:r>
     </w:p>
     <w:p>
@@ -6298,7 +7902,21 @@
         <w:rPr>
           <w:rStyle w:val="SubtleEmphasis"/>
         </w:rPr>
-        <w:t>: OpenGL ES 2.0 and OpenGL 4.1 color read format</w:t>
+        <w:t xml:space="preserve">: OpenGL ES 2.0 and OpenGL 4.1 </w:t>
+      </w:r>
+      <w:proofErr w:type="spellStart"/>
+      <w:r>
+        <w:rPr>
+          <w:rStyle w:val="SubtleEmphasis"/>
+        </w:rPr>
+        <w:t>color</w:t>
+      </w:r>
+      <w:proofErr w:type="spellEnd"/>
+      <w:r>
+        <w:rPr>
+          <w:rStyle w:val="SubtleEmphasis"/>
+        </w:rPr>
+        <w:t xml:space="preserve"> read format</w:t>
       </w:r>
     </w:p>
     <w:p>
@@ -6403,7 +8021,21 @@
         <w:rPr>
           <w:color w:val="auto"/>
         </w:rPr>
-        <w:t xml:space="preserve">and WebGL 1.0 </w:t>
+        <w:t xml:space="preserve">and </w:t>
+      </w:r>
+      <w:proofErr w:type="spellStart"/>
+      <w:r>
+        <w:rPr>
+          <w:color w:val="auto"/>
+        </w:rPr>
+        <w:t>WebGL</w:t>
+      </w:r>
+      <w:proofErr w:type="spellEnd"/>
+      <w:r>
+        <w:rPr>
+          <w:color w:val="auto"/>
+        </w:rPr>
+        <w:t xml:space="preserve"> 1.0 </w:t>
       </w:r>
       <w:r>
         <w:rPr>
@@ -6463,27 +8095,48 @@
       <w:pPr>
         <w:pStyle w:val="Heading1"/>
       </w:pPr>
-      <w:bookmarkStart w:id="19" w:name="_7._sRGB_texture"/>
-      <w:bookmarkStart w:id="20" w:name="_Toc456527161"/>
-      <w:bookmarkEnd w:id="19"/>
+      <w:bookmarkStart w:id="20" w:name="_7._sRGB_texture"/>
+      <w:bookmarkStart w:id="21" w:name="_Toc456532136"/>
+      <w:bookmarkEnd w:id="20"/>
       <w:r>
         <w:lastRenderedPageBreak/>
         <w:t>7</w:t>
       </w:r>
       <w:r>
-        <w:t xml:space="preserve">. sRGB </w:t>
+        <w:t xml:space="preserve">. </w:t>
+      </w:r>
+      <w:proofErr w:type="spellStart"/>
+      <w:r>
+        <w:t>sRGB</w:t>
+      </w:r>
+      <w:proofErr w:type="spellEnd"/>
+      <w:r>
+        <w:t xml:space="preserve"> </w:t>
       </w:r>
       <w:r>
         <w:t>texture</w:t>
       </w:r>
-      <w:bookmarkEnd w:id="20"/>
+      <w:bookmarkEnd w:id="21"/>
     </w:p>
     <w:p>
       <w:pPr>
         <w:pStyle w:val="Paragraph"/>
       </w:pPr>
-      <w:r>
-        <w:t xml:space="preserve">sRGB texture is the capability to perform sRGB to linear conversions while sampling a texture. It is a very useful feature for </w:t>
+      <w:proofErr w:type="spellStart"/>
+      <w:r>
+        <w:t>sRGB</w:t>
+      </w:r>
+      <w:proofErr w:type="spellEnd"/>
+      <w:r>
+        <w:t xml:space="preserve"> texture is the capability to perform </w:t>
+      </w:r>
+      <w:proofErr w:type="spellStart"/>
+      <w:r>
+        <w:t>sRGB</w:t>
+      </w:r>
+      <w:proofErr w:type="spellEnd"/>
+      <w:r>
+        <w:t xml:space="preserve"> to linear conversions while sampling a texture. It is a very useful feature for </w:t>
       </w:r>
       <w:hyperlink r:id="rId53" w:history="1">
         <w:r>
@@ -6502,10 +8155,16 @@
       <w:pPr>
         <w:pStyle w:val="Paragraph"/>
       </w:pPr>
-      <w:r>
-        <w:t xml:space="preserve">sRGB textures have been introduced to OpenGL with </w:t>
+      <w:proofErr w:type="spellStart"/>
+      <w:r>
+        <w:t>sRGB</w:t>
+      </w:r>
+      <w:proofErr w:type="spellEnd"/>
+      <w:r>
+        <w:t xml:space="preserve"> textures have been introduced to OpenGL with </w:t>
       </w:r>
       <w:hyperlink r:id="rId54" w:history="1">
+        <w:proofErr w:type="spellStart"/>
         <w:r>
           <w:rPr>
             <w:rStyle w:val="codeword0"/>
@@ -6513,6 +8172,7 @@
           </w:rPr>
           <w:t>GL_EXT_texture_sRGB</w:t>
         </w:r>
+        <w:proofErr w:type="spellEnd"/>
       </w:hyperlink>
       <w:r>
         <w:t xml:space="preserve"> extensions later promoted to OpenGL 2.1 specification.</w:t>
@@ -6521,6 +8181,7 @@
         <w:t xml:space="preserve"> With OpenGL ES, it has been introduced with </w:t>
       </w:r>
       <w:hyperlink r:id="rId55" w:history="1">
+        <w:proofErr w:type="spellStart"/>
         <w:r>
           <w:rPr>
             <w:rStyle w:val="codeword0"/>
@@ -6528,6 +8189,7 @@
           </w:rPr>
           <w:t>GL_EXT_sRGB</w:t>
         </w:r>
+        <w:proofErr w:type="spellEnd"/>
       </w:hyperlink>
       <w:r>
         <w:t xml:space="preserve"> which was promoted to OpenGL ES 3.0 specification.</w:t>
@@ -6541,7 +8203,15 @@
         </w:rPr>
       </w:pPr>
       <w:r>
-        <w:t>Effectively, this feature provides an internal format variation with sRGB to linear conversion for some formats:</w:t>
+        <w:t xml:space="preserve">Effectively, this feature provides an internal format variation with </w:t>
+      </w:r>
+      <w:proofErr w:type="spellStart"/>
+      <w:r>
+        <w:t>sRGB</w:t>
+      </w:r>
+      <w:proofErr w:type="spellEnd"/>
+      <w:r>
+        <w:t xml:space="preserve"> to linear conversion for some formats:</w:t>
       </w:r>
       <w:r>
         <w:t xml:space="preserve"> </w:t>
@@ -6550,15 +8220,26 @@
         <w:rPr>
           <w:rStyle w:val="codeword0"/>
         </w:rPr>
-        <w:t>GL_RGB8 =&gt; GL_SRGB8</w:t>
-      </w:r>
-      <w:r>
-        <w:t xml:space="preserve"> ; </w:t>
-      </w:r>
+        <w:t>GL_RGB8 =&gt; GL_SRGB</w:t>
+      </w:r>
+      <w:proofErr w:type="gramStart"/>
       <w:r>
         <w:rPr>
           <w:rStyle w:val="codeword0"/>
         </w:rPr>
+        <w:t>8</w:t>
+      </w:r>
+      <w:r>
+        <w:t xml:space="preserve"> ;</w:t>
+      </w:r>
+      <w:proofErr w:type="gramEnd"/>
+      <w:r>
+        <w:t xml:space="preserve"> </w:t>
+      </w:r>
+      <w:r>
+        <w:rPr>
+          <w:rStyle w:val="codeword0"/>
+        </w:rPr>
         <w:t>GL_RGBA8 =&gt; GL_SRGB8_ALPHA8</w:t>
       </w:r>
       <w:r>
@@ -6570,7 +8251,15 @@
         <w:pStyle w:val="Paragraph"/>
       </w:pPr>
       <w:r>
-        <w:t>The alpha channel is expected to always store linear data, as a result, sRGB to linear conversions are not performed on that channel.</w:t>
+        <w:t xml:space="preserve">The alpha channel is expected to always store linear data, as a result, </w:t>
+      </w:r>
+      <w:proofErr w:type="spellStart"/>
+      <w:r>
+        <w:t>sRGB</w:t>
+      </w:r>
+      <w:proofErr w:type="spellEnd"/>
+      <w:r>
+        <w:t xml:space="preserve"> to linear conversions are not performed on that channel.</w:t>
       </w:r>
     </w:p>
     <w:p>
@@ -6578,7 +8267,15 @@
         <w:pStyle w:val="Paragraph"/>
       </w:pPr>
       <w:r>
-        <w:t xml:space="preserve">OpenGL ES supports one and two channels sRGB formats through </w:t>
+        <w:t xml:space="preserve">OpenGL ES supports one and two channels </w:t>
+      </w:r>
+      <w:proofErr w:type="spellStart"/>
+      <w:r>
+        <w:t>sRGB</w:t>
+      </w:r>
+      <w:proofErr w:type="spellEnd"/>
+      <w:r>
+        <w:t xml:space="preserve"> formats through </w:t>
       </w:r>
       <w:hyperlink r:id="rId56" w:history="1">
         <w:r>
@@ -6611,7 +8308,15 @@
         <w:t>GL_SLUMINANCE8</w:t>
       </w:r>
       <w:r>
-        <w:t xml:space="preserve"> for single channel sRGB texture format.</w:t>
+        <w:t xml:space="preserve"> for single channel </w:t>
+      </w:r>
+      <w:proofErr w:type="spellStart"/>
+      <w:r>
+        <w:t>sRGB</w:t>
+      </w:r>
+      <w:proofErr w:type="spellEnd"/>
+      <w:r>
+        <w:t xml:space="preserve"> texture format.</w:t>
       </w:r>
     </w:p>
     <w:p>
@@ -6622,8 +8327,13 @@
         <w:t xml:space="preserve">Why not storing directly linear data? </w:t>
       </w:r>
       <w:r>
-        <w:t>Because the none linear property of sRGB</w:t>
-      </w:r>
+        <w:t xml:space="preserve">Because the none linear property of </w:t>
+      </w:r>
+      <w:proofErr w:type="spellStart"/>
+      <w:r>
+        <w:t>sRGB</w:t>
+      </w:r>
+      <w:proofErr w:type="spellEnd"/>
       <w:r>
         <w:t xml:space="preserve"> allows increasing</w:t>
       </w:r>
@@ -6634,7 +8344,23 @@
         <w:t>where it matters more of the eyes.</w:t>
       </w:r>
       <w:r>
-        <w:t xml:space="preserve"> Effectively, sRGB formats are trivial compression formats. Higher bit-rate formats are expected to have enough resolution that no sRGB variations is available. </w:t>
+        <w:t xml:space="preserve"> Effectively, </w:t>
+      </w:r>
+      <w:proofErr w:type="spellStart"/>
+      <w:r>
+        <w:t>sRGB</w:t>
+      </w:r>
+      <w:proofErr w:type="spellEnd"/>
+      <w:r>
+        <w:t xml:space="preserve"> formats are trivial compression formats. Higher bit-rate formats are expected to have enough resolution that no </w:t>
+      </w:r>
+      <w:proofErr w:type="spellStart"/>
+      <w:r>
+        <w:t>sRGB</w:t>
+      </w:r>
+      <w:proofErr w:type="spellEnd"/>
+      <w:r>
+        <w:t xml:space="preserve"> variations is available. </w:t>
       </w:r>
     </w:p>
     <w:p>
@@ -6642,7 +8368,15 @@
         <w:pStyle w:val="Paragraph"/>
       </w:pPr>
       <w:r>
-        <w:t>Compressed formats have sRGB variants when</w:t>
+        <w:t xml:space="preserve">Compressed formats have </w:t>
+      </w:r>
+      <w:proofErr w:type="spellStart"/>
+      <w:r>
+        <w:t>sRGB</w:t>
+      </w:r>
+      <w:proofErr w:type="spellEnd"/>
+      <w:r>
+        <w:t xml:space="preserve"> variants when</w:t>
       </w:r>
       <w:r>
         <w:t xml:space="preserve"> there are expected to be used for</w:t>
@@ -6736,10 +8470,16 @@
         </w:rPr>
         <w:t xml:space="preserve"> </w:t>
       </w:r>
-      <w:r>
-        <w:t xml:space="preserve">sRGB variants are defined in </w:t>
+      <w:proofErr w:type="spellStart"/>
+      <w:r>
+        <w:t>sRGB</w:t>
+      </w:r>
+      <w:proofErr w:type="spellEnd"/>
+      <w:r>
+        <w:t xml:space="preserve"> variants are defined in </w:t>
       </w:r>
       <w:hyperlink r:id="rId63" w:history="1">
+        <w:proofErr w:type="spellStart"/>
         <w:r>
           <w:rPr>
             <w:rStyle w:val="codeword0"/>
@@ -6747,6 +8487,7 @@
           </w:rPr>
           <w:t>GL_EXT_pvrtc_sRGB</w:t>
         </w:r>
+        <w:proofErr w:type="spellEnd"/>
       </w:hyperlink>
       <w:r>
         <w:t xml:space="preserve">. </w:t>
@@ -6761,7 +8502,15 @@
         </w:r>
       </w:hyperlink>
       <w:r>
-        <w:t xml:space="preserve"> doesn’t have a sRGB variations but </w:t>
+        <w:t xml:space="preserve"> doesn’t have a </w:t>
+      </w:r>
+      <w:proofErr w:type="spellStart"/>
+      <w:r>
+        <w:t>sRGB</w:t>
+      </w:r>
+      <w:proofErr w:type="spellEnd"/>
+      <w:r>
+        <w:t xml:space="preserve"> variations but </w:t>
       </w:r>
       <w:r>
         <w:rPr>
@@ -6797,7 +8546,15 @@
         <w:t>despite using different values</w:t>
       </w:r>
       <w:r>
-        <w:t xml:space="preserve">, which sRGB variation is </w:t>
+        <w:t xml:space="preserve">, which </w:t>
+      </w:r>
+      <w:proofErr w:type="spellStart"/>
+      <w:r>
+        <w:t>sRGB</w:t>
+      </w:r>
+      <w:proofErr w:type="spellEnd"/>
+      <w:r>
+        <w:t xml:space="preserve"> variation is </w:t>
       </w:r>
       <w:r>
         <w:rPr>
@@ -6814,9 +8571,18 @@
         <w:pStyle w:val="Paragraph"/>
       </w:pPr>
       <w:r>
-        <w:t xml:space="preserve">For S3TC, the sRGB variations are defined in </w:t>
+        <w:t xml:space="preserve">For S3TC, the </w:t>
+      </w:r>
+      <w:proofErr w:type="spellStart"/>
+      <w:r>
+        <w:t>sRGB</w:t>
+      </w:r>
+      <w:proofErr w:type="spellEnd"/>
+      <w:r>
+        <w:t xml:space="preserve"> variations are defined in </w:t>
       </w:r>
       <w:hyperlink r:id="rId65" w:history="1">
+        <w:proofErr w:type="spellStart"/>
         <w:r>
           <w:rPr>
             <w:rStyle w:val="codeword0"/>
@@ -6824,11 +8590,13 @@
           </w:rPr>
           <w:t>GL_EXT_texture_sRGB</w:t>
         </w:r>
+        <w:proofErr w:type="spellEnd"/>
       </w:hyperlink>
       <w:r>
         <w:t xml:space="preserve"> which is exclusively an OpenGL extensions. With OpenGL ES, only </w:t>
       </w:r>
       <w:hyperlink r:id="rId66" w:history="1">
+        <w:proofErr w:type="spellStart"/>
         <w:r>
           <w:rPr>
             <w:rStyle w:val="codeword0"/>
@@ -6836,9 +8604,18 @@
           </w:rPr>
           <w:t>GL_NV_sRGB_formats</w:t>
         </w:r>
+        <w:proofErr w:type="spellEnd"/>
       </w:hyperlink>
       <w:r>
-        <w:t xml:space="preserve"> exposed sRGB S3TC formats despite many hardware, such as Intel GPUs, being capable.</w:t>
+        <w:t xml:space="preserve"> exposed </w:t>
+      </w:r>
+      <w:proofErr w:type="spellStart"/>
+      <w:r>
+        <w:t>sRGB</w:t>
+      </w:r>
+      <w:proofErr w:type="spellEnd"/>
+      <w:r>
+        <w:t xml:space="preserve"> S3TC formats despite many hardware, such as Intel GPUs, being capable.</w:t>
       </w:r>
       <w:r>
         <w:t xml:space="preserve"> </w:t>
@@ -6859,7 +8636,15 @@
         <w:t xml:space="preserve"> </w:t>
       </w:r>
       <w:r>
-        <w:t>doesn’t have any sRGB support.</w:t>
+        <w:t xml:space="preserve">doesn’t have any </w:t>
+      </w:r>
+      <w:proofErr w:type="spellStart"/>
+      <w:r>
+        <w:t>sRGB</w:t>
+      </w:r>
+      <w:proofErr w:type="spellEnd"/>
+      <w:r>
+        <w:t xml:space="preserve"> support.</w:t>
       </w:r>
       <w:r>
         <w:rPr>
@@ -6908,29 +8693,79 @@
         <w:rPr>
           <w:color w:val="auto"/>
         </w:rPr>
-        <w:t>All OpenGL 2.1, OpenGL ES 3.0 and WebGL 2.0 implementations.</w:t>
+        <w:t xml:space="preserve">All OpenGL 2.1, OpenGL ES 3.0 and </w:t>
+      </w:r>
+      <w:proofErr w:type="spellStart"/>
+      <w:r>
+        <w:rPr>
+          <w:color w:val="auto"/>
+        </w:rPr>
+        <w:t>WebGL</w:t>
+      </w:r>
+      <w:proofErr w:type="spellEnd"/>
+      <w:r>
+        <w:rPr>
+          <w:color w:val="auto"/>
+        </w:rPr>
+        <w:t xml:space="preserve"> 2.0 implementations.</w:t>
       </w:r>
     </w:p>
     <w:p>
       <w:pPr>
         <w:pStyle w:val="ListParagraph"/>
       </w:pPr>
+      <w:proofErr w:type="spellStart"/>
       <w:r>
         <w:rPr>
           <w:color w:val="auto"/>
         </w:rPr>
-        <w:t xml:space="preserve">sRGB R8 </w:t>
-      </w:r>
+        <w:t>sRGB</w:t>
+      </w:r>
+      <w:proofErr w:type="spellEnd"/>
       <w:r>
         <w:rPr>
           <w:color w:val="auto"/>
         </w:rPr>
-        <w:t>is supported by PowerVR 6 and Adreno 400 GPUs on Android</w:t>
+        <w:t xml:space="preserve"> R8 </w:t>
       </w:r>
       <w:r>
         <w:rPr>
           <w:color w:val="auto"/>
         </w:rPr>
+        <w:t xml:space="preserve">is supported by </w:t>
+      </w:r>
+      <w:proofErr w:type="spellStart"/>
+      <w:r>
+        <w:rPr>
+          <w:color w:val="auto"/>
+        </w:rPr>
+        <w:t>PowerVR</w:t>
+      </w:r>
+      <w:proofErr w:type="spellEnd"/>
+      <w:r>
+        <w:rPr>
+          <w:color w:val="auto"/>
+        </w:rPr>
+        <w:t xml:space="preserve"> 6 and </w:t>
+      </w:r>
+      <w:proofErr w:type="spellStart"/>
+      <w:r>
+        <w:rPr>
+          <w:color w:val="auto"/>
+        </w:rPr>
+        <w:t>Adreno</w:t>
+      </w:r>
+      <w:proofErr w:type="spellEnd"/>
+      <w:r>
+        <w:rPr>
+          <w:color w:val="auto"/>
+        </w:rPr>
+        <w:t xml:space="preserve"> 400 GPUs on Android</w:t>
+      </w:r>
+      <w:r>
+        <w:rPr>
+          <w:color w:val="auto"/>
+        </w:rPr>
         <w:t>.</w:t>
       </w:r>
     </w:p>
@@ -6938,16 +8773,38 @@
       <w:pPr>
         <w:pStyle w:val="ListParagraph"/>
       </w:pPr>
+      <w:proofErr w:type="spellStart"/>
       <w:r>
         <w:rPr>
           <w:color w:val="auto"/>
         </w:rPr>
-        <w:t>sRGB RG8 is supported by PowerVR 6 on Android</w:t>
-      </w:r>
+        <w:t>sRGB</w:t>
+      </w:r>
+      <w:proofErr w:type="spellEnd"/>
       <w:r>
         <w:rPr>
           <w:color w:val="auto"/>
         </w:rPr>
+        <w:t xml:space="preserve"> RG8 is supported by </w:t>
+      </w:r>
+      <w:proofErr w:type="spellStart"/>
+      <w:r>
+        <w:rPr>
+          <w:color w:val="auto"/>
+        </w:rPr>
+        <w:t>PowerVR</w:t>
+      </w:r>
+      <w:proofErr w:type="spellEnd"/>
+      <w:r>
+        <w:rPr>
+          <w:color w:val="auto"/>
+        </w:rPr>
+        <w:t xml:space="preserve"> 6 on Android</w:t>
+      </w:r>
+      <w:r>
+        <w:rPr>
+          <w:color w:val="auto"/>
+        </w:rPr>
         <w:t>.</w:t>
       </w:r>
     </w:p>
@@ -6955,27 +8812,75 @@
       <w:pPr>
         <w:pStyle w:val="ListParagraph"/>
       </w:pPr>
-      <w:r>
-        <w:t xml:space="preserve">Adreno 200, GCXXX, </w:t>
-      </w:r>
-      <w:r>
-        <w:t>Mali 4</w:t>
-      </w:r>
-      <w:r>
-        <w:t xml:space="preserve">XX, PowerVR 5 and Videocore IV </w:t>
-      </w:r>
-      <w:r>
-        <w:t>doesn’t support sRGB textures.</w:t>
+      <w:proofErr w:type="spellStart"/>
+      <w:r>
+        <w:t>Adreno</w:t>
+      </w:r>
+      <w:proofErr w:type="spellEnd"/>
+      <w:r>
+        <w:t xml:space="preserve"> 200, GCXXX, </w:t>
+      </w:r>
+      <w:proofErr w:type="spellStart"/>
+      <w:r>
+        <w:t>Mali</w:t>
+      </w:r>
+      <w:proofErr w:type="spellEnd"/>
+      <w:r>
+        <w:t xml:space="preserve"> 4</w:t>
+      </w:r>
+      <w:r>
+        <w:t xml:space="preserve">XX, </w:t>
+      </w:r>
+      <w:proofErr w:type="spellStart"/>
+      <w:r>
+        <w:t>PowerVR</w:t>
+      </w:r>
+      <w:proofErr w:type="spellEnd"/>
+      <w:r>
+        <w:t xml:space="preserve"> 5 and </w:t>
+      </w:r>
+      <w:proofErr w:type="spellStart"/>
+      <w:r>
+        <w:t>Videocore</w:t>
+      </w:r>
+      <w:proofErr w:type="spellEnd"/>
+      <w:r>
+        <w:t xml:space="preserve"> IV </w:t>
+      </w:r>
+      <w:r>
+        <w:t xml:space="preserve">doesn’t support </w:t>
+      </w:r>
+      <w:proofErr w:type="spellStart"/>
+      <w:r>
+        <w:t>sRGB</w:t>
+      </w:r>
+      <w:proofErr w:type="spellEnd"/>
+      <w:r>
+        <w:t xml:space="preserve"> textures.</w:t>
       </w:r>
     </w:p>
     <w:p>
       <w:pPr>
         <w:pStyle w:val="ListParagraph"/>
       </w:pPr>
-      <w:r>
-        <w:t xml:space="preserve">WebGL doesn’t exposed sRGB S3TC, only Chrome exposes </w:t>
+      <w:proofErr w:type="spellStart"/>
+      <w:r>
+        <w:t>WebGL</w:t>
+      </w:r>
+      <w:proofErr w:type="spellEnd"/>
+      <w:r>
+        <w:t xml:space="preserve"> doesn’t exposed </w:t>
+      </w:r>
+      <w:proofErr w:type="spellStart"/>
+      <w:r>
+        <w:t>sRGB</w:t>
+      </w:r>
+      <w:proofErr w:type="spellEnd"/>
+      <w:r>
+        <w:t xml:space="preserve"> S3TC, only Chrome exposes </w:t>
       </w:r>
       <w:hyperlink r:id="rId68" w:history="1">
+        <w:proofErr w:type="spellStart"/>
         <w:r>
           <w:rPr>
             <w:rStyle w:val="codeword0"/>
@@ -6983,6 +8888,7 @@
           </w:rPr>
           <w:t>GL_EXT_sRGB</w:t>
         </w:r>
+        <w:proofErr w:type="spellEnd"/>
       </w:hyperlink>
       <w:r>
         <w:t>.</w:t>
@@ -7020,7 +8926,15 @@
         <w:t xml:space="preserve"> doesn’t</w:t>
       </w:r>
       <w:r>
-        <w:t xml:space="preserve"> expose sRGB S3TC formats while it’s supported.</w:t>
+        <w:t xml:space="preserve"> expose </w:t>
+      </w:r>
+      <w:proofErr w:type="spellStart"/>
+      <w:r>
+        <w:t>sRGB</w:t>
+      </w:r>
+      <w:proofErr w:type="spellEnd"/>
+      <w:r>
+        <w:t xml:space="preserve"> S3TC formats while it’s supported.</w:t>
       </w:r>
     </w:p>
     <w:p>
@@ -7050,7 +8964,15 @@
         <w:t xml:space="preserve">) </w:t>
       </w:r>
       <w:r>
-        <w:t xml:space="preserve">doesn’t list sRGB S3TC formats with </w:t>
+        <w:t xml:space="preserve">doesn’t list </w:t>
+      </w:r>
+      <w:proofErr w:type="spellStart"/>
+      <w:r>
+        <w:t>sRGB</w:t>
+      </w:r>
+      <w:proofErr w:type="spellEnd"/>
+      <w:r>
+        <w:t xml:space="preserve"> S3TC formats with </w:t>
       </w:r>
       <w:r>
         <w:rPr>
@@ -7083,7 +9005,23 @@
         <w:t xml:space="preserve">driver (16.7.1) </w:t>
       </w:r>
       <w:r>
-        <w:t>doesn’t perform sRGB conversion on texelFetch[Offset] functions</w:t>
+        <w:t xml:space="preserve">doesn’t perform </w:t>
+      </w:r>
+      <w:proofErr w:type="spellStart"/>
+      <w:r>
+        <w:t>sRGB</w:t>
+      </w:r>
+      <w:proofErr w:type="spellEnd"/>
+      <w:r>
+        <w:t xml:space="preserve"> conversion on </w:t>
+      </w:r>
+      <w:proofErr w:type="spellStart"/>
+      <w:r>
+        <w:t>texelFetch</w:t>
+      </w:r>
+      <w:proofErr w:type="spellEnd"/>
+      <w:r>
+        <w:t>[Offset] functions</w:t>
       </w:r>
       <w:r>
         <w:t xml:space="preserve"> </w:t>
@@ -7096,42 +9034,122 @@
       <w:pPr>
         <w:pStyle w:val="Heading1"/>
       </w:pPr>
-      <w:bookmarkStart w:id="21" w:name="_8._sRGB_framebuffer"/>
-      <w:bookmarkStart w:id="22" w:name="_Toc456527162"/>
-      <w:bookmarkEnd w:id="21"/>
+      <w:bookmarkStart w:id="22" w:name="_8._sRGB_framebuffer"/>
+      <w:bookmarkStart w:id="23" w:name="_Toc456532137"/>
+      <w:bookmarkEnd w:id="22"/>
       <w:r>
         <w:lastRenderedPageBreak/>
-        <w:t xml:space="preserve">8. sRGB </w:t>
-      </w:r>
+        <w:t xml:space="preserve">8. </w:t>
+      </w:r>
+      <w:proofErr w:type="spellStart"/>
+      <w:r>
+        <w:t>sRGB</w:t>
+      </w:r>
+      <w:proofErr w:type="spellEnd"/>
+      <w:r>
+        <w:t xml:space="preserve"> </w:t>
+      </w:r>
+      <w:proofErr w:type="spellStart"/>
       <w:r>
         <w:t>framebuffer</w:t>
       </w:r>
+      <w:proofErr w:type="spellEnd"/>
       <w:r>
         <w:t xml:space="preserve"> object</w:t>
       </w:r>
-      <w:bookmarkEnd w:id="22"/>
+      <w:bookmarkEnd w:id="23"/>
     </w:p>
     <w:p>
       <w:pPr>
         <w:pStyle w:val="Paragraph"/>
       </w:pPr>
-      <w:r>
-        <w:t xml:space="preserve">sRGB framebuffer is the capability of converting from linear to sRGB on framebuffer writes and reading converting from sRGB to linear on framebuffer read. </w:t>
+      <w:proofErr w:type="spellStart"/>
+      <w:r>
+        <w:t>sRGB</w:t>
+      </w:r>
+      <w:proofErr w:type="spellEnd"/>
+      <w:r>
+        <w:t xml:space="preserve"> </w:t>
+      </w:r>
+      <w:proofErr w:type="spellStart"/>
+      <w:r>
+        <w:t>framebuffer</w:t>
+      </w:r>
+      <w:proofErr w:type="spellEnd"/>
+      <w:r>
+        <w:t xml:space="preserve"> is the capability of converting from linear to </w:t>
+      </w:r>
+      <w:proofErr w:type="spellStart"/>
+      <w:r>
+        <w:t>sRGB</w:t>
+      </w:r>
+      <w:proofErr w:type="spellEnd"/>
+      <w:r>
+        <w:t xml:space="preserve"> on </w:t>
+      </w:r>
+      <w:proofErr w:type="spellStart"/>
+      <w:r>
+        <w:t>framebuffer</w:t>
+      </w:r>
+      <w:proofErr w:type="spellEnd"/>
+      <w:r>
+        <w:t xml:space="preserve"> writes and reading converting from </w:t>
+      </w:r>
+      <w:proofErr w:type="spellStart"/>
+      <w:r>
+        <w:t>sRGB</w:t>
+      </w:r>
+      <w:proofErr w:type="spellEnd"/>
+      <w:r>
+        <w:t xml:space="preserve"> to linear on </w:t>
+      </w:r>
+      <w:proofErr w:type="spellStart"/>
+      <w:r>
+        <w:t>framebuffer</w:t>
+      </w:r>
+      <w:proofErr w:type="spellEnd"/>
+      <w:r>
+        <w:t xml:space="preserve"> read. </w:t>
       </w:r>
       <w:r>
         <w:t xml:space="preserve">It requires </w:t>
       </w:r>
       <w:hyperlink w:anchor="_7._sRGB_texture" w:history="1">
+        <w:proofErr w:type="spellStart"/>
         <w:r>
           <w:rPr>
             <w:rStyle w:val="Hyperlink"/>
             <w:color w:val="auto"/>
           </w:rPr>
-          <w:t>sRGB textures</w:t>
+          <w:t>sRGB</w:t>
+        </w:r>
+        <w:proofErr w:type="spellEnd"/>
+        <w:r>
+          <w:rPr>
+            <w:rStyle w:val="Hyperlink"/>
+            <w:color w:val="auto"/>
+          </w:rPr>
+          <w:t xml:space="preserve"> textures</w:t>
         </w:r>
       </w:hyperlink>
       <w:r>
-        <w:t xml:space="preserve"> used as framebuffer color attachments and only apply to the sRGB </w:t>
+        <w:t xml:space="preserve"> used as </w:t>
+      </w:r>
+      <w:proofErr w:type="spellStart"/>
+      <w:r>
+        <w:t>framebuffer</w:t>
+      </w:r>
+      <w:proofErr w:type="spellEnd"/>
+      <w:r>
+        <w:t xml:space="preserve"> color attachments and only apply to the </w:t>
+      </w:r>
+      <w:proofErr w:type="spellStart"/>
+      <w:r>
+        <w:t>sRGB</w:t>
+      </w:r>
+      <w:proofErr w:type="spellEnd"/>
+      <w:r>
+        <w:t xml:space="preserve"> </w:t>
       </w:r>
       <w:r>
         <w:t xml:space="preserve">color </w:t>
@@ -7162,10 +9180,24 @@
       <w:pPr>
         <w:pStyle w:val="Paragraph"/>
       </w:pPr>
-      <w:r>
-        <w:t xml:space="preserve">sRGB framebuffers have been introduced to OpenGL with </w:t>
+      <w:proofErr w:type="spellStart"/>
+      <w:r>
+        <w:t>sRGB</w:t>
+      </w:r>
+      <w:proofErr w:type="spellEnd"/>
+      <w:r>
+        <w:t xml:space="preserve"> </w:t>
+      </w:r>
+      <w:proofErr w:type="spellStart"/>
+      <w:r>
+        <w:t>framebuffers</w:t>
+      </w:r>
+      <w:proofErr w:type="spellEnd"/>
+      <w:r>
+        <w:t xml:space="preserve"> have been introduced to OpenGL with </w:t>
       </w:r>
       <w:hyperlink r:id="rId70" w:history="1">
+        <w:proofErr w:type="spellStart"/>
         <w:r>
           <w:rPr>
             <w:rStyle w:val="codeword0"/>
@@ -7173,6 +9205,7 @@
           </w:rPr>
           <w:t>GL_EXT_framebuffer_sRGB</w:t>
         </w:r>
+        <w:proofErr w:type="spellEnd"/>
       </w:hyperlink>
       <w:r>
         <w:t xml:space="preserve"> </w:t>
@@ -7184,6 +9217,7 @@
         <w:t xml:space="preserve"> </w:t>
       </w:r>
       <w:hyperlink r:id="rId71" w:history="1">
+        <w:proofErr w:type="spellStart"/>
         <w:r>
           <w:rPr>
             <w:rStyle w:val="codeword0"/>
@@ -7191,6 +9225,7 @@
           </w:rPr>
           <w:t>GL_ARB_framebuffer_sRGB</w:t>
         </w:r>
+        <w:proofErr w:type="spellEnd"/>
       </w:hyperlink>
       <w:r>
         <w:t xml:space="preserve"> extension and </w:t>
@@ -7211,6 +9246,7 @@
         <w:t xml:space="preserve">, the functionality was introduced with </w:t>
       </w:r>
       <w:hyperlink r:id="rId72" w:history="1">
+        <w:proofErr w:type="spellStart"/>
         <w:r>
           <w:rPr>
             <w:rStyle w:val="codeword0"/>
@@ -7218,6 +9254,7 @@
           </w:rPr>
           <w:t>GL_EXT_sRGB</w:t>
         </w:r>
+        <w:proofErr w:type="spellEnd"/>
       </w:hyperlink>
       <w:r>
         <w:t xml:space="preserve"> which was promoted to OpenGL ES 3.0 specification. </w:t>
@@ -7228,39 +9265,96 @@
         <w:pStyle w:val="Paragraph"/>
       </w:pPr>
       <w:r>
-        <w:t xml:space="preserve">OpenGL and OpenGL ES sRGB framebuffer have few differences. With OpenGL ES, </w:t>
-      </w:r>
-      <w:r>
-        <w:t xml:space="preserve">framebuffer </w:t>
-      </w:r>
-      <w:r>
-        <w:t xml:space="preserve">sRGB conversion is automatically performed </w:t>
+        <w:t xml:space="preserve">OpenGL and OpenGL ES </w:t>
+      </w:r>
+      <w:proofErr w:type="spellStart"/>
+      <w:r>
+        <w:t>sRGB</w:t>
+      </w:r>
+      <w:proofErr w:type="spellEnd"/>
+      <w:r>
+        <w:t xml:space="preserve"> </w:t>
+      </w:r>
+      <w:proofErr w:type="spellStart"/>
+      <w:r>
+        <w:t>framebuffer</w:t>
+      </w:r>
+      <w:proofErr w:type="spellEnd"/>
+      <w:r>
+        <w:t xml:space="preserve"> have few differences. With OpenGL ES, </w:t>
+      </w:r>
+      <w:proofErr w:type="spellStart"/>
+      <w:r>
+        <w:t>framebuffer</w:t>
+      </w:r>
+      <w:proofErr w:type="spellEnd"/>
+      <w:r>
+        <w:t xml:space="preserve"> </w:t>
+      </w:r>
+      <w:proofErr w:type="spellStart"/>
+      <w:r>
+        <w:t>sRGB</w:t>
+      </w:r>
+      <w:proofErr w:type="spellEnd"/>
+      <w:r>
+        <w:t xml:space="preserve"> conversion is automatically performed </w:t>
       </w:r>
       <w:r>
         <w:t>for</w:t>
       </w:r>
       <w:r>
-        <w:t xml:space="preserve"> framebuffer attachment </w:t>
-      </w:r>
-      <w:r>
-        <w:t xml:space="preserve">using sRGB formats. </w:t>
+        <w:t xml:space="preserve"> </w:t>
+      </w:r>
+      <w:proofErr w:type="spellStart"/>
+      <w:r>
+        <w:t>framebuffer</w:t>
+      </w:r>
+      <w:proofErr w:type="spellEnd"/>
+      <w:r>
+        <w:t xml:space="preserve"> attachment </w:t>
+      </w:r>
+      <w:r>
+        <w:t xml:space="preserve">using </w:t>
+      </w:r>
+      <w:proofErr w:type="spellStart"/>
+      <w:r>
+        <w:t>sRGB</w:t>
+      </w:r>
+      <w:proofErr w:type="spellEnd"/>
+      <w:r>
+        <w:t xml:space="preserve"> formats. </w:t>
       </w:r>
       <w:r>
         <w:t xml:space="preserve">With OpenGL, </w:t>
       </w:r>
-      <w:r>
-        <w:t xml:space="preserve">framebuffer </w:t>
-      </w:r>
-      <w:r>
-        <w:t>sRGB conversions must be explicitly enabled:</w:t>
+      <w:proofErr w:type="spellStart"/>
+      <w:r>
+        <w:t>framebuffer</w:t>
+      </w:r>
+      <w:proofErr w:type="spellEnd"/>
+      <w:r>
+        <w:t xml:space="preserve"> </w:t>
+      </w:r>
+      <w:proofErr w:type="spellStart"/>
+      <w:r>
+        <w:t>sRGB</w:t>
+      </w:r>
+      <w:proofErr w:type="spellEnd"/>
+      <w:r>
+        <w:t xml:space="preserve"> conversions must be explicitly enabled:</w:t>
       </w:r>
     </w:p>
     <w:p>
       <w:pPr>
         <w:pStyle w:val="Code"/>
       </w:pPr>
-      <w:r>
-        <w:t>glEnable(GL_FRAMEBUFFER_SRGB)</w:t>
+      <w:proofErr w:type="spellStart"/>
+      <w:r>
+        <w:t>glEnable</w:t>
+      </w:r>
+      <w:proofErr w:type="spellEnd"/>
+      <w:r>
+        <w:t>(GL_FRAMEBUFFER_SRGB)</w:t>
       </w:r>
     </w:p>
     <w:p>
@@ -7271,6 +9365,7 @@
         <w:t xml:space="preserve">OpenGL ES has the </w:t>
       </w:r>
       <w:hyperlink r:id="rId73" w:history="1">
+        <w:proofErr w:type="spellStart"/>
         <w:r>
           <w:rPr>
             <w:rStyle w:val="codeword0"/>
@@ -7278,6 +9373,7 @@
           </w:rPr>
           <w:t>GL_EXT_sRGB_write_control</w:t>
         </w:r>
+        <w:proofErr w:type="spellEnd"/>
       </w:hyperlink>
       <w:r>
         <w:t xml:space="preserve"> </w:t>
@@ -7286,7 +9382,15 @@
         <w:t xml:space="preserve">extension </w:t>
       </w:r>
       <w:r>
-        <w:t>to control the sRGB conversi</w:t>
+        <w:t xml:space="preserve">to control the </w:t>
+      </w:r>
+      <w:proofErr w:type="spellStart"/>
+      <w:r>
+        <w:t>sRGB</w:t>
+      </w:r>
+      <w:proofErr w:type="spellEnd"/>
+      <w:r>
+        <w:t xml:space="preserve"> conversi</w:t>
       </w:r>
       <w:r>
         <w:t>on however a difference remains:</w:t>
@@ -7300,21 +9404,69 @@
       <w:r>
         <w:t xml:space="preserve"> OpenGL, </w:t>
       </w:r>
-      <w:r>
-        <w:t xml:space="preserve">framebuffer </w:t>
-      </w:r>
-      <w:r>
-        <w:t>sRGB conversions are disabled by default while on OpenGL ES sRGB conversions are enabled by default.</w:t>
+      <w:proofErr w:type="spellStart"/>
+      <w:r>
+        <w:t>framebuffer</w:t>
+      </w:r>
+      <w:proofErr w:type="spellEnd"/>
+      <w:r>
+        <w:t xml:space="preserve"> </w:t>
+      </w:r>
+      <w:proofErr w:type="spellStart"/>
+      <w:r>
+        <w:t>sRGB</w:t>
+      </w:r>
+      <w:proofErr w:type="spellEnd"/>
+      <w:r>
+        <w:t xml:space="preserve"> conversions are disabled by default while on OpenGL ES </w:t>
+      </w:r>
+      <w:proofErr w:type="spellStart"/>
+      <w:r>
+        <w:t>sRGB</w:t>
+      </w:r>
+      <w:proofErr w:type="spellEnd"/>
+      <w:r>
+        <w:t xml:space="preserve"> conversions are enabled by default.</w:t>
       </w:r>
     </w:p>
     <w:p>
       <w:pPr>
         <w:pStyle w:val="Paragraph"/>
       </w:pPr>
-      <w:r>
-        <w:t xml:space="preserve">WebGL 2.0 supports sRGB framebuffer object. However, WebGL 1.0 has very limited support through </w:t>
+      <w:proofErr w:type="spellStart"/>
+      <w:r>
+        <w:t>WebGL</w:t>
+      </w:r>
+      <w:proofErr w:type="spellEnd"/>
+      <w:r>
+        <w:t xml:space="preserve"> 2.0 supports </w:t>
+      </w:r>
+      <w:proofErr w:type="spellStart"/>
+      <w:r>
+        <w:t>sRGB</w:t>
+      </w:r>
+      <w:proofErr w:type="spellEnd"/>
+      <w:r>
+        <w:t xml:space="preserve"> </w:t>
+      </w:r>
+      <w:proofErr w:type="spellStart"/>
+      <w:r>
+        <w:t>framebuffer</w:t>
+      </w:r>
+      <w:proofErr w:type="spellEnd"/>
+      <w:r>
+        <w:t xml:space="preserve"> object. However, </w:t>
+      </w:r>
+      <w:proofErr w:type="spellStart"/>
+      <w:r>
+        <w:t>WebGL</w:t>
+      </w:r>
+      <w:proofErr w:type="spellEnd"/>
+      <w:r>
+        <w:t xml:space="preserve"> 1.0 has very limited support through </w:t>
       </w:r>
       <w:hyperlink r:id="rId74" w:history="1">
+        <w:proofErr w:type="spellStart"/>
         <w:r>
           <w:rPr>
             <w:rStyle w:val="codeword0"/>
@@ -7322,6 +9474,7 @@
           </w:rPr>
           <w:t>GL_EXT_sRGB</w:t>
         </w:r>
+        <w:proofErr w:type="spellEnd"/>
       </w:hyperlink>
       <w:r>
         <w:t xml:space="preserve"> which is</w:t>
@@ -7353,7 +9506,15 @@
         <w:pStyle w:val="Paragraph"/>
       </w:pPr>
       <w:r>
-        <w:t xml:space="preserve">A possibility workaround is to use a linear format framebuffer object, such as </w:t>
+        <w:t xml:space="preserve">A possibility workaround is to use a linear format </w:t>
+      </w:r>
+      <w:proofErr w:type="spellStart"/>
+      <w:r>
+        <w:t>framebuffer</w:t>
+      </w:r>
+      <w:proofErr w:type="spellEnd"/>
+      <w:r>
+        <w:t xml:space="preserve"> object, such as </w:t>
       </w:r>
       <w:r>
         <w:rPr>
@@ -7368,19 +9529,45 @@
         <w:t>RGBA16F</w:t>
       </w:r>
       <w:r>
-        <w:t>, and use a linear to sRGB</w:t>
-      </w:r>
+        <w:t xml:space="preserve">, and use a linear to </w:t>
+      </w:r>
+      <w:proofErr w:type="spellStart"/>
+      <w:r>
+        <w:t>sRGB</w:t>
+      </w:r>
+      <w:proofErr w:type="spellEnd"/>
       <w:r>
         <w:t xml:space="preserve"> </w:t>
       </w:r>
-      <w:r>
-        <w:t>shader to blit result</w:t>
+      <w:proofErr w:type="spellStart"/>
+      <w:r>
+        <w:t>shader</w:t>
+      </w:r>
+      <w:proofErr w:type="spellEnd"/>
+      <w:r>
+        <w:t xml:space="preserve"> to </w:t>
+      </w:r>
+      <w:proofErr w:type="spellStart"/>
+      <w:r>
+        <w:t>blit</w:t>
+      </w:r>
+      <w:proofErr w:type="spellEnd"/>
+      <w:r>
+        <w:t xml:space="preserve"> result</w:t>
       </w:r>
       <w:r>
         <w:t>s</w:t>
       </w:r>
       <w:r>
-        <w:t xml:space="preserve"> to the default framebuffer. </w:t>
+        <w:t xml:space="preserve"> to the default </w:t>
+      </w:r>
+      <w:proofErr w:type="spellStart"/>
+      <w:r>
+        <w:t>framebuffer</w:t>
+      </w:r>
+      <w:proofErr w:type="spellEnd"/>
+      <w:r>
+        <w:t xml:space="preserve">. </w:t>
       </w:r>
       <w:r>
         <w:t>With th</w:t>
@@ -7410,9 +9597,18 @@
         <w:t xml:space="preserve"> HDR format</w:t>
       </w:r>
       <w:r>
-        <w:t xml:space="preserve">s are exposed in WebGL 1.0 by </w:t>
+        <w:t xml:space="preserve">s are exposed in </w:t>
+      </w:r>
+      <w:proofErr w:type="spellStart"/>
+      <w:r>
+        <w:t>WebGL</w:t>
+      </w:r>
+      <w:proofErr w:type="spellEnd"/>
+      <w:r>
+        <w:t xml:space="preserve"> 1.0 by </w:t>
       </w:r>
       <w:hyperlink r:id="rId76" w:history="1">
+        <w:proofErr w:type="spellStart"/>
         <w:r>
           <w:rPr>
             <w:rStyle w:val="codeword0"/>
@@ -7434,11 +9630,13 @@
           </w:rPr>
           <w:t>float</w:t>
         </w:r>
+        <w:proofErr w:type="spellEnd"/>
       </w:hyperlink>
       <w:r>
         <w:t xml:space="preserve"> and </w:t>
       </w:r>
       <w:hyperlink r:id="rId77" w:history="1">
+        <w:proofErr w:type="spellStart"/>
         <w:r>
           <w:rPr>
             <w:rStyle w:val="codeword0"/>
@@ -7446,6 +9644,7 @@
           </w:rPr>
           <w:t>GL_OES_texture_float</w:t>
         </w:r>
+        <w:proofErr w:type="spellEnd"/>
       </w:hyperlink>
       <w:r>
         <w:t xml:space="preserve"> extensions.</w:t>
@@ -7456,9 +9655,18 @@
         <w:pStyle w:val="Paragraph"/>
       </w:pPr>
       <w:r>
-        <w:t xml:space="preserve">With WebGL, there is no equivalent for OpenGL ES </w:t>
+        <w:t xml:space="preserve">With </w:t>
+      </w:r>
+      <w:proofErr w:type="spellStart"/>
+      <w:r>
+        <w:t>WebGL</w:t>
+      </w:r>
+      <w:proofErr w:type="spellEnd"/>
+      <w:r>
+        <w:t xml:space="preserve">, there is no equivalent for OpenGL ES </w:t>
       </w:r>
       <w:hyperlink r:id="rId78" w:history="1">
+        <w:proofErr w:type="spellStart"/>
         <w:r>
           <w:rPr>
             <w:rStyle w:val="codeword0"/>
@@ -7466,6 +9674,7 @@
           </w:rPr>
           <w:t>GL_EXT_sRGB_write_control</w:t>
         </w:r>
+        <w:proofErr w:type="spellEnd"/>
       </w:hyperlink>
       <w:r>
         <w:t>.</w:t>
@@ -7511,38 +9720,70 @@
           <w:rStyle w:val="Hyperlink"/>
           <w:color w:val="auto"/>
         </w:rPr>
-        <w:t>The sRGB Learning Curve</w:t>
-      </w:r>
-    </w:p>
-    <w:p>
-      <w:pPr>
-        <w:pStyle w:val="ListParagraph"/>
+        <w:t xml:space="preserve">The </w:t>
+      </w:r>
+      <w:proofErr w:type="spellStart"/>
+      <w:r>
         <w:rPr>
           <w:rStyle w:val="Hyperlink"/>
           <w:color w:val="auto"/>
         </w:rPr>
-      </w:pPr>
-      <w:r>
-        <w:rPr>
-          <w:color w:val="auto"/>
-        </w:rPr>
-        <w:fldChar w:fldCharType="end"/>
-      </w:r>
-      <w:r>
-        <w:fldChar w:fldCharType="begin"/>
-      </w:r>
-      <w:r>
-        <w:instrText xml:space="preserve"> HYPERLINK "http://www.slideshare.net/thomasmansencal/the-importance-of-terminology-and-srgb-uncertainty-notes" </w:instrText>
-      </w:r>
-      <w:r>
-        <w:fldChar w:fldCharType="separate"/>
-      </w:r>
+        <w:t>sRGB</w:t>
+      </w:r>
+      <w:proofErr w:type="spellEnd"/>
       <w:r>
         <w:rPr>
           <w:rStyle w:val="Hyperlink"/>
           <w:color w:val="auto"/>
         </w:rPr>
-        <w:t>The Importance of Terminology and sRGB Uncertainty</w:t>
+        <w:t xml:space="preserve"> Learning Curve</w:t>
+      </w:r>
+    </w:p>
+    <w:p>
+      <w:pPr>
+        <w:pStyle w:val="ListParagraph"/>
+        <w:rPr>
+          <w:rStyle w:val="Hyperlink"/>
+          <w:color w:val="auto"/>
+        </w:rPr>
+      </w:pPr>
+      <w:r>
+        <w:rPr>
+          <w:color w:val="auto"/>
+        </w:rPr>
+        <w:fldChar w:fldCharType="end"/>
+      </w:r>
+      <w:r>
+        <w:fldChar w:fldCharType="begin"/>
+      </w:r>
+      <w:r>
+        <w:instrText xml:space="preserve"> HYPERLINK "http://www.slideshare.net/thomasmansencal/the-importance-of-terminology-and-srgb-uncertainty-notes" </w:instrText>
+      </w:r>
+      <w:r>
+        <w:fldChar w:fldCharType="separate"/>
+      </w:r>
+      <w:r>
+        <w:rPr>
+          <w:rStyle w:val="Hyperlink"/>
+          <w:color w:val="auto"/>
+        </w:rPr>
+        <w:t xml:space="preserve">The Importance of Terminology and </w:t>
+      </w:r>
+      <w:proofErr w:type="spellStart"/>
+      <w:r>
+        <w:rPr>
+          <w:rStyle w:val="Hyperlink"/>
+          <w:color w:val="auto"/>
+        </w:rPr>
+        <w:t>sRGB</w:t>
+      </w:r>
+      <w:proofErr w:type="spellEnd"/>
+      <w:r>
+        <w:rPr>
+          <w:rStyle w:val="Hyperlink"/>
+          <w:color w:val="auto"/>
+        </w:rPr>
+        <w:t xml:space="preserve"> Uncertainty</w:t>
       </w:r>
     </w:p>
     <w:p>
@@ -7576,7 +9817,15 @@
         <w:t xml:space="preserve"> 2.1+</w:t>
       </w:r>
       <w:r>
-        <w:t>, OpenGL ES 3.0 and WebGL 2.0</w:t>
+        <w:t xml:space="preserve">, OpenGL ES 3.0 and </w:t>
+      </w:r>
+      <w:proofErr w:type="spellStart"/>
+      <w:r>
+        <w:t>WebGL</w:t>
+      </w:r>
+      <w:proofErr w:type="spellEnd"/>
+      <w:r>
+        <w:t xml:space="preserve"> 2.0</w:t>
       </w:r>
       <w:r>
         <w:t xml:space="preserve"> implementations.</w:t>
@@ -7586,6 +9835,7 @@
       <w:pPr>
         <w:pStyle w:val="ListParagraph"/>
       </w:pPr>
+      <w:proofErr w:type="spellStart"/>
       <w:r>
         <w:rPr>
           <w:rStyle w:val="codeword0"/>
@@ -7593,11 +9843,33 @@
         </w:rPr>
         <w:t>GL_EXT_sRGB</w:t>
       </w:r>
-      <w:r>
-        <w:t xml:space="preserve"> is supported by Adreno 200, Tegra</w:t>
-      </w:r>
-      <w:r>
-        <w:t>, Mali 60, Bay Trail.</w:t>
+      <w:proofErr w:type="spellEnd"/>
+      <w:r>
+        <w:t xml:space="preserve"> is supported by </w:t>
+      </w:r>
+      <w:proofErr w:type="spellStart"/>
+      <w:r>
+        <w:t>Adreno</w:t>
+      </w:r>
+      <w:proofErr w:type="spellEnd"/>
+      <w:r>
+        <w:t xml:space="preserve"> 200, </w:t>
+      </w:r>
+      <w:proofErr w:type="spellStart"/>
+      <w:r>
+        <w:t>Tegra</w:t>
+      </w:r>
+      <w:proofErr w:type="spellEnd"/>
+      <w:r>
+        <w:t xml:space="preserve">, </w:t>
+      </w:r>
+      <w:proofErr w:type="spellStart"/>
+      <w:r>
+        <w:t>Mali</w:t>
+      </w:r>
+      <w:proofErr w:type="spellEnd"/>
+      <w:r>
+        <w:t xml:space="preserve"> 60, Bay Trail.</w:t>
       </w:r>
       <w:r>
         <w:t xml:space="preserve"> </w:t>
@@ -7607,6 +9879,7 @@
       <w:pPr>
         <w:pStyle w:val="ListParagraph"/>
       </w:pPr>
+      <w:proofErr w:type="spellStart"/>
       <w:r>
         <w:rPr>
           <w:rStyle w:val="codeword0"/>
@@ -7614,8 +9887,17 @@
         </w:rPr>
         <w:t>GL_EXT_sRGB</w:t>
       </w:r>
-      <w:r>
-        <w:t xml:space="preserve"> is supported by WebGL 1.0 Chrome implementations.</w:t>
+      <w:proofErr w:type="spellEnd"/>
+      <w:r>
+        <w:t xml:space="preserve"> is supported by </w:t>
+      </w:r>
+      <w:proofErr w:type="spellStart"/>
+      <w:r>
+        <w:t>WebGL</w:t>
+      </w:r>
+      <w:proofErr w:type="spellEnd"/>
+      <w:r>
+        <w:t xml:space="preserve"> 1.0 Chrome implementations.</w:t>
       </w:r>
     </w:p>
     <w:p>
@@ -7623,6 +9905,7 @@
         <w:pStyle w:val="ListParagraph"/>
       </w:pPr>
       <w:hyperlink r:id="rId79" w:history="1">
+        <w:proofErr w:type="spellStart"/>
         <w:r>
           <w:rPr>
             <w:rStyle w:val="codeword0"/>
@@ -7630,6 +9913,7 @@
           </w:rPr>
           <w:t>GL_EXT_sRGB_write_control</w:t>
         </w:r>
+        <w:proofErr w:type="spellEnd"/>
       </w:hyperlink>
       <w:r>
         <w:t xml:space="preserve"> is </w:t>
@@ -7644,7 +9928,31 @@
         </w:r>
       </w:hyperlink>
       <w:r>
-        <w:t xml:space="preserve"> by Adreno 300, Mali 600, Tegra and Bay Trail</w:t>
+        <w:t xml:space="preserve"> by </w:t>
+      </w:r>
+      <w:proofErr w:type="spellStart"/>
+      <w:r>
+        <w:t>Adreno</w:t>
+      </w:r>
+      <w:proofErr w:type="spellEnd"/>
+      <w:r>
+        <w:t xml:space="preserve"> 300, </w:t>
+      </w:r>
+      <w:proofErr w:type="spellStart"/>
+      <w:r>
+        <w:t>Mali</w:t>
+      </w:r>
+      <w:proofErr w:type="spellEnd"/>
+      <w:r>
+        <w:t xml:space="preserve"> 600, </w:t>
+      </w:r>
+      <w:proofErr w:type="spellStart"/>
+      <w:r>
+        <w:t>Tegra</w:t>
+      </w:r>
+      <w:proofErr w:type="spellEnd"/>
+      <w:r>
+        <w:t xml:space="preserve"> and Bay Trail</w:t>
       </w:r>
     </w:p>
     <w:p>
@@ -7660,7 +9968,23 @@
         <w:pStyle w:val="ListParagraph"/>
       </w:pPr>
       <w:r>
-        <w:t xml:space="preserve">OSX 10.8 and older with AMD HD 6000 and older GPUs have a bug where sRGB conversions are performed even on linear framebuffer attachments if </w:t>
+        <w:t xml:space="preserve">OSX 10.8 and older with AMD HD 6000 and older GPUs have a bug where </w:t>
+      </w:r>
+      <w:proofErr w:type="spellStart"/>
+      <w:r>
+        <w:t>sRGB</w:t>
+      </w:r>
+      <w:proofErr w:type="spellEnd"/>
+      <w:r>
+        <w:t xml:space="preserve"> conversions are performed even on linear </w:t>
+      </w:r>
+      <w:proofErr w:type="spellStart"/>
+      <w:r>
+        <w:t>framebuffer</w:t>
+      </w:r>
+      <w:proofErr w:type="spellEnd"/>
+      <w:r>
+        <w:t xml:space="preserve"> attachments if </w:t>
       </w:r>
       <w:r>
         <w:rPr>
@@ -7684,12 +10008,25 @@
       <w:pPr>
         <w:pStyle w:val="Heading1"/>
       </w:pPr>
-      <w:bookmarkStart w:id="23" w:name="_Toc456527163"/>
+      <w:bookmarkStart w:id="24" w:name="_Toc456532138"/>
       <w:r>
         <w:lastRenderedPageBreak/>
-        <w:t>9. sRGB default framebuffer</w:t>
-      </w:r>
-      <w:bookmarkEnd w:id="23"/>
+        <w:t xml:space="preserve">9. </w:t>
+      </w:r>
+      <w:proofErr w:type="spellStart"/>
+      <w:r>
+        <w:t>sRGB</w:t>
+      </w:r>
+      <w:proofErr w:type="spellEnd"/>
+      <w:r>
+        <w:t xml:space="preserve"> default </w:t>
+      </w:r>
+      <w:proofErr w:type="spellStart"/>
+      <w:r>
+        <w:t>framebuffer</w:t>
+      </w:r>
+      <w:bookmarkEnd w:id="24"/>
+      <w:proofErr w:type="spellEnd"/>
     </w:p>
     <w:p>
       <w:pPr>
@@ -7702,12 +10039,37 @@
         <w:t xml:space="preserve">While </w:t>
       </w:r>
       <w:hyperlink w:anchor="_8._sRGB_framebuffer" w:history="1">
+        <w:proofErr w:type="spellStart"/>
         <w:r>
           <w:rPr>
             <w:rStyle w:val="Hyperlink"/>
             <w:color w:val="auto"/>
           </w:rPr>
-          <w:t>sRGB framebuffer object</w:t>
+          <w:t>sRGB</w:t>
+        </w:r>
+        <w:proofErr w:type="spellEnd"/>
+        <w:r>
+          <w:rPr>
+            <w:rStyle w:val="Hyperlink"/>
+            <w:color w:val="auto"/>
+          </w:rPr>
+          <w:t xml:space="preserve"> </w:t>
+        </w:r>
+        <w:proofErr w:type="spellStart"/>
+        <w:r>
+          <w:rPr>
+            <w:rStyle w:val="Hyperlink"/>
+            <w:color w:val="auto"/>
+          </w:rPr>
+          <w:t>framebuffer</w:t>
+        </w:r>
+        <w:proofErr w:type="spellEnd"/>
+        <w:r>
+          <w:rPr>
+            <w:rStyle w:val="Hyperlink"/>
+            <w:color w:val="auto"/>
+          </w:rPr>
+          <w:t xml:space="preserve"> object</w:t>
         </w:r>
       </w:hyperlink>
       <w:r>
@@ -7716,11 +10078,24 @@
       <w:r>
         <w:t xml:space="preserve">is pretty straightforward, </w:t>
       </w:r>
-      <w:r>
-        <w:t xml:space="preserve">sRGB </w:t>
-      </w:r>
-      <w:r>
-        <w:t xml:space="preserve">default framebuffer </w:t>
+      <w:proofErr w:type="spellStart"/>
+      <w:r>
+        <w:t>sRGB</w:t>
+      </w:r>
+      <w:proofErr w:type="spellEnd"/>
+      <w:r>
+        <w:t xml:space="preserve"> </w:t>
+      </w:r>
+      <w:r>
+        <w:t xml:space="preserve">default </w:t>
+      </w:r>
+      <w:proofErr w:type="spellStart"/>
+      <w:r>
+        <w:t>framebuffer</w:t>
+      </w:r>
+      <w:proofErr w:type="spellEnd"/>
+      <w:r>
+        <w:t xml:space="preserve"> </w:t>
       </w:r>
       <w:r>
         <w:t>is pretty complex</w:t>
@@ -7754,9 +10129,19 @@
       <w:r>
         <w:t xml:space="preserve">On Windows and Linux, </w:t>
       </w:r>
-      <w:r>
-        <w:t>sRGB default framebuffer</w:t>
-      </w:r>
+      <w:proofErr w:type="spellStart"/>
+      <w:r>
+        <w:t>sRGB</w:t>
+      </w:r>
+      <w:proofErr w:type="spellEnd"/>
+      <w:r>
+        <w:t xml:space="preserve"> default </w:t>
+      </w:r>
+      <w:proofErr w:type="spellStart"/>
+      <w:r>
+        <w:t>framebuffer</w:t>
+      </w:r>
+      <w:proofErr w:type="spellEnd"/>
       <w:r>
         <w:t xml:space="preserve"> is exposed </w:t>
       </w:r>
@@ -7774,6 +10159,7 @@
           </w:rPr>
           <w:t>[WGL|GLX]_</w:t>
         </w:r>
+        <w:proofErr w:type="spellStart"/>
         <w:r>
           <w:rPr>
             <w:rStyle w:val="codeword0"/>
@@ -7788,6 +10174,7 @@
           </w:rPr>
           <w:t>_framebuffer_sRGB</w:t>
         </w:r>
+        <w:proofErr w:type="spellEnd"/>
       </w:hyperlink>
       <w:r>
         <w:t xml:space="preserve"> extension</w:t>
@@ -7855,8 +10242,17 @@
             <w:rStyle w:val="codeword0"/>
             <w:u w:val="single"/>
           </w:rPr>
-          <w:t>[WGL|GLX]_ARB_framebuffer_sRGB</w:t>
+          <w:t>[WGL|GLX]_</w:t>
         </w:r>
+        <w:proofErr w:type="spellStart"/>
+        <w:r>
+          <w:rPr>
+            <w:rStyle w:val="codeword0"/>
+            <w:u w:val="single"/>
+          </w:rPr>
+          <w:t>ARB_framebuffer_sRGB</w:t>
+        </w:r>
+        <w:proofErr w:type="spellEnd"/>
       </w:hyperlink>
       <w:r>
         <w:t xml:space="preserve"> </w:t>
@@ -7888,10 +10284,42 @@
         <w:pStyle w:val="Paragraph"/>
       </w:pPr>
       <w:r>
-        <w:t>In theory, these extensions provide two functionalities: They allow performing sRGB conversions on the default framebuffer and provide a query to figure out whether the frame</w:t>
-      </w:r>
-      <w:r>
-        <w:t>buffer is sRGB capable</w:t>
+        <w:t xml:space="preserve">In theory, these extensions provide two functionalities: They allow performing </w:t>
+      </w:r>
+      <w:proofErr w:type="spellStart"/>
+      <w:r>
+        <w:t>sRGB</w:t>
+      </w:r>
+      <w:proofErr w:type="spellEnd"/>
+      <w:r>
+        <w:t xml:space="preserve"> conversions on the default </w:t>
+      </w:r>
+      <w:proofErr w:type="spellStart"/>
+      <w:r>
+        <w:t>framebuffer</w:t>
+      </w:r>
+      <w:proofErr w:type="spellEnd"/>
+      <w:r>
+        <w:t xml:space="preserve"> and provide a query to figure out whether the </w:t>
+      </w:r>
+      <w:proofErr w:type="spellStart"/>
+      <w:r>
+        <w:t>frame</w:t>
+      </w:r>
+      <w:r>
+        <w:t>buffer</w:t>
+      </w:r>
+      <w:proofErr w:type="spellEnd"/>
+      <w:r>
+        <w:t xml:space="preserve"> is </w:t>
+      </w:r>
+      <w:proofErr w:type="spellStart"/>
+      <w:r>
+        <w:t>sRGB</w:t>
+      </w:r>
+      <w:proofErr w:type="spellEnd"/>
+      <w:r>
+        <w:t xml:space="preserve"> capable</w:t>
       </w:r>
       <w:r>
         <w:t xml:space="preserve"> as sho</w:t>
@@ -7907,8 +10335,26 @@
       <w:pPr>
         <w:pStyle w:val="Code"/>
       </w:pPr>
-      <w:r>
-        <w:t>glGetIntegerv(GL_FRAMEBUFFER_SRGB_CAPABLE_EXT, &amp;sRGBCapable);</w:t>
+      <w:proofErr w:type="spellStart"/>
+      <w:proofErr w:type="gramStart"/>
+      <w:r>
+        <w:t>glGetIntegerv</w:t>
+      </w:r>
+      <w:proofErr w:type="spellEnd"/>
+      <w:r>
+        <w:t>(</w:t>
+      </w:r>
+      <w:proofErr w:type="gramEnd"/>
+      <w:r>
+        <w:t>GL_FRAMEBUFFER_SRGB_CAPABLE_EXT, &amp;</w:t>
+      </w:r>
+      <w:proofErr w:type="spellStart"/>
+      <w:r>
+        <w:t>sRGBCapable</w:t>
+      </w:r>
+      <w:proofErr w:type="spellEnd"/>
+      <w:r>
+        <w:t>);</w:t>
       </w:r>
     </w:p>
     <w:p>
@@ -7934,8 +10380,16 @@
           <w:rPr>
             <w:rStyle w:val="SubtleEmphasis"/>
           </w:rPr>
-          <w:t>[WGL|GLX]_EXT_framebuffer_sRGB</w:t>
+          <w:t>[WGL|GLX]_</w:t>
         </w:r>
+        <w:proofErr w:type="spellStart"/>
+        <w:r>
+          <w:rPr>
+            <w:rStyle w:val="SubtleEmphasis"/>
+          </w:rPr>
+          <w:t>EXT_framebuffer_sRGB</w:t>
+        </w:r>
+        <w:proofErr w:type="spellEnd"/>
       </w:hyperlink>
       <w:r>
         <w:rPr>
@@ -7959,7 +10413,35 @@
         <w:rPr>
           <w:rStyle w:val="SubtleEmphasis"/>
         </w:rPr>
-        <w:t xml:space="preserve"> default framebuffer sRGB capable</w:t>
+        <w:t xml:space="preserve"> default </w:t>
+      </w:r>
+      <w:proofErr w:type="spellStart"/>
+      <w:r>
+        <w:rPr>
+          <w:rStyle w:val="SubtleEmphasis"/>
+        </w:rPr>
+        <w:t>framebuffer</w:t>
+      </w:r>
+      <w:proofErr w:type="spellEnd"/>
+      <w:r>
+        <w:rPr>
+          <w:rStyle w:val="SubtleEmphasis"/>
+        </w:rPr>
+        <w:t xml:space="preserve"> </w:t>
+      </w:r>
+      <w:proofErr w:type="spellStart"/>
+      <w:r>
+        <w:rPr>
+          <w:rStyle w:val="SubtleEmphasis"/>
+        </w:rPr>
+        <w:t>sRGB</w:t>
+      </w:r>
+      <w:proofErr w:type="spellEnd"/>
+      <w:r>
+        <w:rPr>
+          <w:rStyle w:val="SubtleEmphasis"/>
+        </w:rPr>
+        <w:t xml:space="preserve"> capable</w:t>
       </w:r>
       <w:r>
         <w:rPr>
@@ -7992,9 +10474,16 @@
       <w:pPr>
         <w:pStyle w:val="Code"/>
       </w:pPr>
-      <w:r>
-        <w:t>glGetFramebufferAttachmentParameteriv(</w:t>
-      </w:r>
+      <w:proofErr w:type="spellStart"/>
+      <w:proofErr w:type="gramStart"/>
+      <w:r>
+        <w:t>glGetFramebufferAttachmentParameteriv</w:t>
+      </w:r>
+      <w:proofErr w:type="spellEnd"/>
+      <w:r>
+        <w:t>(</w:t>
+      </w:r>
+      <w:proofErr w:type="gramEnd"/>
     </w:p>
     <w:p>
       <w:pPr>
@@ -8054,6 +10543,7 @@
           </w:rPr>
           <w:t>[WGL|GLX]_</w:t>
         </w:r>
+        <w:proofErr w:type="spellStart"/>
         <w:r>
           <w:rPr>
             <w:rStyle w:val="SubtleEmphasis"/>
@@ -8066,6 +10556,7 @@
           </w:rPr>
           <w:t>_framebuffer_sRGB</w:t>
         </w:r>
+        <w:proofErr w:type="spellEnd"/>
       </w:hyperlink>
       <w:r>
         <w:rPr>
@@ -8089,13 +10580,35 @@
         <w:rPr>
           <w:rStyle w:val="SubtleEmphasis"/>
         </w:rPr>
-        <w:t xml:space="preserve"> default framebuffer </w:t>
-      </w:r>
+        <w:t xml:space="preserve"> default </w:t>
+      </w:r>
+      <w:proofErr w:type="spellStart"/>
       <w:r>
         <w:rPr>
           <w:rStyle w:val="SubtleEmphasis"/>
         </w:rPr>
-        <w:t>sRGB capable?</w:t>
+        <w:t>framebuffer</w:t>
+      </w:r>
+      <w:proofErr w:type="spellEnd"/>
+      <w:r>
+        <w:rPr>
+          <w:rStyle w:val="SubtleEmphasis"/>
+        </w:rPr>
+        <w:t xml:space="preserve"> </w:t>
+      </w:r>
+      <w:proofErr w:type="spellStart"/>
+      <w:r>
+        <w:rPr>
+          <w:rStyle w:val="SubtleEmphasis"/>
+        </w:rPr>
+        <w:t>sRGB</w:t>
+      </w:r>
+      <w:proofErr w:type="spellEnd"/>
+      <w:r>
+        <w:rPr>
+          <w:rStyle w:val="SubtleEmphasis"/>
+        </w:rPr>
+        <w:t xml:space="preserve"> capable?</w:t>
       </w:r>
     </w:p>
     <w:p>
@@ -8103,7 +10616,23 @@
         <w:pStyle w:val="Paragraph"/>
       </w:pPr>
       <w:r>
-        <w:t>AMD and NVIDIA drivers support the approach from listing 9.2 but regardless the approach, AMD drivers claims the default framebuffer is sRGB while NVIDIA drivers claims it’s linear. Intel implementation simply ignore the query</w:t>
+        <w:t xml:space="preserve">AMD and NVIDIA drivers support the approach from listing 9.2 but regardless the approach, AMD drivers claims the default </w:t>
+      </w:r>
+      <w:proofErr w:type="spellStart"/>
+      <w:r>
+        <w:t>framebuffer</w:t>
+      </w:r>
+      <w:proofErr w:type="spellEnd"/>
+      <w:r>
+        <w:t xml:space="preserve"> is </w:t>
+      </w:r>
+      <w:proofErr w:type="spellStart"/>
+      <w:r>
+        <w:t>sRGB</w:t>
+      </w:r>
+      <w:proofErr w:type="spellEnd"/>
+      <w:r>
+        <w:t xml:space="preserve"> while NVIDIA drivers claims it’s linear. Intel implementation simply ignore the query</w:t>
       </w:r>
       <w:r>
         <w:t>. In practice, it’s better to simply not rely on the queries, it’s just not reliable.</w:t>
@@ -8129,19 +10658,43 @@
         <w:t xml:space="preserve">on desktop </w:t>
       </w:r>
       <w:r>
-        <w:t xml:space="preserve">perform sRGB conversions when enabled </w:t>
+        <w:t xml:space="preserve">perform </w:t>
+      </w:r>
+      <w:proofErr w:type="spellStart"/>
+      <w:r>
+        <w:t>sRGB</w:t>
+      </w:r>
+      <w:proofErr w:type="spellEnd"/>
+      <w:r>
+        <w:t xml:space="preserve"> conversions when enabled </w:t>
       </w:r>
       <w:r>
         <w:t xml:space="preserve">with </w:t>
       </w:r>
+      <w:proofErr w:type="spellStart"/>
       <w:r>
         <w:rPr>
           <w:rStyle w:val="codeword0"/>
         </w:rPr>
-        <w:t>glEnable(GL_FRAMEBUFFER_SRGB)</w:t>
-      </w:r>
-      <w:r>
-        <w:t xml:space="preserve"> on the default framebuffer. </w:t>
+        <w:t>glEnable</w:t>
+      </w:r>
+      <w:proofErr w:type="spellEnd"/>
+      <w:r>
+        <w:rPr>
+          <w:rStyle w:val="codeword0"/>
+        </w:rPr>
+        <w:t>(GL_FRAMEBUFFER_SRGB)</w:t>
+      </w:r>
+      <w:r>
+        <w:t xml:space="preserve"> on the default </w:t>
+      </w:r>
+      <w:proofErr w:type="spellStart"/>
+      <w:r>
+        <w:t>framebuffer</w:t>
+      </w:r>
+      <w:proofErr w:type="spellEnd"/>
+      <w:r>
+        <w:t xml:space="preserve">. </w:t>
       </w:r>
     </w:p>
     <w:p>
@@ -8188,22 +10741,59 @@
         <w:t xml:space="preserve"> the automatic</w:t>
       </w:r>
       <w:r>
-        <w:t xml:space="preserve"> sRGB conversions on the default framebuffer.</w:t>
+        <w:t xml:space="preserve"> </w:t>
+      </w:r>
+      <w:proofErr w:type="spellStart"/>
+      <w:r>
+        <w:t>sRGB</w:t>
+      </w:r>
+      <w:proofErr w:type="spellEnd"/>
+      <w:r>
+        <w:t xml:space="preserve"> conversions on the default </w:t>
+      </w:r>
+      <w:proofErr w:type="spellStart"/>
+      <w:r>
+        <w:t>framebuffer</w:t>
+      </w:r>
+      <w:proofErr w:type="spellEnd"/>
+      <w:r>
+        <w:t>.</w:t>
       </w:r>
       <w:r>
         <w:t xml:space="preserve"> An expensive workaround is to do all the rendering into a linear </w:t>
       </w:r>
-      <w:r>
-        <w:t xml:space="preserve">framebuffer </w:t>
+      <w:proofErr w:type="spellStart"/>
+      <w:r>
+        <w:t>framebuffer</w:t>
+      </w:r>
+      <w:proofErr w:type="spellEnd"/>
+      <w:r>
+        <w:t xml:space="preserve"> </w:t>
       </w:r>
       <w:r>
         <w:t xml:space="preserve">object </w:t>
       </w:r>
       <w:r>
-        <w:t xml:space="preserve">and use an additional shader pass to manually performance the </w:t>
-      </w:r>
-      <w:r>
-        <w:t>final linear to sRGB conversion</w:t>
+        <w:t xml:space="preserve">and use an additional </w:t>
+      </w:r>
+      <w:proofErr w:type="spellStart"/>
+      <w:r>
+        <w:t>shader</w:t>
+      </w:r>
+      <w:proofErr w:type="spellEnd"/>
+      <w:r>
+        <w:t xml:space="preserve"> pass to manually performance the </w:t>
+      </w:r>
+      <w:r>
+        <w:t xml:space="preserve">final linear to </w:t>
+      </w:r>
+      <w:proofErr w:type="spellStart"/>
+      <w:r>
+        <w:t>sRGB</w:t>
+      </w:r>
+      <w:proofErr w:type="spellEnd"/>
+      <w:r>
+        <w:t xml:space="preserve"> conversion</w:t>
       </w:r>
       <w:r>
         <w:t xml:space="preserve">. A possible format is </w:t>
@@ -8239,7 +10829,15 @@
         <w:t>cept a slight loss</w:t>
       </w:r>
       <w:r>
-        <w:t xml:space="preserve"> of precision (sRGB has the equivalent of up to 12-bit precision for some values). Another option is </w:t>
+        <w:t xml:space="preserve"> of precision (</w:t>
+      </w:r>
+      <w:proofErr w:type="spellStart"/>
+      <w:r>
+        <w:t>sRGB</w:t>
+      </w:r>
+      <w:proofErr w:type="spellEnd"/>
+      <w:r>
+        <w:t xml:space="preserve"> has the equivalent of up to 12-bit precision for some values). Another option is </w:t>
       </w:r>
       <w:r>
         <w:rPr>
@@ -8268,6 +10866,7 @@
         <w:t xml:space="preserve">EGL has the </w:t>
       </w:r>
       <w:hyperlink r:id="rId88" w:history="1">
+        <w:proofErr w:type="spellStart"/>
         <w:r>
           <w:rPr>
             <w:rStyle w:val="codeword0"/>
@@ -8275,9 +10874,26 @@
           </w:rPr>
           <w:t>EGL_KHR_gl_colorspace</w:t>
         </w:r>
+        <w:proofErr w:type="spellEnd"/>
       </w:hyperlink>
       <w:r>
-        <w:t xml:space="preserve"> extension to explicitly specify the default framebuffer colorspace. This is exactly what we need for </w:t>
+        <w:t xml:space="preserve"> extension to explicitly specify the default </w:t>
+      </w:r>
+      <w:proofErr w:type="spellStart"/>
+      <w:r>
+        <w:t>framebuffer</w:t>
+      </w:r>
+      <w:proofErr w:type="spellEnd"/>
+      <w:r>
+        <w:t xml:space="preserve"> </w:t>
+      </w:r>
+      <w:proofErr w:type="spellStart"/>
+      <w:r>
+        <w:t>colorspace</w:t>
+      </w:r>
+      <w:proofErr w:type="spellEnd"/>
+      <w:r>
+        <w:t xml:space="preserve">. This is exactly what we need for </w:t>
       </w:r>
       <w:r>
         <w:t xml:space="preserve">CGL, </w:t>
@@ -8376,7 +10992,35 @@
         <w:rPr>
           <w:lang w:val="en-US" w:eastAsia="en-US"/>
         </w:rPr>
-        <w:t xml:space="preserve"> the default framebuffer but perform sRGB conversions</w:t>
+        <w:t xml:space="preserve"> the default </w:t>
+      </w:r>
+      <w:proofErr w:type="spellStart"/>
+      <w:r>
+        <w:rPr>
+          <w:lang w:val="en-US" w:eastAsia="en-US"/>
+        </w:rPr>
+        <w:t>framebuffer</w:t>
+      </w:r>
+      <w:proofErr w:type="spellEnd"/>
+      <w:r>
+        <w:rPr>
+          <w:lang w:val="en-US" w:eastAsia="en-US"/>
+        </w:rPr>
+        <w:t xml:space="preserve"> but perform </w:t>
+      </w:r>
+      <w:proofErr w:type="spellStart"/>
+      <w:r>
+        <w:rPr>
+          <w:lang w:val="en-US" w:eastAsia="en-US"/>
+        </w:rPr>
+        <w:t>sRGB</w:t>
+      </w:r>
+      <w:proofErr w:type="spellEnd"/>
+      <w:r>
+        <w:rPr>
+          <w:lang w:val="en-US" w:eastAsia="en-US"/>
+        </w:rPr>
+        <w:t xml:space="preserve"> conversions</w:t>
       </w:r>
       <w:r>
         <w:rPr>
@@ -8403,19 +11047,47 @@
         <w:rPr>
           <w:lang w:val="en-US" w:eastAsia="en-US"/>
         </w:rPr>
-        <w:t>With OpenGL ES drivers on WGL (NVIDIA &amp; Intel), there is no possible way to perform sRGB conversion</w:t>
-      </w:r>
+        <w:t xml:space="preserve">With OpenGL ES drivers on WGL (NVIDIA &amp; Intel), there is no possible way to perform </w:t>
+      </w:r>
+      <w:proofErr w:type="spellStart"/>
       <w:r>
         <w:rPr>
           <w:lang w:val="en-US" w:eastAsia="en-US"/>
         </w:rPr>
+        <w:t>sRGB</w:t>
+      </w:r>
+      <w:proofErr w:type="spellEnd"/>
+      <w:r>
+        <w:rPr>
+          <w:lang w:val="en-US" w:eastAsia="en-US"/>
+        </w:rPr>
+        <w:t xml:space="preserve"> conversion</w:t>
+      </w:r>
+      <w:r>
+        <w:rPr>
+          <w:lang w:val="en-US" w:eastAsia="en-US"/>
+        </w:rPr>
         <w:t>s</w:t>
       </w:r>
       <w:r>
         <w:rPr>
           <w:lang w:val="en-US" w:eastAsia="en-US"/>
         </w:rPr>
-        <w:t xml:space="preserve"> on the default framebuffer.</w:t>
+        <w:t xml:space="preserve"> on the default </w:t>
+      </w:r>
+      <w:proofErr w:type="spellStart"/>
+      <w:r>
+        <w:rPr>
+          <w:lang w:val="en-US" w:eastAsia="en-US"/>
+        </w:rPr>
+        <w:t>framebuffer</w:t>
+      </w:r>
+      <w:proofErr w:type="spellEnd"/>
+      <w:r>
+        <w:rPr>
+          <w:lang w:val="en-US" w:eastAsia="en-US"/>
+        </w:rPr>
+        <w:t>.</w:t>
       </w:r>
       <w:r>
         <w:t xml:space="preserve"> </w:t>
@@ -8428,7 +11100,7 @@
       <w:pPr>
         <w:pStyle w:val="Heading1"/>
       </w:pPr>
-      <w:bookmarkStart w:id="24" w:name="_Toc456527164"/>
+      <w:bookmarkStart w:id="25" w:name="_Toc456532139"/>
       <w:r>
         <w:lastRenderedPageBreak/>
         <w:t>10</w:t>
@@ -8437,12 +11109,28 @@
         <w:t>.</w:t>
       </w:r>
       <w:r>
-        <w:t xml:space="preserve"> sRGB framebuffer blending</w:t>
+        <w:t xml:space="preserve"> </w:t>
+      </w:r>
+      <w:proofErr w:type="spellStart"/>
+      <w:r>
+        <w:t>sRGB</w:t>
+      </w:r>
+      <w:proofErr w:type="spellEnd"/>
+      <w:r>
+        <w:t xml:space="preserve"> </w:t>
+      </w:r>
+      <w:proofErr w:type="spellStart"/>
+      <w:r>
+        <w:t>framebuffer</w:t>
+      </w:r>
+      <w:proofErr w:type="spellEnd"/>
+      <w:r>
+        <w:t xml:space="preserve"> blending</w:t>
       </w:r>
       <w:r>
         <w:t xml:space="preserve"> precision</w:t>
       </w:r>
-      <w:bookmarkEnd w:id="24"/>
+      <w:bookmarkEnd w:id="25"/>
     </w:p>
     <w:p>
       <w:pPr>
@@ -8514,7 +11202,15 @@
         <w:pStyle w:val="Paragraph"/>
       </w:pPr>
       <w:r>
-        <w:t>To guarantee that the framebuffer data precision is preserved during blending, OpenGL has the following language:</w:t>
+        <w:t xml:space="preserve">To guarantee that the </w:t>
+      </w:r>
+      <w:proofErr w:type="spellStart"/>
+      <w:r>
+        <w:t>framebuffer</w:t>
+      </w:r>
+      <w:proofErr w:type="spellEnd"/>
+      <w:r>
+        <w:t xml:space="preserve"> data precision is preserved during blending, OpenGL has the following language:</w:t>
       </w:r>
     </w:p>
     <w:p>
@@ -8551,7 +11247,15 @@
         <w:t xml:space="preserve">Unfortunately, </w:t>
       </w:r>
       <w:r>
-        <w:t>figure 10.1 shows that NVIDIA support of sRGB blending is really poor.</w:t>
+        <w:t xml:space="preserve">figure 10.1 shows that NVIDIA support of </w:t>
+      </w:r>
+      <w:proofErr w:type="spellStart"/>
+      <w:r>
+        <w:t>sRGB</w:t>
+      </w:r>
+      <w:proofErr w:type="spellEnd"/>
+      <w:r>
+        <w:t xml:space="preserve"> blending is really poor.</w:t>
       </w:r>
     </w:p>
     <w:tbl>
@@ -8736,8 +11440,16 @@
               <w:rPr>
                 <w:rStyle w:val="SubtleEmphasis"/>
               </w:rPr>
-              <w:t>RGB8 blending on Intel Haswell</w:t>
+              <w:t xml:space="preserve">RGB8 blending on Intel </w:t>
             </w:r>
+            <w:proofErr w:type="spellStart"/>
+            <w:r>
+              <w:rPr>
+                <w:rStyle w:val="SubtleEmphasis"/>
+              </w:rPr>
+              <w:t>Haswell</w:t>
+            </w:r>
+            <w:proofErr w:type="spellEnd"/>
           </w:p>
         </w:tc>
         <w:tc>
@@ -9003,8 +11715,16 @@
               <w:rPr>
                 <w:rStyle w:val="SubtleEmphasis"/>
               </w:rPr>
-              <w:t xml:space="preserve"> blending on Intel Haswell</w:t>
+              <w:t xml:space="preserve"> blending on Intel </w:t>
             </w:r>
+            <w:proofErr w:type="spellStart"/>
+            <w:r>
+              <w:rPr>
+                <w:rStyle w:val="SubtleEmphasis"/>
+              </w:rPr>
+              <w:t>Haswell</w:t>
+            </w:r>
+            <w:proofErr w:type="spellEnd"/>
           </w:p>
         </w:tc>
         <w:tc>
@@ -9179,7 +11899,15 @@
         <w:t xml:space="preserve">Tile </w:t>
       </w:r>
       <w:r>
-        <w:t>based GPUs typically perform blending using the shader core ALUs avoiding the blending precision concerns.</w:t>
+        <w:t xml:space="preserve">based GPUs typically perform blending using the </w:t>
+      </w:r>
+      <w:proofErr w:type="spellStart"/>
+      <w:r>
+        <w:t>shader</w:t>
+      </w:r>
+      <w:proofErr w:type="spellEnd"/>
+      <w:r>
+        <w:t xml:space="preserve"> core ALUs avoiding the blending precision concerns.</w:t>
       </w:r>
     </w:p>
     <w:p>
@@ -9204,12 +11932,40 @@
         <w:rPr>
           <w:lang w:val="en-US" w:eastAsia="en-US"/>
         </w:rPr>
-        <w:t>NVIDIA drivers (368.69) seem to crop sRGB framebuffer precision</w:t>
-      </w:r>
+        <w:t xml:space="preserve">NVIDIA drivers (368.69) seem to crop </w:t>
+      </w:r>
+      <w:proofErr w:type="spellStart"/>
       <w:r>
         <w:rPr>
           <w:lang w:val="en-US" w:eastAsia="en-US"/>
         </w:rPr>
+        <w:t>sRGB</w:t>
+      </w:r>
+      <w:proofErr w:type="spellEnd"/>
+      <w:r>
+        <w:rPr>
+          <w:lang w:val="en-US" w:eastAsia="en-US"/>
+        </w:rPr>
+        <w:t xml:space="preserve"> </w:t>
+      </w:r>
+      <w:proofErr w:type="spellStart"/>
+      <w:r>
+        <w:rPr>
+          <w:lang w:val="en-US" w:eastAsia="en-US"/>
+        </w:rPr>
+        <w:t>framebuffer</w:t>
+      </w:r>
+      <w:proofErr w:type="spellEnd"/>
+      <w:r>
+        <w:rPr>
+          <w:lang w:val="en-US" w:eastAsia="en-US"/>
+        </w:rPr>
+        <w:t xml:space="preserve"> precision</w:t>
+      </w:r>
+      <w:r>
+        <w:rPr>
+          <w:lang w:val="en-US" w:eastAsia="en-US"/>
+        </w:rPr>
         <w:t xml:space="preserve"> to 8 bit linear</w:t>
       </w:r>
       <w:r>
@@ -9226,7 +11982,7 @@
       <w:pPr>
         <w:pStyle w:val="Heading1"/>
       </w:pPr>
-      <w:bookmarkStart w:id="25" w:name="_Toc456527165"/>
+      <w:bookmarkStart w:id="26" w:name="_Toc456532140"/>
       <w:r>
         <w:lastRenderedPageBreak/>
         <w:t>11</w:t>
@@ -9246,40 +12002,60 @@
       <w:r>
         <w:t xml:space="preserve"> format</w:t>
       </w:r>
-      <w:bookmarkEnd w:id="25"/>
       <w:r>
         <w:t xml:space="preserve"> </w:t>
       </w:r>
       <w:r>
         <w:t>support</w:t>
       </w:r>
+      <w:bookmarkEnd w:id="26"/>
     </w:p>
     <w:p>
       <w:pPr>
         <w:pStyle w:val="Paragraph"/>
       </w:pPr>
       <w:r>
-        <w:t>OpenGL, OpenGL ES and WebGL provide the queries in listing 11.1 to list the supported compressed texture formats by the system.</w:t>
+        <w:t xml:space="preserve">OpenGL, OpenGL ES and </w:t>
+      </w:r>
+      <w:proofErr w:type="spellStart"/>
+      <w:r>
+        <w:t>WebGL</w:t>
+      </w:r>
+      <w:proofErr w:type="spellEnd"/>
+      <w:r>
+        <w:t xml:space="preserve"> provide the queries in listing 11.1 to list the supported compressed texture formats by the system.</w:t>
       </w:r>
     </w:p>
     <w:p>
       <w:pPr>
         <w:pStyle w:val="Code"/>
       </w:pPr>
-      <w:r>
-        <w:t xml:space="preserve">GLint </w:t>
-      </w:r>
+      <w:proofErr w:type="spellStart"/>
+      <w:r>
+        <w:t>GLint</w:t>
+      </w:r>
+      <w:proofErr w:type="spellEnd"/>
+      <w:r>
+        <w:t xml:space="preserve"> </w:t>
+      </w:r>
+      <w:proofErr w:type="spellStart"/>
       <w:r>
         <w:t>NumFormats</w:t>
       </w:r>
+      <w:proofErr w:type="spellEnd"/>
       <w:r>
         <w:t xml:space="preserve"> = 0;</w:t>
       </w:r>
       <w:r>
         <w:br/>
       </w:r>
-      <w:r>
-        <w:t>glGetIntegerv(</w:t>
+      <w:proofErr w:type="spellStart"/>
+      <w:r>
+        <w:t>glGetIntegerv</w:t>
+      </w:r>
+      <w:proofErr w:type="spellEnd"/>
+      <w:r>
+        <w:t>(</w:t>
       </w:r>
       <w:r>
         <w:t>GL_NUM_COMPRESSED_TEXTURE_FORMATS</w:t>
@@ -9287,27 +12063,75 @@
       <w:r>
         <w:t>, &amp;</w:t>
       </w:r>
+      <w:proofErr w:type="spellStart"/>
       <w:r>
         <w:t>NumFormats</w:t>
       </w:r>
+      <w:proofErr w:type="spellEnd"/>
       <w:r>
         <w:t>);</w:t>
       </w:r>
       <w:r>
         <w:br/>
-        <w:t>std::vector&lt;GLint&gt; Formats(static_cast&lt;std::size_t&gt;(</w:t>
-      </w:r>
+      </w:r>
+      <w:proofErr w:type="spellStart"/>
+      <w:r>
+        <w:t>std</w:t>
+      </w:r>
+      <w:proofErr w:type="spellEnd"/>
+      <w:r>
+        <w:t>::vector&lt;</w:t>
+      </w:r>
+      <w:proofErr w:type="spellStart"/>
+      <w:r>
+        <w:t>GLint</w:t>
+      </w:r>
+      <w:proofErr w:type="spellEnd"/>
+      <w:r>
+        <w:t>&gt; Formats(</w:t>
+      </w:r>
+      <w:proofErr w:type="spellStart"/>
+      <w:r>
+        <w:t>static_cast</w:t>
+      </w:r>
+      <w:proofErr w:type="spellEnd"/>
+      <w:r>
+        <w:t>&lt;</w:t>
+      </w:r>
+      <w:proofErr w:type="spellStart"/>
+      <w:r>
+        <w:t>std</w:t>
+      </w:r>
+      <w:proofErr w:type="spellEnd"/>
+      <w:r>
+        <w:t>::</w:t>
+      </w:r>
+      <w:proofErr w:type="spellStart"/>
+      <w:r>
+        <w:t>size_t</w:t>
+      </w:r>
+      <w:proofErr w:type="spellEnd"/>
+      <w:r>
+        <w:t>&gt;(</w:t>
+      </w:r>
+      <w:proofErr w:type="spellStart"/>
       <w:r>
         <w:t>NumFormats</w:t>
       </w:r>
+      <w:proofErr w:type="spellEnd"/>
       <w:r>
         <w:t>));</w:t>
       </w:r>
       <w:r>
         <w:br/>
       </w:r>
-      <w:r>
-        <w:t>glGetIntegerv(</w:t>
+      <w:proofErr w:type="spellStart"/>
+      <w:r>
+        <w:t>glGetIntegerv</w:t>
+      </w:r>
+      <w:proofErr w:type="spellEnd"/>
+      <w:r>
+        <w:t>(</w:t>
       </w:r>
       <w:r>
         <w:t>GL_</w:t>
@@ -9367,6 +12191,7 @@
         <w:t xml:space="preserve">This functionality is extremely old and was introduced with </w:t>
       </w:r>
       <w:hyperlink r:id="rId98" w:history="1">
+        <w:proofErr w:type="spellStart"/>
         <w:r>
           <w:rPr>
             <w:rStyle w:val="codeword0"/>
@@ -9374,6 +12199,7 @@
           </w:rPr>
           <w:t>GL_ARB_texture_compression</w:t>
         </w:r>
+        <w:proofErr w:type="spellEnd"/>
       </w:hyperlink>
       <w:r>
         <w:rPr>
@@ -9383,7 +12209,15 @@
         <w:t xml:space="preserve"> </w:t>
       </w:r>
       <w:r>
-        <w:t xml:space="preserve">and OpenGL 1.3 later inherited by OpenGL ES 2.0 and WebGL 1.0. Unfortunately, drivers support is </w:t>
+        <w:t xml:space="preserve">and OpenGL 1.3 later inherited by OpenGL ES 2.0 and </w:t>
+      </w:r>
+      <w:proofErr w:type="spellStart"/>
+      <w:r>
+        <w:t>WebGL</w:t>
+      </w:r>
+      <w:proofErr w:type="spellEnd"/>
+      <w:r>
+        <w:t xml:space="preserve"> 1.0. Unfortunately, drivers support is </w:t>
       </w:r>
       <w:r>
         <w:t>unreli</w:t>
@@ -9678,11 +12512,19 @@
                 <w:rStyle w:val="codeword0"/>
               </w:rPr>
             </w:pPr>
+            <w:proofErr w:type="spellStart"/>
             <w:r>
               <w:rPr>
                 <w:rStyle w:val="codeword0"/>
               </w:rPr>
-              <w:t>sRGB S3TC</w:t>
+              <w:t>sRGB</w:t>
+            </w:r>
+            <w:proofErr w:type="spellEnd"/>
+            <w:r>
+              <w:rPr>
+                <w:rStyle w:val="codeword0"/>
+              </w:rPr>
+              <w:t xml:space="preserve"> S3TC</w:t>
             </w:r>
           </w:p>
         </w:tc>
@@ -9714,6 +12556,7 @@
               <w:t xml:space="preserve"> &amp; </w:t>
             </w:r>
             <w:hyperlink r:id="rId107" w:tgtFrame="_blank" w:history="1">
+              <w:proofErr w:type="spellStart"/>
               <w:r>
                 <w:rPr>
                   <w:rStyle w:val="codeword0"/>
@@ -9721,6 +12564,7 @@
                 </w:rPr>
                 <w:t>GL_EXT_texture_sRGB</w:t>
               </w:r>
+              <w:proofErr w:type="spellEnd"/>
             </w:hyperlink>
           </w:p>
         </w:tc>
@@ -9738,6 +12582,7 @@
               </w:rPr>
             </w:pPr>
             <w:hyperlink r:id="rId108" w:tgtFrame="_blank" w:history="1">
+              <w:proofErr w:type="spellStart"/>
               <w:r>
                 <w:rPr>
                   <w:rStyle w:val="codeword0"/>
@@ -9745,6 +12590,7 @@
                 </w:rPr>
                 <w:t>GL_NV_sRGB_formats</w:t>
               </w:r>
+              <w:proofErr w:type="spellEnd"/>
             </w:hyperlink>
           </w:p>
         </w:tc>
@@ -9789,6 +12635,7 @@
               <w:t xml:space="preserve">3.0, </w:t>
             </w:r>
             <w:hyperlink r:id="rId109" w:tgtFrame="_blank" w:history="1">
+              <w:proofErr w:type="spellStart"/>
               <w:r>
                 <w:rPr>
                   <w:rStyle w:val="codeword0"/>
@@ -9796,6 +12643,7 @@
                 </w:rPr>
                 <w:t>GL_ARB_texture_compression_rgtc</w:t>
               </w:r>
+              <w:proofErr w:type="spellEnd"/>
             </w:hyperlink>
           </w:p>
         </w:tc>
@@ -9854,6 +12702,7 @@
               <w:t xml:space="preserve">4.2, </w:t>
             </w:r>
             <w:hyperlink r:id="rId110" w:tgtFrame="_blank" w:history="1">
+              <w:proofErr w:type="spellStart"/>
               <w:r>
                 <w:rPr>
                   <w:rStyle w:val="codeword0"/>
@@ -9861,6 +12710,7 @@
                 </w:rPr>
                 <w:t>GL_ARB_texture_compression_bptc</w:t>
               </w:r>
+              <w:proofErr w:type="spellEnd"/>
             </w:hyperlink>
           </w:p>
         </w:tc>
@@ -10072,6 +12922,7 @@
               </w:rPr>
             </w:pPr>
             <w:hyperlink r:id="rId114" w:tgtFrame="_blank" w:history="1">
+              <w:proofErr w:type="spellStart"/>
               <w:r>
                 <w:rPr>
                   <w:rStyle w:val="codeword0"/>
@@ -10079,6 +12930,7 @@
                 </w:rPr>
                 <w:t>GL_KHR_texture_compression_astc_ldr</w:t>
               </w:r>
+              <w:proofErr w:type="spellEnd"/>
             </w:hyperlink>
           </w:p>
         </w:tc>
@@ -10101,6 +12953,7 @@
               <w:t xml:space="preserve">3.2 </w:t>
             </w:r>
             <w:hyperlink r:id="rId115" w:history="1">
+              <w:proofErr w:type="spellStart"/>
               <w:r>
                 <w:rPr>
                   <w:rStyle w:val="codeword0"/>
@@ -10108,6 +12961,7 @@
                 </w:rPr>
                 <w:t>GL_OES_texture_compression_astc</w:t>
               </w:r>
+              <w:proofErr w:type="spellEnd"/>
             </w:hyperlink>
             <w:r>
               <w:rPr>
@@ -10116,6 +12970,7 @@
               <w:t xml:space="preserve"> </w:t>
             </w:r>
             <w:hyperlink r:id="rId116" w:history="1">
+              <w:proofErr w:type="spellStart"/>
               <w:r>
                 <w:rPr>
                   <w:rStyle w:val="codeword0"/>
@@ -10123,6 +12978,7 @@
                 </w:rPr>
                 <w:t>GL_KHR_texture_compression_astc_ldr</w:t>
               </w:r>
+              <w:proofErr w:type="spellEnd"/>
             </w:hyperlink>
           </w:p>
         </w:tc>
@@ -10236,6 +13092,7 @@
               </w:rPr>
             </w:pPr>
             <w:hyperlink r:id="rId118" w:tgtFrame="_blank" w:history="1">
+              <w:proofErr w:type="spellStart"/>
               <w:r>
                 <w:rPr>
                   <w:rStyle w:val="codeword0"/>
@@ -10243,6 +13100,7 @@
                 </w:rPr>
                 <w:t>GL_OES_texture_compression_astc</w:t>
               </w:r>
+              <w:proofErr w:type="spellEnd"/>
             </w:hyperlink>
           </w:p>
         </w:tc>
@@ -10296,6 +13154,7 @@
               </w:rPr>
             </w:pPr>
             <w:hyperlink r:id="rId119" w:tgtFrame="_blank" w:history="1">
+              <w:proofErr w:type="spellStart"/>
               <w:r>
                 <w:rPr>
                   <w:rStyle w:val="codeword0"/>
@@ -10303,6 +13162,7 @@
                 </w:rPr>
                 <w:t>GL_AMD_compressed_ATC_texture</w:t>
               </w:r>
+              <w:proofErr w:type="spellEnd"/>
             </w:hyperlink>
           </w:p>
         </w:tc>
@@ -10356,6 +13216,7 @@
               </w:rPr>
             </w:pPr>
             <w:hyperlink r:id="rId120" w:tgtFrame="_blank" w:history="1">
+              <w:proofErr w:type="spellStart"/>
               <w:r>
                 <w:rPr>
                   <w:rStyle w:val="codeword0"/>
@@ -10363,6 +13224,7 @@
                 </w:rPr>
                 <w:t>GL_IMG_texture_compression_pvrtc</w:t>
               </w:r>
+              <w:proofErr w:type="spellEnd"/>
             </w:hyperlink>
           </w:p>
         </w:tc>
@@ -10443,11 +13305,19 @@
                 <w:rStyle w:val="codeword0"/>
               </w:rPr>
             </w:pPr>
+            <w:proofErr w:type="spellStart"/>
             <w:r>
               <w:rPr>
                 <w:rStyle w:val="codeword0"/>
               </w:rPr>
-              <w:t>sRGB PVRTC 1 &amp; 2</w:t>
+              <w:t>sRGB</w:t>
+            </w:r>
+            <w:proofErr w:type="spellEnd"/>
+            <w:r>
+              <w:rPr>
+                <w:rStyle w:val="codeword0"/>
+              </w:rPr>
+              <w:t xml:space="preserve"> PVRTC 1 &amp; 2</w:t>
             </w:r>
           </w:p>
         </w:tc>
@@ -10479,6 +13349,7 @@
               </w:rPr>
             </w:pPr>
             <w:hyperlink r:id="rId122" w:tgtFrame="_blank" w:history="1">
+              <w:proofErr w:type="spellStart"/>
               <w:r>
                 <w:rPr>
                   <w:rStyle w:val="codeword0"/>
@@ -10486,6 +13357,7 @@
                 </w:rPr>
                 <w:t>GL_EXT_pvrtc_sRGB</w:t>
               </w:r>
+              <w:proofErr w:type="spellEnd"/>
             </w:hyperlink>
           </w:p>
         </w:tc>
@@ -10545,8 +13417,13 @@
       <w:pPr>
         <w:pStyle w:val="Paragraph"/>
       </w:pPr>
-      <w:r>
-        <w:t xml:space="preserve">WebGL 2.0 supports ETC2 and EAC and provides many extensions: </w:t>
+      <w:proofErr w:type="spellStart"/>
+      <w:r>
+        <w:t>WebGL</w:t>
+      </w:r>
+      <w:proofErr w:type="spellEnd"/>
+      <w:r>
+        <w:t xml:space="preserve"> 2.0 supports ETC2 and EAC and provides many extensions: </w:t>
       </w:r>
       <w:hyperlink r:id="rId123" w:tgtFrame="_blank" w:history="1">
         <w:r>
@@ -10597,6 +13474,7 @@
         <w:t xml:space="preserve">, </w:t>
       </w:r>
       <w:hyperlink r:id="rId127" w:tgtFrame="_blank" w:history="1">
+        <w:proofErr w:type="spellStart"/>
         <w:r>
           <w:rPr>
             <w:rStyle w:val="codeword0"/>
@@ -10604,11 +13482,13 @@
           </w:rPr>
           <w:t>WEBGL_compressed_texture_astc</w:t>
         </w:r>
+        <w:proofErr w:type="spellEnd"/>
       </w:hyperlink>
       <w:r>
         <w:t xml:space="preserve">, </w:t>
       </w:r>
       <w:hyperlink r:id="rId128" w:tgtFrame="_blank" w:history="1">
+        <w:proofErr w:type="spellStart"/>
         <w:r>
           <w:rPr>
             <w:rStyle w:val="codeword0"/>
@@ -10616,6 +13496,7 @@
           </w:rPr>
           <w:t>WEBGL_compressed_texture_atc</w:t>
         </w:r>
+        <w:proofErr w:type="spellEnd"/>
       </w:hyperlink>
       <w:r>
         <w:t xml:space="preserve"> and</w:t>
@@ -10624,6 +13505,7 @@
         <w:t xml:space="preserve"> </w:t>
       </w:r>
       <w:hyperlink r:id="rId129" w:tgtFrame="_blank" w:history="1">
+        <w:proofErr w:type="spellStart"/>
         <w:r>
           <w:rPr>
             <w:rStyle w:val="codeword0"/>
@@ -10631,6 +13513,7 @@
           </w:rPr>
           <w:t>WEBGL_compressed_texture_pvrtc</w:t>
         </w:r>
+        <w:proofErr w:type="spellEnd"/>
       </w:hyperlink>
     </w:p>
     <w:p>
@@ -10672,6 +13555,7 @@
         <w:t xml:space="preserve">Only </w:t>
       </w:r>
       <w:hyperlink r:id="rId130" w:history="1">
+        <w:proofErr w:type="spellStart"/>
         <w:r>
           <w:rPr>
             <w:rStyle w:val="Hyperlink"/>
@@ -10679,6 +13563,7 @@
           </w:rPr>
           <w:t>Broadwell</w:t>
         </w:r>
+        <w:proofErr w:type="spellEnd"/>
       </w:hyperlink>
       <w:r>
         <w:rPr>
@@ -10699,6 +13584,7 @@
         <w:t xml:space="preserve">and </w:t>
       </w:r>
       <w:hyperlink r:id="rId131" w:history="1">
+        <w:proofErr w:type="spellStart"/>
         <w:r>
           <w:rPr>
             <w:rStyle w:val="Hyperlink"/>
@@ -10706,6 +13592,7 @@
           </w:rPr>
           <w:t>Skylake</w:t>
         </w:r>
+        <w:proofErr w:type="spellEnd"/>
       </w:hyperlink>
       <w:r>
         <w:rPr>
@@ -10761,7 +13648,21 @@
         <w:rPr>
           <w:lang w:val="en-US" w:eastAsia="en-US"/>
         </w:rPr>
-        <w:t xml:space="preserve"> are different enums that represent the same data</w:t>
+        <w:t xml:space="preserve"> are different </w:t>
+      </w:r>
+      <w:proofErr w:type="spellStart"/>
+      <w:r>
+        <w:rPr>
+          <w:lang w:val="en-US" w:eastAsia="en-US"/>
+        </w:rPr>
+        <w:t>enums</w:t>
+      </w:r>
+      <w:proofErr w:type="spellEnd"/>
+      <w:r>
+        <w:rPr>
+          <w:lang w:val="en-US" w:eastAsia="en-US"/>
+        </w:rPr>
+        <w:t xml:space="preserve"> that represent the same data</w:t>
       </w:r>
       <w:r>
         <w:rPr>
@@ -10810,6 +13711,7 @@
         <w:t xml:space="preserve"> and </w:t>
       </w:r>
       <w:hyperlink r:id="rId133" w:history="1">
+        <w:proofErr w:type="spellStart"/>
         <w:r>
           <w:rPr>
             <w:rStyle w:val="Hyperlink"/>
@@ -10818,6 +13720,7 @@
           </w:rPr>
           <w:t>Tegra</w:t>
         </w:r>
+        <w:proofErr w:type="spellEnd"/>
       </w:hyperlink>
       <w:r>
         <w:rPr>
@@ -10868,12 +13771,21 @@
         </w:rPr>
         <w:t xml:space="preserve">RGBA DXT1, </w:t>
       </w:r>
+      <w:proofErr w:type="spellStart"/>
       <w:r>
         <w:rPr>
           <w:color w:val="auto"/>
           <w:lang w:val="en-US" w:eastAsia="en-US"/>
         </w:rPr>
-        <w:t>sRGB DXT</w:t>
+        <w:t>sRGB</w:t>
+      </w:r>
+      <w:proofErr w:type="spellEnd"/>
+      <w:r>
+        <w:rPr>
+          <w:color w:val="auto"/>
+          <w:lang w:val="en-US" w:eastAsia="en-US"/>
+        </w:rPr>
+        <w:t xml:space="preserve"> DXT</w:t>
       </w:r>
       <w:r>
         <w:rPr>
@@ -10997,12 +13909,21 @@
         </w:rPr>
         <w:t xml:space="preserve">doesn’t list </w:t>
       </w:r>
+      <w:proofErr w:type="spellStart"/>
       <w:r>
         <w:rPr>
           <w:color w:val="auto"/>
           <w:lang w:val="en-US" w:eastAsia="en-US"/>
         </w:rPr>
-        <w:t>sRGB DXT</w:t>
+        <w:t>sRGB</w:t>
+      </w:r>
+      <w:proofErr w:type="spellEnd"/>
+      <w:r>
+        <w:rPr>
+          <w:color w:val="auto"/>
+          <w:lang w:val="en-US" w:eastAsia="en-US"/>
+        </w:rPr>
+        <w:t xml:space="preserve"> DXT</w:t>
       </w:r>
       <w:r>
         <w:rPr>
@@ -11092,8 +14013,17 @@
           <w:color w:val="auto"/>
           <w:lang w:val="en-US" w:eastAsia="en-US"/>
         </w:rPr>
-        <w:t xml:space="preserve"> on Haswell</w:t>
-      </w:r>
+        <w:t xml:space="preserve"> on </w:t>
+      </w:r>
+      <w:proofErr w:type="spellStart"/>
+      <w:r>
+        <w:rPr>
+          <w:color w:val="auto"/>
+          <w:lang w:val="en-US" w:eastAsia="en-US"/>
+        </w:rPr>
+        <w:t>Haswell</w:t>
+      </w:r>
+      <w:proofErr w:type="spellEnd"/>
       <w:r>
         <w:rPr>
           <w:color w:val="auto"/>
@@ -11121,7 +14051,7 @@
       <w:r>
         <w:br w:type="page"/>
       </w:r>
-      <w:bookmarkStart w:id="26" w:name="_Toc456527166"/>
+      <w:bookmarkStart w:id="27" w:name="_Toc456532141"/>
       <w:r>
         <w:lastRenderedPageBreak/>
         <w:t>12</w:t>
@@ -11129,13 +14059,13 @@
       <w:r>
         <w:t>. Sized texture internal format</w:t>
       </w:r>
-      <w:bookmarkEnd w:id="26"/>
       <w:r>
         <w:t xml:space="preserve"> </w:t>
       </w:r>
       <w:r>
         <w:t>support</w:t>
       </w:r>
+      <w:bookmarkEnd w:id="27"/>
     </w:p>
     <w:p>
       <w:pPr>
@@ -11308,12 +14238,14 @@
                 <w:rStyle w:val="codeword0"/>
               </w:rPr>
             </w:pPr>
+            <w:proofErr w:type="spellStart"/>
             <w:r>
               <w:rPr>
                 <w:rStyle w:val="codeword0"/>
               </w:rPr>
               <w:t>WebGL</w:t>
             </w:r>
+            <w:proofErr w:type="spellEnd"/>
           </w:p>
         </w:tc>
       </w:tr>
@@ -11358,6 +14290,7 @@
               <w:t xml:space="preserve">3.0, </w:t>
             </w:r>
             <w:hyperlink r:id="rId140" w:history="1">
+              <w:proofErr w:type="spellStart"/>
               <w:r>
                 <w:rPr>
                   <w:rStyle w:val="codeword0"/>
@@ -11365,6 +14298,7 @@
                 </w:rPr>
                 <w:t>GL_ARB_texture_rg</w:t>
               </w:r>
+              <w:proofErr w:type="spellEnd"/>
             </w:hyperlink>
           </w:p>
         </w:tc>
@@ -11390,6 +14324,7 @@
               <w:t xml:space="preserve">3.0, </w:t>
             </w:r>
             <w:hyperlink r:id="rId141" w:history="1">
+              <w:proofErr w:type="spellStart"/>
               <w:r>
                 <w:rPr>
                   <w:rStyle w:val="codeword0"/>
@@ -11397,6 +14332,7 @@
                 </w:rPr>
                 <w:t>GL_EXT_texture_rg</w:t>
               </w:r>
+              <w:proofErr w:type="spellEnd"/>
             </w:hyperlink>
           </w:p>
         </w:tc>
@@ -11755,6 +14691,7 @@
               <w:t xml:space="preserve">3.0, </w:t>
             </w:r>
             <w:hyperlink r:id="rId144" w:history="1">
+              <w:proofErr w:type="spellStart"/>
               <w:r>
                 <w:rPr>
                   <w:rStyle w:val="codeword0"/>
@@ -11762,6 +14699,7 @@
                 </w:rPr>
                 <w:t>GL_EXT_texture_sRGB</w:t>
               </w:r>
+              <w:proofErr w:type="spellEnd"/>
             </w:hyperlink>
           </w:p>
         </w:tc>
@@ -11787,6 +14725,7 @@
               <w:t xml:space="preserve">3.0, </w:t>
             </w:r>
             <w:hyperlink r:id="rId145" w:history="1">
+              <w:proofErr w:type="spellStart"/>
               <w:r>
                 <w:rPr>
                   <w:rStyle w:val="codeword0"/>
@@ -11794,6 +14733,7 @@
                 </w:rPr>
                 <w:t>GL_EXT_sRGB</w:t>
               </w:r>
+              <w:proofErr w:type="spellEnd"/>
             </w:hyperlink>
           </w:p>
         </w:tc>
@@ -11819,6 +14759,7 @@
               <w:t xml:space="preserve">2.0, </w:t>
             </w:r>
             <w:hyperlink r:id="rId146" w:history="1">
+              <w:proofErr w:type="spellStart"/>
               <w:r>
                 <w:rPr>
                   <w:rStyle w:val="codeword0"/>
@@ -11826,6 +14767,7 @@
                 </w:rPr>
                 <w:t>GL_EXT_sRGB</w:t>
               </w:r>
+              <w:proofErr w:type="spellEnd"/>
             </w:hyperlink>
           </w:p>
         </w:tc>
@@ -11971,6 +14913,7 @@
               <w:t xml:space="preserve">3.0, </w:t>
             </w:r>
             <w:hyperlink r:id="rId148" w:history="1">
+              <w:proofErr w:type="spellStart"/>
               <w:r>
                 <w:rPr>
                   <w:rStyle w:val="codeword0"/>
@@ -11978,6 +14921,7 @@
                 </w:rPr>
                 <w:t>GL_EXT_texture_snorm</w:t>
               </w:r>
+              <w:proofErr w:type="spellEnd"/>
             </w:hyperlink>
           </w:p>
         </w:tc>
@@ -12003,6 +14947,7 @@
               <w:t xml:space="preserve">3.0, </w:t>
             </w:r>
             <w:hyperlink r:id="rId149" w:history="1">
+              <w:proofErr w:type="spellStart"/>
               <w:r>
                 <w:rPr>
                   <w:rStyle w:val="codeword0"/>
@@ -12010,6 +14955,7 @@
                 </w:rPr>
                 <w:t>GL_EXT_render_snorm</w:t>
               </w:r>
+              <w:proofErr w:type="spellEnd"/>
             </w:hyperlink>
           </w:p>
           <w:p>
@@ -12086,6 +15032,7 @@
               <w:t xml:space="preserve">3.0, </w:t>
             </w:r>
             <w:hyperlink r:id="rId150" w:history="1">
+              <w:proofErr w:type="spellStart"/>
               <w:r>
                 <w:rPr>
                   <w:rStyle w:val="codeword0"/>
@@ -12093,6 +15040,7 @@
                 </w:rPr>
                 <w:t>GL_EXT_texture_snorm</w:t>
               </w:r>
+              <w:proofErr w:type="spellEnd"/>
             </w:hyperlink>
           </w:p>
         </w:tc>
@@ -12185,6 +15133,7 @@
               <w:t xml:space="preserve">3.0, </w:t>
             </w:r>
             <w:hyperlink r:id="rId151" w:history="1">
+              <w:proofErr w:type="spellStart"/>
               <w:r>
                 <w:rPr>
                   <w:rStyle w:val="codeword0"/>
@@ -12192,6 +15141,7 @@
                 </w:rPr>
                 <w:t>GL_EXT_texture_snorm</w:t>
               </w:r>
+              <w:proofErr w:type="spellEnd"/>
             </w:hyperlink>
           </w:p>
         </w:tc>
@@ -12211,6 +15161,7 @@
               </w:rPr>
             </w:pPr>
             <w:hyperlink r:id="rId152" w:history="1">
+              <w:proofErr w:type="spellStart"/>
               <w:r>
                 <w:rPr>
                   <w:rStyle w:val="codeword0"/>
@@ -12218,6 +15169,7 @@
                 </w:rPr>
                 <w:t>GL_EXT_render_snorm</w:t>
               </w:r>
+              <w:proofErr w:type="spellEnd"/>
             </w:hyperlink>
             <w:r>
               <w:rPr>
@@ -12296,6 +15248,7 @@
               <w:t xml:space="preserve">3.0, </w:t>
             </w:r>
             <w:hyperlink r:id="rId154" w:history="1">
+              <w:proofErr w:type="spellStart"/>
               <w:r>
                 <w:rPr>
                   <w:rStyle w:val="codeword0"/>
@@ -12303,6 +15256,7 @@
                 </w:rPr>
                 <w:t>GL_EXT_texture_snorm</w:t>
               </w:r>
+              <w:proofErr w:type="spellEnd"/>
             </w:hyperlink>
           </w:p>
         </w:tc>
@@ -12393,6 +15347,7 @@
               <w:t xml:space="preserve">3.0, </w:t>
             </w:r>
             <w:hyperlink r:id="rId156" w:history="1">
+              <w:proofErr w:type="spellStart"/>
               <w:r>
                 <w:rPr>
                   <w:rStyle w:val="codeword0"/>
@@ -12400,6 +15355,7 @@
                 </w:rPr>
                 <w:t>GL_ARB_texture_rg</w:t>
               </w:r>
+              <w:proofErr w:type="spellEnd"/>
             </w:hyperlink>
           </w:p>
           <w:p>
@@ -12499,6 +15455,7 @@
               <w:t xml:space="preserve">3.0, </w:t>
             </w:r>
             <w:hyperlink r:id="rId157" w:history="1">
+              <w:proofErr w:type="spellStart"/>
               <w:r>
                 <w:rPr>
                   <w:rStyle w:val="codeword0"/>
@@ -12506,6 +15463,7 @@
                 </w:rPr>
                 <w:t>GL_EXT_texture_integer</w:t>
               </w:r>
+              <w:proofErr w:type="spellEnd"/>
             </w:hyperlink>
           </w:p>
           <w:p>
@@ -12855,6 +15813,7 @@
               <w:t xml:space="preserve">3.0, </w:t>
             </w:r>
             <w:hyperlink r:id="rId159" w:history="1">
+              <w:proofErr w:type="spellStart"/>
               <w:r>
                 <w:rPr>
                   <w:rStyle w:val="codeword0"/>
@@ -12862,6 +15821,7 @@
                 </w:rPr>
                 <w:t>GL_ARB_texture_float</w:t>
               </w:r>
+              <w:proofErr w:type="spellEnd"/>
             </w:hyperlink>
           </w:p>
         </w:tc>
@@ -12884,6 +15844,7 @@
               <w:t xml:space="preserve">3.0, </w:t>
             </w:r>
             <w:hyperlink r:id="rId160" w:history="1">
+              <w:proofErr w:type="spellStart"/>
               <w:r>
                 <w:rPr>
                   <w:rStyle w:val="codeword0"/>
@@ -12891,6 +15852,7 @@
                 </w:rPr>
                 <w:t>GL_OES_texture_half_float</w:t>
               </w:r>
+              <w:proofErr w:type="spellEnd"/>
             </w:hyperlink>
           </w:p>
         </w:tc>
@@ -12956,6 +15918,7 @@
               <w:t xml:space="preserve">3.0, </w:t>
             </w:r>
             <w:hyperlink r:id="rId161" w:history="1">
+              <w:proofErr w:type="spellStart"/>
               <w:r>
                 <w:rPr>
                   <w:rStyle w:val="codeword0"/>
@@ -12963,6 +15926,7 @@
                 </w:rPr>
                 <w:t>GL_ARB_texture_float</w:t>
               </w:r>
+              <w:proofErr w:type="spellEnd"/>
             </w:hyperlink>
           </w:p>
         </w:tc>
@@ -12985,6 +15949,7 @@
               <w:t xml:space="preserve">3.0, </w:t>
             </w:r>
             <w:hyperlink r:id="rId162" w:history="1">
+              <w:proofErr w:type="spellStart"/>
               <w:r>
                 <w:rPr>
                   <w:rStyle w:val="codeword0"/>
@@ -12992,6 +15957,7 @@
                 </w:rPr>
                 <w:t>GL_OES_texture_float</w:t>
               </w:r>
+              <w:proofErr w:type="spellEnd"/>
             </w:hyperlink>
             <w:r>
               <w:rPr>
@@ -13063,6 +16029,7 @@
               <w:t xml:space="preserve">3.0, </w:t>
             </w:r>
             <w:hyperlink r:id="rId163" w:history="1">
+              <w:proofErr w:type="spellStart"/>
               <w:r>
                 <w:rPr>
                   <w:rStyle w:val="codeword0"/>
@@ -13070,6 +16037,7 @@
                 </w:rPr>
                 <w:t>GL_EXT_texture_shared_exponent</w:t>
               </w:r>
+              <w:proofErr w:type="spellEnd"/>
             </w:hyperlink>
           </w:p>
         </w:tc>
@@ -13154,6 +16122,7 @@
               <w:t xml:space="preserve">3.0, </w:t>
             </w:r>
             <w:hyperlink r:id="rId164" w:history="1">
+              <w:proofErr w:type="spellStart"/>
               <w:r>
                 <w:rPr>
                   <w:rStyle w:val="codeword0"/>
@@ -13161,6 +16130,7 @@
                 </w:rPr>
                 <w:t>GL_EXT_packed_float</w:t>
               </w:r>
+              <w:proofErr w:type="spellEnd"/>
             </w:hyperlink>
             <w:r>
               <w:rPr>
@@ -13417,6 +16387,7 @@
               <w:t xml:space="preserve">3.0, </w:t>
             </w:r>
             <w:hyperlink r:id="rId165" w:history="1">
+              <w:proofErr w:type="spellStart"/>
               <w:r>
                 <w:rPr>
                   <w:rStyle w:val="codeword0"/>
@@ -13424,6 +16395,7 @@
                 </w:rPr>
                 <w:t>GL_ARB_depth_buffer_float</w:t>
               </w:r>
+              <w:proofErr w:type="spellEnd"/>
             </w:hyperlink>
           </w:p>
         </w:tc>
@@ -13604,7 +16576,23 @@
         <w:pStyle w:val="Paragraph"/>
       </w:pPr>
       <w:r>
-        <w:t>Many restrictions apply on texture formats: Multisampling support, mipmap generation, renderable, filtering mode, etc.</w:t>
+        <w:t xml:space="preserve">Many restrictions apply on texture formats: Multisampling support, </w:t>
+      </w:r>
+      <w:proofErr w:type="spellStart"/>
+      <w:r>
+        <w:t>mipmap</w:t>
+      </w:r>
+      <w:proofErr w:type="spellEnd"/>
+      <w:r>
+        <w:t xml:space="preserve"> generation, </w:t>
+      </w:r>
+      <w:proofErr w:type="spellStart"/>
+      <w:r>
+        <w:t>renderable</w:t>
+      </w:r>
+      <w:proofErr w:type="spellEnd"/>
+      <w:r>
+        <w:t>, filtering mode, etc.</w:t>
       </w:r>
     </w:p>
     <w:p>
@@ -13624,6 +16612,7 @@
         <w:t xml:space="preserve"> and </w:t>
       </w:r>
       <w:hyperlink r:id="rId167" w:history="1">
+        <w:proofErr w:type="spellStart"/>
         <w:r>
           <w:rPr>
             <w:rStyle w:val="codeword0"/>
@@ -13631,6 +16620,7 @@
           </w:rPr>
           <w:t>GL_ARB_internalformat_query</w:t>
         </w:r>
+        <w:proofErr w:type="spellEnd"/>
       </w:hyperlink>
       <w:r>
         <w:t xml:space="preserve">. </w:t>
@@ -13723,12 +16713,14 @@
       <w:r>
         <w:t xml:space="preserve"> </w:t>
       </w:r>
+      <w:proofErr w:type="spellStart"/>
       <w:r>
         <w:rPr>
           <w:rStyle w:val="codeword0"/>
         </w:rPr>
         <w:t>glGetError</w:t>
       </w:r>
+      <w:proofErr w:type="spellEnd"/>
       <w:r>
         <w:rPr>
           <w:rStyle w:val="codeword0"/>
@@ -13744,12 +16736,14 @@
       <w:r>
         <w:t xml:space="preserve">. If the format is not supported, then </w:t>
       </w:r>
+      <w:proofErr w:type="spellStart"/>
       <w:r>
         <w:rPr>
           <w:rStyle w:val="codeword0"/>
         </w:rPr>
         <w:t>glGetError</w:t>
       </w:r>
+      <w:proofErr w:type="spellEnd"/>
       <w:r>
         <w:rPr>
           <w:rStyle w:val="codeword0"/>
@@ -13786,12 +16780,11 @@
       <w:r>
         <w:t>s</w:t>
       </w:r>
-      <w:bookmarkStart w:id="27" w:name="_GoBack"/>
-      <w:bookmarkEnd w:id="27"/>
       <w:r>
         <w:t xml:space="preserve"> will just ignore the OpenGL command but an implementation could simply quit the program. This is the behavior chosen by </w:t>
       </w:r>
       <w:hyperlink r:id="rId169" w:anchor="/c/5770/" w:history="1">
+        <w:proofErr w:type="spellStart"/>
         <w:r>
           <w:rPr>
             <w:rStyle w:val="Hyperlink"/>
@@ -13799,6 +16792,7 @@
           </w:rPr>
           <w:t>SwiftShader</w:t>
         </w:r>
+        <w:proofErr w:type="spellEnd"/>
       </w:hyperlink>
       <w:r>
         <w:t>.</w:t>
@@ -13811,7 +16805,7 @@
       <w:pPr>
         <w:pStyle w:val="Heading1"/>
       </w:pPr>
-      <w:bookmarkStart w:id="28" w:name="_Toc456527167"/>
+      <w:bookmarkStart w:id="28" w:name="_Toc456532142"/>
       <w:r>
         <w:lastRenderedPageBreak/>
         <w:t>Change</w:t>
@@ -13867,11 +16861,24 @@
       <w:r>
         <w:t xml:space="preserve">bug: </w:t>
       </w:r>
-      <w:r>
-        <w:t>texelFetch[Offset]</w:t>
-      </w:r>
-      <w:r>
-        <w:t xml:space="preserve"> missing sRGB conversions</w:t>
+      <w:proofErr w:type="spellStart"/>
+      <w:r>
+        <w:t>texelFetch</w:t>
+      </w:r>
+      <w:proofErr w:type="spellEnd"/>
+      <w:r>
+        <w:t>[Offset]</w:t>
+      </w:r>
+      <w:r>
+        <w:t xml:space="preserve"> missing </w:t>
+      </w:r>
+      <w:proofErr w:type="spellStart"/>
+      <w:r>
+        <w:t>sRGB</w:t>
+      </w:r>
+      <w:proofErr w:type="spellEnd"/>
+      <w:r>
+        <w:t xml:space="preserve"> conversions</w:t>
       </w:r>
     </w:p>
     <w:p>
@@ -13879,7 +16886,23 @@
         <w:pStyle w:val="ListParagraph"/>
       </w:pPr>
       <w:r>
-        <w:t>Added item 10: sRGB framebuffer blending precision</w:t>
+        <w:t xml:space="preserve">Added item 10: </w:t>
+      </w:r>
+      <w:proofErr w:type="spellStart"/>
+      <w:r>
+        <w:t>sRGB</w:t>
+      </w:r>
+      <w:proofErr w:type="spellEnd"/>
+      <w:r>
+        <w:t xml:space="preserve"> </w:t>
+      </w:r>
+      <w:proofErr w:type="spellStart"/>
+      <w:r>
+        <w:t>framebuffer</w:t>
+      </w:r>
+      <w:proofErr w:type="spellEnd"/>
+      <w:r>
+        <w:t xml:space="preserve"> blending precision</w:t>
       </w:r>
     </w:p>
     <w:p/>
@@ -13901,7 +16924,15 @@
         <w:pStyle w:val="ListParagraph"/>
       </w:pPr>
       <w:r>
-        <w:t>Added item 7: sRGB textures</w:t>
+        <w:t xml:space="preserve">Added item 7: </w:t>
+      </w:r>
+      <w:proofErr w:type="spellStart"/>
+      <w:r>
+        <w:t>sRGB</w:t>
+      </w:r>
+      <w:proofErr w:type="spellEnd"/>
+      <w:r>
+        <w:t xml:space="preserve"> textures</w:t>
       </w:r>
     </w:p>
     <w:p>
@@ -13909,10 +16940,23 @@
         <w:pStyle w:val="ListParagraph"/>
       </w:pPr>
       <w:r>
-        <w:t xml:space="preserve">Added item 8: sRGB </w:t>
-      </w:r>
-      <w:r>
-        <w:t>framebuffer objects</w:t>
+        <w:t xml:space="preserve">Added item 8: </w:t>
+      </w:r>
+      <w:proofErr w:type="spellStart"/>
+      <w:r>
+        <w:t>sRGB</w:t>
+      </w:r>
+      <w:proofErr w:type="spellEnd"/>
+      <w:r>
+        <w:t xml:space="preserve"> </w:t>
+      </w:r>
+      <w:proofErr w:type="spellStart"/>
+      <w:r>
+        <w:t>framebuffer</w:t>
+      </w:r>
+      <w:proofErr w:type="spellEnd"/>
+      <w:r>
+        <w:t xml:space="preserve"> objects</w:t>
       </w:r>
     </w:p>
     <w:p>
@@ -13920,8 +16964,21 @@
         <w:pStyle w:val="ListParagraph"/>
       </w:pPr>
       <w:r>
-        <w:t>Added item 9: sRGB default framebuffer</w:t>
-      </w:r>
+        <w:t xml:space="preserve">Added item 9: </w:t>
+      </w:r>
+      <w:proofErr w:type="spellStart"/>
+      <w:r>
+        <w:t>sRGB</w:t>
+      </w:r>
+      <w:proofErr w:type="spellEnd"/>
+      <w:r>
+        <w:t xml:space="preserve"> default </w:t>
+      </w:r>
+      <w:proofErr w:type="spellStart"/>
+      <w:r>
+        <w:t>framebuffer</w:t>
+      </w:r>
+      <w:proofErr w:type="spellEnd"/>
     </w:p>
     <w:p/>
     <w:p>
@@ -13945,8 +17002,13 @@
         <w:t xml:space="preserve">Added item 2: </w:t>
       </w:r>
       <w:r>
-        <w:t>Configurable texture swizzling</w:t>
-      </w:r>
+        <w:t xml:space="preserve">Configurable texture </w:t>
+      </w:r>
+      <w:proofErr w:type="spellStart"/>
+      <w:r>
+        <w:t>swizzling</w:t>
+      </w:r>
+      <w:proofErr w:type="spellEnd"/>
     </w:p>
     <w:p>
       <w:pPr>
@@ -13956,7 +17018,15 @@
         <w:t xml:space="preserve">Added item 3: </w:t>
       </w:r>
       <w:r>
-        <w:t>BGRA texture swizzling using texture formats</w:t>
+        <w:t xml:space="preserve">BGRA texture </w:t>
+      </w:r>
+      <w:proofErr w:type="spellStart"/>
+      <w:r>
+        <w:t>swizzling</w:t>
+      </w:r>
+      <w:proofErr w:type="spellEnd"/>
+      <w:r>
+        <w:t xml:space="preserve"> using texture formats</w:t>
       </w:r>
     </w:p>
     <w:p>
@@ -13967,8 +17037,13 @@
         <w:t xml:space="preserve">Added item 4: </w:t>
       </w:r>
       <w:r>
-        <w:t>Texture alpha swizzling</w:t>
-      </w:r>
+        <w:t xml:space="preserve">Texture alpha </w:t>
+      </w:r>
+      <w:proofErr w:type="spellStart"/>
+      <w:r>
+        <w:t>swizzling</w:t>
+      </w:r>
+      <w:proofErr w:type="spellEnd"/>
     </w:p>
     <w:p>
       <w:pPr>
@@ -13986,7 +17061,15 @@
         <w:pStyle w:val="ListParagraph"/>
       </w:pPr>
       <w:r>
-        <w:t>Added item 6: Color read format queries</w:t>
+        <w:t xml:space="preserve">Added item 6: </w:t>
+      </w:r>
+      <w:proofErr w:type="spellStart"/>
+      <w:r>
+        <w:t>Color</w:t>
+      </w:r>
+      <w:proofErr w:type="spellEnd"/>
+      <w:r>
+        <w:t xml:space="preserve"> read format queries</w:t>
       </w:r>
     </w:p>
     <w:p/>
@@ -20246,7 +23329,7 @@
 </file>
 
 <file path=customXml/itemProps1.xml><?xml version="1.0" encoding="utf-8"?>
-<ds:datastoreItem xmlns:ds="http://schemas.openxmlformats.org/officeDocument/2006/customXml" ds:itemID="{FBB211DE-F37F-EB45-9616-1BDFC6E60E7B}">
+<ds:datastoreItem xmlns:ds="http://schemas.openxmlformats.org/officeDocument/2006/customXml" ds:itemID="{77E650AB-109C-544B-B5DF-8E496B35BDB7}">
   <ds:schemaRefs>
     <ds:schemaRef ds:uri="http://schemas.openxmlformats.org/officeDocument/2006/bibliography"/>
   </ds:schemaRefs>

--- a/doc/Effective OpenGL.docx
+++ b/doc/Effective OpenGL.docx
@@ -1460,7 +1460,19 @@
         <w:pStyle w:val="Paragraph"/>
       </w:pPr>
       <w:r>
-        <w:t xml:space="preserve">Initially released on January 1992, OpenGL has a long history which led to many versions; market specific variations such as OpenGL ES in July 2003 and WebGL in 2011; </w:t>
+        <w:t xml:space="preserve">Initially released on January 1992, OpenGL has </w:t>
+      </w:r>
+      <w:hyperlink r:id="rId14" w:history="1">
+        <w:r>
+          <w:rPr>
+            <w:rStyle w:val="Hyperlink"/>
+            <w:color w:val="auto"/>
+          </w:rPr>
+          <w:t>a long history</w:t>
+        </w:r>
+      </w:hyperlink>
+      <w:r>
+        <w:t xml:space="preserve"> which led to many versions; market specific variations such as OpenGL ES in July 2003 and WebGL in 2011; </w:t>
       </w:r>
       <w:r>
         <w:t xml:space="preserve">a </w:t>
@@ -1478,7 +1490,25 @@
         <w:t xml:space="preserve">vendor specifics, multi </w:t>
       </w:r>
       <w:r>
-        <w:t>vendors, standard, and cross API extensions.</w:t>
+        <w:t>vendors</w:t>
+      </w:r>
+      <w:r>
+        <w:t xml:space="preserve"> (EXT)</w:t>
+      </w:r>
+      <w:r>
+        <w:t>, standard</w:t>
+      </w:r>
+      <w:r>
+        <w:t xml:space="preserve"> (ARB, OES)</w:t>
+      </w:r>
+      <w:r>
+        <w:t>, and cross API extensions</w:t>
+      </w:r>
+      <w:r>
+        <w:t xml:space="preserve"> (KHR)</w:t>
+      </w:r>
+      <w:r>
+        <w:t>.</w:t>
       </w:r>
     </w:p>
     <w:p>
@@ -1531,64 +1561,607 @@
         <w:t>:</w:t>
       </w:r>
       <w:r>
+        <w:t xml:space="preserve"> AMD</w:t>
+      </w:r>
+      <w:r>
+        <w:t>, ARM</w:t>
+      </w:r>
+      <w:r>
+        <w:t xml:space="preserve">, </w:t>
+      </w:r>
+      <w:r>
+        <w:t xml:space="preserve">Intel, </w:t>
+      </w:r>
+      <w:r>
+        <w:t>NVIDIA</w:t>
+      </w:r>
+      <w:r>
+        <w:t>, PowerVR</w:t>
+      </w:r>
+      <w:r>
+        <w:t xml:space="preserve"> and</w:t>
+      </w:r>
+      <w:r>
+        <w:t xml:space="preserve"> Qualcomm</w:t>
+      </w:r>
+      <w:r>
+        <w:t xml:space="preserve"> GPUs</w:t>
+      </w:r>
+      <w:r>
+        <w:t xml:space="preserve">. </w:t>
+      </w:r>
+      <w:r>
+        <w:t>Across hardware generations? Eg</w:t>
+      </w:r>
+      <w:r>
+        <w:t>: Tesla, Fermi, Kepler, Maxwell and</w:t>
+      </w:r>
+      <w:r>
+        <w:t xml:space="preserve"> Pascal</w:t>
+      </w:r>
+      <w:r>
+        <w:t xml:space="preserve"> architectures</w:t>
+      </w:r>
+      <w:r>
+        <w:t xml:space="preserve">. </w:t>
+      </w:r>
+      <w:r>
+        <w:t xml:space="preserve">Across platforms? Eg: </w:t>
+      </w:r>
+      <w:r>
+        <w:t>macOS</w:t>
+      </w:r>
+      <w:r>
+        <w:t xml:space="preserve">, Linux and Windows or Android and iOS. Across languages? Eg: </w:t>
+      </w:r>
+      <w:hyperlink r:id="rId15" w:history="1">
+        <w:r>
+          <w:rPr>
+            <w:rStyle w:val="Hyperlink"/>
+            <w:color w:val="auto"/>
+          </w:rPr>
+          <w:t>C with OpenGL ES and Javascript with WebGL</w:t>
+        </w:r>
+      </w:hyperlink>
+      <w:r>
+        <w:t xml:space="preserve">. </w:t>
+      </w:r>
+    </w:p>
+    <w:p>
+      <w:pPr>
+        <w:pStyle w:val="Paragraph"/>
+      </w:pPr>
+      <w:r>
+        <w:t>Before the early 90s, vendor specific graphics APIs were the norm</w:t>
+      </w:r>
+      <w:r>
+        <w:t xml:space="preserve"> driven by hardware vendors</w:t>
+      </w:r>
+      <w:r>
+        <w:t xml:space="preserve">. </w:t>
+      </w:r>
+      <w:r>
+        <w:t>Nowadays,</w:t>
+      </w:r>
+      <w:r>
+        <w:t xml:space="preserve"> vendor specifi</w:t>
+      </w:r>
+      <w:r>
+        <w:t xml:space="preserve">c graphics APIs are essentially </w:t>
+      </w:r>
+      <w:r>
+        <w:t>business decisions</w:t>
+      </w:r>
+      <w:r>
+        <w:t xml:space="preserve"> by platform vendors</w:t>
+      </w:r>
+      <w:r>
+        <w:t xml:space="preserve">. For example, in my opinion, Metal is design to lock developers to </w:t>
+      </w:r>
+      <w:r>
+        <w:t xml:space="preserve">the </w:t>
+      </w:r>
+      <w:r>
+        <w:t xml:space="preserve">Apple ecosystem </w:t>
+      </w:r>
+      <w:r>
+        <w:t>and</w:t>
+      </w:r>
+      <w:r>
+        <w:t xml:space="preserve"> DirectX 12 is a tool to force users to upgrade to Windows 10.</w:t>
+      </w:r>
+      <w:r>
         <w:t xml:space="preserve"> </w:t>
       </w:r>
       <w:r>
-        <w:t>A</w:t>
-      </w:r>
-      <w:r>
-        <w:t>cross AMD</w:t>
-      </w:r>
-      <w:r>
-        <w:t>, ARM</w:t>
+        <w:t xml:space="preserve">Only in rare </w:t>
+      </w:r>
+      <w:r>
+        <w:t xml:space="preserve">cases, </w:t>
+      </w:r>
+      <w:r>
+        <w:t xml:space="preserve">such as Playstation libgnm, </w:t>
+      </w:r>
+      <w:r>
+        <w:t>vendor</w:t>
+      </w:r>
+      <w:r>
+        <w:t xml:space="preserve"> specific graphics APIs are </w:t>
+      </w:r>
+      <w:r>
+        <w:t xml:space="preserve">actually </w:t>
+      </w:r>
+      <w:r>
+        <w:t>designed for</w:t>
+      </w:r>
+      <w:r>
+        <w:t xml:space="preserve"> the purpose of providing</w:t>
+      </w:r>
+      <w:r>
+        <w:t xml:space="preserve"> better performance</w:t>
+      </w:r>
+      <w:r>
+        <w:t>.</w:t>
+      </w:r>
+      <w:r>
+        <w:t xml:space="preserve"> </w:t>
+      </w:r>
+    </w:p>
+    <w:p>
+      <w:pPr>
+        <w:pStyle w:val="Paragraph"/>
+      </w:pPr>
+      <w:r>
+        <w:t>U</w:t>
+      </w:r>
+      <w:r>
+        <w:t xml:space="preserve">sing vendor specific graphics APIs </w:t>
+      </w:r>
+      <w:r>
+        <w:t>leads</w:t>
+      </w:r>
+      <w:r>
+        <w:t xml:space="preserve"> applications </w:t>
+      </w:r>
+      <w:r>
+        <w:t>to</w:t>
+      </w:r>
+      <w:r>
+        <w:t xml:space="preserve"> cut</w:t>
+      </w:r>
+      <w:r>
+        <w:t xml:space="preserve"> themselves</w:t>
+      </w:r>
+      <w:r>
+        <w:t xml:space="preserve"> out a pa</w:t>
+      </w:r>
+      <w:r>
+        <w:t xml:space="preserve">rt of </w:t>
+      </w:r>
+      <w:r>
+        <w:t xml:space="preserve">a </w:t>
+      </w:r>
+      <w:r>
+        <w:t>possible market share</w:t>
+      </w:r>
+      <w:r>
+        <w:t>.</w:t>
+      </w:r>
+      <w:r>
+        <w:t xml:space="preserve"> Metal or DirectX based software </w:t>
+      </w:r>
+      <w:r>
+        <w:t>won’t</w:t>
+      </w:r>
+      <w:r>
+        <w:t xml:space="preserve"> run on Android or Linux respectively. However, this might be just fine</w:t>
+      </w:r>
+      <w:r>
+        <w:t xml:space="preserve"> for the purpose of the software or the company success</w:t>
+      </w:r>
+      <w:r>
+        <w:t>. For example, PC gaming basically doesn’t exist outside of Windows</w:t>
+      </w:r>
+      <w:r>
+        <w:t>,</w:t>
+      </w:r>
+      <w:r>
+        <w:t xml:space="preserve"> so why bothering using another API than DirectX? Similarly, the </w:t>
+      </w:r>
+      <w:r>
+        <w:t>movie industry is massively dominated by Linux and NVIDIA GPUs so why not using OpenGL like a vendor specific graphics API? Certainly, vendor extensions are also designed for this purpose.</w:t>
+      </w:r>
+      <w:r>
+        <w:t xml:space="preserve"> </w:t>
+      </w:r>
+      <w:r>
+        <w:t>For many software, there is just no other choice than supporting multiple graphics APIs.</w:t>
+      </w:r>
+    </w:p>
+    <w:p>
+      <w:pPr>
+        <w:pStyle w:val="Paragraph"/>
+      </w:pPr>
+      <w:r>
+        <w:t>T</w:t>
+      </w:r>
+      <w:r>
+        <w:t>ypically, minor platforms rely</w:t>
+      </w:r>
+      <w:r>
+        <w:t xml:space="preserve"> on OpenGL APIs because </w:t>
+      </w:r>
+      <w:r>
+        <w:t>of platform culture (Linux</w:t>
       </w:r>
       <w:r>
         <w:t xml:space="preserve">, </w:t>
       </w:r>
       <w:r>
-        <w:t xml:space="preserve">Intel, </w:t>
-      </w:r>
-      <w:r>
-        <w:t>NVIDIA</w:t>
-      </w:r>
-      <w:r>
-        <w:t>, PowerVR</w:t>
-      </w:r>
-      <w:r>
-        <w:t xml:space="preserve"> and</w:t>
-      </w:r>
-      <w:r>
-        <w:t xml:space="preserve"> Qualcomm</w:t>
-      </w:r>
-      <w:r>
-        <w:t xml:space="preserve"> GPUs</w:t>
+        <w:t>Raspberry Pi</w:t>
+      </w:r>
+      <w:r>
+        <w:t>, etc</w:t>
+      </w:r>
+      <w:r>
+        <w:t xml:space="preserve">) or </w:t>
+      </w:r>
+      <w:r>
+        <w:t xml:space="preserve">because </w:t>
+      </w:r>
+      <w:r>
+        <w:t xml:space="preserve">they don’t have enough weight to impose their own APIs to developers </w:t>
+      </w:r>
+      <w:r>
+        <w:t>(</w:t>
+      </w:r>
+      <w:hyperlink r:id="rId16" w:history="1">
+        <w:r>
+          <w:rPr>
+            <w:rStyle w:val="Hyperlink"/>
+            <w:color w:val="auto"/>
+          </w:rPr>
+          <w:t>Android</w:t>
+        </w:r>
+      </w:hyperlink>
+      <w:r>
+        <w:t xml:space="preserve">, </w:t>
+      </w:r>
+      <w:r>
+        <w:t xml:space="preserve">Tizen, </w:t>
+      </w:r>
+      <w:r>
+        <w:t>Blackberry</w:t>
+      </w:r>
+      <w:r>
+        <w:t xml:space="preserve">, </w:t>
+      </w:r>
+      <w:r>
+        <w:t>SamsungTV</w:t>
+      </w:r>
+      <w:r>
+        <w:t>, etc)</w:t>
       </w:r>
       <w:r>
         <w:t xml:space="preserve">. </w:t>
       </w:r>
       <w:r>
-        <w:t>Across hardware generations? Eg</w:t>
-      </w:r>
-      <w:r>
-        <w:t>: Tesla, Fermi, Kepler, Maxwell and</w:t>
-      </w:r>
-      <w:r>
-        <w:t xml:space="preserve"> Pascal</w:t>
-      </w:r>
-      <w:r>
-        <w:t xml:space="preserve"> architectures</w:t>
+        <w:t>N</w:t>
+      </w:r>
+      <w:r>
+        <w:t xml:space="preserve">ot using </w:t>
+      </w:r>
+      <w:r>
+        <w:t>standard</w:t>
+      </w:r>
+      <w:r>
+        <w:t>s</w:t>
+      </w:r>
+      <w:r>
+        <w:t xml:space="preserve"> can lead platform </w:t>
+      </w:r>
+      <w:r>
+        <w:t xml:space="preserve">to </w:t>
+      </w:r>
+      <w:r>
+        <w:t>failure because the developer entry cost to the plat</w:t>
+      </w:r>
+      <w:r>
+        <w:t xml:space="preserve">form is too high. An example might be </w:t>
+      </w:r>
+      <w:r>
+        <w:t xml:space="preserve">Windows Phone. </w:t>
+      </w:r>
+      <w:r>
+        <w:t>However</w:t>
+      </w:r>
+      <w:r>
+        <w:t>, using standard</w:t>
+      </w:r>
+      <w:r>
+        <w:t>s</w:t>
+      </w:r>
+      <w:r>
+        <w:t xml:space="preserve"> don’t guarantee success but at least developers can leverage previous work</w:t>
+      </w:r>
+      <w:r>
+        <w:t xml:space="preserve"> reducing platform support cost. </w:t>
+      </w:r>
+    </w:p>
+    <w:p>
+      <w:pPr>
+        <w:pStyle w:val="Paragraph"/>
+      </w:pPr>
+      <w:r>
+        <w:t xml:space="preserve">In many cases, </w:t>
+      </w:r>
+      <w:r>
+        <w:t xml:space="preserve">the multiplatform design of </w:t>
+      </w:r>
+      <w:r>
+        <w:t xml:space="preserve">OpenGL is just not </w:t>
+      </w:r>
+      <w:r>
+        <w:t>enough</w:t>
+      </w:r>
+      <w:r>
+        <w:t xml:space="preserve"> because </w:t>
+      </w:r>
+      <w:r>
+        <w:t xml:space="preserve">OpenGL support is controlled by the platform vendors. </w:t>
+      </w:r>
+      <w:r>
+        <w:t xml:space="preserve">We can identify at least </w:t>
+      </w:r>
+      <w:r>
+        <w:t>three</w:t>
+      </w:r>
+      <w:r>
+        <w:t xml:space="preserve"> scenarios: The platform owner doesn’t invest enough on its platform; the platform owner want to lock developers to its platform; the platform is the bread and butter</w:t>
+      </w:r>
+      <w:r>
+        <w:t xml:space="preserve"> of the</w:t>
+      </w:r>
+      <w:r>
+        <w:t xml:space="preserve"> developers</w:t>
+      </w:r>
+      <w:r>
+        <w:t>.</w:t>
+      </w:r>
+    </w:p>
+    <w:p>
+      <w:pPr>
+        <w:pStyle w:val="Paragraph"/>
+      </w:pPr>
+      <w:r>
+        <w:t xml:space="preserve">On Android, drivers are simply not updated on any devices but the ones from </w:t>
+      </w:r>
+      <w:hyperlink r:id="rId17" w:history="1">
+        <w:r>
+          <w:rPr>
+            <w:rStyle w:val="Hyperlink"/>
+            <w:color w:val="auto"/>
+          </w:rPr>
+          <w:t>Google</w:t>
+        </w:r>
+      </w:hyperlink>
+      <w:r>
+        <w:t xml:space="preserve"> and </w:t>
+      </w:r>
+      <w:hyperlink r:id="rId18" w:history="1">
+        <w:r>
+          <w:rPr>
+            <w:rStyle w:val="Hyperlink"/>
+            <w:color w:val="auto"/>
+          </w:rPr>
+          <w:t>NVIDIA</w:t>
+        </w:r>
+      </w:hyperlink>
+      <w:r>
+        <w:t xml:space="preserve">. Despite, </w:t>
+      </w:r>
+      <w:r>
+        <w:t xml:space="preserve">new versions of OpenGL ES or </w:t>
+      </w:r>
+      <w:r>
+        <w:t>new extensions being released, these devices are never going to get the opportunity to expose</w:t>
+      </w:r>
+      <w:r>
+        <w:t xml:space="preserve"> these new features let alone getting drivers bug fixes. </w:t>
+      </w:r>
+      <w:r>
+        <w:t xml:space="preserve">Own a Galaxy S7 for its Vulkan support? #lol. </w:t>
+      </w:r>
+      <w:r>
+        <w:t>This scenario is a case of lack of investment in the platform, after all,</w:t>
+      </w:r>
+      <w:r>
+        <w:t xml:space="preserve"> these devices are already sold so why bother?</w:t>
+      </w:r>
+    </w:p>
+    <w:p>
+      <w:pPr>
+        <w:pStyle w:val="Paragraph"/>
+      </w:pPr>
+      <w:r>
+        <w:t>Apple</w:t>
+      </w:r>
+      <w:r>
+        <w:t xml:space="preserve"> </w:t>
+      </w:r>
+      <w:r>
+        <w:t xml:space="preserve">made </w:t>
+      </w:r>
+      <w:r>
+        <w:t xml:space="preserve">the </w:t>
+      </w:r>
+      <w:r>
+        <w:t xml:space="preserve">macOS </w:t>
+      </w:r>
+      <w:r>
+        <w:t>Op</w:t>
+      </w:r>
+      <w:r>
+        <w:t xml:space="preserve">enGL </w:t>
+      </w:r>
+      <w:r>
+        <w:t xml:space="preserve">4.1 and iOS OpenGL ES 3.0 </w:t>
+      </w:r>
+      <w:r>
+        <w:t>driver</w:t>
+      </w:r>
+      <w:r>
+        <w:t>s</w:t>
+      </w:r>
+      <w:r>
+        <w:t xml:space="preserve"> which </w:t>
+      </w:r>
+      <w:r>
+        <w:t>are</w:t>
+      </w:r>
+      <w:r>
+        <w:t xml:space="preserve"> both crippled and outdated</w:t>
       </w:r>
       <w:r>
         <w:t xml:space="preserve">. </w:t>
       </w:r>
       <w:r>
-        <w:t xml:space="preserve">Across platforms? Eg: </w:t>
-      </w:r>
-      <w:r>
-        <w:t>macOS</w:t>
-      </w:r>
-      <w:r>
-        <w:t xml:space="preserve">, Linux and Windows or Android and iOS. Across languages? Eg: C with OpenGL ES and Javascript with WebGL. </w:t>
+        <w:t>For example, t</w:t>
+      </w:r>
+      <w:r>
+        <w:t xml:space="preserve">his result in no compute shader available on macOS </w:t>
+      </w:r>
+      <w:r>
+        <w:t>or iOS with OpenGL</w:t>
+      </w:r>
+      <w:r>
+        <w:t>/ES</w:t>
+      </w:r>
+      <w:r>
+        <w:t>.</w:t>
+      </w:r>
+      <w:r>
+        <w:t xml:space="preserve"> GPU vendors have OpenGL</w:t>
+      </w:r>
+      <w:r>
+        <w:t>/ES</w:t>
+      </w:r>
+      <w:r>
+        <w:t xml:space="preserve"> drivers with compute support</w:t>
+      </w:r>
+      <w:r>
+        <w:t>,</w:t>
+      </w:r>
+      <w:r>
+        <w:t xml:space="preserve"> however</w:t>
+      </w:r>
+      <w:r>
+        <w:t>,</w:t>
+      </w:r>
+      <w:r>
+        <w:t xml:space="preserve"> they can’t make their drivers available on macOS </w:t>
+      </w:r>
+      <w:r>
+        <w:t xml:space="preserve">or iOS </w:t>
+      </w:r>
+      <w:r>
+        <w:t>due to Apple control.</w:t>
+      </w:r>
+      <w:r>
+        <w:t xml:space="preserve"> </w:t>
+      </w:r>
+      <w:r>
+        <w:t xml:space="preserve">As a result, </w:t>
+      </w:r>
+      <w:r>
+        <w:t xml:space="preserve">we have to use Metal on macOS </w:t>
+      </w:r>
+      <w:r>
+        <w:t xml:space="preserve">and iOS </w:t>
+      </w:r>
+      <w:r>
+        <w:t>for compute shaders.</w:t>
+      </w:r>
+      <w:r>
+        <w:t xml:space="preserve"> </w:t>
+      </w:r>
+      <w:r>
+        <w:t xml:space="preserve">Apple isn’t working at </w:t>
+      </w:r>
+      <w:r>
+        <w:t>enabling</w:t>
+      </w:r>
+      <w:r>
+        <w:t xml:space="preserve"> compute </w:t>
+      </w:r>
+      <w:r>
+        <w:t xml:space="preserve">shader </w:t>
+      </w:r>
+      <w:r>
+        <w:t>on its</w:t>
+      </w:r>
+      <w:r>
+        <w:t xml:space="preserve"> platforms</w:t>
+      </w:r>
+      <w:r>
+        <w:t xml:space="preserve"> for a maximum of developers</w:t>
+      </w:r>
+      <w:r>
+        <w:t>;</w:t>
+      </w:r>
+      <w:r>
+        <w:t xml:space="preserve"> it</w:t>
+      </w:r>
+      <w:r>
+        <w:t xml:space="preserve"> i</w:t>
+      </w:r>
+      <w:r>
+        <w:t>s lock</w:t>
+      </w:r>
+      <w:r>
+        <w:t>ing</w:t>
+      </w:r>
+      <w:r>
+        <w:t xml:space="preserve"> developers to </w:t>
+      </w:r>
+      <w:r>
+        <w:t>its</w:t>
+      </w:r>
+      <w:r>
+        <w:t xml:space="preserve"> platforms </w:t>
+      </w:r>
+      <w:r>
+        <w:t>using</w:t>
+      </w:r>
+      <w:r>
+        <w:t xml:space="preserve"> compute shader</w:t>
+      </w:r>
+      <w:r>
+        <w:t>s</w:t>
+      </w:r>
+      <w:r>
+        <w:t xml:space="preserve"> as a leverage.</w:t>
+      </w:r>
+      <w:r>
+        <w:t xml:space="preserve"> These forces are nothing new</w:t>
+      </w:r>
+      <w:r>
+        <w:t>:</w:t>
+      </w:r>
+      <w:r>
+        <w:t xml:space="preserve"> </w:t>
+      </w:r>
+      <w:r>
+        <w:t>O</w:t>
+      </w:r>
+      <w:r>
+        <w:t xml:space="preserve">riginally, Windows Vista only supported OpenGL through Direct3D </w:t>
+      </w:r>
+      <w:r>
+        <w:t>emulation</w:t>
+      </w:r>
+      <w:r>
+        <w:t xml:space="preserve">… </w:t>
       </w:r>
     </w:p>
     <w:p>
@@ -1596,394 +2169,55 @@
         <w:pStyle w:val="Paragraph"/>
       </w:pPr>
       <w:r>
-        <w:t xml:space="preserve">Before the early 90s, vendor specific graphics APIs were the norm. </w:t>
-      </w:r>
-      <w:r>
-        <w:t>Nowadays,</w:t>
-      </w:r>
-      <w:r>
-        <w:t xml:space="preserve"> vendor specifi</w:t>
-      </w:r>
-      <w:r>
-        <w:t xml:space="preserve">c graphics APIs are essentially </w:t>
-      </w:r>
-      <w:r>
-        <w:t xml:space="preserve">business decisions. For example, in my opinion, Metal is design to lock developers to </w:t>
-      </w:r>
-      <w:r>
-        <w:t xml:space="preserve">the </w:t>
-      </w:r>
-      <w:r>
-        <w:t xml:space="preserve">Apple ecosystem </w:t>
-      </w:r>
-      <w:r>
-        <w:t>and</w:t>
-      </w:r>
-      <w:r>
-        <w:t xml:space="preserve"> DirectX 12 is a tool to force users to upgrade to Windows 10.</w:t>
-      </w:r>
-      <w:r>
-        <w:t xml:space="preserve"> </w:t>
-      </w:r>
-      <w:r>
-        <w:t xml:space="preserve">Only in rare </w:t>
-      </w:r>
-      <w:r>
-        <w:t xml:space="preserve">cases, </w:t>
-      </w:r>
-      <w:r>
-        <w:t xml:space="preserve">such as Playstation libgnm, </w:t>
-      </w:r>
-      <w:r>
-        <w:t>vendor</w:t>
-      </w:r>
-      <w:r>
-        <w:t xml:space="preserve"> specific graphics APIs are </w:t>
-      </w:r>
-      <w:r>
-        <w:t xml:space="preserve">actually </w:t>
-      </w:r>
-      <w:r>
-        <w:t>designed for</w:t>
-      </w:r>
-      <w:r>
-        <w:t xml:space="preserve"> the purpose of providing</w:t>
-      </w:r>
-      <w:r>
-        <w:t xml:space="preserve"> better performance</w:t>
-      </w:r>
-      <w:r>
-        <w:t>.</w:t>
-      </w:r>
-      <w:r>
-        <w:t xml:space="preserve"> </w:t>
-      </w:r>
-    </w:p>
-    <w:p>
-      <w:pPr>
-        <w:pStyle w:val="Paragraph"/>
-      </w:pPr>
-      <w:r>
-        <w:t>A</w:t>
-      </w:r>
-      <w:r>
-        <w:t>s a</w:t>
-      </w:r>
-      <w:r>
-        <w:t xml:space="preserve"> </w:t>
-      </w:r>
-      <w:r>
-        <w:t>consequence</w:t>
+        <w:t>Finally</w:t>
+      </w:r>
+      <w:r>
+        <w:t xml:space="preserve">, OpenGL is simply </w:t>
+      </w:r>
+      <w:r>
+        <w:t>not available on</w:t>
+      </w:r>
+      <w:r>
+        <w:t xml:space="preserve"> some platform such as</w:t>
+      </w:r>
+      <w:r>
+        <w:t xml:space="preserve"> Playstation 4. </w:t>
+      </w:r>
+      <w:r>
+        <w:t xml:space="preserve">The point is that consoles are typically the bread and butter of </w:t>
+      </w:r>
+      <w:r>
+        <w:t xml:space="preserve">millions budgets </w:t>
+      </w:r>
+      <w:r>
+        <w:t xml:space="preserve">developers which will either </w:t>
+      </w:r>
+      <w:r>
+        <w:t>rely on</w:t>
+      </w:r>
+      <w:r>
+        <w:t xml:space="preserve"> an </w:t>
+      </w:r>
+      <w:r>
+        <w:t xml:space="preserve">exist </w:t>
+      </w:r>
+      <w:r>
+        <w:t>engine or implement the graphics API as a marginal cost</w:t>
       </w:r>
       <w:r>
         <w:t>,</w:t>
       </w:r>
       <w:r>
-        <w:t xml:space="preserve"> using vendor specific graphics APIs </w:t>
-      </w:r>
-      <w:r>
-        <w:t>leads</w:t>
-      </w:r>
-      <w:r>
-        <w:t xml:space="preserve"> applications </w:t>
-      </w:r>
-      <w:r>
-        <w:t>to</w:t>
-      </w:r>
-      <w:r>
-        <w:t xml:space="preserve"> cut</w:t>
-      </w:r>
-      <w:r>
-        <w:t xml:space="preserve"> themselves</w:t>
-      </w:r>
-      <w:r>
-        <w:t xml:space="preserve"> out a pa</w:t>
-      </w:r>
-      <w:r>
-        <w:t xml:space="preserve">rt of </w:t>
-      </w:r>
-      <w:r>
-        <w:t xml:space="preserve">a </w:t>
-      </w:r>
-      <w:r>
-        <w:t>possible market share</w:t>
-      </w:r>
-      <w:r>
-        <w:t>.</w:t>
-      </w:r>
-      <w:r>
-        <w:t xml:space="preserve"> Metal or DirectX based software </w:t>
-      </w:r>
-      <w:r>
-        <w:t>won’t</w:t>
-      </w:r>
-      <w:r>
-        <w:t xml:space="preserve"> run on Android or Linux respectively. However, this might be just fine</w:t>
-      </w:r>
-      <w:r>
-        <w:t xml:space="preserve"> for the purpose of the software or the company success</w:t>
-      </w:r>
-      <w:r>
-        <w:t>. For example, PC gaming basically doesn’t exist outside of Windows</w:t>
+        <w:t xml:space="preserve"> because the hardware</w:t>
+      </w:r>
+      <w:r>
+        <w:t xml:space="preserve"> is not going to move for years</w:t>
       </w:r>
       <w:r>
         <w:t>,</w:t>
       </w:r>
       <w:r>
-        <w:t xml:space="preserve"> so why bothering using another API than DirectX? Similarly, the </w:t>
-      </w:r>
-      <w:r>
-        <w:t>movie industry is massively dominated by Linux and NVIDIA GPUs so why not using OpenGL like a vendor specific graphics API? Certainly, vendor specific OpenGL extensions are also designed for this purpose.</w:t>
-      </w:r>
-    </w:p>
-    <w:p>
-      <w:pPr>
-        <w:pStyle w:val="Paragraph"/>
-      </w:pPr>
-      <w:r>
-        <w:t xml:space="preserve">Typically, minor platforms relies on OpenGL APIs because they don’t have enough weight to impose their own APIs to developers. This is the case of </w:t>
-      </w:r>
-      <w:r>
-        <w:t xml:space="preserve">Linux, </w:t>
-      </w:r>
-      <w:r>
-        <w:t xml:space="preserve">Blackberry, Tizen, SamsungTV or Raspberry Pi for example. </w:t>
-      </w:r>
-      <w:r>
-        <w:t>When a platform isn’t major enough, not using a standard can lead to the platform failure because the developer entry cost to the platform is too high. An example is probably Windows Phone. This said, using standard doesn’t guarantee success either but at least developers can leverage previous work.</w:t>
-      </w:r>
-    </w:p>
-    <w:p>
-      <w:pPr>
-        <w:pStyle w:val="Paragraph"/>
-      </w:pPr>
-      <w:r>
-        <w:t xml:space="preserve">In many cases, </w:t>
-      </w:r>
-      <w:r>
-        <w:t xml:space="preserve">the multiplatform design of </w:t>
-      </w:r>
-      <w:r>
-        <w:t xml:space="preserve">OpenGL is just not </w:t>
-      </w:r>
-      <w:r>
-        <w:t>enough</w:t>
-      </w:r>
-      <w:r>
-        <w:t xml:space="preserve"> because </w:t>
-      </w:r>
-      <w:r>
-        <w:t xml:space="preserve">OpenGL support is controlled by the platform vendors. </w:t>
-      </w:r>
-      <w:r>
-        <w:t>We can identify at least third scenarios: The platform owner doesn’t invest enough on its platform; the platform owner want to lock developers to its platform; the platform is the bread and butter.</w:t>
-      </w:r>
-    </w:p>
-    <w:p>
-      <w:pPr>
-        <w:pStyle w:val="Paragraph"/>
-      </w:pPr>
-      <w:r>
-        <w:t>On Android, d</w:t>
-      </w:r>
-      <w:r>
-        <w:t xml:space="preserve">rivers are simply not updated on any devices but the ones from Google and NVIDIA. Despite, </w:t>
-      </w:r>
-      <w:r>
-        <w:t xml:space="preserve">new versions of OpenGL ES or </w:t>
-      </w:r>
-      <w:r>
-        <w:t>new extensions being released, these devices are never going to get the opportunity to expose</w:t>
-      </w:r>
-      <w:r>
-        <w:t xml:space="preserve"> these new features let alone getting drivers bug fixes. This scenario is a case of lack of investment in the platform, after all, these devices are already sold.</w:t>
-      </w:r>
-    </w:p>
-    <w:p>
-      <w:pPr>
-        <w:pStyle w:val="Paragraph"/>
-      </w:pPr>
-      <w:r>
-        <w:t>Apple</w:t>
-      </w:r>
-      <w:r>
-        <w:t xml:space="preserve"> </w:t>
-      </w:r>
-      <w:r>
-        <w:t xml:space="preserve">made </w:t>
-      </w:r>
-      <w:r>
-        <w:t xml:space="preserve">the </w:t>
-      </w:r>
-      <w:r>
-        <w:t xml:space="preserve">macOS </w:t>
-      </w:r>
-      <w:r>
-        <w:t>Op</w:t>
-      </w:r>
-      <w:r>
-        <w:t xml:space="preserve">enGL </w:t>
-      </w:r>
-      <w:r>
-        <w:t xml:space="preserve">4.1 and iOS OpenGL ES 3.0 </w:t>
-      </w:r>
-      <w:r>
-        <w:t>driver</w:t>
-      </w:r>
-      <w:r>
-        <w:t>s</w:t>
-      </w:r>
-      <w:r>
-        <w:t xml:space="preserve"> which </w:t>
-      </w:r>
-      <w:r>
-        <w:t>are</w:t>
-      </w:r>
-      <w:r>
-        <w:t xml:space="preserve"> both crippled and outdated</w:t>
-      </w:r>
-      <w:r>
-        <w:t xml:space="preserve">. This result in no compute shader available on macOS </w:t>
-      </w:r>
-      <w:r>
-        <w:t>or iOS with OpenGL</w:t>
-      </w:r>
-      <w:r>
-        <w:t>.</w:t>
-      </w:r>
-      <w:r>
-        <w:t xml:space="preserve"> GPU vendors have OpenGL</w:t>
-      </w:r>
-      <w:r>
-        <w:t>/ES</w:t>
-      </w:r>
-      <w:r>
-        <w:t xml:space="preserve"> drivers with compute support</w:t>
-      </w:r>
-      <w:r>
-        <w:t>,</w:t>
-      </w:r>
-      <w:r>
-        <w:t xml:space="preserve"> however</w:t>
-      </w:r>
-      <w:r>
-        <w:t>,</w:t>
-      </w:r>
-      <w:r>
-        <w:t xml:space="preserve"> they can’t make their drivers available on macOS </w:t>
-      </w:r>
-      <w:r>
-        <w:t xml:space="preserve">or iOS </w:t>
-      </w:r>
-      <w:r>
-        <w:t>due to Apple control.</w:t>
-      </w:r>
-      <w:r>
-        <w:t xml:space="preserve"> </w:t>
-      </w:r>
-      <w:r>
-        <w:t xml:space="p